--- a/CurriculumVitae_TomoroYanase_ja.docx
+++ b/CurriculumVitae_TomoroYanase_ja.docx
@@ -7986,9 +7986,9 @@
     </w:r>
     <w:r>
       <w:rPr>
-        <w:rFonts w:ascii="Arial" w:hAnsi="Arial" w:cs="Arial" w:hint="eastAsia"/>
+        <w:rFonts w:ascii="Arial" w:hAnsi="Arial" w:cs="Arial"/>
       </w:rPr>
-      <w:t>6</w:t>
+      <w:t>9</w:t>
     </w:r>
     <w:r>
       <w:rPr>
@@ -7998,15 +7998,9 @@
     </w:r>
     <w:r>
       <w:rPr>
-        <w:rFonts w:ascii="Arial" w:hAnsi="Arial" w:cs="Arial" w:hint="eastAsia"/>
-      </w:rPr>
-      <w:t>1</w:t>
-    </w:r>
-    <w:r>
-      <w:rPr>
         <w:rFonts w:ascii="Arial" w:hAnsi="Arial" w:cs="Arial"/>
       </w:rPr>
-      <w:t>6</w:t>
+      <w:t>9</w:t>
     </w:r>
     <w:r>
       <w:rPr>

--- a/CurriculumVitae_TomoroYanase_ja.docx
+++ b/CurriculumVitae_TomoroYanase_ja.docx
@@ -318,29 +318,7 @@
           <w:sz w:val="22"/>
           <w:szCs w:val="22"/>
         </w:rPr>
-        <w:t>E-mail：</w:t>
-      </w:r>
-      <w:proofErr w:type="spellStart"/>
-      <w:r>
-        <w:rPr>
-          <w:rFonts w:ascii="ヒラギノ角ゴ Pro W3" w:eastAsia="ヒラギノ角ゴ Pro W3" w:hAnsi="ヒラギノ角ゴ Pro W3" w:cs="Arial"/>
-          <w:color w:val="0D0D0D"/>
-          <w:kern w:val="24"/>
-          <w:sz w:val="22"/>
-          <w:szCs w:val="22"/>
-        </w:rPr>
-        <w:t>tomoro.yanase</w:t>
-      </w:r>
-      <w:proofErr w:type="spellEnd"/>
-      <w:r>
-        <w:rPr>
-          <w:rFonts w:ascii="ヒラギノ角ゴ Pro W3" w:eastAsia="ヒラギノ角ゴ Pro W3" w:hAnsi="ヒラギノ角ゴ Pro W3" w:cs="Arial"/>
-          <w:color w:val="0D0D0D"/>
-          <w:kern w:val="24"/>
-          <w:sz w:val="22"/>
-          <w:szCs w:val="22"/>
-        </w:rPr>
-        <w:t xml:space="preserve"> [at] riken.jp</w:t>
+        <w:t>E-mail：tomoro.yanase [at] riken.jp</w:t>
       </w:r>
     </w:p>
     <w:p>
@@ -1195,19 +1173,8 @@
           <w:sz w:val="22"/>
           <w:szCs w:val="22"/>
         </w:rPr>
-        <w:t>3年度京都大学防災研究所研究発表講演会優秀発</w:t>
-      </w:r>
-      <w:proofErr w:type="gramStart"/>
-      <w:r>
-        <w:rPr>
-          <w:rFonts w:ascii="ヒラギノ角ゴ Pro W3" w:eastAsia="ヒラギノ角ゴ Pro W3" w:hAnsi="ヒラギノ角ゴ Pro W3" w:cs="Arial"/>
-          <w:kern w:val="0"/>
-          <w:sz w:val="22"/>
-          <w:szCs w:val="22"/>
-        </w:rPr>
-        <w:t>表賞</w:t>
-      </w:r>
-      <w:proofErr w:type="gramEnd"/>
+        <w:t>3年度京都大学防災研究所研究発表講演会優秀発表賞</w:t>
+      </w:r>
       <w:r>
         <w:rPr>
           <w:rFonts w:ascii="ヒラギノ角ゴ Pro W3" w:eastAsia="ヒラギノ角ゴ Pro W3" w:hAnsi="ヒラギノ角ゴ Pro W3" w:cs="Arial"/>
@@ -1423,19 +1390,8 @@
           <w:sz w:val="22"/>
           <w:szCs w:val="22"/>
         </w:rPr>
-        <w:t>30年度京都大学防災研究所研究発表講演会優秀発</w:t>
-      </w:r>
-      <w:proofErr w:type="gramStart"/>
-      <w:r>
-        <w:rPr>
-          <w:rFonts w:ascii="ヒラギノ角ゴ Pro W3" w:eastAsia="ヒラギノ角ゴ Pro W3" w:hAnsi="ヒラギノ角ゴ Pro W3" w:cs="Arial"/>
-          <w:kern w:val="0"/>
-          <w:sz w:val="22"/>
-          <w:szCs w:val="22"/>
-        </w:rPr>
-        <w:t>表賞</w:t>
-      </w:r>
-      <w:proofErr w:type="gramEnd"/>
+        <w:t>30年度京都大学防災研究所研究発表講演会優秀発表賞</w:t>
+      </w:r>
       <w:r>
         <w:rPr>
           <w:rFonts w:ascii="ヒラギノ角ゴ Pro W3" w:eastAsia="ヒラギノ角ゴ Pro W3" w:hAnsi="ヒラギノ角ゴ Pro W3" w:cs="Arial" w:hint="eastAsia"/>
@@ -2283,7 +2239,7 @@
         <w:ind w:leftChars="0" w:left="420"/>
         <w:jc w:val="left"/>
         <w:rPr>
-          <w:rFonts w:ascii="Arial" w:eastAsia="Meiryo UI" w:hAnsi="Arial" w:cs="Arial" w:hint="eastAsia"/>
+          <w:rFonts w:ascii="Arial" w:eastAsia="Meiryo UI" w:hAnsi="Arial" w:cs="Arial"/>
           <w:kern w:val="0"/>
           <w:sz w:val="22"/>
           <w:szCs w:val="22"/>
@@ -2307,208 +2263,34 @@
           <w:sz w:val="22"/>
           <w:szCs w:val="22"/>
         </w:rPr>
-        <w:t>. (</w:t>
-      </w:r>
-      <w:r>
-        <w:rPr>
-          <w:rFonts w:ascii="Arial" w:eastAsia="Meiryo UI" w:hAnsi="Arial" w:cs="Arial"/>
-          <w:kern w:val="0"/>
-          <w:sz w:val="22"/>
-          <w:szCs w:val="22"/>
-        </w:rPr>
-        <w:t>Accepted, Sep 8, 2022</w:t>
-      </w:r>
-      <w:r>
-        <w:rPr>
-          <w:rFonts w:ascii="Arial" w:eastAsia="Meiryo UI" w:hAnsi="Arial" w:cs="Arial"/>
-          <w:kern w:val="0"/>
-          <w:sz w:val="22"/>
-          <w:szCs w:val="22"/>
-        </w:rPr>
-        <w:t>)</w:t>
-      </w:r>
-    </w:p>
-    <w:p>
-      <w:pPr>
-        <w:widowControl/>
-        <w:jc w:val="left"/>
-        <w:rPr>
-          <w:rFonts w:ascii="Arial" w:eastAsia="Meiryo UI" w:hAnsi="Arial" w:cs="Arial"/>
-          <w:kern w:val="0"/>
-          <w:sz w:val="22"/>
-          <w:szCs w:val="22"/>
-        </w:rPr>
-      </w:pPr>
-      <w:r>
-        <w:rPr>
-          <w:rFonts w:ascii="Arial" w:eastAsia="Meiryo UI" w:hAnsi="Arial" w:cs="Arial"/>
-          <w:kern w:val="0"/>
-          <w:sz w:val="22"/>
-          <w:szCs w:val="22"/>
-        </w:rPr>
-        <w:t>3.</w:t>
-      </w:r>
-      <w:r>
-        <w:rPr>
-          <w:rFonts w:ascii="Arial" w:eastAsia="Meiryo UI" w:hAnsi="Arial" w:cs="Arial"/>
-          <w:kern w:val="0"/>
-          <w:sz w:val="22"/>
-          <w:szCs w:val="22"/>
-        </w:rPr>
-        <w:t xml:space="preserve">  </w:t>
-      </w:r>
-      <w:r>
-        <w:rPr>
-          <w:rFonts w:ascii="Arial" w:eastAsia="Meiryo UI" w:hAnsi="Arial" w:cs="Arial"/>
-          <w:b/>
-          <w:bCs/>
-          <w:kern w:val="0"/>
-          <w:sz w:val="22"/>
-          <w:szCs w:val="22"/>
-          <w:u w:val="single"/>
-        </w:rPr>
-        <w:t>Y</w:t>
-      </w:r>
-      <w:r>
-        <w:rPr>
-          <w:rFonts w:ascii="Arial" w:eastAsia="Meiryo UI" w:hAnsi="Arial" w:cs="Arial"/>
-          <w:b/>
-          <w:bCs/>
-          <w:kern w:val="0"/>
-          <w:sz w:val="22"/>
-          <w:szCs w:val="22"/>
-          <w:u w:val="single"/>
-        </w:rPr>
-        <w:t>anase, T.</w:t>
-      </w:r>
-      <w:r>
-        <w:rPr>
-          <w:rFonts w:ascii="Arial" w:eastAsia="Meiryo UI" w:hAnsi="Arial" w:cs="Arial"/>
-          <w:kern w:val="0"/>
-          <w:sz w:val="22"/>
-          <w:szCs w:val="22"/>
-        </w:rPr>
-        <w:t>, Nishizawa, S., Miura, H., &amp; Tomita, H. (2022</w:t>
-      </w:r>
-      <w:r>
-        <w:rPr>
-          <w:rFonts w:ascii="Arial" w:eastAsia="Meiryo UI" w:hAnsi="Arial" w:cs="Arial"/>
-          <w:kern w:val="0"/>
-          <w:sz w:val="22"/>
-          <w:szCs w:val="22"/>
-        </w:rPr>
-        <w:t>a</w:t>
-      </w:r>
-      <w:r>
-        <w:rPr>
-          <w:rFonts w:ascii="Arial" w:eastAsia="Meiryo UI" w:hAnsi="Arial" w:cs="Arial"/>
-          <w:kern w:val="0"/>
-          <w:sz w:val="22"/>
-          <w:szCs w:val="22"/>
-        </w:rPr>
-        <w:t>).</w:t>
-      </w:r>
-    </w:p>
-    <w:p>
-      <w:pPr>
-        <w:pStyle w:val="a5"/>
-        <w:widowControl/>
-        <w:ind w:leftChars="0" w:left="420"/>
-        <w:jc w:val="left"/>
-        <w:rPr>
-          <w:rFonts w:ascii="Arial" w:eastAsia="Meiryo UI" w:hAnsi="Arial" w:cs="Arial"/>
-          <w:kern w:val="0"/>
-          <w:sz w:val="22"/>
-          <w:szCs w:val="22"/>
-        </w:rPr>
-      </w:pPr>
-      <w:r>
-        <w:rPr>
-          <w:rFonts w:ascii="Arial" w:eastAsia="Meiryo UI" w:hAnsi="Arial" w:cs="Arial"/>
-          <w:kern w:val="0"/>
-          <w:sz w:val="22"/>
-          <w:szCs w:val="22"/>
-        </w:rPr>
-        <w:t>Characteristic form and distance in high-level hierarchical structure of self-aggregated clouds in radiative-convective equilibrium</w:t>
-      </w:r>
-      <w:r>
-        <w:rPr>
-          <w:rFonts w:ascii="Arial" w:eastAsia="Meiryo UI" w:hAnsi="Arial" w:cs="Arial"/>
-          <w:kern w:val="0"/>
-          <w:sz w:val="22"/>
-          <w:szCs w:val="22"/>
-        </w:rPr>
-        <w:t>.</w:t>
-      </w:r>
-    </w:p>
-    <w:p>
-      <w:pPr>
-        <w:pStyle w:val="a5"/>
-        <w:widowControl/>
-        <w:ind w:leftChars="0" w:left="420"/>
-        <w:jc w:val="left"/>
-        <w:rPr>
-          <w:rFonts w:ascii="Arial" w:eastAsia="Meiryo UI" w:hAnsi="Arial" w:cs="Arial"/>
-          <w:kern w:val="0"/>
-          <w:sz w:val="22"/>
-          <w:szCs w:val="22"/>
-        </w:rPr>
-      </w:pPr>
-      <w:r>
-        <w:rPr>
-          <w:rFonts w:ascii="Arial" w:eastAsia="Meiryo UI" w:hAnsi="Arial" w:cs="Arial"/>
-          <w:i/>
-          <w:iCs/>
-          <w:kern w:val="0"/>
-          <w:sz w:val="22"/>
-          <w:szCs w:val="22"/>
-        </w:rPr>
-        <w:t>Geophysical Research Letters</w:t>
-      </w:r>
-      <w:r>
-        <w:rPr>
-          <w:rFonts w:ascii="Arial" w:eastAsia="Meiryo UI" w:hAnsi="Arial" w:cs="Arial"/>
-          <w:kern w:val="0"/>
-          <w:sz w:val="22"/>
-          <w:szCs w:val="22"/>
-        </w:rPr>
-        <w:t>. (</w:t>
-      </w:r>
-      <w:r>
-        <w:rPr>
-          <w:rFonts w:ascii="Arial" w:eastAsia="Meiryo UI" w:hAnsi="Arial" w:cs="Arial"/>
-          <w:kern w:val="0"/>
-          <w:sz w:val="22"/>
-          <w:szCs w:val="22"/>
-        </w:rPr>
-        <w:t>Accepted</w:t>
-      </w:r>
-      <w:r>
-        <w:rPr>
-          <w:rFonts w:ascii="Arial" w:eastAsia="Meiryo UI" w:hAnsi="Arial" w:cs="Arial"/>
-          <w:kern w:val="0"/>
-          <w:sz w:val="22"/>
-          <w:szCs w:val="22"/>
-        </w:rPr>
-        <w:t>, Sep 7, 2022</w:t>
-      </w:r>
-      <w:r>
-        <w:rPr>
-          <w:rFonts w:ascii="Arial" w:eastAsia="Meiryo UI" w:hAnsi="Arial" w:cs="Arial"/>
-          <w:kern w:val="0"/>
-          <w:sz w:val="22"/>
-          <w:szCs w:val="22"/>
-        </w:rPr>
-        <w:t>)</w:t>
-      </w:r>
-      <w:r>
-        <w:rPr>
-          <w:rFonts w:ascii="Arial" w:eastAsia="Meiryo UI" w:hAnsi="Arial" w:cs="Arial"/>
-          <w:kern w:val="0"/>
-          <w:sz w:val="22"/>
-          <w:szCs w:val="22"/>
-        </w:rPr>
-        <w:t xml:space="preserve"> [</w:t>
+        <w:t xml:space="preserve">. </w:t>
+      </w:r>
+      <w:r>
+        <w:rPr>
+          <w:rFonts w:ascii="Arial" w:eastAsia="Meiryo UI" w:hAnsi="Arial" w:cs="Arial"/>
+          <w:kern w:val="0"/>
+          <w:sz w:val="22"/>
+          <w:szCs w:val="22"/>
+        </w:rPr>
+        <w:t xml:space="preserve">doi: </w:t>
+      </w:r>
+      <w:r>
+        <w:rPr>
+          <w:rFonts w:ascii="Arial" w:eastAsia="Meiryo UI" w:hAnsi="Arial" w:cs="Arial"/>
+          <w:kern w:val="0"/>
+          <w:sz w:val="22"/>
+          <w:szCs w:val="22"/>
+        </w:rPr>
+        <w:t>10.1175/JAS-D-21-0313.1</w:t>
+      </w:r>
+      <w:r>
+        <w:rPr>
+          <w:rFonts w:ascii="Arial" w:eastAsia="Meiryo UI" w:hAnsi="Arial" w:cs="Arial"/>
+          <w:kern w:val="0"/>
+          <w:sz w:val="22"/>
+          <w:szCs w:val="22"/>
+        </w:rPr>
+        <w:t>. [</w:t>
       </w:r>
       <w:hyperlink r:id="rId13" w:history="1">
         <w:r>
@@ -2550,7 +2332,16 @@
           <w:sz w:val="22"/>
           <w:szCs w:val="22"/>
         </w:rPr>
-        <w:t xml:space="preserve">2.  </w:t>
+        <w:t>3.</w:t>
+      </w:r>
+      <w:r>
+        <w:rPr>
+          <w:rFonts w:ascii="Arial" w:eastAsia="Meiryo UI" w:hAnsi="Arial" w:cs="Arial"/>
+          <w:kern w:val="0"/>
+          <w:sz w:val="22"/>
+          <w:szCs w:val="22"/>
+        </w:rPr>
+        <w:t xml:space="preserve">  </w:t>
       </w:r>
       <w:r>
         <w:rPr>
@@ -2583,7 +2374,25 @@
           <w:sz w:val="22"/>
           <w:szCs w:val="22"/>
         </w:rPr>
-        <w:t>, Nishizawa, S., Miura, H., Takemi, T., &amp; Tomita, H. (2020).</w:t>
+        <w:t>, Nishizawa, S., Miura, H., &amp; Tomita, H. (2022</w:t>
+      </w:r>
+      <w:r>
+        <w:rPr>
+          <w:rFonts w:ascii="Arial" w:eastAsia="Meiryo UI" w:hAnsi="Arial" w:cs="Arial"/>
+          <w:kern w:val="0"/>
+          <w:sz w:val="22"/>
+          <w:szCs w:val="22"/>
+        </w:rPr>
+        <w:t>a</w:t>
+      </w:r>
+      <w:r>
+        <w:rPr>
+          <w:rFonts w:ascii="Arial" w:eastAsia="Meiryo UI" w:hAnsi="Arial" w:cs="Arial"/>
+          <w:kern w:val="0"/>
+          <w:sz w:val="22"/>
+          <w:szCs w:val="22"/>
+        </w:rPr>
+        <w:t>).</w:t>
       </w:r>
     </w:p>
     <w:p>
@@ -2606,25 +2415,16 @@
           <w:sz w:val="22"/>
           <w:szCs w:val="22"/>
         </w:rPr>
-        <w:t>New critical length for the onset of self</w:t>
-      </w:r>
-      <w:r>
-        <w:rPr>
-          <w:rFonts w:ascii="Cambria Math" w:eastAsia="Meiryo UI" w:hAnsi="Cambria Math" w:cs="Cambria Math"/>
-          <w:kern w:val="0"/>
-          <w:sz w:val="22"/>
-          <w:szCs w:val="22"/>
-        </w:rPr>
-        <w:t>‐</w:t>
-      </w:r>
-      <w:r>
-        <w:rPr>
-          <w:rFonts w:ascii="Arial" w:eastAsia="Meiryo UI" w:hAnsi="Arial" w:cs="Arial"/>
-          <w:kern w:val="0"/>
-          <w:sz w:val="22"/>
-          <w:szCs w:val="22"/>
-        </w:rPr>
-        <w:t>aggregation of moist convection.</w:t>
+        <w:t>Characteristic form and distance in high-level hierarchical structure of self-aggregated clouds in radiative-convective equilibrium</w:t>
+      </w:r>
+      <w:r>
+        <w:rPr>
+          <w:rFonts w:ascii="Arial" w:eastAsia="Meiryo UI" w:hAnsi="Arial" w:cs="Arial"/>
+          <w:kern w:val="0"/>
+          <w:sz w:val="22"/>
+          <w:szCs w:val="22"/>
+        </w:rPr>
+        <w:t>.</w:t>
       </w:r>
     </w:p>
     <w:p>
@@ -2654,40 +2454,78 @@
       <w:r>
         <w:rPr>
           <w:rFonts w:ascii="Arial" w:eastAsia="Meiryo UI" w:hAnsi="Arial" w:cs="Arial"/>
-          <w:kern w:val="0"/>
-          <w:sz w:val="22"/>
-          <w:szCs w:val="22"/>
-        </w:rPr>
-        <w:t xml:space="preserve">, </w:t>
-      </w:r>
-      <w:r>
-        <w:rPr>
-          <w:rFonts w:ascii="Arial" w:eastAsia="Meiryo UI" w:hAnsi="Arial" w:cs="Arial"/>
-          <w:b/>
-          <w:bCs/>
-          <w:kern w:val="0"/>
-          <w:sz w:val="22"/>
-          <w:szCs w:val="22"/>
-        </w:rPr>
-        <w:t>47</w:t>
-      </w:r>
-      <w:r>
-        <w:rPr>
-          <w:rFonts w:ascii="Arial" w:eastAsia="Meiryo UI" w:hAnsi="Arial" w:cs="Arial"/>
-          <w:kern w:val="0"/>
-          <w:sz w:val="22"/>
-          <w:szCs w:val="22"/>
-        </w:rPr>
-        <w:t>, e2020GL088763. doi:10.1029/2020GL088763.</w:t>
-      </w:r>
-      <w:r>
-        <w:rPr>
-          <w:rFonts w:ascii="Arial" w:eastAsia="Meiryo UI" w:hAnsi="Arial" w:cs="Arial"/>
-          <w:kern w:val="0"/>
-          <w:sz w:val="22"/>
-          <w:szCs w:val="22"/>
-        </w:rPr>
-        <w:t xml:space="preserve"> [</w:t>
+          <w:i/>
+          <w:iCs/>
+          <w:kern w:val="0"/>
+          <w:sz w:val="22"/>
+          <w:szCs w:val="22"/>
+        </w:rPr>
+        <w:t>,</w:t>
+      </w:r>
+      <w:r>
+        <w:rPr>
+          <w:rFonts w:ascii="Arial" w:eastAsia="Meiryo UI" w:hAnsi="Arial" w:cs="Arial"/>
+          <w:kern w:val="0"/>
+          <w:sz w:val="22"/>
+          <w:szCs w:val="22"/>
+        </w:rPr>
+        <w:t xml:space="preserve"> </w:t>
+      </w:r>
+      <w:r>
+        <w:rPr>
+          <w:rFonts w:ascii="Arial" w:eastAsia="Meiryo UI" w:hAnsi="Arial" w:cs="Arial"/>
+          <w:b/>
+          <w:bCs/>
+          <w:kern w:val="0"/>
+          <w:sz w:val="22"/>
+          <w:szCs w:val="22"/>
+        </w:rPr>
+        <w:t>49</w:t>
+      </w:r>
+      <w:r>
+        <w:rPr>
+          <w:rFonts w:ascii="Arial" w:eastAsia="Meiryo UI" w:hAnsi="Arial" w:cs="Arial"/>
+          <w:kern w:val="0"/>
+          <w:sz w:val="22"/>
+          <w:szCs w:val="22"/>
+        </w:rPr>
+        <w:t xml:space="preserve">, e2022GL100000. </w:t>
+      </w:r>
+      <w:r>
+        <w:rPr>
+          <w:rFonts w:ascii="Arial" w:eastAsia="Meiryo UI" w:hAnsi="Arial" w:cs="Arial"/>
+          <w:kern w:val="0"/>
+          <w:sz w:val="22"/>
+          <w:szCs w:val="22"/>
+        </w:rPr>
+        <w:t>doi:</w:t>
+      </w:r>
+      <w:r>
+        <w:rPr>
+          <w:rFonts w:ascii="Arial" w:eastAsia="Meiryo UI" w:hAnsi="Arial" w:cs="Arial"/>
+          <w:kern w:val="0"/>
+          <w:sz w:val="22"/>
+          <w:szCs w:val="22"/>
+        </w:rPr>
+        <w:t>10.1029/2022GL100000</w:t>
+      </w:r>
+      <w:r>
+        <w:rPr>
+          <w:rFonts w:ascii="Arial" w:eastAsia="Meiryo UI" w:hAnsi="Arial" w:cs="Arial"/>
+          <w:kern w:val="0"/>
+          <w:sz w:val="22"/>
+          <w:szCs w:val="22"/>
+        </w:rPr>
+        <w:t xml:space="preserve">. </w:t>
+      </w:r>
+      <w:r>
+        <w:rPr>
+          <w:rFonts w:ascii="Arial" w:eastAsia="Meiryo UI" w:hAnsi="Arial" w:cs="Arial"/>
+          <w:kern w:val="0"/>
+          <w:sz w:val="22"/>
+          <w:szCs w:val="22"/>
+        </w:rPr>
+        <w:t>[</w:t>
       </w:r>
       <w:hyperlink r:id="rId14" w:history="1">
         <w:r>
@@ -2729,7 +2567,7 @@
           <w:sz w:val="22"/>
           <w:szCs w:val="22"/>
         </w:rPr>
-        <w:t xml:space="preserve">1.  </w:t>
+        <w:t xml:space="preserve">2.  </w:t>
       </w:r>
       <w:r>
         <w:rPr>
@@ -2762,7 +2600,7 @@
           <w:sz w:val="22"/>
           <w:szCs w:val="22"/>
         </w:rPr>
-        <w:t>, &amp; Takemi, T. (2018).</w:t>
+        <w:t>, Nishizawa, S., Miura, H., Takemi, T., &amp; Tomita, H. (2020).</w:t>
       </w:r>
     </w:p>
     <w:p>
@@ -2785,7 +2623,25 @@
           <w:sz w:val="22"/>
           <w:szCs w:val="22"/>
         </w:rPr>
-        <w:t>Diurnal variation of simulated cumulus convection in radiative-convective equilibrium.</w:t>
+        <w:t>New critical length for the onset of self</w:t>
+      </w:r>
+      <w:r>
+        <w:rPr>
+          <w:rFonts w:ascii="Cambria Math" w:eastAsia="Meiryo UI" w:hAnsi="Cambria Math" w:cs="Cambria Math"/>
+          <w:kern w:val="0"/>
+          <w:sz w:val="22"/>
+          <w:szCs w:val="22"/>
+        </w:rPr>
+        <w:t>‐</w:t>
+      </w:r>
+      <w:r>
+        <w:rPr>
+          <w:rFonts w:ascii="Arial" w:eastAsia="Meiryo UI" w:hAnsi="Arial" w:cs="Arial"/>
+          <w:kern w:val="0"/>
+          <w:sz w:val="22"/>
+          <w:szCs w:val="22"/>
+        </w:rPr>
+        <w:t>aggregation of moist convection.</w:t>
       </w:r>
     </w:p>
     <w:p>
@@ -2810,7 +2666,7 @@
           <w:sz w:val="22"/>
           <w:szCs w:val="22"/>
         </w:rPr>
-        <w:t>SOLA</w:t>
+        <w:t>Geophysical Research Letters</w:t>
       </w:r>
       <w:r>
         <w:rPr>
@@ -2830,25 +2686,16 @@
           <w:sz w:val="22"/>
           <w:szCs w:val="22"/>
         </w:rPr>
-        <w:t>14</w:t>
-      </w:r>
-      <w:r>
-        <w:rPr>
-          <w:rFonts w:ascii="Arial" w:eastAsia="Meiryo UI" w:hAnsi="Arial" w:cs="Arial"/>
-          <w:kern w:val="0"/>
-          <w:sz w:val="22"/>
-          <w:szCs w:val="22"/>
-        </w:rPr>
-        <w:t>, 116–120. doi:</w:t>
-      </w:r>
-      <w:r>
-        <w:rPr>
-          <w:rFonts w:ascii="Arial" w:eastAsia="Meiryo UI" w:hAnsi="Arial" w:cs="Arial"/>
-          <w:kern w:val="0"/>
-          <w:sz w:val="22"/>
-          <w:szCs w:val="22"/>
-        </w:rPr>
-        <w:t>10.2151/sola.2018-020</w:t>
+        <w:t>47</w:t>
+      </w:r>
+      <w:r>
+        <w:rPr>
+          <w:rFonts w:ascii="Arial" w:eastAsia="Meiryo UI" w:hAnsi="Arial" w:cs="Arial"/>
+          <w:kern w:val="0"/>
+          <w:sz w:val="22"/>
+          <w:szCs w:val="22"/>
+        </w:rPr>
+        <w:t>, e2020GL088763. doi:10.1029/2020GL088763.</w:t>
       </w:r>
       <w:r>
         <w:rPr>
@@ -2886,66 +2733,20 @@
         <w:widowControl/>
         <w:jc w:val="left"/>
         <w:rPr>
-          <w:rFonts w:ascii="ヒラギノ角ゴ Pro W3" w:eastAsia="ヒラギノ角ゴ Pro W3" w:hAnsi="ヒラギノ角ゴ Pro W3" w:cs="Arial"/>
-          <w:kern w:val="0"/>
-          <w:sz w:val="22"/>
-          <w:szCs w:val="22"/>
-        </w:rPr>
-      </w:pPr>
-    </w:p>
-    <w:p>
-      <w:pPr>
-        <w:widowControl/>
-        <w:jc w:val="left"/>
-        <w:rPr>
-          <w:rFonts w:ascii="ヒラギノ角ゴ Pro W3" w:eastAsia="ヒラギノ角ゴ Pro W3" w:hAnsi="ヒラギノ角ゴ Pro W3" w:cs="Arial"/>
-          <w:b/>
-          <w:bCs/>
-          <w:kern w:val="0"/>
-          <w:sz w:val="24"/>
-        </w:rPr>
-      </w:pPr>
-      <w:r>
-        <w:rPr>
-          <w:rFonts w:ascii="ヒラギノ角ゴ Pro W3" w:eastAsia="ヒラギノ角ゴ Pro W3" w:hAnsi="ヒラギノ角ゴ Pro W3" w:cs="Arial" w:hint="eastAsia"/>
-          <w:b/>
-          <w:bCs/>
-          <w:kern w:val="0"/>
-          <w:sz w:val="24"/>
-        </w:rPr>
-        <w:t>国際学会・ワークショップ等での発表</w:t>
-      </w:r>
-    </w:p>
-    <w:p>
-      <w:pPr>
-        <w:widowControl/>
-        <w:jc w:val="left"/>
-        <w:rPr>
-          <w:rFonts w:ascii="ヒラギノ角ゴ Pro W3" w:eastAsia="ヒラギノ角ゴ Pro W3" w:hAnsi="ヒラギノ角ゴ Pro W3" w:cs="Arial"/>
-          <w:b/>
-          <w:bCs/>
-          <w:kern w:val="0"/>
-          <w:sz w:val="22"/>
-          <w:szCs w:val="22"/>
-        </w:rPr>
-      </w:pPr>
-      <w:r>
-        <w:rPr>
-          <w:rFonts w:ascii="ヒラギノ角ゴ Pro W3" w:eastAsia="ヒラギノ角ゴ Pro W3" w:hAnsi="ヒラギノ角ゴ Pro W3" w:cs="Arial"/>
-          <w:kern w:val="0"/>
-          <w:sz w:val="22"/>
-          <w:szCs w:val="22"/>
-        </w:rPr>
-        <w:t>#</w:t>
-      </w:r>
-      <w:r>
-        <w:rPr>
-          <w:rFonts w:ascii="ヒラギノ角ゴ Pro W3" w:eastAsia="ヒラギノ角ゴ Pro W3" w:hAnsi="ヒラギノ角ゴ Pro W3" w:cs="Arial"/>
-          <w:kern w:val="0"/>
-          <w:sz w:val="22"/>
-          <w:szCs w:val="22"/>
-        </w:rPr>
-        <w:t xml:space="preserve">. </w:t>
+          <w:rFonts w:ascii="Arial" w:eastAsia="Meiryo UI" w:hAnsi="Arial" w:cs="Arial"/>
+          <w:kern w:val="0"/>
+          <w:sz w:val="22"/>
+          <w:szCs w:val="22"/>
+        </w:rPr>
+      </w:pPr>
+      <w:r>
+        <w:rPr>
+          <w:rFonts w:ascii="Arial" w:eastAsia="Meiryo UI" w:hAnsi="Arial" w:cs="Arial"/>
+          <w:kern w:val="0"/>
+          <w:sz w:val="22"/>
+          <w:szCs w:val="22"/>
+        </w:rPr>
+        <w:t xml:space="preserve">1.  </w:t>
       </w:r>
       <w:r>
         <w:rPr>
@@ -2957,90 +2758,180 @@
           <w:szCs w:val="22"/>
           <w:u w:val="single"/>
         </w:rPr>
-        <w:t>Tomoro Yanase</w:t>
-      </w:r>
-      <w:r>
-        <w:rPr>
-          <w:rFonts w:ascii="Arial" w:eastAsia="Meiryo UI" w:hAnsi="Arial" w:cs="Arial"/>
-          <w:kern w:val="0"/>
-          <w:sz w:val="22"/>
-          <w:szCs w:val="22"/>
-        </w:rPr>
-        <w:t>, Seiya Nishizawa, Hiroaki Miura, Tetsuya Takemi, Hirofumi Tomita.</w:t>
+        <w:t>Y</w:t>
+      </w:r>
+      <w:r>
+        <w:rPr>
+          <w:rFonts w:ascii="Arial" w:eastAsia="Meiryo UI" w:hAnsi="Arial" w:cs="Arial"/>
+          <w:b/>
+          <w:bCs/>
+          <w:kern w:val="0"/>
+          <w:sz w:val="22"/>
+          <w:szCs w:val="22"/>
+          <w:u w:val="single"/>
+        </w:rPr>
+        <w:t>anase, T.</w:t>
+      </w:r>
+      <w:r>
+        <w:rPr>
+          <w:rFonts w:ascii="Arial" w:eastAsia="Meiryo UI" w:hAnsi="Arial" w:cs="Arial"/>
+          <w:kern w:val="0"/>
+          <w:sz w:val="22"/>
+          <w:szCs w:val="22"/>
+        </w:rPr>
+        <w:t>, &amp; Takemi, T. (2018).</w:t>
       </w:r>
     </w:p>
     <w:p>
       <w:pPr>
         <w:pStyle w:val="a5"/>
         <w:widowControl/>
-        <w:ind w:leftChars="0" w:left="360"/>
-        <w:jc w:val="left"/>
-        <w:rPr>
-          <w:rFonts w:ascii="Arial" w:eastAsia="Meiryo UI" w:hAnsi="Arial" w:cs="Arial"/>
-          <w:kern w:val="0"/>
-          <w:sz w:val="22"/>
-          <w:szCs w:val="22"/>
-        </w:rPr>
-      </w:pPr>
-      <w:r>
-        <w:rPr>
-          <w:rFonts w:ascii="Arial" w:eastAsia="Meiryo UI" w:hAnsi="Arial" w:cs="Arial"/>
-          <w:kern w:val="0"/>
-          <w:sz w:val="22"/>
-          <w:szCs w:val="22"/>
-        </w:rPr>
-        <w:t xml:space="preserve">Numerical study on the self-aggregation of moist convection in radiative-convective equilibrium, 6th Asia Pacific Conference on Plasma Physics, Virtual, </w:t>
-      </w:r>
-      <w:proofErr w:type="gramStart"/>
-      <w:r>
-        <w:rPr>
-          <w:rFonts w:ascii="Arial" w:eastAsia="Meiryo UI" w:hAnsi="Arial" w:cs="Arial"/>
-          <w:kern w:val="0"/>
-          <w:sz w:val="22"/>
-          <w:szCs w:val="22"/>
-        </w:rPr>
-        <w:t>Oct</w:t>
-      </w:r>
-      <w:r>
-        <w:rPr>
-          <w:rFonts w:ascii="Arial" w:eastAsia="Meiryo UI" w:hAnsi="Arial" w:cs="Arial"/>
-          <w:kern w:val="0"/>
-          <w:sz w:val="22"/>
-          <w:szCs w:val="22"/>
-        </w:rPr>
-        <w:t>,</w:t>
-      </w:r>
-      <w:proofErr w:type="gramEnd"/>
-      <w:r>
-        <w:rPr>
-          <w:rFonts w:ascii="Arial" w:eastAsia="Meiryo UI" w:hAnsi="Arial" w:cs="Arial"/>
-          <w:kern w:val="0"/>
-          <w:sz w:val="22"/>
-          <w:szCs w:val="22"/>
-        </w:rPr>
-        <w:t xml:space="preserve"> 2022. (</w:t>
-      </w:r>
-      <w:r>
-        <w:rPr>
-          <w:rFonts w:ascii="Arial" w:eastAsia="Meiryo UI" w:hAnsi="Arial" w:cs="Arial"/>
-          <w:b/>
-          <w:bCs/>
+        <w:ind w:leftChars="0" w:left="420"/>
+        <w:jc w:val="left"/>
+        <w:rPr>
+          <w:rFonts w:ascii="Arial" w:eastAsia="Meiryo UI" w:hAnsi="Arial" w:cs="Arial"/>
+          <w:kern w:val="0"/>
+          <w:sz w:val="22"/>
+          <w:szCs w:val="22"/>
+        </w:rPr>
+      </w:pPr>
+      <w:r>
+        <w:rPr>
+          <w:rFonts w:ascii="Arial" w:eastAsia="Meiryo UI" w:hAnsi="Arial" w:cs="Arial"/>
+          <w:kern w:val="0"/>
+          <w:sz w:val="22"/>
+          <w:szCs w:val="22"/>
+        </w:rPr>
+        <w:t>Diurnal variation of simulated cumulus convection in radiative-convective equilibrium.</w:t>
+      </w:r>
+    </w:p>
+    <w:p>
+      <w:pPr>
+        <w:pStyle w:val="a5"/>
+        <w:widowControl/>
+        <w:ind w:leftChars="0" w:left="420"/>
+        <w:jc w:val="left"/>
+        <w:rPr>
+          <w:rFonts w:ascii="Arial" w:eastAsia="Meiryo UI" w:hAnsi="Arial" w:cs="Arial"/>
+          <w:kern w:val="0"/>
+          <w:sz w:val="22"/>
+          <w:szCs w:val="22"/>
+        </w:rPr>
+      </w:pPr>
+      <w:r>
+        <w:rPr>
+          <w:rFonts w:ascii="Arial" w:eastAsia="Meiryo UI" w:hAnsi="Arial" w:cs="Arial"/>
           <w:i/>
           <w:iCs/>
           <w:kern w:val="0"/>
           <w:sz w:val="22"/>
           <w:szCs w:val="22"/>
         </w:rPr>
-        <w:t>Invited</w:t>
-      </w:r>
-      <w:r>
-        <w:rPr>
-          <w:rFonts w:ascii="Arial" w:eastAsia="Meiryo UI" w:hAnsi="Arial" w:cs="Arial"/>
-          <w:kern w:val="0"/>
-          <w:sz w:val="22"/>
-          <w:szCs w:val="22"/>
-        </w:rPr>
-        <w:t>)</w:t>
+        <w:t>SOLA</w:t>
+      </w:r>
+      <w:r>
+        <w:rPr>
+          <w:rFonts w:ascii="Arial" w:eastAsia="Meiryo UI" w:hAnsi="Arial" w:cs="Arial"/>
+          <w:kern w:val="0"/>
+          <w:sz w:val="22"/>
+          <w:szCs w:val="22"/>
+        </w:rPr>
+        <w:t xml:space="preserve">, </w:t>
+      </w:r>
+      <w:r>
+        <w:rPr>
+          <w:rFonts w:ascii="Arial" w:eastAsia="Meiryo UI" w:hAnsi="Arial" w:cs="Arial"/>
+          <w:b/>
+          <w:bCs/>
+          <w:kern w:val="0"/>
+          <w:sz w:val="22"/>
+          <w:szCs w:val="22"/>
+        </w:rPr>
+        <w:t>14</w:t>
+      </w:r>
+      <w:r>
+        <w:rPr>
+          <w:rFonts w:ascii="Arial" w:eastAsia="Meiryo UI" w:hAnsi="Arial" w:cs="Arial"/>
+          <w:kern w:val="0"/>
+          <w:sz w:val="22"/>
+          <w:szCs w:val="22"/>
+        </w:rPr>
+        <w:t>, 116–120. doi:</w:t>
+      </w:r>
+      <w:r>
+        <w:rPr>
+          <w:rFonts w:ascii="Arial" w:eastAsia="Meiryo UI" w:hAnsi="Arial" w:cs="Arial"/>
+          <w:kern w:val="0"/>
+          <w:sz w:val="22"/>
+          <w:szCs w:val="22"/>
+        </w:rPr>
+        <w:t>10.2151/sola.2018-020</w:t>
+      </w:r>
+      <w:r>
+        <w:rPr>
+          <w:rFonts w:ascii="Arial" w:eastAsia="Meiryo UI" w:hAnsi="Arial" w:cs="Arial"/>
+          <w:kern w:val="0"/>
+          <w:sz w:val="22"/>
+          <w:szCs w:val="22"/>
+        </w:rPr>
+        <w:t xml:space="preserve"> [</w:t>
+      </w:r>
+      <w:hyperlink r:id="rId16" w:history="1">
+        <w:r>
+          <w:rPr>
+            <w:rStyle w:val="a3"/>
+            <w:rFonts w:ascii="Arial" w:eastAsia="Meiryo UI" w:hAnsi="Arial" w:cs="Arial"/>
+            <w:kern w:val="0"/>
+            <w:sz w:val="22"/>
+            <w:szCs w:val="22"/>
+          </w:rPr>
+          <w:t>Link</w:t>
+        </w:r>
+      </w:hyperlink>
+      <w:r>
+        <w:rPr>
+          <w:rFonts w:ascii="Arial" w:eastAsia="Meiryo UI" w:hAnsi="Arial" w:cs="Arial"/>
+          <w:kern w:val="0"/>
+          <w:sz w:val="22"/>
+          <w:szCs w:val="22"/>
+        </w:rPr>
+        <w:t>]</w:t>
+      </w:r>
+    </w:p>
+    <w:p>
+      <w:pPr>
+        <w:widowControl/>
+        <w:jc w:val="left"/>
+        <w:rPr>
+          <w:rFonts w:ascii="ヒラギノ角ゴ Pro W3" w:eastAsia="ヒラギノ角ゴ Pro W3" w:hAnsi="ヒラギノ角ゴ Pro W3" w:cs="Arial"/>
+          <w:kern w:val="0"/>
+          <w:sz w:val="22"/>
+          <w:szCs w:val="22"/>
+        </w:rPr>
+      </w:pPr>
+    </w:p>
+    <w:p>
+      <w:pPr>
+        <w:widowControl/>
+        <w:jc w:val="left"/>
+        <w:rPr>
+          <w:rFonts w:ascii="ヒラギノ角ゴ Pro W3" w:eastAsia="ヒラギノ角ゴ Pro W3" w:hAnsi="ヒラギノ角ゴ Pro W3" w:cs="Arial"/>
+          <w:b/>
+          <w:bCs/>
+          <w:kern w:val="0"/>
+          <w:sz w:val="22"/>
+          <w:szCs w:val="22"/>
+        </w:rPr>
+      </w:pPr>
+      <w:r>
+        <w:rPr>
+          <w:rFonts w:ascii="ヒラギノ角ゴ Pro W3" w:eastAsia="ヒラギノ角ゴ Pro W3" w:hAnsi="ヒラギノ角ゴ Pro W3" w:cs="Arial" w:hint="eastAsia"/>
+          <w:b/>
+          <w:bCs/>
+          <w:kern w:val="0"/>
+          <w:sz w:val="24"/>
+        </w:rPr>
+        <w:t>報告・アウトリーチ</w:t>
       </w:r>
     </w:p>
     <w:p>
@@ -3050,25 +2941,187 @@
         <w:ind w:leftChars="0" w:left="0"/>
         <w:jc w:val="left"/>
         <w:rPr>
-          <w:rFonts w:ascii="Arial" w:eastAsia="Meiryo UI" w:hAnsi="Arial" w:cs="Arial" w:hint="eastAsia"/>
-          <w:kern w:val="0"/>
-          <w:sz w:val="22"/>
-          <w:szCs w:val="22"/>
-        </w:rPr>
-      </w:pPr>
-      <w:r>
-        <w:rPr>
-          <w:rFonts w:ascii="Arial" w:eastAsia="Meiryo UI" w:hAnsi="Arial" w:cs="Arial"/>
+          <w:rFonts w:ascii="ヒラギノ角ゴ Pro W3" w:eastAsia="ヒラギノ角ゴ Pro W3" w:hAnsi="ヒラギノ角ゴ Pro W3" w:cs="Arial"/>
+          <w:kern w:val="0"/>
+          <w:sz w:val="22"/>
+          <w:szCs w:val="22"/>
+        </w:rPr>
+      </w:pPr>
+      <w:r>
+        <w:rPr>
+          <w:rFonts w:ascii="ヒラギノ角ゴ Pro W3" w:eastAsia="ヒラギノ角ゴ Pro W3" w:hAnsi="ヒラギノ角ゴ Pro W3" w:cs="Arial"/>
+          <w:kern w:val="0"/>
+          <w:sz w:val="22"/>
+          <w:szCs w:val="22"/>
+        </w:rPr>
+        <w:t>2.</w:t>
+      </w:r>
+      <w:r>
+        <w:rPr>
+          <w:rFonts w:ascii="ヒラギノ角ゴ Pro W3" w:eastAsia="ヒラギノ角ゴ Pro W3" w:hAnsi="ヒラギノ角ゴ Pro W3" w:cs="Arial" w:hint="eastAsia"/>
+          <w:kern w:val="0"/>
+          <w:sz w:val="22"/>
+          <w:szCs w:val="22"/>
+        </w:rPr>
+        <w:t xml:space="preserve"> </w:t>
+      </w:r>
+      <w:r>
+        <w:rPr>
+          <w:rFonts w:ascii="ヒラギノ角ゴ Pro W3" w:eastAsia="ヒラギノ角ゴ Pro W3" w:hAnsi="ヒラギノ角ゴ Pro W3" w:cs="Arial" w:hint="eastAsia"/>
+          <w:b/>
+          <w:bCs/>
+          <w:kern w:val="0"/>
+          <w:sz w:val="22"/>
+          <w:szCs w:val="22"/>
+          <w:u w:val="single"/>
+        </w:rPr>
+        <w:t>柳</w:t>
+      </w:r>
+      <w:r>
+        <w:rPr>
+          <w:rFonts w:ascii="ヒラギノ角ゴ Pro W3" w:eastAsia="ヒラギノ角ゴ Pro W3" w:hAnsi="ヒラギノ角ゴ Pro W3" w:cs="Arial"/>
+          <w:b/>
+          <w:bCs/>
+          <w:kern w:val="0"/>
+          <w:sz w:val="22"/>
+          <w:szCs w:val="22"/>
+          <w:u w:val="single"/>
+        </w:rPr>
+        <w:t>瀬</w:t>
+      </w:r>
+      <w:r>
+        <w:rPr>
+          <w:rFonts w:ascii="ヒラギノ角ゴ Pro W3" w:eastAsia="ヒラギノ角ゴ Pro W3" w:hAnsi="ヒラギノ角ゴ Pro W3" w:cs="Arial" w:hint="eastAsia"/>
+          <w:b/>
+          <w:bCs/>
+          <w:kern w:val="0"/>
+          <w:sz w:val="22"/>
+          <w:szCs w:val="22"/>
+          <w:u w:val="single"/>
+        </w:rPr>
+        <w:t xml:space="preserve"> </w:t>
+      </w:r>
+      <w:r>
+        <w:rPr>
+          <w:rFonts w:ascii="ヒラギノ角ゴ Pro W3" w:eastAsia="ヒラギノ角ゴ Pro W3" w:hAnsi="ヒラギノ角ゴ Pro W3" w:cs="Arial"/>
+          <w:b/>
+          <w:bCs/>
+          <w:kern w:val="0"/>
+          <w:sz w:val="22"/>
+          <w:szCs w:val="22"/>
+          <w:u w:val="single"/>
+        </w:rPr>
+        <w:t>友朗</w:t>
+      </w:r>
+      <w:r>
+        <w:rPr>
+          <w:rFonts w:ascii="ヒラギノ角ゴ Pro W3" w:eastAsia="ヒラギノ角ゴ Pro W3" w:hAnsi="ヒラギノ角ゴ Pro W3" w:cs="Arial"/>
+          <w:kern w:val="0"/>
+          <w:sz w:val="22"/>
+          <w:szCs w:val="22"/>
+        </w:rPr>
+        <w:t xml:space="preserve"> (2021)</w:t>
+      </w:r>
+      <w:r>
+        <w:rPr>
+          <w:rFonts w:ascii="ヒラギノ角ゴ Pro W3" w:eastAsia="ヒラギノ角ゴ Pro W3" w:hAnsi="ヒラギノ角ゴ Pro W3" w:cs="Arial"/>
+          <w:kern w:val="0"/>
+          <w:sz w:val="22"/>
+          <w:szCs w:val="22"/>
+        </w:rPr>
+        <w:t>.</w:t>
+      </w:r>
+    </w:p>
+    <w:p>
+      <w:pPr>
+        <w:pStyle w:val="a5"/>
+        <w:widowControl/>
+        <w:ind w:leftChars="0" w:left="360"/>
+        <w:jc w:val="left"/>
+        <w:rPr>
+          <w:rFonts w:ascii="ヒラギノ角ゴ Pro W3" w:eastAsia="ヒラギノ角ゴ Pro W3" w:hAnsi="ヒラギノ角ゴ Pro W3" w:cs="Arial"/>
+          <w:kern w:val="0"/>
+          <w:sz w:val="22"/>
+          <w:szCs w:val="22"/>
+        </w:rPr>
+      </w:pPr>
+      <w:r>
+        <w:rPr>
+          <w:rFonts w:ascii="ヒラギノ角ゴ Pro W3" w:eastAsia="ヒラギノ角ゴ Pro W3" w:hAnsi="ヒラギノ角ゴ Pro W3" w:cs="Arial"/>
+          <w:kern w:val="0"/>
+          <w:sz w:val="22"/>
+          <w:szCs w:val="22"/>
+        </w:rPr>
+        <w:t>放射対流平衡下における湿潤対流の自己集合化に関する数値的研究,</w:t>
+      </w:r>
+    </w:p>
+    <w:p>
+      <w:pPr>
+        <w:pStyle w:val="a5"/>
+        <w:widowControl/>
+        <w:ind w:leftChars="0" w:left="360"/>
+        <w:jc w:val="left"/>
+        <w:rPr>
+          <w:rFonts w:ascii="ヒラギノ角ゴ Pro W3" w:eastAsia="ヒラギノ角ゴ Pro W3" w:hAnsi="ヒラギノ角ゴ Pro W3" w:cs="Arial"/>
+          <w:kern w:val="0"/>
+          <w:sz w:val="22"/>
+          <w:szCs w:val="22"/>
+        </w:rPr>
+      </w:pPr>
+      <w:r>
+        <w:rPr>
+          <w:rFonts w:ascii="ヒラギノ角ゴ Pro W3" w:eastAsia="ヒラギノ角ゴ Pro W3" w:hAnsi="ヒラギノ角ゴ Pro W3" w:cs="Arial"/>
+          <w:kern w:val="0"/>
+          <w:sz w:val="22"/>
+          <w:szCs w:val="22"/>
+        </w:rPr>
+        <w:t>京都大学大学院理学研究科主催 サイエンス倶楽部デイ 研究交流会1 地球物理学分野代表</w:t>
+      </w:r>
+    </w:p>
+    <w:p>
+      <w:pPr>
+        <w:pStyle w:val="a5"/>
+        <w:widowControl/>
+        <w:ind w:leftChars="0" w:left="0"/>
+        <w:jc w:val="left"/>
+        <w:rPr>
+          <w:rFonts w:ascii="ヒラギノ角ゴ Pro W3" w:eastAsia="ヒラギノ角ゴ Pro W3" w:hAnsi="ヒラギノ角ゴ Pro W3" w:cs="Arial"/>
+          <w:kern w:val="0"/>
+          <w:sz w:val="22"/>
+          <w:szCs w:val="22"/>
+        </w:rPr>
+      </w:pPr>
+      <w:r>
+        <w:rPr>
+          <w:rFonts w:ascii="ヒラギノ角ゴ Pro W3" w:eastAsia="ヒラギノ角ゴ Pro W3" w:hAnsi="ヒラギノ角ゴ Pro W3" w:cs="Arial" w:hint="eastAsia"/>
           <w:kern w:val="0"/>
           <w:sz w:val="22"/>
           <w:szCs w:val="22"/>
         </w:rPr>
         <w:lastRenderedPageBreak/>
-        <w:t xml:space="preserve">14. </w:t>
-      </w:r>
-      <w:r>
-        <w:rPr>
-          <w:rFonts w:ascii="Arial" w:eastAsia="Meiryo UI" w:hAnsi="Arial" w:cs="Arial"/>
+        <w:t>1</w:t>
+      </w:r>
+      <w:r>
+        <w:rPr>
+          <w:rFonts w:ascii="ヒラギノ角ゴ Pro W3" w:eastAsia="ヒラギノ角ゴ Pro W3" w:hAnsi="ヒラギノ角ゴ Pro W3" w:cs="Arial"/>
+          <w:kern w:val="0"/>
+          <w:sz w:val="22"/>
+          <w:szCs w:val="22"/>
+        </w:rPr>
+        <w:t>.</w:t>
+      </w:r>
+      <w:r>
+        <w:rPr>
+          <w:rFonts w:ascii="ヒラギノ角ゴ Pro W3" w:eastAsia="ヒラギノ角ゴ Pro W3" w:hAnsi="ヒラギノ角ゴ Pro W3" w:cs="Arial" w:hint="eastAsia"/>
+          <w:kern w:val="0"/>
+          <w:sz w:val="22"/>
+          <w:szCs w:val="22"/>
+        </w:rPr>
+        <w:t xml:space="preserve"> </w:t>
+      </w:r>
+      <w:r>
+        <w:rPr>
+          <w:rFonts w:ascii="ヒラギノ角ゴ Pro W3" w:eastAsia="ヒラギノ角ゴ Pro W3" w:hAnsi="ヒラギノ角ゴ Pro W3" w:cs="Arial"/>
           <w:b/>
           <w:bCs/>
           <w:kern w:val="0"/>
@@ -3076,6 +3129,192 @@
           <w:szCs w:val="22"/>
           <w:u w:val="single"/>
         </w:rPr>
+        <w:t>柳</w:t>
+      </w:r>
+      <w:r>
+        <w:rPr>
+          <w:rFonts w:ascii="ヒラギノ角ゴ Pro W3" w:eastAsia="ヒラギノ角ゴ Pro W3" w:hAnsi="ヒラギノ角ゴ Pro W3" w:cs="Arial"/>
+          <w:b/>
+          <w:bCs/>
+          <w:kern w:val="0"/>
+          <w:sz w:val="22"/>
+          <w:szCs w:val="22"/>
+          <w:u w:val="single"/>
+        </w:rPr>
+        <w:t>瀬</w:t>
+      </w:r>
+      <w:r>
+        <w:rPr>
+          <w:rFonts w:ascii="ヒラギノ角ゴ Pro W3" w:eastAsia="ヒラギノ角ゴ Pro W3" w:hAnsi="ヒラギノ角ゴ Pro W3" w:cs="Arial" w:hint="eastAsia"/>
+          <w:b/>
+          <w:bCs/>
+          <w:kern w:val="0"/>
+          <w:sz w:val="22"/>
+          <w:szCs w:val="22"/>
+          <w:u w:val="single"/>
+        </w:rPr>
+        <w:t xml:space="preserve"> </w:t>
+      </w:r>
+      <w:r>
+        <w:rPr>
+          <w:rFonts w:ascii="ヒラギノ角ゴ Pro W3" w:eastAsia="ヒラギノ角ゴ Pro W3" w:hAnsi="ヒラギノ角ゴ Pro W3" w:cs="Arial"/>
+          <w:b/>
+          <w:bCs/>
+          <w:kern w:val="0"/>
+          <w:sz w:val="22"/>
+          <w:szCs w:val="22"/>
+          <w:u w:val="single"/>
+        </w:rPr>
+        <w:t>友朗</w:t>
+      </w:r>
+      <w:r>
+        <w:rPr>
+          <w:rFonts w:ascii="ヒラギノ角ゴ Pro W3" w:eastAsia="ヒラギノ角ゴ Pro W3" w:hAnsi="ヒラギノ角ゴ Pro W3" w:cs="Arial"/>
+          <w:kern w:val="0"/>
+          <w:sz w:val="22"/>
+          <w:szCs w:val="22"/>
+        </w:rPr>
+        <w:t xml:space="preserve"> (2020)</w:t>
+      </w:r>
+      <w:r>
+        <w:rPr>
+          <w:rFonts w:ascii="ヒラギノ角ゴ Pro W3" w:eastAsia="ヒラギノ角ゴ Pro W3" w:hAnsi="ヒラギノ角ゴ Pro W3" w:cs="Arial"/>
+          <w:kern w:val="0"/>
+          <w:sz w:val="22"/>
+          <w:szCs w:val="22"/>
+        </w:rPr>
+        <w:t>.</w:t>
+      </w:r>
+    </w:p>
+    <w:p>
+      <w:pPr>
+        <w:pStyle w:val="a5"/>
+        <w:widowControl/>
+        <w:ind w:leftChars="0" w:left="360"/>
+        <w:jc w:val="left"/>
+        <w:rPr>
+          <w:rFonts w:ascii="ヒラギノ角ゴ Pro W3" w:eastAsia="ヒラギノ角ゴ Pro W3" w:hAnsi="ヒラギノ角ゴ Pro W3" w:cs="Arial" w:hint="eastAsia"/>
+          <w:kern w:val="0"/>
+          <w:sz w:val="22"/>
+          <w:szCs w:val="22"/>
+        </w:rPr>
+      </w:pPr>
+      <w:r>
+        <w:rPr>
+          <w:rFonts w:ascii="ヒラギノ角ゴ Pro W3" w:eastAsia="ヒラギノ角ゴ Pro W3" w:hAnsi="ヒラギノ角ゴ Pro W3" w:cs="Arial"/>
+          <w:kern w:val="0"/>
+          <w:sz w:val="22"/>
+          <w:szCs w:val="22"/>
+        </w:rPr>
+        <w:t>第100回米国気象学会年会参加報告, 天気, 67, 6.</w:t>
+      </w:r>
+      <w:r>
+        <w:rPr>
+          <w:rFonts w:ascii="ヒラギノ角ゴ Pro W3" w:eastAsia="ヒラギノ角ゴ Pro W3" w:hAnsi="ヒラギノ角ゴ Pro W3" w:cs="Arial"/>
+          <w:kern w:val="0"/>
+          <w:sz w:val="22"/>
+          <w:szCs w:val="22"/>
+        </w:rPr>
+        <w:t xml:space="preserve"> [</w:t>
+      </w:r>
+      <w:hyperlink r:id="rId17" w:history="1">
+        <w:r>
+          <w:rPr>
+            <w:rStyle w:val="a3"/>
+            <w:rFonts w:ascii="ヒラギノ角ゴ Pro W3" w:eastAsia="ヒラギノ角ゴ Pro W3" w:hAnsi="ヒラギノ角ゴ Pro W3" w:cs="Arial"/>
+            <w:kern w:val="0"/>
+            <w:sz w:val="22"/>
+            <w:szCs w:val="22"/>
+          </w:rPr>
+          <w:t>Link</w:t>
+        </w:r>
+      </w:hyperlink>
+      <w:r>
+        <w:rPr>
+          <w:rFonts w:ascii="ヒラギノ角ゴ Pro W3" w:eastAsia="ヒラギノ角ゴ Pro W3" w:hAnsi="ヒラギノ角ゴ Pro W3" w:cs="Arial"/>
+          <w:kern w:val="0"/>
+          <w:sz w:val="22"/>
+          <w:szCs w:val="22"/>
+        </w:rPr>
+        <w:t>]</w:t>
+      </w:r>
+    </w:p>
+    <w:p>
+      <w:pPr>
+        <w:widowControl/>
+        <w:jc w:val="left"/>
+        <w:rPr>
+          <w:rFonts w:ascii="ヒラギノ角ゴ Pro W3" w:eastAsia="ヒラギノ角ゴ Pro W3" w:hAnsi="ヒラギノ角ゴ Pro W3" w:cs="Arial" w:hint="eastAsia"/>
+          <w:kern w:val="0"/>
+          <w:sz w:val="22"/>
+          <w:szCs w:val="22"/>
+        </w:rPr>
+      </w:pPr>
+    </w:p>
+    <w:p>
+      <w:pPr>
+        <w:widowControl/>
+        <w:jc w:val="left"/>
+        <w:rPr>
+          <w:rFonts w:ascii="ヒラギノ角ゴ Pro W3" w:eastAsia="ヒラギノ角ゴ Pro W3" w:hAnsi="ヒラギノ角ゴ Pro W3" w:cs="Arial"/>
+          <w:b/>
+          <w:bCs/>
+          <w:kern w:val="0"/>
+          <w:sz w:val="24"/>
+        </w:rPr>
+      </w:pPr>
+      <w:r>
+        <w:rPr>
+          <w:rFonts w:ascii="ヒラギノ角ゴ Pro W3" w:eastAsia="ヒラギノ角ゴ Pro W3" w:hAnsi="ヒラギノ角ゴ Pro W3" w:cs="Arial" w:hint="eastAsia"/>
+          <w:b/>
+          <w:bCs/>
+          <w:kern w:val="0"/>
+          <w:sz w:val="24"/>
+        </w:rPr>
+        <w:t>国際学会・ワークショップ等での発表</w:t>
+      </w:r>
+    </w:p>
+    <w:p>
+      <w:pPr>
+        <w:widowControl/>
+        <w:jc w:val="left"/>
+        <w:rPr>
+          <w:rFonts w:ascii="ヒラギノ角ゴ Pro W3" w:eastAsia="ヒラギノ角ゴ Pro W3" w:hAnsi="ヒラギノ角ゴ Pro W3" w:cs="Arial"/>
+          <w:b/>
+          <w:bCs/>
+          <w:kern w:val="0"/>
+          <w:sz w:val="22"/>
+          <w:szCs w:val="22"/>
+        </w:rPr>
+      </w:pPr>
+      <w:r>
+        <w:rPr>
+          <w:rFonts w:ascii="ヒラギノ角ゴ Pro W3" w:eastAsia="ヒラギノ角ゴ Pro W3" w:hAnsi="ヒラギノ角ゴ Pro W3" w:cs="Arial"/>
+          <w:kern w:val="0"/>
+          <w:sz w:val="22"/>
+          <w:szCs w:val="22"/>
+        </w:rPr>
+        <w:t>#</w:t>
+      </w:r>
+      <w:r>
+        <w:rPr>
+          <w:rFonts w:ascii="ヒラギノ角ゴ Pro W3" w:eastAsia="ヒラギノ角ゴ Pro W3" w:hAnsi="ヒラギノ角ゴ Pro W3" w:cs="Arial"/>
+          <w:kern w:val="0"/>
+          <w:sz w:val="22"/>
+          <w:szCs w:val="22"/>
+        </w:rPr>
+        <w:t xml:space="preserve">. </w:t>
+      </w:r>
+      <w:r>
+        <w:rPr>
+          <w:rFonts w:ascii="Arial" w:eastAsia="Meiryo UI" w:hAnsi="Arial" w:cs="Arial"/>
+          <w:b/>
+          <w:bCs/>
+          <w:kern w:val="0"/>
+          <w:sz w:val="22"/>
+          <w:szCs w:val="22"/>
+          <w:u w:val="single"/>
+        </w:rPr>
         <w:t>Tomoro Yanase</w:t>
       </w:r>
       <w:r>
@@ -3108,371 +3347,25 @@
           <w:sz w:val="22"/>
           <w:szCs w:val="22"/>
         </w:rPr>
-        <w:t>Low-level circulation and its coupling with free-tropospheric variability as a mechanism of spontaneous aggregation of moist convection</w:t>
-      </w:r>
-      <w:r>
-        <w:rPr>
-          <w:rFonts w:ascii="Arial" w:eastAsia="Meiryo UI" w:hAnsi="Arial" w:cs="Arial"/>
-          <w:kern w:val="0"/>
-          <w:sz w:val="22"/>
-          <w:szCs w:val="22"/>
-        </w:rPr>
-        <w:t>, 2022</w:t>
-      </w:r>
-      <w:r>
-        <w:rPr>
-          <w:rFonts w:ascii="Arial" w:eastAsia="Meiryo UI" w:hAnsi="Arial" w:cs="Arial"/>
-          <w:kern w:val="0"/>
-          <w:sz w:val="22"/>
-          <w:szCs w:val="22"/>
-        </w:rPr>
-        <w:t xml:space="preserve"> </w:t>
-      </w:r>
-      <w:r>
-        <w:rPr>
-          <w:rFonts w:ascii="Arial" w:eastAsia="Meiryo UI" w:hAnsi="Arial" w:cs="Arial"/>
-          <w:kern w:val="0"/>
-          <w:sz w:val="22"/>
-          <w:szCs w:val="22"/>
-        </w:rPr>
-        <w:t>Model</w:t>
-      </w:r>
-      <w:r>
-        <w:rPr>
-          <w:rFonts w:ascii="Arial" w:eastAsia="Meiryo UI" w:hAnsi="Arial" w:cs="Arial"/>
-          <w:kern w:val="0"/>
-          <w:sz w:val="22"/>
-          <w:szCs w:val="22"/>
-        </w:rPr>
-        <w:t xml:space="preserve"> </w:t>
-      </w:r>
-      <w:r>
-        <w:rPr>
-          <w:rFonts w:ascii="Arial" w:eastAsia="Meiryo UI" w:hAnsi="Arial" w:cs="Arial"/>
-          <w:kern w:val="0"/>
-          <w:sz w:val="22"/>
-          <w:szCs w:val="22"/>
-        </w:rPr>
-        <w:t>Hierarchies</w:t>
-      </w:r>
-      <w:r>
-        <w:rPr>
-          <w:rFonts w:ascii="Arial" w:eastAsia="Meiryo UI" w:hAnsi="Arial" w:cs="Arial"/>
-          <w:kern w:val="0"/>
-          <w:sz w:val="22"/>
-          <w:szCs w:val="22"/>
-        </w:rPr>
-        <w:t xml:space="preserve"> </w:t>
-      </w:r>
-      <w:r>
-        <w:rPr>
-          <w:rFonts w:ascii="Arial" w:eastAsia="Meiryo UI" w:hAnsi="Arial" w:cs="Arial"/>
-          <w:kern w:val="0"/>
-          <w:sz w:val="22"/>
-          <w:szCs w:val="22"/>
-        </w:rPr>
-        <w:t xml:space="preserve">Workshop, </w:t>
-      </w:r>
-      <w:r>
-        <w:rPr>
-          <w:rFonts w:ascii="Arial" w:eastAsia="Meiryo UI" w:hAnsi="Arial" w:cs="Arial"/>
-          <w:kern w:val="0"/>
-          <w:sz w:val="22"/>
-          <w:szCs w:val="22"/>
-        </w:rPr>
-        <w:t>Stanford University, California, USA</w:t>
-      </w:r>
-      <w:r>
-        <w:rPr>
-          <w:rFonts w:ascii="Arial" w:eastAsia="Meiryo UI" w:hAnsi="Arial" w:cs="Arial"/>
-          <w:kern w:val="0"/>
-          <w:sz w:val="22"/>
-          <w:szCs w:val="22"/>
-        </w:rPr>
-        <w:t xml:space="preserve">, </w:t>
-      </w:r>
-      <w:r>
-        <w:rPr>
-          <w:rFonts w:ascii="Arial" w:eastAsia="Meiryo UI" w:hAnsi="Arial" w:cs="Arial"/>
-          <w:kern w:val="0"/>
-          <w:sz w:val="22"/>
-          <w:szCs w:val="22"/>
-        </w:rPr>
-        <w:t>Aug 29–Sep 1</w:t>
-      </w:r>
-      <w:r>
-        <w:rPr>
-          <w:rFonts w:ascii="Arial" w:eastAsia="Meiryo UI" w:hAnsi="Arial" w:cs="Arial"/>
-          <w:kern w:val="0"/>
-          <w:sz w:val="22"/>
-          <w:szCs w:val="22"/>
-        </w:rPr>
-        <w:t>, 2022.</w:t>
-      </w:r>
-    </w:p>
-    <w:p>
-      <w:pPr>
-        <w:widowControl/>
-        <w:jc w:val="left"/>
-        <w:rPr>
-          <w:rFonts w:ascii="Arial" w:eastAsia="Meiryo UI" w:hAnsi="Arial" w:cs="Arial"/>
-          <w:kern w:val="0"/>
-          <w:sz w:val="22"/>
-          <w:szCs w:val="22"/>
-        </w:rPr>
-      </w:pPr>
-      <w:r>
-        <w:rPr>
-          <w:rFonts w:ascii="Arial" w:eastAsia="Meiryo UI" w:hAnsi="Arial" w:cs="Arial"/>
-          <w:kern w:val="0"/>
-          <w:sz w:val="22"/>
-          <w:szCs w:val="22"/>
-        </w:rPr>
-        <w:t>13.</w:t>
-      </w:r>
-      <w:r>
-        <w:rPr>
-          <w:rFonts w:ascii="Arial" w:eastAsia="Meiryo UI" w:hAnsi="Arial" w:cs="Arial"/>
-          <w:kern w:val="0"/>
-          <w:sz w:val="22"/>
-          <w:szCs w:val="22"/>
-        </w:rPr>
-        <w:t xml:space="preserve"> M</w:t>
-      </w:r>
-      <w:r>
-        <w:rPr>
-          <w:rFonts w:ascii="Arial" w:eastAsia="Meiryo UI" w:hAnsi="Arial" w:cs="Arial"/>
-          <w:kern w:val="0"/>
-          <w:sz w:val="22"/>
-          <w:szCs w:val="22"/>
-        </w:rPr>
-        <w:t xml:space="preserve">egumi Okazaki, Satoru Oishi, Yasuhiro </w:t>
-      </w:r>
-      <w:proofErr w:type="spellStart"/>
-      <w:r>
-        <w:rPr>
-          <w:rFonts w:ascii="Arial" w:eastAsia="Meiryo UI" w:hAnsi="Arial" w:cs="Arial"/>
-          <w:kern w:val="0"/>
-          <w:sz w:val="22"/>
-          <w:szCs w:val="22"/>
-        </w:rPr>
-        <w:t>Awata</w:t>
-      </w:r>
-      <w:proofErr w:type="spellEnd"/>
-      <w:r>
-        <w:rPr>
-          <w:rFonts w:ascii="Arial" w:eastAsia="Meiryo UI" w:hAnsi="Arial" w:cs="Arial"/>
-          <w:kern w:val="0"/>
-          <w:sz w:val="22"/>
-          <w:szCs w:val="22"/>
-        </w:rPr>
-        <w:t xml:space="preserve">, </w:t>
-      </w:r>
-      <w:r>
-        <w:rPr>
-          <w:rFonts w:ascii="Arial" w:eastAsia="Meiryo UI" w:hAnsi="Arial" w:cs="Arial"/>
-          <w:b/>
-          <w:bCs/>
-          <w:kern w:val="0"/>
-          <w:sz w:val="22"/>
-          <w:szCs w:val="22"/>
-          <w:u w:val="single"/>
-        </w:rPr>
-        <w:t>Tomoro Yanase</w:t>
-      </w:r>
-      <w:r>
-        <w:rPr>
-          <w:rFonts w:ascii="Arial" w:eastAsia="Meiryo UI" w:hAnsi="Arial" w:cs="Arial"/>
-          <w:kern w:val="0"/>
-          <w:sz w:val="22"/>
-          <w:szCs w:val="22"/>
-        </w:rPr>
-        <w:t>, Tetsuya Takemi.</w:t>
-      </w:r>
-    </w:p>
-    <w:p>
-      <w:pPr>
-        <w:pStyle w:val="a5"/>
-        <w:widowControl/>
-        <w:ind w:leftChars="0" w:left="360"/>
-        <w:jc w:val="left"/>
-        <w:rPr>
-          <w:rFonts w:ascii="Arial" w:eastAsia="Meiryo UI" w:hAnsi="Arial" w:cs="Arial"/>
-          <w:kern w:val="0"/>
-          <w:sz w:val="22"/>
-          <w:szCs w:val="22"/>
-        </w:rPr>
-      </w:pPr>
-      <w:r>
-        <w:rPr>
-          <w:rFonts w:ascii="Arial" w:eastAsia="Meiryo UI" w:hAnsi="Arial" w:cs="Arial"/>
-          <w:kern w:val="0"/>
-          <w:sz w:val="22"/>
-          <w:szCs w:val="22"/>
-        </w:rPr>
-        <w:t xml:space="preserve">Bimodal Raindrop Size Distributions </w:t>
-      </w:r>
-      <w:proofErr w:type="gramStart"/>
-      <w:r>
-        <w:rPr>
-          <w:rFonts w:ascii="Arial" w:eastAsia="Meiryo UI" w:hAnsi="Arial" w:cs="Arial"/>
-          <w:kern w:val="0"/>
-          <w:sz w:val="22"/>
-          <w:szCs w:val="22"/>
-        </w:rPr>
-        <w:t>From</w:t>
-      </w:r>
-      <w:proofErr w:type="gramEnd"/>
-      <w:r>
-        <w:rPr>
-          <w:rFonts w:ascii="Arial" w:eastAsia="Meiryo UI" w:hAnsi="Arial" w:cs="Arial"/>
-          <w:kern w:val="0"/>
-          <w:sz w:val="22"/>
-          <w:szCs w:val="22"/>
-        </w:rPr>
-        <w:t xml:space="preserve"> Observational Analysis With a New Formula, AOGS 19th Annual Meeting, Virtual, Aug, 2022.</w:t>
-      </w:r>
-    </w:p>
-    <w:p>
-      <w:pPr>
-        <w:widowControl/>
-        <w:jc w:val="left"/>
-        <w:rPr>
-          <w:rFonts w:ascii="Arial" w:eastAsia="Meiryo UI" w:hAnsi="Arial" w:cs="Arial"/>
-          <w:kern w:val="0"/>
-          <w:sz w:val="22"/>
-          <w:szCs w:val="22"/>
-        </w:rPr>
-      </w:pPr>
-      <w:r>
-        <w:rPr>
-          <w:rFonts w:ascii="Arial" w:eastAsia="Meiryo UI" w:hAnsi="Arial" w:cs="Arial"/>
-          <w:kern w:val="0"/>
-          <w:sz w:val="22"/>
-          <w:szCs w:val="22"/>
-        </w:rPr>
-        <w:t>12.</w:t>
-      </w:r>
-      <w:r>
-        <w:rPr>
-          <w:rFonts w:ascii="Arial" w:eastAsia="Meiryo UI" w:hAnsi="Arial" w:cs="Arial"/>
-          <w:kern w:val="0"/>
-          <w:sz w:val="22"/>
-          <w:szCs w:val="22"/>
-        </w:rPr>
-        <w:t xml:space="preserve"> </w:t>
-      </w:r>
-      <w:r>
-        <w:rPr>
-          <w:rFonts w:ascii="Arial" w:eastAsia="Meiryo UI" w:hAnsi="Arial" w:cs="Arial"/>
-          <w:b/>
-          <w:bCs/>
-          <w:kern w:val="0"/>
-          <w:sz w:val="22"/>
-          <w:szCs w:val="22"/>
-          <w:u w:val="single"/>
-        </w:rPr>
-        <w:t>T</w:t>
-      </w:r>
-      <w:r>
-        <w:rPr>
-          <w:rFonts w:ascii="Arial" w:eastAsia="Meiryo UI" w:hAnsi="Arial" w:cs="Arial"/>
-          <w:b/>
-          <w:bCs/>
-          <w:kern w:val="0"/>
-          <w:sz w:val="22"/>
-          <w:szCs w:val="22"/>
-          <w:u w:val="single"/>
-        </w:rPr>
-        <w:t>omoro Yanase</w:t>
-      </w:r>
-      <w:r>
-        <w:rPr>
-          <w:rFonts w:ascii="Arial" w:eastAsia="Meiryo UI" w:hAnsi="Arial" w:cs="Arial"/>
-          <w:kern w:val="0"/>
-          <w:sz w:val="22"/>
-          <w:szCs w:val="22"/>
-        </w:rPr>
-        <w:t>, Seiya Nishizawa, Hiroaki Miura, Tetsuya Takemi, Hirofumi Tomita.</w:t>
-      </w:r>
-    </w:p>
-    <w:p>
-      <w:pPr>
-        <w:pStyle w:val="a5"/>
-        <w:widowControl/>
-        <w:ind w:leftChars="0" w:left="360"/>
-        <w:jc w:val="left"/>
-        <w:rPr>
-          <w:rFonts w:ascii="Arial" w:eastAsia="Meiryo UI" w:hAnsi="Arial" w:cs="Arial"/>
-          <w:kern w:val="0"/>
-          <w:sz w:val="22"/>
-          <w:szCs w:val="22"/>
-        </w:rPr>
-      </w:pPr>
-      <w:r>
-        <w:rPr>
-          <w:rFonts w:ascii="Arial" w:eastAsia="Meiryo UI" w:hAnsi="Arial" w:cs="Arial"/>
-          <w:kern w:val="0"/>
-          <w:sz w:val="22"/>
-          <w:szCs w:val="22"/>
-        </w:rPr>
-        <w:t xml:space="preserve">A mechanism of convective self-aggregation: Coupling between low-level circulation and free-tropospheric variability, AOGS 19th Annual Meeting, </w:t>
-      </w:r>
-      <w:r>
-        <w:rPr>
-          <w:rFonts w:ascii="Arial" w:eastAsia="Meiryo UI" w:hAnsi="Arial" w:cs="Arial"/>
-          <w:kern w:val="0"/>
-          <w:sz w:val="22"/>
-          <w:szCs w:val="22"/>
-        </w:rPr>
-        <w:t>Virtual</w:t>
-      </w:r>
-      <w:r>
-        <w:rPr>
-          <w:rFonts w:ascii="Arial" w:eastAsia="Meiryo UI" w:hAnsi="Arial" w:cs="Arial"/>
-          <w:kern w:val="0"/>
-          <w:sz w:val="22"/>
-          <w:szCs w:val="22"/>
-        </w:rPr>
-        <w:t xml:space="preserve">, </w:t>
-      </w:r>
-      <w:proofErr w:type="gramStart"/>
-      <w:r>
-        <w:rPr>
-          <w:rFonts w:ascii="Arial" w:eastAsia="Meiryo UI" w:hAnsi="Arial" w:cs="Arial"/>
-          <w:kern w:val="0"/>
-          <w:sz w:val="22"/>
-          <w:szCs w:val="22"/>
-        </w:rPr>
-        <w:t>Aug</w:t>
-      </w:r>
-      <w:r>
-        <w:rPr>
-          <w:rFonts w:ascii="Arial" w:eastAsia="Meiryo UI" w:hAnsi="Arial" w:cs="Arial"/>
-          <w:kern w:val="0"/>
-          <w:sz w:val="22"/>
-          <w:szCs w:val="22"/>
-        </w:rPr>
-        <w:t>,</w:t>
-      </w:r>
-      <w:proofErr w:type="gramEnd"/>
-      <w:r>
-        <w:rPr>
-          <w:rFonts w:ascii="Arial" w:eastAsia="Meiryo UI" w:hAnsi="Arial" w:cs="Arial"/>
-          <w:kern w:val="0"/>
-          <w:sz w:val="22"/>
-          <w:szCs w:val="22"/>
-        </w:rPr>
-        <w:t xml:space="preserve"> 2022.</w:t>
-      </w:r>
-      <w:r>
-        <w:rPr>
-          <w:rFonts w:ascii="Arial" w:eastAsia="Meiryo UI" w:hAnsi="Arial" w:cs="Arial"/>
-          <w:kern w:val="0"/>
-          <w:sz w:val="22"/>
-          <w:szCs w:val="22"/>
-        </w:rPr>
-        <w:t xml:space="preserve"> (</w:t>
+        <w:t xml:space="preserve">Numerical study on the self-aggregation of moist convection in radiative-convective equilibrium, 6th Asia Pacific Conference on Plasma Physics, Virtual, </w:t>
+      </w:r>
+      <w:r>
+        <w:rPr>
+          <w:rFonts w:ascii="Arial" w:eastAsia="Meiryo UI" w:hAnsi="Arial" w:cs="Arial"/>
+          <w:kern w:val="0"/>
+          <w:sz w:val="22"/>
+          <w:szCs w:val="22"/>
+        </w:rPr>
+        <w:t>Oct</w:t>
+      </w:r>
+      <w:r>
+        <w:rPr>
+          <w:rFonts w:ascii="Arial" w:eastAsia="Meiryo UI" w:hAnsi="Arial" w:cs="Arial"/>
+          <w:kern w:val="0"/>
+          <w:sz w:val="22"/>
+          <w:szCs w:val="22"/>
+        </w:rPr>
+        <w:t>, 2022. (</w:t>
       </w:r>
       <w:r>
         <w:rPr>
@@ -3499,23 +3392,25 @@
     </w:p>
     <w:p>
       <w:pPr>
-        <w:widowControl/>
-        <w:jc w:val="left"/>
-        <w:rPr>
-          <w:rFonts w:ascii="Arial" w:eastAsia="Meiryo UI" w:hAnsi="Arial" w:cs="Arial"/>
-          <w:kern w:val="0"/>
-          <w:sz w:val="22"/>
-          <w:szCs w:val="22"/>
-        </w:rPr>
-      </w:pPr>
-      <w:r>
-        <w:rPr>
-          <w:rFonts w:ascii="Arial" w:eastAsia="Meiryo UI" w:hAnsi="Arial" w:cs="Arial"/>
-          <w:kern w:val="0"/>
-          <w:sz w:val="22"/>
-          <w:szCs w:val="22"/>
-        </w:rPr>
-        <w:t xml:space="preserve">11. </w:t>
+        <w:pStyle w:val="a5"/>
+        <w:widowControl/>
+        <w:ind w:leftChars="0" w:left="0"/>
+        <w:jc w:val="left"/>
+        <w:rPr>
+          <w:rFonts w:ascii="Arial" w:eastAsia="Meiryo UI" w:hAnsi="Arial" w:cs="Arial"/>
+          <w:kern w:val="0"/>
+          <w:sz w:val="22"/>
+          <w:szCs w:val="22"/>
+        </w:rPr>
+      </w:pPr>
+      <w:r>
+        <w:rPr>
+          <w:rFonts w:ascii="Arial" w:eastAsia="Meiryo UI" w:hAnsi="Arial" w:cs="Arial"/>
+          <w:kern w:val="0"/>
+          <w:sz w:val="22"/>
+          <w:szCs w:val="22"/>
+        </w:rPr>
+        <w:t xml:space="preserve">14. </w:t>
       </w:r>
       <w:r>
         <w:rPr>
@@ -3559,68 +3454,145 @@
           <w:sz w:val="22"/>
           <w:szCs w:val="22"/>
         </w:rPr>
-        <w:t xml:space="preserve">A mechanism of convective self-aggregation: Coupling between low-level circulation and free-tropospheric variability, </w:t>
-      </w:r>
-      <w:proofErr w:type="spellStart"/>
-      <w:r>
-        <w:rPr>
-          <w:rFonts w:ascii="Arial" w:eastAsia="Meiryo UI" w:hAnsi="Arial" w:cs="Arial"/>
-          <w:kern w:val="0"/>
-          <w:sz w:val="22"/>
-          <w:szCs w:val="22"/>
-        </w:rPr>
-        <w:t>JpGU</w:t>
-      </w:r>
-      <w:proofErr w:type="spellEnd"/>
-      <w:r>
-        <w:rPr>
-          <w:rFonts w:ascii="Arial" w:eastAsia="Meiryo UI" w:hAnsi="Arial" w:cs="Arial"/>
-          <w:kern w:val="0"/>
-          <w:sz w:val="22"/>
-          <w:szCs w:val="22"/>
-        </w:rPr>
-        <w:t xml:space="preserve"> Meeting 2022, Chiba, </w:t>
-      </w:r>
-      <w:proofErr w:type="gramStart"/>
-      <w:r>
-        <w:rPr>
-          <w:rFonts w:ascii="Arial" w:eastAsia="Meiryo UI" w:hAnsi="Arial" w:cs="Arial"/>
-          <w:kern w:val="0"/>
-          <w:sz w:val="22"/>
-          <w:szCs w:val="22"/>
-        </w:rPr>
-        <w:t>May,</w:t>
-      </w:r>
-      <w:proofErr w:type="gramEnd"/>
-      <w:r>
-        <w:rPr>
-          <w:rFonts w:ascii="Arial" w:eastAsia="Meiryo UI" w:hAnsi="Arial" w:cs="Arial"/>
-          <w:kern w:val="0"/>
-          <w:sz w:val="22"/>
-          <w:szCs w:val="22"/>
-        </w:rPr>
-        <w:t xml:space="preserve"> 2022.</w:t>
-      </w:r>
-    </w:p>
-    <w:p>
-      <w:pPr>
-        <w:widowControl/>
-        <w:jc w:val="left"/>
-        <w:rPr>
-          <w:rFonts w:ascii="Arial" w:eastAsia="Meiryo UI" w:hAnsi="Arial" w:cs="Arial"/>
-          <w:kern w:val="0"/>
-          <w:sz w:val="22"/>
-          <w:szCs w:val="22"/>
-        </w:rPr>
-      </w:pPr>
-      <w:r>
-        <w:rPr>
-          <w:rFonts w:ascii="Arial" w:eastAsia="Meiryo UI" w:hAnsi="Arial" w:cs="Arial"/>
-          <w:kern w:val="0"/>
-          <w:sz w:val="22"/>
-          <w:szCs w:val="22"/>
-        </w:rPr>
-        <w:t xml:space="preserve">10. </w:t>
+        <w:t>Low-level circulation and its coupling with free-tropospheric variability as a mechanism of spontaneous aggregation of moist convection</w:t>
+      </w:r>
+      <w:r>
+        <w:rPr>
+          <w:rFonts w:ascii="Arial" w:eastAsia="Meiryo UI" w:hAnsi="Arial" w:cs="Arial"/>
+          <w:kern w:val="0"/>
+          <w:sz w:val="22"/>
+          <w:szCs w:val="22"/>
+        </w:rPr>
+        <w:t>, 2022</w:t>
+      </w:r>
+      <w:r>
+        <w:rPr>
+          <w:rFonts w:ascii="Arial" w:eastAsia="Meiryo UI" w:hAnsi="Arial" w:cs="Arial"/>
+          <w:kern w:val="0"/>
+          <w:sz w:val="22"/>
+          <w:szCs w:val="22"/>
+        </w:rPr>
+        <w:t xml:space="preserve"> </w:t>
+      </w:r>
+      <w:r>
+        <w:rPr>
+          <w:rFonts w:ascii="Arial" w:eastAsia="Meiryo UI" w:hAnsi="Arial" w:cs="Arial"/>
+          <w:kern w:val="0"/>
+          <w:sz w:val="22"/>
+          <w:szCs w:val="22"/>
+        </w:rPr>
+        <w:t>Model</w:t>
+      </w:r>
+      <w:r>
+        <w:rPr>
+          <w:rFonts w:ascii="Arial" w:eastAsia="Meiryo UI" w:hAnsi="Arial" w:cs="Arial"/>
+          <w:kern w:val="0"/>
+          <w:sz w:val="22"/>
+          <w:szCs w:val="22"/>
+        </w:rPr>
+        <w:t xml:space="preserve"> </w:t>
+      </w:r>
+      <w:r>
+        <w:rPr>
+          <w:rFonts w:ascii="Arial" w:eastAsia="Meiryo UI" w:hAnsi="Arial" w:cs="Arial"/>
+          <w:kern w:val="0"/>
+          <w:sz w:val="22"/>
+          <w:szCs w:val="22"/>
+        </w:rPr>
+        <w:t>Hierarchies</w:t>
+      </w:r>
+      <w:r>
+        <w:rPr>
+          <w:rFonts w:ascii="Arial" w:eastAsia="Meiryo UI" w:hAnsi="Arial" w:cs="Arial"/>
+          <w:kern w:val="0"/>
+          <w:sz w:val="22"/>
+          <w:szCs w:val="22"/>
+        </w:rPr>
+        <w:t xml:space="preserve"> </w:t>
+      </w:r>
+      <w:r>
+        <w:rPr>
+          <w:rFonts w:ascii="Arial" w:eastAsia="Meiryo UI" w:hAnsi="Arial" w:cs="Arial"/>
+          <w:kern w:val="0"/>
+          <w:sz w:val="22"/>
+          <w:szCs w:val="22"/>
+        </w:rPr>
+        <w:t xml:space="preserve">Workshop, </w:t>
+      </w:r>
+      <w:r>
+        <w:rPr>
+          <w:rFonts w:ascii="Arial" w:eastAsia="Meiryo UI" w:hAnsi="Arial" w:cs="Arial"/>
+          <w:kern w:val="0"/>
+          <w:sz w:val="22"/>
+          <w:szCs w:val="22"/>
+        </w:rPr>
+        <w:t>Stanford University, California, USA</w:t>
+      </w:r>
+      <w:r>
+        <w:rPr>
+          <w:rFonts w:ascii="Arial" w:eastAsia="Meiryo UI" w:hAnsi="Arial" w:cs="Arial"/>
+          <w:kern w:val="0"/>
+          <w:sz w:val="22"/>
+          <w:szCs w:val="22"/>
+        </w:rPr>
+        <w:t xml:space="preserve">, </w:t>
+      </w:r>
+      <w:r>
+        <w:rPr>
+          <w:rFonts w:ascii="Arial" w:eastAsia="Meiryo UI" w:hAnsi="Arial" w:cs="Arial"/>
+          <w:kern w:val="0"/>
+          <w:sz w:val="22"/>
+          <w:szCs w:val="22"/>
+        </w:rPr>
+        <w:t>Aug 29–Sep 1</w:t>
+      </w:r>
+      <w:r>
+        <w:rPr>
+          <w:rFonts w:ascii="Arial" w:eastAsia="Meiryo UI" w:hAnsi="Arial" w:cs="Arial"/>
+          <w:kern w:val="0"/>
+          <w:sz w:val="22"/>
+          <w:szCs w:val="22"/>
+        </w:rPr>
+        <w:t>, 2022.</w:t>
+      </w:r>
+    </w:p>
+    <w:p>
+      <w:pPr>
+        <w:widowControl/>
+        <w:jc w:val="left"/>
+        <w:rPr>
+          <w:rFonts w:ascii="Arial" w:eastAsia="Meiryo UI" w:hAnsi="Arial" w:cs="Arial"/>
+          <w:kern w:val="0"/>
+          <w:sz w:val="22"/>
+          <w:szCs w:val="22"/>
+        </w:rPr>
+      </w:pPr>
+      <w:r>
+        <w:rPr>
+          <w:rFonts w:ascii="Arial" w:eastAsia="Meiryo UI" w:hAnsi="Arial" w:cs="Arial"/>
+          <w:kern w:val="0"/>
+          <w:sz w:val="22"/>
+          <w:szCs w:val="22"/>
+        </w:rPr>
+        <w:t>13.</w:t>
+      </w:r>
+      <w:r>
+        <w:rPr>
+          <w:rFonts w:ascii="Arial" w:eastAsia="Meiryo UI" w:hAnsi="Arial" w:cs="Arial"/>
+          <w:kern w:val="0"/>
+          <w:sz w:val="22"/>
+          <w:szCs w:val="22"/>
+        </w:rPr>
+        <w:t xml:space="preserve"> M</w:t>
+      </w:r>
+      <w:r>
+        <w:rPr>
+          <w:rFonts w:ascii="Arial" w:eastAsia="Meiryo UI" w:hAnsi="Arial" w:cs="Arial"/>
+          <w:kern w:val="0"/>
+          <w:sz w:val="22"/>
+          <w:szCs w:val="22"/>
+        </w:rPr>
+        <w:t xml:space="preserve">egumi Okazaki, Satoru Oishi, Yasuhiro Awata, </w:t>
       </w:r>
       <w:r>
         <w:rPr>
@@ -3632,6 +3604,80 @@
           <w:szCs w:val="22"/>
           <w:u w:val="single"/>
         </w:rPr>
+        <w:t>Tomoro Yanase</w:t>
+      </w:r>
+      <w:r>
+        <w:rPr>
+          <w:rFonts w:ascii="Arial" w:eastAsia="Meiryo UI" w:hAnsi="Arial" w:cs="Arial"/>
+          <w:kern w:val="0"/>
+          <w:sz w:val="22"/>
+          <w:szCs w:val="22"/>
+        </w:rPr>
+        <w:t>, Tetsuya Takemi.</w:t>
+      </w:r>
+    </w:p>
+    <w:p>
+      <w:pPr>
+        <w:pStyle w:val="a5"/>
+        <w:widowControl/>
+        <w:ind w:leftChars="0" w:left="360"/>
+        <w:jc w:val="left"/>
+        <w:rPr>
+          <w:rFonts w:ascii="Arial" w:eastAsia="Meiryo UI" w:hAnsi="Arial" w:cs="Arial"/>
+          <w:kern w:val="0"/>
+          <w:sz w:val="22"/>
+          <w:szCs w:val="22"/>
+        </w:rPr>
+      </w:pPr>
+      <w:r>
+        <w:rPr>
+          <w:rFonts w:ascii="Arial" w:eastAsia="Meiryo UI" w:hAnsi="Arial" w:cs="Arial"/>
+          <w:kern w:val="0"/>
+          <w:sz w:val="22"/>
+          <w:szCs w:val="22"/>
+        </w:rPr>
+        <w:t>Bimodal Raindrop Size Distributions From Observational Analysis With a New Formula, AOGS 19th Annual Meeting, Virtual, Aug, 2022.</w:t>
+      </w:r>
+    </w:p>
+    <w:p>
+      <w:pPr>
+        <w:widowControl/>
+        <w:jc w:val="left"/>
+        <w:rPr>
+          <w:rFonts w:ascii="Arial" w:eastAsia="Meiryo UI" w:hAnsi="Arial" w:cs="Arial"/>
+          <w:kern w:val="0"/>
+          <w:sz w:val="22"/>
+          <w:szCs w:val="22"/>
+        </w:rPr>
+      </w:pPr>
+      <w:r>
+        <w:rPr>
+          <w:rFonts w:ascii="Arial" w:eastAsia="Meiryo UI" w:hAnsi="Arial" w:cs="Arial"/>
+          <w:kern w:val="0"/>
+          <w:sz w:val="22"/>
+          <w:szCs w:val="22"/>
+        </w:rPr>
+        <w:t>12.</w:t>
+      </w:r>
+      <w:r>
+        <w:rPr>
+          <w:rFonts w:ascii="Arial" w:eastAsia="Meiryo UI" w:hAnsi="Arial" w:cs="Arial"/>
+          <w:kern w:val="0"/>
+          <w:sz w:val="22"/>
+          <w:szCs w:val="22"/>
+        </w:rPr>
+        <w:t xml:space="preserve"> </w:t>
+      </w:r>
+      <w:r>
+        <w:rPr>
+          <w:rFonts w:ascii="Arial" w:eastAsia="Meiryo UI" w:hAnsi="Arial" w:cs="Arial"/>
+          <w:b/>
+          <w:bCs/>
+          <w:kern w:val="0"/>
+          <w:sz w:val="22"/>
+          <w:szCs w:val="22"/>
+          <w:u w:val="single"/>
+        </w:rPr>
         <w:t>T</w:t>
       </w:r>
       <w:r>
@@ -3653,579 +3699,75 @@
           <w:sz w:val="22"/>
           <w:szCs w:val="22"/>
         </w:rPr>
-        <w:t>.</w:t>
+        <w:t>, Seiya Nishizawa, Hiroaki Miura, Tetsuya Takemi, Hirofumi Tomita.</w:t>
       </w:r>
     </w:p>
     <w:p>
       <w:pPr>
         <w:pStyle w:val="a5"/>
         <w:widowControl/>
-        <w:ind w:leftChars="0" w:left="420"/>
-        <w:jc w:val="left"/>
-        <w:rPr>
-          <w:rFonts w:ascii="Arial" w:eastAsia="Meiryo UI" w:hAnsi="Arial" w:cs="Arial"/>
-          <w:kern w:val="0"/>
-          <w:sz w:val="22"/>
-          <w:szCs w:val="22"/>
-        </w:rPr>
-      </w:pPr>
-      <w:r>
-        <w:rPr>
-          <w:rFonts w:ascii="Arial" w:eastAsia="Meiryo UI" w:hAnsi="Arial" w:cs="Arial"/>
-          <w:kern w:val="0"/>
-          <w:sz w:val="22"/>
-          <w:szCs w:val="22"/>
-        </w:rPr>
-        <w:t xml:space="preserve">On the resolution and domain size dependence of the onset of convective self-aggregation and the roles of low-level circulation and free-tropospheric variability, Workshop on the self-aggregation of clouds under the radiative-convective equilibrium, Virtual, </w:t>
-      </w:r>
-      <w:proofErr w:type="gramStart"/>
-      <w:r>
-        <w:rPr>
-          <w:rFonts w:ascii="Arial" w:eastAsia="Meiryo UI" w:hAnsi="Arial" w:cs="Arial"/>
-          <w:kern w:val="0"/>
-          <w:sz w:val="22"/>
-          <w:szCs w:val="22"/>
-        </w:rPr>
-        <w:t>Mar,</w:t>
-      </w:r>
-      <w:proofErr w:type="gramEnd"/>
-      <w:r>
-        <w:rPr>
-          <w:rFonts w:ascii="Arial" w:eastAsia="Meiryo UI" w:hAnsi="Arial" w:cs="Arial"/>
-          <w:kern w:val="0"/>
-          <w:sz w:val="22"/>
-          <w:szCs w:val="22"/>
-        </w:rPr>
-        <w:t xml:space="preserve"> 2022.</w:t>
-      </w:r>
-    </w:p>
-    <w:p>
-      <w:pPr>
-        <w:widowControl/>
-        <w:jc w:val="left"/>
-        <w:rPr>
-          <w:rFonts w:ascii="Arial" w:eastAsia="Meiryo UI" w:hAnsi="Arial" w:cs="Arial"/>
-          <w:kern w:val="0"/>
-          <w:sz w:val="22"/>
-          <w:szCs w:val="22"/>
-        </w:rPr>
-      </w:pPr>
-      <w:r>
-        <w:rPr>
-          <w:rFonts w:ascii="Arial" w:eastAsia="Meiryo UI" w:hAnsi="Arial" w:cs="Arial"/>
-          <w:kern w:val="0"/>
-          <w:sz w:val="22"/>
-          <w:szCs w:val="22"/>
-        </w:rPr>
-        <w:t xml:space="preserve">9.  </w:t>
-      </w:r>
-      <w:r>
-        <w:rPr>
-          <w:rFonts w:ascii="Arial" w:eastAsia="Meiryo UI" w:hAnsi="Arial" w:cs="Arial"/>
-          <w:b/>
-          <w:bCs/>
-          <w:kern w:val="0"/>
-          <w:sz w:val="22"/>
-          <w:szCs w:val="22"/>
-          <w:u w:val="single"/>
-        </w:rPr>
-        <w:t>T</w:t>
-      </w:r>
-      <w:r>
-        <w:rPr>
-          <w:rFonts w:ascii="Arial" w:eastAsia="Meiryo UI" w:hAnsi="Arial" w:cs="Arial"/>
-          <w:b/>
-          <w:bCs/>
-          <w:kern w:val="0"/>
-          <w:sz w:val="22"/>
-          <w:szCs w:val="22"/>
-          <w:u w:val="single"/>
-        </w:rPr>
-        <w:t>omoro Yanase</w:t>
-      </w:r>
-      <w:r>
-        <w:rPr>
-          <w:rFonts w:ascii="Arial" w:eastAsia="Meiryo UI" w:hAnsi="Arial" w:cs="Arial"/>
-          <w:kern w:val="0"/>
-          <w:sz w:val="22"/>
-          <w:szCs w:val="22"/>
-        </w:rPr>
-        <w:t>, Seiya Nishizawa, Hiroaki Miura, Tetsuya Takemi, Hirofumi Tomita.</w:t>
-      </w:r>
-    </w:p>
-    <w:p>
-      <w:pPr>
-        <w:pStyle w:val="a5"/>
-        <w:widowControl/>
-        <w:ind w:leftChars="0" w:left="420"/>
-        <w:jc w:val="left"/>
-        <w:rPr>
-          <w:rFonts w:ascii="Arial" w:eastAsia="Meiryo UI" w:hAnsi="Arial" w:cs="Arial"/>
-          <w:kern w:val="0"/>
-          <w:sz w:val="22"/>
-          <w:szCs w:val="22"/>
-        </w:rPr>
-      </w:pPr>
-      <w:r>
-        <w:rPr>
-          <w:rFonts w:ascii="Arial" w:eastAsia="Meiryo UI" w:hAnsi="Arial" w:cs="Arial"/>
-          <w:kern w:val="0"/>
-          <w:sz w:val="22"/>
-          <w:szCs w:val="22"/>
-        </w:rPr>
-        <w:t xml:space="preserve">New Critical Length for the Onset of Self-Aggregation of Moist Convection, The 4th R-CCS International Symposium, Virtual, </w:t>
-      </w:r>
-      <w:proofErr w:type="gramStart"/>
-      <w:r>
-        <w:rPr>
-          <w:rFonts w:ascii="Arial" w:eastAsia="Meiryo UI" w:hAnsi="Arial" w:cs="Arial"/>
-          <w:kern w:val="0"/>
-          <w:sz w:val="22"/>
-          <w:szCs w:val="22"/>
-        </w:rPr>
-        <w:t>Feb,</w:t>
-      </w:r>
-      <w:proofErr w:type="gramEnd"/>
-      <w:r>
-        <w:rPr>
-          <w:rFonts w:ascii="Arial" w:eastAsia="Meiryo UI" w:hAnsi="Arial" w:cs="Arial"/>
-          <w:kern w:val="0"/>
-          <w:sz w:val="22"/>
-          <w:szCs w:val="22"/>
-        </w:rPr>
-        <w:t xml:space="preserve"> 2022. (Poster)</w:t>
-      </w:r>
-    </w:p>
-    <w:p>
-      <w:pPr>
-        <w:widowControl/>
-        <w:jc w:val="left"/>
-        <w:rPr>
-          <w:rFonts w:ascii="Arial" w:eastAsia="Meiryo UI" w:hAnsi="Arial" w:cs="Arial"/>
-          <w:kern w:val="0"/>
-          <w:sz w:val="22"/>
-          <w:szCs w:val="22"/>
-        </w:rPr>
-      </w:pPr>
-      <w:r>
-        <w:rPr>
-          <w:rFonts w:ascii="Arial" w:eastAsia="Meiryo UI" w:hAnsi="Arial" w:cs="Arial"/>
-          <w:kern w:val="0"/>
-          <w:sz w:val="22"/>
-          <w:szCs w:val="22"/>
-        </w:rPr>
-        <w:t xml:space="preserve">8.  </w:t>
-      </w:r>
-      <w:r>
-        <w:rPr>
-          <w:rFonts w:ascii="Arial" w:eastAsia="Meiryo UI" w:hAnsi="Arial" w:cs="Arial"/>
-          <w:b/>
-          <w:bCs/>
-          <w:kern w:val="0"/>
-          <w:sz w:val="22"/>
-          <w:szCs w:val="22"/>
-          <w:u w:val="single"/>
-        </w:rPr>
-        <w:t>T</w:t>
-      </w:r>
-      <w:r>
-        <w:rPr>
-          <w:rFonts w:ascii="Arial" w:eastAsia="Meiryo UI" w:hAnsi="Arial" w:cs="Arial"/>
-          <w:b/>
-          <w:bCs/>
-          <w:kern w:val="0"/>
-          <w:sz w:val="22"/>
-          <w:szCs w:val="22"/>
-          <w:u w:val="single"/>
-        </w:rPr>
-        <w:t>omoro Yanase</w:t>
-      </w:r>
-      <w:r>
-        <w:rPr>
-          <w:rFonts w:ascii="Arial" w:eastAsia="Meiryo UI" w:hAnsi="Arial" w:cs="Arial"/>
-          <w:kern w:val="0"/>
-          <w:sz w:val="22"/>
-          <w:szCs w:val="22"/>
-        </w:rPr>
-        <w:t>, Seiya Nishizawa, Hiroaki Miura, Tetsuya Takemi, Hirofumi Tomita.</w:t>
-      </w:r>
-    </w:p>
-    <w:p>
-      <w:pPr>
-        <w:pStyle w:val="a5"/>
-        <w:widowControl/>
-        <w:ind w:leftChars="0" w:left="420"/>
-        <w:jc w:val="left"/>
-        <w:rPr>
-          <w:rFonts w:ascii="Arial" w:eastAsia="Meiryo UI" w:hAnsi="Arial" w:cs="Arial"/>
-          <w:kern w:val="0"/>
-          <w:sz w:val="22"/>
-          <w:szCs w:val="22"/>
-        </w:rPr>
-      </w:pPr>
-      <w:r>
-        <w:rPr>
-          <w:rFonts w:ascii="Arial" w:eastAsia="Meiryo UI" w:hAnsi="Arial" w:cs="Arial"/>
-          <w:kern w:val="0"/>
-          <w:sz w:val="22"/>
-          <w:szCs w:val="22"/>
-        </w:rPr>
-        <w:t xml:space="preserve">New Critical Length for the Onset of Self-Aggregation of Moist Convection, The Fifth Convection-Permitting Modeling Workshop 2021, Virtual, </w:t>
-      </w:r>
-      <w:proofErr w:type="gramStart"/>
-      <w:r>
-        <w:rPr>
-          <w:rFonts w:ascii="Arial" w:eastAsia="Meiryo UI" w:hAnsi="Arial" w:cs="Arial"/>
-          <w:kern w:val="0"/>
-          <w:sz w:val="22"/>
-          <w:szCs w:val="22"/>
-        </w:rPr>
-        <w:t>Sep,</w:t>
-      </w:r>
-      <w:proofErr w:type="gramEnd"/>
-      <w:r>
-        <w:rPr>
-          <w:rFonts w:ascii="Arial" w:eastAsia="Meiryo UI" w:hAnsi="Arial" w:cs="Arial"/>
-          <w:kern w:val="0"/>
-          <w:sz w:val="22"/>
-          <w:szCs w:val="22"/>
-        </w:rPr>
-        <w:t xml:space="preserve"> 2021. (Poster)</w:t>
-      </w:r>
-    </w:p>
-    <w:p>
-      <w:pPr>
-        <w:widowControl/>
-        <w:jc w:val="left"/>
-        <w:rPr>
-          <w:rFonts w:ascii="Arial" w:eastAsia="Meiryo UI" w:hAnsi="Arial" w:cs="Arial"/>
-          <w:kern w:val="0"/>
-          <w:sz w:val="22"/>
-          <w:szCs w:val="22"/>
-        </w:rPr>
-      </w:pPr>
-      <w:r>
-        <w:rPr>
-          <w:rFonts w:ascii="Arial" w:eastAsia="Meiryo UI" w:hAnsi="Arial" w:cs="Arial"/>
-          <w:kern w:val="0"/>
-          <w:sz w:val="22"/>
-          <w:szCs w:val="22"/>
-        </w:rPr>
-        <w:t xml:space="preserve">7.  </w:t>
-      </w:r>
-      <w:r>
-        <w:rPr>
-          <w:rFonts w:ascii="Arial" w:eastAsia="Meiryo UI" w:hAnsi="Arial" w:cs="Arial"/>
-          <w:b/>
-          <w:bCs/>
-          <w:kern w:val="0"/>
-          <w:sz w:val="22"/>
-          <w:szCs w:val="22"/>
-          <w:u w:val="single"/>
-        </w:rPr>
-        <w:t>T</w:t>
-      </w:r>
-      <w:r>
-        <w:rPr>
-          <w:rFonts w:ascii="Arial" w:eastAsia="Meiryo UI" w:hAnsi="Arial" w:cs="Arial"/>
-          <w:b/>
-          <w:bCs/>
-          <w:kern w:val="0"/>
-          <w:sz w:val="22"/>
-          <w:szCs w:val="22"/>
-          <w:u w:val="single"/>
-        </w:rPr>
-        <w:t>omoro Yanase</w:t>
-      </w:r>
-      <w:r>
-        <w:rPr>
-          <w:rFonts w:ascii="Arial" w:eastAsia="Meiryo UI" w:hAnsi="Arial" w:cs="Arial"/>
-          <w:kern w:val="0"/>
-          <w:sz w:val="22"/>
-          <w:szCs w:val="22"/>
-        </w:rPr>
-        <w:t>, Seiya Nishizawa, Hiroaki Miura, Tetsuya Takemi, Hirofumi Tomita.</w:t>
-      </w:r>
-    </w:p>
-    <w:p>
-      <w:pPr>
-        <w:pStyle w:val="a5"/>
-        <w:widowControl/>
-        <w:ind w:leftChars="0" w:left="420"/>
-        <w:jc w:val="left"/>
-        <w:rPr>
-          <w:rFonts w:ascii="Arial" w:eastAsia="Meiryo UI" w:hAnsi="Arial" w:cs="Arial"/>
-          <w:kern w:val="0"/>
-          <w:sz w:val="22"/>
-          <w:szCs w:val="22"/>
-        </w:rPr>
-      </w:pPr>
-      <w:r>
-        <w:rPr>
-          <w:rFonts w:ascii="Arial" w:eastAsia="Meiryo UI" w:hAnsi="Arial" w:cs="Arial"/>
-          <w:kern w:val="0"/>
-          <w:sz w:val="22"/>
-          <w:szCs w:val="22"/>
-        </w:rPr>
-        <w:t xml:space="preserve">New Critical Length for the Onset of Self-Aggregation of Moist Convection, AGU Fall Meeting 2020, Virtual, </w:t>
-      </w:r>
-      <w:proofErr w:type="gramStart"/>
-      <w:r>
-        <w:rPr>
-          <w:rFonts w:ascii="Arial" w:eastAsia="Meiryo UI" w:hAnsi="Arial" w:cs="Arial"/>
-          <w:kern w:val="0"/>
-          <w:sz w:val="22"/>
-          <w:szCs w:val="22"/>
-        </w:rPr>
-        <w:t>Dec,</w:t>
-      </w:r>
-      <w:proofErr w:type="gramEnd"/>
-      <w:r>
-        <w:rPr>
-          <w:rFonts w:ascii="Arial" w:eastAsia="Meiryo UI" w:hAnsi="Arial" w:cs="Arial"/>
-          <w:kern w:val="0"/>
-          <w:sz w:val="22"/>
-          <w:szCs w:val="22"/>
-        </w:rPr>
-        <w:t xml:space="preserve"> 2020.</w:t>
-      </w:r>
-      <w:r>
-        <w:rPr>
-          <w:rFonts w:ascii="Arial" w:eastAsia="Meiryo UI" w:hAnsi="Arial" w:cs="Arial"/>
-          <w:kern w:val="0"/>
-          <w:sz w:val="22"/>
-          <w:szCs w:val="22"/>
-        </w:rPr>
-        <w:t xml:space="preserve"> </w:t>
-      </w:r>
-    </w:p>
-    <w:p>
-      <w:pPr>
-        <w:widowControl/>
-        <w:jc w:val="left"/>
-        <w:rPr>
-          <w:rFonts w:ascii="Arial" w:eastAsia="Meiryo UI" w:hAnsi="Arial" w:cs="Arial"/>
-          <w:kern w:val="0"/>
-          <w:sz w:val="22"/>
-          <w:szCs w:val="22"/>
-        </w:rPr>
-      </w:pPr>
-      <w:r>
-        <w:rPr>
-          <w:rFonts w:ascii="Arial" w:eastAsia="Meiryo UI" w:hAnsi="Arial" w:cs="Arial"/>
-          <w:kern w:val="0"/>
-          <w:sz w:val="22"/>
-          <w:szCs w:val="22"/>
-        </w:rPr>
-        <w:t>6.  T</w:t>
-      </w:r>
-      <w:r>
-        <w:rPr>
-          <w:rFonts w:ascii="Arial" w:eastAsia="Meiryo UI" w:hAnsi="Arial" w:cs="Arial"/>
-          <w:kern w:val="0"/>
-          <w:sz w:val="22"/>
-          <w:szCs w:val="22"/>
-        </w:rPr>
-        <w:t xml:space="preserve">amaki Suematsu, </w:t>
-      </w:r>
-      <w:r>
-        <w:rPr>
-          <w:rFonts w:ascii="Arial" w:eastAsia="Meiryo UI" w:hAnsi="Arial" w:cs="Arial"/>
-          <w:b/>
-          <w:bCs/>
-          <w:kern w:val="0"/>
-          <w:sz w:val="22"/>
-          <w:szCs w:val="22"/>
-          <w:u w:val="single"/>
-        </w:rPr>
-        <w:t>Tomoro Yanase</w:t>
-      </w:r>
-      <w:r>
-        <w:rPr>
-          <w:rFonts w:ascii="Arial" w:eastAsia="Meiryo UI" w:hAnsi="Arial" w:cs="Arial"/>
-          <w:kern w:val="0"/>
-          <w:sz w:val="22"/>
-          <w:szCs w:val="22"/>
-        </w:rPr>
-        <w:t>, Hiroaki Miura, Masaki Satoh</w:t>
-      </w:r>
-      <w:r>
-        <w:rPr>
-          <w:rFonts w:ascii="Arial" w:eastAsia="Meiryo UI" w:hAnsi="Arial" w:cs="Arial"/>
-          <w:kern w:val="0"/>
-          <w:sz w:val="22"/>
-          <w:szCs w:val="22"/>
-        </w:rPr>
-        <w:t>.</w:t>
-      </w:r>
-    </w:p>
-    <w:p>
-      <w:pPr>
-        <w:pStyle w:val="a5"/>
-        <w:widowControl/>
-        <w:ind w:leftChars="0" w:left="420"/>
-        <w:jc w:val="left"/>
-        <w:rPr>
-          <w:rFonts w:ascii="Arial" w:eastAsia="Meiryo UI" w:hAnsi="Arial" w:cs="Arial"/>
-          <w:kern w:val="0"/>
-          <w:sz w:val="22"/>
-          <w:szCs w:val="22"/>
-        </w:rPr>
-      </w:pPr>
-      <w:r>
-        <w:rPr>
-          <w:rFonts w:ascii="Arial" w:eastAsia="Meiryo UI" w:hAnsi="Arial" w:cs="Arial"/>
-          <w:kern w:val="0"/>
-          <w:sz w:val="22"/>
-          <w:szCs w:val="22"/>
-        </w:rPr>
-        <w:t xml:space="preserve">A consecutive development of MJO events in the 2018-2019 winter season reproduced by a three-month SST-forced experiment with NICAM, AGU Fall Meeting 2020, Virtual, </w:t>
-      </w:r>
-      <w:proofErr w:type="gramStart"/>
-      <w:r>
-        <w:rPr>
-          <w:rFonts w:ascii="Arial" w:eastAsia="Meiryo UI" w:hAnsi="Arial" w:cs="Arial"/>
-          <w:kern w:val="0"/>
-          <w:sz w:val="22"/>
-          <w:szCs w:val="22"/>
-        </w:rPr>
-        <w:t>Dec,</w:t>
-      </w:r>
-      <w:proofErr w:type="gramEnd"/>
-      <w:r>
-        <w:rPr>
-          <w:rFonts w:ascii="Arial" w:eastAsia="Meiryo UI" w:hAnsi="Arial" w:cs="Arial"/>
-          <w:kern w:val="0"/>
-          <w:sz w:val="22"/>
-          <w:szCs w:val="22"/>
-        </w:rPr>
-        <w:t xml:space="preserve"> 2020.</w:t>
-      </w:r>
-    </w:p>
-    <w:p>
-      <w:pPr>
-        <w:widowControl/>
-        <w:jc w:val="left"/>
-        <w:rPr>
-          <w:rFonts w:ascii="Arial" w:eastAsia="Meiryo UI" w:hAnsi="Arial" w:cs="Arial"/>
-          <w:kern w:val="0"/>
-          <w:sz w:val="22"/>
-          <w:szCs w:val="22"/>
-        </w:rPr>
-      </w:pPr>
-      <w:r>
-        <w:rPr>
-          <w:rFonts w:ascii="Arial" w:eastAsia="Meiryo UI" w:hAnsi="Arial" w:cs="Arial"/>
-          <w:kern w:val="0"/>
-          <w:sz w:val="22"/>
-          <w:szCs w:val="22"/>
-        </w:rPr>
-        <w:t xml:space="preserve">5.  </w:t>
-      </w:r>
-      <w:r>
-        <w:rPr>
-          <w:rFonts w:ascii="Arial" w:eastAsia="Meiryo UI" w:hAnsi="Arial" w:cs="Arial"/>
-          <w:b/>
-          <w:bCs/>
-          <w:kern w:val="0"/>
-          <w:sz w:val="22"/>
-          <w:szCs w:val="22"/>
-          <w:u w:val="single"/>
-        </w:rPr>
-        <w:t>T</w:t>
-      </w:r>
-      <w:r>
-        <w:rPr>
-          <w:rFonts w:ascii="Arial" w:eastAsia="Meiryo UI" w:hAnsi="Arial" w:cs="Arial"/>
-          <w:b/>
-          <w:bCs/>
-          <w:kern w:val="0"/>
-          <w:sz w:val="22"/>
-          <w:szCs w:val="22"/>
-          <w:u w:val="single"/>
-        </w:rPr>
-        <w:t>omoro Yanase</w:t>
-      </w:r>
-      <w:r>
-        <w:rPr>
-          <w:rFonts w:ascii="Arial" w:eastAsia="Meiryo UI" w:hAnsi="Arial" w:cs="Arial"/>
-          <w:kern w:val="0"/>
-          <w:sz w:val="22"/>
-          <w:szCs w:val="22"/>
-        </w:rPr>
-        <w:t>, Seiya Nishizawa, Hiroaki Miura, Tetsuya Takemi, Hirofumi Tomita</w:t>
-      </w:r>
-      <w:r>
-        <w:rPr>
-          <w:rFonts w:ascii="Arial" w:eastAsia="Meiryo UI" w:hAnsi="Arial" w:cs="Arial"/>
-          <w:kern w:val="0"/>
-          <w:sz w:val="22"/>
-          <w:szCs w:val="22"/>
-        </w:rPr>
-        <w:t>.</w:t>
-      </w:r>
-    </w:p>
-    <w:p>
-      <w:pPr>
-        <w:pStyle w:val="a5"/>
-        <w:widowControl/>
-        <w:ind w:leftChars="0" w:left="420"/>
-        <w:jc w:val="left"/>
-        <w:rPr>
-          <w:rFonts w:ascii="Arial" w:eastAsia="Meiryo UI" w:hAnsi="Arial" w:cs="Arial"/>
-          <w:kern w:val="0"/>
-          <w:sz w:val="22"/>
-          <w:szCs w:val="22"/>
-        </w:rPr>
-      </w:pPr>
-      <w:r>
-        <w:rPr>
-          <w:rFonts w:ascii="Arial" w:eastAsia="Meiryo UI" w:hAnsi="Arial" w:cs="Arial"/>
-          <w:kern w:val="0"/>
-          <w:sz w:val="22"/>
-          <w:szCs w:val="22"/>
-        </w:rPr>
-        <w:t xml:space="preserve">New Critical Length Scale for the Onset of Self-Aggregation of Moist Convection, </w:t>
-      </w:r>
-      <w:proofErr w:type="spellStart"/>
-      <w:r>
-        <w:rPr>
-          <w:rFonts w:ascii="Arial" w:eastAsia="Meiryo UI" w:hAnsi="Arial" w:cs="Arial"/>
-          <w:kern w:val="0"/>
-          <w:sz w:val="22"/>
-          <w:szCs w:val="22"/>
-        </w:rPr>
-        <w:t>JpGU</w:t>
-      </w:r>
-      <w:proofErr w:type="spellEnd"/>
-      <w:r>
-        <w:rPr>
-          <w:rFonts w:ascii="Arial" w:eastAsia="Meiryo UI" w:hAnsi="Arial" w:cs="Arial"/>
-          <w:kern w:val="0"/>
-          <w:sz w:val="22"/>
-          <w:szCs w:val="22"/>
-        </w:rPr>
-        <w:t xml:space="preserve"> - AGU Joint Meeting 2020, Virtual, </w:t>
-      </w:r>
-      <w:proofErr w:type="gramStart"/>
-      <w:r>
-        <w:rPr>
-          <w:rFonts w:ascii="Arial" w:eastAsia="Meiryo UI" w:hAnsi="Arial" w:cs="Arial"/>
-          <w:kern w:val="0"/>
-          <w:sz w:val="22"/>
-          <w:szCs w:val="22"/>
-        </w:rPr>
-        <w:t>Jul,</w:t>
-      </w:r>
-      <w:proofErr w:type="gramEnd"/>
-      <w:r>
-        <w:rPr>
-          <w:rFonts w:ascii="Arial" w:eastAsia="Meiryo UI" w:hAnsi="Arial" w:cs="Arial"/>
-          <w:kern w:val="0"/>
-          <w:sz w:val="22"/>
-          <w:szCs w:val="22"/>
-        </w:rPr>
-        <w:t xml:space="preserve"> 2020. (</w:t>
+        <w:ind w:leftChars="0" w:left="360"/>
+        <w:jc w:val="left"/>
+        <w:rPr>
+          <w:rFonts w:ascii="Arial" w:eastAsia="Meiryo UI" w:hAnsi="Arial" w:cs="Arial"/>
+          <w:kern w:val="0"/>
+          <w:sz w:val="22"/>
+          <w:szCs w:val="22"/>
+        </w:rPr>
+      </w:pPr>
+      <w:r>
+        <w:rPr>
+          <w:rFonts w:ascii="Arial" w:eastAsia="Meiryo UI" w:hAnsi="Arial" w:cs="Arial"/>
+          <w:kern w:val="0"/>
+          <w:sz w:val="22"/>
+          <w:szCs w:val="22"/>
+        </w:rPr>
+        <w:t xml:space="preserve">A mechanism of convective self-aggregation: Coupling between low-level circulation and free-tropospheric variability, AOGS 19th Annual Meeting, </w:t>
+      </w:r>
+      <w:r>
+        <w:rPr>
+          <w:rFonts w:ascii="Arial" w:eastAsia="Meiryo UI" w:hAnsi="Arial" w:cs="Arial"/>
+          <w:kern w:val="0"/>
+          <w:sz w:val="22"/>
+          <w:szCs w:val="22"/>
+        </w:rPr>
+        <w:t>Virtual</w:t>
+      </w:r>
+      <w:r>
+        <w:rPr>
+          <w:rFonts w:ascii="Arial" w:eastAsia="Meiryo UI" w:hAnsi="Arial" w:cs="Arial"/>
+          <w:kern w:val="0"/>
+          <w:sz w:val="22"/>
+          <w:szCs w:val="22"/>
+        </w:rPr>
+        <w:t xml:space="preserve">, </w:t>
+      </w:r>
+      <w:r>
+        <w:rPr>
+          <w:rFonts w:ascii="Arial" w:eastAsia="Meiryo UI" w:hAnsi="Arial" w:cs="Arial"/>
+          <w:kern w:val="0"/>
+          <w:sz w:val="22"/>
+          <w:szCs w:val="22"/>
+        </w:rPr>
+        <w:t>Aug</w:t>
+      </w:r>
+      <w:r>
+        <w:rPr>
+          <w:rFonts w:ascii="Arial" w:eastAsia="Meiryo UI" w:hAnsi="Arial" w:cs="Arial"/>
+          <w:kern w:val="0"/>
+          <w:sz w:val="22"/>
+          <w:szCs w:val="22"/>
+        </w:rPr>
+        <w:t>, 2022.</w:t>
+      </w:r>
+      <w:r>
+        <w:rPr>
+          <w:rFonts w:ascii="Arial" w:eastAsia="Meiryo UI" w:hAnsi="Arial" w:cs="Arial"/>
+          <w:kern w:val="0"/>
+          <w:sz w:val="22"/>
+          <w:szCs w:val="22"/>
+        </w:rPr>
+        <w:t xml:space="preserve"> (</w:t>
       </w:r>
       <w:r>
         <w:rPr>
@@ -4268,6 +3810,580 @@
           <w:sz w:val="22"/>
           <w:szCs w:val="22"/>
         </w:rPr>
+        <w:t xml:space="preserve">11. </w:t>
+      </w:r>
+      <w:r>
+        <w:rPr>
+          <w:rFonts w:ascii="Arial" w:eastAsia="Meiryo UI" w:hAnsi="Arial" w:cs="Arial"/>
+          <w:b/>
+          <w:bCs/>
+          <w:kern w:val="0"/>
+          <w:sz w:val="22"/>
+          <w:szCs w:val="22"/>
+          <w:u w:val="single"/>
+        </w:rPr>
+        <w:t>Tomoro Yanase</w:t>
+      </w:r>
+      <w:r>
+        <w:rPr>
+          <w:rFonts w:ascii="Arial" w:eastAsia="Meiryo UI" w:hAnsi="Arial" w:cs="Arial"/>
+          <w:kern w:val="0"/>
+          <w:sz w:val="22"/>
+          <w:szCs w:val="22"/>
+        </w:rPr>
+        <w:t>, Seiya Nishizawa, Hiroaki Miura, Tetsuya Takemi, Hirofumi Tomita.</w:t>
+      </w:r>
+    </w:p>
+    <w:p>
+      <w:pPr>
+        <w:pStyle w:val="a5"/>
+        <w:widowControl/>
+        <w:ind w:leftChars="0" w:left="360"/>
+        <w:jc w:val="left"/>
+        <w:rPr>
+          <w:rFonts w:ascii="Arial" w:eastAsia="Meiryo UI" w:hAnsi="Arial" w:cs="Arial"/>
+          <w:kern w:val="0"/>
+          <w:sz w:val="22"/>
+          <w:szCs w:val="22"/>
+        </w:rPr>
+      </w:pPr>
+      <w:r>
+        <w:rPr>
+          <w:rFonts w:ascii="Arial" w:eastAsia="Meiryo UI" w:hAnsi="Arial" w:cs="Arial"/>
+          <w:kern w:val="0"/>
+          <w:sz w:val="22"/>
+          <w:szCs w:val="22"/>
+        </w:rPr>
+        <w:t>A mechanism of convective self-aggregation: Coupling between low-level circulation and free-tropospheric variability, JpGU Meeting 2022, Chiba, May, 2022.</w:t>
+      </w:r>
+    </w:p>
+    <w:p>
+      <w:pPr>
+        <w:widowControl/>
+        <w:jc w:val="left"/>
+        <w:rPr>
+          <w:rFonts w:ascii="Arial" w:eastAsia="Meiryo UI" w:hAnsi="Arial" w:cs="Arial"/>
+          <w:kern w:val="0"/>
+          <w:sz w:val="22"/>
+          <w:szCs w:val="22"/>
+        </w:rPr>
+      </w:pPr>
+      <w:r>
+        <w:rPr>
+          <w:rFonts w:ascii="Arial" w:eastAsia="Meiryo UI" w:hAnsi="Arial" w:cs="Arial"/>
+          <w:kern w:val="0"/>
+          <w:sz w:val="22"/>
+          <w:szCs w:val="22"/>
+        </w:rPr>
+        <w:t xml:space="preserve">10. </w:t>
+      </w:r>
+      <w:r>
+        <w:rPr>
+          <w:rFonts w:ascii="Arial" w:eastAsia="Meiryo UI" w:hAnsi="Arial" w:cs="Arial"/>
+          <w:b/>
+          <w:bCs/>
+          <w:kern w:val="0"/>
+          <w:sz w:val="22"/>
+          <w:szCs w:val="22"/>
+          <w:u w:val="single"/>
+        </w:rPr>
+        <w:t>T</w:t>
+      </w:r>
+      <w:r>
+        <w:rPr>
+          <w:rFonts w:ascii="Arial" w:eastAsia="Meiryo UI" w:hAnsi="Arial" w:cs="Arial"/>
+          <w:b/>
+          <w:bCs/>
+          <w:kern w:val="0"/>
+          <w:sz w:val="22"/>
+          <w:szCs w:val="22"/>
+          <w:u w:val="single"/>
+        </w:rPr>
+        <w:t>omoro Yanase</w:t>
+      </w:r>
+      <w:r>
+        <w:rPr>
+          <w:rFonts w:ascii="Arial" w:eastAsia="Meiryo UI" w:hAnsi="Arial" w:cs="Arial"/>
+          <w:kern w:val="0"/>
+          <w:sz w:val="22"/>
+          <w:szCs w:val="22"/>
+        </w:rPr>
+        <w:t>.</w:t>
+      </w:r>
+    </w:p>
+    <w:p>
+      <w:pPr>
+        <w:pStyle w:val="a5"/>
+        <w:widowControl/>
+        <w:ind w:leftChars="0" w:left="420"/>
+        <w:jc w:val="left"/>
+        <w:rPr>
+          <w:rFonts w:ascii="Arial" w:eastAsia="Meiryo UI" w:hAnsi="Arial" w:cs="Arial"/>
+          <w:kern w:val="0"/>
+          <w:sz w:val="22"/>
+          <w:szCs w:val="22"/>
+        </w:rPr>
+      </w:pPr>
+      <w:r>
+        <w:rPr>
+          <w:rFonts w:ascii="Arial" w:eastAsia="Meiryo UI" w:hAnsi="Arial" w:cs="Arial"/>
+          <w:kern w:val="0"/>
+          <w:sz w:val="22"/>
+          <w:szCs w:val="22"/>
+        </w:rPr>
+        <w:t>On the resolution and domain size dependence of the onset of convective self-aggregation and the roles of low-level circulation and free-tropospheric variability, Workshop on the self-aggregation of clouds under the radiative-convective equilibrium, Virtual, Mar, 2022.</w:t>
+      </w:r>
+    </w:p>
+    <w:p>
+      <w:pPr>
+        <w:widowControl/>
+        <w:jc w:val="left"/>
+        <w:rPr>
+          <w:rFonts w:ascii="Arial" w:eastAsia="Meiryo UI" w:hAnsi="Arial" w:cs="Arial"/>
+          <w:kern w:val="0"/>
+          <w:sz w:val="22"/>
+          <w:szCs w:val="22"/>
+        </w:rPr>
+      </w:pPr>
+      <w:r>
+        <w:rPr>
+          <w:rFonts w:ascii="Arial" w:eastAsia="Meiryo UI" w:hAnsi="Arial" w:cs="Arial"/>
+          <w:kern w:val="0"/>
+          <w:sz w:val="22"/>
+          <w:szCs w:val="22"/>
+        </w:rPr>
+        <w:t xml:space="preserve">9.  </w:t>
+      </w:r>
+      <w:r>
+        <w:rPr>
+          <w:rFonts w:ascii="Arial" w:eastAsia="Meiryo UI" w:hAnsi="Arial" w:cs="Arial"/>
+          <w:b/>
+          <w:bCs/>
+          <w:kern w:val="0"/>
+          <w:sz w:val="22"/>
+          <w:szCs w:val="22"/>
+          <w:u w:val="single"/>
+        </w:rPr>
+        <w:t>T</w:t>
+      </w:r>
+      <w:r>
+        <w:rPr>
+          <w:rFonts w:ascii="Arial" w:eastAsia="Meiryo UI" w:hAnsi="Arial" w:cs="Arial"/>
+          <w:b/>
+          <w:bCs/>
+          <w:kern w:val="0"/>
+          <w:sz w:val="22"/>
+          <w:szCs w:val="22"/>
+          <w:u w:val="single"/>
+        </w:rPr>
+        <w:t>omoro Yanase</w:t>
+      </w:r>
+      <w:r>
+        <w:rPr>
+          <w:rFonts w:ascii="Arial" w:eastAsia="Meiryo UI" w:hAnsi="Arial" w:cs="Arial"/>
+          <w:kern w:val="0"/>
+          <w:sz w:val="22"/>
+          <w:szCs w:val="22"/>
+        </w:rPr>
+        <w:t>, Seiya Nishizawa, Hiroaki Miura, Tetsuya Takemi, Hirofumi Tomita.</w:t>
+      </w:r>
+    </w:p>
+    <w:p>
+      <w:pPr>
+        <w:pStyle w:val="a5"/>
+        <w:widowControl/>
+        <w:ind w:leftChars="0" w:left="420"/>
+        <w:jc w:val="left"/>
+        <w:rPr>
+          <w:rFonts w:ascii="Arial" w:eastAsia="Meiryo UI" w:hAnsi="Arial" w:cs="Arial"/>
+          <w:kern w:val="0"/>
+          <w:sz w:val="22"/>
+          <w:szCs w:val="22"/>
+        </w:rPr>
+      </w:pPr>
+      <w:r>
+        <w:rPr>
+          <w:rFonts w:ascii="Arial" w:eastAsia="Meiryo UI" w:hAnsi="Arial" w:cs="Arial"/>
+          <w:kern w:val="0"/>
+          <w:sz w:val="22"/>
+          <w:szCs w:val="22"/>
+        </w:rPr>
+        <w:t>New Critical Length for the Onset of Self-Aggregation of Moist Convection, The 4th R-CCS International Symposium, Virtual, Feb, 2022. (Poster)</w:t>
+      </w:r>
+    </w:p>
+    <w:p>
+      <w:pPr>
+        <w:widowControl/>
+        <w:jc w:val="left"/>
+        <w:rPr>
+          <w:rFonts w:ascii="Arial" w:eastAsia="Meiryo UI" w:hAnsi="Arial" w:cs="Arial"/>
+          <w:kern w:val="0"/>
+          <w:sz w:val="22"/>
+          <w:szCs w:val="22"/>
+        </w:rPr>
+      </w:pPr>
+      <w:r>
+        <w:rPr>
+          <w:rFonts w:ascii="Arial" w:eastAsia="Meiryo UI" w:hAnsi="Arial" w:cs="Arial"/>
+          <w:kern w:val="0"/>
+          <w:sz w:val="22"/>
+          <w:szCs w:val="22"/>
+        </w:rPr>
+        <w:t xml:space="preserve">8.  </w:t>
+      </w:r>
+      <w:r>
+        <w:rPr>
+          <w:rFonts w:ascii="Arial" w:eastAsia="Meiryo UI" w:hAnsi="Arial" w:cs="Arial"/>
+          <w:b/>
+          <w:bCs/>
+          <w:kern w:val="0"/>
+          <w:sz w:val="22"/>
+          <w:szCs w:val="22"/>
+          <w:u w:val="single"/>
+        </w:rPr>
+        <w:t>T</w:t>
+      </w:r>
+      <w:r>
+        <w:rPr>
+          <w:rFonts w:ascii="Arial" w:eastAsia="Meiryo UI" w:hAnsi="Arial" w:cs="Arial"/>
+          <w:b/>
+          <w:bCs/>
+          <w:kern w:val="0"/>
+          <w:sz w:val="22"/>
+          <w:szCs w:val="22"/>
+          <w:u w:val="single"/>
+        </w:rPr>
+        <w:t>omoro Yanase</w:t>
+      </w:r>
+      <w:r>
+        <w:rPr>
+          <w:rFonts w:ascii="Arial" w:eastAsia="Meiryo UI" w:hAnsi="Arial" w:cs="Arial"/>
+          <w:kern w:val="0"/>
+          <w:sz w:val="22"/>
+          <w:szCs w:val="22"/>
+        </w:rPr>
+        <w:t>, Seiya Nishizawa, Hiroaki Miura, Tetsuya Takemi, Hirofumi Tomita.</w:t>
+      </w:r>
+    </w:p>
+    <w:p>
+      <w:pPr>
+        <w:pStyle w:val="a5"/>
+        <w:widowControl/>
+        <w:ind w:leftChars="0" w:left="420"/>
+        <w:jc w:val="left"/>
+        <w:rPr>
+          <w:rFonts w:ascii="Arial" w:eastAsia="Meiryo UI" w:hAnsi="Arial" w:cs="Arial"/>
+          <w:kern w:val="0"/>
+          <w:sz w:val="22"/>
+          <w:szCs w:val="22"/>
+        </w:rPr>
+      </w:pPr>
+      <w:r>
+        <w:rPr>
+          <w:rFonts w:ascii="Arial" w:eastAsia="Meiryo UI" w:hAnsi="Arial" w:cs="Arial"/>
+          <w:kern w:val="0"/>
+          <w:sz w:val="22"/>
+          <w:szCs w:val="22"/>
+        </w:rPr>
+        <w:t>New Critical Length for the Onset of Self-Aggregation of Moist Convection, The Fifth Convection-Permitting Modeling Workshop 2021, Virtual, Sep, 2021. (Poster)</w:t>
+      </w:r>
+    </w:p>
+    <w:p>
+      <w:pPr>
+        <w:widowControl/>
+        <w:jc w:val="left"/>
+        <w:rPr>
+          <w:rFonts w:ascii="Arial" w:eastAsia="Meiryo UI" w:hAnsi="Arial" w:cs="Arial"/>
+          <w:kern w:val="0"/>
+          <w:sz w:val="22"/>
+          <w:szCs w:val="22"/>
+        </w:rPr>
+      </w:pPr>
+      <w:r>
+        <w:rPr>
+          <w:rFonts w:ascii="Arial" w:eastAsia="Meiryo UI" w:hAnsi="Arial" w:cs="Arial"/>
+          <w:kern w:val="0"/>
+          <w:sz w:val="22"/>
+          <w:szCs w:val="22"/>
+        </w:rPr>
+        <w:t xml:space="preserve">7.  </w:t>
+      </w:r>
+      <w:r>
+        <w:rPr>
+          <w:rFonts w:ascii="Arial" w:eastAsia="Meiryo UI" w:hAnsi="Arial" w:cs="Arial"/>
+          <w:b/>
+          <w:bCs/>
+          <w:kern w:val="0"/>
+          <w:sz w:val="22"/>
+          <w:szCs w:val="22"/>
+          <w:u w:val="single"/>
+        </w:rPr>
+        <w:t>T</w:t>
+      </w:r>
+      <w:r>
+        <w:rPr>
+          <w:rFonts w:ascii="Arial" w:eastAsia="Meiryo UI" w:hAnsi="Arial" w:cs="Arial"/>
+          <w:b/>
+          <w:bCs/>
+          <w:kern w:val="0"/>
+          <w:sz w:val="22"/>
+          <w:szCs w:val="22"/>
+          <w:u w:val="single"/>
+        </w:rPr>
+        <w:t>omoro Yanase</w:t>
+      </w:r>
+      <w:r>
+        <w:rPr>
+          <w:rFonts w:ascii="Arial" w:eastAsia="Meiryo UI" w:hAnsi="Arial" w:cs="Arial"/>
+          <w:kern w:val="0"/>
+          <w:sz w:val="22"/>
+          <w:szCs w:val="22"/>
+        </w:rPr>
+        <w:t>, Seiya Nishizawa, Hiroaki Miura, Tetsuya Takemi, Hirofumi Tomita.</w:t>
+      </w:r>
+    </w:p>
+    <w:p>
+      <w:pPr>
+        <w:pStyle w:val="a5"/>
+        <w:widowControl/>
+        <w:ind w:leftChars="0" w:left="420"/>
+        <w:jc w:val="left"/>
+        <w:rPr>
+          <w:rFonts w:ascii="Arial" w:eastAsia="Meiryo UI" w:hAnsi="Arial" w:cs="Arial"/>
+          <w:kern w:val="0"/>
+          <w:sz w:val="22"/>
+          <w:szCs w:val="22"/>
+        </w:rPr>
+      </w:pPr>
+      <w:r>
+        <w:rPr>
+          <w:rFonts w:ascii="Arial" w:eastAsia="Meiryo UI" w:hAnsi="Arial" w:cs="Arial"/>
+          <w:kern w:val="0"/>
+          <w:sz w:val="22"/>
+          <w:szCs w:val="22"/>
+        </w:rPr>
+        <w:t>New Critical Length for the Onset of Self-Aggregation of Moist Convection, AGU Fall Meeting 2020, Virtual, Dec, 2020.</w:t>
+      </w:r>
+      <w:r>
+        <w:rPr>
+          <w:rFonts w:ascii="Arial" w:eastAsia="Meiryo UI" w:hAnsi="Arial" w:cs="Arial"/>
+          <w:kern w:val="0"/>
+          <w:sz w:val="22"/>
+          <w:szCs w:val="22"/>
+        </w:rPr>
+        <w:t xml:space="preserve"> </w:t>
+      </w:r>
+    </w:p>
+    <w:p>
+      <w:pPr>
+        <w:widowControl/>
+        <w:jc w:val="left"/>
+        <w:rPr>
+          <w:rFonts w:ascii="Arial" w:eastAsia="Meiryo UI" w:hAnsi="Arial" w:cs="Arial"/>
+          <w:kern w:val="0"/>
+          <w:sz w:val="22"/>
+          <w:szCs w:val="22"/>
+        </w:rPr>
+      </w:pPr>
+      <w:r>
+        <w:rPr>
+          <w:rFonts w:ascii="Arial" w:eastAsia="Meiryo UI" w:hAnsi="Arial" w:cs="Arial"/>
+          <w:kern w:val="0"/>
+          <w:sz w:val="22"/>
+          <w:szCs w:val="22"/>
+        </w:rPr>
+        <w:t>6.  T</w:t>
+      </w:r>
+      <w:r>
+        <w:rPr>
+          <w:rFonts w:ascii="Arial" w:eastAsia="Meiryo UI" w:hAnsi="Arial" w:cs="Arial"/>
+          <w:kern w:val="0"/>
+          <w:sz w:val="22"/>
+          <w:szCs w:val="22"/>
+        </w:rPr>
+        <w:t xml:space="preserve">amaki Suematsu, </w:t>
+      </w:r>
+      <w:r>
+        <w:rPr>
+          <w:rFonts w:ascii="Arial" w:eastAsia="Meiryo UI" w:hAnsi="Arial" w:cs="Arial"/>
+          <w:b/>
+          <w:bCs/>
+          <w:kern w:val="0"/>
+          <w:sz w:val="22"/>
+          <w:szCs w:val="22"/>
+          <w:u w:val="single"/>
+        </w:rPr>
+        <w:t>Tomoro Yanase</w:t>
+      </w:r>
+      <w:r>
+        <w:rPr>
+          <w:rFonts w:ascii="Arial" w:eastAsia="Meiryo UI" w:hAnsi="Arial" w:cs="Arial"/>
+          <w:kern w:val="0"/>
+          <w:sz w:val="22"/>
+          <w:szCs w:val="22"/>
+        </w:rPr>
+        <w:t>, Hiroaki Miura, Masaki Satoh</w:t>
+      </w:r>
+      <w:r>
+        <w:rPr>
+          <w:rFonts w:ascii="Arial" w:eastAsia="Meiryo UI" w:hAnsi="Arial" w:cs="Arial"/>
+          <w:kern w:val="0"/>
+          <w:sz w:val="22"/>
+          <w:szCs w:val="22"/>
+        </w:rPr>
+        <w:t>.</w:t>
+      </w:r>
+    </w:p>
+    <w:p>
+      <w:pPr>
+        <w:pStyle w:val="a5"/>
+        <w:widowControl/>
+        <w:ind w:leftChars="0" w:left="420"/>
+        <w:jc w:val="left"/>
+        <w:rPr>
+          <w:rFonts w:ascii="Arial" w:eastAsia="Meiryo UI" w:hAnsi="Arial" w:cs="Arial"/>
+          <w:kern w:val="0"/>
+          <w:sz w:val="22"/>
+          <w:szCs w:val="22"/>
+        </w:rPr>
+      </w:pPr>
+      <w:r>
+        <w:rPr>
+          <w:rFonts w:ascii="Arial" w:eastAsia="Meiryo UI" w:hAnsi="Arial" w:cs="Arial"/>
+          <w:kern w:val="0"/>
+          <w:sz w:val="22"/>
+          <w:szCs w:val="22"/>
+        </w:rPr>
+        <w:t>A consecutive development of MJO events in the 2018-2019 winter season reproduced by a three-month SST-forced experiment with NICAM, AGU Fall Meeting 2020, Virtual, Dec, 2020.</w:t>
+      </w:r>
+    </w:p>
+    <w:p>
+      <w:pPr>
+        <w:widowControl/>
+        <w:jc w:val="left"/>
+        <w:rPr>
+          <w:rFonts w:ascii="Arial" w:eastAsia="Meiryo UI" w:hAnsi="Arial" w:cs="Arial"/>
+          <w:kern w:val="0"/>
+          <w:sz w:val="22"/>
+          <w:szCs w:val="22"/>
+        </w:rPr>
+      </w:pPr>
+      <w:r>
+        <w:rPr>
+          <w:rFonts w:ascii="Arial" w:eastAsia="Meiryo UI" w:hAnsi="Arial" w:cs="Arial"/>
+          <w:kern w:val="0"/>
+          <w:sz w:val="22"/>
+          <w:szCs w:val="22"/>
+        </w:rPr>
+        <w:t xml:space="preserve">5.  </w:t>
+      </w:r>
+      <w:r>
+        <w:rPr>
+          <w:rFonts w:ascii="Arial" w:eastAsia="Meiryo UI" w:hAnsi="Arial" w:cs="Arial"/>
+          <w:b/>
+          <w:bCs/>
+          <w:kern w:val="0"/>
+          <w:sz w:val="22"/>
+          <w:szCs w:val="22"/>
+          <w:u w:val="single"/>
+        </w:rPr>
+        <w:t>T</w:t>
+      </w:r>
+      <w:r>
+        <w:rPr>
+          <w:rFonts w:ascii="Arial" w:eastAsia="Meiryo UI" w:hAnsi="Arial" w:cs="Arial"/>
+          <w:b/>
+          <w:bCs/>
+          <w:kern w:val="0"/>
+          <w:sz w:val="22"/>
+          <w:szCs w:val="22"/>
+          <w:u w:val="single"/>
+        </w:rPr>
+        <w:t>omoro Yanase</w:t>
+      </w:r>
+      <w:r>
+        <w:rPr>
+          <w:rFonts w:ascii="Arial" w:eastAsia="Meiryo UI" w:hAnsi="Arial" w:cs="Arial"/>
+          <w:kern w:val="0"/>
+          <w:sz w:val="22"/>
+          <w:szCs w:val="22"/>
+        </w:rPr>
+        <w:t>, Seiya Nishizawa, Hiroaki Miura, Tetsuya Takemi, Hirofumi Tomita</w:t>
+      </w:r>
+      <w:r>
+        <w:rPr>
+          <w:rFonts w:ascii="Arial" w:eastAsia="Meiryo UI" w:hAnsi="Arial" w:cs="Arial"/>
+          <w:kern w:val="0"/>
+          <w:sz w:val="22"/>
+          <w:szCs w:val="22"/>
+        </w:rPr>
+        <w:t>.</w:t>
+      </w:r>
+    </w:p>
+    <w:p>
+      <w:pPr>
+        <w:pStyle w:val="a5"/>
+        <w:widowControl/>
+        <w:ind w:leftChars="0" w:left="420"/>
+        <w:jc w:val="left"/>
+        <w:rPr>
+          <w:rFonts w:ascii="Arial" w:eastAsia="Meiryo UI" w:hAnsi="Arial" w:cs="Arial"/>
+          <w:kern w:val="0"/>
+          <w:sz w:val="22"/>
+          <w:szCs w:val="22"/>
+        </w:rPr>
+      </w:pPr>
+      <w:r>
+        <w:rPr>
+          <w:rFonts w:ascii="Arial" w:eastAsia="Meiryo UI" w:hAnsi="Arial" w:cs="Arial"/>
+          <w:kern w:val="0"/>
+          <w:sz w:val="22"/>
+          <w:szCs w:val="22"/>
+        </w:rPr>
+        <w:lastRenderedPageBreak/>
+        <w:t>New Critical Length Scale for the Onset of Self-Aggregation of Moist Convection, JpGU - AGU Joint Meeting 2020, Virtual, Jul, 2020. (</w:t>
+      </w:r>
+      <w:r>
+        <w:rPr>
+          <w:rFonts w:ascii="Arial" w:eastAsia="Meiryo UI" w:hAnsi="Arial" w:cs="Arial"/>
+          <w:b/>
+          <w:bCs/>
+          <w:i/>
+          <w:iCs/>
+          <w:kern w:val="0"/>
+          <w:sz w:val="22"/>
+          <w:szCs w:val="22"/>
+        </w:rPr>
+        <w:t>Invited</w:t>
+      </w:r>
+      <w:r>
+        <w:rPr>
+          <w:rFonts w:ascii="Arial" w:eastAsia="Meiryo UI" w:hAnsi="Arial" w:cs="Arial"/>
+          <w:kern w:val="0"/>
+          <w:sz w:val="22"/>
+          <w:szCs w:val="22"/>
+        </w:rPr>
+        <w:t>)</w:t>
+      </w:r>
+    </w:p>
+    <w:p>
+      <w:pPr>
+        <w:widowControl/>
+        <w:jc w:val="left"/>
+        <w:rPr>
+          <w:rFonts w:ascii="Arial" w:eastAsia="Meiryo UI" w:hAnsi="Arial" w:cs="Arial"/>
+          <w:kern w:val="0"/>
+          <w:sz w:val="22"/>
+          <w:szCs w:val="22"/>
+        </w:rPr>
+      </w:pPr>
+      <w:r>
+        <w:rPr>
+          <w:rFonts w:ascii="Arial" w:eastAsia="Meiryo UI" w:hAnsi="Arial" w:cs="Arial"/>
+          <w:kern w:val="0"/>
+          <w:sz w:val="22"/>
+          <w:szCs w:val="22"/>
+        </w:rPr>
         <w:t>4.  T</w:t>
       </w:r>
       <w:r>
@@ -4339,47 +4455,7 @@
           <w:sz w:val="22"/>
           <w:szCs w:val="22"/>
         </w:rPr>
-        <w:t xml:space="preserve">Dependence of the reproducibility of the MJO convection on differences in the surface flux conditions in NICAM, </w:t>
-      </w:r>
-      <w:proofErr w:type="spellStart"/>
-      <w:r>
-        <w:rPr>
-          <w:rFonts w:ascii="Arial" w:eastAsia="Meiryo UI" w:hAnsi="Arial" w:cs="Arial"/>
-          <w:kern w:val="0"/>
-          <w:sz w:val="22"/>
-          <w:szCs w:val="22"/>
-        </w:rPr>
-        <w:t>JpGU</w:t>
-      </w:r>
-      <w:proofErr w:type="spellEnd"/>
-      <w:r>
-        <w:rPr>
-          <w:rFonts w:ascii="Arial" w:eastAsia="Meiryo UI" w:hAnsi="Arial" w:cs="Arial"/>
-          <w:kern w:val="0"/>
-          <w:sz w:val="22"/>
-          <w:szCs w:val="22"/>
-        </w:rPr>
-        <w:t xml:space="preserve"> - AGU Joint Meeting 2020, Virtual, </w:t>
-      </w:r>
-      <w:proofErr w:type="gramStart"/>
-      <w:r>
-        <w:rPr>
-          <w:rFonts w:ascii="Arial" w:eastAsia="Meiryo UI" w:hAnsi="Arial" w:cs="Arial"/>
-          <w:kern w:val="0"/>
-          <w:sz w:val="22"/>
-          <w:szCs w:val="22"/>
-        </w:rPr>
-        <w:t>Jul,</w:t>
-      </w:r>
-      <w:proofErr w:type="gramEnd"/>
-      <w:r>
-        <w:rPr>
-          <w:rFonts w:ascii="Arial" w:eastAsia="Meiryo UI" w:hAnsi="Arial" w:cs="Arial"/>
-          <w:kern w:val="0"/>
-          <w:sz w:val="22"/>
-          <w:szCs w:val="22"/>
-        </w:rPr>
-        <w:t xml:space="preserve"> 2020. </w:t>
+        <w:t xml:space="preserve">Dependence of the reproducibility of the MJO convection on differences in the surface flux conditions in NICAM, JpGU - AGU Joint Meeting 2020, Virtual, Jul, 2020. </w:t>
       </w:r>
     </w:p>
     <w:p>
@@ -4465,28 +4541,7 @@
           <w:sz w:val="22"/>
           <w:szCs w:val="22"/>
         </w:rPr>
-        <w:lastRenderedPageBreak/>
-        <w:t xml:space="preserve">Statistical Properties of Cumulus Ensembles in High-Resolution Radiative-Convective Equilibrium Simulations, Wayne Schubert Symposium in AMS Annual Meeting 2020, Boston, </w:t>
-      </w:r>
-      <w:proofErr w:type="gramStart"/>
-      <w:r>
-        <w:rPr>
-          <w:rFonts w:ascii="Arial" w:eastAsia="Meiryo UI" w:hAnsi="Arial" w:cs="Arial"/>
-          <w:kern w:val="0"/>
-          <w:sz w:val="22"/>
-          <w:szCs w:val="22"/>
-        </w:rPr>
-        <w:t>Jan,</w:t>
-      </w:r>
-      <w:proofErr w:type="gramEnd"/>
-      <w:r>
-        <w:rPr>
-          <w:rFonts w:ascii="Arial" w:eastAsia="Meiryo UI" w:hAnsi="Arial" w:cs="Arial"/>
-          <w:kern w:val="0"/>
-          <w:sz w:val="22"/>
-          <w:szCs w:val="22"/>
-        </w:rPr>
-        <w:t xml:space="preserve"> 2020. (Poster)</w:t>
+        <w:t>Statistical Properties of Cumulus Ensembles in High-Resolution Radiative-Convective Equilibrium Simulations, Wayne Schubert Symposium in AMS Annual Meeting 2020, Boston, Jan, 2020. (Poster)</w:t>
       </w:r>
     </w:p>
     <w:p>
@@ -4578,47 +4633,7 @@
           <w:sz w:val="22"/>
           <w:szCs w:val="22"/>
         </w:rPr>
-        <w:t xml:space="preserve">Statistical Properties of Cumulus Ensembles in High-Resolution Radiative-Convective Equilibrium Simulations, </w:t>
-      </w:r>
-      <w:proofErr w:type="spellStart"/>
-      <w:r>
-        <w:rPr>
-          <w:rFonts w:ascii="Arial" w:eastAsia="Meiryo UI" w:hAnsi="Arial" w:cs="Arial"/>
-          <w:kern w:val="0"/>
-          <w:sz w:val="22"/>
-          <w:szCs w:val="22"/>
-        </w:rPr>
-        <w:t>JpGU</w:t>
-      </w:r>
-      <w:proofErr w:type="spellEnd"/>
-      <w:r>
-        <w:rPr>
-          <w:rFonts w:ascii="Arial" w:eastAsia="Meiryo UI" w:hAnsi="Arial" w:cs="Arial"/>
-          <w:kern w:val="0"/>
-          <w:sz w:val="22"/>
-          <w:szCs w:val="22"/>
-        </w:rPr>
-        <w:t xml:space="preserve"> Meeting 2019, Chiba, </w:t>
-      </w:r>
-      <w:proofErr w:type="gramStart"/>
-      <w:r>
-        <w:rPr>
-          <w:rFonts w:ascii="Arial" w:eastAsia="Meiryo UI" w:hAnsi="Arial" w:cs="Arial"/>
-          <w:kern w:val="0"/>
-          <w:sz w:val="22"/>
-          <w:szCs w:val="22"/>
-        </w:rPr>
-        <w:t>May,</w:t>
-      </w:r>
-      <w:proofErr w:type="gramEnd"/>
-      <w:r>
-        <w:rPr>
-          <w:rFonts w:ascii="Arial" w:eastAsia="Meiryo UI" w:hAnsi="Arial" w:cs="Arial"/>
-          <w:kern w:val="0"/>
-          <w:sz w:val="22"/>
-          <w:szCs w:val="22"/>
-        </w:rPr>
-        <w:t xml:space="preserve"> 2019.</w:t>
+        <w:t>Statistical Properties of Cumulus Ensembles in High-Resolution Radiative-Convective Equilibrium Simulations, JpGU Meeting 2019, Chiba, May, 2019.</w:t>
       </w:r>
     </w:p>
     <w:p>
@@ -4680,27 +4695,7 @@
           <w:sz w:val="22"/>
           <w:szCs w:val="22"/>
         </w:rPr>
-        <w:t xml:space="preserve">Diurnal Variation of Simulated Cumulus Convection in Radiative-Convective Equilibrium, National Taiwan University–Kyoto University workshop on tropical meteorology and field-site visit and survey at </w:t>
-      </w:r>
-      <w:proofErr w:type="spellStart"/>
-      <w:r>
-        <w:rPr>
-          <w:rFonts w:ascii="Arial" w:eastAsia="Meiryo UI" w:hAnsi="Arial" w:cs="Arial"/>
-          <w:kern w:val="0"/>
-          <w:sz w:val="22"/>
-          <w:szCs w:val="22"/>
-        </w:rPr>
-        <w:t>Xitou</w:t>
-      </w:r>
-      <w:proofErr w:type="spellEnd"/>
-      <w:r>
-        <w:rPr>
-          <w:rFonts w:ascii="Arial" w:eastAsia="Meiryo UI" w:hAnsi="Arial" w:cs="Arial"/>
-          <w:kern w:val="0"/>
-          <w:sz w:val="22"/>
-          <w:szCs w:val="22"/>
-        </w:rPr>
-        <w:t>, NTU Experiment Forest, Taipei, December 2018. (Poster)</w:t>
+        <w:t>Diurnal Variation of Simulated Cumulus Convection in Radiative-Convective Equilibrium, National Taiwan University–Kyoto University workshop on tropical meteorology and field-site visit and survey at Xitou, NTU Experiment Forest, Taipei, December 2018. (Poster)</w:t>
       </w:r>
     </w:p>
     <w:p>
@@ -6112,9 +6107,790 @@
           <w:sz w:val="22"/>
           <w:szCs w:val="22"/>
         </w:rPr>
-        <w:t>* 優秀発</w:t>
-      </w:r>
-      <w:proofErr w:type="gramStart"/>
+        <w:t>* 優秀発表賞受賞</w:t>
+      </w:r>
+    </w:p>
+    <w:p>
+      <w:pPr>
+        <w:widowControl/>
+        <w:jc w:val="left"/>
+        <w:rPr>
+          <w:rFonts w:ascii="ヒラギノ角ゴ Pro W3" w:eastAsia="ヒラギノ角ゴ Pro W3" w:hAnsi="ヒラギノ角ゴ Pro W3" w:cs="Arial"/>
+          <w:kern w:val="0"/>
+          <w:sz w:val="22"/>
+          <w:szCs w:val="22"/>
+        </w:rPr>
+      </w:pPr>
+      <w:r>
+        <w:rPr>
+          <w:rFonts w:ascii="ヒラギノ角ゴ Pro W3" w:eastAsia="ヒラギノ角ゴ Pro W3" w:hAnsi="ヒラギノ角ゴ Pro W3" w:cs="Arial" w:hint="eastAsia"/>
+          <w:kern w:val="0"/>
+          <w:sz w:val="22"/>
+          <w:szCs w:val="22"/>
+        </w:rPr>
+        <w:t>1</w:t>
+      </w:r>
+      <w:r>
+        <w:rPr>
+          <w:rFonts w:ascii="ヒラギノ角ゴ Pro W3" w:eastAsia="ヒラギノ角ゴ Pro W3" w:hAnsi="ヒラギノ角ゴ Pro W3" w:cs="Arial"/>
+          <w:kern w:val="0"/>
+          <w:sz w:val="22"/>
+          <w:szCs w:val="22"/>
+        </w:rPr>
+        <w:t>5.</w:t>
+      </w:r>
+      <w:r>
+        <w:rPr>
+          <w:rFonts w:ascii="ヒラギノ角ゴ Pro W3" w:eastAsia="ヒラギノ角ゴ Pro W3" w:hAnsi="ヒラギノ角ゴ Pro W3" w:cs="Arial" w:hint="eastAsia"/>
+          <w:kern w:val="0"/>
+          <w:sz w:val="22"/>
+          <w:szCs w:val="22"/>
+        </w:rPr>
+        <w:t xml:space="preserve"> </w:t>
+      </w:r>
+      <w:r>
+        <w:rPr>
+          <w:rFonts w:ascii="ヒラギノ角ゴ Pro W3" w:eastAsia="ヒラギノ角ゴ Pro W3" w:hAnsi="ヒラギノ角ゴ Pro W3" w:cs="Arial" w:hint="eastAsia"/>
+          <w:kern w:val="0"/>
+          <w:sz w:val="22"/>
+          <w:szCs w:val="22"/>
+        </w:rPr>
+        <w:t>岡崎恵</w:t>
+      </w:r>
+      <w:r>
+        <w:rPr>
+          <w:rFonts w:ascii="ヒラギノ角ゴ Pro W3" w:eastAsia="ヒラギノ角ゴ Pro W3" w:hAnsi="ヒラギノ角ゴ Pro W3" w:cs="Arial" w:hint="eastAsia"/>
+          <w:kern w:val="0"/>
+          <w:sz w:val="22"/>
+          <w:szCs w:val="22"/>
+        </w:rPr>
+        <w:t>,</w:t>
+      </w:r>
+      <w:r>
+        <w:rPr>
+          <w:rFonts w:ascii="ヒラギノ角ゴ Pro W3" w:eastAsia="ヒラギノ角ゴ Pro W3" w:hAnsi="ヒラギノ角ゴ Pro W3" w:cs="Arial"/>
+          <w:kern w:val="0"/>
+          <w:sz w:val="22"/>
+          <w:szCs w:val="22"/>
+        </w:rPr>
+        <w:t xml:space="preserve"> </w:t>
+      </w:r>
+      <w:r>
+        <w:rPr>
+          <w:rFonts w:ascii="ヒラギノ角ゴ Pro W3" w:eastAsia="ヒラギノ角ゴ Pro W3" w:hAnsi="ヒラギノ角ゴ Pro W3" w:cs="Arial" w:hint="eastAsia"/>
+          <w:kern w:val="0"/>
+          <w:sz w:val="22"/>
+          <w:szCs w:val="22"/>
+        </w:rPr>
+        <w:t>竹見哲也</w:t>
+      </w:r>
+      <w:r>
+        <w:rPr>
+          <w:rFonts w:ascii="ヒラギノ角ゴ Pro W3" w:eastAsia="ヒラギノ角ゴ Pro W3" w:hAnsi="ヒラギノ角ゴ Pro W3" w:cs="Arial" w:hint="eastAsia"/>
+          <w:kern w:val="0"/>
+          <w:sz w:val="22"/>
+          <w:szCs w:val="22"/>
+        </w:rPr>
+        <w:t>,</w:t>
+      </w:r>
+      <w:r>
+        <w:rPr>
+          <w:rFonts w:ascii="ヒラギノ角ゴ Pro W3" w:eastAsia="ヒラギノ角ゴ Pro W3" w:hAnsi="ヒラギノ角ゴ Pro W3" w:cs="Arial"/>
+          <w:kern w:val="0"/>
+          <w:sz w:val="22"/>
+          <w:szCs w:val="22"/>
+        </w:rPr>
+        <w:t xml:space="preserve"> </w:t>
+      </w:r>
+      <w:r>
+        <w:rPr>
+          <w:rFonts w:ascii="ヒラギノ角ゴ Pro W3" w:eastAsia="ヒラギノ角ゴ Pro W3" w:hAnsi="ヒラギノ角ゴ Pro W3" w:cs="Arial" w:hint="eastAsia"/>
+          <w:kern w:val="0"/>
+          <w:sz w:val="22"/>
+          <w:szCs w:val="22"/>
+        </w:rPr>
+        <w:t>大石哲</w:t>
+      </w:r>
+      <w:r>
+        <w:rPr>
+          <w:rFonts w:ascii="ヒラギノ角ゴ Pro W3" w:eastAsia="ヒラギノ角ゴ Pro W3" w:hAnsi="ヒラギノ角ゴ Pro W3" w:cs="Arial" w:hint="eastAsia"/>
+          <w:kern w:val="0"/>
+          <w:sz w:val="22"/>
+          <w:szCs w:val="22"/>
+        </w:rPr>
+        <w:t>,</w:t>
+      </w:r>
+      <w:r>
+        <w:rPr>
+          <w:rFonts w:ascii="ヒラギノ角ゴ Pro W3" w:eastAsia="ヒラギノ角ゴ Pro W3" w:hAnsi="ヒラギノ角ゴ Pro W3" w:cs="Arial"/>
+          <w:kern w:val="0"/>
+          <w:sz w:val="22"/>
+          <w:szCs w:val="22"/>
+        </w:rPr>
+        <w:t xml:space="preserve"> </w:t>
+      </w:r>
+      <w:r>
+        <w:rPr>
+          <w:rFonts w:ascii="ヒラギノ角ゴ Pro W3" w:eastAsia="ヒラギノ角ゴ Pro W3" w:hAnsi="ヒラギノ角ゴ Pro W3" w:cs="Arial" w:hint="eastAsia"/>
+          <w:kern w:val="0"/>
+          <w:sz w:val="22"/>
+          <w:szCs w:val="22"/>
+        </w:rPr>
+        <w:t>梶川義幸</w:t>
+      </w:r>
+      <w:r>
+        <w:rPr>
+          <w:rFonts w:ascii="ヒラギノ角ゴ Pro W3" w:eastAsia="ヒラギノ角ゴ Pro W3" w:hAnsi="ヒラギノ角ゴ Pro W3" w:cs="Arial" w:hint="eastAsia"/>
+          <w:kern w:val="0"/>
+          <w:sz w:val="22"/>
+          <w:szCs w:val="22"/>
+        </w:rPr>
+        <w:t>,</w:t>
+      </w:r>
+      <w:r>
+        <w:rPr>
+          <w:rFonts w:ascii="ヒラギノ角ゴ Pro W3" w:eastAsia="ヒラギノ角ゴ Pro W3" w:hAnsi="ヒラギノ角ゴ Pro W3" w:cs="Arial"/>
+          <w:kern w:val="0"/>
+          <w:sz w:val="22"/>
+          <w:szCs w:val="22"/>
+        </w:rPr>
+        <w:t xml:space="preserve"> </w:t>
+      </w:r>
+      <w:r>
+        <w:rPr>
+          <w:rFonts w:ascii="ヒラギノ角ゴ Pro W3" w:eastAsia="ヒラギノ角ゴ Pro W3" w:hAnsi="ヒラギノ角ゴ Pro W3" w:cs="Arial" w:hint="eastAsia"/>
+          <w:kern w:val="0"/>
+          <w:sz w:val="22"/>
+          <w:szCs w:val="22"/>
+        </w:rPr>
+        <w:t>山浦剛</w:t>
+      </w:r>
+      <w:r>
+        <w:rPr>
+          <w:rFonts w:ascii="ヒラギノ角ゴ Pro W3" w:eastAsia="ヒラギノ角ゴ Pro W3" w:hAnsi="ヒラギノ角ゴ Pro W3" w:cs="Arial" w:hint="eastAsia"/>
+          <w:kern w:val="0"/>
+          <w:sz w:val="22"/>
+          <w:szCs w:val="22"/>
+        </w:rPr>
+        <w:t>,</w:t>
+      </w:r>
+      <w:r>
+        <w:rPr>
+          <w:rFonts w:ascii="ヒラギノ角ゴ Pro W3" w:eastAsia="ヒラギノ角ゴ Pro W3" w:hAnsi="ヒラギノ角ゴ Pro W3" w:cs="Arial"/>
+          <w:kern w:val="0"/>
+          <w:sz w:val="22"/>
+          <w:szCs w:val="22"/>
+        </w:rPr>
+        <w:t xml:space="preserve"> </w:t>
+      </w:r>
+      <w:r>
+        <w:rPr>
+          <w:rFonts w:ascii="ヒラギノ角ゴ Pro W3" w:eastAsia="ヒラギノ角ゴ Pro W3" w:hAnsi="ヒラギノ角ゴ Pro W3" w:cs="Arial" w:hint="eastAsia"/>
+          <w:kern w:val="0"/>
+          <w:sz w:val="22"/>
+          <w:szCs w:val="22"/>
+        </w:rPr>
+        <w:t>阿波田康裕</w:t>
+      </w:r>
+      <w:r>
+        <w:rPr>
+          <w:rFonts w:ascii="ヒラギノ角ゴ Pro W3" w:eastAsia="ヒラギノ角ゴ Pro W3" w:hAnsi="ヒラギノ角ゴ Pro W3" w:cs="Arial" w:hint="eastAsia"/>
+          <w:kern w:val="0"/>
+          <w:sz w:val="22"/>
+          <w:szCs w:val="22"/>
+        </w:rPr>
+        <w:t>,</w:t>
+      </w:r>
+      <w:r>
+        <w:rPr>
+          <w:rFonts w:ascii="ヒラギノ角ゴ Pro W3" w:eastAsia="ヒラギノ角ゴ Pro W3" w:hAnsi="ヒラギノ角ゴ Pro W3" w:cs="Arial"/>
+          <w:kern w:val="0"/>
+          <w:sz w:val="22"/>
+          <w:szCs w:val="22"/>
+        </w:rPr>
+        <w:t xml:space="preserve"> </w:t>
+      </w:r>
+      <w:r>
+        <w:rPr>
+          <w:rFonts w:ascii="ヒラギノ角ゴ Pro W3" w:eastAsia="ヒラギノ角ゴ Pro W3" w:hAnsi="ヒラギノ角ゴ Pro W3" w:cs="Arial" w:hint="eastAsia"/>
+          <w:b/>
+          <w:bCs/>
+          <w:kern w:val="0"/>
+          <w:sz w:val="22"/>
+          <w:szCs w:val="22"/>
+          <w:u w:val="single"/>
+        </w:rPr>
+        <w:t>柳瀬友朗</w:t>
+      </w:r>
+      <w:r>
+        <w:rPr>
+          <w:rFonts w:ascii="ヒラギノ角ゴ Pro W3" w:eastAsia="ヒラギノ角ゴ Pro W3" w:hAnsi="ヒラギノ角ゴ Pro W3" w:cs="Arial" w:hint="eastAsia"/>
+          <w:kern w:val="0"/>
+          <w:sz w:val="22"/>
+          <w:szCs w:val="22"/>
+        </w:rPr>
+        <w:t>,</w:t>
+      </w:r>
+      <w:r>
+        <w:rPr>
+          <w:rFonts w:ascii="ヒラギノ角ゴ Pro W3" w:eastAsia="ヒラギノ角ゴ Pro W3" w:hAnsi="ヒラギノ角ゴ Pro W3" w:cs="Arial"/>
+          <w:kern w:val="0"/>
+          <w:sz w:val="22"/>
+          <w:szCs w:val="22"/>
+        </w:rPr>
+        <w:t xml:space="preserve"> </w:t>
+      </w:r>
+      <w:r>
+        <w:rPr>
+          <w:rFonts w:ascii="ヒラギノ角ゴ Pro W3" w:eastAsia="ヒラギノ角ゴ Pro W3" w:hAnsi="ヒラギノ角ゴ Pro W3" w:cs="Arial" w:hint="eastAsia"/>
+          <w:kern w:val="0"/>
+          <w:sz w:val="22"/>
+          <w:szCs w:val="22"/>
+        </w:rPr>
+        <w:t>松島知樹.</w:t>
+      </w:r>
+    </w:p>
+    <w:p>
+      <w:pPr>
+        <w:pStyle w:val="a5"/>
+        <w:widowControl/>
+        <w:ind w:leftChars="0" w:left="360"/>
+        <w:jc w:val="left"/>
+        <w:rPr>
+          <w:rFonts w:ascii="ヒラギノ角ゴ Pro W3" w:eastAsia="ヒラギノ角ゴ Pro W3" w:hAnsi="ヒラギノ角ゴ Pro W3" w:cs="Arial"/>
+          <w:b/>
+          <w:bCs/>
+          <w:kern w:val="0"/>
+          <w:sz w:val="24"/>
+        </w:rPr>
+      </w:pPr>
+      <w:r>
+        <w:rPr>
+          <w:rFonts w:ascii="ヒラギノ角ゴ Pro W3" w:eastAsia="ヒラギノ角ゴ Pro W3" w:hAnsi="ヒラギノ角ゴ Pro W3" w:cs="Arial" w:hint="eastAsia"/>
+          <w:kern w:val="0"/>
+          <w:sz w:val="22"/>
+          <w:szCs w:val="22"/>
+        </w:rPr>
+        <w:t>ふた山形状の雨滴粒径分布の観測事例解析と形成物理メカニズム</w:t>
+      </w:r>
+      <w:r>
+        <w:rPr>
+          <w:rFonts w:ascii="ヒラギノ角ゴ Pro W3" w:eastAsia="ヒラギノ角ゴ Pro W3" w:hAnsi="ヒラギノ角ゴ Pro W3" w:cs="Arial"/>
+          <w:kern w:val="0"/>
+          <w:sz w:val="22"/>
+          <w:szCs w:val="22"/>
+        </w:rPr>
+        <w:t>, 令和3年度 京都大学防災研究所 研究発表講演会, 宇治, 2022年2月.</w:t>
+      </w:r>
+    </w:p>
+    <w:p>
+      <w:pPr>
+        <w:widowControl/>
+        <w:jc w:val="left"/>
+        <w:rPr>
+          <w:rFonts w:ascii="ヒラギノ角ゴ Pro W3" w:eastAsia="ヒラギノ角ゴ Pro W3" w:hAnsi="ヒラギノ角ゴ Pro W3" w:cs="Arial"/>
+          <w:kern w:val="0"/>
+          <w:sz w:val="22"/>
+          <w:szCs w:val="22"/>
+        </w:rPr>
+      </w:pPr>
+      <w:r>
+        <w:rPr>
+          <w:rFonts w:ascii="ヒラギノ角ゴ Pro W3" w:eastAsia="ヒラギノ角ゴ Pro W3" w:hAnsi="ヒラギノ角ゴ Pro W3" w:cs="Arial" w:hint="eastAsia"/>
+          <w:kern w:val="0"/>
+          <w:sz w:val="22"/>
+          <w:szCs w:val="22"/>
+        </w:rPr>
+        <w:t>1</w:t>
+      </w:r>
+      <w:r>
+        <w:rPr>
+          <w:rFonts w:ascii="ヒラギノ角ゴ Pro W3" w:eastAsia="ヒラギノ角ゴ Pro W3" w:hAnsi="ヒラギノ角ゴ Pro W3" w:cs="Arial"/>
+          <w:kern w:val="0"/>
+          <w:sz w:val="22"/>
+          <w:szCs w:val="22"/>
+        </w:rPr>
+        <w:t xml:space="preserve">4. </w:t>
+      </w:r>
+      <w:r>
+        <w:rPr>
+          <w:rFonts w:ascii="ヒラギノ角ゴ Pro W3" w:eastAsia="ヒラギノ角ゴ Pro W3" w:hAnsi="ヒラギノ角ゴ Pro W3" w:cs="Arial"/>
+          <w:b/>
+          <w:bCs/>
+          <w:kern w:val="0"/>
+          <w:sz w:val="22"/>
+          <w:szCs w:val="22"/>
+          <w:u w:val="single"/>
+        </w:rPr>
+        <w:t>柳瀬</w:t>
+      </w:r>
+      <w:r>
+        <w:rPr>
+          <w:rFonts w:ascii="ヒラギノ角ゴ Pro W3" w:eastAsia="ヒラギノ角ゴ Pro W3" w:hAnsi="ヒラギノ角ゴ Pro W3" w:cs="Arial" w:hint="eastAsia"/>
+          <w:b/>
+          <w:bCs/>
+          <w:kern w:val="0"/>
+          <w:sz w:val="22"/>
+          <w:szCs w:val="22"/>
+          <w:u w:val="single"/>
+        </w:rPr>
+        <w:t xml:space="preserve"> </w:t>
+      </w:r>
+      <w:r>
+        <w:rPr>
+          <w:rFonts w:ascii="ヒラギノ角ゴ Pro W3" w:eastAsia="ヒラギノ角ゴ Pro W3" w:hAnsi="ヒラギノ角ゴ Pro W3" w:cs="Arial"/>
+          <w:b/>
+          <w:bCs/>
+          <w:kern w:val="0"/>
+          <w:sz w:val="22"/>
+          <w:szCs w:val="22"/>
+          <w:u w:val="single"/>
+        </w:rPr>
+        <w:t>友朗</w:t>
+      </w:r>
+      <w:r>
+        <w:rPr>
+          <w:rFonts w:ascii="ヒラギノ角ゴ Pro W3" w:eastAsia="ヒラギノ角ゴ Pro W3" w:hAnsi="ヒラギノ角ゴ Pro W3" w:cs="Arial"/>
+          <w:kern w:val="0"/>
+          <w:sz w:val="22"/>
+          <w:szCs w:val="22"/>
+        </w:rPr>
+        <w:t>.</w:t>
+      </w:r>
+    </w:p>
+    <w:p>
+      <w:pPr>
+        <w:pStyle w:val="a5"/>
+        <w:widowControl/>
+        <w:ind w:leftChars="0" w:left="360"/>
+        <w:jc w:val="left"/>
+        <w:rPr>
+          <w:rFonts w:ascii="ヒラギノ角ゴ Pro W3" w:eastAsia="ヒラギノ角ゴ Pro W3" w:hAnsi="ヒラギノ角ゴ Pro W3" w:cs="Arial"/>
+          <w:kern w:val="0"/>
+          <w:sz w:val="22"/>
+          <w:szCs w:val="22"/>
+        </w:rPr>
+      </w:pPr>
+      <w:r>
+        <w:rPr>
+          <w:rFonts w:ascii="ヒラギノ角ゴ Pro W3" w:eastAsia="ヒラギノ角ゴ Pro W3" w:hAnsi="ヒラギノ角ゴ Pro W3" w:cs="Arial"/>
+          <w:kern w:val="0"/>
+          <w:sz w:val="22"/>
+          <w:szCs w:val="22"/>
+        </w:rPr>
+        <w:lastRenderedPageBreak/>
+        <w:t>放射対流平衡下における湿潤対流の自己集合化に関する数値的研究, 第8回 GFD オンラインセミナー, オンライン, 2022年2月.</w:t>
+      </w:r>
+    </w:p>
+    <w:p>
+      <w:pPr>
+        <w:widowControl/>
+        <w:jc w:val="left"/>
+        <w:rPr>
+          <w:rFonts w:ascii="ヒラギノ角ゴ Pro W3" w:eastAsia="ヒラギノ角ゴ Pro W3" w:hAnsi="ヒラギノ角ゴ Pro W3" w:cs="Arial"/>
+          <w:kern w:val="0"/>
+          <w:sz w:val="22"/>
+          <w:szCs w:val="22"/>
+        </w:rPr>
+      </w:pPr>
+      <w:r>
+        <w:rPr>
+          <w:rFonts w:ascii="ヒラギノ角ゴ Pro W3" w:eastAsia="ヒラギノ角ゴ Pro W3" w:hAnsi="ヒラギノ角ゴ Pro W3" w:cs="Arial"/>
+          <w:kern w:val="0"/>
+          <w:sz w:val="22"/>
+          <w:szCs w:val="22"/>
+        </w:rPr>
+        <w:t xml:space="preserve">13. </w:t>
+      </w:r>
+      <w:r>
+        <w:rPr>
+          <w:rFonts w:ascii="ヒラギノ角ゴ Pro W3" w:eastAsia="ヒラギノ角ゴ Pro W3" w:hAnsi="ヒラギノ角ゴ Pro W3" w:cs="Arial"/>
+          <w:kern w:val="0"/>
+          <w:sz w:val="22"/>
+          <w:szCs w:val="22"/>
+        </w:rPr>
+        <w:t xml:space="preserve">Tamaki Suematsu, </w:t>
+      </w:r>
+      <w:r>
+        <w:rPr>
+          <w:rFonts w:ascii="ヒラギノ角ゴ Pro W3" w:eastAsia="ヒラギノ角ゴ Pro W3" w:hAnsi="ヒラギノ角ゴ Pro W3" w:cs="Arial"/>
+          <w:b/>
+          <w:bCs/>
+          <w:kern w:val="0"/>
+          <w:sz w:val="22"/>
+          <w:szCs w:val="22"/>
+          <w:u w:val="single"/>
+        </w:rPr>
+        <w:t>Tomoro Yanase</w:t>
+      </w:r>
+      <w:r>
+        <w:rPr>
+          <w:rFonts w:ascii="ヒラギノ角ゴ Pro W3" w:eastAsia="ヒラギノ角ゴ Pro W3" w:hAnsi="ヒラギノ角ゴ Pro W3" w:cs="Arial"/>
+          <w:kern w:val="0"/>
+          <w:sz w:val="22"/>
+          <w:szCs w:val="22"/>
+        </w:rPr>
+        <w:t>, Hiroaki Miura</w:t>
+      </w:r>
+      <w:r>
+        <w:rPr>
+          <w:rFonts w:ascii="ヒラギノ角ゴ Pro W3" w:eastAsia="ヒラギノ角ゴ Pro W3" w:hAnsi="ヒラギノ角ゴ Pro W3" w:cs="Arial"/>
+          <w:kern w:val="0"/>
+          <w:sz w:val="22"/>
+          <w:szCs w:val="22"/>
+        </w:rPr>
+        <w:t>.</w:t>
+      </w:r>
+    </w:p>
+    <w:p>
+      <w:pPr>
+        <w:pStyle w:val="a5"/>
+        <w:widowControl/>
+        <w:ind w:leftChars="0" w:left="360"/>
+        <w:jc w:val="left"/>
+        <w:rPr>
+          <w:rFonts w:ascii="ヒラギノ角ゴ Pro W3" w:eastAsia="ヒラギノ角ゴ Pro W3" w:hAnsi="ヒラギノ角ゴ Pro W3" w:cs="Arial"/>
+          <w:kern w:val="0"/>
+          <w:sz w:val="22"/>
+          <w:szCs w:val="22"/>
+        </w:rPr>
+      </w:pPr>
+      <w:r>
+        <w:rPr>
+          <w:rFonts w:ascii="ヒラギノ角ゴ Pro W3" w:eastAsia="ヒラギノ角ゴ Pro W3" w:hAnsi="ヒラギノ角ゴ Pro W3" w:cs="Arial"/>
+          <w:kern w:val="0"/>
+          <w:sz w:val="22"/>
+          <w:szCs w:val="22"/>
+        </w:rPr>
+        <w:t>Tuning NICAM for reproducibility of the Madden-Julian Oscillation, 第12回熱帯気象研究会, オンライン, 2021年3月.</w:t>
+      </w:r>
+    </w:p>
+    <w:p>
+      <w:pPr>
+        <w:widowControl/>
+        <w:jc w:val="left"/>
+        <w:rPr>
+          <w:rFonts w:ascii="ヒラギノ角ゴ Pro W3" w:eastAsia="ヒラギノ角ゴ Pro W3" w:hAnsi="ヒラギノ角ゴ Pro W3" w:cs="Arial"/>
+          <w:kern w:val="0"/>
+          <w:sz w:val="22"/>
+          <w:szCs w:val="22"/>
+        </w:rPr>
+      </w:pPr>
+      <w:r>
+        <w:rPr>
+          <w:rFonts w:ascii="ヒラギノ角ゴ Pro W3" w:eastAsia="ヒラギノ角ゴ Pro W3" w:hAnsi="ヒラギノ角ゴ Pro W3" w:cs="Arial" w:hint="eastAsia"/>
+          <w:kern w:val="0"/>
+          <w:sz w:val="22"/>
+          <w:szCs w:val="22"/>
+        </w:rPr>
+        <w:t>1</w:t>
+      </w:r>
+      <w:r>
+        <w:rPr>
+          <w:rFonts w:ascii="ヒラギノ角ゴ Pro W3" w:eastAsia="ヒラギノ角ゴ Pro W3" w:hAnsi="ヒラギノ角ゴ Pro W3" w:cs="Arial"/>
+          <w:kern w:val="0"/>
+          <w:sz w:val="22"/>
+          <w:szCs w:val="22"/>
+        </w:rPr>
+        <w:t xml:space="preserve">2. </w:t>
+      </w:r>
+      <w:r>
+        <w:rPr>
+          <w:rFonts w:ascii="ヒラギノ角ゴ Pro W3" w:eastAsia="ヒラギノ角ゴ Pro W3" w:hAnsi="ヒラギノ角ゴ Pro W3" w:cs="Arial"/>
+          <w:b/>
+          <w:bCs/>
+          <w:kern w:val="0"/>
+          <w:sz w:val="22"/>
+          <w:szCs w:val="22"/>
+          <w:u w:val="single"/>
+        </w:rPr>
+        <w:t>柳瀬</w:t>
+      </w:r>
+      <w:r>
+        <w:rPr>
+          <w:rFonts w:ascii="ヒラギノ角ゴ Pro W3" w:eastAsia="ヒラギノ角ゴ Pro W3" w:hAnsi="ヒラギノ角ゴ Pro W3" w:cs="Arial" w:hint="eastAsia"/>
+          <w:b/>
+          <w:bCs/>
+          <w:kern w:val="0"/>
+          <w:sz w:val="22"/>
+          <w:szCs w:val="22"/>
+          <w:u w:val="single"/>
+        </w:rPr>
+        <w:t xml:space="preserve"> </w:t>
+      </w:r>
+      <w:r>
+        <w:rPr>
+          <w:rFonts w:ascii="ヒラギノ角ゴ Pro W3" w:eastAsia="ヒラギノ角ゴ Pro W3" w:hAnsi="ヒラギノ角ゴ Pro W3" w:cs="Arial"/>
+          <w:b/>
+          <w:bCs/>
+          <w:kern w:val="0"/>
+          <w:sz w:val="22"/>
+          <w:szCs w:val="22"/>
+          <w:u w:val="single"/>
+        </w:rPr>
+        <w:t>友朗</w:t>
+      </w:r>
+      <w:r>
+        <w:rPr>
+          <w:rFonts w:ascii="ヒラギノ角ゴ Pro W3" w:eastAsia="ヒラギノ角ゴ Pro W3" w:hAnsi="ヒラギノ角ゴ Pro W3" w:cs="Arial"/>
+          <w:kern w:val="0"/>
+          <w:sz w:val="22"/>
+          <w:szCs w:val="22"/>
+        </w:rPr>
+        <w:t>, 竹見</w:t>
+      </w:r>
+      <w:r>
+        <w:rPr>
+          <w:rFonts w:ascii="ヒラギノ角ゴ Pro W3" w:eastAsia="ヒラギノ角ゴ Pro W3" w:hAnsi="ヒラギノ角ゴ Pro W3" w:cs="Arial" w:hint="eastAsia"/>
+          <w:kern w:val="0"/>
+          <w:sz w:val="22"/>
+          <w:szCs w:val="22"/>
+        </w:rPr>
+        <w:t xml:space="preserve"> </w:t>
+      </w:r>
+      <w:r>
+        <w:rPr>
+          <w:rFonts w:ascii="ヒラギノ角ゴ Pro W3" w:eastAsia="ヒラギノ角ゴ Pro W3" w:hAnsi="ヒラギノ角ゴ Pro W3" w:cs="Arial"/>
+          <w:kern w:val="0"/>
+          <w:sz w:val="22"/>
+          <w:szCs w:val="22"/>
+        </w:rPr>
+        <w:t>哲也</w:t>
+      </w:r>
+      <w:r>
+        <w:rPr>
+          <w:rFonts w:ascii="ヒラギノ角ゴ Pro W3" w:eastAsia="ヒラギノ角ゴ Pro W3" w:hAnsi="ヒラギノ角ゴ Pro W3" w:cs="Arial"/>
+          <w:kern w:val="0"/>
+          <w:sz w:val="22"/>
+          <w:szCs w:val="22"/>
+        </w:rPr>
+        <w:t>.</w:t>
+      </w:r>
+    </w:p>
+    <w:p>
+      <w:pPr>
+        <w:pStyle w:val="a5"/>
+        <w:widowControl/>
+        <w:ind w:leftChars="0" w:left="360"/>
+        <w:jc w:val="left"/>
+        <w:rPr>
+          <w:rFonts w:ascii="ヒラギノ角ゴ Pro W3" w:eastAsia="ヒラギノ角ゴ Pro W3" w:hAnsi="ヒラギノ角ゴ Pro W3" w:cs="Arial"/>
+          <w:kern w:val="0"/>
+          <w:sz w:val="22"/>
+          <w:szCs w:val="22"/>
+        </w:rPr>
+      </w:pPr>
+      <w:r>
+        <w:rPr>
+          <w:rFonts w:ascii="ヒラギノ角ゴ Pro W3" w:eastAsia="ヒラギノ角ゴ Pro W3" w:hAnsi="ヒラギノ角ゴ Pro W3" w:cs="Arial"/>
+          <w:kern w:val="0"/>
+          <w:sz w:val="22"/>
+          <w:szCs w:val="22"/>
+        </w:rPr>
+        <w:t>YMC集中観測期間中にスマトラ島西岸域で観測された降水沖合伝播の再現シミュレーション, 令和2年度 京都大学防災研究所 研究発表講演会, 宇治, 2021年2月. (Poster)</w:t>
+      </w:r>
+    </w:p>
+    <w:p>
+      <w:pPr>
+        <w:widowControl/>
+        <w:jc w:val="left"/>
+        <w:rPr>
+          <w:rFonts w:ascii="ヒラギノ角ゴ Pro W3" w:eastAsia="ヒラギノ角ゴ Pro W3" w:hAnsi="ヒラギノ角ゴ Pro W3" w:cs="Arial"/>
+          <w:kern w:val="0"/>
+          <w:sz w:val="22"/>
+          <w:szCs w:val="22"/>
+        </w:rPr>
+      </w:pPr>
+      <w:r>
+        <w:rPr>
+          <w:rFonts w:ascii="ヒラギノ角ゴ Pro W3" w:eastAsia="ヒラギノ角ゴ Pro W3" w:hAnsi="ヒラギノ角ゴ Pro W3" w:cs="Arial" w:hint="eastAsia"/>
+          <w:kern w:val="0"/>
+          <w:sz w:val="22"/>
+          <w:szCs w:val="22"/>
+        </w:rPr>
+        <w:t>1</w:t>
+      </w:r>
+      <w:r>
+        <w:rPr>
+          <w:rFonts w:ascii="ヒラギノ角ゴ Pro W3" w:eastAsia="ヒラギノ角ゴ Pro W3" w:hAnsi="ヒラギノ角ゴ Pro W3" w:cs="Arial"/>
+          <w:kern w:val="0"/>
+          <w:sz w:val="22"/>
+          <w:szCs w:val="22"/>
+        </w:rPr>
+        <w:t xml:space="preserve">1. </w:t>
+      </w:r>
+      <w:r>
+        <w:rPr>
+          <w:rFonts w:ascii="ヒラギノ角ゴ Pro W3" w:eastAsia="ヒラギノ角ゴ Pro W3" w:hAnsi="ヒラギノ角ゴ Pro W3" w:cs="Arial"/>
+          <w:b/>
+          <w:bCs/>
+          <w:kern w:val="0"/>
+          <w:sz w:val="22"/>
+          <w:szCs w:val="22"/>
+          <w:u w:val="single"/>
+        </w:rPr>
+        <w:t>柳瀬 友朗</w:t>
+      </w:r>
+      <w:r>
+        <w:rPr>
+          <w:rFonts w:ascii="ヒラギノ角ゴ Pro W3" w:eastAsia="ヒラギノ角ゴ Pro W3" w:hAnsi="ヒラギノ角ゴ Pro W3" w:cs="Arial"/>
+          <w:kern w:val="0"/>
+          <w:sz w:val="22"/>
+          <w:szCs w:val="22"/>
+        </w:rPr>
+        <w:t>, 西澤 誠也, 三浦 裕亮, 竹見 哲也, 富田 浩文</w:t>
+      </w:r>
+      <w:r>
+        <w:rPr>
+          <w:rFonts w:ascii="ヒラギノ角ゴ Pro W3" w:eastAsia="ヒラギノ角ゴ Pro W3" w:hAnsi="ヒラギノ角ゴ Pro W3" w:cs="Arial"/>
+          <w:kern w:val="0"/>
+          <w:sz w:val="22"/>
+          <w:szCs w:val="22"/>
+        </w:rPr>
+        <w:t>.</w:t>
+      </w:r>
+    </w:p>
+    <w:p>
+      <w:pPr>
+        <w:pStyle w:val="a5"/>
+        <w:widowControl/>
+        <w:ind w:leftChars="0" w:left="360"/>
+        <w:jc w:val="left"/>
+        <w:rPr>
+          <w:rFonts w:ascii="ヒラギノ角ゴ Pro W3" w:eastAsia="ヒラギノ角ゴ Pro W3" w:hAnsi="ヒラギノ角ゴ Pro W3" w:cs="Arial"/>
+          <w:kern w:val="0"/>
+          <w:sz w:val="22"/>
+          <w:szCs w:val="22"/>
+        </w:rPr>
+      </w:pPr>
+      <w:r>
+        <w:rPr>
+          <w:rFonts w:ascii="ヒラギノ角ゴ Pro W3" w:eastAsia="ヒラギノ角ゴ Pro W3" w:hAnsi="ヒラギノ角ゴ Pro W3" w:cs="Arial"/>
+          <w:kern w:val="0"/>
+          <w:sz w:val="22"/>
+          <w:szCs w:val="22"/>
+        </w:rPr>
+        <w:t>湿潤対流の自己集合化の発生に関する新たな臨界長さ, 第22回非静力学モデルに関するワークショップ, オンライン, 2020年11月.</w:t>
+      </w:r>
+    </w:p>
+    <w:p>
+      <w:pPr>
+        <w:widowControl/>
+        <w:jc w:val="left"/>
+        <w:rPr>
+          <w:rFonts w:ascii="ヒラギノ角ゴ Pro W3" w:eastAsia="ヒラギノ角ゴ Pro W3" w:hAnsi="ヒラギノ角ゴ Pro W3" w:cs="Arial"/>
+          <w:kern w:val="0"/>
+          <w:sz w:val="22"/>
+          <w:szCs w:val="22"/>
+        </w:rPr>
+      </w:pPr>
+      <w:r>
+        <w:rPr>
+          <w:rFonts w:ascii="ヒラギノ角ゴ Pro W3" w:eastAsia="ヒラギノ角ゴ Pro W3" w:hAnsi="ヒラギノ角ゴ Pro W3" w:cs="Arial" w:hint="eastAsia"/>
+          <w:kern w:val="0"/>
+          <w:sz w:val="22"/>
+          <w:szCs w:val="22"/>
+        </w:rPr>
+        <w:t>1</w:t>
+      </w:r>
+      <w:r>
+        <w:rPr>
+          <w:rFonts w:ascii="ヒラギノ角ゴ Pro W3" w:eastAsia="ヒラギノ角ゴ Pro W3" w:hAnsi="ヒラギノ角ゴ Pro W3" w:cs="Arial"/>
+          <w:kern w:val="0"/>
+          <w:sz w:val="22"/>
+          <w:szCs w:val="22"/>
+        </w:rPr>
+        <w:t xml:space="preserve">0. </w:t>
+      </w:r>
+      <w:r>
+        <w:rPr>
+          <w:rFonts w:ascii="ヒラギノ角ゴ Pro W3" w:eastAsia="ヒラギノ角ゴ Pro W3" w:hAnsi="ヒラギノ角ゴ Pro W3" w:cs="Arial"/>
+          <w:b/>
+          <w:bCs/>
+          <w:kern w:val="0"/>
+          <w:sz w:val="22"/>
+          <w:szCs w:val="22"/>
+          <w:u w:val="single"/>
+        </w:rPr>
+        <w:t>柳瀬 友朗</w:t>
+      </w:r>
+      <w:r>
+        <w:rPr>
+          <w:rFonts w:ascii="ヒラギノ角ゴ Pro W3" w:eastAsia="ヒラギノ角ゴ Pro W3" w:hAnsi="ヒラギノ角ゴ Pro W3" w:cs="Arial"/>
+          <w:kern w:val="0"/>
+          <w:sz w:val="22"/>
+          <w:szCs w:val="22"/>
+        </w:rPr>
+        <w:t>, 西澤 誠也, 三浦 裕亮, 竹見 哲也, 富田 浩文</w:t>
+      </w:r>
+      <w:r>
+        <w:rPr>
+          <w:rFonts w:ascii="ヒラギノ角ゴ Pro W3" w:eastAsia="ヒラギノ角ゴ Pro W3" w:hAnsi="ヒラギノ角ゴ Pro W3" w:cs="Arial"/>
+          <w:kern w:val="0"/>
+          <w:sz w:val="22"/>
+          <w:szCs w:val="22"/>
+        </w:rPr>
+        <w:t>.</w:t>
+      </w:r>
+    </w:p>
+    <w:p>
+      <w:pPr>
+        <w:pStyle w:val="a5"/>
+        <w:widowControl/>
+        <w:ind w:leftChars="0" w:left="360"/>
+        <w:jc w:val="left"/>
+        <w:rPr>
+          <w:rFonts w:ascii="ヒラギノ角ゴ Pro W3" w:eastAsia="ヒラギノ角ゴ Pro W3" w:hAnsi="ヒラギノ角ゴ Pro W3" w:cs="Arial"/>
+          <w:kern w:val="0"/>
+          <w:sz w:val="22"/>
+          <w:szCs w:val="22"/>
+        </w:rPr>
+      </w:pPr>
+      <w:r>
+        <w:rPr>
+          <w:rFonts w:ascii="ヒラギノ角ゴ Pro W3" w:eastAsia="ヒラギノ角ゴ Pro W3" w:hAnsi="ヒラギノ角ゴ Pro W3" w:cs="Arial"/>
+          <w:kern w:val="0"/>
+          <w:sz w:val="22"/>
+          <w:szCs w:val="22"/>
+        </w:rPr>
+        <w:t>湿潤対流の自己集合化の発生に関する新たな臨界長さ, 日本気象学会</w:t>
+      </w:r>
+      <w:r>
+        <w:rPr>
+          <w:rFonts w:ascii="ヒラギノ角ゴ Pro W3" w:eastAsia="ヒラギノ角ゴ Pro W3" w:hAnsi="ヒラギノ角ゴ Pro W3" w:cs="Arial" w:hint="eastAsia"/>
+          <w:kern w:val="0"/>
+          <w:sz w:val="22"/>
+          <w:szCs w:val="22"/>
+        </w:rPr>
+        <w:t>2</w:t>
+      </w:r>
+      <w:r>
+        <w:rPr>
+          <w:rFonts w:ascii="ヒラギノ角ゴ Pro W3" w:eastAsia="ヒラギノ角ゴ Pro W3" w:hAnsi="ヒラギノ角ゴ Pro W3" w:cs="Arial"/>
+          <w:kern w:val="0"/>
+          <w:sz w:val="22"/>
+          <w:szCs w:val="22"/>
+        </w:rPr>
+        <w:t>020</w:t>
+      </w:r>
+      <w:r>
+        <w:rPr>
+          <w:rFonts w:ascii="ヒラギノ角ゴ Pro W3" w:eastAsia="ヒラギノ角ゴ Pro W3" w:hAnsi="ヒラギノ角ゴ Pro W3" w:cs="Arial" w:hint="eastAsia"/>
+          <w:kern w:val="0"/>
+          <w:sz w:val="22"/>
+          <w:szCs w:val="22"/>
+        </w:rPr>
+        <w:t>年度</w:t>
+      </w:r>
+      <w:r>
+        <w:rPr>
+          <w:rFonts w:ascii="ヒラギノ角ゴ Pro W3" w:eastAsia="ヒラギノ角ゴ Pro W3" w:hAnsi="ヒラギノ角ゴ Pro W3" w:cs="Arial"/>
+          <w:kern w:val="0"/>
+          <w:sz w:val="22"/>
+          <w:szCs w:val="22"/>
+        </w:rPr>
+        <w:t xml:space="preserve">秋季大会, オンライン, 2020年10月. </w:t>
+      </w:r>
       <w:r>
         <w:rPr>
           <w:rFonts w:ascii="ヒラギノ角ゴ Pro W3" w:eastAsia="ヒラギノ角ゴ Pro W3" w:hAnsi="ヒラギノ角ゴ Pro W3" w:cs="Arial"/>
@@ -6126,9 +6902,284 @@
           <w:sz w:val="22"/>
           <w:szCs w:val="22"/>
         </w:rPr>
-        <w:t>表賞</w:t>
-      </w:r>
-      <w:proofErr w:type="gramEnd"/>
+        <w:t>* 松野賞受賞</w:t>
+      </w:r>
+    </w:p>
+    <w:p>
+      <w:pPr>
+        <w:widowControl/>
+        <w:jc w:val="left"/>
+        <w:rPr>
+          <w:rFonts w:ascii="ヒラギノ角ゴ Pro W3" w:eastAsia="ヒラギノ角ゴ Pro W3" w:hAnsi="ヒラギノ角ゴ Pro W3" w:cs="Arial"/>
+          <w:kern w:val="0"/>
+          <w:sz w:val="22"/>
+          <w:szCs w:val="22"/>
+        </w:rPr>
+      </w:pPr>
+      <w:r>
+        <w:rPr>
+          <w:rFonts w:ascii="ヒラギノ角ゴ Pro W3" w:eastAsia="ヒラギノ角ゴ Pro W3" w:hAnsi="ヒラギノ角ゴ Pro W3" w:cs="Arial" w:hint="eastAsia"/>
+          <w:kern w:val="0"/>
+          <w:sz w:val="22"/>
+          <w:szCs w:val="22"/>
+        </w:rPr>
+        <w:t>9</w:t>
+      </w:r>
+      <w:r>
+        <w:rPr>
+          <w:rFonts w:ascii="ヒラギノ角ゴ Pro W3" w:eastAsia="ヒラギノ角ゴ Pro W3" w:hAnsi="ヒラギノ角ゴ Pro W3" w:cs="Arial"/>
+          <w:kern w:val="0"/>
+          <w:sz w:val="22"/>
+          <w:szCs w:val="22"/>
+        </w:rPr>
+        <w:t xml:space="preserve">. </w:t>
+      </w:r>
+      <w:r>
+        <w:rPr>
+          <w:rFonts w:ascii="ヒラギノ角ゴ Pro W3" w:eastAsia="ヒラギノ角ゴ Pro W3" w:hAnsi="ヒラギノ角ゴ Pro W3" w:cs="Arial"/>
+          <w:b/>
+          <w:bCs/>
+          <w:kern w:val="0"/>
+          <w:sz w:val="22"/>
+          <w:szCs w:val="22"/>
+          <w:u w:val="single"/>
+        </w:rPr>
+        <w:t>柳瀬 友朗</w:t>
+      </w:r>
+      <w:r>
+        <w:rPr>
+          <w:rFonts w:ascii="ヒラギノ角ゴ Pro W3" w:eastAsia="ヒラギノ角ゴ Pro W3" w:hAnsi="ヒラギノ角ゴ Pro W3" w:cs="Arial"/>
+          <w:kern w:val="0"/>
+          <w:sz w:val="22"/>
+          <w:szCs w:val="22"/>
+        </w:rPr>
+        <w:t>, 竹見 哲也</w:t>
+      </w:r>
+      <w:r>
+        <w:rPr>
+          <w:rFonts w:ascii="ヒラギノ角ゴ Pro W3" w:eastAsia="ヒラギノ角ゴ Pro W3" w:hAnsi="ヒラギノ角ゴ Pro W3" w:cs="Arial"/>
+          <w:kern w:val="0"/>
+          <w:sz w:val="22"/>
+          <w:szCs w:val="22"/>
+        </w:rPr>
+        <w:t>.</w:t>
+      </w:r>
+    </w:p>
+    <w:p>
+      <w:pPr>
+        <w:pStyle w:val="a5"/>
+        <w:widowControl/>
+        <w:ind w:leftChars="0" w:left="360"/>
+        <w:jc w:val="left"/>
+        <w:rPr>
+          <w:rFonts w:ascii="ヒラギノ角ゴ Pro W3" w:eastAsia="ヒラギノ角ゴ Pro W3" w:hAnsi="ヒラギノ角ゴ Pro W3" w:cs="Arial"/>
+          <w:kern w:val="0"/>
+          <w:sz w:val="22"/>
+          <w:szCs w:val="22"/>
+        </w:rPr>
+      </w:pPr>
+      <w:r>
+        <w:rPr>
+          <w:rFonts w:ascii="ヒラギノ角ゴ Pro W3" w:eastAsia="ヒラギノ角ゴ Pro W3" w:hAnsi="ヒラギノ角ゴ Pro W3" w:cs="Arial"/>
+          <w:kern w:val="0"/>
+          <w:sz w:val="22"/>
+          <w:szCs w:val="22"/>
+        </w:rPr>
+        <w:t>YMC集中観測期間中にスマトラ島西岸域で観測された降水沖合伝播の再現シミュレーション, 日本気象学会</w:t>
+      </w:r>
+      <w:r>
+        <w:rPr>
+          <w:rFonts w:ascii="ヒラギノ角ゴ Pro W3" w:eastAsia="ヒラギノ角ゴ Pro W3" w:hAnsi="ヒラギノ角ゴ Pro W3" w:cs="Arial"/>
+          <w:kern w:val="0"/>
+          <w:sz w:val="22"/>
+          <w:szCs w:val="22"/>
+        </w:rPr>
+        <w:t>2020</w:t>
+      </w:r>
+      <w:r>
+        <w:rPr>
+          <w:rFonts w:ascii="ヒラギノ角ゴ Pro W3" w:eastAsia="ヒラギノ角ゴ Pro W3" w:hAnsi="ヒラギノ角ゴ Pro W3" w:cs="Arial" w:hint="eastAsia"/>
+          <w:kern w:val="0"/>
+          <w:sz w:val="22"/>
+          <w:szCs w:val="22"/>
+        </w:rPr>
+        <w:t>年度</w:t>
+      </w:r>
+      <w:r>
+        <w:rPr>
+          <w:rFonts w:ascii="ヒラギノ角ゴ Pro W3" w:eastAsia="ヒラギノ角ゴ Pro W3" w:hAnsi="ヒラギノ角ゴ Pro W3" w:cs="Arial" w:hint="eastAsia"/>
+          <w:kern w:val="0"/>
+          <w:sz w:val="22"/>
+          <w:szCs w:val="22"/>
+        </w:rPr>
+        <w:t>秋</w:t>
+      </w:r>
+      <w:r>
+        <w:rPr>
+          <w:rFonts w:ascii="ヒラギノ角ゴ Pro W3" w:eastAsia="ヒラギノ角ゴ Pro W3" w:hAnsi="ヒラギノ角ゴ Pro W3" w:cs="Arial"/>
+          <w:kern w:val="0"/>
+          <w:sz w:val="22"/>
+          <w:szCs w:val="22"/>
+        </w:rPr>
+        <w:t>季大会, オンライン, 2020年10月.</w:t>
+      </w:r>
+    </w:p>
+    <w:p>
+      <w:pPr>
+        <w:widowControl/>
+        <w:jc w:val="left"/>
+        <w:rPr>
+          <w:rFonts w:ascii="ヒラギノ角ゴ Pro W3" w:eastAsia="ヒラギノ角ゴ Pro W3" w:hAnsi="ヒラギノ角ゴ Pro W3" w:cs="Arial"/>
+          <w:kern w:val="0"/>
+          <w:sz w:val="22"/>
+          <w:szCs w:val="22"/>
+        </w:rPr>
+      </w:pPr>
+      <w:r>
+        <w:rPr>
+          <w:rFonts w:ascii="ヒラギノ角ゴ Pro W3" w:eastAsia="ヒラギノ角ゴ Pro W3" w:hAnsi="ヒラギノ角ゴ Pro W3" w:cs="Arial" w:hint="eastAsia"/>
+          <w:kern w:val="0"/>
+          <w:sz w:val="22"/>
+          <w:szCs w:val="22"/>
+        </w:rPr>
+        <w:t>8</w:t>
+      </w:r>
+      <w:r>
+        <w:rPr>
+          <w:rFonts w:ascii="ヒラギノ角ゴ Pro W3" w:eastAsia="ヒラギノ角ゴ Pro W3" w:hAnsi="ヒラギノ角ゴ Pro W3" w:cs="Arial"/>
+          <w:kern w:val="0"/>
+          <w:sz w:val="22"/>
+          <w:szCs w:val="22"/>
+        </w:rPr>
+        <w:t xml:space="preserve">. </w:t>
+      </w:r>
+      <w:r>
+        <w:rPr>
+          <w:rFonts w:ascii="ヒラギノ角ゴ Pro W3" w:eastAsia="ヒラギノ角ゴ Pro W3" w:hAnsi="ヒラギノ角ゴ Pro W3" w:cs="Arial"/>
+          <w:b/>
+          <w:bCs/>
+          <w:kern w:val="0"/>
+          <w:sz w:val="22"/>
+          <w:szCs w:val="22"/>
+          <w:u w:val="single"/>
+        </w:rPr>
+        <w:t>柳瀬 友朗</w:t>
+      </w:r>
+      <w:r>
+        <w:rPr>
+          <w:rFonts w:ascii="ヒラギノ角ゴ Pro W3" w:eastAsia="ヒラギノ角ゴ Pro W3" w:hAnsi="ヒラギノ角ゴ Pro W3" w:cs="Arial"/>
+          <w:kern w:val="0"/>
+          <w:sz w:val="22"/>
+          <w:szCs w:val="22"/>
+        </w:rPr>
+        <w:t>, 西澤 誠也, 三浦 裕亮, 竹見 哲也, 富田 浩文</w:t>
+      </w:r>
+      <w:r>
+        <w:rPr>
+          <w:rFonts w:ascii="ヒラギノ角ゴ Pro W3" w:eastAsia="ヒラギノ角ゴ Pro W3" w:hAnsi="ヒラギノ角ゴ Pro W3" w:cs="Arial"/>
+          <w:kern w:val="0"/>
+          <w:sz w:val="22"/>
+          <w:szCs w:val="22"/>
+        </w:rPr>
+        <w:t>.</w:t>
+      </w:r>
+    </w:p>
+    <w:p>
+      <w:pPr>
+        <w:pStyle w:val="a5"/>
+        <w:widowControl/>
+        <w:ind w:leftChars="0" w:left="360"/>
+        <w:jc w:val="left"/>
+        <w:rPr>
+          <w:rFonts w:ascii="ヒラギノ角ゴ Pro W3" w:eastAsia="ヒラギノ角ゴ Pro W3" w:hAnsi="ヒラギノ角ゴ Pro W3" w:cs="Arial"/>
+          <w:kern w:val="0"/>
+          <w:sz w:val="22"/>
+          <w:szCs w:val="22"/>
+        </w:rPr>
+      </w:pPr>
+      <w:r>
+        <w:rPr>
+          <w:rFonts w:ascii="ヒラギノ角ゴ Pro W3" w:eastAsia="ヒラギノ角ゴ Pro W3" w:hAnsi="ヒラギノ角ゴ Pro W3" w:cs="Arial"/>
+          <w:kern w:val="0"/>
+          <w:sz w:val="22"/>
+          <w:szCs w:val="22"/>
+        </w:rPr>
+        <w:t>湿潤対流の自己集合化の発生に関する新たな臨界長さスケール, 令和元年度 京都大学防災研究所 研究発表講演会, 宇治, 2020年2月.</w:t>
+      </w:r>
+    </w:p>
+    <w:p>
+      <w:pPr>
+        <w:widowControl/>
+        <w:jc w:val="left"/>
+        <w:rPr>
+          <w:rFonts w:ascii="ヒラギノ角ゴ Pro W3" w:eastAsia="ヒラギノ角ゴ Pro W3" w:hAnsi="ヒラギノ角ゴ Pro W3" w:cs="Arial"/>
+          <w:kern w:val="0"/>
+          <w:sz w:val="22"/>
+          <w:szCs w:val="22"/>
+        </w:rPr>
+      </w:pPr>
+      <w:r>
+        <w:rPr>
+          <w:rFonts w:ascii="ヒラギノ角ゴ Pro W3" w:eastAsia="ヒラギノ角ゴ Pro W3" w:hAnsi="ヒラギノ角ゴ Pro W3" w:cs="Arial"/>
+          <w:kern w:val="0"/>
+          <w:sz w:val="22"/>
+          <w:szCs w:val="22"/>
+        </w:rPr>
+        <w:t xml:space="preserve">7. </w:t>
+      </w:r>
+      <w:r>
+        <w:rPr>
+          <w:rFonts w:ascii="ヒラギノ角ゴ Pro W3" w:eastAsia="ヒラギノ角ゴ Pro W3" w:hAnsi="ヒラギノ角ゴ Pro W3" w:cs="Arial"/>
+          <w:b/>
+          <w:bCs/>
+          <w:kern w:val="0"/>
+          <w:sz w:val="22"/>
+          <w:szCs w:val="22"/>
+          <w:u w:val="single"/>
+        </w:rPr>
+        <w:t>Tomoro Yanase</w:t>
+      </w:r>
+      <w:r>
+        <w:rPr>
+          <w:rFonts w:ascii="ヒラギノ角ゴ Pro W3" w:eastAsia="ヒラギノ角ゴ Pro W3" w:hAnsi="ヒラギノ角ゴ Pro W3" w:cs="Arial"/>
+          <w:kern w:val="0"/>
+          <w:sz w:val="22"/>
+          <w:szCs w:val="22"/>
+        </w:rPr>
+        <w:t>, Seiya Nishizawa, Hiroaki Miura, Tetsuya Takemi, Hirofumi Tomita</w:t>
+      </w:r>
+      <w:r>
+        <w:rPr>
+          <w:rFonts w:ascii="ヒラギノ角ゴ Pro W3" w:eastAsia="ヒラギノ角ゴ Pro W3" w:hAnsi="ヒラギノ角ゴ Pro W3" w:cs="Arial"/>
+          <w:kern w:val="0"/>
+          <w:sz w:val="22"/>
+          <w:szCs w:val="22"/>
+        </w:rPr>
+        <w:t>.</w:t>
+      </w:r>
+    </w:p>
+    <w:p>
+      <w:pPr>
+        <w:pStyle w:val="a5"/>
+        <w:widowControl/>
+        <w:ind w:leftChars="0" w:left="360"/>
+        <w:jc w:val="left"/>
+        <w:rPr>
+          <w:rFonts w:ascii="ヒラギノ角ゴ Pro W3" w:eastAsia="ヒラギノ角ゴ Pro W3" w:hAnsi="ヒラギノ角ゴ Pro W3" w:cs="Arial"/>
+          <w:kern w:val="0"/>
+          <w:sz w:val="22"/>
+          <w:szCs w:val="22"/>
+        </w:rPr>
+      </w:pPr>
+      <w:r>
+        <w:rPr>
+          <w:rFonts w:ascii="ヒラギノ角ゴ Pro W3" w:eastAsia="ヒラギノ角ゴ Pro W3" w:hAnsi="ヒラギノ角ゴ Pro W3" w:cs="Arial"/>
+          <w:kern w:val="0"/>
+          <w:sz w:val="22"/>
+          <w:szCs w:val="22"/>
+        </w:rPr>
+        <w:t xml:space="preserve">Self-Organization Mechanism of Cloud Clusters in Idealized Numerical Experiments, RIKEN Summer School 2019, Chiba, 2019年10月. (Poster) </w:t>
+      </w:r>
       <w:r>
         <w:rPr>
           <w:rFonts w:ascii="ヒラギノ角ゴ Pro W3" w:eastAsia="ヒラギノ角ゴ Pro W3" w:hAnsi="ヒラギノ角ゴ Pro W3" w:cs="Arial"/>
@@ -6140,37 +7191,120 @@
           <w:sz w:val="22"/>
           <w:szCs w:val="22"/>
         </w:rPr>
-        <w:t>受賞</w:t>
-      </w:r>
-    </w:p>
-    <w:p>
-      <w:pPr>
-        <w:widowControl/>
-        <w:jc w:val="left"/>
-        <w:rPr>
-          <w:rFonts w:ascii="ヒラギノ角ゴ Pro W3" w:eastAsia="ヒラギノ角ゴ Pro W3" w:hAnsi="ヒラギノ角ゴ Pro W3" w:cs="Arial"/>
-          <w:kern w:val="0"/>
-          <w:sz w:val="22"/>
-          <w:szCs w:val="22"/>
-        </w:rPr>
-      </w:pPr>
-      <w:r>
-        <w:rPr>
-          <w:rFonts w:ascii="ヒラギノ角ゴ Pro W3" w:eastAsia="ヒラギノ角ゴ Pro W3" w:hAnsi="ヒラギノ角ゴ Pro W3" w:cs="Arial" w:hint="eastAsia"/>
-          <w:kern w:val="0"/>
-          <w:sz w:val="22"/>
-          <w:szCs w:val="22"/>
-        </w:rPr>
-        <w:t>1</w:t>
-      </w:r>
-      <w:r>
-        <w:rPr>
-          <w:rFonts w:ascii="ヒラギノ角ゴ Pro W3" w:eastAsia="ヒラギノ角ゴ Pro W3" w:hAnsi="ヒラギノ角ゴ Pro W3" w:cs="Arial"/>
-          <w:kern w:val="0"/>
-          <w:sz w:val="22"/>
-          <w:szCs w:val="22"/>
-        </w:rPr>
-        <w:t>5.</w:t>
+        <w:t>* ポスター賞(数理科学)受賞</w:t>
+      </w:r>
+    </w:p>
+    <w:p>
+      <w:pPr>
+        <w:widowControl/>
+        <w:jc w:val="left"/>
+        <w:rPr>
+          <w:rFonts w:ascii="ヒラギノ角ゴ Pro W3" w:eastAsia="ヒラギノ角ゴ Pro W3" w:hAnsi="ヒラギノ角ゴ Pro W3" w:cs="Arial"/>
+          <w:kern w:val="0"/>
+          <w:sz w:val="22"/>
+          <w:szCs w:val="22"/>
+        </w:rPr>
+      </w:pPr>
+      <w:r>
+        <w:rPr>
+          <w:rFonts w:ascii="ヒラギノ角ゴ Pro W3" w:eastAsia="ヒラギノ角ゴ Pro W3" w:hAnsi="ヒラギノ角ゴ Pro W3" w:cs="Arial" w:hint="eastAsia"/>
+          <w:kern w:val="0"/>
+          <w:sz w:val="22"/>
+          <w:szCs w:val="22"/>
+        </w:rPr>
+        <w:t>6</w:t>
+      </w:r>
+      <w:r>
+        <w:rPr>
+          <w:rFonts w:ascii="ヒラギノ角ゴ Pro W3" w:eastAsia="ヒラギノ角ゴ Pro W3" w:hAnsi="ヒラギノ角ゴ Pro W3" w:cs="Arial"/>
+          <w:kern w:val="0"/>
+          <w:sz w:val="22"/>
+          <w:szCs w:val="22"/>
+        </w:rPr>
+        <w:t xml:space="preserve">. </w:t>
+      </w:r>
+      <w:r>
+        <w:rPr>
+          <w:rFonts w:ascii="ヒラギノ角ゴ Pro W3" w:eastAsia="ヒラギノ角ゴ Pro W3" w:hAnsi="ヒラギノ角ゴ Pro W3" w:cs="Arial"/>
+          <w:b/>
+          <w:bCs/>
+          <w:kern w:val="0"/>
+          <w:sz w:val="22"/>
+          <w:szCs w:val="22"/>
+          <w:u w:val="single"/>
+        </w:rPr>
+        <w:t>柳瀬 友朗</w:t>
+      </w:r>
+      <w:r>
+        <w:rPr>
+          <w:rFonts w:ascii="ヒラギノ角ゴ Pro W3" w:eastAsia="ヒラギノ角ゴ Pro W3" w:hAnsi="ヒラギノ角ゴ Pro W3" w:cs="Arial"/>
+          <w:kern w:val="0"/>
+          <w:sz w:val="22"/>
+          <w:szCs w:val="22"/>
+        </w:rPr>
+        <w:t>, 西澤 誠也, 三浦 裕亮, 竹見 哲也, 富田 浩文</w:t>
+      </w:r>
+      <w:r>
+        <w:rPr>
+          <w:rFonts w:ascii="ヒラギノ角ゴ Pro W3" w:eastAsia="ヒラギノ角ゴ Pro W3" w:hAnsi="ヒラギノ角ゴ Pro W3" w:cs="Arial"/>
+          <w:kern w:val="0"/>
+          <w:sz w:val="22"/>
+          <w:szCs w:val="22"/>
+        </w:rPr>
+        <w:t>.</w:t>
+      </w:r>
+    </w:p>
+    <w:p>
+      <w:pPr>
+        <w:pStyle w:val="a5"/>
+        <w:widowControl/>
+        <w:ind w:leftChars="0" w:left="360"/>
+        <w:jc w:val="left"/>
+        <w:rPr>
+          <w:rFonts w:ascii="ヒラギノ角ゴ Pro W3" w:eastAsia="ヒラギノ角ゴ Pro W3" w:hAnsi="ヒラギノ角ゴ Pro W3" w:cs="Arial"/>
+          <w:kern w:val="0"/>
+          <w:sz w:val="22"/>
+          <w:szCs w:val="22"/>
+        </w:rPr>
+      </w:pPr>
+      <w:r>
+        <w:rPr>
+          <w:rFonts w:ascii="ヒラギノ角ゴ Pro W3" w:eastAsia="ヒラギノ角ゴ Pro W3" w:hAnsi="ヒラギノ角ゴ Pro W3" w:cs="Arial"/>
+          <w:kern w:val="0"/>
+          <w:sz w:val="22"/>
+          <w:szCs w:val="22"/>
+        </w:rPr>
+        <w:t>高解像度広領域放射対流平衡実験における湿潤対流の自己組織化, 第6回マッデン・ジュリアン振動研究会, 高知, 2019年9月.</w:t>
+      </w:r>
+    </w:p>
+    <w:p>
+      <w:pPr>
+        <w:widowControl/>
+        <w:jc w:val="left"/>
+        <w:rPr>
+          <w:rFonts w:ascii="ヒラギノ角ゴ Pro W3" w:eastAsia="ヒラギノ角ゴ Pro W3" w:hAnsi="ヒラギノ角ゴ Pro W3" w:cs="Arial"/>
+          <w:kern w:val="0"/>
+          <w:sz w:val="22"/>
+          <w:szCs w:val="22"/>
+        </w:rPr>
+      </w:pPr>
+      <w:r>
+        <w:rPr>
+          <w:rFonts w:ascii="ヒラギノ角ゴ Pro W3" w:eastAsia="ヒラギノ角ゴ Pro W3" w:hAnsi="ヒラギノ角ゴ Pro W3" w:cs="Arial" w:hint="eastAsia"/>
+          <w:kern w:val="0"/>
+          <w:sz w:val="22"/>
+          <w:szCs w:val="22"/>
+        </w:rPr>
+        <w:t>5</w:t>
+      </w:r>
+      <w:r>
+        <w:rPr>
+          <w:rFonts w:ascii="ヒラギノ角ゴ Pro W3" w:eastAsia="ヒラギノ角ゴ Pro W3" w:hAnsi="ヒラギノ角ゴ Pro W3" w:cs="Arial"/>
+          <w:kern w:val="0"/>
+          <w:sz w:val="22"/>
+          <w:szCs w:val="22"/>
+        </w:rPr>
+        <w:t>.</w:t>
       </w:r>
       <w:r>
         <w:rPr>
@@ -6183,169 +7317,7 @@
       </w:r>
       <w:r>
         <w:rPr>
-          <w:rFonts w:ascii="ヒラギノ角ゴ Pro W3" w:eastAsia="ヒラギノ角ゴ Pro W3" w:hAnsi="ヒラギノ角ゴ Pro W3" w:cs="Arial" w:hint="eastAsia"/>
-          <w:kern w:val="0"/>
-          <w:sz w:val="22"/>
-          <w:szCs w:val="22"/>
-        </w:rPr>
-        <w:t>岡崎恵</w:t>
-      </w:r>
-      <w:r>
-        <w:rPr>
-          <w:rFonts w:ascii="ヒラギノ角ゴ Pro W3" w:eastAsia="ヒラギノ角ゴ Pro W3" w:hAnsi="ヒラギノ角ゴ Pro W3" w:cs="Arial" w:hint="eastAsia"/>
-          <w:kern w:val="0"/>
-          <w:sz w:val="22"/>
-          <w:szCs w:val="22"/>
-        </w:rPr>
-        <w:t>,</w:t>
-      </w:r>
-      <w:r>
-        <w:rPr>
-          <w:rFonts w:ascii="ヒラギノ角ゴ Pro W3" w:eastAsia="ヒラギノ角ゴ Pro W3" w:hAnsi="ヒラギノ角ゴ Pro W3" w:cs="Arial"/>
-          <w:kern w:val="0"/>
-          <w:sz w:val="22"/>
-          <w:szCs w:val="22"/>
-        </w:rPr>
-        <w:t xml:space="preserve"> </w:t>
-      </w:r>
-      <w:r>
-        <w:rPr>
-          <w:rFonts w:ascii="ヒラギノ角ゴ Pro W3" w:eastAsia="ヒラギノ角ゴ Pro W3" w:hAnsi="ヒラギノ角ゴ Pro W3" w:cs="Arial" w:hint="eastAsia"/>
-          <w:kern w:val="0"/>
-          <w:sz w:val="22"/>
-          <w:szCs w:val="22"/>
-        </w:rPr>
-        <w:t>竹見哲也</w:t>
-      </w:r>
-      <w:r>
-        <w:rPr>
-          <w:rFonts w:ascii="ヒラギノ角ゴ Pro W3" w:eastAsia="ヒラギノ角ゴ Pro W3" w:hAnsi="ヒラギノ角ゴ Pro W3" w:cs="Arial" w:hint="eastAsia"/>
-          <w:kern w:val="0"/>
-          <w:sz w:val="22"/>
-          <w:szCs w:val="22"/>
-        </w:rPr>
-        <w:t>,</w:t>
-      </w:r>
-      <w:r>
-        <w:rPr>
-          <w:rFonts w:ascii="ヒラギノ角ゴ Pro W3" w:eastAsia="ヒラギノ角ゴ Pro W3" w:hAnsi="ヒラギノ角ゴ Pro W3" w:cs="Arial"/>
-          <w:kern w:val="0"/>
-          <w:sz w:val="22"/>
-          <w:szCs w:val="22"/>
-        </w:rPr>
-        <w:t xml:space="preserve"> </w:t>
-      </w:r>
-      <w:r>
-        <w:rPr>
-          <w:rFonts w:ascii="ヒラギノ角ゴ Pro W3" w:eastAsia="ヒラギノ角ゴ Pro W3" w:hAnsi="ヒラギノ角ゴ Pro W3" w:cs="Arial" w:hint="eastAsia"/>
-          <w:kern w:val="0"/>
-          <w:sz w:val="22"/>
-          <w:szCs w:val="22"/>
-        </w:rPr>
-        <w:t>大石哲</w:t>
-      </w:r>
-      <w:r>
-        <w:rPr>
-          <w:rFonts w:ascii="ヒラギノ角ゴ Pro W3" w:eastAsia="ヒラギノ角ゴ Pro W3" w:hAnsi="ヒラギノ角ゴ Pro W3" w:cs="Arial" w:hint="eastAsia"/>
-          <w:kern w:val="0"/>
-          <w:sz w:val="22"/>
-          <w:szCs w:val="22"/>
-        </w:rPr>
-        <w:t>,</w:t>
-      </w:r>
-      <w:r>
-        <w:rPr>
-          <w:rFonts w:ascii="ヒラギノ角ゴ Pro W3" w:eastAsia="ヒラギノ角ゴ Pro W3" w:hAnsi="ヒラギノ角ゴ Pro W3" w:cs="Arial"/>
-          <w:kern w:val="0"/>
-          <w:sz w:val="22"/>
-          <w:szCs w:val="22"/>
-        </w:rPr>
-        <w:t xml:space="preserve"> </w:t>
-      </w:r>
-      <w:r>
-        <w:rPr>
-          <w:rFonts w:ascii="ヒラギノ角ゴ Pro W3" w:eastAsia="ヒラギノ角ゴ Pro W3" w:hAnsi="ヒラギノ角ゴ Pro W3" w:cs="Arial" w:hint="eastAsia"/>
-          <w:kern w:val="0"/>
-          <w:sz w:val="22"/>
-          <w:szCs w:val="22"/>
-        </w:rPr>
-        <w:t>梶川義幸</w:t>
-      </w:r>
-      <w:r>
-        <w:rPr>
-          <w:rFonts w:ascii="ヒラギノ角ゴ Pro W3" w:eastAsia="ヒラギノ角ゴ Pro W3" w:hAnsi="ヒラギノ角ゴ Pro W3" w:cs="Arial" w:hint="eastAsia"/>
-          <w:kern w:val="0"/>
-          <w:sz w:val="22"/>
-          <w:szCs w:val="22"/>
-        </w:rPr>
-        <w:t>,</w:t>
-      </w:r>
-      <w:r>
-        <w:rPr>
-          <w:rFonts w:ascii="ヒラギノ角ゴ Pro W3" w:eastAsia="ヒラギノ角ゴ Pro W3" w:hAnsi="ヒラギノ角ゴ Pro W3" w:cs="Arial"/>
-          <w:kern w:val="0"/>
-          <w:sz w:val="22"/>
-          <w:szCs w:val="22"/>
-        </w:rPr>
-        <w:t xml:space="preserve"> </w:t>
-      </w:r>
-      <w:r>
-        <w:rPr>
-          <w:rFonts w:ascii="ヒラギノ角ゴ Pro W3" w:eastAsia="ヒラギノ角ゴ Pro W3" w:hAnsi="ヒラギノ角ゴ Pro W3" w:cs="Arial" w:hint="eastAsia"/>
-          <w:kern w:val="0"/>
-          <w:sz w:val="22"/>
-          <w:szCs w:val="22"/>
-        </w:rPr>
-        <w:t>山浦剛</w:t>
-      </w:r>
-      <w:r>
-        <w:rPr>
-          <w:rFonts w:ascii="ヒラギノ角ゴ Pro W3" w:eastAsia="ヒラギノ角ゴ Pro W3" w:hAnsi="ヒラギノ角ゴ Pro W3" w:cs="Arial" w:hint="eastAsia"/>
-          <w:kern w:val="0"/>
-          <w:sz w:val="22"/>
-          <w:szCs w:val="22"/>
-        </w:rPr>
-        <w:t>,</w:t>
-      </w:r>
-      <w:r>
-        <w:rPr>
-          <w:rFonts w:ascii="ヒラギノ角ゴ Pro W3" w:eastAsia="ヒラギノ角ゴ Pro W3" w:hAnsi="ヒラギノ角ゴ Pro W3" w:cs="Arial"/>
-          <w:kern w:val="0"/>
-          <w:sz w:val="22"/>
-          <w:szCs w:val="22"/>
-        </w:rPr>
-        <w:t xml:space="preserve"> </w:t>
-      </w:r>
-      <w:r>
-        <w:rPr>
-          <w:rFonts w:ascii="ヒラギノ角ゴ Pro W3" w:eastAsia="ヒラギノ角ゴ Pro W3" w:hAnsi="ヒラギノ角ゴ Pro W3" w:cs="Arial" w:hint="eastAsia"/>
-          <w:kern w:val="0"/>
-          <w:sz w:val="22"/>
-          <w:szCs w:val="22"/>
-        </w:rPr>
-        <w:t>阿波田康裕</w:t>
-      </w:r>
-      <w:r>
-        <w:rPr>
-          <w:rFonts w:ascii="ヒラギノ角ゴ Pro W3" w:eastAsia="ヒラギノ角ゴ Pro W3" w:hAnsi="ヒラギノ角ゴ Pro W3" w:cs="Arial" w:hint="eastAsia"/>
-          <w:kern w:val="0"/>
-          <w:sz w:val="22"/>
-          <w:szCs w:val="22"/>
-        </w:rPr>
-        <w:t>,</w:t>
-      </w:r>
-      <w:r>
-        <w:rPr>
-          <w:rFonts w:ascii="ヒラギノ角ゴ Pro W3" w:eastAsia="ヒラギノ角ゴ Pro W3" w:hAnsi="ヒラギノ角ゴ Pro W3" w:cs="Arial"/>
-          <w:kern w:val="0"/>
-          <w:sz w:val="22"/>
-          <w:szCs w:val="22"/>
-        </w:rPr>
-        <w:t xml:space="preserve"> </w:t>
-      </w:r>
-      <w:r>
-        <w:rPr>
-          <w:rFonts w:ascii="ヒラギノ角ゴ Pro W3" w:eastAsia="ヒラギノ角ゴ Pro W3" w:hAnsi="ヒラギノ角ゴ Pro W3" w:cs="Arial" w:hint="eastAsia"/>
+          <w:rFonts w:ascii="ヒラギノ角ゴ Pro W3" w:eastAsia="ヒラギノ角ゴ Pro W3" w:hAnsi="ヒラギノ角ゴ Pro W3" w:cs="Arial"/>
           <w:b/>
           <w:bCs/>
           <w:kern w:val="0"/>
@@ -6353,34 +7325,37 @@
           <w:szCs w:val="22"/>
           <w:u w:val="single"/>
         </w:rPr>
-        <w:t>柳瀬友朗</w:t>
-      </w:r>
-      <w:r>
-        <w:rPr>
-          <w:rFonts w:ascii="ヒラギノ角ゴ Pro W3" w:eastAsia="ヒラギノ角ゴ Pro W3" w:hAnsi="ヒラギノ角ゴ Pro W3" w:cs="Arial" w:hint="eastAsia"/>
-          <w:kern w:val="0"/>
-          <w:sz w:val="22"/>
-          <w:szCs w:val="22"/>
-        </w:rPr>
-        <w:t>,</w:t>
-      </w:r>
-      <w:r>
-        <w:rPr>
-          <w:rFonts w:ascii="ヒラギノ角ゴ Pro W3" w:eastAsia="ヒラギノ角ゴ Pro W3" w:hAnsi="ヒラギノ角ゴ Pro W3" w:cs="Arial"/>
-          <w:kern w:val="0"/>
-          <w:sz w:val="22"/>
-          <w:szCs w:val="22"/>
-        </w:rPr>
-        <w:t xml:space="preserve"> </w:t>
-      </w:r>
-      <w:r>
-        <w:rPr>
-          <w:rFonts w:ascii="ヒラギノ角ゴ Pro W3" w:eastAsia="ヒラギノ角ゴ Pro W3" w:hAnsi="ヒラギノ角ゴ Pro W3" w:cs="Arial" w:hint="eastAsia"/>
-          <w:kern w:val="0"/>
-          <w:sz w:val="22"/>
-          <w:szCs w:val="22"/>
-        </w:rPr>
-        <w:t>松島知樹.</w:t>
+        <w:t>柳</w:t>
+      </w:r>
+      <w:r>
+        <w:rPr>
+          <w:rFonts w:ascii="ヒラギノ角ゴ Pro W3" w:eastAsia="ヒラギノ角ゴ Pro W3" w:hAnsi="ヒラギノ角ゴ Pro W3" w:cs="Arial"/>
+          <w:b/>
+          <w:bCs/>
+          <w:kern w:val="0"/>
+          <w:sz w:val="22"/>
+          <w:szCs w:val="22"/>
+          <w:u w:val="single"/>
+        </w:rPr>
+        <w:t>瀬 友朗</w:t>
+      </w:r>
+      <w:r>
+        <w:rPr>
+          <w:rFonts w:ascii="ヒラギノ角ゴ Pro W3" w:eastAsia="ヒラギノ角ゴ Pro W3" w:hAnsi="ヒラギノ角ゴ Pro W3" w:cs="Arial"/>
+          <w:kern w:val="0"/>
+          <w:sz w:val="22"/>
+          <w:szCs w:val="22"/>
+        </w:rPr>
+        <w:t>, 竹見 哲也</w:t>
+      </w:r>
+      <w:r>
+        <w:rPr>
+          <w:rFonts w:ascii="ヒラギノ角ゴ Pro W3" w:eastAsia="ヒラギノ角ゴ Pro W3" w:hAnsi="ヒラギノ角ゴ Pro W3" w:cs="Arial"/>
+          <w:kern w:val="0"/>
+          <w:sz w:val="22"/>
+          <w:szCs w:val="22"/>
+        </w:rPr>
+        <w:t xml:space="preserve">. </w:t>
       </w:r>
     </w:p>
     <w:p>
@@ -6391,538 +7366,19 @@
         <w:jc w:val="left"/>
         <w:rPr>
           <w:rFonts w:ascii="ヒラギノ角ゴ Pro W3" w:eastAsia="ヒラギノ角ゴ Pro W3" w:hAnsi="ヒラギノ角ゴ Pro W3" w:cs="Arial"/>
-          <w:b/>
-          <w:bCs/>
-          <w:kern w:val="0"/>
-          <w:sz w:val="24"/>
-        </w:rPr>
-      </w:pPr>
-      <w:r>
-        <w:rPr>
-          <w:rFonts w:ascii="ヒラギノ角ゴ Pro W3" w:eastAsia="ヒラギノ角ゴ Pro W3" w:hAnsi="ヒラギノ角ゴ Pro W3" w:cs="Arial" w:hint="eastAsia"/>
-          <w:kern w:val="0"/>
-          <w:sz w:val="22"/>
-          <w:szCs w:val="22"/>
-        </w:rPr>
-        <w:t>ふた山形状の雨滴粒径分布の観測事例解析と形成物理メカニズム</w:t>
-      </w:r>
-      <w:r>
-        <w:rPr>
-          <w:rFonts w:ascii="ヒラギノ角ゴ Pro W3" w:eastAsia="ヒラギノ角ゴ Pro W3" w:hAnsi="ヒラギノ角ゴ Pro W3" w:cs="Arial"/>
-          <w:kern w:val="0"/>
-          <w:sz w:val="22"/>
-          <w:szCs w:val="22"/>
-        </w:rPr>
-        <w:t>, 令和3年度 京都大学防災研究所 研究発表講演会, 宇治, 2022年2月.</w:t>
-      </w:r>
-    </w:p>
-    <w:p>
-      <w:pPr>
-        <w:widowControl/>
-        <w:jc w:val="left"/>
-        <w:rPr>
-          <w:rFonts w:ascii="ヒラギノ角ゴ Pro W3" w:eastAsia="ヒラギノ角ゴ Pro W3" w:hAnsi="ヒラギノ角ゴ Pro W3" w:cs="Arial"/>
-          <w:kern w:val="0"/>
-          <w:sz w:val="22"/>
-          <w:szCs w:val="22"/>
-        </w:rPr>
-      </w:pPr>
-      <w:r>
-        <w:rPr>
-          <w:rFonts w:ascii="ヒラギノ角ゴ Pro W3" w:eastAsia="ヒラギノ角ゴ Pro W3" w:hAnsi="ヒラギノ角ゴ Pro W3" w:cs="Arial" w:hint="eastAsia"/>
-          <w:kern w:val="0"/>
-          <w:sz w:val="22"/>
-          <w:szCs w:val="22"/>
-        </w:rPr>
-        <w:t>1</w:t>
-      </w:r>
-      <w:r>
-        <w:rPr>
-          <w:rFonts w:ascii="ヒラギノ角ゴ Pro W3" w:eastAsia="ヒラギノ角ゴ Pro W3" w:hAnsi="ヒラギノ角ゴ Pro W3" w:cs="Arial"/>
-          <w:kern w:val="0"/>
-          <w:sz w:val="22"/>
-          <w:szCs w:val="22"/>
-        </w:rPr>
-        <w:t xml:space="preserve">4. </w:t>
-      </w:r>
-      <w:r>
-        <w:rPr>
-          <w:rFonts w:ascii="ヒラギノ角ゴ Pro W3" w:eastAsia="ヒラギノ角ゴ Pro W3" w:hAnsi="ヒラギノ角ゴ Pro W3" w:cs="Arial"/>
-          <w:b/>
-          <w:bCs/>
-          <w:kern w:val="0"/>
-          <w:sz w:val="22"/>
-          <w:szCs w:val="22"/>
-          <w:u w:val="single"/>
-        </w:rPr>
-        <w:t>柳瀬</w:t>
-      </w:r>
-      <w:r>
-        <w:rPr>
-          <w:rFonts w:ascii="ヒラギノ角ゴ Pro W3" w:eastAsia="ヒラギノ角ゴ Pro W3" w:hAnsi="ヒラギノ角ゴ Pro W3" w:cs="Arial" w:hint="eastAsia"/>
-          <w:b/>
-          <w:bCs/>
-          <w:kern w:val="0"/>
-          <w:sz w:val="22"/>
-          <w:szCs w:val="22"/>
-          <w:u w:val="single"/>
-        </w:rPr>
-        <w:t xml:space="preserve"> </w:t>
-      </w:r>
-      <w:r>
-        <w:rPr>
-          <w:rFonts w:ascii="ヒラギノ角ゴ Pro W3" w:eastAsia="ヒラギノ角ゴ Pro W3" w:hAnsi="ヒラギノ角ゴ Pro W3" w:cs="Arial"/>
-          <w:b/>
-          <w:bCs/>
-          <w:kern w:val="0"/>
-          <w:sz w:val="22"/>
-          <w:szCs w:val="22"/>
-          <w:u w:val="single"/>
-        </w:rPr>
-        <w:t>友朗</w:t>
-      </w:r>
-      <w:r>
-        <w:rPr>
-          <w:rFonts w:ascii="ヒラギノ角ゴ Pro W3" w:eastAsia="ヒラギノ角ゴ Pro W3" w:hAnsi="ヒラギノ角ゴ Pro W3" w:cs="Arial"/>
-          <w:kern w:val="0"/>
-          <w:sz w:val="22"/>
-          <w:szCs w:val="22"/>
-        </w:rPr>
-        <w:t>.</w:t>
-      </w:r>
-    </w:p>
-    <w:p>
-      <w:pPr>
-        <w:pStyle w:val="a5"/>
-        <w:widowControl/>
-        <w:ind w:leftChars="0" w:left="360"/>
-        <w:jc w:val="left"/>
-        <w:rPr>
-          <w:rFonts w:ascii="ヒラギノ角ゴ Pro W3" w:eastAsia="ヒラギノ角ゴ Pro W3" w:hAnsi="ヒラギノ角ゴ Pro W3" w:cs="Arial"/>
-          <w:kern w:val="0"/>
-          <w:sz w:val="22"/>
-          <w:szCs w:val="22"/>
-        </w:rPr>
-      </w:pPr>
-      <w:r>
-        <w:rPr>
-          <w:rFonts w:ascii="ヒラギノ角ゴ Pro W3" w:eastAsia="ヒラギノ角ゴ Pro W3" w:hAnsi="ヒラギノ角ゴ Pro W3" w:cs="Arial"/>
-          <w:kern w:val="0"/>
-          <w:sz w:val="22"/>
-          <w:szCs w:val="22"/>
-        </w:rPr>
-        <w:t>放射対流平衡下における湿潤対流の自己集合化に関する数値的研究, 第8回 GFD オンラインセミナー, オンライン, 2022年2月.</w:t>
-      </w:r>
-    </w:p>
-    <w:p>
-      <w:pPr>
-        <w:widowControl/>
-        <w:jc w:val="left"/>
-        <w:rPr>
-          <w:rFonts w:ascii="ヒラギノ角ゴ Pro W3" w:eastAsia="ヒラギノ角ゴ Pro W3" w:hAnsi="ヒラギノ角ゴ Pro W3" w:cs="Arial"/>
-          <w:kern w:val="0"/>
-          <w:sz w:val="22"/>
-          <w:szCs w:val="22"/>
-        </w:rPr>
-      </w:pPr>
-      <w:r>
-        <w:rPr>
-          <w:rFonts w:ascii="ヒラギノ角ゴ Pro W3" w:eastAsia="ヒラギノ角ゴ Pro W3" w:hAnsi="ヒラギノ角ゴ Pro W3" w:cs="Arial"/>
-          <w:kern w:val="0"/>
-          <w:sz w:val="22"/>
-          <w:szCs w:val="22"/>
-        </w:rPr>
-        <w:t xml:space="preserve">13. </w:t>
-      </w:r>
-      <w:r>
-        <w:rPr>
-          <w:rFonts w:ascii="ヒラギノ角ゴ Pro W3" w:eastAsia="ヒラギノ角ゴ Pro W3" w:hAnsi="ヒラギノ角ゴ Pro W3" w:cs="Arial"/>
-          <w:kern w:val="0"/>
-          <w:sz w:val="22"/>
-          <w:szCs w:val="22"/>
-        </w:rPr>
-        <w:t xml:space="preserve">Tamaki Suematsu, </w:t>
-      </w:r>
-      <w:r>
-        <w:rPr>
-          <w:rFonts w:ascii="ヒラギノ角ゴ Pro W3" w:eastAsia="ヒラギノ角ゴ Pro W3" w:hAnsi="ヒラギノ角ゴ Pro W3" w:cs="Arial"/>
-          <w:b/>
-          <w:bCs/>
-          <w:kern w:val="0"/>
-          <w:sz w:val="22"/>
-          <w:szCs w:val="22"/>
-          <w:u w:val="single"/>
-        </w:rPr>
-        <w:t>Tomoro Yanase</w:t>
-      </w:r>
-      <w:r>
-        <w:rPr>
-          <w:rFonts w:ascii="ヒラギノ角ゴ Pro W3" w:eastAsia="ヒラギノ角ゴ Pro W3" w:hAnsi="ヒラギノ角ゴ Pro W3" w:cs="Arial"/>
-          <w:kern w:val="0"/>
-          <w:sz w:val="22"/>
-          <w:szCs w:val="22"/>
-        </w:rPr>
-        <w:t>, Hiroaki Miura</w:t>
-      </w:r>
-      <w:r>
-        <w:rPr>
-          <w:rFonts w:ascii="ヒラギノ角ゴ Pro W3" w:eastAsia="ヒラギノ角ゴ Pro W3" w:hAnsi="ヒラギノ角ゴ Pro W3" w:cs="Arial"/>
-          <w:kern w:val="0"/>
-          <w:sz w:val="22"/>
-          <w:szCs w:val="22"/>
-        </w:rPr>
-        <w:t>.</w:t>
-      </w:r>
-    </w:p>
-    <w:p>
-      <w:pPr>
-        <w:pStyle w:val="a5"/>
-        <w:widowControl/>
-        <w:ind w:leftChars="0" w:left="360"/>
-        <w:jc w:val="left"/>
-        <w:rPr>
-          <w:rFonts w:ascii="ヒラギノ角ゴ Pro W3" w:eastAsia="ヒラギノ角ゴ Pro W3" w:hAnsi="ヒラギノ角ゴ Pro W3" w:cs="Arial"/>
-          <w:kern w:val="0"/>
-          <w:sz w:val="22"/>
-          <w:szCs w:val="22"/>
-        </w:rPr>
-      </w:pPr>
-      <w:r>
-        <w:rPr>
-          <w:rFonts w:ascii="ヒラギノ角ゴ Pro W3" w:eastAsia="ヒラギノ角ゴ Pro W3" w:hAnsi="ヒラギノ角ゴ Pro W3" w:cs="Arial"/>
-          <w:kern w:val="0"/>
-          <w:sz w:val="22"/>
-          <w:szCs w:val="22"/>
-        </w:rPr>
-        <w:t>Tuning NICAM for reproducibility of the Madden-Julian Oscillation, 第12回熱帯気象研究会, オンライン, 2021年3月.</w:t>
-      </w:r>
-    </w:p>
-    <w:p>
-      <w:pPr>
-        <w:widowControl/>
-        <w:jc w:val="left"/>
-        <w:rPr>
-          <w:rFonts w:ascii="ヒラギノ角ゴ Pro W3" w:eastAsia="ヒラギノ角ゴ Pro W3" w:hAnsi="ヒラギノ角ゴ Pro W3" w:cs="Arial"/>
-          <w:kern w:val="0"/>
-          <w:sz w:val="22"/>
-          <w:szCs w:val="22"/>
-        </w:rPr>
-      </w:pPr>
-      <w:r>
-        <w:rPr>
-          <w:rFonts w:ascii="ヒラギノ角ゴ Pro W3" w:eastAsia="ヒラギノ角ゴ Pro W3" w:hAnsi="ヒラギノ角ゴ Pro W3" w:cs="Arial" w:hint="eastAsia"/>
-          <w:kern w:val="0"/>
-          <w:sz w:val="22"/>
-          <w:szCs w:val="22"/>
-        </w:rPr>
-        <w:t>1</w:t>
-      </w:r>
-      <w:r>
-        <w:rPr>
-          <w:rFonts w:ascii="ヒラギノ角ゴ Pro W3" w:eastAsia="ヒラギノ角ゴ Pro W3" w:hAnsi="ヒラギノ角ゴ Pro W3" w:cs="Arial"/>
-          <w:kern w:val="0"/>
-          <w:sz w:val="22"/>
-          <w:szCs w:val="22"/>
-        </w:rPr>
-        <w:t xml:space="preserve">2. </w:t>
-      </w:r>
-      <w:r>
-        <w:rPr>
-          <w:rFonts w:ascii="ヒラギノ角ゴ Pro W3" w:eastAsia="ヒラギノ角ゴ Pro W3" w:hAnsi="ヒラギノ角ゴ Pro W3" w:cs="Arial"/>
-          <w:b/>
-          <w:bCs/>
-          <w:kern w:val="0"/>
-          <w:sz w:val="22"/>
-          <w:szCs w:val="22"/>
-          <w:u w:val="single"/>
-        </w:rPr>
-        <w:t>柳瀬</w:t>
-      </w:r>
-      <w:r>
-        <w:rPr>
-          <w:rFonts w:ascii="ヒラギノ角ゴ Pro W3" w:eastAsia="ヒラギノ角ゴ Pro W3" w:hAnsi="ヒラギノ角ゴ Pro W3" w:cs="Arial" w:hint="eastAsia"/>
-          <w:b/>
-          <w:bCs/>
-          <w:kern w:val="0"/>
-          <w:sz w:val="22"/>
-          <w:szCs w:val="22"/>
-          <w:u w:val="single"/>
-        </w:rPr>
-        <w:t xml:space="preserve"> </w:t>
-      </w:r>
-      <w:r>
-        <w:rPr>
-          <w:rFonts w:ascii="ヒラギノ角ゴ Pro W3" w:eastAsia="ヒラギノ角ゴ Pro W3" w:hAnsi="ヒラギノ角ゴ Pro W3" w:cs="Arial"/>
-          <w:b/>
-          <w:bCs/>
-          <w:kern w:val="0"/>
-          <w:sz w:val="22"/>
-          <w:szCs w:val="22"/>
-          <w:u w:val="single"/>
-        </w:rPr>
-        <w:t>友朗</w:t>
-      </w:r>
-      <w:r>
-        <w:rPr>
-          <w:rFonts w:ascii="ヒラギノ角ゴ Pro W3" w:eastAsia="ヒラギノ角ゴ Pro W3" w:hAnsi="ヒラギノ角ゴ Pro W3" w:cs="Arial"/>
-          <w:kern w:val="0"/>
-          <w:sz w:val="22"/>
-          <w:szCs w:val="22"/>
-        </w:rPr>
-        <w:t>, 竹見</w:t>
-      </w:r>
-      <w:r>
-        <w:rPr>
-          <w:rFonts w:ascii="ヒラギノ角ゴ Pro W3" w:eastAsia="ヒラギノ角ゴ Pro W3" w:hAnsi="ヒラギノ角ゴ Pro W3" w:cs="Arial" w:hint="eastAsia"/>
-          <w:kern w:val="0"/>
-          <w:sz w:val="22"/>
-          <w:szCs w:val="22"/>
-        </w:rPr>
-        <w:t xml:space="preserve"> </w:t>
-      </w:r>
-      <w:r>
-        <w:rPr>
-          <w:rFonts w:ascii="ヒラギノ角ゴ Pro W3" w:eastAsia="ヒラギノ角ゴ Pro W3" w:hAnsi="ヒラギノ角ゴ Pro W3" w:cs="Arial"/>
-          <w:kern w:val="0"/>
-          <w:sz w:val="22"/>
-          <w:szCs w:val="22"/>
-        </w:rPr>
-        <w:t>哲也</w:t>
-      </w:r>
-      <w:r>
-        <w:rPr>
-          <w:rFonts w:ascii="ヒラギノ角ゴ Pro W3" w:eastAsia="ヒラギノ角ゴ Pro W3" w:hAnsi="ヒラギノ角ゴ Pro W3" w:cs="Arial"/>
-          <w:kern w:val="0"/>
-          <w:sz w:val="22"/>
-          <w:szCs w:val="22"/>
-        </w:rPr>
-        <w:t>.</w:t>
-      </w:r>
-    </w:p>
-    <w:p>
-      <w:pPr>
-        <w:pStyle w:val="a5"/>
-        <w:widowControl/>
-        <w:ind w:leftChars="0" w:left="360"/>
-        <w:jc w:val="left"/>
-        <w:rPr>
-          <w:rFonts w:ascii="ヒラギノ角ゴ Pro W3" w:eastAsia="ヒラギノ角ゴ Pro W3" w:hAnsi="ヒラギノ角ゴ Pro W3" w:cs="Arial"/>
-          <w:kern w:val="0"/>
-          <w:sz w:val="22"/>
-          <w:szCs w:val="22"/>
-        </w:rPr>
-      </w:pPr>
-      <w:r>
-        <w:rPr>
-          <w:rFonts w:ascii="ヒラギノ角ゴ Pro W3" w:eastAsia="ヒラギノ角ゴ Pro W3" w:hAnsi="ヒラギノ角ゴ Pro W3" w:cs="Arial"/>
-          <w:kern w:val="0"/>
-          <w:sz w:val="22"/>
-          <w:szCs w:val="22"/>
-        </w:rPr>
-        <w:lastRenderedPageBreak/>
-        <w:t>YMC集中観測期間中にスマトラ島西岸域で観測された降水沖合伝播の再現シミュレーション, 令和2年度 京都大学防災研究所 研究発表講演会, 宇治, 2021年2月. (Poster)</w:t>
-      </w:r>
-    </w:p>
-    <w:p>
-      <w:pPr>
-        <w:widowControl/>
-        <w:jc w:val="left"/>
-        <w:rPr>
-          <w:rFonts w:ascii="ヒラギノ角ゴ Pro W3" w:eastAsia="ヒラギノ角ゴ Pro W3" w:hAnsi="ヒラギノ角ゴ Pro W3" w:cs="Arial"/>
-          <w:kern w:val="0"/>
-          <w:sz w:val="22"/>
-          <w:szCs w:val="22"/>
-        </w:rPr>
-      </w:pPr>
-      <w:r>
-        <w:rPr>
-          <w:rFonts w:ascii="ヒラギノ角ゴ Pro W3" w:eastAsia="ヒラギノ角ゴ Pro W3" w:hAnsi="ヒラギノ角ゴ Pro W3" w:cs="Arial" w:hint="eastAsia"/>
-          <w:kern w:val="0"/>
-          <w:sz w:val="22"/>
-          <w:szCs w:val="22"/>
-        </w:rPr>
-        <w:t>1</w:t>
-      </w:r>
-      <w:r>
-        <w:rPr>
-          <w:rFonts w:ascii="ヒラギノ角ゴ Pro W3" w:eastAsia="ヒラギノ角ゴ Pro W3" w:hAnsi="ヒラギノ角ゴ Pro W3" w:cs="Arial"/>
-          <w:kern w:val="0"/>
-          <w:sz w:val="22"/>
-          <w:szCs w:val="22"/>
-        </w:rPr>
-        <w:t xml:space="preserve">1. </w:t>
-      </w:r>
-      <w:r>
-        <w:rPr>
-          <w:rFonts w:ascii="ヒラギノ角ゴ Pro W3" w:eastAsia="ヒラギノ角ゴ Pro W3" w:hAnsi="ヒラギノ角ゴ Pro W3" w:cs="Arial"/>
-          <w:b/>
-          <w:bCs/>
-          <w:kern w:val="0"/>
-          <w:sz w:val="22"/>
-          <w:szCs w:val="22"/>
-          <w:u w:val="single"/>
-        </w:rPr>
-        <w:t>柳瀬 友朗</w:t>
-      </w:r>
-      <w:r>
-        <w:rPr>
-          <w:rFonts w:ascii="ヒラギノ角ゴ Pro W3" w:eastAsia="ヒラギノ角ゴ Pro W3" w:hAnsi="ヒラギノ角ゴ Pro W3" w:cs="Arial"/>
-          <w:kern w:val="0"/>
-          <w:sz w:val="22"/>
-          <w:szCs w:val="22"/>
-        </w:rPr>
-        <w:t>, 西澤 誠也, 三浦 裕亮, 竹見 哲也, 富田 浩文</w:t>
-      </w:r>
-      <w:r>
-        <w:rPr>
-          <w:rFonts w:ascii="ヒラギノ角ゴ Pro W3" w:eastAsia="ヒラギノ角ゴ Pro W3" w:hAnsi="ヒラギノ角ゴ Pro W3" w:cs="Arial"/>
-          <w:kern w:val="0"/>
-          <w:sz w:val="22"/>
-          <w:szCs w:val="22"/>
-        </w:rPr>
-        <w:t>.</w:t>
-      </w:r>
-    </w:p>
-    <w:p>
-      <w:pPr>
-        <w:pStyle w:val="a5"/>
-        <w:widowControl/>
-        <w:ind w:leftChars="0" w:left="360"/>
-        <w:jc w:val="left"/>
-        <w:rPr>
-          <w:rFonts w:ascii="ヒラギノ角ゴ Pro W3" w:eastAsia="ヒラギノ角ゴ Pro W3" w:hAnsi="ヒラギノ角ゴ Pro W3" w:cs="Arial"/>
-          <w:kern w:val="0"/>
-          <w:sz w:val="22"/>
-          <w:szCs w:val="22"/>
-        </w:rPr>
-      </w:pPr>
-      <w:r>
-        <w:rPr>
-          <w:rFonts w:ascii="ヒラギノ角ゴ Pro W3" w:eastAsia="ヒラギノ角ゴ Pro W3" w:hAnsi="ヒラギノ角ゴ Pro W3" w:cs="Arial"/>
-          <w:kern w:val="0"/>
-          <w:sz w:val="22"/>
-          <w:szCs w:val="22"/>
-        </w:rPr>
-        <w:t>湿潤対流の自己集合化の発生に関する新たな臨界長さ, 第22回非静力学モデルに関するワークショップ, オンライン, 2020年11月.</w:t>
-      </w:r>
-    </w:p>
-    <w:p>
-      <w:pPr>
-        <w:widowControl/>
-        <w:jc w:val="left"/>
-        <w:rPr>
-          <w:rFonts w:ascii="ヒラギノ角ゴ Pro W3" w:eastAsia="ヒラギノ角ゴ Pro W3" w:hAnsi="ヒラギノ角ゴ Pro W3" w:cs="Arial"/>
-          <w:kern w:val="0"/>
-          <w:sz w:val="22"/>
-          <w:szCs w:val="22"/>
-        </w:rPr>
-      </w:pPr>
-      <w:r>
-        <w:rPr>
-          <w:rFonts w:ascii="ヒラギノ角ゴ Pro W3" w:eastAsia="ヒラギノ角ゴ Pro W3" w:hAnsi="ヒラギノ角ゴ Pro W3" w:cs="Arial" w:hint="eastAsia"/>
-          <w:kern w:val="0"/>
-          <w:sz w:val="22"/>
-          <w:szCs w:val="22"/>
-        </w:rPr>
-        <w:t>1</w:t>
-      </w:r>
-      <w:r>
-        <w:rPr>
-          <w:rFonts w:ascii="ヒラギノ角ゴ Pro W3" w:eastAsia="ヒラギノ角ゴ Pro W3" w:hAnsi="ヒラギノ角ゴ Pro W3" w:cs="Arial"/>
-          <w:kern w:val="0"/>
-          <w:sz w:val="22"/>
-          <w:szCs w:val="22"/>
-        </w:rPr>
-        <w:t xml:space="preserve">0. </w:t>
-      </w:r>
-      <w:r>
-        <w:rPr>
-          <w:rFonts w:ascii="ヒラギノ角ゴ Pro W3" w:eastAsia="ヒラギノ角ゴ Pro W3" w:hAnsi="ヒラギノ角ゴ Pro W3" w:cs="Arial"/>
-          <w:b/>
-          <w:bCs/>
-          <w:kern w:val="0"/>
-          <w:sz w:val="22"/>
-          <w:szCs w:val="22"/>
-          <w:u w:val="single"/>
-        </w:rPr>
-        <w:t>柳瀬 友朗</w:t>
-      </w:r>
-      <w:r>
-        <w:rPr>
-          <w:rFonts w:ascii="ヒラギノ角ゴ Pro W3" w:eastAsia="ヒラギノ角ゴ Pro W3" w:hAnsi="ヒラギノ角ゴ Pro W3" w:cs="Arial"/>
-          <w:kern w:val="0"/>
-          <w:sz w:val="22"/>
-          <w:szCs w:val="22"/>
-        </w:rPr>
-        <w:t>, 西澤 誠也, 三浦 裕亮, 竹見 哲也, 富田 浩文</w:t>
-      </w:r>
-      <w:r>
-        <w:rPr>
-          <w:rFonts w:ascii="ヒラギノ角ゴ Pro W3" w:eastAsia="ヒラギノ角ゴ Pro W3" w:hAnsi="ヒラギノ角ゴ Pro W3" w:cs="Arial"/>
-          <w:kern w:val="0"/>
-          <w:sz w:val="22"/>
-          <w:szCs w:val="22"/>
-        </w:rPr>
-        <w:t>.</w:t>
-      </w:r>
-    </w:p>
-    <w:p>
-      <w:pPr>
-        <w:pStyle w:val="a5"/>
-        <w:widowControl/>
-        <w:ind w:leftChars="0" w:left="360"/>
-        <w:jc w:val="left"/>
-        <w:rPr>
-          <w:rFonts w:ascii="ヒラギノ角ゴ Pro W3" w:eastAsia="ヒラギノ角ゴ Pro W3" w:hAnsi="ヒラギノ角ゴ Pro W3" w:cs="Arial"/>
-          <w:kern w:val="0"/>
-          <w:sz w:val="22"/>
-          <w:szCs w:val="22"/>
-        </w:rPr>
-      </w:pPr>
-      <w:r>
-        <w:rPr>
-          <w:rFonts w:ascii="ヒラギノ角ゴ Pro W3" w:eastAsia="ヒラギノ角ゴ Pro W3" w:hAnsi="ヒラギノ角ゴ Pro W3" w:cs="Arial"/>
-          <w:kern w:val="0"/>
-          <w:sz w:val="22"/>
-          <w:szCs w:val="22"/>
-        </w:rPr>
-        <w:t>湿潤対流の自己集合化の発生に関する新たな臨界長さ, 日本気象学会</w:t>
-      </w:r>
-      <w:r>
-        <w:rPr>
-          <w:rFonts w:ascii="ヒラギノ角ゴ Pro W3" w:eastAsia="ヒラギノ角ゴ Pro W3" w:hAnsi="ヒラギノ角ゴ Pro W3" w:cs="Arial" w:hint="eastAsia"/>
-          <w:kern w:val="0"/>
-          <w:sz w:val="22"/>
-          <w:szCs w:val="22"/>
-        </w:rPr>
-        <w:t>2</w:t>
-      </w:r>
-      <w:r>
-        <w:rPr>
-          <w:rFonts w:ascii="ヒラギノ角ゴ Pro W3" w:eastAsia="ヒラギノ角ゴ Pro W3" w:hAnsi="ヒラギノ角ゴ Pro W3" w:cs="Arial"/>
-          <w:kern w:val="0"/>
-          <w:sz w:val="22"/>
-          <w:szCs w:val="22"/>
-        </w:rPr>
-        <w:t>020</w:t>
-      </w:r>
-      <w:r>
-        <w:rPr>
-          <w:rFonts w:ascii="ヒラギノ角ゴ Pro W3" w:eastAsia="ヒラギノ角ゴ Pro W3" w:hAnsi="ヒラギノ角ゴ Pro W3" w:cs="Arial" w:hint="eastAsia"/>
-          <w:kern w:val="0"/>
-          <w:sz w:val="22"/>
-          <w:szCs w:val="22"/>
-        </w:rPr>
-        <w:t>年度</w:t>
-      </w:r>
-      <w:r>
-        <w:rPr>
-          <w:rFonts w:ascii="ヒラギノ角ゴ Pro W3" w:eastAsia="ヒラギノ角ゴ Pro W3" w:hAnsi="ヒラギノ角ゴ Pro W3" w:cs="Arial"/>
-          <w:kern w:val="0"/>
-          <w:sz w:val="22"/>
-          <w:szCs w:val="22"/>
-        </w:rPr>
-        <w:t xml:space="preserve">秋季大会, オンライン, 2020年10月. </w:t>
+          <w:kern w:val="0"/>
+          <w:sz w:val="22"/>
+          <w:szCs w:val="22"/>
+        </w:rPr>
+      </w:pPr>
+      <w:r>
+        <w:rPr>
+          <w:rFonts w:ascii="ヒラギノ角ゴ Pro W3" w:eastAsia="ヒラギノ角ゴ Pro W3" w:hAnsi="ヒラギノ角ゴ Pro W3" w:cs="Arial"/>
+          <w:kern w:val="0"/>
+          <w:sz w:val="22"/>
+          <w:szCs w:val="22"/>
+        </w:rPr>
+        <w:t xml:space="preserve">高解像度放射対流平衡実験における積雲アンサンブルの統計的性質, 平成30年度 京都大学防災研究所 研究発表講演会, 宇治, 2019年2月. </w:t>
       </w:r>
       <w:r>
         <w:rPr>
@@ -6935,28 +7391,28 @@
           <w:sz w:val="22"/>
           <w:szCs w:val="22"/>
         </w:rPr>
-        <w:t>* 松野賞受賞</w:t>
-      </w:r>
-    </w:p>
-    <w:p>
-      <w:pPr>
-        <w:widowControl/>
-        <w:jc w:val="left"/>
-        <w:rPr>
-          <w:rFonts w:ascii="ヒラギノ角ゴ Pro W3" w:eastAsia="ヒラギノ角ゴ Pro W3" w:hAnsi="ヒラギノ角ゴ Pro W3" w:cs="Arial"/>
-          <w:kern w:val="0"/>
-          <w:sz w:val="22"/>
-          <w:szCs w:val="22"/>
-        </w:rPr>
-      </w:pPr>
-      <w:r>
-        <w:rPr>
-          <w:rFonts w:ascii="ヒラギノ角ゴ Pro W3" w:eastAsia="ヒラギノ角ゴ Pro W3" w:hAnsi="ヒラギノ角ゴ Pro W3" w:cs="Arial" w:hint="eastAsia"/>
-          <w:kern w:val="0"/>
-          <w:sz w:val="22"/>
-          <w:szCs w:val="22"/>
-        </w:rPr>
-        <w:t>9</w:t>
+        <w:t>* 優秀発表賞受賞</w:t>
+      </w:r>
+    </w:p>
+    <w:p>
+      <w:pPr>
+        <w:widowControl/>
+        <w:jc w:val="left"/>
+        <w:rPr>
+          <w:rFonts w:ascii="ヒラギノ角ゴ Pro W3" w:eastAsia="ヒラギノ角ゴ Pro W3" w:hAnsi="ヒラギノ角ゴ Pro W3" w:cs="Arial"/>
+          <w:kern w:val="0"/>
+          <w:sz w:val="22"/>
+          <w:szCs w:val="22"/>
+        </w:rPr>
+      </w:pPr>
+      <w:r>
+        <w:rPr>
+          <w:rFonts w:ascii="ヒラギノ角ゴ Pro W3" w:eastAsia="ヒラギノ角ゴ Pro W3" w:hAnsi="ヒラギノ角ゴ Pro W3" w:cs="Arial" w:hint="eastAsia"/>
+          <w:kern w:val="0"/>
+          <w:sz w:val="22"/>
+          <w:szCs w:val="22"/>
+        </w:rPr>
+        <w:t>4</w:t>
       </w:r>
       <w:r>
         <w:rPr>
@@ -6977,7 +7433,19 @@
           <w:szCs w:val="22"/>
           <w:u w:val="single"/>
         </w:rPr>
-        <w:t>柳瀬 友朗</w:t>
+        <w:t>柳</w:t>
+      </w:r>
+      <w:r>
+        <w:rPr>
+          <w:rFonts w:ascii="ヒラギノ角ゴ Pro W3" w:eastAsia="ヒラギノ角ゴ Pro W3" w:hAnsi="ヒラギノ角ゴ Pro W3" w:cs="Arial"/>
+          <w:b/>
+          <w:bCs/>
+          <w:kern w:val="0"/>
+          <w:sz w:val="22"/>
+          <w:szCs w:val="22"/>
+          <w:u w:val="single"/>
+        </w:rPr>
+        <w:t>瀬 友朗</w:t>
       </w:r>
       <w:r>
         <w:rPr>
@@ -7018,16 +7486,25 @@
           <w:sz w:val="22"/>
           <w:szCs w:val="22"/>
         </w:rPr>
-        <w:t>YMC集中観測期間中にスマトラ島西岸域で観測された降水沖合伝播の再現シミュレーション, 日本気象学会</w:t>
-      </w:r>
-      <w:r>
-        <w:rPr>
-          <w:rFonts w:ascii="ヒラギノ角ゴ Pro W3" w:eastAsia="ヒラギノ角ゴ Pro W3" w:hAnsi="ヒラギノ角ゴ Pro W3" w:cs="Arial"/>
-          <w:kern w:val="0"/>
-          <w:sz w:val="22"/>
-          <w:szCs w:val="22"/>
-        </w:rPr>
-        <w:t>2020</w:t>
+        <w:t>数値実験による熱帯海洋上の対流雲の３次元構造の解析, 日本気象学会</w:t>
+      </w:r>
+      <w:r>
+        <w:rPr>
+          <w:rFonts w:ascii="ヒラギノ角ゴ Pro W3" w:eastAsia="ヒラギノ角ゴ Pro W3" w:hAnsi="ヒラギノ角ゴ Pro W3" w:cs="Arial" w:hint="eastAsia"/>
+          <w:kern w:val="0"/>
+          <w:sz w:val="22"/>
+          <w:szCs w:val="22"/>
+        </w:rPr>
+        <w:t>2</w:t>
+      </w:r>
+      <w:r>
+        <w:rPr>
+          <w:rFonts w:ascii="ヒラギノ角ゴ Pro W3" w:eastAsia="ヒラギノ角ゴ Pro W3" w:hAnsi="ヒラギノ角ゴ Pro W3" w:cs="Arial"/>
+          <w:kern w:val="0"/>
+          <w:sz w:val="22"/>
+          <w:szCs w:val="22"/>
+        </w:rPr>
+        <w:t>018</w:t>
       </w:r>
       <w:r>
         <w:rPr>
@@ -7040,51 +7517,33 @@
       </w:r>
       <w:r>
         <w:rPr>
-          <w:rFonts w:ascii="ヒラギノ角ゴ Pro W3" w:eastAsia="ヒラギノ角ゴ Pro W3" w:hAnsi="ヒラギノ角ゴ Pro W3" w:cs="Arial" w:hint="eastAsia"/>
-          <w:kern w:val="0"/>
-          <w:sz w:val="22"/>
-          <w:szCs w:val="22"/>
-        </w:rPr>
-        <w:t>秋</w:t>
-      </w:r>
-      <w:r>
-        <w:rPr>
-          <w:rFonts w:ascii="ヒラギノ角ゴ Pro W3" w:eastAsia="ヒラギノ角ゴ Pro W3" w:hAnsi="ヒラギノ角ゴ Pro W3" w:cs="Arial"/>
-          <w:kern w:val="0"/>
-          <w:sz w:val="22"/>
-          <w:szCs w:val="22"/>
-        </w:rPr>
-        <w:t>季大会, オンライン, 2020年10月.</w:t>
-      </w:r>
-    </w:p>
-    <w:p>
-      <w:pPr>
-        <w:widowControl/>
-        <w:jc w:val="left"/>
-        <w:rPr>
-          <w:rFonts w:ascii="ヒラギノ角ゴ Pro W3" w:eastAsia="ヒラギノ角ゴ Pro W3" w:hAnsi="ヒラギノ角ゴ Pro W3" w:cs="Arial"/>
-          <w:kern w:val="0"/>
-          <w:sz w:val="22"/>
-          <w:szCs w:val="22"/>
-        </w:rPr>
-      </w:pPr>
-      <w:r>
-        <w:rPr>
-          <w:rFonts w:ascii="ヒラギノ角ゴ Pro W3" w:eastAsia="ヒラギノ角ゴ Pro W3" w:hAnsi="ヒラギノ角ゴ Pro W3" w:cs="Arial" w:hint="eastAsia"/>
-          <w:kern w:val="0"/>
-          <w:sz w:val="22"/>
-          <w:szCs w:val="22"/>
-        </w:rPr>
-        <w:t>8</w:t>
-      </w:r>
-      <w:r>
-        <w:rPr>
-          <w:rFonts w:ascii="ヒラギノ角ゴ Pro W3" w:eastAsia="ヒラギノ角ゴ Pro W3" w:hAnsi="ヒラギノ角ゴ Pro W3" w:cs="Arial"/>
-          <w:kern w:val="0"/>
-          <w:sz w:val="22"/>
-          <w:szCs w:val="22"/>
-        </w:rPr>
-        <w:t xml:space="preserve">. </w:t>
+          <w:rFonts w:ascii="ヒラギノ角ゴ Pro W3" w:eastAsia="ヒラギノ角ゴ Pro W3" w:hAnsi="ヒラギノ角ゴ Pro W3" w:cs="Arial"/>
+          <w:kern w:val="0"/>
+          <w:sz w:val="22"/>
+          <w:szCs w:val="22"/>
+        </w:rPr>
+        <w:t>秋季大会, 仙台, 2018年10月.</w:t>
+      </w:r>
+    </w:p>
+    <w:p>
+      <w:pPr>
+        <w:widowControl/>
+        <w:jc w:val="left"/>
+        <w:rPr>
+          <w:rFonts w:ascii="ヒラギノ角ゴ Pro W3" w:eastAsia="ヒラギノ角ゴ Pro W3" w:hAnsi="ヒラギノ角ゴ Pro W3" w:cs="Arial"/>
+          <w:kern w:val="0"/>
+          <w:sz w:val="22"/>
+          <w:szCs w:val="22"/>
+        </w:rPr>
+      </w:pPr>
+      <w:r>
+        <w:rPr>
+          <w:rFonts w:ascii="ヒラギノ角ゴ Pro W3" w:eastAsia="ヒラギノ角ゴ Pro W3" w:hAnsi="ヒラギノ角ゴ Pro W3" w:cs="Arial"/>
+          <w:kern w:val="0"/>
+          <w:sz w:val="22"/>
+          <w:szCs w:val="22"/>
+        </w:rPr>
+        <w:t xml:space="preserve">3. </w:t>
       </w:r>
       <w:r>
         <w:rPr>
@@ -7096,16 +7555,28 @@
           <w:szCs w:val="22"/>
           <w:u w:val="single"/>
         </w:rPr>
-        <w:t>柳瀬 友朗</w:t>
-      </w:r>
-      <w:r>
-        <w:rPr>
-          <w:rFonts w:ascii="ヒラギノ角ゴ Pro W3" w:eastAsia="ヒラギノ角ゴ Pro W3" w:hAnsi="ヒラギノ角ゴ Pro W3" w:cs="Arial"/>
-          <w:kern w:val="0"/>
-          <w:sz w:val="22"/>
-          <w:szCs w:val="22"/>
-        </w:rPr>
-        <w:t>, 西澤 誠也, 三浦 裕亮, 竹見 哲也, 富田 浩文</w:t>
+        <w:t>T</w:t>
+      </w:r>
+      <w:r>
+        <w:rPr>
+          <w:rFonts w:ascii="ヒラギノ角ゴ Pro W3" w:eastAsia="ヒラギノ角ゴ Pro W3" w:hAnsi="ヒラギノ角ゴ Pro W3" w:cs="Arial"/>
+          <w:b/>
+          <w:bCs/>
+          <w:kern w:val="0"/>
+          <w:sz w:val="22"/>
+          <w:szCs w:val="22"/>
+          <w:u w:val="single"/>
+        </w:rPr>
+        <w:t>omoro Yanase</w:t>
+      </w:r>
+      <w:r>
+        <w:rPr>
+          <w:rFonts w:ascii="ヒラギノ角ゴ Pro W3" w:eastAsia="ヒラギノ角ゴ Pro W3" w:hAnsi="ヒラギノ角ゴ Pro W3" w:cs="Arial"/>
+          <w:kern w:val="0"/>
+          <w:sz w:val="22"/>
+          <w:szCs w:val="22"/>
+        </w:rPr>
+        <w:t>, Tetsuya Takemi</w:t>
       </w:r>
       <w:r>
         <w:rPr>
@@ -7137,28 +7608,37 @@
           <w:sz w:val="22"/>
           <w:szCs w:val="22"/>
         </w:rPr>
-        <w:t>湿潤対流の自己集合化の発生に関する新たな臨界長さスケール, 令和元年度 京都大学防災研究所 研究発表講演会, 宇治, 2020年2月.</w:t>
-      </w:r>
-    </w:p>
-    <w:p>
-      <w:pPr>
-        <w:widowControl/>
-        <w:jc w:val="left"/>
-        <w:rPr>
-          <w:rFonts w:ascii="ヒラギノ角ゴ Pro W3" w:eastAsia="ヒラギノ角ゴ Pro W3" w:hAnsi="ヒラギノ角ゴ Pro W3" w:cs="Arial"/>
-          <w:kern w:val="0"/>
-          <w:sz w:val="22"/>
-          <w:szCs w:val="22"/>
-        </w:rPr>
-      </w:pPr>
-      <w:r>
-        <w:rPr>
-          <w:rFonts w:ascii="ヒラギノ角ゴ Pro W3" w:eastAsia="ヒラギノ角ゴ Pro W3" w:hAnsi="ヒラギノ角ゴ Pro W3" w:cs="Arial"/>
-          <w:kern w:val="0"/>
-          <w:sz w:val="22"/>
-          <w:szCs w:val="22"/>
-        </w:rPr>
-        <w:t xml:space="preserve">7. </w:t>
+        <w:t>Diurnal Variation of Simulated Cumulus Convection in Radiative-Convective Equilibrium, 第10回熱帯気象研究会, 名古屋, 2018年9月.</w:t>
+      </w:r>
+    </w:p>
+    <w:p>
+      <w:pPr>
+        <w:widowControl/>
+        <w:jc w:val="left"/>
+        <w:rPr>
+          <w:rFonts w:ascii="ヒラギノ角ゴ Pro W3" w:eastAsia="ヒラギノ角ゴ Pro W3" w:hAnsi="ヒラギノ角ゴ Pro W3" w:cs="Arial"/>
+          <w:kern w:val="0"/>
+          <w:sz w:val="22"/>
+          <w:szCs w:val="22"/>
+        </w:rPr>
+      </w:pPr>
+      <w:r>
+        <w:rPr>
+          <w:rFonts w:ascii="ヒラギノ角ゴ Pro W3" w:eastAsia="ヒラギノ角ゴ Pro W3" w:hAnsi="ヒラギノ角ゴ Pro W3" w:cs="Arial" w:hint="eastAsia"/>
+          <w:kern w:val="0"/>
+          <w:sz w:val="22"/>
+          <w:szCs w:val="22"/>
+        </w:rPr>
+        <w:t>2</w:t>
+      </w:r>
+      <w:r>
+        <w:rPr>
+          <w:rFonts w:ascii="ヒラギノ角ゴ Pro W3" w:eastAsia="ヒラギノ角ゴ Pro W3" w:hAnsi="ヒラギノ角ゴ Pro W3" w:cs="Arial"/>
+          <w:kern w:val="0"/>
+          <w:sz w:val="22"/>
+          <w:szCs w:val="22"/>
+        </w:rPr>
+        <w:t xml:space="preserve">.  </w:t>
       </w:r>
       <w:r>
         <w:rPr>
@@ -7170,16 +7650,28 @@
           <w:szCs w:val="22"/>
           <w:u w:val="single"/>
         </w:rPr>
-        <w:t>Tomoro Yanase</w:t>
-      </w:r>
-      <w:r>
-        <w:rPr>
-          <w:rFonts w:ascii="ヒラギノ角ゴ Pro W3" w:eastAsia="ヒラギノ角ゴ Pro W3" w:hAnsi="ヒラギノ角ゴ Pro W3" w:cs="Arial"/>
-          <w:kern w:val="0"/>
-          <w:sz w:val="22"/>
-          <w:szCs w:val="22"/>
-        </w:rPr>
-        <w:t>, Seiya Nishizawa, Hiroaki Miura, Tetsuya Takemi, Hirofumi Tomita</w:t>
+        <w:t>柳</w:t>
+      </w:r>
+      <w:r>
+        <w:rPr>
+          <w:rFonts w:ascii="ヒラギノ角ゴ Pro W3" w:eastAsia="ヒラギノ角ゴ Pro W3" w:hAnsi="ヒラギノ角ゴ Pro W3" w:cs="Arial"/>
+          <w:b/>
+          <w:bCs/>
+          <w:kern w:val="0"/>
+          <w:sz w:val="22"/>
+          <w:szCs w:val="22"/>
+          <w:u w:val="single"/>
+        </w:rPr>
+        <w:t>瀬 友朗</w:t>
+      </w:r>
+      <w:r>
+        <w:rPr>
+          <w:rFonts w:ascii="ヒラギノ角ゴ Pro W3" w:eastAsia="ヒラギノ角ゴ Pro W3" w:hAnsi="ヒラギノ角ゴ Pro W3" w:cs="Arial"/>
+          <w:kern w:val="0"/>
+          <w:sz w:val="22"/>
+          <w:szCs w:val="22"/>
+        </w:rPr>
+        <w:t>, 竹見 哲也</w:t>
       </w:r>
       <w:r>
         <w:rPr>
@@ -7211,50 +7703,38 @@
           <w:sz w:val="22"/>
           <w:szCs w:val="22"/>
         </w:rPr>
-        <w:t xml:space="preserve">Self-Organization Mechanism of Cloud Clusters in Idealized Numerical Experiments, RIKEN Summer School 2019, Chiba, 2019年10月. (Poster) </w:t>
-      </w:r>
-      <w:r>
-        <w:rPr>
-          <w:rFonts w:ascii="ヒラギノ角ゴ Pro W3" w:eastAsia="ヒラギノ角ゴ Pro W3" w:hAnsi="ヒラギノ角ゴ Pro W3" w:cs="Arial"/>
-          <w:b/>
-          <w:bCs/>
-          <w:i/>
-          <w:iCs/>
-          <w:kern w:val="0"/>
-          <w:sz w:val="22"/>
-          <w:szCs w:val="22"/>
-        </w:rPr>
-        <w:t>* ポスター賞(数理科学)受賞</w:t>
-      </w:r>
-    </w:p>
-    <w:p>
-      <w:pPr>
-        <w:widowControl/>
-        <w:jc w:val="left"/>
-        <w:rPr>
-          <w:rFonts w:ascii="ヒラギノ角ゴ Pro W3" w:eastAsia="ヒラギノ角ゴ Pro W3" w:hAnsi="ヒラギノ角ゴ Pro W3" w:cs="Arial"/>
-          <w:kern w:val="0"/>
-          <w:sz w:val="22"/>
-          <w:szCs w:val="22"/>
-        </w:rPr>
-      </w:pPr>
-      <w:r>
-        <w:rPr>
-          <w:rFonts w:ascii="ヒラギノ角ゴ Pro W3" w:eastAsia="ヒラギノ角ゴ Pro W3" w:hAnsi="ヒラギノ角ゴ Pro W3" w:cs="Arial" w:hint="eastAsia"/>
-          <w:kern w:val="0"/>
-          <w:sz w:val="22"/>
-          <w:szCs w:val="22"/>
-        </w:rPr>
-        <w:t>6</w:t>
-      </w:r>
-      <w:r>
-        <w:rPr>
-          <w:rFonts w:ascii="ヒラギノ角ゴ Pro W3" w:eastAsia="ヒラギノ角ゴ Pro W3" w:hAnsi="ヒラギノ角ゴ Pro W3" w:cs="Arial"/>
-          <w:kern w:val="0"/>
-          <w:sz w:val="22"/>
-          <w:szCs w:val="22"/>
-        </w:rPr>
-        <w:t xml:space="preserve">. </w:t>
+        <w:t>雲解像モデルによる放射対流平衡実験における積雲対流の日変化と３モード構造, 第5回マッデン・ジュリアン振動研究会, 富山, 2018年8月.</w:t>
+      </w:r>
+    </w:p>
+    <w:p>
+      <w:pPr>
+        <w:widowControl/>
+        <w:jc w:val="left"/>
+        <w:rPr>
+          <w:rFonts w:ascii="ヒラギノ角ゴ Pro W3" w:eastAsia="ヒラギノ角ゴ Pro W3" w:hAnsi="ヒラギノ角ゴ Pro W3" w:cs="Arial"/>
+          <w:kern w:val="0"/>
+          <w:sz w:val="22"/>
+          <w:szCs w:val="22"/>
+        </w:rPr>
+      </w:pPr>
+      <w:r>
+        <w:rPr>
+          <w:rFonts w:ascii="ヒラギノ角ゴ Pro W3" w:eastAsia="ヒラギノ角ゴ Pro W3" w:hAnsi="ヒラギノ角ゴ Pro W3" w:cs="Arial"/>
+          <w:kern w:val="0"/>
+          <w:sz w:val="22"/>
+          <w:szCs w:val="22"/>
+        </w:rPr>
+        <w:lastRenderedPageBreak/>
+        <w:t>1.</w:t>
+      </w:r>
+      <w:r>
+        <w:rPr>
+          <w:rFonts w:ascii="ヒラギノ角ゴ Pro W3" w:eastAsia="ヒラギノ角ゴ Pro W3" w:hAnsi="ヒラギノ角ゴ Pro W3" w:cs="Arial" w:hint="eastAsia"/>
+          <w:kern w:val="0"/>
+          <w:sz w:val="22"/>
+          <w:szCs w:val="22"/>
+        </w:rPr>
+        <w:t xml:space="preserve"> </w:t>
       </w:r>
       <w:r>
         <w:rPr>
@@ -7266,25 +7746,28 @@
           <w:szCs w:val="22"/>
           <w:u w:val="single"/>
         </w:rPr>
-        <w:t>柳瀬 友朗</w:t>
-      </w:r>
-      <w:r>
-        <w:rPr>
-          <w:rFonts w:ascii="ヒラギノ角ゴ Pro W3" w:eastAsia="ヒラギノ角ゴ Pro W3" w:hAnsi="ヒラギノ角ゴ Pro W3" w:cs="Arial"/>
-          <w:kern w:val="0"/>
-          <w:sz w:val="22"/>
-          <w:szCs w:val="22"/>
-        </w:rPr>
-        <w:t>, 西澤 誠也, 三浦 裕亮, 竹見 哲也, 富田 浩文</w:t>
-      </w:r>
-      <w:r>
-        <w:rPr>
-          <w:rFonts w:ascii="ヒラギノ角ゴ Pro W3" w:eastAsia="ヒラギノ角ゴ Pro W3" w:hAnsi="ヒラギノ角ゴ Pro W3" w:cs="Arial"/>
-          <w:kern w:val="0"/>
-          <w:sz w:val="22"/>
-          <w:szCs w:val="22"/>
-        </w:rPr>
-        <w:t>.</w:t>
+        <w:t>柳</w:t>
+      </w:r>
+      <w:r>
+        <w:rPr>
+          <w:rFonts w:ascii="ヒラギノ角ゴ Pro W3" w:eastAsia="ヒラギノ角ゴ Pro W3" w:hAnsi="ヒラギノ角ゴ Pro W3" w:cs="Arial"/>
+          <w:b/>
+          <w:bCs/>
+          <w:kern w:val="0"/>
+          <w:sz w:val="22"/>
+          <w:szCs w:val="22"/>
+          <w:u w:val="single"/>
+        </w:rPr>
+        <w:t>瀬 友朗</w:t>
+      </w:r>
+      <w:r>
+        <w:rPr>
+          <w:rFonts w:ascii="ヒラギノ角ゴ Pro W3" w:eastAsia="ヒラギノ角ゴ Pro W3" w:hAnsi="ヒラギノ角ゴ Pro W3" w:cs="Arial"/>
+          <w:kern w:val="0"/>
+          <w:sz w:val="22"/>
+          <w:szCs w:val="22"/>
+        </w:rPr>
+        <w:t>, 竹見 哲也.</w:t>
       </w:r>
     </w:p>
     <w:p>
@@ -7307,247 +7790,7 @@
           <w:sz w:val="22"/>
           <w:szCs w:val="22"/>
         </w:rPr>
-        <w:t>高解像度広領域放射対流平衡実験における湿潤対流の自己組織化, 第6回マッデン・ジュリアン振動研究会, 高知, 2019年9月.</w:t>
-      </w:r>
-    </w:p>
-    <w:p>
-      <w:pPr>
-        <w:widowControl/>
-        <w:jc w:val="left"/>
-        <w:rPr>
-          <w:rFonts w:ascii="ヒラギノ角ゴ Pro W3" w:eastAsia="ヒラギノ角ゴ Pro W3" w:hAnsi="ヒラギノ角ゴ Pro W3" w:cs="Arial"/>
-          <w:kern w:val="0"/>
-          <w:sz w:val="22"/>
-          <w:szCs w:val="22"/>
-        </w:rPr>
-      </w:pPr>
-      <w:r>
-        <w:rPr>
-          <w:rFonts w:ascii="ヒラギノ角ゴ Pro W3" w:eastAsia="ヒラギノ角ゴ Pro W3" w:hAnsi="ヒラギノ角ゴ Pro W3" w:cs="Arial" w:hint="eastAsia"/>
-          <w:kern w:val="0"/>
-          <w:sz w:val="22"/>
-          <w:szCs w:val="22"/>
-        </w:rPr>
-        <w:t>5</w:t>
-      </w:r>
-      <w:r>
-        <w:rPr>
-          <w:rFonts w:ascii="ヒラギノ角ゴ Pro W3" w:eastAsia="ヒラギノ角ゴ Pro W3" w:hAnsi="ヒラギノ角ゴ Pro W3" w:cs="Arial"/>
-          <w:kern w:val="0"/>
-          <w:sz w:val="22"/>
-          <w:szCs w:val="22"/>
-        </w:rPr>
-        <w:t>.</w:t>
-      </w:r>
-      <w:r>
-        <w:rPr>
-          <w:rFonts w:ascii="ヒラギノ角ゴ Pro W3" w:eastAsia="ヒラギノ角ゴ Pro W3" w:hAnsi="ヒラギノ角ゴ Pro W3" w:cs="Arial" w:hint="eastAsia"/>
-          <w:kern w:val="0"/>
-          <w:sz w:val="22"/>
-          <w:szCs w:val="22"/>
-        </w:rPr>
-        <w:t xml:space="preserve"> </w:t>
-      </w:r>
-      <w:r>
-        <w:rPr>
-          <w:rFonts w:ascii="ヒラギノ角ゴ Pro W3" w:eastAsia="ヒラギノ角ゴ Pro W3" w:hAnsi="ヒラギノ角ゴ Pro W3" w:cs="Arial"/>
-          <w:b/>
-          <w:bCs/>
-          <w:kern w:val="0"/>
-          <w:sz w:val="22"/>
-          <w:szCs w:val="22"/>
-          <w:u w:val="single"/>
-        </w:rPr>
-        <w:t>柳</w:t>
-      </w:r>
-      <w:r>
-        <w:rPr>
-          <w:rFonts w:ascii="ヒラギノ角ゴ Pro W3" w:eastAsia="ヒラギノ角ゴ Pro W3" w:hAnsi="ヒラギノ角ゴ Pro W3" w:cs="Arial"/>
-          <w:b/>
-          <w:bCs/>
-          <w:kern w:val="0"/>
-          <w:sz w:val="22"/>
-          <w:szCs w:val="22"/>
-          <w:u w:val="single"/>
-        </w:rPr>
-        <w:t>瀬 友朗</w:t>
-      </w:r>
-      <w:r>
-        <w:rPr>
-          <w:rFonts w:ascii="ヒラギノ角ゴ Pro W3" w:eastAsia="ヒラギノ角ゴ Pro W3" w:hAnsi="ヒラギノ角ゴ Pro W3" w:cs="Arial"/>
-          <w:kern w:val="0"/>
-          <w:sz w:val="22"/>
-          <w:szCs w:val="22"/>
-        </w:rPr>
-        <w:t>, 竹見 哲也</w:t>
-      </w:r>
-      <w:r>
-        <w:rPr>
-          <w:rFonts w:ascii="ヒラギノ角ゴ Pro W3" w:eastAsia="ヒラギノ角ゴ Pro W3" w:hAnsi="ヒラギノ角ゴ Pro W3" w:cs="Arial"/>
-          <w:kern w:val="0"/>
-          <w:sz w:val="22"/>
-          <w:szCs w:val="22"/>
-        </w:rPr>
-        <w:t xml:space="preserve">. </w:t>
-      </w:r>
-    </w:p>
-    <w:p>
-      <w:pPr>
-        <w:pStyle w:val="a5"/>
-        <w:widowControl/>
-        <w:ind w:leftChars="0" w:left="360"/>
-        <w:jc w:val="left"/>
-        <w:rPr>
-          <w:rFonts w:ascii="ヒラギノ角ゴ Pro W3" w:eastAsia="ヒラギノ角ゴ Pro W3" w:hAnsi="ヒラギノ角ゴ Pro W3" w:cs="Arial"/>
-          <w:kern w:val="0"/>
-          <w:sz w:val="22"/>
-          <w:szCs w:val="22"/>
-        </w:rPr>
-      </w:pPr>
-      <w:r>
-        <w:rPr>
-          <w:rFonts w:ascii="ヒラギノ角ゴ Pro W3" w:eastAsia="ヒラギノ角ゴ Pro W3" w:hAnsi="ヒラギノ角ゴ Pro W3" w:cs="Arial"/>
-          <w:kern w:val="0"/>
-          <w:sz w:val="22"/>
-          <w:szCs w:val="22"/>
-        </w:rPr>
-        <w:t xml:space="preserve">高解像度放射対流平衡実験における積雲アンサンブルの統計的性質, 平成30年度 京都大学防災研究所 研究発表講演会, 宇治, 2019年2月. </w:t>
-      </w:r>
-      <w:r>
-        <w:rPr>
-          <w:rFonts w:ascii="ヒラギノ角ゴ Pro W3" w:eastAsia="ヒラギノ角ゴ Pro W3" w:hAnsi="ヒラギノ角ゴ Pro W3" w:cs="Arial"/>
-          <w:b/>
-          <w:bCs/>
-          <w:i/>
-          <w:iCs/>
-          <w:kern w:val="0"/>
-          <w:sz w:val="22"/>
-          <w:szCs w:val="22"/>
-        </w:rPr>
-        <w:t>* 優秀発</w:t>
-      </w:r>
-      <w:proofErr w:type="gramStart"/>
-      <w:r>
-        <w:rPr>
-          <w:rFonts w:ascii="ヒラギノ角ゴ Pro W3" w:eastAsia="ヒラギノ角ゴ Pro W3" w:hAnsi="ヒラギノ角ゴ Pro W3" w:cs="Arial"/>
-          <w:b/>
-          <w:bCs/>
-          <w:i/>
-          <w:iCs/>
-          <w:kern w:val="0"/>
-          <w:sz w:val="22"/>
-          <w:szCs w:val="22"/>
-        </w:rPr>
-        <w:t>表賞</w:t>
-      </w:r>
-      <w:proofErr w:type="gramEnd"/>
-      <w:r>
-        <w:rPr>
-          <w:rFonts w:ascii="ヒラギノ角ゴ Pro W3" w:eastAsia="ヒラギノ角ゴ Pro W3" w:hAnsi="ヒラギノ角ゴ Pro W3" w:cs="Arial"/>
-          <w:b/>
-          <w:bCs/>
-          <w:i/>
-          <w:iCs/>
-          <w:kern w:val="0"/>
-          <w:sz w:val="22"/>
-          <w:szCs w:val="22"/>
-        </w:rPr>
-        <w:t>受賞</w:t>
-      </w:r>
-    </w:p>
-    <w:p>
-      <w:pPr>
-        <w:widowControl/>
-        <w:jc w:val="left"/>
-        <w:rPr>
-          <w:rFonts w:ascii="ヒラギノ角ゴ Pro W3" w:eastAsia="ヒラギノ角ゴ Pro W3" w:hAnsi="ヒラギノ角ゴ Pro W3" w:cs="Arial"/>
-          <w:kern w:val="0"/>
-          <w:sz w:val="22"/>
-          <w:szCs w:val="22"/>
-        </w:rPr>
-      </w:pPr>
-      <w:r>
-        <w:rPr>
-          <w:rFonts w:ascii="ヒラギノ角ゴ Pro W3" w:eastAsia="ヒラギノ角ゴ Pro W3" w:hAnsi="ヒラギノ角ゴ Pro W3" w:cs="Arial" w:hint="eastAsia"/>
-          <w:kern w:val="0"/>
-          <w:sz w:val="22"/>
-          <w:szCs w:val="22"/>
-        </w:rPr>
-        <w:t>4</w:t>
-      </w:r>
-      <w:r>
-        <w:rPr>
-          <w:rFonts w:ascii="ヒラギノ角ゴ Pro W3" w:eastAsia="ヒラギノ角ゴ Pro W3" w:hAnsi="ヒラギノ角ゴ Pro W3" w:cs="Arial"/>
-          <w:kern w:val="0"/>
-          <w:sz w:val="22"/>
-          <w:szCs w:val="22"/>
-        </w:rPr>
-        <w:t xml:space="preserve">. </w:t>
-      </w:r>
-      <w:r>
-        <w:rPr>
-          <w:rFonts w:ascii="ヒラギノ角ゴ Pro W3" w:eastAsia="ヒラギノ角ゴ Pro W3" w:hAnsi="ヒラギノ角ゴ Pro W3" w:cs="Arial"/>
-          <w:b/>
-          <w:bCs/>
-          <w:kern w:val="0"/>
-          <w:sz w:val="22"/>
-          <w:szCs w:val="22"/>
-          <w:u w:val="single"/>
-        </w:rPr>
-        <w:t>柳</w:t>
-      </w:r>
-      <w:r>
-        <w:rPr>
-          <w:rFonts w:ascii="ヒラギノ角ゴ Pro W3" w:eastAsia="ヒラギノ角ゴ Pro W3" w:hAnsi="ヒラギノ角ゴ Pro W3" w:cs="Arial"/>
-          <w:b/>
-          <w:bCs/>
-          <w:kern w:val="0"/>
-          <w:sz w:val="22"/>
-          <w:szCs w:val="22"/>
-          <w:u w:val="single"/>
-        </w:rPr>
-        <w:t>瀬 友朗</w:t>
-      </w:r>
-      <w:r>
-        <w:rPr>
-          <w:rFonts w:ascii="ヒラギノ角ゴ Pro W3" w:eastAsia="ヒラギノ角ゴ Pro W3" w:hAnsi="ヒラギノ角ゴ Pro W3" w:cs="Arial"/>
-          <w:kern w:val="0"/>
-          <w:sz w:val="22"/>
-          <w:szCs w:val="22"/>
-        </w:rPr>
-        <w:t>, 竹見 哲也</w:t>
-      </w:r>
-      <w:r>
-        <w:rPr>
-          <w:rFonts w:ascii="ヒラギノ角ゴ Pro W3" w:eastAsia="ヒラギノ角ゴ Pro W3" w:hAnsi="ヒラギノ角ゴ Pro W3" w:cs="Arial"/>
-          <w:kern w:val="0"/>
-          <w:sz w:val="22"/>
-          <w:szCs w:val="22"/>
-        </w:rPr>
-        <w:t>.</w:t>
-      </w:r>
-    </w:p>
-    <w:p>
-      <w:pPr>
-        <w:pStyle w:val="a5"/>
-        <w:widowControl/>
-        <w:ind w:leftChars="0" w:left="360"/>
-        <w:jc w:val="left"/>
-        <w:rPr>
-          <w:rFonts w:ascii="ヒラギノ角ゴ Pro W3" w:eastAsia="ヒラギノ角ゴ Pro W3" w:hAnsi="ヒラギノ角ゴ Pro W3" w:cs="Arial"/>
-          <w:kern w:val="0"/>
-          <w:sz w:val="22"/>
-          <w:szCs w:val="22"/>
-        </w:rPr>
-      </w:pPr>
-      <w:r>
-        <w:rPr>
-          <w:rFonts w:ascii="ヒラギノ角ゴ Pro W3" w:eastAsia="ヒラギノ角ゴ Pro W3" w:hAnsi="ヒラギノ角ゴ Pro W3" w:cs="Arial"/>
-          <w:kern w:val="0"/>
-          <w:sz w:val="22"/>
-          <w:szCs w:val="22"/>
-        </w:rPr>
-        <w:t>数値実験による熱帯海洋上の対流雲の３次元構造の解析, 日本気象学会</w:t>
+        <w:t>熱帯海洋上の積雲対流の組織化に関する数値実験: 対流活動の日変化の考察, 日本気象学会</w:t>
       </w:r>
       <w:r>
         <w:rPr>
@@ -7583,309 +7826,6 @@
           <w:sz w:val="22"/>
           <w:szCs w:val="22"/>
         </w:rPr>
-        <w:t>秋季大会, 仙台, 2018年10月.</w:t>
-      </w:r>
-    </w:p>
-    <w:p>
-      <w:pPr>
-        <w:widowControl/>
-        <w:jc w:val="left"/>
-        <w:rPr>
-          <w:rFonts w:ascii="ヒラギノ角ゴ Pro W3" w:eastAsia="ヒラギノ角ゴ Pro W3" w:hAnsi="ヒラギノ角ゴ Pro W3" w:cs="Arial"/>
-          <w:kern w:val="0"/>
-          <w:sz w:val="22"/>
-          <w:szCs w:val="22"/>
-        </w:rPr>
-      </w:pPr>
-      <w:r>
-        <w:rPr>
-          <w:rFonts w:ascii="ヒラギノ角ゴ Pro W3" w:eastAsia="ヒラギノ角ゴ Pro W3" w:hAnsi="ヒラギノ角ゴ Pro W3" w:cs="Arial"/>
-          <w:kern w:val="0"/>
-          <w:sz w:val="22"/>
-          <w:szCs w:val="22"/>
-        </w:rPr>
-        <w:t xml:space="preserve">3. </w:t>
-      </w:r>
-      <w:r>
-        <w:rPr>
-          <w:rFonts w:ascii="ヒラギノ角ゴ Pro W3" w:eastAsia="ヒラギノ角ゴ Pro W3" w:hAnsi="ヒラギノ角ゴ Pro W3" w:cs="Arial"/>
-          <w:b/>
-          <w:bCs/>
-          <w:kern w:val="0"/>
-          <w:sz w:val="22"/>
-          <w:szCs w:val="22"/>
-          <w:u w:val="single"/>
-        </w:rPr>
-        <w:t>T</w:t>
-      </w:r>
-      <w:r>
-        <w:rPr>
-          <w:rFonts w:ascii="ヒラギノ角ゴ Pro W3" w:eastAsia="ヒラギノ角ゴ Pro W3" w:hAnsi="ヒラギノ角ゴ Pro W3" w:cs="Arial"/>
-          <w:b/>
-          <w:bCs/>
-          <w:kern w:val="0"/>
-          <w:sz w:val="22"/>
-          <w:szCs w:val="22"/>
-          <w:u w:val="single"/>
-        </w:rPr>
-        <w:t>omoro Yanase</w:t>
-      </w:r>
-      <w:r>
-        <w:rPr>
-          <w:rFonts w:ascii="ヒラギノ角ゴ Pro W3" w:eastAsia="ヒラギノ角ゴ Pro W3" w:hAnsi="ヒラギノ角ゴ Pro W3" w:cs="Arial"/>
-          <w:kern w:val="0"/>
-          <w:sz w:val="22"/>
-          <w:szCs w:val="22"/>
-        </w:rPr>
-        <w:t>, Tetsuya Takemi</w:t>
-      </w:r>
-      <w:r>
-        <w:rPr>
-          <w:rFonts w:ascii="ヒラギノ角ゴ Pro W3" w:eastAsia="ヒラギノ角ゴ Pro W3" w:hAnsi="ヒラギノ角ゴ Pro W3" w:cs="Arial"/>
-          <w:kern w:val="0"/>
-          <w:sz w:val="22"/>
-          <w:szCs w:val="22"/>
-        </w:rPr>
-        <w:t>.</w:t>
-      </w:r>
-    </w:p>
-    <w:p>
-      <w:pPr>
-        <w:pStyle w:val="a5"/>
-        <w:widowControl/>
-        <w:ind w:leftChars="0" w:left="360"/>
-        <w:jc w:val="left"/>
-        <w:rPr>
-          <w:rFonts w:ascii="ヒラギノ角ゴ Pro W3" w:eastAsia="ヒラギノ角ゴ Pro W3" w:hAnsi="ヒラギノ角ゴ Pro W3" w:cs="Arial"/>
-          <w:kern w:val="0"/>
-          <w:sz w:val="22"/>
-          <w:szCs w:val="22"/>
-        </w:rPr>
-      </w:pPr>
-      <w:r>
-        <w:rPr>
-          <w:rFonts w:ascii="ヒラギノ角ゴ Pro W3" w:eastAsia="ヒラギノ角ゴ Pro W3" w:hAnsi="ヒラギノ角ゴ Pro W3" w:cs="Arial"/>
-          <w:kern w:val="0"/>
-          <w:sz w:val="22"/>
-          <w:szCs w:val="22"/>
-        </w:rPr>
-        <w:t>Diurnal Variation of Simulated Cumulus Convection in Radiative-Convective Equilibrium, 第10回熱帯気象研究会, 名古屋, 2018年9月.</w:t>
-      </w:r>
-    </w:p>
-    <w:p>
-      <w:pPr>
-        <w:widowControl/>
-        <w:jc w:val="left"/>
-        <w:rPr>
-          <w:rFonts w:ascii="ヒラギノ角ゴ Pro W3" w:eastAsia="ヒラギノ角ゴ Pro W3" w:hAnsi="ヒラギノ角ゴ Pro W3" w:cs="Arial"/>
-          <w:kern w:val="0"/>
-          <w:sz w:val="22"/>
-          <w:szCs w:val="22"/>
-        </w:rPr>
-      </w:pPr>
-      <w:r>
-        <w:rPr>
-          <w:rFonts w:ascii="ヒラギノ角ゴ Pro W3" w:eastAsia="ヒラギノ角ゴ Pro W3" w:hAnsi="ヒラギノ角ゴ Pro W3" w:cs="Arial" w:hint="eastAsia"/>
-          <w:kern w:val="0"/>
-          <w:sz w:val="22"/>
-          <w:szCs w:val="22"/>
-        </w:rPr>
-        <w:t>2</w:t>
-      </w:r>
-      <w:r>
-        <w:rPr>
-          <w:rFonts w:ascii="ヒラギノ角ゴ Pro W3" w:eastAsia="ヒラギノ角ゴ Pro W3" w:hAnsi="ヒラギノ角ゴ Pro W3" w:cs="Arial"/>
-          <w:kern w:val="0"/>
-          <w:sz w:val="22"/>
-          <w:szCs w:val="22"/>
-        </w:rPr>
-        <w:t xml:space="preserve">.  </w:t>
-      </w:r>
-      <w:r>
-        <w:rPr>
-          <w:rFonts w:ascii="ヒラギノ角ゴ Pro W3" w:eastAsia="ヒラギノ角ゴ Pro W3" w:hAnsi="ヒラギノ角ゴ Pro W3" w:cs="Arial"/>
-          <w:b/>
-          <w:bCs/>
-          <w:kern w:val="0"/>
-          <w:sz w:val="22"/>
-          <w:szCs w:val="22"/>
-          <w:u w:val="single"/>
-        </w:rPr>
-        <w:t>柳</w:t>
-      </w:r>
-      <w:r>
-        <w:rPr>
-          <w:rFonts w:ascii="ヒラギノ角ゴ Pro W3" w:eastAsia="ヒラギノ角ゴ Pro W3" w:hAnsi="ヒラギノ角ゴ Pro W3" w:cs="Arial"/>
-          <w:b/>
-          <w:bCs/>
-          <w:kern w:val="0"/>
-          <w:sz w:val="22"/>
-          <w:szCs w:val="22"/>
-          <w:u w:val="single"/>
-        </w:rPr>
-        <w:t>瀬 友朗</w:t>
-      </w:r>
-      <w:r>
-        <w:rPr>
-          <w:rFonts w:ascii="ヒラギノ角ゴ Pro W3" w:eastAsia="ヒラギノ角ゴ Pro W3" w:hAnsi="ヒラギノ角ゴ Pro W3" w:cs="Arial"/>
-          <w:kern w:val="0"/>
-          <w:sz w:val="22"/>
-          <w:szCs w:val="22"/>
-        </w:rPr>
-        <w:t>, 竹見 哲也</w:t>
-      </w:r>
-      <w:r>
-        <w:rPr>
-          <w:rFonts w:ascii="ヒラギノ角ゴ Pro W3" w:eastAsia="ヒラギノ角ゴ Pro W3" w:hAnsi="ヒラギノ角ゴ Pro W3" w:cs="Arial"/>
-          <w:kern w:val="0"/>
-          <w:sz w:val="22"/>
-          <w:szCs w:val="22"/>
-        </w:rPr>
-        <w:t>.</w:t>
-      </w:r>
-    </w:p>
-    <w:p>
-      <w:pPr>
-        <w:pStyle w:val="a5"/>
-        <w:widowControl/>
-        <w:ind w:leftChars="0" w:left="360"/>
-        <w:jc w:val="left"/>
-        <w:rPr>
-          <w:rFonts w:ascii="ヒラギノ角ゴ Pro W3" w:eastAsia="ヒラギノ角ゴ Pro W3" w:hAnsi="ヒラギノ角ゴ Pro W3" w:cs="Arial"/>
-          <w:kern w:val="0"/>
-          <w:sz w:val="22"/>
-          <w:szCs w:val="22"/>
-        </w:rPr>
-      </w:pPr>
-      <w:r>
-        <w:rPr>
-          <w:rFonts w:ascii="ヒラギノ角ゴ Pro W3" w:eastAsia="ヒラギノ角ゴ Pro W3" w:hAnsi="ヒラギノ角ゴ Pro W3" w:cs="Arial"/>
-          <w:kern w:val="0"/>
-          <w:sz w:val="22"/>
-          <w:szCs w:val="22"/>
-        </w:rPr>
-        <w:t>雲解像モデルによる放射対流平衡実験における積雲対流の日変化と３モード構造, 第5回マッデン・ジュリアン振動研究会, 富山, 2018年8月.</w:t>
-      </w:r>
-    </w:p>
-    <w:p>
-      <w:pPr>
-        <w:widowControl/>
-        <w:jc w:val="left"/>
-        <w:rPr>
-          <w:rFonts w:ascii="ヒラギノ角ゴ Pro W3" w:eastAsia="ヒラギノ角ゴ Pro W3" w:hAnsi="ヒラギノ角ゴ Pro W3" w:cs="Arial"/>
-          <w:kern w:val="0"/>
-          <w:sz w:val="22"/>
-          <w:szCs w:val="22"/>
-        </w:rPr>
-      </w:pPr>
-      <w:r>
-        <w:rPr>
-          <w:rFonts w:ascii="ヒラギノ角ゴ Pro W3" w:eastAsia="ヒラギノ角ゴ Pro W3" w:hAnsi="ヒラギノ角ゴ Pro W3" w:cs="Arial"/>
-          <w:kern w:val="0"/>
-          <w:sz w:val="22"/>
-          <w:szCs w:val="22"/>
-        </w:rPr>
-        <w:t>1.</w:t>
-      </w:r>
-      <w:r>
-        <w:rPr>
-          <w:rFonts w:ascii="ヒラギノ角ゴ Pro W3" w:eastAsia="ヒラギノ角ゴ Pro W3" w:hAnsi="ヒラギノ角ゴ Pro W3" w:cs="Arial" w:hint="eastAsia"/>
-          <w:kern w:val="0"/>
-          <w:sz w:val="22"/>
-          <w:szCs w:val="22"/>
-        </w:rPr>
-        <w:t xml:space="preserve"> </w:t>
-      </w:r>
-      <w:r>
-        <w:rPr>
-          <w:rFonts w:ascii="ヒラギノ角ゴ Pro W3" w:eastAsia="ヒラギノ角ゴ Pro W3" w:hAnsi="ヒラギノ角ゴ Pro W3" w:cs="Arial"/>
-          <w:b/>
-          <w:bCs/>
-          <w:kern w:val="0"/>
-          <w:sz w:val="22"/>
-          <w:szCs w:val="22"/>
-          <w:u w:val="single"/>
-        </w:rPr>
-        <w:t>柳</w:t>
-      </w:r>
-      <w:r>
-        <w:rPr>
-          <w:rFonts w:ascii="ヒラギノ角ゴ Pro W3" w:eastAsia="ヒラギノ角ゴ Pro W3" w:hAnsi="ヒラギノ角ゴ Pro W3" w:cs="Arial"/>
-          <w:b/>
-          <w:bCs/>
-          <w:kern w:val="0"/>
-          <w:sz w:val="22"/>
-          <w:szCs w:val="22"/>
-          <w:u w:val="single"/>
-        </w:rPr>
-        <w:t>瀬 友朗</w:t>
-      </w:r>
-      <w:r>
-        <w:rPr>
-          <w:rFonts w:ascii="ヒラギノ角ゴ Pro W3" w:eastAsia="ヒラギノ角ゴ Pro W3" w:hAnsi="ヒラギノ角ゴ Pro W3" w:cs="Arial"/>
-          <w:kern w:val="0"/>
-          <w:sz w:val="22"/>
-          <w:szCs w:val="22"/>
-        </w:rPr>
-        <w:t>, 竹見 哲也.</w:t>
-      </w:r>
-    </w:p>
-    <w:p>
-      <w:pPr>
-        <w:pStyle w:val="a5"/>
-        <w:widowControl/>
-        <w:ind w:leftChars="0" w:left="360"/>
-        <w:jc w:val="left"/>
-        <w:rPr>
-          <w:rFonts w:ascii="ヒラギノ角ゴ Pro W3" w:eastAsia="ヒラギノ角ゴ Pro W3" w:hAnsi="ヒラギノ角ゴ Pro W3" w:cs="Arial"/>
-          <w:kern w:val="0"/>
-          <w:sz w:val="22"/>
-          <w:szCs w:val="22"/>
-        </w:rPr>
-      </w:pPr>
-      <w:r>
-        <w:rPr>
-          <w:rFonts w:ascii="ヒラギノ角ゴ Pro W3" w:eastAsia="ヒラギノ角ゴ Pro W3" w:hAnsi="ヒラギノ角ゴ Pro W3" w:cs="Arial"/>
-          <w:kern w:val="0"/>
-          <w:sz w:val="22"/>
-          <w:szCs w:val="22"/>
-        </w:rPr>
-        <w:t>熱帯海洋上の積雲対流の組織化に関する数値実験: 対流活動の日変化の考察, 日本気象学会</w:t>
-      </w:r>
-      <w:r>
-        <w:rPr>
-          <w:rFonts w:ascii="ヒラギノ角ゴ Pro W3" w:eastAsia="ヒラギノ角ゴ Pro W3" w:hAnsi="ヒラギノ角ゴ Pro W3" w:cs="Arial" w:hint="eastAsia"/>
-          <w:kern w:val="0"/>
-          <w:sz w:val="22"/>
-          <w:szCs w:val="22"/>
-        </w:rPr>
-        <w:t>2</w:t>
-      </w:r>
-      <w:r>
-        <w:rPr>
-          <w:rFonts w:ascii="ヒラギノ角ゴ Pro W3" w:eastAsia="ヒラギノ角ゴ Pro W3" w:hAnsi="ヒラギノ角ゴ Pro W3" w:cs="Arial"/>
-          <w:kern w:val="0"/>
-          <w:sz w:val="22"/>
-          <w:szCs w:val="22"/>
-        </w:rPr>
-        <w:t>018</w:t>
-      </w:r>
-      <w:r>
-        <w:rPr>
-          <w:rFonts w:ascii="ヒラギノ角ゴ Pro W3" w:eastAsia="ヒラギノ角ゴ Pro W3" w:hAnsi="ヒラギノ角ゴ Pro W3" w:cs="Arial" w:hint="eastAsia"/>
-          <w:kern w:val="0"/>
-          <w:sz w:val="22"/>
-          <w:szCs w:val="22"/>
-        </w:rPr>
-        <w:t>年度</w:t>
-      </w:r>
-      <w:r>
-        <w:rPr>
-          <w:rFonts w:ascii="ヒラギノ角ゴ Pro W3" w:eastAsia="ヒラギノ角ゴ Pro W3" w:hAnsi="ヒラギノ角ゴ Pro W3" w:cs="Arial"/>
-          <w:kern w:val="0"/>
-          <w:sz w:val="22"/>
-          <w:szCs w:val="22"/>
-        </w:rPr>
         <w:t>春季大会, つくば, 2018年5月.</w:t>
       </w:r>
     </w:p>
@@ -7914,7 +7854,7 @@
       </w:pPr>
     </w:p>
     <w:sectPr>
-      <w:headerReference w:type="default" r:id="rId16"/>
+      <w:headerReference w:type="default" r:id="rId18"/>
       <w:pgSz w:w="11906" w:h="16838"/>
       <w:pgMar w:top="1440" w:right="1080" w:bottom="1440" w:left="1080" w:header="851" w:footer="992" w:gutter="0"/>
       <w:cols w:space="425"/>
@@ -8000,7 +7940,7 @@
       <w:rPr>
         <w:rFonts w:ascii="Arial" w:hAnsi="Arial" w:cs="Arial"/>
       </w:rPr>
-      <w:t>9</w:t>
+      <w:t>20</w:t>
     </w:r>
     <w:r>
       <w:rPr>
@@ -8015,6 +7955,184 @@
 <file path=word/numbering.xml><?xml version="1.0" encoding="utf-8"?>
 <w:numbering xmlns:wpc="http://schemas.microsoft.com/office/word/2010/wordprocessingCanvas" xmlns:cx="http://schemas.microsoft.com/office/drawing/2014/chartex" xmlns:cx1="http://schemas.microsoft.com/office/drawing/2015/9/8/chartex" xmlns:cx2="http://schemas.microsoft.com/office/drawing/2015/10/21/chartex" xmlns:cx3="http://schemas.microsoft.com/office/drawing/2016/5/9/chartex" xmlns:cx4="http://schemas.microsoft.com/office/drawing/2016/5/10/chartex" xmlns:cx5="http://schemas.microsoft.com/office/drawing/2016/5/11/chartex" xmlns:cx6="http://schemas.microsoft.com/office/drawing/2016/5/12/chartex" xmlns:cx7="http://schemas.microsoft.com/office/drawing/2016/5/13/chartex" xmlns:cx8="http://schemas.microsoft.com/office/drawing/2016/5/14/chartex" xmlns:mc="http://schemas.openxmlformats.org/markup-compatibility/2006" xmlns:aink="http://schemas.microsoft.com/office/drawing/2016/ink" xmlns:am3d="http://schemas.microsoft.com/office/drawing/2017/model3d" xmlns:o="urn:schemas-microsoft-com:office:office" xmlns:oel="http://schemas.microsoft.com/office/2019/extlst" xmlns:r="http://schemas.openxmlformats.org/officeDocument/2006/relationships" xmlns:m="http://schemas.openxmlformats.org/officeDocument/2006/math" xmlns:v="urn:schemas-microsoft-com:vml" xmlns:wp14="http://schemas.microsoft.com/office/word/2010/wordprocessingDrawing" xmlns:wp="http://schemas.openxmlformats.org/drawingml/2006/wordprocessingDrawing" xmlns:w10="urn:schemas-microsoft-com:office:word" xmlns:w="http://schemas.openxmlformats.org/wordprocessingml/2006/main" xmlns:w14="http://schemas.microsoft.com/office/word/2010/wordml" xmlns:w15="http://schemas.microsoft.com/office/word/2012/wordml" xmlns:w16cex="http://schemas.microsoft.com/office/word/2018/wordml/cex" xmlns:w16cid="http://schemas.microsoft.com/office/word/2016/wordml/cid" xmlns:w16="http://schemas.microsoft.com/office/word/2018/wordml" xmlns:w16sdtdh="http://schemas.microsoft.com/office/word/2020/wordml/sdtdatahash" xmlns:w16se="http://schemas.microsoft.com/office/word/2015/wordml/symex" xmlns:wpg="http://schemas.microsoft.com/office/word/2010/wordprocessingGroup" xmlns:wpi="http://schemas.microsoft.com/office/word/2010/wordprocessingInk" xmlns:wne="http://schemas.microsoft.com/office/word/2006/wordml" xmlns:wps="http://schemas.microsoft.com/office/word/2010/wordprocessingShape" mc:Ignorable="w14 w15 w16se w16cid w16 w16cex w16sdtdh wp14">
   <w:abstractNum w:abstractNumId="0" w15:restartNumberingAfterBreak="0">
+    <w:nsid w:val="1CD432DE"/>
+    <w:multiLevelType w:val="hybridMultilevel"/>
+    <w:tmpl w:val="D6C4C142"/>
+    <w:lvl w:ilvl="0" w:tplc="27B254A0">
+      <w:start w:val="1"/>
+      <w:numFmt w:val="decimal"/>
+      <w:lvlText w:val="%1."/>
+      <w:lvlJc w:val="left"/>
+      <w:pPr>
+        <w:ind w:left="360" w:hanging="360"/>
+      </w:pPr>
+      <w:rPr>
+        <w:rFonts w:hint="default"/>
+      </w:rPr>
+    </w:lvl>
+    <w:lvl w:ilvl="1" w:tplc="04090017" w:tentative="1">
+      <w:start w:val="1"/>
+      <w:numFmt w:val="aiueoFullWidth"/>
+      <w:lvlText w:val="(%2)"/>
+      <w:lvlJc w:val="left"/>
+      <w:pPr>
+        <w:ind w:left="840" w:hanging="420"/>
+      </w:pPr>
+    </w:lvl>
+    <w:lvl w:ilvl="2" w:tplc="04090011" w:tentative="1">
+      <w:start w:val="1"/>
+      <w:numFmt w:val="decimalEnclosedCircle"/>
+      <w:lvlText w:val="%3"/>
+      <w:lvlJc w:val="left"/>
+      <w:pPr>
+        <w:ind w:left="1260" w:hanging="420"/>
+      </w:pPr>
+    </w:lvl>
+    <w:lvl w:ilvl="3" w:tplc="0409000F" w:tentative="1">
+      <w:start w:val="1"/>
+      <w:numFmt w:val="decimal"/>
+      <w:lvlText w:val="%4."/>
+      <w:lvlJc w:val="left"/>
+      <w:pPr>
+        <w:ind w:left="1680" w:hanging="420"/>
+      </w:pPr>
+    </w:lvl>
+    <w:lvl w:ilvl="4" w:tplc="04090017" w:tentative="1">
+      <w:start w:val="1"/>
+      <w:numFmt w:val="aiueoFullWidth"/>
+      <w:lvlText w:val="(%5)"/>
+      <w:lvlJc w:val="left"/>
+      <w:pPr>
+        <w:ind w:left="2100" w:hanging="420"/>
+      </w:pPr>
+    </w:lvl>
+    <w:lvl w:ilvl="5" w:tplc="04090011" w:tentative="1">
+      <w:start w:val="1"/>
+      <w:numFmt w:val="decimalEnclosedCircle"/>
+      <w:lvlText w:val="%6"/>
+      <w:lvlJc w:val="left"/>
+      <w:pPr>
+        <w:ind w:left="2520" w:hanging="420"/>
+      </w:pPr>
+    </w:lvl>
+    <w:lvl w:ilvl="6" w:tplc="0409000F" w:tentative="1">
+      <w:start w:val="1"/>
+      <w:numFmt w:val="decimal"/>
+      <w:lvlText w:val="%7."/>
+      <w:lvlJc w:val="left"/>
+      <w:pPr>
+        <w:ind w:left="2940" w:hanging="420"/>
+      </w:pPr>
+    </w:lvl>
+    <w:lvl w:ilvl="7" w:tplc="04090017" w:tentative="1">
+      <w:start w:val="1"/>
+      <w:numFmt w:val="aiueoFullWidth"/>
+      <w:lvlText w:val="(%8)"/>
+      <w:lvlJc w:val="left"/>
+      <w:pPr>
+        <w:ind w:left="3360" w:hanging="420"/>
+      </w:pPr>
+    </w:lvl>
+    <w:lvl w:ilvl="8" w:tplc="04090011" w:tentative="1">
+      <w:start w:val="1"/>
+      <w:numFmt w:val="decimalEnclosedCircle"/>
+      <w:lvlText w:val="%9"/>
+      <w:lvlJc w:val="left"/>
+      <w:pPr>
+        <w:ind w:left="3780" w:hanging="420"/>
+      </w:pPr>
+    </w:lvl>
+  </w:abstractNum>
+  <w:abstractNum w:abstractNumId="1" w15:restartNumberingAfterBreak="0">
+    <w:nsid w:val="258E6D82"/>
+    <w:multiLevelType w:val="hybridMultilevel"/>
+    <w:tmpl w:val="3D9AB3E6"/>
+    <w:lvl w:ilvl="0" w:tplc="6D24994A">
+      <w:start w:val="1"/>
+      <w:numFmt w:val="decimal"/>
+      <w:lvlText w:val="%1."/>
+      <w:lvlJc w:val="left"/>
+      <w:pPr>
+        <w:ind w:left="360" w:hanging="360"/>
+      </w:pPr>
+      <w:rPr>
+        <w:rFonts w:hint="default"/>
+      </w:rPr>
+    </w:lvl>
+    <w:lvl w:ilvl="1" w:tplc="04090017" w:tentative="1">
+      <w:start w:val="1"/>
+      <w:numFmt w:val="aiueoFullWidth"/>
+      <w:lvlText w:val="(%2)"/>
+      <w:lvlJc w:val="left"/>
+      <w:pPr>
+        <w:ind w:left="840" w:hanging="420"/>
+      </w:pPr>
+    </w:lvl>
+    <w:lvl w:ilvl="2" w:tplc="04090011" w:tentative="1">
+      <w:start w:val="1"/>
+      <w:numFmt w:val="decimalEnclosedCircle"/>
+      <w:lvlText w:val="%3"/>
+      <w:lvlJc w:val="left"/>
+      <w:pPr>
+        <w:ind w:left="1260" w:hanging="420"/>
+      </w:pPr>
+    </w:lvl>
+    <w:lvl w:ilvl="3" w:tplc="0409000F" w:tentative="1">
+      <w:start w:val="1"/>
+      <w:numFmt w:val="decimal"/>
+      <w:lvlText w:val="%4."/>
+      <w:lvlJc w:val="left"/>
+      <w:pPr>
+        <w:ind w:left="1680" w:hanging="420"/>
+      </w:pPr>
+    </w:lvl>
+    <w:lvl w:ilvl="4" w:tplc="04090017" w:tentative="1">
+      <w:start w:val="1"/>
+      <w:numFmt w:val="aiueoFullWidth"/>
+      <w:lvlText w:val="(%5)"/>
+      <w:lvlJc w:val="left"/>
+      <w:pPr>
+        <w:ind w:left="2100" w:hanging="420"/>
+      </w:pPr>
+    </w:lvl>
+    <w:lvl w:ilvl="5" w:tplc="04090011" w:tentative="1">
+      <w:start w:val="1"/>
+      <w:numFmt w:val="decimalEnclosedCircle"/>
+      <w:lvlText w:val="%6"/>
+      <w:lvlJc w:val="left"/>
+      <w:pPr>
+        <w:ind w:left="2520" w:hanging="420"/>
+      </w:pPr>
+    </w:lvl>
+    <w:lvl w:ilvl="6" w:tplc="0409000F" w:tentative="1">
+      <w:start w:val="1"/>
+      <w:numFmt w:val="decimal"/>
+      <w:lvlText w:val="%7."/>
+      <w:lvlJc w:val="left"/>
+      <w:pPr>
+        <w:ind w:left="2940" w:hanging="420"/>
+      </w:pPr>
+    </w:lvl>
+    <w:lvl w:ilvl="7" w:tplc="04090017" w:tentative="1">
+      <w:start w:val="1"/>
+      <w:numFmt w:val="aiueoFullWidth"/>
+      <w:lvlText w:val="(%8)"/>
+      <w:lvlJc w:val="left"/>
+      <w:pPr>
+        <w:ind w:left="3360" w:hanging="420"/>
+      </w:pPr>
+    </w:lvl>
+    <w:lvl w:ilvl="8" w:tplc="04090011" w:tentative="1">
+      <w:start w:val="1"/>
+      <w:numFmt w:val="decimalEnclosedCircle"/>
+      <w:lvlText w:val="%9"/>
+      <w:lvlJc w:val="left"/>
+      <w:pPr>
+        <w:ind w:left="3780" w:hanging="420"/>
+      </w:pPr>
+    </w:lvl>
+  </w:abstractNum>
+  <w:abstractNum w:abstractNumId="2" w15:restartNumberingAfterBreak="0">
     <w:nsid w:val="325A7239"/>
     <w:multiLevelType w:val="hybridMultilevel"/>
     <w:tmpl w:val="686A1042"/>
@@ -8127,7 +8245,7 @@
       </w:rPr>
     </w:lvl>
   </w:abstractNum>
-  <w:abstractNum w:abstractNumId="1" w15:restartNumberingAfterBreak="0">
+  <w:abstractNum w:abstractNumId="3" w15:restartNumberingAfterBreak="0">
     <w:nsid w:val="3D2577C1"/>
     <w:multiLevelType w:val="hybridMultilevel"/>
     <w:tmpl w:val="C23E639A"/>
@@ -8216,7 +8334,7 @@
       </w:pPr>
     </w:lvl>
   </w:abstractNum>
-  <w:abstractNum w:abstractNumId="2" w15:restartNumberingAfterBreak="0">
+  <w:abstractNum w:abstractNumId="4" w15:restartNumberingAfterBreak="0">
     <w:nsid w:val="51A316DA"/>
     <w:multiLevelType w:val="hybridMultilevel"/>
     <w:tmpl w:val="34E0CA74"/>
@@ -8305,7 +8423,7 @@
       </w:pPr>
     </w:lvl>
   </w:abstractNum>
-  <w:abstractNum w:abstractNumId="3" w15:restartNumberingAfterBreak="0">
+  <w:abstractNum w:abstractNumId="5" w15:restartNumberingAfterBreak="0">
     <w:nsid w:val="75353F41"/>
     <w:multiLevelType w:val="hybridMultilevel"/>
     <w:tmpl w:val="5CAEEA68"/>
@@ -8418,17 +8536,115 @@
       </w:rPr>
     </w:lvl>
   </w:abstractNum>
+  <w:abstractNum w:abstractNumId="6" w15:restartNumberingAfterBreak="0">
+    <w:nsid w:val="7F0E0771"/>
+    <w:multiLevelType w:val="hybridMultilevel"/>
+    <w:tmpl w:val="DA76649C"/>
+    <w:lvl w:ilvl="0" w:tplc="6E0C3210">
+      <w:start w:val="1"/>
+      <w:numFmt w:val="decimal"/>
+      <w:lvlText w:val="%1."/>
+      <w:lvlJc w:val="left"/>
+      <w:pPr>
+        <w:ind w:left="360" w:hanging="360"/>
+      </w:pPr>
+      <w:rPr>
+        <w:rFonts w:hint="default"/>
+      </w:rPr>
+    </w:lvl>
+    <w:lvl w:ilvl="1" w:tplc="04090017" w:tentative="1">
+      <w:start w:val="1"/>
+      <w:numFmt w:val="aiueoFullWidth"/>
+      <w:lvlText w:val="(%2)"/>
+      <w:lvlJc w:val="left"/>
+      <w:pPr>
+        <w:ind w:left="840" w:hanging="420"/>
+      </w:pPr>
+    </w:lvl>
+    <w:lvl w:ilvl="2" w:tplc="04090011" w:tentative="1">
+      <w:start w:val="1"/>
+      <w:numFmt w:val="decimalEnclosedCircle"/>
+      <w:lvlText w:val="%3"/>
+      <w:lvlJc w:val="left"/>
+      <w:pPr>
+        <w:ind w:left="1260" w:hanging="420"/>
+      </w:pPr>
+    </w:lvl>
+    <w:lvl w:ilvl="3" w:tplc="0409000F" w:tentative="1">
+      <w:start w:val="1"/>
+      <w:numFmt w:val="decimal"/>
+      <w:lvlText w:val="%4."/>
+      <w:lvlJc w:val="left"/>
+      <w:pPr>
+        <w:ind w:left="1680" w:hanging="420"/>
+      </w:pPr>
+    </w:lvl>
+    <w:lvl w:ilvl="4" w:tplc="04090017" w:tentative="1">
+      <w:start w:val="1"/>
+      <w:numFmt w:val="aiueoFullWidth"/>
+      <w:lvlText w:val="(%5)"/>
+      <w:lvlJc w:val="left"/>
+      <w:pPr>
+        <w:ind w:left="2100" w:hanging="420"/>
+      </w:pPr>
+    </w:lvl>
+    <w:lvl w:ilvl="5" w:tplc="04090011" w:tentative="1">
+      <w:start w:val="1"/>
+      <w:numFmt w:val="decimalEnclosedCircle"/>
+      <w:lvlText w:val="%6"/>
+      <w:lvlJc w:val="left"/>
+      <w:pPr>
+        <w:ind w:left="2520" w:hanging="420"/>
+      </w:pPr>
+    </w:lvl>
+    <w:lvl w:ilvl="6" w:tplc="0409000F" w:tentative="1">
+      <w:start w:val="1"/>
+      <w:numFmt w:val="decimal"/>
+      <w:lvlText w:val="%7."/>
+      <w:lvlJc w:val="left"/>
+      <w:pPr>
+        <w:ind w:left="2940" w:hanging="420"/>
+      </w:pPr>
+    </w:lvl>
+    <w:lvl w:ilvl="7" w:tplc="04090017" w:tentative="1">
+      <w:start w:val="1"/>
+      <w:numFmt w:val="aiueoFullWidth"/>
+      <w:lvlText w:val="(%8)"/>
+      <w:lvlJc w:val="left"/>
+      <w:pPr>
+        <w:ind w:left="3360" w:hanging="420"/>
+      </w:pPr>
+    </w:lvl>
+    <w:lvl w:ilvl="8" w:tplc="04090011" w:tentative="1">
+      <w:start w:val="1"/>
+      <w:numFmt w:val="decimalEnclosedCircle"/>
+      <w:lvlText w:val="%9"/>
+      <w:lvlJc w:val="left"/>
+      <w:pPr>
+        <w:ind w:left="3780" w:hanging="420"/>
+      </w:pPr>
+    </w:lvl>
+  </w:abstractNum>
   <w:num w:numId="1" w16cid:durableId="741492237">
+    <w:abstractNumId w:val="2"/>
+  </w:num>
+  <w:num w:numId="2" w16cid:durableId="1224415219">
+    <w:abstractNumId w:val="5"/>
+  </w:num>
+  <w:num w:numId="3" w16cid:durableId="1470052189">
+    <w:abstractNumId w:val="4"/>
+  </w:num>
+  <w:num w:numId="4" w16cid:durableId="825783350">
+    <w:abstractNumId w:val="3"/>
+  </w:num>
+  <w:num w:numId="5" w16cid:durableId="1846943238">
     <w:abstractNumId w:val="0"/>
   </w:num>
-  <w:num w:numId="2" w16cid:durableId="1224415219">
-    <w:abstractNumId w:val="3"/>
+  <w:num w:numId="6" w16cid:durableId="1947348609">
+    <w:abstractNumId w:val="1"/>
   </w:num>
-  <w:num w:numId="3" w16cid:durableId="1470052189">
-    <w:abstractNumId w:val="2"/>
-  </w:num>
-  <w:num w:numId="4" w16cid:durableId="825783350">
-    <w:abstractNumId w:val="1"/>
+  <w:num w:numId="7" w16cid:durableId="537275479">
+    <w:abstractNumId w:val="6"/>
   </w:num>
   <w:numIdMacAtCleanup w:val="3"/>
 </w:numbering>

--- a/CurriculumVitae_TomoroYanase_ja.docx
+++ b/CurriculumVitae_TomoroYanase_ja.docx
@@ -318,7 +318,29 @@
           <w:sz w:val="22"/>
           <w:szCs w:val="22"/>
         </w:rPr>
-        <w:t>E-mail：tomoro.yanase [at] riken.jp</w:t>
+        <w:t>E-mail：</w:t>
+      </w:r>
+      <w:proofErr w:type="spellStart"/>
+      <w:r>
+        <w:rPr>
+          <w:rFonts w:ascii="ヒラギノ角ゴ Pro W3" w:eastAsia="ヒラギノ角ゴ Pro W3" w:hAnsi="ヒラギノ角ゴ Pro W3" w:cs="Arial"/>
+          <w:color w:val="0D0D0D"/>
+          <w:kern w:val="24"/>
+          <w:sz w:val="22"/>
+          <w:szCs w:val="22"/>
+        </w:rPr>
+        <w:t>tomoro.yanase</w:t>
+      </w:r>
+      <w:proofErr w:type="spellEnd"/>
+      <w:r>
+        <w:rPr>
+          <w:rFonts w:ascii="ヒラギノ角ゴ Pro W3" w:eastAsia="ヒラギノ角ゴ Pro W3" w:hAnsi="ヒラギノ角ゴ Pro W3" w:cs="Arial"/>
+          <w:color w:val="0D0D0D"/>
+          <w:kern w:val="24"/>
+          <w:sz w:val="22"/>
+          <w:szCs w:val="22"/>
+        </w:rPr>
+        <w:t xml:space="preserve"> [at] riken.jp</w:t>
       </w:r>
     </w:p>
     <w:p>
@@ -514,32 +536,29 @@
         <w:jc w:val="left"/>
         <w:rPr>
           <w:rFonts w:ascii="ヒラギノ角ゴ Pro W3" w:eastAsia="ヒラギノ角ゴ Pro W3" w:hAnsi="ヒラギノ角ゴ Pro W3" w:cs="Arial"/>
-          <w:kern w:val="0"/>
-          <w:sz w:val="22"/>
-          <w:szCs w:val="22"/>
-        </w:rPr>
-      </w:pPr>
-      <w:r>
-        <w:rPr>
-          <w:rFonts w:ascii="ヒラギノ角ゴ Pro W3" w:eastAsia="ヒラギノ角ゴ Pro W3" w:hAnsi="ヒラギノ角ゴ Pro W3" w:cs="Arial" w:hint="eastAsia"/>
-          <w:kern w:val="0"/>
-          <w:sz w:val="22"/>
-          <w:szCs w:val="22"/>
-        </w:rPr>
-        <w:t>学位：</w:t>
-      </w:r>
-      <w:r>
-        <w:rPr>
-          <w:rFonts w:ascii="ヒラギノ角ゴ Pro W3" w:eastAsia="ヒラギノ角ゴ Pro W3" w:hAnsi="ヒラギノ角ゴ Pro W3" w:cs="Arial" w:hint="eastAsia"/>
-          <w:kern w:val="0"/>
-          <w:sz w:val="22"/>
-          <w:szCs w:val="22"/>
-        </w:rPr>
-        <w:t>博士（理学）</w:t>
-      </w:r>
-      <w:r>
-        <w:rPr>
-          <w:rFonts w:ascii="ヒラギノ角ゴ Pro W3" w:eastAsia="ヒラギノ角ゴ Pro W3" w:hAnsi="ヒラギノ角ゴ Pro W3" w:cs="Arial" w:hint="eastAsia"/>
+          <w:b/>
+          <w:bCs/>
+          <w:kern w:val="0"/>
+          <w:sz w:val="22"/>
+          <w:szCs w:val="22"/>
+        </w:rPr>
+      </w:pPr>
+      <w:r>
+        <w:rPr>
+          <w:rFonts w:ascii="ヒラギノ角ゴ Pro W3" w:eastAsia="ヒラギノ角ゴ Pro W3" w:hAnsi="ヒラギノ角ゴ Pro W3" w:cs="Arial" w:hint="eastAsia"/>
+          <w:b/>
+          <w:bCs/>
+          <w:kern w:val="0"/>
+          <w:sz w:val="22"/>
+          <w:szCs w:val="22"/>
+        </w:rPr>
+        <w:t>学位：博士（理学）</w:t>
+      </w:r>
+      <w:r>
+        <w:rPr>
+          <w:rFonts w:ascii="ヒラギノ角ゴ Pro W3" w:eastAsia="ヒラギノ角ゴ Pro W3" w:hAnsi="ヒラギノ角ゴ Pro W3" w:cs="Arial" w:hint="eastAsia"/>
+          <w:b/>
+          <w:bCs/>
           <w:kern w:val="0"/>
           <w:sz w:val="22"/>
           <w:szCs w:val="22"/>
@@ -549,6 +568,8 @@
       <w:r>
         <w:rPr>
           <w:rFonts w:ascii="ヒラギノ角ゴ Pro W3" w:eastAsia="ヒラギノ角ゴ Pro W3" w:hAnsi="ヒラギノ角ゴ Pro W3" w:cs="Arial"/>
+          <w:b/>
+          <w:bCs/>
           <w:kern w:val="0"/>
           <w:sz w:val="22"/>
           <w:szCs w:val="22"/>
@@ -558,6 +579,8 @@
       <w:r>
         <w:rPr>
           <w:rFonts w:ascii="ヒラギノ角ゴ Pro W3" w:eastAsia="ヒラギノ角ゴ Pro W3" w:hAnsi="ヒラギノ角ゴ Pro W3" w:cs="Arial" w:hint="eastAsia"/>
+          <w:b/>
+          <w:bCs/>
           <w:kern w:val="0"/>
           <w:sz w:val="22"/>
           <w:szCs w:val="22"/>
@@ -567,6 +590,8 @@
       <w:r>
         <w:rPr>
           <w:rFonts w:ascii="ヒラギノ角ゴ Pro W3" w:eastAsia="ヒラギノ角ゴ Pro W3" w:hAnsi="ヒラギノ角ゴ Pro W3" w:cs="Arial"/>
+          <w:b/>
+          <w:bCs/>
           <w:kern w:val="0"/>
           <w:sz w:val="22"/>
           <w:szCs w:val="22"/>
@@ -576,6 +601,8 @@
       <w:r>
         <w:rPr>
           <w:rFonts w:ascii="ヒラギノ角ゴ Pro W3" w:eastAsia="ヒラギノ角ゴ Pro W3" w:hAnsi="ヒラギノ角ゴ Pro W3" w:cs="Arial" w:hint="eastAsia"/>
+          <w:b/>
+          <w:bCs/>
           <w:kern w:val="0"/>
           <w:sz w:val="22"/>
           <w:szCs w:val="22"/>
@@ -1173,8 +1200,19 @@
           <w:sz w:val="22"/>
           <w:szCs w:val="22"/>
         </w:rPr>
-        <w:t>3年度京都大学防災研究所研究発表講演会優秀発表賞</w:t>
-      </w:r>
+        <w:t>3年度京都大学防災研究所研究発表講演会優秀発</w:t>
+      </w:r>
+      <w:proofErr w:type="gramStart"/>
+      <w:r>
+        <w:rPr>
+          <w:rFonts w:ascii="ヒラギノ角ゴ Pro W3" w:eastAsia="ヒラギノ角ゴ Pro W3" w:hAnsi="ヒラギノ角ゴ Pro W3" w:cs="Arial"/>
+          <w:kern w:val="0"/>
+          <w:sz w:val="22"/>
+          <w:szCs w:val="22"/>
+        </w:rPr>
+        <w:t>表賞</w:t>
+      </w:r>
+      <w:proofErr w:type="gramEnd"/>
       <w:r>
         <w:rPr>
           <w:rFonts w:ascii="ヒラギノ角ゴ Pro W3" w:eastAsia="ヒラギノ角ゴ Pro W3" w:hAnsi="ヒラギノ角ゴ Pro W3" w:cs="Arial"/>
@@ -1390,8 +1428,19 @@
           <w:sz w:val="22"/>
           <w:szCs w:val="22"/>
         </w:rPr>
-        <w:t>30年度京都大学防災研究所研究発表講演会優秀発表賞</w:t>
-      </w:r>
+        <w:t>30年度京都大学防災研究所研究発表講演会優秀発</w:t>
+      </w:r>
+      <w:proofErr w:type="gramStart"/>
+      <w:r>
+        <w:rPr>
+          <w:rFonts w:ascii="ヒラギノ角ゴ Pro W3" w:eastAsia="ヒラギノ角ゴ Pro W3" w:hAnsi="ヒラギノ角ゴ Pro W3" w:cs="Arial"/>
+          <w:kern w:val="0"/>
+          <w:sz w:val="22"/>
+          <w:szCs w:val="22"/>
+        </w:rPr>
+        <w:t>表賞</w:t>
+      </w:r>
+      <w:proofErr w:type="gramEnd"/>
       <w:r>
         <w:rPr>
           <w:rFonts w:ascii="ヒラギノ角ゴ Pro W3" w:eastAsia="ヒラギノ角ゴ Pro W3" w:hAnsi="ヒラギノ角ゴ Pro W3" w:cs="Arial" w:hint="eastAsia"/>
@@ -2265,14 +2314,25 @@
         </w:rPr>
         <w:t xml:space="preserve">. </w:t>
       </w:r>
-      <w:r>
-        <w:rPr>
-          <w:rFonts w:ascii="Arial" w:eastAsia="Meiryo UI" w:hAnsi="Arial" w:cs="Arial"/>
-          <w:kern w:val="0"/>
-          <w:sz w:val="22"/>
-          <w:szCs w:val="22"/>
-        </w:rPr>
-        <w:t xml:space="preserve">doi: </w:t>
+      <w:proofErr w:type="spellStart"/>
+      <w:r>
+        <w:rPr>
+          <w:rFonts w:ascii="Arial" w:eastAsia="Meiryo UI" w:hAnsi="Arial" w:cs="Arial"/>
+          <w:kern w:val="0"/>
+          <w:sz w:val="22"/>
+          <w:szCs w:val="22"/>
+        </w:rPr>
+        <w:t>doi</w:t>
+      </w:r>
+      <w:proofErr w:type="spellEnd"/>
+      <w:r>
+        <w:rPr>
+          <w:rFonts w:ascii="Arial" w:eastAsia="Meiryo UI" w:hAnsi="Arial" w:cs="Arial"/>
+          <w:kern w:val="0"/>
+          <w:sz w:val="22"/>
+          <w:szCs w:val="22"/>
+        </w:rPr>
+        <w:t xml:space="preserve">: </w:t>
       </w:r>
       <w:r>
         <w:rPr>
@@ -2489,25 +2549,7 @@
           <w:sz w:val="22"/>
           <w:szCs w:val="22"/>
         </w:rPr>
-        <w:t xml:space="preserve">, e2022GL100000. </w:t>
-      </w:r>
-      <w:r>
-        <w:rPr>
-          <w:rFonts w:ascii="Arial" w:eastAsia="Meiryo UI" w:hAnsi="Arial" w:cs="Arial"/>
-          <w:kern w:val="0"/>
-          <w:sz w:val="22"/>
-          <w:szCs w:val="22"/>
-        </w:rPr>
-        <w:t>doi:</w:t>
-      </w:r>
-      <w:r>
-        <w:rPr>
-          <w:rFonts w:ascii="Arial" w:eastAsia="Meiryo UI" w:hAnsi="Arial" w:cs="Arial"/>
-          <w:kern w:val="0"/>
-          <w:sz w:val="22"/>
-          <w:szCs w:val="22"/>
-        </w:rPr>
-        <w:t>10.1029/2022GL100000</w:t>
+        <w:t>, e2022GL100000. doi:10.1029/2022GL100000</w:t>
       </w:r>
       <w:r>
         <w:rPr>
@@ -3020,16 +3062,7 @@
           <w:sz w:val="22"/>
           <w:szCs w:val="22"/>
         </w:rPr>
-        <w:t xml:space="preserve"> (2021)</w:t>
-      </w:r>
-      <w:r>
-        <w:rPr>
-          <w:rFonts w:ascii="ヒラギノ角ゴ Pro W3" w:eastAsia="ヒラギノ角ゴ Pro W3" w:hAnsi="ヒラギノ角ゴ Pro W3" w:cs="Arial"/>
-          <w:kern w:val="0"/>
-          <w:sz w:val="22"/>
-          <w:szCs w:val="22"/>
-        </w:rPr>
-        <w:t>.</w:t>
+        <w:t xml:space="preserve"> (2021).</w:t>
       </w:r>
     </w:p>
     <w:p>
@@ -3193,29 +3226,20 @@
         <w:ind w:leftChars="0" w:left="360"/>
         <w:jc w:val="left"/>
         <w:rPr>
-          <w:rFonts w:ascii="ヒラギノ角ゴ Pro W3" w:eastAsia="ヒラギノ角ゴ Pro W3" w:hAnsi="ヒラギノ角ゴ Pro W3" w:cs="Arial" w:hint="eastAsia"/>
-          <w:kern w:val="0"/>
-          <w:sz w:val="22"/>
-          <w:szCs w:val="22"/>
-        </w:rPr>
-      </w:pPr>
-      <w:r>
-        <w:rPr>
-          <w:rFonts w:ascii="ヒラギノ角ゴ Pro W3" w:eastAsia="ヒラギノ角ゴ Pro W3" w:hAnsi="ヒラギノ角ゴ Pro W3" w:cs="Arial"/>
-          <w:kern w:val="0"/>
-          <w:sz w:val="22"/>
-          <w:szCs w:val="22"/>
-        </w:rPr>
-        <w:t>第100回米国気象学会年会参加報告, 天気, 67, 6.</w:t>
-      </w:r>
-      <w:r>
-        <w:rPr>
-          <w:rFonts w:ascii="ヒラギノ角ゴ Pro W3" w:eastAsia="ヒラギノ角ゴ Pro W3" w:hAnsi="ヒラギノ角ゴ Pro W3" w:cs="Arial"/>
-          <w:kern w:val="0"/>
-          <w:sz w:val="22"/>
-          <w:szCs w:val="22"/>
-        </w:rPr>
-        <w:t xml:space="preserve"> [</w:t>
+          <w:rFonts w:ascii="ヒラギノ角ゴ Pro W3" w:eastAsia="ヒラギノ角ゴ Pro W3" w:hAnsi="ヒラギノ角ゴ Pro W3" w:cs="Arial"/>
+          <w:kern w:val="0"/>
+          <w:sz w:val="22"/>
+          <w:szCs w:val="22"/>
+        </w:rPr>
+      </w:pPr>
+      <w:r>
+        <w:rPr>
+          <w:rFonts w:ascii="ヒラギノ角ゴ Pro W3" w:eastAsia="ヒラギノ角ゴ Pro W3" w:hAnsi="ヒラギノ角ゴ Pro W3" w:cs="Arial"/>
+          <w:kern w:val="0"/>
+          <w:sz w:val="22"/>
+          <w:szCs w:val="22"/>
+        </w:rPr>
+        <w:t>第100回米国気象学会年会参加報告, 天気, 67, 6. [</w:t>
       </w:r>
       <w:hyperlink r:id="rId17" w:history="1">
         <w:r>
@@ -3244,7 +3268,7 @@
         <w:widowControl/>
         <w:jc w:val="left"/>
         <w:rPr>
-          <w:rFonts w:ascii="ヒラギノ角ゴ Pro W3" w:eastAsia="ヒラギノ角ゴ Pro W3" w:hAnsi="ヒラギノ角ゴ Pro W3" w:cs="Arial" w:hint="eastAsia"/>
+          <w:rFonts w:ascii="ヒラギノ角ゴ Pro W3" w:eastAsia="ヒラギノ角ゴ Pro W3" w:hAnsi="ヒラギノ角ゴ Pro W3" w:cs="Arial"/>
           <w:kern w:val="0"/>
           <w:sz w:val="22"/>
           <w:szCs w:val="22"/>
@@ -3349,6 +3373,7 @@
         </w:rPr>
         <w:t xml:space="preserve">Numerical study on the self-aggregation of moist convection in radiative-convective equilibrium, 6th Asia Pacific Conference on Plasma Physics, Virtual, </w:t>
       </w:r>
+      <w:proofErr w:type="gramStart"/>
       <w:r>
         <w:rPr>
           <w:rFonts w:ascii="Arial" w:eastAsia="Meiryo UI" w:hAnsi="Arial" w:cs="Arial"/>
@@ -3365,7 +3390,17 @@
           <w:sz w:val="22"/>
           <w:szCs w:val="22"/>
         </w:rPr>
-        <w:t>, 2022. (</w:t>
+        <w:t>,</w:t>
+      </w:r>
+      <w:proofErr w:type="gramEnd"/>
+      <w:r>
+        <w:rPr>
+          <w:rFonts w:ascii="Arial" w:eastAsia="Meiryo UI" w:hAnsi="Arial" w:cs="Arial"/>
+          <w:kern w:val="0"/>
+          <w:sz w:val="22"/>
+          <w:szCs w:val="22"/>
+        </w:rPr>
+        <w:t xml:space="preserve"> 2022. (</w:t>
       </w:r>
       <w:r>
         <w:rPr>
@@ -3592,7 +3627,27 @@
           <w:sz w:val="22"/>
           <w:szCs w:val="22"/>
         </w:rPr>
-        <w:t xml:space="preserve">egumi Okazaki, Satoru Oishi, Yasuhiro Awata, </w:t>
+        <w:t xml:space="preserve">egumi Okazaki, Satoru Oishi, Yasuhiro </w:t>
+      </w:r>
+      <w:proofErr w:type="spellStart"/>
+      <w:r>
+        <w:rPr>
+          <w:rFonts w:ascii="Arial" w:eastAsia="Meiryo UI" w:hAnsi="Arial" w:cs="Arial"/>
+          <w:kern w:val="0"/>
+          <w:sz w:val="22"/>
+          <w:szCs w:val="22"/>
+        </w:rPr>
+        <w:t>Awata</w:t>
+      </w:r>
+      <w:proofErr w:type="spellEnd"/>
+      <w:r>
+        <w:rPr>
+          <w:rFonts w:ascii="Arial" w:eastAsia="Meiryo UI" w:hAnsi="Arial" w:cs="Arial"/>
+          <w:kern w:val="0"/>
+          <w:sz w:val="22"/>
+          <w:szCs w:val="22"/>
+        </w:rPr>
+        <w:t xml:space="preserve">, </w:t>
       </w:r>
       <w:r>
         <w:rPr>
@@ -3636,7 +3691,27 @@
           <w:sz w:val="22"/>
           <w:szCs w:val="22"/>
         </w:rPr>
-        <w:t>Bimodal Raindrop Size Distributions From Observational Analysis With a New Formula, AOGS 19th Annual Meeting, Virtual, Aug, 2022.</w:t>
+        <w:t xml:space="preserve">Bimodal Raindrop Size Distributions </w:t>
+      </w:r>
+      <w:proofErr w:type="gramStart"/>
+      <w:r>
+        <w:rPr>
+          <w:rFonts w:ascii="Arial" w:eastAsia="Meiryo UI" w:hAnsi="Arial" w:cs="Arial"/>
+          <w:kern w:val="0"/>
+          <w:sz w:val="22"/>
+          <w:szCs w:val="22"/>
+        </w:rPr>
+        <w:t>From</w:t>
+      </w:r>
+      <w:proofErr w:type="gramEnd"/>
+      <w:r>
+        <w:rPr>
+          <w:rFonts w:ascii="Arial" w:eastAsia="Meiryo UI" w:hAnsi="Arial" w:cs="Arial"/>
+          <w:kern w:val="0"/>
+          <w:sz w:val="22"/>
+          <w:szCs w:val="22"/>
+        </w:rPr>
+        <w:t xml:space="preserve"> Observational Analysis With a New Formula, AOGS 19th Annual Meeting, Virtual, Aug, 2022.</w:t>
       </w:r>
     </w:p>
     <w:p>
@@ -3742,6 +3817,7 @@
         </w:rPr>
         <w:t xml:space="preserve">, </w:t>
       </w:r>
+      <w:proofErr w:type="gramStart"/>
       <w:r>
         <w:rPr>
           <w:rFonts w:ascii="Arial" w:eastAsia="Meiryo UI" w:hAnsi="Arial" w:cs="Arial"/>
@@ -3758,7 +3834,17 @@
           <w:sz w:val="22"/>
           <w:szCs w:val="22"/>
         </w:rPr>
-        <w:t>, 2022.</w:t>
+        <w:t>,</w:t>
+      </w:r>
+      <w:proofErr w:type="gramEnd"/>
+      <w:r>
+        <w:rPr>
+          <w:rFonts w:ascii="Arial" w:eastAsia="Meiryo UI" w:hAnsi="Arial" w:cs="Arial"/>
+          <w:kern w:val="0"/>
+          <w:sz w:val="22"/>
+          <w:szCs w:val="22"/>
+        </w:rPr>
+        <w:t xml:space="preserve"> 2022.</w:t>
       </w:r>
       <w:r>
         <w:rPr>
@@ -3854,7 +3940,47 @@
           <w:sz w:val="22"/>
           <w:szCs w:val="22"/>
         </w:rPr>
-        <w:t>A mechanism of convective self-aggregation: Coupling between low-level circulation and free-tropospheric variability, JpGU Meeting 2022, Chiba, May, 2022.</w:t>
+        <w:t xml:space="preserve">A mechanism of convective self-aggregation: Coupling between low-level circulation and free-tropospheric variability, </w:t>
+      </w:r>
+      <w:proofErr w:type="spellStart"/>
+      <w:r>
+        <w:rPr>
+          <w:rFonts w:ascii="Arial" w:eastAsia="Meiryo UI" w:hAnsi="Arial" w:cs="Arial"/>
+          <w:kern w:val="0"/>
+          <w:sz w:val="22"/>
+          <w:szCs w:val="22"/>
+        </w:rPr>
+        <w:t>JpGU</w:t>
+      </w:r>
+      <w:proofErr w:type="spellEnd"/>
+      <w:r>
+        <w:rPr>
+          <w:rFonts w:ascii="Arial" w:eastAsia="Meiryo UI" w:hAnsi="Arial" w:cs="Arial"/>
+          <w:kern w:val="0"/>
+          <w:sz w:val="22"/>
+          <w:szCs w:val="22"/>
+        </w:rPr>
+        <w:t xml:space="preserve"> Meeting 2022, Chiba, </w:t>
+      </w:r>
+      <w:proofErr w:type="gramStart"/>
+      <w:r>
+        <w:rPr>
+          <w:rFonts w:ascii="Arial" w:eastAsia="Meiryo UI" w:hAnsi="Arial" w:cs="Arial"/>
+          <w:kern w:val="0"/>
+          <w:sz w:val="22"/>
+          <w:szCs w:val="22"/>
+        </w:rPr>
+        <w:t>May,</w:t>
+      </w:r>
+      <w:proofErr w:type="gramEnd"/>
+      <w:r>
+        <w:rPr>
+          <w:rFonts w:ascii="Arial" w:eastAsia="Meiryo UI" w:hAnsi="Arial" w:cs="Arial"/>
+          <w:kern w:val="0"/>
+          <w:sz w:val="22"/>
+          <w:szCs w:val="22"/>
+        </w:rPr>
+        <w:t xml:space="preserve"> 2022.</w:t>
       </w:r>
     </w:p>
     <w:p>
@@ -3931,7 +4057,27 @@
           <w:sz w:val="22"/>
           <w:szCs w:val="22"/>
         </w:rPr>
-        <w:t>On the resolution and domain size dependence of the onset of convective self-aggregation and the roles of low-level circulation and free-tropospheric variability, Workshop on the self-aggregation of clouds under the radiative-convective equilibrium, Virtual, Mar, 2022.</w:t>
+        <w:t xml:space="preserve">On the resolution and domain size dependence of the onset of convective self-aggregation and the roles of low-level circulation and free-tropospheric variability, Workshop on the self-aggregation of clouds under the radiative-convective equilibrium, Virtual, </w:t>
+      </w:r>
+      <w:proofErr w:type="gramStart"/>
+      <w:r>
+        <w:rPr>
+          <w:rFonts w:ascii="Arial" w:eastAsia="Meiryo UI" w:hAnsi="Arial" w:cs="Arial"/>
+          <w:kern w:val="0"/>
+          <w:sz w:val="22"/>
+          <w:szCs w:val="22"/>
+        </w:rPr>
+        <w:t>Mar,</w:t>
+      </w:r>
+      <w:proofErr w:type="gramEnd"/>
+      <w:r>
+        <w:rPr>
+          <w:rFonts w:ascii="Arial" w:eastAsia="Meiryo UI" w:hAnsi="Arial" w:cs="Arial"/>
+          <w:kern w:val="0"/>
+          <w:sz w:val="22"/>
+          <w:szCs w:val="22"/>
+        </w:rPr>
+        <w:t xml:space="preserve"> 2022.</w:t>
       </w:r>
     </w:p>
     <w:p>
@@ -4008,7 +4154,27 @@
           <w:sz w:val="22"/>
           <w:szCs w:val="22"/>
         </w:rPr>
-        <w:t>New Critical Length for the Onset of Self-Aggregation of Moist Convection, The 4th R-CCS International Symposium, Virtual, Feb, 2022. (Poster)</w:t>
+        <w:t xml:space="preserve">New Critical Length for the Onset of Self-Aggregation of Moist Convection, The 4th R-CCS International Symposium, Virtual, </w:t>
+      </w:r>
+      <w:proofErr w:type="gramStart"/>
+      <w:r>
+        <w:rPr>
+          <w:rFonts w:ascii="Arial" w:eastAsia="Meiryo UI" w:hAnsi="Arial" w:cs="Arial"/>
+          <w:kern w:val="0"/>
+          <w:sz w:val="22"/>
+          <w:szCs w:val="22"/>
+        </w:rPr>
+        <w:t>Feb,</w:t>
+      </w:r>
+      <w:proofErr w:type="gramEnd"/>
+      <w:r>
+        <w:rPr>
+          <w:rFonts w:ascii="Arial" w:eastAsia="Meiryo UI" w:hAnsi="Arial" w:cs="Arial"/>
+          <w:kern w:val="0"/>
+          <w:sz w:val="22"/>
+          <w:szCs w:val="22"/>
+        </w:rPr>
+        <w:t xml:space="preserve"> 2022. (Poster)</w:t>
       </w:r>
     </w:p>
     <w:p>
@@ -4085,7 +4251,27 @@
           <w:sz w:val="22"/>
           <w:szCs w:val="22"/>
         </w:rPr>
-        <w:t>New Critical Length for the Onset of Self-Aggregation of Moist Convection, The Fifth Convection-Permitting Modeling Workshop 2021, Virtual, Sep, 2021. (Poster)</w:t>
+        <w:t xml:space="preserve">New Critical Length for the Onset of Self-Aggregation of Moist Convection, The Fifth Convection-Permitting Modeling Workshop 2021, Virtual, </w:t>
+      </w:r>
+      <w:proofErr w:type="gramStart"/>
+      <w:r>
+        <w:rPr>
+          <w:rFonts w:ascii="Arial" w:eastAsia="Meiryo UI" w:hAnsi="Arial" w:cs="Arial"/>
+          <w:kern w:val="0"/>
+          <w:sz w:val="22"/>
+          <w:szCs w:val="22"/>
+        </w:rPr>
+        <w:t>Sep,</w:t>
+      </w:r>
+      <w:proofErr w:type="gramEnd"/>
+      <w:r>
+        <w:rPr>
+          <w:rFonts w:ascii="Arial" w:eastAsia="Meiryo UI" w:hAnsi="Arial" w:cs="Arial"/>
+          <w:kern w:val="0"/>
+          <w:sz w:val="22"/>
+          <w:szCs w:val="22"/>
+        </w:rPr>
+        <w:t xml:space="preserve"> 2021. (Poster)</w:t>
       </w:r>
     </w:p>
     <w:p>
@@ -4162,7 +4348,27 @@
           <w:sz w:val="22"/>
           <w:szCs w:val="22"/>
         </w:rPr>
-        <w:t>New Critical Length for the Onset of Self-Aggregation of Moist Convection, AGU Fall Meeting 2020, Virtual, Dec, 2020.</w:t>
+        <w:t xml:space="preserve">New Critical Length for the Onset of Self-Aggregation of Moist Convection, AGU Fall Meeting 2020, Virtual, </w:t>
+      </w:r>
+      <w:proofErr w:type="gramStart"/>
+      <w:r>
+        <w:rPr>
+          <w:rFonts w:ascii="Arial" w:eastAsia="Meiryo UI" w:hAnsi="Arial" w:cs="Arial"/>
+          <w:kern w:val="0"/>
+          <w:sz w:val="22"/>
+          <w:szCs w:val="22"/>
+        </w:rPr>
+        <w:t>Dec,</w:t>
+      </w:r>
+      <w:proofErr w:type="gramEnd"/>
+      <w:r>
+        <w:rPr>
+          <w:rFonts w:ascii="Arial" w:eastAsia="Meiryo UI" w:hAnsi="Arial" w:cs="Arial"/>
+          <w:kern w:val="0"/>
+          <w:sz w:val="22"/>
+          <w:szCs w:val="22"/>
+        </w:rPr>
+        <w:t xml:space="preserve"> 2020.</w:t>
       </w:r>
       <w:r>
         <w:rPr>
@@ -4254,7 +4460,27 @@
           <w:sz w:val="22"/>
           <w:szCs w:val="22"/>
         </w:rPr>
-        <w:t>A consecutive development of MJO events in the 2018-2019 winter season reproduced by a three-month SST-forced experiment with NICAM, AGU Fall Meeting 2020, Virtual, Dec, 2020.</w:t>
+        <w:t xml:space="preserve">A consecutive development of MJO events in the 2018-2019 winter season reproduced by a three-month SST-forced experiment with NICAM, AGU Fall Meeting 2020, Virtual, </w:t>
+      </w:r>
+      <w:proofErr w:type="gramStart"/>
+      <w:r>
+        <w:rPr>
+          <w:rFonts w:ascii="Arial" w:eastAsia="Meiryo UI" w:hAnsi="Arial" w:cs="Arial"/>
+          <w:kern w:val="0"/>
+          <w:sz w:val="22"/>
+          <w:szCs w:val="22"/>
+        </w:rPr>
+        <w:t>Dec,</w:t>
+      </w:r>
+      <w:proofErr w:type="gramEnd"/>
+      <w:r>
+        <w:rPr>
+          <w:rFonts w:ascii="Arial" w:eastAsia="Meiryo UI" w:hAnsi="Arial" w:cs="Arial"/>
+          <w:kern w:val="0"/>
+          <w:sz w:val="22"/>
+          <w:szCs w:val="22"/>
+        </w:rPr>
+        <w:t xml:space="preserve"> 2020.</w:t>
       </w:r>
     </w:p>
     <w:p>
@@ -4341,7 +4567,47 @@
           <w:szCs w:val="22"/>
         </w:rPr>
         <w:lastRenderedPageBreak/>
-        <w:t>New Critical Length Scale for the Onset of Self-Aggregation of Moist Convection, JpGU - AGU Joint Meeting 2020, Virtual, Jul, 2020. (</w:t>
+        <w:t xml:space="preserve">New Critical Length Scale for the Onset of Self-Aggregation of Moist Convection, </w:t>
+      </w:r>
+      <w:proofErr w:type="spellStart"/>
+      <w:r>
+        <w:rPr>
+          <w:rFonts w:ascii="Arial" w:eastAsia="Meiryo UI" w:hAnsi="Arial" w:cs="Arial"/>
+          <w:kern w:val="0"/>
+          <w:sz w:val="22"/>
+          <w:szCs w:val="22"/>
+        </w:rPr>
+        <w:t>JpGU</w:t>
+      </w:r>
+      <w:proofErr w:type="spellEnd"/>
+      <w:r>
+        <w:rPr>
+          <w:rFonts w:ascii="Arial" w:eastAsia="Meiryo UI" w:hAnsi="Arial" w:cs="Arial"/>
+          <w:kern w:val="0"/>
+          <w:sz w:val="22"/>
+          <w:szCs w:val="22"/>
+        </w:rPr>
+        <w:t xml:space="preserve"> - AGU Joint Meeting 2020, Virtual, </w:t>
+      </w:r>
+      <w:proofErr w:type="gramStart"/>
+      <w:r>
+        <w:rPr>
+          <w:rFonts w:ascii="Arial" w:eastAsia="Meiryo UI" w:hAnsi="Arial" w:cs="Arial"/>
+          <w:kern w:val="0"/>
+          <w:sz w:val="22"/>
+          <w:szCs w:val="22"/>
+        </w:rPr>
+        <w:t>Jul,</w:t>
+      </w:r>
+      <w:proofErr w:type="gramEnd"/>
+      <w:r>
+        <w:rPr>
+          <w:rFonts w:ascii="Arial" w:eastAsia="Meiryo UI" w:hAnsi="Arial" w:cs="Arial"/>
+          <w:kern w:val="0"/>
+          <w:sz w:val="22"/>
+          <w:szCs w:val="22"/>
+        </w:rPr>
+        <w:t xml:space="preserve"> 2020. (</w:t>
       </w:r>
       <w:r>
         <w:rPr>
@@ -4455,7 +4721,47 @@
           <w:sz w:val="22"/>
           <w:szCs w:val="22"/>
         </w:rPr>
-        <w:t xml:space="preserve">Dependence of the reproducibility of the MJO convection on differences in the surface flux conditions in NICAM, JpGU - AGU Joint Meeting 2020, Virtual, Jul, 2020. </w:t>
+        <w:t xml:space="preserve">Dependence of the reproducibility of the MJO convection on differences in the surface flux conditions in NICAM, </w:t>
+      </w:r>
+      <w:proofErr w:type="spellStart"/>
+      <w:r>
+        <w:rPr>
+          <w:rFonts w:ascii="Arial" w:eastAsia="Meiryo UI" w:hAnsi="Arial" w:cs="Arial"/>
+          <w:kern w:val="0"/>
+          <w:sz w:val="22"/>
+          <w:szCs w:val="22"/>
+        </w:rPr>
+        <w:t>JpGU</w:t>
+      </w:r>
+      <w:proofErr w:type="spellEnd"/>
+      <w:r>
+        <w:rPr>
+          <w:rFonts w:ascii="Arial" w:eastAsia="Meiryo UI" w:hAnsi="Arial" w:cs="Arial"/>
+          <w:kern w:val="0"/>
+          <w:sz w:val="22"/>
+          <w:szCs w:val="22"/>
+        </w:rPr>
+        <w:t xml:space="preserve"> - AGU Joint Meeting 2020, Virtual, </w:t>
+      </w:r>
+      <w:proofErr w:type="gramStart"/>
+      <w:r>
+        <w:rPr>
+          <w:rFonts w:ascii="Arial" w:eastAsia="Meiryo UI" w:hAnsi="Arial" w:cs="Arial"/>
+          <w:kern w:val="0"/>
+          <w:sz w:val="22"/>
+          <w:szCs w:val="22"/>
+        </w:rPr>
+        <w:t>Jul,</w:t>
+      </w:r>
+      <w:proofErr w:type="gramEnd"/>
+      <w:r>
+        <w:rPr>
+          <w:rFonts w:ascii="Arial" w:eastAsia="Meiryo UI" w:hAnsi="Arial" w:cs="Arial"/>
+          <w:kern w:val="0"/>
+          <w:sz w:val="22"/>
+          <w:szCs w:val="22"/>
+        </w:rPr>
+        <w:t xml:space="preserve"> 2020. </w:t>
       </w:r>
     </w:p>
     <w:p>
@@ -4541,7 +4847,27 @@
           <w:sz w:val="22"/>
           <w:szCs w:val="22"/>
         </w:rPr>
-        <w:t>Statistical Properties of Cumulus Ensembles in High-Resolution Radiative-Convective Equilibrium Simulations, Wayne Schubert Symposium in AMS Annual Meeting 2020, Boston, Jan, 2020. (Poster)</w:t>
+        <w:t xml:space="preserve">Statistical Properties of Cumulus Ensembles in High-Resolution Radiative-Convective Equilibrium Simulations, Wayne Schubert Symposium in AMS Annual Meeting 2020, Boston, </w:t>
+      </w:r>
+      <w:proofErr w:type="gramStart"/>
+      <w:r>
+        <w:rPr>
+          <w:rFonts w:ascii="Arial" w:eastAsia="Meiryo UI" w:hAnsi="Arial" w:cs="Arial"/>
+          <w:kern w:val="0"/>
+          <w:sz w:val="22"/>
+          <w:szCs w:val="22"/>
+        </w:rPr>
+        <w:t>Jan,</w:t>
+      </w:r>
+      <w:proofErr w:type="gramEnd"/>
+      <w:r>
+        <w:rPr>
+          <w:rFonts w:ascii="Arial" w:eastAsia="Meiryo UI" w:hAnsi="Arial" w:cs="Arial"/>
+          <w:kern w:val="0"/>
+          <w:sz w:val="22"/>
+          <w:szCs w:val="22"/>
+        </w:rPr>
+        <w:t xml:space="preserve"> 2020. (Poster)</w:t>
       </w:r>
     </w:p>
     <w:p>
@@ -4633,7 +4959,47 @@
           <w:sz w:val="22"/>
           <w:szCs w:val="22"/>
         </w:rPr>
-        <w:t>Statistical Properties of Cumulus Ensembles in High-Resolution Radiative-Convective Equilibrium Simulations, JpGU Meeting 2019, Chiba, May, 2019.</w:t>
+        <w:t xml:space="preserve">Statistical Properties of Cumulus Ensembles in High-Resolution Radiative-Convective Equilibrium Simulations, </w:t>
+      </w:r>
+      <w:proofErr w:type="spellStart"/>
+      <w:r>
+        <w:rPr>
+          <w:rFonts w:ascii="Arial" w:eastAsia="Meiryo UI" w:hAnsi="Arial" w:cs="Arial"/>
+          <w:kern w:val="0"/>
+          <w:sz w:val="22"/>
+          <w:szCs w:val="22"/>
+        </w:rPr>
+        <w:t>JpGU</w:t>
+      </w:r>
+      <w:proofErr w:type="spellEnd"/>
+      <w:r>
+        <w:rPr>
+          <w:rFonts w:ascii="Arial" w:eastAsia="Meiryo UI" w:hAnsi="Arial" w:cs="Arial"/>
+          <w:kern w:val="0"/>
+          <w:sz w:val="22"/>
+          <w:szCs w:val="22"/>
+        </w:rPr>
+        <w:t xml:space="preserve"> Meeting 2019, Chiba, </w:t>
+      </w:r>
+      <w:proofErr w:type="gramStart"/>
+      <w:r>
+        <w:rPr>
+          <w:rFonts w:ascii="Arial" w:eastAsia="Meiryo UI" w:hAnsi="Arial" w:cs="Arial"/>
+          <w:kern w:val="0"/>
+          <w:sz w:val="22"/>
+          <w:szCs w:val="22"/>
+        </w:rPr>
+        <w:t>May,</w:t>
+      </w:r>
+      <w:proofErr w:type="gramEnd"/>
+      <w:r>
+        <w:rPr>
+          <w:rFonts w:ascii="Arial" w:eastAsia="Meiryo UI" w:hAnsi="Arial" w:cs="Arial"/>
+          <w:kern w:val="0"/>
+          <w:sz w:val="22"/>
+          <w:szCs w:val="22"/>
+        </w:rPr>
+        <w:t xml:space="preserve"> 2019.</w:t>
       </w:r>
     </w:p>
     <w:p>
@@ -4695,7 +5061,27 @@
           <w:sz w:val="22"/>
           <w:szCs w:val="22"/>
         </w:rPr>
-        <w:t>Diurnal Variation of Simulated Cumulus Convection in Radiative-Convective Equilibrium, National Taiwan University–Kyoto University workshop on tropical meteorology and field-site visit and survey at Xitou, NTU Experiment Forest, Taipei, December 2018. (Poster)</w:t>
+        <w:t xml:space="preserve">Diurnal Variation of Simulated Cumulus Convection in Radiative-Convective Equilibrium, National Taiwan University–Kyoto University workshop on tropical meteorology and field-site visit and survey at </w:t>
+      </w:r>
+      <w:proofErr w:type="spellStart"/>
+      <w:r>
+        <w:rPr>
+          <w:rFonts w:ascii="Arial" w:eastAsia="Meiryo UI" w:hAnsi="Arial" w:cs="Arial"/>
+          <w:kern w:val="0"/>
+          <w:sz w:val="22"/>
+          <w:szCs w:val="22"/>
+        </w:rPr>
+        <w:t>Xitou</w:t>
+      </w:r>
+      <w:proofErr w:type="spellEnd"/>
+      <w:r>
+        <w:rPr>
+          <w:rFonts w:ascii="Arial" w:eastAsia="Meiryo UI" w:hAnsi="Arial" w:cs="Arial"/>
+          <w:kern w:val="0"/>
+          <w:sz w:val="22"/>
+          <w:szCs w:val="22"/>
+        </w:rPr>
+        <w:t>, NTU Experiment Forest, Taipei, December 2018. (Poster)</w:t>
       </w:r>
     </w:p>
     <w:p>
@@ -5006,7 +5392,16 @@
           <w:sz w:val="22"/>
           <w:szCs w:val="22"/>
         </w:rPr>
-        <w:t xml:space="preserve">#. </w:t>
+        <w:t>19</w:t>
+      </w:r>
+      <w:r>
+        <w:rPr>
+          <w:rFonts w:ascii="ヒラギノ角ゴ Pro W3" w:eastAsia="ヒラギノ角ゴ Pro W3" w:hAnsi="ヒラギノ角ゴ Pro W3" w:cs="Arial"/>
+          <w:kern w:val="0"/>
+          <w:sz w:val="22"/>
+          <w:szCs w:val="22"/>
+        </w:rPr>
+        <w:t xml:space="preserve">. </w:t>
       </w:r>
       <w:r>
         <w:rPr>
@@ -6107,7 +6502,35 @@
           <w:sz w:val="22"/>
           <w:szCs w:val="22"/>
         </w:rPr>
-        <w:t>* 優秀発表賞受賞</w:t>
+        <w:t>* 優秀発</w:t>
+      </w:r>
+      <w:proofErr w:type="gramStart"/>
+      <w:r>
+        <w:rPr>
+          <w:rFonts w:ascii="ヒラギノ角ゴ Pro W3" w:eastAsia="ヒラギノ角ゴ Pro W3" w:hAnsi="ヒラギノ角ゴ Pro W3" w:cs="Arial"/>
+          <w:b/>
+          <w:bCs/>
+          <w:i/>
+          <w:iCs/>
+          <w:kern w:val="0"/>
+          <w:sz w:val="22"/>
+          <w:szCs w:val="22"/>
+        </w:rPr>
+        <w:t>表賞</w:t>
+      </w:r>
+      <w:proofErr w:type="gramEnd"/>
+      <w:r>
+        <w:rPr>
+          <w:rFonts w:ascii="ヒラギノ角ゴ Pro W3" w:eastAsia="ヒラギノ角ゴ Pro W3" w:hAnsi="ヒラギノ角ゴ Pro W3" w:cs="Arial"/>
+          <w:b/>
+          <w:bCs/>
+          <w:i/>
+          <w:iCs/>
+          <w:kern w:val="0"/>
+          <w:sz w:val="22"/>
+          <w:szCs w:val="22"/>
+        </w:rPr>
+        <w:t>受賞</w:t>
       </w:r>
     </w:p>
     <w:p>
@@ -7391,7 +7814,35 @@
           <w:sz w:val="22"/>
           <w:szCs w:val="22"/>
         </w:rPr>
-        <w:t>* 優秀発表賞受賞</w:t>
+        <w:t>* 優秀発</w:t>
+      </w:r>
+      <w:proofErr w:type="gramStart"/>
+      <w:r>
+        <w:rPr>
+          <w:rFonts w:ascii="ヒラギノ角ゴ Pro W3" w:eastAsia="ヒラギノ角ゴ Pro W3" w:hAnsi="ヒラギノ角ゴ Pro W3" w:cs="Arial"/>
+          <w:b/>
+          <w:bCs/>
+          <w:i/>
+          <w:iCs/>
+          <w:kern w:val="0"/>
+          <w:sz w:val="22"/>
+          <w:szCs w:val="22"/>
+        </w:rPr>
+        <w:t>表賞</w:t>
+      </w:r>
+      <w:proofErr w:type="gramEnd"/>
+      <w:r>
+        <w:rPr>
+          <w:rFonts w:ascii="ヒラギノ角ゴ Pro W3" w:eastAsia="ヒラギノ角ゴ Pro W3" w:hAnsi="ヒラギノ角ゴ Pro W3" w:cs="Arial"/>
+          <w:b/>
+          <w:bCs/>
+          <w:i/>
+          <w:iCs/>
+          <w:kern w:val="0"/>
+          <w:sz w:val="22"/>
+          <w:szCs w:val="22"/>
+        </w:rPr>
+        <w:t>受賞</w:t>
       </w:r>
     </w:p>
     <w:p>
@@ -7940,7 +8391,13 @@
       <w:rPr>
         <w:rFonts w:ascii="Arial" w:hAnsi="Arial" w:cs="Arial"/>
       </w:rPr>
-      <w:t>20</w:t>
+      <w:t>3</w:t>
+    </w:r>
+    <w:r>
+      <w:rPr>
+        <w:rFonts w:ascii="Arial" w:hAnsi="Arial" w:cs="Arial"/>
+      </w:rPr>
+      <w:t>0</w:t>
     </w:r>
     <w:r>
       <w:rPr>

--- a/CurriculumVitae_TomoroYanase_ja.docx
+++ b/CurriculumVitae_TomoroYanase_ja.docx
@@ -1168,51 +1168,40 @@
       </w:pPr>
       <w:r>
         <w:rPr>
-          <w:rFonts w:ascii="ヒラギノ角ゴ Pro W3" w:eastAsia="ヒラギノ角ゴ Pro W3" w:hAnsi="ヒラギノ角ゴ Pro W3" w:cs="Arial" w:hint="eastAsia"/>
-          <w:kern w:val="0"/>
-          <w:sz w:val="22"/>
-          <w:szCs w:val="22"/>
-        </w:rPr>
-        <w:t>5</w:t>
-      </w:r>
-      <w:r>
-        <w:rPr>
-          <w:rFonts w:ascii="ヒラギノ角ゴ Pro W3" w:eastAsia="ヒラギノ角ゴ Pro W3" w:hAnsi="ヒラギノ角ゴ Pro W3" w:cs="Arial"/>
-          <w:kern w:val="0"/>
-          <w:sz w:val="22"/>
-          <w:szCs w:val="22"/>
-        </w:rPr>
-        <w:t xml:space="preserve">. </w:t>
-      </w:r>
-      <w:r>
-        <w:rPr>
-          <w:rFonts w:ascii="ヒラギノ角ゴ Pro W3" w:eastAsia="ヒラギノ角ゴ Pro W3" w:hAnsi="ヒラギノ角ゴ Pro W3" w:cs="Arial" w:hint="eastAsia"/>
-          <w:kern w:val="0"/>
-          <w:sz w:val="22"/>
-          <w:szCs w:val="22"/>
-        </w:rPr>
-        <w:t>令和</w:t>
-      </w:r>
-      <w:r>
-        <w:rPr>
-          <w:rFonts w:ascii="ヒラギノ角ゴ Pro W3" w:eastAsia="ヒラギノ角ゴ Pro W3" w:hAnsi="ヒラギノ角ゴ Pro W3" w:cs="Arial"/>
-          <w:kern w:val="0"/>
-          <w:sz w:val="22"/>
-          <w:szCs w:val="22"/>
-        </w:rPr>
-        <w:t>3年度京都大学防災研究所研究発表講演会優秀発</w:t>
-      </w:r>
-      <w:proofErr w:type="gramStart"/>
-      <w:r>
-        <w:rPr>
-          <w:rFonts w:ascii="ヒラギノ角ゴ Pro W3" w:eastAsia="ヒラギノ角ゴ Pro W3" w:hAnsi="ヒラギノ角ゴ Pro W3" w:cs="Arial"/>
-          <w:kern w:val="0"/>
-          <w:sz w:val="22"/>
-          <w:szCs w:val="22"/>
-        </w:rPr>
-        <w:t>表賞</w:t>
-      </w:r>
-      <w:proofErr w:type="gramEnd"/>
+          <w:rFonts w:ascii="ヒラギノ角ゴ Pro W3" w:eastAsia="ヒラギノ角ゴ Pro W3" w:hAnsi="ヒラギノ角ゴ Pro W3" w:cs="Arial"/>
+          <w:kern w:val="0"/>
+          <w:sz w:val="22"/>
+          <w:szCs w:val="22"/>
+        </w:rPr>
+        <w:t xml:space="preserve">6. </w:t>
+      </w:r>
+      <w:r>
+        <w:rPr>
+          <w:rFonts w:ascii="ヒラギノ角ゴ Pro W3" w:eastAsia="ヒラギノ角ゴ Pro W3" w:hAnsi="ヒラギノ角ゴ Pro W3" w:cs="Arial" w:hint="eastAsia"/>
+          <w:kern w:val="0"/>
+          <w:sz w:val="22"/>
+          <w:szCs w:val="22"/>
+        </w:rPr>
+        <w:t>日本流体力学会年会</w:t>
+      </w:r>
+      <w:r>
+        <w:rPr>
+          <w:rFonts w:ascii="ヒラギノ角ゴ Pro W3" w:eastAsia="ヒラギノ角ゴ Pro W3" w:hAnsi="ヒラギノ角ゴ Pro W3" w:cs="Arial"/>
+          <w:kern w:val="0"/>
+          <w:sz w:val="22"/>
+          <w:szCs w:val="22"/>
+        </w:rPr>
+        <w:t xml:space="preserve">2022 </w:t>
+      </w:r>
+      <w:r>
+        <w:rPr>
+          <w:rFonts w:ascii="ヒラギノ角ゴ Pro W3" w:eastAsia="ヒラギノ角ゴ Pro W3" w:hAnsi="ヒラギノ角ゴ Pro W3" w:cs="Arial" w:hint="eastAsia"/>
+          <w:kern w:val="0"/>
+          <w:sz w:val="22"/>
+          <w:szCs w:val="22"/>
+        </w:rPr>
+        <w:t>若手優秀講演表彰</w:t>
+      </w:r>
       <w:r>
         <w:rPr>
           <w:rFonts w:ascii="ヒラギノ角ゴ Pro W3" w:eastAsia="ヒラギノ角ゴ Pro W3" w:hAnsi="ヒラギノ角ゴ Pro W3" w:cs="Arial"/>
@@ -1222,7 +1211,7 @@
         </w:rPr>
         <w:t xml:space="preserve"> [</w:t>
       </w:r>
-      <w:hyperlink r:id="rId8" w:anchor="2021" w:history="1">
+      <w:hyperlink r:id="rId8" w:history="1">
         <w:r>
           <w:rPr>
             <w:rStyle w:val="a3"/>
@@ -1262,7 +1251,7 @@
           <w:sz w:val="22"/>
           <w:szCs w:val="22"/>
         </w:rPr>
-        <w:t>4</w:t>
+        <w:t>5</w:t>
       </w:r>
       <w:r>
         <w:rPr>
@@ -1280,17 +1269,28 @@
           <w:sz w:val="22"/>
           <w:szCs w:val="22"/>
         </w:rPr>
-        <w:t>日本気象学会</w:t>
-      </w:r>
-      <w:r>
-        <w:rPr>
-          <w:rFonts w:ascii="ヒラギノ角ゴ Pro W3" w:eastAsia="ヒラギノ角ゴ Pro W3" w:hAnsi="ヒラギノ角ゴ Pro W3" w:cs="Arial"/>
-          <w:kern w:val="0"/>
-          <w:sz w:val="22"/>
-          <w:szCs w:val="22"/>
-        </w:rPr>
-        <w:t>2020年度秋季大会松野賞</w:t>
-      </w:r>
+        <w:t>令和</w:t>
+      </w:r>
+      <w:r>
+        <w:rPr>
+          <w:rFonts w:ascii="ヒラギノ角ゴ Pro W3" w:eastAsia="ヒラギノ角ゴ Pro W3" w:hAnsi="ヒラギノ角ゴ Pro W3" w:cs="Arial"/>
+          <w:kern w:val="0"/>
+          <w:sz w:val="22"/>
+          <w:szCs w:val="22"/>
+        </w:rPr>
+        <w:t>3年度京都大学防災研究所研究発表講演会優秀発</w:t>
+      </w:r>
+      <w:proofErr w:type="gramStart"/>
+      <w:r>
+        <w:rPr>
+          <w:rFonts w:ascii="ヒラギノ角ゴ Pro W3" w:eastAsia="ヒラギノ角ゴ Pro W3" w:hAnsi="ヒラギノ角ゴ Pro W3" w:cs="Arial"/>
+          <w:kern w:val="0"/>
+          <w:sz w:val="22"/>
+          <w:szCs w:val="22"/>
+        </w:rPr>
+        <w:t>表賞</w:t>
+      </w:r>
+      <w:proofErr w:type="gramEnd"/>
       <w:r>
         <w:rPr>
           <w:rFonts w:ascii="ヒラギノ角ゴ Pro W3" w:eastAsia="ヒラギノ角ゴ Pro W3" w:hAnsi="ヒラギノ角ゴ Pro W3" w:cs="Arial"/>
@@ -1300,7 +1300,7 @@
         </w:rPr>
         <w:t xml:space="preserve"> [</w:t>
       </w:r>
-      <w:hyperlink r:id="rId9" w:history="1">
+      <w:hyperlink r:id="rId9" w:anchor="2021" w:history="1">
         <w:r>
           <w:rPr>
             <w:rStyle w:val="a3"/>
@@ -1335,30 +1335,48 @@
       </w:pPr>
       <w:r>
         <w:rPr>
-          <w:rFonts w:ascii="ヒラギノ角ゴ Pro W3" w:eastAsia="ヒラギノ角ゴ Pro W3" w:hAnsi="ヒラギノ角ゴ Pro W3" w:cs="Arial"/>
-          <w:kern w:val="0"/>
-          <w:sz w:val="22"/>
-          <w:szCs w:val="22"/>
-        </w:rPr>
-        <w:t xml:space="preserve">3. </w:t>
-      </w:r>
-      <w:r>
-        <w:rPr>
-          <w:rFonts w:ascii="ヒラギノ角ゴ Pro W3" w:eastAsia="ヒラギノ角ゴ Pro W3" w:hAnsi="ヒラギノ角ゴ Pro W3" w:cs="Arial"/>
-          <w:kern w:val="0"/>
-          <w:sz w:val="22"/>
-          <w:szCs w:val="22"/>
-        </w:rPr>
-        <w:t xml:space="preserve">RIKEN Summer School 2019 ポスター賞(数理科学) </w:t>
-      </w:r>
-      <w:r>
-        <w:rPr>
-          <w:rFonts w:ascii="ヒラギノ角ゴ Pro W3" w:eastAsia="ヒラギノ角ゴ Pro W3" w:hAnsi="ヒラギノ角ゴ Pro W3" w:cs="Arial"/>
-          <w:kern w:val="0"/>
-          <w:sz w:val="22"/>
-          <w:szCs w:val="22"/>
-        </w:rPr>
-        <w:t>[</w:t>
+          <w:rFonts w:ascii="ヒラギノ角ゴ Pro W3" w:eastAsia="ヒラギノ角ゴ Pro W3" w:hAnsi="ヒラギノ角ゴ Pro W3" w:cs="Arial" w:hint="eastAsia"/>
+          <w:kern w:val="0"/>
+          <w:sz w:val="22"/>
+          <w:szCs w:val="22"/>
+        </w:rPr>
+        <w:t>4</w:t>
+      </w:r>
+      <w:r>
+        <w:rPr>
+          <w:rFonts w:ascii="ヒラギノ角ゴ Pro W3" w:eastAsia="ヒラギノ角ゴ Pro W3" w:hAnsi="ヒラギノ角ゴ Pro W3" w:cs="Arial"/>
+          <w:kern w:val="0"/>
+          <w:sz w:val="22"/>
+          <w:szCs w:val="22"/>
+        </w:rPr>
+        <w:t xml:space="preserve">. </w:t>
+      </w:r>
+      <w:r>
+        <w:rPr>
+          <w:rFonts w:ascii="ヒラギノ角ゴ Pro W3" w:eastAsia="ヒラギノ角ゴ Pro W3" w:hAnsi="ヒラギノ角ゴ Pro W3" w:cs="Arial" w:hint="eastAsia"/>
+          <w:kern w:val="0"/>
+          <w:sz w:val="22"/>
+          <w:szCs w:val="22"/>
+        </w:rPr>
+        <w:t>日本気象学会</w:t>
+      </w:r>
+      <w:r>
+        <w:rPr>
+          <w:rFonts w:ascii="ヒラギノ角ゴ Pro W3" w:eastAsia="ヒラギノ角ゴ Pro W3" w:hAnsi="ヒラギノ角ゴ Pro W3" w:cs="Arial"/>
+          <w:kern w:val="0"/>
+          <w:sz w:val="22"/>
+          <w:szCs w:val="22"/>
+        </w:rPr>
+        <w:t>2020年度秋季大会松野賞</w:t>
+      </w:r>
+      <w:r>
+        <w:rPr>
+          <w:rFonts w:ascii="ヒラギノ角ゴ Pro W3" w:eastAsia="ヒラギノ角ゴ Pro W3" w:hAnsi="ヒラギノ角ゴ Pro W3" w:cs="Arial"/>
+          <w:kern w:val="0"/>
+          <w:sz w:val="22"/>
+          <w:szCs w:val="22"/>
+        </w:rPr>
+        <w:t xml:space="preserve"> [</w:t>
       </w:r>
       <w:hyperlink r:id="rId10" w:history="1">
         <w:r>
@@ -1379,7 +1397,7 @@
           <w:sz w:val="22"/>
           <w:szCs w:val="22"/>
         </w:rPr>
-        <w:t xml:space="preserve">] </w:t>
+        <w:t>]</w:t>
       </w:r>
     </w:p>
     <w:p>
@@ -1401,54 +1419,16 @@
           <w:szCs w:val="22"/>
         </w:rPr>
         <w:lastRenderedPageBreak/>
-        <w:t>2.</w:t>
-      </w:r>
-      <w:r>
-        <w:rPr>
-          <w:rFonts w:ascii="ヒラギノ角ゴ Pro W3" w:eastAsia="ヒラギノ角ゴ Pro W3" w:hAnsi="ヒラギノ角ゴ Pro W3" w:cs="Arial"/>
-          <w:kern w:val="0"/>
-          <w:sz w:val="22"/>
-          <w:szCs w:val="22"/>
-        </w:rPr>
-        <w:t xml:space="preserve"> </w:t>
-      </w:r>
-      <w:r>
-        <w:rPr>
-          <w:rFonts w:ascii="ヒラギノ角ゴ Pro W3" w:eastAsia="ヒラギノ角ゴ Pro W3" w:hAnsi="ヒラギノ角ゴ Pro W3" w:cs="Arial" w:hint="eastAsia"/>
-          <w:kern w:val="0"/>
-          <w:sz w:val="22"/>
-          <w:szCs w:val="22"/>
-        </w:rPr>
-        <w:t>平成</w:t>
-      </w:r>
-      <w:r>
-        <w:rPr>
-          <w:rFonts w:ascii="ヒラギノ角ゴ Pro W3" w:eastAsia="ヒラギノ角ゴ Pro W3" w:hAnsi="ヒラギノ角ゴ Pro W3" w:cs="Arial"/>
-          <w:kern w:val="0"/>
-          <w:sz w:val="22"/>
-          <w:szCs w:val="22"/>
-        </w:rPr>
-        <w:t>30年度京都大学防災研究所研究発表講演会優秀発</w:t>
-      </w:r>
-      <w:proofErr w:type="gramStart"/>
-      <w:r>
-        <w:rPr>
-          <w:rFonts w:ascii="ヒラギノ角ゴ Pro W3" w:eastAsia="ヒラギノ角ゴ Pro W3" w:hAnsi="ヒラギノ角ゴ Pro W3" w:cs="Arial"/>
-          <w:kern w:val="0"/>
-          <w:sz w:val="22"/>
-          <w:szCs w:val="22"/>
-        </w:rPr>
-        <w:t>表賞</w:t>
-      </w:r>
-      <w:proofErr w:type="gramEnd"/>
-      <w:r>
-        <w:rPr>
-          <w:rFonts w:ascii="ヒラギノ角ゴ Pro W3" w:eastAsia="ヒラギノ角ゴ Pro W3" w:hAnsi="ヒラギノ角ゴ Pro W3" w:cs="Arial" w:hint="eastAsia"/>
-          <w:kern w:val="0"/>
-          <w:sz w:val="22"/>
-          <w:szCs w:val="22"/>
-        </w:rPr>
-        <w:t xml:space="preserve"> </w:t>
+        <w:t xml:space="preserve">3. </w:t>
+      </w:r>
+      <w:r>
+        <w:rPr>
+          <w:rFonts w:ascii="ヒラギノ角ゴ Pro W3" w:eastAsia="ヒラギノ角ゴ Pro W3" w:hAnsi="ヒラギノ角ゴ Pro W3" w:cs="Arial"/>
+          <w:kern w:val="0"/>
+          <w:sz w:val="22"/>
+          <w:szCs w:val="22"/>
+        </w:rPr>
+        <w:t xml:space="preserve">RIKEN Summer School 2019 ポスター賞(数理科学) </w:t>
       </w:r>
       <w:r>
         <w:rPr>
@@ -1459,7 +1439,7 @@
         </w:rPr>
         <w:t>[</w:t>
       </w:r>
-      <w:hyperlink r:id="rId11" w:anchor="2018" w:history="1">
+      <w:hyperlink r:id="rId11" w:history="1">
         <w:r>
           <w:rPr>
             <w:rStyle w:val="a3"/>
@@ -1478,41 +1458,32 @@
           <w:sz w:val="22"/>
           <w:szCs w:val="22"/>
         </w:rPr>
-        <w:t>]</w:t>
-      </w:r>
-    </w:p>
-    <w:p>
-      <w:pPr>
-        <w:widowControl/>
-        <w:jc w:val="left"/>
-        <w:rPr>
-          <w:rFonts w:ascii="ヒラギノ角ゴ Pro W3" w:eastAsia="ヒラギノ角ゴ Pro W3" w:hAnsi="ヒラギノ角ゴ Pro W3" w:cs="Arial"/>
-          <w:kern w:val="0"/>
-          <w:sz w:val="22"/>
-          <w:szCs w:val="22"/>
-        </w:rPr>
-      </w:pPr>
-      <w:r>
-        <w:rPr>
-          <w:rFonts w:ascii="ヒラギノ角ゴ Pro W3" w:eastAsia="ヒラギノ角ゴ Pro W3" w:hAnsi="ヒラギノ角ゴ Pro W3" w:cs="Arial" w:hint="eastAsia"/>
-          <w:kern w:val="0"/>
-          <w:sz w:val="22"/>
-          <w:szCs w:val="22"/>
-        </w:rPr>
-        <w:t>1</w:t>
-      </w:r>
-      <w:r>
-        <w:rPr>
-          <w:rFonts w:ascii="ヒラギノ角ゴ Pro W3" w:eastAsia="ヒラギノ角ゴ Pro W3" w:hAnsi="ヒラギノ角ゴ Pro W3" w:cs="Arial"/>
-          <w:kern w:val="0"/>
-          <w:sz w:val="22"/>
-          <w:szCs w:val="22"/>
-        </w:rPr>
-        <w:t>.</w:t>
-      </w:r>
-      <w:r>
-        <w:rPr>
-          <w:rFonts w:ascii="ヒラギノ角ゴ Pro W3" w:eastAsia="ヒラギノ角ゴ Pro W3" w:hAnsi="ヒラギノ角ゴ Pro W3" w:cs="Arial" w:hint="eastAsia"/>
+        <w:t xml:space="preserve">] </w:t>
+      </w:r>
+    </w:p>
+    <w:p>
+      <w:pPr>
+        <w:widowControl/>
+        <w:jc w:val="left"/>
+        <w:rPr>
+          <w:rFonts w:ascii="ヒラギノ角ゴ Pro W3" w:eastAsia="ヒラギノ角ゴ Pro W3" w:hAnsi="ヒラギノ角ゴ Pro W3" w:cs="Arial"/>
+          <w:kern w:val="0"/>
+          <w:sz w:val="22"/>
+          <w:szCs w:val="22"/>
+        </w:rPr>
+      </w:pPr>
+      <w:r>
+        <w:rPr>
+          <w:rFonts w:ascii="ヒラギノ角ゴ Pro W3" w:eastAsia="ヒラギノ角ゴ Pro W3" w:hAnsi="ヒラギノ角ゴ Pro W3" w:cs="Arial"/>
+          <w:kern w:val="0"/>
+          <w:sz w:val="22"/>
+          <w:szCs w:val="22"/>
+        </w:rPr>
+        <w:t>2.</w:t>
+      </w:r>
+      <w:r>
+        <w:rPr>
+          <w:rFonts w:ascii="ヒラギノ角ゴ Pro W3" w:eastAsia="ヒラギノ角ゴ Pro W3" w:hAnsi="ヒラギノ角ゴ Pro W3" w:cs="Arial"/>
           <w:kern w:val="0"/>
           <w:sz w:val="22"/>
           <w:szCs w:val="22"/>
@@ -1526,26 +1497,28 @@
           <w:sz w:val="22"/>
           <w:szCs w:val="22"/>
         </w:rPr>
-        <w:t>平</w:t>
-      </w:r>
-      <w:r>
-        <w:rPr>
-          <w:rFonts w:ascii="ヒラギノ角ゴ Pro W3" w:eastAsia="ヒラギノ角ゴ Pro W3" w:hAnsi="ヒラギノ角ゴ Pro W3" w:cs="Arial" w:hint="eastAsia"/>
-          <w:kern w:val="0"/>
-          <w:sz w:val="22"/>
-          <w:szCs w:val="22"/>
-        </w:rPr>
-        <w:t>成</w:t>
-      </w:r>
-      <w:r>
-        <w:rPr>
-          <w:rFonts w:ascii="ヒラギノ角ゴ Pro W3" w:eastAsia="ヒラギノ角ゴ Pro W3" w:hAnsi="ヒラギノ角ゴ Pro W3" w:cs="Arial"/>
-          <w:kern w:val="0"/>
-          <w:sz w:val="22"/>
-          <w:szCs w:val="22"/>
-        </w:rPr>
-        <w:t>30年度京都大学理学研究科地球惑星科学専攻修士論文賞</w:t>
-      </w:r>
+        <w:t>平成</w:t>
+      </w:r>
+      <w:r>
+        <w:rPr>
+          <w:rFonts w:ascii="ヒラギノ角ゴ Pro W3" w:eastAsia="ヒラギノ角ゴ Pro W3" w:hAnsi="ヒラギノ角ゴ Pro W3" w:cs="Arial"/>
+          <w:kern w:val="0"/>
+          <w:sz w:val="22"/>
+          <w:szCs w:val="22"/>
+        </w:rPr>
+        <w:t>30年度京都大学防災研究所研究発表講演会優秀発</w:t>
+      </w:r>
+      <w:proofErr w:type="gramStart"/>
+      <w:r>
+        <w:rPr>
+          <w:rFonts w:ascii="ヒラギノ角ゴ Pro W3" w:eastAsia="ヒラギノ角ゴ Pro W3" w:hAnsi="ヒラギノ角ゴ Pro W3" w:cs="Arial"/>
+          <w:kern w:val="0"/>
+          <w:sz w:val="22"/>
+          <w:szCs w:val="22"/>
+        </w:rPr>
+        <w:t>表賞</w:t>
+      </w:r>
+      <w:proofErr w:type="gramEnd"/>
       <w:r>
         <w:rPr>
           <w:rFonts w:ascii="ヒラギノ角ゴ Pro W3" w:eastAsia="ヒラギノ角ゴ Pro W3" w:hAnsi="ヒラギノ角ゴ Pro W3" w:cs="Arial" w:hint="eastAsia"/>
@@ -1564,7 +1537,7 @@
         </w:rPr>
         <w:t>[</w:t>
       </w:r>
-      <w:hyperlink r:id="rId12" w:history="1">
+      <w:hyperlink r:id="rId12" w:anchor="2018" w:history="1">
         <w:r>
           <w:rPr>
             <w:rStyle w:val="a3"/>
@@ -1597,6 +1570,111 @@
           <w:szCs w:val="22"/>
         </w:rPr>
       </w:pPr>
+      <w:r>
+        <w:rPr>
+          <w:rFonts w:ascii="ヒラギノ角ゴ Pro W3" w:eastAsia="ヒラギノ角ゴ Pro W3" w:hAnsi="ヒラギノ角ゴ Pro W3" w:cs="Arial" w:hint="eastAsia"/>
+          <w:kern w:val="0"/>
+          <w:sz w:val="22"/>
+          <w:szCs w:val="22"/>
+        </w:rPr>
+        <w:t>1</w:t>
+      </w:r>
+      <w:r>
+        <w:rPr>
+          <w:rFonts w:ascii="ヒラギノ角ゴ Pro W3" w:eastAsia="ヒラギノ角ゴ Pro W3" w:hAnsi="ヒラギノ角ゴ Pro W3" w:cs="Arial"/>
+          <w:kern w:val="0"/>
+          <w:sz w:val="22"/>
+          <w:szCs w:val="22"/>
+        </w:rPr>
+        <w:t>.</w:t>
+      </w:r>
+      <w:r>
+        <w:rPr>
+          <w:rFonts w:ascii="ヒラギノ角ゴ Pro W3" w:eastAsia="ヒラギノ角ゴ Pro W3" w:hAnsi="ヒラギノ角ゴ Pro W3" w:cs="Arial" w:hint="eastAsia"/>
+          <w:kern w:val="0"/>
+          <w:sz w:val="22"/>
+          <w:szCs w:val="22"/>
+        </w:rPr>
+        <w:t xml:space="preserve"> </w:t>
+      </w:r>
+      <w:r>
+        <w:rPr>
+          <w:rFonts w:ascii="ヒラギノ角ゴ Pro W3" w:eastAsia="ヒラギノ角ゴ Pro W3" w:hAnsi="ヒラギノ角ゴ Pro W3" w:cs="Arial" w:hint="eastAsia"/>
+          <w:kern w:val="0"/>
+          <w:sz w:val="22"/>
+          <w:szCs w:val="22"/>
+        </w:rPr>
+        <w:t>平</w:t>
+      </w:r>
+      <w:r>
+        <w:rPr>
+          <w:rFonts w:ascii="ヒラギノ角ゴ Pro W3" w:eastAsia="ヒラギノ角ゴ Pro W3" w:hAnsi="ヒラギノ角ゴ Pro W3" w:cs="Arial" w:hint="eastAsia"/>
+          <w:kern w:val="0"/>
+          <w:sz w:val="22"/>
+          <w:szCs w:val="22"/>
+        </w:rPr>
+        <w:t>成</w:t>
+      </w:r>
+      <w:r>
+        <w:rPr>
+          <w:rFonts w:ascii="ヒラギノ角ゴ Pro W3" w:eastAsia="ヒラギノ角ゴ Pro W3" w:hAnsi="ヒラギノ角ゴ Pro W3" w:cs="Arial"/>
+          <w:kern w:val="0"/>
+          <w:sz w:val="22"/>
+          <w:szCs w:val="22"/>
+        </w:rPr>
+        <w:t>30年度京都大学理学研究科地球惑星科学専攻修士論文賞</w:t>
+      </w:r>
+      <w:r>
+        <w:rPr>
+          <w:rFonts w:ascii="ヒラギノ角ゴ Pro W3" w:eastAsia="ヒラギノ角ゴ Pro W3" w:hAnsi="ヒラギノ角ゴ Pro W3" w:cs="Arial" w:hint="eastAsia"/>
+          <w:kern w:val="0"/>
+          <w:sz w:val="22"/>
+          <w:szCs w:val="22"/>
+        </w:rPr>
+        <w:t xml:space="preserve"> </w:t>
+      </w:r>
+      <w:r>
+        <w:rPr>
+          <w:rFonts w:ascii="ヒラギノ角ゴ Pro W3" w:eastAsia="ヒラギノ角ゴ Pro W3" w:hAnsi="ヒラギノ角ゴ Pro W3" w:cs="Arial"/>
+          <w:kern w:val="0"/>
+          <w:sz w:val="22"/>
+          <w:szCs w:val="22"/>
+        </w:rPr>
+        <w:t>[</w:t>
+      </w:r>
+      <w:hyperlink r:id="rId13" w:history="1">
+        <w:r>
+          <w:rPr>
+            <w:rStyle w:val="a3"/>
+            <w:rFonts w:ascii="ヒラギノ角ゴ Pro W3" w:eastAsia="ヒラギノ角ゴ Pro W3" w:hAnsi="ヒラギノ角ゴ Pro W3" w:cs="Arial" w:hint="eastAsia"/>
+            <w:kern w:val="0"/>
+            <w:sz w:val="22"/>
+            <w:szCs w:val="22"/>
+          </w:rPr>
+          <w:t>リンク</w:t>
+        </w:r>
+      </w:hyperlink>
+      <w:r>
+        <w:rPr>
+          <w:rFonts w:ascii="ヒラギノ角ゴ Pro W3" w:eastAsia="ヒラギノ角ゴ Pro W3" w:hAnsi="ヒラギノ角ゴ Pro W3" w:cs="Arial"/>
+          <w:kern w:val="0"/>
+          <w:sz w:val="22"/>
+          <w:szCs w:val="22"/>
+        </w:rPr>
+        <w:t>]</w:t>
+      </w:r>
+    </w:p>
+    <w:p>
+      <w:pPr>
+        <w:widowControl/>
+        <w:jc w:val="left"/>
+        <w:rPr>
+          <w:rFonts w:ascii="ヒラギノ角ゴ Pro W3" w:eastAsia="ヒラギノ角ゴ Pro W3" w:hAnsi="ヒラギノ角ゴ Pro W3" w:cs="Arial"/>
+          <w:kern w:val="0"/>
+          <w:sz w:val="22"/>
+          <w:szCs w:val="22"/>
+        </w:rPr>
+      </w:pPr>
     </w:p>
     <w:p>
       <w:pPr>
@@ -2351,223 +2429,6 @@
           <w:szCs w:val="22"/>
         </w:rPr>
         <w:t>. [</w:t>
-      </w:r>
-      <w:hyperlink r:id="rId13" w:history="1">
-        <w:r>
-          <w:rPr>
-            <w:rStyle w:val="a3"/>
-            <w:rFonts w:ascii="Arial" w:eastAsia="Meiryo UI" w:hAnsi="Arial" w:cs="Arial"/>
-            <w:kern w:val="0"/>
-            <w:sz w:val="22"/>
-            <w:szCs w:val="22"/>
-          </w:rPr>
-          <w:t>Link</w:t>
-        </w:r>
-      </w:hyperlink>
-      <w:r>
-        <w:rPr>
-          <w:rFonts w:ascii="Arial" w:eastAsia="Meiryo UI" w:hAnsi="Arial" w:cs="Arial"/>
-          <w:kern w:val="0"/>
-          <w:sz w:val="22"/>
-          <w:szCs w:val="22"/>
-        </w:rPr>
-        <w:t>]</w:t>
-      </w:r>
-    </w:p>
-    <w:p>
-      <w:pPr>
-        <w:widowControl/>
-        <w:jc w:val="left"/>
-        <w:rPr>
-          <w:rFonts w:ascii="Arial" w:eastAsia="Meiryo UI" w:hAnsi="Arial" w:cs="Arial"/>
-          <w:kern w:val="0"/>
-          <w:sz w:val="22"/>
-          <w:szCs w:val="22"/>
-        </w:rPr>
-      </w:pPr>
-      <w:r>
-        <w:rPr>
-          <w:rFonts w:ascii="Arial" w:eastAsia="Meiryo UI" w:hAnsi="Arial" w:cs="Arial"/>
-          <w:kern w:val="0"/>
-          <w:sz w:val="22"/>
-          <w:szCs w:val="22"/>
-        </w:rPr>
-        <w:t>3.</w:t>
-      </w:r>
-      <w:r>
-        <w:rPr>
-          <w:rFonts w:ascii="Arial" w:eastAsia="Meiryo UI" w:hAnsi="Arial" w:cs="Arial"/>
-          <w:kern w:val="0"/>
-          <w:sz w:val="22"/>
-          <w:szCs w:val="22"/>
-        </w:rPr>
-        <w:t xml:space="preserve">  </w:t>
-      </w:r>
-      <w:r>
-        <w:rPr>
-          <w:rFonts w:ascii="Arial" w:eastAsia="Meiryo UI" w:hAnsi="Arial" w:cs="Arial"/>
-          <w:b/>
-          <w:bCs/>
-          <w:kern w:val="0"/>
-          <w:sz w:val="22"/>
-          <w:szCs w:val="22"/>
-          <w:u w:val="single"/>
-        </w:rPr>
-        <w:t>Y</w:t>
-      </w:r>
-      <w:r>
-        <w:rPr>
-          <w:rFonts w:ascii="Arial" w:eastAsia="Meiryo UI" w:hAnsi="Arial" w:cs="Arial"/>
-          <w:b/>
-          <w:bCs/>
-          <w:kern w:val="0"/>
-          <w:sz w:val="22"/>
-          <w:szCs w:val="22"/>
-          <w:u w:val="single"/>
-        </w:rPr>
-        <w:t>anase, T.</w:t>
-      </w:r>
-      <w:r>
-        <w:rPr>
-          <w:rFonts w:ascii="Arial" w:eastAsia="Meiryo UI" w:hAnsi="Arial" w:cs="Arial"/>
-          <w:kern w:val="0"/>
-          <w:sz w:val="22"/>
-          <w:szCs w:val="22"/>
-        </w:rPr>
-        <w:t>, Nishizawa, S., Miura, H., &amp; Tomita, H. (2022</w:t>
-      </w:r>
-      <w:r>
-        <w:rPr>
-          <w:rFonts w:ascii="Arial" w:eastAsia="Meiryo UI" w:hAnsi="Arial" w:cs="Arial"/>
-          <w:kern w:val="0"/>
-          <w:sz w:val="22"/>
-          <w:szCs w:val="22"/>
-        </w:rPr>
-        <w:t>a</w:t>
-      </w:r>
-      <w:r>
-        <w:rPr>
-          <w:rFonts w:ascii="Arial" w:eastAsia="Meiryo UI" w:hAnsi="Arial" w:cs="Arial"/>
-          <w:kern w:val="0"/>
-          <w:sz w:val="22"/>
-          <w:szCs w:val="22"/>
-        </w:rPr>
-        <w:t>).</w:t>
-      </w:r>
-    </w:p>
-    <w:p>
-      <w:pPr>
-        <w:pStyle w:val="a5"/>
-        <w:widowControl/>
-        <w:ind w:leftChars="0" w:left="420"/>
-        <w:jc w:val="left"/>
-        <w:rPr>
-          <w:rFonts w:ascii="Arial" w:eastAsia="Meiryo UI" w:hAnsi="Arial" w:cs="Arial"/>
-          <w:kern w:val="0"/>
-          <w:sz w:val="22"/>
-          <w:szCs w:val="22"/>
-        </w:rPr>
-      </w:pPr>
-      <w:r>
-        <w:rPr>
-          <w:rFonts w:ascii="Arial" w:eastAsia="Meiryo UI" w:hAnsi="Arial" w:cs="Arial"/>
-          <w:kern w:val="0"/>
-          <w:sz w:val="22"/>
-          <w:szCs w:val="22"/>
-        </w:rPr>
-        <w:t>Characteristic form and distance in high-level hierarchical structure of self-aggregated clouds in radiative-convective equilibrium</w:t>
-      </w:r>
-      <w:r>
-        <w:rPr>
-          <w:rFonts w:ascii="Arial" w:eastAsia="Meiryo UI" w:hAnsi="Arial" w:cs="Arial"/>
-          <w:kern w:val="0"/>
-          <w:sz w:val="22"/>
-          <w:szCs w:val="22"/>
-        </w:rPr>
-        <w:t>.</w:t>
-      </w:r>
-    </w:p>
-    <w:p>
-      <w:pPr>
-        <w:pStyle w:val="a5"/>
-        <w:widowControl/>
-        <w:ind w:leftChars="0" w:left="420"/>
-        <w:jc w:val="left"/>
-        <w:rPr>
-          <w:rFonts w:ascii="Arial" w:eastAsia="Meiryo UI" w:hAnsi="Arial" w:cs="Arial"/>
-          <w:kern w:val="0"/>
-          <w:sz w:val="22"/>
-          <w:szCs w:val="22"/>
-        </w:rPr>
-      </w:pPr>
-      <w:r>
-        <w:rPr>
-          <w:rFonts w:ascii="Arial" w:eastAsia="Meiryo UI" w:hAnsi="Arial" w:cs="Arial"/>
-          <w:i/>
-          <w:iCs/>
-          <w:kern w:val="0"/>
-          <w:sz w:val="22"/>
-          <w:szCs w:val="22"/>
-        </w:rPr>
-        <w:t>Geophysical Research Letters</w:t>
-      </w:r>
-      <w:r>
-        <w:rPr>
-          <w:rFonts w:ascii="Arial" w:eastAsia="Meiryo UI" w:hAnsi="Arial" w:cs="Arial"/>
-          <w:i/>
-          <w:iCs/>
-          <w:kern w:val="0"/>
-          <w:sz w:val="22"/>
-          <w:szCs w:val="22"/>
-        </w:rPr>
-        <w:t>,</w:t>
-      </w:r>
-      <w:r>
-        <w:rPr>
-          <w:rFonts w:ascii="Arial" w:eastAsia="Meiryo UI" w:hAnsi="Arial" w:cs="Arial"/>
-          <w:kern w:val="0"/>
-          <w:sz w:val="22"/>
-          <w:szCs w:val="22"/>
-        </w:rPr>
-        <w:t xml:space="preserve"> </w:t>
-      </w:r>
-      <w:r>
-        <w:rPr>
-          <w:rFonts w:ascii="Arial" w:eastAsia="Meiryo UI" w:hAnsi="Arial" w:cs="Arial"/>
-          <w:b/>
-          <w:bCs/>
-          <w:kern w:val="0"/>
-          <w:sz w:val="22"/>
-          <w:szCs w:val="22"/>
-        </w:rPr>
-        <w:t>49</w:t>
-      </w:r>
-      <w:r>
-        <w:rPr>
-          <w:rFonts w:ascii="Arial" w:eastAsia="Meiryo UI" w:hAnsi="Arial" w:cs="Arial"/>
-          <w:kern w:val="0"/>
-          <w:sz w:val="22"/>
-          <w:szCs w:val="22"/>
-        </w:rPr>
-        <w:t>, e2022GL100000. doi:10.1029/2022GL100000</w:t>
-      </w:r>
-      <w:r>
-        <w:rPr>
-          <w:rFonts w:ascii="Arial" w:eastAsia="Meiryo UI" w:hAnsi="Arial" w:cs="Arial"/>
-          <w:kern w:val="0"/>
-          <w:sz w:val="22"/>
-          <w:szCs w:val="22"/>
-        </w:rPr>
-        <w:t xml:space="preserve">. </w:t>
-      </w:r>
-      <w:r>
-        <w:rPr>
-          <w:rFonts w:ascii="Arial" w:eastAsia="Meiryo UI" w:hAnsi="Arial" w:cs="Arial"/>
-          <w:kern w:val="0"/>
-          <w:sz w:val="22"/>
-          <w:szCs w:val="22"/>
-        </w:rPr>
-        <w:t>[</w:t>
       </w:r>
       <w:hyperlink r:id="rId14" w:history="1">
         <w:r>
@@ -2609,7 +2470,16 @@
           <w:sz w:val="22"/>
           <w:szCs w:val="22"/>
         </w:rPr>
-        <w:t xml:space="preserve">2.  </w:t>
+        <w:t>3.</w:t>
+      </w:r>
+      <w:r>
+        <w:rPr>
+          <w:rFonts w:ascii="Arial" w:eastAsia="Meiryo UI" w:hAnsi="Arial" w:cs="Arial"/>
+          <w:kern w:val="0"/>
+          <w:sz w:val="22"/>
+          <w:szCs w:val="22"/>
+        </w:rPr>
+        <w:t xml:space="preserve">  </w:t>
       </w:r>
       <w:r>
         <w:rPr>
@@ -2642,7 +2512,25 @@
           <w:sz w:val="22"/>
           <w:szCs w:val="22"/>
         </w:rPr>
-        <w:t>, Nishizawa, S., Miura, H., Takemi, T., &amp; Tomita, H. (2020).</w:t>
+        <w:t>, Nishizawa, S., Miura, H., &amp; Tomita, H. (2022</w:t>
+      </w:r>
+      <w:r>
+        <w:rPr>
+          <w:rFonts w:ascii="Arial" w:eastAsia="Meiryo UI" w:hAnsi="Arial" w:cs="Arial"/>
+          <w:kern w:val="0"/>
+          <w:sz w:val="22"/>
+          <w:szCs w:val="22"/>
+        </w:rPr>
+        <w:t>a</w:t>
+      </w:r>
+      <w:r>
+        <w:rPr>
+          <w:rFonts w:ascii="Arial" w:eastAsia="Meiryo UI" w:hAnsi="Arial" w:cs="Arial"/>
+          <w:kern w:val="0"/>
+          <w:sz w:val="22"/>
+          <w:szCs w:val="22"/>
+        </w:rPr>
+        <w:t>).</w:t>
       </w:r>
     </w:p>
     <w:p>
@@ -2665,25 +2553,16 @@
           <w:sz w:val="22"/>
           <w:szCs w:val="22"/>
         </w:rPr>
-        <w:t>New critical length for the onset of self</w:t>
-      </w:r>
-      <w:r>
-        <w:rPr>
-          <w:rFonts w:ascii="Cambria Math" w:eastAsia="Meiryo UI" w:hAnsi="Cambria Math" w:cs="Cambria Math"/>
-          <w:kern w:val="0"/>
-          <w:sz w:val="22"/>
-          <w:szCs w:val="22"/>
-        </w:rPr>
-        <w:t>‐</w:t>
-      </w:r>
-      <w:r>
-        <w:rPr>
-          <w:rFonts w:ascii="Arial" w:eastAsia="Meiryo UI" w:hAnsi="Arial" w:cs="Arial"/>
-          <w:kern w:val="0"/>
-          <w:sz w:val="22"/>
-          <w:szCs w:val="22"/>
-        </w:rPr>
-        <w:t>aggregation of moist convection.</w:t>
+        <w:t>Characteristic form and distance in high-level hierarchical structure of self-aggregated clouds in radiative-convective equilibrium</w:t>
+      </w:r>
+      <w:r>
+        <w:rPr>
+          <w:rFonts w:ascii="Arial" w:eastAsia="Meiryo UI" w:hAnsi="Arial" w:cs="Arial"/>
+          <w:kern w:val="0"/>
+          <w:sz w:val="22"/>
+          <w:szCs w:val="22"/>
+        </w:rPr>
+        <w:t>.</w:t>
       </w:r>
     </w:p>
     <w:p>
@@ -2713,40 +2592,60 @@
       <w:r>
         <w:rPr>
           <w:rFonts w:ascii="Arial" w:eastAsia="Meiryo UI" w:hAnsi="Arial" w:cs="Arial"/>
-          <w:kern w:val="0"/>
-          <w:sz w:val="22"/>
-          <w:szCs w:val="22"/>
-        </w:rPr>
-        <w:t xml:space="preserve">, </w:t>
-      </w:r>
-      <w:r>
-        <w:rPr>
-          <w:rFonts w:ascii="Arial" w:eastAsia="Meiryo UI" w:hAnsi="Arial" w:cs="Arial"/>
-          <w:b/>
-          <w:bCs/>
-          <w:kern w:val="0"/>
-          <w:sz w:val="22"/>
-          <w:szCs w:val="22"/>
-        </w:rPr>
-        <w:t>47</w:t>
-      </w:r>
-      <w:r>
-        <w:rPr>
-          <w:rFonts w:ascii="Arial" w:eastAsia="Meiryo UI" w:hAnsi="Arial" w:cs="Arial"/>
-          <w:kern w:val="0"/>
-          <w:sz w:val="22"/>
-          <w:szCs w:val="22"/>
-        </w:rPr>
-        <w:t>, e2020GL088763. doi:10.1029/2020GL088763.</w:t>
-      </w:r>
-      <w:r>
-        <w:rPr>
-          <w:rFonts w:ascii="Arial" w:eastAsia="Meiryo UI" w:hAnsi="Arial" w:cs="Arial"/>
-          <w:kern w:val="0"/>
-          <w:sz w:val="22"/>
-          <w:szCs w:val="22"/>
-        </w:rPr>
-        <w:t xml:space="preserve"> [</w:t>
+          <w:i/>
+          <w:iCs/>
+          <w:kern w:val="0"/>
+          <w:sz w:val="22"/>
+          <w:szCs w:val="22"/>
+        </w:rPr>
+        <w:t>,</w:t>
+      </w:r>
+      <w:r>
+        <w:rPr>
+          <w:rFonts w:ascii="Arial" w:eastAsia="Meiryo UI" w:hAnsi="Arial" w:cs="Arial"/>
+          <w:kern w:val="0"/>
+          <w:sz w:val="22"/>
+          <w:szCs w:val="22"/>
+        </w:rPr>
+        <w:t xml:space="preserve"> </w:t>
+      </w:r>
+      <w:r>
+        <w:rPr>
+          <w:rFonts w:ascii="Arial" w:eastAsia="Meiryo UI" w:hAnsi="Arial" w:cs="Arial"/>
+          <w:b/>
+          <w:bCs/>
+          <w:kern w:val="0"/>
+          <w:sz w:val="22"/>
+          <w:szCs w:val="22"/>
+        </w:rPr>
+        <w:t>49</w:t>
+      </w:r>
+      <w:r>
+        <w:rPr>
+          <w:rFonts w:ascii="Arial" w:eastAsia="Meiryo UI" w:hAnsi="Arial" w:cs="Arial"/>
+          <w:kern w:val="0"/>
+          <w:sz w:val="22"/>
+          <w:szCs w:val="22"/>
+        </w:rPr>
+        <w:t>, e2022GL100000. doi:10.1029/2022GL100000</w:t>
+      </w:r>
+      <w:r>
+        <w:rPr>
+          <w:rFonts w:ascii="Arial" w:eastAsia="Meiryo UI" w:hAnsi="Arial" w:cs="Arial"/>
+          <w:kern w:val="0"/>
+          <w:sz w:val="22"/>
+          <w:szCs w:val="22"/>
+        </w:rPr>
+        <w:t xml:space="preserve">. </w:t>
+      </w:r>
+      <w:r>
+        <w:rPr>
+          <w:rFonts w:ascii="Arial" w:eastAsia="Meiryo UI" w:hAnsi="Arial" w:cs="Arial"/>
+          <w:kern w:val="0"/>
+          <w:sz w:val="22"/>
+          <w:szCs w:val="22"/>
+        </w:rPr>
+        <w:t>[</w:t>
       </w:r>
       <w:hyperlink r:id="rId15" w:history="1">
         <w:r>
@@ -2788,7 +2687,7 @@
           <w:sz w:val="22"/>
           <w:szCs w:val="22"/>
         </w:rPr>
-        <w:t xml:space="preserve">1.  </w:t>
+        <w:t xml:space="preserve">2.  </w:t>
       </w:r>
       <w:r>
         <w:rPr>
@@ -2821,7 +2720,7 @@
           <w:sz w:val="22"/>
           <w:szCs w:val="22"/>
         </w:rPr>
-        <w:t>, &amp; Takemi, T. (2018).</w:t>
+        <w:t>, Nishizawa, S., Miura, H., Takemi, T., &amp; Tomita, H. (2020).</w:t>
       </w:r>
     </w:p>
     <w:p>
@@ -2844,7 +2743,25 @@
           <w:sz w:val="22"/>
           <w:szCs w:val="22"/>
         </w:rPr>
-        <w:t>Diurnal variation of simulated cumulus convection in radiative-convective equilibrium.</w:t>
+        <w:t>New critical length for the onset of self</w:t>
+      </w:r>
+      <w:r>
+        <w:rPr>
+          <w:rFonts w:ascii="Cambria Math" w:eastAsia="Meiryo UI" w:hAnsi="Cambria Math" w:cs="Cambria Math"/>
+          <w:kern w:val="0"/>
+          <w:sz w:val="22"/>
+          <w:szCs w:val="22"/>
+        </w:rPr>
+        <w:t>‐</w:t>
+      </w:r>
+      <w:r>
+        <w:rPr>
+          <w:rFonts w:ascii="Arial" w:eastAsia="Meiryo UI" w:hAnsi="Arial" w:cs="Arial"/>
+          <w:kern w:val="0"/>
+          <w:sz w:val="22"/>
+          <w:szCs w:val="22"/>
+        </w:rPr>
+        <w:t>aggregation of moist convection.</w:t>
       </w:r>
     </w:p>
     <w:p>
@@ -2869,7 +2786,7 @@
           <w:sz w:val="22"/>
           <w:szCs w:val="22"/>
         </w:rPr>
-        <w:t>SOLA</w:t>
+        <w:t>Geophysical Research Letters</w:t>
       </w:r>
       <w:r>
         <w:rPr>
@@ -2889,25 +2806,16 @@
           <w:sz w:val="22"/>
           <w:szCs w:val="22"/>
         </w:rPr>
-        <w:t>14</w:t>
-      </w:r>
-      <w:r>
-        <w:rPr>
-          <w:rFonts w:ascii="Arial" w:eastAsia="Meiryo UI" w:hAnsi="Arial" w:cs="Arial"/>
-          <w:kern w:val="0"/>
-          <w:sz w:val="22"/>
-          <w:szCs w:val="22"/>
-        </w:rPr>
-        <w:t>, 116–120. doi:</w:t>
-      </w:r>
-      <w:r>
-        <w:rPr>
-          <w:rFonts w:ascii="Arial" w:eastAsia="Meiryo UI" w:hAnsi="Arial" w:cs="Arial"/>
-          <w:kern w:val="0"/>
-          <w:sz w:val="22"/>
-          <w:szCs w:val="22"/>
-        </w:rPr>
-        <w:t>10.2151/sola.2018-020</w:t>
+        <w:t>47</w:t>
+      </w:r>
+      <w:r>
+        <w:rPr>
+          <w:rFonts w:ascii="Arial" w:eastAsia="Meiryo UI" w:hAnsi="Arial" w:cs="Arial"/>
+          <w:kern w:val="0"/>
+          <w:sz w:val="22"/>
+          <w:szCs w:val="22"/>
+        </w:rPr>
+        <w:t>, e2020GL088763. doi:10.1029/2020GL088763.</w:t>
       </w:r>
       <w:r>
         <w:rPr>
@@ -2945,6 +2853,176 @@
         <w:widowControl/>
         <w:jc w:val="left"/>
         <w:rPr>
+          <w:rFonts w:ascii="Arial" w:eastAsia="Meiryo UI" w:hAnsi="Arial" w:cs="Arial"/>
+          <w:kern w:val="0"/>
+          <w:sz w:val="22"/>
+          <w:szCs w:val="22"/>
+        </w:rPr>
+      </w:pPr>
+      <w:r>
+        <w:rPr>
+          <w:rFonts w:ascii="Arial" w:eastAsia="Meiryo UI" w:hAnsi="Arial" w:cs="Arial"/>
+          <w:kern w:val="0"/>
+          <w:sz w:val="22"/>
+          <w:szCs w:val="22"/>
+        </w:rPr>
+        <w:t xml:space="preserve">1.  </w:t>
+      </w:r>
+      <w:r>
+        <w:rPr>
+          <w:rFonts w:ascii="Arial" w:eastAsia="Meiryo UI" w:hAnsi="Arial" w:cs="Arial"/>
+          <w:b/>
+          <w:bCs/>
+          <w:kern w:val="0"/>
+          <w:sz w:val="22"/>
+          <w:szCs w:val="22"/>
+          <w:u w:val="single"/>
+        </w:rPr>
+        <w:t>Y</w:t>
+      </w:r>
+      <w:r>
+        <w:rPr>
+          <w:rFonts w:ascii="Arial" w:eastAsia="Meiryo UI" w:hAnsi="Arial" w:cs="Arial"/>
+          <w:b/>
+          <w:bCs/>
+          <w:kern w:val="0"/>
+          <w:sz w:val="22"/>
+          <w:szCs w:val="22"/>
+          <w:u w:val="single"/>
+        </w:rPr>
+        <w:t>anase, T.</w:t>
+      </w:r>
+      <w:r>
+        <w:rPr>
+          <w:rFonts w:ascii="Arial" w:eastAsia="Meiryo UI" w:hAnsi="Arial" w:cs="Arial"/>
+          <w:kern w:val="0"/>
+          <w:sz w:val="22"/>
+          <w:szCs w:val="22"/>
+        </w:rPr>
+        <w:t>, &amp; Takemi, T. (2018).</w:t>
+      </w:r>
+    </w:p>
+    <w:p>
+      <w:pPr>
+        <w:pStyle w:val="a5"/>
+        <w:widowControl/>
+        <w:ind w:leftChars="0" w:left="420"/>
+        <w:jc w:val="left"/>
+        <w:rPr>
+          <w:rFonts w:ascii="Arial" w:eastAsia="Meiryo UI" w:hAnsi="Arial" w:cs="Arial"/>
+          <w:kern w:val="0"/>
+          <w:sz w:val="22"/>
+          <w:szCs w:val="22"/>
+        </w:rPr>
+      </w:pPr>
+      <w:r>
+        <w:rPr>
+          <w:rFonts w:ascii="Arial" w:eastAsia="Meiryo UI" w:hAnsi="Arial" w:cs="Arial"/>
+          <w:kern w:val="0"/>
+          <w:sz w:val="22"/>
+          <w:szCs w:val="22"/>
+        </w:rPr>
+        <w:t>Diurnal variation of simulated cumulus convection in radiative-convective equilibrium.</w:t>
+      </w:r>
+    </w:p>
+    <w:p>
+      <w:pPr>
+        <w:pStyle w:val="a5"/>
+        <w:widowControl/>
+        <w:ind w:leftChars="0" w:left="420"/>
+        <w:jc w:val="left"/>
+        <w:rPr>
+          <w:rFonts w:ascii="Arial" w:eastAsia="Meiryo UI" w:hAnsi="Arial" w:cs="Arial"/>
+          <w:kern w:val="0"/>
+          <w:sz w:val="22"/>
+          <w:szCs w:val="22"/>
+        </w:rPr>
+      </w:pPr>
+      <w:r>
+        <w:rPr>
+          <w:rFonts w:ascii="Arial" w:eastAsia="Meiryo UI" w:hAnsi="Arial" w:cs="Arial"/>
+          <w:i/>
+          <w:iCs/>
+          <w:kern w:val="0"/>
+          <w:sz w:val="22"/>
+          <w:szCs w:val="22"/>
+        </w:rPr>
+        <w:t>SOLA</w:t>
+      </w:r>
+      <w:r>
+        <w:rPr>
+          <w:rFonts w:ascii="Arial" w:eastAsia="Meiryo UI" w:hAnsi="Arial" w:cs="Arial"/>
+          <w:kern w:val="0"/>
+          <w:sz w:val="22"/>
+          <w:szCs w:val="22"/>
+        </w:rPr>
+        <w:t xml:space="preserve">, </w:t>
+      </w:r>
+      <w:r>
+        <w:rPr>
+          <w:rFonts w:ascii="Arial" w:eastAsia="Meiryo UI" w:hAnsi="Arial" w:cs="Arial"/>
+          <w:b/>
+          <w:bCs/>
+          <w:kern w:val="0"/>
+          <w:sz w:val="22"/>
+          <w:szCs w:val="22"/>
+        </w:rPr>
+        <w:t>14</w:t>
+      </w:r>
+      <w:r>
+        <w:rPr>
+          <w:rFonts w:ascii="Arial" w:eastAsia="Meiryo UI" w:hAnsi="Arial" w:cs="Arial"/>
+          <w:kern w:val="0"/>
+          <w:sz w:val="22"/>
+          <w:szCs w:val="22"/>
+        </w:rPr>
+        <w:t>, 116–120. doi:</w:t>
+      </w:r>
+      <w:r>
+        <w:rPr>
+          <w:rFonts w:ascii="Arial" w:eastAsia="Meiryo UI" w:hAnsi="Arial" w:cs="Arial"/>
+          <w:kern w:val="0"/>
+          <w:sz w:val="22"/>
+          <w:szCs w:val="22"/>
+        </w:rPr>
+        <w:t>10.2151/sola.2018-020</w:t>
+      </w:r>
+      <w:r>
+        <w:rPr>
+          <w:rFonts w:ascii="Arial" w:eastAsia="Meiryo UI" w:hAnsi="Arial" w:cs="Arial"/>
+          <w:kern w:val="0"/>
+          <w:sz w:val="22"/>
+          <w:szCs w:val="22"/>
+        </w:rPr>
+        <w:t xml:space="preserve"> [</w:t>
+      </w:r>
+      <w:hyperlink r:id="rId17" w:history="1">
+        <w:r>
+          <w:rPr>
+            <w:rStyle w:val="a3"/>
+            <w:rFonts w:ascii="Arial" w:eastAsia="Meiryo UI" w:hAnsi="Arial" w:cs="Arial"/>
+            <w:kern w:val="0"/>
+            <w:sz w:val="22"/>
+            <w:szCs w:val="22"/>
+          </w:rPr>
+          <w:t>Link</w:t>
+        </w:r>
+      </w:hyperlink>
+      <w:r>
+        <w:rPr>
+          <w:rFonts w:ascii="Arial" w:eastAsia="Meiryo UI" w:hAnsi="Arial" w:cs="Arial"/>
+          <w:kern w:val="0"/>
+          <w:sz w:val="22"/>
+          <w:szCs w:val="22"/>
+        </w:rPr>
+        <w:t>]</w:t>
+      </w:r>
+    </w:p>
+    <w:p>
+      <w:pPr>
+        <w:widowControl/>
+        <w:jc w:val="left"/>
+        <w:rPr>
           <w:rFonts w:ascii="ヒラギノ角ゴ Pro W3" w:eastAsia="ヒラギノ角ゴ Pro W3" w:hAnsi="ヒラギノ角ゴ Pro W3" w:cs="Arial"/>
           <w:kern w:val="0"/>
           <w:sz w:val="22"/>
@@ -3108,6 +3186,7 @@
           <w:sz w:val="22"/>
           <w:szCs w:val="22"/>
         </w:rPr>
+        <w:lastRenderedPageBreak/>
         <w:t>京都大学大学院理学研究科主催 サイエンス倶楽部デイ 研究交流会1 地球物理学分野代表</w:t>
       </w:r>
     </w:p>
@@ -3131,7 +3210,6 @@
           <w:sz w:val="22"/>
           <w:szCs w:val="22"/>
         </w:rPr>
-        <w:lastRenderedPageBreak/>
         <w:t>1</w:t>
       </w:r>
       <w:r>
@@ -3241,7 +3319,7 @@
         </w:rPr>
         <w:t>第100回米国気象学会年会参加報告, 天気, 67, 6. [</w:t>
       </w:r>
-      <w:hyperlink r:id="rId17" w:history="1">
+      <w:hyperlink r:id="rId18" w:history="1">
         <w:r>
           <w:rPr>
             <w:rStyle w:val="a3"/>
@@ -3313,16 +3391,16 @@
       </w:pPr>
       <w:r>
         <w:rPr>
-          <w:rFonts w:ascii="ヒラギノ角ゴ Pro W3" w:eastAsia="ヒラギノ角ゴ Pro W3" w:hAnsi="ヒラギノ角ゴ Pro W3" w:cs="Arial"/>
-          <w:kern w:val="0"/>
-          <w:sz w:val="22"/>
-          <w:szCs w:val="22"/>
-        </w:rPr>
-        <w:t>#</w:t>
-      </w:r>
-      <w:r>
-        <w:rPr>
-          <w:rFonts w:ascii="ヒラギノ角ゴ Pro W3" w:eastAsia="ヒラギノ角ゴ Pro W3" w:hAnsi="ヒラギノ角ゴ Pro W3" w:cs="Arial"/>
+          <w:rFonts w:ascii="Arial" w:eastAsia="ヒラギノ角ゴ Pro W3" w:hAnsi="Arial" w:cs="Arial"/>
+          <w:kern w:val="0"/>
+          <w:sz w:val="22"/>
+          <w:szCs w:val="22"/>
+        </w:rPr>
+        <w:t>15</w:t>
+      </w:r>
+      <w:r>
+        <w:rPr>
+          <w:rFonts w:ascii="Arial" w:eastAsia="ヒラギノ角ゴ Pro W3" w:hAnsi="Arial" w:cs="Arial"/>
           <w:kern w:val="0"/>
           <w:sz w:val="22"/>
           <w:szCs w:val="22"/>
@@ -5148,7 +5226,16 @@
           <w:sz w:val="22"/>
           <w:szCs w:val="22"/>
         </w:rPr>
-        <w:t xml:space="preserve">#. </w:t>
+        <w:t>20</w:t>
+      </w:r>
+      <w:r>
+        <w:rPr>
+          <w:rFonts w:ascii="ヒラギノ角ゴ Pro W3" w:eastAsia="ヒラギノ角ゴ Pro W3" w:hAnsi="ヒラギノ角ゴ Pro W3" w:cs="Arial"/>
+          <w:kern w:val="0"/>
+          <w:sz w:val="22"/>
+          <w:szCs w:val="22"/>
+        </w:rPr>
+        <w:t xml:space="preserve">. </w:t>
       </w:r>
       <w:r>
         <w:rPr>
@@ -8305,7 +8392,7 @@
       </w:pPr>
     </w:p>
     <w:sectPr>
-      <w:headerReference w:type="default" r:id="rId18"/>
+      <w:headerReference w:type="default" r:id="rId19"/>
       <w:pgSz w:w="11906" w:h="16838"/>
       <w:pgMar w:top="1440" w:right="1080" w:bottom="1440" w:left="1080" w:header="851" w:footer="992" w:gutter="0"/>
       <w:cols w:space="425"/>
@@ -8379,7 +8466,7 @@
       <w:rPr>
         <w:rFonts w:ascii="Arial" w:hAnsi="Arial" w:cs="Arial"/>
       </w:rPr>
-      <w:t>9</w:t>
+      <w:t>10</w:t>
     </w:r>
     <w:r>
       <w:rPr>
@@ -8391,13 +8478,7 @@
       <w:rPr>
         <w:rFonts w:ascii="Arial" w:hAnsi="Arial" w:cs="Arial"/>
       </w:rPr>
-      <w:t>3</w:t>
-    </w:r>
-    <w:r>
-      <w:rPr>
-        <w:rFonts w:ascii="Arial" w:hAnsi="Arial" w:cs="Arial"/>
-      </w:rPr>
-      <w:t>0</w:t>
+      <w:t>28</w:t>
     </w:r>
     <w:r>
       <w:rPr>

--- a/CurriculumVitae_TomoroYanase_ja.docx
+++ b/CurriculumVitae_TomoroYanase_ja.docx
@@ -1278,19 +1278,8 @@
           <w:sz w:val="22"/>
           <w:szCs w:val="22"/>
         </w:rPr>
-        <w:t>3年度京都大学防災研究所研究発表講演会優秀発</w:t>
-      </w:r>
-      <w:proofErr w:type="gramStart"/>
-      <w:r>
-        <w:rPr>
-          <w:rFonts w:ascii="ヒラギノ角ゴ Pro W3" w:eastAsia="ヒラギノ角ゴ Pro W3" w:hAnsi="ヒラギノ角ゴ Pro W3" w:cs="Arial"/>
-          <w:kern w:val="0"/>
-          <w:sz w:val="22"/>
-          <w:szCs w:val="22"/>
-        </w:rPr>
-        <w:t>表賞</w:t>
-      </w:r>
-      <w:proofErr w:type="gramEnd"/>
+        <w:t>3年度京都大学防災研究所研究発表講演会優秀発表賞</w:t>
+      </w:r>
       <w:r>
         <w:rPr>
           <w:rFonts w:ascii="ヒラギノ角ゴ Pro W3" w:eastAsia="ヒラギノ角ゴ Pro W3" w:hAnsi="ヒラギノ角ゴ Pro W3" w:cs="Arial"/>
@@ -1506,19 +1495,8 @@
           <w:sz w:val="22"/>
           <w:szCs w:val="22"/>
         </w:rPr>
-        <w:t>30年度京都大学防災研究所研究発表講演会優秀発</w:t>
-      </w:r>
-      <w:proofErr w:type="gramStart"/>
-      <w:r>
-        <w:rPr>
-          <w:rFonts w:ascii="ヒラギノ角ゴ Pro W3" w:eastAsia="ヒラギノ角ゴ Pro W3" w:hAnsi="ヒラギノ角ゴ Pro W3" w:cs="Arial"/>
-          <w:kern w:val="0"/>
-          <w:sz w:val="22"/>
-          <w:szCs w:val="22"/>
-        </w:rPr>
-        <w:t>表賞</w:t>
-      </w:r>
-      <w:proofErr w:type="gramEnd"/>
+        <w:t>30年度京都大学防災研究所研究発表講演会優秀発表賞</w:t>
+      </w:r>
       <w:r>
         <w:rPr>
           <w:rFonts w:ascii="ヒラギノ角ゴ Pro W3" w:eastAsia="ヒラギノ角ゴ Pro W3" w:hAnsi="ヒラギノ角ゴ Pro W3" w:cs="Arial" w:hint="eastAsia"/>
@@ -2324,7 +2302,7 @@
           <w:sz w:val="22"/>
           <w:szCs w:val="22"/>
         </w:rPr>
-        <w:t>b)</w:t>
+        <w:t>)</w:t>
       </w:r>
       <w:r>
         <w:rPr>
@@ -2512,25 +2490,7 @@
           <w:sz w:val="22"/>
           <w:szCs w:val="22"/>
         </w:rPr>
-        <w:t>, Nishizawa, S., Miura, H., &amp; Tomita, H. (2022</w:t>
-      </w:r>
-      <w:r>
-        <w:rPr>
-          <w:rFonts w:ascii="Arial" w:eastAsia="Meiryo UI" w:hAnsi="Arial" w:cs="Arial"/>
-          <w:kern w:val="0"/>
-          <w:sz w:val="22"/>
-          <w:szCs w:val="22"/>
-        </w:rPr>
-        <w:t>a</w:t>
-      </w:r>
-      <w:r>
-        <w:rPr>
-          <w:rFonts w:ascii="Arial" w:eastAsia="Meiryo UI" w:hAnsi="Arial" w:cs="Arial"/>
-          <w:kern w:val="0"/>
-          <w:sz w:val="22"/>
-          <w:szCs w:val="22"/>
-        </w:rPr>
-        <w:t>).</w:t>
+        <w:t>, Nishizawa, S., Miura, H., &amp; Tomita, H. (2022).</w:t>
       </w:r>
     </w:p>
     <w:p>
@@ -3451,7 +3411,6 @@
         </w:rPr>
         <w:t xml:space="preserve">Numerical study on the self-aggregation of moist convection in radiative-convective equilibrium, 6th Asia Pacific Conference on Plasma Physics, Virtual, </w:t>
       </w:r>
-      <w:proofErr w:type="gramStart"/>
       <w:r>
         <w:rPr>
           <w:rFonts w:ascii="Arial" w:eastAsia="Meiryo UI" w:hAnsi="Arial" w:cs="Arial"/>
@@ -3468,17 +3427,7 @@
           <w:sz w:val="22"/>
           <w:szCs w:val="22"/>
         </w:rPr>
-        <w:t>,</w:t>
-      </w:r>
-      <w:proofErr w:type="gramEnd"/>
-      <w:r>
-        <w:rPr>
-          <w:rFonts w:ascii="Arial" w:eastAsia="Meiryo UI" w:hAnsi="Arial" w:cs="Arial"/>
-          <w:kern w:val="0"/>
-          <w:sz w:val="22"/>
-          <w:szCs w:val="22"/>
-        </w:rPr>
-        <w:t xml:space="preserve"> 2022. (</w:t>
+        <w:t>, 2022. (</w:t>
       </w:r>
       <w:r>
         <w:rPr>
@@ -3769,27 +3718,7 @@
           <w:sz w:val="22"/>
           <w:szCs w:val="22"/>
         </w:rPr>
-        <w:t xml:space="preserve">Bimodal Raindrop Size Distributions </w:t>
-      </w:r>
-      <w:proofErr w:type="gramStart"/>
-      <w:r>
-        <w:rPr>
-          <w:rFonts w:ascii="Arial" w:eastAsia="Meiryo UI" w:hAnsi="Arial" w:cs="Arial"/>
-          <w:kern w:val="0"/>
-          <w:sz w:val="22"/>
-          <w:szCs w:val="22"/>
-        </w:rPr>
-        <w:t>From</w:t>
-      </w:r>
-      <w:proofErr w:type="gramEnd"/>
-      <w:r>
-        <w:rPr>
-          <w:rFonts w:ascii="Arial" w:eastAsia="Meiryo UI" w:hAnsi="Arial" w:cs="Arial"/>
-          <w:kern w:val="0"/>
-          <w:sz w:val="22"/>
-          <w:szCs w:val="22"/>
-        </w:rPr>
-        <w:t xml:space="preserve"> Observational Analysis With a New Formula, AOGS 19th Annual Meeting, Virtual, Aug, 2022.</w:t>
+        <w:t>Bimodal Raindrop Size Distributions From Observational Analysis With a New Formula, AOGS 19th Annual Meeting, Virtual, Aug, 2022.</w:t>
       </w:r>
     </w:p>
     <w:p>
@@ -3895,7 +3824,6 @@
         </w:rPr>
         <w:t xml:space="preserve">, </w:t>
       </w:r>
-      <w:proofErr w:type="gramStart"/>
       <w:r>
         <w:rPr>
           <w:rFonts w:ascii="Arial" w:eastAsia="Meiryo UI" w:hAnsi="Arial" w:cs="Arial"/>
@@ -3912,17 +3840,7 @@
           <w:sz w:val="22"/>
           <w:szCs w:val="22"/>
         </w:rPr>
-        <w:t>,</w:t>
-      </w:r>
-      <w:proofErr w:type="gramEnd"/>
-      <w:r>
-        <w:rPr>
-          <w:rFonts w:ascii="Arial" w:eastAsia="Meiryo UI" w:hAnsi="Arial" w:cs="Arial"/>
-          <w:kern w:val="0"/>
-          <w:sz w:val="22"/>
-          <w:szCs w:val="22"/>
-        </w:rPr>
-        <w:t xml:space="preserve"> 2022.</w:t>
+        <w:t>, 2022.</w:t>
       </w:r>
       <w:r>
         <w:rPr>
@@ -4038,27 +3956,7 @@
           <w:sz w:val="22"/>
           <w:szCs w:val="22"/>
         </w:rPr>
-        <w:t xml:space="preserve"> Meeting 2022, Chiba, </w:t>
-      </w:r>
-      <w:proofErr w:type="gramStart"/>
-      <w:r>
-        <w:rPr>
-          <w:rFonts w:ascii="Arial" w:eastAsia="Meiryo UI" w:hAnsi="Arial" w:cs="Arial"/>
-          <w:kern w:val="0"/>
-          <w:sz w:val="22"/>
-          <w:szCs w:val="22"/>
-        </w:rPr>
-        <w:t>May,</w:t>
-      </w:r>
-      <w:proofErr w:type="gramEnd"/>
-      <w:r>
-        <w:rPr>
-          <w:rFonts w:ascii="Arial" w:eastAsia="Meiryo UI" w:hAnsi="Arial" w:cs="Arial"/>
-          <w:kern w:val="0"/>
-          <w:sz w:val="22"/>
-          <w:szCs w:val="22"/>
-        </w:rPr>
-        <w:t xml:space="preserve"> 2022.</w:t>
+        <w:t xml:space="preserve"> Meeting 2022, Chiba, May, 2022.</w:t>
       </w:r>
     </w:p>
     <w:p>
@@ -4135,27 +4033,7 @@
           <w:sz w:val="22"/>
           <w:szCs w:val="22"/>
         </w:rPr>
-        <w:t xml:space="preserve">On the resolution and domain size dependence of the onset of convective self-aggregation and the roles of low-level circulation and free-tropospheric variability, Workshop on the self-aggregation of clouds under the radiative-convective equilibrium, Virtual, </w:t>
-      </w:r>
-      <w:proofErr w:type="gramStart"/>
-      <w:r>
-        <w:rPr>
-          <w:rFonts w:ascii="Arial" w:eastAsia="Meiryo UI" w:hAnsi="Arial" w:cs="Arial"/>
-          <w:kern w:val="0"/>
-          <w:sz w:val="22"/>
-          <w:szCs w:val="22"/>
-        </w:rPr>
-        <w:t>Mar,</w:t>
-      </w:r>
-      <w:proofErr w:type="gramEnd"/>
-      <w:r>
-        <w:rPr>
-          <w:rFonts w:ascii="Arial" w:eastAsia="Meiryo UI" w:hAnsi="Arial" w:cs="Arial"/>
-          <w:kern w:val="0"/>
-          <w:sz w:val="22"/>
-          <w:szCs w:val="22"/>
-        </w:rPr>
-        <w:t xml:space="preserve"> 2022.</w:t>
+        <w:t>On the resolution and domain size dependence of the onset of convective self-aggregation and the roles of low-level circulation and free-tropospheric variability, Workshop on the self-aggregation of clouds under the radiative-convective equilibrium, Virtual, Mar, 2022.</w:t>
       </w:r>
     </w:p>
     <w:p>
@@ -4232,27 +4110,7 @@
           <w:sz w:val="22"/>
           <w:szCs w:val="22"/>
         </w:rPr>
-        <w:t xml:space="preserve">New Critical Length for the Onset of Self-Aggregation of Moist Convection, The 4th R-CCS International Symposium, Virtual, </w:t>
-      </w:r>
-      <w:proofErr w:type="gramStart"/>
-      <w:r>
-        <w:rPr>
-          <w:rFonts w:ascii="Arial" w:eastAsia="Meiryo UI" w:hAnsi="Arial" w:cs="Arial"/>
-          <w:kern w:val="0"/>
-          <w:sz w:val="22"/>
-          <w:szCs w:val="22"/>
-        </w:rPr>
-        <w:t>Feb,</w:t>
-      </w:r>
-      <w:proofErr w:type="gramEnd"/>
-      <w:r>
-        <w:rPr>
-          <w:rFonts w:ascii="Arial" w:eastAsia="Meiryo UI" w:hAnsi="Arial" w:cs="Arial"/>
-          <w:kern w:val="0"/>
-          <w:sz w:val="22"/>
-          <w:szCs w:val="22"/>
-        </w:rPr>
-        <w:t xml:space="preserve"> 2022. (Poster)</w:t>
+        <w:t>New Critical Length for the Onset of Self-Aggregation of Moist Convection, The 4th R-CCS International Symposium, Virtual, Feb, 2022. (Poster)</w:t>
       </w:r>
     </w:p>
     <w:p>
@@ -4329,27 +4187,7 @@
           <w:sz w:val="22"/>
           <w:szCs w:val="22"/>
         </w:rPr>
-        <w:t xml:space="preserve">New Critical Length for the Onset of Self-Aggregation of Moist Convection, The Fifth Convection-Permitting Modeling Workshop 2021, Virtual, </w:t>
-      </w:r>
-      <w:proofErr w:type="gramStart"/>
-      <w:r>
-        <w:rPr>
-          <w:rFonts w:ascii="Arial" w:eastAsia="Meiryo UI" w:hAnsi="Arial" w:cs="Arial"/>
-          <w:kern w:val="0"/>
-          <w:sz w:val="22"/>
-          <w:szCs w:val="22"/>
-        </w:rPr>
-        <w:t>Sep,</w:t>
-      </w:r>
-      <w:proofErr w:type="gramEnd"/>
-      <w:r>
-        <w:rPr>
-          <w:rFonts w:ascii="Arial" w:eastAsia="Meiryo UI" w:hAnsi="Arial" w:cs="Arial"/>
-          <w:kern w:val="0"/>
-          <w:sz w:val="22"/>
-          <w:szCs w:val="22"/>
-        </w:rPr>
-        <w:t xml:space="preserve"> 2021. (Poster)</w:t>
+        <w:t>New Critical Length for the Onset of Self-Aggregation of Moist Convection, The Fifth Convection-Permitting Modeling Workshop 2021, Virtual, Sep, 2021. (Poster)</w:t>
       </w:r>
     </w:p>
     <w:p>
@@ -4426,27 +4264,7 @@
           <w:sz w:val="22"/>
           <w:szCs w:val="22"/>
         </w:rPr>
-        <w:t xml:space="preserve">New Critical Length for the Onset of Self-Aggregation of Moist Convection, AGU Fall Meeting 2020, Virtual, </w:t>
-      </w:r>
-      <w:proofErr w:type="gramStart"/>
-      <w:r>
-        <w:rPr>
-          <w:rFonts w:ascii="Arial" w:eastAsia="Meiryo UI" w:hAnsi="Arial" w:cs="Arial"/>
-          <w:kern w:val="0"/>
-          <w:sz w:val="22"/>
-          <w:szCs w:val="22"/>
-        </w:rPr>
-        <w:t>Dec,</w:t>
-      </w:r>
-      <w:proofErr w:type="gramEnd"/>
-      <w:r>
-        <w:rPr>
-          <w:rFonts w:ascii="Arial" w:eastAsia="Meiryo UI" w:hAnsi="Arial" w:cs="Arial"/>
-          <w:kern w:val="0"/>
-          <w:sz w:val="22"/>
-          <w:szCs w:val="22"/>
-        </w:rPr>
-        <w:t xml:space="preserve"> 2020.</w:t>
+        <w:t>New Critical Length for the Onset of Self-Aggregation of Moist Convection, AGU Fall Meeting 2020, Virtual, Dec, 2020.</w:t>
       </w:r>
       <w:r>
         <w:rPr>
@@ -4538,27 +4356,7 @@
           <w:sz w:val="22"/>
           <w:szCs w:val="22"/>
         </w:rPr>
-        <w:t xml:space="preserve">A consecutive development of MJO events in the 2018-2019 winter season reproduced by a three-month SST-forced experiment with NICAM, AGU Fall Meeting 2020, Virtual, </w:t>
-      </w:r>
-      <w:proofErr w:type="gramStart"/>
-      <w:r>
-        <w:rPr>
-          <w:rFonts w:ascii="Arial" w:eastAsia="Meiryo UI" w:hAnsi="Arial" w:cs="Arial"/>
-          <w:kern w:val="0"/>
-          <w:sz w:val="22"/>
-          <w:szCs w:val="22"/>
-        </w:rPr>
-        <w:t>Dec,</w:t>
-      </w:r>
-      <w:proofErr w:type="gramEnd"/>
-      <w:r>
-        <w:rPr>
-          <w:rFonts w:ascii="Arial" w:eastAsia="Meiryo UI" w:hAnsi="Arial" w:cs="Arial"/>
-          <w:kern w:val="0"/>
-          <w:sz w:val="22"/>
-          <w:szCs w:val="22"/>
-        </w:rPr>
-        <w:t xml:space="preserve"> 2020.</w:t>
+        <w:t>A consecutive development of MJO events in the 2018-2019 winter season reproduced by a three-month SST-forced experiment with NICAM, AGU Fall Meeting 2020, Virtual, Dec, 2020.</w:t>
       </w:r>
     </w:p>
     <w:p>
@@ -4665,27 +4463,7 @@
           <w:sz w:val="22"/>
           <w:szCs w:val="22"/>
         </w:rPr>
-        <w:t xml:space="preserve"> - AGU Joint Meeting 2020, Virtual, </w:t>
-      </w:r>
-      <w:proofErr w:type="gramStart"/>
-      <w:r>
-        <w:rPr>
-          <w:rFonts w:ascii="Arial" w:eastAsia="Meiryo UI" w:hAnsi="Arial" w:cs="Arial"/>
-          <w:kern w:val="0"/>
-          <w:sz w:val="22"/>
-          <w:szCs w:val="22"/>
-        </w:rPr>
-        <w:t>Jul,</w:t>
-      </w:r>
-      <w:proofErr w:type="gramEnd"/>
-      <w:r>
-        <w:rPr>
-          <w:rFonts w:ascii="Arial" w:eastAsia="Meiryo UI" w:hAnsi="Arial" w:cs="Arial"/>
-          <w:kern w:val="0"/>
-          <w:sz w:val="22"/>
-          <w:szCs w:val="22"/>
-        </w:rPr>
-        <w:t xml:space="preserve"> 2020. (</w:t>
+        <w:t xml:space="preserve"> - AGU Joint Meeting 2020, Virtual, Jul, 2020. (</w:t>
       </w:r>
       <w:r>
         <w:rPr>
@@ -4819,27 +4597,7 @@
           <w:sz w:val="22"/>
           <w:szCs w:val="22"/>
         </w:rPr>
-        <w:t xml:space="preserve"> - AGU Joint Meeting 2020, Virtual, </w:t>
-      </w:r>
-      <w:proofErr w:type="gramStart"/>
-      <w:r>
-        <w:rPr>
-          <w:rFonts w:ascii="Arial" w:eastAsia="Meiryo UI" w:hAnsi="Arial" w:cs="Arial"/>
-          <w:kern w:val="0"/>
-          <w:sz w:val="22"/>
-          <w:szCs w:val="22"/>
-        </w:rPr>
-        <w:t>Jul,</w:t>
-      </w:r>
-      <w:proofErr w:type="gramEnd"/>
-      <w:r>
-        <w:rPr>
-          <w:rFonts w:ascii="Arial" w:eastAsia="Meiryo UI" w:hAnsi="Arial" w:cs="Arial"/>
-          <w:kern w:val="0"/>
-          <w:sz w:val="22"/>
-          <w:szCs w:val="22"/>
-        </w:rPr>
-        <w:t xml:space="preserve"> 2020. </w:t>
+        <w:t xml:space="preserve"> - AGU Joint Meeting 2020, Virtual, Jul, 2020. </w:t>
       </w:r>
     </w:p>
     <w:p>
@@ -4925,27 +4683,7 @@
           <w:sz w:val="22"/>
           <w:szCs w:val="22"/>
         </w:rPr>
-        <w:t xml:space="preserve">Statistical Properties of Cumulus Ensembles in High-Resolution Radiative-Convective Equilibrium Simulations, Wayne Schubert Symposium in AMS Annual Meeting 2020, Boston, </w:t>
-      </w:r>
-      <w:proofErr w:type="gramStart"/>
-      <w:r>
-        <w:rPr>
-          <w:rFonts w:ascii="Arial" w:eastAsia="Meiryo UI" w:hAnsi="Arial" w:cs="Arial"/>
-          <w:kern w:val="0"/>
-          <w:sz w:val="22"/>
-          <w:szCs w:val="22"/>
-        </w:rPr>
-        <w:t>Jan,</w:t>
-      </w:r>
-      <w:proofErr w:type="gramEnd"/>
-      <w:r>
-        <w:rPr>
-          <w:rFonts w:ascii="Arial" w:eastAsia="Meiryo UI" w:hAnsi="Arial" w:cs="Arial"/>
-          <w:kern w:val="0"/>
-          <w:sz w:val="22"/>
-          <w:szCs w:val="22"/>
-        </w:rPr>
-        <w:t xml:space="preserve"> 2020. (Poster)</w:t>
+        <w:t>Statistical Properties of Cumulus Ensembles in High-Resolution Radiative-Convective Equilibrium Simulations, Wayne Schubert Symposium in AMS Annual Meeting 2020, Boston, Jan, 2020. (Poster)</w:t>
       </w:r>
     </w:p>
     <w:p>
@@ -5057,27 +4795,7 @@
           <w:sz w:val="22"/>
           <w:szCs w:val="22"/>
         </w:rPr>
-        <w:t xml:space="preserve"> Meeting 2019, Chiba, </w:t>
-      </w:r>
-      <w:proofErr w:type="gramStart"/>
-      <w:r>
-        <w:rPr>
-          <w:rFonts w:ascii="Arial" w:eastAsia="Meiryo UI" w:hAnsi="Arial" w:cs="Arial"/>
-          <w:kern w:val="0"/>
-          <w:sz w:val="22"/>
-          <w:szCs w:val="22"/>
-        </w:rPr>
-        <w:t>May,</w:t>
-      </w:r>
-      <w:proofErr w:type="gramEnd"/>
-      <w:r>
-        <w:rPr>
-          <w:rFonts w:ascii="Arial" w:eastAsia="Meiryo UI" w:hAnsi="Arial" w:cs="Arial"/>
-          <w:kern w:val="0"/>
-          <w:sz w:val="22"/>
-          <w:szCs w:val="22"/>
-        </w:rPr>
-        <w:t xml:space="preserve"> 2019.</w:t>
+        <w:t xml:space="preserve"> Meeting 2019, Chiba, May, 2019.</w:t>
       </w:r>
     </w:p>
     <w:p>
@@ -5213,6 +4931,142 @@
         <w:jc w:val="left"/>
         <w:rPr>
           <w:rFonts w:ascii="ヒラギノ角ゴ Pro W3" w:eastAsia="ヒラギノ角ゴ Pro W3" w:hAnsi="ヒラギノ角ゴ Pro W3" w:cs="Arial"/>
+          <w:kern w:val="0"/>
+          <w:sz w:val="22"/>
+          <w:szCs w:val="22"/>
+        </w:rPr>
+      </w:pPr>
+      <w:r>
+        <w:rPr>
+          <w:rFonts w:ascii="ヒラギノ角ゴ Pro W3" w:eastAsia="ヒラギノ角ゴ Pro W3" w:hAnsi="ヒラギノ角ゴ Pro W3" w:cs="Arial"/>
+          <w:kern w:val="0"/>
+          <w:sz w:val="22"/>
+          <w:szCs w:val="22"/>
+        </w:rPr>
+        <w:t>2</w:t>
+      </w:r>
+      <w:r>
+        <w:rPr>
+          <w:rFonts w:ascii="ヒラギノ角ゴ Pro W3" w:eastAsia="ヒラギノ角ゴ Pro W3" w:hAnsi="ヒラギノ角ゴ Pro W3" w:cs="Arial"/>
+          <w:kern w:val="0"/>
+          <w:sz w:val="22"/>
+          <w:szCs w:val="22"/>
+        </w:rPr>
+        <w:t>2</w:t>
+      </w:r>
+      <w:r>
+        <w:rPr>
+          <w:rFonts w:ascii="ヒラギノ角ゴ Pro W3" w:eastAsia="ヒラギノ角ゴ Pro W3" w:hAnsi="ヒラギノ角ゴ Pro W3" w:cs="Arial"/>
+          <w:kern w:val="0"/>
+          <w:sz w:val="22"/>
+          <w:szCs w:val="22"/>
+        </w:rPr>
+        <w:t xml:space="preserve">. </w:t>
+      </w:r>
+      <w:r>
+        <w:rPr>
+          <w:rFonts w:ascii="ヒラギノ角ゴ Pro W3" w:eastAsia="ヒラギノ角ゴ Pro W3" w:hAnsi="ヒラギノ角ゴ Pro W3" w:cs="Arial"/>
+          <w:b/>
+          <w:bCs/>
+          <w:kern w:val="0"/>
+          <w:sz w:val="22"/>
+          <w:szCs w:val="22"/>
+          <w:u w:val="single"/>
+        </w:rPr>
+        <w:t>Tomoro Yanase</w:t>
+      </w:r>
+      <w:r>
+        <w:rPr>
+          <w:rFonts w:ascii="ヒラギノ角ゴ Pro W3" w:eastAsia="ヒラギノ角ゴ Pro W3" w:hAnsi="ヒラギノ角ゴ Pro W3" w:cs="Arial"/>
+          <w:kern w:val="0"/>
+          <w:sz w:val="22"/>
+          <w:szCs w:val="22"/>
+        </w:rPr>
+        <w:t>, Seiya Nishizawa, Hiroaki Miura, Tetsuya Takemi, Hirofumi Tomita.</w:t>
+      </w:r>
+    </w:p>
+    <w:p>
+      <w:pPr>
+        <w:widowControl/>
+        <w:ind w:left="357"/>
+        <w:jc w:val="left"/>
+        <w:rPr>
+          <w:rFonts w:ascii="ヒラギノ角ゴ Pro W3" w:eastAsia="ヒラギノ角ゴ Pro W3" w:hAnsi="ヒラギノ角ゴ Pro W3" w:cs="Arial"/>
+          <w:kern w:val="0"/>
+          <w:sz w:val="22"/>
+          <w:szCs w:val="22"/>
+        </w:rPr>
+      </w:pPr>
+      <w:r>
+        <w:rPr>
+          <w:rFonts w:ascii="ヒラギノ角ゴ Pro W3" w:eastAsia="ヒラギノ角ゴ Pro W3" w:hAnsi="ヒラギノ角ゴ Pro W3" w:cs="Arial"/>
+          <w:kern w:val="0"/>
+          <w:sz w:val="22"/>
+          <w:szCs w:val="22"/>
+        </w:rPr>
+        <w:t xml:space="preserve">Self-aggregation and pattern formation of convective cloud ensembles in idealized atmospheric numerical experiments, The 26th Interdisciplinary Exchange Evening, </w:t>
+      </w:r>
+      <w:r>
+        <w:rPr>
+          <w:rFonts w:ascii="ヒラギノ角ゴ Pro W3" w:eastAsia="ヒラギノ角ゴ Pro W3" w:hAnsi="ヒラギノ角ゴ Pro W3" w:cs="Arial"/>
+          <w:kern w:val="0"/>
+          <w:sz w:val="22"/>
+          <w:szCs w:val="22"/>
+        </w:rPr>
+        <w:t>Wako</w:t>
+      </w:r>
+      <w:r>
+        <w:rPr>
+          <w:rFonts w:ascii="ヒラギノ角ゴ Pro W3" w:eastAsia="ヒラギノ角ゴ Pro W3" w:hAnsi="ヒラギノ角ゴ Pro W3" w:cs="Arial"/>
+          <w:kern w:val="0"/>
+          <w:sz w:val="22"/>
+          <w:szCs w:val="22"/>
+        </w:rPr>
+        <w:t xml:space="preserve">, </w:t>
+      </w:r>
+      <w:r>
+        <w:rPr>
+          <w:rFonts w:ascii="ヒラギノ角ゴ Pro W3" w:eastAsia="ヒラギノ角ゴ Pro W3" w:hAnsi="ヒラギノ角ゴ Pro W3" w:cs="Arial"/>
+          <w:kern w:val="0"/>
+          <w:sz w:val="22"/>
+          <w:szCs w:val="22"/>
+        </w:rPr>
+        <w:t>Feb</w:t>
+      </w:r>
+      <w:r>
+        <w:rPr>
+          <w:rFonts w:ascii="ヒラギノ角ゴ Pro W3" w:eastAsia="ヒラギノ角ゴ Pro W3" w:hAnsi="ヒラギノ角ゴ Pro W3" w:cs="Arial"/>
+          <w:kern w:val="0"/>
+          <w:sz w:val="22"/>
+          <w:szCs w:val="22"/>
+        </w:rPr>
+        <w:t>, 202</w:t>
+      </w:r>
+      <w:r>
+        <w:rPr>
+          <w:rFonts w:ascii="ヒラギノ角ゴ Pro W3" w:eastAsia="ヒラギノ角ゴ Pro W3" w:hAnsi="ヒラギノ角ゴ Pro W3" w:cs="Arial"/>
+          <w:kern w:val="0"/>
+          <w:sz w:val="22"/>
+          <w:szCs w:val="22"/>
+        </w:rPr>
+        <w:t>3</w:t>
+      </w:r>
+      <w:r>
+        <w:rPr>
+          <w:rFonts w:ascii="ヒラギノ角ゴ Pro W3" w:eastAsia="ヒラギノ角ゴ Pro W3" w:hAnsi="ヒラギノ角ゴ Pro W3" w:cs="Arial"/>
+          <w:kern w:val="0"/>
+          <w:sz w:val="22"/>
+          <w:szCs w:val="22"/>
+        </w:rPr>
+        <w:t>.</w:t>
+      </w:r>
+    </w:p>
+    <w:p>
+      <w:pPr>
+        <w:widowControl/>
+        <w:jc w:val="left"/>
+        <w:rPr>
+          <w:rFonts w:ascii="ヒラギノ角ゴ Pro W3" w:eastAsia="ヒラギノ角ゴ Pro W3" w:hAnsi="ヒラギノ角ゴ Pro W3" w:cs="Arial"/>
           <w:b/>
           <w:bCs/>
           <w:kern w:val="0"/>
@@ -5226,6 +5080,267 @@
           <w:sz w:val="22"/>
           <w:szCs w:val="22"/>
         </w:rPr>
+        <w:t>2</w:t>
+      </w:r>
+      <w:r>
+        <w:rPr>
+          <w:rFonts w:ascii="ヒラギノ角ゴ Pro W3" w:eastAsia="ヒラギノ角ゴ Pro W3" w:hAnsi="ヒラギノ角ゴ Pro W3" w:cs="Arial"/>
+          <w:kern w:val="0"/>
+          <w:sz w:val="22"/>
+          <w:szCs w:val="22"/>
+        </w:rPr>
+        <w:t>1</w:t>
+      </w:r>
+      <w:r>
+        <w:rPr>
+          <w:rFonts w:ascii="ヒラギノ角ゴ Pro W3" w:eastAsia="ヒラギノ角ゴ Pro W3" w:hAnsi="ヒラギノ角ゴ Pro W3" w:cs="Arial"/>
+          <w:kern w:val="0"/>
+          <w:sz w:val="22"/>
+          <w:szCs w:val="22"/>
+        </w:rPr>
+        <w:t xml:space="preserve">. </w:t>
+      </w:r>
+      <w:r>
+        <w:rPr>
+          <w:rFonts w:ascii="ヒラギノ角ゴ Pro W3" w:eastAsia="ヒラギノ角ゴ Pro W3" w:hAnsi="ヒラギノ角ゴ Pro W3" w:cs="Arial"/>
+          <w:b/>
+          <w:bCs/>
+          <w:kern w:val="0"/>
+          <w:sz w:val="22"/>
+          <w:szCs w:val="22"/>
+          <w:u w:val="single"/>
+        </w:rPr>
+        <w:t>柳瀬</w:t>
+      </w:r>
+      <w:r>
+        <w:rPr>
+          <w:rFonts w:ascii="ヒラギノ角ゴ Pro W3" w:eastAsia="ヒラギノ角ゴ Pro W3" w:hAnsi="ヒラギノ角ゴ Pro W3" w:cs="Arial" w:hint="eastAsia"/>
+          <w:b/>
+          <w:bCs/>
+          <w:kern w:val="0"/>
+          <w:sz w:val="22"/>
+          <w:szCs w:val="22"/>
+          <w:u w:val="single"/>
+        </w:rPr>
+        <w:t xml:space="preserve"> </w:t>
+      </w:r>
+      <w:r>
+        <w:rPr>
+          <w:rFonts w:ascii="ヒラギノ角ゴ Pro W3" w:eastAsia="ヒラギノ角ゴ Pro W3" w:hAnsi="ヒラギノ角ゴ Pro W3" w:cs="Arial"/>
+          <w:b/>
+          <w:bCs/>
+          <w:kern w:val="0"/>
+          <w:sz w:val="22"/>
+          <w:szCs w:val="22"/>
+          <w:u w:val="single"/>
+        </w:rPr>
+        <w:t>友朗</w:t>
+      </w:r>
+      <w:r>
+        <w:rPr>
+          <w:rFonts w:ascii="ヒラギノ角ゴ Pro W3" w:eastAsia="ヒラギノ角ゴ Pro W3" w:hAnsi="ヒラギノ角ゴ Pro W3" w:cs="Arial"/>
+          <w:kern w:val="0"/>
+          <w:sz w:val="22"/>
+          <w:szCs w:val="22"/>
+        </w:rPr>
+        <w:t>, 西澤</w:t>
+      </w:r>
+      <w:r>
+        <w:rPr>
+          <w:rFonts w:ascii="ヒラギノ角ゴ Pro W3" w:eastAsia="ヒラギノ角ゴ Pro W3" w:hAnsi="ヒラギノ角ゴ Pro W3" w:cs="Arial" w:hint="eastAsia"/>
+          <w:kern w:val="0"/>
+          <w:sz w:val="22"/>
+          <w:szCs w:val="22"/>
+        </w:rPr>
+        <w:t xml:space="preserve"> </w:t>
+      </w:r>
+      <w:r>
+        <w:rPr>
+          <w:rFonts w:ascii="ヒラギノ角ゴ Pro W3" w:eastAsia="ヒラギノ角ゴ Pro W3" w:hAnsi="ヒラギノ角ゴ Pro W3" w:cs="Arial"/>
+          <w:kern w:val="0"/>
+          <w:sz w:val="22"/>
+          <w:szCs w:val="22"/>
+        </w:rPr>
+        <w:t>誠也, 三浦</w:t>
+      </w:r>
+      <w:r>
+        <w:rPr>
+          <w:rFonts w:ascii="ヒラギノ角ゴ Pro W3" w:eastAsia="ヒラギノ角ゴ Pro W3" w:hAnsi="ヒラギノ角ゴ Pro W3" w:cs="Arial" w:hint="eastAsia"/>
+          <w:kern w:val="0"/>
+          <w:sz w:val="22"/>
+          <w:szCs w:val="22"/>
+        </w:rPr>
+        <w:t xml:space="preserve"> </w:t>
+      </w:r>
+      <w:r>
+        <w:rPr>
+          <w:rFonts w:ascii="ヒラギノ角ゴ Pro W3" w:eastAsia="ヒラギノ角ゴ Pro W3" w:hAnsi="ヒラギノ角ゴ Pro W3" w:cs="Arial"/>
+          <w:kern w:val="0"/>
+          <w:sz w:val="22"/>
+          <w:szCs w:val="22"/>
+        </w:rPr>
+        <w:t>裕亮, 富田</w:t>
+      </w:r>
+      <w:r>
+        <w:rPr>
+          <w:rFonts w:ascii="ヒラギノ角ゴ Pro W3" w:eastAsia="ヒラギノ角ゴ Pro W3" w:hAnsi="ヒラギノ角ゴ Pro W3" w:cs="Arial" w:hint="eastAsia"/>
+          <w:kern w:val="0"/>
+          <w:sz w:val="22"/>
+          <w:szCs w:val="22"/>
+        </w:rPr>
+        <w:t xml:space="preserve"> </w:t>
+      </w:r>
+      <w:r>
+        <w:rPr>
+          <w:rFonts w:ascii="ヒラギノ角ゴ Pro W3" w:eastAsia="ヒラギノ角ゴ Pro W3" w:hAnsi="ヒラギノ角ゴ Pro W3" w:cs="Arial"/>
+          <w:kern w:val="0"/>
+          <w:sz w:val="22"/>
+          <w:szCs w:val="22"/>
+        </w:rPr>
+        <w:t>浩文.</w:t>
+      </w:r>
+    </w:p>
+    <w:p>
+      <w:pPr>
+        <w:widowControl/>
+        <w:ind w:left="357"/>
+        <w:jc w:val="left"/>
+        <w:rPr>
+          <w:rFonts w:ascii="ヒラギノ角ゴ Pro W3" w:eastAsia="ヒラギノ角ゴ Pro W3" w:hAnsi="ヒラギノ角ゴ Pro W3" w:cs="Arial" w:hint="eastAsia"/>
+          <w:b/>
+          <w:bCs/>
+          <w:kern w:val="0"/>
+          <w:sz w:val="24"/>
+        </w:rPr>
+      </w:pPr>
+      <w:r>
+        <w:rPr>
+          <w:rFonts w:ascii="ヒラギノ角ゴ Pro W3" w:eastAsia="ヒラギノ角ゴ Pro W3" w:hAnsi="ヒラギノ角ゴ Pro W3" w:cs="Arial" w:hint="eastAsia"/>
+          <w:kern w:val="0"/>
+          <w:sz w:val="22"/>
+          <w:szCs w:val="22"/>
+        </w:rPr>
+        <w:t>放射対流平衡下における雲と水蒸気の大規模な組織化に関する数値実験</w:t>
+      </w:r>
+      <w:r>
+        <w:rPr>
+          <w:rFonts w:ascii="ヒラギノ角ゴ Pro W3" w:eastAsia="ヒラギノ角ゴ Pro W3" w:hAnsi="ヒラギノ角ゴ Pro W3" w:cs="Arial"/>
+          <w:kern w:val="0"/>
+          <w:sz w:val="22"/>
+          <w:szCs w:val="22"/>
+        </w:rPr>
+        <w:t xml:space="preserve">, </w:t>
+      </w:r>
+      <w:r>
+        <w:rPr>
+          <w:rFonts w:ascii="ヒラギノ角ゴ Pro W3" w:eastAsia="ヒラギノ角ゴ Pro W3" w:hAnsi="ヒラギノ角ゴ Pro W3" w:cs="Arial" w:hint="eastAsia"/>
+          <w:kern w:val="0"/>
+          <w:sz w:val="22"/>
+          <w:szCs w:val="22"/>
+        </w:rPr>
+        <w:t>第</w:t>
+      </w:r>
+      <w:r>
+        <w:rPr>
+          <w:rFonts w:ascii="ヒラギノ角ゴ Pro W3" w:eastAsia="ヒラギノ角ゴ Pro W3" w:hAnsi="ヒラギノ角ゴ Pro W3" w:cs="Arial"/>
+          <w:kern w:val="0"/>
+          <w:sz w:val="22"/>
+          <w:szCs w:val="22"/>
+        </w:rPr>
+        <w:t>8回マッデン・ジュリアン振動研究会</w:t>
+      </w:r>
+      <w:r>
+        <w:rPr>
+          <w:rFonts w:ascii="ヒラギノ角ゴ Pro W3" w:eastAsia="ヒラギノ角ゴ Pro W3" w:hAnsi="ヒラギノ角ゴ Pro W3" w:cs="Arial" w:hint="eastAsia"/>
+          <w:kern w:val="0"/>
+          <w:sz w:val="22"/>
+          <w:szCs w:val="22"/>
+        </w:rPr>
+        <w:t>,</w:t>
+      </w:r>
+      <w:r>
+        <w:rPr>
+          <w:rFonts w:ascii="ヒラギノ角ゴ Pro W3" w:eastAsia="ヒラギノ角ゴ Pro W3" w:hAnsi="ヒラギノ角ゴ Pro W3" w:cs="Arial"/>
+          <w:kern w:val="0"/>
+          <w:sz w:val="22"/>
+          <w:szCs w:val="22"/>
+        </w:rPr>
+        <w:t xml:space="preserve"> </w:t>
+      </w:r>
+      <w:r>
+        <w:rPr>
+          <w:rFonts w:ascii="ヒラギノ角ゴ Pro W3" w:eastAsia="ヒラギノ角ゴ Pro W3" w:hAnsi="ヒラギノ角ゴ Pro W3" w:cs="Arial" w:hint="eastAsia"/>
+          <w:kern w:val="0"/>
+          <w:sz w:val="22"/>
+          <w:szCs w:val="22"/>
+        </w:rPr>
+        <w:t>東京</w:t>
+      </w:r>
+      <w:r>
+        <w:rPr>
+          <w:rFonts w:ascii="ヒラギノ角ゴ Pro W3" w:eastAsia="ヒラギノ角ゴ Pro W3" w:hAnsi="ヒラギノ角ゴ Pro W3" w:cs="Arial"/>
+          <w:kern w:val="0"/>
+          <w:sz w:val="22"/>
+          <w:szCs w:val="22"/>
+        </w:rPr>
+        <w:t>, 202</w:t>
+      </w:r>
+      <w:r>
+        <w:rPr>
+          <w:rFonts w:ascii="ヒラギノ角ゴ Pro W3" w:eastAsia="ヒラギノ角ゴ Pro W3" w:hAnsi="ヒラギノ角ゴ Pro W3" w:cs="Arial"/>
+          <w:kern w:val="0"/>
+          <w:sz w:val="22"/>
+          <w:szCs w:val="22"/>
+        </w:rPr>
+        <w:t>3</w:t>
+      </w:r>
+      <w:r>
+        <w:rPr>
+          <w:rFonts w:ascii="ヒラギノ角ゴ Pro W3" w:eastAsia="ヒラギノ角ゴ Pro W3" w:hAnsi="ヒラギノ角ゴ Pro W3" w:cs="Arial"/>
+          <w:kern w:val="0"/>
+          <w:sz w:val="22"/>
+          <w:szCs w:val="22"/>
+        </w:rPr>
+        <w:t>年</w:t>
+      </w:r>
+      <w:r>
+        <w:rPr>
+          <w:rFonts w:ascii="ヒラギノ角ゴ Pro W3" w:eastAsia="ヒラギノ角ゴ Pro W3" w:hAnsi="ヒラギノ角ゴ Pro W3" w:cs="Arial"/>
+          <w:kern w:val="0"/>
+          <w:sz w:val="22"/>
+          <w:szCs w:val="22"/>
+        </w:rPr>
+        <w:t>1</w:t>
+      </w:r>
+      <w:r>
+        <w:rPr>
+          <w:rFonts w:ascii="ヒラギノ角ゴ Pro W3" w:eastAsia="ヒラギノ角ゴ Pro W3" w:hAnsi="ヒラギノ角ゴ Pro W3" w:cs="Arial"/>
+          <w:kern w:val="0"/>
+          <w:sz w:val="22"/>
+          <w:szCs w:val="22"/>
+        </w:rPr>
+        <w:t>月.</w:t>
+      </w:r>
+    </w:p>
+    <w:p>
+      <w:pPr>
+        <w:widowControl/>
+        <w:jc w:val="left"/>
+        <w:rPr>
+          <w:rFonts w:ascii="ヒラギノ角ゴ Pro W3" w:eastAsia="ヒラギノ角ゴ Pro W3" w:hAnsi="ヒラギノ角ゴ Pro W3" w:cs="Arial"/>
+          <w:b/>
+          <w:bCs/>
+          <w:kern w:val="0"/>
+          <w:sz w:val="24"/>
+        </w:rPr>
+      </w:pPr>
+      <w:r>
+        <w:rPr>
+          <w:rFonts w:ascii="ヒラギノ角ゴ Pro W3" w:eastAsia="ヒラギノ角ゴ Pro W3" w:hAnsi="ヒラギノ角ゴ Pro W3" w:cs="Arial"/>
+          <w:kern w:val="0"/>
+          <w:sz w:val="22"/>
+          <w:szCs w:val="22"/>
+        </w:rPr>
         <w:t>20</w:t>
       </w:r>
       <w:r>
@@ -6409,6 +6524,7 @@
           <w:sz w:val="22"/>
           <w:szCs w:val="22"/>
         </w:rPr>
+        <w:lastRenderedPageBreak/>
         <w:t>1</w:t>
       </w:r>
       <w:r>
@@ -6589,9 +6705,789 @@
           <w:sz w:val="22"/>
           <w:szCs w:val="22"/>
         </w:rPr>
-        <w:t>* 優秀発</w:t>
-      </w:r>
-      <w:proofErr w:type="gramStart"/>
+        <w:t>* 優秀発表賞受賞</w:t>
+      </w:r>
+    </w:p>
+    <w:p>
+      <w:pPr>
+        <w:widowControl/>
+        <w:jc w:val="left"/>
+        <w:rPr>
+          <w:rFonts w:ascii="ヒラギノ角ゴ Pro W3" w:eastAsia="ヒラギノ角ゴ Pro W3" w:hAnsi="ヒラギノ角ゴ Pro W3" w:cs="Arial"/>
+          <w:kern w:val="0"/>
+          <w:sz w:val="22"/>
+          <w:szCs w:val="22"/>
+        </w:rPr>
+      </w:pPr>
+      <w:r>
+        <w:rPr>
+          <w:rFonts w:ascii="ヒラギノ角ゴ Pro W3" w:eastAsia="ヒラギノ角ゴ Pro W3" w:hAnsi="ヒラギノ角ゴ Pro W3" w:cs="Arial" w:hint="eastAsia"/>
+          <w:kern w:val="0"/>
+          <w:sz w:val="22"/>
+          <w:szCs w:val="22"/>
+        </w:rPr>
+        <w:t>1</w:t>
+      </w:r>
+      <w:r>
+        <w:rPr>
+          <w:rFonts w:ascii="ヒラギノ角ゴ Pro W3" w:eastAsia="ヒラギノ角ゴ Pro W3" w:hAnsi="ヒラギノ角ゴ Pro W3" w:cs="Arial"/>
+          <w:kern w:val="0"/>
+          <w:sz w:val="22"/>
+          <w:szCs w:val="22"/>
+        </w:rPr>
+        <w:t>5.</w:t>
+      </w:r>
+      <w:r>
+        <w:rPr>
+          <w:rFonts w:ascii="ヒラギノ角ゴ Pro W3" w:eastAsia="ヒラギノ角ゴ Pro W3" w:hAnsi="ヒラギノ角ゴ Pro W3" w:cs="Arial" w:hint="eastAsia"/>
+          <w:kern w:val="0"/>
+          <w:sz w:val="22"/>
+          <w:szCs w:val="22"/>
+        </w:rPr>
+        <w:t xml:space="preserve"> </w:t>
+      </w:r>
+      <w:r>
+        <w:rPr>
+          <w:rFonts w:ascii="ヒラギノ角ゴ Pro W3" w:eastAsia="ヒラギノ角ゴ Pro W3" w:hAnsi="ヒラギノ角ゴ Pro W3" w:cs="Arial" w:hint="eastAsia"/>
+          <w:kern w:val="0"/>
+          <w:sz w:val="22"/>
+          <w:szCs w:val="22"/>
+        </w:rPr>
+        <w:t>岡崎恵</w:t>
+      </w:r>
+      <w:r>
+        <w:rPr>
+          <w:rFonts w:ascii="ヒラギノ角ゴ Pro W3" w:eastAsia="ヒラギノ角ゴ Pro W3" w:hAnsi="ヒラギノ角ゴ Pro W3" w:cs="Arial" w:hint="eastAsia"/>
+          <w:kern w:val="0"/>
+          <w:sz w:val="22"/>
+          <w:szCs w:val="22"/>
+        </w:rPr>
+        <w:t>,</w:t>
+      </w:r>
+      <w:r>
+        <w:rPr>
+          <w:rFonts w:ascii="ヒラギノ角ゴ Pro W3" w:eastAsia="ヒラギノ角ゴ Pro W3" w:hAnsi="ヒラギノ角ゴ Pro W3" w:cs="Arial"/>
+          <w:kern w:val="0"/>
+          <w:sz w:val="22"/>
+          <w:szCs w:val="22"/>
+        </w:rPr>
+        <w:t xml:space="preserve"> </w:t>
+      </w:r>
+      <w:r>
+        <w:rPr>
+          <w:rFonts w:ascii="ヒラギノ角ゴ Pro W3" w:eastAsia="ヒラギノ角ゴ Pro W3" w:hAnsi="ヒラギノ角ゴ Pro W3" w:cs="Arial" w:hint="eastAsia"/>
+          <w:kern w:val="0"/>
+          <w:sz w:val="22"/>
+          <w:szCs w:val="22"/>
+        </w:rPr>
+        <w:t>竹見哲也</w:t>
+      </w:r>
+      <w:r>
+        <w:rPr>
+          <w:rFonts w:ascii="ヒラギノ角ゴ Pro W3" w:eastAsia="ヒラギノ角ゴ Pro W3" w:hAnsi="ヒラギノ角ゴ Pro W3" w:cs="Arial" w:hint="eastAsia"/>
+          <w:kern w:val="0"/>
+          <w:sz w:val="22"/>
+          <w:szCs w:val="22"/>
+        </w:rPr>
+        <w:t>,</w:t>
+      </w:r>
+      <w:r>
+        <w:rPr>
+          <w:rFonts w:ascii="ヒラギノ角ゴ Pro W3" w:eastAsia="ヒラギノ角ゴ Pro W3" w:hAnsi="ヒラギノ角ゴ Pro W3" w:cs="Arial"/>
+          <w:kern w:val="0"/>
+          <w:sz w:val="22"/>
+          <w:szCs w:val="22"/>
+        </w:rPr>
+        <w:t xml:space="preserve"> </w:t>
+      </w:r>
+      <w:r>
+        <w:rPr>
+          <w:rFonts w:ascii="ヒラギノ角ゴ Pro W3" w:eastAsia="ヒラギノ角ゴ Pro W3" w:hAnsi="ヒラギノ角ゴ Pro W3" w:cs="Arial" w:hint="eastAsia"/>
+          <w:kern w:val="0"/>
+          <w:sz w:val="22"/>
+          <w:szCs w:val="22"/>
+        </w:rPr>
+        <w:t>大石哲</w:t>
+      </w:r>
+      <w:r>
+        <w:rPr>
+          <w:rFonts w:ascii="ヒラギノ角ゴ Pro W3" w:eastAsia="ヒラギノ角ゴ Pro W3" w:hAnsi="ヒラギノ角ゴ Pro W3" w:cs="Arial" w:hint="eastAsia"/>
+          <w:kern w:val="0"/>
+          <w:sz w:val="22"/>
+          <w:szCs w:val="22"/>
+        </w:rPr>
+        <w:t>,</w:t>
+      </w:r>
+      <w:r>
+        <w:rPr>
+          <w:rFonts w:ascii="ヒラギノ角ゴ Pro W3" w:eastAsia="ヒラギノ角ゴ Pro W3" w:hAnsi="ヒラギノ角ゴ Pro W3" w:cs="Arial"/>
+          <w:kern w:val="0"/>
+          <w:sz w:val="22"/>
+          <w:szCs w:val="22"/>
+        </w:rPr>
+        <w:t xml:space="preserve"> </w:t>
+      </w:r>
+      <w:r>
+        <w:rPr>
+          <w:rFonts w:ascii="ヒラギノ角ゴ Pro W3" w:eastAsia="ヒラギノ角ゴ Pro W3" w:hAnsi="ヒラギノ角ゴ Pro W3" w:cs="Arial" w:hint="eastAsia"/>
+          <w:kern w:val="0"/>
+          <w:sz w:val="22"/>
+          <w:szCs w:val="22"/>
+        </w:rPr>
+        <w:t>梶川義幸</w:t>
+      </w:r>
+      <w:r>
+        <w:rPr>
+          <w:rFonts w:ascii="ヒラギノ角ゴ Pro W3" w:eastAsia="ヒラギノ角ゴ Pro W3" w:hAnsi="ヒラギノ角ゴ Pro W3" w:cs="Arial" w:hint="eastAsia"/>
+          <w:kern w:val="0"/>
+          <w:sz w:val="22"/>
+          <w:szCs w:val="22"/>
+        </w:rPr>
+        <w:t>,</w:t>
+      </w:r>
+      <w:r>
+        <w:rPr>
+          <w:rFonts w:ascii="ヒラギノ角ゴ Pro W3" w:eastAsia="ヒラギノ角ゴ Pro W3" w:hAnsi="ヒラギノ角ゴ Pro W3" w:cs="Arial"/>
+          <w:kern w:val="0"/>
+          <w:sz w:val="22"/>
+          <w:szCs w:val="22"/>
+        </w:rPr>
+        <w:t xml:space="preserve"> </w:t>
+      </w:r>
+      <w:r>
+        <w:rPr>
+          <w:rFonts w:ascii="ヒラギノ角ゴ Pro W3" w:eastAsia="ヒラギノ角ゴ Pro W3" w:hAnsi="ヒラギノ角ゴ Pro W3" w:cs="Arial" w:hint="eastAsia"/>
+          <w:kern w:val="0"/>
+          <w:sz w:val="22"/>
+          <w:szCs w:val="22"/>
+        </w:rPr>
+        <w:t>山浦剛</w:t>
+      </w:r>
+      <w:r>
+        <w:rPr>
+          <w:rFonts w:ascii="ヒラギノ角ゴ Pro W3" w:eastAsia="ヒラギノ角ゴ Pro W3" w:hAnsi="ヒラギノ角ゴ Pro W3" w:cs="Arial" w:hint="eastAsia"/>
+          <w:kern w:val="0"/>
+          <w:sz w:val="22"/>
+          <w:szCs w:val="22"/>
+        </w:rPr>
+        <w:t>,</w:t>
+      </w:r>
+      <w:r>
+        <w:rPr>
+          <w:rFonts w:ascii="ヒラギノ角ゴ Pro W3" w:eastAsia="ヒラギノ角ゴ Pro W3" w:hAnsi="ヒラギノ角ゴ Pro W3" w:cs="Arial"/>
+          <w:kern w:val="0"/>
+          <w:sz w:val="22"/>
+          <w:szCs w:val="22"/>
+        </w:rPr>
+        <w:t xml:space="preserve"> </w:t>
+      </w:r>
+      <w:r>
+        <w:rPr>
+          <w:rFonts w:ascii="ヒラギノ角ゴ Pro W3" w:eastAsia="ヒラギノ角ゴ Pro W3" w:hAnsi="ヒラギノ角ゴ Pro W3" w:cs="Arial" w:hint="eastAsia"/>
+          <w:kern w:val="0"/>
+          <w:sz w:val="22"/>
+          <w:szCs w:val="22"/>
+        </w:rPr>
+        <w:t>阿波田康裕</w:t>
+      </w:r>
+      <w:r>
+        <w:rPr>
+          <w:rFonts w:ascii="ヒラギノ角ゴ Pro W3" w:eastAsia="ヒラギノ角ゴ Pro W3" w:hAnsi="ヒラギノ角ゴ Pro W3" w:cs="Arial" w:hint="eastAsia"/>
+          <w:kern w:val="0"/>
+          <w:sz w:val="22"/>
+          <w:szCs w:val="22"/>
+        </w:rPr>
+        <w:t>,</w:t>
+      </w:r>
+      <w:r>
+        <w:rPr>
+          <w:rFonts w:ascii="ヒラギノ角ゴ Pro W3" w:eastAsia="ヒラギノ角ゴ Pro W3" w:hAnsi="ヒラギノ角ゴ Pro W3" w:cs="Arial"/>
+          <w:kern w:val="0"/>
+          <w:sz w:val="22"/>
+          <w:szCs w:val="22"/>
+        </w:rPr>
+        <w:t xml:space="preserve"> </w:t>
+      </w:r>
+      <w:r>
+        <w:rPr>
+          <w:rFonts w:ascii="ヒラギノ角ゴ Pro W3" w:eastAsia="ヒラギノ角ゴ Pro W3" w:hAnsi="ヒラギノ角ゴ Pro W3" w:cs="Arial" w:hint="eastAsia"/>
+          <w:b/>
+          <w:bCs/>
+          <w:kern w:val="0"/>
+          <w:sz w:val="22"/>
+          <w:szCs w:val="22"/>
+          <w:u w:val="single"/>
+        </w:rPr>
+        <w:t>柳瀬友朗</w:t>
+      </w:r>
+      <w:r>
+        <w:rPr>
+          <w:rFonts w:ascii="ヒラギノ角ゴ Pro W3" w:eastAsia="ヒラギノ角ゴ Pro W3" w:hAnsi="ヒラギノ角ゴ Pro W3" w:cs="Arial" w:hint="eastAsia"/>
+          <w:kern w:val="0"/>
+          <w:sz w:val="22"/>
+          <w:szCs w:val="22"/>
+        </w:rPr>
+        <w:t>,</w:t>
+      </w:r>
+      <w:r>
+        <w:rPr>
+          <w:rFonts w:ascii="ヒラギノ角ゴ Pro W3" w:eastAsia="ヒラギノ角ゴ Pro W3" w:hAnsi="ヒラギノ角ゴ Pro W3" w:cs="Arial"/>
+          <w:kern w:val="0"/>
+          <w:sz w:val="22"/>
+          <w:szCs w:val="22"/>
+        </w:rPr>
+        <w:t xml:space="preserve"> </w:t>
+      </w:r>
+      <w:r>
+        <w:rPr>
+          <w:rFonts w:ascii="ヒラギノ角ゴ Pro W3" w:eastAsia="ヒラギノ角ゴ Pro W3" w:hAnsi="ヒラギノ角ゴ Pro W3" w:cs="Arial" w:hint="eastAsia"/>
+          <w:kern w:val="0"/>
+          <w:sz w:val="22"/>
+          <w:szCs w:val="22"/>
+        </w:rPr>
+        <w:t>松島知樹.</w:t>
+      </w:r>
+    </w:p>
+    <w:p>
+      <w:pPr>
+        <w:pStyle w:val="a5"/>
+        <w:widowControl/>
+        <w:ind w:leftChars="0" w:left="360"/>
+        <w:jc w:val="left"/>
+        <w:rPr>
+          <w:rFonts w:ascii="ヒラギノ角ゴ Pro W3" w:eastAsia="ヒラギノ角ゴ Pro W3" w:hAnsi="ヒラギノ角ゴ Pro W3" w:cs="Arial"/>
+          <w:b/>
+          <w:bCs/>
+          <w:kern w:val="0"/>
+          <w:sz w:val="24"/>
+        </w:rPr>
+      </w:pPr>
+      <w:r>
+        <w:rPr>
+          <w:rFonts w:ascii="ヒラギノ角ゴ Pro W3" w:eastAsia="ヒラギノ角ゴ Pro W3" w:hAnsi="ヒラギノ角ゴ Pro W3" w:cs="Arial" w:hint="eastAsia"/>
+          <w:kern w:val="0"/>
+          <w:sz w:val="22"/>
+          <w:szCs w:val="22"/>
+        </w:rPr>
+        <w:t>ふた山形状の雨滴粒径分布の観測事例解析と形成物理メカニズム</w:t>
+      </w:r>
+      <w:r>
+        <w:rPr>
+          <w:rFonts w:ascii="ヒラギノ角ゴ Pro W3" w:eastAsia="ヒラギノ角ゴ Pro W3" w:hAnsi="ヒラギノ角ゴ Pro W3" w:cs="Arial"/>
+          <w:kern w:val="0"/>
+          <w:sz w:val="22"/>
+          <w:szCs w:val="22"/>
+        </w:rPr>
+        <w:t>, 令和3年度 京都大学防災研究所 研究発表講演会, 宇治, 2022年2月.</w:t>
+      </w:r>
+    </w:p>
+    <w:p>
+      <w:pPr>
+        <w:widowControl/>
+        <w:jc w:val="left"/>
+        <w:rPr>
+          <w:rFonts w:ascii="ヒラギノ角ゴ Pro W3" w:eastAsia="ヒラギノ角ゴ Pro W3" w:hAnsi="ヒラギノ角ゴ Pro W3" w:cs="Arial"/>
+          <w:kern w:val="0"/>
+          <w:sz w:val="22"/>
+          <w:szCs w:val="22"/>
+        </w:rPr>
+      </w:pPr>
+      <w:r>
+        <w:rPr>
+          <w:rFonts w:ascii="ヒラギノ角ゴ Pro W3" w:eastAsia="ヒラギノ角ゴ Pro W3" w:hAnsi="ヒラギノ角ゴ Pro W3" w:cs="Arial" w:hint="eastAsia"/>
+          <w:kern w:val="0"/>
+          <w:sz w:val="22"/>
+          <w:szCs w:val="22"/>
+        </w:rPr>
+        <w:t>1</w:t>
+      </w:r>
+      <w:r>
+        <w:rPr>
+          <w:rFonts w:ascii="ヒラギノ角ゴ Pro W3" w:eastAsia="ヒラギノ角ゴ Pro W3" w:hAnsi="ヒラギノ角ゴ Pro W3" w:cs="Arial"/>
+          <w:kern w:val="0"/>
+          <w:sz w:val="22"/>
+          <w:szCs w:val="22"/>
+        </w:rPr>
+        <w:t xml:space="preserve">4. </w:t>
+      </w:r>
+      <w:r>
+        <w:rPr>
+          <w:rFonts w:ascii="ヒラギノ角ゴ Pro W3" w:eastAsia="ヒラギノ角ゴ Pro W3" w:hAnsi="ヒラギノ角ゴ Pro W3" w:cs="Arial"/>
+          <w:b/>
+          <w:bCs/>
+          <w:kern w:val="0"/>
+          <w:sz w:val="22"/>
+          <w:szCs w:val="22"/>
+          <w:u w:val="single"/>
+        </w:rPr>
+        <w:t>柳瀬</w:t>
+      </w:r>
+      <w:r>
+        <w:rPr>
+          <w:rFonts w:ascii="ヒラギノ角ゴ Pro W3" w:eastAsia="ヒラギノ角ゴ Pro W3" w:hAnsi="ヒラギノ角ゴ Pro W3" w:cs="Arial" w:hint="eastAsia"/>
+          <w:b/>
+          <w:bCs/>
+          <w:kern w:val="0"/>
+          <w:sz w:val="22"/>
+          <w:szCs w:val="22"/>
+          <w:u w:val="single"/>
+        </w:rPr>
+        <w:t xml:space="preserve"> </w:t>
+      </w:r>
+      <w:r>
+        <w:rPr>
+          <w:rFonts w:ascii="ヒラギノ角ゴ Pro W3" w:eastAsia="ヒラギノ角ゴ Pro W3" w:hAnsi="ヒラギノ角ゴ Pro W3" w:cs="Arial"/>
+          <w:b/>
+          <w:bCs/>
+          <w:kern w:val="0"/>
+          <w:sz w:val="22"/>
+          <w:szCs w:val="22"/>
+          <w:u w:val="single"/>
+        </w:rPr>
+        <w:t>友朗</w:t>
+      </w:r>
+      <w:r>
+        <w:rPr>
+          <w:rFonts w:ascii="ヒラギノ角ゴ Pro W3" w:eastAsia="ヒラギノ角ゴ Pro W3" w:hAnsi="ヒラギノ角ゴ Pro W3" w:cs="Arial"/>
+          <w:kern w:val="0"/>
+          <w:sz w:val="22"/>
+          <w:szCs w:val="22"/>
+        </w:rPr>
+        <w:t>.</w:t>
+      </w:r>
+    </w:p>
+    <w:p>
+      <w:pPr>
+        <w:pStyle w:val="a5"/>
+        <w:widowControl/>
+        <w:ind w:leftChars="0" w:left="360"/>
+        <w:jc w:val="left"/>
+        <w:rPr>
+          <w:rFonts w:ascii="ヒラギノ角ゴ Pro W3" w:eastAsia="ヒラギノ角ゴ Pro W3" w:hAnsi="ヒラギノ角ゴ Pro W3" w:cs="Arial"/>
+          <w:kern w:val="0"/>
+          <w:sz w:val="22"/>
+          <w:szCs w:val="22"/>
+        </w:rPr>
+      </w:pPr>
+      <w:r>
+        <w:rPr>
+          <w:rFonts w:ascii="ヒラギノ角ゴ Pro W3" w:eastAsia="ヒラギノ角ゴ Pro W3" w:hAnsi="ヒラギノ角ゴ Pro W3" w:cs="Arial"/>
+          <w:kern w:val="0"/>
+          <w:sz w:val="22"/>
+          <w:szCs w:val="22"/>
+        </w:rPr>
+        <w:t>放射対流平衡下における湿潤対流の自己集合化に関する数値的研究, 第8回 GFD オンラインセミナー, オンライン, 2022年2月.</w:t>
+      </w:r>
+    </w:p>
+    <w:p>
+      <w:pPr>
+        <w:widowControl/>
+        <w:jc w:val="left"/>
+        <w:rPr>
+          <w:rFonts w:ascii="ヒラギノ角ゴ Pro W3" w:eastAsia="ヒラギノ角ゴ Pro W3" w:hAnsi="ヒラギノ角ゴ Pro W3" w:cs="Arial"/>
+          <w:kern w:val="0"/>
+          <w:sz w:val="22"/>
+          <w:szCs w:val="22"/>
+        </w:rPr>
+      </w:pPr>
+      <w:r>
+        <w:rPr>
+          <w:rFonts w:ascii="ヒラギノ角ゴ Pro W3" w:eastAsia="ヒラギノ角ゴ Pro W3" w:hAnsi="ヒラギノ角ゴ Pro W3" w:cs="Arial"/>
+          <w:kern w:val="0"/>
+          <w:sz w:val="22"/>
+          <w:szCs w:val="22"/>
+        </w:rPr>
+        <w:t xml:space="preserve">13. </w:t>
+      </w:r>
+      <w:r>
+        <w:rPr>
+          <w:rFonts w:ascii="ヒラギノ角ゴ Pro W3" w:eastAsia="ヒラギノ角ゴ Pro W3" w:hAnsi="ヒラギノ角ゴ Pro W3" w:cs="Arial"/>
+          <w:kern w:val="0"/>
+          <w:sz w:val="22"/>
+          <w:szCs w:val="22"/>
+        </w:rPr>
+        <w:t xml:space="preserve">Tamaki Suematsu, </w:t>
+      </w:r>
+      <w:r>
+        <w:rPr>
+          <w:rFonts w:ascii="ヒラギノ角ゴ Pro W3" w:eastAsia="ヒラギノ角ゴ Pro W3" w:hAnsi="ヒラギノ角ゴ Pro W3" w:cs="Arial"/>
+          <w:b/>
+          <w:bCs/>
+          <w:kern w:val="0"/>
+          <w:sz w:val="22"/>
+          <w:szCs w:val="22"/>
+          <w:u w:val="single"/>
+        </w:rPr>
+        <w:t>Tomoro Yanase</w:t>
+      </w:r>
+      <w:r>
+        <w:rPr>
+          <w:rFonts w:ascii="ヒラギノ角ゴ Pro W3" w:eastAsia="ヒラギノ角ゴ Pro W3" w:hAnsi="ヒラギノ角ゴ Pro W3" w:cs="Arial"/>
+          <w:kern w:val="0"/>
+          <w:sz w:val="22"/>
+          <w:szCs w:val="22"/>
+        </w:rPr>
+        <w:t>, Hiroaki Miura</w:t>
+      </w:r>
+      <w:r>
+        <w:rPr>
+          <w:rFonts w:ascii="ヒラギノ角ゴ Pro W3" w:eastAsia="ヒラギノ角ゴ Pro W3" w:hAnsi="ヒラギノ角ゴ Pro W3" w:cs="Arial"/>
+          <w:kern w:val="0"/>
+          <w:sz w:val="22"/>
+          <w:szCs w:val="22"/>
+        </w:rPr>
+        <w:t>.</w:t>
+      </w:r>
+    </w:p>
+    <w:p>
+      <w:pPr>
+        <w:pStyle w:val="a5"/>
+        <w:widowControl/>
+        <w:ind w:leftChars="0" w:left="360"/>
+        <w:jc w:val="left"/>
+        <w:rPr>
+          <w:rFonts w:ascii="ヒラギノ角ゴ Pro W3" w:eastAsia="ヒラギノ角ゴ Pro W3" w:hAnsi="ヒラギノ角ゴ Pro W3" w:cs="Arial"/>
+          <w:kern w:val="0"/>
+          <w:sz w:val="22"/>
+          <w:szCs w:val="22"/>
+        </w:rPr>
+      </w:pPr>
+      <w:r>
+        <w:rPr>
+          <w:rFonts w:ascii="ヒラギノ角ゴ Pro W3" w:eastAsia="ヒラギノ角ゴ Pro W3" w:hAnsi="ヒラギノ角ゴ Pro W3" w:cs="Arial"/>
+          <w:kern w:val="0"/>
+          <w:sz w:val="22"/>
+          <w:szCs w:val="22"/>
+        </w:rPr>
+        <w:t>Tuning NICAM for reproducibility of the Madden-Julian Oscillation, 第12回熱帯気象研究会, オンライン, 2021年3月.</w:t>
+      </w:r>
+    </w:p>
+    <w:p>
+      <w:pPr>
+        <w:widowControl/>
+        <w:jc w:val="left"/>
+        <w:rPr>
+          <w:rFonts w:ascii="ヒラギノ角ゴ Pro W3" w:eastAsia="ヒラギノ角ゴ Pro W3" w:hAnsi="ヒラギノ角ゴ Pro W3" w:cs="Arial"/>
+          <w:kern w:val="0"/>
+          <w:sz w:val="22"/>
+          <w:szCs w:val="22"/>
+        </w:rPr>
+      </w:pPr>
+      <w:r>
+        <w:rPr>
+          <w:rFonts w:ascii="ヒラギノ角ゴ Pro W3" w:eastAsia="ヒラギノ角ゴ Pro W3" w:hAnsi="ヒラギノ角ゴ Pro W3" w:cs="Arial" w:hint="eastAsia"/>
+          <w:kern w:val="0"/>
+          <w:sz w:val="22"/>
+          <w:szCs w:val="22"/>
+        </w:rPr>
+        <w:t>1</w:t>
+      </w:r>
+      <w:r>
+        <w:rPr>
+          <w:rFonts w:ascii="ヒラギノ角ゴ Pro W3" w:eastAsia="ヒラギノ角ゴ Pro W3" w:hAnsi="ヒラギノ角ゴ Pro W3" w:cs="Arial"/>
+          <w:kern w:val="0"/>
+          <w:sz w:val="22"/>
+          <w:szCs w:val="22"/>
+        </w:rPr>
+        <w:t xml:space="preserve">2. </w:t>
+      </w:r>
+      <w:r>
+        <w:rPr>
+          <w:rFonts w:ascii="ヒラギノ角ゴ Pro W3" w:eastAsia="ヒラギノ角ゴ Pro W3" w:hAnsi="ヒラギノ角ゴ Pro W3" w:cs="Arial"/>
+          <w:b/>
+          <w:bCs/>
+          <w:kern w:val="0"/>
+          <w:sz w:val="22"/>
+          <w:szCs w:val="22"/>
+          <w:u w:val="single"/>
+        </w:rPr>
+        <w:t>柳瀬</w:t>
+      </w:r>
+      <w:r>
+        <w:rPr>
+          <w:rFonts w:ascii="ヒラギノ角ゴ Pro W3" w:eastAsia="ヒラギノ角ゴ Pro W3" w:hAnsi="ヒラギノ角ゴ Pro W3" w:cs="Arial" w:hint="eastAsia"/>
+          <w:b/>
+          <w:bCs/>
+          <w:kern w:val="0"/>
+          <w:sz w:val="22"/>
+          <w:szCs w:val="22"/>
+          <w:u w:val="single"/>
+        </w:rPr>
+        <w:t xml:space="preserve"> </w:t>
+      </w:r>
+      <w:r>
+        <w:rPr>
+          <w:rFonts w:ascii="ヒラギノ角ゴ Pro W3" w:eastAsia="ヒラギノ角ゴ Pro W3" w:hAnsi="ヒラギノ角ゴ Pro W3" w:cs="Arial"/>
+          <w:b/>
+          <w:bCs/>
+          <w:kern w:val="0"/>
+          <w:sz w:val="22"/>
+          <w:szCs w:val="22"/>
+          <w:u w:val="single"/>
+        </w:rPr>
+        <w:t>友朗</w:t>
+      </w:r>
+      <w:r>
+        <w:rPr>
+          <w:rFonts w:ascii="ヒラギノ角ゴ Pro W3" w:eastAsia="ヒラギノ角ゴ Pro W3" w:hAnsi="ヒラギノ角ゴ Pro W3" w:cs="Arial"/>
+          <w:kern w:val="0"/>
+          <w:sz w:val="22"/>
+          <w:szCs w:val="22"/>
+        </w:rPr>
+        <w:t>, 竹見</w:t>
+      </w:r>
+      <w:r>
+        <w:rPr>
+          <w:rFonts w:ascii="ヒラギノ角ゴ Pro W3" w:eastAsia="ヒラギノ角ゴ Pro W3" w:hAnsi="ヒラギノ角ゴ Pro W3" w:cs="Arial" w:hint="eastAsia"/>
+          <w:kern w:val="0"/>
+          <w:sz w:val="22"/>
+          <w:szCs w:val="22"/>
+        </w:rPr>
+        <w:t xml:space="preserve"> </w:t>
+      </w:r>
+      <w:r>
+        <w:rPr>
+          <w:rFonts w:ascii="ヒラギノ角ゴ Pro W3" w:eastAsia="ヒラギノ角ゴ Pro W3" w:hAnsi="ヒラギノ角ゴ Pro W3" w:cs="Arial"/>
+          <w:kern w:val="0"/>
+          <w:sz w:val="22"/>
+          <w:szCs w:val="22"/>
+        </w:rPr>
+        <w:t>哲也</w:t>
+      </w:r>
+      <w:r>
+        <w:rPr>
+          <w:rFonts w:ascii="ヒラギノ角ゴ Pro W3" w:eastAsia="ヒラギノ角ゴ Pro W3" w:hAnsi="ヒラギノ角ゴ Pro W3" w:cs="Arial"/>
+          <w:kern w:val="0"/>
+          <w:sz w:val="22"/>
+          <w:szCs w:val="22"/>
+        </w:rPr>
+        <w:t>.</w:t>
+      </w:r>
+    </w:p>
+    <w:p>
+      <w:pPr>
+        <w:pStyle w:val="a5"/>
+        <w:widowControl/>
+        <w:ind w:leftChars="0" w:left="360"/>
+        <w:jc w:val="left"/>
+        <w:rPr>
+          <w:rFonts w:ascii="ヒラギノ角ゴ Pro W3" w:eastAsia="ヒラギノ角ゴ Pro W3" w:hAnsi="ヒラギノ角ゴ Pro W3" w:cs="Arial"/>
+          <w:kern w:val="0"/>
+          <w:sz w:val="22"/>
+          <w:szCs w:val="22"/>
+        </w:rPr>
+      </w:pPr>
+      <w:r>
+        <w:rPr>
+          <w:rFonts w:ascii="ヒラギノ角ゴ Pro W3" w:eastAsia="ヒラギノ角ゴ Pro W3" w:hAnsi="ヒラギノ角ゴ Pro W3" w:cs="Arial"/>
+          <w:kern w:val="0"/>
+          <w:sz w:val="22"/>
+          <w:szCs w:val="22"/>
+        </w:rPr>
+        <w:t>YMC集中観測期間中にスマトラ島西岸域で観測された降水沖合伝播の再現シミュレーション, 令和2年度 京都大学防災研究所 研究発表講演会, 宇治, 2021年2月. (Poster)</w:t>
+      </w:r>
+    </w:p>
+    <w:p>
+      <w:pPr>
+        <w:widowControl/>
+        <w:jc w:val="left"/>
+        <w:rPr>
+          <w:rFonts w:ascii="ヒラギノ角ゴ Pro W3" w:eastAsia="ヒラギノ角ゴ Pro W3" w:hAnsi="ヒラギノ角ゴ Pro W3" w:cs="Arial"/>
+          <w:kern w:val="0"/>
+          <w:sz w:val="22"/>
+          <w:szCs w:val="22"/>
+        </w:rPr>
+      </w:pPr>
+      <w:r>
+        <w:rPr>
+          <w:rFonts w:ascii="ヒラギノ角ゴ Pro W3" w:eastAsia="ヒラギノ角ゴ Pro W3" w:hAnsi="ヒラギノ角ゴ Pro W3" w:cs="Arial" w:hint="eastAsia"/>
+          <w:kern w:val="0"/>
+          <w:sz w:val="22"/>
+          <w:szCs w:val="22"/>
+        </w:rPr>
+        <w:t>1</w:t>
+      </w:r>
+      <w:r>
+        <w:rPr>
+          <w:rFonts w:ascii="ヒラギノ角ゴ Pro W3" w:eastAsia="ヒラギノ角ゴ Pro W3" w:hAnsi="ヒラギノ角ゴ Pro W3" w:cs="Arial"/>
+          <w:kern w:val="0"/>
+          <w:sz w:val="22"/>
+          <w:szCs w:val="22"/>
+        </w:rPr>
+        <w:t xml:space="preserve">1. </w:t>
+      </w:r>
+      <w:r>
+        <w:rPr>
+          <w:rFonts w:ascii="ヒラギノ角ゴ Pro W3" w:eastAsia="ヒラギノ角ゴ Pro W3" w:hAnsi="ヒラギノ角ゴ Pro W3" w:cs="Arial"/>
+          <w:b/>
+          <w:bCs/>
+          <w:kern w:val="0"/>
+          <w:sz w:val="22"/>
+          <w:szCs w:val="22"/>
+          <w:u w:val="single"/>
+        </w:rPr>
+        <w:t>柳瀬 友朗</w:t>
+      </w:r>
+      <w:r>
+        <w:rPr>
+          <w:rFonts w:ascii="ヒラギノ角ゴ Pro W3" w:eastAsia="ヒラギノ角ゴ Pro W3" w:hAnsi="ヒラギノ角ゴ Pro W3" w:cs="Arial"/>
+          <w:kern w:val="0"/>
+          <w:sz w:val="22"/>
+          <w:szCs w:val="22"/>
+        </w:rPr>
+        <w:t>, 西澤 誠也, 三浦 裕亮, 竹見 哲也, 富田 浩文</w:t>
+      </w:r>
+      <w:r>
+        <w:rPr>
+          <w:rFonts w:ascii="ヒラギノ角ゴ Pro W3" w:eastAsia="ヒラギノ角ゴ Pro W3" w:hAnsi="ヒラギノ角ゴ Pro W3" w:cs="Arial"/>
+          <w:kern w:val="0"/>
+          <w:sz w:val="22"/>
+          <w:szCs w:val="22"/>
+        </w:rPr>
+        <w:t>.</w:t>
+      </w:r>
+    </w:p>
+    <w:p>
+      <w:pPr>
+        <w:pStyle w:val="a5"/>
+        <w:widowControl/>
+        <w:ind w:leftChars="0" w:left="360"/>
+        <w:jc w:val="left"/>
+        <w:rPr>
+          <w:rFonts w:ascii="ヒラギノ角ゴ Pro W3" w:eastAsia="ヒラギノ角ゴ Pro W3" w:hAnsi="ヒラギノ角ゴ Pro W3" w:cs="Arial"/>
+          <w:kern w:val="0"/>
+          <w:sz w:val="22"/>
+          <w:szCs w:val="22"/>
+        </w:rPr>
+      </w:pPr>
+      <w:r>
+        <w:rPr>
+          <w:rFonts w:ascii="ヒラギノ角ゴ Pro W3" w:eastAsia="ヒラギノ角ゴ Pro W3" w:hAnsi="ヒラギノ角ゴ Pro W3" w:cs="Arial"/>
+          <w:kern w:val="0"/>
+          <w:sz w:val="22"/>
+          <w:szCs w:val="22"/>
+        </w:rPr>
+        <w:t>湿潤対流の自己集合化の発生に関する新たな臨界長さ, 第22回非静力学モデルに関するワークショップ, オンライン, 2020年11月.</w:t>
+      </w:r>
+    </w:p>
+    <w:p>
+      <w:pPr>
+        <w:widowControl/>
+        <w:jc w:val="left"/>
+        <w:rPr>
+          <w:rFonts w:ascii="ヒラギノ角ゴ Pro W3" w:eastAsia="ヒラギノ角ゴ Pro W3" w:hAnsi="ヒラギノ角ゴ Pro W3" w:cs="Arial"/>
+          <w:kern w:val="0"/>
+          <w:sz w:val="22"/>
+          <w:szCs w:val="22"/>
+        </w:rPr>
+      </w:pPr>
+      <w:r>
+        <w:rPr>
+          <w:rFonts w:ascii="ヒラギノ角ゴ Pro W3" w:eastAsia="ヒラギノ角ゴ Pro W3" w:hAnsi="ヒラギノ角ゴ Pro W3" w:cs="Arial" w:hint="eastAsia"/>
+          <w:kern w:val="0"/>
+          <w:sz w:val="22"/>
+          <w:szCs w:val="22"/>
+        </w:rPr>
+        <w:t>1</w:t>
+      </w:r>
+      <w:r>
+        <w:rPr>
+          <w:rFonts w:ascii="ヒラギノ角ゴ Pro W3" w:eastAsia="ヒラギノ角ゴ Pro W3" w:hAnsi="ヒラギノ角ゴ Pro W3" w:cs="Arial"/>
+          <w:kern w:val="0"/>
+          <w:sz w:val="22"/>
+          <w:szCs w:val="22"/>
+        </w:rPr>
+        <w:t xml:space="preserve">0. </w:t>
+      </w:r>
+      <w:r>
+        <w:rPr>
+          <w:rFonts w:ascii="ヒラギノ角ゴ Pro W3" w:eastAsia="ヒラギノ角ゴ Pro W3" w:hAnsi="ヒラギノ角ゴ Pro W3" w:cs="Arial"/>
+          <w:b/>
+          <w:bCs/>
+          <w:kern w:val="0"/>
+          <w:sz w:val="22"/>
+          <w:szCs w:val="22"/>
+          <w:u w:val="single"/>
+        </w:rPr>
+        <w:t>柳瀬 友朗</w:t>
+      </w:r>
+      <w:r>
+        <w:rPr>
+          <w:rFonts w:ascii="ヒラギノ角ゴ Pro W3" w:eastAsia="ヒラギノ角ゴ Pro W3" w:hAnsi="ヒラギノ角ゴ Pro W3" w:cs="Arial"/>
+          <w:kern w:val="0"/>
+          <w:sz w:val="22"/>
+          <w:szCs w:val="22"/>
+        </w:rPr>
+        <w:t>, 西澤 誠也, 三浦 裕亮, 竹見 哲也, 富田 浩文</w:t>
+      </w:r>
+      <w:r>
+        <w:rPr>
+          <w:rFonts w:ascii="ヒラギノ角ゴ Pro W3" w:eastAsia="ヒラギノ角ゴ Pro W3" w:hAnsi="ヒラギノ角ゴ Pro W3" w:cs="Arial"/>
+          <w:kern w:val="0"/>
+          <w:sz w:val="22"/>
+          <w:szCs w:val="22"/>
+        </w:rPr>
+        <w:t>.</w:t>
+      </w:r>
+    </w:p>
+    <w:p>
+      <w:pPr>
+        <w:pStyle w:val="a5"/>
+        <w:widowControl/>
+        <w:ind w:leftChars="0" w:left="360"/>
+        <w:jc w:val="left"/>
+        <w:rPr>
+          <w:rFonts w:ascii="ヒラギノ角ゴ Pro W3" w:eastAsia="ヒラギノ角ゴ Pro W3" w:hAnsi="ヒラギノ角ゴ Pro W3" w:cs="Arial"/>
+          <w:kern w:val="0"/>
+          <w:sz w:val="22"/>
+          <w:szCs w:val="22"/>
+        </w:rPr>
+      </w:pPr>
+      <w:r>
+        <w:rPr>
+          <w:rFonts w:ascii="ヒラギノ角ゴ Pro W3" w:eastAsia="ヒラギノ角ゴ Pro W3" w:hAnsi="ヒラギノ角ゴ Pro W3" w:cs="Arial"/>
+          <w:kern w:val="0"/>
+          <w:sz w:val="22"/>
+          <w:szCs w:val="22"/>
+        </w:rPr>
+        <w:t>湿潤対流の自己集合化の発生に関する新たな臨界長さ, 日本気象学会</w:t>
+      </w:r>
+      <w:r>
+        <w:rPr>
+          <w:rFonts w:ascii="ヒラギノ角ゴ Pro W3" w:eastAsia="ヒラギノ角ゴ Pro W3" w:hAnsi="ヒラギノ角ゴ Pro W3" w:cs="Arial" w:hint="eastAsia"/>
+          <w:kern w:val="0"/>
+          <w:sz w:val="22"/>
+          <w:szCs w:val="22"/>
+        </w:rPr>
+        <w:t>2</w:t>
+      </w:r>
+      <w:r>
+        <w:rPr>
+          <w:rFonts w:ascii="ヒラギノ角ゴ Pro W3" w:eastAsia="ヒラギノ角ゴ Pro W3" w:hAnsi="ヒラギノ角ゴ Pro W3" w:cs="Arial"/>
+          <w:kern w:val="0"/>
+          <w:sz w:val="22"/>
+          <w:szCs w:val="22"/>
+        </w:rPr>
+        <w:t>020</w:t>
+      </w:r>
+      <w:r>
+        <w:rPr>
+          <w:rFonts w:ascii="ヒラギノ角ゴ Pro W3" w:eastAsia="ヒラギノ角ゴ Pro W3" w:hAnsi="ヒラギノ角ゴ Pro W3" w:cs="Arial" w:hint="eastAsia"/>
+          <w:kern w:val="0"/>
+          <w:sz w:val="22"/>
+          <w:szCs w:val="22"/>
+        </w:rPr>
+        <w:t>年度</w:t>
+      </w:r>
+      <w:r>
+        <w:rPr>
+          <w:rFonts w:ascii="ヒラギノ角ゴ Pro W3" w:eastAsia="ヒラギノ角ゴ Pro W3" w:hAnsi="ヒラギノ角ゴ Pro W3" w:cs="Arial"/>
+          <w:kern w:val="0"/>
+          <w:sz w:val="22"/>
+          <w:szCs w:val="22"/>
+        </w:rPr>
+        <w:t xml:space="preserve">秋季大会, オンライン, 2020年10月. </w:t>
+      </w:r>
       <w:r>
         <w:rPr>
           <w:rFonts w:ascii="ヒラギノ角ゴ Pro W3" w:eastAsia="ヒラギノ角ゴ Pro W3" w:hAnsi="ヒラギノ角ゴ Pro W3" w:cs="Arial"/>
@@ -6603,9 +7499,284 @@
           <w:sz w:val="22"/>
           <w:szCs w:val="22"/>
         </w:rPr>
-        <w:t>表賞</w:t>
-      </w:r>
-      <w:proofErr w:type="gramEnd"/>
+        <w:t>* 松野賞受賞</w:t>
+      </w:r>
+    </w:p>
+    <w:p>
+      <w:pPr>
+        <w:widowControl/>
+        <w:jc w:val="left"/>
+        <w:rPr>
+          <w:rFonts w:ascii="ヒラギノ角ゴ Pro W3" w:eastAsia="ヒラギノ角ゴ Pro W3" w:hAnsi="ヒラギノ角ゴ Pro W3" w:cs="Arial"/>
+          <w:kern w:val="0"/>
+          <w:sz w:val="22"/>
+          <w:szCs w:val="22"/>
+        </w:rPr>
+      </w:pPr>
+      <w:r>
+        <w:rPr>
+          <w:rFonts w:ascii="ヒラギノ角ゴ Pro W3" w:eastAsia="ヒラギノ角ゴ Pro W3" w:hAnsi="ヒラギノ角ゴ Pro W3" w:cs="Arial" w:hint="eastAsia"/>
+          <w:kern w:val="0"/>
+          <w:sz w:val="22"/>
+          <w:szCs w:val="22"/>
+        </w:rPr>
+        <w:t>9</w:t>
+      </w:r>
+      <w:r>
+        <w:rPr>
+          <w:rFonts w:ascii="ヒラギノ角ゴ Pro W3" w:eastAsia="ヒラギノ角ゴ Pro W3" w:hAnsi="ヒラギノ角ゴ Pro W3" w:cs="Arial"/>
+          <w:kern w:val="0"/>
+          <w:sz w:val="22"/>
+          <w:szCs w:val="22"/>
+        </w:rPr>
+        <w:t xml:space="preserve">. </w:t>
+      </w:r>
+      <w:r>
+        <w:rPr>
+          <w:rFonts w:ascii="ヒラギノ角ゴ Pro W3" w:eastAsia="ヒラギノ角ゴ Pro W3" w:hAnsi="ヒラギノ角ゴ Pro W3" w:cs="Arial"/>
+          <w:b/>
+          <w:bCs/>
+          <w:kern w:val="0"/>
+          <w:sz w:val="22"/>
+          <w:szCs w:val="22"/>
+          <w:u w:val="single"/>
+        </w:rPr>
+        <w:t>柳瀬 友朗</w:t>
+      </w:r>
+      <w:r>
+        <w:rPr>
+          <w:rFonts w:ascii="ヒラギノ角ゴ Pro W3" w:eastAsia="ヒラギノ角ゴ Pro W3" w:hAnsi="ヒラギノ角ゴ Pro W3" w:cs="Arial"/>
+          <w:kern w:val="0"/>
+          <w:sz w:val="22"/>
+          <w:szCs w:val="22"/>
+        </w:rPr>
+        <w:t>, 竹見 哲也</w:t>
+      </w:r>
+      <w:r>
+        <w:rPr>
+          <w:rFonts w:ascii="ヒラギノ角ゴ Pro W3" w:eastAsia="ヒラギノ角ゴ Pro W3" w:hAnsi="ヒラギノ角ゴ Pro W3" w:cs="Arial"/>
+          <w:kern w:val="0"/>
+          <w:sz w:val="22"/>
+          <w:szCs w:val="22"/>
+        </w:rPr>
+        <w:t>.</w:t>
+      </w:r>
+    </w:p>
+    <w:p>
+      <w:pPr>
+        <w:pStyle w:val="a5"/>
+        <w:widowControl/>
+        <w:ind w:leftChars="0" w:left="360"/>
+        <w:jc w:val="left"/>
+        <w:rPr>
+          <w:rFonts w:ascii="ヒラギノ角ゴ Pro W3" w:eastAsia="ヒラギノ角ゴ Pro W3" w:hAnsi="ヒラギノ角ゴ Pro W3" w:cs="Arial"/>
+          <w:kern w:val="0"/>
+          <w:sz w:val="22"/>
+          <w:szCs w:val="22"/>
+        </w:rPr>
+      </w:pPr>
+      <w:r>
+        <w:rPr>
+          <w:rFonts w:ascii="ヒラギノ角ゴ Pro W3" w:eastAsia="ヒラギノ角ゴ Pro W3" w:hAnsi="ヒラギノ角ゴ Pro W3" w:cs="Arial"/>
+          <w:kern w:val="0"/>
+          <w:sz w:val="22"/>
+          <w:szCs w:val="22"/>
+        </w:rPr>
+        <w:t>YMC集中観測期間中にスマトラ島西岸域で観測された降水沖合伝播の再現シミュレーション, 日本気象学会</w:t>
+      </w:r>
+      <w:r>
+        <w:rPr>
+          <w:rFonts w:ascii="ヒラギノ角ゴ Pro W3" w:eastAsia="ヒラギノ角ゴ Pro W3" w:hAnsi="ヒラギノ角ゴ Pro W3" w:cs="Arial"/>
+          <w:kern w:val="0"/>
+          <w:sz w:val="22"/>
+          <w:szCs w:val="22"/>
+        </w:rPr>
+        <w:t>2020</w:t>
+      </w:r>
+      <w:r>
+        <w:rPr>
+          <w:rFonts w:ascii="ヒラギノ角ゴ Pro W3" w:eastAsia="ヒラギノ角ゴ Pro W3" w:hAnsi="ヒラギノ角ゴ Pro W3" w:cs="Arial" w:hint="eastAsia"/>
+          <w:kern w:val="0"/>
+          <w:sz w:val="22"/>
+          <w:szCs w:val="22"/>
+        </w:rPr>
+        <w:t>年度</w:t>
+      </w:r>
+      <w:r>
+        <w:rPr>
+          <w:rFonts w:ascii="ヒラギノ角ゴ Pro W3" w:eastAsia="ヒラギノ角ゴ Pro W3" w:hAnsi="ヒラギノ角ゴ Pro W3" w:cs="Arial" w:hint="eastAsia"/>
+          <w:kern w:val="0"/>
+          <w:sz w:val="22"/>
+          <w:szCs w:val="22"/>
+        </w:rPr>
+        <w:t>秋</w:t>
+      </w:r>
+      <w:r>
+        <w:rPr>
+          <w:rFonts w:ascii="ヒラギノ角ゴ Pro W3" w:eastAsia="ヒラギノ角ゴ Pro W3" w:hAnsi="ヒラギノ角ゴ Pro W3" w:cs="Arial"/>
+          <w:kern w:val="0"/>
+          <w:sz w:val="22"/>
+          <w:szCs w:val="22"/>
+        </w:rPr>
+        <w:t>季大会, オンライン, 2020年10月.</w:t>
+      </w:r>
+    </w:p>
+    <w:p>
+      <w:pPr>
+        <w:widowControl/>
+        <w:jc w:val="left"/>
+        <w:rPr>
+          <w:rFonts w:ascii="ヒラギノ角ゴ Pro W3" w:eastAsia="ヒラギノ角ゴ Pro W3" w:hAnsi="ヒラギノ角ゴ Pro W3" w:cs="Arial"/>
+          <w:kern w:val="0"/>
+          <w:sz w:val="22"/>
+          <w:szCs w:val="22"/>
+        </w:rPr>
+      </w:pPr>
+      <w:r>
+        <w:rPr>
+          <w:rFonts w:ascii="ヒラギノ角ゴ Pro W3" w:eastAsia="ヒラギノ角ゴ Pro W3" w:hAnsi="ヒラギノ角ゴ Pro W3" w:cs="Arial" w:hint="eastAsia"/>
+          <w:kern w:val="0"/>
+          <w:sz w:val="22"/>
+          <w:szCs w:val="22"/>
+        </w:rPr>
+        <w:t>8</w:t>
+      </w:r>
+      <w:r>
+        <w:rPr>
+          <w:rFonts w:ascii="ヒラギノ角ゴ Pro W3" w:eastAsia="ヒラギノ角ゴ Pro W3" w:hAnsi="ヒラギノ角ゴ Pro W3" w:cs="Arial"/>
+          <w:kern w:val="0"/>
+          <w:sz w:val="22"/>
+          <w:szCs w:val="22"/>
+        </w:rPr>
+        <w:t xml:space="preserve">. </w:t>
+      </w:r>
+      <w:r>
+        <w:rPr>
+          <w:rFonts w:ascii="ヒラギノ角ゴ Pro W3" w:eastAsia="ヒラギノ角ゴ Pro W3" w:hAnsi="ヒラギノ角ゴ Pro W3" w:cs="Arial"/>
+          <w:b/>
+          <w:bCs/>
+          <w:kern w:val="0"/>
+          <w:sz w:val="22"/>
+          <w:szCs w:val="22"/>
+          <w:u w:val="single"/>
+        </w:rPr>
+        <w:t>柳瀬 友朗</w:t>
+      </w:r>
+      <w:r>
+        <w:rPr>
+          <w:rFonts w:ascii="ヒラギノ角ゴ Pro W3" w:eastAsia="ヒラギノ角ゴ Pro W3" w:hAnsi="ヒラギノ角ゴ Pro W3" w:cs="Arial"/>
+          <w:kern w:val="0"/>
+          <w:sz w:val="22"/>
+          <w:szCs w:val="22"/>
+        </w:rPr>
+        <w:t>, 西澤 誠也, 三浦 裕亮, 竹見 哲也, 富田 浩文</w:t>
+      </w:r>
+      <w:r>
+        <w:rPr>
+          <w:rFonts w:ascii="ヒラギノ角ゴ Pro W3" w:eastAsia="ヒラギノ角ゴ Pro W3" w:hAnsi="ヒラギノ角ゴ Pro W3" w:cs="Arial"/>
+          <w:kern w:val="0"/>
+          <w:sz w:val="22"/>
+          <w:szCs w:val="22"/>
+        </w:rPr>
+        <w:t>.</w:t>
+      </w:r>
+    </w:p>
+    <w:p>
+      <w:pPr>
+        <w:pStyle w:val="a5"/>
+        <w:widowControl/>
+        <w:ind w:leftChars="0" w:left="360"/>
+        <w:jc w:val="left"/>
+        <w:rPr>
+          <w:rFonts w:ascii="ヒラギノ角ゴ Pro W3" w:eastAsia="ヒラギノ角ゴ Pro W3" w:hAnsi="ヒラギノ角ゴ Pro W3" w:cs="Arial"/>
+          <w:kern w:val="0"/>
+          <w:sz w:val="22"/>
+          <w:szCs w:val="22"/>
+        </w:rPr>
+      </w:pPr>
+      <w:r>
+        <w:rPr>
+          <w:rFonts w:ascii="ヒラギノ角ゴ Pro W3" w:eastAsia="ヒラギノ角ゴ Pro W3" w:hAnsi="ヒラギノ角ゴ Pro W3" w:cs="Arial"/>
+          <w:kern w:val="0"/>
+          <w:sz w:val="22"/>
+          <w:szCs w:val="22"/>
+        </w:rPr>
+        <w:t>湿潤対流の自己集合化の発生に関する新たな臨界長さスケール, 令和元年度 京都大学防災研究所 研究発表講演会, 宇治, 2020年2月.</w:t>
+      </w:r>
+    </w:p>
+    <w:p>
+      <w:pPr>
+        <w:widowControl/>
+        <w:jc w:val="left"/>
+        <w:rPr>
+          <w:rFonts w:ascii="ヒラギノ角ゴ Pro W3" w:eastAsia="ヒラギノ角ゴ Pro W3" w:hAnsi="ヒラギノ角ゴ Pro W3" w:cs="Arial"/>
+          <w:kern w:val="0"/>
+          <w:sz w:val="22"/>
+          <w:szCs w:val="22"/>
+        </w:rPr>
+      </w:pPr>
+      <w:r>
+        <w:rPr>
+          <w:rFonts w:ascii="ヒラギノ角ゴ Pro W3" w:eastAsia="ヒラギノ角ゴ Pro W3" w:hAnsi="ヒラギノ角ゴ Pro W3" w:cs="Arial"/>
+          <w:kern w:val="0"/>
+          <w:sz w:val="22"/>
+          <w:szCs w:val="22"/>
+        </w:rPr>
+        <w:t xml:space="preserve">7. </w:t>
+      </w:r>
+      <w:r>
+        <w:rPr>
+          <w:rFonts w:ascii="ヒラギノ角ゴ Pro W3" w:eastAsia="ヒラギノ角ゴ Pro W3" w:hAnsi="ヒラギノ角ゴ Pro W3" w:cs="Arial"/>
+          <w:b/>
+          <w:bCs/>
+          <w:kern w:val="0"/>
+          <w:sz w:val="22"/>
+          <w:szCs w:val="22"/>
+          <w:u w:val="single"/>
+        </w:rPr>
+        <w:t>Tomoro Yanase</w:t>
+      </w:r>
+      <w:r>
+        <w:rPr>
+          <w:rFonts w:ascii="ヒラギノ角ゴ Pro W3" w:eastAsia="ヒラギノ角ゴ Pro W3" w:hAnsi="ヒラギノ角ゴ Pro W3" w:cs="Arial"/>
+          <w:kern w:val="0"/>
+          <w:sz w:val="22"/>
+          <w:szCs w:val="22"/>
+        </w:rPr>
+        <w:t>, Seiya Nishizawa, Hiroaki Miura, Tetsuya Takemi, Hirofumi Tomita</w:t>
+      </w:r>
+      <w:r>
+        <w:rPr>
+          <w:rFonts w:ascii="ヒラギノ角ゴ Pro W3" w:eastAsia="ヒラギノ角ゴ Pro W3" w:hAnsi="ヒラギノ角ゴ Pro W3" w:cs="Arial"/>
+          <w:kern w:val="0"/>
+          <w:sz w:val="22"/>
+          <w:szCs w:val="22"/>
+        </w:rPr>
+        <w:t>.</w:t>
+      </w:r>
+    </w:p>
+    <w:p>
+      <w:pPr>
+        <w:pStyle w:val="a5"/>
+        <w:widowControl/>
+        <w:ind w:leftChars="0" w:left="360"/>
+        <w:jc w:val="left"/>
+        <w:rPr>
+          <w:rFonts w:ascii="ヒラギノ角ゴ Pro W3" w:eastAsia="ヒラギノ角ゴ Pro W3" w:hAnsi="ヒラギノ角ゴ Pro W3" w:cs="Arial"/>
+          <w:kern w:val="0"/>
+          <w:sz w:val="22"/>
+          <w:szCs w:val="22"/>
+        </w:rPr>
+      </w:pPr>
+      <w:r>
+        <w:rPr>
+          <w:rFonts w:ascii="ヒラギノ角ゴ Pro W3" w:eastAsia="ヒラギノ角ゴ Pro W3" w:hAnsi="ヒラギノ角ゴ Pro W3" w:cs="Arial"/>
+          <w:kern w:val="0"/>
+          <w:sz w:val="22"/>
+          <w:szCs w:val="22"/>
+        </w:rPr>
+        <w:t xml:space="preserve">Self-Organization Mechanism of Cloud Clusters in Idealized Numerical Experiments, RIKEN Summer School 2019, Chiba, 2019年10月. (Poster) </w:t>
+      </w:r>
       <w:r>
         <w:rPr>
           <w:rFonts w:ascii="ヒラギノ角ゴ Pro W3" w:eastAsia="ヒラギノ角ゴ Pro W3" w:hAnsi="ヒラギノ角ゴ Pro W3" w:cs="Arial"/>
@@ -6617,37 +7788,120 @@
           <w:sz w:val="22"/>
           <w:szCs w:val="22"/>
         </w:rPr>
-        <w:t>受賞</w:t>
-      </w:r>
-    </w:p>
-    <w:p>
-      <w:pPr>
-        <w:widowControl/>
-        <w:jc w:val="left"/>
-        <w:rPr>
-          <w:rFonts w:ascii="ヒラギノ角ゴ Pro W3" w:eastAsia="ヒラギノ角ゴ Pro W3" w:hAnsi="ヒラギノ角ゴ Pro W3" w:cs="Arial"/>
-          <w:kern w:val="0"/>
-          <w:sz w:val="22"/>
-          <w:szCs w:val="22"/>
-        </w:rPr>
-      </w:pPr>
-      <w:r>
-        <w:rPr>
-          <w:rFonts w:ascii="ヒラギノ角ゴ Pro W3" w:eastAsia="ヒラギノ角ゴ Pro W3" w:hAnsi="ヒラギノ角ゴ Pro W3" w:cs="Arial" w:hint="eastAsia"/>
-          <w:kern w:val="0"/>
-          <w:sz w:val="22"/>
-          <w:szCs w:val="22"/>
-        </w:rPr>
-        <w:t>1</w:t>
-      </w:r>
-      <w:r>
-        <w:rPr>
-          <w:rFonts w:ascii="ヒラギノ角ゴ Pro W3" w:eastAsia="ヒラギノ角ゴ Pro W3" w:hAnsi="ヒラギノ角ゴ Pro W3" w:cs="Arial"/>
-          <w:kern w:val="0"/>
-          <w:sz w:val="22"/>
-          <w:szCs w:val="22"/>
-        </w:rPr>
-        <w:t>5.</w:t>
+        <w:t>* ポスター賞(数理科学)受賞</w:t>
+      </w:r>
+    </w:p>
+    <w:p>
+      <w:pPr>
+        <w:widowControl/>
+        <w:jc w:val="left"/>
+        <w:rPr>
+          <w:rFonts w:ascii="ヒラギノ角ゴ Pro W3" w:eastAsia="ヒラギノ角ゴ Pro W3" w:hAnsi="ヒラギノ角ゴ Pro W3" w:cs="Arial"/>
+          <w:kern w:val="0"/>
+          <w:sz w:val="22"/>
+          <w:szCs w:val="22"/>
+        </w:rPr>
+      </w:pPr>
+      <w:r>
+        <w:rPr>
+          <w:rFonts w:ascii="ヒラギノ角ゴ Pro W3" w:eastAsia="ヒラギノ角ゴ Pro W3" w:hAnsi="ヒラギノ角ゴ Pro W3" w:cs="Arial" w:hint="eastAsia"/>
+          <w:kern w:val="0"/>
+          <w:sz w:val="22"/>
+          <w:szCs w:val="22"/>
+        </w:rPr>
+        <w:t>6</w:t>
+      </w:r>
+      <w:r>
+        <w:rPr>
+          <w:rFonts w:ascii="ヒラギノ角ゴ Pro W3" w:eastAsia="ヒラギノ角ゴ Pro W3" w:hAnsi="ヒラギノ角ゴ Pro W3" w:cs="Arial"/>
+          <w:kern w:val="0"/>
+          <w:sz w:val="22"/>
+          <w:szCs w:val="22"/>
+        </w:rPr>
+        <w:t xml:space="preserve">. </w:t>
+      </w:r>
+      <w:r>
+        <w:rPr>
+          <w:rFonts w:ascii="ヒラギノ角ゴ Pro W3" w:eastAsia="ヒラギノ角ゴ Pro W3" w:hAnsi="ヒラギノ角ゴ Pro W3" w:cs="Arial"/>
+          <w:b/>
+          <w:bCs/>
+          <w:kern w:val="0"/>
+          <w:sz w:val="22"/>
+          <w:szCs w:val="22"/>
+          <w:u w:val="single"/>
+        </w:rPr>
+        <w:t>柳瀬 友朗</w:t>
+      </w:r>
+      <w:r>
+        <w:rPr>
+          <w:rFonts w:ascii="ヒラギノ角ゴ Pro W3" w:eastAsia="ヒラギノ角ゴ Pro W3" w:hAnsi="ヒラギノ角ゴ Pro W3" w:cs="Arial"/>
+          <w:kern w:val="0"/>
+          <w:sz w:val="22"/>
+          <w:szCs w:val="22"/>
+        </w:rPr>
+        <w:t>, 西澤 誠也, 三浦 裕亮, 竹見 哲也, 富田 浩文</w:t>
+      </w:r>
+      <w:r>
+        <w:rPr>
+          <w:rFonts w:ascii="ヒラギノ角ゴ Pro W3" w:eastAsia="ヒラギノ角ゴ Pro W3" w:hAnsi="ヒラギノ角ゴ Pro W3" w:cs="Arial"/>
+          <w:kern w:val="0"/>
+          <w:sz w:val="22"/>
+          <w:szCs w:val="22"/>
+        </w:rPr>
+        <w:t>.</w:t>
+      </w:r>
+    </w:p>
+    <w:p>
+      <w:pPr>
+        <w:pStyle w:val="a5"/>
+        <w:widowControl/>
+        <w:ind w:leftChars="0" w:left="360"/>
+        <w:jc w:val="left"/>
+        <w:rPr>
+          <w:rFonts w:ascii="ヒラギノ角ゴ Pro W3" w:eastAsia="ヒラギノ角ゴ Pro W3" w:hAnsi="ヒラギノ角ゴ Pro W3" w:cs="Arial"/>
+          <w:kern w:val="0"/>
+          <w:sz w:val="22"/>
+          <w:szCs w:val="22"/>
+        </w:rPr>
+      </w:pPr>
+      <w:r>
+        <w:rPr>
+          <w:rFonts w:ascii="ヒラギノ角ゴ Pro W3" w:eastAsia="ヒラギノ角ゴ Pro W3" w:hAnsi="ヒラギノ角ゴ Pro W3" w:cs="Arial"/>
+          <w:kern w:val="0"/>
+          <w:sz w:val="22"/>
+          <w:szCs w:val="22"/>
+        </w:rPr>
+        <w:t>高解像度広領域放射対流平衡実験における湿潤対流の自己組織化, 第6回マッデン・ジュリアン振動研究会, 高知, 2019年9月.</w:t>
+      </w:r>
+    </w:p>
+    <w:p>
+      <w:pPr>
+        <w:widowControl/>
+        <w:jc w:val="left"/>
+        <w:rPr>
+          <w:rFonts w:ascii="ヒラギノ角ゴ Pro W3" w:eastAsia="ヒラギノ角ゴ Pro W3" w:hAnsi="ヒラギノ角ゴ Pro W3" w:cs="Arial"/>
+          <w:kern w:val="0"/>
+          <w:sz w:val="22"/>
+          <w:szCs w:val="22"/>
+        </w:rPr>
+      </w:pPr>
+      <w:r>
+        <w:rPr>
+          <w:rFonts w:ascii="ヒラギノ角ゴ Pro W3" w:eastAsia="ヒラギノ角ゴ Pro W3" w:hAnsi="ヒラギノ角ゴ Pro W3" w:cs="Arial" w:hint="eastAsia"/>
+          <w:kern w:val="0"/>
+          <w:sz w:val="22"/>
+          <w:szCs w:val="22"/>
+        </w:rPr>
+        <w:t>5</w:t>
+      </w:r>
+      <w:r>
+        <w:rPr>
+          <w:rFonts w:ascii="ヒラギノ角ゴ Pro W3" w:eastAsia="ヒラギノ角ゴ Pro W3" w:hAnsi="ヒラギノ角ゴ Pro W3" w:cs="Arial"/>
+          <w:kern w:val="0"/>
+          <w:sz w:val="22"/>
+          <w:szCs w:val="22"/>
+        </w:rPr>
+        <w:t>.</w:t>
       </w:r>
       <w:r>
         <w:rPr>
@@ -6660,169 +7914,7 @@
       </w:r>
       <w:r>
         <w:rPr>
-          <w:rFonts w:ascii="ヒラギノ角ゴ Pro W3" w:eastAsia="ヒラギノ角ゴ Pro W3" w:hAnsi="ヒラギノ角ゴ Pro W3" w:cs="Arial" w:hint="eastAsia"/>
-          <w:kern w:val="0"/>
-          <w:sz w:val="22"/>
-          <w:szCs w:val="22"/>
-        </w:rPr>
-        <w:t>岡崎恵</w:t>
-      </w:r>
-      <w:r>
-        <w:rPr>
-          <w:rFonts w:ascii="ヒラギノ角ゴ Pro W3" w:eastAsia="ヒラギノ角ゴ Pro W3" w:hAnsi="ヒラギノ角ゴ Pro W3" w:cs="Arial" w:hint="eastAsia"/>
-          <w:kern w:val="0"/>
-          <w:sz w:val="22"/>
-          <w:szCs w:val="22"/>
-        </w:rPr>
-        <w:t>,</w:t>
-      </w:r>
-      <w:r>
-        <w:rPr>
-          <w:rFonts w:ascii="ヒラギノ角ゴ Pro W3" w:eastAsia="ヒラギノ角ゴ Pro W3" w:hAnsi="ヒラギノ角ゴ Pro W3" w:cs="Arial"/>
-          <w:kern w:val="0"/>
-          <w:sz w:val="22"/>
-          <w:szCs w:val="22"/>
-        </w:rPr>
-        <w:t xml:space="preserve"> </w:t>
-      </w:r>
-      <w:r>
-        <w:rPr>
-          <w:rFonts w:ascii="ヒラギノ角ゴ Pro W3" w:eastAsia="ヒラギノ角ゴ Pro W3" w:hAnsi="ヒラギノ角ゴ Pro W3" w:cs="Arial" w:hint="eastAsia"/>
-          <w:kern w:val="0"/>
-          <w:sz w:val="22"/>
-          <w:szCs w:val="22"/>
-        </w:rPr>
-        <w:t>竹見哲也</w:t>
-      </w:r>
-      <w:r>
-        <w:rPr>
-          <w:rFonts w:ascii="ヒラギノ角ゴ Pro W3" w:eastAsia="ヒラギノ角ゴ Pro W3" w:hAnsi="ヒラギノ角ゴ Pro W3" w:cs="Arial" w:hint="eastAsia"/>
-          <w:kern w:val="0"/>
-          <w:sz w:val="22"/>
-          <w:szCs w:val="22"/>
-        </w:rPr>
-        <w:t>,</w:t>
-      </w:r>
-      <w:r>
-        <w:rPr>
-          <w:rFonts w:ascii="ヒラギノ角ゴ Pro W3" w:eastAsia="ヒラギノ角ゴ Pro W3" w:hAnsi="ヒラギノ角ゴ Pro W3" w:cs="Arial"/>
-          <w:kern w:val="0"/>
-          <w:sz w:val="22"/>
-          <w:szCs w:val="22"/>
-        </w:rPr>
-        <w:t xml:space="preserve"> </w:t>
-      </w:r>
-      <w:r>
-        <w:rPr>
-          <w:rFonts w:ascii="ヒラギノ角ゴ Pro W3" w:eastAsia="ヒラギノ角ゴ Pro W3" w:hAnsi="ヒラギノ角ゴ Pro W3" w:cs="Arial" w:hint="eastAsia"/>
-          <w:kern w:val="0"/>
-          <w:sz w:val="22"/>
-          <w:szCs w:val="22"/>
-        </w:rPr>
-        <w:t>大石哲</w:t>
-      </w:r>
-      <w:r>
-        <w:rPr>
-          <w:rFonts w:ascii="ヒラギノ角ゴ Pro W3" w:eastAsia="ヒラギノ角ゴ Pro W3" w:hAnsi="ヒラギノ角ゴ Pro W3" w:cs="Arial" w:hint="eastAsia"/>
-          <w:kern w:val="0"/>
-          <w:sz w:val="22"/>
-          <w:szCs w:val="22"/>
-        </w:rPr>
-        <w:t>,</w:t>
-      </w:r>
-      <w:r>
-        <w:rPr>
-          <w:rFonts w:ascii="ヒラギノ角ゴ Pro W3" w:eastAsia="ヒラギノ角ゴ Pro W3" w:hAnsi="ヒラギノ角ゴ Pro W3" w:cs="Arial"/>
-          <w:kern w:val="0"/>
-          <w:sz w:val="22"/>
-          <w:szCs w:val="22"/>
-        </w:rPr>
-        <w:t xml:space="preserve"> </w:t>
-      </w:r>
-      <w:r>
-        <w:rPr>
-          <w:rFonts w:ascii="ヒラギノ角ゴ Pro W3" w:eastAsia="ヒラギノ角ゴ Pro W3" w:hAnsi="ヒラギノ角ゴ Pro W3" w:cs="Arial" w:hint="eastAsia"/>
-          <w:kern w:val="0"/>
-          <w:sz w:val="22"/>
-          <w:szCs w:val="22"/>
-        </w:rPr>
-        <w:t>梶川義幸</w:t>
-      </w:r>
-      <w:r>
-        <w:rPr>
-          <w:rFonts w:ascii="ヒラギノ角ゴ Pro W3" w:eastAsia="ヒラギノ角ゴ Pro W3" w:hAnsi="ヒラギノ角ゴ Pro W3" w:cs="Arial" w:hint="eastAsia"/>
-          <w:kern w:val="0"/>
-          <w:sz w:val="22"/>
-          <w:szCs w:val="22"/>
-        </w:rPr>
-        <w:t>,</w:t>
-      </w:r>
-      <w:r>
-        <w:rPr>
-          <w:rFonts w:ascii="ヒラギノ角ゴ Pro W3" w:eastAsia="ヒラギノ角ゴ Pro W3" w:hAnsi="ヒラギノ角ゴ Pro W3" w:cs="Arial"/>
-          <w:kern w:val="0"/>
-          <w:sz w:val="22"/>
-          <w:szCs w:val="22"/>
-        </w:rPr>
-        <w:t xml:space="preserve"> </w:t>
-      </w:r>
-      <w:r>
-        <w:rPr>
-          <w:rFonts w:ascii="ヒラギノ角ゴ Pro W3" w:eastAsia="ヒラギノ角ゴ Pro W3" w:hAnsi="ヒラギノ角ゴ Pro W3" w:cs="Arial" w:hint="eastAsia"/>
-          <w:kern w:val="0"/>
-          <w:sz w:val="22"/>
-          <w:szCs w:val="22"/>
-        </w:rPr>
-        <w:t>山浦剛</w:t>
-      </w:r>
-      <w:r>
-        <w:rPr>
-          <w:rFonts w:ascii="ヒラギノ角ゴ Pro W3" w:eastAsia="ヒラギノ角ゴ Pro W3" w:hAnsi="ヒラギノ角ゴ Pro W3" w:cs="Arial" w:hint="eastAsia"/>
-          <w:kern w:val="0"/>
-          <w:sz w:val="22"/>
-          <w:szCs w:val="22"/>
-        </w:rPr>
-        <w:t>,</w:t>
-      </w:r>
-      <w:r>
-        <w:rPr>
-          <w:rFonts w:ascii="ヒラギノ角ゴ Pro W3" w:eastAsia="ヒラギノ角ゴ Pro W3" w:hAnsi="ヒラギノ角ゴ Pro W3" w:cs="Arial"/>
-          <w:kern w:val="0"/>
-          <w:sz w:val="22"/>
-          <w:szCs w:val="22"/>
-        </w:rPr>
-        <w:t xml:space="preserve"> </w:t>
-      </w:r>
-      <w:r>
-        <w:rPr>
-          <w:rFonts w:ascii="ヒラギノ角ゴ Pro W3" w:eastAsia="ヒラギノ角ゴ Pro W3" w:hAnsi="ヒラギノ角ゴ Pro W3" w:cs="Arial" w:hint="eastAsia"/>
-          <w:kern w:val="0"/>
-          <w:sz w:val="22"/>
-          <w:szCs w:val="22"/>
-        </w:rPr>
-        <w:t>阿波田康裕</w:t>
-      </w:r>
-      <w:r>
-        <w:rPr>
-          <w:rFonts w:ascii="ヒラギノ角ゴ Pro W3" w:eastAsia="ヒラギノ角ゴ Pro W3" w:hAnsi="ヒラギノ角ゴ Pro W3" w:cs="Arial" w:hint="eastAsia"/>
-          <w:kern w:val="0"/>
-          <w:sz w:val="22"/>
-          <w:szCs w:val="22"/>
-        </w:rPr>
-        <w:t>,</w:t>
-      </w:r>
-      <w:r>
-        <w:rPr>
-          <w:rFonts w:ascii="ヒラギノ角ゴ Pro W3" w:eastAsia="ヒラギノ角ゴ Pro W3" w:hAnsi="ヒラギノ角ゴ Pro W3" w:cs="Arial"/>
-          <w:kern w:val="0"/>
-          <w:sz w:val="22"/>
-          <w:szCs w:val="22"/>
-        </w:rPr>
-        <w:t xml:space="preserve"> </w:t>
-      </w:r>
-      <w:r>
-        <w:rPr>
-          <w:rFonts w:ascii="ヒラギノ角ゴ Pro W3" w:eastAsia="ヒラギノ角ゴ Pro W3" w:hAnsi="ヒラギノ角ゴ Pro W3" w:cs="Arial" w:hint="eastAsia"/>
+          <w:rFonts w:ascii="ヒラギノ角ゴ Pro W3" w:eastAsia="ヒラギノ角ゴ Pro W3" w:hAnsi="ヒラギノ角ゴ Pro W3" w:cs="Arial"/>
           <w:b/>
           <w:bCs/>
           <w:kern w:val="0"/>
@@ -6830,34 +7922,37 @@
           <w:szCs w:val="22"/>
           <w:u w:val="single"/>
         </w:rPr>
-        <w:t>柳瀬友朗</w:t>
-      </w:r>
-      <w:r>
-        <w:rPr>
-          <w:rFonts w:ascii="ヒラギノ角ゴ Pro W3" w:eastAsia="ヒラギノ角ゴ Pro W3" w:hAnsi="ヒラギノ角ゴ Pro W3" w:cs="Arial" w:hint="eastAsia"/>
-          <w:kern w:val="0"/>
-          <w:sz w:val="22"/>
-          <w:szCs w:val="22"/>
-        </w:rPr>
-        <w:t>,</w:t>
-      </w:r>
-      <w:r>
-        <w:rPr>
-          <w:rFonts w:ascii="ヒラギノ角ゴ Pro W3" w:eastAsia="ヒラギノ角ゴ Pro W3" w:hAnsi="ヒラギノ角ゴ Pro W3" w:cs="Arial"/>
-          <w:kern w:val="0"/>
-          <w:sz w:val="22"/>
-          <w:szCs w:val="22"/>
-        </w:rPr>
-        <w:t xml:space="preserve"> </w:t>
-      </w:r>
-      <w:r>
-        <w:rPr>
-          <w:rFonts w:ascii="ヒラギノ角ゴ Pro W3" w:eastAsia="ヒラギノ角ゴ Pro W3" w:hAnsi="ヒラギノ角ゴ Pro W3" w:cs="Arial" w:hint="eastAsia"/>
-          <w:kern w:val="0"/>
-          <w:sz w:val="22"/>
-          <w:szCs w:val="22"/>
-        </w:rPr>
-        <w:t>松島知樹.</w:t>
+        <w:t>柳</w:t>
+      </w:r>
+      <w:r>
+        <w:rPr>
+          <w:rFonts w:ascii="ヒラギノ角ゴ Pro W3" w:eastAsia="ヒラギノ角ゴ Pro W3" w:hAnsi="ヒラギノ角ゴ Pro W3" w:cs="Arial"/>
+          <w:b/>
+          <w:bCs/>
+          <w:kern w:val="0"/>
+          <w:sz w:val="22"/>
+          <w:szCs w:val="22"/>
+          <w:u w:val="single"/>
+        </w:rPr>
+        <w:t>瀬 友朗</w:t>
+      </w:r>
+      <w:r>
+        <w:rPr>
+          <w:rFonts w:ascii="ヒラギノ角ゴ Pro W3" w:eastAsia="ヒラギノ角ゴ Pro W3" w:hAnsi="ヒラギノ角ゴ Pro W3" w:cs="Arial"/>
+          <w:kern w:val="0"/>
+          <w:sz w:val="22"/>
+          <w:szCs w:val="22"/>
+        </w:rPr>
+        <w:t>, 竹見 哲也</w:t>
+      </w:r>
+      <w:r>
+        <w:rPr>
+          <w:rFonts w:ascii="ヒラギノ角ゴ Pro W3" w:eastAsia="ヒラギノ角ゴ Pro W3" w:hAnsi="ヒラギノ角ゴ Pro W3" w:cs="Arial"/>
+          <w:kern w:val="0"/>
+          <w:sz w:val="22"/>
+          <w:szCs w:val="22"/>
+        </w:rPr>
+        <w:t xml:space="preserve">. </w:t>
       </w:r>
     </w:p>
     <w:p>
@@ -6868,538 +7963,19 @@
         <w:jc w:val="left"/>
         <w:rPr>
           <w:rFonts w:ascii="ヒラギノ角ゴ Pro W3" w:eastAsia="ヒラギノ角ゴ Pro W3" w:hAnsi="ヒラギノ角ゴ Pro W3" w:cs="Arial"/>
-          <w:b/>
-          <w:bCs/>
-          <w:kern w:val="0"/>
-          <w:sz w:val="24"/>
-        </w:rPr>
-      </w:pPr>
-      <w:r>
-        <w:rPr>
-          <w:rFonts w:ascii="ヒラギノ角ゴ Pro W3" w:eastAsia="ヒラギノ角ゴ Pro W3" w:hAnsi="ヒラギノ角ゴ Pro W3" w:cs="Arial" w:hint="eastAsia"/>
-          <w:kern w:val="0"/>
-          <w:sz w:val="22"/>
-          <w:szCs w:val="22"/>
-        </w:rPr>
-        <w:t>ふた山形状の雨滴粒径分布の観測事例解析と形成物理メカニズム</w:t>
-      </w:r>
-      <w:r>
-        <w:rPr>
-          <w:rFonts w:ascii="ヒラギノ角ゴ Pro W3" w:eastAsia="ヒラギノ角ゴ Pro W3" w:hAnsi="ヒラギノ角ゴ Pro W3" w:cs="Arial"/>
-          <w:kern w:val="0"/>
-          <w:sz w:val="22"/>
-          <w:szCs w:val="22"/>
-        </w:rPr>
-        <w:t>, 令和3年度 京都大学防災研究所 研究発表講演会, 宇治, 2022年2月.</w:t>
-      </w:r>
-    </w:p>
-    <w:p>
-      <w:pPr>
-        <w:widowControl/>
-        <w:jc w:val="left"/>
-        <w:rPr>
-          <w:rFonts w:ascii="ヒラギノ角ゴ Pro W3" w:eastAsia="ヒラギノ角ゴ Pro W3" w:hAnsi="ヒラギノ角ゴ Pro W3" w:cs="Arial"/>
-          <w:kern w:val="0"/>
-          <w:sz w:val="22"/>
-          <w:szCs w:val="22"/>
-        </w:rPr>
-      </w:pPr>
-      <w:r>
-        <w:rPr>
-          <w:rFonts w:ascii="ヒラギノ角ゴ Pro W3" w:eastAsia="ヒラギノ角ゴ Pro W3" w:hAnsi="ヒラギノ角ゴ Pro W3" w:cs="Arial" w:hint="eastAsia"/>
-          <w:kern w:val="0"/>
-          <w:sz w:val="22"/>
-          <w:szCs w:val="22"/>
-        </w:rPr>
-        <w:t>1</w:t>
-      </w:r>
-      <w:r>
-        <w:rPr>
-          <w:rFonts w:ascii="ヒラギノ角ゴ Pro W3" w:eastAsia="ヒラギノ角ゴ Pro W3" w:hAnsi="ヒラギノ角ゴ Pro W3" w:cs="Arial"/>
-          <w:kern w:val="0"/>
-          <w:sz w:val="22"/>
-          <w:szCs w:val="22"/>
-        </w:rPr>
-        <w:t xml:space="preserve">4. </w:t>
-      </w:r>
-      <w:r>
-        <w:rPr>
-          <w:rFonts w:ascii="ヒラギノ角ゴ Pro W3" w:eastAsia="ヒラギノ角ゴ Pro W3" w:hAnsi="ヒラギノ角ゴ Pro W3" w:cs="Arial"/>
-          <w:b/>
-          <w:bCs/>
-          <w:kern w:val="0"/>
-          <w:sz w:val="22"/>
-          <w:szCs w:val="22"/>
-          <w:u w:val="single"/>
-        </w:rPr>
-        <w:t>柳瀬</w:t>
-      </w:r>
-      <w:r>
-        <w:rPr>
-          <w:rFonts w:ascii="ヒラギノ角ゴ Pro W3" w:eastAsia="ヒラギノ角ゴ Pro W3" w:hAnsi="ヒラギノ角ゴ Pro W3" w:cs="Arial" w:hint="eastAsia"/>
-          <w:b/>
-          <w:bCs/>
-          <w:kern w:val="0"/>
-          <w:sz w:val="22"/>
-          <w:szCs w:val="22"/>
-          <w:u w:val="single"/>
-        </w:rPr>
-        <w:t xml:space="preserve"> </w:t>
-      </w:r>
-      <w:r>
-        <w:rPr>
-          <w:rFonts w:ascii="ヒラギノ角ゴ Pro W3" w:eastAsia="ヒラギノ角ゴ Pro W3" w:hAnsi="ヒラギノ角ゴ Pro W3" w:cs="Arial"/>
-          <w:b/>
-          <w:bCs/>
-          <w:kern w:val="0"/>
-          <w:sz w:val="22"/>
-          <w:szCs w:val="22"/>
-          <w:u w:val="single"/>
-        </w:rPr>
-        <w:t>友朗</w:t>
-      </w:r>
-      <w:r>
-        <w:rPr>
-          <w:rFonts w:ascii="ヒラギノ角ゴ Pro W3" w:eastAsia="ヒラギノ角ゴ Pro W3" w:hAnsi="ヒラギノ角ゴ Pro W3" w:cs="Arial"/>
-          <w:kern w:val="0"/>
-          <w:sz w:val="22"/>
-          <w:szCs w:val="22"/>
-        </w:rPr>
-        <w:t>.</w:t>
-      </w:r>
-    </w:p>
-    <w:p>
-      <w:pPr>
-        <w:pStyle w:val="a5"/>
-        <w:widowControl/>
-        <w:ind w:leftChars="0" w:left="360"/>
-        <w:jc w:val="left"/>
-        <w:rPr>
-          <w:rFonts w:ascii="ヒラギノ角ゴ Pro W3" w:eastAsia="ヒラギノ角ゴ Pro W3" w:hAnsi="ヒラギノ角ゴ Pro W3" w:cs="Arial"/>
-          <w:kern w:val="0"/>
-          <w:sz w:val="22"/>
-          <w:szCs w:val="22"/>
-        </w:rPr>
-      </w:pPr>
-      <w:r>
-        <w:rPr>
-          <w:rFonts w:ascii="ヒラギノ角ゴ Pro W3" w:eastAsia="ヒラギノ角ゴ Pro W3" w:hAnsi="ヒラギノ角ゴ Pro W3" w:cs="Arial"/>
-          <w:kern w:val="0"/>
-          <w:sz w:val="22"/>
-          <w:szCs w:val="22"/>
-        </w:rPr>
-        <w:lastRenderedPageBreak/>
-        <w:t>放射対流平衡下における湿潤対流の自己集合化に関する数値的研究, 第8回 GFD オンラインセミナー, オンライン, 2022年2月.</w:t>
-      </w:r>
-    </w:p>
-    <w:p>
-      <w:pPr>
-        <w:widowControl/>
-        <w:jc w:val="left"/>
-        <w:rPr>
-          <w:rFonts w:ascii="ヒラギノ角ゴ Pro W3" w:eastAsia="ヒラギノ角ゴ Pro W3" w:hAnsi="ヒラギノ角ゴ Pro W3" w:cs="Arial"/>
-          <w:kern w:val="0"/>
-          <w:sz w:val="22"/>
-          <w:szCs w:val="22"/>
-        </w:rPr>
-      </w:pPr>
-      <w:r>
-        <w:rPr>
-          <w:rFonts w:ascii="ヒラギノ角ゴ Pro W3" w:eastAsia="ヒラギノ角ゴ Pro W3" w:hAnsi="ヒラギノ角ゴ Pro W3" w:cs="Arial"/>
-          <w:kern w:val="0"/>
-          <w:sz w:val="22"/>
-          <w:szCs w:val="22"/>
-        </w:rPr>
-        <w:t xml:space="preserve">13. </w:t>
-      </w:r>
-      <w:r>
-        <w:rPr>
-          <w:rFonts w:ascii="ヒラギノ角ゴ Pro W3" w:eastAsia="ヒラギノ角ゴ Pro W3" w:hAnsi="ヒラギノ角ゴ Pro W3" w:cs="Arial"/>
-          <w:kern w:val="0"/>
-          <w:sz w:val="22"/>
-          <w:szCs w:val="22"/>
-        </w:rPr>
-        <w:t xml:space="preserve">Tamaki Suematsu, </w:t>
-      </w:r>
-      <w:r>
-        <w:rPr>
-          <w:rFonts w:ascii="ヒラギノ角ゴ Pro W3" w:eastAsia="ヒラギノ角ゴ Pro W3" w:hAnsi="ヒラギノ角ゴ Pro W3" w:cs="Arial"/>
-          <w:b/>
-          <w:bCs/>
-          <w:kern w:val="0"/>
-          <w:sz w:val="22"/>
-          <w:szCs w:val="22"/>
-          <w:u w:val="single"/>
-        </w:rPr>
-        <w:t>Tomoro Yanase</w:t>
-      </w:r>
-      <w:r>
-        <w:rPr>
-          <w:rFonts w:ascii="ヒラギノ角ゴ Pro W3" w:eastAsia="ヒラギノ角ゴ Pro W3" w:hAnsi="ヒラギノ角ゴ Pro W3" w:cs="Arial"/>
-          <w:kern w:val="0"/>
-          <w:sz w:val="22"/>
-          <w:szCs w:val="22"/>
-        </w:rPr>
-        <w:t>, Hiroaki Miura</w:t>
-      </w:r>
-      <w:r>
-        <w:rPr>
-          <w:rFonts w:ascii="ヒラギノ角ゴ Pro W3" w:eastAsia="ヒラギノ角ゴ Pro W3" w:hAnsi="ヒラギノ角ゴ Pro W3" w:cs="Arial"/>
-          <w:kern w:val="0"/>
-          <w:sz w:val="22"/>
-          <w:szCs w:val="22"/>
-        </w:rPr>
-        <w:t>.</w:t>
-      </w:r>
-    </w:p>
-    <w:p>
-      <w:pPr>
-        <w:pStyle w:val="a5"/>
-        <w:widowControl/>
-        <w:ind w:leftChars="0" w:left="360"/>
-        <w:jc w:val="left"/>
-        <w:rPr>
-          <w:rFonts w:ascii="ヒラギノ角ゴ Pro W3" w:eastAsia="ヒラギノ角ゴ Pro W3" w:hAnsi="ヒラギノ角ゴ Pro W3" w:cs="Arial"/>
-          <w:kern w:val="0"/>
-          <w:sz w:val="22"/>
-          <w:szCs w:val="22"/>
-        </w:rPr>
-      </w:pPr>
-      <w:r>
-        <w:rPr>
-          <w:rFonts w:ascii="ヒラギノ角ゴ Pro W3" w:eastAsia="ヒラギノ角ゴ Pro W3" w:hAnsi="ヒラギノ角ゴ Pro W3" w:cs="Arial"/>
-          <w:kern w:val="0"/>
-          <w:sz w:val="22"/>
-          <w:szCs w:val="22"/>
-        </w:rPr>
-        <w:t>Tuning NICAM for reproducibility of the Madden-Julian Oscillation, 第12回熱帯気象研究会, オンライン, 2021年3月.</w:t>
-      </w:r>
-    </w:p>
-    <w:p>
-      <w:pPr>
-        <w:widowControl/>
-        <w:jc w:val="left"/>
-        <w:rPr>
-          <w:rFonts w:ascii="ヒラギノ角ゴ Pro W3" w:eastAsia="ヒラギノ角ゴ Pro W3" w:hAnsi="ヒラギノ角ゴ Pro W3" w:cs="Arial"/>
-          <w:kern w:val="0"/>
-          <w:sz w:val="22"/>
-          <w:szCs w:val="22"/>
-        </w:rPr>
-      </w:pPr>
-      <w:r>
-        <w:rPr>
-          <w:rFonts w:ascii="ヒラギノ角ゴ Pro W3" w:eastAsia="ヒラギノ角ゴ Pro W3" w:hAnsi="ヒラギノ角ゴ Pro W3" w:cs="Arial" w:hint="eastAsia"/>
-          <w:kern w:val="0"/>
-          <w:sz w:val="22"/>
-          <w:szCs w:val="22"/>
-        </w:rPr>
-        <w:t>1</w:t>
-      </w:r>
-      <w:r>
-        <w:rPr>
-          <w:rFonts w:ascii="ヒラギノ角ゴ Pro W3" w:eastAsia="ヒラギノ角ゴ Pro W3" w:hAnsi="ヒラギノ角ゴ Pro W3" w:cs="Arial"/>
-          <w:kern w:val="0"/>
-          <w:sz w:val="22"/>
-          <w:szCs w:val="22"/>
-        </w:rPr>
-        <w:t xml:space="preserve">2. </w:t>
-      </w:r>
-      <w:r>
-        <w:rPr>
-          <w:rFonts w:ascii="ヒラギノ角ゴ Pro W3" w:eastAsia="ヒラギノ角ゴ Pro W3" w:hAnsi="ヒラギノ角ゴ Pro W3" w:cs="Arial"/>
-          <w:b/>
-          <w:bCs/>
-          <w:kern w:val="0"/>
-          <w:sz w:val="22"/>
-          <w:szCs w:val="22"/>
-          <w:u w:val="single"/>
-        </w:rPr>
-        <w:t>柳瀬</w:t>
-      </w:r>
-      <w:r>
-        <w:rPr>
-          <w:rFonts w:ascii="ヒラギノ角ゴ Pro W3" w:eastAsia="ヒラギノ角ゴ Pro W3" w:hAnsi="ヒラギノ角ゴ Pro W3" w:cs="Arial" w:hint="eastAsia"/>
-          <w:b/>
-          <w:bCs/>
-          <w:kern w:val="0"/>
-          <w:sz w:val="22"/>
-          <w:szCs w:val="22"/>
-          <w:u w:val="single"/>
-        </w:rPr>
-        <w:t xml:space="preserve"> </w:t>
-      </w:r>
-      <w:r>
-        <w:rPr>
-          <w:rFonts w:ascii="ヒラギノ角ゴ Pro W3" w:eastAsia="ヒラギノ角ゴ Pro W3" w:hAnsi="ヒラギノ角ゴ Pro W3" w:cs="Arial"/>
-          <w:b/>
-          <w:bCs/>
-          <w:kern w:val="0"/>
-          <w:sz w:val="22"/>
-          <w:szCs w:val="22"/>
-          <w:u w:val="single"/>
-        </w:rPr>
-        <w:t>友朗</w:t>
-      </w:r>
-      <w:r>
-        <w:rPr>
-          <w:rFonts w:ascii="ヒラギノ角ゴ Pro W3" w:eastAsia="ヒラギノ角ゴ Pro W3" w:hAnsi="ヒラギノ角ゴ Pro W3" w:cs="Arial"/>
-          <w:kern w:val="0"/>
-          <w:sz w:val="22"/>
-          <w:szCs w:val="22"/>
-        </w:rPr>
-        <w:t>, 竹見</w:t>
-      </w:r>
-      <w:r>
-        <w:rPr>
-          <w:rFonts w:ascii="ヒラギノ角ゴ Pro W3" w:eastAsia="ヒラギノ角ゴ Pro W3" w:hAnsi="ヒラギノ角ゴ Pro W3" w:cs="Arial" w:hint="eastAsia"/>
-          <w:kern w:val="0"/>
-          <w:sz w:val="22"/>
-          <w:szCs w:val="22"/>
-        </w:rPr>
-        <w:t xml:space="preserve"> </w:t>
-      </w:r>
-      <w:r>
-        <w:rPr>
-          <w:rFonts w:ascii="ヒラギノ角ゴ Pro W3" w:eastAsia="ヒラギノ角ゴ Pro W3" w:hAnsi="ヒラギノ角ゴ Pro W3" w:cs="Arial"/>
-          <w:kern w:val="0"/>
-          <w:sz w:val="22"/>
-          <w:szCs w:val="22"/>
-        </w:rPr>
-        <w:t>哲也</w:t>
-      </w:r>
-      <w:r>
-        <w:rPr>
-          <w:rFonts w:ascii="ヒラギノ角ゴ Pro W3" w:eastAsia="ヒラギノ角ゴ Pro W3" w:hAnsi="ヒラギノ角ゴ Pro W3" w:cs="Arial"/>
-          <w:kern w:val="0"/>
-          <w:sz w:val="22"/>
-          <w:szCs w:val="22"/>
-        </w:rPr>
-        <w:t>.</w:t>
-      </w:r>
-    </w:p>
-    <w:p>
-      <w:pPr>
-        <w:pStyle w:val="a5"/>
-        <w:widowControl/>
-        <w:ind w:leftChars="0" w:left="360"/>
-        <w:jc w:val="left"/>
-        <w:rPr>
-          <w:rFonts w:ascii="ヒラギノ角ゴ Pro W3" w:eastAsia="ヒラギノ角ゴ Pro W3" w:hAnsi="ヒラギノ角ゴ Pro W3" w:cs="Arial"/>
-          <w:kern w:val="0"/>
-          <w:sz w:val="22"/>
-          <w:szCs w:val="22"/>
-        </w:rPr>
-      </w:pPr>
-      <w:r>
-        <w:rPr>
-          <w:rFonts w:ascii="ヒラギノ角ゴ Pro W3" w:eastAsia="ヒラギノ角ゴ Pro W3" w:hAnsi="ヒラギノ角ゴ Pro W3" w:cs="Arial"/>
-          <w:kern w:val="0"/>
-          <w:sz w:val="22"/>
-          <w:szCs w:val="22"/>
-        </w:rPr>
-        <w:t>YMC集中観測期間中にスマトラ島西岸域で観測された降水沖合伝播の再現シミュレーション, 令和2年度 京都大学防災研究所 研究発表講演会, 宇治, 2021年2月. (Poster)</w:t>
-      </w:r>
-    </w:p>
-    <w:p>
-      <w:pPr>
-        <w:widowControl/>
-        <w:jc w:val="left"/>
-        <w:rPr>
-          <w:rFonts w:ascii="ヒラギノ角ゴ Pro W3" w:eastAsia="ヒラギノ角ゴ Pro W3" w:hAnsi="ヒラギノ角ゴ Pro W3" w:cs="Arial"/>
-          <w:kern w:val="0"/>
-          <w:sz w:val="22"/>
-          <w:szCs w:val="22"/>
-        </w:rPr>
-      </w:pPr>
-      <w:r>
-        <w:rPr>
-          <w:rFonts w:ascii="ヒラギノ角ゴ Pro W3" w:eastAsia="ヒラギノ角ゴ Pro W3" w:hAnsi="ヒラギノ角ゴ Pro W3" w:cs="Arial" w:hint="eastAsia"/>
-          <w:kern w:val="0"/>
-          <w:sz w:val="22"/>
-          <w:szCs w:val="22"/>
-        </w:rPr>
-        <w:t>1</w:t>
-      </w:r>
-      <w:r>
-        <w:rPr>
-          <w:rFonts w:ascii="ヒラギノ角ゴ Pro W3" w:eastAsia="ヒラギノ角ゴ Pro W3" w:hAnsi="ヒラギノ角ゴ Pro W3" w:cs="Arial"/>
-          <w:kern w:val="0"/>
-          <w:sz w:val="22"/>
-          <w:szCs w:val="22"/>
-        </w:rPr>
-        <w:t xml:space="preserve">1. </w:t>
-      </w:r>
-      <w:r>
-        <w:rPr>
-          <w:rFonts w:ascii="ヒラギノ角ゴ Pro W3" w:eastAsia="ヒラギノ角ゴ Pro W3" w:hAnsi="ヒラギノ角ゴ Pro W3" w:cs="Arial"/>
-          <w:b/>
-          <w:bCs/>
-          <w:kern w:val="0"/>
-          <w:sz w:val="22"/>
-          <w:szCs w:val="22"/>
-          <w:u w:val="single"/>
-        </w:rPr>
-        <w:t>柳瀬 友朗</w:t>
-      </w:r>
-      <w:r>
-        <w:rPr>
-          <w:rFonts w:ascii="ヒラギノ角ゴ Pro W3" w:eastAsia="ヒラギノ角ゴ Pro W3" w:hAnsi="ヒラギノ角ゴ Pro W3" w:cs="Arial"/>
-          <w:kern w:val="0"/>
-          <w:sz w:val="22"/>
-          <w:szCs w:val="22"/>
-        </w:rPr>
-        <w:t>, 西澤 誠也, 三浦 裕亮, 竹見 哲也, 富田 浩文</w:t>
-      </w:r>
-      <w:r>
-        <w:rPr>
-          <w:rFonts w:ascii="ヒラギノ角ゴ Pro W3" w:eastAsia="ヒラギノ角ゴ Pro W3" w:hAnsi="ヒラギノ角ゴ Pro W3" w:cs="Arial"/>
-          <w:kern w:val="0"/>
-          <w:sz w:val="22"/>
-          <w:szCs w:val="22"/>
-        </w:rPr>
-        <w:t>.</w:t>
-      </w:r>
-    </w:p>
-    <w:p>
-      <w:pPr>
-        <w:pStyle w:val="a5"/>
-        <w:widowControl/>
-        <w:ind w:leftChars="0" w:left="360"/>
-        <w:jc w:val="left"/>
-        <w:rPr>
-          <w:rFonts w:ascii="ヒラギノ角ゴ Pro W3" w:eastAsia="ヒラギノ角ゴ Pro W3" w:hAnsi="ヒラギノ角ゴ Pro W3" w:cs="Arial"/>
-          <w:kern w:val="0"/>
-          <w:sz w:val="22"/>
-          <w:szCs w:val="22"/>
-        </w:rPr>
-      </w:pPr>
-      <w:r>
-        <w:rPr>
-          <w:rFonts w:ascii="ヒラギノ角ゴ Pro W3" w:eastAsia="ヒラギノ角ゴ Pro W3" w:hAnsi="ヒラギノ角ゴ Pro W3" w:cs="Arial"/>
-          <w:kern w:val="0"/>
-          <w:sz w:val="22"/>
-          <w:szCs w:val="22"/>
-        </w:rPr>
-        <w:t>湿潤対流の自己集合化の発生に関する新たな臨界長さ, 第22回非静力学モデルに関するワークショップ, オンライン, 2020年11月.</w:t>
-      </w:r>
-    </w:p>
-    <w:p>
-      <w:pPr>
-        <w:widowControl/>
-        <w:jc w:val="left"/>
-        <w:rPr>
-          <w:rFonts w:ascii="ヒラギノ角ゴ Pro W3" w:eastAsia="ヒラギノ角ゴ Pro W3" w:hAnsi="ヒラギノ角ゴ Pro W3" w:cs="Arial"/>
-          <w:kern w:val="0"/>
-          <w:sz w:val="22"/>
-          <w:szCs w:val="22"/>
-        </w:rPr>
-      </w:pPr>
-      <w:r>
-        <w:rPr>
-          <w:rFonts w:ascii="ヒラギノ角ゴ Pro W3" w:eastAsia="ヒラギノ角ゴ Pro W3" w:hAnsi="ヒラギノ角ゴ Pro W3" w:cs="Arial" w:hint="eastAsia"/>
-          <w:kern w:val="0"/>
-          <w:sz w:val="22"/>
-          <w:szCs w:val="22"/>
-        </w:rPr>
-        <w:t>1</w:t>
-      </w:r>
-      <w:r>
-        <w:rPr>
-          <w:rFonts w:ascii="ヒラギノ角ゴ Pro W3" w:eastAsia="ヒラギノ角ゴ Pro W3" w:hAnsi="ヒラギノ角ゴ Pro W3" w:cs="Arial"/>
-          <w:kern w:val="0"/>
-          <w:sz w:val="22"/>
-          <w:szCs w:val="22"/>
-        </w:rPr>
-        <w:t xml:space="preserve">0. </w:t>
-      </w:r>
-      <w:r>
-        <w:rPr>
-          <w:rFonts w:ascii="ヒラギノ角ゴ Pro W3" w:eastAsia="ヒラギノ角ゴ Pro W3" w:hAnsi="ヒラギノ角ゴ Pro W3" w:cs="Arial"/>
-          <w:b/>
-          <w:bCs/>
-          <w:kern w:val="0"/>
-          <w:sz w:val="22"/>
-          <w:szCs w:val="22"/>
-          <w:u w:val="single"/>
-        </w:rPr>
-        <w:t>柳瀬 友朗</w:t>
-      </w:r>
-      <w:r>
-        <w:rPr>
-          <w:rFonts w:ascii="ヒラギノ角ゴ Pro W3" w:eastAsia="ヒラギノ角ゴ Pro W3" w:hAnsi="ヒラギノ角ゴ Pro W3" w:cs="Arial"/>
-          <w:kern w:val="0"/>
-          <w:sz w:val="22"/>
-          <w:szCs w:val="22"/>
-        </w:rPr>
-        <w:t>, 西澤 誠也, 三浦 裕亮, 竹見 哲也, 富田 浩文</w:t>
-      </w:r>
-      <w:r>
-        <w:rPr>
-          <w:rFonts w:ascii="ヒラギノ角ゴ Pro W3" w:eastAsia="ヒラギノ角ゴ Pro W3" w:hAnsi="ヒラギノ角ゴ Pro W3" w:cs="Arial"/>
-          <w:kern w:val="0"/>
-          <w:sz w:val="22"/>
-          <w:szCs w:val="22"/>
-        </w:rPr>
-        <w:t>.</w:t>
-      </w:r>
-    </w:p>
-    <w:p>
-      <w:pPr>
-        <w:pStyle w:val="a5"/>
-        <w:widowControl/>
-        <w:ind w:leftChars="0" w:left="360"/>
-        <w:jc w:val="left"/>
-        <w:rPr>
-          <w:rFonts w:ascii="ヒラギノ角ゴ Pro W3" w:eastAsia="ヒラギノ角ゴ Pro W3" w:hAnsi="ヒラギノ角ゴ Pro W3" w:cs="Arial"/>
-          <w:kern w:val="0"/>
-          <w:sz w:val="22"/>
-          <w:szCs w:val="22"/>
-        </w:rPr>
-      </w:pPr>
-      <w:r>
-        <w:rPr>
-          <w:rFonts w:ascii="ヒラギノ角ゴ Pro W3" w:eastAsia="ヒラギノ角ゴ Pro W3" w:hAnsi="ヒラギノ角ゴ Pro W3" w:cs="Arial"/>
-          <w:kern w:val="0"/>
-          <w:sz w:val="22"/>
-          <w:szCs w:val="22"/>
-        </w:rPr>
-        <w:t>湿潤対流の自己集合化の発生に関する新たな臨界長さ, 日本気象学会</w:t>
-      </w:r>
-      <w:r>
-        <w:rPr>
-          <w:rFonts w:ascii="ヒラギノ角ゴ Pro W3" w:eastAsia="ヒラギノ角ゴ Pro W3" w:hAnsi="ヒラギノ角ゴ Pro W3" w:cs="Arial" w:hint="eastAsia"/>
-          <w:kern w:val="0"/>
-          <w:sz w:val="22"/>
-          <w:szCs w:val="22"/>
-        </w:rPr>
-        <w:t>2</w:t>
-      </w:r>
-      <w:r>
-        <w:rPr>
-          <w:rFonts w:ascii="ヒラギノ角ゴ Pro W3" w:eastAsia="ヒラギノ角ゴ Pro W3" w:hAnsi="ヒラギノ角ゴ Pro W3" w:cs="Arial"/>
-          <w:kern w:val="0"/>
-          <w:sz w:val="22"/>
-          <w:szCs w:val="22"/>
-        </w:rPr>
-        <w:t>020</w:t>
-      </w:r>
-      <w:r>
-        <w:rPr>
-          <w:rFonts w:ascii="ヒラギノ角ゴ Pro W3" w:eastAsia="ヒラギノ角ゴ Pro W3" w:hAnsi="ヒラギノ角ゴ Pro W3" w:cs="Arial" w:hint="eastAsia"/>
-          <w:kern w:val="0"/>
-          <w:sz w:val="22"/>
-          <w:szCs w:val="22"/>
-        </w:rPr>
-        <w:t>年度</w:t>
-      </w:r>
-      <w:r>
-        <w:rPr>
-          <w:rFonts w:ascii="ヒラギノ角ゴ Pro W3" w:eastAsia="ヒラギノ角ゴ Pro W3" w:hAnsi="ヒラギノ角ゴ Pro W3" w:cs="Arial"/>
-          <w:kern w:val="0"/>
-          <w:sz w:val="22"/>
-          <w:szCs w:val="22"/>
-        </w:rPr>
-        <w:t xml:space="preserve">秋季大会, オンライン, 2020年10月. </w:t>
+          <w:kern w:val="0"/>
+          <w:sz w:val="22"/>
+          <w:szCs w:val="22"/>
+        </w:rPr>
+      </w:pPr>
+      <w:r>
+        <w:rPr>
+          <w:rFonts w:ascii="ヒラギノ角ゴ Pro W3" w:eastAsia="ヒラギノ角ゴ Pro W3" w:hAnsi="ヒラギノ角ゴ Pro W3" w:cs="Arial"/>
+          <w:kern w:val="0"/>
+          <w:sz w:val="22"/>
+          <w:szCs w:val="22"/>
+        </w:rPr>
+        <w:t xml:space="preserve">高解像度放射対流平衡実験における積雲アンサンブルの統計的性質, 平成30年度 京都大学防災研究所 研究発表講演会, 宇治, 2019年2月. </w:t>
       </w:r>
       <w:r>
         <w:rPr>
@@ -7412,28 +7988,28 @@
           <w:sz w:val="22"/>
           <w:szCs w:val="22"/>
         </w:rPr>
-        <w:t>* 松野賞受賞</w:t>
-      </w:r>
-    </w:p>
-    <w:p>
-      <w:pPr>
-        <w:widowControl/>
-        <w:jc w:val="left"/>
-        <w:rPr>
-          <w:rFonts w:ascii="ヒラギノ角ゴ Pro W3" w:eastAsia="ヒラギノ角ゴ Pro W3" w:hAnsi="ヒラギノ角ゴ Pro W3" w:cs="Arial"/>
-          <w:kern w:val="0"/>
-          <w:sz w:val="22"/>
-          <w:szCs w:val="22"/>
-        </w:rPr>
-      </w:pPr>
-      <w:r>
-        <w:rPr>
-          <w:rFonts w:ascii="ヒラギノ角ゴ Pro W3" w:eastAsia="ヒラギノ角ゴ Pro W3" w:hAnsi="ヒラギノ角ゴ Pro W3" w:cs="Arial" w:hint="eastAsia"/>
-          <w:kern w:val="0"/>
-          <w:sz w:val="22"/>
-          <w:szCs w:val="22"/>
-        </w:rPr>
-        <w:t>9</w:t>
+        <w:t>* 優秀発表賞受賞</w:t>
+      </w:r>
+    </w:p>
+    <w:p>
+      <w:pPr>
+        <w:widowControl/>
+        <w:jc w:val="left"/>
+        <w:rPr>
+          <w:rFonts w:ascii="ヒラギノ角ゴ Pro W3" w:eastAsia="ヒラギノ角ゴ Pro W3" w:hAnsi="ヒラギノ角ゴ Pro W3" w:cs="Arial"/>
+          <w:kern w:val="0"/>
+          <w:sz w:val="22"/>
+          <w:szCs w:val="22"/>
+        </w:rPr>
+      </w:pPr>
+      <w:r>
+        <w:rPr>
+          <w:rFonts w:ascii="ヒラギノ角ゴ Pro W3" w:eastAsia="ヒラギノ角ゴ Pro W3" w:hAnsi="ヒラギノ角ゴ Pro W3" w:cs="Arial" w:hint="eastAsia"/>
+          <w:kern w:val="0"/>
+          <w:sz w:val="22"/>
+          <w:szCs w:val="22"/>
+        </w:rPr>
+        <w:t>4</w:t>
       </w:r>
       <w:r>
         <w:rPr>
@@ -7454,7 +8030,19 @@
           <w:szCs w:val="22"/>
           <w:u w:val="single"/>
         </w:rPr>
-        <w:t>柳瀬 友朗</w:t>
+        <w:t>柳</w:t>
+      </w:r>
+      <w:r>
+        <w:rPr>
+          <w:rFonts w:ascii="ヒラギノ角ゴ Pro W3" w:eastAsia="ヒラギノ角ゴ Pro W3" w:hAnsi="ヒラギノ角ゴ Pro W3" w:cs="Arial"/>
+          <w:b/>
+          <w:bCs/>
+          <w:kern w:val="0"/>
+          <w:sz w:val="22"/>
+          <w:szCs w:val="22"/>
+          <w:u w:val="single"/>
+        </w:rPr>
+        <w:t>瀬 友朗</w:t>
       </w:r>
       <w:r>
         <w:rPr>
@@ -7495,16 +8083,26 @@
           <w:sz w:val="22"/>
           <w:szCs w:val="22"/>
         </w:rPr>
-        <w:t>YMC集中観測期間中にスマトラ島西岸域で観測された降水沖合伝播の再現シミュレーション, 日本気象学会</w:t>
-      </w:r>
-      <w:r>
-        <w:rPr>
-          <w:rFonts w:ascii="ヒラギノ角ゴ Pro W3" w:eastAsia="ヒラギノ角ゴ Pro W3" w:hAnsi="ヒラギノ角ゴ Pro W3" w:cs="Arial"/>
-          <w:kern w:val="0"/>
-          <w:sz w:val="22"/>
-          <w:szCs w:val="22"/>
-        </w:rPr>
-        <w:t>2020</w:t>
+        <w:lastRenderedPageBreak/>
+        <w:t>数値実験による熱帯海洋上の対流雲の３次元構造の解析, 日本気象学会</w:t>
+      </w:r>
+      <w:r>
+        <w:rPr>
+          <w:rFonts w:ascii="ヒラギノ角ゴ Pro W3" w:eastAsia="ヒラギノ角ゴ Pro W3" w:hAnsi="ヒラギノ角ゴ Pro W3" w:cs="Arial" w:hint="eastAsia"/>
+          <w:kern w:val="0"/>
+          <w:sz w:val="22"/>
+          <w:szCs w:val="22"/>
+        </w:rPr>
+        <w:t>2</w:t>
+      </w:r>
+      <w:r>
+        <w:rPr>
+          <w:rFonts w:ascii="ヒラギノ角ゴ Pro W3" w:eastAsia="ヒラギノ角ゴ Pro W3" w:hAnsi="ヒラギノ角ゴ Pro W3" w:cs="Arial"/>
+          <w:kern w:val="0"/>
+          <w:sz w:val="22"/>
+          <w:szCs w:val="22"/>
+        </w:rPr>
+        <w:t>018</w:t>
       </w:r>
       <w:r>
         <w:rPr>
@@ -7517,51 +8115,33 @@
       </w:r>
       <w:r>
         <w:rPr>
-          <w:rFonts w:ascii="ヒラギノ角ゴ Pro W3" w:eastAsia="ヒラギノ角ゴ Pro W3" w:hAnsi="ヒラギノ角ゴ Pro W3" w:cs="Arial" w:hint="eastAsia"/>
-          <w:kern w:val="0"/>
-          <w:sz w:val="22"/>
-          <w:szCs w:val="22"/>
-        </w:rPr>
-        <w:t>秋</w:t>
-      </w:r>
-      <w:r>
-        <w:rPr>
-          <w:rFonts w:ascii="ヒラギノ角ゴ Pro W3" w:eastAsia="ヒラギノ角ゴ Pro W3" w:hAnsi="ヒラギノ角ゴ Pro W3" w:cs="Arial"/>
-          <w:kern w:val="0"/>
-          <w:sz w:val="22"/>
-          <w:szCs w:val="22"/>
-        </w:rPr>
-        <w:t>季大会, オンライン, 2020年10月.</w:t>
-      </w:r>
-    </w:p>
-    <w:p>
-      <w:pPr>
-        <w:widowControl/>
-        <w:jc w:val="left"/>
-        <w:rPr>
-          <w:rFonts w:ascii="ヒラギノ角ゴ Pro W3" w:eastAsia="ヒラギノ角ゴ Pro W3" w:hAnsi="ヒラギノ角ゴ Pro W3" w:cs="Arial"/>
-          <w:kern w:val="0"/>
-          <w:sz w:val="22"/>
-          <w:szCs w:val="22"/>
-        </w:rPr>
-      </w:pPr>
-      <w:r>
-        <w:rPr>
-          <w:rFonts w:ascii="ヒラギノ角ゴ Pro W3" w:eastAsia="ヒラギノ角ゴ Pro W3" w:hAnsi="ヒラギノ角ゴ Pro W3" w:cs="Arial" w:hint="eastAsia"/>
-          <w:kern w:val="0"/>
-          <w:sz w:val="22"/>
-          <w:szCs w:val="22"/>
-        </w:rPr>
-        <w:t>8</w:t>
-      </w:r>
-      <w:r>
-        <w:rPr>
-          <w:rFonts w:ascii="ヒラギノ角ゴ Pro W3" w:eastAsia="ヒラギノ角ゴ Pro W3" w:hAnsi="ヒラギノ角ゴ Pro W3" w:cs="Arial"/>
-          <w:kern w:val="0"/>
-          <w:sz w:val="22"/>
-          <w:szCs w:val="22"/>
-        </w:rPr>
-        <w:t xml:space="preserve">. </w:t>
+          <w:rFonts w:ascii="ヒラギノ角ゴ Pro W3" w:eastAsia="ヒラギノ角ゴ Pro W3" w:hAnsi="ヒラギノ角ゴ Pro W3" w:cs="Arial"/>
+          <w:kern w:val="0"/>
+          <w:sz w:val="22"/>
+          <w:szCs w:val="22"/>
+        </w:rPr>
+        <w:t>秋季大会, 仙台, 2018年10月.</w:t>
+      </w:r>
+    </w:p>
+    <w:p>
+      <w:pPr>
+        <w:widowControl/>
+        <w:jc w:val="left"/>
+        <w:rPr>
+          <w:rFonts w:ascii="ヒラギノ角ゴ Pro W3" w:eastAsia="ヒラギノ角ゴ Pro W3" w:hAnsi="ヒラギノ角ゴ Pro W3" w:cs="Arial"/>
+          <w:kern w:val="0"/>
+          <w:sz w:val="22"/>
+          <w:szCs w:val="22"/>
+        </w:rPr>
+      </w:pPr>
+      <w:r>
+        <w:rPr>
+          <w:rFonts w:ascii="ヒラギノ角ゴ Pro W3" w:eastAsia="ヒラギノ角ゴ Pro W3" w:hAnsi="ヒラギノ角ゴ Pro W3" w:cs="Arial"/>
+          <w:kern w:val="0"/>
+          <w:sz w:val="22"/>
+          <w:szCs w:val="22"/>
+        </w:rPr>
+        <w:t xml:space="preserve">3. </w:t>
       </w:r>
       <w:r>
         <w:rPr>
@@ -7573,16 +8153,28 @@
           <w:szCs w:val="22"/>
           <w:u w:val="single"/>
         </w:rPr>
-        <w:t>柳瀬 友朗</w:t>
-      </w:r>
-      <w:r>
-        <w:rPr>
-          <w:rFonts w:ascii="ヒラギノ角ゴ Pro W3" w:eastAsia="ヒラギノ角ゴ Pro W3" w:hAnsi="ヒラギノ角ゴ Pro W3" w:cs="Arial"/>
-          <w:kern w:val="0"/>
-          <w:sz w:val="22"/>
-          <w:szCs w:val="22"/>
-        </w:rPr>
-        <w:t>, 西澤 誠也, 三浦 裕亮, 竹見 哲也, 富田 浩文</w:t>
+        <w:t>T</w:t>
+      </w:r>
+      <w:r>
+        <w:rPr>
+          <w:rFonts w:ascii="ヒラギノ角ゴ Pro W3" w:eastAsia="ヒラギノ角ゴ Pro W3" w:hAnsi="ヒラギノ角ゴ Pro W3" w:cs="Arial"/>
+          <w:b/>
+          <w:bCs/>
+          <w:kern w:val="0"/>
+          <w:sz w:val="22"/>
+          <w:szCs w:val="22"/>
+          <w:u w:val="single"/>
+        </w:rPr>
+        <w:t>omoro Yanase</w:t>
+      </w:r>
+      <w:r>
+        <w:rPr>
+          <w:rFonts w:ascii="ヒラギノ角ゴ Pro W3" w:eastAsia="ヒラギノ角ゴ Pro W3" w:hAnsi="ヒラギノ角ゴ Pro W3" w:cs="Arial"/>
+          <w:kern w:val="0"/>
+          <w:sz w:val="22"/>
+          <w:szCs w:val="22"/>
+        </w:rPr>
+        <w:t>, Tetsuya Takemi</w:t>
       </w:r>
       <w:r>
         <w:rPr>
@@ -7614,28 +8206,37 @@
           <w:sz w:val="22"/>
           <w:szCs w:val="22"/>
         </w:rPr>
-        <w:t>湿潤対流の自己集合化の発生に関する新たな臨界長さスケール, 令和元年度 京都大学防災研究所 研究発表講演会, 宇治, 2020年2月.</w:t>
-      </w:r>
-    </w:p>
-    <w:p>
-      <w:pPr>
-        <w:widowControl/>
-        <w:jc w:val="left"/>
-        <w:rPr>
-          <w:rFonts w:ascii="ヒラギノ角ゴ Pro W3" w:eastAsia="ヒラギノ角ゴ Pro W3" w:hAnsi="ヒラギノ角ゴ Pro W3" w:cs="Arial"/>
-          <w:kern w:val="0"/>
-          <w:sz w:val="22"/>
-          <w:szCs w:val="22"/>
-        </w:rPr>
-      </w:pPr>
-      <w:r>
-        <w:rPr>
-          <w:rFonts w:ascii="ヒラギノ角ゴ Pro W3" w:eastAsia="ヒラギノ角ゴ Pro W3" w:hAnsi="ヒラギノ角ゴ Pro W3" w:cs="Arial"/>
-          <w:kern w:val="0"/>
-          <w:sz w:val="22"/>
-          <w:szCs w:val="22"/>
-        </w:rPr>
-        <w:t xml:space="preserve">7. </w:t>
+        <w:t>Diurnal Variation of Simulated Cumulus Convection in Radiative-Convective Equilibrium, 第10回熱帯気象研究会, 名古屋, 2018年9月.</w:t>
+      </w:r>
+    </w:p>
+    <w:p>
+      <w:pPr>
+        <w:widowControl/>
+        <w:jc w:val="left"/>
+        <w:rPr>
+          <w:rFonts w:ascii="ヒラギノ角ゴ Pro W3" w:eastAsia="ヒラギノ角ゴ Pro W3" w:hAnsi="ヒラギノ角ゴ Pro W3" w:cs="Arial"/>
+          <w:kern w:val="0"/>
+          <w:sz w:val="22"/>
+          <w:szCs w:val="22"/>
+        </w:rPr>
+      </w:pPr>
+      <w:r>
+        <w:rPr>
+          <w:rFonts w:ascii="ヒラギノ角ゴ Pro W3" w:eastAsia="ヒラギノ角ゴ Pro W3" w:hAnsi="ヒラギノ角ゴ Pro W3" w:cs="Arial" w:hint="eastAsia"/>
+          <w:kern w:val="0"/>
+          <w:sz w:val="22"/>
+          <w:szCs w:val="22"/>
+        </w:rPr>
+        <w:t>2</w:t>
+      </w:r>
+      <w:r>
+        <w:rPr>
+          <w:rFonts w:ascii="ヒラギノ角ゴ Pro W3" w:eastAsia="ヒラギノ角ゴ Pro W3" w:hAnsi="ヒラギノ角ゴ Pro W3" w:cs="Arial"/>
+          <w:kern w:val="0"/>
+          <w:sz w:val="22"/>
+          <w:szCs w:val="22"/>
+        </w:rPr>
+        <w:t xml:space="preserve">.  </w:t>
       </w:r>
       <w:r>
         <w:rPr>
@@ -7647,16 +8248,28 @@
           <w:szCs w:val="22"/>
           <w:u w:val="single"/>
         </w:rPr>
-        <w:t>Tomoro Yanase</w:t>
-      </w:r>
-      <w:r>
-        <w:rPr>
-          <w:rFonts w:ascii="ヒラギノ角ゴ Pro W3" w:eastAsia="ヒラギノ角ゴ Pro W3" w:hAnsi="ヒラギノ角ゴ Pro W3" w:cs="Arial"/>
-          <w:kern w:val="0"/>
-          <w:sz w:val="22"/>
-          <w:szCs w:val="22"/>
-        </w:rPr>
-        <w:t>, Seiya Nishizawa, Hiroaki Miura, Tetsuya Takemi, Hirofumi Tomita</w:t>
+        <w:t>柳</w:t>
+      </w:r>
+      <w:r>
+        <w:rPr>
+          <w:rFonts w:ascii="ヒラギノ角ゴ Pro W3" w:eastAsia="ヒラギノ角ゴ Pro W3" w:hAnsi="ヒラギノ角ゴ Pro W3" w:cs="Arial"/>
+          <w:b/>
+          <w:bCs/>
+          <w:kern w:val="0"/>
+          <w:sz w:val="22"/>
+          <w:szCs w:val="22"/>
+          <w:u w:val="single"/>
+        </w:rPr>
+        <w:t>瀬 友朗</w:t>
+      </w:r>
+      <w:r>
+        <w:rPr>
+          <w:rFonts w:ascii="ヒラギノ角ゴ Pro W3" w:eastAsia="ヒラギノ角ゴ Pro W3" w:hAnsi="ヒラギノ角ゴ Pro W3" w:cs="Arial"/>
+          <w:kern w:val="0"/>
+          <w:sz w:val="22"/>
+          <w:szCs w:val="22"/>
+        </w:rPr>
+        <w:t>, 竹見 哲也</w:t>
       </w:r>
       <w:r>
         <w:rPr>
@@ -7688,559 +8301,6 @@
           <w:sz w:val="22"/>
           <w:szCs w:val="22"/>
         </w:rPr>
-        <w:t xml:space="preserve">Self-Organization Mechanism of Cloud Clusters in Idealized Numerical Experiments, RIKEN Summer School 2019, Chiba, 2019年10月. (Poster) </w:t>
-      </w:r>
-      <w:r>
-        <w:rPr>
-          <w:rFonts w:ascii="ヒラギノ角ゴ Pro W3" w:eastAsia="ヒラギノ角ゴ Pro W3" w:hAnsi="ヒラギノ角ゴ Pro W3" w:cs="Arial"/>
-          <w:b/>
-          <w:bCs/>
-          <w:i/>
-          <w:iCs/>
-          <w:kern w:val="0"/>
-          <w:sz w:val="22"/>
-          <w:szCs w:val="22"/>
-        </w:rPr>
-        <w:t>* ポスター賞(数理科学)受賞</w:t>
-      </w:r>
-    </w:p>
-    <w:p>
-      <w:pPr>
-        <w:widowControl/>
-        <w:jc w:val="left"/>
-        <w:rPr>
-          <w:rFonts w:ascii="ヒラギノ角ゴ Pro W3" w:eastAsia="ヒラギノ角ゴ Pro W3" w:hAnsi="ヒラギノ角ゴ Pro W3" w:cs="Arial"/>
-          <w:kern w:val="0"/>
-          <w:sz w:val="22"/>
-          <w:szCs w:val="22"/>
-        </w:rPr>
-      </w:pPr>
-      <w:r>
-        <w:rPr>
-          <w:rFonts w:ascii="ヒラギノ角ゴ Pro W3" w:eastAsia="ヒラギノ角ゴ Pro W3" w:hAnsi="ヒラギノ角ゴ Pro W3" w:cs="Arial" w:hint="eastAsia"/>
-          <w:kern w:val="0"/>
-          <w:sz w:val="22"/>
-          <w:szCs w:val="22"/>
-        </w:rPr>
-        <w:t>6</w:t>
-      </w:r>
-      <w:r>
-        <w:rPr>
-          <w:rFonts w:ascii="ヒラギノ角ゴ Pro W3" w:eastAsia="ヒラギノ角ゴ Pro W3" w:hAnsi="ヒラギノ角ゴ Pro W3" w:cs="Arial"/>
-          <w:kern w:val="0"/>
-          <w:sz w:val="22"/>
-          <w:szCs w:val="22"/>
-        </w:rPr>
-        <w:t xml:space="preserve">. </w:t>
-      </w:r>
-      <w:r>
-        <w:rPr>
-          <w:rFonts w:ascii="ヒラギノ角ゴ Pro W3" w:eastAsia="ヒラギノ角ゴ Pro W3" w:hAnsi="ヒラギノ角ゴ Pro W3" w:cs="Arial"/>
-          <w:b/>
-          <w:bCs/>
-          <w:kern w:val="0"/>
-          <w:sz w:val="22"/>
-          <w:szCs w:val="22"/>
-          <w:u w:val="single"/>
-        </w:rPr>
-        <w:t>柳瀬 友朗</w:t>
-      </w:r>
-      <w:r>
-        <w:rPr>
-          <w:rFonts w:ascii="ヒラギノ角ゴ Pro W3" w:eastAsia="ヒラギノ角ゴ Pro W3" w:hAnsi="ヒラギノ角ゴ Pro W3" w:cs="Arial"/>
-          <w:kern w:val="0"/>
-          <w:sz w:val="22"/>
-          <w:szCs w:val="22"/>
-        </w:rPr>
-        <w:t>, 西澤 誠也, 三浦 裕亮, 竹見 哲也, 富田 浩文</w:t>
-      </w:r>
-      <w:r>
-        <w:rPr>
-          <w:rFonts w:ascii="ヒラギノ角ゴ Pro W3" w:eastAsia="ヒラギノ角ゴ Pro W3" w:hAnsi="ヒラギノ角ゴ Pro W3" w:cs="Arial"/>
-          <w:kern w:val="0"/>
-          <w:sz w:val="22"/>
-          <w:szCs w:val="22"/>
-        </w:rPr>
-        <w:t>.</w:t>
-      </w:r>
-    </w:p>
-    <w:p>
-      <w:pPr>
-        <w:pStyle w:val="a5"/>
-        <w:widowControl/>
-        <w:ind w:leftChars="0" w:left="360"/>
-        <w:jc w:val="left"/>
-        <w:rPr>
-          <w:rFonts w:ascii="ヒラギノ角ゴ Pro W3" w:eastAsia="ヒラギノ角ゴ Pro W3" w:hAnsi="ヒラギノ角ゴ Pro W3" w:cs="Arial"/>
-          <w:kern w:val="0"/>
-          <w:sz w:val="22"/>
-          <w:szCs w:val="22"/>
-        </w:rPr>
-      </w:pPr>
-      <w:r>
-        <w:rPr>
-          <w:rFonts w:ascii="ヒラギノ角ゴ Pro W3" w:eastAsia="ヒラギノ角ゴ Pro W3" w:hAnsi="ヒラギノ角ゴ Pro W3" w:cs="Arial"/>
-          <w:kern w:val="0"/>
-          <w:sz w:val="22"/>
-          <w:szCs w:val="22"/>
-        </w:rPr>
-        <w:t>高解像度広領域放射対流平衡実験における湿潤対流の自己組織化, 第6回マッデン・ジュリアン振動研究会, 高知, 2019年9月.</w:t>
-      </w:r>
-    </w:p>
-    <w:p>
-      <w:pPr>
-        <w:widowControl/>
-        <w:jc w:val="left"/>
-        <w:rPr>
-          <w:rFonts w:ascii="ヒラギノ角ゴ Pro W3" w:eastAsia="ヒラギノ角ゴ Pro W3" w:hAnsi="ヒラギノ角ゴ Pro W3" w:cs="Arial"/>
-          <w:kern w:val="0"/>
-          <w:sz w:val="22"/>
-          <w:szCs w:val="22"/>
-        </w:rPr>
-      </w:pPr>
-      <w:r>
-        <w:rPr>
-          <w:rFonts w:ascii="ヒラギノ角ゴ Pro W3" w:eastAsia="ヒラギノ角ゴ Pro W3" w:hAnsi="ヒラギノ角ゴ Pro W3" w:cs="Arial" w:hint="eastAsia"/>
-          <w:kern w:val="0"/>
-          <w:sz w:val="22"/>
-          <w:szCs w:val="22"/>
-        </w:rPr>
-        <w:t>5</w:t>
-      </w:r>
-      <w:r>
-        <w:rPr>
-          <w:rFonts w:ascii="ヒラギノ角ゴ Pro W3" w:eastAsia="ヒラギノ角ゴ Pro W3" w:hAnsi="ヒラギノ角ゴ Pro W3" w:cs="Arial"/>
-          <w:kern w:val="0"/>
-          <w:sz w:val="22"/>
-          <w:szCs w:val="22"/>
-        </w:rPr>
-        <w:t>.</w:t>
-      </w:r>
-      <w:r>
-        <w:rPr>
-          <w:rFonts w:ascii="ヒラギノ角ゴ Pro W3" w:eastAsia="ヒラギノ角ゴ Pro W3" w:hAnsi="ヒラギノ角ゴ Pro W3" w:cs="Arial" w:hint="eastAsia"/>
-          <w:kern w:val="0"/>
-          <w:sz w:val="22"/>
-          <w:szCs w:val="22"/>
-        </w:rPr>
-        <w:t xml:space="preserve"> </w:t>
-      </w:r>
-      <w:r>
-        <w:rPr>
-          <w:rFonts w:ascii="ヒラギノ角ゴ Pro W3" w:eastAsia="ヒラギノ角ゴ Pro W3" w:hAnsi="ヒラギノ角ゴ Pro W3" w:cs="Arial"/>
-          <w:b/>
-          <w:bCs/>
-          <w:kern w:val="0"/>
-          <w:sz w:val="22"/>
-          <w:szCs w:val="22"/>
-          <w:u w:val="single"/>
-        </w:rPr>
-        <w:t>柳</w:t>
-      </w:r>
-      <w:r>
-        <w:rPr>
-          <w:rFonts w:ascii="ヒラギノ角ゴ Pro W3" w:eastAsia="ヒラギノ角ゴ Pro W3" w:hAnsi="ヒラギノ角ゴ Pro W3" w:cs="Arial"/>
-          <w:b/>
-          <w:bCs/>
-          <w:kern w:val="0"/>
-          <w:sz w:val="22"/>
-          <w:szCs w:val="22"/>
-          <w:u w:val="single"/>
-        </w:rPr>
-        <w:t>瀬 友朗</w:t>
-      </w:r>
-      <w:r>
-        <w:rPr>
-          <w:rFonts w:ascii="ヒラギノ角ゴ Pro W3" w:eastAsia="ヒラギノ角ゴ Pro W3" w:hAnsi="ヒラギノ角ゴ Pro W3" w:cs="Arial"/>
-          <w:kern w:val="0"/>
-          <w:sz w:val="22"/>
-          <w:szCs w:val="22"/>
-        </w:rPr>
-        <w:t>, 竹見 哲也</w:t>
-      </w:r>
-      <w:r>
-        <w:rPr>
-          <w:rFonts w:ascii="ヒラギノ角ゴ Pro W3" w:eastAsia="ヒラギノ角ゴ Pro W3" w:hAnsi="ヒラギノ角ゴ Pro W3" w:cs="Arial"/>
-          <w:kern w:val="0"/>
-          <w:sz w:val="22"/>
-          <w:szCs w:val="22"/>
-        </w:rPr>
-        <w:t xml:space="preserve">. </w:t>
-      </w:r>
-    </w:p>
-    <w:p>
-      <w:pPr>
-        <w:pStyle w:val="a5"/>
-        <w:widowControl/>
-        <w:ind w:leftChars="0" w:left="360"/>
-        <w:jc w:val="left"/>
-        <w:rPr>
-          <w:rFonts w:ascii="ヒラギノ角ゴ Pro W3" w:eastAsia="ヒラギノ角ゴ Pro W3" w:hAnsi="ヒラギノ角ゴ Pro W3" w:cs="Arial"/>
-          <w:kern w:val="0"/>
-          <w:sz w:val="22"/>
-          <w:szCs w:val="22"/>
-        </w:rPr>
-      </w:pPr>
-      <w:r>
-        <w:rPr>
-          <w:rFonts w:ascii="ヒラギノ角ゴ Pro W3" w:eastAsia="ヒラギノ角ゴ Pro W3" w:hAnsi="ヒラギノ角ゴ Pro W3" w:cs="Arial"/>
-          <w:kern w:val="0"/>
-          <w:sz w:val="22"/>
-          <w:szCs w:val="22"/>
-        </w:rPr>
-        <w:t xml:space="preserve">高解像度放射対流平衡実験における積雲アンサンブルの統計的性質, 平成30年度 京都大学防災研究所 研究発表講演会, 宇治, 2019年2月. </w:t>
-      </w:r>
-      <w:r>
-        <w:rPr>
-          <w:rFonts w:ascii="ヒラギノ角ゴ Pro W3" w:eastAsia="ヒラギノ角ゴ Pro W3" w:hAnsi="ヒラギノ角ゴ Pro W3" w:cs="Arial"/>
-          <w:b/>
-          <w:bCs/>
-          <w:i/>
-          <w:iCs/>
-          <w:kern w:val="0"/>
-          <w:sz w:val="22"/>
-          <w:szCs w:val="22"/>
-        </w:rPr>
-        <w:t>* 優秀発</w:t>
-      </w:r>
-      <w:proofErr w:type="gramStart"/>
-      <w:r>
-        <w:rPr>
-          <w:rFonts w:ascii="ヒラギノ角ゴ Pro W3" w:eastAsia="ヒラギノ角ゴ Pro W3" w:hAnsi="ヒラギノ角ゴ Pro W3" w:cs="Arial"/>
-          <w:b/>
-          <w:bCs/>
-          <w:i/>
-          <w:iCs/>
-          <w:kern w:val="0"/>
-          <w:sz w:val="22"/>
-          <w:szCs w:val="22"/>
-        </w:rPr>
-        <w:t>表賞</w:t>
-      </w:r>
-      <w:proofErr w:type="gramEnd"/>
-      <w:r>
-        <w:rPr>
-          <w:rFonts w:ascii="ヒラギノ角ゴ Pro W3" w:eastAsia="ヒラギノ角ゴ Pro W3" w:hAnsi="ヒラギノ角ゴ Pro W3" w:cs="Arial"/>
-          <w:b/>
-          <w:bCs/>
-          <w:i/>
-          <w:iCs/>
-          <w:kern w:val="0"/>
-          <w:sz w:val="22"/>
-          <w:szCs w:val="22"/>
-        </w:rPr>
-        <w:t>受賞</w:t>
-      </w:r>
-    </w:p>
-    <w:p>
-      <w:pPr>
-        <w:widowControl/>
-        <w:jc w:val="left"/>
-        <w:rPr>
-          <w:rFonts w:ascii="ヒラギノ角ゴ Pro W3" w:eastAsia="ヒラギノ角ゴ Pro W3" w:hAnsi="ヒラギノ角ゴ Pro W3" w:cs="Arial"/>
-          <w:kern w:val="0"/>
-          <w:sz w:val="22"/>
-          <w:szCs w:val="22"/>
-        </w:rPr>
-      </w:pPr>
-      <w:r>
-        <w:rPr>
-          <w:rFonts w:ascii="ヒラギノ角ゴ Pro W3" w:eastAsia="ヒラギノ角ゴ Pro W3" w:hAnsi="ヒラギノ角ゴ Pro W3" w:cs="Arial" w:hint="eastAsia"/>
-          <w:kern w:val="0"/>
-          <w:sz w:val="22"/>
-          <w:szCs w:val="22"/>
-        </w:rPr>
-        <w:t>4</w:t>
-      </w:r>
-      <w:r>
-        <w:rPr>
-          <w:rFonts w:ascii="ヒラギノ角ゴ Pro W3" w:eastAsia="ヒラギノ角ゴ Pro W3" w:hAnsi="ヒラギノ角ゴ Pro W3" w:cs="Arial"/>
-          <w:kern w:val="0"/>
-          <w:sz w:val="22"/>
-          <w:szCs w:val="22"/>
-        </w:rPr>
-        <w:t xml:space="preserve">. </w:t>
-      </w:r>
-      <w:r>
-        <w:rPr>
-          <w:rFonts w:ascii="ヒラギノ角ゴ Pro W3" w:eastAsia="ヒラギノ角ゴ Pro W3" w:hAnsi="ヒラギノ角ゴ Pro W3" w:cs="Arial"/>
-          <w:b/>
-          <w:bCs/>
-          <w:kern w:val="0"/>
-          <w:sz w:val="22"/>
-          <w:szCs w:val="22"/>
-          <w:u w:val="single"/>
-        </w:rPr>
-        <w:t>柳</w:t>
-      </w:r>
-      <w:r>
-        <w:rPr>
-          <w:rFonts w:ascii="ヒラギノ角ゴ Pro W3" w:eastAsia="ヒラギノ角ゴ Pro W3" w:hAnsi="ヒラギノ角ゴ Pro W3" w:cs="Arial"/>
-          <w:b/>
-          <w:bCs/>
-          <w:kern w:val="0"/>
-          <w:sz w:val="22"/>
-          <w:szCs w:val="22"/>
-          <w:u w:val="single"/>
-        </w:rPr>
-        <w:t>瀬 友朗</w:t>
-      </w:r>
-      <w:r>
-        <w:rPr>
-          <w:rFonts w:ascii="ヒラギノ角ゴ Pro W3" w:eastAsia="ヒラギノ角ゴ Pro W3" w:hAnsi="ヒラギノ角ゴ Pro W3" w:cs="Arial"/>
-          <w:kern w:val="0"/>
-          <w:sz w:val="22"/>
-          <w:szCs w:val="22"/>
-        </w:rPr>
-        <w:t>, 竹見 哲也</w:t>
-      </w:r>
-      <w:r>
-        <w:rPr>
-          <w:rFonts w:ascii="ヒラギノ角ゴ Pro W3" w:eastAsia="ヒラギノ角ゴ Pro W3" w:hAnsi="ヒラギノ角ゴ Pro W3" w:cs="Arial"/>
-          <w:kern w:val="0"/>
-          <w:sz w:val="22"/>
-          <w:szCs w:val="22"/>
-        </w:rPr>
-        <w:t>.</w:t>
-      </w:r>
-    </w:p>
-    <w:p>
-      <w:pPr>
-        <w:pStyle w:val="a5"/>
-        <w:widowControl/>
-        <w:ind w:leftChars="0" w:left="360"/>
-        <w:jc w:val="left"/>
-        <w:rPr>
-          <w:rFonts w:ascii="ヒラギノ角ゴ Pro W3" w:eastAsia="ヒラギノ角ゴ Pro W3" w:hAnsi="ヒラギノ角ゴ Pro W3" w:cs="Arial"/>
-          <w:kern w:val="0"/>
-          <w:sz w:val="22"/>
-          <w:szCs w:val="22"/>
-        </w:rPr>
-      </w:pPr>
-      <w:r>
-        <w:rPr>
-          <w:rFonts w:ascii="ヒラギノ角ゴ Pro W3" w:eastAsia="ヒラギノ角ゴ Pro W3" w:hAnsi="ヒラギノ角ゴ Pro W3" w:cs="Arial"/>
-          <w:kern w:val="0"/>
-          <w:sz w:val="22"/>
-          <w:szCs w:val="22"/>
-        </w:rPr>
-        <w:t>数値実験による熱帯海洋上の対流雲の３次元構造の解析, 日本気象学会</w:t>
-      </w:r>
-      <w:r>
-        <w:rPr>
-          <w:rFonts w:ascii="ヒラギノ角ゴ Pro W3" w:eastAsia="ヒラギノ角ゴ Pro W3" w:hAnsi="ヒラギノ角ゴ Pro W3" w:cs="Arial" w:hint="eastAsia"/>
-          <w:kern w:val="0"/>
-          <w:sz w:val="22"/>
-          <w:szCs w:val="22"/>
-        </w:rPr>
-        <w:t>2</w:t>
-      </w:r>
-      <w:r>
-        <w:rPr>
-          <w:rFonts w:ascii="ヒラギノ角ゴ Pro W3" w:eastAsia="ヒラギノ角ゴ Pro W3" w:hAnsi="ヒラギノ角ゴ Pro W3" w:cs="Arial"/>
-          <w:kern w:val="0"/>
-          <w:sz w:val="22"/>
-          <w:szCs w:val="22"/>
-        </w:rPr>
-        <w:t>018</w:t>
-      </w:r>
-      <w:r>
-        <w:rPr>
-          <w:rFonts w:ascii="ヒラギノ角ゴ Pro W3" w:eastAsia="ヒラギノ角ゴ Pro W3" w:hAnsi="ヒラギノ角ゴ Pro W3" w:cs="Arial" w:hint="eastAsia"/>
-          <w:kern w:val="0"/>
-          <w:sz w:val="22"/>
-          <w:szCs w:val="22"/>
-        </w:rPr>
-        <w:t>年度</w:t>
-      </w:r>
-      <w:r>
-        <w:rPr>
-          <w:rFonts w:ascii="ヒラギノ角ゴ Pro W3" w:eastAsia="ヒラギノ角ゴ Pro W3" w:hAnsi="ヒラギノ角ゴ Pro W3" w:cs="Arial"/>
-          <w:kern w:val="0"/>
-          <w:sz w:val="22"/>
-          <w:szCs w:val="22"/>
-        </w:rPr>
-        <w:t>秋季大会, 仙台, 2018年10月.</w:t>
-      </w:r>
-    </w:p>
-    <w:p>
-      <w:pPr>
-        <w:widowControl/>
-        <w:jc w:val="left"/>
-        <w:rPr>
-          <w:rFonts w:ascii="ヒラギノ角ゴ Pro W3" w:eastAsia="ヒラギノ角ゴ Pro W3" w:hAnsi="ヒラギノ角ゴ Pro W3" w:cs="Arial"/>
-          <w:kern w:val="0"/>
-          <w:sz w:val="22"/>
-          <w:szCs w:val="22"/>
-        </w:rPr>
-      </w:pPr>
-      <w:r>
-        <w:rPr>
-          <w:rFonts w:ascii="ヒラギノ角ゴ Pro W3" w:eastAsia="ヒラギノ角ゴ Pro W3" w:hAnsi="ヒラギノ角ゴ Pro W3" w:cs="Arial"/>
-          <w:kern w:val="0"/>
-          <w:sz w:val="22"/>
-          <w:szCs w:val="22"/>
-        </w:rPr>
-        <w:t xml:space="preserve">3. </w:t>
-      </w:r>
-      <w:r>
-        <w:rPr>
-          <w:rFonts w:ascii="ヒラギノ角ゴ Pro W3" w:eastAsia="ヒラギノ角ゴ Pro W3" w:hAnsi="ヒラギノ角ゴ Pro W3" w:cs="Arial"/>
-          <w:b/>
-          <w:bCs/>
-          <w:kern w:val="0"/>
-          <w:sz w:val="22"/>
-          <w:szCs w:val="22"/>
-          <w:u w:val="single"/>
-        </w:rPr>
-        <w:t>T</w:t>
-      </w:r>
-      <w:r>
-        <w:rPr>
-          <w:rFonts w:ascii="ヒラギノ角ゴ Pro W3" w:eastAsia="ヒラギノ角ゴ Pro W3" w:hAnsi="ヒラギノ角ゴ Pro W3" w:cs="Arial"/>
-          <w:b/>
-          <w:bCs/>
-          <w:kern w:val="0"/>
-          <w:sz w:val="22"/>
-          <w:szCs w:val="22"/>
-          <w:u w:val="single"/>
-        </w:rPr>
-        <w:t>omoro Yanase</w:t>
-      </w:r>
-      <w:r>
-        <w:rPr>
-          <w:rFonts w:ascii="ヒラギノ角ゴ Pro W3" w:eastAsia="ヒラギノ角ゴ Pro W3" w:hAnsi="ヒラギノ角ゴ Pro W3" w:cs="Arial"/>
-          <w:kern w:val="0"/>
-          <w:sz w:val="22"/>
-          <w:szCs w:val="22"/>
-        </w:rPr>
-        <w:t>, Tetsuya Takemi</w:t>
-      </w:r>
-      <w:r>
-        <w:rPr>
-          <w:rFonts w:ascii="ヒラギノ角ゴ Pro W3" w:eastAsia="ヒラギノ角ゴ Pro W3" w:hAnsi="ヒラギノ角ゴ Pro W3" w:cs="Arial"/>
-          <w:kern w:val="0"/>
-          <w:sz w:val="22"/>
-          <w:szCs w:val="22"/>
-        </w:rPr>
-        <w:t>.</w:t>
-      </w:r>
-    </w:p>
-    <w:p>
-      <w:pPr>
-        <w:pStyle w:val="a5"/>
-        <w:widowControl/>
-        <w:ind w:leftChars="0" w:left="360"/>
-        <w:jc w:val="left"/>
-        <w:rPr>
-          <w:rFonts w:ascii="ヒラギノ角ゴ Pro W3" w:eastAsia="ヒラギノ角ゴ Pro W3" w:hAnsi="ヒラギノ角ゴ Pro W3" w:cs="Arial"/>
-          <w:kern w:val="0"/>
-          <w:sz w:val="22"/>
-          <w:szCs w:val="22"/>
-        </w:rPr>
-      </w:pPr>
-      <w:r>
-        <w:rPr>
-          <w:rFonts w:ascii="ヒラギノ角ゴ Pro W3" w:eastAsia="ヒラギノ角ゴ Pro W3" w:hAnsi="ヒラギノ角ゴ Pro W3" w:cs="Arial"/>
-          <w:kern w:val="0"/>
-          <w:sz w:val="22"/>
-          <w:szCs w:val="22"/>
-        </w:rPr>
-        <w:t>Diurnal Variation of Simulated Cumulus Convection in Radiative-Convective Equilibrium, 第10回熱帯気象研究会, 名古屋, 2018年9月.</w:t>
-      </w:r>
-    </w:p>
-    <w:p>
-      <w:pPr>
-        <w:widowControl/>
-        <w:jc w:val="left"/>
-        <w:rPr>
-          <w:rFonts w:ascii="ヒラギノ角ゴ Pro W3" w:eastAsia="ヒラギノ角ゴ Pro W3" w:hAnsi="ヒラギノ角ゴ Pro W3" w:cs="Arial"/>
-          <w:kern w:val="0"/>
-          <w:sz w:val="22"/>
-          <w:szCs w:val="22"/>
-        </w:rPr>
-      </w:pPr>
-      <w:r>
-        <w:rPr>
-          <w:rFonts w:ascii="ヒラギノ角ゴ Pro W3" w:eastAsia="ヒラギノ角ゴ Pro W3" w:hAnsi="ヒラギノ角ゴ Pro W3" w:cs="Arial" w:hint="eastAsia"/>
-          <w:kern w:val="0"/>
-          <w:sz w:val="22"/>
-          <w:szCs w:val="22"/>
-        </w:rPr>
-        <w:t>2</w:t>
-      </w:r>
-      <w:r>
-        <w:rPr>
-          <w:rFonts w:ascii="ヒラギノ角ゴ Pro W3" w:eastAsia="ヒラギノ角ゴ Pro W3" w:hAnsi="ヒラギノ角ゴ Pro W3" w:cs="Arial"/>
-          <w:kern w:val="0"/>
-          <w:sz w:val="22"/>
-          <w:szCs w:val="22"/>
-        </w:rPr>
-        <w:t xml:space="preserve">.  </w:t>
-      </w:r>
-      <w:r>
-        <w:rPr>
-          <w:rFonts w:ascii="ヒラギノ角ゴ Pro W3" w:eastAsia="ヒラギノ角ゴ Pro W3" w:hAnsi="ヒラギノ角ゴ Pro W3" w:cs="Arial"/>
-          <w:b/>
-          <w:bCs/>
-          <w:kern w:val="0"/>
-          <w:sz w:val="22"/>
-          <w:szCs w:val="22"/>
-          <w:u w:val="single"/>
-        </w:rPr>
-        <w:t>柳</w:t>
-      </w:r>
-      <w:r>
-        <w:rPr>
-          <w:rFonts w:ascii="ヒラギノ角ゴ Pro W3" w:eastAsia="ヒラギノ角ゴ Pro W3" w:hAnsi="ヒラギノ角ゴ Pro W3" w:cs="Arial"/>
-          <w:b/>
-          <w:bCs/>
-          <w:kern w:val="0"/>
-          <w:sz w:val="22"/>
-          <w:szCs w:val="22"/>
-          <w:u w:val="single"/>
-        </w:rPr>
-        <w:t>瀬 友朗</w:t>
-      </w:r>
-      <w:r>
-        <w:rPr>
-          <w:rFonts w:ascii="ヒラギノ角ゴ Pro W3" w:eastAsia="ヒラギノ角ゴ Pro W3" w:hAnsi="ヒラギノ角ゴ Pro W3" w:cs="Arial"/>
-          <w:kern w:val="0"/>
-          <w:sz w:val="22"/>
-          <w:szCs w:val="22"/>
-        </w:rPr>
-        <w:t>, 竹見 哲也</w:t>
-      </w:r>
-      <w:r>
-        <w:rPr>
-          <w:rFonts w:ascii="ヒラギノ角ゴ Pro W3" w:eastAsia="ヒラギノ角ゴ Pro W3" w:hAnsi="ヒラギノ角ゴ Pro W3" w:cs="Arial"/>
-          <w:kern w:val="0"/>
-          <w:sz w:val="22"/>
-          <w:szCs w:val="22"/>
-        </w:rPr>
-        <w:t>.</w:t>
-      </w:r>
-    </w:p>
-    <w:p>
-      <w:pPr>
-        <w:pStyle w:val="a5"/>
-        <w:widowControl/>
-        <w:ind w:leftChars="0" w:left="360"/>
-        <w:jc w:val="left"/>
-        <w:rPr>
-          <w:rFonts w:ascii="ヒラギノ角ゴ Pro W3" w:eastAsia="ヒラギノ角ゴ Pro W3" w:hAnsi="ヒラギノ角ゴ Pro W3" w:cs="Arial"/>
-          <w:kern w:val="0"/>
-          <w:sz w:val="22"/>
-          <w:szCs w:val="22"/>
-        </w:rPr>
-      </w:pPr>
-      <w:r>
-        <w:rPr>
-          <w:rFonts w:ascii="ヒラギノ角ゴ Pro W3" w:eastAsia="ヒラギノ角ゴ Pro W3" w:hAnsi="ヒラギノ角ゴ Pro W3" w:cs="Arial"/>
-          <w:kern w:val="0"/>
-          <w:sz w:val="22"/>
-          <w:szCs w:val="22"/>
-        </w:rPr>
         <w:t>雲解像モデルによる放射対流平衡実験における積雲対流の日変化と３モード構造, 第5回マッデン・ジュリアン振動研究会, 富山, 2018年8月.</w:t>
       </w:r>
     </w:p>
@@ -8262,7 +8322,6 @@
           <w:sz w:val="22"/>
           <w:szCs w:val="22"/>
         </w:rPr>
-        <w:lastRenderedPageBreak/>
         <w:t>1.</w:t>
       </w:r>
       <w:r>
@@ -8454,7 +8513,13 @@
       <w:rPr>
         <w:rFonts w:ascii="Arial" w:hAnsi="Arial" w:cs="Arial" w:hint="eastAsia"/>
       </w:rPr>
-      <w:t>2022</w:t>
+      <w:t>202</w:t>
+    </w:r>
+    <w:r>
+      <w:rPr>
+        <w:rFonts w:ascii="Arial" w:hAnsi="Arial" w:cs="Arial"/>
+      </w:rPr>
+      <w:t>3</w:t>
     </w:r>
     <w:r>
       <w:rPr>
@@ -8466,7 +8531,7 @@
       <w:rPr>
         <w:rFonts w:ascii="Arial" w:hAnsi="Arial" w:cs="Arial"/>
       </w:rPr>
-      <w:t>10</w:t>
+      <w:t>2</w:t>
     </w:r>
     <w:r>
       <w:rPr>
@@ -8478,7 +8543,7 @@
       <w:rPr>
         <w:rFonts w:ascii="Arial" w:hAnsi="Arial" w:cs="Arial"/>
       </w:rPr>
-      <w:t>28</w:t>
+      <w:t>20</w:t>
     </w:r>
     <w:r>
       <w:rPr>
@@ -9591,7 +9656,6 @@
   <w:style w:type="character" w:default="1" w:styleId="a0">
     <w:name w:val="Default Paragraph Font"/>
     <w:uiPriority w:val="1"/>
-    <w:semiHidden/>
     <w:unhideWhenUsed/>
   </w:style>
   <w:style w:type="table" w:default="1" w:styleId="a1">

--- a/CurriculumVitae_TomoroYanase_ja.docx
+++ b/CurriculumVitae_TomoroYanase_ja.docx
@@ -2368,7 +2368,48 @@
           <w:sz w:val="22"/>
           <w:szCs w:val="22"/>
         </w:rPr>
-        <w:t xml:space="preserve">. </w:t>
+        <w:t>,</w:t>
+      </w:r>
+      <w:r>
+        <w:t xml:space="preserve"> </w:t>
+      </w:r>
+      <w:r>
+        <w:rPr>
+          <w:rFonts w:ascii="Arial" w:eastAsia="Meiryo UI" w:hAnsi="Arial" w:cs="Arial"/>
+          <w:b/>
+          <w:bCs/>
+          <w:kern w:val="0"/>
+          <w:sz w:val="22"/>
+          <w:szCs w:val="22"/>
+        </w:rPr>
+        <w:t>79</w:t>
+      </w:r>
+      <w:r>
+        <w:rPr>
+          <w:rFonts w:ascii="Arial" w:eastAsia="Meiryo UI" w:hAnsi="Arial" w:cs="Arial"/>
+          <w:kern w:val="0"/>
+          <w:sz w:val="22"/>
+          <w:szCs w:val="22"/>
+        </w:rPr>
+        <w:t>(12), 3429-3451</w:t>
+      </w:r>
+      <w:r>
+        <w:rPr>
+          <w:rFonts w:ascii="Arial" w:eastAsia="Meiryo UI" w:hAnsi="Arial" w:cs="Arial"/>
+          <w:kern w:val="0"/>
+          <w:sz w:val="22"/>
+          <w:szCs w:val="22"/>
+        </w:rPr>
+        <w:t>.</w:t>
+      </w:r>
+      <w:r>
+        <w:rPr>
+          <w:rFonts w:ascii="Arial" w:eastAsia="Meiryo UI" w:hAnsi="Arial" w:cs="Arial"/>
+          <w:kern w:val="0"/>
+          <w:sz w:val="22"/>
+          <w:szCs w:val="22"/>
+        </w:rPr>
+        <w:t xml:space="preserve"> </w:t>
       </w:r>
       <w:proofErr w:type="spellStart"/>
       <w:r>
@@ -3351,6 +3392,162 @@
       </w:pPr>
       <w:r>
         <w:rPr>
+          <w:rFonts w:ascii="Arial" w:eastAsia="ヒラギノ角ゴ Pro W3" w:hAnsi="Arial" w:cs="Arial" w:hint="eastAsia"/>
+          <w:kern w:val="0"/>
+          <w:sz w:val="22"/>
+          <w:szCs w:val="22"/>
+        </w:rPr>
+        <w:t>#</w:t>
+      </w:r>
+      <w:r>
+        <w:rPr>
+          <w:rFonts w:ascii="Arial" w:eastAsia="ヒラギノ角ゴ Pro W3" w:hAnsi="Arial" w:cs="Arial"/>
+          <w:kern w:val="0"/>
+          <w:sz w:val="22"/>
+          <w:szCs w:val="22"/>
+        </w:rPr>
+        <w:t xml:space="preserve">. </w:t>
+      </w:r>
+      <w:r>
+        <w:rPr>
+          <w:rFonts w:ascii="Arial" w:eastAsia="Meiryo UI" w:hAnsi="Arial" w:cs="Arial"/>
+          <w:b/>
+          <w:bCs/>
+          <w:kern w:val="0"/>
+          <w:sz w:val="22"/>
+          <w:szCs w:val="22"/>
+          <w:u w:val="single"/>
+        </w:rPr>
+        <w:t>Tomoro Yanase</w:t>
+      </w:r>
+      <w:r>
+        <w:rPr>
+          <w:rFonts w:ascii="Arial" w:eastAsia="Meiryo UI" w:hAnsi="Arial" w:cs="Arial"/>
+          <w:kern w:val="0"/>
+          <w:sz w:val="22"/>
+          <w:szCs w:val="22"/>
+        </w:rPr>
+        <w:t>, Seiya Nishizawa, Hiroaki Miura, Hirofumi Tomita.</w:t>
+      </w:r>
+    </w:p>
+    <w:p>
+      <w:pPr>
+        <w:widowControl/>
+        <w:ind w:left="357"/>
+        <w:jc w:val="left"/>
+        <w:rPr>
+          <w:rFonts w:ascii="Arial" w:eastAsia="ヒラギノ角ゴ Pro W3" w:hAnsi="Arial" w:cs="Arial" w:hint="eastAsia"/>
+          <w:kern w:val="0"/>
+          <w:sz w:val="22"/>
+          <w:szCs w:val="22"/>
+        </w:rPr>
+      </w:pPr>
+      <w:r>
+        <w:rPr>
+          <w:rFonts w:ascii="Arial" w:eastAsia="Meiryo UI" w:hAnsi="Arial" w:cs="Arial"/>
+          <w:kern w:val="0"/>
+          <w:sz w:val="22"/>
+          <w:szCs w:val="22"/>
+        </w:rPr>
+        <w:t>Characteristic Horizontal Length and Form of Large-Scale Self-Aggregation of Clouds in Radiative-Convective Equilibrium</w:t>
+      </w:r>
+      <w:r>
+        <w:rPr>
+          <w:rFonts w:ascii="Arial" w:eastAsia="Meiryo UI" w:hAnsi="Arial" w:cs="Arial"/>
+          <w:kern w:val="0"/>
+          <w:sz w:val="22"/>
+          <w:szCs w:val="22"/>
+        </w:rPr>
+        <w:t xml:space="preserve">, </w:t>
+      </w:r>
+      <w:r>
+        <w:rPr>
+          <w:rFonts w:ascii="Arial" w:eastAsia="Meiryo UI" w:hAnsi="Arial" w:cs="Arial"/>
+          <w:kern w:val="0"/>
+          <w:sz w:val="22"/>
+          <w:szCs w:val="22"/>
+        </w:rPr>
+        <w:t>28th IUGG General Assembly</w:t>
+      </w:r>
+      <w:r>
+        <w:rPr>
+          <w:rFonts w:ascii="Arial" w:eastAsia="Meiryo UI" w:hAnsi="Arial" w:cs="Arial"/>
+          <w:kern w:val="0"/>
+          <w:sz w:val="22"/>
+          <w:szCs w:val="22"/>
+        </w:rPr>
+        <w:t xml:space="preserve">, </w:t>
+      </w:r>
+      <w:r>
+        <w:rPr>
+          <w:rFonts w:ascii="Arial" w:eastAsia="Meiryo UI" w:hAnsi="Arial" w:cs="Arial"/>
+          <w:kern w:val="0"/>
+          <w:sz w:val="22"/>
+          <w:szCs w:val="22"/>
+        </w:rPr>
+        <w:t>Berlin</w:t>
+      </w:r>
+      <w:r>
+        <w:rPr>
+          <w:rFonts w:ascii="Arial" w:eastAsia="Meiryo UI" w:hAnsi="Arial" w:cs="Arial"/>
+          <w:kern w:val="0"/>
+          <w:sz w:val="22"/>
+          <w:szCs w:val="22"/>
+        </w:rPr>
+        <w:t xml:space="preserve">, </w:t>
+      </w:r>
+      <w:r>
+        <w:rPr>
+          <w:rFonts w:ascii="Arial" w:eastAsia="Meiryo UI" w:hAnsi="Arial" w:cs="Arial"/>
+          <w:kern w:val="0"/>
+          <w:sz w:val="22"/>
+          <w:szCs w:val="22"/>
+        </w:rPr>
+        <w:t>July</w:t>
+      </w:r>
+      <w:r>
+        <w:rPr>
+          <w:rFonts w:ascii="Arial" w:eastAsia="Meiryo UI" w:hAnsi="Arial" w:cs="Arial"/>
+          <w:kern w:val="0"/>
+          <w:sz w:val="22"/>
+          <w:szCs w:val="22"/>
+        </w:rPr>
+        <w:t>, 202</w:t>
+      </w:r>
+      <w:r>
+        <w:rPr>
+          <w:rFonts w:ascii="Arial" w:eastAsia="Meiryo UI" w:hAnsi="Arial" w:cs="Arial"/>
+          <w:kern w:val="0"/>
+          <w:sz w:val="22"/>
+          <w:szCs w:val="22"/>
+        </w:rPr>
+        <w:t>3</w:t>
+      </w:r>
+      <w:r>
+        <w:rPr>
+          <w:rFonts w:ascii="Arial" w:eastAsia="Meiryo UI" w:hAnsi="Arial" w:cs="Arial"/>
+          <w:kern w:val="0"/>
+          <w:sz w:val="22"/>
+          <w:szCs w:val="22"/>
+        </w:rPr>
+        <w:t>.</w:t>
+      </w:r>
+    </w:p>
+    <w:p>
+      <w:pPr>
+        <w:widowControl/>
+        <w:jc w:val="left"/>
+        <w:rPr>
+          <w:rFonts w:ascii="ヒラギノ角ゴ Pro W3" w:eastAsia="ヒラギノ角ゴ Pro W3" w:hAnsi="ヒラギノ角ゴ Pro W3" w:cs="Arial"/>
+          <w:b/>
+          <w:bCs/>
+          <w:kern w:val="0"/>
+          <w:sz w:val="22"/>
+          <w:szCs w:val="22"/>
+        </w:rPr>
+      </w:pPr>
+      <w:r>
+        <w:rPr>
           <w:rFonts w:ascii="Arial" w:eastAsia="ヒラギノ角ゴ Pro W3" w:hAnsi="Arial" w:cs="Arial"/>
           <w:kern w:val="0"/>
           <w:sz w:val="22"/>
@@ -4931,28 +5128,228 @@
         <w:jc w:val="left"/>
         <w:rPr>
           <w:rFonts w:ascii="ヒラギノ角ゴ Pro W3" w:eastAsia="ヒラギノ角ゴ Pro W3" w:hAnsi="ヒラギノ角ゴ Pro W3" w:cs="Arial"/>
-          <w:kern w:val="0"/>
-          <w:sz w:val="22"/>
-          <w:szCs w:val="22"/>
-        </w:rPr>
-      </w:pPr>
-      <w:r>
-        <w:rPr>
-          <w:rFonts w:ascii="ヒラギノ角ゴ Pro W3" w:eastAsia="ヒラギノ角ゴ Pro W3" w:hAnsi="ヒラギノ角ゴ Pro W3" w:cs="Arial"/>
-          <w:kern w:val="0"/>
-          <w:sz w:val="22"/>
-          <w:szCs w:val="22"/>
-        </w:rPr>
-        <w:t>2</w:t>
-      </w:r>
-      <w:r>
-        <w:rPr>
-          <w:rFonts w:ascii="ヒラギノ角ゴ Pro W3" w:eastAsia="ヒラギノ角ゴ Pro W3" w:hAnsi="ヒラギノ角ゴ Pro W3" w:cs="Arial"/>
-          <w:kern w:val="0"/>
-          <w:sz w:val="22"/>
-          <w:szCs w:val="22"/>
-        </w:rPr>
-        <w:t>2</w:t>
+          <w:b/>
+          <w:bCs/>
+          <w:kern w:val="0"/>
+          <w:sz w:val="22"/>
+          <w:szCs w:val="22"/>
+        </w:rPr>
+      </w:pPr>
+      <w:r>
+        <w:rPr>
+          <w:rFonts w:ascii="ヒラギノ角ゴ Pro W3" w:eastAsia="ヒラギノ角ゴ Pro W3" w:hAnsi="ヒラギノ角ゴ Pro W3" w:cs="Arial"/>
+          <w:kern w:val="0"/>
+          <w:sz w:val="22"/>
+          <w:szCs w:val="22"/>
+        </w:rPr>
+        <w:t xml:space="preserve">21. </w:t>
+      </w:r>
+      <w:r>
+        <w:rPr>
+          <w:rFonts w:ascii="ヒラギノ角ゴ Pro W3" w:eastAsia="ヒラギノ角ゴ Pro W3" w:hAnsi="ヒラギノ角ゴ Pro W3" w:cs="Arial"/>
+          <w:b/>
+          <w:bCs/>
+          <w:kern w:val="0"/>
+          <w:sz w:val="22"/>
+          <w:szCs w:val="22"/>
+          <w:u w:val="single"/>
+        </w:rPr>
+        <w:t>柳瀬</w:t>
+      </w:r>
+      <w:r>
+        <w:rPr>
+          <w:rFonts w:ascii="ヒラギノ角ゴ Pro W3" w:eastAsia="ヒラギノ角ゴ Pro W3" w:hAnsi="ヒラギノ角ゴ Pro W3" w:cs="Arial" w:hint="eastAsia"/>
+          <w:b/>
+          <w:bCs/>
+          <w:kern w:val="0"/>
+          <w:sz w:val="22"/>
+          <w:szCs w:val="22"/>
+          <w:u w:val="single"/>
+        </w:rPr>
+        <w:t xml:space="preserve"> </w:t>
+      </w:r>
+      <w:r>
+        <w:rPr>
+          <w:rFonts w:ascii="ヒラギノ角ゴ Pro W3" w:eastAsia="ヒラギノ角ゴ Pro W3" w:hAnsi="ヒラギノ角ゴ Pro W3" w:cs="Arial"/>
+          <w:b/>
+          <w:bCs/>
+          <w:kern w:val="0"/>
+          <w:sz w:val="22"/>
+          <w:szCs w:val="22"/>
+          <w:u w:val="single"/>
+        </w:rPr>
+        <w:t>友朗</w:t>
+      </w:r>
+      <w:r>
+        <w:rPr>
+          <w:rFonts w:ascii="ヒラギノ角ゴ Pro W3" w:eastAsia="ヒラギノ角ゴ Pro W3" w:hAnsi="ヒラギノ角ゴ Pro W3" w:cs="Arial"/>
+          <w:kern w:val="0"/>
+          <w:sz w:val="22"/>
+          <w:szCs w:val="22"/>
+        </w:rPr>
+        <w:t>, 西澤</w:t>
+      </w:r>
+      <w:r>
+        <w:rPr>
+          <w:rFonts w:ascii="ヒラギノ角ゴ Pro W3" w:eastAsia="ヒラギノ角ゴ Pro W3" w:hAnsi="ヒラギノ角ゴ Pro W3" w:cs="Arial" w:hint="eastAsia"/>
+          <w:kern w:val="0"/>
+          <w:sz w:val="22"/>
+          <w:szCs w:val="22"/>
+        </w:rPr>
+        <w:t xml:space="preserve"> </w:t>
+      </w:r>
+      <w:r>
+        <w:rPr>
+          <w:rFonts w:ascii="ヒラギノ角ゴ Pro W3" w:eastAsia="ヒラギノ角ゴ Pro W3" w:hAnsi="ヒラギノ角ゴ Pro W3" w:cs="Arial"/>
+          <w:kern w:val="0"/>
+          <w:sz w:val="22"/>
+          <w:szCs w:val="22"/>
+        </w:rPr>
+        <w:t>誠也, 三浦</w:t>
+      </w:r>
+      <w:r>
+        <w:rPr>
+          <w:rFonts w:ascii="ヒラギノ角ゴ Pro W3" w:eastAsia="ヒラギノ角ゴ Pro W3" w:hAnsi="ヒラギノ角ゴ Pro W3" w:cs="Arial" w:hint="eastAsia"/>
+          <w:kern w:val="0"/>
+          <w:sz w:val="22"/>
+          <w:szCs w:val="22"/>
+        </w:rPr>
+        <w:t xml:space="preserve"> </w:t>
+      </w:r>
+      <w:r>
+        <w:rPr>
+          <w:rFonts w:ascii="ヒラギノ角ゴ Pro W3" w:eastAsia="ヒラギノ角ゴ Pro W3" w:hAnsi="ヒラギノ角ゴ Pro W3" w:cs="Arial"/>
+          <w:kern w:val="0"/>
+          <w:sz w:val="22"/>
+          <w:szCs w:val="22"/>
+        </w:rPr>
+        <w:t>裕亮, 富田</w:t>
+      </w:r>
+      <w:r>
+        <w:rPr>
+          <w:rFonts w:ascii="ヒラギノ角ゴ Pro W3" w:eastAsia="ヒラギノ角ゴ Pro W3" w:hAnsi="ヒラギノ角ゴ Pro W3" w:cs="Arial" w:hint="eastAsia"/>
+          <w:kern w:val="0"/>
+          <w:sz w:val="22"/>
+          <w:szCs w:val="22"/>
+        </w:rPr>
+        <w:t xml:space="preserve"> </w:t>
+      </w:r>
+      <w:r>
+        <w:rPr>
+          <w:rFonts w:ascii="ヒラギノ角ゴ Pro W3" w:eastAsia="ヒラギノ角ゴ Pro W3" w:hAnsi="ヒラギノ角ゴ Pro W3" w:cs="Arial"/>
+          <w:kern w:val="0"/>
+          <w:sz w:val="22"/>
+          <w:szCs w:val="22"/>
+        </w:rPr>
+        <w:t>浩文.</w:t>
+      </w:r>
+    </w:p>
+    <w:p>
+      <w:pPr>
+        <w:widowControl/>
+        <w:ind w:left="357"/>
+        <w:jc w:val="left"/>
+        <w:rPr>
+          <w:rFonts w:ascii="ヒラギノ角ゴ Pro W3" w:eastAsia="ヒラギノ角ゴ Pro W3" w:hAnsi="ヒラギノ角ゴ Pro W3" w:cs="Arial"/>
+          <w:b/>
+          <w:bCs/>
+          <w:kern w:val="0"/>
+          <w:sz w:val="22"/>
+          <w:szCs w:val="22"/>
+        </w:rPr>
+      </w:pPr>
+      <w:r>
+        <w:rPr>
+          <w:rFonts w:ascii="ヒラギノ角ゴ Pro W3" w:eastAsia="ヒラギノ角ゴ Pro W3" w:hAnsi="ヒラギノ角ゴ Pro W3" w:cs="Arial" w:hint="eastAsia"/>
+          <w:kern w:val="0"/>
+          <w:sz w:val="22"/>
+          <w:szCs w:val="22"/>
+        </w:rPr>
+        <w:t>非静力学大気モデルを用いた放射対流平衡実験における雲と水蒸気の大規模な組織化</w:t>
+      </w:r>
+      <w:r>
+        <w:rPr>
+          <w:rFonts w:ascii="ヒラギノ角ゴ Pro W3" w:eastAsia="ヒラギノ角ゴ Pro W3" w:hAnsi="ヒラギノ角ゴ Pro W3" w:cs="Arial"/>
+          <w:kern w:val="0"/>
+          <w:sz w:val="22"/>
+          <w:szCs w:val="22"/>
+        </w:rPr>
+        <w:t xml:space="preserve">, </w:t>
+      </w:r>
+      <w:r>
+        <w:rPr>
+          <w:rFonts w:ascii="ヒラギノ角ゴ Pro W3" w:eastAsia="ヒラギノ角ゴ Pro W3" w:hAnsi="ヒラギノ角ゴ Pro W3" w:cs="Arial" w:hint="eastAsia"/>
+          <w:kern w:val="0"/>
+          <w:sz w:val="22"/>
+          <w:szCs w:val="22"/>
+        </w:rPr>
+        <w:t>九州大学応用力学研究所共同利用研究集会「地球流体における波動と対流現象の力学」,</w:t>
+      </w:r>
+      <w:r>
+        <w:rPr>
+          <w:rFonts w:ascii="ヒラギノ角ゴ Pro W3" w:eastAsia="ヒラギノ角ゴ Pro W3" w:hAnsi="ヒラギノ角ゴ Pro W3" w:cs="Arial"/>
+          <w:kern w:val="0"/>
+          <w:sz w:val="22"/>
+          <w:szCs w:val="22"/>
+        </w:rPr>
+        <w:t xml:space="preserve"> </w:t>
+      </w:r>
+      <w:r>
+        <w:rPr>
+          <w:rFonts w:ascii="ヒラギノ角ゴ Pro W3" w:eastAsia="ヒラギノ角ゴ Pro W3" w:hAnsi="ヒラギノ角ゴ Pro W3" w:cs="Arial" w:hint="eastAsia"/>
+          <w:kern w:val="0"/>
+          <w:sz w:val="22"/>
+          <w:szCs w:val="22"/>
+        </w:rPr>
+        <w:t>福岡</w:t>
+      </w:r>
+      <w:r>
+        <w:rPr>
+          <w:rFonts w:ascii="ヒラギノ角ゴ Pro W3" w:eastAsia="ヒラギノ角ゴ Pro W3" w:hAnsi="ヒラギノ角ゴ Pro W3" w:cs="Arial"/>
+          <w:kern w:val="0"/>
+          <w:sz w:val="22"/>
+          <w:szCs w:val="22"/>
+        </w:rPr>
+        <w:t>, 2023年</w:t>
+      </w:r>
+      <w:r>
+        <w:rPr>
+          <w:rFonts w:ascii="ヒラギノ角ゴ Pro W3" w:eastAsia="ヒラギノ角ゴ Pro W3" w:hAnsi="ヒラギノ角ゴ Pro W3" w:cs="Arial"/>
+          <w:kern w:val="0"/>
+          <w:sz w:val="22"/>
+          <w:szCs w:val="22"/>
+        </w:rPr>
+        <w:t>3</w:t>
+      </w:r>
+      <w:r>
+        <w:rPr>
+          <w:rFonts w:ascii="ヒラギノ角ゴ Pro W3" w:eastAsia="ヒラギノ角ゴ Pro W3" w:hAnsi="ヒラギノ角ゴ Pro W3" w:cs="Arial"/>
+          <w:kern w:val="0"/>
+          <w:sz w:val="22"/>
+          <w:szCs w:val="22"/>
+        </w:rPr>
+        <w:t>月.</w:t>
+      </w:r>
+    </w:p>
+    <w:p>
+      <w:pPr>
+        <w:widowControl/>
+        <w:jc w:val="left"/>
+        <w:rPr>
+          <w:rFonts w:ascii="ヒラギノ角ゴ Pro W3" w:eastAsia="ヒラギノ角ゴ Pro W3" w:hAnsi="ヒラギノ角ゴ Pro W3" w:cs="Arial"/>
+          <w:kern w:val="0"/>
+          <w:sz w:val="22"/>
+          <w:szCs w:val="22"/>
+        </w:rPr>
+      </w:pPr>
+      <w:r>
+        <w:rPr>
+          <w:rFonts w:ascii="ヒラギノ角ゴ Pro W3" w:eastAsia="ヒラギノ角ゴ Pro W3" w:hAnsi="ヒラギノ角ゴ Pro W3" w:cs="Arial"/>
+          <w:kern w:val="0"/>
+          <w:sz w:val="22"/>
+          <w:szCs w:val="22"/>
+        </w:rPr>
+        <w:t>22</w:t>
       </w:r>
       <w:r>
         <w:rPr>
@@ -5058,6 +5455,15 @@
           <w:sz w:val="22"/>
           <w:szCs w:val="22"/>
         </w:rPr>
+        <w:t xml:space="preserve"> (Poster)</w:t>
+      </w:r>
+      <w:r>
+        <w:rPr>
+          <w:rFonts w:ascii="ヒラギノ角ゴ Pro W3" w:eastAsia="ヒラギノ角ゴ Pro W3" w:hAnsi="ヒラギノ角ゴ Pro W3" w:cs="Arial"/>
+          <w:kern w:val="0"/>
+          <w:sz w:val="22"/>
+          <w:szCs w:val="22"/>
+        </w:rPr>
         <w:t>.</w:t>
       </w:r>
     </w:p>
@@ -5080,7 +5486,219 @@
           <w:sz w:val="22"/>
           <w:szCs w:val="22"/>
         </w:rPr>
-        <w:t>2</w:t>
+        <w:t>21</w:t>
+      </w:r>
+      <w:r>
+        <w:rPr>
+          <w:rFonts w:ascii="ヒラギノ角ゴ Pro W3" w:eastAsia="ヒラギノ角ゴ Pro W3" w:hAnsi="ヒラギノ角ゴ Pro W3" w:cs="Arial"/>
+          <w:kern w:val="0"/>
+          <w:sz w:val="22"/>
+          <w:szCs w:val="22"/>
+        </w:rPr>
+        <w:t xml:space="preserve">. </w:t>
+      </w:r>
+      <w:r>
+        <w:rPr>
+          <w:rFonts w:ascii="ヒラギノ角ゴ Pro W3" w:eastAsia="ヒラギノ角ゴ Pro W3" w:hAnsi="ヒラギノ角ゴ Pro W3" w:cs="Arial"/>
+          <w:b/>
+          <w:bCs/>
+          <w:kern w:val="0"/>
+          <w:sz w:val="22"/>
+          <w:szCs w:val="22"/>
+          <w:u w:val="single"/>
+        </w:rPr>
+        <w:t>柳瀬</w:t>
+      </w:r>
+      <w:r>
+        <w:rPr>
+          <w:rFonts w:ascii="ヒラギノ角ゴ Pro W3" w:eastAsia="ヒラギノ角ゴ Pro W3" w:hAnsi="ヒラギノ角ゴ Pro W3" w:cs="Arial" w:hint="eastAsia"/>
+          <w:b/>
+          <w:bCs/>
+          <w:kern w:val="0"/>
+          <w:sz w:val="22"/>
+          <w:szCs w:val="22"/>
+          <w:u w:val="single"/>
+        </w:rPr>
+        <w:t xml:space="preserve"> </w:t>
+      </w:r>
+      <w:r>
+        <w:rPr>
+          <w:rFonts w:ascii="ヒラギノ角ゴ Pro W3" w:eastAsia="ヒラギノ角ゴ Pro W3" w:hAnsi="ヒラギノ角ゴ Pro W3" w:cs="Arial"/>
+          <w:b/>
+          <w:bCs/>
+          <w:kern w:val="0"/>
+          <w:sz w:val="22"/>
+          <w:szCs w:val="22"/>
+          <w:u w:val="single"/>
+        </w:rPr>
+        <w:t>友朗</w:t>
+      </w:r>
+      <w:r>
+        <w:rPr>
+          <w:rFonts w:ascii="ヒラギノ角ゴ Pro W3" w:eastAsia="ヒラギノ角ゴ Pro W3" w:hAnsi="ヒラギノ角ゴ Pro W3" w:cs="Arial"/>
+          <w:kern w:val="0"/>
+          <w:sz w:val="22"/>
+          <w:szCs w:val="22"/>
+        </w:rPr>
+        <w:t>, 西澤</w:t>
+      </w:r>
+      <w:r>
+        <w:rPr>
+          <w:rFonts w:ascii="ヒラギノ角ゴ Pro W3" w:eastAsia="ヒラギノ角ゴ Pro W3" w:hAnsi="ヒラギノ角ゴ Pro W3" w:cs="Arial" w:hint="eastAsia"/>
+          <w:kern w:val="0"/>
+          <w:sz w:val="22"/>
+          <w:szCs w:val="22"/>
+        </w:rPr>
+        <w:t xml:space="preserve"> </w:t>
+      </w:r>
+      <w:r>
+        <w:rPr>
+          <w:rFonts w:ascii="ヒラギノ角ゴ Pro W3" w:eastAsia="ヒラギノ角ゴ Pro W3" w:hAnsi="ヒラギノ角ゴ Pro W3" w:cs="Arial"/>
+          <w:kern w:val="0"/>
+          <w:sz w:val="22"/>
+          <w:szCs w:val="22"/>
+        </w:rPr>
+        <w:t>誠也, 三浦</w:t>
+      </w:r>
+      <w:r>
+        <w:rPr>
+          <w:rFonts w:ascii="ヒラギノ角ゴ Pro W3" w:eastAsia="ヒラギノ角ゴ Pro W3" w:hAnsi="ヒラギノ角ゴ Pro W3" w:cs="Arial" w:hint="eastAsia"/>
+          <w:kern w:val="0"/>
+          <w:sz w:val="22"/>
+          <w:szCs w:val="22"/>
+        </w:rPr>
+        <w:t xml:space="preserve"> </w:t>
+      </w:r>
+      <w:r>
+        <w:rPr>
+          <w:rFonts w:ascii="ヒラギノ角ゴ Pro W3" w:eastAsia="ヒラギノ角ゴ Pro W3" w:hAnsi="ヒラギノ角ゴ Pro W3" w:cs="Arial"/>
+          <w:kern w:val="0"/>
+          <w:sz w:val="22"/>
+          <w:szCs w:val="22"/>
+        </w:rPr>
+        <w:t>裕亮, 富田</w:t>
+      </w:r>
+      <w:r>
+        <w:rPr>
+          <w:rFonts w:ascii="ヒラギノ角ゴ Pro W3" w:eastAsia="ヒラギノ角ゴ Pro W3" w:hAnsi="ヒラギノ角ゴ Pro W3" w:cs="Arial" w:hint="eastAsia"/>
+          <w:kern w:val="0"/>
+          <w:sz w:val="22"/>
+          <w:szCs w:val="22"/>
+        </w:rPr>
+        <w:t xml:space="preserve"> </w:t>
+      </w:r>
+      <w:r>
+        <w:rPr>
+          <w:rFonts w:ascii="ヒラギノ角ゴ Pro W3" w:eastAsia="ヒラギノ角ゴ Pro W3" w:hAnsi="ヒラギノ角ゴ Pro W3" w:cs="Arial"/>
+          <w:kern w:val="0"/>
+          <w:sz w:val="22"/>
+          <w:szCs w:val="22"/>
+        </w:rPr>
+        <w:t>浩文.</w:t>
+      </w:r>
+    </w:p>
+    <w:p>
+      <w:pPr>
+        <w:widowControl/>
+        <w:ind w:left="357"/>
+        <w:jc w:val="left"/>
+        <w:rPr>
+          <w:rFonts w:ascii="ヒラギノ角ゴ Pro W3" w:eastAsia="ヒラギノ角ゴ Pro W3" w:hAnsi="ヒラギノ角ゴ Pro W3" w:cs="Arial"/>
+          <w:b/>
+          <w:bCs/>
+          <w:kern w:val="0"/>
+          <w:sz w:val="24"/>
+        </w:rPr>
+      </w:pPr>
+      <w:r>
+        <w:rPr>
+          <w:rFonts w:ascii="ヒラギノ角ゴ Pro W3" w:eastAsia="ヒラギノ角ゴ Pro W3" w:hAnsi="ヒラギノ角ゴ Pro W3" w:cs="Arial" w:hint="eastAsia"/>
+          <w:kern w:val="0"/>
+          <w:sz w:val="22"/>
+          <w:szCs w:val="22"/>
+        </w:rPr>
+        <w:t>放射対流平衡下における雲と水蒸気の大規模な組織化に関する数値実験</w:t>
+      </w:r>
+      <w:r>
+        <w:rPr>
+          <w:rFonts w:ascii="ヒラギノ角ゴ Pro W3" w:eastAsia="ヒラギノ角ゴ Pro W3" w:hAnsi="ヒラギノ角ゴ Pro W3" w:cs="Arial"/>
+          <w:kern w:val="0"/>
+          <w:sz w:val="22"/>
+          <w:szCs w:val="22"/>
+        </w:rPr>
+        <w:t xml:space="preserve">, </w:t>
+      </w:r>
+      <w:r>
+        <w:rPr>
+          <w:rFonts w:ascii="ヒラギノ角ゴ Pro W3" w:eastAsia="ヒラギノ角ゴ Pro W3" w:hAnsi="ヒラギノ角ゴ Pro W3" w:cs="Arial" w:hint="eastAsia"/>
+          <w:kern w:val="0"/>
+          <w:sz w:val="22"/>
+          <w:szCs w:val="22"/>
+        </w:rPr>
+        <w:t>第</w:t>
+      </w:r>
+      <w:r>
+        <w:rPr>
+          <w:rFonts w:ascii="ヒラギノ角ゴ Pro W3" w:eastAsia="ヒラギノ角ゴ Pro W3" w:hAnsi="ヒラギノ角ゴ Pro W3" w:cs="Arial"/>
+          <w:kern w:val="0"/>
+          <w:sz w:val="22"/>
+          <w:szCs w:val="22"/>
+        </w:rPr>
+        <w:t>8回マッデン・ジュリアン振動研究会</w:t>
+      </w:r>
+      <w:r>
+        <w:rPr>
+          <w:rFonts w:ascii="ヒラギノ角ゴ Pro W3" w:eastAsia="ヒラギノ角ゴ Pro W3" w:hAnsi="ヒラギノ角ゴ Pro W3" w:cs="Arial" w:hint="eastAsia"/>
+          <w:kern w:val="0"/>
+          <w:sz w:val="22"/>
+          <w:szCs w:val="22"/>
+        </w:rPr>
+        <w:t>,</w:t>
+      </w:r>
+      <w:r>
+        <w:rPr>
+          <w:rFonts w:ascii="ヒラギノ角ゴ Pro W3" w:eastAsia="ヒラギノ角ゴ Pro W3" w:hAnsi="ヒラギノ角ゴ Pro W3" w:cs="Arial"/>
+          <w:kern w:val="0"/>
+          <w:sz w:val="22"/>
+          <w:szCs w:val="22"/>
+        </w:rPr>
+        <w:t xml:space="preserve"> </w:t>
+      </w:r>
+      <w:r>
+        <w:rPr>
+          <w:rFonts w:ascii="ヒラギノ角ゴ Pro W3" w:eastAsia="ヒラギノ角ゴ Pro W3" w:hAnsi="ヒラギノ角ゴ Pro W3" w:cs="Arial" w:hint="eastAsia"/>
+          <w:kern w:val="0"/>
+          <w:sz w:val="22"/>
+          <w:szCs w:val="22"/>
+        </w:rPr>
+        <w:t>東京</w:t>
+      </w:r>
+      <w:r>
+        <w:rPr>
+          <w:rFonts w:ascii="ヒラギノ角ゴ Pro W3" w:eastAsia="ヒラギノ角ゴ Pro W3" w:hAnsi="ヒラギノ角ゴ Pro W3" w:cs="Arial"/>
+          <w:kern w:val="0"/>
+          <w:sz w:val="22"/>
+          <w:szCs w:val="22"/>
+        </w:rPr>
+        <w:t>, 202</w:t>
+      </w:r>
+      <w:r>
+        <w:rPr>
+          <w:rFonts w:ascii="ヒラギノ角ゴ Pro W3" w:eastAsia="ヒラギノ角ゴ Pro W3" w:hAnsi="ヒラギノ角ゴ Pro W3" w:cs="Arial"/>
+          <w:kern w:val="0"/>
+          <w:sz w:val="22"/>
+          <w:szCs w:val="22"/>
+        </w:rPr>
+        <w:t>3</w:t>
+      </w:r>
+      <w:r>
+        <w:rPr>
+          <w:rFonts w:ascii="ヒラギノ角ゴ Pro W3" w:eastAsia="ヒラギノ角ゴ Pro W3" w:hAnsi="ヒラギノ角ゴ Pro W3" w:cs="Arial"/>
+          <w:kern w:val="0"/>
+          <w:sz w:val="22"/>
+          <w:szCs w:val="22"/>
+        </w:rPr>
+        <w:t>年</w:t>
       </w:r>
       <w:r>
         <w:rPr>
@@ -5098,6 +5716,37 @@
           <w:sz w:val="22"/>
           <w:szCs w:val="22"/>
         </w:rPr>
+        <w:t>月.</w:t>
+      </w:r>
+    </w:p>
+    <w:p>
+      <w:pPr>
+        <w:widowControl/>
+        <w:jc w:val="left"/>
+        <w:rPr>
+          <w:rFonts w:ascii="ヒラギノ角ゴ Pro W3" w:eastAsia="ヒラギノ角ゴ Pro W3" w:hAnsi="ヒラギノ角ゴ Pro W3" w:cs="Arial"/>
+          <w:b/>
+          <w:bCs/>
+          <w:kern w:val="0"/>
+          <w:sz w:val="24"/>
+        </w:rPr>
+      </w:pPr>
+      <w:r>
+        <w:rPr>
+          <w:rFonts w:ascii="ヒラギノ角ゴ Pro W3" w:eastAsia="ヒラギノ角ゴ Pro W3" w:hAnsi="ヒラギノ角ゴ Pro W3" w:cs="Arial"/>
+          <w:kern w:val="0"/>
+          <w:sz w:val="22"/>
+          <w:szCs w:val="22"/>
+        </w:rPr>
+        <w:t>20</w:t>
+      </w:r>
+      <w:r>
+        <w:rPr>
+          <w:rFonts w:ascii="ヒラギノ角ゴ Pro W3" w:eastAsia="ヒラギノ角ゴ Pro W3" w:hAnsi="ヒラギノ角ゴ Pro W3" w:cs="Arial"/>
+          <w:kern w:val="0"/>
+          <w:sz w:val="22"/>
+          <w:szCs w:val="22"/>
+        </w:rPr>
         <w:t xml:space="preserve">. </w:t>
       </w:r>
       <w:r>
@@ -5202,11 +5851,12 @@
     </w:p>
     <w:p>
       <w:pPr>
-        <w:widowControl/>
-        <w:ind w:left="357"/>
-        <w:jc w:val="left"/>
-        <w:rPr>
-          <w:rFonts w:ascii="ヒラギノ角ゴ Pro W3" w:eastAsia="ヒラギノ角ゴ Pro W3" w:hAnsi="ヒラギノ角ゴ Pro W3" w:cs="Arial" w:hint="eastAsia"/>
+        <w:pStyle w:val="a5"/>
+        <w:widowControl/>
+        <w:ind w:leftChars="0" w:left="360"/>
+        <w:jc w:val="left"/>
+        <w:rPr>
+          <w:rFonts w:ascii="ヒラギノ角ゴ Pro W3" w:eastAsia="ヒラギノ角ゴ Pro W3" w:hAnsi="ヒラギノ角ゴ Pro W3" w:cs="Arial"/>
           <w:b/>
           <w:bCs/>
           <w:kern w:val="0"/>
@@ -5220,7 +5870,7 @@
           <w:sz w:val="22"/>
           <w:szCs w:val="22"/>
         </w:rPr>
-        <w:t>放射対流平衡下における雲と水蒸気の大規模な組織化に関する数値実験</w:t>
+        <w:t>放射対流平衡下における自己集合化した雲の上位階層構造の特徴的な形態と距離</w:t>
       </w:r>
       <w:r>
         <w:rPr>
@@ -5238,16 +5888,269 @@
           <w:sz w:val="22"/>
           <w:szCs w:val="22"/>
         </w:rPr>
-        <w:t>第</w:t>
-      </w:r>
-      <w:r>
-        <w:rPr>
-          <w:rFonts w:ascii="ヒラギノ角ゴ Pro W3" w:eastAsia="ヒラギノ角ゴ Pro W3" w:hAnsi="ヒラギノ角ゴ Pro W3" w:cs="Arial"/>
-          <w:kern w:val="0"/>
-          <w:sz w:val="22"/>
-          <w:szCs w:val="22"/>
-        </w:rPr>
-        <w:t>8回マッデン・ジュリアン振動研究会</w:t>
+        <w:t>日本気象学会</w:t>
+      </w:r>
+      <w:r>
+        <w:rPr>
+          <w:rFonts w:ascii="ヒラギノ角ゴ Pro W3" w:eastAsia="ヒラギノ角ゴ Pro W3" w:hAnsi="ヒラギノ角ゴ Pro W3" w:cs="Arial"/>
+          <w:kern w:val="0"/>
+          <w:sz w:val="22"/>
+          <w:szCs w:val="22"/>
+        </w:rPr>
+        <w:t>2022</w:t>
+      </w:r>
+      <w:r>
+        <w:rPr>
+          <w:rFonts w:ascii="ヒラギノ角ゴ Pro W3" w:eastAsia="ヒラギノ角ゴ Pro W3" w:hAnsi="ヒラギノ角ゴ Pro W3" w:cs="Arial" w:hint="eastAsia"/>
+          <w:kern w:val="0"/>
+          <w:sz w:val="22"/>
+          <w:szCs w:val="22"/>
+        </w:rPr>
+        <w:t>年度</w:t>
+      </w:r>
+      <w:r>
+        <w:rPr>
+          <w:rFonts w:ascii="ヒラギノ角ゴ Pro W3" w:eastAsia="ヒラギノ角ゴ Pro W3" w:hAnsi="ヒラギノ角ゴ Pro W3" w:cs="Arial" w:hint="eastAsia"/>
+          <w:kern w:val="0"/>
+          <w:sz w:val="22"/>
+          <w:szCs w:val="22"/>
+        </w:rPr>
+        <w:t>秋季</w:t>
+      </w:r>
+      <w:r>
+        <w:rPr>
+          <w:rFonts w:ascii="ヒラギノ角ゴ Pro W3" w:eastAsia="ヒラギノ角ゴ Pro W3" w:hAnsi="ヒラギノ角ゴ Pro W3" w:cs="Arial" w:hint="eastAsia"/>
+          <w:kern w:val="0"/>
+          <w:sz w:val="22"/>
+          <w:szCs w:val="22"/>
+        </w:rPr>
+        <w:t>大会,</w:t>
+      </w:r>
+      <w:r>
+        <w:rPr>
+          <w:rFonts w:ascii="ヒラギノ角ゴ Pro W3" w:eastAsia="ヒラギノ角ゴ Pro W3" w:hAnsi="ヒラギノ角ゴ Pro W3" w:cs="Arial"/>
+          <w:kern w:val="0"/>
+          <w:sz w:val="22"/>
+          <w:szCs w:val="22"/>
+        </w:rPr>
+        <w:t xml:space="preserve"> </w:t>
+      </w:r>
+      <w:r>
+        <w:rPr>
+          <w:rFonts w:ascii="ヒラギノ角ゴ Pro W3" w:eastAsia="ヒラギノ角ゴ Pro W3" w:hAnsi="ヒラギノ角ゴ Pro W3" w:cs="Arial" w:hint="eastAsia"/>
+          <w:kern w:val="0"/>
+          <w:sz w:val="22"/>
+          <w:szCs w:val="22"/>
+        </w:rPr>
+        <w:t>札幌</w:t>
+      </w:r>
+      <w:r>
+        <w:rPr>
+          <w:rFonts w:ascii="ヒラギノ角ゴ Pro W3" w:eastAsia="ヒラギノ角ゴ Pro W3" w:hAnsi="ヒラギノ角ゴ Pro W3" w:cs="Arial"/>
+          <w:kern w:val="0"/>
+          <w:sz w:val="22"/>
+          <w:szCs w:val="22"/>
+        </w:rPr>
+        <w:t>, 2022年</w:t>
+      </w:r>
+      <w:r>
+        <w:rPr>
+          <w:rFonts w:ascii="ヒラギノ角ゴ Pro W3" w:eastAsia="ヒラギノ角ゴ Pro W3" w:hAnsi="ヒラギノ角ゴ Pro W3" w:cs="Arial"/>
+          <w:kern w:val="0"/>
+          <w:sz w:val="22"/>
+          <w:szCs w:val="22"/>
+        </w:rPr>
+        <w:t>10</w:t>
+      </w:r>
+      <w:r>
+        <w:rPr>
+          <w:rFonts w:ascii="ヒラギノ角ゴ Pro W3" w:eastAsia="ヒラギノ角ゴ Pro W3" w:hAnsi="ヒラギノ角ゴ Pro W3" w:cs="Arial"/>
+          <w:kern w:val="0"/>
+          <w:sz w:val="22"/>
+          <w:szCs w:val="22"/>
+        </w:rPr>
+        <w:t>月.</w:t>
+      </w:r>
+    </w:p>
+    <w:p>
+      <w:pPr>
+        <w:widowControl/>
+        <w:jc w:val="left"/>
+        <w:rPr>
+          <w:rFonts w:ascii="ヒラギノ角ゴ Pro W3" w:eastAsia="ヒラギノ角ゴ Pro W3" w:hAnsi="ヒラギノ角ゴ Pro W3" w:cs="Arial"/>
+          <w:b/>
+          <w:bCs/>
+          <w:kern w:val="0"/>
+          <w:sz w:val="24"/>
+        </w:rPr>
+      </w:pPr>
+      <w:r>
+        <w:rPr>
+          <w:rFonts w:ascii="ヒラギノ角ゴ Pro W3" w:eastAsia="ヒラギノ角ゴ Pro W3" w:hAnsi="ヒラギノ角ゴ Pro W3" w:cs="Arial"/>
+          <w:kern w:val="0"/>
+          <w:sz w:val="22"/>
+          <w:szCs w:val="22"/>
+        </w:rPr>
+        <w:t>19</w:t>
+      </w:r>
+      <w:r>
+        <w:rPr>
+          <w:rFonts w:ascii="ヒラギノ角ゴ Pro W3" w:eastAsia="ヒラギノ角ゴ Pro W3" w:hAnsi="ヒラギノ角ゴ Pro W3" w:cs="Arial"/>
+          <w:kern w:val="0"/>
+          <w:sz w:val="22"/>
+          <w:szCs w:val="22"/>
+        </w:rPr>
+        <w:t xml:space="preserve">. </w:t>
+      </w:r>
+      <w:r>
+        <w:rPr>
+          <w:rFonts w:ascii="ヒラギノ角ゴ Pro W3" w:eastAsia="ヒラギノ角ゴ Pro W3" w:hAnsi="ヒラギノ角ゴ Pro W3" w:cs="Arial"/>
+          <w:b/>
+          <w:bCs/>
+          <w:kern w:val="0"/>
+          <w:sz w:val="22"/>
+          <w:szCs w:val="22"/>
+          <w:u w:val="single"/>
+        </w:rPr>
+        <w:t>柳瀬</w:t>
+      </w:r>
+      <w:r>
+        <w:rPr>
+          <w:rFonts w:ascii="ヒラギノ角ゴ Pro W3" w:eastAsia="ヒラギノ角ゴ Pro W3" w:hAnsi="ヒラギノ角ゴ Pro W3" w:cs="Arial" w:hint="eastAsia"/>
+          <w:b/>
+          <w:bCs/>
+          <w:kern w:val="0"/>
+          <w:sz w:val="22"/>
+          <w:szCs w:val="22"/>
+          <w:u w:val="single"/>
+        </w:rPr>
+        <w:t xml:space="preserve"> </w:t>
+      </w:r>
+      <w:r>
+        <w:rPr>
+          <w:rFonts w:ascii="ヒラギノ角ゴ Pro W3" w:eastAsia="ヒラギノ角ゴ Pro W3" w:hAnsi="ヒラギノ角ゴ Pro W3" w:cs="Arial"/>
+          <w:b/>
+          <w:bCs/>
+          <w:kern w:val="0"/>
+          <w:sz w:val="22"/>
+          <w:szCs w:val="22"/>
+          <w:u w:val="single"/>
+        </w:rPr>
+        <w:t>友朗</w:t>
+      </w:r>
+      <w:r>
+        <w:rPr>
+          <w:rFonts w:ascii="ヒラギノ角ゴ Pro W3" w:eastAsia="ヒラギノ角ゴ Pro W3" w:hAnsi="ヒラギノ角ゴ Pro W3" w:cs="Arial"/>
+          <w:kern w:val="0"/>
+          <w:sz w:val="22"/>
+          <w:szCs w:val="22"/>
+        </w:rPr>
+        <w:t>, 西澤</w:t>
+      </w:r>
+      <w:r>
+        <w:rPr>
+          <w:rFonts w:ascii="ヒラギノ角ゴ Pro W3" w:eastAsia="ヒラギノ角ゴ Pro W3" w:hAnsi="ヒラギノ角ゴ Pro W3" w:cs="Arial" w:hint="eastAsia"/>
+          <w:kern w:val="0"/>
+          <w:sz w:val="22"/>
+          <w:szCs w:val="22"/>
+        </w:rPr>
+        <w:t xml:space="preserve"> </w:t>
+      </w:r>
+      <w:r>
+        <w:rPr>
+          <w:rFonts w:ascii="ヒラギノ角ゴ Pro W3" w:eastAsia="ヒラギノ角ゴ Pro W3" w:hAnsi="ヒラギノ角ゴ Pro W3" w:cs="Arial"/>
+          <w:kern w:val="0"/>
+          <w:sz w:val="22"/>
+          <w:szCs w:val="22"/>
+        </w:rPr>
+        <w:t>誠也, 三浦</w:t>
+      </w:r>
+      <w:r>
+        <w:rPr>
+          <w:rFonts w:ascii="ヒラギノ角ゴ Pro W3" w:eastAsia="ヒラギノ角ゴ Pro W3" w:hAnsi="ヒラギノ角ゴ Pro W3" w:cs="Arial" w:hint="eastAsia"/>
+          <w:kern w:val="0"/>
+          <w:sz w:val="22"/>
+          <w:szCs w:val="22"/>
+        </w:rPr>
+        <w:t xml:space="preserve"> </w:t>
+      </w:r>
+      <w:r>
+        <w:rPr>
+          <w:rFonts w:ascii="ヒラギノ角ゴ Pro W3" w:eastAsia="ヒラギノ角ゴ Pro W3" w:hAnsi="ヒラギノ角ゴ Pro W3" w:cs="Arial"/>
+          <w:kern w:val="0"/>
+          <w:sz w:val="22"/>
+          <w:szCs w:val="22"/>
+        </w:rPr>
+        <w:t>裕亮, 富田</w:t>
+      </w:r>
+      <w:r>
+        <w:rPr>
+          <w:rFonts w:ascii="ヒラギノ角ゴ Pro W3" w:eastAsia="ヒラギノ角ゴ Pro W3" w:hAnsi="ヒラギノ角ゴ Pro W3" w:cs="Arial" w:hint="eastAsia"/>
+          <w:kern w:val="0"/>
+          <w:sz w:val="22"/>
+          <w:szCs w:val="22"/>
+        </w:rPr>
+        <w:t xml:space="preserve"> </w:t>
+      </w:r>
+      <w:r>
+        <w:rPr>
+          <w:rFonts w:ascii="ヒラギノ角ゴ Pro W3" w:eastAsia="ヒラギノ角ゴ Pro W3" w:hAnsi="ヒラギノ角ゴ Pro W3" w:cs="Arial"/>
+          <w:kern w:val="0"/>
+          <w:sz w:val="22"/>
+          <w:szCs w:val="22"/>
+        </w:rPr>
+        <w:t>浩文.</w:t>
+      </w:r>
+    </w:p>
+    <w:p>
+      <w:pPr>
+        <w:pStyle w:val="a5"/>
+        <w:widowControl/>
+        <w:ind w:leftChars="0" w:left="360"/>
+        <w:jc w:val="left"/>
+        <w:rPr>
+          <w:rFonts w:ascii="ヒラギノ角ゴ Pro W3" w:eastAsia="ヒラギノ角ゴ Pro W3" w:hAnsi="ヒラギノ角ゴ Pro W3" w:cs="Arial"/>
+          <w:b/>
+          <w:bCs/>
+          <w:kern w:val="0"/>
+          <w:sz w:val="24"/>
+        </w:rPr>
+      </w:pPr>
+      <w:r>
+        <w:rPr>
+          <w:rFonts w:ascii="ヒラギノ角ゴ Pro W3" w:eastAsia="ヒラギノ角ゴ Pro W3" w:hAnsi="ヒラギノ角ゴ Pro W3" w:cs="Arial" w:hint="eastAsia"/>
+          <w:kern w:val="0"/>
+          <w:sz w:val="22"/>
+          <w:szCs w:val="22"/>
+        </w:rPr>
+        <w:t>放射対流平衡下における自己集合化した雲の上位階層構造の特徴的な形態と距離</w:t>
+      </w:r>
+      <w:r>
+        <w:rPr>
+          <w:rFonts w:ascii="ヒラギノ角ゴ Pro W3" w:eastAsia="ヒラギノ角ゴ Pro W3" w:hAnsi="ヒラギノ角ゴ Pro W3" w:cs="Arial"/>
+          <w:kern w:val="0"/>
+          <w:sz w:val="22"/>
+          <w:szCs w:val="22"/>
+        </w:rPr>
+        <w:t xml:space="preserve">, </w:t>
+      </w:r>
+      <w:r>
+        <w:rPr>
+          <w:rFonts w:ascii="ヒラギノ角ゴ Pro W3" w:eastAsia="ヒラギノ角ゴ Pro W3" w:hAnsi="ヒラギノ角ゴ Pro W3" w:cs="Arial" w:hint="eastAsia"/>
+          <w:kern w:val="0"/>
+          <w:sz w:val="22"/>
+          <w:szCs w:val="22"/>
+        </w:rPr>
+        <w:t>日本流体力学会年会</w:t>
+      </w:r>
+      <w:r>
+        <w:rPr>
+          <w:rFonts w:ascii="ヒラギノ角ゴ Pro W3" w:eastAsia="ヒラギノ角ゴ Pro W3" w:hAnsi="ヒラギノ角ゴ Pro W3" w:cs="Arial"/>
+          <w:kern w:val="0"/>
+          <w:sz w:val="22"/>
+          <w:szCs w:val="22"/>
+        </w:rPr>
+        <w:t>2022</w:t>
       </w:r>
       <w:r>
         <w:rPr>
@@ -5274,35 +6177,48 @@
           <w:sz w:val="22"/>
           <w:szCs w:val="22"/>
         </w:rPr>
-        <w:t>東京</w:t>
-      </w:r>
-      <w:r>
-        <w:rPr>
-          <w:rFonts w:ascii="ヒラギノ角ゴ Pro W3" w:eastAsia="ヒラギノ角ゴ Pro W3" w:hAnsi="ヒラギノ角ゴ Pro W3" w:cs="Arial"/>
-          <w:kern w:val="0"/>
-          <w:sz w:val="22"/>
-          <w:szCs w:val="22"/>
-        </w:rPr>
-        <w:t>, 202</w:t>
-      </w:r>
-      <w:r>
-        <w:rPr>
-          <w:rFonts w:ascii="ヒラギノ角ゴ Pro W3" w:eastAsia="ヒラギノ角ゴ Pro W3" w:hAnsi="ヒラギノ角ゴ Pro W3" w:cs="Arial"/>
-          <w:kern w:val="0"/>
-          <w:sz w:val="22"/>
-          <w:szCs w:val="22"/>
-        </w:rPr>
-        <w:t>3</w:t>
-      </w:r>
-      <w:r>
-        <w:rPr>
-          <w:rFonts w:ascii="ヒラギノ角ゴ Pro W3" w:eastAsia="ヒラギノ角ゴ Pro W3" w:hAnsi="ヒラギノ角ゴ Pro W3" w:cs="Arial"/>
-          <w:kern w:val="0"/>
-          <w:sz w:val="22"/>
-          <w:szCs w:val="22"/>
-        </w:rPr>
-        <w:t>年</w:t>
-      </w:r>
+        <w:t>京都</w:t>
+      </w:r>
+      <w:r>
+        <w:rPr>
+          <w:rFonts w:ascii="ヒラギノ角ゴ Pro W3" w:eastAsia="ヒラギノ角ゴ Pro W3" w:hAnsi="ヒラギノ角ゴ Pro W3" w:cs="Arial"/>
+          <w:kern w:val="0"/>
+          <w:sz w:val="22"/>
+          <w:szCs w:val="22"/>
+        </w:rPr>
+        <w:t>, 2022年</w:t>
+      </w:r>
+      <w:r>
+        <w:rPr>
+          <w:rFonts w:ascii="ヒラギノ角ゴ Pro W3" w:eastAsia="ヒラギノ角ゴ Pro W3" w:hAnsi="ヒラギノ角ゴ Pro W3" w:cs="Arial"/>
+          <w:kern w:val="0"/>
+          <w:sz w:val="22"/>
+          <w:szCs w:val="22"/>
+        </w:rPr>
+        <w:t>9</w:t>
+      </w:r>
+      <w:r>
+        <w:rPr>
+          <w:rFonts w:ascii="ヒラギノ角ゴ Pro W3" w:eastAsia="ヒラギノ角ゴ Pro W3" w:hAnsi="ヒラギノ角ゴ Pro W3" w:cs="Arial"/>
+          <w:kern w:val="0"/>
+          <w:sz w:val="22"/>
+          <w:szCs w:val="22"/>
+        </w:rPr>
+        <w:t>月.</w:t>
+      </w:r>
+    </w:p>
+    <w:p>
+      <w:pPr>
+        <w:widowControl/>
+        <w:jc w:val="left"/>
+        <w:rPr>
+          <w:rFonts w:ascii="ヒラギノ角ゴ Pro W3" w:eastAsia="ヒラギノ角ゴ Pro W3" w:hAnsi="ヒラギノ角ゴ Pro W3" w:cs="Arial"/>
+          <w:b/>
+          <w:bCs/>
+          <w:kern w:val="0"/>
+          <w:sz w:val="24"/>
+        </w:rPr>
+      </w:pPr>
       <w:r>
         <w:rPr>
           <w:rFonts w:ascii="ヒラギノ角ゴ Pro W3" w:eastAsia="ヒラギノ角ゴ Pro W3" w:hAnsi="ヒラギノ角ゴ Pro W3" w:cs="Arial"/>
@@ -5319,38 +6235,351 @@
           <w:sz w:val="22"/>
           <w:szCs w:val="22"/>
         </w:rPr>
+        <w:t>8</w:t>
+      </w:r>
+      <w:r>
+        <w:rPr>
+          <w:rFonts w:ascii="ヒラギノ角ゴ Pro W3" w:eastAsia="ヒラギノ角ゴ Pro W3" w:hAnsi="ヒラギノ角ゴ Pro W3" w:cs="Arial"/>
+          <w:kern w:val="0"/>
+          <w:sz w:val="22"/>
+          <w:szCs w:val="22"/>
+        </w:rPr>
+        <w:t xml:space="preserve">. </w:t>
+      </w:r>
+      <w:r>
+        <w:rPr>
+          <w:rFonts w:ascii="ヒラギノ角ゴ Pro W3" w:eastAsia="ヒラギノ角ゴ Pro W3" w:hAnsi="ヒラギノ角ゴ Pro W3" w:cs="Arial"/>
+          <w:b/>
+          <w:bCs/>
+          <w:kern w:val="0"/>
+          <w:sz w:val="22"/>
+          <w:szCs w:val="22"/>
+          <w:u w:val="single"/>
+        </w:rPr>
+        <w:t>柳瀬</w:t>
+      </w:r>
+      <w:r>
+        <w:rPr>
+          <w:rFonts w:ascii="ヒラギノ角ゴ Pro W3" w:eastAsia="ヒラギノ角ゴ Pro W3" w:hAnsi="ヒラギノ角ゴ Pro W3" w:cs="Arial" w:hint="eastAsia"/>
+          <w:b/>
+          <w:bCs/>
+          <w:kern w:val="0"/>
+          <w:sz w:val="22"/>
+          <w:szCs w:val="22"/>
+          <w:u w:val="single"/>
+        </w:rPr>
+        <w:t xml:space="preserve"> </w:t>
+      </w:r>
+      <w:r>
+        <w:rPr>
+          <w:rFonts w:ascii="ヒラギノ角ゴ Pro W3" w:eastAsia="ヒラギノ角ゴ Pro W3" w:hAnsi="ヒラギノ角ゴ Pro W3" w:cs="Arial"/>
+          <w:b/>
+          <w:bCs/>
+          <w:kern w:val="0"/>
+          <w:sz w:val="22"/>
+          <w:szCs w:val="22"/>
+          <w:u w:val="single"/>
+        </w:rPr>
+        <w:t>友朗</w:t>
+      </w:r>
+      <w:r>
+        <w:rPr>
+          <w:rFonts w:ascii="ヒラギノ角ゴ Pro W3" w:eastAsia="ヒラギノ角ゴ Pro W3" w:hAnsi="ヒラギノ角ゴ Pro W3" w:cs="Arial"/>
+          <w:kern w:val="0"/>
+          <w:sz w:val="22"/>
+          <w:szCs w:val="22"/>
+        </w:rPr>
+        <w:t>, 西澤</w:t>
+      </w:r>
+      <w:r>
+        <w:rPr>
+          <w:rFonts w:ascii="ヒラギノ角ゴ Pro W3" w:eastAsia="ヒラギノ角ゴ Pro W3" w:hAnsi="ヒラギノ角ゴ Pro W3" w:cs="Arial" w:hint="eastAsia"/>
+          <w:kern w:val="0"/>
+          <w:sz w:val="22"/>
+          <w:szCs w:val="22"/>
+        </w:rPr>
+        <w:t xml:space="preserve"> </w:t>
+      </w:r>
+      <w:r>
+        <w:rPr>
+          <w:rFonts w:ascii="ヒラギノ角ゴ Pro W3" w:eastAsia="ヒラギノ角ゴ Pro W3" w:hAnsi="ヒラギノ角ゴ Pro W3" w:cs="Arial"/>
+          <w:kern w:val="0"/>
+          <w:sz w:val="22"/>
+          <w:szCs w:val="22"/>
+        </w:rPr>
+        <w:t>誠也, 三浦</w:t>
+      </w:r>
+      <w:r>
+        <w:rPr>
+          <w:rFonts w:ascii="ヒラギノ角ゴ Pro W3" w:eastAsia="ヒラギノ角ゴ Pro W3" w:hAnsi="ヒラギノ角ゴ Pro W3" w:cs="Arial" w:hint="eastAsia"/>
+          <w:kern w:val="0"/>
+          <w:sz w:val="22"/>
+          <w:szCs w:val="22"/>
+        </w:rPr>
+        <w:t xml:space="preserve"> </w:t>
+      </w:r>
+      <w:r>
+        <w:rPr>
+          <w:rFonts w:ascii="ヒラギノ角ゴ Pro W3" w:eastAsia="ヒラギノ角ゴ Pro W3" w:hAnsi="ヒラギノ角ゴ Pro W3" w:cs="Arial"/>
+          <w:kern w:val="0"/>
+          <w:sz w:val="22"/>
+          <w:szCs w:val="22"/>
+        </w:rPr>
+        <w:t>裕亮, 竹見</w:t>
+      </w:r>
+      <w:r>
+        <w:rPr>
+          <w:rFonts w:ascii="ヒラギノ角ゴ Pro W3" w:eastAsia="ヒラギノ角ゴ Pro W3" w:hAnsi="ヒラギノ角ゴ Pro W3" w:cs="Arial" w:hint="eastAsia"/>
+          <w:kern w:val="0"/>
+          <w:sz w:val="22"/>
+          <w:szCs w:val="22"/>
+        </w:rPr>
+        <w:t xml:space="preserve"> </w:t>
+      </w:r>
+      <w:r>
+        <w:rPr>
+          <w:rFonts w:ascii="ヒラギノ角ゴ Pro W3" w:eastAsia="ヒラギノ角ゴ Pro W3" w:hAnsi="ヒラギノ角ゴ Pro W3" w:cs="Arial"/>
+          <w:kern w:val="0"/>
+          <w:sz w:val="22"/>
+          <w:szCs w:val="22"/>
+        </w:rPr>
+        <w:t>哲也, 富田</w:t>
+      </w:r>
+      <w:r>
+        <w:rPr>
+          <w:rFonts w:ascii="ヒラギノ角ゴ Pro W3" w:eastAsia="ヒラギノ角ゴ Pro W3" w:hAnsi="ヒラギノ角ゴ Pro W3" w:cs="Arial" w:hint="eastAsia"/>
+          <w:kern w:val="0"/>
+          <w:sz w:val="22"/>
+          <w:szCs w:val="22"/>
+        </w:rPr>
+        <w:t xml:space="preserve"> </w:t>
+      </w:r>
+      <w:r>
+        <w:rPr>
+          <w:rFonts w:ascii="ヒラギノ角ゴ Pro W3" w:eastAsia="ヒラギノ角ゴ Pro W3" w:hAnsi="ヒラギノ角ゴ Pro W3" w:cs="Arial"/>
+          <w:kern w:val="0"/>
+          <w:sz w:val="22"/>
+          <w:szCs w:val="22"/>
+        </w:rPr>
+        <w:t>浩文.</w:t>
+      </w:r>
+    </w:p>
+    <w:p>
+      <w:pPr>
+        <w:pStyle w:val="a5"/>
+        <w:widowControl/>
+        <w:ind w:leftChars="0" w:left="360"/>
+        <w:jc w:val="left"/>
+        <w:rPr>
+          <w:rFonts w:ascii="ヒラギノ角ゴ Pro W3" w:eastAsia="ヒラギノ角ゴ Pro W3" w:hAnsi="ヒラギノ角ゴ Pro W3" w:cs="Arial"/>
+          <w:kern w:val="0"/>
+          <w:sz w:val="22"/>
+          <w:szCs w:val="22"/>
+        </w:rPr>
+      </w:pPr>
+      <w:r>
+        <w:rPr>
+          <w:rFonts w:ascii="ヒラギノ角ゴ Pro W3" w:eastAsia="ヒラギノ角ゴ Pro W3" w:hAnsi="ヒラギノ角ゴ Pro W3" w:cs="Arial"/>
+          <w:kern w:val="0"/>
+          <w:sz w:val="22"/>
+          <w:szCs w:val="22"/>
+        </w:rPr>
+        <w:lastRenderedPageBreak/>
+        <w:t xml:space="preserve">下層循環と自由対流圏変動の結合を通じた湿潤対流の自己集合化メカニズム, </w:t>
+      </w:r>
+      <w:r>
+        <w:rPr>
+          <w:rFonts w:ascii="ヒラギノ角ゴ Pro W3" w:eastAsia="ヒラギノ角ゴ Pro W3" w:hAnsi="ヒラギノ角ゴ Pro W3" w:cs="Arial" w:hint="eastAsia"/>
+          <w:kern w:val="0"/>
+          <w:sz w:val="22"/>
+          <w:szCs w:val="22"/>
+        </w:rPr>
+        <w:t>日本気象学会</w:t>
+      </w:r>
+      <w:r>
+        <w:rPr>
+          <w:rFonts w:ascii="ヒラギノ角ゴ Pro W3" w:eastAsia="ヒラギノ角ゴ Pro W3" w:hAnsi="ヒラギノ角ゴ Pro W3" w:cs="Arial"/>
+          <w:kern w:val="0"/>
+          <w:sz w:val="22"/>
+          <w:szCs w:val="22"/>
+        </w:rPr>
+        <w:t>2022</w:t>
+      </w:r>
+      <w:r>
+        <w:rPr>
+          <w:rFonts w:ascii="ヒラギノ角ゴ Pro W3" w:eastAsia="ヒラギノ角ゴ Pro W3" w:hAnsi="ヒラギノ角ゴ Pro W3" w:cs="Arial" w:hint="eastAsia"/>
+          <w:kern w:val="0"/>
+          <w:sz w:val="22"/>
+          <w:szCs w:val="22"/>
+        </w:rPr>
+        <w:t>年度春季大会,</w:t>
+      </w:r>
+      <w:r>
+        <w:rPr>
+          <w:rFonts w:ascii="ヒラギノ角ゴ Pro W3" w:eastAsia="ヒラギノ角ゴ Pro W3" w:hAnsi="ヒラギノ角ゴ Pro W3" w:cs="Arial"/>
+          <w:kern w:val="0"/>
+          <w:sz w:val="22"/>
+          <w:szCs w:val="22"/>
+        </w:rPr>
+        <w:t xml:space="preserve"> </w:t>
+      </w:r>
+      <w:r>
+        <w:rPr>
+          <w:rFonts w:ascii="ヒラギノ角ゴ Pro W3" w:eastAsia="ヒラギノ角ゴ Pro W3" w:hAnsi="ヒラギノ角ゴ Pro W3" w:cs="Arial" w:hint="eastAsia"/>
+          <w:kern w:val="0"/>
+          <w:sz w:val="22"/>
+          <w:szCs w:val="22"/>
+        </w:rPr>
+        <w:t>オンライン</w:t>
+      </w:r>
+      <w:r>
+        <w:rPr>
+          <w:rFonts w:ascii="ヒラギノ角ゴ Pro W3" w:eastAsia="ヒラギノ角ゴ Pro W3" w:hAnsi="ヒラギノ角ゴ Pro W3" w:cs="Arial"/>
+          <w:kern w:val="0"/>
+          <w:sz w:val="22"/>
+          <w:szCs w:val="22"/>
+        </w:rPr>
+        <w:t>, 2022年</w:t>
+      </w:r>
+      <w:r>
+        <w:rPr>
+          <w:rFonts w:ascii="ヒラギノ角ゴ Pro W3" w:eastAsia="ヒラギノ角ゴ Pro W3" w:hAnsi="ヒラギノ角ゴ Pro W3" w:cs="Arial"/>
+          <w:kern w:val="0"/>
+          <w:sz w:val="22"/>
+          <w:szCs w:val="22"/>
+        </w:rPr>
+        <w:t>5</w:t>
+      </w:r>
+      <w:r>
+        <w:rPr>
+          <w:rFonts w:ascii="ヒラギノ角ゴ Pro W3" w:eastAsia="ヒラギノ角ゴ Pro W3" w:hAnsi="ヒラギノ角ゴ Pro W3" w:cs="Arial"/>
+          <w:kern w:val="0"/>
+          <w:sz w:val="22"/>
+          <w:szCs w:val="22"/>
+        </w:rPr>
         <w:t>月.</w:t>
       </w:r>
     </w:p>
     <w:p>
       <w:pPr>
-        <w:widowControl/>
-        <w:jc w:val="left"/>
-        <w:rPr>
-          <w:rFonts w:ascii="ヒラギノ角ゴ Pro W3" w:eastAsia="ヒラギノ角ゴ Pro W3" w:hAnsi="ヒラギノ角ゴ Pro W3" w:cs="Arial"/>
-          <w:b/>
-          <w:bCs/>
-          <w:kern w:val="0"/>
-          <w:sz w:val="24"/>
-        </w:rPr>
-      </w:pPr>
-      <w:r>
-        <w:rPr>
-          <w:rFonts w:ascii="ヒラギノ角ゴ Pro W3" w:eastAsia="ヒラギノ角ゴ Pro W3" w:hAnsi="ヒラギノ角ゴ Pro W3" w:cs="Arial"/>
-          <w:kern w:val="0"/>
-          <w:sz w:val="22"/>
-          <w:szCs w:val="22"/>
-        </w:rPr>
-        <w:t>20</w:t>
-      </w:r>
-      <w:r>
-        <w:rPr>
-          <w:rFonts w:ascii="ヒラギノ角ゴ Pro W3" w:eastAsia="ヒラギノ角ゴ Pro W3" w:hAnsi="ヒラギノ角ゴ Pro W3" w:cs="Arial"/>
-          <w:kern w:val="0"/>
-          <w:sz w:val="22"/>
-          <w:szCs w:val="22"/>
-        </w:rPr>
-        <w:t xml:space="preserve">. </w:t>
+        <w:pStyle w:val="a5"/>
+        <w:widowControl/>
+        <w:ind w:leftChars="0" w:left="0"/>
+        <w:jc w:val="left"/>
+        <w:rPr>
+          <w:rFonts w:ascii="ヒラギノ角ゴ Pro W3" w:eastAsia="ヒラギノ角ゴ Pro W3" w:hAnsi="ヒラギノ角ゴ Pro W3" w:cs="Arial"/>
+          <w:kern w:val="0"/>
+          <w:sz w:val="22"/>
+          <w:szCs w:val="22"/>
+        </w:rPr>
+      </w:pPr>
+      <w:r>
+        <w:rPr>
+          <w:rFonts w:ascii="ヒラギノ角ゴ Pro W3" w:eastAsia="ヒラギノ角ゴ Pro W3" w:hAnsi="ヒラギノ角ゴ Pro W3" w:cs="Arial" w:hint="eastAsia"/>
+          <w:kern w:val="0"/>
+          <w:sz w:val="22"/>
+          <w:szCs w:val="22"/>
+        </w:rPr>
+        <w:t>1</w:t>
+      </w:r>
+      <w:r>
+        <w:rPr>
+          <w:rFonts w:ascii="ヒラギノ角ゴ Pro W3" w:eastAsia="ヒラギノ角ゴ Pro W3" w:hAnsi="ヒラギノ角ゴ Pro W3" w:cs="Arial"/>
+          <w:kern w:val="0"/>
+          <w:sz w:val="22"/>
+          <w:szCs w:val="22"/>
+        </w:rPr>
+        <w:t>7.</w:t>
+      </w:r>
+      <w:r>
+        <w:rPr>
+          <w:rFonts w:ascii="ヒラギノ角ゴ Pro W3" w:eastAsia="ヒラギノ角ゴ Pro W3" w:hAnsi="ヒラギノ角ゴ Pro W3" w:cs="Arial" w:hint="eastAsia"/>
+          <w:kern w:val="0"/>
+          <w:sz w:val="22"/>
+          <w:szCs w:val="22"/>
+        </w:rPr>
+        <w:t xml:space="preserve"> </w:t>
+      </w:r>
+      <w:r>
+        <w:rPr>
+          <w:rFonts w:ascii="ヒラギノ角ゴ Pro W3" w:eastAsia="ヒラギノ角ゴ Pro W3" w:hAnsi="ヒラギノ角ゴ Pro W3" w:cs="Arial" w:hint="eastAsia"/>
+          <w:kern w:val="0"/>
+          <w:sz w:val="22"/>
+          <w:szCs w:val="22"/>
+        </w:rPr>
+        <w:t>岡</w:t>
+      </w:r>
+      <w:r>
+        <w:rPr>
+          <w:rFonts w:ascii="ヒラギノ角ゴ Pro W3" w:eastAsia="ヒラギノ角ゴ Pro W3" w:hAnsi="ヒラギノ角ゴ Pro W3" w:cs="Arial" w:hint="eastAsia"/>
+          <w:kern w:val="0"/>
+          <w:sz w:val="22"/>
+          <w:szCs w:val="22"/>
+        </w:rPr>
+        <w:t>崎</w:t>
+      </w:r>
+      <w:r>
+        <w:rPr>
+          <w:rFonts w:ascii="ヒラギノ角ゴ Pro W3" w:eastAsia="ヒラギノ角ゴ Pro W3" w:hAnsi="ヒラギノ角ゴ Pro W3" w:cs="Arial" w:hint="eastAsia"/>
+          <w:kern w:val="0"/>
+          <w:sz w:val="22"/>
+          <w:szCs w:val="22"/>
+        </w:rPr>
+        <w:t xml:space="preserve"> </w:t>
+      </w:r>
+      <w:r>
+        <w:rPr>
+          <w:rFonts w:ascii="ヒラギノ角ゴ Pro W3" w:eastAsia="ヒラギノ角ゴ Pro W3" w:hAnsi="ヒラギノ角ゴ Pro W3" w:cs="Arial" w:hint="eastAsia"/>
+          <w:kern w:val="0"/>
+          <w:sz w:val="22"/>
+          <w:szCs w:val="22"/>
+        </w:rPr>
+        <w:t>恵</w:t>
+      </w:r>
+      <w:r>
+        <w:rPr>
+          <w:rFonts w:ascii="ヒラギノ角ゴ Pro W3" w:eastAsia="ヒラギノ角ゴ Pro W3" w:hAnsi="ヒラギノ角ゴ Pro W3" w:cs="Arial"/>
+          <w:kern w:val="0"/>
+          <w:sz w:val="22"/>
+          <w:szCs w:val="22"/>
+        </w:rPr>
+        <w:t xml:space="preserve">, </w:t>
+      </w:r>
+      <w:r>
+        <w:rPr>
+          <w:rFonts w:ascii="ヒラギノ角ゴ Pro W3" w:eastAsia="ヒラギノ角ゴ Pro W3" w:hAnsi="ヒラギノ角ゴ Pro W3" w:cs="Arial"/>
+          <w:kern w:val="0"/>
+          <w:sz w:val="22"/>
+          <w:szCs w:val="22"/>
+        </w:rPr>
+        <w:t>竹見</w:t>
+      </w:r>
+      <w:r>
+        <w:rPr>
+          <w:rFonts w:ascii="ヒラギノ角ゴ Pro W3" w:eastAsia="ヒラギノ角ゴ Pro W3" w:hAnsi="ヒラギノ角ゴ Pro W3" w:cs="Arial" w:hint="eastAsia"/>
+          <w:kern w:val="0"/>
+          <w:sz w:val="22"/>
+          <w:szCs w:val="22"/>
+        </w:rPr>
+        <w:t xml:space="preserve"> </w:t>
+      </w:r>
+      <w:r>
+        <w:rPr>
+          <w:rFonts w:ascii="ヒラギノ角ゴ Pro W3" w:eastAsia="ヒラギノ角ゴ Pro W3" w:hAnsi="ヒラギノ角ゴ Pro W3" w:cs="Arial"/>
+          <w:kern w:val="0"/>
+          <w:sz w:val="22"/>
+          <w:szCs w:val="22"/>
+        </w:rPr>
+        <w:t>哲也</w:t>
+      </w:r>
+      <w:r>
+        <w:rPr>
+          <w:rFonts w:ascii="ヒラギノ角ゴ Pro W3" w:eastAsia="ヒラギノ角ゴ Pro W3" w:hAnsi="ヒラギノ角ゴ Pro W3" w:cs="Arial"/>
+          <w:kern w:val="0"/>
+          <w:sz w:val="22"/>
+          <w:szCs w:val="22"/>
+        </w:rPr>
+        <w:t xml:space="preserve">, </w:t>
       </w:r>
       <w:r>
         <w:rPr>
@@ -5395,7 +6624,16 @@
           <w:sz w:val="22"/>
           <w:szCs w:val="22"/>
         </w:rPr>
-        <w:t>, 西澤</w:t>
+        <w:t xml:space="preserve">, </w:t>
+      </w:r>
+      <w:r>
+        <w:rPr>
+          <w:rFonts w:ascii="ヒラギノ角ゴ Pro W3" w:eastAsia="ヒラギノ角ゴ Pro W3" w:hAnsi="ヒラギノ角ゴ Pro W3" w:cs="Arial"/>
+          <w:kern w:val="0"/>
+          <w:sz w:val="22"/>
+          <w:szCs w:val="22"/>
+        </w:rPr>
+        <w:t>大石</w:t>
       </w:r>
       <w:r>
         <w:rPr>
@@ -5413,11 +6651,20 @@
           <w:sz w:val="22"/>
           <w:szCs w:val="22"/>
         </w:rPr>
-        <w:t>誠也, 三浦</w:t>
-      </w:r>
-      <w:r>
-        <w:rPr>
-          <w:rFonts w:ascii="ヒラギノ角ゴ Pro W3" w:eastAsia="ヒラギノ角ゴ Pro W3" w:hAnsi="ヒラギノ角ゴ Pro W3" w:cs="Arial" w:hint="eastAsia"/>
+        <w:t>哲</w:t>
+      </w:r>
+      <w:r>
+        <w:rPr>
+          <w:rFonts w:ascii="ヒラギノ角ゴ Pro W3" w:eastAsia="ヒラギノ角ゴ Pro W3" w:hAnsi="ヒラギノ角ゴ Pro W3" w:cs="Arial" w:hint="eastAsia"/>
+          <w:kern w:val="0"/>
+          <w:sz w:val="22"/>
+          <w:szCs w:val="22"/>
+        </w:rPr>
+        <w:t>,</w:t>
+      </w:r>
+      <w:r>
+        <w:rPr>
+          <w:rFonts w:ascii="ヒラギノ角ゴ Pro W3" w:eastAsia="ヒラギノ角ゴ Pro W3" w:hAnsi="ヒラギノ角ゴ Pro W3" w:cs="Arial"/>
           <w:kern w:val="0"/>
           <w:sz w:val="22"/>
           <w:szCs w:val="22"/>
@@ -5431,7 +6678,7 @@
           <w:sz w:val="22"/>
           <w:szCs w:val="22"/>
         </w:rPr>
-        <w:t>裕亮, 富田</w:t>
+        <w:t>梶川</w:t>
       </w:r>
       <w:r>
         <w:rPr>
@@ -5449,7 +6696,97 @@
           <w:sz w:val="22"/>
           <w:szCs w:val="22"/>
         </w:rPr>
-        <w:t>浩文.</w:t>
+        <w:t>義幸</w:t>
+      </w:r>
+      <w:r>
+        <w:rPr>
+          <w:rFonts w:ascii="ヒラギノ角ゴ Pro W3" w:eastAsia="ヒラギノ角ゴ Pro W3" w:hAnsi="ヒラギノ角ゴ Pro W3" w:cs="Arial" w:hint="eastAsia"/>
+          <w:kern w:val="0"/>
+          <w:sz w:val="22"/>
+          <w:szCs w:val="22"/>
+        </w:rPr>
+        <w:t>,</w:t>
+      </w:r>
+      <w:r>
+        <w:rPr>
+          <w:rFonts w:ascii="ヒラギノ角ゴ Pro W3" w:eastAsia="ヒラギノ角ゴ Pro W3" w:hAnsi="ヒラギノ角ゴ Pro W3" w:cs="Arial"/>
+          <w:kern w:val="0"/>
+          <w:sz w:val="22"/>
+          <w:szCs w:val="22"/>
+        </w:rPr>
+        <w:t xml:space="preserve"> </w:t>
+      </w:r>
+      <w:r>
+        <w:rPr>
+          <w:rFonts w:ascii="ヒラギノ角ゴ Pro W3" w:eastAsia="ヒラギノ角ゴ Pro W3" w:hAnsi="ヒラギノ角ゴ Pro W3" w:cs="Arial" w:hint="eastAsia"/>
+          <w:kern w:val="0"/>
+          <w:sz w:val="22"/>
+          <w:szCs w:val="22"/>
+        </w:rPr>
+        <w:t>山浦</w:t>
+      </w:r>
+      <w:r>
+        <w:rPr>
+          <w:rFonts w:ascii="ヒラギノ角ゴ Pro W3" w:eastAsia="ヒラギノ角ゴ Pro W3" w:hAnsi="ヒラギノ角ゴ Pro W3" w:cs="Arial" w:hint="eastAsia"/>
+          <w:kern w:val="0"/>
+          <w:sz w:val="22"/>
+          <w:szCs w:val="22"/>
+        </w:rPr>
+        <w:t xml:space="preserve"> </w:t>
+      </w:r>
+      <w:r>
+        <w:rPr>
+          <w:rFonts w:ascii="ヒラギノ角ゴ Pro W3" w:eastAsia="ヒラギノ角ゴ Pro W3" w:hAnsi="ヒラギノ角ゴ Pro W3" w:cs="Arial" w:hint="eastAsia"/>
+          <w:kern w:val="0"/>
+          <w:sz w:val="22"/>
+          <w:szCs w:val="22"/>
+        </w:rPr>
+        <w:t>剛</w:t>
+      </w:r>
+      <w:r>
+        <w:rPr>
+          <w:rFonts w:ascii="ヒラギノ角ゴ Pro W3" w:eastAsia="ヒラギノ角ゴ Pro W3" w:hAnsi="ヒラギノ角ゴ Pro W3" w:cs="Arial"/>
+          <w:kern w:val="0"/>
+          <w:sz w:val="22"/>
+          <w:szCs w:val="22"/>
+        </w:rPr>
+        <w:t xml:space="preserve">, </w:t>
+      </w:r>
+      <w:r>
+        <w:rPr>
+          <w:rFonts w:ascii="ヒラギノ角ゴ Pro W3" w:eastAsia="ヒラギノ角ゴ Pro W3" w:hAnsi="ヒラギノ角ゴ Pro W3" w:cs="Arial"/>
+          <w:kern w:val="0"/>
+          <w:sz w:val="22"/>
+          <w:szCs w:val="22"/>
+        </w:rPr>
+        <w:t>松嶋</w:t>
+      </w:r>
+      <w:r>
+        <w:rPr>
+          <w:rFonts w:ascii="ヒラギノ角ゴ Pro W3" w:eastAsia="ヒラギノ角ゴ Pro W3" w:hAnsi="ヒラギノ角ゴ Pro W3" w:cs="Arial" w:hint="eastAsia"/>
+          <w:kern w:val="0"/>
+          <w:sz w:val="22"/>
+          <w:szCs w:val="22"/>
+        </w:rPr>
+        <w:t xml:space="preserve"> </w:t>
+      </w:r>
+      <w:r>
+        <w:rPr>
+          <w:rFonts w:ascii="ヒラギノ角ゴ Pro W3" w:eastAsia="ヒラギノ角ゴ Pro W3" w:hAnsi="ヒラギノ角ゴ Pro W3" w:cs="Arial"/>
+          <w:kern w:val="0"/>
+          <w:sz w:val="22"/>
+          <w:szCs w:val="22"/>
+        </w:rPr>
+        <w:t>知樹</w:t>
+      </w:r>
+      <w:r>
+        <w:rPr>
+          <w:rFonts w:ascii="ヒラギノ角ゴ Pro W3" w:eastAsia="ヒラギノ角ゴ Pro W3" w:hAnsi="ヒラギノ角ゴ Pro W3" w:cs="Arial" w:hint="eastAsia"/>
+          <w:kern w:val="0"/>
+          <w:sz w:val="22"/>
+          <w:szCs w:val="22"/>
+        </w:rPr>
+        <w:t>.</w:t>
       </w:r>
     </w:p>
     <w:p>
@@ -5460,20 +6797,28 @@
         <w:jc w:val="left"/>
         <w:rPr>
           <w:rFonts w:ascii="ヒラギノ角ゴ Pro W3" w:eastAsia="ヒラギノ角ゴ Pro W3" w:hAnsi="ヒラギノ角ゴ Pro W3" w:cs="Arial"/>
-          <w:b/>
-          <w:bCs/>
-          <w:kern w:val="0"/>
-          <w:sz w:val="24"/>
-        </w:rPr>
-      </w:pPr>
-      <w:r>
-        <w:rPr>
-          <w:rFonts w:ascii="ヒラギノ角ゴ Pro W3" w:eastAsia="ヒラギノ角ゴ Pro W3" w:hAnsi="ヒラギノ角ゴ Pro W3" w:cs="Arial" w:hint="eastAsia"/>
-          <w:kern w:val="0"/>
-          <w:sz w:val="22"/>
-          <w:szCs w:val="22"/>
-        </w:rPr>
-        <w:t>放射対流平衡下における自己集合化した雲の上位階層構造の特徴的な形態と距離</w:t>
+          <w:kern w:val="0"/>
+          <w:sz w:val="22"/>
+          <w:szCs w:val="22"/>
+        </w:rPr>
+      </w:pPr>
+      <w:r>
+        <w:rPr>
+          <w:rFonts w:ascii="ヒラギノ角ゴ Pro W3" w:eastAsia="ヒラギノ角ゴ Pro W3" w:hAnsi="ヒラギノ角ゴ Pro W3" w:cs="Arial" w:hint="eastAsia"/>
+          <w:kern w:val="0"/>
+          <w:sz w:val="22"/>
+          <w:szCs w:val="22"/>
+        </w:rPr>
+        <w:t>ふた山形状の雨滴粒径分布の観測事例解析と形成物理メカニズ</w:t>
+      </w:r>
+      <w:r>
+        <w:rPr>
+          <w:rFonts w:ascii="ヒラギノ角ゴ Pro W3" w:eastAsia="ヒラギノ角ゴ Pro W3" w:hAnsi="ヒラギノ角ゴ Pro W3" w:cs="Arial"/>
+          <w:kern w:val="0"/>
+          <w:sz w:val="22"/>
+          <w:szCs w:val="22"/>
+        </w:rPr>
+        <w:t>ム</w:t>
       </w:r>
       <w:r>
         <w:rPr>
@@ -5509,25 +6854,7 @@
           <w:sz w:val="22"/>
           <w:szCs w:val="22"/>
         </w:rPr>
-        <w:t>年度</w:t>
-      </w:r>
-      <w:r>
-        <w:rPr>
-          <w:rFonts w:ascii="ヒラギノ角ゴ Pro W3" w:eastAsia="ヒラギノ角ゴ Pro W3" w:hAnsi="ヒラギノ角ゴ Pro W3" w:cs="Arial" w:hint="eastAsia"/>
-          <w:kern w:val="0"/>
-          <w:sz w:val="22"/>
-          <w:szCs w:val="22"/>
-        </w:rPr>
-        <w:t>秋季</w:t>
-      </w:r>
-      <w:r>
-        <w:rPr>
-          <w:rFonts w:ascii="ヒラギノ角ゴ Pro W3" w:eastAsia="ヒラギノ角ゴ Pro W3" w:hAnsi="ヒラギノ角ゴ Pro W3" w:cs="Arial" w:hint="eastAsia"/>
-          <w:kern w:val="0"/>
-          <w:sz w:val="22"/>
-          <w:szCs w:val="22"/>
-        </w:rPr>
-        <w:t>大会,</w:t>
+        <w:t>年度春季大会,</w:t>
       </w:r>
       <w:r>
         <w:rPr>
@@ -5545,7 +6872,7 @@
           <w:sz w:val="22"/>
           <w:szCs w:val="22"/>
         </w:rPr>
-        <w:t>札幌</w:t>
+        <w:t>オンライン</w:t>
       </w:r>
       <w:r>
         <w:rPr>
@@ -5563,7 +6890,7 @@
           <w:sz w:val="22"/>
           <w:szCs w:val="22"/>
         </w:rPr>
-        <w:t>10</w:t>
+        <w:t>5</w:t>
       </w:r>
       <w:r>
         <w:rPr>
@@ -5584,947 +6911,17 @@
           <w:b/>
           <w:bCs/>
           <w:kern w:val="0"/>
-          <w:sz w:val="24"/>
-        </w:rPr>
-      </w:pPr>
-      <w:r>
-        <w:rPr>
-          <w:rFonts w:ascii="ヒラギノ角ゴ Pro W3" w:eastAsia="ヒラギノ角ゴ Pro W3" w:hAnsi="ヒラギノ角ゴ Pro W3" w:cs="Arial"/>
-          <w:kern w:val="0"/>
-          <w:sz w:val="22"/>
-          <w:szCs w:val="22"/>
-        </w:rPr>
-        <w:t>19</w:t>
-      </w:r>
-      <w:r>
-        <w:rPr>
-          <w:rFonts w:ascii="ヒラギノ角ゴ Pro W3" w:eastAsia="ヒラギノ角ゴ Pro W3" w:hAnsi="ヒラギノ角ゴ Pro W3" w:cs="Arial"/>
-          <w:kern w:val="0"/>
-          <w:sz w:val="22"/>
-          <w:szCs w:val="22"/>
-        </w:rPr>
-        <w:t xml:space="preserve">. </w:t>
-      </w:r>
-      <w:r>
-        <w:rPr>
-          <w:rFonts w:ascii="ヒラギノ角ゴ Pro W3" w:eastAsia="ヒラギノ角ゴ Pro W3" w:hAnsi="ヒラギノ角ゴ Pro W3" w:cs="Arial"/>
-          <w:b/>
-          <w:bCs/>
-          <w:kern w:val="0"/>
-          <w:sz w:val="22"/>
-          <w:szCs w:val="22"/>
-          <w:u w:val="single"/>
-        </w:rPr>
-        <w:t>柳瀬</w:t>
-      </w:r>
-      <w:r>
-        <w:rPr>
-          <w:rFonts w:ascii="ヒラギノ角ゴ Pro W3" w:eastAsia="ヒラギノ角ゴ Pro W3" w:hAnsi="ヒラギノ角ゴ Pro W3" w:cs="Arial" w:hint="eastAsia"/>
-          <w:b/>
-          <w:bCs/>
-          <w:kern w:val="0"/>
-          <w:sz w:val="22"/>
-          <w:szCs w:val="22"/>
-          <w:u w:val="single"/>
-        </w:rPr>
-        <w:t xml:space="preserve"> </w:t>
-      </w:r>
-      <w:r>
-        <w:rPr>
-          <w:rFonts w:ascii="ヒラギノ角ゴ Pro W3" w:eastAsia="ヒラギノ角ゴ Pro W3" w:hAnsi="ヒラギノ角ゴ Pro W3" w:cs="Arial"/>
-          <w:b/>
-          <w:bCs/>
-          <w:kern w:val="0"/>
-          <w:sz w:val="22"/>
-          <w:szCs w:val="22"/>
-          <w:u w:val="single"/>
-        </w:rPr>
-        <w:t>友朗</w:t>
-      </w:r>
-      <w:r>
-        <w:rPr>
-          <w:rFonts w:ascii="ヒラギノ角ゴ Pro W3" w:eastAsia="ヒラギノ角ゴ Pro W3" w:hAnsi="ヒラギノ角ゴ Pro W3" w:cs="Arial"/>
-          <w:kern w:val="0"/>
-          <w:sz w:val="22"/>
-          <w:szCs w:val="22"/>
-        </w:rPr>
-        <w:t>, 西澤</w:t>
-      </w:r>
-      <w:r>
-        <w:rPr>
-          <w:rFonts w:ascii="ヒラギノ角ゴ Pro W3" w:eastAsia="ヒラギノ角ゴ Pro W3" w:hAnsi="ヒラギノ角ゴ Pro W3" w:cs="Arial" w:hint="eastAsia"/>
-          <w:kern w:val="0"/>
-          <w:sz w:val="22"/>
-          <w:szCs w:val="22"/>
-        </w:rPr>
-        <w:t xml:space="preserve"> </w:t>
-      </w:r>
-      <w:r>
-        <w:rPr>
-          <w:rFonts w:ascii="ヒラギノ角ゴ Pro W3" w:eastAsia="ヒラギノ角ゴ Pro W3" w:hAnsi="ヒラギノ角ゴ Pro W3" w:cs="Arial"/>
-          <w:kern w:val="0"/>
-          <w:sz w:val="22"/>
-          <w:szCs w:val="22"/>
-        </w:rPr>
-        <w:t>誠也, 三浦</w:t>
-      </w:r>
-      <w:r>
-        <w:rPr>
-          <w:rFonts w:ascii="ヒラギノ角ゴ Pro W3" w:eastAsia="ヒラギノ角ゴ Pro W3" w:hAnsi="ヒラギノ角ゴ Pro W3" w:cs="Arial" w:hint="eastAsia"/>
-          <w:kern w:val="0"/>
-          <w:sz w:val="22"/>
-          <w:szCs w:val="22"/>
-        </w:rPr>
-        <w:t xml:space="preserve"> </w:t>
-      </w:r>
-      <w:r>
-        <w:rPr>
-          <w:rFonts w:ascii="ヒラギノ角ゴ Pro W3" w:eastAsia="ヒラギノ角ゴ Pro W3" w:hAnsi="ヒラギノ角ゴ Pro W3" w:cs="Arial"/>
-          <w:kern w:val="0"/>
-          <w:sz w:val="22"/>
-          <w:szCs w:val="22"/>
-        </w:rPr>
-        <w:t>裕亮, 富田</w:t>
-      </w:r>
-      <w:r>
-        <w:rPr>
-          <w:rFonts w:ascii="ヒラギノ角ゴ Pro W3" w:eastAsia="ヒラギノ角ゴ Pro W3" w:hAnsi="ヒラギノ角ゴ Pro W3" w:cs="Arial" w:hint="eastAsia"/>
-          <w:kern w:val="0"/>
-          <w:sz w:val="22"/>
-          <w:szCs w:val="22"/>
-        </w:rPr>
-        <w:t xml:space="preserve"> </w:t>
-      </w:r>
-      <w:r>
-        <w:rPr>
-          <w:rFonts w:ascii="ヒラギノ角ゴ Pro W3" w:eastAsia="ヒラギノ角ゴ Pro W3" w:hAnsi="ヒラギノ角ゴ Pro W3" w:cs="Arial"/>
-          <w:kern w:val="0"/>
-          <w:sz w:val="22"/>
-          <w:szCs w:val="22"/>
-        </w:rPr>
-        <w:t>浩文.</w:t>
-      </w:r>
-    </w:p>
-    <w:p>
-      <w:pPr>
-        <w:pStyle w:val="a5"/>
-        <w:widowControl/>
-        <w:ind w:leftChars="0" w:left="360"/>
-        <w:jc w:val="left"/>
-        <w:rPr>
-          <w:rFonts w:ascii="ヒラギノ角ゴ Pro W3" w:eastAsia="ヒラギノ角ゴ Pro W3" w:hAnsi="ヒラギノ角ゴ Pro W3" w:cs="Arial"/>
-          <w:b/>
-          <w:bCs/>
-          <w:kern w:val="0"/>
-          <w:sz w:val="24"/>
-        </w:rPr>
-      </w:pPr>
-      <w:r>
-        <w:rPr>
-          <w:rFonts w:ascii="ヒラギノ角ゴ Pro W3" w:eastAsia="ヒラギノ角ゴ Pro W3" w:hAnsi="ヒラギノ角ゴ Pro W3" w:cs="Arial" w:hint="eastAsia"/>
-          <w:kern w:val="0"/>
-          <w:sz w:val="22"/>
-          <w:szCs w:val="22"/>
-        </w:rPr>
-        <w:t>放射対流平衡下における自己集合化した雲の上位階層構造の特徴的な形態と距離</w:t>
-      </w:r>
-      <w:r>
-        <w:rPr>
-          <w:rFonts w:ascii="ヒラギノ角ゴ Pro W3" w:eastAsia="ヒラギノ角ゴ Pro W3" w:hAnsi="ヒラギノ角ゴ Pro W3" w:cs="Arial"/>
-          <w:kern w:val="0"/>
-          <w:sz w:val="22"/>
-          <w:szCs w:val="22"/>
-        </w:rPr>
-        <w:t xml:space="preserve">, </w:t>
-      </w:r>
-      <w:r>
-        <w:rPr>
-          <w:rFonts w:ascii="ヒラギノ角ゴ Pro W3" w:eastAsia="ヒラギノ角ゴ Pro W3" w:hAnsi="ヒラギノ角ゴ Pro W3" w:cs="Arial" w:hint="eastAsia"/>
-          <w:kern w:val="0"/>
-          <w:sz w:val="22"/>
-          <w:szCs w:val="22"/>
-        </w:rPr>
-        <w:t>日本流体力学会年会</w:t>
-      </w:r>
-      <w:r>
-        <w:rPr>
-          <w:rFonts w:ascii="ヒラギノ角ゴ Pro W3" w:eastAsia="ヒラギノ角ゴ Pro W3" w:hAnsi="ヒラギノ角ゴ Pro W3" w:cs="Arial"/>
-          <w:kern w:val="0"/>
-          <w:sz w:val="22"/>
-          <w:szCs w:val="22"/>
-        </w:rPr>
-        <w:t>2022</w:t>
-      </w:r>
-      <w:r>
-        <w:rPr>
-          <w:rFonts w:ascii="ヒラギノ角ゴ Pro W3" w:eastAsia="ヒラギノ角ゴ Pro W3" w:hAnsi="ヒラギノ角ゴ Pro W3" w:cs="Arial" w:hint="eastAsia"/>
-          <w:kern w:val="0"/>
-          <w:sz w:val="22"/>
-          <w:szCs w:val="22"/>
-        </w:rPr>
-        <w:t>,</w:t>
-      </w:r>
-      <w:r>
-        <w:rPr>
-          <w:rFonts w:ascii="ヒラギノ角ゴ Pro W3" w:eastAsia="ヒラギノ角ゴ Pro W3" w:hAnsi="ヒラギノ角ゴ Pro W3" w:cs="Arial"/>
-          <w:kern w:val="0"/>
-          <w:sz w:val="22"/>
-          <w:szCs w:val="22"/>
-        </w:rPr>
-        <w:t xml:space="preserve"> </w:t>
-      </w:r>
-      <w:r>
-        <w:rPr>
-          <w:rFonts w:ascii="ヒラギノ角ゴ Pro W3" w:eastAsia="ヒラギノ角ゴ Pro W3" w:hAnsi="ヒラギノ角ゴ Pro W3" w:cs="Arial" w:hint="eastAsia"/>
-          <w:kern w:val="0"/>
-          <w:sz w:val="22"/>
-          <w:szCs w:val="22"/>
-        </w:rPr>
-        <w:t>京都</w:t>
-      </w:r>
-      <w:r>
-        <w:rPr>
-          <w:rFonts w:ascii="ヒラギノ角ゴ Pro W3" w:eastAsia="ヒラギノ角ゴ Pro W3" w:hAnsi="ヒラギノ角ゴ Pro W3" w:cs="Arial"/>
-          <w:kern w:val="0"/>
-          <w:sz w:val="22"/>
-          <w:szCs w:val="22"/>
-        </w:rPr>
-        <w:t>, 2022年</w:t>
-      </w:r>
-      <w:r>
-        <w:rPr>
-          <w:rFonts w:ascii="ヒラギノ角ゴ Pro W3" w:eastAsia="ヒラギノ角ゴ Pro W3" w:hAnsi="ヒラギノ角ゴ Pro W3" w:cs="Arial"/>
-          <w:kern w:val="0"/>
-          <w:sz w:val="22"/>
-          <w:szCs w:val="22"/>
-        </w:rPr>
-        <w:t>9</w:t>
-      </w:r>
-      <w:r>
-        <w:rPr>
-          <w:rFonts w:ascii="ヒラギノ角ゴ Pro W3" w:eastAsia="ヒラギノ角ゴ Pro W3" w:hAnsi="ヒラギノ角ゴ Pro W3" w:cs="Arial"/>
-          <w:kern w:val="0"/>
-          <w:sz w:val="22"/>
-          <w:szCs w:val="22"/>
-        </w:rPr>
-        <w:t>月.</w:t>
-      </w:r>
-    </w:p>
-    <w:p>
-      <w:pPr>
-        <w:widowControl/>
-        <w:jc w:val="left"/>
-        <w:rPr>
-          <w:rFonts w:ascii="ヒラギノ角ゴ Pro W3" w:eastAsia="ヒラギノ角ゴ Pro W3" w:hAnsi="ヒラギノ角ゴ Pro W3" w:cs="Arial"/>
-          <w:b/>
-          <w:bCs/>
-          <w:kern w:val="0"/>
-          <w:sz w:val="24"/>
-        </w:rPr>
-      </w:pPr>
-      <w:r>
-        <w:rPr>
-          <w:rFonts w:ascii="ヒラギノ角ゴ Pro W3" w:eastAsia="ヒラギノ角ゴ Pro W3" w:hAnsi="ヒラギノ角ゴ Pro W3" w:cs="Arial"/>
-          <w:kern w:val="0"/>
-          <w:sz w:val="22"/>
-          <w:szCs w:val="22"/>
-        </w:rPr>
-        <w:t>1</w:t>
-      </w:r>
-      <w:r>
-        <w:rPr>
-          <w:rFonts w:ascii="ヒラギノ角ゴ Pro W3" w:eastAsia="ヒラギノ角ゴ Pro W3" w:hAnsi="ヒラギノ角ゴ Pro W3" w:cs="Arial"/>
-          <w:kern w:val="0"/>
-          <w:sz w:val="22"/>
-          <w:szCs w:val="22"/>
-        </w:rPr>
-        <w:t>8</w:t>
-      </w:r>
-      <w:r>
-        <w:rPr>
-          <w:rFonts w:ascii="ヒラギノ角ゴ Pro W3" w:eastAsia="ヒラギノ角ゴ Pro W3" w:hAnsi="ヒラギノ角ゴ Pro W3" w:cs="Arial"/>
-          <w:kern w:val="0"/>
-          <w:sz w:val="22"/>
-          <w:szCs w:val="22"/>
-        </w:rPr>
-        <w:t xml:space="preserve">. </w:t>
-      </w:r>
-      <w:r>
-        <w:rPr>
-          <w:rFonts w:ascii="ヒラギノ角ゴ Pro W3" w:eastAsia="ヒラギノ角ゴ Pro W3" w:hAnsi="ヒラギノ角ゴ Pro W3" w:cs="Arial"/>
-          <w:b/>
-          <w:bCs/>
-          <w:kern w:val="0"/>
-          <w:sz w:val="22"/>
-          <w:szCs w:val="22"/>
-          <w:u w:val="single"/>
-        </w:rPr>
-        <w:t>柳瀬</w:t>
-      </w:r>
-      <w:r>
-        <w:rPr>
-          <w:rFonts w:ascii="ヒラギノ角ゴ Pro W3" w:eastAsia="ヒラギノ角ゴ Pro W3" w:hAnsi="ヒラギノ角ゴ Pro W3" w:cs="Arial" w:hint="eastAsia"/>
-          <w:b/>
-          <w:bCs/>
-          <w:kern w:val="0"/>
-          <w:sz w:val="22"/>
-          <w:szCs w:val="22"/>
-          <w:u w:val="single"/>
-        </w:rPr>
-        <w:t xml:space="preserve"> </w:t>
-      </w:r>
-      <w:r>
-        <w:rPr>
-          <w:rFonts w:ascii="ヒラギノ角ゴ Pro W3" w:eastAsia="ヒラギノ角ゴ Pro W3" w:hAnsi="ヒラギノ角ゴ Pro W3" w:cs="Arial"/>
-          <w:b/>
-          <w:bCs/>
-          <w:kern w:val="0"/>
-          <w:sz w:val="22"/>
-          <w:szCs w:val="22"/>
-          <w:u w:val="single"/>
-        </w:rPr>
-        <w:t>友朗</w:t>
-      </w:r>
-      <w:r>
-        <w:rPr>
-          <w:rFonts w:ascii="ヒラギノ角ゴ Pro W3" w:eastAsia="ヒラギノ角ゴ Pro W3" w:hAnsi="ヒラギノ角ゴ Pro W3" w:cs="Arial"/>
-          <w:kern w:val="0"/>
-          <w:sz w:val="22"/>
-          <w:szCs w:val="22"/>
-        </w:rPr>
-        <w:t>, 西澤</w:t>
-      </w:r>
-      <w:r>
-        <w:rPr>
-          <w:rFonts w:ascii="ヒラギノ角ゴ Pro W3" w:eastAsia="ヒラギノ角ゴ Pro W3" w:hAnsi="ヒラギノ角ゴ Pro W3" w:cs="Arial" w:hint="eastAsia"/>
-          <w:kern w:val="0"/>
-          <w:sz w:val="22"/>
-          <w:szCs w:val="22"/>
-        </w:rPr>
-        <w:t xml:space="preserve"> </w:t>
-      </w:r>
-      <w:r>
-        <w:rPr>
-          <w:rFonts w:ascii="ヒラギノ角ゴ Pro W3" w:eastAsia="ヒラギノ角ゴ Pro W3" w:hAnsi="ヒラギノ角ゴ Pro W3" w:cs="Arial"/>
-          <w:kern w:val="0"/>
-          <w:sz w:val="22"/>
-          <w:szCs w:val="22"/>
-        </w:rPr>
-        <w:t>誠也, 三浦</w:t>
-      </w:r>
-      <w:r>
-        <w:rPr>
-          <w:rFonts w:ascii="ヒラギノ角ゴ Pro W3" w:eastAsia="ヒラギノ角ゴ Pro W3" w:hAnsi="ヒラギノ角ゴ Pro W3" w:cs="Arial" w:hint="eastAsia"/>
-          <w:kern w:val="0"/>
-          <w:sz w:val="22"/>
-          <w:szCs w:val="22"/>
-        </w:rPr>
-        <w:t xml:space="preserve"> </w:t>
-      </w:r>
-      <w:r>
-        <w:rPr>
-          <w:rFonts w:ascii="ヒラギノ角ゴ Pro W3" w:eastAsia="ヒラギノ角ゴ Pro W3" w:hAnsi="ヒラギノ角ゴ Pro W3" w:cs="Arial"/>
-          <w:kern w:val="0"/>
-          <w:sz w:val="22"/>
-          <w:szCs w:val="22"/>
-        </w:rPr>
-        <w:t>裕亮, 竹見</w:t>
-      </w:r>
-      <w:r>
-        <w:rPr>
-          <w:rFonts w:ascii="ヒラギノ角ゴ Pro W3" w:eastAsia="ヒラギノ角ゴ Pro W3" w:hAnsi="ヒラギノ角ゴ Pro W3" w:cs="Arial" w:hint="eastAsia"/>
-          <w:kern w:val="0"/>
-          <w:sz w:val="22"/>
-          <w:szCs w:val="22"/>
-        </w:rPr>
-        <w:t xml:space="preserve"> </w:t>
-      </w:r>
-      <w:r>
-        <w:rPr>
-          <w:rFonts w:ascii="ヒラギノ角ゴ Pro W3" w:eastAsia="ヒラギノ角ゴ Pro W3" w:hAnsi="ヒラギノ角ゴ Pro W3" w:cs="Arial"/>
-          <w:kern w:val="0"/>
-          <w:sz w:val="22"/>
-          <w:szCs w:val="22"/>
-        </w:rPr>
-        <w:t>哲也, 富田</w:t>
-      </w:r>
-      <w:r>
-        <w:rPr>
-          <w:rFonts w:ascii="ヒラギノ角ゴ Pro W3" w:eastAsia="ヒラギノ角ゴ Pro W3" w:hAnsi="ヒラギノ角ゴ Pro W3" w:cs="Arial" w:hint="eastAsia"/>
-          <w:kern w:val="0"/>
-          <w:sz w:val="22"/>
-          <w:szCs w:val="22"/>
-        </w:rPr>
-        <w:t xml:space="preserve"> </w:t>
-      </w:r>
-      <w:r>
-        <w:rPr>
-          <w:rFonts w:ascii="ヒラギノ角ゴ Pro W3" w:eastAsia="ヒラギノ角ゴ Pro W3" w:hAnsi="ヒラギノ角ゴ Pro W3" w:cs="Arial"/>
-          <w:kern w:val="0"/>
-          <w:sz w:val="22"/>
-          <w:szCs w:val="22"/>
-        </w:rPr>
-        <w:t>浩文.</w:t>
-      </w:r>
-    </w:p>
-    <w:p>
-      <w:pPr>
-        <w:pStyle w:val="a5"/>
-        <w:widowControl/>
-        <w:ind w:leftChars="0" w:left="360"/>
-        <w:jc w:val="left"/>
-        <w:rPr>
-          <w:rFonts w:ascii="ヒラギノ角ゴ Pro W3" w:eastAsia="ヒラギノ角ゴ Pro W3" w:hAnsi="ヒラギノ角ゴ Pro W3" w:cs="Arial"/>
-          <w:kern w:val="0"/>
-          <w:sz w:val="22"/>
-          <w:szCs w:val="22"/>
-        </w:rPr>
-      </w:pPr>
-      <w:r>
-        <w:rPr>
-          <w:rFonts w:ascii="ヒラギノ角ゴ Pro W3" w:eastAsia="ヒラギノ角ゴ Pro W3" w:hAnsi="ヒラギノ角ゴ Pro W3" w:cs="Arial"/>
-          <w:kern w:val="0"/>
-          <w:sz w:val="22"/>
-          <w:szCs w:val="22"/>
-        </w:rPr>
-        <w:t xml:space="preserve">下層循環と自由対流圏変動の結合を通じた湿潤対流の自己集合化メカニズム, </w:t>
-      </w:r>
-      <w:r>
-        <w:rPr>
-          <w:rFonts w:ascii="ヒラギノ角ゴ Pro W3" w:eastAsia="ヒラギノ角ゴ Pro W3" w:hAnsi="ヒラギノ角ゴ Pro W3" w:cs="Arial" w:hint="eastAsia"/>
-          <w:kern w:val="0"/>
-          <w:sz w:val="22"/>
-          <w:szCs w:val="22"/>
-        </w:rPr>
-        <w:t>日本気象学会</w:t>
-      </w:r>
-      <w:r>
-        <w:rPr>
-          <w:rFonts w:ascii="ヒラギノ角ゴ Pro W3" w:eastAsia="ヒラギノ角ゴ Pro W3" w:hAnsi="ヒラギノ角ゴ Pro W3" w:cs="Arial"/>
-          <w:kern w:val="0"/>
-          <w:sz w:val="22"/>
-          <w:szCs w:val="22"/>
-        </w:rPr>
-        <w:t>2022</w:t>
-      </w:r>
-      <w:r>
-        <w:rPr>
-          <w:rFonts w:ascii="ヒラギノ角ゴ Pro W3" w:eastAsia="ヒラギノ角ゴ Pro W3" w:hAnsi="ヒラギノ角ゴ Pro W3" w:cs="Arial" w:hint="eastAsia"/>
-          <w:kern w:val="0"/>
-          <w:sz w:val="22"/>
-          <w:szCs w:val="22"/>
-        </w:rPr>
-        <w:t>年度春季大会,</w:t>
-      </w:r>
-      <w:r>
-        <w:rPr>
-          <w:rFonts w:ascii="ヒラギノ角ゴ Pro W3" w:eastAsia="ヒラギノ角ゴ Pro W3" w:hAnsi="ヒラギノ角ゴ Pro W3" w:cs="Arial"/>
-          <w:kern w:val="0"/>
-          <w:sz w:val="22"/>
-          <w:szCs w:val="22"/>
-        </w:rPr>
-        <w:t xml:space="preserve"> </w:t>
-      </w:r>
-      <w:r>
-        <w:rPr>
-          <w:rFonts w:ascii="ヒラギノ角ゴ Pro W3" w:eastAsia="ヒラギノ角ゴ Pro W3" w:hAnsi="ヒラギノ角ゴ Pro W3" w:cs="Arial" w:hint="eastAsia"/>
-          <w:kern w:val="0"/>
-          <w:sz w:val="22"/>
-          <w:szCs w:val="22"/>
-        </w:rPr>
-        <w:t>オンライン</w:t>
-      </w:r>
-      <w:r>
-        <w:rPr>
-          <w:rFonts w:ascii="ヒラギノ角ゴ Pro W3" w:eastAsia="ヒラギノ角ゴ Pro W3" w:hAnsi="ヒラギノ角ゴ Pro W3" w:cs="Arial"/>
-          <w:kern w:val="0"/>
-          <w:sz w:val="22"/>
-          <w:szCs w:val="22"/>
-        </w:rPr>
-        <w:t>, 2022年</w:t>
-      </w:r>
-      <w:r>
-        <w:rPr>
-          <w:rFonts w:ascii="ヒラギノ角ゴ Pro W3" w:eastAsia="ヒラギノ角ゴ Pro W3" w:hAnsi="ヒラギノ角ゴ Pro W3" w:cs="Arial"/>
-          <w:kern w:val="0"/>
-          <w:sz w:val="22"/>
-          <w:szCs w:val="22"/>
-        </w:rPr>
-        <w:t>5</w:t>
-      </w:r>
-      <w:r>
-        <w:rPr>
-          <w:rFonts w:ascii="ヒラギノ角ゴ Pro W3" w:eastAsia="ヒラギノ角ゴ Pro W3" w:hAnsi="ヒラギノ角ゴ Pro W3" w:cs="Arial"/>
-          <w:kern w:val="0"/>
-          <w:sz w:val="22"/>
-          <w:szCs w:val="22"/>
-        </w:rPr>
-        <w:t>月.</w:t>
-      </w:r>
-    </w:p>
-    <w:p>
-      <w:pPr>
-        <w:pStyle w:val="a5"/>
-        <w:widowControl/>
-        <w:ind w:leftChars="0" w:left="0"/>
-        <w:jc w:val="left"/>
-        <w:rPr>
-          <w:rFonts w:ascii="ヒラギノ角ゴ Pro W3" w:eastAsia="ヒラギノ角ゴ Pro W3" w:hAnsi="ヒラギノ角ゴ Pro W3" w:cs="Arial"/>
-          <w:kern w:val="0"/>
-          <w:sz w:val="22"/>
-          <w:szCs w:val="22"/>
-        </w:rPr>
-      </w:pPr>
-      <w:r>
-        <w:rPr>
-          <w:rFonts w:ascii="ヒラギノ角ゴ Pro W3" w:eastAsia="ヒラギノ角ゴ Pro W3" w:hAnsi="ヒラギノ角ゴ Pro W3" w:cs="Arial" w:hint="eastAsia"/>
-          <w:kern w:val="0"/>
-          <w:sz w:val="22"/>
-          <w:szCs w:val="22"/>
-        </w:rPr>
-        <w:t>1</w:t>
-      </w:r>
-      <w:r>
-        <w:rPr>
-          <w:rFonts w:ascii="ヒラギノ角ゴ Pro W3" w:eastAsia="ヒラギノ角ゴ Pro W3" w:hAnsi="ヒラギノ角ゴ Pro W3" w:cs="Arial"/>
-          <w:kern w:val="0"/>
-          <w:sz w:val="22"/>
-          <w:szCs w:val="22"/>
-        </w:rPr>
-        <w:t>7.</w:t>
-      </w:r>
-      <w:r>
-        <w:rPr>
-          <w:rFonts w:ascii="ヒラギノ角ゴ Pro W3" w:eastAsia="ヒラギノ角ゴ Pro W3" w:hAnsi="ヒラギノ角ゴ Pro W3" w:cs="Arial" w:hint="eastAsia"/>
-          <w:kern w:val="0"/>
-          <w:sz w:val="22"/>
-          <w:szCs w:val="22"/>
-        </w:rPr>
-        <w:t xml:space="preserve"> </w:t>
-      </w:r>
-      <w:r>
-        <w:rPr>
-          <w:rFonts w:ascii="ヒラギノ角ゴ Pro W3" w:eastAsia="ヒラギノ角ゴ Pro W3" w:hAnsi="ヒラギノ角ゴ Pro W3" w:cs="Arial" w:hint="eastAsia"/>
-          <w:kern w:val="0"/>
-          <w:sz w:val="22"/>
-          <w:szCs w:val="22"/>
-        </w:rPr>
-        <w:t>岡</w:t>
-      </w:r>
-      <w:r>
-        <w:rPr>
-          <w:rFonts w:ascii="ヒラギノ角ゴ Pro W3" w:eastAsia="ヒラギノ角ゴ Pro W3" w:hAnsi="ヒラギノ角ゴ Pro W3" w:cs="Arial" w:hint="eastAsia"/>
-          <w:kern w:val="0"/>
-          <w:sz w:val="22"/>
-          <w:szCs w:val="22"/>
-        </w:rPr>
-        <w:t>崎</w:t>
-      </w:r>
-      <w:r>
-        <w:rPr>
-          <w:rFonts w:ascii="ヒラギノ角ゴ Pro W3" w:eastAsia="ヒラギノ角ゴ Pro W3" w:hAnsi="ヒラギノ角ゴ Pro W3" w:cs="Arial" w:hint="eastAsia"/>
-          <w:kern w:val="0"/>
-          <w:sz w:val="22"/>
-          <w:szCs w:val="22"/>
-        </w:rPr>
-        <w:t xml:space="preserve"> </w:t>
-      </w:r>
-      <w:r>
-        <w:rPr>
-          <w:rFonts w:ascii="ヒラギノ角ゴ Pro W3" w:eastAsia="ヒラギノ角ゴ Pro W3" w:hAnsi="ヒラギノ角ゴ Pro W3" w:cs="Arial" w:hint="eastAsia"/>
-          <w:kern w:val="0"/>
-          <w:sz w:val="22"/>
-          <w:szCs w:val="22"/>
-        </w:rPr>
-        <w:t>恵</w:t>
-      </w:r>
-      <w:r>
-        <w:rPr>
-          <w:rFonts w:ascii="ヒラギノ角ゴ Pro W3" w:eastAsia="ヒラギノ角ゴ Pro W3" w:hAnsi="ヒラギノ角ゴ Pro W3" w:cs="Arial"/>
-          <w:kern w:val="0"/>
-          <w:sz w:val="22"/>
-          <w:szCs w:val="22"/>
-        </w:rPr>
-        <w:t xml:space="preserve">, </w:t>
-      </w:r>
-      <w:r>
-        <w:rPr>
-          <w:rFonts w:ascii="ヒラギノ角ゴ Pro W3" w:eastAsia="ヒラギノ角ゴ Pro W3" w:hAnsi="ヒラギノ角ゴ Pro W3" w:cs="Arial"/>
-          <w:kern w:val="0"/>
-          <w:sz w:val="22"/>
-          <w:szCs w:val="22"/>
-        </w:rPr>
-        <w:t>竹見</w:t>
-      </w:r>
-      <w:r>
-        <w:rPr>
-          <w:rFonts w:ascii="ヒラギノ角ゴ Pro W3" w:eastAsia="ヒラギノ角ゴ Pro W3" w:hAnsi="ヒラギノ角ゴ Pro W3" w:cs="Arial" w:hint="eastAsia"/>
-          <w:kern w:val="0"/>
-          <w:sz w:val="22"/>
-          <w:szCs w:val="22"/>
-        </w:rPr>
-        <w:t xml:space="preserve"> </w:t>
-      </w:r>
-      <w:r>
-        <w:rPr>
-          <w:rFonts w:ascii="ヒラギノ角ゴ Pro W3" w:eastAsia="ヒラギノ角ゴ Pro W3" w:hAnsi="ヒラギノ角ゴ Pro W3" w:cs="Arial"/>
-          <w:kern w:val="0"/>
-          <w:sz w:val="22"/>
-          <w:szCs w:val="22"/>
-        </w:rPr>
-        <w:t>哲也</w:t>
-      </w:r>
-      <w:r>
-        <w:rPr>
-          <w:rFonts w:ascii="ヒラギノ角ゴ Pro W3" w:eastAsia="ヒラギノ角ゴ Pro W3" w:hAnsi="ヒラギノ角ゴ Pro W3" w:cs="Arial"/>
-          <w:kern w:val="0"/>
-          <w:sz w:val="22"/>
-          <w:szCs w:val="22"/>
-        </w:rPr>
-        <w:t xml:space="preserve">, </w:t>
-      </w:r>
-      <w:r>
-        <w:rPr>
-          <w:rFonts w:ascii="ヒラギノ角ゴ Pro W3" w:eastAsia="ヒラギノ角ゴ Pro W3" w:hAnsi="ヒラギノ角ゴ Pro W3" w:cs="Arial"/>
-          <w:b/>
-          <w:bCs/>
-          <w:kern w:val="0"/>
-          <w:sz w:val="22"/>
-          <w:szCs w:val="22"/>
-          <w:u w:val="single"/>
-        </w:rPr>
-        <w:t>柳瀬</w:t>
-      </w:r>
-      <w:r>
-        <w:rPr>
-          <w:rFonts w:ascii="ヒラギノ角ゴ Pro W3" w:eastAsia="ヒラギノ角ゴ Pro W3" w:hAnsi="ヒラギノ角ゴ Pro W3" w:cs="Arial" w:hint="eastAsia"/>
-          <w:b/>
-          <w:bCs/>
-          <w:kern w:val="0"/>
-          <w:sz w:val="22"/>
-          <w:szCs w:val="22"/>
-          <w:u w:val="single"/>
-        </w:rPr>
-        <w:t xml:space="preserve"> </w:t>
-      </w:r>
-      <w:r>
-        <w:rPr>
-          <w:rFonts w:ascii="ヒラギノ角ゴ Pro W3" w:eastAsia="ヒラギノ角ゴ Pro W3" w:hAnsi="ヒラギノ角ゴ Pro W3" w:cs="Arial"/>
-          <w:b/>
-          <w:bCs/>
-          <w:kern w:val="0"/>
-          <w:sz w:val="22"/>
-          <w:szCs w:val="22"/>
-          <w:u w:val="single"/>
-        </w:rPr>
-        <w:t>友朗</w:t>
-      </w:r>
-      <w:r>
-        <w:rPr>
-          <w:rFonts w:ascii="ヒラギノ角ゴ Pro W3" w:eastAsia="ヒラギノ角ゴ Pro W3" w:hAnsi="ヒラギノ角ゴ Pro W3" w:cs="Arial"/>
-          <w:kern w:val="0"/>
-          <w:sz w:val="22"/>
-          <w:szCs w:val="22"/>
-        </w:rPr>
-        <w:t xml:space="preserve">, </w:t>
-      </w:r>
-      <w:r>
-        <w:rPr>
-          <w:rFonts w:ascii="ヒラギノ角ゴ Pro W3" w:eastAsia="ヒラギノ角ゴ Pro W3" w:hAnsi="ヒラギノ角ゴ Pro W3" w:cs="Arial"/>
-          <w:kern w:val="0"/>
-          <w:sz w:val="22"/>
-          <w:szCs w:val="22"/>
-        </w:rPr>
-        <w:t>大石</w:t>
-      </w:r>
-      <w:r>
-        <w:rPr>
-          <w:rFonts w:ascii="ヒラギノ角ゴ Pro W3" w:eastAsia="ヒラギノ角ゴ Pro W3" w:hAnsi="ヒラギノ角ゴ Pro W3" w:cs="Arial" w:hint="eastAsia"/>
-          <w:kern w:val="0"/>
-          <w:sz w:val="22"/>
-          <w:szCs w:val="22"/>
-        </w:rPr>
-        <w:t xml:space="preserve"> </w:t>
-      </w:r>
-      <w:r>
-        <w:rPr>
-          <w:rFonts w:ascii="ヒラギノ角ゴ Pro W3" w:eastAsia="ヒラギノ角ゴ Pro W3" w:hAnsi="ヒラギノ角ゴ Pro W3" w:cs="Arial"/>
-          <w:kern w:val="0"/>
-          <w:sz w:val="22"/>
-          <w:szCs w:val="22"/>
-        </w:rPr>
-        <w:t>哲</w:t>
-      </w:r>
-      <w:r>
-        <w:rPr>
-          <w:rFonts w:ascii="ヒラギノ角ゴ Pro W3" w:eastAsia="ヒラギノ角ゴ Pro W3" w:hAnsi="ヒラギノ角ゴ Pro W3" w:cs="Arial" w:hint="eastAsia"/>
-          <w:kern w:val="0"/>
-          <w:sz w:val="22"/>
-          <w:szCs w:val="22"/>
-        </w:rPr>
-        <w:t>,</w:t>
-      </w:r>
-      <w:r>
-        <w:rPr>
-          <w:rFonts w:ascii="ヒラギノ角ゴ Pro W3" w:eastAsia="ヒラギノ角ゴ Pro W3" w:hAnsi="ヒラギノ角ゴ Pro W3" w:cs="Arial"/>
-          <w:kern w:val="0"/>
-          <w:sz w:val="22"/>
-          <w:szCs w:val="22"/>
-        </w:rPr>
-        <w:t xml:space="preserve"> </w:t>
-      </w:r>
-      <w:r>
-        <w:rPr>
-          <w:rFonts w:ascii="ヒラギノ角ゴ Pro W3" w:eastAsia="ヒラギノ角ゴ Pro W3" w:hAnsi="ヒラギノ角ゴ Pro W3" w:cs="Arial"/>
-          <w:kern w:val="0"/>
-          <w:sz w:val="22"/>
-          <w:szCs w:val="22"/>
-        </w:rPr>
-        <w:t>梶川</w:t>
-      </w:r>
-      <w:r>
-        <w:rPr>
-          <w:rFonts w:ascii="ヒラギノ角ゴ Pro W3" w:eastAsia="ヒラギノ角ゴ Pro W3" w:hAnsi="ヒラギノ角ゴ Pro W3" w:cs="Arial" w:hint="eastAsia"/>
-          <w:kern w:val="0"/>
-          <w:sz w:val="22"/>
-          <w:szCs w:val="22"/>
-        </w:rPr>
-        <w:t xml:space="preserve"> </w:t>
-      </w:r>
-      <w:r>
-        <w:rPr>
-          <w:rFonts w:ascii="ヒラギノ角ゴ Pro W3" w:eastAsia="ヒラギノ角ゴ Pro W3" w:hAnsi="ヒラギノ角ゴ Pro W3" w:cs="Arial"/>
-          <w:kern w:val="0"/>
-          <w:sz w:val="22"/>
-          <w:szCs w:val="22"/>
-        </w:rPr>
-        <w:t>義幸</w:t>
-      </w:r>
-      <w:r>
-        <w:rPr>
-          <w:rFonts w:ascii="ヒラギノ角ゴ Pro W3" w:eastAsia="ヒラギノ角ゴ Pro W3" w:hAnsi="ヒラギノ角ゴ Pro W3" w:cs="Arial" w:hint="eastAsia"/>
-          <w:kern w:val="0"/>
-          <w:sz w:val="22"/>
-          <w:szCs w:val="22"/>
-        </w:rPr>
-        <w:t>,</w:t>
-      </w:r>
-      <w:r>
-        <w:rPr>
-          <w:rFonts w:ascii="ヒラギノ角ゴ Pro W3" w:eastAsia="ヒラギノ角ゴ Pro W3" w:hAnsi="ヒラギノ角ゴ Pro W3" w:cs="Arial"/>
-          <w:kern w:val="0"/>
-          <w:sz w:val="22"/>
-          <w:szCs w:val="22"/>
-        </w:rPr>
-        <w:t xml:space="preserve"> </w:t>
-      </w:r>
-      <w:r>
-        <w:rPr>
-          <w:rFonts w:ascii="ヒラギノ角ゴ Pro W3" w:eastAsia="ヒラギノ角ゴ Pro W3" w:hAnsi="ヒラギノ角ゴ Pro W3" w:cs="Arial" w:hint="eastAsia"/>
-          <w:kern w:val="0"/>
-          <w:sz w:val="22"/>
-          <w:szCs w:val="22"/>
-        </w:rPr>
-        <w:t>山浦</w:t>
-      </w:r>
-      <w:r>
-        <w:rPr>
-          <w:rFonts w:ascii="ヒラギノ角ゴ Pro W3" w:eastAsia="ヒラギノ角ゴ Pro W3" w:hAnsi="ヒラギノ角ゴ Pro W3" w:cs="Arial" w:hint="eastAsia"/>
-          <w:kern w:val="0"/>
-          <w:sz w:val="22"/>
-          <w:szCs w:val="22"/>
-        </w:rPr>
-        <w:t xml:space="preserve"> </w:t>
-      </w:r>
-      <w:r>
-        <w:rPr>
-          <w:rFonts w:ascii="ヒラギノ角ゴ Pro W3" w:eastAsia="ヒラギノ角ゴ Pro W3" w:hAnsi="ヒラギノ角ゴ Pro W3" w:cs="Arial" w:hint="eastAsia"/>
-          <w:kern w:val="0"/>
-          <w:sz w:val="22"/>
-          <w:szCs w:val="22"/>
-        </w:rPr>
-        <w:t>剛</w:t>
-      </w:r>
-      <w:r>
-        <w:rPr>
-          <w:rFonts w:ascii="ヒラギノ角ゴ Pro W3" w:eastAsia="ヒラギノ角ゴ Pro W3" w:hAnsi="ヒラギノ角ゴ Pro W3" w:cs="Arial"/>
-          <w:kern w:val="0"/>
-          <w:sz w:val="22"/>
-          <w:szCs w:val="22"/>
-        </w:rPr>
-        <w:t xml:space="preserve">, </w:t>
-      </w:r>
-      <w:r>
-        <w:rPr>
-          <w:rFonts w:ascii="ヒラギノ角ゴ Pro W3" w:eastAsia="ヒラギノ角ゴ Pro W3" w:hAnsi="ヒラギノ角ゴ Pro W3" w:cs="Arial"/>
-          <w:kern w:val="0"/>
-          <w:sz w:val="22"/>
-          <w:szCs w:val="22"/>
-        </w:rPr>
-        <w:t>松嶋</w:t>
-      </w:r>
-      <w:r>
-        <w:rPr>
-          <w:rFonts w:ascii="ヒラギノ角ゴ Pro W3" w:eastAsia="ヒラギノ角ゴ Pro W3" w:hAnsi="ヒラギノ角ゴ Pro W3" w:cs="Arial" w:hint="eastAsia"/>
-          <w:kern w:val="0"/>
-          <w:sz w:val="22"/>
-          <w:szCs w:val="22"/>
-        </w:rPr>
-        <w:t xml:space="preserve"> </w:t>
-      </w:r>
-      <w:r>
-        <w:rPr>
-          <w:rFonts w:ascii="ヒラギノ角ゴ Pro W3" w:eastAsia="ヒラギノ角ゴ Pro W3" w:hAnsi="ヒラギノ角ゴ Pro W3" w:cs="Arial"/>
-          <w:kern w:val="0"/>
-          <w:sz w:val="22"/>
-          <w:szCs w:val="22"/>
-        </w:rPr>
-        <w:t>知樹</w:t>
-      </w:r>
-      <w:r>
-        <w:rPr>
-          <w:rFonts w:ascii="ヒラギノ角ゴ Pro W3" w:eastAsia="ヒラギノ角ゴ Pro W3" w:hAnsi="ヒラギノ角ゴ Pro W3" w:cs="Arial" w:hint="eastAsia"/>
-          <w:kern w:val="0"/>
-          <w:sz w:val="22"/>
-          <w:szCs w:val="22"/>
-        </w:rPr>
-        <w:t>.</w:t>
-      </w:r>
-    </w:p>
-    <w:p>
-      <w:pPr>
-        <w:pStyle w:val="a5"/>
-        <w:widowControl/>
-        <w:ind w:leftChars="0" w:left="360"/>
-        <w:jc w:val="left"/>
-        <w:rPr>
-          <w:rFonts w:ascii="ヒラギノ角ゴ Pro W3" w:eastAsia="ヒラギノ角ゴ Pro W3" w:hAnsi="ヒラギノ角ゴ Pro W3" w:cs="Arial"/>
-          <w:kern w:val="0"/>
-          <w:sz w:val="22"/>
-          <w:szCs w:val="22"/>
-        </w:rPr>
-      </w:pPr>
-      <w:r>
-        <w:rPr>
-          <w:rFonts w:ascii="ヒラギノ角ゴ Pro W3" w:eastAsia="ヒラギノ角ゴ Pro W3" w:hAnsi="ヒラギノ角ゴ Pro W3" w:cs="Arial" w:hint="eastAsia"/>
-          <w:kern w:val="0"/>
-          <w:sz w:val="22"/>
-          <w:szCs w:val="22"/>
-        </w:rPr>
-        <w:t>ふた山形状の雨滴粒径分布の観測事例解析と形成物理メカニズ</w:t>
-      </w:r>
-      <w:r>
-        <w:rPr>
-          <w:rFonts w:ascii="ヒラギノ角ゴ Pro W3" w:eastAsia="ヒラギノ角ゴ Pro W3" w:hAnsi="ヒラギノ角ゴ Pro W3" w:cs="Arial"/>
-          <w:kern w:val="0"/>
-          <w:sz w:val="22"/>
-          <w:szCs w:val="22"/>
-        </w:rPr>
-        <w:t>ム</w:t>
-      </w:r>
-      <w:r>
-        <w:rPr>
-          <w:rFonts w:ascii="ヒラギノ角ゴ Pro W3" w:eastAsia="ヒラギノ角ゴ Pro W3" w:hAnsi="ヒラギノ角ゴ Pro W3" w:cs="Arial"/>
-          <w:kern w:val="0"/>
-          <w:sz w:val="22"/>
-          <w:szCs w:val="22"/>
-        </w:rPr>
-        <w:t xml:space="preserve">, </w:t>
-      </w:r>
-      <w:r>
-        <w:rPr>
-          <w:rFonts w:ascii="ヒラギノ角ゴ Pro W3" w:eastAsia="ヒラギノ角ゴ Pro W3" w:hAnsi="ヒラギノ角ゴ Pro W3" w:cs="Arial" w:hint="eastAsia"/>
-          <w:kern w:val="0"/>
-          <w:sz w:val="22"/>
-          <w:szCs w:val="22"/>
-        </w:rPr>
-        <w:t>日本気象学会</w:t>
-      </w:r>
-      <w:r>
-        <w:rPr>
-          <w:rFonts w:ascii="ヒラギノ角ゴ Pro W3" w:eastAsia="ヒラギノ角ゴ Pro W3" w:hAnsi="ヒラギノ角ゴ Pro W3" w:cs="Arial"/>
-          <w:kern w:val="0"/>
-          <w:sz w:val="22"/>
-          <w:szCs w:val="22"/>
-        </w:rPr>
-        <w:t>2022</w:t>
-      </w:r>
-      <w:r>
-        <w:rPr>
-          <w:rFonts w:ascii="ヒラギノ角ゴ Pro W3" w:eastAsia="ヒラギノ角ゴ Pro W3" w:hAnsi="ヒラギノ角ゴ Pro W3" w:cs="Arial" w:hint="eastAsia"/>
-          <w:kern w:val="0"/>
-          <w:sz w:val="22"/>
-          <w:szCs w:val="22"/>
-        </w:rPr>
-        <w:t>年度春季大会,</w:t>
-      </w:r>
-      <w:r>
-        <w:rPr>
-          <w:rFonts w:ascii="ヒラギノ角ゴ Pro W3" w:eastAsia="ヒラギノ角ゴ Pro W3" w:hAnsi="ヒラギノ角ゴ Pro W3" w:cs="Arial"/>
-          <w:kern w:val="0"/>
-          <w:sz w:val="22"/>
-          <w:szCs w:val="22"/>
-        </w:rPr>
-        <w:t xml:space="preserve"> </w:t>
-      </w:r>
-      <w:r>
-        <w:rPr>
-          <w:rFonts w:ascii="ヒラギノ角ゴ Pro W3" w:eastAsia="ヒラギノ角ゴ Pro W3" w:hAnsi="ヒラギノ角ゴ Pro W3" w:cs="Arial" w:hint="eastAsia"/>
-          <w:kern w:val="0"/>
-          <w:sz w:val="22"/>
-          <w:szCs w:val="22"/>
-        </w:rPr>
-        <w:t>オンライン</w:t>
-      </w:r>
-      <w:r>
-        <w:rPr>
-          <w:rFonts w:ascii="ヒラギノ角ゴ Pro W3" w:eastAsia="ヒラギノ角ゴ Pro W3" w:hAnsi="ヒラギノ角ゴ Pro W3" w:cs="Arial"/>
-          <w:kern w:val="0"/>
-          <w:sz w:val="22"/>
-          <w:szCs w:val="22"/>
-        </w:rPr>
-        <w:t>, 2022年</w:t>
-      </w:r>
-      <w:r>
-        <w:rPr>
-          <w:rFonts w:ascii="ヒラギノ角ゴ Pro W3" w:eastAsia="ヒラギノ角ゴ Pro W3" w:hAnsi="ヒラギノ角ゴ Pro W3" w:cs="Arial"/>
-          <w:kern w:val="0"/>
-          <w:sz w:val="22"/>
-          <w:szCs w:val="22"/>
-        </w:rPr>
-        <w:t>5</w:t>
-      </w:r>
-      <w:r>
-        <w:rPr>
-          <w:rFonts w:ascii="ヒラギノ角ゴ Pro W3" w:eastAsia="ヒラギノ角ゴ Pro W3" w:hAnsi="ヒラギノ角ゴ Pro W3" w:cs="Arial"/>
-          <w:kern w:val="0"/>
-          <w:sz w:val="22"/>
-          <w:szCs w:val="22"/>
-        </w:rPr>
-        <w:t>月.</w:t>
-      </w:r>
-    </w:p>
-    <w:p>
-      <w:pPr>
-        <w:widowControl/>
-        <w:jc w:val="left"/>
-        <w:rPr>
-          <w:rFonts w:ascii="ヒラギノ角ゴ Pro W3" w:eastAsia="ヒラギノ角ゴ Pro W3" w:hAnsi="ヒラギノ角ゴ Pro W3" w:cs="Arial"/>
-          <w:b/>
-          <w:bCs/>
-          <w:kern w:val="0"/>
-          <w:sz w:val="22"/>
-          <w:szCs w:val="22"/>
-        </w:rPr>
-      </w:pPr>
-      <w:r>
-        <w:rPr>
-          <w:rFonts w:ascii="ヒラギノ角ゴ Pro W3" w:eastAsia="ヒラギノ角ゴ Pro W3" w:hAnsi="ヒラギノ角ゴ Pro W3" w:cs="Arial"/>
-          <w:kern w:val="0"/>
-          <w:sz w:val="22"/>
-          <w:szCs w:val="22"/>
-        </w:rPr>
-        <w:lastRenderedPageBreak/>
+          <w:sz w:val="22"/>
+          <w:szCs w:val="22"/>
+        </w:rPr>
+      </w:pPr>
+      <w:r>
+        <w:rPr>
+          <w:rFonts w:ascii="ヒラギノ角ゴ Pro W3" w:eastAsia="ヒラギノ角ゴ Pro W3" w:hAnsi="ヒラギノ角ゴ Pro W3" w:cs="Arial"/>
+          <w:kern w:val="0"/>
+          <w:sz w:val="22"/>
+          <w:szCs w:val="22"/>
+        </w:rPr>
         <w:t>1</w:t>
       </w:r>
       <w:r>
@@ -7892,6 +8289,7 @@
           <w:sz w:val="22"/>
           <w:szCs w:val="22"/>
         </w:rPr>
+        <w:lastRenderedPageBreak/>
         <w:t>5</w:t>
       </w:r>
       <w:r>
@@ -8083,7 +8481,6 @@
           <w:sz w:val="22"/>
           <w:szCs w:val="22"/>
         </w:rPr>
-        <w:lastRenderedPageBreak/>
         <w:t>数値実験による熱帯海洋上の対流雲の３次元構造の解析, 日本気象学会</w:t>
       </w:r>
       <w:r>
@@ -8531,7 +8928,7 @@
       <w:rPr>
         <w:rFonts w:ascii="Arial" w:hAnsi="Arial" w:cs="Arial"/>
       </w:rPr>
-      <w:t>2</w:t>
+      <w:t>3</w:t>
     </w:r>
     <w:r>
       <w:rPr>
@@ -8543,7 +8940,7 @@
       <w:rPr>
         <w:rFonts w:ascii="Arial" w:hAnsi="Arial" w:cs="Arial"/>
       </w:rPr>
-      <w:t>20</w:t>
+      <w:t>17</w:t>
     </w:r>
     <w:r>
       <w:rPr>

--- a/CurriculumVitae_TomoroYanase_ja.docx
+++ b/CurriculumVitae_TomoroYanase_ja.docx
@@ -1,6 +1,6 @@
 
 <file path=word/document.xml><?xml version="1.0" encoding="utf-8"?>
-<w:document xmlns:wpc="http://schemas.microsoft.com/office/word/2010/wordprocessingCanvas" xmlns:cx="http://schemas.microsoft.com/office/drawing/2014/chartex" xmlns:cx1="http://schemas.microsoft.com/office/drawing/2015/9/8/chartex" xmlns:cx2="http://schemas.microsoft.com/office/drawing/2015/10/21/chartex" xmlns:cx3="http://schemas.microsoft.com/office/drawing/2016/5/9/chartex" xmlns:cx4="http://schemas.microsoft.com/office/drawing/2016/5/10/chartex" xmlns:cx5="http://schemas.microsoft.com/office/drawing/2016/5/11/chartex" xmlns:cx6="http://schemas.microsoft.com/office/drawing/2016/5/12/chartex" xmlns:cx7="http://schemas.microsoft.com/office/drawing/2016/5/13/chartex" xmlns:cx8="http://schemas.microsoft.com/office/drawing/2016/5/14/chartex" xmlns:mc="http://schemas.openxmlformats.org/markup-compatibility/2006" xmlns:aink="http://schemas.microsoft.com/office/drawing/2016/ink" xmlns:am3d="http://schemas.microsoft.com/office/drawing/2017/model3d" xmlns:o="urn:schemas-microsoft-com:office:office" xmlns:oel="http://schemas.microsoft.com/office/2019/extlst" xmlns:r="http://schemas.openxmlformats.org/officeDocument/2006/relationships" xmlns:m="http://schemas.openxmlformats.org/officeDocument/2006/math" xmlns:v="urn:schemas-microsoft-com:vml" xmlns:wp14="http://schemas.microsoft.com/office/word/2010/wordprocessingDrawing" xmlns:wp="http://schemas.openxmlformats.org/drawingml/2006/wordprocessingDrawing" xmlns:w10="urn:schemas-microsoft-com:office:word" xmlns:w="http://schemas.openxmlformats.org/wordprocessingml/2006/main" xmlns:w14="http://schemas.microsoft.com/office/word/2010/wordml" xmlns:w15="http://schemas.microsoft.com/office/word/2012/wordml" xmlns:w16cex="http://schemas.microsoft.com/office/word/2018/wordml/cex" xmlns:w16cid="http://schemas.microsoft.com/office/word/2016/wordml/cid" xmlns:w16="http://schemas.microsoft.com/office/word/2018/wordml" xmlns:w16sdtdh="http://schemas.microsoft.com/office/word/2020/wordml/sdtdatahash" xmlns:w16se="http://schemas.microsoft.com/office/word/2015/wordml/symex" xmlns:wpg="http://schemas.microsoft.com/office/word/2010/wordprocessingGroup" xmlns:wpi="http://schemas.microsoft.com/office/word/2010/wordprocessingInk" xmlns:wne="http://schemas.microsoft.com/office/word/2006/wordml" xmlns:wps="http://schemas.microsoft.com/office/word/2010/wordprocessingShape" mc:Ignorable="w14 w15 w16se w16cid w16 w16cex w16sdtdh wp14">
+<w:document xmlns:wpc="http://schemas.microsoft.com/office/word/2010/wordprocessingCanvas" xmlns:cx="http://schemas.microsoft.com/office/drawing/2014/chartex" xmlns:cx1="http://schemas.microsoft.com/office/drawing/2015/9/8/chartex" xmlns:cx2="http://schemas.microsoft.com/office/drawing/2015/10/21/chartex" xmlns:cx3="http://schemas.microsoft.com/office/drawing/2016/5/9/chartex" xmlns:cx4="http://schemas.microsoft.com/office/drawing/2016/5/10/chartex" xmlns:cx5="http://schemas.microsoft.com/office/drawing/2016/5/11/chartex" xmlns:cx6="http://schemas.microsoft.com/office/drawing/2016/5/12/chartex" xmlns:cx7="http://schemas.microsoft.com/office/drawing/2016/5/13/chartex" xmlns:cx8="http://schemas.microsoft.com/office/drawing/2016/5/14/chartex" xmlns:mc="http://schemas.openxmlformats.org/markup-compatibility/2006" xmlns:aink="http://schemas.microsoft.com/office/drawing/2016/ink" xmlns:am3d="http://schemas.microsoft.com/office/drawing/2017/model3d" xmlns:o="urn:schemas-microsoft-com:office:office" xmlns:oel="http://schemas.microsoft.com/office/2019/extlst" xmlns:r="http://schemas.openxmlformats.org/officeDocument/2006/relationships" xmlns:m="http://schemas.openxmlformats.org/officeDocument/2006/math" xmlns:v="urn:schemas-microsoft-com:vml" xmlns:wp14="http://schemas.microsoft.com/office/word/2010/wordprocessingDrawing" xmlns:wp="http://schemas.openxmlformats.org/drawingml/2006/wordprocessingDrawing" xmlns:w10="urn:schemas-microsoft-com:office:word" xmlns:w="http://schemas.openxmlformats.org/wordprocessingml/2006/main" xmlns:w14="http://schemas.microsoft.com/office/word/2010/wordml" xmlns:w15="http://schemas.microsoft.com/office/word/2012/wordml" xmlns:w16cex="http://schemas.microsoft.com/office/word/2018/wordml/cex" xmlns:w16cid="http://schemas.microsoft.com/office/word/2016/wordml/cid" xmlns:w16="http://schemas.microsoft.com/office/word/2018/wordml" xmlns:w16du="http://schemas.microsoft.com/office/word/2023/wordml/word16du" xmlns:w16sdtdh="http://schemas.microsoft.com/office/word/2020/wordml/sdtdatahash" xmlns:w16se="http://schemas.microsoft.com/office/word/2015/wordml/symex" xmlns:wpg="http://schemas.microsoft.com/office/word/2010/wordprocessingGroup" xmlns:wpi="http://schemas.microsoft.com/office/word/2010/wordprocessingInk" xmlns:wne="http://schemas.microsoft.com/office/word/2006/wordml" xmlns:wps="http://schemas.microsoft.com/office/word/2010/wordprocessingShape" mc:Ignorable="w14 w15 w16se w16cid w16 w16cex w16sdtdh wp14">
   <w:body>
     <w:p>
       <w:pPr>
@@ -2169,6 +2169,69 @@
     </w:p>
     <w:p>
       <w:pPr>
+        <w:pStyle w:val="a5"/>
+        <w:widowControl/>
+        <w:numPr>
+          <w:ilvl w:val="0"/>
+          <w:numId w:val="2"/>
+        </w:numPr>
+        <w:ind w:leftChars="0"/>
+        <w:jc w:val="left"/>
+        <w:rPr>
+          <w:rFonts w:ascii="ヒラギノ角ゴ Pro W3" w:eastAsia="ヒラギノ角ゴ Pro W3" w:hAnsi="ヒラギノ角ゴ Pro W3" w:cs="Arial"/>
+          <w:kern w:val="0"/>
+          <w:sz w:val="22"/>
+          <w:szCs w:val="22"/>
+        </w:rPr>
+      </w:pPr>
+      <w:r>
+        <w:rPr>
+          <w:rFonts w:ascii="ヒラギノ角ゴ Pro W3" w:eastAsia="ヒラギノ角ゴ Pro W3" w:hAnsi="ヒラギノ角ゴ Pro W3" w:cs="Arial" w:hint="eastAsia"/>
+          <w:kern w:val="0"/>
+          <w:sz w:val="22"/>
+          <w:szCs w:val="22"/>
+        </w:rPr>
+        <w:t>査読：</w:t>
+      </w:r>
+      <w:r>
+        <w:rPr>
+          <w:rFonts w:ascii="ヒラギノ角ゴ Pro W3" w:eastAsia="ヒラギノ角ゴ Pro W3" w:hAnsi="ヒラギノ角ゴ Pro W3" w:cs="Arial"/>
+          <w:kern w:val="0"/>
+          <w:sz w:val="22"/>
+          <w:szCs w:val="22"/>
+        </w:rPr>
+        <w:t>Advances in Atmospheric Sciences</w:t>
+      </w:r>
+      <w:r>
+        <w:rPr>
+          <w:rFonts w:ascii="ヒラギノ角ゴ Pro W3" w:eastAsia="ヒラギノ角ゴ Pro W3" w:hAnsi="ヒラギノ角ゴ Pro W3" w:cs="Arial"/>
+          <w:kern w:val="0"/>
+          <w:sz w:val="22"/>
+          <w:szCs w:val="22"/>
+        </w:rPr>
+        <w:t xml:space="preserve"> (</w:t>
+      </w:r>
+      <w:r>
+        <w:rPr>
+          <w:rFonts w:ascii="ヒラギノ角ゴ Pro W3" w:eastAsia="ヒラギノ角ゴ Pro W3" w:hAnsi="ヒラギノ角ゴ Pro W3" w:cs="Arial"/>
+          <w:kern w:val="0"/>
+          <w:sz w:val="22"/>
+          <w:szCs w:val="22"/>
+        </w:rPr>
+        <w:t>1</w:t>
+      </w:r>
+      <w:r>
+        <w:rPr>
+          <w:rFonts w:ascii="ヒラギノ角ゴ Pro W3" w:eastAsia="ヒラギノ角ゴ Pro W3" w:hAnsi="ヒラギノ角ゴ Pro W3" w:cs="Arial"/>
+          <w:kern w:val="0"/>
+          <w:sz w:val="22"/>
+          <w:szCs w:val="22"/>
+        </w:rPr>
+        <w:t>)</w:t>
+      </w:r>
+    </w:p>
+    <w:p>
+      <w:pPr>
         <w:widowControl/>
         <w:jc w:val="left"/>
         <w:rPr>
@@ -2251,7 +2314,7 @@
           <w:sz w:val="22"/>
           <w:szCs w:val="22"/>
         </w:rPr>
-        <w:t xml:space="preserve">4. </w:t>
+        <w:t xml:space="preserve">5. </w:t>
       </w:r>
       <w:r>
         <w:rPr>
@@ -2265,6 +2328,71 @@
       <w:r>
         <w:rPr>
           <w:rFonts w:ascii="Arial" w:eastAsia="Meiryo UI" w:hAnsi="Arial" w:cs="Arial"/>
+          <w:kern w:val="0"/>
+          <w:sz w:val="22"/>
+          <w:szCs w:val="22"/>
+        </w:rPr>
+        <w:t>Okazaki</w:t>
+      </w:r>
+      <w:r>
+        <w:rPr>
+          <w:rFonts w:ascii="Arial" w:eastAsia="Meiryo UI" w:hAnsi="Arial" w:cs="Arial"/>
+          <w:kern w:val="0"/>
+          <w:sz w:val="22"/>
+          <w:szCs w:val="22"/>
+        </w:rPr>
+        <w:t xml:space="preserve">, M., </w:t>
+      </w:r>
+      <w:r>
+        <w:rPr>
+          <w:rFonts w:ascii="Arial" w:eastAsia="Meiryo UI" w:hAnsi="Arial" w:cs="Arial"/>
+          <w:kern w:val="0"/>
+          <w:sz w:val="22"/>
+          <w:szCs w:val="22"/>
+        </w:rPr>
+        <w:t>Oishi</w:t>
+      </w:r>
+      <w:r>
+        <w:rPr>
+          <w:rFonts w:ascii="Arial" w:eastAsia="Meiryo UI" w:hAnsi="Arial" w:cs="Arial"/>
+          <w:kern w:val="0"/>
+          <w:sz w:val="22"/>
+          <w:szCs w:val="22"/>
+        </w:rPr>
+        <w:t>, S.,</w:t>
+      </w:r>
+      <w:r>
+        <w:rPr>
+          <w:rFonts w:ascii="Arial" w:eastAsia="Meiryo UI" w:hAnsi="Arial" w:cs="Arial"/>
+          <w:kern w:val="0"/>
+          <w:sz w:val="22"/>
+          <w:szCs w:val="22"/>
+        </w:rPr>
+        <w:t xml:space="preserve"> </w:t>
+      </w:r>
+      <w:proofErr w:type="spellStart"/>
+      <w:r>
+        <w:rPr>
+          <w:rFonts w:ascii="Arial" w:eastAsia="Meiryo UI" w:hAnsi="Arial" w:cs="Arial"/>
+          <w:kern w:val="0"/>
+          <w:sz w:val="22"/>
+          <w:szCs w:val="22"/>
+        </w:rPr>
+        <w:t>Awata</w:t>
+      </w:r>
+      <w:proofErr w:type="spellEnd"/>
+      <w:r>
+        <w:rPr>
+          <w:rFonts w:ascii="Arial" w:eastAsia="Meiryo UI" w:hAnsi="Arial" w:cs="Arial"/>
+          <w:kern w:val="0"/>
+          <w:sz w:val="22"/>
+          <w:szCs w:val="22"/>
+        </w:rPr>
+        <w:t xml:space="preserve">, Y., </w:t>
+      </w:r>
+      <w:r>
+        <w:rPr>
+          <w:rFonts w:ascii="Arial" w:eastAsia="Meiryo UI" w:hAnsi="Arial" w:cs="Arial"/>
           <w:b/>
           <w:bCs/>
           <w:kern w:val="0"/>
@@ -2293,16 +2421,34 @@
           <w:sz w:val="22"/>
           <w:szCs w:val="22"/>
         </w:rPr>
-        <w:t>, Nishizawa, S., Miura, H., Takemi, T., &amp; Tomita, H. (2022</w:t>
-      </w:r>
-      <w:r>
-        <w:rPr>
-          <w:rFonts w:ascii="Arial" w:eastAsia="Meiryo UI" w:hAnsi="Arial" w:cs="Arial"/>
-          <w:kern w:val="0"/>
-          <w:sz w:val="22"/>
-          <w:szCs w:val="22"/>
-        </w:rPr>
-        <w:t>)</w:t>
+        <w:t xml:space="preserve">, </w:t>
+      </w:r>
+      <w:r>
+        <w:rPr>
+          <w:rFonts w:ascii="Arial" w:eastAsia="Meiryo UI" w:hAnsi="Arial" w:cs="Arial"/>
+          <w:kern w:val="0"/>
+          <w:sz w:val="22"/>
+          <w:szCs w:val="22"/>
+        </w:rPr>
+        <w:t>&amp;</w:t>
+      </w:r>
+      <w:r>
+        <w:rPr>
+          <w:rFonts w:ascii="Arial" w:eastAsia="Meiryo UI" w:hAnsi="Arial" w:cs="Arial"/>
+          <w:kern w:val="0"/>
+          <w:sz w:val="22"/>
+          <w:szCs w:val="22"/>
+        </w:rPr>
+        <w:t xml:space="preserve"> Takemi, T. (202</w:t>
+      </w:r>
+      <w:r>
+        <w:rPr>
+          <w:rFonts w:ascii="Arial" w:eastAsia="Meiryo UI" w:hAnsi="Arial" w:cs="Arial"/>
+          <w:kern w:val="0"/>
+          <w:sz w:val="22"/>
+          <w:szCs w:val="22"/>
+        </w:rPr>
+        <w:t>3)</w:t>
       </w:r>
       <w:r>
         <w:rPr>
@@ -2334,7 +2480,16 @@
           <w:sz w:val="22"/>
           <w:szCs w:val="22"/>
         </w:rPr>
-        <w:t>Low-level circulation and its coupling with free-tropospheric variability as a mechanism of spontaneous aggregation of moist convection.</w:t>
+        <w:t>An analytical representation of raindrop size distribution in a mixed convective and stratiform precipitating system as revealed by field observations</w:t>
+      </w:r>
+      <w:r>
+        <w:rPr>
+          <w:rFonts w:ascii="Arial" w:eastAsia="Meiryo UI" w:hAnsi="Arial" w:cs="Arial"/>
+          <w:kern w:val="0"/>
+          <w:sz w:val="22"/>
+          <w:szCs w:val="22"/>
+        </w:rPr>
+        <w:t>.</w:t>
       </w:r>
     </w:p>
     <w:p>
@@ -2359,57 +2514,34 @@
           <w:sz w:val="22"/>
           <w:szCs w:val="22"/>
         </w:rPr>
-        <w:t>Journal of the Atmospheric Sciences</w:t>
-      </w:r>
-      <w:r>
-        <w:rPr>
-          <w:rFonts w:ascii="Arial" w:eastAsia="Meiryo UI" w:hAnsi="Arial" w:cs="Arial"/>
-          <w:kern w:val="0"/>
-          <w:sz w:val="22"/>
-          <w:szCs w:val="22"/>
-        </w:rPr>
-        <w:t>,</w:t>
-      </w:r>
-      <w:r>
-        <w:t xml:space="preserve"> </w:t>
-      </w:r>
-      <w:r>
-        <w:rPr>
-          <w:rFonts w:ascii="Arial" w:eastAsia="Meiryo UI" w:hAnsi="Arial" w:cs="Arial"/>
-          <w:b/>
-          <w:bCs/>
-          <w:kern w:val="0"/>
-          <w:sz w:val="22"/>
-          <w:szCs w:val="22"/>
-        </w:rPr>
-        <w:t>79</w:t>
-      </w:r>
-      <w:r>
-        <w:rPr>
-          <w:rFonts w:ascii="Arial" w:eastAsia="Meiryo UI" w:hAnsi="Arial" w:cs="Arial"/>
-          <w:kern w:val="0"/>
-          <w:sz w:val="22"/>
-          <w:szCs w:val="22"/>
-        </w:rPr>
-        <w:t>(12), 3429-3451</w:t>
-      </w:r>
-      <w:r>
-        <w:rPr>
-          <w:rFonts w:ascii="Arial" w:eastAsia="Meiryo UI" w:hAnsi="Arial" w:cs="Arial"/>
-          <w:kern w:val="0"/>
-          <w:sz w:val="22"/>
-          <w:szCs w:val="22"/>
-        </w:rPr>
-        <w:t>.</w:t>
-      </w:r>
-      <w:r>
-        <w:rPr>
-          <w:rFonts w:ascii="Arial" w:eastAsia="Meiryo UI" w:hAnsi="Arial" w:cs="Arial"/>
-          <w:kern w:val="0"/>
-          <w:sz w:val="22"/>
-          <w:szCs w:val="22"/>
-        </w:rPr>
-        <w:t xml:space="preserve"> </w:t>
+        <w:t>Atmospheric Science Letters</w:t>
+      </w:r>
+      <w:r>
+        <w:rPr>
+          <w:rFonts w:ascii="Arial" w:eastAsia="Meiryo UI" w:hAnsi="Arial" w:cs="Arial"/>
+          <w:kern w:val="0"/>
+          <w:sz w:val="22"/>
+          <w:szCs w:val="22"/>
+        </w:rPr>
+        <w:t xml:space="preserve">, </w:t>
+      </w:r>
+      <w:r>
+        <w:rPr>
+          <w:rFonts w:ascii="Arial" w:eastAsia="Meiryo UI" w:hAnsi="Arial" w:cs="Arial"/>
+          <w:kern w:val="0"/>
+          <w:sz w:val="22"/>
+          <w:szCs w:val="22"/>
+        </w:rPr>
+        <w:t>e1155</w:t>
+      </w:r>
+      <w:r>
+        <w:rPr>
+          <w:rFonts w:ascii="Arial" w:eastAsia="Meiryo UI" w:hAnsi="Arial" w:cs="Arial"/>
+          <w:kern w:val="0"/>
+          <w:sz w:val="22"/>
+          <w:szCs w:val="22"/>
+        </w:rPr>
+        <w:t xml:space="preserve">. </w:t>
       </w:r>
       <w:proofErr w:type="spellStart"/>
       <w:r>
@@ -2438,7 +2570,7 @@
           <w:sz w:val="22"/>
           <w:szCs w:val="22"/>
         </w:rPr>
-        <w:t>10.1175/JAS-D-21-0313.1</w:t>
+        <w:t>10.1002/asl.1155</w:t>
       </w:r>
       <w:r>
         <w:rPr>
@@ -2489,16 +2621,16 @@
           <w:sz w:val="22"/>
           <w:szCs w:val="22"/>
         </w:rPr>
-        <w:t>3.</w:t>
-      </w:r>
-      <w:r>
-        <w:rPr>
-          <w:rFonts w:ascii="Arial" w:eastAsia="Meiryo UI" w:hAnsi="Arial" w:cs="Arial"/>
-          <w:kern w:val="0"/>
-          <w:sz w:val="22"/>
-          <w:szCs w:val="22"/>
-        </w:rPr>
-        <w:t xml:space="preserve">  </w:t>
+        <w:t xml:space="preserve">4. </w:t>
+      </w:r>
+      <w:r>
+        <w:rPr>
+          <w:rFonts w:ascii="Arial" w:eastAsia="Meiryo UI" w:hAnsi="Arial" w:cs="Arial"/>
+          <w:kern w:val="0"/>
+          <w:sz w:val="22"/>
+          <w:szCs w:val="22"/>
+        </w:rPr>
+        <w:t xml:space="preserve"> </w:t>
       </w:r>
       <w:r>
         <w:rPr>
@@ -2531,7 +2663,25 @@
           <w:sz w:val="22"/>
           <w:szCs w:val="22"/>
         </w:rPr>
-        <w:t>, Nishizawa, S., Miura, H., &amp; Tomita, H. (2022).</w:t>
+        <w:t>, Nishizawa, S., Miura, H., Takemi, T., &amp; Tomita, H. (2022</w:t>
+      </w:r>
+      <w:r>
+        <w:rPr>
+          <w:rFonts w:ascii="Arial" w:eastAsia="Meiryo UI" w:hAnsi="Arial" w:cs="Arial"/>
+          <w:kern w:val="0"/>
+          <w:sz w:val="22"/>
+          <w:szCs w:val="22"/>
+        </w:rPr>
+        <w:t>)</w:t>
+      </w:r>
+      <w:r>
+        <w:rPr>
+          <w:rFonts w:ascii="Arial" w:eastAsia="Meiryo UI" w:hAnsi="Arial" w:cs="Arial"/>
+          <w:kern w:val="0"/>
+          <w:sz w:val="22"/>
+          <w:szCs w:val="22"/>
+        </w:rPr>
+        <w:t>.</w:t>
       </w:r>
     </w:p>
     <w:p>
@@ -2554,16 +2704,7 @@
           <w:sz w:val="22"/>
           <w:szCs w:val="22"/>
         </w:rPr>
-        <w:t>Characteristic form and distance in high-level hierarchical structure of self-aggregated clouds in radiative-convective equilibrium</w:t>
-      </w:r>
-      <w:r>
-        <w:rPr>
-          <w:rFonts w:ascii="Arial" w:eastAsia="Meiryo UI" w:hAnsi="Arial" w:cs="Arial"/>
-          <w:kern w:val="0"/>
-          <w:sz w:val="22"/>
-          <w:szCs w:val="22"/>
-        </w:rPr>
-        <w:t>.</w:t>
+        <w:t>Low-level circulation and its coupling with free-tropospheric variability as a mechanism of spontaneous aggregation of moist convection.</w:t>
       </w:r>
     </w:p>
     <w:p>
@@ -2588,13 +2729,11 @@
           <w:sz w:val="22"/>
           <w:szCs w:val="22"/>
         </w:rPr>
-        <w:t>Geophysical Research Letters</w:t>
-      </w:r>
-      <w:r>
-        <w:rPr>
-          <w:rFonts w:ascii="Arial" w:eastAsia="Meiryo UI" w:hAnsi="Arial" w:cs="Arial"/>
-          <w:i/>
-          <w:iCs/>
+        <w:t>Journal of the Atmospheric Sciences</w:t>
+      </w:r>
+      <w:r>
+        <w:rPr>
+          <w:rFonts w:ascii="Arial" w:eastAsia="Meiryo UI" w:hAnsi="Arial" w:cs="Arial"/>
           <w:kern w:val="0"/>
           <w:sz w:val="22"/>
           <w:szCs w:val="22"/>
@@ -2602,12 +2741,6 @@
         <w:t>,</w:t>
       </w:r>
       <w:r>
-        <w:rPr>
-          <w:rFonts w:ascii="Arial" w:eastAsia="Meiryo UI" w:hAnsi="Arial" w:cs="Arial"/>
-          <w:kern w:val="0"/>
-          <w:sz w:val="22"/>
-          <w:szCs w:val="22"/>
-        </w:rPr>
         <w:t xml:space="preserve"> </w:t>
       </w:r>
       <w:r>
@@ -2619,34 +2752,72 @@
           <w:sz w:val="22"/>
           <w:szCs w:val="22"/>
         </w:rPr>
-        <w:t>49</w:t>
-      </w:r>
-      <w:r>
-        <w:rPr>
-          <w:rFonts w:ascii="Arial" w:eastAsia="Meiryo UI" w:hAnsi="Arial" w:cs="Arial"/>
-          <w:kern w:val="0"/>
-          <w:sz w:val="22"/>
-          <w:szCs w:val="22"/>
-        </w:rPr>
-        <w:t>, e2022GL100000. doi:10.1029/2022GL100000</w:t>
-      </w:r>
-      <w:r>
-        <w:rPr>
-          <w:rFonts w:ascii="Arial" w:eastAsia="Meiryo UI" w:hAnsi="Arial" w:cs="Arial"/>
-          <w:kern w:val="0"/>
-          <w:sz w:val="22"/>
-          <w:szCs w:val="22"/>
-        </w:rPr>
-        <w:t xml:space="preserve">. </w:t>
-      </w:r>
-      <w:r>
-        <w:rPr>
-          <w:rFonts w:ascii="Arial" w:eastAsia="Meiryo UI" w:hAnsi="Arial" w:cs="Arial"/>
-          <w:kern w:val="0"/>
-          <w:sz w:val="22"/>
-          <w:szCs w:val="22"/>
-        </w:rPr>
-        <w:t>[</w:t>
+        <w:t>79</w:t>
+      </w:r>
+      <w:r>
+        <w:rPr>
+          <w:rFonts w:ascii="Arial" w:eastAsia="Meiryo UI" w:hAnsi="Arial" w:cs="Arial"/>
+          <w:kern w:val="0"/>
+          <w:sz w:val="22"/>
+          <w:szCs w:val="22"/>
+        </w:rPr>
+        <w:t>(12), 3429-3451</w:t>
+      </w:r>
+      <w:r>
+        <w:rPr>
+          <w:rFonts w:ascii="Arial" w:eastAsia="Meiryo UI" w:hAnsi="Arial" w:cs="Arial"/>
+          <w:kern w:val="0"/>
+          <w:sz w:val="22"/>
+          <w:szCs w:val="22"/>
+        </w:rPr>
+        <w:t>.</w:t>
+      </w:r>
+      <w:r>
+        <w:rPr>
+          <w:rFonts w:ascii="Arial" w:eastAsia="Meiryo UI" w:hAnsi="Arial" w:cs="Arial"/>
+          <w:kern w:val="0"/>
+          <w:sz w:val="22"/>
+          <w:szCs w:val="22"/>
+        </w:rPr>
+        <w:t xml:space="preserve"> </w:t>
+      </w:r>
+      <w:proofErr w:type="spellStart"/>
+      <w:r>
+        <w:rPr>
+          <w:rFonts w:ascii="Arial" w:eastAsia="Meiryo UI" w:hAnsi="Arial" w:cs="Arial"/>
+          <w:kern w:val="0"/>
+          <w:sz w:val="22"/>
+          <w:szCs w:val="22"/>
+        </w:rPr>
+        <w:t>doi</w:t>
+      </w:r>
+      <w:proofErr w:type="spellEnd"/>
+      <w:r>
+        <w:rPr>
+          <w:rFonts w:ascii="Arial" w:eastAsia="Meiryo UI" w:hAnsi="Arial" w:cs="Arial"/>
+          <w:kern w:val="0"/>
+          <w:sz w:val="22"/>
+          <w:szCs w:val="22"/>
+        </w:rPr>
+        <w:t xml:space="preserve">: </w:t>
+      </w:r>
+      <w:r>
+        <w:rPr>
+          <w:rFonts w:ascii="Arial" w:eastAsia="Meiryo UI" w:hAnsi="Arial" w:cs="Arial"/>
+          <w:kern w:val="0"/>
+          <w:sz w:val="22"/>
+          <w:szCs w:val="22"/>
+        </w:rPr>
+        <w:t>10.1175/JAS-D-21-0313.1</w:t>
+      </w:r>
+      <w:r>
+        <w:rPr>
+          <w:rFonts w:ascii="Arial" w:eastAsia="Meiryo UI" w:hAnsi="Arial" w:cs="Arial"/>
+          <w:kern w:val="0"/>
+          <w:sz w:val="22"/>
+          <w:szCs w:val="22"/>
+        </w:rPr>
+        <w:t>. [</w:t>
       </w:r>
       <w:hyperlink r:id="rId15" w:history="1">
         <w:r>
@@ -2688,7 +2859,16 @@
           <w:sz w:val="22"/>
           <w:szCs w:val="22"/>
         </w:rPr>
-        <w:t xml:space="preserve">2.  </w:t>
+        <w:t>3.</w:t>
+      </w:r>
+      <w:r>
+        <w:rPr>
+          <w:rFonts w:ascii="Arial" w:eastAsia="Meiryo UI" w:hAnsi="Arial" w:cs="Arial"/>
+          <w:kern w:val="0"/>
+          <w:sz w:val="22"/>
+          <w:szCs w:val="22"/>
+        </w:rPr>
+        <w:t xml:space="preserve">  </w:t>
       </w:r>
       <w:r>
         <w:rPr>
@@ -2721,7 +2901,7 @@
           <w:sz w:val="22"/>
           <w:szCs w:val="22"/>
         </w:rPr>
-        <w:t>, Nishizawa, S., Miura, H., Takemi, T., &amp; Tomita, H. (2020).</w:t>
+        <w:t>, Nishizawa, S., Miura, H., &amp; Tomita, H. (2022).</w:t>
       </w:r>
     </w:p>
     <w:p>
@@ -2744,25 +2924,16 @@
           <w:sz w:val="22"/>
           <w:szCs w:val="22"/>
         </w:rPr>
-        <w:t>New critical length for the onset of self</w:t>
-      </w:r>
-      <w:r>
-        <w:rPr>
-          <w:rFonts w:ascii="Cambria Math" w:eastAsia="Meiryo UI" w:hAnsi="Cambria Math" w:cs="Cambria Math"/>
-          <w:kern w:val="0"/>
-          <w:sz w:val="22"/>
-          <w:szCs w:val="22"/>
-        </w:rPr>
-        <w:t>‐</w:t>
-      </w:r>
-      <w:r>
-        <w:rPr>
-          <w:rFonts w:ascii="Arial" w:eastAsia="Meiryo UI" w:hAnsi="Arial" w:cs="Arial"/>
-          <w:kern w:val="0"/>
-          <w:sz w:val="22"/>
-          <w:szCs w:val="22"/>
-        </w:rPr>
-        <w:t>aggregation of moist convection.</w:t>
+        <w:t>Characteristic form and distance in high-level hierarchical structure of self-aggregated clouds in radiative-convective equilibrium</w:t>
+      </w:r>
+      <w:r>
+        <w:rPr>
+          <w:rFonts w:ascii="Arial" w:eastAsia="Meiryo UI" w:hAnsi="Arial" w:cs="Arial"/>
+          <w:kern w:val="0"/>
+          <w:sz w:val="22"/>
+          <w:szCs w:val="22"/>
+        </w:rPr>
+        <w:t>.</w:t>
       </w:r>
     </w:p>
     <w:p>
@@ -2792,40 +2963,60 @@
       <w:r>
         <w:rPr>
           <w:rFonts w:ascii="Arial" w:eastAsia="Meiryo UI" w:hAnsi="Arial" w:cs="Arial"/>
-          <w:kern w:val="0"/>
-          <w:sz w:val="22"/>
-          <w:szCs w:val="22"/>
-        </w:rPr>
-        <w:t xml:space="preserve">, </w:t>
-      </w:r>
-      <w:r>
-        <w:rPr>
-          <w:rFonts w:ascii="Arial" w:eastAsia="Meiryo UI" w:hAnsi="Arial" w:cs="Arial"/>
-          <w:b/>
-          <w:bCs/>
-          <w:kern w:val="0"/>
-          <w:sz w:val="22"/>
-          <w:szCs w:val="22"/>
-        </w:rPr>
-        <w:t>47</w:t>
-      </w:r>
-      <w:r>
-        <w:rPr>
-          <w:rFonts w:ascii="Arial" w:eastAsia="Meiryo UI" w:hAnsi="Arial" w:cs="Arial"/>
-          <w:kern w:val="0"/>
-          <w:sz w:val="22"/>
-          <w:szCs w:val="22"/>
-        </w:rPr>
-        <w:t>, e2020GL088763. doi:10.1029/2020GL088763.</w:t>
-      </w:r>
-      <w:r>
-        <w:rPr>
-          <w:rFonts w:ascii="Arial" w:eastAsia="Meiryo UI" w:hAnsi="Arial" w:cs="Arial"/>
-          <w:kern w:val="0"/>
-          <w:sz w:val="22"/>
-          <w:szCs w:val="22"/>
-        </w:rPr>
-        <w:t xml:space="preserve"> [</w:t>
+          <w:i/>
+          <w:iCs/>
+          <w:kern w:val="0"/>
+          <w:sz w:val="22"/>
+          <w:szCs w:val="22"/>
+        </w:rPr>
+        <w:t>,</w:t>
+      </w:r>
+      <w:r>
+        <w:rPr>
+          <w:rFonts w:ascii="Arial" w:eastAsia="Meiryo UI" w:hAnsi="Arial" w:cs="Arial"/>
+          <w:kern w:val="0"/>
+          <w:sz w:val="22"/>
+          <w:szCs w:val="22"/>
+        </w:rPr>
+        <w:t xml:space="preserve"> </w:t>
+      </w:r>
+      <w:r>
+        <w:rPr>
+          <w:rFonts w:ascii="Arial" w:eastAsia="Meiryo UI" w:hAnsi="Arial" w:cs="Arial"/>
+          <w:b/>
+          <w:bCs/>
+          <w:kern w:val="0"/>
+          <w:sz w:val="22"/>
+          <w:szCs w:val="22"/>
+        </w:rPr>
+        <w:t>49</w:t>
+      </w:r>
+      <w:r>
+        <w:rPr>
+          <w:rFonts w:ascii="Arial" w:eastAsia="Meiryo UI" w:hAnsi="Arial" w:cs="Arial"/>
+          <w:kern w:val="0"/>
+          <w:sz w:val="22"/>
+          <w:szCs w:val="22"/>
+        </w:rPr>
+        <w:t>, e2022GL100000. doi:10.1029/2022GL100000</w:t>
+      </w:r>
+      <w:r>
+        <w:rPr>
+          <w:rFonts w:ascii="Arial" w:eastAsia="Meiryo UI" w:hAnsi="Arial" w:cs="Arial"/>
+          <w:kern w:val="0"/>
+          <w:sz w:val="22"/>
+          <w:szCs w:val="22"/>
+        </w:rPr>
+        <w:t xml:space="preserve">. </w:t>
+      </w:r>
+      <w:r>
+        <w:rPr>
+          <w:rFonts w:ascii="Arial" w:eastAsia="Meiryo UI" w:hAnsi="Arial" w:cs="Arial"/>
+          <w:kern w:val="0"/>
+          <w:sz w:val="22"/>
+          <w:szCs w:val="22"/>
+        </w:rPr>
+        <w:t>[</w:t>
       </w:r>
       <w:hyperlink r:id="rId16" w:history="1">
         <w:r>
@@ -2867,7 +3058,7 @@
           <w:sz w:val="22"/>
           <w:szCs w:val="22"/>
         </w:rPr>
-        <w:t xml:space="preserve">1.  </w:t>
+        <w:t xml:space="preserve">2.  </w:t>
       </w:r>
       <w:r>
         <w:rPr>
@@ -2900,7 +3091,7 @@
           <w:sz w:val="22"/>
           <w:szCs w:val="22"/>
         </w:rPr>
-        <w:t>, &amp; Takemi, T. (2018).</w:t>
+        <w:t>, Nishizawa, S., Miura, H., Takemi, T., &amp; Tomita, H. (2020).</w:t>
       </w:r>
     </w:p>
     <w:p>
@@ -2923,7 +3114,25 @@
           <w:sz w:val="22"/>
           <w:szCs w:val="22"/>
         </w:rPr>
-        <w:t>Diurnal variation of simulated cumulus convection in radiative-convective equilibrium.</w:t>
+        <w:t>New critical length for the onset of self</w:t>
+      </w:r>
+      <w:r>
+        <w:rPr>
+          <w:rFonts w:ascii="Cambria Math" w:eastAsia="Meiryo UI" w:hAnsi="Cambria Math" w:cs="Cambria Math"/>
+          <w:kern w:val="0"/>
+          <w:sz w:val="22"/>
+          <w:szCs w:val="22"/>
+        </w:rPr>
+        <w:t>‐</w:t>
+      </w:r>
+      <w:r>
+        <w:rPr>
+          <w:rFonts w:ascii="Arial" w:eastAsia="Meiryo UI" w:hAnsi="Arial" w:cs="Arial"/>
+          <w:kern w:val="0"/>
+          <w:sz w:val="22"/>
+          <w:szCs w:val="22"/>
+        </w:rPr>
+        <w:t>aggregation of moist convection.</w:t>
       </w:r>
     </w:p>
     <w:p>
@@ -2948,7 +3157,7 @@
           <w:sz w:val="22"/>
           <w:szCs w:val="22"/>
         </w:rPr>
-        <w:t>SOLA</w:t>
+        <w:t>Geophysical Research Letters</w:t>
       </w:r>
       <w:r>
         <w:rPr>
@@ -2968,25 +3177,16 @@
           <w:sz w:val="22"/>
           <w:szCs w:val="22"/>
         </w:rPr>
-        <w:t>14</w:t>
-      </w:r>
-      <w:r>
-        <w:rPr>
-          <w:rFonts w:ascii="Arial" w:eastAsia="Meiryo UI" w:hAnsi="Arial" w:cs="Arial"/>
-          <w:kern w:val="0"/>
-          <w:sz w:val="22"/>
-          <w:szCs w:val="22"/>
-        </w:rPr>
-        <w:t>, 116–120. doi:</w:t>
-      </w:r>
-      <w:r>
-        <w:rPr>
-          <w:rFonts w:ascii="Arial" w:eastAsia="Meiryo UI" w:hAnsi="Arial" w:cs="Arial"/>
-          <w:kern w:val="0"/>
-          <w:sz w:val="22"/>
-          <w:szCs w:val="22"/>
-        </w:rPr>
-        <w:t>10.2151/sola.2018-020</w:t>
+        <w:t>47</w:t>
+      </w:r>
+      <w:r>
+        <w:rPr>
+          <w:rFonts w:ascii="Arial" w:eastAsia="Meiryo UI" w:hAnsi="Arial" w:cs="Arial"/>
+          <w:kern w:val="0"/>
+          <w:sz w:val="22"/>
+          <w:szCs w:val="22"/>
+        </w:rPr>
+        <w:t>, e2020GL088763. doi:10.1029/2020GL088763.</w:t>
       </w:r>
       <w:r>
         <w:rPr>
@@ -3024,6 +3224,177 @@
         <w:widowControl/>
         <w:jc w:val="left"/>
         <w:rPr>
+          <w:rFonts w:ascii="Arial" w:eastAsia="Meiryo UI" w:hAnsi="Arial" w:cs="Arial"/>
+          <w:kern w:val="0"/>
+          <w:sz w:val="22"/>
+          <w:szCs w:val="22"/>
+        </w:rPr>
+      </w:pPr>
+      <w:r>
+        <w:rPr>
+          <w:rFonts w:ascii="Arial" w:eastAsia="Meiryo UI" w:hAnsi="Arial" w:cs="Arial"/>
+          <w:kern w:val="0"/>
+          <w:sz w:val="22"/>
+          <w:szCs w:val="22"/>
+        </w:rPr>
+        <w:t xml:space="preserve">1.  </w:t>
+      </w:r>
+      <w:r>
+        <w:rPr>
+          <w:rFonts w:ascii="Arial" w:eastAsia="Meiryo UI" w:hAnsi="Arial" w:cs="Arial"/>
+          <w:b/>
+          <w:bCs/>
+          <w:kern w:val="0"/>
+          <w:sz w:val="22"/>
+          <w:szCs w:val="22"/>
+          <w:u w:val="single"/>
+        </w:rPr>
+        <w:t>Y</w:t>
+      </w:r>
+      <w:r>
+        <w:rPr>
+          <w:rFonts w:ascii="Arial" w:eastAsia="Meiryo UI" w:hAnsi="Arial" w:cs="Arial"/>
+          <w:b/>
+          <w:bCs/>
+          <w:kern w:val="0"/>
+          <w:sz w:val="22"/>
+          <w:szCs w:val="22"/>
+          <w:u w:val="single"/>
+        </w:rPr>
+        <w:t>anase, T.</w:t>
+      </w:r>
+      <w:r>
+        <w:rPr>
+          <w:rFonts w:ascii="Arial" w:eastAsia="Meiryo UI" w:hAnsi="Arial" w:cs="Arial"/>
+          <w:kern w:val="0"/>
+          <w:sz w:val="22"/>
+          <w:szCs w:val="22"/>
+        </w:rPr>
+        <w:t>, &amp; Takemi, T. (2018).</w:t>
+      </w:r>
+    </w:p>
+    <w:p>
+      <w:pPr>
+        <w:pStyle w:val="a5"/>
+        <w:widowControl/>
+        <w:ind w:leftChars="0" w:left="420"/>
+        <w:jc w:val="left"/>
+        <w:rPr>
+          <w:rFonts w:ascii="Arial" w:eastAsia="Meiryo UI" w:hAnsi="Arial" w:cs="Arial"/>
+          <w:kern w:val="0"/>
+          <w:sz w:val="22"/>
+          <w:szCs w:val="22"/>
+        </w:rPr>
+      </w:pPr>
+      <w:r>
+        <w:rPr>
+          <w:rFonts w:ascii="Arial" w:eastAsia="Meiryo UI" w:hAnsi="Arial" w:cs="Arial"/>
+          <w:kern w:val="0"/>
+          <w:sz w:val="22"/>
+          <w:szCs w:val="22"/>
+        </w:rPr>
+        <w:t>Diurnal variation of simulated cumulus convection in radiative-convective equilibrium.</w:t>
+      </w:r>
+    </w:p>
+    <w:p>
+      <w:pPr>
+        <w:pStyle w:val="a5"/>
+        <w:widowControl/>
+        <w:ind w:leftChars="0" w:left="420"/>
+        <w:jc w:val="left"/>
+        <w:rPr>
+          <w:rFonts w:ascii="Arial" w:eastAsia="Meiryo UI" w:hAnsi="Arial" w:cs="Arial"/>
+          <w:kern w:val="0"/>
+          <w:sz w:val="22"/>
+          <w:szCs w:val="22"/>
+        </w:rPr>
+      </w:pPr>
+      <w:r>
+        <w:rPr>
+          <w:rFonts w:ascii="Arial" w:eastAsia="Meiryo UI" w:hAnsi="Arial" w:cs="Arial"/>
+          <w:i/>
+          <w:iCs/>
+          <w:kern w:val="0"/>
+          <w:sz w:val="22"/>
+          <w:szCs w:val="22"/>
+        </w:rPr>
+        <w:lastRenderedPageBreak/>
+        <w:t>SOLA</w:t>
+      </w:r>
+      <w:r>
+        <w:rPr>
+          <w:rFonts w:ascii="Arial" w:eastAsia="Meiryo UI" w:hAnsi="Arial" w:cs="Arial"/>
+          <w:kern w:val="0"/>
+          <w:sz w:val="22"/>
+          <w:szCs w:val="22"/>
+        </w:rPr>
+        <w:t xml:space="preserve">, </w:t>
+      </w:r>
+      <w:r>
+        <w:rPr>
+          <w:rFonts w:ascii="Arial" w:eastAsia="Meiryo UI" w:hAnsi="Arial" w:cs="Arial"/>
+          <w:b/>
+          <w:bCs/>
+          <w:kern w:val="0"/>
+          <w:sz w:val="22"/>
+          <w:szCs w:val="22"/>
+        </w:rPr>
+        <w:t>14</w:t>
+      </w:r>
+      <w:r>
+        <w:rPr>
+          <w:rFonts w:ascii="Arial" w:eastAsia="Meiryo UI" w:hAnsi="Arial" w:cs="Arial"/>
+          <w:kern w:val="0"/>
+          <w:sz w:val="22"/>
+          <w:szCs w:val="22"/>
+        </w:rPr>
+        <w:t>, 116–120. doi:</w:t>
+      </w:r>
+      <w:r>
+        <w:rPr>
+          <w:rFonts w:ascii="Arial" w:eastAsia="Meiryo UI" w:hAnsi="Arial" w:cs="Arial"/>
+          <w:kern w:val="0"/>
+          <w:sz w:val="22"/>
+          <w:szCs w:val="22"/>
+        </w:rPr>
+        <w:t>10.2151/sola.2018-020</w:t>
+      </w:r>
+      <w:r>
+        <w:rPr>
+          <w:rFonts w:ascii="Arial" w:eastAsia="Meiryo UI" w:hAnsi="Arial" w:cs="Arial"/>
+          <w:kern w:val="0"/>
+          <w:sz w:val="22"/>
+          <w:szCs w:val="22"/>
+        </w:rPr>
+        <w:t xml:space="preserve"> [</w:t>
+      </w:r>
+      <w:hyperlink r:id="rId18" w:history="1">
+        <w:r>
+          <w:rPr>
+            <w:rStyle w:val="a3"/>
+            <w:rFonts w:ascii="Arial" w:eastAsia="Meiryo UI" w:hAnsi="Arial" w:cs="Arial"/>
+            <w:kern w:val="0"/>
+            <w:sz w:val="22"/>
+            <w:szCs w:val="22"/>
+          </w:rPr>
+          <w:t>Link</w:t>
+        </w:r>
+      </w:hyperlink>
+      <w:r>
+        <w:rPr>
+          <w:rFonts w:ascii="Arial" w:eastAsia="Meiryo UI" w:hAnsi="Arial" w:cs="Arial"/>
+          <w:kern w:val="0"/>
+          <w:sz w:val="22"/>
+          <w:szCs w:val="22"/>
+        </w:rPr>
+        <w:t>]</w:t>
+      </w:r>
+    </w:p>
+    <w:p>
+      <w:pPr>
+        <w:widowControl/>
+        <w:jc w:val="left"/>
+        <w:rPr>
           <w:rFonts w:ascii="ヒラギノ角ゴ Pro W3" w:eastAsia="ヒラギノ角ゴ Pro W3" w:hAnsi="ヒラギノ角ゴ Pro W3" w:cs="Arial"/>
           <w:kern w:val="0"/>
           <w:sz w:val="22"/>
@@ -3187,7 +3558,6 @@
           <w:sz w:val="22"/>
           <w:szCs w:val="22"/>
         </w:rPr>
-        <w:lastRenderedPageBreak/>
         <w:t>京都大学大学院理学研究科主催 サイエンス倶楽部デイ 研究交流会1 地球物理学分野代表</w:t>
       </w:r>
     </w:p>
@@ -3320,7 +3690,7 @@
         </w:rPr>
         <w:t>第100回米国気象学会年会参加報告, 天気, 67, 6. [</w:t>
       </w:r>
-      <w:hyperlink r:id="rId18" w:history="1">
+      <w:hyperlink r:id="rId19" w:history="1">
         <w:r>
           <w:rPr>
             <w:rStyle w:val="a3"/>
@@ -3436,7 +3806,7 @@
         <w:ind w:left="357"/>
         <w:jc w:val="left"/>
         <w:rPr>
-          <w:rFonts w:ascii="Arial" w:eastAsia="ヒラギノ角ゴ Pro W3" w:hAnsi="Arial" w:cs="Arial" w:hint="eastAsia"/>
+          <w:rFonts w:ascii="Arial" w:eastAsia="ヒラギノ角ゴ Pro W3" w:hAnsi="Arial" w:cs="Arial"/>
           <w:kern w:val="0"/>
           <w:sz w:val="22"/>
           <w:szCs w:val="22"/>
@@ -3538,21 +3908,231 @@
         <w:widowControl/>
         <w:jc w:val="left"/>
         <w:rPr>
-          <w:rFonts w:ascii="ヒラギノ角ゴ Pro W3" w:eastAsia="ヒラギノ角ゴ Pro W3" w:hAnsi="ヒラギノ角ゴ Pro W3" w:cs="Arial"/>
-          <w:b/>
-          <w:bCs/>
-          <w:kern w:val="0"/>
-          <w:sz w:val="22"/>
-          <w:szCs w:val="22"/>
-        </w:rPr>
-      </w:pPr>
-      <w:r>
+          <w:rFonts w:ascii="Arial" w:eastAsia="Meiryo UI" w:hAnsi="Arial" w:cs="Arial"/>
+          <w:kern w:val="0"/>
+          <w:sz w:val="22"/>
+          <w:szCs w:val="22"/>
+        </w:rPr>
+      </w:pPr>
+      <w:r>
+        <w:rPr>
+          <w:rFonts w:ascii="Arial" w:eastAsia="Meiryo UI" w:hAnsi="Arial" w:cs="Arial"/>
+          <w:kern w:val="0"/>
+          <w:sz w:val="22"/>
+          <w:szCs w:val="22"/>
+        </w:rPr>
+        <w:t>16</w:t>
+      </w:r>
+      <w:r>
+        <w:rPr>
+          <w:rFonts w:ascii="Arial" w:eastAsia="Meiryo UI" w:hAnsi="Arial" w:cs="Arial"/>
+          <w:kern w:val="0"/>
+          <w:sz w:val="22"/>
+          <w:szCs w:val="22"/>
+        </w:rPr>
+        <w:t>.</w:t>
+      </w:r>
+      <w:r>
+        <w:rPr>
+          <w:rFonts w:ascii="Arial" w:eastAsia="Meiryo UI" w:hAnsi="Arial" w:cs="Arial"/>
+          <w:kern w:val="0"/>
+          <w:sz w:val="22"/>
+          <w:szCs w:val="22"/>
+        </w:rPr>
+        <w:t xml:space="preserve"> </w:t>
+      </w:r>
+      <w:r>
+        <w:rPr>
+          <w:rFonts w:ascii="Arial" w:eastAsia="Meiryo UI" w:hAnsi="Arial" w:cs="Arial"/>
+          <w:kern w:val="0"/>
+          <w:sz w:val="22"/>
+          <w:szCs w:val="22"/>
+        </w:rPr>
+        <w:t>Megumi O</w:t>
+      </w:r>
+      <w:r>
+        <w:rPr>
+          <w:rFonts w:ascii="Arial" w:eastAsia="Meiryo UI" w:hAnsi="Arial" w:cs="Arial"/>
+          <w:kern w:val="0"/>
+          <w:sz w:val="22"/>
+          <w:szCs w:val="22"/>
+        </w:rPr>
+        <w:t>kazaki</w:t>
+      </w:r>
+      <w:r>
+        <w:rPr>
+          <w:rFonts w:ascii="Arial" w:eastAsia="Meiryo UI" w:hAnsi="Arial" w:cs="Arial"/>
+          <w:kern w:val="0"/>
+          <w:sz w:val="22"/>
+          <w:szCs w:val="22"/>
+        </w:rPr>
+        <w:t>, Satoru O</w:t>
+      </w:r>
+      <w:r>
+        <w:rPr>
+          <w:rFonts w:ascii="Arial" w:eastAsia="Meiryo UI" w:hAnsi="Arial" w:cs="Arial"/>
+          <w:kern w:val="0"/>
+          <w:sz w:val="22"/>
+          <w:szCs w:val="22"/>
+        </w:rPr>
+        <w:t>ishi</w:t>
+      </w:r>
+      <w:r>
+        <w:rPr>
+          <w:rFonts w:ascii="Arial" w:eastAsia="Meiryo UI" w:hAnsi="Arial" w:cs="Arial"/>
+          <w:kern w:val="0"/>
+          <w:sz w:val="22"/>
+          <w:szCs w:val="22"/>
+        </w:rPr>
+        <w:t xml:space="preserve">, Yasuhiro </w:t>
+      </w:r>
+      <w:proofErr w:type="spellStart"/>
+      <w:r>
+        <w:rPr>
+          <w:rFonts w:ascii="Arial" w:eastAsia="Meiryo UI" w:hAnsi="Arial" w:cs="Arial"/>
+          <w:kern w:val="0"/>
+          <w:sz w:val="22"/>
+          <w:szCs w:val="22"/>
+        </w:rPr>
+        <w:t>A</w:t>
+      </w:r>
+      <w:r>
+        <w:rPr>
+          <w:rFonts w:ascii="Arial" w:eastAsia="Meiryo UI" w:hAnsi="Arial" w:cs="Arial"/>
+          <w:kern w:val="0"/>
+          <w:sz w:val="22"/>
+          <w:szCs w:val="22"/>
+        </w:rPr>
+        <w:t>wata</w:t>
+      </w:r>
+      <w:proofErr w:type="spellEnd"/>
+      <w:r>
+        <w:rPr>
+          <w:rFonts w:ascii="Arial" w:eastAsia="Meiryo UI" w:hAnsi="Arial" w:cs="Arial"/>
+          <w:kern w:val="0"/>
+          <w:sz w:val="22"/>
+          <w:szCs w:val="22"/>
+        </w:rPr>
+        <w:t xml:space="preserve">, </w:t>
+      </w:r>
+      <w:r>
+        <w:rPr>
+          <w:rFonts w:ascii="Arial" w:eastAsia="Meiryo UI" w:hAnsi="Arial" w:cs="Arial"/>
+          <w:b/>
+          <w:bCs/>
+          <w:kern w:val="0"/>
+          <w:sz w:val="22"/>
+          <w:szCs w:val="22"/>
+          <w:u w:val="single"/>
+        </w:rPr>
+        <w:t>Tomoro Yanase</w:t>
+      </w:r>
+      <w:r>
+        <w:rPr>
+          <w:rFonts w:ascii="Arial" w:eastAsia="Meiryo UI" w:hAnsi="Arial" w:cs="Arial"/>
+          <w:kern w:val="0"/>
+          <w:sz w:val="22"/>
+          <w:szCs w:val="22"/>
+        </w:rPr>
+        <w:t>, Tetsuya T</w:t>
+      </w:r>
+      <w:r>
+        <w:rPr>
+          <w:rFonts w:ascii="Arial" w:eastAsia="Meiryo UI" w:hAnsi="Arial" w:cs="Arial"/>
+          <w:kern w:val="0"/>
+          <w:sz w:val="22"/>
+          <w:szCs w:val="22"/>
+        </w:rPr>
+        <w:t>akemi.</w:t>
+      </w:r>
+    </w:p>
+    <w:p>
+      <w:pPr>
+        <w:widowControl/>
+        <w:ind w:left="357"/>
+        <w:jc w:val="left"/>
         <w:rPr>
           <w:rFonts w:ascii="Arial" w:eastAsia="ヒラギノ角ゴ Pro W3" w:hAnsi="Arial" w:cs="Arial"/>
           <w:kern w:val="0"/>
           <w:sz w:val="22"/>
           <w:szCs w:val="22"/>
         </w:rPr>
+      </w:pPr>
+      <w:r>
+        <w:rPr>
+          <w:rFonts w:ascii="Arial" w:eastAsia="Meiryo UI" w:hAnsi="Arial" w:cs="Arial"/>
+          <w:kern w:val="0"/>
+          <w:sz w:val="22"/>
+          <w:szCs w:val="22"/>
+        </w:rPr>
+        <w:t>Proposed Function for Raindrop Size Distribution in a Mixed Convective and Stratiform Precipitating System as Revealed by Field Observations. NTU-KU Joint Workshop on Severe Weather and</w:t>
+      </w:r>
+      <w:r>
+        <w:rPr>
+          <w:rFonts w:ascii="Arial" w:eastAsia="Meiryo UI" w:hAnsi="Arial" w:cs="Arial"/>
+          <w:kern w:val="0"/>
+          <w:sz w:val="22"/>
+          <w:szCs w:val="22"/>
+        </w:rPr>
+        <w:t xml:space="preserve"> </w:t>
+      </w:r>
+      <w:r>
+        <w:rPr>
+          <w:rFonts w:ascii="Arial" w:eastAsia="Meiryo UI" w:hAnsi="Arial" w:cs="Arial"/>
+          <w:kern w:val="0"/>
+          <w:sz w:val="22"/>
+          <w:szCs w:val="22"/>
+        </w:rPr>
+        <w:t>Climate Impacts in East Asia,</w:t>
+      </w:r>
+      <w:r>
+        <w:rPr>
+          <w:rFonts w:ascii="Arial" w:eastAsia="Meiryo UI" w:hAnsi="Arial" w:cs="Arial"/>
+          <w:kern w:val="0"/>
+          <w:sz w:val="22"/>
+          <w:szCs w:val="22"/>
+        </w:rPr>
+        <w:t xml:space="preserve"> </w:t>
+      </w:r>
+      <w:r>
+        <w:rPr>
+          <w:rFonts w:ascii="Arial" w:eastAsia="Meiryo UI" w:hAnsi="Arial" w:cs="Arial"/>
+          <w:kern w:val="0"/>
+          <w:sz w:val="22"/>
+          <w:szCs w:val="22"/>
+        </w:rPr>
+        <w:t>Taipei, Nov, 2022</w:t>
+      </w:r>
+      <w:r>
+        <w:rPr>
+          <w:rFonts w:ascii="Arial" w:eastAsia="Meiryo UI" w:hAnsi="Arial" w:cs="Arial"/>
+          <w:kern w:val="0"/>
+          <w:sz w:val="22"/>
+          <w:szCs w:val="22"/>
+        </w:rPr>
+        <w:t>.</w:t>
+      </w:r>
+    </w:p>
+    <w:p>
+      <w:pPr>
+        <w:widowControl/>
+        <w:jc w:val="left"/>
+        <w:rPr>
+          <w:rFonts w:ascii="ヒラギノ角ゴ Pro W3" w:eastAsia="ヒラギノ角ゴ Pro W3" w:hAnsi="ヒラギノ角ゴ Pro W3" w:cs="Arial"/>
+          <w:b/>
+          <w:bCs/>
+          <w:kern w:val="0"/>
+          <w:sz w:val="22"/>
+          <w:szCs w:val="22"/>
+        </w:rPr>
+      </w:pPr>
+      <w:r>
+        <w:rPr>
+          <w:rFonts w:ascii="Arial" w:eastAsia="ヒラギノ角ゴ Pro W3" w:hAnsi="Arial" w:cs="Arial"/>
+          <w:kern w:val="0"/>
+          <w:sz w:val="22"/>
+          <w:szCs w:val="22"/>
+        </w:rPr>
         <w:t>15</w:t>
       </w:r>
       <w:r>
@@ -3590,7 +4170,7 @@
       <w:pPr>
         <w:pStyle w:val="a5"/>
         <w:widowControl/>
-        <w:ind w:leftChars="0" w:left="360"/>
+        <w:ind w:leftChars="0" w:left="357"/>
         <w:jc w:val="left"/>
         <w:rPr>
           <w:rFonts w:ascii="Arial" w:eastAsia="Meiryo UI" w:hAnsi="Arial" w:cs="Arial"/>
@@ -4307,6 +4887,7 @@
           <w:sz w:val="22"/>
           <w:szCs w:val="22"/>
         </w:rPr>
+        <w:lastRenderedPageBreak/>
         <w:t>New Critical Length for the Onset of Self-Aggregation of Moist Convection, The 4th R-CCS International Symposium, Virtual, Feb, 2022. (Poster)</w:t>
       </w:r>
     </w:p>
@@ -4639,7 +5220,6 @@
           <w:sz w:val="22"/>
           <w:szCs w:val="22"/>
         </w:rPr>
-        <w:lastRenderedPageBreak/>
         <w:t xml:space="preserve">New Critical Length Scale for the Onset of Self-Aggregation of Moist Convection, </w:t>
       </w:r>
       <w:proofErr w:type="spellStart"/>
@@ -5128,21 +5708,82 @@
         <w:jc w:val="left"/>
         <w:rPr>
           <w:rFonts w:ascii="ヒラギノ角ゴ Pro W3" w:eastAsia="ヒラギノ角ゴ Pro W3" w:hAnsi="ヒラギノ角ゴ Pro W3" w:cs="Arial"/>
-          <w:b/>
-          <w:bCs/>
-          <w:kern w:val="0"/>
-          <w:sz w:val="22"/>
-          <w:szCs w:val="22"/>
-        </w:rPr>
-      </w:pPr>
-      <w:r>
-        <w:rPr>
-          <w:rFonts w:ascii="ヒラギノ角ゴ Pro W3" w:eastAsia="ヒラギノ角ゴ Pro W3" w:hAnsi="ヒラギノ角ゴ Pro W3" w:cs="Arial"/>
-          <w:kern w:val="0"/>
-          <w:sz w:val="22"/>
-          <w:szCs w:val="22"/>
-        </w:rPr>
-        <w:t xml:space="preserve">21. </w:t>
+          <w:kern w:val="0"/>
+          <w:sz w:val="22"/>
+          <w:szCs w:val="22"/>
+        </w:rPr>
+      </w:pPr>
+      <w:r>
+        <w:rPr>
+          <w:rFonts w:ascii="ヒラギノ角ゴ Pro W3" w:eastAsia="ヒラギノ角ゴ Pro W3" w:hAnsi="ヒラギノ角ゴ Pro W3" w:cs="Arial"/>
+          <w:kern w:val="0"/>
+          <w:sz w:val="22"/>
+          <w:szCs w:val="22"/>
+        </w:rPr>
+        <w:t xml:space="preserve">#. </w:t>
+      </w:r>
+      <w:r>
+        <w:rPr>
+          <w:rFonts w:ascii="ヒラギノ角ゴ Pro W3" w:eastAsia="ヒラギノ角ゴ Pro W3" w:hAnsi="ヒラギノ角ゴ Pro W3" w:cs="Arial"/>
+          <w:kern w:val="0"/>
+          <w:sz w:val="22"/>
+          <w:szCs w:val="22"/>
+        </w:rPr>
+        <w:t>岡崎</w:t>
+      </w:r>
+      <w:r>
+        <w:rPr>
+          <w:rFonts w:ascii="ヒラギノ角ゴ Pro W3" w:eastAsia="ヒラギノ角ゴ Pro W3" w:hAnsi="ヒラギノ角ゴ Pro W3" w:cs="Arial" w:hint="eastAsia"/>
+          <w:kern w:val="0"/>
+          <w:sz w:val="22"/>
+          <w:szCs w:val="22"/>
+        </w:rPr>
+        <w:t xml:space="preserve"> </w:t>
+      </w:r>
+      <w:r>
+        <w:rPr>
+          <w:rFonts w:ascii="ヒラギノ角ゴ Pro W3" w:eastAsia="ヒラギノ角ゴ Pro W3" w:hAnsi="ヒラギノ角ゴ Pro W3" w:cs="Arial"/>
+          <w:kern w:val="0"/>
+          <w:sz w:val="22"/>
+          <w:szCs w:val="22"/>
+        </w:rPr>
+        <w:t>恵, 大石</w:t>
+      </w:r>
+      <w:r>
+        <w:rPr>
+          <w:rFonts w:ascii="ヒラギノ角ゴ Pro W3" w:eastAsia="ヒラギノ角ゴ Pro W3" w:hAnsi="ヒラギノ角ゴ Pro W3" w:cs="Arial" w:hint="eastAsia"/>
+          <w:kern w:val="0"/>
+          <w:sz w:val="22"/>
+          <w:szCs w:val="22"/>
+        </w:rPr>
+        <w:t xml:space="preserve"> </w:t>
+      </w:r>
+      <w:r>
+        <w:rPr>
+          <w:rFonts w:ascii="ヒラギノ角ゴ Pro W3" w:eastAsia="ヒラギノ角ゴ Pro W3" w:hAnsi="ヒラギノ角ゴ Pro W3" w:cs="Arial"/>
+          <w:kern w:val="0"/>
+          <w:sz w:val="22"/>
+          <w:szCs w:val="22"/>
+        </w:rPr>
+        <w:t>哲, 阿波田</w:t>
+      </w:r>
+      <w:r>
+        <w:rPr>
+          <w:rFonts w:ascii="ヒラギノ角ゴ Pro W3" w:eastAsia="ヒラギノ角ゴ Pro W3" w:hAnsi="ヒラギノ角ゴ Pro W3" w:cs="Arial" w:hint="eastAsia"/>
+          <w:kern w:val="0"/>
+          <w:sz w:val="22"/>
+          <w:szCs w:val="22"/>
+        </w:rPr>
+        <w:t xml:space="preserve"> </w:t>
+      </w:r>
+      <w:r>
+        <w:rPr>
+          <w:rFonts w:ascii="ヒラギノ角ゴ Pro W3" w:eastAsia="ヒラギノ角ゴ Pro W3" w:hAnsi="ヒラギノ角ゴ Pro W3" w:cs="Arial"/>
+          <w:kern w:val="0"/>
+          <w:sz w:val="22"/>
+          <w:szCs w:val="22"/>
+        </w:rPr>
+        <w:t xml:space="preserve">康裕, </w:t>
       </w:r>
       <w:r>
         <w:rPr>
@@ -5187,6 +5828,181 @@
           <w:sz w:val="22"/>
           <w:szCs w:val="22"/>
         </w:rPr>
+        <w:t>, 竹見</w:t>
+      </w:r>
+      <w:r>
+        <w:rPr>
+          <w:rFonts w:ascii="ヒラギノ角ゴ Pro W3" w:eastAsia="ヒラギノ角ゴ Pro W3" w:hAnsi="ヒラギノ角ゴ Pro W3" w:cs="Arial" w:hint="eastAsia"/>
+          <w:kern w:val="0"/>
+          <w:sz w:val="22"/>
+          <w:szCs w:val="22"/>
+        </w:rPr>
+        <w:t xml:space="preserve"> </w:t>
+      </w:r>
+      <w:r>
+        <w:rPr>
+          <w:rFonts w:ascii="ヒラギノ角ゴ Pro W3" w:eastAsia="ヒラギノ角ゴ Pro W3" w:hAnsi="ヒラギノ角ゴ Pro W3" w:cs="Arial"/>
+          <w:kern w:val="0"/>
+          <w:sz w:val="22"/>
+          <w:szCs w:val="22"/>
+        </w:rPr>
+        <w:t>哲也</w:t>
+      </w:r>
+      <w:r>
+        <w:rPr>
+          <w:rFonts w:ascii="ヒラギノ角ゴ Pro W3" w:eastAsia="ヒラギノ角ゴ Pro W3" w:hAnsi="ヒラギノ角ゴ Pro W3" w:cs="Arial"/>
+          <w:kern w:val="0"/>
+          <w:sz w:val="22"/>
+          <w:szCs w:val="22"/>
+        </w:rPr>
+        <w:t>.</w:t>
+      </w:r>
+    </w:p>
+    <w:p>
+      <w:pPr>
+        <w:widowControl/>
+        <w:ind w:left="357"/>
+        <w:jc w:val="left"/>
+        <w:rPr>
+          <w:rFonts w:ascii="ヒラギノ角ゴ Pro W3" w:eastAsia="ヒラギノ角ゴ Pro W3" w:hAnsi="ヒラギノ角ゴ Pro W3" w:cs="Arial"/>
+          <w:kern w:val="0"/>
+          <w:sz w:val="22"/>
+          <w:szCs w:val="22"/>
+        </w:rPr>
+      </w:pPr>
+      <w:r>
+        <w:rPr>
+          <w:rFonts w:ascii="ヒラギノ角ゴ Pro W3" w:eastAsia="ヒラギノ角ゴ Pro W3" w:hAnsi="ヒラギノ角ゴ Pro W3" w:cs="Arial"/>
+          <w:kern w:val="0"/>
+          <w:sz w:val="22"/>
+          <w:szCs w:val="22"/>
+        </w:rPr>
+        <w:t>雨滴粒径分布を表す新関数を用いた層状・対流混合降雨の観測値解析</w:t>
+      </w:r>
+      <w:r>
+        <w:rPr>
+          <w:rFonts w:ascii="ヒラギノ角ゴ Pro W3" w:eastAsia="ヒラギノ角ゴ Pro W3" w:hAnsi="ヒラギノ角ゴ Pro W3" w:cs="Arial"/>
+          <w:kern w:val="0"/>
+          <w:sz w:val="22"/>
+          <w:szCs w:val="22"/>
+        </w:rPr>
+        <w:t>,</w:t>
+      </w:r>
+    </w:p>
+    <w:p>
+      <w:pPr>
+        <w:widowControl/>
+        <w:ind w:left="357"/>
+        <w:jc w:val="left"/>
+        <w:rPr>
+          <w:rFonts w:ascii="ヒラギノ角ゴ Pro W3" w:eastAsia="ヒラギノ角ゴ Pro W3" w:hAnsi="ヒラギノ角ゴ Pro W3" w:cs="Arial"/>
+          <w:kern w:val="0"/>
+          <w:sz w:val="22"/>
+          <w:szCs w:val="22"/>
+        </w:rPr>
+      </w:pPr>
+      <w:r>
+        <w:rPr>
+          <w:rFonts w:ascii="ヒラギノ角ゴ Pro W3" w:eastAsia="ヒラギノ角ゴ Pro W3" w:hAnsi="ヒラギノ角ゴ Pro W3" w:cs="Arial"/>
+          <w:kern w:val="0"/>
+          <w:sz w:val="22"/>
+          <w:szCs w:val="22"/>
+        </w:rPr>
+        <w:t>日本気象学会2023年春季大会, オンライン, 2023年5月</w:t>
+      </w:r>
+      <w:r>
+        <w:rPr>
+          <w:rFonts w:ascii="ヒラギノ角ゴ Pro W3" w:eastAsia="ヒラギノ角ゴ Pro W3" w:hAnsi="ヒラギノ角ゴ Pro W3" w:cs="Arial" w:hint="eastAsia"/>
+          <w:kern w:val="0"/>
+          <w:sz w:val="22"/>
+          <w:szCs w:val="22"/>
+        </w:rPr>
+        <w:t>.</w:t>
+      </w:r>
+    </w:p>
+    <w:p>
+      <w:pPr>
+        <w:widowControl/>
+        <w:jc w:val="left"/>
+        <w:rPr>
+          <w:rFonts w:ascii="ヒラギノ角ゴ Pro W3" w:eastAsia="ヒラギノ角ゴ Pro W3" w:hAnsi="ヒラギノ角ゴ Pro W3" w:cs="Arial"/>
+          <w:b/>
+          <w:bCs/>
+          <w:kern w:val="0"/>
+          <w:sz w:val="22"/>
+          <w:szCs w:val="22"/>
+        </w:rPr>
+      </w:pPr>
+      <w:r>
+        <w:rPr>
+          <w:rFonts w:ascii="ヒラギノ角ゴ Pro W3" w:eastAsia="ヒラギノ角ゴ Pro W3" w:hAnsi="ヒラギノ角ゴ Pro W3" w:cs="Arial"/>
+          <w:kern w:val="0"/>
+          <w:sz w:val="22"/>
+          <w:szCs w:val="22"/>
+        </w:rPr>
+        <w:t>2</w:t>
+      </w:r>
+      <w:r>
+        <w:rPr>
+          <w:rFonts w:ascii="ヒラギノ角ゴ Pro W3" w:eastAsia="ヒラギノ角ゴ Pro W3" w:hAnsi="ヒラギノ角ゴ Pro W3" w:cs="Arial"/>
+          <w:kern w:val="0"/>
+          <w:sz w:val="22"/>
+          <w:szCs w:val="22"/>
+        </w:rPr>
+        <w:t>5</w:t>
+      </w:r>
+      <w:r>
+        <w:rPr>
+          <w:rFonts w:ascii="ヒラギノ角ゴ Pro W3" w:eastAsia="ヒラギノ角ゴ Pro W3" w:hAnsi="ヒラギノ角ゴ Pro W3" w:cs="Arial"/>
+          <w:kern w:val="0"/>
+          <w:sz w:val="22"/>
+          <w:szCs w:val="22"/>
+        </w:rPr>
+        <w:t xml:space="preserve">. </w:t>
+      </w:r>
+      <w:r>
+        <w:rPr>
+          <w:rFonts w:ascii="ヒラギノ角ゴ Pro W3" w:eastAsia="ヒラギノ角ゴ Pro W3" w:hAnsi="ヒラギノ角ゴ Pro W3" w:cs="Arial"/>
+          <w:b/>
+          <w:bCs/>
+          <w:kern w:val="0"/>
+          <w:sz w:val="22"/>
+          <w:szCs w:val="22"/>
+          <w:u w:val="single"/>
+        </w:rPr>
+        <w:t>柳瀬</w:t>
+      </w:r>
+      <w:r>
+        <w:rPr>
+          <w:rFonts w:ascii="ヒラギノ角ゴ Pro W3" w:eastAsia="ヒラギノ角ゴ Pro W3" w:hAnsi="ヒラギノ角ゴ Pro W3" w:cs="Arial" w:hint="eastAsia"/>
+          <w:b/>
+          <w:bCs/>
+          <w:kern w:val="0"/>
+          <w:sz w:val="22"/>
+          <w:szCs w:val="22"/>
+          <w:u w:val="single"/>
+        </w:rPr>
+        <w:t xml:space="preserve"> </w:t>
+      </w:r>
+      <w:r>
+        <w:rPr>
+          <w:rFonts w:ascii="ヒラギノ角ゴ Pro W3" w:eastAsia="ヒラギノ角ゴ Pro W3" w:hAnsi="ヒラギノ角ゴ Pro W3" w:cs="Arial"/>
+          <w:b/>
+          <w:bCs/>
+          <w:kern w:val="0"/>
+          <w:sz w:val="22"/>
+          <w:szCs w:val="22"/>
+          <w:u w:val="single"/>
+        </w:rPr>
+        <w:t>友朗</w:t>
+      </w:r>
+      <w:r>
+        <w:rPr>
+          <w:rFonts w:ascii="ヒラギノ角ゴ Pro W3" w:eastAsia="ヒラギノ角ゴ Pro W3" w:hAnsi="ヒラギノ角ゴ Pro W3" w:cs="Arial"/>
+          <w:kern w:val="0"/>
+          <w:sz w:val="22"/>
+          <w:szCs w:val="22"/>
+        </w:rPr>
         <w:t>, 西澤</w:t>
       </w:r>
       <w:r>
@@ -5349,6 +6165,452 @@
           <w:sz w:val="22"/>
           <w:szCs w:val="22"/>
         </w:rPr>
+        <w:lastRenderedPageBreak/>
+        <w:t>24</w:t>
+      </w:r>
+      <w:r>
+        <w:rPr>
+          <w:rFonts w:ascii="ヒラギノ角ゴ Pro W3" w:eastAsia="ヒラギノ角ゴ Pro W3" w:hAnsi="ヒラギノ角ゴ Pro W3" w:cs="Arial"/>
+          <w:kern w:val="0"/>
+          <w:sz w:val="22"/>
+          <w:szCs w:val="22"/>
+        </w:rPr>
+        <w:t>.</w:t>
+      </w:r>
+      <w:r>
+        <w:rPr>
+          <w:rFonts w:ascii="ヒラギノ角ゴ Pro W3" w:eastAsia="ヒラギノ角ゴ Pro W3" w:hAnsi="ヒラギノ角ゴ Pro W3" w:cs="Arial"/>
+          <w:kern w:val="0"/>
+          <w:sz w:val="22"/>
+          <w:szCs w:val="22"/>
+        </w:rPr>
+        <w:t xml:space="preserve"> </w:t>
+      </w:r>
+      <w:r>
+        <w:rPr>
+          <w:rFonts w:ascii="ヒラギノ角ゴ Pro W3" w:eastAsia="ヒラギノ角ゴ Pro W3" w:hAnsi="ヒラギノ角ゴ Pro W3" w:cs="Arial"/>
+          <w:kern w:val="0"/>
+          <w:sz w:val="22"/>
+          <w:szCs w:val="22"/>
+        </w:rPr>
+        <w:t>岡崎</w:t>
+      </w:r>
+      <w:r>
+        <w:rPr>
+          <w:rFonts w:ascii="ヒラギノ角ゴ Pro W3" w:eastAsia="ヒラギノ角ゴ Pro W3" w:hAnsi="ヒラギノ角ゴ Pro W3" w:cs="Arial" w:hint="eastAsia"/>
+          <w:kern w:val="0"/>
+          <w:sz w:val="22"/>
+          <w:szCs w:val="22"/>
+        </w:rPr>
+        <w:t xml:space="preserve"> </w:t>
+      </w:r>
+      <w:r>
+        <w:rPr>
+          <w:rFonts w:ascii="ヒラギノ角ゴ Pro W3" w:eastAsia="ヒラギノ角ゴ Pro W3" w:hAnsi="ヒラギノ角ゴ Pro W3" w:cs="Arial"/>
+          <w:kern w:val="0"/>
+          <w:sz w:val="22"/>
+          <w:szCs w:val="22"/>
+        </w:rPr>
+        <w:t>恵, 竹見</w:t>
+      </w:r>
+      <w:r>
+        <w:rPr>
+          <w:rFonts w:ascii="ヒラギノ角ゴ Pro W3" w:eastAsia="ヒラギノ角ゴ Pro W3" w:hAnsi="ヒラギノ角ゴ Pro W3" w:cs="Arial" w:hint="eastAsia"/>
+          <w:kern w:val="0"/>
+          <w:sz w:val="22"/>
+          <w:szCs w:val="22"/>
+        </w:rPr>
+        <w:t xml:space="preserve"> </w:t>
+      </w:r>
+      <w:r>
+        <w:rPr>
+          <w:rFonts w:ascii="ヒラギノ角ゴ Pro W3" w:eastAsia="ヒラギノ角ゴ Pro W3" w:hAnsi="ヒラギノ角ゴ Pro W3" w:cs="Arial"/>
+          <w:kern w:val="0"/>
+          <w:sz w:val="22"/>
+          <w:szCs w:val="22"/>
+        </w:rPr>
+        <w:t>哲也, 大石</w:t>
+      </w:r>
+      <w:r>
+        <w:rPr>
+          <w:rFonts w:ascii="ヒラギノ角ゴ Pro W3" w:eastAsia="ヒラギノ角ゴ Pro W3" w:hAnsi="ヒラギノ角ゴ Pro W3" w:cs="Arial" w:hint="eastAsia"/>
+          <w:kern w:val="0"/>
+          <w:sz w:val="22"/>
+          <w:szCs w:val="22"/>
+        </w:rPr>
+        <w:t xml:space="preserve"> </w:t>
+      </w:r>
+      <w:r>
+        <w:rPr>
+          <w:rFonts w:ascii="ヒラギノ角ゴ Pro W3" w:eastAsia="ヒラギノ角ゴ Pro W3" w:hAnsi="ヒラギノ角ゴ Pro W3" w:cs="Arial"/>
+          <w:kern w:val="0"/>
+          <w:sz w:val="22"/>
+          <w:szCs w:val="22"/>
+        </w:rPr>
+        <w:t>哲, 阿波田</w:t>
+      </w:r>
+      <w:r>
+        <w:rPr>
+          <w:rFonts w:ascii="ヒラギノ角ゴ Pro W3" w:eastAsia="ヒラギノ角ゴ Pro W3" w:hAnsi="ヒラギノ角ゴ Pro W3" w:cs="Arial" w:hint="eastAsia"/>
+          <w:kern w:val="0"/>
+          <w:sz w:val="22"/>
+          <w:szCs w:val="22"/>
+        </w:rPr>
+        <w:t xml:space="preserve"> </w:t>
+      </w:r>
+      <w:r>
+        <w:rPr>
+          <w:rFonts w:ascii="ヒラギノ角ゴ Pro W3" w:eastAsia="ヒラギノ角ゴ Pro W3" w:hAnsi="ヒラギノ角ゴ Pro W3" w:cs="Arial"/>
+          <w:kern w:val="0"/>
+          <w:sz w:val="22"/>
+          <w:szCs w:val="22"/>
+        </w:rPr>
+        <w:t xml:space="preserve">康裕, </w:t>
+      </w:r>
+      <w:r>
+        <w:rPr>
+          <w:rFonts w:ascii="ヒラギノ角ゴ Pro W3" w:eastAsia="ヒラギノ角ゴ Pro W3" w:hAnsi="ヒラギノ角ゴ Pro W3" w:cs="Arial"/>
+          <w:b/>
+          <w:bCs/>
+          <w:kern w:val="0"/>
+          <w:sz w:val="22"/>
+          <w:szCs w:val="22"/>
+          <w:u w:val="single"/>
+        </w:rPr>
+        <w:t>柳瀬</w:t>
+      </w:r>
+      <w:r>
+        <w:rPr>
+          <w:rFonts w:ascii="ヒラギノ角ゴ Pro W3" w:eastAsia="ヒラギノ角ゴ Pro W3" w:hAnsi="ヒラギノ角ゴ Pro W3" w:cs="Arial" w:hint="eastAsia"/>
+          <w:b/>
+          <w:bCs/>
+          <w:kern w:val="0"/>
+          <w:sz w:val="22"/>
+          <w:szCs w:val="22"/>
+          <w:u w:val="single"/>
+        </w:rPr>
+        <w:t xml:space="preserve"> </w:t>
+      </w:r>
+      <w:r>
+        <w:rPr>
+          <w:rFonts w:ascii="ヒラギノ角ゴ Pro W3" w:eastAsia="ヒラギノ角ゴ Pro W3" w:hAnsi="ヒラギノ角ゴ Pro W3" w:cs="Arial"/>
+          <w:b/>
+          <w:bCs/>
+          <w:kern w:val="0"/>
+          <w:sz w:val="22"/>
+          <w:szCs w:val="22"/>
+          <w:u w:val="single"/>
+        </w:rPr>
+        <w:t>友朗</w:t>
+      </w:r>
+      <w:r>
+        <w:rPr>
+          <w:rFonts w:ascii="ヒラギノ角ゴ Pro W3" w:eastAsia="ヒラギノ角ゴ Pro W3" w:hAnsi="ヒラギノ角ゴ Pro W3" w:cs="Arial" w:hint="eastAsia"/>
+          <w:kern w:val="0"/>
+          <w:sz w:val="22"/>
+          <w:szCs w:val="22"/>
+        </w:rPr>
+        <w:t>.</w:t>
+      </w:r>
+    </w:p>
+    <w:p>
+      <w:pPr>
+        <w:widowControl/>
+        <w:ind w:left="357"/>
+        <w:jc w:val="left"/>
+        <w:rPr>
+          <w:rFonts w:ascii="ヒラギノ角ゴ Pro W3" w:eastAsia="ヒラギノ角ゴ Pro W3" w:hAnsi="ヒラギノ角ゴ Pro W3" w:cs="Arial"/>
+          <w:kern w:val="0"/>
+          <w:sz w:val="22"/>
+          <w:szCs w:val="22"/>
+        </w:rPr>
+      </w:pPr>
+      <w:r>
+        <w:rPr>
+          <w:rFonts w:ascii="ヒラギノ角ゴ Pro W3" w:eastAsia="ヒラギノ角ゴ Pro W3" w:hAnsi="ヒラギノ角ゴ Pro W3" w:cs="Arial"/>
+          <w:kern w:val="0"/>
+          <w:sz w:val="22"/>
+          <w:szCs w:val="22"/>
+        </w:rPr>
+        <w:t>雨滴粒径分布を表す新関数を用いた層状・対流混合降雨の観測事例解析.</w:t>
+      </w:r>
+    </w:p>
+    <w:p>
+      <w:pPr>
+        <w:widowControl/>
+        <w:ind w:left="357"/>
+        <w:jc w:val="left"/>
+        <w:rPr>
+          <w:rFonts w:ascii="ヒラギノ角ゴ Pro W3" w:eastAsia="ヒラギノ角ゴ Pro W3" w:hAnsi="ヒラギノ角ゴ Pro W3" w:cs="Arial"/>
+          <w:kern w:val="0"/>
+          <w:sz w:val="22"/>
+          <w:szCs w:val="22"/>
+        </w:rPr>
+      </w:pPr>
+      <w:r>
+        <w:rPr>
+          <w:rFonts w:ascii="ヒラギノ角ゴ Pro W3" w:eastAsia="ヒラギノ角ゴ Pro W3" w:hAnsi="ヒラギノ角ゴ Pro W3" w:cs="Arial"/>
+          <w:kern w:val="0"/>
+          <w:sz w:val="22"/>
+          <w:szCs w:val="22"/>
+        </w:rPr>
+        <w:t>2022年度エアロゾル・雲・降水に関する研究集会, オンライン, 2023年3月</w:t>
+      </w:r>
+      <w:r>
+        <w:rPr>
+          <w:rFonts w:ascii="ヒラギノ角ゴ Pro W3" w:eastAsia="ヒラギノ角ゴ Pro W3" w:hAnsi="ヒラギノ角ゴ Pro W3" w:cs="Arial" w:hint="eastAsia"/>
+          <w:kern w:val="0"/>
+          <w:sz w:val="22"/>
+          <w:szCs w:val="22"/>
+        </w:rPr>
+        <w:t>.</w:t>
+      </w:r>
+    </w:p>
+    <w:p>
+      <w:pPr>
+        <w:widowControl/>
+        <w:jc w:val="left"/>
+        <w:rPr>
+          <w:rFonts w:ascii="ヒラギノ角ゴ Pro W3" w:eastAsia="ヒラギノ角ゴ Pro W3" w:hAnsi="ヒラギノ角ゴ Pro W3" w:cs="Arial"/>
+          <w:kern w:val="0"/>
+          <w:sz w:val="22"/>
+          <w:szCs w:val="22"/>
+        </w:rPr>
+      </w:pPr>
+      <w:r>
+        <w:rPr>
+          <w:rFonts w:ascii="ヒラギノ角ゴ Pro W3" w:eastAsia="ヒラギノ角ゴ Pro W3" w:hAnsi="ヒラギノ角ゴ Pro W3" w:cs="Arial"/>
+          <w:kern w:val="0"/>
+          <w:sz w:val="22"/>
+          <w:szCs w:val="22"/>
+        </w:rPr>
+        <w:t>23</w:t>
+      </w:r>
+      <w:r>
+        <w:rPr>
+          <w:rFonts w:ascii="ヒラギノ角ゴ Pro W3" w:eastAsia="ヒラギノ角ゴ Pro W3" w:hAnsi="ヒラギノ角ゴ Pro W3" w:cs="Arial"/>
+          <w:kern w:val="0"/>
+          <w:sz w:val="22"/>
+          <w:szCs w:val="22"/>
+        </w:rPr>
+        <w:t>.</w:t>
+      </w:r>
+      <w:r>
+        <w:rPr>
+          <w:rFonts w:ascii="ヒラギノ角ゴ Pro W3" w:eastAsia="ヒラギノ角ゴ Pro W3" w:hAnsi="ヒラギノ角ゴ Pro W3" w:cs="Arial"/>
+          <w:kern w:val="0"/>
+          <w:sz w:val="22"/>
+          <w:szCs w:val="22"/>
+        </w:rPr>
+        <w:t xml:space="preserve"> </w:t>
+      </w:r>
+      <w:r>
+        <w:rPr>
+          <w:rFonts w:ascii="ヒラギノ角ゴ Pro W3" w:eastAsia="ヒラギノ角ゴ Pro W3" w:hAnsi="ヒラギノ角ゴ Pro W3" w:cs="Arial"/>
+          <w:kern w:val="0"/>
+          <w:sz w:val="22"/>
+          <w:szCs w:val="22"/>
+        </w:rPr>
+        <w:t>岡崎</w:t>
+      </w:r>
+      <w:r>
+        <w:rPr>
+          <w:rFonts w:ascii="ヒラギノ角ゴ Pro W3" w:eastAsia="ヒラギノ角ゴ Pro W3" w:hAnsi="ヒラギノ角ゴ Pro W3" w:cs="Arial" w:hint="eastAsia"/>
+          <w:kern w:val="0"/>
+          <w:sz w:val="22"/>
+          <w:szCs w:val="22"/>
+        </w:rPr>
+        <w:t xml:space="preserve"> </w:t>
+      </w:r>
+      <w:r>
+        <w:rPr>
+          <w:rFonts w:ascii="ヒラギノ角ゴ Pro W3" w:eastAsia="ヒラギノ角ゴ Pro W3" w:hAnsi="ヒラギノ角ゴ Pro W3" w:cs="Arial"/>
+          <w:kern w:val="0"/>
+          <w:sz w:val="22"/>
+          <w:szCs w:val="22"/>
+        </w:rPr>
+        <w:t>恵, 竹見</w:t>
+      </w:r>
+      <w:r>
+        <w:rPr>
+          <w:rFonts w:ascii="ヒラギノ角ゴ Pro W3" w:eastAsia="ヒラギノ角ゴ Pro W3" w:hAnsi="ヒラギノ角ゴ Pro W3" w:cs="Arial" w:hint="eastAsia"/>
+          <w:kern w:val="0"/>
+          <w:sz w:val="22"/>
+          <w:szCs w:val="22"/>
+        </w:rPr>
+        <w:t xml:space="preserve"> </w:t>
+      </w:r>
+      <w:r>
+        <w:rPr>
+          <w:rFonts w:ascii="ヒラギノ角ゴ Pro W3" w:eastAsia="ヒラギノ角ゴ Pro W3" w:hAnsi="ヒラギノ角ゴ Pro W3" w:cs="Arial"/>
+          <w:kern w:val="0"/>
+          <w:sz w:val="22"/>
+          <w:szCs w:val="22"/>
+        </w:rPr>
+        <w:t>哲也, 大石</w:t>
+      </w:r>
+      <w:r>
+        <w:rPr>
+          <w:rFonts w:ascii="ヒラギノ角ゴ Pro W3" w:eastAsia="ヒラギノ角ゴ Pro W3" w:hAnsi="ヒラギノ角ゴ Pro W3" w:cs="Arial" w:hint="eastAsia"/>
+          <w:kern w:val="0"/>
+          <w:sz w:val="22"/>
+          <w:szCs w:val="22"/>
+        </w:rPr>
+        <w:t xml:space="preserve"> </w:t>
+      </w:r>
+      <w:r>
+        <w:rPr>
+          <w:rFonts w:ascii="ヒラギノ角ゴ Pro W3" w:eastAsia="ヒラギノ角ゴ Pro W3" w:hAnsi="ヒラギノ角ゴ Pro W3" w:cs="Arial"/>
+          <w:kern w:val="0"/>
+          <w:sz w:val="22"/>
+          <w:szCs w:val="22"/>
+        </w:rPr>
+        <w:t>哲, 阿波田</w:t>
+      </w:r>
+      <w:r>
+        <w:rPr>
+          <w:rFonts w:ascii="ヒラギノ角ゴ Pro W3" w:eastAsia="ヒラギノ角ゴ Pro W3" w:hAnsi="ヒラギノ角ゴ Pro W3" w:cs="Arial" w:hint="eastAsia"/>
+          <w:kern w:val="0"/>
+          <w:sz w:val="22"/>
+          <w:szCs w:val="22"/>
+        </w:rPr>
+        <w:t xml:space="preserve"> </w:t>
+      </w:r>
+      <w:r>
+        <w:rPr>
+          <w:rFonts w:ascii="ヒラギノ角ゴ Pro W3" w:eastAsia="ヒラギノ角ゴ Pro W3" w:hAnsi="ヒラギノ角ゴ Pro W3" w:cs="Arial"/>
+          <w:kern w:val="0"/>
+          <w:sz w:val="22"/>
+          <w:szCs w:val="22"/>
+        </w:rPr>
+        <w:t xml:space="preserve">康裕, </w:t>
+      </w:r>
+      <w:r>
+        <w:rPr>
+          <w:rFonts w:ascii="ヒラギノ角ゴ Pro W3" w:eastAsia="ヒラギノ角ゴ Pro W3" w:hAnsi="ヒラギノ角ゴ Pro W3" w:cs="Arial"/>
+          <w:b/>
+          <w:bCs/>
+          <w:kern w:val="0"/>
+          <w:sz w:val="22"/>
+          <w:szCs w:val="22"/>
+          <w:u w:val="single"/>
+        </w:rPr>
+        <w:t>柳瀬</w:t>
+      </w:r>
+      <w:r>
+        <w:rPr>
+          <w:rFonts w:ascii="ヒラギノ角ゴ Pro W3" w:eastAsia="ヒラギノ角ゴ Pro W3" w:hAnsi="ヒラギノ角ゴ Pro W3" w:cs="Arial" w:hint="eastAsia"/>
+          <w:b/>
+          <w:bCs/>
+          <w:kern w:val="0"/>
+          <w:sz w:val="22"/>
+          <w:szCs w:val="22"/>
+          <w:u w:val="single"/>
+        </w:rPr>
+        <w:t xml:space="preserve"> </w:t>
+      </w:r>
+      <w:r>
+        <w:rPr>
+          <w:rFonts w:ascii="ヒラギノ角ゴ Pro W3" w:eastAsia="ヒラギノ角ゴ Pro W3" w:hAnsi="ヒラギノ角ゴ Pro W3" w:cs="Arial"/>
+          <w:b/>
+          <w:bCs/>
+          <w:kern w:val="0"/>
+          <w:sz w:val="22"/>
+          <w:szCs w:val="22"/>
+          <w:u w:val="single"/>
+        </w:rPr>
+        <w:t>友朗</w:t>
+      </w:r>
+      <w:r>
+        <w:rPr>
+          <w:rFonts w:ascii="ヒラギノ角ゴ Pro W3" w:eastAsia="ヒラギノ角ゴ Pro W3" w:hAnsi="ヒラギノ角ゴ Pro W3" w:cs="Arial" w:hint="eastAsia"/>
+          <w:kern w:val="0"/>
+          <w:sz w:val="22"/>
+          <w:szCs w:val="22"/>
+        </w:rPr>
+        <w:t>.</w:t>
+      </w:r>
+    </w:p>
+    <w:p>
+      <w:pPr>
+        <w:widowControl/>
+        <w:ind w:left="357"/>
+        <w:jc w:val="left"/>
+        <w:rPr>
+          <w:rFonts w:ascii="ヒラギノ角ゴ Pro W3" w:eastAsia="ヒラギノ角ゴ Pro W3" w:hAnsi="ヒラギノ角ゴ Pro W3" w:cs="Arial"/>
+          <w:kern w:val="0"/>
+          <w:sz w:val="22"/>
+          <w:szCs w:val="22"/>
+        </w:rPr>
+      </w:pPr>
+      <w:r>
+        <w:rPr>
+          <w:rFonts w:ascii="ヒラギノ角ゴ Pro W3" w:eastAsia="ヒラギノ角ゴ Pro W3" w:hAnsi="ヒラギノ角ゴ Pro W3" w:cs="Arial"/>
+          <w:kern w:val="0"/>
+          <w:sz w:val="22"/>
+          <w:szCs w:val="22"/>
+        </w:rPr>
+        <w:t>雨滴粒径分布を表す新関数を用いた層状・対流混合降雨の観測事例解析</w:t>
+      </w:r>
+      <w:r>
+        <w:rPr>
+          <w:rFonts w:ascii="ヒラギノ角ゴ Pro W3" w:eastAsia="ヒラギノ角ゴ Pro W3" w:hAnsi="ヒラギノ角ゴ Pro W3" w:cs="Arial"/>
+          <w:kern w:val="0"/>
+          <w:sz w:val="22"/>
+          <w:szCs w:val="22"/>
+        </w:rPr>
+        <w:t>,</w:t>
+      </w:r>
+    </w:p>
+    <w:p>
+      <w:pPr>
+        <w:widowControl/>
+        <w:ind w:left="357"/>
+        <w:jc w:val="left"/>
+        <w:rPr>
+          <w:rFonts w:ascii="ヒラギノ角ゴ Pro W3" w:eastAsia="ヒラギノ角ゴ Pro W3" w:hAnsi="ヒラギノ角ゴ Pro W3" w:cs="Arial"/>
+          <w:kern w:val="0"/>
+          <w:sz w:val="22"/>
+          <w:szCs w:val="22"/>
+        </w:rPr>
+      </w:pPr>
+      <w:r>
+        <w:rPr>
+          <w:rFonts w:ascii="ヒラギノ角ゴ Pro W3" w:eastAsia="ヒラギノ角ゴ Pro W3" w:hAnsi="ヒラギノ角ゴ Pro W3" w:cs="Arial"/>
+          <w:kern w:val="0"/>
+          <w:sz w:val="22"/>
+          <w:szCs w:val="22"/>
+        </w:rPr>
+        <w:t>京都大学防災研究所研究発表講演会, 京都, 2023年2月</w:t>
+      </w:r>
+      <w:r>
+        <w:rPr>
+          <w:rFonts w:ascii="ヒラギノ角ゴ Pro W3" w:eastAsia="ヒラギノ角ゴ Pro W3" w:hAnsi="ヒラギノ角ゴ Pro W3" w:cs="Arial"/>
+          <w:kern w:val="0"/>
+          <w:sz w:val="22"/>
+          <w:szCs w:val="22"/>
+        </w:rPr>
+        <w:t>.</w:t>
+      </w:r>
+    </w:p>
+    <w:p>
+      <w:pPr>
+        <w:widowControl/>
+        <w:jc w:val="left"/>
+        <w:rPr>
+          <w:rFonts w:ascii="ヒラギノ角ゴ Pro W3" w:eastAsia="ヒラギノ角ゴ Pro W3" w:hAnsi="ヒラギノ角ゴ Pro W3" w:cs="Arial"/>
+          <w:kern w:val="0"/>
+          <w:sz w:val="22"/>
+          <w:szCs w:val="22"/>
+        </w:rPr>
+      </w:pPr>
+      <w:r>
+        <w:rPr>
+          <w:rFonts w:ascii="ヒラギノ角ゴ Pro W3" w:eastAsia="ヒラギノ角ゴ Pro W3" w:hAnsi="ヒラギノ角ゴ Pro W3" w:cs="Arial"/>
+          <w:kern w:val="0"/>
+          <w:sz w:val="22"/>
+          <w:szCs w:val="22"/>
+        </w:rPr>
         <w:t>22</w:t>
       </w:r>
       <w:r>
@@ -5486,6 +6748,279 @@
           <w:sz w:val="22"/>
           <w:szCs w:val="22"/>
         </w:rPr>
+        <w:t>2</w:t>
+      </w:r>
+      <w:r>
+        <w:rPr>
+          <w:rFonts w:ascii="ヒラギノ角ゴ Pro W3" w:eastAsia="ヒラギノ角ゴ Pro W3" w:hAnsi="ヒラギノ角ゴ Pro W3" w:cs="Arial"/>
+          <w:kern w:val="0"/>
+          <w:sz w:val="22"/>
+          <w:szCs w:val="22"/>
+        </w:rPr>
+        <w:t>2</w:t>
+      </w:r>
+      <w:r>
+        <w:rPr>
+          <w:rFonts w:ascii="ヒラギノ角ゴ Pro W3" w:eastAsia="ヒラギノ角ゴ Pro W3" w:hAnsi="ヒラギノ角ゴ Pro W3" w:cs="Arial"/>
+          <w:kern w:val="0"/>
+          <w:sz w:val="22"/>
+          <w:szCs w:val="22"/>
+        </w:rPr>
+        <w:t xml:space="preserve">. </w:t>
+      </w:r>
+      <w:r>
+        <w:rPr>
+          <w:rFonts w:ascii="ヒラギノ角ゴ Pro W3" w:eastAsia="ヒラギノ角ゴ Pro W3" w:hAnsi="ヒラギノ角ゴ Pro W3" w:cs="Arial"/>
+          <w:b/>
+          <w:bCs/>
+          <w:kern w:val="0"/>
+          <w:sz w:val="22"/>
+          <w:szCs w:val="22"/>
+          <w:u w:val="single"/>
+        </w:rPr>
+        <w:t>柳瀬</w:t>
+      </w:r>
+      <w:r>
+        <w:rPr>
+          <w:rFonts w:ascii="ヒラギノ角ゴ Pro W3" w:eastAsia="ヒラギノ角ゴ Pro W3" w:hAnsi="ヒラギノ角ゴ Pro W3" w:cs="Arial" w:hint="eastAsia"/>
+          <w:b/>
+          <w:bCs/>
+          <w:kern w:val="0"/>
+          <w:sz w:val="22"/>
+          <w:szCs w:val="22"/>
+          <w:u w:val="single"/>
+        </w:rPr>
+        <w:t xml:space="preserve"> </w:t>
+      </w:r>
+      <w:r>
+        <w:rPr>
+          <w:rFonts w:ascii="ヒラギノ角ゴ Pro W3" w:eastAsia="ヒラギノ角ゴ Pro W3" w:hAnsi="ヒラギノ角ゴ Pro W3" w:cs="Arial"/>
+          <w:b/>
+          <w:bCs/>
+          <w:kern w:val="0"/>
+          <w:sz w:val="22"/>
+          <w:szCs w:val="22"/>
+          <w:u w:val="single"/>
+        </w:rPr>
+        <w:t>友朗</w:t>
+      </w:r>
+      <w:r>
+        <w:rPr>
+          <w:rFonts w:ascii="ヒラギノ角ゴ Pro W3" w:eastAsia="ヒラギノ角ゴ Pro W3" w:hAnsi="ヒラギノ角ゴ Pro W3" w:cs="Arial"/>
+          <w:kern w:val="0"/>
+          <w:sz w:val="22"/>
+          <w:szCs w:val="22"/>
+        </w:rPr>
+        <w:t>, 西澤</w:t>
+      </w:r>
+      <w:r>
+        <w:rPr>
+          <w:rFonts w:ascii="ヒラギノ角ゴ Pro W3" w:eastAsia="ヒラギノ角ゴ Pro W3" w:hAnsi="ヒラギノ角ゴ Pro W3" w:cs="Arial" w:hint="eastAsia"/>
+          <w:kern w:val="0"/>
+          <w:sz w:val="22"/>
+          <w:szCs w:val="22"/>
+        </w:rPr>
+        <w:t xml:space="preserve"> </w:t>
+      </w:r>
+      <w:r>
+        <w:rPr>
+          <w:rFonts w:ascii="ヒラギノ角ゴ Pro W3" w:eastAsia="ヒラギノ角ゴ Pro W3" w:hAnsi="ヒラギノ角ゴ Pro W3" w:cs="Arial"/>
+          <w:kern w:val="0"/>
+          <w:sz w:val="22"/>
+          <w:szCs w:val="22"/>
+        </w:rPr>
+        <w:t>誠也, 三浦</w:t>
+      </w:r>
+      <w:r>
+        <w:rPr>
+          <w:rFonts w:ascii="ヒラギノ角ゴ Pro W3" w:eastAsia="ヒラギノ角ゴ Pro W3" w:hAnsi="ヒラギノ角ゴ Pro W3" w:cs="Arial" w:hint="eastAsia"/>
+          <w:kern w:val="0"/>
+          <w:sz w:val="22"/>
+          <w:szCs w:val="22"/>
+        </w:rPr>
+        <w:t xml:space="preserve"> </w:t>
+      </w:r>
+      <w:r>
+        <w:rPr>
+          <w:rFonts w:ascii="ヒラギノ角ゴ Pro W3" w:eastAsia="ヒラギノ角ゴ Pro W3" w:hAnsi="ヒラギノ角ゴ Pro W3" w:cs="Arial"/>
+          <w:kern w:val="0"/>
+          <w:sz w:val="22"/>
+          <w:szCs w:val="22"/>
+        </w:rPr>
+        <w:t>裕亮, 富田</w:t>
+      </w:r>
+      <w:r>
+        <w:rPr>
+          <w:rFonts w:ascii="ヒラギノ角ゴ Pro W3" w:eastAsia="ヒラギノ角ゴ Pro W3" w:hAnsi="ヒラギノ角ゴ Pro W3" w:cs="Arial" w:hint="eastAsia"/>
+          <w:kern w:val="0"/>
+          <w:sz w:val="22"/>
+          <w:szCs w:val="22"/>
+        </w:rPr>
+        <w:t xml:space="preserve"> </w:t>
+      </w:r>
+      <w:r>
+        <w:rPr>
+          <w:rFonts w:ascii="ヒラギノ角ゴ Pro W3" w:eastAsia="ヒラギノ角ゴ Pro W3" w:hAnsi="ヒラギノ角ゴ Pro W3" w:cs="Arial"/>
+          <w:kern w:val="0"/>
+          <w:sz w:val="22"/>
+          <w:szCs w:val="22"/>
+        </w:rPr>
+        <w:t>浩文.</w:t>
+      </w:r>
+    </w:p>
+    <w:p>
+      <w:pPr>
+        <w:widowControl/>
+        <w:ind w:left="357"/>
+        <w:jc w:val="left"/>
+        <w:rPr>
+          <w:rFonts w:ascii="ヒラギノ角ゴ Pro W3" w:eastAsia="ヒラギノ角ゴ Pro W3" w:hAnsi="ヒラギノ角ゴ Pro W3" w:cs="Arial"/>
+          <w:kern w:val="0"/>
+          <w:sz w:val="22"/>
+          <w:szCs w:val="22"/>
+        </w:rPr>
+      </w:pPr>
+      <w:r>
+        <w:rPr>
+          <w:rFonts w:ascii="ヒラギノ角ゴ Pro W3" w:eastAsia="ヒラギノ角ゴ Pro W3" w:hAnsi="ヒラギノ角ゴ Pro W3" w:cs="Arial" w:hint="eastAsia"/>
+          <w:kern w:val="0"/>
+          <w:sz w:val="22"/>
+          <w:szCs w:val="22"/>
+        </w:rPr>
+        <w:t>放射対流平衡下における雲と水蒸気の大規模な組織化に関する数値実験</w:t>
+      </w:r>
+      <w:r>
+        <w:rPr>
+          <w:rFonts w:ascii="ヒラギノ角ゴ Pro W3" w:eastAsia="ヒラギノ角ゴ Pro W3" w:hAnsi="ヒラギノ角ゴ Pro W3" w:cs="Arial"/>
+          <w:kern w:val="0"/>
+          <w:sz w:val="22"/>
+          <w:szCs w:val="22"/>
+        </w:rPr>
+        <w:t>,</w:t>
+      </w:r>
+    </w:p>
+    <w:p>
+      <w:pPr>
+        <w:widowControl/>
+        <w:ind w:left="357"/>
+        <w:jc w:val="left"/>
+        <w:rPr>
+          <w:rFonts w:ascii="ヒラギノ角ゴ Pro W3" w:eastAsia="ヒラギノ角ゴ Pro W3" w:hAnsi="ヒラギノ角ゴ Pro W3" w:cs="Arial"/>
+          <w:b/>
+          <w:bCs/>
+          <w:kern w:val="0"/>
+          <w:sz w:val="24"/>
+        </w:rPr>
+      </w:pPr>
+      <w:r>
+        <w:rPr>
+          <w:rFonts w:ascii="ヒラギノ角ゴ Pro W3" w:eastAsia="ヒラギノ角ゴ Pro W3" w:hAnsi="ヒラギノ角ゴ Pro W3" w:cs="Arial" w:hint="eastAsia"/>
+          <w:kern w:val="0"/>
+          <w:sz w:val="22"/>
+          <w:szCs w:val="22"/>
+        </w:rPr>
+        <w:t>第</w:t>
+      </w:r>
+      <w:r>
+        <w:rPr>
+          <w:rFonts w:ascii="ヒラギノ角ゴ Pro W3" w:eastAsia="ヒラギノ角ゴ Pro W3" w:hAnsi="ヒラギノ角ゴ Pro W3" w:cs="Arial"/>
+          <w:kern w:val="0"/>
+          <w:sz w:val="22"/>
+          <w:szCs w:val="22"/>
+        </w:rPr>
+        <w:t>8回マッデン・ジュリアン振動研究会</w:t>
+      </w:r>
+      <w:r>
+        <w:rPr>
+          <w:rFonts w:ascii="ヒラギノ角ゴ Pro W3" w:eastAsia="ヒラギノ角ゴ Pro W3" w:hAnsi="ヒラギノ角ゴ Pro W3" w:cs="Arial" w:hint="eastAsia"/>
+          <w:kern w:val="0"/>
+          <w:sz w:val="22"/>
+          <w:szCs w:val="22"/>
+        </w:rPr>
+        <w:t>,</w:t>
+      </w:r>
+      <w:r>
+        <w:rPr>
+          <w:rFonts w:ascii="ヒラギノ角ゴ Pro W3" w:eastAsia="ヒラギノ角ゴ Pro W3" w:hAnsi="ヒラギノ角ゴ Pro W3" w:cs="Arial"/>
+          <w:kern w:val="0"/>
+          <w:sz w:val="22"/>
+          <w:szCs w:val="22"/>
+        </w:rPr>
+        <w:t xml:space="preserve"> </w:t>
+      </w:r>
+      <w:r>
+        <w:rPr>
+          <w:rFonts w:ascii="ヒラギノ角ゴ Pro W3" w:eastAsia="ヒラギノ角ゴ Pro W3" w:hAnsi="ヒラギノ角ゴ Pro W3" w:cs="Arial" w:hint="eastAsia"/>
+          <w:kern w:val="0"/>
+          <w:sz w:val="22"/>
+          <w:szCs w:val="22"/>
+        </w:rPr>
+        <w:t>東京</w:t>
+      </w:r>
+      <w:r>
+        <w:rPr>
+          <w:rFonts w:ascii="ヒラギノ角ゴ Pro W3" w:eastAsia="ヒラギノ角ゴ Pro W3" w:hAnsi="ヒラギノ角ゴ Pro W3" w:cs="Arial"/>
+          <w:kern w:val="0"/>
+          <w:sz w:val="22"/>
+          <w:szCs w:val="22"/>
+        </w:rPr>
+        <w:t>, 202</w:t>
+      </w:r>
+      <w:r>
+        <w:rPr>
+          <w:rFonts w:ascii="ヒラギノ角ゴ Pro W3" w:eastAsia="ヒラギノ角ゴ Pro W3" w:hAnsi="ヒラギノ角ゴ Pro W3" w:cs="Arial"/>
+          <w:kern w:val="0"/>
+          <w:sz w:val="22"/>
+          <w:szCs w:val="22"/>
+        </w:rPr>
+        <w:t>3</w:t>
+      </w:r>
+      <w:r>
+        <w:rPr>
+          <w:rFonts w:ascii="ヒラギノ角ゴ Pro W3" w:eastAsia="ヒラギノ角ゴ Pro W3" w:hAnsi="ヒラギノ角ゴ Pro W3" w:cs="Arial"/>
+          <w:kern w:val="0"/>
+          <w:sz w:val="22"/>
+          <w:szCs w:val="22"/>
+        </w:rPr>
+        <w:t>年</w:t>
+      </w:r>
+      <w:r>
+        <w:rPr>
+          <w:rFonts w:ascii="ヒラギノ角ゴ Pro W3" w:eastAsia="ヒラギノ角ゴ Pro W3" w:hAnsi="ヒラギノ角ゴ Pro W3" w:cs="Arial"/>
+          <w:kern w:val="0"/>
+          <w:sz w:val="22"/>
+          <w:szCs w:val="22"/>
+        </w:rPr>
+        <w:t>1</w:t>
+      </w:r>
+      <w:r>
+        <w:rPr>
+          <w:rFonts w:ascii="ヒラギノ角ゴ Pro W3" w:eastAsia="ヒラギノ角ゴ Pro W3" w:hAnsi="ヒラギノ角ゴ Pro W3" w:cs="Arial"/>
+          <w:kern w:val="0"/>
+          <w:sz w:val="22"/>
+          <w:szCs w:val="22"/>
+        </w:rPr>
+        <w:t>月.</w:t>
+      </w:r>
+    </w:p>
+    <w:p>
+      <w:pPr>
+        <w:widowControl/>
+        <w:jc w:val="left"/>
+        <w:rPr>
+          <w:rFonts w:ascii="ヒラギノ角ゴ Pro W3" w:eastAsia="ヒラギノ角ゴ Pro W3" w:hAnsi="ヒラギノ角ゴ Pro W3" w:cs="Arial"/>
+          <w:kern w:val="0"/>
+          <w:sz w:val="22"/>
+          <w:szCs w:val="22"/>
+        </w:rPr>
+      </w:pPr>
+      <w:r>
+        <w:rPr>
+          <w:rFonts w:ascii="ヒラギノ角ゴ Pro W3" w:eastAsia="ヒラギノ角ゴ Pro W3" w:hAnsi="ヒラギノ角ゴ Pro W3" w:cs="Arial"/>
+          <w:kern w:val="0"/>
+          <w:sz w:val="22"/>
+          <w:szCs w:val="22"/>
+        </w:rPr>
         <w:t>21</w:t>
       </w:r>
       <w:r>
@@ -5495,1601 +7030,204 @@
           <w:sz w:val="22"/>
           <w:szCs w:val="22"/>
         </w:rPr>
+        <w:t>.</w:t>
+      </w:r>
+      <w:r>
+        <w:rPr>
+          <w:rFonts w:ascii="ヒラギノ角ゴ Pro W3" w:eastAsia="ヒラギノ角ゴ Pro W3" w:hAnsi="ヒラギノ角ゴ Pro W3" w:cs="Arial"/>
+          <w:kern w:val="0"/>
+          <w:sz w:val="22"/>
+          <w:szCs w:val="22"/>
+        </w:rPr>
+        <w:t xml:space="preserve"> </w:t>
+      </w:r>
+      <w:r>
+        <w:rPr>
+          <w:rFonts w:ascii="ヒラギノ角ゴ Pro W3" w:eastAsia="ヒラギノ角ゴ Pro W3" w:hAnsi="ヒラギノ角ゴ Pro W3" w:cs="Arial"/>
+          <w:kern w:val="0"/>
+          <w:sz w:val="22"/>
+          <w:szCs w:val="22"/>
+        </w:rPr>
+        <w:t>岡崎</w:t>
+      </w:r>
+      <w:r>
+        <w:rPr>
+          <w:rFonts w:ascii="ヒラギノ角ゴ Pro W3" w:eastAsia="ヒラギノ角ゴ Pro W3" w:hAnsi="ヒラギノ角ゴ Pro W3" w:cs="Arial" w:hint="eastAsia"/>
+          <w:kern w:val="0"/>
+          <w:sz w:val="22"/>
+          <w:szCs w:val="22"/>
+        </w:rPr>
+        <w:t xml:space="preserve"> </w:t>
+      </w:r>
+      <w:r>
+        <w:rPr>
+          <w:rFonts w:ascii="ヒラギノ角ゴ Pro W3" w:eastAsia="ヒラギノ角ゴ Pro W3" w:hAnsi="ヒラギノ角ゴ Pro W3" w:cs="Arial"/>
+          <w:kern w:val="0"/>
+          <w:sz w:val="22"/>
+          <w:szCs w:val="22"/>
+        </w:rPr>
+        <w:t>恵, 竹見</w:t>
+      </w:r>
+      <w:r>
+        <w:rPr>
+          <w:rFonts w:ascii="ヒラギノ角ゴ Pro W3" w:eastAsia="ヒラギノ角ゴ Pro W3" w:hAnsi="ヒラギノ角ゴ Pro W3" w:cs="Arial" w:hint="eastAsia"/>
+          <w:kern w:val="0"/>
+          <w:sz w:val="22"/>
+          <w:szCs w:val="22"/>
+        </w:rPr>
+        <w:t xml:space="preserve"> </w:t>
+      </w:r>
+      <w:r>
+        <w:rPr>
+          <w:rFonts w:ascii="ヒラギノ角ゴ Pro W3" w:eastAsia="ヒラギノ角ゴ Pro W3" w:hAnsi="ヒラギノ角ゴ Pro W3" w:cs="Arial"/>
+          <w:kern w:val="0"/>
+          <w:sz w:val="22"/>
+          <w:szCs w:val="22"/>
+        </w:rPr>
+        <w:t>哲也, 大石</w:t>
+      </w:r>
+      <w:r>
+        <w:rPr>
+          <w:rFonts w:ascii="ヒラギノ角ゴ Pro W3" w:eastAsia="ヒラギノ角ゴ Pro W3" w:hAnsi="ヒラギノ角ゴ Pro W3" w:cs="Arial" w:hint="eastAsia"/>
+          <w:kern w:val="0"/>
+          <w:sz w:val="22"/>
+          <w:szCs w:val="22"/>
+        </w:rPr>
+        <w:t xml:space="preserve"> </w:t>
+      </w:r>
+      <w:r>
+        <w:rPr>
+          <w:rFonts w:ascii="ヒラギノ角ゴ Pro W3" w:eastAsia="ヒラギノ角ゴ Pro W3" w:hAnsi="ヒラギノ角ゴ Pro W3" w:cs="Arial"/>
+          <w:kern w:val="0"/>
+          <w:sz w:val="22"/>
+          <w:szCs w:val="22"/>
+        </w:rPr>
+        <w:t>哲, 阿波田</w:t>
+      </w:r>
+      <w:r>
+        <w:rPr>
+          <w:rFonts w:ascii="ヒラギノ角ゴ Pro W3" w:eastAsia="ヒラギノ角ゴ Pro W3" w:hAnsi="ヒラギノ角ゴ Pro W3" w:cs="Arial" w:hint="eastAsia"/>
+          <w:kern w:val="0"/>
+          <w:sz w:val="22"/>
+          <w:szCs w:val="22"/>
+        </w:rPr>
+        <w:t xml:space="preserve"> </w:t>
+      </w:r>
+      <w:r>
+        <w:rPr>
+          <w:rFonts w:ascii="ヒラギノ角ゴ Pro W3" w:eastAsia="ヒラギノ角ゴ Pro W3" w:hAnsi="ヒラギノ角ゴ Pro W3" w:cs="Arial"/>
+          <w:kern w:val="0"/>
+          <w:sz w:val="22"/>
+          <w:szCs w:val="22"/>
+        </w:rPr>
+        <w:t xml:space="preserve">康裕, </w:t>
+      </w:r>
+      <w:r>
+        <w:rPr>
+          <w:rFonts w:ascii="ヒラギノ角ゴ Pro W3" w:eastAsia="ヒラギノ角ゴ Pro W3" w:hAnsi="ヒラギノ角ゴ Pro W3" w:cs="Arial"/>
+          <w:b/>
+          <w:bCs/>
+          <w:kern w:val="0"/>
+          <w:sz w:val="22"/>
+          <w:szCs w:val="22"/>
+          <w:u w:val="single"/>
+        </w:rPr>
+        <w:t>柳瀬</w:t>
+      </w:r>
+      <w:r>
+        <w:rPr>
+          <w:rFonts w:ascii="ヒラギノ角ゴ Pro W3" w:eastAsia="ヒラギノ角ゴ Pro W3" w:hAnsi="ヒラギノ角ゴ Pro W3" w:cs="Arial" w:hint="eastAsia"/>
+          <w:b/>
+          <w:bCs/>
+          <w:kern w:val="0"/>
+          <w:sz w:val="22"/>
+          <w:szCs w:val="22"/>
+          <w:u w:val="single"/>
+        </w:rPr>
+        <w:t xml:space="preserve"> </w:t>
+      </w:r>
+      <w:r>
+        <w:rPr>
+          <w:rFonts w:ascii="ヒラギノ角ゴ Pro W3" w:eastAsia="ヒラギノ角ゴ Pro W3" w:hAnsi="ヒラギノ角ゴ Pro W3" w:cs="Arial"/>
+          <w:b/>
+          <w:bCs/>
+          <w:kern w:val="0"/>
+          <w:sz w:val="22"/>
+          <w:szCs w:val="22"/>
+          <w:u w:val="single"/>
+        </w:rPr>
+        <w:t>友朗</w:t>
+      </w:r>
+      <w:r>
+        <w:rPr>
+          <w:rFonts w:ascii="ヒラギノ角ゴ Pro W3" w:eastAsia="ヒラギノ角ゴ Pro W3" w:hAnsi="ヒラギノ角ゴ Pro W3" w:cs="Arial" w:hint="eastAsia"/>
+          <w:kern w:val="0"/>
+          <w:sz w:val="22"/>
+          <w:szCs w:val="22"/>
+        </w:rPr>
+        <w:t>.</w:t>
+      </w:r>
+    </w:p>
+    <w:p>
+      <w:pPr>
+        <w:widowControl/>
+        <w:ind w:left="357"/>
+        <w:jc w:val="left"/>
+        <w:rPr>
+          <w:rFonts w:ascii="ヒラギノ角ゴ Pro W3" w:eastAsia="ヒラギノ角ゴ Pro W3" w:hAnsi="ヒラギノ角ゴ Pro W3" w:cs="Arial"/>
+          <w:kern w:val="0"/>
+          <w:sz w:val="22"/>
+          <w:szCs w:val="22"/>
+        </w:rPr>
+      </w:pPr>
+      <w:r>
+        <w:rPr>
+          <w:rFonts w:ascii="ヒラギノ角ゴ Pro W3" w:eastAsia="ヒラギノ角ゴ Pro W3" w:hAnsi="ヒラギノ角ゴ Pro W3" w:cs="Arial"/>
+          <w:kern w:val="0"/>
+          <w:sz w:val="22"/>
+          <w:szCs w:val="22"/>
+        </w:rPr>
+        <w:t>雨滴粒径分布を表す新関数を用いた層状・対流混合降雨の観測事例解析</w:t>
+      </w:r>
+      <w:r>
+        <w:rPr>
+          <w:rFonts w:ascii="ヒラギノ角ゴ Pro W3" w:eastAsia="ヒラギノ角ゴ Pro W3" w:hAnsi="ヒラギノ角ゴ Pro W3" w:cs="Arial"/>
+          <w:kern w:val="0"/>
+          <w:sz w:val="22"/>
+          <w:szCs w:val="22"/>
+        </w:rPr>
+        <w:t>,</w:t>
+      </w:r>
+    </w:p>
+    <w:p>
+      <w:pPr>
+        <w:widowControl/>
+        <w:ind w:left="357"/>
+        <w:jc w:val="left"/>
+        <w:rPr>
+          <w:rFonts w:ascii="ヒラギノ角ゴ Pro W3" w:eastAsia="ヒラギノ角ゴ Pro W3" w:hAnsi="ヒラギノ角ゴ Pro W3" w:cs="Arial"/>
+          <w:kern w:val="0"/>
+          <w:sz w:val="22"/>
+          <w:szCs w:val="22"/>
+        </w:rPr>
+      </w:pPr>
+      <w:r>
+        <w:rPr>
+          <w:rFonts w:ascii="ヒラギノ角ゴ Pro W3" w:eastAsia="ヒラギノ角ゴ Pro W3" w:hAnsi="ヒラギノ角ゴ Pro W3" w:cs="Arial"/>
+          <w:kern w:val="0"/>
+          <w:sz w:val="22"/>
+          <w:szCs w:val="22"/>
+        </w:rPr>
+        <w:t>2022年度日本気象学会関西支部第3回例会(中国地区), オンライン, 2023年1月</w:t>
+      </w:r>
+      <w:r>
+        <w:rPr>
+          <w:rFonts w:ascii="ヒラギノ角ゴ Pro W3" w:eastAsia="ヒラギノ角ゴ Pro W3" w:hAnsi="ヒラギノ角ゴ Pro W3" w:cs="Arial"/>
+          <w:kern w:val="0"/>
+          <w:sz w:val="22"/>
+          <w:szCs w:val="22"/>
+        </w:rPr>
         <w:t xml:space="preserve">. </w:t>
-      </w:r>
-      <w:r>
-        <w:rPr>
-          <w:rFonts w:ascii="ヒラギノ角ゴ Pro W3" w:eastAsia="ヒラギノ角ゴ Pro W3" w:hAnsi="ヒラギノ角ゴ Pro W3" w:cs="Arial"/>
-          <w:b/>
-          <w:bCs/>
-          <w:kern w:val="0"/>
-          <w:sz w:val="22"/>
-          <w:szCs w:val="22"/>
-          <w:u w:val="single"/>
-        </w:rPr>
-        <w:t>柳瀬</w:t>
-      </w:r>
-      <w:r>
-        <w:rPr>
-          <w:rFonts w:ascii="ヒラギノ角ゴ Pro W3" w:eastAsia="ヒラギノ角ゴ Pro W3" w:hAnsi="ヒラギノ角ゴ Pro W3" w:cs="Arial" w:hint="eastAsia"/>
-          <w:b/>
-          <w:bCs/>
-          <w:kern w:val="0"/>
-          <w:sz w:val="22"/>
-          <w:szCs w:val="22"/>
-          <w:u w:val="single"/>
-        </w:rPr>
-        <w:t xml:space="preserve"> </w:t>
-      </w:r>
-      <w:r>
-        <w:rPr>
-          <w:rFonts w:ascii="ヒラギノ角ゴ Pro W3" w:eastAsia="ヒラギノ角ゴ Pro W3" w:hAnsi="ヒラギノ角ゴ Pro W3" w:cs="Arial"/>
-          <w:b/>
-          <w:bCs/>
-          <w:kern w:val="0"/>
-          <w:sz w:val="22"/>
-          <w:szCs w:val="22"/>
-          <w:u w:val="single"/>
-        </w:rPr>
-        <w:t>友朗</w:t>
-      </w:r>
-      <w:r>
-        <w:rPr>
-          <w:rFonts w:ascii="ヒラギノ角ゴ Pro W3" w:eastAsia="ヒラギノ角ゴ Pro W3" w:hAnsi="ヒラギノ角ゴ Pro W3" w:cs="Arial"/>
-          <w:kern w:val="0"/>
-          <w:sz w:val="22"/>
-          <w:szCs w:val="22"/>
-        </w:rPr>
-        <w:t>, 西澤</w:t>
-      </w:r>
-      <w:r>
-        <w:rPr>
-          <w:rFonts w:ascii="ヒラギノ角ゴ Pro W3" w:eastAsia="ヒラギノ角ゴ Pro W3" w:hAnsi="ヒラギノ角ゴ Pro W3" w:cs="Arial" w:hint="eastAsia"/>
-          <w:kern w:val="0"/>
-          <w:sz w:val="22"/>
-          <w:szCs w:val="22"/>
-        </w:rPr>
-        <w:t xml:space="preserve"> </w:t>
-      </w:r>
-      <w:r>
-        <w:rPr>
-          <w:rFonts w:ascii="ヒラギノ角ゴ Pro W3" w:eastAsia="ヒラギノ角ゴ Pro W3" w:hAnsi="ヒラギノ角ゴ Pro W3" w:cs="Arial"/>
-          <w:kern w:val="0"/>
-          <w:sz w:val="22"/>
-          <w:szCs w:val="22"/>
-        </w:rPr>
-        <w:t>誠也, 三浦</w:t>
-      </w:r>
-      <w:r>
-        <w:rPr>
-          <w:rFonts w:ascii="ヒラギノ角ゴ Pro W3" w:eastAsia="ヒラギノ角ゴ Pro W3" w:hAnsi="ヒラギノ角ゴ Pro W3" w:cs="Arial" w:hint="eastAsia"/>
-          <w:kern w:val="0"/>
-          <w:sz w:val="22"/>
-          <w:szCs w:val="22"/>
-        </w:rPr>
-        <w:t xml:space="preserve"> </w:t>
-      </w:r>
-      <w:r>
-        <w:rPr>
-          <w:rFonts w:ascii="ヒラギノ角ゴ Pro W3" w:eastAsia="ヒラギノ角ゴ Pro W3" w:hAnsi="ヒラギノ角ゴ Pro W3" w:cs="Arial"/>
-          <w:kern w:val="0"/>
-          <w:sz w:val="22"/>
-          <w:szCs w:val="22"/>
-        </w:rPr>
-        <w:t>裕亮, 富田</w:t>
-      </w:r>
-      <w:r>
-        <w:rPr>
-          <w:rFonts w:ascii="ヒラギノ角ゴ Pro W3" w:eastAsia="ヒラギノ角ゴ Pro W3" w:hAnsi="ヒラギノ角ゴ Pro W3" w:cs="Arial" w:hint="eastAsia"/>
-          <w:kern w:val="0"/>
-          <w:sz w:val="22"/>
-          <w:szCs w:val="22"/>
-        </w:rPr>
-        <w:t xml:space="preserve"> </w:t>
-      </w:r>
-      <w:r>
-        <w:rPr>
-          <w:rFonts w:ascii="ヒラギノ角ゴ Pro W3" w:eastAsia="ヒラギノ角ゴ Pro W3" w:hAnsi="ヒラギノ角ゴ Pro W3" w:cs="Arial"/>
-          <w:kern w:val="0"/>
-          <w:sz w:val="22"/>
-          <w:szCs w:val="22"/>
-        </w:rPr>
-        <w:t>浩文.</w:t>
-      </w:r>
-    </w:p>
-    <w:p>
-      <w:pPr>
-        <w:widowControl/>
-        <w:ind w:left="357"/>
-        <w:jc w:val="left"/>
-        <w:rPr>
-          <w:rFonts w:ascii="ヒラギノ角ゴ Pro W3" w:eastAsia="ヒラギノ角ゴ Pro W3" w:hAnsi="ヒラギノ角ゴ Pro W3" w:cs="Arial"/>
-          <w:b/>
-          <w:bCs/>
-          <w:kern w:val="0"/>
-          <w:sz w:val="24"/>
-        </w:rPr>
-      </w:pPr>
-      <w:r>
-        <w:rPr>
-          <w:rFonts w:ascii="ヒラギノ角ゴ Pro W3" w:eastAsia="ヒラギノ角ゴ Pro W3" w:hAnsi="ヒラギノ角ゴ Pro W3" w:cs="Arial" w:hint="eastAsia"/>
-          <w:kern w:val="0"/>
-          <w:sz w:val="22"/>
-          <w:szCs w:val="22"/>
-        </w:rPr>
-        <w:t>放射対流平衡下における雲と水蒸気の大規模な組織化に関する数値実験</w:t>
-      </w:r>
-      <w:r>
-        <w:rPr>
-          <w:rFonts w:ascii="ヒラギノ角ゴ Pro W3" w:eastAsia="ヒラギノ角ゴ Pro W3" w:hAnsi="ヒラギノ角ゴ Pro W3" w:cs="Arial"/>
-          <w:kern w:val="0"/>
-          <w:sz w:val="22"/>
-          <w:szCs w:val="22"/>
-        </w:rPr>
-        <w:t xml:space="preserve">, </w:t>
-      </w:r>
-      <w:r>
-        <w:rPr>
-          <w:rFonts w:ascii="ヒラギノ角ゴ Pro W3" w:eastAsia="ヒラギノ角ゴ Pro W3" w:hAnsi="ヒラギノ角ゴ Pro W3" w:cs="Arial" w:hint="eastAsia"/>
-          <w:kern w:val="0"/>
-          <w:sz w:val="22"/>
-          <w:szCs w:val="22"/>
-        </w:rPr>
-        <w:t>第</w:t>
-      </w:r>
-      <w:r>
-        <w:rPr>
-          <w:rFonts w:ascii="ヒラギノ角ゴ Pro W3" w:eastAsia="ヒラギノ角ゴ Pro W3" w:hAnsi="ヒラギノ角ゴ Pro W3" w:cs="Arial"/>
-          <w:kern w:val="0"/>
-          <w:sz w:val="22"/>
-          <w:szCs w:val="22"/>
-        </w:rPr>
-        <w:t>8回マッデン・ジュリアン振動研究会</w:t>
-      </w:r>
-      <w:r>
-        <w:rPr>
-          <w:rFonts w:ascii="ヒラギノ角ゴ Pro W3" w:eastAsia="ヒラギノ角ゴ Pro W3" w:hAnsi="ヒラギノ角ゴ Pro W3" w:cs="Arial" w:hint="eastAsia"/>
-          <w:kern w:val="0"/>
-          <w:sz w:val="22"/>
-          <w:szCs w:val="22"/>
-        </w:rPr>
-        <w:t>,</w:t>
-      </w:r>
-      <w:r>
-        <w:rPr>
-          <w:rFonts w:ascii="ヒラギノ角ゴ Pro W3" w:eastAsia="ヒラギノ角ゴ Pro W3" w:hAnsi="ヒラギノ角ゴ Pro W3" w:cs="Arial"/>
-          <w:kern w:val="0"/>
-          <w:sz w:val="22"/>
-          <w:szCs w:val="22"/>
-        </w:rPr>
-        <w:t xml:space="preserve"> </w:t>
-      </w:r>
-      <w:r>
-        <w:rPr>
-          <w:rFonts w:ascii="ヒラギノ角ゴ Pro W3" w:eastAsia="ヒラギノ角ゴ Pro W3" w:hAnsi="ヒラギノ角ゴ Pro W3" w:cs="Arial" w:hint="eastAsia"/>
-          <w:kern w:val="0"/>
-          <w:sz w:val="22"/>
-          <w:szCs w:val="22"/>
-        </w:rPr>
-        <w:t>東京</w:t>
-      </w:r>
-      <w:r>
-        <w:rPr>
-          <w:rFonts w:ascii="ヒラギノ角ゴ Pro W3" w:eastAsia="ヒラギノ角ゴ Pro W3" w:hAnsi="ヒラギノ角ゴ Pro W3" w:cs="Arial"/>
-          <w:kern w:val="0"/>
-          <w:sz w:val="22"/>
-          <w:szCs w:val="22"/>
-        </w:rPr>
-        <w:t>, 202</w:t>
-      </w:r>
-      <w:r>
-        <w:rPr>
-          <w:rFonts w:ascii="ヒラギノ角ゴ Pro W3" w:eastAsia="ヒラギノ角ゴ Pro W3" w:hAnsi="ヒラギノ角ゴ Pro W3" w:cs="Arial"/>
-          <w:kern w:val="0"/>
-          <w:sz w:val="22"/>
-          <w:szCs w:val="22"/>
-        </w:rPr>
-        <w:t>3</w:t>
-      </w:r>
-      <w:r>
-        <w:rPr>
-          <w:rFonts w:ascii="ヒラギノ角ゴ Pro W3" w:eastAsia="ヒラギノ角ゴ Pro W3" w:hAnsi="ヒラギノ角ゴ Pro W3" w:cs="Arial"/>
-          <w:kern w:val="0"/>
-          <w:sz w:val="22"/>
-          <w:szCs w:val="22"/>
-        </w:rPr>
-        <w:t>年</w:t>
-      </w:r>
-      <w:r>
-        <w:rPr>
-          <w:rFonts w:ascii="ヒラギノ角ゴ Pro W3" w:eastAsia="ヒラギノ角ゴ Pro W3" w:hAnsi="ヒラギノ角ゴ Pro W3" w:cs="Arial"/>
-          <w:kern w:val="0"/>
-          <w:sz w:val="22"/>
-          <w:szCs w:val="22"/>
-        </w:rPr>
-        <w:t>1</w:t>
-      </w:r>
-      <w:r>
-        <w:rPr>
-          <w:rFonts w:ascii="ヒラギノ角ゴ Pro W3" w:eastAsia="ヒラギノ角ゴ Pro W3" w:hAnsi="ヒラギノ角ゴ Pro W3" w:cs="Arial"/>
-          <w:kern w:val="0"/>
-          <w:sz w:val="22"/>
-          <w:szCs w:val="22"/>
-        </w:rPr>
-        <w:t>月.</w:t>
-      </w:r>
-    </w:p>
-    <w:p>
-      <w:pPr>
-        <w:widowControl/>
-        <w:jc w:val="left"/>
-        <w:rPr>
-          <w:rFonts w:ascii="ヒラギノ角ゴ Pro W3" w:eastAsia="ヒラギノ角ゴ Pro W3" w:hAnsi="ヒラギノ角ゴ Pro W3" w:cs="Arial"/>
-          <w:b/>
-          <w:bCs/>
-          <w:kern w:val="0"/>
-          <w:sz w:val="24"/>
-        </w:rPr>
-      </w:pPr>
-      <w:r>
-        <w:rPr>
-          <w:rFonts w:ascii="ヒラギノ角ゴ Pro W3" w:eastAsia="ヒラギノ角ゴ Pro W3" w:hAnsi="ヒラギノ角ゴ Pro W3" w:cs="Arial"/>
-          <w:kern w:val="0"/>
-          <w:sz w:val="22"/>
-          <w:szCs w:val="22"/>
-        </w:rPr>
-        <w:t>20</w:t>
-      </w:r>
-      <w:r>
-        <w:rPr>
-          <w:rFonts w:ascii="ヒラギノ角ゴ Pro W3" w:eastAsia="ヒラギノ角ゴ Pro W3" w:hAnsi="ヒラギノ角ゴ Pro W3" w:cs="Arial"/>
-          <w:kern w:val="0"/>
-          <w:sz w:val="22"/>
-          <w:szCs w:val="22"/>
-        </w:rPr>
-        <w:t xml:space="preserve">. </w:t>
-      </w:r>
-      <w:r>
-        <w:rPr>
-          <w:rFonts w:ascii="ヒラギノ角ゴ Pro W3" w:eastAsia="ヒラギノ角ゴ Pro W3" w:hAnsi="ヒラギノ角ゴ Pro W3" w:cs="Arial"/>
-          <w:b/>
-          <w:bCs/>
-          <w:kern w:val="0"/>
-          <w:sz w:val="22"/>
-          <w:szCs w:val="22"/>
-          <w:u w:val="single"/>
-        </w:rPr>
-        <w:t>柳瀬</w:t>
-      </w:r>
-      <w:r>
-        <w:rPr>
-          <w:rFonts w:ascii="ヒラギノ角ゴ Pro W3" w:eastAsia="ヒラギノ角ゴ Pro W3" w:hAnsi="ヒラギノ角ゴ Pro W3" w:cs="Arial" w:hint="eastAsia"/>
-          <w:b/>
-          <w:bCs/>
-          <w:kern w:val="0"/>
-          <w:sz w:val="22"/>
-          <w:szCs w:val="22"/>
-          <w:u w:val="single"/>
-        </w:rPr>
-        <w:t xml:space="preserve"> </w:t>
-      </w:r>
-      <w:r>
-        <w:rPr>
-          <w:rFonts w:ascii="ヒラギノ角ゴ Pro W3" w:eastAsia="ヒラギノ角ゴ Pro W3" w:hAnsi="ヒラギノ角ゴ Pro W3" w:cs="Arial"/>
-          <w:b/>
-          <w:bCs/>
-          <w:kern w:val="0"/>
-          <w:sz w:val="22"/>
-          <w:szCs w:val="22"/>
-          <w:u w:val="single"/>
-        </w:rPr>
-        <w:t>友朗</w:t>
-      </w:r>
-      <w:r>
-        <w:rPr>
-          <w:rFonts w:ascii="ヒラギノ角ゴ Pro W3" w:eastAsia="ヒラギノ角ゴ Pro W3" w:hAnsi="ヒラギノ角ゴ Pro W3" w:cs="Arial"/>
-          <w:kern w:val="0"/>
-          <w:sz w:val="22"/>
-          <w:szCs w:val="22"/>
-        </w:rPr>
-        <w:t>, 西澤</w:t>
-      </w:r>
-      <w:r>
-        <w:rPr>
-          <w:rFonts w:ascii="ヒラギノ角ゴ Pro W3" w:eastAsia="ヒラギノ角ゴ Pro W3" w:hAnsi="ヒラギノ角ゴ Pro W3" w:cs="Arial" w:hint="eastAsia"/>
-          <w:kern w:val="0"/>
-          <w:sz w:val="22"/>
-          <w:szCs w:val="22"/>
-        </w:rPr>
-        <w:t xml:space="preserve"> </w:t>
-      </w:r>
-      <w:r>
-        <w:rPr>
-          <w:rFonts w:ascii="ヒラギノ角ゴ Pro W3" w:eastAsia="ヒラギノ角ゴ Pro W3" w:hAnsi="ヒラギノ角ゴ Pro W3" w:cs="Arial"/>
-          <w:kern w:val="0"/>
-          <w:sz w:val="22"/>
-          <w:szCs w:val="22"/>
-        </w:rPr>
-        <w:t>誠也, 三浦</w:t>
-      </w:r>
-      <w:r>
-        <w:rPr>
-          <w:rFonts w:ascii="ヒラギノ角ゴ Pro W3" w:eastAsia="ヒラギノ角ゴ Pro W3" w:hAnsi="ヒラギノ角ゴ Pro W3" w:cs="Arial" w:hint="eastAsia"/>
-          <w:kern w:val="0"/>
-          <w:sz w:val="22"/>
-          <w:szCs w:val="22"/>
-        </w:rPr>
-        <w:t xml:space="preserve"> </w:t>
-      </w:r>
-      <w:r>
-        <w:rPr>
-          <w:rFonts w:ascii="ヒラギノ角ゴ Pro W3" w:eastAsia="ヒラギノ角ゴ Pro W3" w:hAnsi="ヒラギノ角ゴ Pro W3" w:cs="Arial"/>
-          <w:kern w:val="0"/>
-          <w:sz w:val="22"/>
-          <w:szCs w:val="22"/>
-        </w:rPr>
-        <w:t>裕亮, 富田</w:t>
-      </w:r>
-      <w:r>
-        <w:rPr>
-          <w:rFonts w:ascii="ヒラギノ角ゴ Pro W3" w:eastAsia="ヒラギノ角ゴ Pro W3" w:hAnsi="ヒラギノ角ゴ Pro W3" w:cs="Arial" w:hint="eastAsia"/>
-          <w:kern w:val="0"/>
-          <w:sz w:val="22"/>
-          <w:szCs w:val="22"/>
-        </w:rPr>
-        <w:t xml:space="preserve"> </w:t>
-      </w:r>
-      <w:r>
-        <w:rPr>
-          <w:rFonts w:ascii="ヒラギノ角ゴ Pro W3" w:eastAsia="ヒラギノ角ゴ Pro W3" w:hAnsi="ヒラギノ角ゴ Pro W3" w:cs="Arial"/>
-          <w:kern w:val="0"/>
-          <w:sz w:val="22"/>
-          <w:szCs w:val="22"/>
-        </w:rPr>
-        <w:t>浩文.</w:t>
-      </w:r>
-    </w:p>
-    <w:p>
-      <w:pPr>
-        <w:pStyle w:val="a5"/>
-        <w:widowControl/>
-        <w:ind w:leftChars="0" w:left="360"/>
-        <w:jc w:val="left"/>
-        <w:rPr>
-          <w:rFonts w:ascii="ヒラギノ角ゴ Pro W3" w:eastAsia="ヒラギノ角ゴ Pro W3" w:hAnsi="ヒラギノ角ゴ Pro W3" w:cs="Arial"/>
-          <w:b/>
-          <w:bCs/>
-          <w:kern w:val="0"/>
-          <w:sz w:val="24"/>
-        </w:rPr>
-      </w:pPr>
-      <w:r>
-        <w:rPr>
-          <w:rFonts w:ascii="ヒラギノ角ゴ Pro W3" w:eastAsia="ヒラギノ角ゴ Pro W3" w:hAnsi="ヒラギノ角ゴ Pro W3" w:cs="Arial" w:hint="eastAsia"/>
-          <w:kern w:val="0"/>
-          <w:sz w:val="22"/>
-          <w:szCs w:val="22"/>
-        </w:rPr>
-        <w:t>放射対流平衡下における自己集合化した雲の上位階層構造の特徴的な形態と距離</w:t>
-      </w:r>
-      <w:r>
-        <w:rPr>
-          <w:rFonts w:ascii="ヒラギノ角ゴ Pro W3" w:eastAsia="ヒラギノ角ゴ Pro W3" w:hAnsi="ヒラギノ角ゴ Pro W3" w:cs="Arial"/>
-          <w:kern w:val="0"/>
-          <w:sz w:val="22"/>
-          <w:szCs w:val="22"/>
-        </w:rPr>
-        <w:t xml:space="preserve">, </w:t>
-      </w:r>
-      <w:r>
-        <w:rPr>
-          <w:rFonts w:ascii="ヒラギノ角ゴ Pro W3" w:eastAsia="ヒラギノ角ゴ Pro W3" w:hAnsi="ヒラギノ角ゴ Pro W3" w:cs="Arial" w:hint="eastAsia"/>
-          <w:kern w:val="0"/>
-          <w:sz w:val="22"/>
-          <w:szCs w:val="22"/>
-        </w:rPr>
-        <w:t>日本気象学会</w:t>
-      </w:r>
-      <w:r>
-        <w:rPr>
-          <w:rFonts w:ascii="ヒラギノ角ゴ Pro W3" w:eastAsia="ヒラギノ角ゴ Pro W3" w:hAnsi="ヒラギノ角ゴ Pro W3" w:cs="Arial"/>
-          <w:kern w:val="0"/>
-          <w:sz w:val="22"/>
-          <w:szCs w:val="22"/>
-        </w:rPr>
-        <w:t>2022</w:t>
-      </w:r>
-      <w:r>
-        <w:rPr>
-          <w:rFonts w:ascii="ヒラギノ角ゴ Pro W3" w:eastAsia="ヒラギノ角ゴ Pro W3" w:hAnsi="ヒラギノ角ゴ Pro W3" w:cs="Arial" w:hint="eastAsia"/>
-          <w:kern w:val="0"/>
-          <w:sz w:val="22"/>
-          <w:szCs w:val="22"/>
-        </w:rPr>
-        <w:t>年度</w:t>
-      </w:r>
-      <w:r>
-        <w:rPr>
-          <w:rFonts w:ascii="ヒラギノ角ゴ Pro W3" w:eastAsia="ヒラギノ角ゴ Pro W3" w:hAnsi="ヒラギノ角ゴ Pro W3" w:cs="Arial" w:hint="eastAsia"/>
-          <w:kern w:val="0"/>
-          <w:sz w:val="22"/>
-          <w:szCs w:val="22"/>
-        </w:rPr>
-        <w:t>秋季</w:t>
-      </w:r>
-      <w:r>
-        <w:rPr>
-          <w:rFonts w:ascii="ヒラギノ角ゴ Pro W3" w:eastAsia="ヒラギノ角ゴ Pro W3" w:hAnsi="ヒラギノ角ゴ Pro W3" w:cs="Arial" w:hint="eastAsia"/>
-          <w:kern w:val="0"/>
-          <w:sz w:val="22"/>
-          <w:szCs w:val="22"/>
-        </w:rPr>
-        <w:t>大会,</w:t>
-      </w:r>
-      <w:r>
-        <w:rPr>
-          <w:rFonts w:ascii="ヒラギノ角ゴ Pro W3" w:eastAsia="ヒラギノ角ゴ Pro W3" w:hAnsi="ヒラギノ角ゴ Pro W3" w:cs="Arial"/>
-          <w:kern w:val="0"/>
-          <w:sz w:val="22"/>
-          <w:szCs w:val="22"/>
-        </w:rPr>
-        <w:t xml:space="preserve"> </w:t>
-      </w:r>
-      <w:r>
-        <w:rPr>
-          <w:rFonts w:ascii="ヒラギノ角ゴ Pro W3" w:eastAsia="ヒラギノ角ゴ Pro W3" w:hAnsi="ヒラギノ角ゴ Pro W3" w:cs="Arial" w:hint="eastAsia"/>
-          <w:kern w:val="0"/>
-          <w:sz w:val="22"/>
-          <w:szCs w:val="22"/>
-        </w:rPr>
-        <w:t>札幌</w:t>
-      </w:r>
-      <w:r>
-        <w:rPr>
-          <w:rFonts w:ascii="ヒラギノ角ゴ Pro W3" w:eastAsia="ヒラギノ角ゴ Pro W3" w:hAnsi="ヒラギノ角ゴ Pro W3" w:cs="Arial"/>
-          <w:kern w:val="0"/>
-          <w:sz w:val="22"/>
-          <w:szCs w:val="22"/>
-        </w:rPr>
-        <w:t>, 2022年</w:t>
-      </w:r>
-      <w:r>
-        <w:rPr>
-          <w:rFonts w:ascii="ヒラギノ角ゴ Pro W3" w:eastAsia="ヒラギノ角ゴ Pro W3" w:hAnsi="ヒラギノ角ゴ Pro W3" w:cs="Arial"/>
-          <w:kern w:val="0"/>
-          <w:sz w:val="22"/>
-          <w:szCs w:val="22"/>
-        </w:rPr>
-        <w:t>10</w:t>
-      </w:r>
-      <w:r>
-        <w:rPr>
-          <w:rFonts w:ascii="ヒラギノ角ゴ Pro W3" w:eastAsia="ヒラギノ角ゴ Pro W3" w:hAnsi="ヒラギノ角ゴ Pro W3" w:cs="Arial"/>
-          <w:kern w:val="0"/>
-          <w:sz w:val="22"/>
-          <w:szCs w:val="22"/>
-        </w:rPr>
-        <w:t>月.</w:t>
-      </w:r>
-    </w:p>
-    <w:p>
-      <w:pPr>
-        <w:widowControl/>
-        <w:jc w:val="left"/>
-        <w:rPr>
-          <w:rFonts w:ascii="ヒラギノ角ゴ Pro W3" w:eastAsia="ヒラギノ角ゴ Pro W3" w:hAnsi="ヒラギノ角ゴ Pro W3" w:cs="Arial"/>
-          <w:b/>
-          <w:bCs/>
-          <w:kern w:val="0"/>
-          <w:sz w:val="24"/>
-        </w:rPr>
-      </w:pPr>
-      <w:r>
-        <w:rPr>
-          <w:rFonts w:ascii="ヒラギノ角ゴ Pro W3" w:eastAsia="ヒラギノ角ゴ Pro W3" w:hAnsi="ヒラギノ角ゴ Pro W3" w:cs="Arial"/>
-          <w:kern w:val="0"/>
-          <w:sz w:val="22"/>
-          <w:szCs w:val="22"/>
-        </w:rPr>
-        <w:t>19</w:t>
-      </w:r>
-      <w:r>
-        <w:rPr>
-          <w:rFonts w:ascii="ヒラギノ角ゴ Pro W3" w:eastAsia="ヒラギノ角ゴ Pro W3" w:hAnsi="ヒラギノ角ゴ Pro W3" w:cs="Arial"/>
-          <w:kern w:val="0"/>
-          <w:sz w:val="22"/>
-          <w:szCs w:val="22"/>
-        </w:rPr>
-        <w:t xml:space="preserve">. </w:t>
-      </w:r>
-      <w:r>
-        <w:rPr>
-          <w:rFonts w:ascii="ヒラギノ角ゴ Pro W3" w:eastAsia="ヒラギノ角ゴ Pro W3" w:hAnsi="ヒラギノ角ゴ Pro W3" w:cs="Arial"/>
-          <w:b/>
-          <w:bCs/>
-          <w:kern w:val="0"/>
-          <w:sz w:val="22"/>
-          <w:szCs w:val="22"/>
-          <w:u w:val="single"/>
-        </w:rPr>
-        <w:t>柳瀬</w:t>
-      </w:r>
-      <w:r>
-        <w:rPr>
-          <w:rFonts w:ascii="ヒラギノ角ゴ Pro W3" w:eastAsia="ヒラギノ角ゴ Pro W3" w:hAnsi="ヒラギノ角ゴ Pro W3" w:cs="Arial" w:hint="eastAsia"/>
-          <w:b/>
-          <w:bCs/>
-          <w:kern w:val="0"/>
-          <w:sz w:val="22"/>
-          <w:szCs w:val="22"/>
-          <w:u w:val="single"/>
-        </w:rPr>
-        <w:t xml:space="preserve"> </w:t>
-      </w:r>
-      <w:r>
-        <w:rPr>
-          <w:rFonts w:ascii="ヒラギノ角ゴ Pro W3" w:eastAsia="ヒラギノ角ゴ Pro W3" w:hAnsi="ヒラギノ角ゴ Pro W3" w:cs="Arial"/>
-          <w:b/>
-          <w:bCs/>
-          <w:kern w:val="0"/>
-          <w:sz w:val="22"/>
-          <w:szCs w:val="22"/>
-          <w:u w:val="single"/>
-        </w:rPr>
-        <w:t>友朗</w:t>
-      </w:r>
-      <w:r>
-        <w:rPr>
-          <w:rFonts w:ascii="ヒラギノ角ゴ Pro W3" w:eastAsia="ヒラギノ角ゴ Pro W3" w:hAnsi="ヒラギノ角ゴ Pro W3" w:cs="Arial"/>
-          <w:kern w:val="0"/>
-          <w:sz w:val="22"/>
-          <w:szCs w:val="22"/>
-        </w:rPr>
-        <w:t>, 西澤</w:t>
-      </w:r>
-      <w:r>
-        <w:rPr>
-          <w:rFonts w:ascii="ヒラギノ角ゴ Pro W3" w:eastAsia="ヒラギノ角ゴ Pro W3" w:hAnsi="ヒラギノ角ゴ Pro W3" w:cs="Arial" w:hint="eastAsia"/>
-          <w:kern w:val="0"/>
-          <w:sz w:val="22"/>
-          <w:szCs w:val="22"/>
-        </w:rPr>
-        <w:t xml:space="preserve"> </w:t>
-      </w:r>
-      <w:r>
-        <w:rPr>
-          <w:rFonts w:ascii="ヒラギノ角ゴ Pro W3" w:eastAsia="ヒラギノ角ゴ Pro W3" w:hAnsi="ヒラギノ角ゴ Pro W3" w:cs="Arial"/>
-          <w:kern w:val="0"/>
-          <w:sz w:val="22"/>
-          <w:szCs w:val="22"/>
-        </w:rPr>
-        <w:t>誠也, 三浦</w:t>
-      </w:r>
-      <w:r>
-        <w:rPr>
-          <w:rFonts w:ascii="ヒラギノ角ゴ Pro W3" w:eastAsia="ヒラギノ角ゴ Pro W3" w:hAnsi="ヒラギノ角ゴ Pro W3" w:cs="Arial" w:hint="eastAsia"/>
-          <w:kern w:val="0"/>
-          <w:sz w:val="22"/>
-          <w:szCs w:val="22"/>
-        </w:rPr>
-        <w:t xml:space="preserve"> </w:t>
-      </w:r>
-      <w:r>
-        <w:rPr>
-          <w:rFonts w:ascii="ヒラギノ角ゴ Pro W3" w:eastAsia="ヒラギノ角ゴ Pro W3" w:hAnsi="ヒラギノ角ゴ Pro W3" w:cs="Arial"/>
-          <w:kern w:val="0"/>
-          <w:sz w:val="22"/>
-          <w:szCs w:val="22"/>
-        </w:rPr>
-        <w:t>裕亮, 富田</w:t>
-      </w:r>
-      <w:r>
-        <w:rPr>
-          <w:rFonts w:ascii="ヒラギノ角ゴ Pro W3" w:eastAsia="ヒラギノ角ゴ Pro W3" w:hAnsi="ヒラギノ角ゴ Pro W3" w:cs="Arial" w:hint="eastAsia"/>
-          <w:kern w:val="0"/>
-          <w:sz w:val="22"/>
-          <w:szCs w:val="22"/>
-        </w:rPr>
-        <w:t xml:space="preserve"> </w:t>
-      </w:r>
-      <w:r>
-        <w:rPr>
-          <w:rFonts w:ascii="ヒラギノ角ゴ Pro W3" w:eastAsia="ヒラギノ角ゴ Pro W3" w:hAnsi="ヒラギノ角ゴ Pro W3" w:cs="Arial"/>
-          <w:kern w:val="0"/>
-          <w:sz w:val="22"/>
-          <w:szCs w:val="22"/>
-        </w:rPr>
-        <w:t>浩文.</w:t>
-      </w:r>
-    </w:p>
-    <w:p>
-      <w:pPr>
-        <w:pStyle w:val="a5"/>
-        <w:widowControl/>
-        <w:ind w:leftChars="0" w:left="360"/>
-        <w:jc w:val="left"/>
-        <w:rPr>
-          <w:rFonts w:ascii="ヒラギノ角ゴ Pro W3" w:eastAsia="ヒラギノ角ゴ Pro W3" w:hAnsi="ヒラギノ角ゴ Pro W3" w:cs="Arial"/>
-          <w:b/>
-          <w:bCs/>
-          <w:kern w:val="0"/>
-          <w:sz w:val="24"/>
-        </w:rPr>
-      </w:pPr>
-      <w:r>
-        <w:rPr>
-          <w:rFonts w:ascii="ヒラギノ角ゴ Pro W3" w:eastAsia="ヒラギノ角ゴ Pro W3" w:hAnsi="ヒラギノ角ゴ Pro W3" w:cs="Arial" w:hint="eastAsia"/>
-          <w:kern w:val="0"/>
-          <w:sz w:val="22"/>
-          <w:szCs w:val="22"/>
-        </w:rPr>
-        <w:t>放射対流平衡下における自己集合化した雲の上位階層構造の特徴的な形態と距離</w:t>
-      </w:r>
-      <w:r>
-        <w:rPr>
-          <w:rFonts w:ascii="ヒラギノ角ゴ Pro W3" w:eastAsia="ヒラギノ角ゴ Pro W3" w:hAnsi="ヒラギノ角ゴ Pro W3" w:cs="Arial"/>
-          <w:kern w:val="0"/>
-          <w:sz w:val="22"/>
-          <w:szCs w:val="22"/>
-        </w:rPr>
-        <w:t xml:space="preserve">, </w:t>
-      </w:r>
-      <w:r>
-        <w:rPr>
-          <w:rFonts w:ascii="ヒラギノ角ゴ Pro W3" w:eastAsia="ヒラギノ角ゴ Pro W3" w:hAnsi="ヒラギノ角ゴ Pro W3" w:cs="Arial" w:hint="eastAsia"/>
-          <w:kern w:val="0"/>
-          <w:sz w:val="22"/>
-          <w:szCs w:val="22"/>
-        </w:rPr>
-        <w:t>日本流体力学会年会</w:t>
-      </w:r>
-      <w:r>
-        <w:rPr>
-          <w:rFonts w:ascii="ヒラギノ角ゴ Pro W3" w:eastAsia="ヒラギノ角ゴ Pro W3" w:hAnsi="ヒラギノ角ゴ Pro W3" w:cs="Arial"/>
-          <w:kern w:val="0"/>
-          <w:sz w:val="22"/>
-          <w:szCs w:val="22"/>
-        </w:rPr>
-        <w:t>2022</w:t>
-      </w:r>
-      <w:r>
-        <w:rPr>
-          <w:rFonts w:ascii="ヒラギノ角ゴ Pro W3" w:eastAsia="ヒラギノ角ゴ Pro W3" w:hAnsi="ヒラギノ角ゴ Pro W3" w:cs="Arial" w:hint="eastAsia"/>
-          <w:kern w:val="0"/>
-          <w:sz w:val="22"/>
-          <w:szCs w:val="22"/>
-        </w:rPr>
-        <w:t>,</w:t>
-      </w:r>
-      <w:r>
-        <w:rPr>
-          <w:rFonts w:ascii="ヒラギノ角ゴ Pro W3" w:eastAsia="ヒラギノ角ゴ Pro W3" w:hAnsi="ヒラギノ角ゴ Pro W3" w:cs="Arial"/>
-          <w:kern w:val="0"/>
-          <w:sz w:val="22"/>
-          <w:szCs w:val="22"/>
-        </w:rPr>
-        <w:t xml:space="preserve"> </w:t>
-      </w:r>
-      <w:r>
-        <w:rPr>
-          <w:rFonts w:ascii="ヒラギノ角ゴ Pro W3" w:eastAsia="ヒラギノ角ゴ Pro W3" w:hAnsi="ヒラギノ角ゴ Pro W3" w:cs="Arial" w:hint="eastAsia"/>
-          <w:kern w:val="0"/>
-          <w:sz w:val="22"/>
-          <w:szCs w:val="22"/>
-        </w:rPr>
-        <w:t>京都</w:t>
-      </w:r>
-      <w:r>
-        <w:rPr>
-          <w:rFonts w:ascii="ヒラギノ角ゴ Pro W3" w:eastAsia="ヒラギノ角ゴ Pro W3" w:hAnsi="ヒラギノ角ゴ Pro W3" w:cs="Arial"/>
-          <w:kern w:val="0"/>
-          <w:sz w:val="22"/>
-          <w:szCs w:val="22"/>
-        </w:rPr>
-        <w:t>, 2022年</w:t>
-      </w:r>
-      <w:r>
-        <w:rPr>
-          <w:rFonts w:ascii="ヒラギノ角ゴ Pro W3" w:eastAsia="ヒラギノ角ゴ Pro W3" w:hAnsi="ヒラギノ角ゴ Pro W3" w:cs="Arial"/>
-          <w:kern w:val="0"/>
-          <w:sz w:val="22"/>
-          <w:szCs w:val="22"/>
-        </w:rPr>
-        <w:t>9</w:t>
-      </w:r>
-      <w:r>
-        <w:rPr>
-          <w:rFonts w:ascii="ヒラギノ角ゴ Pro W3" w:eastAsia="ヒラギノ角ゴ Pro W3" w:hAnsi="ヒラギノ角ゴ Pro W3" w:cs="Arial"/>
-          <w:kern w:val="0"/>
-          <w:sz w:val="22"/>
-          <w:szCs w:val="22"/>
-        </w:rPr>
-        <w:t>月.</w:t>
-      </w:r>
-    </w:p>
-    <w:p>
-      <w:pPr>
-        <w:widowControl/>
-        <w:jc w:val="left"/>
-        <w:rPr>
-          <w:rFonts w:ascii="ヒラギノ角ゴ Pro W3" w:eastAsia="ヒラギノ角ゴ Pro W3" w:hAnsi="ヒラギノ角ゴ Pro W3" w:cs="Arial"/>
-          <w:b/>
-          <w:bCs/>
-          <w:kern w:val="0"/>
-          <w:sz w:val="24"/>
-        </w:rPr>
-      </w:pPr>
-      <w:r>
-        <w:rPr>
-          <w:rFonts w:ascii="ヒラギノ角ゴ Pro W3" w:eastAsia="ヒラギノ角ゴ Pro W3" w:hAnsi="ヒラギノ角ゴ Pro W3" w:cs="Arial"/>
-          <w:kern w:val="0"/>
-          <w:sz w:val="22"/>
-          <w:szCs w:val="22"/>
-        </w:rPr>
-        <w:t>1</w:t>
-      </w:r>
-      <w:r>
-        <w:rPr>
-          <w:rFonts w:ascii="ヒラギノ角ゴ Pro W3" w:eastAsia="ヒラギノ角ゴ Pro W3" w:hAnsi="ヒラギノ角ゴ Pro W3" w:cs="Arial"/>
-          <w:kern w:val="0"/>
-          <w:sz w:val="22"/>
-          <w:szCs w:val="22"/>
-        </w:rPr>
-        <w:t>8</w:t>
-      </w:r>
-      <w:r>
-        <w:rPr>
-          <w:rFonts w:ascii="ヒラギノ角ゴ Pro W3" w:eastAsia="ヒラギノ角ゴ Pro W3" w:hAnsi="ヒラギノ角ゴ Pro W3" w:cs="Arial"/>
-          <w:kern w:val="0"/>
-          <w:sz w:val="22"/>
-          <w:szCs w:val="22"/>
-        </w:rPr>
-        <w:t xml:space="preserve">. </w:t>
-      </w:r>
-      <w:r>
-        <w:rPr>
-          <w:rFonts w:ascii="ヒラギノ角ゴ Pro W3" w:eastAsia="ヒラギノ角ゴ Pro W3" w:hAnsi="ヒラギノ角ゴ Pro W3" w:cs="Arial"/>
-          <w:b/>
-          <w:bCs/>
-          <w:kern w:val="0"/>
-          <w:sz w:val="22"/>
-          <w:szCs w:val="22"/>
-          <w:u w:val="single"/>
-        </w:rPr>
-        <w:t>柳瀬</w:t>
-      </w:r>
-      <w:r>
-        <w:rPr>
-          <w:rFonts w:ascii="ヒラギノ角ゴ Pro W3" w:eastAsia="ヒラギノ角ゴ Pro W3" w:hAnsi="ヒラギノ角ゴ Pro W3" w:cs="Arial" w:hint="eastAsia"/>
-          <w:b/>
-          <w:bCs/>
-          <w:kern w:val="0"/>
-          <w:sz w:val="22"/>
-          <w:szCs w:val="22"/>
-          <w:u w:val="single"/>
-        </w:rPr>
-        <w:t xml:space="preserve"> </w:t>
-      </w:r>
-      <w:r>
-        <w:rPr>
-          <w:rFonts w:ascii="ヒラギノ角ゴ Pro W3" w:eastAsia="ヒラギノ角ゴ Pro W3" w:hAnsi="ヒラギノ角ゴ Pro W3" w:cs="Arial"/>
-          <w:b/>
-          <w:bCs/>
-          <w:kern w:val="0"/>
-          <w:sz w:val="22"/>
-          <w:szCs w:val="22"/>
-          <w:u w:val="single"/>
-        </w:rPr>
-        <w:t>友朗</w:t>
-      </w:r>
-      <w:r>
-        <w:rPr>
-          <w:rFonts w:ascii="ヒラギノ角ゴ Pro W3" w:eastAsia="ヒラギノ角ゴ Pro W3" w:hAnsi="ヒラギノ角ゴ Pro W3" w:cs="Arial"/>
-          <w:kern w:val="0"/>
-          <w:sz w:val="22"/>
-          <w:szCs w:val="22"/>
-        </w:rPr>
-        <w:t>, 西澤</w:t>
-      </w:r>
-      <w:r>
-        <w:rPr>
-          <w:rFonts w:ascii="ヒラギノ角ゴ Pro W3" w:eastAsia="ヒラギノ角ゴ Pro W3" w:hAnsi="ヒラギノ角ゴ Pro W3" w:cs="Arial" w:hint="eastAsia"/>
-          <w:kern w:val="0"/>
-          <w:sz w:val="22"/>
-          <w:szCs w:val="22"/>
-        </w:rPr>
-        <w:t xml:space="preserve"> </w:t>
-      </w:r>
-      <w:r>
-        <w:rPr>
-          <w:rFonts w:ascii="ヒラギノ角ゴ Pro W3" w:eastAsia="ヒラギノ角ゴ Pro W3" w:hAnsi="ヒラギノ角ゴ Pro W3" w:cs="Arial"/>
-          <w:kern w:val="0"/>
-          <w:sz w:val="22"/>
-          <w:szCs w:val="22"/>
-        </w:rPr>
-        <w:t>誠也, 三浦</w:t>
-      </w:r>
-      <w:r>
-        <w:rPr>
-          <w:rFonts w:ascii="ヒラギノ角ゴ Pro W3" w:eastAsia="ヒラギノ角ゴ Pro W3" w:hAnsi="ヒラギノ角ゴ Pro W3" w:cs="Arial" w:hint="eastAsia"/>
-          <w:kern w:val="0"/>
-          <w:sz w:val="22"/>
-          <w:szCs w:val="22"/>
-        </w:rPr>
-        <w:t xml:space="preserve"> </w:t>
-      </w:r>
-      <w:r>
-        <w:rPr>
-          <w:rFonts w:ascii="ヒラギノ角ゴ Pro W3" w:eastAsia="ヒラギノ角ゴ Pro W3" w:hAnsi="ヒラギノ角ゴ Pro W3" w:cs="Arial"/>
-          <w:kern w:val="0"/>
-          <w:sz w:val="22"/>
-          <w:szCs w:val="22"/>
-        </w:rPr>
-        <w:t>裕亮, 竹見</w:t>
-      </w:r>
-      <w:r>
-        <w:rPr>
-          <w:rFonts w:ascii="ヒラギノ角ゴ Pro W3" w:eastAsia="ヒラギノ角ゴ Pro W3" w:hAnsi="ヒラギノ角ゴ Pro W3" w:cs="Arial" w:hint="eastAsia"/>
-          <w:kern w:val="0"/>
-          <w:sz w:val="22"/>
-          <w:szCs w:val="22"/>
-        </w:rPr>
-        <w:t xml:space="preserve"> </w:t>
-      </w:r>
-      <w:r>
-        <w:rPr>
-          <w:rFonts w:ascii="ヒラギノ角ゴ Pro W3" w:eastAsia="ヒラギノ角ゴ Pro W3" w:hAnsi="ヒラギノ角ゴ Pro W3" w:cs="Arial"/>
-          <w:kern w:val="0"/>
-          <w:sz w:val="22"/>
-          <w:szCs w:val="22"/>
-        </w:rPr>
-        <w:t>哲也, 富田</w:t>
-      </w:r>
-      <w:r>
-        <w:rPr>
-          <w:rFonts w:ascii="ヒラギノ角ゴ Pro W3" w:eastAsia="ヒラギノ角ゴ Pro W3" w:hAnsi="ヒラギノ角ゴ Pro W3" w:cs="Arial" w:hint="eastAsia"/>
-          <w:kern w:val="0"/>
-          <w:sz w:val="22"/>
-          <w:szCs w:val="22"/>
-        </w:rPr>
-        <w:t xml:space="preserve"> </w:t>
-      </w:r>
-      <w:r>
-        <w:rPr>
-          <w:rFonts w:ascii="ヒラギノ角ゴ Pro W3" w:eastAsia="ヒラギノ角ゴ Pro W3" w:hAnsi="ヒラギノ角ゴ Pro W3" w:cs="Arial"/>
-          <w:kern w:val="0"/>
-          <w:sz w:val="22"/>
-          <w:szCs w:val="22"/>
-        </w:rPr>
-        <w:t>浩文.</w:t>
-      </w:r>
-    </w:p>
-    <w:p>
-      <w:pPr>
-        <w:pStyle w:val="a5"/>
-        <w:widowControl/>
-        <w:ind w:leftChars="0" w:left="360"/>
-        <w:jc w:val="left"/>
-        <w:rPr>
-          <w:rFonts w:ascii="ヒラギノ角ゴ Pro W3" w:eastAsia="ヒラギノ角ゴ Pro W3" w:hAnsi="ヒラギノ角ゴ Pro W3" w:cs="Arial"/>
-          <w:kern w:val="0"/>
-          <w:sz w:val="22"/>
-          <w:szCs w:val="22"/>
-        </w:rPr>
-      </w:pPr>
-      <w:r>
-        <w:rPr>
-          <w:rFonts w:ascii="ヒラギノ角ゴ Pro W3" w:eastAsia="ヒラギノ角ゴ Pro W3" w:hAnsi="ヒラギノ角ゴ Pro W3" w:cs="Arial"/>
-          <w:kern w:val="0"/>
-          <w:sz w:val="22"/>
-          <w:szCs w:val="22"/>
-        </w:rPr>
-        <w:lastRenderedPageBreak/>
-        <w:t xml:space="preserve">下層循環と自由対流圏変動の結合を通じた湿潤対流の自己集合化メカニズム, </w:t>
-      </w:r>
-      <w:r>
-        <w:rPr>
-          <w:rFonts w:ascii="ヒラギノ角ゴ Pro W3" w:eastAsia="ヒラギノ角ゴ Pro W3" w:hAnsi="ヒラギノ角ゴ Pro W3" w:cs="Arial" w:hint="eastAsia"/>
-          <w:kern w:val="0"/>
-          <w:sz w:val="22"/>
-          <w:szCs w:val="22"/>
-        </w:rPr>
-        <w:t>日本気象学会</w:t>
-      </w:r>
-      <w:r>
-        <w:rPr>
-          <w:rFonts w:ascii="ヒラギノ角ゴ Pro W3" w:eastAsia="ヒラギノ角ゴ Pro W3" w:hAnsi="ヒラギノ角ゴ Pro W3" w:cs="Arial"/>
-          <w:kern w:val="0"/>
-          <w:sz w:val="22"/>
-          <w:szCs w:val="22"/>
-        </w:rPr>
-        <w:t>2022</w:t>
-      </w:r>
-      <w:r>
-        <w:rPr>
-          <w:rFonts w:ascii="ヒラギノ角ゴ Pro W3" w:eastAsia="ヒラギノ角ゴ Pro W3" w:hAnsi="ヒラギノ角ゴ Pro W3" w:cs="Arial" w:hint="eastAsia"/>
-          <w:kern w:val="0"/>
-          <w:sz w:val="22"/>
-          <w:szCs w:val="22"/>
-        </w:rPr>
-        <w:t>年度春季大会,</w:t>
-      </w:r>
-      <w:r>
-        <w:rPr>
-          <w:rFonts w:ascii="ヒラギノ角ゴ Pro W3" w:eastAsia="ヒラギノ角ゴ Pro W3" w:hAnsi="ヒラギノ角ゴ Pro W3" w:cs="Arial"/>
-          <w:kern w:val="0"/>
-          <w:sz w:val="22"/>
-          <w:szCs w:val="22"/>
-        </w:rPr>
-        <w:t xml:space="preserve"> </w:t>
-      </w:r>
-      <w:r>
-        <w:rPr>
-          <w:rFonts w:ascii="ヒラギノ角ゴ Pro W3" w:eastAsia="ヒラギノ角ゴ Pro W3" w:hAnsi="ヒラギノ角ゴ Pro W3" w:cs="Arial" w:hint="eastAsia"/>
-          <w:kern w:val="0"/>
-          <w:sz w:val="22"/>
-          <w:szCs w:val="22"/>
-        </w:rPr>
-        <w:t>オンライン</w:t>
-      </w:r>
-      <w:r>
-        <w:rPr>
-          <w:rFonts w:ascii="ヒラギノ角ゴ Pro W3" w:eastAsia="ヒラギノ角ゴ Pro W3" w:hAnsi="ヒラギノ角ゴ Pro W3" w:cs="Arial"/>
-          <w:kern w:val="0"/>
-          <w:sz w:val="22"/>
-          <w:szCs w:val="22"/>
-        </w:rPr>
-        <w:t>, 2022年</w:t>
-      </w:r>
-      <w:r>
-        <w:rPr>
-          <w:rFonts w:ascii="ヒラギノ角ゴ Pro W3" w:eastAsia="ヒラギノ角ゴ Pro W3" w:hAnsi="ヒラギノ角ゴ Pro W3" w:cs="Arial"/>
-          <w:kern w:val="0"/>
-          <w:sz w:val="22"/>
-          <w:szCs w:val="22"/>
-        </w:rPr>
-        <w:t>5</w:t>
-      </w:r>
-      <w:r>
-        <w:rPr>
-          <w:rFonts w:ascii="ヒラギノ角ゴ Pro W3" w:eastAsia="ヒラギノ角ゴ Pro W3" w:hAnsi="ヒラギノ角ゴ Pro W3" w:cs="Arial"/>
-          <w:kern w:val="0"/>
-          <w:sz w:val="22"/>
-          <w:szCs w:val="22"/>
-        </w:rPr>
-        <w:t>月.</w:t>
-      </w:r>
-    </w:p>
-    <w:p>
-      <w:pPr>
-        <w:pStyle w:val="a5"/>
-        <w:widowControl/>
-        <w:ind w:leftChars="0" w:left="0"/>
-        <w:jc w:val="left"/>
-        <w:rPr>
-          <w:rFonts w:ascii="ヒラギノ角ゴ Pro W3" w:eastAsia="ヒラギノ角ゴ Pro W3" w:hAnsi="ヒラギノ角ゴ Pro W3" w:cs="Arial"/>
-          <w:kern w:val="0"/>
-          <w:sz w:val="22"/>
-          <w:szCs w:val="22"/>
-        </w:rPr>
-      </w:pPr>
-      <w:r>
-        <w:rPr>
-          <w:rFonts w:ascii="ヒラギノ角ゴ Pro W3" w:eastAsia="ヒラギノ角ゴ Pro W3" w:hAnsi="ヒラギノ角ゴ Pro W3" w:cs="Arial" w:hint="eastAsia"/>
-          <w:kern w:val="0"/>
-          <w:sz w:val="22"/>
-          <w:szCs w:val="22"/>
-        </w:rPr>
-        <w:t>1</w:t>
-      </w:r>
-      <w:r>
-        <w:rPr>
-          <w:rFonts w:ascii="ヒラギノ角ゴ Pro W3" w:eastAsia="ヒラギノ角ゴ Pro W3" w:hAnsi="ヒラギノ角ゴ Pro W3" w:cs="Arial"/>
-          <w:kern w:val="0"/>
-          <w:sz w:val="22"/>
-          <w:szCs w:val="22"/>
-        </w:rPr>
-        <w:t>7.</w:t>
-      </w:r>
-      <w:r>
-        <w:rPr>
-          <w:rFonts w:ascii="ヒラギノ角ゴ Pro W3" w:eastAsia="ヒラギノ角ゴ Pro W3" w:hAnsi="ヒラギノ角ゴ Pro W3" w:cs="Arial" w:hint="eastAsia"/>
-          <w:kern w:val="0"/>
-          <w:sz w:val="22"/>
-          <w:szCs w:val="22"/>
-        </w:rPr>
-        <w:t xml:space="preserve"> </w:t>
-      </w:r>
-      <w:r>
-        <w:rPr>
-          <w:rFonts w:ascii="ヒラギノ角ゴ Pro W3" w:eastAsia="ヒラギノ角ゴ Pro W3" w:hAnsi="ヒラギノ角ゴ Pro W3" w:cs="Arial" w:hint="eastAsia"/>
-          <w:kern w:val="0"/>
-          <w:sz w:val="22"/>
-          <w:szCs w:val="22"/>
-        </w:rPr>
-        <w:t>岡</w:t>
-      </w:r>
-      <w:r>
-        <w:rPr>
-          <w:rFonts w:ascii="ヒラギノ角ゴ Pro W3" w:eastAsia="ヒラギノ角ゴ Pro W3" w:hAnsi="ヒラギノ角ゴ Pro W3" w:cs="Arial" w:hint="eastAsia"/>
-          <w:kern w:val="0"/>
-          <w:sz w:val="22"/>
-          <w:szCs w:val="22"/>
-        </w:rPr>
-        <w:t>崎</w:t>
-      </w:r>
-      <w:r>
-        <w:rPr>
-          <w:rFonts w:ascii="ヒラギノ角ゴ Pro W3" w:eastAsia="ヒラギノ角ゴ Pro W3" w:hAnsi="ヒラギノ角ゴ Pro W3" w:cs="Arial" w:hint="eastAsia"/>
-          <w:kern w:val="0"/>
-          <w:sz w:val="22"/>
-          <w:szCs w:val="22"/>
-        </w:rPr>
-        <w:t xml:space="preserve"> </w:t>
-      </w:r>
-      <w:r>
-        <w:rPr>
-          <w:rFonts w:ascii="ヒラギノ角ゴ Pro W3" w:eastAsia="ヒラギノ角ゴ Pro W3" w:hAnsi="ヒラギノ角ゴ Pro W3" w:cs="Arial" w:hint="eastAsia"/>
-          <w:kern w:val="0"/>
-          <w:sz w:val="22"/>
-          <w:szCs w:val="22"/>
-        </w:rPr>
-        <w:t>恵</w:t>
-      </w:r>
-      <w:r>
-        <w:rPr>
-          <w:rFonts w:ascii="ヒラギノ角ゴ Pro W3" w:eastAsia="ヒラギノ角ゴ Pro W3" w:hAnsi="ヒラギノ角ゴ Pro W3" w:cs="Arial"/>
-          <w:kern w:val="0"/>
-          <w:sz w:val="22"/>
-          <w:szCs w:val="22"/>
-        </w:rPr>
-        <w:t xml:space="preserve">, </w:t>
-      </w:r>
-      <w:r>
-        <w:rPr>
-          <w:rFonts w:ascii="ヒラギノ角ゴ Pro W3" w:eastAsia="ヒラギノ角ゴ Pro W3" w:hAnsi="ヒラギノ角ゴ Pro W3" w:cs="Arial"/>
-          <w:kern w:val="0"/>
-          <w:sz w:val="22"/>
-          <w:szCs w:val="22"/>
-        </w:rPr>
-        <w:t>竹見</w:t>
-      </w:r>
-      <w:r>
-        <w:rPr>
-          <w:rFonts w:ascii="ヒラギノ角ゴ Pro W3" w:eastAsia="ヒラギノ角ゴ Pro W3" w:hAnsi="ヒラギノ角ゴ Pro W3" w:cs="Arial" w:hint="eastAsia"/>
-          <w:kern w:val="0"/>
-          <w:sz w:val="22"/>
-          <w:szCs w:val="22"/>
-        </w:rPr>
-        <w:t xml:space="preserve"> </w:t>
-      </w:r>
-      <w:r>
-        <w:rPr>
-          <w:rFonts w:ascii="ヒラギノ角ゴ Pro W3" w:eastAsia="ヒラギノ角ゴ Pro W3" w:hAnsi="ヒラギノ角ゴ Pro W3" w:cs="Arial"/>
-          <w:kern w:val="0"/>
-          <w:sz w:val="22"/>
-          <w:szCs w:val="22"/>
-        </w:rPr>
-        <w:t>哲也</w:t>
-      </w:r>
-      <w:r>
-        <w:rPr>
-          <w:rFonts w:ascii="ヒラギノ角ゴ Pro W3" w:eastAsia="ヒラギノ角ゴ Pro W3" w:hAnsi="ヒラギノ角ゴ Pro W3" w:cs="Arial"/>
-          <w:kern w:val="0"/>
-          <w:sz w:val="22"/>
-          <w:szCs w:val="22"/>
-        </w:rPr>
-        <w:t xml:space="preserve">, </w:t>
-      </w:r>
-      <w:r>
-        <w:rPr>
-          <w:rFonts w:ascii="ヒラギノ角ゴ Pro W3" w:eastAsia="ヒラギノ角ゴ Pro W3" w:hAnsi="ヒラギノ角ゴ Pro W3" w:cs="Arial"/>
-          <w:b/>
-          <w:bCs/>
-          <w:kern w:val="0"/>
-          <w:sz w:val="22"/>
-          <w:szCs w:val="22"/>
-          <w:u w:val="single"/>
-        </w:rPr>
-        <w:t>柳瀬</w:t>
-      </w:r>
-      <w:r>
-        <w:rPr>
-          <w:rFonts w:ascii="ヒラギノ角ゴ Pro W3" w:eastAsia="ヒラギノ角ゴ Pro W3" w:hAnsi="ヒラギノ角ゴ Pro W3" w:cs="Arial" w:hint="eastAsia"/>
-          <w:b/>
-          <w:bCs/>
-          <w:kern w:val="0"/>
-          <w:sz w:val="22"/>
-          <w:szCs w:val="22"/>
-          <w:u w:val="single"/>
-        </w:rPr>
-        <w:t xml:space="preserve"> </w:t>
-      </w:r>
-      <w:r>
-        <w:rPr>
-          <w:rFonts w:ascii="ヒラギノ角ゴ Pro W3" w:eastAsia="ヒラギノ角ゴ Pro W3" w:hAnsi="ヒラギノ角ゴ Pro W3" w:cs="Arial"/>
-          <w:b/>
-          <w:bCs/>
-          <w:kern w:val="0"/>
-          <w:sz w:val="22"/>
-          <w:szCs w:val="22"/>
-          <w:u w:val="single"/>
-        </w:rPr>
-        <w:t>友朗</w:t>
-      </w:r>
-      <w:r>
-        <w:rPr>
-          <w:rFonts w:ascii="ヒラギノ角ゴ Pro W3" w:eastAsia="ヒラギノ角ゴ Pro W3" w:hAnsi="ヒラギノ角ゴ Pro W3" w:cs="Arial"/>
-          <w:kern w:val="0"/>
-          <w:sz w:val="22"/>
-          <w:szCs w:val="22"/>
-        </w:rPr>
-        <w:t xml:space="preserve">, </w:t>
-      </w:r>
-      <w:r>
-        <w:rPr>
-          <w:rFonts w:ascii="ヒラギノ角ゴ Pro W3" w:eastAsia="ヒラギノ角ゴ Pro W3" w:hAnsi="ヒラギノ角ゴ Pro W3" w:cs="Arial"/>
-          <w:kern w:val="0"/>
-          <w:sz w:val="22"/>
-          <w:szCs w:val="22"/>
-        </w:rPr>
-        <w:t>大石</w:t>
-      </w:r>
-      <w:r>
-        <w:rPr>
-          <w:rFonts w:ascii="ヒラギノ角ゴ Pro W3" w:eastAsia="ヒラギノ角ゴ Pro W3" w:hAnsi="ヒラギノ角ゴ Pro W3" w:cs="Arial" w:hint="eastAsia"/>
-          <w:kern w:val="0"/>
-          <w:sz w:val="22"/>
-          <w:szCs w:val="22"/>
-        </w:rPr>
-        <w:t xml:space="preserve"> </w:t>
-      </w:r>
-      <w:r>
-        <w:rPr>
-          <w:rFonts w:ascii="ヒラギノ角ゴ Pro W3" w:eastAsia="ヒラギノ角ゴ Pro W3" w:hAnsi="ヒラギノ角ゴ Pro W3" w:cs="Arial"/>
-          <w:kern w:val="0"/>
-          <w:sz w:val="22"/>
-          <w:szCs w:val="22"/>
-        </w:rPr>
-        <w:t>哲</w:t>
-      </w:r>
-      <w:r>
-        <w:rPr>
-          <w:rFonts w:ascii="ヒラギノ角ゴ Pro W3" w:eastAsia="ヒラギノ角ゴ Pro W3" w:hAnsi="ヒラギノ角ゴ Pro W3" w:cs="Arial" w:hint="eastAsia"/>
-          <w:kern w:val="0"/>
-          <w:sz w:val="22"/>
-          <w:szCs w:val="22"/>
-        </w:rPr>
-        <w:t>,</w:t>
-      </w:r>
-      <w:r>
-        <w:rPr>
-          <w:rFonts w:ascii="ヒラギノ角ゴ Pro W3" w:eastAsia="ヒラギノ角ゴ Pro W3" w:hAnsi="ヒラギノ角ゴ Pro W3" w:cs="Arial"/>
-          <w:kern w:val="0"/>
-          <w:sz w:val="22"/>
-          <w:szCs w:val="22"/>
-        </w:rPr>
-        <w:t xml:space="preserve"> </w:t>
-      </w:r>
-      <w:r>
-        <w:rPr>
-          <w:rFonts w:ascii="ヒラギノ角ゴ Pro W3" w:eastAsia="ヒラギノ角ゴ Pro W3" w:hAnsi="ヒラギノ角ゴ Pro W3" w:cs="Arial"/>
-          <w:kern w:val="0"/>
-          <w:sz w:val="22"/>
-          <w:szCs w:val="22"/>
-        </w:rPr>
-        <w:t>梶川</w:t>
-      </w:r>
-      <w:r>
-        <w:rPr>
-          <w:rFonts w:ascii="ヒラギノ角ゴ Pro W3" w:eastAsia="ヒラギノ角ゴ Pro W3" w:hAnsi="ヒラギノ角ゴ Pro W3" w:cs="Arial" w:hint="eastAsia"/>
-          <w:kern w:val="0"/>
-          <w:sz w:val="22"/>
-          <w:szCs w:val="22"/>
-        </w:rPr>
-        <w:t xml:space="preserve"> </w:t>
-      </w:r>
-      <w:r>
-        <w:rPr>
-          <w:rFonts w:ascii="ヒラギノ角ゴ Pro W3" w:eastAsia="ヒラギノ角ゴ Pro W3" w:hAnsi="ヒラギノ角ゴ Pro W3" w:cs="Arial"/>
-          <w:kern w:val="0"/>
-          <w:sz w:val="22"/>
-          <w:szCs w:val="22"/>
-        </w:rPr>
-        <w:t>義幸</w:t>
-      </w:r>
-      <w:r>
-        <w:rPr>
-          <w:rFonts w:ascii="ヒラギノ角ゴ Pro W3" w:eastAsia="ヒラギノ角ゴ Pro W3" w:hAnsi="ヒラギノ角ゴ Pro W3" w:cs="Arial" w:hint="eastAsia"/>
-          <w:kern w:val="0"/>
-          <w:sz w:val="22"/>
-          <w:szCs w:val="22"/>
-        </w:rPr>
-        <w:t>,</w:t>
-      </w:r>
-      <w:r>
-        <w:rPr>
-          <w:rFonts w:ascii="ヒラギノ角ゴ Pro W3" w:eastAsia="ヒラギノ角ゴ Pro W3" w:hAnsi="ヒラギノ角ゴ Pro W3" w:cs="Arial"/>
-          <w:kern w:val="0"/>
-          <w:sz w:val="22"/>
-          <w:szCs w:val="22"/>
-        </w:rPr>
-        <w:t xml:space="preserve"> </w:t>
-      </w:r>
-      <w:r>
-        <w:rPr>
-          <w:rFonts w:ascii="ヒラギノ角ゴ Pro W3" w:eastAsia="ヒラギノ角ゴ Pro W3" w:hAnsi="ヒラギノ角ゴ Pro W3" w:cs="Arial" w:hint="eastAsia"/>
-          <w:kern w:val="0"/>
-          <w:sz w:val="22"/>
-          <w:szCs w:val="22"/>
-        </w:rPr>
-        <w:t>山浦</w:t>
-      </w:r>
-      <w:r>
-        <w:rPr>
-          <w:rFonts w:ascii="ヒラギノ角ゴ Pro W3" w:eastAsia="ヒラギノ角ゴ Pro W3" w:hAnsi="ヒラギノ角ゴ Pro W3" w:cs="Arial" w:hint="eastAsia"/>
-          <w:kern w:val="0"/>
-          <w:sz w:val="22"/>
-          <w:szCs w:val="22"/>
-        </w:rPr>
-        <w:t xml:space="preserve"> </w:t>
-      </w:r>
-      <w:r>
-        <w:rPr>
-          <w:rFonts w:ascii="ヒラギノ角ゴ Pro W3" w:eastAsia="ヒラギノ角ゴ Pro W3" w:hAnsi="ヒラギノ角ゴ Pro W3" w:cs="Arial" w:hint="eastAsia"/>
-          <w:kern w:val="0"/>
-          <w:sz w:val="22"/>
-          <w:szCs w:val="22"/>
-        </w:rPr>
-        <w:t>剛</w:t>
-      </w:r>
-      <w:r>
-        <w:rPr>
-          <w:rFonts w:ascii="ヒラギノ角ゴ Pro W3" w:eastAsia="ヒラギノ角ゴ Pro W3" w:hAnsi="ヒラギノ角ゴ Pro W3" w:cs="Arial"/>
-          <w:kern w:val="0"/>
-          <w:sz w:val="22"/>
-          <w:szCs w:val="22"/>
-        </w:rPr>
-        <w:t xml:space="preserve">, </w:t>
-      </w:r>
-      <w:r>
-        <w:rPr>
-          <w:rFonts w:ascii="ヒラギノ角ゴ Pro W3" w:eastAsia="ヒラギノ角ゴ Pro W3" w:hAnsi="ヒラギノ角ゴ Pro W3" w:cs="Arial"/>
-          <w:kern w:val="0"/>
-          <w:sz w:val="22"/>
-          <w:szCs w:val="22"/>
-        </w:rPr>
-        <w:t>松嶋</w:t>
-      </w:r>
-      <w:r>
-        <w:rPr>
-          <w:rFonts w:ascii="ヒラギノ角ゴ Pro W3" w:eastAsia="ヒラギノ角ゴ Pro W3" w:hAnsi="ヒラギノ角ゴ Pro W3" w:cs="Arial" w:hint="eastAsia"/>
-          <w:kern w:val="0"/>
-          <w:sz w:val="22"/>
-          <w:szCs w:val="22"/>
-        </w:rPr>
-        <w:t xml:space="preserve"> </w:t>
-      </w:r>
-      <w:r>
-        <w:rPr>
-          <w:rFonts w:ascii="ヒラギノ角ゴ Pro W3" w:eastAsia="ヒラギノ角ゴ Pro W3" w:hAnsi="ヒラギノ角ゴ Pro W3" w:cs="Arial"/>
-          <w:kern w:val="0"/>
-          <w:sz w:val="22"/>
-          <w:szCs w:val="22"/>
-        </w:rPr>
-        <w:t>知樹</w:t>
-      </w:r>
-      <w:r>
-        <w:rPr>
-          <w:rFonts w:ascii="ヒラギノ角ゴ Pro W3" w:eastAsia="ヒラギノ角ゴ Pro W3" w:hAnsi="ヒラギノ角ゴ Pro W3" w:cs="Arial" w:hint="eastAsia"/>
-          <w:kern w:val="0"/>
-          <w:sz w:val="22"/>
-          <w:szCs w:val="22"/>
-        </w:rPr>
-        <w:t>.</w:t>
-      </w:r>
-    </w:p>
-    <w:p>
-      <w:pPr>
-        <w:pStyle w:val="a5"/>
-        <w:widowControl/>
-        <w:ind w:leftChars="0" w:left="360"/>
-        <w:jc w:val="left"/>
-        <w:rPr>
-          <w:rFonts w:ascii="ヒラギノ角ゴ Pro W3" w:eastAsia="ヒラギノ角ゴ Pro W3" w:hAnsi="ヒラギノ角ゴ Pro W3" w:cs="Arial"/>
-          <w:kern w:val="0"/>
-          <w:sz w:val="22"/>
-          <w:szCs w:val="22"/>
-        </w:rPr>
-      </w:pPr>
-      <w:r>
-        <w:rPr>
-          <w:rFonts w:ascii="ヒラギノ角ゴ Pro W3" w:eastAsia="ヒラギノ角ゴ Pro W3" w:hAnsi="ヒラギノ角ゴ Pro W3" w:cs="Arial" w:hint="eastAsia"/>
-          <w:kern w:val="0"/>
-          <w:sz w:val="22"/>
-          <w:szCs w:val="22"/>
-        </w:rPr>
-        <w:t>ふた山形状の雨滴粒径分布の観測事例解析と形成物理メカニズ</w:t>
-      </w:r>
-      <w:r>
-        <w:rPr>
-          <w:rFonts w:ascii="ヒラギノ角ゴ Pro W3" w:eastAsia="ヒラギノ角ゴ Pro W3" w:hAnsi="ヒラギノ角ゴ Pro W3" w:cs="Arial"/>
-          <w:kern w:val="0"/>
-          <w:sz w:val="22"/>
-          <w:szCs w:val="22"/>
-        </w:rPr>
-        <w:t>ム</w:t>
-      </w:r>
-      <w:r>
-        <w:rPr>
-          <w:rFonts w:ascii="ヒラギノ角ゴ Pro W3" w:eastAsia="ヒラギノ角ゴ Pro W3" w:hAnsi="ヒラギノ角ゴ Pro W3" w:cs="Arial"/>
-          <w:kern w:val="0"/>
-          <w:sz w:val="22"/>
-          <w:szCs w:val="22"/>
-        </w:rPr>
-        <w:t xml:space="preserve">, </w:t>
-      </w:r>
-      <w:r>
-        <w:rPr>
-          <w:rFonts w:ascii="ヒラギノ角ゴ Pro W3" w:eastAsia="ヒラギノ角ゴ Pro W3" w:hAnsi="ヒラギノ角ゴ Pro W3" w:cs="Arial" w:hint="eastAsia"/>
-          <w:kern w:val="0"/>
-          <w:sz w:val="22"/>
-          <w:szCs w:val="22"/>
-        </w:rPr>
-        <w:t>日本気象学会</w:t>
-      </w:r>
-      <w:r>
-        <w:rPr>
-          <w:rFonts w:ascii="ヒラギノ角ゴ Pro W3" w:eastAsia="ヒラギノ角ゴ Pro W3" w:hAnsi="ヒラギノ角ゴ Pro W3" w:cs="Arial"/>
-          <w:kern w:val="0"/>
-          <w:sz w:val="22"/>
-          <w:szCs w:val="22"/>
-        </w:rPr>
-        <w:t>2022</w:t>
-      </w:r>
-      <w:r>
-        <w:rPr>
-          <w:rFonts w:ascii="ヒラギノ角ゴ Pro W3" w:eastAsia="ヒラギノ角ゴ Pro W3" w:hAnsi="ヒラギノ角ゴ Pro W3" w:cs="Arial" w:hint="eastAsia"/>
-          <w:kern w:val="0"/>
-          <w:sz w:val="22"/>
-          <w:szCs w:val="22"/>
-        </w:rPr>
-        <w:t>年度春季大会,</w:t>
-      </w:r>
-      <w:r>
-        <w:rPr>
-          <w:rFonts w:ascii="ヒラギノ角ゴ Pro W3" w:eastAsia="ヒラギノ角ゴ Pro W3" w:hAnsi="ヒラギノ角ゴ Pro W3" w:cs="Arial"/>
-          <w:kern w:val="0"/>
-          <w:sz w:val="22"/>
-          <w:szCs w:val="22"/>
-        </w:rPr>
-        <w:t xml:space="preserve"> </w:t>
-      </w:r>
-      <w:r>
-        <w:rPr>
-          <w:rFonts w:ascii="ヒラギノ角ゴ Pro W3" w:eastAsia="ヒラギノ角ゴ Pro W3" w:hAnsi="ヒラギノ角ゴ Pro W3" w:cs="Arial" w:hint="eastAsia"/>
-          <w:kern w:val="0"/>
-          <w:sz w:val="22"/>
-          <w:szCs w:val="22"/>
-        </w:rPr>
-        <w:t>オンライン</w:t>
-      </w:r>
-      <w:r>
-        <w:rPr>
-          <w:rFonts w:ascii="ヒラギノ角ゴ Pro W3" w:eastAsia="ヒラギノ角ゴ Pro W3" w:hAnsi="ヒラギノ角ゴ Pro W3" w:cs="Arial"/>
-          <w:kern w:val="0"/>
-          <w:sz w:val="22"/>
-          <w:szCs w:val="22"/>
-        </w:rPr>
-        <w:t>, 2022年</w:t>
-      </w:r>
-      <w:r>
-        <w:rPr>
-          <w:rFonts w:ascii="ヒラギノ角ゴ Pro W3" w:eastAsia="ヒラギノ角ゴ Pro W3" w:hAnsi="ヒラギノ角ゴ Pro W3" w:cs="Arial"/>
-          <w:kern w:val="0"/>
-          <w:sz w:val="22"/>
-          <w:szCs w:val="22"/>
-        </w:rPr>
-        <w:t>5</w:t>
-      </w:r>
-      <w:r>
-        <w:rPr>
-          <w:rFonts w:ascii="ヒラギノ角ゴ Pro W3" w:eastAsia="ヒラギノ角ゴ Pro W3" w:hAnsi="ヒラギノ角ゴ Pro W3" w:cs="Arial"/>
-          <w:kern w:val="0"/>
-          <w:sz w:val="22"/>
-          <w:szCs w:val="22"/>
-        </w:rPr>
-        <w:t>月.</w:t>
-      </w:r>
-    </w:p>
-    <w:p>
-      <w:pPr>
-        <w:widowControl/>
-        <w:jc w:val="left"/>
-        <w:rPr>
-          <w:rFonts w:ascii="ヒラギノ角ゴ Pro W3" w:eastAsia="ヒラギノ角ゴ Pro W3" w:hAnsi="ヒラギノ角ゴ Pro W3" w:cs="Arial"/>
-          <w:b/>
-          <w:bCs/>
-          <w:kern w:val="0"/>
-          <w:sz w:val="22"/>
-          <w:szCs w:val="22"/>
-        </w:rPr>
-      </w:pPr>
-      <w:r>
-        <w:rPr>
-          <w:rFonts w:ascii="ヒラギノ角ゴ Pro W3" w:eastAsia="ヒラギノ角ゴ Pro W3" w:hAnsi="ヒラギノ角ゴ Pro W3" w:cs="Arial"/>
-          <w:kern w:val="0"/>
-          <w:sz w:val="22"/>
-          <w:szCs w:val="22"/>
-        </w:rPr>
-        <w:t>1</w:t>
-      </w:r>
-      <w:r>
-        <w:rPr>
-          <w:rFonts w:ascii="ヒラギノ角ゴ Pro W3" w:eastAsia="ヒラギノ角ゴ Pro W3" w:hAnsi="ヒラギノ角ゴ Pro W3" w:cs="Arial"/>
-          <w:kern w:val="0"/>
-          <w:sz w:val="22"/>
-          <w:szCs w:val="22"/>
-        </w:rPr>
-        <w:t>6</w:t>
-      </w:r>
-      <w:r>
-        <w:rPr>
-          <w:rFonts w:ascii="ヒラギノ角ゴ Pro W3" w:eastAsia="ヒラギノ角ゴ Pro W3" w:hAnsi="ヒラギノ角ゴ Pro W3" w:cs="Arial"/>
-          <w:kern w:val="0"/>
-          <w:sz w:val="22"/>
-          <w:szCs w:val="22"/>
-        </w:rPr>
-        <w:t xml:space="preserve">. </w:t>
-      </w:r>
-      <w:r>
-        <w:rPr>
-          <w:rFonts w:ascii="ヒラギノ角ゴ Pro W3" w:eastAsia="ヒラギノ角ゴ Pro W3" w:hAnsi="ヒラギノ角ゴ Pro W3" w:cs="Arial"/>
-          <w:b/>
-          <w:bCs/>
-          <w:kern w:val="0"/>
-          <w:sz w:val="22"/>
-          <w:szCs w:val="22"/>
-          <w:u w:val="single"/>
-        </w:rPr>
-        <w:t>柳瀬</w:t>
-      </w:r>
-      <w:r>
-        <w:rPr>
-          <w:rFonts w:ascii="ヒラギノ角ゴ Pro W3" w:eastAsia="ヒラギノ角ゴ Pro W3" w:hAnsi="ヒラギノ角ゴ Pro W3" w:cs="Arial" w:hint="eastAsia"/>
-          <w:b/>
-          <w:bCs/>
-          <w:kern w:val="0"/>
-          <w:sz w:val="22"/>
-          <w:szCs w:val="22"/>
-          <w:u w:val="single"/>
-        </w:rPr>
-        <w:t xml:space="preserve"> </w:t>
-      </w:r>
-      <w:r>
-        <w:rPr>
-          <w:rFonts w:ascii="ヒラギノ角ゴ Pro W3" w:eastAsia="ヒラギノ角ゴ Pro W3" w:hAnsi="ヒラギノ角ゴ Pro W3" w:cs="Arial"/>
-          <w:b/>
-          <w:bCs/>
-          <w:kern w:val="0"/>
-          <w:sz w:val="22"/>
-          <w:szCs w:val="22"/>
-          <w:u w:val="single"/>
-        </w:rPr>
-        <w:t>友朗</w:t>
-      </w:r>
-      <w:r>
-        <w:rPr>
-          <w:rFonts w:ascii="ヒラギノ角ゴ Pro W3" w:eastAsia="ヒラギノ角ゴ Pro W3" w:hAnsi="ヒラギノ角ゴ Pro W3" w:cs="Arial"/>
-          <w:kern w:val="0"/>
-          <w:sz w:val="22"/>
-          <w:szCs w:val="22"/>
-        </w:rPr>
-        <w:t>, 西澤</w:t>
-      </w:r>
-      <w:r>
-        <w:rPr>
-          <w:rFonts w:ascii="ヒラギノ角ゴ Pro W3" w:eastAsia="ヒラギノ角ゴ Pro W3" w:hAnsi="ヒラギノ角ゴ Pro W3" w:cs="Arial" w:hint="eastAsia"/>
-          <w:kern w:val="0"/>
-          <w:sz w:val="22"/>
-          <w:szCs w:val="22"/>
-        </w:rPr>
-        <w:t xml:space="preserve"> </w:t>
-      </w:r>
-      <w:r>
-        <w:rPr>
-          <w:rFonts w:ascii="ヒラギノ角ゴ Pro W3" w:eastAsia="ヒラギノ角ゴ Pro W3" w:hAnsi="ヒラギノ角ゴ Pro W3" w:cs="Arial"/>
-          <w:kern w:val="0"/>
-          <w:sz w:val="22"/>
-          <w:szCs w:val="22"/>
-        </w:rPr>
-        <w:t>誠也, 三浦</w:t>
-      </w:r>
-      <w:r>
-        <w:rPr>
-          <w:rFonts w:ascii="ヒラギノ角ゴ Pro W3" w:eastAsia="ヒラギノ角ゴ Pro W3" w:hAnsi="ヒラギノ角ゴ Pro W3" w:cs="Arial" w:hint="eastAsia"/>
-          <w:kern w:val="0"/>
-          <w:sz w:val="22"/>
-          <w:szCs w:val="22"/>
-        </w:rPr>
-        <w:t xml:space="preserve"> </w:t>
-      </w:r>
-      <w:r>
-        <w:rPr>
-          <w:rFonts w:ascii="ヒラギノ角ゴ Pro W3" w:eastAsia="ヒラギノ角ゴ Pro W3" w:hAnsi="ヒラギノ角ゴ Pro W3" w:cs="Arial"/>
-          <w:kern w:val="0"/>
-          <w:sz w:val="22"/>
-          <w:szCs w:val="22"/>
-        </w:rPr>
-        <w:t>裕亮, 竹見</w:t>
-      </w:r>
-      <w:r>
-        <w:rPr>
-          <w:rFonts w:ascii="ヒラギノ角ゴ Pro W3" w:eastAsia="ヒラギノ角ゴ Pro W3" w:hAnsi="ヒラギノ角ゴ Pro W3" w:cs="Arial" w:hint="eastAsia"/>
-          <w:kern w:val="0"/>
-          <w:sz w:val="22"/>
-          <w:szCs w:val="22"/>
-        </w:rPr>
-        <w:t xml:space="preserve"> </w:t>
-      </w:r>
-      <w:r>
-        <w:rPr>
-          <w:rFonts w:ascii="ヒラギノ角ゴ Pro W3" w:eastAsia="ヒラギノ角ゴ Pro W3" w:hAnsi="ヒラギノ角ゴ Pro W3" w:cs="Arial"/>
-          <w:kern w:val="0"/>
-          <w:sz w:val="22"/>
-          <w:szCs w:val="22"/>
-        </w:rPr>
-        <w:t>哲也, 富田</w:t>
-      </w:r>
-      <w:r>
-        <w:rPr>
-          <w:rFonts w:ascii="ヒラギノ角ゴ Pro W3" w:eastAsia="ヒラギノ角ゴ Pro W3" w:hAnsi="ヒラギノ角ゴ Pro W3" w:cs="Arial" w:hint="eastAsia"/>
-          <w:kern w:val="0"/>
-          <w:sz w:val="22"/>
-          <w:szCs w:val="22"/>
-        </w:rPr>
-        <w:t xml:space="preserve"> </w:t>
-      </w:r>
-      <w:r>
-        <w:rPr>
-          <w:rFonts w:ascii="ヒラギノ角ゴ Pro W3" w:eastAsia="ヒラギノ角ゴ Pro W3" w:hAnsi="ヒラギノ角ゴ Pro W3" w:cs="Arial"/>
-          <w:kern w:val="0"/>
-          <w:sz w:val="22"/>
-          <w:szCs w:val="22"/>
-        </w:rPr>
-        <w:t>浩文</w:t>
-      </w:r>
-      <w:r>
-        <w:rPr>
-          <w:rFonts w:ascii="ヒラギノ角ゴ Pro W3" w:eastAsia="ヒラギノ角ゴ Pro W3" w:hAnsi="ヒラギノ角ゴ Pro W3" w:cs="Arial"/>
-          <w:kern w:val="0"/>
-          <w:sz w:val="22"/>
-          <w:szCs w:val="22"/>
-        </w:rPr>
-        <w:t xml:space="preserve">. </w:t>
-      </w:r>
-    </w:p>
-    <w:p>
-      <w:pPr>
-        <w:pStyle w:val="a5"/>
-        <w:widowControl/>
-        <w:ind w:leftChars="0" w:left="360"/>
-        <w:jc w:val="left"/>
-        <w:rPr>
-          <w:rFonts w:ascii="ヒラギノ角ゴ Pro W3" w:eastAsia="ヒラギノ角ゴ Pro W3" w:hAnsi="ヒラギノ角ゴ Pro W3" w:cs="Arial"/>
-          <w:kern w:val="0"/>
-          <w:sz w:val="22"/>
-          <w:szCs w:val="22"/>
-        </w:rPr>
-      </w:pPr>
-      <w:r>
-        <w:rPr>
-          <w:rFonts w:ascii="ヒラギノ角ゴ Pro W3" w:eastAsia="ヒラギノ角ゴ Pro W3" w:hAnsi="ヒラギノ角ゴ Pro W3" w:cs="Arial"/>
-          <w:kern w:val="0"/>
-          <w:sz w:val="22"/>
-          <w:szCs w:val="22"/>
-        </w:rPr>
-        <w:t xml:space="preserve">下層循環と自由対流圏変動の結合を通じた湿潤対流の自己集合化メカニズム, 令和3年度 京都大学防災研究所 研究発表講演会, 宇治, 2022年2月. </w:t>
       </w:r>
       <w:r>
         <w:rPr>
@@ -7102,788 +7240,7 @@
           <w:sz w:val="22"/>
           <w:szCs w:val="22"/>
         </w:rPr>
-        <w:t>* 優秀発表賞受賞</w:t>
-      </w:r>
-    </w:p>
-    <w:p>
-      <w:pPr>
-        <w:widowControl/>
-        <w:jc w:val="left"/>
-        <w:rPr>
-          <w:rFonts w:ascii="ヒラギノ角ゴ Pro W3" w:eastAsia="ヒラギノ角ゴ Pro W3" w:hAnsi="ヒラギノ角ゴ Pro W3" w:cs="Arial"/>
-          <w:kern w:val="0"/>
-          <w:sz w:val="22"/>
-          <w:szCs w:val="22"/>
-        </w:rPr>
-      </w:pPr>
-      <w:r>
-        <w:rPr>
-          <w:rFonts w:ascii="ヒラギノ角ゴ Pro W3" w:eastAsia="ヒラギノ角ゴ Pro W3" w:hAnsi="ヒラギノ角ゴ Pro W3" w:cs="Arial" w:hint="eastAsia"/>
-          <w:kern w:val="0"/>
-          <w:sz w:val="22"/>
-          <w:szCs w:val="22"/>
-        </w:rPr>
-        <w:t>1</w:t>
-      </w:r>
-      <w:r>
-        <w:rPr>
-          <w:rFonts w:ascii="ヒラギノ角ゴ Pro W3" w:eastAsia="ヒラギノ角ゴ Pro W3" w:hAnsi="ヒラギノ角ゴ Pro W3" w:cs="Arial"/>
-          <w:kern w:val="0"/>
-          <w:sz w:val="22"/>
-          <w:szCs w:val="22"/>
-        </w:rPr>
-        <w:t>5.</w:t>
-      </w:r>
-      <w:r>
-        <w:rPr>
-          <w:rFonts w:ascii="ヒラギノ角ゴ Pro W3" w:eastAsia="ヒラギノ角ゴ Pro W3" w:hAnsi="ヒラギノ角ゴ Pro W3" w:cs="Arial" w:hint="eastAsia"/>
-          <w:kern w:val="0"/>
-          <w:sz w:val="22"/>
-          <w:szCs w:val="22"/>
-        </w:rPr>
-        <w:t xml:space="preserve"> </w:t>
-      </w:r>
-      <w:r>
-        <w:rPr>
-          <w:rFonts w:ascii="ヒラギノ角ゴ Pro W3" w:eastAsia="ヒラギノ角ゴ Pro W3" w:hAnsi="ヒラギノ角ゴ Pro W3" w:cs="Arial" w:hint="eastAsia"/>
-          <w:kern w:val="0"/>
-          <w:sz w:val="22"/>
-          <w:szCs w:val="22"/>
-        </w:rPr>
-        <w:t>岡崎恵</w:t>
-      </w:r>
-      <w:r>
-        <w:rPr>
-          <w:rFonts w:ascii="ヒラギノ角ゴ Pro W3" w:eastAsia="ヒラギノ角ゴ Pro W3" w:hAnsi="ヒラギノ角ゴ Pro W3" w:cs="Arial" w:hint="eastAsia"/>
-          <w:kern w:val="0"/>
-          <w:sz w:val="22"/>
-          <w:szCs w:val="22"/>
-        </w:rPr>
-        <w:t>,</w:t>
-      </w:r>
-      <w:r>
-        <w:rPr>
-          <w:rFonts w:ascii="ヒラギノ角ゴ Pro W3" w:eastAsia="ヒラギノ角ゴ Pro W3" w:hAnsi="ヒラギノ角ゴ Pro W3" w:cs="Arial"/>
-          <w:kern w:val="0"/>
-          <w:sz w:val="22"/>
-          <w:szCs w:val="22"/>
-        </w:rPr>
-        <w:t xml:space="preserve"> </w:t>
-      </w:r>
-      <w:r>
-        <w:rPr>
-          <w:rFonts w:ascii="ヒラギノ角ゴ Pro W3" w:eastAsia="ヒラギノ角ゴ Pro W3" w:hAnsi="ヒラギノ角ゴ Pro W3" w:cs="Arial" w:hint="eastAsia"/>
-          <w:kern w:val="0"/>
-          <w:sz w:val="22"/>
-          <w:szCs w:val="22"/>
-        </w:rPr>
-        <w:t>竹見哲也</w:t>
-      </w:r>
-      <w:r>
-        <w:rPr>
-          <w:rFonts w:ascii="ヒラギノ角ゴ Pro W3" w:eastAsia="ヒラギノ角ゴ Pro W3" w:hAnsi="ヒラギノ角ゴ Pro W3" w:cs="Arial" w:hint="eastAsia"/>
-          <w:kern w:val="0"/>
-          <w:sz w:val="22"/>
-          <w:szCs w:val="22"/>
-        </w:rPr>
-        <w:t>,</w:t>
-      </w:r>
-      <w:r>
-        <w:rPr>
-          <w:rFonts w:ascii="ヒラギノ角ゴ Pro W3" w:eastAsia="ヒラギノ角ゴ Pro W3" w:hAnsi="ヒラギノ角ゴ Pro W3" w:cs="Arial"/>
-          <w:kern w:val="0"/>
-          <w:sz w:val="22"/>
-          <w:szCs w:val="22"/>
-        </w:rPr>
-        <w:t xml:space="preserve"> </w:t>
-      </w:r>
-      <w:r>
-        <w:rPr>
-          <w:rFonts w:ascii="ヒラギノ角ゴ Pro W3" w:eastAsia="ヒラギノ角ゴ Pro W3" w:hAnsi="ヒラギノ角ゴ Pro W3" w:cs="Arial" w:hint="eastAsia"/>
-          <w:kern w:val="0"/>
-          <w:sz w:val="22"/>
-          <w:szCs w:val="22"/>
-        </w:rPr>
-        <w:t>大石哲</w:t>
-      </w:r>
-      <w:r>
-        <w:rPr>
-          <w:rFonts w:ascii="ヒラギノ角ゴ Pro W3" w:eastAsia="ヒラギノ角ゴ Pro W3" w:hAnsi="ヒラギノ角ゴ Pro W3" w:cs="Arial" w:hint="eastAsia"/>
-          <w:kern w:val="0"/>
-          <w:sz w:val="22"/>
-          <w:szCs w:val="22"/>
-        </w:rPr>
-        <w:t>,</w:t>
-      </w:r>
-      <w:r>
-        <w:rPr>
-          <w:rFonts w:ascii="ヒラギノ角ゴ Pro W3" w:eastAsia="ヒラギノ角ゴ Pro W3" w:hAnsi="ヒラギノ角ゴ Pro W3" w:cs="Arial"/>
-          <w:kern w:val="0"/>
-          <w:sz w:val="22"/>
-          <w:szCs w:val="22"/>
-        </w:rPr>
-        <w:t xml:space="preserve"> </w:t>
-      </w:r>
-      <w:r>
-        <w:rPr>
-          <w:rFonts w:ascii="ヒラギノ角ゴ Pro W3" w:eastAsia="ヒラギノ角ゴ Pro W3" w:hAnsi="ヒラギノ角ゴ Pro W3" w:cs="Arial" w:hint="eastAsia"/>
-          <w:kern w:val="0"/>
-          <w:sz w:val="22"/>
-          <w:szCs w:val="22"/>
-        </w:rPr>
-        <w:t>梶川義幸</w:t>
-      </w:r>
-      <w:r>
-        <w:rPr>
-          <w:rFonts w:ascii="ヒラギノ角ゴ Pro W3" w:eastAsia="ヒラギノ角ゴ Pro W3" w:hAnsi="ヒラギノ角ゴ Pro W3" w:cs="Arial" w:hint="eastAsia"/>
-          <w:kern w:val="0"/>
-          <w:sz w:val="22"/>
-          <w:szCs w:val="22"/>
-        </w:rPr>
-        <w:t>,</w:t>
-      </w:r>
-      <w:r>
-        <w:rPr>
-          <w:rFonts w:ascii="ヒラギノ角ゴ Pro W3" w:eastAsia="ヒラギノ角ゴ Pro W3" w:hAnsi="ヒラギノ角ゴ Pro W3" w:cs="Arial"/>
-          <w:kern w:val="0"/>
-          <w:sz w:val="22"/>
-          <w:szCs w:val="22"/>
-        </w:rPr>
-        <w:t xml:space="preserve"> </w:t>
-      </w:r>
-      <w:r>
-        <w:rPr>
-          <w:rFonts w:ascii="ヒラギノ角ゴ Pro W3" w:eastAsia="ヒラギノ角ゴ Pro W3" w:hAnsi="ヒラギノ角ゴ Pro W3" w:cs="Arial" w:hint="eastAsia"/>
-          <w:kern w:val="0"/>
-          <w:sz w:val="22"/>
-          <w:szCs w:val="22"/>
-        </w:rPr>
-        <w:t>山浦剛</w:t>
-      </w:r>
-      <w:r>
-        <w:rPr>
-          <w:rFonts w:ascii="ヒラギノ角ゴ Pro W3" w:eastAsia="ヒラギノ角ゴ Pro W3" w:hAnsi="ヒラギノ角ゴ Pro W3" w:cs="Arial" w:hint="eastAsia"/>
-          <w:kern w:val="0"/>
-          <w:sz w:val="22"/>
-          <w:szCs w:val="22"/>
-        </w:rPr>
-        <w:t>,</w:t>
-      </w:r>
-      <w:r>
-        <w:rPr>
-          <w:rFonts w:ascii="ヒラギノ角ゴ Pro W3" w:eastAsia="ヒラギノ角ゴ Pro W3" w:hAnsi="ヒラギノ角ゴ Pro W3" w:cs="Arial"/>
-          <w:kern w:val="0"/>
-          <w:sz w:val="22"/>
-          <w:szCs w:val="22"/>
-        </w:rPr>
-        <w:t xml:space="preserve"> </w:t>
-      </w:r>
-      <w:r>
-        <w:rPr>
-          <w:rFonts w:ascii="ヒラギノ角ゴ Pro W3" w:eastAsia="ヒラギノ角ゴ Pro W3" w:hAnsi="ヒラギノ角ゴ Pro W3" w:cs="Arial" w:hint="eastAsia"/>
-          <w:kern w:val="0"/>
-          <w:sz w:val="22"/>
-          <w:szCs w:val="22"/>
-        </w:rPr>
-        <w:t>阿波田康裕</w:t>
-      </w:r>
-      <w:r>
-        <w:rPr>
-          <w:rFonts w:ascii="ヒラギノ角ゴ Pro W3" w:eastAsia="ヒラギノ角ゴ Pro W3" w:hAnsi="ヒラギノ角ゴ Pro W3" w:cs="Arial" w:hint="eastAsia"/>
-          <w:kern w:val="0"/>
-          <w:sz w:val="22"/>
-          <w:szCs w:val="22"/>
-        </w:rPr>
-        <w:t>,</w:t>
-      </w:r>
-      <w:r>
-        <w:rPr>
-          <w:rFonts w:ascii="ヒラギノ角ゴ Pro W3" w:eastAsia="ヒラギノ角ゴ Pro W3" w:hAnsi="ヒラギノ角ゴ Pro W3" w:cs="Arial"/>
-          <w:kern w:val="0"/>
-          <w:sz w:val="22"/>
-          <w:szCs w:val="22"/>
-        </w:rPr>
-        <w:t xml:space="preserve"> </w:t>
-      </w:r>
-      <w:r>
-        <w:rPr>
-          <w:rFonts w:ascii="ヒラギノ角ゴ Pro W3" w:eastAsia="ヒラギノ角ゴ Pro W3" w:hAnsi="ヒラギノ角ゴ Pro W3" w:cs="Arial" w:hint="eastAsia"/>
-          <w:b/>
-          <w:bCs/>
-          <w:kern w:val="0"/>
-          <w:sz w:val="22"/>
-          <w:szCs w:val="22"/>
-          <w:u w:val="single"/>
-        </w:rPr>
-        <w:t>柳瀬友朗</w:t>
-      </w:r>
-      <w:r>
-        <w:rPr>
-          <w:rFonts w:ascii="ヒラギノ角ゴ Pro W3" w:eastAsia="ヒラギノ角ゴ Pro W3" w:hAnsi="ヒラギノ角ゴ Pro W3" w:cs="Arial" w:hint="eastAsia"/>
-          <w:kern w:val="0"/>
-          <w:sz w:val="22"/>
-          <w:szCs w:val="22"/>
-        </w:rPr>
-        <w:t>,</w:t>
-      </w:r>
-      <w:r>
-        <w:rPr>
-          <w:rFonts w:ascii="ヒラギノ角ゴ Pro W3" w:eastAsia="ヒラギノ角ゴ Pro W3" w:hAnsi="ヒラギノ角ゴ Pro W3" w:cs="Arial"/>
-          <w:kern w:val="0"/>
-          <w:sz w:val="22"/>
-          <w:szCs w:val="22"/>
-        </w:rPr>
-        <w:t xml:space="preserve"> </w:t>
-      </w:r>
-      <w:r>
-        <w:rPr>
-          <w:rFonts w:ascii="ヒラギノ角ゴ Pro W3" w:eastAsia="ヒラギノ角ゴ Pro W3" w:hAnsi="ヒラギノ角ゴ Pro W3" w:cs="Arial" w:hint="eastAsia"/>
-          <w:kern w:val="0"/>
-          <w:sz w:val="22"/>
-          <w:szCs w:val="22"/>
-        </w:rPr>
-        <w:t>松島知樹.</w:t>
-      </w:r>
-    </w:p>
-    <w:p>
-      <w:pPr>
-        <w:pStyle w:val="a5"/>
-        <w:widowControl/>
-        <w:ind w:leftChars="0" w:left="360"/>
-        <w:jc w:val="left"/>
-        <w:rPr>
-          <w:rFonts w:ascii="ヒラギノ角ゴ Pro W3" w:eastAsia="ヒラギノ角ゴ Pro W3" w:hAnsi="ヒラギノ角ゴ Pro W3" w:cs="Arial"/>
-          <w:b/>
-          <w:bCs/>
-          <w:kern w:val="0"/>
-          <w:sz w:val="24"/>
-        </w:rPr>
-      </w:pPr>
-      <w:r>
-        <w:rPr>
-          <w:rFonts w:ascii="ヒラギノ角ゴ Pro W3" w:eastAsia="ヒラギノ角ゴ Pro W3" w:hAnsi="ヒラギノ角ゴ Pro W3" w:cs="Arial" w:hint="eastAsia"/>
-          <w:kern w:val="0"/>
-          <w:sz w:val="22"/>
-          <w:szCs w:val="22"/>
-        </w:rPr>
-        <w:t>ふた山形状の雨滴粒径分布の観測事例解析と形成物理メカニズム</w:t>
-      </w:r>
-      <w:r>
-        <w:rPr>
-          <w:rFonts w:ascii="ヒラギノ角ゴ Pro W3" w:eastAsia="ヒラギノ角ゴ Pro W3" w:hAnsi="ヒラギノ角ゴ Pro W3" w:cs="Arial"/>
-          <w:kern w:val="0"/>
-          <w:sz w:val="22"/>
-          <w:szCs w:val="22"/>
-        </w:rPr>
-        <w:t>, 令和3年度 京都大学防災研究所 研究発表講演会, 宇治, 2022年2月.</w:t>
-      </w:r>
-    </w:p>
-    <w:p>
-      <w:pPr>
-        <w:widowControl/>
-        <w:jc w:val="left"/>
-        <w:rPr>
-          <w:rFonts w:ascii="ヒラギノ角ゴ Pro W3" w:eastAsia="ヒラギノ角ゴ Pro W3" w:hAnsi="ヒラギノ角ゴ Pro W3" w:cs="Arial"/>
-          <w:kern w:val="0"/>
-          <w:sz w:val="22"/>
-          <w:szCs w:val="22"/>
-        </w:rPr>
-      </w:pPr>
-      <w:r>
-        <w:rPr>
-          <w:rFonts w:ascii="ヒラギノ角ゴ Pro W3" w:eastAsia="ヒラギノ角ゴ Pro W3" w:hAnsi="ヒラギノ角ゴ Pro W3" w:cs="Arial" w:hint="eastAsia"/>
-          <w:kern w:val="0"/>
-          <w:sz w:val="22"/>
-          <w:szCs w:val="22"/>
-        </w:rPr>
-        <w:t>1</w:t>
-      </w:r>
-      <w:r>
-        <w:rPr>
-          <w:rFonts w:ascii="ヒラギノ角ゴ Pro W3" w:eastAsia="ヒラギノ角ゴ Pro W3" w:hAnsi="ヒラギノ角ゴ Pro W3" w:cs="Arial"/>
-          <w:kern w:val="0"/>
-          <w:sz w:val="22"/>
-          <w:szCs w:val="22"/>
-        </w:rPr>
-        <w:t xml:space="preserve">4. </w:t>
-      </w:r>
-      <w:r>
-        <w:rPr>
-          <w:rFonts w:ascii="ヒラギノ角ゴ Pro W3" w:eastAsia="ヒラギノ角ゴ Pro W3" w:hAnsi="ヒラギノ角ゴ Pro W3" w:cs="Arial"/>
-          <w:b/>
-          <w:bCs/>
-          <w:kern w:val="0"/>
-          <w:sz w:val="22"/>
-          <w:szCs w:val="22"/>
-          <w:u w:val="single"/>
-        </w:rPr>
-        <w:t>柳瀬</w:t>
-      </w:r>
-      <w:r>
-        <w:rPr>
-          <w:rFonts w:ascii="ヒラギノ角ゴ Pro W3" w:eastAsia="ヒラギノ角ゴ Pro W3" w:hAnsi="ヒラギノ角ゴ Pro W3" w:cs="Arial" w:hint="eastAsia"/>
-          <w:b/>
-          <w:bCs/>
-          <w:kern w:val="0"/>
-          <w:sz w:val="22"/>
-          <w:szCs w:val="22"/>
-          <w:u w:val="single"/>
-        </w:rPr>
-        <w:t xml:space="preserve"> </w:t>
-      </w:r>
-      <w:r>
-        <w:rPr>
-          <w:rFonts w:ascii="ヒラギノ角ゴ Pro W3" w:eastAsia="ヒラギノ角ゴ Pro W3" w:hAnsi="ヒラギノ角ゴ Pro W3" w:cs="Arial"/>
-          <w:b/>
-          <w:bCs/>
-          <w:kern w:val="0"/>
-          <w:sz w:val="22"/>
-          <w:szCs w:val="22"/>
-          <w:u w:val="single"/>
-        </w:rPr>
-        <w:t>友朗</w:t>
-      </w:r>
-      <w:r>
-        <w:rPr>
-          <w:rFonts w:ascii="ヒラギノ角ゴ Pro W3" w:eastAsia="ヒラギノ角ゴ Pro W3" w:hAnsi="ヒラギノ角ゴ Pro W3" w:cs="Arial"/>
-          <w:kern w:val="0"/>
-          <w:sz w:val="22"/>
-          <w:szCs w:val="22"/>
-        </w:rPr>
-        <w:t>.</w:t>
-      </w:r>
-    </w:p>
-    <w:p>
-      <w:pPr>
-        <w:pStyle w:val="a5"/>
-        <w:widowControl/>
-        <w:ind w:leftChars="0" w:left="360"/>
-        <w:jc w:val="left"/>
-        <w:rPr>
-          <w:rFonts w:ascii="ヒラギノ角ゴ Pro W3" w:eastAsia="ヒラギノ角ゴ Pro W3" w:hAnsi="ヒラギノ角ゴ Pro W3" w:cs="Arial"/>
-          <w:kern w:val="0"/>
-          <w:sz w:val="22"/>
-          <w:szCs w:val="22"/>
-        </w:rPr>
-      </w:pPr>
-      <w:r>
-        <w:rPr>
-          <w:rFonts w:ascii="ヒラギノ角ゴ Pro W3" w:eastAsia="ヒラギノ角ゴ Pro W3" w:hAnsi="ヒラギノ角ゴ Pro W3" w:cs="Arial"/>
-          <w:kern w:val="0"/>
-          <w:sz w:val="22"/>
-          <w:szCs w:val="22"/>
-        </w:rPr>
-        <w:t>放射対流平衡下における湿潤対流の自己集合化に関する数値的研究, 第8回 GFD オンラインセミナー, オンライン, 2022年2月.</w:t>
-      </w:r>
-    </w:p>
-    <w:p>
-      <w:pPr>
-        <w:widowControl/>
-        <w:jc w:val="left"/>
-        <w:rPr>
-          <w:rFonts w:ascii="ヒラギノ角ゴ Pro W3" w:eastAsia="ヒラギノ角ゴ Pro W3" w:hAnsi="ヒラギノ角ゴ Pro W3" w:cs="Arial"/>
-          <w:kern w:val="0"/>
-          <w:sz w:val="22"/>
-          <w:szCs w:val="22"/>
-        </w:rPr>
-      </w:pPr>
-      <w:r>
-        <w:rPr>
-          <w:rFonts w:ascii="ヒラギノ角ゴ Pro W3" w:eastAsia="ヒラギノ角ゴ Pro W3" w:hAnsi="ヒラギノ角ゴ Pro W3" w:cs="Arial"/>
-          <w:kern w:val="0"/>
-          <w:sz w:val="22"/>
-          <w:szCs w:val="22"/>
-        </w:rPr>
-        <w:t xml:space="preserve">13. </w:t>
-      </w:r>
-      <w:r>
-        <w:rPr>
-          <w:rFonts w:ascii="ヒラギノ角ゴ Pro W3" w:eastAsia="ヒラギノ角ゴ Pro W3" w:hAnsi="ヒラギノ角ゴ Pro W3" w:cs="Arial"/>
-          <w:kern w:val="0"/>
-          <w:sz w:val="22"/>
-          <w:szCs w:val="22"/>
-        </w:rPr>
-        <w:t xml:space="preserve">Tamaki Suematsu, </w:t>
-      </w:r>
-      <w:r>
-        <w:rPr>
-          <w:rFonts w:ascii="ヒラギノ角ゴ Pro W3" w:eastAsia="ヒラギノ角ゴ Pro W3" w:hAnsi="ヒラギノ角ゴ Pro W3" w:cs="Arial"/>
-          <w:b/>
-          <w:bCs/>
-          <w:kern w:val="0"/>
-          <w:sz w:val="22"/>
-          <w:szCs w:val="22"/>
-          <w:u w:val="single"/>
-        </w:rPr>
-        <w:t>Tomoro Yanase</w:t>
-      </w:r>
-      <w:r>
-        <w:rPr>
-          <w:rFonts w:ascii="ヒラギノ角ゴ Pro W3" w:eastAsia="ヒラギノ角ゴ Pro W3" w:hAnsi="ヒラギノ角ゴ Pro W3" w:cs="Arial"/>
-          <w:kern w:val="0"/>
-          <w:sz w:val="22"/>
-          <w:szCs w:val="22"/>
-        </w:rPr>
-        <w:t>, Hiroaki Miura</w:t>
-      </w:r>
-      <w:r>
-        <w:rPr>
-          <w:rFonts w:ascii="ヒラギノ角ゴ Pro W3" w:eastAsia="ヒラギノ角ゴ Pro W3" w:hAnsi="ヒラギノ角ゴ Pro W3" w:cs="Arial"/>
-          <w:kern w:val="0"/>
-          <w:sz w:val="22"/>
-          <w:szCs w:val="22"/>
-        </w:rPr>
-        <w:t>.</w:t>
-      </w:r>
-    </w:p>
-    <w:p>
-      <w:pPr>
-        <w:pStyle w:val="a5"/>
-        <w:widowControl/>
-        <w:ind w:leftChars="0" w:left="360"/>
-        <w:jc w:val="left"/>
-        <w:rPr>
-          <w:rFonts w:ascii="ヒラギノ角ゴ Pro W3" w:eastAsia="ヒラギノ角ゴ Pro W3" w:hAnsi="ヒラギノ角ゴ Pro W3" w:cs="Arial"/>
-          <w:kern w:val="0"/>
-          <w:sz w:val="22"/>
-          <w:szCs w:val="22"/>
-        </w:rPr>
-      </w:pPr>
-      <w:r>
-        <w:rPr>
-          <w:rFonts w:ascii="ヒラギノ角ゴ Pro W3" w:eastAsia="ヒラギノ角ゴ Pro W3" w:hAnsi="ヒラギノ角ゴ Pro W3" w:cs="Arial"/>
-          <w:kern w:val="0"/>
-          <w:sz w:val="22"/>
-          <w:szCs w:val="22"/>
-        </w:rPr>
-        <w:t>Tuning NICAM for reproducibility of the Madden-Julian Oscillation, 第12回熱帯気象研究会, オンライン, 2021年3月.</w:t>
-      </w:r>
-    </w:p>
-    <w:p>
-      <w:pPr>
-        <w:widowControl/>
-        <w:jc w:val="left"/>
-        <w:rPr>
-          <w:rFonts w:ascii="ヒラギノ角ゴ Pro W3" w:eastAsia="ヒラギノ角ゴ Pro W3" w:hAnsi="ヒラギノ角ゴ Pro W3" w:cs="Arial"/>
-          <w:kern w:val="0"/>
-          <w:sz w:val="22"/>
-          <w:szCs w:val="22"/>
-        </w:rPr>
-      </w:pPr>
-      <w:r>
-        <w:rPr>
-          <w:rFonts w:ascii="ヒラギノ角ゴ Pro W3" w:eastAsia="ヒラギノ角ゴ Pro W3" w:hAnsi="ヒラギノ角ゴ Pro W3" w:cs="Arial" w:hint="eastAsia"/>
-          <w:kern w:val="0"/>
-          <w:sz w:val="22"/>
-          <w:szCs w:val="22"/>
-        </w:rPr>
-        <w:t>1</w:t>
-      </w:r>
-      <w:r>
-        <w:rPr>
-          <w:rFonts w:ascii="ヒラギノ角ゴ Pro W3" w:eastAsia="ヒラギノ角ゴ Pro W3" w:hAnsi="ヒラギノ角ゴ Pro W3" w:cs="Arial"/>
-          <w:kern w:val="0"/>
-          <w:sz w:val="22"/>
-          <w:szCs w:val="22"/>
-        </w:rPr>
-        <w:t xml:space="preserve">2. </w:t>
-      </w:r>
-      <w:r>
-        <w:rPr>
-          <w:rFonts w:ascii="ヒラギノ角ゴ Pro W3" w:eastAsia="ヒラギノ角ゴ Pro W3" w:hAnsi="ヒラギノ角ゴ Pro W3" w:cs="Arial"/>
-          <w:b/>
-          <w:bCs/>
-          <w:kern w:val="0"/>
-          <w:sz w:val="22"/>
-          <w:szCs w:val="22"/>
-          <w:u w:val="single"/>
-        </w:rPr>
-        <w:t>柳瀬</w:t>
-      </w:r>
-      <w:r>
-        <w:rPr>
-          <w:rFonts w:ascii="ヒラギノ角ゴ Pro W3" w:eastAsia="ヒラギノ角ゴ Pro W3" w:hAnsi="ヒラギノ角ゴ Pro W3" w:cs="Arial" w:hint="eastAsia"/>
-          <w:b/>
-          <w:bCs/>
-          <w:kern w:val="0"/>
-          <w:sz w:val="22"/>
-          <w:szCs w:val="22"/>
-          <w:u w:val="single"/>
-        </w:rPr>
-        <w:t xml:space="preserve"> </w:t>
-      </w:r>
-      <w:r>
-        <w:rPr>
-          <w:rFonts w:ascii="ヒラギノ角ゴ Pro W3" w:eastAsia="ヒラギノ角ゴ Pro W3" w:hAnsi="ヒラギノ角ゴ Pro W3" w:cs="Arial"/>
-          <w:b/>
-          <w:bCs/>
-          <w:kern w:val="0"/>
-          <w:sz w:val="22"/>
-          <w:szCs w:val="22"/>
-          <w:u w:val="single"/>
-        </w:rPr>
-        <w:t>友朗</w:t>
-      </w:r>
-      <w:r>
-        <w:rPr>
-          <w:rFonts w:ascii="ヒラギノ角ゴ Pro W3" w:eastAsia="ヒラギノ角ゴ Pro W3" w:hAnsi="ヒラギノ角ゴ Pro W3" w:cs="Arial"/>
-          <w:kern w:val="0"/>
-          <w:sz w:val="22"/>
-          <w:szCs w:val="22"/>
-        </w:rPr>
-        <w:t>, 竹見</w:t>
-      </w:r>
-      <w:r>
-        <w:rPr>
-          <w:rFonts w:ascii="ヒラギノ角ゴ Pro W3" w:eastAsia="ヒラギノ角ゴ Pro W3" w:hAnsi="ヒラギノ角ゴ Pro W3" w:cs="Arial" w:hint="eastAsia"/>
-          <w:kern w:val="0"/>
-          <w:sz w:val="22"/>
-          <w:szCs w:val="22"/>
-        </w:rPr>
-        <w:t xml:space="preserve"> </w:t>
-      </w:r>
-      <w:r>
-        <w:rPr>
-          <w:rFonts w:ascii="ヒラギノ角ゴ Pro W3" w:eastAsia="ヒラギノ角ゴ Pro W3" w:hAnsi="ヒラギノ角ゴ Pro W3" w:cs="Arial"/>
-          <w:kern w:val="0"/>
-          <w:sz w:val="22"/>
-          <w:szCs w:val="22"/>
-        </w:rPr>
-        <w:t>哲也</w:t>
-      </w:r>
-      <w:r>
-        <w:rPr>
-          <w:rFonts w:ascii="ヒラギノ角ゴ Pro W3" w:eastAsia="ヒラギノ角ゴ Pro W3" w:hAnsi="ヒラギノ角ゴ Pro W3" w:cs="Arial"/>
-          <w:kern w:val="0"/>
-          <w:sz w:val="22"/>
-          <w:szCs w:val="22"/>
-        </w:rPr>
-        <w:t>.</w:t>
-      </w:r>
-    </w:p>
-    <w:p>
-      <w:pPr>
-        <w:pStyle w:val="a5"/>
-        <w:widowControl/>
-        <w:ind w:leftChars="0" w:left="360"/>
-        <w:jc w:val="left"/>
-        <w:rPr>
-          <w:rFonts w:ascii="ヒラギノ角ゴ Pro W3" w:eastAsia="ヒラギノ角ゴ Pro W3" w:hAnsi="ヒラギノ角ゴ Pro W3" w:cs="Arial"/>
-          <w:kern w:val="0"/>
-          <w:sz w:val="22"/>
-          <w:szCs w:val="22"/>
-        </w:rPr>
-      </w:pPr>
-      <w:r>
-        <w:rPr>
-          <w:rFonts w:ascii="ヒラギノ角ゴ Pro W3" w:eastAsia="ヒラギノ角ゴ Pro W3" w:hAnsi="ヒラギノ角ゴ Pro W3" w:cs="Arial"/>
-          <w:kern w:val="0"/>
-          <w:sz w:val="22"/>
-          <w:szCs w:val="22"/>
-        </w:rPr>
-        <w:t>YMC集中観測期間中にスマトラ島西岸域で観測された降水沖合伝播の再現シミュレーション, 令和2年度 京都大学防災研究所 研究発表講演会, 宇治, 2021年2月. (Poster)</w:t>
-      </w:r>
-    </w:p>
-    <w:p>
-      <w:pPr>
-        <w:widowControl/>
-        <w:jc w:val="left"/>
-        <w:rPr>
-          <w:rFonts w:ascii="ヒラギノ角ゴ Pro W3" w:eastAsia="ヒラギノ角ゴ Pro W3" w:hAnsi="ヒラギノ角ゴ Pro W3" w:cs="Arial"/>
-          <w:kern w:val="0"/>
-          <w:sz w:val="22"/>
-          <w:szCs w:val="22"/>
-        </w:rPr>
-      </w:pPr>
-      <w:r>
-        <w:rPr>
-          <w:rFonts w:ascii="ヒラギノ角ゴ Pro W3" w:eastAsia="ヒラギノ角ゴ Pro W3" w:hAnsi="ヒラギノ角ゴ Pro W3" w:cs="Arial" w:hint="eastAsia"/>
-          <w:kern w:val="0"/>
-          <w:sz w:val="22"/>
-          <w:szCs w:val="22"/>
-        </w:rPr>
-        <w:t>1</w:t>
-      </w:r>
-      <w:r>
-        <w:rPr>
-          <w:rFonts w:ascii="ヒラギノ角ゴ Pro W3" w:eastAsia="ヒラギノ角ゴ Pro W3" w:hAnsi="ヒラギノ角ゴ Pro W3" w:cs="Arial"/>
-          <w:kern w:val="0"/>
-          <w:sz w:val="22"/>
-          <w:szCs w:val="22"/>
-        </w:rPr>
-        <w:t xml:space="preserve">1. </w:t>
-      </w:r>
-      <w:r>
-        <w:rPr>
-          <w:rFonts w:ascii="ヒラギノ角ゴ Pro W3" w:eastAsia="ヒラギノ角ゴ Pro W3" w:hAnsi="ヒラギノ角ゴ Pro W3" w:cs="Arial"/>
-          <w:b/>
-          <w:bCs/>
-          <w:kern w:val="0"/>
-          <w:sz w:val="22"/>
-          <w:szCs w:val="22"/>
-          <w:u w:val="single"/>
-        </w:rPr>
-        <w:t>柳瀬 友朗</w:t>
-      </w:r>
-      <w:r>
-        <w:rPr>
-          <w:rFonts w:ascii="ヒラギノ角ゴ Pro W3" w:eastAsia="ヒラギノ角ゴ Pro W3" w:hAnsi="ヒラギノ角ゴ Pro W3" w:cs="Arial"/>
-          <w:kern w:val="0"/>
-          <w:sz w:val="22"/>
-          <w:szCs w:val="22"/>
-        </w:rPr>
-        <w:t>, 西澤 誠也, 三浦 裕亮, 竹見 哲也, 富田 浩文</w:t>
-      </w:r>
-      <w:r>
-        <w:rPr>
-          <w:rFonts w:ascii="ヒラギノ角ゴ Pro W3" w:eastAsia="ヒラギノ角ゴ Pro W3" w:hAnsi="ヒラギノ角ゴ Pro W3" w:cs="Arial"/>
-          <w:kern w:val="0"/>
-          <w:sz w:val="22"/>
-          <w:szCs w:val="22"/>
-        </w:rPr>
-        <w:t>.</w:t>
-      </w:r>
-    </w:p>
-    <w:p>
-      <w:pPr>
-        <w:pStyle w:val="a5"/>
-        <w:widowControl/>
-        <w:ind w:leftChars="0" w:left="360"/>
-        <w:jc w:val="left"/>
-        <w:rPr>
-          <w:rFonts w:ascii="ヒラギノ角ゴ Pro W3" w:eastAsia="ヒラギノ角ゴ Pro W3" w:hAnsi="ヒラギノ角ゴ Pro W3" w:cs="Arial"/>
-          <w:kern w:val="0"/>
-          <w:sz w:val="22"/>
-          <w:szCs w:val="22"/>
-        </w:rPr>
-      </w:pPr>
-      <w:r>
-        <w:rPr>
-          <w:rFonts w:ascii="ヒラギノ角ゴ Pro W3" w:eastAsia="ヒラギノ角ゴ Pro W3" w:hAnsi="ヒラギノ角ゴ Pro W3" w:cs="Arial"/>
-          <w:kern w:val="0"/>
-          <w:sz w:val="22"/>
-          <w:szCs w:val="22"/>
-        </w:rPr>
-        <w:t>湿潤対流の自己集合化の発生に関する新たな臨界長さ, 第22回非静力学モデルに関するワークショップ, オンライン, 2020年11月.</w:t>
-      </w:r>
-    </w:p>
-    <w:p>
-      <w:pPr>
-        <w:widowControl/>
-        <w:jc w:val="left"/>
-        <w:rPr>
-          <w:rFonts w:ascii="ヒラギノ角ゴ Pro W3" w:eastAsia="ヒラギノ角ゴ Pro W3" w:hAnsi="ヒラギノ角ゴ Pro W3" w:cs="Arial"/>
-          <w:kern w:val="0"/>
-          <w:sz w:val="22"/>
-          <w:szCs w:val="22"/>
-        </w:rPr>
-      </w:pPr>
-      <w:r>
-        <w:rPr>
-          <w:rFonts w:ascii="ヒラギノ角ゴ Pro W3" w:eastAsia="ヒラギノ角ゴ Pro W3" w:hAnsi="ヒラギノ角ゴ Pro W3" w:cs="Arial" w:hint="eastAsia"/>
-          <w:kern w:val="0"/>
-          <w:sz w:val="22"/>
-          <w:szCs w:val="22"/>
-        </w:rPr>
-        <w:t>1</w:t>
-      </w:r>
-      <w:r>
-        <w:rPr>
-          <w:rFonts w:ascii="ヒラギノ角ゴ Pro W3" w:eastAsia="ヒラギノ角ゴ Pro W3" w:hAnsi="ヒラギノ角ゴ Pro W3" w:cs="Arial"/>
-          <w:kern w:val="0"/>
-          <w:sz w:val="22"/>
-          <w:szCs w:val="22"/>
-        </w:rPr>
-        <w:t xml:space="preserve">0. </w:t>
-      </w:r>
-      <w:r>
-        <w:rPr>
-          <w:rFonts w:ascii="ヒラギノ角ゴ Pro W3" w:eastAsia="ヒラギノ角ゴ Pro W3" w:hAnsi="ヒラギノ角ゴ Pro W3" w:cs="Arial"/>
-          <w:b/>
-          <w:bCs/>
-          <w:kern w:val="0"/>
-          <w:sz w:val="22"/>
-          <w:szCs w:val="22"/>
-          <w:u w:val="single"/>
-        </w:rPr>
-        <w:t>柳瀬 友朗</w:t>
-      </w:r>
-      <w:r>
-        <w:rPr>
-          <w:rFonts w:ascii="ヒラギノ角ゴ Pro W3" w:eastAsia="ヒラギノ角ゴ Pro W3" w:hAnsi="ヒラギノ角ゴ Pro W3" w:cs="Arial"/>
-          <w:kern w:val="0"/>
-          <w:sz w:val="22"/>
-          <w:szCs w:val="22"/>
-        </w:rPr>
-        <w:t>, 西澤 誠也, 三浦 裕亮, 竹見 哲也, 富田 浩文</w:t>
-      </w:r>
-      <w:r>
-        <w:rPr>
-          <w:rFonts w:ascii="ヒラギノ角ゴ Pro W3" w:eastAsia="ヒラギノ角ゴ Pro W3" w:hAnsi="ヒラギノ角ゴ Pro W3" w:cs="Arial"/>
-          <w:kern w:val="0"/>
-          <w:sz w:val="22"/>
-          <w:szCs w:val="22"/>
-        </w:rPr>
-        <w:t>.</w:t>
-      </w:r>
-    </w:p>
-    <w:p>
-      <w:pPr>
-        <w:pStyle w:val="a5"/>
-        <w:widowControl/>
-        <w:ind w:leftChars="0" w:left="360"/>
-        <w:jc w:val="left"/>
-        <w:rPr>
-          <w:rFonts w:ascii="ヒラギノ角ゴ Pro W3" w:eastAsia="ヒラギノ角ゴ Pro W3" w:hAnsi="ヒラギノ角ゴ Pro W3" w:cs="Arial"/>
-          <w:kern w:val="0"/>
-          <w:sz w:val="22"/>
-          <w:szCs w:val="22"/>
-        </w:rPr>
-      </w:pPr>
-      <w:r>
-        <w:rPr>
-          <w:rFonts w:ascii="ヒラギノ角ゴ Pro W3" w:eastAsia="ヒラギノ角ゴ Pro W3" w:hAnsi="ヒラギノ角ゴ Pro W3" w:cs="Arial"/>
-          <w:kern w:val="0"/>
-          <w:sz w:val="22"/>
-          <w:szCs w:val="22"/>
-        </w:rPr>
-        <w:t>湿潤対流の自己集合化の発生に関する新たな臨界長さ, 日本気象学会</w:t>
-      </w:r>
-      <w:r>
-        <w:rPr>
-          <w:rFonts w:ascii="ヒラギノ角ゴ Pro W3" w:eastAsia="ヒラギノ角ゴ Pro W3" w:hAnsi="ヒラギノ角ゴ Pro W3" w:cs="Arial" w:hint="eastAsia"/>
-          <w:kern w:val="0"/>
-          <w:sz w:val="22"/>
-          <w:szCs w:val="22"/>
-        </w:rPr>
-        <w:t>2</w:t>
-      </w:r>
-      <w:r>
-        <w:rPr>
-          <w:rFonts w:ascii="ヒラギノ角ゴ Pro W3" w:eastAsia="ヒラギノ角ゴ Pro W3" w:hAnsi="ヒラギノ角ゴ Pro W3" w:cs="Arial"/>
-          <w:kern w:val="0"/>
-          <w:sz w:val="22"/>
-          <w:szCs w:val="22"/>
-        </w:rPr>
-        <w:t>020</w:t>
-      </w:r>
-      <w:r>
-        <w:rPr>
-          <w:rFonts w:ascii="ヒラギノ角ゴ Pro W3" w:eastAsia="ヒラギノ角ゴ Pro W3" w:hAnsi="ヒラギノ角ゴ Pro W3" w:cs="Arial" w:hint="eastAsia"/>
-          <w:kern w:val="0"/>
-          <w:sz w:val="22"/>
-          <w:szCs w:val="22"/>
-        </w:rPr>
-        <w:t>年度</w:t>
-      </w:r>
-      <w:r>
-        <w:rPr>
-          <w:rFonts w:ascii="ヒラギノ角ゴ Pro W3" w:eastAsia="ヒラギノ角ゴ Pro W3" w:hAnsi="ヒラギノ角ゴ Pro W3" w:cs="Arial"/>
-          <w:kern w:val="0"/>
-          <w:sz w:val="22"/>
-          <w:szCs w:val="22"/>
-        </w:rPr>
-        <w:t xml:space="preserve">秋季大会, オンライン, 2020年10月. </w:t>
+        <w:t xml:space="preserve">* </w:t>
       </w:r>
       <w:r>
         <w:rPr>
@@ -7896,23 +7253,509 @@
           <w:sz w:val="22"/>
           <w:szCs w:val="22"/>
         </w:rPr>
-        <w:t>* 松野賞受賞</w:t>
-      </w:r>
-    </w:p>
-    <w:p>
-      <w:pPr>
-        <w:widowControl/>
-        <w:jc w:val="left"/>
-        <w:rPr>
-          <w:rFonts w:ascii="ヒラギノ角ゴ Pro W3" w:eastAsia="ヒラギノ角ゴ Pro W3" w:hAnsi="ヒラギノ角ゴ Pro W3" w:cs="Arial"/>
-          <w:kern w:val="0"/>
-          <w:sz w:val="22"/>
-          <w:szCs w:val="22"/>
-        </w:rPr>
-      </w:pPr>
-      <w:r>
-        <w:rPr>
-          <w:rFonts w:ascii="ヒラギノ角ゴ Pro W3" w:eastAsia="ヒラギノ角ゴ Pro W3" w:hAnsi="ヒラギノ角ゴ Pro W3" w:cs="Arial" w:hint="eastAsia"/>
+        <w:t>支部発表賞受賞</w:t>
+      </w:r>
+    </w:p>
+    <w:p>
+      <w:pPr>
+        <w:widowControl/>
+        <w:jc w:val="left"/>
+        <w:rPr>
+          <w:rFonts w:ascii="ヒラギノ角ゴ Pro W3" w:eastAsia="ヒラギノ角ゴ Pro W3" w:hAnsi="ヒラギノ角ゴ Pro W3" w:cs="Arial"/>
+          <w:b/>
+          <w:bCs/>
+          <w:kern w:val="0"/>
+          <w:sz w:val="24"/>
+        </w:rPr>
+      </w:pPr>
+      <w:r>
+        <w:rPr>
+          <w:rFonts w:ascii="ヒラギノ角ゴ Pro W3" w:eastAsia="ヒラギノ角ゴ Pro W3" w:hAnsi="ヒラギノ角ゴ Pro W3" w:cs="Arial"/>
+          <w:kern w:val="0"/>
+          <w:sz w:val="22"/>
+          <w:szCs w:val="22"/>
+        </w:rPr>
+        <w:t>20</w:t>
+      </w:r>
+      <w:r>
+        <w:rPr>
+          <w:rFonts w:ascii="ヒラギノ角ゴ Pro W3" w:eastAsia="ヒラギノ角ゴ Pro W3" w:hAnsi="ヒラギノ角ゴ Pro W3" w:cs="Arial"/>
+          <w:kern w:val="0"/>
+          <w:sz w:val="22"/>
+          <w:szCs w:val="22"/>
+        </w:rPr>
+        <w:t xml:space="preserve">. </w:t>
+      </w:r>
+      <w:r>
+        <w:rPr>
+          <w:rFonts w:ascii="ヒラギノ角ゴ Pro W3" w:eastAsia="ヒラギノ角ゴ Pro W3" w:hAnsi="ヒラギノ角ゴ Pro W3" w:cs="Arial"/>
+          <w:b/>
+          <w:bCs/>
+          <w:kern w:val="0"/>
+          <w:sz w:val="22"/>
+          <w:szCs w:val="22"/>
+          <w:u w:val="single"/>
+        </w:rPr>
+        <w:t>柳瀬</w:t>
+      </w:r>
+      <w:r>
+        <w:rPr>
+          <w:rFonts w:ascii="ヒラギノ角ゴ Pro W3" w:eastAsia="ヒラギノ角ゴ Pro W3" w:hAnsi="ヒラギノ角ゴ Pro W3" w:cs="Arial" w:hint="eastAsia"/>
+          <w:b/>
+          <w:bCs/>
+          <w:kern w:val="0"/>
+          <w:sz w:val="22"/>
+          <w:szCs w:val="22"/>
+          <w:u w:val="single"/>
+        </w:rPr>
+        <w:t xml:space="preserve"> </w:t>
+      </w:r>
+      <w:r>
+        <w:rPr>
+          <w:rFonts w:ascii="ヒラギノ角ゴ Pro W3" w:eastAsia="ヒラギノ角ゴ Pro W3" w:hAnsi="ヒラギノ角ゴ Pro W3" w:cs="Arial"/>
+          <w:b/>
+          <w:bCs/>
+          <w:kern w:val="0"/>
+          <w:sz w:val="22"/>
+          <w:szCs w:val="22"/>
+          <w:u w:val="single"/>
+        </w:rPr>
+        <w:t>友朗</w:t>
+      </w:r>
+      <w:r>
+        <w:rPr>
+          <w:rFonts w:ascii="ヒラギノ角ゴ Pro W3" w:eastAsia="ヒラギノ角ゴ Pro W3" w:hAnsi="ヒラギノ角ゴ Pro W3" w:cs="Arial"/>
+          <w:kern w:val="0"/>
+          <w:sz w:val="22"/>
+          <w:szCs w:val="22"/>
+        </w:rPr>
+        <w:t>, 西澤</w:t>
+      </w:r>
+      <w:r>
+        <w:rPr>
+          <w:rFonts w:ascii="ヒラギノ角ゴ Pro W3" w:eastAsia="ヒラギノ角ゴ Pro W3" w:hAnsi="ヒラギノ角ゴ Pro W3" w:cs="Arial" w:hint="eastAsia"/>
+          <w:kern w:val="0"/>
+          <w:sz w:val="22"/>
+          <w:szCs w:val="22"/>
+        </w:rPr>
+        <w:t xml:space="preserve"> </w:t>
+      </w:r>
+      <w:r>
+        <w:rPr>
+          <w:rFonts w:ascii="ヒラギノ角ゴ Pro W3" w:eastAsia="ヒラギノ角ゴ Pro W3" w:hAnsi="ヒラギノ角ゴ Pro W3" w:cs="Arial"/>
+          <w:kern w:val="0"/>
+          <w:sz w:val="22"/>
+          <w:szCs w:val="22"/>
+        </w:rPr>
+        <w:t>誠也, 三浦</w:t>
+      </w:r>
+      <w:r>
+        <w:rPr>
+          <w:rFonts w:ascii="ヒラギノ角ゴ Pro W3" w:eastAsia="ヒラギノ角ゴ Pro W3" w:hAnsi="ヒラギノ角ゴ Pro W3" w:cs="Arial" w:hint="eastAsia"/>
+          <w:kern w:val="0"/>
+          <w:sz w:val="22"/>
+          <w:szCs w:val="22"/>
+        </w:rPr>
+        <w:t xml:space="preserve"> </w:t>
+      </w:r>
+      <w:r>
+        <w:rPr>
+          <w:rFonts w:ascii="ヒラギノ角ゴ Pro W3" w:eastAsia="ヒラギノ角ゴ Pro W3" w:hAnsi="ヒラギノ角ゴ Pro W3" w:cs="Arial"/>
+          <w:kern w:val="0"/>
+          <w:sz w:val="22"/>
+          <w:szCs w:val="22"/>
+        </w:rPr>
+        <w:t>裕亮, 富田</w:t>
+      </w:r>
+      <w:r>
+        <w:rPr>
+          <w:rFonts w:ascii="ヒラギノ角ゴ Pro W3" w:eastAsia="ヒラギノ角ゴ Pro W3" w:hAnsi="ヒラギノ角ゴ Pro W3" w:cs="Arial" w:hint="eastAsia"/>
+          <w:kern w:val="0"/>
+          <w:sz w:val="22"/>
+          <w:szCs w:val="22"/>
+        </w:rPr>
+        <w:t xml:space="preserve"> </w:t>
+      </w:r>
+      <w:r>
+        <w:rPr>
+          <w:rFonts w:ascii="ヒラギノ角ゴ Pro W3" w:eastAsia="ヒラギノ角ゴ Pro W3" w:hAnsi="ヒラギノ角ゴ Pro W3" w:cs="Arial"/>
+          <w:kern w:val="0"/>
+          <w:sz w:val="22"/>
+          <w:szCs w:val="22"/>
+        </w:rPr>
+        <w:t>浩文.</w:t>
+      </w:r>
+    </w:p>
+    <w:p>
+      <w:pPr>
+        <w:pStyle w:val="a5"/>
+        <w:widowControl/>
+        <w:ind w:leftChars="0" w:left="360"/>
+        <w:jc w:val="left"/>
+        <w:rPr>
+          <w:rFonts w:ascii="ヒラギノ角ゴ Pro W3" w:eastAsia="ヒラギノ角ゴ Pro W3" w:hAnsi="ヒラギノ角ゴ Pro W3" w:cs="Arial"/>
+          <w:kern w:val="0"/>
+          <w:sz w:val="22"/>
+          <w:szCs w:val="22"/>
+        </w:rPr>
+      </w:pPr>
+      <w:r>
+        <w:rPr>
+          <w:rFonts w:ascii="ヒラギノ角ゴ Pro W3" w:eastAsia="ヒラギノ角ゴ Pro W3" w:hAnsi="ヒラギノ角ゴ Pro W3" w:cs="Arial" w:hint="eastAsia"/>
+          <w:kern w:val="0"/>
+          <w:sz w:val="22"/>
+          <w:szCs w:val="22"/>
+        </w:rPr>
+        <w:t>放射対流平衡下における自己集合化した雲の上位階層構造の特徴的な形態と距離</w:t>
+      </w:r>
+      <w:r>
+        <w:rPr>
+          <w:rFonts w:ascii="ヒラギノ角ゴ Pro W3" w:eastAsia="ヒラギノ角ゴ Pro W3" w:hAnsi="ヒラギノ角ゴ Pro W3" w:cs="Arial"/>
+          <w:kern w:val="0"/>
+          <w:sz w:val="22"/>
+          <w:szCs w:val="22"/>
+        </w:rPr>
+        <w:t>,</w:t>
+      </w:r>
+    </w:p>
+    <w:p>
+      <w:pPr>
+        <w:pStyle w:val="a5"/>
+        <w:widowControl/>
+        <w:ind w:leftChars="0" w:left="360"/>
+        <w:jc w:val="left"/>
+        <w:rPr>
+          <w:rFonts w:ascii="ヒラギノ角ゴ Pro W3" w:eastAsia="ヒラギノ角ゴ Pro W3" w:hAnsi="ヒラギノ角ゴ Pro W3" w:cs="Arial"/>
+          <w:b/>
+          <w:bCs/>
+          <w:kern w:val="0"/>
+          <w:sz w:val="24"/>
+        </w:rPr>
+      </w:pPr>
+      <w:r>
+        <w:rPr>
+          <w:rFonts w:ascii="ヒラギノ角ゴ Pro W3" w:eastAsia="ヒラギノ角ゴ Pro W3" w:hAnsi="ヒラギノ角ゴ Pro W3" w:cs="Arial" w:hint="eastAsia"/>
+          <w:kern w:val="0"/>
+          <w:sz w:val="22"/>
+          <w:szCs w:val="22"/>
+        </w:rPr>
+        <w:t>日本気象学会</w:t>
+      </w:r>
+      <w:r>
+        <w:rPr>
+          <w:rFonts w:ascii="ヒラギノ角ゴ Pro W3" w:eastAsia="ヒラギノ角ゴ Pro W3" w:hAnsi="ヒラギノ角ゴ Pro W3" w:cs="Arial"/>
+          <w:kern w:val="0"/>
+          <w:sz w:val="22"/>
+          <w:szCs w:val="22"/>
+        </w:rPr>
+        <w:t>2022</w:t>
+      </w:r>
+      <w:r>
+        <w:rPr>
+          <w:rFonts w:ascii="ヒラギノ角ゴ Pro W3" w:eastAsia="ヒラギノ角ゴ Pro W3" w:hAnsi="ヒラギノ角ゴ Pro W3" w:cs="Arial" w:hint="eastAsia"/>
+          <w:kern w:val="0"/>
+          <w:sz w:val="22"/>
+          <w:szCs w:val="22"/>
+        </w:rPr>
+        <w:t>年度</w:t>
+      </w:r>
+      <w:r>
+        <w:rPr>
+          <w:rFonts w:ascii="ヒラギノ角ゴ Pro W3" w:eastAsia="ヒラギノ角ゴ Pro W3" w:hAnsi="ヒラギノ角ゴ Pro W3" w:cs="Arial" w:hint="eastAsia"/>
+          <w:kern w:val="0"/>
+          <w:sz w:val="22"/>
+          <w:szCs w:val="22"/>
+        </w:rPr>
+        <w:t>秋季</w:t>
+      </w:r>
+      <w:r>
+        <w:rPr>
+          <w:rFonts w:ascii="ヒラギノ角ゴ Pro W3" w:eastAsia="ヒラギノ角ゴ Pro W3" w:hAnsi="ヒラギノ角ゴ Pro W3" w:cs="Arial" w:hint="eastAsia"/>
+          <w:kern w:val="0"/>
+          <w:sz w:val="22"/>
+          <w:szCs w:val="22"/>
+        </w:rPr>
+        <w:t>大会,</w:t>
+      </w:r>
+      <w:r>
+        <w:rPr>
+          <w:rFonts w:ascii="ヒラギノ角ゴ Pro W3" w:eastAsia="ヒラギノ角ゴ Pro W3" w:hAnsi="ヒラギノ角ゴ Pro W3" w:cs="Arial"/>
+          <w:kern w:val="0"/>
+          <w:sz w:val="22"/>
+          <w:szCs w:val="22"/>
+        </w:rPr>
+        <w:t xml:space="preserve"> </w:t>
+      </w:r>
+      <w:r>
+        <w:rPr>
+          <w:rFonts w:ascii="ヒラギノ角ゴ Pro W3" w:eastAsia="ヒラギノ角ゴ Pro W3" w:hAnsi="ヒラギノ角ゴ Pro W3" w:cs="Arial" w:hint="eastAsia"/>
+          <w:kern w:val="0"/>
+          <w:sz w:val="22"/>
+          <w:szCs w:val="22"/>
+        </w:rPr>
+        <w:t>札幌</w:t>
+      </w:r>
+      <w:r>
+        <w:rPr>
+          <w:rFonts w:ascii="ヒラギノ角ゴ Pro W3" w:eastAsia="ヒラギノ角ゴ Pro W3" w:hAnsi="ヒラギノ角ゴ Pro W3" w:cs="Arial"/>
+          <w:kern w:val="0"/>
+          <w:sz w:val="22"/>
+          <w:szCs w:val="22"/>
+        </w:rPr>
+        <w:t>, 2022年</w:t>
+      </w:r>
+      <w:r>
+        <w:rPr>
+          <w:rFonts w:ascii="ヒラギノ角ゴ Pro W3" w:eastAsia="ヒラギノ角ゴ Pro W3" w:hAnsi="ヒラギノ角ゴ Pro W3" w:cs="Arial"/>
+          <w:kern w:val="0"/>
+          <w:sz w:val="22"/>
+          <w:szCs w:val="22"/>
+        </w:rPr>
+        <w:t>10</w:t>
+      </w:r>
+      <w:r>
+        <w:rPr>
+          <w:rFonts w:ascii="ヒラギノ角ゴ Pro W3" w:eastAsia="ヒラギノ角ゴ Pro W3" w:hAnsi="ヒラギノ角ゴ Pro W3" w:cs="Arial"/>
+          <w:kern w:val="0"/>
+          <w:sz w:val="22"/>
+          <w:szCs w:val="22"/>
+        </w:rPr>
+        <w:t>月.</w:t>
+      </w:r>
+    </w:p>
+    <w:p>
+      <w:pPr>
+        <w:widowControl/>
+        <w:jc w:val="left"/>
+        <w:rPr>
+          <w:rFonts w:ascii="ヒラギノ角ゴ Pro W3" w:eastAsia="ヒラギノ角ゴ Pro W3" w:hAnsi="ヒラギノ角ゴ Pro W3" w:cs="Arial"/>
+          <w:b/>
+          <w:bCs/>
+          <w:kern w:val="0"/>
+          <w:sz w:val="24"/>
+        </w:rPr>
+      </w:pPr>
+      <w:r>
+        <w:rPr>
+          <w:rFonts w:ascii="ヒラギノ角ゴ Pro W3" w:eastAsia="ヒラギノ角ゴ Pro W3" w:hAnsi="ヒラギノ角ゴ Pro W3" w:cs="Arial"/>
+          <w:kern w:val="0"/>
+          <w:sz w:val="22"/>
+          <w:szCs w:val="22"/>
+        </w:rPr>
+        <w:t>19</w:t>
+      </w:r>
+      <w:r>
+        <w:rPr>
+          <w:rFonts w:ascii="ヒラギノ角ゴ Pro W3" w:eastAsia="ヒラギノ角ゴ Pro W3" w:hAnsi="ヒラギノ角ゴ Pro W3" w:cs="Arial"/>
+          <w:kern w:val="0"/>
+          <w:sz w:val="22"/>
+          <w:szCs w:val="22"/>
+        </w:rPr>
+        <w:t xml:space="preserve">. </w:t>
+      </w:r>
+      <w:r>
+        <w:rPr>
+          <w:rFonts w:ascii="ヒラギノ角ゴ Pro W3" w:eastAsia="ヒラギノ角ゴ Pro W3" w:hAnsi="ヒラギノ角ゴ Pro W3" w:cs="Arial"/>
+          <w:b/>
+          <w:bCs/>
+          <w:kern w:val="0"/>
+          <w:sz w:val="22"/>
+          <w:szCs w:val="22"/>
+          <w:u w:val="single"/>
+        </w:rPr>
+        <w:t>柳瀬</w:t>
+      </w:r>
+      <w:r>
+        <w:rPr>
+          <w:rFonts w:ascii="ヒラギノ角ゴ Pro W3" w:eastAsia="ヒラギノ角ゴ Pro W3" w:hAnsi="ヒラギノ角ゴ Pro W3" w:cs="Arial" w:hint="eastAsia"/>
+          <w:b/>
+          <w:bCs/>
+          <w:kern w:val="0"/>
+          <w:sz w:val="22"/>
+          <w:szCs w:val="22"/>
+          <w:u w:val="single"/>
+        </w:rPr>
+        <w:t xml:space="preserve"> </w:t>
+      </w:r>
+      <w:r>
+        <w:rPr>
+          <w:rFonts w:ascii="ヒラギノ角ゴ Pro W3" w:eastAsia="ヒラギノ角ゴ Pro W3" w:hAnsi="ヒラギノ角ゴ Pro W3" w:cs="Arial"/>
+          <w:b/>
+          <w:bCs/>
+          <w:kern w:val="0"/>
+          <w:sz w:val="22"/>
+          <w:szCs w:val="22"/>
+          <w:u w:val="single"/>
+        </w:rPr>
+        <w:t>友朗</w:t>
+      </w:r>
+      <w:r>
+        <w:rPr>
+          <w:rFonts w:ascii="ヒラギノ角ゴ Pro W3" w:eastAsia="ヒラギノ角ゴ Pro W3" w:hAnsi="ヒラギノ角ゴ Pro W3" w:cs="Arial"/>
+          <w:kern w:val="0"/>
+          <w:sz w:val="22"/>
+          <w:szCs w:val="22"/>
+        </w:rPr>
+        <w:t>, 西澤</w:t>
+      </w:r>
+      <w:r>
+        <w:rPr>
+          <w:rFonts w:ascii="ヒラギノ角ゴ Pro W3" w:eastAsia="ヒラギノ角ゴ Pro W3" w:hAnsi="ヒラギノ角ゴ Pro W3" w:cs="Arial" w:hint="eastAsia"/>
+          <w:kern w:val="0"/>
+          <w:sz w:val="22"/>
+          <w:szCs w:val="22"/>
+        </w:rPr>
+        <w:t xml:space="preserve"> </w:t>
+      </w:r>
+      <w:r>
+        <w:rPr>
+          <w:rFonts w:ascii="ヒラギノ角ゴ Pro W3" w:eastAsia="ヒラギノ角ゴ Pro W3" w:hAnsi="ヒラギノ角ゴ Pro W3" w:cs="Arial"/>
+          <w:kern w:val="0"/>
+          <w:sz w:val="22"/>
+          <w:szCs w:val="22"/>
+        </w:rPr>
+        <w:t>誠也, 三浦</w:t>
+      </w:r>
+      <w:r>
+        <w:rPr>
+          <w:rFonts w:ascii="ヒラギノ角ゴ Pro W3" w:eastAsia="ヒラギノ角ゴ Pro W3" w:hAnsi="ヒラギノ角ゴ Pro W3" w:cs="Arial" w:hint="eastAsia"/>
+          <w:kern w:val="0"/>
+          <w:sz w:val="22"/>
+          <w:szCs w:val="22"/>
+        </w:rPr>
+        <w:t xml:space="preserve"> </w:t>
+      </w:r>
+      <w:r>
+        <w:rPr>
+          <w:rFonts w:ascii="ヒラギノ角ゴ Pro W3" w:eastAsia="ヒラギノ角ゴ Pro W3" w:hAnsi="ヒラギノ角ゴ Pro W3" w:cs="Arial"/>
+          <w:kern w:val="0"/>
+          <w:sz w:val="22"/>
+          <w:szCs w:val="22"/>
+        </w:rPr>
+        <w:t>裕亮, 富田</w:t>
+      </w:r>
+      <w:r>
+        <w:rPr>
+          <w:rFonts w:ascii="ヒラギノ角ゴ Pro W3" w:eastAsia="ヒラギノ角ゴ Pro W3" w:hAnsi="ヒラギノ角ゴ Pro W3" w:cs="Arial" w:hint="eastAsia"/>
+          <w:kern w:val="0"/>
+          <w:sz w:val="22"/>
+          <w:szCs w:val="22"/>
+        </w:rPr>
+        <w:t xml:space="preserve"> </w:t>
+      </w:r>
+      <w:r>
+        <w:rPr>
+          <w:rFonts w:ascii="ヒラギノ角ゴ Pro W3" w:eastAsia="ヒラギノ角ゴ Pro W3" w:hAnsi="ヒラギノ角ゴ Pro W3" w:cs="Arial"/>
+          <w:kern w:val="0"/>
+          <w:sz w:val="22"/>
+          <w:szCs w:val="22"/>
+        </w:rPr>
+        <w:t>浩文.</w:t>
+      </w:r>
+    </w:p>
+    <w:p>
+      <w:pPr>
+        <w:pStyle w:val="a5"/>
+        <w:widowControl/>
+        <w:ind w:leftChars="0" w:left="360"/>
+        <w:jc w:val="left"/>
+        <w:rPr>
+          <w:rFonts w:ascii="ヒラギノ角ゴ Pro W3" w:eastAsia="ヒラギノ角ゴ Pro W3" w:hAnsi="ヒラギノ角ゴ Pro W3" w:cs="Arial"/>
+          <w:kern w:val="0"/>
+          <w:sz w:val="22"/>
+          <w:szCs w:val="22"/>
+        </w:rPr>
+      </w:pPr>
+      <w:r>
+        <w:rPr>
+          <w:rFonts w:ascii="ヒラギノ角ゴ Pro W3" w:eastAsia="ヒラギノ角ゴ Pro W3" w:hAnsi="ヒラギノ角ゴ Pro W3" w:cs="Arial" w:hint="eastAsia"/>
+          <w:kern w:val="0"/>
+          <w:sz w:val="22"/>
+          <w:szCs w:val="22"/>
+        </w:rPr>
+        <w:t>放射対流平衡下における自己集合化した雲の上位階層構造の特徴的な形態と距離</w:t>
+      </w:r>
+      <w:r>
+        <w:rPr>
+          <w:rFonts w:ascii="ヒラギノ角ゴ Pro W3" w:eastAsia="ヒラギノ角ゴ Pro W3" w:hAnsi="ヒラギノ角ゴ Pro W3" w:cs="Arial"/>
+          <w:kern w:val="0"/>
+          <w:sz w:val="22"/>
+          <w:szCs w:val="22"/>
+        </w:rPr>
+        <w:t>,</w:t>
+      </w:r>
+    </w:p>
+    <w:p>
+      <w:pPr>
+        <w:pStyle w:val="a5"/>
+        <w:widowControl/>
+        <w:ind w:leftChars="0" w:left="360"/>
+        <w:jc w:val="left"/>
+        <w:rPr>
+          <w:rFonts w:ascii="ヒラギノ角ゴ Pro W3" w:eastAsia="ヒラギノ角ゴ Pro W3" w:hAnsi="ヒラギノ角ゴ Pro W3" w:cs="Arial"/>
+          <w:b/>
+          <w:bCs/>
+          <w:kern w:val="0"/>
+          <w:sz w:val="24"/>
+        </w:rPr>
+      </w:pPr>
+      <w:r>
+        <w:rPr>
+          <w:rFonts w:ascii="ヒラギノ角ゴ Pro W3" w:eastAsia="ヒラギノ角ゴ Pro W3" w:hAnsi="ヒラギノ角ゴ Pro W3" w:cs="Arial" w:hint="eastAsia"/>
+          <w:kern w:val="0"/>
+          <w:sz w:val="22"/>
+          <w:szCs w:val="22"/>
+        </w:rPr>
+        <w:t>日本流体力学会年会</w:t>
+      </w:r>
+      <w:r>
+        <w:rPr>
+          <w:rFonts w:ascii="ヒラギノ角ゴ Pro W3" w:eastAsia="ヒラギノ角ゴ Pro W3" w:hAnsi="ヒラギノ角ゴ Pro W3" w:cs="Arial"/>
+          <w:kern w:val="0"/>
+          <w:sz w:val="22"/>
+          <w:szCs w:val="22"/>
+        </w:rPr>
+        <w:t>2022</w:t>
+      </w:r>
+      <w:r>
+        <w:rPr>
+          <w:rFonts w:ascii="ヒラギノ角ゴ Pro W3" w:eastAsia="ヒラギノ角ゴ Pro W3" w:hAnsi="ヒラギノ角ゴ Pro W3" w:cs="Arial" w:hint="eastAsia"/>
+          <w:kern w:val="0"/>
+          <w:sz w:val="22"/>
+          <w:szCs w:val="22"/>
+        </w:rPr>
+        <w:t>,</w:t>
+      </w:r>
+      <w:r>
+        <w:rPr>
+          <w:rFonts w:ascii="ヒラギノ角ゴ Pro W3" w:eastAsia="ヒラギノ角ゴ Pro W3" w:hAnsi="ヒラギノ角ゴ Pro W3" w:cs="Arial"/>
+          <w:kern w:val="0"/>
+          <w:sz w:val="22"/>
+          <w:szCs w:val="22"/>
+        </w:rPr>
+        <w:t xml:space="preserve"> </w:t>
+      </w:r>
+      <w:r>
+        <w:rPr>
+          <w:rFonts w:ascii="ヒラギノ角ゴ Pro W3" w:eastAsia="ヒラギノ角ゴ Pro W3" w:hAnsi="ヒラギノ角ゴ Pro W3" w:cs="Arial" w:hint="eastAsia"/>
+          <w:kern w:val="0"/>
+          <w:sz w:val="22"/>
+          <w:szCs w:val="22"/>
+        </w:rPr>
+        <w:t>京都</w:t>
+      </w:r>
+      <w:r>
+        <w:rPr>
+          <w:rFonts w:ascii="ヒラギノ角ゴ Pro W3" w:eastAsia="ヒラギノ角ゴ Pro W3" w:hAnsi="ヒラギノ角ゴ Pro W3" w:cs="Arial"/>
+          <w:kern w:val="0"/>
+          <w:sz w:val="22"/>
+          <w:szCs w:val="22"/>
+        </w:rPr>
+        <w:t>, 2022年</w:t>
+      </w:r>
+      <w:r>
+        <w:rPr>
+          <w:rFonts w:ascii="ヒラギノ角ゴ Pro W3" w:eastAsia="ヒラギノ角ゴ Pro W3" w:hAnsi="ヒラギノ角ゴ Pro W3" w:cs="Arial"/>
           <w:kern w:val="0"/>
           <w:sz w:val="22"/>
           <w:szCs w:val="22"/>
@@ -7926,6 +7769,46 @@
           <w:sz w:val="22"/>
           <w:szCs w:val="22"/>
         </w:rPr>
+        <w:t>月.</w:t>
+      </w:r>
+    </w:p>
+    <w:p>
+      <w:pPr>
+        <w:widowControl/>
+        <w:jc w:val="left"/>
+        <w:rPr>
+          <w:rFonts w:ascii="ヒラギノ角ゴ Pro W3" w:eastAsia="ヒラギノ角ゴ Pro W3" w:hAnsi="ヒラギノ角ゴ Pro W3" w:cs="Arial"/>
+          <w:b/>
+          <w:bCs/>
+          <w:kern w:val="0"/>
+          <w:sz w:val="24"/>
+        </w:rPr>
+      </w:pPr>
+      <w:r>
+        <w:rPr>
+          <w:rFonts w:ascii="ヒラギノ角ゴ Pro W3" w:eastAsia="ヒラギノ角ゴ Pro W3" w:hAnsi="ヒラギノ角ゴ Pro W3" w:cs="Arial"/>
+          <w:kern w:val="0"/>
+          <w:sz w:val="22"/>
+          <w:szCs w:val="22"/>
+        </w:rPr>
+        <w:t>1</w:t>
+      </w:r>
+      <w:r>
+        <w:rPr>
+          <w:rFonts w:ascii="ヒラギノ角ゴ Pro W3" w:eastAsia="ヒラギノ角ゴ Pro W3" w:hAnsi="ヒラギノ角ゴ Pro W3" w:cs="Arial"/>
+          <w:kern w:val="0"/>
+          <w:sz w:val="22"/>
+          <w:szCs w:val="22"/>
+        </w:rPr>
+        <w:t>8</w:t>
+      </w:r>
+      <w:r>
+        <w:rPr>
+          <w:rFonts w:ascii="ヒラギノ角ゴ Pro W3" w:eastAsia="ヒラギノ角ゴ Pro W3" w:hAnsi="ヒラギノ角ゴ Pro W3" w:cs="Arial"/>
+          <w:kern w:val="0"/>
+          <w:sz w:val="22"/>
+          <w:szCs w:val="22"/>
+        </w:rPr>
         <w:t xml:space="preserve">. </w:t>
       </w:r>
       <w:r>
@@ -7938,20 +7821,545 @@
           <w:szCs w:val="22"/>
           <w:u w:val="single"/>
         </w:rPr>
-        <w:t>柳瀬 友朗</w:t>
-      </w:r>
-      <w:r>
-        <w:rPr>
-          <w:rFonts w:ascii="ヒラギノ角ゴ Pro W3" w:eastAsia="ヒラギノ角ゴ Pro W3" w:hAnsi="ヒラギノ角ゴ Pro W3" w:cs="Arial"/>
-          <w:kern w:val="0"/>
-          <w:sz w:val="22"/>
-          <w:szCs w:val="22"/>
-        </w:rPr>
-        <w:t>, 竹見 哲也</w:t>
-      </w:r>
-      <w:r>
-        <w:rPr>
-          <w:rFonts w:ascii="ヒラギノ角ゴ Pro W3" w:eastAsia="ヒラギノ角ゴ Pro W3" w:hAnsi="ヒラギノ角ゴ Pro W3" w:cs="Arial"/>
+        <w:t>柳瀬</w:t>
+      </w:r>
+      <w:r>
+        <w:rPr>
+          <w:rFonts w:ascii="ヒラギノ角ゴ Pro W3" w:eastAsia="ヒラギノ角ゴ Pro W3" w:hAnsi="ヒラギノ角ゴ Pro W3" w:cs="Arial" w:hint="eastAsia"/>
+          <w:b/>
+          <w:bCs/>
+          <w:kern w:val="0"/>
+          <w:sz w:val="22"/>
+          <w:szCs w:val="22"/>
+          <w:u w:val="single"/>
+        </w:rPr>
+        <w:t xml:space="preserve"> </w:t>
+      </w:r>
+      <w:r>
+        <w:rPr>
+          <w:rFonts w:ascii="ヒラギノ角ゴ Pro W3" w:eastAsia="ヒラギノ角ゴ Pro W3" w:hAnsi="ヒラギノ角ゴ Pro W3" w:cs="Arial"/>
+          <w:b/>
+          <w:bCs/>
+          <w:kern w:val="0"/>
+          <w:sz w:val="22"/>
+          <w:szCs w:val="22"/>
+          <w:u w:val="single"/>
+        </w:rPr>
+        <w:t>友朗</w:t>
+      </w:r>
+      <w:r>
+        <w:rPr>
+          <w:rFonts w:ascii="ヒラギノ角ゴ Pro W3" w:eastAsia="ヒラギノ角ゴ Pro W3" w:hAnsi="ヒラギノ角ゴ Pro W3" w:cs="Arial"/>
+          <w:kern w:val="0"/>
+          <w:sz w:val="22"/>
+          <w:szCs w:val="22"/>
+        </w:rPr>
+        <w:t>, 西澤</w:t>
+      </w:r>
+      <w:r>
+        <w:rPr>
+          <w:rFonts w:ascii="ヒラギノ角ゴ Pro W3" w:eastAsia="ヒラギノ角ゴ Pro W3" w:hAnsi="ヒラギノ角ゴ Pro W3" w:cs="Arial" w:hint="eastAsia"/>
+          <w:kern w:val="0"/>
+          <w:sz w:val="22"/>
+          <w:szCs w:val="22"/>
+        </w:rPr>
+        <w:t xml:space="preserve"> </w:t>
+      </w:r>
+      <w:r>
+        <w:rPr>
+          <w:rFonts w:ascii="ヒラギノ角ゴ Pro W3" w:eastAsia="ヒラギノ角ゴ Pro W3" w:hAnsi="ヒラギノ角ゴ Pro W3" w:cs="Arial"/>
+          <w:kern w:val="0"/>
+          <w:sz w:val="22"/>
+          <w:szCs w:val="22"/>
+        </w:rPr>
+        <w:t>誠也, 三浦</w:t>
+      </w:r>
+      <w:r>
+        <w:rPr>
+          <w:rFonts w:ascii="ヒラギノ角ゴ Pro W3" w:eastAsia="ヒラギノ角ゴ Pro W3" w:hAnsi="ヒラギノ角ゴ Pro W3" w:cs="Arial" w:hint="eastAsia"/>
+          <w:kern w:val="0"/>
+          <w:sz w:val="22"/>
+          <w:szCs w:val="22"/>
+        </w:rPr>
+        <w:t xml:space="preserve"> </w:t>
+      </w:r>
+      <w:r>
+        <w:rPr>
+          <w:rFonts w:ascii="ヒラギノ角ゴ Pro W3" w:eastAsia="ヒラギノ角ゴ Pro W3" w:hAnsi="ヒラギノ角ゴ Pro W3" w:cs="Arial"/>
+          <w:kern w:val="0"/>
+          <w:sz w:val="22"/>
+          <w:szCs w:val="22"/>
+        </w:rPr>
+        <w:t>裕亮, 竹見</w:t>
+      </w:r>
+      <w:r>
+        <w:rPr>
+          <w:rFonts w:ascii="ヒラギノ角ゴ Pro W3" w:eastAsia="ヒラギノ角ゴ Pro W3" w:hAnsi="ヒラギノ角ゴ Pro W3" w:cs="Arial" w:hint="eastAsia"/>
+          <w:kern w:val="0"/>
+          <w:sz w:val="22"/>
+          <w:szCs w:val="22"/>
+        </w:rPr>
+        <w:t xml:space="preserve"> </w:t>
+      </w:r>
+      <w:r>
+        <w:rPr>
+          <w:rFonts w:ascii="ヒラギノ角ゴ Pro W3" w:eastAsia="ヒラギノ角ゴ Pro W3" w:hAnsi="ヒラギノ角ゴ Pro W3" w:cs="Arial"/>
+          <w:kern w:val="0"/>
+          <w:sz w:val="22"/>
+          <w:szCs w:val="22"/>
+        </w:rPr>
+        <w:t>哲也, 富田</w:t>
+      </w:r>
+      <w:r>
+        <w:rPr>
+          <w:rFonts w:ascii="ヒラギノ角ゴ Pro W3" w:eastAsia="ヒラギノ角ゴ Pro W3" w:hAnsi="ヒラギノ角ゴ Pro W3" w:cs="Arial" w:hint="eastAsia"/>
+          <w:kern w:val="0"/>
+          <w:sz w:val="22"/>
+          <w:szCs w:val="22"/>
+        </w:rPr>
+        <w:t xml:space="preserve"> </w:t>
+      </w:r>
+      <w:r>
+        <w:rPr>
+          <w:rFonts w:ascii="ヒラギノ角ゴ Pro W3" w:eastAsia="ヒラギノ角ゴ Pro W3" w:hAnsi="ヒラギノ角ゴ Pro W3" w:cs="Arial"/>
+          <w:kern w:val="0"/>
+          <w:sz w:val="22"/>
+          <w:szCs w:val="22"/>
+        </w:rPr>
+        <w:t>浩文.</w:t>
+      </w:r>
+    </w:p>
+    <w:p>
+      <w:pPr>
+        <w:pStyle w:val="a5"/>
+        <w:widowControl/>
+        <w:ind w:leftChars="0" w:left="360"/>
+        <w:jc w:val="left"/>
+        <w:rPr>
+          <w:rFonts w:ascii="ヒラギノ角ゴ Pro W3" w:eastAsia="ヒラギノ角ゴ Pro W3" w:hAnsi="ヒラギノ角ゴ Pro W3" w:cs="Arial"/>
+          <w:kern w:val="0"/>
+          <w:sz w:val="22"/>
+          <w:szCs w:val="22"/>
+        </w:rPr>
+      </w:pPr>
+      <w:r>
+        <w:rPr>
+          <w:rFonts w:ascii="ヒラギノ角ゴ Pro W3" w:eastAsia="ヒラギノ角ゴ Pro W3" w:hAnsi="ヒラギノ角ゴ Pro W3" w:cs="Arial"/>
+          <w:kern w:val="0"/>
+          <w:sz w:val="22"/>
+          <w:szCs w:val="22"/>
+        </w:rPr>
+        <w:t>下層循環と自由対流圏変動の結合を通じた湿潤対流の自己集合化メカニズム,</w:t>
+      </w:r>
+    </w:p>
+    <w:p>
+      <w:pPr>
+        <w:pStyle w:val="a5"/>
+        <w:widowControl/>
+        <w:ind w:leftChars="0" w:left="360"/>
+        <w:jc w:val="left"/>
+        <w:rPr>
+          <w:rFonts w:ascii="ヒラギノ角ゴ Pro W3" w:eastAsia="ヒラギノ角ゴ Pro W3" w:hAnsi="ヒラギノ角ゴ Pro W3" w:cs="Arial"/>
+          <w:kern w:val="0"/>
+          <w:sz w:val="22"/>
+          <w:szCs w:val="22"/>
+        </w:rPr>
+      </w:pPr>
+      <w:r>
+        <w:rPr>
+          <w:rFonts w:ascii="ヒラギノ角ゴ Pro W3" w:eastAsia="ヒラギノ角ゴ Pro W3" w:hAnsi="ヒラギノ角ゴ Pro W3" w:cs="Arial" w:hint="eastAsia"/>
+          <w:kern w:val="0"/>
+          <w:sz w:val="22"/>
+          <w:szCs w:val="22"/>
+        </w:rPr>
+        <w:t>日本気象学会</w:t>
+      </w:r>
+      <w:r>
+        <w:rPr>
+          <w:rFonts w:ascii="ヒラギノ角ゴ Pro W3" w:eastAsia="ヒラギノ角ゴ Pro W3" w:hAnsi="ヒラギノ角ゴ Pro W3" w:cs="Arial"/>
+          <w:kern w:val="0"/>
+          <w:sz w:val="22"/>
+          <w:szCs w:val="22"/>
+        </w:rPr>
+        <w:t>2022</w:t>
+      </w:r>
+      <w:r>
+        <w:rPr>
+          <w:rFonts w:ascii="ヒラギノ角ゴ Pro W3" w:eastAsia="ヒラギノ角ゴ Pro W3" w:hAnsi="ヒラギノ角ゴ Pro W3" w:cs="Arial" w:hint="eastAsia"/>
+          <w:kern w:val="0"/>
+          <w:sz w:val="22"/>
+          <w:szCs w:val="22"/>
+        </w:rPr>
+        <w:t>年度春季大会,</w:t>
+      </w:r>
+      <w:r>
+        <w:rPr>
+          <w:rFonts w:ascii="ヒラギノ角ゴ Pro W3" w:eastAsia="ヒラギノ角ゴ Pro W3" w:hAnsi="ヒラギノ角ゴ Pro W3" w:cs="Arial"/>
+          <w:kern w:val="0"/>
+          <w:sz w:val="22"/>
+          <w:szCs w:val="22"/>
+        </w:rPr>
+        <w:t xml:space="preserve"> </w:t>
+      </w:r>
+      <w:r>
+        <w:rPr>
+          <w:rFonts w:ascii="ヒラギノ角ゴ Pro W3" w:eastAsia="ヒラギノ角ゴ Pro W3" w:hAnsi="ヒラギノ角ゴ Pro W3" w:cs="Arial" w:hint="eastAsia"/>
+          <w:kern w:val="0"/>
+          <w:sz w:val="22"/>
+          <w:szCs w:val="22"/>
+        </w:rPr>
+        <w:t>オンライン</w:t>
+      </w:r>
+      <w:r>
+        <w:rPr>
+          <w:rFonts w:ascii="ヒラギノ角ゴ Pro W3" w:eastAsia="ヒラギノ角ゴ Pro W3" w:hAnsi="ヒラギノ角ゴ Pro W3" w:cs="Arial"/>
+          <w:kern w:val="0"/>
+          <w:sz w:val="22"/>
+          <w:szCs w:val="22"/>
+        </w:rPr>
+        <w:t>, 2022年</w:t>
+      </w:r>
+      <w:r>
+        <w:rPr>
+          <w:rFonts w:ascii="ヒラギノ角ゴ Pro W3" w:eastAsia="ヒラギノ角ゴ Pro W3" w:hAnsi="ヒラギノ角ゴ Pro W3" w:cs="Arial"/>
+          <w:kern w:val="0"/>
+          <w:sz w:val="22"/>
+          <w:szCs w:val="22"/>
+        </w:rPr>
+        <w:t>5</w:t>
+      </w:r>
+      <w:r>
+        <w:rPr>
+          <w:rFonts w:ascii="ヒラギノ角ゴ Pro W3" w:eastAsia="ヒラギノ角ゴ Pro W3" w:hAnsi="ヒラギノ角ゴ Pro W3" w:cs="Arial"/>
+          <w:kern w:val="0"/>
+          <w:sz w:val="22"/>
+          <w:szCs w:val="22"/>
+        </w:rPr>
+        <w:t>月.</w:t>
+      </w:r>
+    </w:p>
+    <w:p>
+      <w:pPr>
+        <w:pStyle w:val="a5"/>
+        <w:widowControl/>
+        <w:ind w:leftChars="0" w:left="0"/>
+        <w:jc w:val="left"/>
+        <w:rPr>
+          <w:rFonts w:ascii="ヒラギノ角ゴ Pro W3" w:eastAsia="ヒラギノ角ゴ Pro W3" w:hAnsi="ヒラギノ角ゴ Pro W3" w:cs="Arial"/>
+          <w:kern w:val="0"/>
+          <w:sz w:val="22"/>
+          <w:szCs w:val="22"/>
+        </w:rPr>
+      </w:pPr>
+      <w:r>
+        <w:rPr>
+          <w:rFonts w:ascii="ヒラギノ角ゴ Pro W3" w:eastAsia="ヒラギノ角ゴ Pro W3" w:hAnsi="ヒラギノ角ゴ Pro W3" w:cs="Arial" w:hint="eastAsia"/>
+          <w:kern w:val="0"/>
+          <w:sz w:val="22"/>
+          <w:szCs w:val="22"/>
+        </w:rPr>
+        <w:t>1</w:t>
+      </w:r>
+      <w:r>
+        <w:rPr>
+          <w:rFonts w:ascii="ヒラギノ角ゴ Pro W3" w:eastAsia="ヒラギノ角ゴ Pro W3" w:hAnsi="ヒラギノ角ゴ Pro W3" w:cs="Arial"/>
+          <w:kern w:val="0"/>
+          <w:sz w:val="22"/>
+          <w:szCs w:val="22"/>
+        </w:rPr>
+        <w:t>7.</w:t>
+      </w:r>
+      <w:r>
+        <w:rPr>
+          <w:rFonts w:ascii="ヒラギノ角ゴ Pro W3" w:eastAsia="ヒラギノ角ゴ Pro W3" w:hAnsi="ヒラギノ角ゴ Pro W3" w:cs="Arial" w:hint="eastAsia"/>
+          <w:kern w:val="0"/>
+          <w:sz w:val="22"/>
+          <w:szCs w:val="22"/>
+        </w:rPr>
+        <w:t xml:space="preserve"> </w:t>
+      </w:r>
+      <w:r>
+        <w:rPr>
+          <w:rFonts w:ascii="ヒラギノ角ゴ Pro W3" w:eastAsia="ヒラギノ角ゴ Pro W3" w:hAnsi="ヒラギノ角ゴ Pro W3" w:cs="Arial" w:hint="eastAsia"/>
+          <w:kern w:val="0"/>
+          <w:sz w:val="22"/>
+          <w:szCs w:val="22"/>
+        </w:rPr>
+        <w:t>岡</w:t>
+      </w:r>
+      <w:r>
+        <w:rPr>
+          <w:rFonts w:ascii="ヒラギノ角ゴ Pro W3" w:eastAsia="ヒラギノ角ゴ Pro W3" w:hAnsi="ヒラギノ角ゴ Pro W3" w:cs="Arial" w:hint="eastAsia"/>
+          <w:kern w:val="0"/>
+          <w:sz w:val="22"/>
+          <w:szCs w:val="22"/>
+        </w:rPr>
+        <w:t>崎</w:t>
+      </w:r>
+      <w:r>
+        <w:rPr>
+          <w:rFonts w:ascii="ヒラギノ角ゴ Pro W3" w:eastAsia="ヒラギノ角ゴ Pro W3" w:hAnsi="ヒラギノ角ゴ Pro W3" w:cs="Arial" w:hint="eastAsia"/>
+          <w:kern w:val="0"/>
+          <w:sz w:val="22"/>
+          <w:szCs w:val="22"/>
+        </w:rPr>
+        <w:t xml:space="preserve"> </w:t>
+      </w:r>
+      <w:r>
+        <w:rPr>
+          <w:rFonts w:ascii="ヒラギノ角ゴ Pro W3" w:eastAsia="ヒラギノ角ゴ Pro W3" w:hAnsi="ヒラギノ角ゴ Pro W3" w:cs="Arial" w:hint="eastAsia"/>
+          <w:kern w:val="0"/>
+          <w:sz w:val="22"/>
+          <w:szCs w:val="22"/>
+        </w:rPr>
+        <w:t>恵</w:t>
+      </w:r>
+      <w:r>
+        <w:rPr>
+          <w:rFonts w:ascii="ヒラギノ角ゴ Pro W3" w:eastAsia="ヒラギノ角ゴ Pro W3" w:hAnsi="ヒラギノ角ゴ Pro W3" w:cs="Arial"/>
+          <w:kern w:val="0"/>
+          <w:sz w:val="22"/>
+          <w:szCs w:val="22"/>
+        </w:rPr>
+        <w:t xml:space="preserve">, </w:t>
+      </w:r>
+      <w:r>
+        <w:rPr>
+          <w:rFonts w:ascii="ヒラギノ角ゴ Pro W3" w:eastAsia="ヒラギノ角ゴ Pro W3" w:hAnsi="ヒラギノ角ゴ Pro W3" w:cs="Arial"/>
+          <w:kern w:val="0"/>
+          <w:sz w:val="22"/>
+          <w:szCs w:val="22"/>
+        </w:rPr>
+        <w:t>竹見</w:t>
+      </w:r>
+      <w:r>
+        <w:rPr>
+          <w:rFonts w:ascii="ヒラギノ角ゴ Pro W3" w:eastAsia="ヒラギノ角ゴ Pro W3" w:hAnsi="ヒラギノ角ゴ Pro W3" w:cs="Arial" w:hint="eastAsia"/>
+          <w:kern w:val="0"/>
+          <w:sz w:val="22"/>
+          <w:szCs w:val="22"/>
+        </w:rPr>
+        <w:t xml:space="preserve"> </w:t>
+      </w:r>
+      <w:r>
+        <w:rPr>
+          <w:rFonts w:ascii="ヒラギノ角ゴ Pro W3" w:eastAsia="ヒラギノ角ゴ Pro W3" w:hAnsi="ヒラギノ角ゴ Pro W3" w:cs="Arial"/>
+          <w:kern w:val="0"/>
+          <w:sz w:val="22"/>
+          <w:szCs w:val="22"/>
+        </w:rPr>
+        <w:t>哲也</w:t>
+      </w:r>
+      <w:r>
+        <w:rPr>
+          <w:rFonts w:ascii="ヒラギノ角ゴ Pro W3" w:eastAsia="ヒラギノ角ゴ Pro W3" w:hAnsi="ヒラギノ角ゴ Pro W3" w:cs="Arial"/>
+          <w:kern w:val="0"/>
+          <w:sz w:val="22"/>
+          <w:szCs w:val="22"/>
+        </w:rPr>
+        <w:t xml:space="preserve">, </w:t>
+      </w:r>
+      <w:r>
+        <w:rPr>
+          <w:rFonts w:ascii="ヒラギノ角ゴ Pro W3" w:eastAsia="ヒラギノ角ゴ Pro W3" w:hAnsi="ヒラギノ角ゴ Pro W3" w:cs="Arial"/>
+          <w:b/>
+          <w:bCs/>
+          <w:kern w:val="0"/>
+          <w:sz w:val="22"/>
+          <w:szCs w:val="22"/>
+          <w:u w:val="single"/>
+        </w:rPr>
+        <w:t>柳瀬</w:t>
+      </w:r>
+      <w:r>
+        <w:rPr>
+          <w:rFonts w:ascii="ヒラギノ角ゴ Pro W3" w:eastAsia="ヒラギノ角ゴ Pro W3" w:hAnsi="ヒラギノ角ゴ Pro W3" w:cs="Arial" w:hint="eastAsia"/>
+          <w:b/>
+          <w:bCs/>
+          <w:kern w:val="0"/>
+          <w:sz w:val="22"/>
+          <w:szCs w:val="22"/>
+          <w:u w:val="single"/>
+        </w:rPr>
+        <w:t xml:space="preserve"> </w:t>
+      </w:r>
+      <w:r>
+        <w:rPr>
+          <w:rFonts w:ascii="ヒラギノ角ゴ Pro W3" w:eastAsia="ヒラギノ角ゴ Pro W3" w:hAnsi="ヒラギノ角ゴ Pro W3" w:cs="Arial"/>
+          <w:b/>
+          <w:bCs/>
+          <w:kern w:val="0"/>
+          <w:sz w:val="22"/>
+          <w:szCs w:val="22"/>
+          <w:u w:val="single"/>
+        </w:rPr>
+        <w:t>友朗</w:t>
+      </w:r>
+      <w:r>
+        <w:rPr>
+          <w:rFonts w:ascii="ヒラギノ角ゴ Pro W3" w:eastAsia="ヒラギノ角ゴ Pro W3" w:hAnsi="ヒラギノ角ゴ Pro W3" w:cs="Arial"/>
+          <w:kern w:val="0"/>
+          <w:sz w:val="22"/>
+          <w:szCs w:val="22"/>
+        </w:rPr>
+        <w:t xml:space="preserve">, </w:t>
+      </w:r>
+      <w:r>
+        <w:rPr>
+          <w:rFonts w:ascii="ヒラギノ角ゴ Pro W3" w:eastAsia="ヒラギノ角ゴ Pro W3" w:hAnsi="ヒラギノ角ゴ Pro W3" w:cs="Arial"/>
+          <w:kern w:val="0"/>
+          <w:sz w:val="22"/>
+          <w:szCs w:val="22"/>
+        </w:rPr>
+        <w:t>大石</w:t>
+      </w:r>
+      <w:r>
+        <w:rPr>
+          <w:rFonts w:ascii="ヒラギノ角ゴ Pro W3" w:eastAsia="ヒラギノ角ゴ Pro W3" w:hAnsi="ヒラギノ角ゴ Pro W3" w:cs="Arial" w:hint="eastAsia"/>
+          <w:kern w:val="0"/>
+          <w:sz w:val="22"/>
+          <w:szCs w:val="22"/>
+        </w:rPr>
+        <w:t xml:space="preserve"> </w:t>
+      </w:r>
+      <w:r>
+        <w:rPr>
+          <w:rFonts w:ascii="ヒラギノ角ゴ Pro W3" w:eastAsia="ヒラギノ角ゴ Pro W3" w:hAnsi="ヒラギノ角ゴ Pro W3" w:cs="Arial"/>
+          <w:kern w:val="0"/>
+          <w:sz w:val="22"/>
+          <w:szCs w:val="22"/>
+        </w:rPr>
+        <w:t>哲</w:t>
+      </w:r>
+      <w:r>
+        <w:rPr>
+          <w:rFonts w:ascii="ヒラギノ角ゴ Pro W3" w:eastAsia="ヒラギノ角ゴ Pro W3" w:hAnsi="ヒラギノ角ゴ Pro W3" w:cs="Arial" w:hint="eastAsia"/>
+          <w:kern w:val="0"/>
+          <w:sz w:val="22"/>
+          <w:szCs w:val="22"/>
+        </w:rPr>
+        <w:t>,</w:t>
+      </w:r>
+      <w:r>
+        <w:rPr>
+          <w:rFonts w:ascii="ヒラギノ角ゴ Pro W3" w:eastAsia="ヒラギノ角ゴ Pro W3" w:hAnsi="ヒラギノ角ゴ Pro W3" w:cs="Arial"/>
+          <w:kern w:val="0"/>
+          <w:sz w:val="22"/>
+          <w:szCs w:val="22"/>
+        </w:rPr>
+        <w:t xml:space="preserve"> </w:t>
+      </w:r>
+      <w:r>
+        <w:rPr>
+          <w:rFonts w:ascii="ヒラギノ角ゴ Pro W3" w:eastAsia="ヒラギノ角ゴ Pro W3" w:hAnsi="ヒラギノ角ゴ Pro W3" w:cs="Arial"/>
+          <w:kern w:val="0"/>
+          <w:sz w:val="22"/>
+          <w:szCs w:val="22"/>
+        </w:rPr>
+        <w:t>梶川</w:t>
+      </w:r>
+      <w:r>
+        <w:rPr>
+          <w:rFonts w:ascii="ヒラギノ角ゴ Pro W3" w:eastAsia="ヒラギノ角ゴ Pro W3" w:hAnsi="ヒラギノ角ゴ Pro W3" w:cs="Arial" w:hint="eastAsia"/>
+          <w:kern w:val="0"/>
+          <w:sz w:val="22"/>
+          <w:szCs w:val="22"/>
+        </w:rPr>
+        <w:t xml:space="preserve"> </w:t>
+      </w:r>
+      <w:r>
+        <w:rPr>
+          <w:rFonts w:ascii="ヒラギノ角ゴ Pro W3" w:eastAsia="ヒラギノ角ゴ Pro W3" w:hAnsi="ヒラギノ角ゴ Pro W3" w:cs="Arial"/>
+          <w:kern w:val="0"/>
+          <w:sz w:val="22"/>
+          <w:szCs w:val="22"/>
+        </w:rPr>
+        <w:t>義幸</w:t>
+      </w:r>
+      <w:r>
+        <w:rPr>
+          <w:rFonts w:ascii="ヒラギノ角ゴ Pro W3" w:eastAsia="ヒラギノ角ゴ Pro W3" w:hAnsi="ヒラギノ角ゴ Pro W3" w:cs="Arial" w:hint="eastAsia"/>
+          <w:kern w:val="0"/>
+          <w:sz w:val="22"/>
+          <w:szCs w:val="22"/>
+        </w:rPr>
+        <w:t>,</w:t>
+      </w:r>
+      <w:r>
+        <w:rPr>
+          <w:rFonts w:ascii="ヒラギノ角ゴ Pro W3" w:eastAsia="ヒラギノ角ゴ Pro W3" w:hAnsi="ヒラギノ角ゴ Pro W3" w:cs="Arial"/>
+          <w:kern w:val="0"/>
+          <w:sz w:val="22"/>
+          <w:szCs w:val="22"/>
+        </w:rPr>
+        <w:t xml:space="preserve"> </w:t>
+      </w:r>
+      <w:r>
+        <w:rPr>
+          <w:rFonts w:ascii="ヒラギノ角ゴ Pro W3" w:eastAsia="ヒラギノ角ゴ Pro W3" w:hAnsi="ヒラギノ角ゴ Pro W3" w:cs="Arial" w:hint="eastAsia"/>
+          <w:kern w:val="0"/>
+          <w:sz w:val="22"/>
+          <w:szCs w:val="22"/>
+        </w:rPr>
+        <w:t>山浦</w:t>
+      </w:r>
+      <w:r>
+        <w:rPr>
+          <w:rFonts w:ascii="ヒラギノ角ゴ Pro W3" w:eastAsia="ヒラギノ角ゴ Pro W3" w:hAnsi="ヒラギノ角ゴ Pro W3" w:cs="Arial" w:hint="eastAsia"/>
+          <w:kern w:val="0"/>
+          <w:sz w:val="22"/>
+          <w:szCs w:val="22"/>
+        </w:rPr>
+        <w:t xml:space="preserve"> </w:t>
+      </w:r>
+      <w:r>
+        <w:rPr>
+          <w:rFonts w:ascii="ヒラギノ角ゴ Pro W3" w:eastAsia="ヒラギノ角ゴ Pro W3" w:hAnsi="ヒラギノ角ゴ Pro W3" w:cs="Arial" w:hint="eastAsia"/>
+          <w:kern w:val="0"/>
+          <w:sz w:val="22"/>
+          <w:szCs w:val="22"/>
+        </w:rPr>
+        <w:t>剛</w:t>
+      </w:r>
+      <w:r>
+        <w:rPr>
+          <w:rFonts w:ascii="ヒラギノ角ゴ Pro W3" w:eastAsia="ヒラギノ角ゴ Pro W3" w:hAnsi="ヒラギノ角ゴ Pro W3" w:cs="Arial"/>
+          <w:kern w:val="0"/>
+          <w:sz w:val="22"/>
+          <w:szCs w:val="22"/>
+        </w:rPr>
+        <w:t xml:space="preserve">, </w:t>
+      </w:r>
+      <w:r>
+        <w:rPr>
+          <w:rFonts w:ascii="ヒラギノ角ゴ Pro W3" w:eastAsia="ヒラギノ角ゴ Pro W3" w:hAnsi="ヒラギノ角ゴ Pro W3" w:cs="Arial"/>
+          <w:kern w:val="0"/>
+          <w:sz w:val="22"/>
+          <w:szCs w:val="22"/>
+        </w:rPr>
+        <w:t>松嶋</w:t>
+      </w:r>
+      <w:r>
+        <w:rPr>
+          <w:rFonts w:ascii="ヒラギノ角ゴ Pro W3" w:eastAsia="ヒラギノ角ゴ Pro W3" w:hAnsi="ヒラギノ角ゴ Pro W3" w:cs="Arial" w:hint="eastAsia"/>
+          <w:kern w:val="0"/>
+          <w:sz w:val="22"/>
+          <w:szCs w:val="22"/>
+        </w:rPr>
+        <w:t xml:space="preserve"> </w:t>
+      </w:r>
+      <w:r>
+        <w:rPr>
+          <w:rFonts w:ascii="ヒラギノ角ゴ Pro W3" w:eastAsia="ヒラギノ角ゴ Pro W3" w:hAnsi="ヒラギノ角ゴ Pro W3" w:cs="Arial"/>
+          <w:kern w:val="0"/>
+          <w:sz w:val="22"/>
+          <w:szCs w:val="22"/>
+        </w:rPr>
+        <w:t>知樹</w:t>
+      </w:r>
+      <w:r>
+        <w:rPr>
+          <w:rFonts w:ascii="ヒラギノ角ゴ Pro W3" w:eastAsia="ヒラギノ角ゴ Pro W3" w:hAnsi="ヒラギノ角ゴ Pro W3" w:cs="Arial" w:hint="eastAsia"/>
           <w:kern w:val="0"/>
           <w:sz w:val="22"/>
           <w:szCs w:val="22"/>
@@ -7974,69 +8382,148 @@
       </w:pPr>
       <w:r>
         <w:rPr>
-          <w:rFonts w:ascii="ヒラギノ角ゴ Pro W3" w:eastAsia="ヒラギノ角ゴ Pro W3" w:hAnsi="ヒラギノ角ゴ Pro W3" w:cs="Arial"/>
-          <w:kern w:val="0"/>
-          <w:sz w:val="22"/>
-          <w:szCs w:val="22"/>
-        </w:rPr>
-        <w:t>YMC集中観測期間中にスマトラ島西岸域で観測された降水沖合伝播の再現シミュレーション, 日本気象学会</w:t>
-      </w:r>
-      <w:r>
-        <w:rPr>
-          <w:rFonts w:ascii="ヒラギノ角ゴ Pro W3" w:eastAsia="ヒラギノ角ゴ Pro W3" w:hAnsi="ヒラギノ角ゴ Pro W3" w:cs="Arial"/>
-          <w:kern w:val="0"/>
-          <w:sz w:val="22"/>
-          <w:szCs w:val="22"/>
-        </w:rPr>
-        <w:t>2020</w:t>
-      </w:r>
-      <w:r>
-        <w:rPr>
-          <w:rFonts w:ascii="ヒラギノ角ゴ Pro W3" w:eastAsia="ヒラギノ角ゴ Pro W3" w:hAnsi="ヒラギノ角ゴ Pro W3" w:cs="Arial" w:hint="eastAsia"/>
-          <w:kern w:val="0"/>
-          <w:sz w:val="22"/>
-          <w:szCs w:val="22"/>
-        </w:rPr>
-        <w:t>年度</w:t>
-      </w:r>
-      <w:r>
-        <w:rPr>
-          <w:rFonts w:ascii="ヒラギノ角ゴ Pro W3" w:eastAsia="ヒラギノ角ゴ Pro W3" w:hAnsi="ヒラギノ角ゴ Pro W3" w:cs="Arial" w:hint="eastAsia"/>
-          <w:kern w:val="0"/>
-          <w:sz w:val="22"/>
-          <w:szCs w:val="22"/>
-        </w:rPr>
-        <w:t>秋</w:t>
-      </w:r>
-      <w:r>
-        <w:rPr>
-          <w:rFonts w:ascii="ヒラギノ角ゴ Pro W3" w:eastAsia="ヒラギノ角ゴ Pro W3" w:hAnsi="ヒラギノ角ゴ Pro W3" w:cs="Arial"/>
-          <w:kern w:val="0"/>
-          <w:sz w:val="22"/>
-          <w:szCs w:val="22"/>
-        </w:rPr>
-        <w:t>季大会, オンライン, 2020年10月.</w:t>
-      </w:r>
-    </w:p>
-    <w:p>
-      <w:pPr>
-        <w:widowControl/>
-        <w:jc w:val="left"/>
-        <w:rPr>
-          <w:rFonts w:ascii="ヒラギノ角ゴ Pro W3" w:eastAsia="ヒラギノ角ゴ Pro W3" w:hAnsi="ヒラギノ角ゴ Pro W3" w:cs="Arial"/>
-          <w:kern w:val="0"/>
-          <w:sz w:val="22"/>
-          <w:szCs w:val="22"/>
-        </w:rPr>
-      </w:pPr>
-      <w:r>
-        <w:rPr>
-          <w:rFonts w:ascii="ヒラギノ角ゴ Pro W3" w:eastAsia="ヒラギノ角ゴ Pro W3" w:hAnsi="ヒラギノ角ゴ Pro W3" w:cs="Arial" w:hint="eastAsia"/>
-          <w:kern w:val="0"/>
-          <w:sz w:val="22"/>
-          <w:szCs w:val="22"/>
-        </w:rPr>
-        <w:t>8</w:t>
+          <w:rFonts w:ascii="ヒラギノ角ゴ Pro W3" w:eastAsia="ヒラギノ角ゴ Pro W3" w:hAnsi="ヒラギノ角ゴ Pro W3" w:cs="Arial" w:hint="eastAsia"/>
+          <w:kern w:val="0"/>
+          <w:sz w:val="22"/>
+          <w:szCs w:val="22"/>
+        </w:rPr>
+        <w:t>ふた山形状の雨滴粒径分布の観測事例解析と形成物理メカニズ</w:t>
+      </w:r>
+      <w:r>
+        <w:rPr>
+          <w:rFonts w:ascii="ヒラギノ角ゴ Pro W3" w:eastAsia="ヒラギノ角ゴ Pro W3" w:hAnsi="ヒラギノ角ゴ Pro W3" w:cs="Arial"/>
+          <w:kern w:val="0"/>
+          <w:sz w:val="22"/>
+          <w:szCs w:val="22"/>
+        </w:rPr>
+        <w:t>ム</w:t>
+      </w:r>
+      <w:r>
+        <w:rPr>
+          <w:rFonts w:ascii="ヒラギノ角ゴ Pro W3" w:eastAsia="ヒラギノ角ゴ Pro W3" w:hAnsi="ヒラギノ角ゴ Pro W3" w:cs="Arial"/>
+          <w:kern w:val="0"/>
+          <w:sz w:val="22"/>
+          <w:szCs w:val="22"/>
+        </w:rPr>
+        <w:t>,</w:t>
+      </w:r>
+    </w:p>
+    <w:p>
+      <w:pPr>
+        <w:pStyle w:val="a5"/>
+        <w:widowControl/>
+        <w:ind w:leftChars="0" w:left="360"/>
+        <w:jc w:val="left"/>
+        <w:rPr>
+          <w:rFonts w:ascii="ヒラギノ角ゴ Pro W3" w:eastAsia="ヒラギノ角ゴ Pro W3" w:hAnsi="ヒラギノ角ゴ Pro W3" w:cs="Arial"/>
+          <w:kern w:val="0"/>
+          <w:sz w:val="22"/>
+          <w:szCs w:val="22"/>
+        </w:rPr>
+      </w:pPr>
+      <w:r>
+        <w:rPr>
+          <w:rFonts w:ascii="ヒラギノ角ゴ Pro W3" w:eastAsia="ヒラギノ角ゴ Pro W3" w:hAnsi="ヒラギノ角ゴ Pro W3" w:cs="Arial" w:hint="eastAsia"/>
+          <w:kern w:val="0"/>
+          <w:sz w:val="22"/>
+          <w:szCs w:val="22"/>
+        </w:rPr>
+        <w:t>日本気象学会</w:t>
+      </w:r>
+      <w:r>
+        <w:rPr>
+          <w:rFonts w:ascii="ヒラギノ角ゴ Pro W3" w:eastAsia="ヒラギノ角ゴ Pro W3" w:hAnsi="ヒラギノ角ゴ Pro W3" w:cs="Arial"/>
+          <w:kern w:val="0"/>
+          <w:sz w:val="22"/>
+          <w:szCs w:val="22"/>
+        </w:rPr>
+        <w:t>2022</w:t>
+      </w:r>
+      <w:r>
+        <w:rPr>
+          <w:rFonts w:ascii="ヒラギノ角ゴ Pro W3" w:eastAsia="ヒラギノ角ゴ Pro W3" w:hAnsi="ヒラギノ角ゴ Pro W3" w:cs="Arial" w:hint="eastAsia"/>
+          <w:kern w:val="0"/>
+          <w:sz w:val="22"/>
+          <w:szCs w:val="22"/>
+        </w:rPr>
+        <w:t>年度春季大会,</w:t>
+      </w:r>
+      <w:r>
+        <w:rPr>
+          <w:rFonts w:ascii="ヒラギノ角ゴ Pro W3" w:eastAsia="ヒラギノ角ゴ Pro W3" w:hAnsi="ヒラギノ角ゴ Pro W3" w:cs="Arial"/>
+          <w:kern w:val="0"/>
+          <w:sz w:val="22"/>
+          <w:szCs w:val="22"/>
+        </w:rPr>
+        <w:t xml:space="preserve"> </w:t>
+      </w:r>
+      <w:r>
+        <w:rPr>
+          <w:rFonts w:ascii="ヒラギノ角ゴ Pro W3" w:eastAsia="ヒラギノ角ゴ Pro W3" w:hAnsi="ヒラギノ角ゴ Pro W3" w:cs="Arial" w:hint="eastAsia"/>
+          <w:kern w:val="0"/>
+          <w:sz w:val="22"/>
+          <w:szCs w:val="22"/>
+        </w:rPr>
+        <w:t>オンライン</w:t>
+      </w:r>
+      <w:r>
+        <w:rPr>
+          <w:rFonts w:ascii="ヒラギノ角ゴ Pro W3" w:eastAsia="ヒラギノ角ゴ Pro W3" w:hAnsi="ヒラギノ角ゴ Pro W3" w:cs="Arial"/>
+          <w:kern w:val="0"/>
+          <w:sz w:val="22"/>
+          <w:szCs w:val="22"/>
+        </w:rPr>
+        <w:t>, 2022年</w:t>
+      </w:r>
+      <w:r>
+        <w:rPr>
+          <w:rFonts w:ascii="ヒラギノ角ゴ Pro W3" w:eastAsia="ヒラギノ角ゴ Pro W3" w:hAnsi="ヒラギノ角ゴ Pro W3" w:cs="Arial"/>
+          <w:kern w:val="0"/>
+          <w:sz w:val="22"/>
+          <w:szCs w:val="22"/>
+        </w:rPr>
+        <w:t>5</w:t>
+      </w:r>
+      <w:r>
+        <w:rPr>
+          <w:rFonts w:ascii="ヒラギノ角ゴ Pro W3" w:eastAsia="ヒラギノ角ゴ Pro W3" w:hAnsi="ヒラギノ角ゴ Pro W3" w:cs="Arial"/>
+          <w:kern w:val="0"/>
+          <w:sz w:val="22"/>
+          <w:szCs w:val="22"/>
+        </w:rPr>
+        <w:t>月.</w:t>
+      </w:r>
+    </w:p>
+    <w:p>
+      <w:pPr>
+        <w:widowControl/>
+        <w:jc w:val="left"/>
+        <w:rPr>
+          <w:rFonts w:ascii="ヒラギノ角ゴ Pro W3" w:eastAsia="ヒラギノ角ゴ Pro W3" w:hAnsi="ヒラギノ角ゴ Pro W3" w:cs="Arial"/>
+          <w:b/>
+          <w:bCs/>
+          <w:kern w:val="0"/>
+          <w:sz w:val="22"/>
+          <w:szCs w:val="22"/>
+        </w:rPr>
+      </w:pPr>
+      <w:r>
+        <w:rPr>
+          <w:rFonts w:ascii="ヒラギノ角ゴ Pro W3" w:eastAsia="ヒラギノ角ゴ Pro W3" w:hAnsi="ヒラギノ角ゴ Pro W3" w:cs="Arial"/>
+          <w:kern w:val="0"/>
+          <w:sz w:val="22"/>
+          <w:szCs w:val="22"/>
+        </w:rPr>
+        <w:t>1</w:t>
+      </w:r>
+      <w:r>
+        <w:rPr>
+          <w:rFonts w:ascii="ヒラギノ角ゴ Pro W3" w:eastAsia="ヒラギノ角ゴ Pro W3" w:hAnsi="ヒラギノ角ゴ Pro W3" w:cs="Arial"/>
+          <w:kern w:val="0"/>
+          <w:sz w:val="22"/>
+          <w:szCs w:val="22"/>
+        </w:rPr>
+        <w:t>6</w:t>
       </w:r>
       <w:r>
         <w:rPr>
@@ -8057,25 +8544,121 @@
           <w:szCs w:val="22"/>
           <w:u w:val="single"/>
         </w:rPr>
-        <w:t>柳瀬 友朗</w:t>
-      </w:r>
-      <w:r>
-        <w:rPr>
-          <w:rFonts w:ascii="ヒラギノ角ゴ Pro W3" w:eastAsia="ヒラギノ角ゴ Pro W3" w:hAnsi="ヒラギノ角ゴ Pro W3" w:cs="Arial"/>
-          <w:kern w:val="0"/>
-          <w:sz w:val="22"/>
-          <w:szCs w:val="22"/>
-        </w:rPr>
-        <w:t>, 西澤 誠也, 三浦 裕亮, 竹見 哲也, 富田 浩文</w:t>
-      </w:r>
-      <w:r>
-        <w:rPr>
-          <w:rFonts w:ascii="ヒラギノ角ゴ Pro W3" w:eastAsia="ヒラギノ角ゴ Pro W3" w:hAnsi="ヒラギノ角ゴ Pro W3" w:cs="Arial"/>
-          <w:kern w:val="0"/>
-          <w:sz w:val="22"/>
-          <w:szCs w:val="22"/>
-        </w:rPr>
-        <w:t>.</w:t>
+        <w:t>柳瀬</w:t>
+      </w:r>
+      <w:r>
+        <w:rPr>
+          <w:rFonts w:ascii="ヒラギノ角ゴ Pro W3" w:eastAsia="ヒラギノ角ゴ Pro W3" w:hAnsi="ヒラギノ角ゴ Pro W3" w:cs="Arial" w:hint="eastAsia"/>
+          <w:b/>
+          <w:bCs/>
+          <w:kern w:val="0"/>
+          <w:sz w:val="22"/>
+          <w:szCs w:val="22"/>
+          <w:u w:val="single"/>
+        </w:rPr>
+        <w:t xml:space="preserve"> </w:t>
+      </w:r>
+      <w:r>
+        <w:rPr>
+          <w:rFonts w:ascii="ヒラギノ角ゴ Pro W3" w:eastAsia="ヒラギノ角ゴ Pro W3" w:hAnsi="ヒラギノ角ゴ Pro W3" w:cs="Arial"/>
+          <w:b/>
+          <w:bCs/>
+          <w:kern w:val="0"/>
+          <w:sz w:val="22"/>
+          <w:szCs w:val="22"/>
+          <w:u w:val="single"/>
+        </w:rPr>
+        <w:t>友朗</w:t>
+      </w:r>
+      <w:r>
+        <w:rPr>
+          <w:rFonts w:ascii="ヒラギノ角ゴ Pro W3" w:eastAsia="ヒラギノ角ゴ Pro W3" w:hAnsi="ヒラギノ角ゴ Pro W3" w:cs="Arial"/>
+          <w:kern w:val="0"/>
+          <w:sz w:val="22"/>
+          <w:szCs w:val="22"/>
+        </w:rPr>
+        <w:t>, 西澤</w:t>
+      </w:r>
+      <w:r>
+        <w:rPr>
+          <w:rFonts w:ascii="ヒラギノ角ゴ Pro W3" w:eastAsia="ヒラギノ角ゴ Pro W3" w:hAnsi="ヒラギノ角ゴ Pro W3" w:cs="Arial" w:hint="eastAsia"/>
+          <w:kern w:val="0"/>
+          <w:sz w:val="22"/>
+          <w:szCs w:val="22"/>
+        </w:rPr>
+        <w:t xml:space="preserve"> </w:t>
+      </w:r>
+      <w:r>
+        <w:rPr>
+          <w:rFonts w:ascii="ヒラギノ角ゴ Pro W3" w:eastAsia="ヒラギノ角ゴ Pro W3" w:hAnsi="ヒラギノ角ゴ Pro W3" w:cs="Arial"/>
+          <w:kern w:val="0"/>
+          <w:sz w:val="22"/>
+          <w:szCs w:val="22"/>
+        </w:rPr>
+        <w:t>誠也, 三浦</w:t>
+      </w:r>
+      <w:r>
+        <w:rPr>
+          <w:rFonts w:ascii="ヒラギノ角ゴ Pro W3" w:eastAsia="ヒラギノ角ゴ Pro W3" w:hAnsi="ヒラギノ角ゴ Pro W3" w:cs="Arial" w:hint="eastAsia"/>
+          <w:kern w:val="0"/>
+          <w:sz w:val="22"/>
+          <w:szCs w:val="22"/>
+        </w:rPr>
+        <w:t xml:space="preserve"> </w:t>
+      </w:r>
+      <w:r>
+        <w:rPr>
+          <w:rFonts w:ascii="ヒラギノ角ゴ Pro W3" w:eastAsia="ヒラギノ角ゴ Pro W3" w:hAnsi="ヒラギノ角ゴ Pro W3" w:cs="Arial"/>
+          <w:kern w:val="0"/>
+          <w:sz w:val="22"/>
+          <w:szCs w:val="22"/>
+        </w:rPr>
+        <w:t>裕亮, 竹見</w:t>
+      </w:r>
+      <w:r>
+        <w:rPr>
+          <w:rFonts w:ascii="ヒラギノ角ゴ Pro W3" w:eastAsia="ヒラギノ角ゴ Pro W3" w:hAnsi="ヒラギノ角ゴ Pro W3" w:cs="Arial" w:hint="eastAsia"/>
+          <w:kern w:val="0"/>
+          <w:sz w:val="22"/>
+          <w:szCs w:val="22"/>
+        </w:rPr>
+        <w:t xml:space="preserve"> </w:t>
+      </w:r>
+      <w:r>
+        <w:rPr>
+          <w:rFonts w:ascii="ヒラギノ角ゴ Pro W3" w:eastAsia="ヒラギノ角ゴ Pro W3" w:hAnsi="ヒラギノ角ゴ Pro W3" w:cs="Arial"/>
+          <w:kern w:val="0"/>
+          <w:sz w:val="22"/>
+          <w:szCs w:val="22"/>
+        </w:rPr>
+        <w:t>哲也, 富田</w:t>
+      </w:r>
+      <w:r>
+        <w:rPr>
+          <w:rFonts w:ascii="ヒラギノ角ゴ Pro W3" w:eastAsia="ヒラギノ角ゴ Pro W3" w:hAnsi="ヒラギノ角ゴ Pro W3" w:cs="Arial" w:hint="eastAsia"/>
+          <w:kern w:val="0"/>
+          <w:sz w:val="22"/>
+          <w:szCs w:val="22"/>
+        </w:rPr>
+        <w:t xml:space="preserve"> </w:t>
+      </w:r>
+      <w:r>
+        <w:rPr>
+          <w:rFonts w:ascii="ヒラギノ角ゴ Pro W3" w:eastAsia="ヒラギノ角ゴ Pro W3" w:hAnsi="ヒラギノ角ゴ Pro W3" w:cs="Arial"/>
+          <w:kern w:val="0"/>
+          <w:sz w:val="22"/>
+          <w:szCs w:val="22"/>
+        </w:rPr>
+        <w:t>浩文</w:t>
+      </w:r>
+      <w:r>
+        <w:rPr>
+          <w:rFonts w:ascii="ヒラギノ角ゴ Pro W3" w:eastAsia="ヒラギノ角ゴ Pro W3" w:hAnsi="ヒラギノ角ゴ Pro W3" w:cs="Arial"/>
+          <w:kern w:val="0"/>
+          <w:sz w:val="22"/>
+          <w:szCs w:val="22"/>
+        </w:rPr>
+        <w:t xml:space="preserve">. </w:t>
       </w:r>
     </w:p>
     <w:p>
@@ -8098,58 +8681,7 @@
           <w:sz w:val="22"/>
           <w:szCs w:val="22"/>
         </w:rPr>
-        <w:t>湿潤対流の自己集合化の発生に関する新たな臨界長さスケール, 令和元年度 京都大学防災研究所 研究発表講演会, 宇治, 2020年2月.</w:t>
-      </w:r>
-    </w:p>
-    <w:p>
-      <w:pPr>
-        <w:widowControl/>
-        <w:jc w:val="left"/>
-        <w:rPr>
-          <w:rFonts w:ascii="ヒラギノ角ゴ Pro W3" w:eastAsia="ヒラギノ角ゴ Pro W3" w:hAnsi="ヒラギノ角ゴ Pro W3" w:cs="Arial"/>
-          <w:kern w:val="0"/>
-          <w:sz w:val="22"/>
-          <w:szCs w:val="22"/>
-        </w:rPr>
-      </w:pPr>
-      <w:r>
-        <w:rPr>
-          <w:rFonts w:ascii="ヒラギノ角ゴ Pro W3" w:eastAsia="ヒラギノ角ゴ Pro W3" w:hAnsi="ヒラギノ角ゴ Pro W3" w:cs="Arial"/>
-          <w:kern w:val="0"/>
-          <w:sz w:val="22"/>
-          <w:szCs w:val="22"/>
-        </w:rPr>
-        <w:t xml:space="preserve">7. </w:t>
-      </w:r>
-      <w:r>
-        <w:rPr>
-          <w:rFonts w:ascii="ヒラギノ角ゴ Pro W3" w:eastAsia="ヒラギノ角ゴ Pro W3" w:hAnsi="ヒラギノ角ゴ Pro W3" w:cs="Arial"/>
-          <w:b/>
-          <w:bCs/>
-          <w:kern w:val="0"/>
-          <w:sz w:val="22"/>
-          <w:szCs w:val="22"/>
-          <w:u w:val="single"/>
-        </w:rPr>
-        <w:t>Tomoro Yanase</w:t>
-      </w:r>
-      <w:r>
-        <w:rPr>
-          <w:rFonts w:ascii="ヒラギノ角ゴ Pro W3" w:eastAsia="ヒラギノ角ゴ Pro W3" w:hAnsi="ヒラギノ角ゴ Pro W3" w:cs="Arial"/>
-          <w:kern w:val="0"/>
-          <w:sz w:val="22"/>
-          <w:szCs w:val="22"/>
-        </w:rPr>
-        <w:t>, Seiya Nishizawa, Hiroaki Miura, Tetsuya Takemi, Hirofumi Tomita</w:t>
-      </w:r>
-      <w:r>
-        <w:rPr>
-          <w:rFonts w:ascii="ヒラギノ角ゴ Pro W3" w:eastAsia="ヒラギノ角ゴ Pro W3" w:hAnsi="ヒラギノ角ゴ Pro W3" w:cs="Arial"/>
-          <w:kern w:val="0"/>
-          <w:sz w:val="22"/>
-          <w:szCs w:val="22"/>
-        </w:rPr>
-        <w:t>.</w:t>
+        <w:t>下層循環と自由対流圏変動の結合を通じた湿潤対流の自己集合化メカニズム,</w:t>
       </w:r>
     </w:p>
     <w:p>
@@ -8172,7 +8704,7 @@
           <w:sz w:val="22"/>
           <w:szCs w:val="22"/>
         </w:rPr>
-        <w:t xml:space="preserve">Self-Organization Mechanism of Cloud Clusters in Idealized Numerical Experiments, RIKEN Summer School 2019, Chiba, 2019年10月. (Poster) </w:t>
+        <w:t xml:space="preserve">令和3年度 京都大学防災研究所 研究発表講演会, 宇治, 2022年2月. </w:t>
       </w:r>
       <w:r>
         <w:rPr>
@@ -8185,41 +8717,212 @@
           <w:sz w:val="22"/>
           <w:szCs w:val="22"/>
         </w:rPr>
-        <w:t>* ポスター賞(数理科学)受賞</w:t>
-      </w:r>
-    </w:p>
-    <w:p>
-      <w:pPr>
-        <w:widowControl/>
-        <w:jc w:val="left"/>
-        <w:rPr>
-          <w:rFonts w:ascii="ヒラギノ角ゴ Pro W3" w:eastAsia="ヒラギノ角ゴ Pro W3" w:hAnsi="ヒラギノ角ゴ Pro W3" w:cs="Arial"/>
-          <w:kern w:val="0"/>
-          <w:sz w:val="22"/>
-          <w:szCs w:val="22"/>
-        </w:rPr>
-      </w:pPr>
-      <w:r>
-        <w:rPr>
-          <w:rFonts w:ascii="ヒラギノ角ゴ Pro W3" w:eastAsia="ヒラギノ角ゴ Pro W3" w:hAnsi="ヒラギノ角ゴ Pro W3" w:cs="Arial" w:hint="eastAsia"/>
-          <w:kern w:val="0"/>
-          <w:sz w:val="22"/>
-          <w:szCs w:val="22"/>
-        </w:rPr>
-        <w:t>6</w:t>
-      </w:r>
-      <w:r>
-        <w:rPr>
-          <w:rFonts w:ascii="ヒラギノ角ゴ Pro W3" w:eastAsia="ヒラギノ角ゴ Pro W3" w:hAnsi="ヒラギノ角ゴ Pro W3" w:cs="Arial"/>
-          <w:kern w:val="0"/>
-          <w:sz w:val="22"/>
-          <w:szCs w:val="22"/>
-        </w:rPr>
-        <w:t xml:space="preserve">. </w:t>
-      </w:r>
-      <w:r>
-        <w:rPr>
-          <w:rFonts w:ascii="ヒラギノ角ゴ Pro W3" w:eastAsia="ヒラギノ角ゴ Pro W3" w:hAnsi="ヒラギノ角ゴ Pro W3" w:cs="Arial"/>
+        <w:t>* 優秀発表賞受賞</w:t>
+      </w:r>
+    </w:p>
+    <w:p>
+      <w:pPr>
+        <w:widowControl/>
+        <w:jc w:val="left"/>
+        <w:rPr>
+          <w:rFonts w:ascii="ヒラギノ角ゴ Pro W3" w:eastAsia="ヒラギノ角ゴ Pro W3" w:hAnsi="ヒラギノ角ゴ Pro W3" w:cs="Arial"/>
+          <w:kern w:val="0"/>
+          <w:sz w:val="22"/>
+          <w:szCs w:val="22"/>
+        </w:rPr>
+      </w:pPr>
+      <w:r>
+        <w:rPr>
+          <w:rFonts w:ascii="ヒラギノ角ゴ Pro W3" w:eastAsia="ヒラギノ角ゴ Pro W3" w:hAnsi="ヒラギノ角ゴ Pro W3" w:cs="Arial" w:hint="eastAsia"/>
+          <w:kern w:val="0"/>
+          <w:sz w:val="22"/>
+          <w:szCs w:val="22"/>
+        </w:rPr>
+        <w:t>1</w:t>
+      </w:r>
+      <w:r>
+        <w:rPr>
+          <w:rFonts w:ascii="ヒラギノ角ゴ Pro W3" w:eastAsia="ヒラギノ角ゴ Pro W3" w:hAnsi="ヒラギノ角ゴ Pro W3" w:cs="Arial"/>
+          <w:kern w:val="0"/>
+          <w:sz w:val="22"/>
+          <w:szCs w:val="22"/>
+        </w:rPr>
+        <w:t>5.</w:t>
+      </w:r>
+      <w:r>
+        <w:rPr>
+          <w:rFonts w:ascii="ヒラギノ角ゴ Pro W3" w:eastAsia="ヒラギノ角ゴ Pro W3" w:hAnsi="ヒラギノ角ゴ Pro W3" w:cs="Arial" w:hint="eastAsia"/>
+          <w:kern w:val="0"/>
+          <w:sz w:val="22"/>
+          <w:szCs w:val="22"/>
+        </w:rPr>
+        <w:t xml:space="preserve"> </w:t>
+      </w:r>
+      <w:r>
+        <w:rPr>
+          <w:rFonts w:ascii="ヒラギノ角ゴ Pro W3" w:eastAsia="ヒラギノ角ゴ Pro W3" w:hAnsi="ヒラギノ角ゴ Pro W3" w:cs="Arial" w:hint="eastAsia"/>
+          <w:kern w:val="0"/>
+          <w:sz w:val="22"/>
+          <w:szCs w:val="22"/>
+        </w:rPr>
+        <w:t>岡崎恵</w:t>
+      </w:r>
+      <w:r>
+        <w:rPr>
+          <w:rFonts w:ascii="ヒラギノ角ゴ Pro W3" w:eastAsia="ヒラギノ角ゴ Pro W3" w:hAnsi="ヒラギノ角ゴ Pro W3" w:cs="Arial" w:hint="eastAsia"/>
+          <w:kern w:val="0"/>
+          <w:sz w:val="22"/>
+          <w:szCs w:val="22"/>
+        </w:rPr>
+        <w:t>,</w:t>
+      </w:r>
+      <w:r>
+        <w:rPr>
+          <w:rFonts w:ascii="ヒラギノ角ゴ Pro W3" w:eastAsia="ヒラギノ角ゴ Pro W3" w:hAnsi="ヒラギノ角ゴ Pro W3" w:cs="Arial"/>
+          <w:kern w:val="0"/>
+          <w:sz w:val="22"/>
+          <w:szCs w:val="22"/>
+        </w:rPr>
+        <w:t xml:space="preserve"> </w:t>
+      </w:r>
+      <w:r>
+        <w:rPr>
+          <w:rFonts w:ascii="ヒラギノ角ゴ Pro W3" w:eastAsia="ヒラギノ角ゴ Pro W3" w:hAnsi="ヒラギノ角ゴ Pro W3" w:cs="Arial" w:hint="eastAsia"/>
+          <w:kern w:val="0"/>
+          <w:sz w:val="22"/>
+          <w:szCs w:val="22"/>
+        </w:rPr>
+        <w:t>竹見哲也</w:t>
+      </w:r>
+      <w:r>
+        <w:rPr>
+          <w:rFonts w:ascii="ヒラギノ角ゴ Pro W3" w:eastAsia="ヒラギノ角ゴ Pro W3" w:hAnsi="ヒラギノ角ゴ Pro W3" w:cs="Arial" w:hint="eastAsia"/>
+          <w:kern w:val="0"/>
+          <w:sz w:val="22"/>
+          <w:szCs w:val="22"/>
+        </w:rPr>
+        <w:t>,</w:t>
+      </w:r>
+      <w:r>
+        <w:rPr>
+          <w:rFonts w:ascii="ヒラギノ角ゴ Pro W3" w:eastAsia="ヒラギノ角ゴ Pro W3" w:hAnsi="ヒラギノ角ゴ Pro W3" w:cs="Arial"/>
+          <w:kern w:val="0"/>
+          <w:sz w:val="22"/>
+          <w:szCs w:val="22"/>
+        </w:rPr>
+        <w:t xml:space="preserve"> </w:t>
+      </w:r>
+      <w:r>
+        <w:rPr>
+          <w:rFonts w:ascii="ヒラギノ角ゴ Pro W3" w:eastAsia="ヒラギノ角ゴ Pro W3" w:hAnsi="ヒラギノ角ゴ Pro W3" w:cs="Arial" w:hint="eastAsia"/>
+          <w:kern w:val="0"/>
+          <w:sz w:val="22"/>
+          <w:szCs w:val="22"/>
+        </w:rPr>
+        <w:t>大石哲</w:t>
+      </w:r>
+      <w:r>
+        <w:rPr>
+          <w:rFonts w:ascii="ヒラギノ角ゴ Pro W3" w:eastAsia="ヒラギノ角ゴ Pro W3" w:hAnsi="ヒラギノ角ゴ Pro W3" w:cs="Arial" w:hint="eastAsia"/>
+          <w:kern w:val="0"/>
+          <w:sz w:val="22"/>
+          <w:szCs w:val="22"/>
+        </w:rPr>
+        <w:t>,</w:t>
+      </w:r>
+      <w:r>
+        <w:rPr>
+          <w:rFonts w:ascii="ヒラギノ角ゴ Pro W3" w:eastAsia="ヒラギノ角ゴ Pro W3" w:hAnsi="ヒラギノ角ゴ Pro W3" w:cs="Arial"/>
+          <w:kern w:val="0"/>
+          <w:sz w:val="22"/>
+          <w:szCs w:val="22"/>
+        </w:rPr>
+        <w:t xml:space="preserve"> </w:t>
+      </w:r>
+      <w:r>
+        <w:rPr>
+          <w:rFonts w:ascii="ヒラギノ角ゴ Pro W3" w:eastAsia="ヒラギノ角ゴ Pro W3" w:hAnsi="ヒラギノ角ゴ Pro W3" w:cs="Arial" w:hint="eastAsia"/>
+          <w:kern w:val="0"/>
+          <w:sz w:val="22"/>
+          <w:szCs w:val="22"/>
+        </w:rPr>
+        <w:t>梶川義幸</w:t>
+      </w:r>
+      <w:r>
+        <w:rPr>
+          <w:rFonts w:ascii="ヒラギノ角ゴ Pro W3" w:eastAsia="ヒラギノ角ゴ Pro W3" w:hAnsi="ヒラギノ角ゴ Pro W3" w:cs="Arial" w:hint="eastAsia"/>
+          <w:kern w:val="0"/>
+          <w:sz w:val="22"/>
+          <w:szCs w:val="22"/>
+        </w:rPr>
+        <w:t>,</w:t>
+      </w:r>
+      <w:r>
+        <w:rPr>
+          <w:rFonts w:ascii="ヒラギノ角ゴ Pro W3" w:eastAsia="ヒラギノ角ゴ Pro W3" w:hAnsi="ヒラギノ角ゴ Pro W3" w:cs="Arial"/>
+          <w:kern w:val="0"/>
+          <w:sz w:val="22"/>
+          <w:szCs w:val="22"/>
+        </w:rPr>
+        <w:t xml:space="preserve"> </w:t>
+      </w:r>
+      <w:r>
+        <w:rPr>
+          <w:rFonts w:ascii="ヒラギノ角ゴ Pro W3" w:eastAsia="ヒラギノ角ゴ Pro W3" w:hAnsi="ヒラギノ角ゴ Pro W3" w:cs="Arial" w:hint="eastAsia"/>
+          <w:kern w:val="0"/>
+          <w:sz w:val="22"/>
+          <w:szCs w:val="22"/>
+        </w:rPr>
+        <w:t>山浦剛</w:t>
+      </w:r>
+      <w:r>
+        <w:rPr>
+          <w:rFonts w:ascii="ヒラギノ角ゴ Pro W3" w:eastAsia="ヒラギノ角ゴ Pro W3" w:hAnsi="ヒラギノ角ゴ Pro W3" w:cs="Arial" w:hint="eastAsia"/>
+          <w:kern w:val="0"/>
+          <w:sz w:val="22"/>
+          <w:szCs w:val="22"/>
+        </w:rPr>
+        <w:t>,</w:t>
+      </w:r>
+      <w:r>
+        <w:rPr>
+          <w:rFonts w:ascii="ヒラギノ角ゴ Pro W3" w:eastAsia="ヒラギノ角ゴ Pro W3" w:hAnsi="ヒラギノ角ゴ Pro W3" w:cs="Arial"/>
+          <w:kern w:val="0"/>
+          <w:sz w:val="22"/>
+          <w:szCs w:val="22"/>
+        </w:rPr>
+        <w:t xml:space="preserve"> </w:t>
+      </w:r>
+      <w:r>
+        <w:rPr>
+          <w:rFonts w:ascii="ヒラギノ角ゴ Pro W3" w:eastAsia="ヒラギノ角ゴ Pro W3" w:hAnsi="ヒラギノ角ゴ Pro W3" w:cs="Arial" w:hint="eastAsia"/>
+          <w:kern w:val="0"/>
+          <w:sz w:val="22"/>
+          <w:szCs w:val="22"/>
+        </w:rPr>
+        <w:t>阿波田康裕</w:t>
+      </w:r>
+      <w:r>
+        <w:rPr>
+          <w:rFonts w:ascii="ヒラギノ角ゴ Pro W3" w:eastAsia="ヒラギノ角ゴ Pro W3" w:hAnsi="ヒラギノ角ゴ Pro W3" w:cs="Arial" w:hint="eastAsia"/>
+          <w:kern w:val="0"/>
+          <w:sz w:val="22"/>
+          <w:szCs w:val="22"/>
+        </w:rPr>
+        <w:t>,</w:t>
+      </w:r>
+      <w:r>
+        <w:rPr>
+          <w:rFonts w:ascii="ヒラギノ角ゴ Pro W3" w:eastAsia="ヒラギノ角ゴ Pro W3" w:hAnsi="ヒラギノ角ゴ Pro W3" w:cs="Arial"/>
+          <w:kern w:val="0"/>
+          <w:sz w:val="22"/>
+          <w:szCs w:val="22"/>
+        </w:rPr>
+        <w:t xml:space="preserve"> </w:t>
+      </w:r>
+      <w:r>
+        <w:rPr>
+          <w:rFonts w:ascii="ヒラギノ角ゴ Pro W3" w:eastAsia="ヒラギノ角ゴ Pro W3" w:hAnsi="ヒラギノ角ゴ Pro W3" w:cs="Arial" w:hint="eastAsia"/>
           <w:b/>
           <w:bCs/>
           <w:kern w:val="0"/>
@@ -8227,6 +8930,507 @@
           <w:szCs w:val="22"/>
           <w:u w:val="single"/>
         </w:rPr>
+        <w:t>柳瀬友朗</w:t>
+      </w:r>
+      <w:r>
+        <w:rPr>
+          <w:rFonts w:ascii="ヒラギノ角ゴ Pro W3" w:eastAsia="ヒラギノ角ゴ Pro W3" w:hAnsi="ヒラギノ角ゴ Pro W3" w:cs="Arial" w:hint="eastAsia"/>
+          <w:kern w:val="0"/>
+          <w:sz w:val="22"/>
+          <w:szCs w:val="22"/>
+        </w:rPr>
+        <w:t>,</w:t>
+      </w:r>
+      <w:r>
+        <w:rPr>
+          <w:rFonts w:ascii="ヒラギノ角ゴ Pro W3" w:eastAsia="ヒラギノ角ゴ Pro W3" w:hAnsi="ヒラギノ角ゴ Pro W3" w:cs="Arial"/>
+          <w:kern w:val="0"/>
+          <w:sz w:val="22"/>
+          <w:szCs w:val="22"/>
+        </w:rPr>
+        <w:t xml:space="preserve"> </w:t>
+      </w:r>
+      <w:r>
+        <w:rPr>
+          <w:rFonts w:ascii="ヒラギノ角ゴ Pro W3" w:eastAsia="ヒラギノ角ゴ Pro W3" w:hAnsi="ヒラギノ角ゴ Pro W3" w:cs="Arial" w:hint="eastAsia"/>
+          <w:kern w:val="0"/>
+          <w:sz w:val="22"/>
+          <w:szCs w:val="22"/>
+        </w:rPr>
+        <w:t>松島知樹.</w:t>
+      </w:r>
+    </w:p>
+    <w:p>
+      <w:pPr>
+        <w:pStyle w:val="a5"/>
+        <w:widowControl/>
+        <w:ind w:leftChars="0" w:left="360"/>
+        <w:jc w:val="left"/>
+        <w:rPr>
+          <w:rFonts w:ascii="ヒラギノ角ゴ Pro W3" w:eastAsia="ヒラギノ角ゴ Pro W3" w:hAnsi="ヒラギノ角ゴ Pro W3" w:cs="Arial"/>
+          <w:kern w:val="0"/>
+          <w:sz w:val="22"/>
+          <w:szCs w:val="22"/>
+        </w:rPr>
+      </w:pPr>
+      <w:r>
+        <w:rPr>
+          <w:rFonts w:ascii="ヒラギノ角ゴ Pro W3" w:eastAsia="ヒラギノ角ゴ Pro W3" w:hAnsi="ヒラギノ角ゴ Pro W3" w:cs="Arial" w:hint="eastAsia"/>
+          <w:kern w:val="0"/>
+          <w:sz w:val="22"/>
+          <w:szCs w:val="22"/>
+        </w:rPr>
+        <w:t>ふた山形状の雨滴粒径分布の観測事例解析と形成物理メカニズム</w:t>
+      </w:r>
+      <w:r>
+        <w:rPr>
+          <w:rFonts w:ascii="ヒラギノ角ゴ Pro W3" w:eastAsia="ヒラギノ角ゴ Pro W3" w:hAnsi="ヒラギノ角ゴ Pro W3" w:cs="Arial"/>
+          <w:kern w:val="0"/>
+          <w:sz w:val="22"/>
+          <w:szCs w:val="22"/>
+        </w:rPr>
+        <w:t>,</w:t>
+      </w:r>
+    </w:p>
+    <w:p>
+      <w:pPr>
+        <w:pStyle w:val="a5"/>
+        <w:widowControl/>
+        <w:ind w:leftChars="0" w:left="360"/>
+        <w:jc w:val="left"/>
+        <w:rPr>
+          <w:rFonts w:ascii="ヒラギノ角ゴ Pro W3" w:eastAsia="ヒラギノ角ゴ Pro W3" w:hAnsi="ヒラギノ角ゴ Pro W3" w:cs="Arial"/>
+          <w:b/>
+          <w:bCs/>
+          <w:kern w:val="0"/>
+          <w:sz w:val="24"/>
+        </w:rPr>
+      </w:pPr>
+      <w:r>
+        <w:rPr>
+          <w:rFonts w:ascii="ヒラギノ角ゴ Pro W3" w:eastAsia="ヒラギノ角ゴ Pro W3" w:hAnsi="ヒラギノ角ゴ Pro W3" w:cs="Arial"/>
+          <w:kern w:val="0"/>
+          <w:sz w:val="22"/>
+          <w:szCs w:val="22"/>
+        </w:rPr>
+        <w:t>令和3年度 京都大学防災研究所 研究発表講演会, 宇治, 2022年2月.</w:t>
+      </w:r>
+    </w:p>
+    <w:p>
+      <w:pPr>
+        <w:widowControl/>
+        <w:jc w:val="left"/>
+        <w:rPr>
+          <w:rFonts w:ascii="ヒラギノ角ゴ Pro W3" w:eastAsia="ヒラギノ角ゴ Pro W3" w:hAnsi="ヒラギノ角ゴ Pro W3" w:cs="Arial"/>
+          <w:kern w:val="0"/>
+          <w:sz w:val="22"/>
+          <w:szCs w:val="22"/>
+        </w:rPr>
+      </w:pPr>
+      <w:r>
+        <w:rPr>
+          <w:rFonts w:ascii="ヒラギノ角ゴ Pro W3" w:eastAsia="ヒラギノ角ゴ Pro W3" w:hAnsi="ヒラギノ角ゴ Pro W3" w:cs="Arial" w:hint="eastAsia"/>
+          <w:kern w:val="0"/>
+          <w:sz w:val="22"/>
+          <w:szCs w:val="22"/>
+        </w:rPr>
+        <w:t>1</w:t>
+      </w:r>
+      <w:r>
+        <w:rPr>
+          <w:rFonts w:ascii="ヒラギノ角ゴ Pro W3" w:eastAsia="ヒラギノ角ゴ Pro W3" w:hAnsi="ヒラギノ角ゴ Pro W3" w:cs="Arial"/>
+          <w:kern w:val="0"/>
+          <w:sz w:val="22"/>
+          <w:szCs w:val="22"/>
+        </w:rPr>
+        <w:t xml:space="preserve">4. </w:t>
+      </w:r>
+      <w:r>
+        <w:rPr>
+          <w:rFonts w:ascii="ヒラギノ角ゴ Pro W3" w:eastAsia="ヒラギノ角ゴ Pro W3" w:hAnsi="ヒラギノ角ゴ Pro W3" w:cs="Arial"/>
+          <w:b/>
+          <w:bCs/>
+          <w:kern w:val="0"/>
+          <w:sz w:val="22"/>
+          <w:szCs w:val="22"/>
+          <w:u w:val="single"/>
+        </w:rPr>
+        <w:t>柳瀬</w:t>
+      </w:r>
+      <w:r>
+        <w:rPr>
+          <w:rFonts w:ascii="ヒラギノ角ゴ Pro W3" w:eastAsia="ヒラギノ角ゴ Pro W3" w:hAnsi="ヒラギノ角ゴ Pro W3" w:cs="Arial" w:hint="eastAsia"/>
+          <w:b/>
+          <w:bCs/>
+          <w:kern w:val="0"/>
+          <w:sz w:val="22"/>
+          <w:szCs w:val="22"/>
+          <w:u w:val="single"/>
+        </w:rPr>
+        <w:t xml:space="preserve"> </w:t>
+      </w:r>
+      <w:r>
+        <w:rPr>
+          <w:rFonts w:ascii="ヒラギノ角ゴ Pro W3" w:eastAsia="ヒラギノ角ゴ Pro W3" w:hAnsi="ヒラギノ角ゴ Pro W3" w:cs="Arial"/>
+          <w:b/>
+          <w:bCs/>
+          <w:kern w:val="0"/>
+          <w:sz w:val="22"/>
+          <w:szCs w:val="22"/>
+          <w:u w:val="single"/>
+        </w:rPr>
+        <w:t>友朗</w:t>
+      </w:r>
+      <w:r>
+        <w:rPr>
+          <w:rFonts w:ascii="ヒラギノ角ゴ Pro W3" w:eastAsia="ヒラギノ角ゴ Pro W3" w:hAnsi="ヒラギノ角ゴ Pro W3" w:cs="Arial"/>
+          <w:kern w:val="0"/>
+          <w:sz w:val="22"/>
+          <w:szCs w:val="22"/>
+        </w:rPr>
+        <w:t>.</w:t>
+      </w:r>
+    </w:p>
+    <w:p>
+      <w:pPr>
+        <w:pStyle w:val="a5"/>
+        <w:widowControl/>
+        <w:ind w:leftChars="0" w:left="360"/>
+        <w:jc w:val="left"/>
+        <w:rPr>
+          <w:rFonts w:ascii="ヒラギノ角ゴ Pro W3" w:eastAsia="ヒラギノ角ゴ Pro W3" w:hAnsi="ヒラギノ角ゴ Pro W3" w:cs="Arial"/>
+          <w:kern w:val="0"/>
+          <w:sz w:val="22"/>
+          <w:szCs w:val="22"/>
+        </w:rPr>
+      </w:pPr>
+      <w:r>
+        <w:rPr>
+          <w:rFonts w:ascii="ヒラギノ角ゴ Pro W3" w:eastAsia="ヒラギノ角ゴ Pro W3" w:hAnsi="ヒラギノ角ゴ Pro W3" w:cs="Arial"/>
+          <w:kern w:val="0"/>
+          <w:sz w:val="22"/>
+          <w:szCs w:val="22"/>
+        </w:rPr>
+        <w:t>放射対流平衡下における湿潤対流の自己集合化に関する数値的研究,</w:t>
+      </w:r>
+    </w:p>
+    <w:p>
+      <w:pPr>
+        <w:pStyle w:val="a5"/>
+        <w:widowControl/>
+        <w:ind w:leftChars="0" w:left="360"/>
+        <w:jc w:val="left"/>
+        <w:rPr>
+          <w:rFonts w:ascii="ヒラギノ角ゴ Pro W3" w:eastAsia="ヒラギノ角ゴ Pro W3" w:hAnsi="ヒラギノ角ゴ Pro W3" w:cs="Arial"/>
+          <w:kern w:val="0"/>
+          <w:sz w:val="22"/>
+          <w:szCs w:val="22"/>
+        </w:rPr>
+      </w:pPr>
+      <w:r>
+        <w:rPr>
+          <w:rFonts w:ascii="ヒラギノ角ゴ Pro W3" w:eastAsia="ヒラギノ角ゴ Pro W3" w:hAnsi="ヒラギノ角ゴ Pro W3" w:cs="Arial"/>
+          <w:kern w:val="0"/>
+          <w:sz w:val="22"/>
+          <w:szCs w:val="22"/>
+        </w:rPr>
+        <w:t>第8回 GFD オンラインセミナー, オンライン, 2022年2月.</w:t>
+      </w:r>
+    </w:p>
+    <w:p>
+      <w:pPr>
+        <w:widowControl/>
+        <w:jc w:val="left"/>
+        <w:rPr>
+          <w:rFonts w:ascii="ヒラギノ角ゴ Pro W3" w:eastAsia="ヒラギノ角ゴ Pro W3" w:hAnsi="ヒラギノ角ゴ Pro W3" w:cs="Arial"/>
+          <w:kern w:val="0"/>
+          <w:sz w:val="22"/>
+          <w:szCs w:val="22"/>
+        </w:rPr>
+      </w:pPr>
+      <w:r>
+        <w:rPr>
+          <w:rFonts w:ascii="ヒラギノ角ゴ Pro W3" w:eastAsia="ヒラギノ角ゴ Pro W3" w:hAnsi="ヒラギノ角ゴ Pro W3" w:cs="Arial"/>
+          <w:kern w:val="0"/>
+          <w:sz w:val="22"/>
+          <w:szCs w:val="22"/>
+        </w:rPr>
+        <w:lastRenderedPageBreak/>
+        <w:t xml:space="preserve">13. </w:t>
+      </w:r>
+      <w:r>
+        <w:rPr>
+          <w:rFonts w:ascii="ヒラギノ角ゴ Pro W3" w:eastAsia="ヒラギノ角ゴ Pro W3" w:hAnsi="ヒラギノ角ゴ Pro W3" w:cs="Arial"/>
+          <w:kern w:val="0"/>
+          <w:sz w:val="22"/>
+          <w:szCs w:val="22"/>
+        </w:rPr>
+        <w:t xml:space="preserve">Tamaki Suematsu, </w:t>
+      </w:r>
+      <w:r>
+        <w:rPr>
+          <w:rFonts w:ascii="ヒラギノ角ゴ Pro W3" w:eastAsia="ヒラギノ角ゴ Pro W3" w:hAnsi="ヒラギノ角ゴ Pro W3" w:cs="Arial"/>
+          <w:b/>
+          <w:bCs/>
+          <w:kern w:val="0"/>
+          <w:sz w:val="22"/>
+          <w:szCs w:val="22"/>
+          <w:u w:val="single"/>
+        </w:rPr>
+        <w:t>Tomoro Yanase</w:t>
+      </w:r>
+      <w:r>
+        <w:rPr>
+          <w:rFonts w:ascii="ヒラギノ角ゴ Pro W3" w:eastAsia="ヒラギノ角ゴ Pro W3" w:hAnsi="ヒラギノ角ゴ Pro W3" w:cs="Arial"/>
+          <w:kern w:val="0"/>
+          <w:sz w:val="22"/>
+          <w:szCs w:val="22"/>
+        </w:rPr>
+        <w:t>, Hiroaki Miura</w:t>
+      </w:r>
+      <w:r>
+        <w:rPr>
+          <w:rFonts w:ascii="ヒラギノ角ゴ Pro W3" w:eastAsia="ヒラギノ角ゴ Pro W3" w:hAnsi="ヒラギノ角ゴ Pro W3" w:cs="Arial"/>
+          <w:kern w:val="0"/>
+          <w:sz w:val="22"/>
+          <w:szCs w:val="22"/>
+        </w:rPr>
+        <w:t>.</w:t>
+      </w:r>
+    </w:p>
+    <w:p>
+      <w:pPr>
+        <w:pStyle w:val="a5"/>
+        <w:widowControl/>
+        <w:ind w:leftChars="0" w:left="360"/>
+        <w:jc w:val="left"/>
+        <w:rPr>
+          <w:rFonts w:ascii="ヒラギノ角ゴ Pro W3" w:eastAsia="ヒラギノ角ゴ Pro W3" w:hAnsi="ヒラギノ角ゴ Pro W3" w:cs="Arial"/>
+          <w:kern w:val="0"/>
+          <w:sz w:val="22"/>
+          <w:szCs w:val="22"/>
+        </w:rPr>
+      </w:pPr>
+      <w:r>
+        <w:rPr>
+          <w:rFonts w:ascii="ヒラギノ角ゴ Pro W3" w:eastAsia="ヒラギノ角ゴ Pro W3" w:hAnsi="ヒラギノ角ゴ Pro W3" w:cs="Arial"/>
+          <w:kern w:val="0"/>
+          <w:sz w:val="22"/>
+          <w:szCs w:val="22"/>
+        </w:rPr>
+        <w:t>Tuning NICAM for reproducibility of the Madden-Julian Oscillation,</w:t>
+      </w:r>
+    </w:p>
+    <w:p>
+      <w:pPr>
+        <w:pStyle w:val="a5"/>
+        <w:widowControl/>
+        <w:ind w:leftChars="0" w:left="360"/>
+        <w:jc w:val="left"/>
+        <w:rPr>
+          <w:rFonts w:ascii="ヒラギノ角ゴ Pro W3" w:eastAsia="ヒラギノ角ゴ Pro W3" w:hAnsi="ヒラギノ角ゴ Pro W3" w:cs="Arial"/>
+          <w:kern w:val="0"/>
+          <w:sz w:val="22"/>
+          <w:szCs w:val="22"/>
+        </w:rPr>
+      </w:pPr>
+      <w:r>
+        <w:rPr>
+          <w:rFonts w:ascii="ヒラギノ角ゴ Pro W3" w:eastAsia="ヒラギノ角ゴ Pro W3" w:hAnsi="ヒラギノ角ゴ Pro W3" w:cs="Arial"/>
+          <w:kern w:val="0"/>
+          <w:sz w:val="22"/>
+          <w:szCs w:val="22"/>
+        </w:rPr>
+        <w:t>第12回熱帯気象研究会, オンライン, 2021年3月.</w:t>
+      </w:r>
+    </w:p>
+    <w:p>
+      <w:pPr>
+        <w:widowControl/>
+        <w:jc w:val="left"/>
+        <w:rPr>
+          <w:rFonts w:ascii="ヒラギノ角ゴ Pro W3" w:eastAsia="ヒラギノ角ゴ Pro W3" w:hAnsi="ヒラギノ角ゴ Pro W3" w:cs="Arial"/>
+          <w:kern w:val="0"/>
+          <w:sz w:val="22"/>
+          <w:szCs w:val="22"/>
+        </w:rPr>
+      </w:pPr>
+      <w:r>
+        <w:rPr>
+          <w:rFonts w:ascii="ヒラギノ角ゴ Pro W3" w:eastAsia="ヒラギノ角ゴ Pro W3" w:hAnsi="ヒラギノ角ゴ Pro W3" w:cs="Arial" w:hint="eastAsia"/>
+          <w:kern w:val="0"/>
+          <w:sz w:val="22"/>
+          <w:szCs w:val="22"/>
+        </w:rPr>
+        <w:t>1</w:t>
+      </w:r>
+      <w:r>
+        <w:rPr>
+          <w:rFonts w:ascii="ヒラギノ角ゴ Pro W3" w:eastAsia="ヒラギノ角ゴ Pro W3" w:hAnsi="ヒラギノ角ゴ Pro W3" w:cs="Arial"/>
+          <w:kern w:val="0"/>
+          <w:sz w:val="22"/>
+          <w:szCs w:val="22"/>
+        </w:rPr>
+        <w:t xml:space="preserve">2. </w:t>
+      </w:r>
+      <w:r>
+        <w:rPr>
+          <w:rFonts w:ascii="ヒラギノ角ゴ Pro W3" w:eastAsia="ヒラギノ角ゴ Pro W3" w:hAnsi="ヒラギノ角ゴ Pro W3" w:cs="Arial"/>
+          <w:b/>
+          <w:bCs/>
+          <w:kern w:val="0"/>
+          <w:sz w:val="22"/>
+          <w:szCs w:val="22"/>
+          <w:u w:val="single"/>
+        </w:rPr>
+        <w:t>柳瀬</w:t>
+      </w:r>
+      <w:r>
+        <w:rPr>
+          <w:rFonts w:ascii="ヒラギノ角ゴ Pro W3" w:eastAsia="ヒラギノ角ゴ Pro W3" w:hAnsi="ヒラギノ角ゴ Pro W3" w:cs="Arial" w:hint="eastAsia"/>
+          <w:b/>
+          <w:bCs/>
+          <w:kern w:val="0"/>
+          <w:sz w:val="22"/>
+          <w:szCs w:val="22"/>
+          <w:u w:val="single"/>
+        </w:rPr>
+        <w:t xml:space="preserve"> </w:t>
+      </w:r>
+      <w:r>
+        <w:rPr>
+          <w:rFonts w:ascii="ヒラギノ角ゴ Pro W3" w:eastAsia="ヒラギノ角ゴ Pro W3" w:hAnsi="ヒラギノ角ゴ Pro W3" w:cs="Arial"/>
+          <w:b/>
+          <w:bCs/>
+          <w:kern w:val="0"/>
+          <w:sz w:val="22"/>
+          <w:szCs w:val="22"/>
+          <w:u w:val="single"/>
+        </w:rPr>
+        <w:t>友朗</w:t>
+      </w:r>
+      <w:r>
+        <w:rPr>
+          <w:rFonts w:ascii="ヒラギノ角ゴ Pro W3" w:eastAsia="ヒラギノ角ゴ Pro W3" w:hAnsi="ヒラギノ角ゴ Pro W3" w:cs="Arial"/>
+          <w:kern w:val="0"/>
+          <w:sz w:val="22"/>
+          <w:szCs w:val="22"/>
+        </w:rPr>
+        <w:t>, 竹見</w:t>
+      </w:r>
+      <w:r>
+        <w:rPr>
+          <w:rFonts w:ascii="ヒラギノ角ゴ Pro W3" w:eastAsia="ヒラギノ角ゴ Pro W3" w:hAnsi="ヒラギノ角ゴ Pro W3" w:cs="Arial" w:hint="eastAsia"/>
+          <w:kern w:val="0"/>
+          <w:sz w:val="22"/>
+          <w:szCs w:val="22"/>
+        </w:rPr>
+        <w:t xml:space="preserve"> </w:t>
+      </w:r>
+      <w:r>
+        <w:rPr>
+          <w:rFonts w:ascii="ヒラギノ角ゴ Pro W3" w:eastAsia="ヒラギノ角ゴ Pro W3" w:hAnsi="ヒラギノ角ゴ Pro W3" w:cs="Arial"/>
+          <w:kern w:val="0"/>
+          <w:sz w:val="22"/>
+          <w:szCs w:val="22"/>
+        </w:rPr>
+        <w:t>哲也</w:t>
+      </w:r>
+      <w:r>
+        <w:rPr>
+          <w:rFonts w:ascii="ヒラギノ角ゴ Pro W3" w:eastAsia="ヒラギノ角ゴ Pro W3" w:hAnsi="ヒラギノ角ゴ Pro W3" w:cs="Arial"/>
+          <w:kern w:val="0"/>
+          <w:sz w:val="22"/>
+          <w:szCs w:val="22"/>
+        </w:rPr>
+        <w:t>.</w:t>
+      </w:r>
+    </w:p>
+    <w:p>
+      <w:pPr>
+        <w:pStyle w:val="a5"/>
+        <w:widowControl/>
+        <w:ind w:leftChars="0" w:left="360"/>
+        <w:jc w:val="left"/>
+        <w:rPr>
+          <w:rFonts w:ascii="ヒラギノ角ゴ Pro W3" w:eastAsia="ヒラギノ角ゴ Pro W3" w:hAnsi="ヒラギノ角ゴ Pro W3" w:cs="Arial"/>
+          <w:kern w:val="0"/>
+          <w:sz w:val="22"/>
+          <w:szCs w:val="22"/>
+        </w:rPr>
+      </w:pPr>
+      <w:r>
+        <w:rPr>
+          <w:rFonts w:ascii="ヒラギノ角ゴ Pro W3" w:eastAsia="ヒラギノ角ゴ Pro W3" w:hAnsi="ヒラギノ角ゴ Pro W3" w:cs="Arial"/>
+          <w:kern w:val="0"/>
+          <w:sz w:val="22"/>
+          <w:szCs w:val="22"/>
+        </w:rPr>
+        <w:t>YMC集中観測期間中にスマトラ島西岸域で観測された降水沖合伝播の再現シミュレーション,</w:t>
+      </w:r>
+    </w:p>
+    <w:p>
+      <w:pPr>
+        <w:pStyle w:val="a5"/>
+        <w:widowControl/>
+        <w:ind w:leftChars="0" w:left="360"/>
+        <w:jc w:val="left"/>
+        <w:rPr>
+          <w:rFonts w:ascii="ヒラギノ角ゴ Pro W3" w:eastAsia="ヒラギノ角ゴ Pro W3" w:hAnsi="ヒラギノ角ゴ Pro W3" w:cs="Arial"/>
+          <w:kern w:val="0"/>
+          <w:sz w:val="22"/>
+          <w:szCs w:val="22"/>
+        </w:rPr>
+      </w:pPr>
+      <w:r>
+        <w:rPr>
+          <w:rFonts w:ascii="ヒラギノ角ゴ Pro W3" w:eastAsia="ヒラギノ角ゴ Pro W3" w:hAnsi="ヒラギノ角ゴ Pro W3" w:cs="Arial"/>
+          <w:kern w:val="0"/>
+          <w:sz w:val="22"/>
+          <w:szCs w:val="22"/>
+        </w:rPr>
+        <w:t>令和2年度 京都大学防災研究所 研究発表講演会, 宇治, 2021年2月. (Poster)</w:t>
+      </w:r>
+    </w:p>
+    <w:p>
+      <w:pPr>
+        <w:widowControl/>
+        <w:jc w:val="left"/>
+        <w:rPr>
+          <w:rFonts w:ascii="ヒラギノ角ゴ Pro W3" w:eastAsia="ヒラギノ角ゴ Pro W3" w:hAnsi="ヒラギノ角ゴ Pro W3" w:cs="Arial"/>
+          <w:kern w:val="0"/>
+          <w:sz w:val="22"/>
+          <w:szCs w:val="22"/>
+        </w:rPr>
+      </w:pPr>
+      <w:r>
+        <w:rPr>
+          <w:rFonts w:ascii="ヒラギノ角ゴ Pro W3" w:eastAsia="ヒラギノ角ゴ Pro W3" w:hAnsi="ヒラギノ角ゴ Pro W3" w:cs="Arial" w:hint="eastAsia"/>
+          <w:kern w:val="0"/>
+          <w:sz w:val="22"/>
+          <w:szCs w:val="22"/>
+        </w:rPr>
+        <w:t>1</w:t>
+      </w:r>
+      <w:r>
+        <w:rPr>
+          <w:rFonts w:ascii="ヒラギノ角ゴ Pro W3" w:eastAsia="ヒラギノ角ゴ Pro W3" w:hAnsi="ヒラギノ角ゴ Pro W3" w:cs="Arial"/>
+          <w:kern w:val="0"/>
+          <w:sz w:val="22"/>
+          <w:szCs w:val="22"/>
+        </w:rPr>
+        <w:t xml:space="preserve">1. </w:t>
+      </w:r>
+      <w:r>
+        <w:rPr>
+          <w:rFonts w:ascii="ヒラギノ角ゴ Pro W3" w:eastAsia="ヒラギノ角ゴ Pro W3" w:hAnsi="ヒラギノ角ゴ Pro W3" w:cs="Arial"/>
+          <w:b/>
+          <w:bCs/>
+          <w:kern w:val="0"/>
+          <w:sz w:val="22"/>
+          <w:szCs w:val="22"/>
+          <w:u w:val="single"/>
+        </w:rPr>
         <w:t>柳瀬 友朗</w:t>
       </w:r>
       <w:r>
@@ -8268,29 +9472,81 @@
           <w:sz w:val="22"/>
           <w:szCs w:val="22"/>
         </w:rPr>
-        <w:t>高解像度広領域放射対流平衡実験における湿潤対流の自己組織化, 第6回マッデン・ジュリアン振動研究会, 高知, 2019年9月.</w:t>
-      </w:r>
-    </w:p>
-    <w:p>
-      <w:pPr>
-        <w:widowControl/>
-        <w:jc w:val="left"/>
-        <w:rPr>
-          <w:rFonts w:ascii="ヒラギノ角ゴ Pro W3" w:eastAsia="ヒラギノ角ゴ Pro W3" w:hAnsi="ヒラギノ角ゴ Pro W3" w:cs="Arial"/>
-          <w:kern w:val="0"/>
-          <w:sz w:val="22"/>
-          <w:szCs w:val="22"/>
-        </w:rPr>
-      </w:pPr>
-      <w:r>
-        <w:rPr>
-          <w:rFonts w:ascii="ヒラギノ角ゴ Pro W3" w:eastAsia="ヒラギノ角ゴ Pro W3" w:hAnsi="ヒラギノ角ゴ Pro W3" w:cs="Arial" w:hint="eastAsia"/>
-          <w:kern w:val="0"/>
-          <w:sz w:val="22"/>
-          <w:szCs w:val="22"/>
-        </w:rPr>
-        <w:lastRenderedPageBreak/>
-        <w:t>5</w:t>
+        <w:t>湿潤対流の自己集合化の発生に関する新たな臨界長さ,</w:t>
+      </w:r>
+    </w:p>
+    <w:p>
+      <w:pPr>
+        <w:pStyle w:val="a5"/>
+        <w:widowControl/>
+        <w:ind w:leftChars="0" w:left="360"/>
+        <w:jc w:val="left"/>
+        <w:rPr>
+          <w:rFonts w:ascii="ヒラギノ角ゴ Pro W3" w:eastAsia="ヒラギノ角ゴ Pro W3" w:hAnsi="ヒラギノ角ゴ Pro W3" w:cs="Arial"/>
+          <w:kern w:val="0"/>
+          <w:sz w:val="22"/>
+          <w:szCs w:val="22"/>
+        </w:rPr>
+      </w:pPr>
+      <w:r>
+        <w:rPr>
+          <w:rFonts w:ascii="ヒラギノ角ゴ Pro W3" w:eastAsia="ヒラギノ角ゴ Pro W3" w:hAnsi="ヒラギノ角ゴ Pro W3" w:cs="Arial"/>
+          <w:kern w:val="0"/>
+          <w:sz w:val="22"/>
+          <w:szCs w:val="22"/>
+        </w:rPr>
+        <w:t>第22回非静力学モデルに関するワークショップ, オンライン, 2020年11月.</w:t>
+      </w:r>
+    </w:p>
+    <w:p>
+      <w:pPr>
+        <w:widowControl/>
+        <w:jc w:val="left"/>
+        <w:rPr>
+          <w:rFonts w:ascii="ヒラギノ角ゴ Pro W3" w:eastAsia="ヒラギノ角ゴ Pro W3" w:hAnsi="ヒラギノ角ゴ Pro W3" w:cs="Arial"/>
+          <w:kern w:val="0"/>
+          <w:sz w:val="22"/>
+          <w:szCs w:val="22"/>
+        </w:rPr>
+      </w:pPr>
+      <w:r>
+        <w:rPr>
+          <w:rFonts w:ascii="ヒラギノ角ゴ Pro W3" w:eastAsia="ヒラギノ角ゴ Pro W3" w:hAnsi="ヒラギノ角ゴ Pro W3" w:cs="Arial" w:hint="eastAsia"/>
+          <w:kern w:val="0"/>
+          <w:sz w:val="22"/>
+          <w:szCs w:val="22"/>
+        </w:rPr>
+        <w:t>1</w:t>
+      </w:r>
+      <w:r>
+        <w:rPr>
+          <w:rFonts w:ascii="ヒラギノ角ゴ Pro W3" w:eastAsia="ヒラギノ角ゴ Pro W3" w:hAnsi="ヒラギノ角ゴ Pro W3" w:cs="Arial"/>
+          <w:kern w:val="0"/>
+          <w:sz w:val="22"/>
+          <w:szCs w:val="22"/>
+        </w:rPr>
+        <w:t xml:space="preserve">0. </w:t>
+      </w:r>
+      <w:r>
+        <w:rPr>
+          <w:rFonts w:ascii="ヒラギノ角ゴ Pro W3" w:eastAsia="ヒラギノ角ゴ Pro W3" w:hAnsi="ヒラギノ角ゴ Pro W3" w:cs="Arial"/>
+          <w:b/>
+          <w:bCs/>
+          <w:kern w:val="0"/>
+          <w:sz w:val="22"/>
+          <w:szCs w:val="22"/>
+          <w:u w:val="single"/>
+        </w:rPr>
+        <w:t>柳瀬 友朗</w:t>
+      </w:r>
+      <w:r>
+        <w:rPr>
+          <w:rFonts w:ascii="ヒラギノ角ゴ Pro W3" w:eastAsia="ヒラギノ角ゴ Pro W3" w:hAnsi="ヒラギノ角ゴ Pro W3" w:cs="Arial"/>
+          <w:kern w:val="0"/>
+          <w:sz w:val="22"/>
+          <w:szCs w:val="22"/>
+        </w:rPr>
+        <w:t>, 西澤 誠也, 三浦 裕亮, 竹見 哲也, 富田 浩文</w:t>
       </w:r>
       <w:r>
         <w:rPr>
@@ -8301,57 +9557,6 @@
         </w:rPr>
         <w:t>.</w:t>
       </w:r>
-      <w:r>
-        <w:rPr>
-          <w:rFonts w:ascii="ヒラギノ角ゴ Pro W3" w:eastAsia="ヒラギノ角ゴ Pro W3" w:hAnsi="ヒラギノ角ゴ Pro W3" w:cs="Arial" w:hint="eastAsia"/>
-          <w:kern w:val="0"/>
-          <w:sz w:val="22"/>
-          <w:szCs w:val="22"/>
-        </w:rPr>
-        <w:t xml:space="preserve"> </w:t>
-      </w:r>
-      <w:r>
-        <w:rPr>
-          <w:rFonts w:ascii="ヒラギノ角ゴ Pro W3" w:eastAsia="ヒラギノ角ゴ Pro W3" w:hAnsi="ヒラギノ角ゴ Pro W3" w:cs="Arial"/>
-          <w:b/>
-          <w:bCs/>
-          <w:kern w:val="0"/>
-          <w:sz w:val="22"/>
-          <w:szCs w:val="22"/>
-          <w:u w:val="single"/>
-        </w:rPr>
-        <w:t>柳</w:t>
-      </w:r>
-      <w:r>
-        <w:rPr>
-          <w:rFonts w:ascii="ヒラギノ角ゴ Pro W3" w:eastAsia="ヒラギノ角ゴ Pro W3" w:hAnsi="ヒラギノ角ゴ Pro W3" w:cs="Arial"/>
-          <w:b/>
-          <w:bCs/>
-          <w:kern w:val="0"/>
-          <w:sz w:val="22"/>
-          <w:szCs w:val="22"/>
-          <w:u w:val="single"/>
-        </w:rPr>
-        <w:t>瀬 友朗</w:t>
-      </w:r>
-      <w:r>
-        <w:rPr>
-          <w:rFonts w:ascii="ヒラギノ角ゴ Pro W3" w:eastAsia="ヒラギノ角ゴ Pro W3" w:hAnsi="ヒラギノ角ゴ Pro W3" w:cs="Arial"/>
-          <w:kern w:val="0"/>
-          <w:sz w:val="22"/>
-          <w:szCs w:val="22"/>
-        </w:rPr>
-        <w:t>, 竹見 哲也</w:t>
-      </w:r>
-      <w:r>
-        <w:rPr>
-          <w:rFonts w:ascii="ヒラギノ角ゴ Pro W3" w:eastAsia="ヒラギノ角ゴ Pro W3" w:hAnsi="ヒラギノ角ゴ Pro W3" w:cs="Arial"/>
-          <w:kern w:val="0"/>
-          <w:sz w:val="22"/>
-          <w:szCs w:val="22"/>
-        </w:rPr>
-        <w:t xml:space="preserve">. </w:t>
-      </w:r>
     </w:p>
     <w:p>
       <w:pPr>
@@ -8373,7 +9578,66 @@
           <w:sz w:val="22"/>
           <w:szCs w:val="22"/>
         </w:rPr>
-        <w:t xml:space="preserve">高解像度放射対流平衡実験における積雲アンサンブルの統計的性質, 平成30年度 京都大学防災研究所 研究発表講演会, 宇治, 2019年2月. </w:t>
+        <w:t>湿潤対流の自己集合化の発生に関する新たな臨界長さ,</w:t>
+      </w:r>
+    </w:p>
+    <w:p>
+      <w:pPr>
+        <w:pStyle w:val="a5"/>
+        <w:widowControl/>
+        <w:ind w:leftChars="0" w:left="360"/>
+        <w:jc w:val="left"/>
+        <w:rPr>
+          <w:rFonts w:ascii="ヒラギノ角ゴ Pro W3" w:eastAsia="ヒラギノ角ゴ Pro W3" w:hAnsi="ヒラギノ角ゴ Pro W3" w:cs="Arial"/>
+          <w:kern w:val="0"/>
+          <w:sz w:val="22"/>
+          <w:szCs w:val="22"/>
+        </w:rPr>
+      </w:pPr>
+      <w:r>
+        <w:rPr>
+          <w:rFonts w:ascii="ヒラギノ角ゴ Pro W3" w:eastAsia="ヒラギノ角ゴ Pro W3" w:hAnsi="ヒラギノ角ゴ Pro W3" w:cs="Arial"/>
+          <w:kern w:val="0"/>
+          <w:sz w:val="22"/>
+          <w:szCs w:val="22"/>
+        </w:rPr>
+        <w:t>日本気象学会</w:t>
+      </w:r>
+      <w:r>
+        <w:rPr>
+          <w:rFonts w:ascii="ヒラギノ角ゴ Pro W3" w:eastAsia="ヒラギノ角ゴ Pro W3" w:hAnsi="ヒラギノ角ゴ Pro W3" w:cs="Arial" w:hint="eastAsia"/>
+          <w:kern w:val="0"/>
+          <w:sz w:val="22"/>
+          <w:szCs w:val="22"/>
+        </w:rPr>
+        <w:t>2</w:t>
+      </w:r>
+      <w:r>
+        <w:rPr>
+          <w:rFonts w:ascii="ヒラギノ角ゴ Pro W3" w:eastAsia="ヒラギノ角ゴ Pro W3" w:hAnsi="ヒラギノ角ゴ Pro W3" w:cs="Arial"/>
+          <w:kern w:val="0"/>
+          <w:sz w:val="22"/>
+          <w:szCs w:val="22"/>
+        </w:rPr>
+        <w:t>020</w:t>
+      </w:r>
+      <w:r>
+        <w:rPr>
+          <w:rFonts w:ascii="ヒラギノ角ゴ Pro W3" w:eastAsia="ヒラギノ角ゴ Pro W3" w:hAnsi="ヒラギノ角ゴ Pro W3" w:cs="Arial" w:hint="eastAsia"/>
+          <w:kern w:val="0"/>
+          <w:sz w:val="22"/>
+          <w:szCs w:val="22"/>
+        </w:rPr>
+        <w:t>年度</w:t>
+      </w:r>
+      <w:r>
+        <w:rPr>
+          <w:rFonts w:ascii="ヒラギノ角ゴ Pro W3" w:eastAsia="ヒラギノ角ゴ Pro W3" w:hAnsi="ヒラギノ角ゴ Pro W3" w:cs="Arial"/>
+          <w:kern w:val="0"/>
+          <w:sz w:val="22"/>
+          <w:szCs w:val="22"/>
+        </w:rPr>
+        <w:t xml:space="preserve">秋季大会, オンライン, 2020年10月. </w:t>
       </w:r>
       <w:r>
         <w:rPr>
@@ -8386,6 +9650,610 @@
           <w:sz w:val="22"/>
           <w:szCs w:val="22"/>
         </w:rPr>
+        <w:t>* 松野賞受賞</w:t>
+      </w:r>
+    </w:p>
+    <w:p>
+      <w:pPr>
+        <w:widowControl/>
+        <w:jc w:val="left"/>
+        <w:rPr>
+          <w:rFonts w:ascii="ヒラギノ角ゴ Pro W3" w:eastAsia="ヒラギノ角ゴ Pro W3" w:hAnsi="ヒラギノ角ゴ Pro W3" w:cs="Arial"/>
+          <w:kern w:val="0"/>
+          <w:sz w:val="22"/>
+          <w:szCs w:val="22"/>
+        </w:rPr>
+      </w:pPr>
+      <w:r>
+        <w:rPr>
+          <w:rFonts w:ascii="ヒラギノ角ゴ Pro W3" w:eastAsia="ヒラギノ角ゴ Pro W3" w:hAnsi="ヒラギノ角ゴ Pro W3" w:cs="Arial" w:hint="eastAsia"/>
+          <w:kern w:val="0"/>
+          <w:sz w:val="22"/>
+          <w:szCs w:val="22"/>
+        </w:rPr>
+        <w:t>9</w:t>
+      </w:r>
+      <w:r>
+        <w:rPr>
+          <w:rFonts w:ascii="ヒラギノ角ゴ Pro W3" w:eastAsia="ヒラギノ角ゴ Pro W3" w:hAnsi="ヒラギノ角ゴ Pro W3" w:cs="Arial"/>
+          <w:kern w:val="0"/>
+          <w:sz w:val="22"/>
+          <w:szCs w:val="22"/>
+        </w:rPr>
+        <w:t xml:space="preserve">. </w:t>
+      </w:r>
+      <w:r>
+        <w:rPr>
+          <w:rFonts w:ascii="ヒラギノ角ゴ Pro W3" w:eastAsia="ヒラギノ角ゴ Pro W3" w:hAnsi="ヒラギノ角ゴ Pro W3" w:cs="Arial"/>
+          <w:b/>
+          <w:bCs/>
+          <w:kern w:val="0"/>
+          <w:sz w:val="22"/>
+          <w:szCs w:val="22"/>
+          <w:u w:val="single"/>
+        </w:rPr>
+        <w:t>柳瀬 友朗</w:t>
+      </w:r>
+      <w:r>
+        <w:rPr>
+          <w:rFonts w:ascii="ヒラギノ角ゴ Pro W3" w:eastAsia="ヒラギノ角ゴ Pro W3" w:hAnsi="ヒラギノ角ゴ Pro W3" w:cs="Arial"/>
+          <w:kern w:val="0"/>
+          <w:sz w:val="22"/>
+          <w:szCs w:val="22"/>
+        </w:rPr>
+        <w:t>, 竹見 哲也</w:t>
+      </w:r>
+      <w:r>
+        <w:rPr>
+          <w:rFonts w:ascii="ヒラギノ角ゴ Pro W3" w:eastAsia="ヒラギノ角ゴ Pro W3" w:hAnsi="ヒラギノ角ゴ Pro W3" w:cs="Arial"/>
+          <w:kern w:val="0"/>
+          <w:sz w:val="22"/>
+          <w:szCs w:val="22"/>
+        </w:rPr>
+        <w:t>.</w:t>
+      </w:r>
+    </w:p>
+    <w:p>
+      <w:pPr>
+        <w:pStyle w:val="a5"/>
+        <w:widowControl/>
+        <w:ind w:leftChars="0" w:left="360"/>
+        <w:jc w:val="left"/>
+        <w:rPr>
+          <w:rFonts w:ascii="ヒラギノ角ゴ Pro W3" w:eastAsia="ヒラギノ角ゴ Pro W3" w:hAnsi="ヒラギノ角ゴ Pro W3" w:cs="Arial"/>
+          <w:kern w:val="0"/>
+          <w:sz w:val="22"/>
+          <w:szCs w:val="22"/>
+        </w:rPr>
+      </w:pPr>
+      <w:r>
+        <w:rPr>
+          <w:rFonts w:ascii="ヒラギノ角ゴ Pro W3" w:eastAsia="ヒラギノ角ゴ Pro W3" w:hAnsi="ヒラギノ角ゴ Pro W3" w:cs="Arial"/>
+          <w:kern w:val="0"/>
+          <w:sz w:val="22"/>
+          <w:szCs w:val="22"/>
+        </w:rPr>
+        <w:t>YMC集中観測期間中にスマトラ島西岸域で観測された降水沖合伝播の再現シミュレーション,</w:t>
+      </w:r>
+    </w:p>
+    <w:p>
+      <w:pPr>
+        <w:pStyle w:val="a5"/>
+        <w:widowControl/>
+        <w:ind w:leftChars="0" w:left="360"/>
+        <w:jc w:val="left"/>
+        <w:rPr>
+          <w:rFonts w:ascii="ヒラギノ角ゴ Pro W3" w:eastAsia="ヒラギノ角ゴ Pro W3" w:hAnsi="ヒラギノ角ゴ Pro W3" w:cs="Arial"/>
+          <w:kern w:val="0"/>
+          <w:sz w:val="22"/>
+          <w:szCs w:val="22"/>
+        </w:rPr>
+      </w:pPr>
+      <w:r>
+        <w:rPr>
+          <w:rFonts w:ascii="ヒラギノ角ゴ Pro W3" w:eastAsia="ヒラギノ角ゴ Pro W3" w:hAnsi="ヒラギノ角ゴ Pro W3" w:cs="Arial"/>
+          <w:kern w:val="0"/>
+          <w:sz w:val="22"/>
+          <w:szCs w:val="22"/>
+        </w:rPr>
+        <w:t>日本気象学会</w:t>
+      </w:r>
+      <w:r>
+        <w:rPr>
+          <w:rFonts w:ascii="ヒラギノ角ゴ Pro W3" w:eastAsia="ヒラギノ角ゴ Pro W3" w:hAnsi="ヒラギノ角ゴ Pro W3" w:cs="Arial"/>
+          <w:kern w:val="0"/>
+          <w:sz w:val="22"/>
+          <w:szCs w:val="22"/>
+        </w:rPr>
+        <w:t>2020</w:t>
+      </w:r>
+      <w:r>
+        <w:rPr>
+          <w:rFonts w:ascii="ヒラギノ角ゴ Pro W3" w:eastAsia="ヒラギノ角ゴ Pro W3" w:hAnsi="ヒラギノ角ゴ Pro W3" w:cs="Arial" w:hint="eastAsia"/>
+          <w:kern w:val="0"/>
+          <w:sz w:val="22"/>
+          <w:szCs w:val="22"/>
+        </w:rPr>
+        <w:t>年度</w:t>
+      </w:r>
+      <w:r>
+        <w:rPr>
+          <w:rFonts w:ascii="ヒラギノ角ゴ Pro W3" w:eastAsia="ヒラギノ角ゴ Pro W3" w:hAnsi="ヒラギノ角ゴ Pro W3" w:cs="Arial" w:hint="eastAsia"/>
+          <w:kern w:val="0"/>
+          <w:sz w:val="22"/>
+          <w:szCs w:val="22"/>
+        </w:rPr>
+        <w:t>秋</w:t>
+      </w:r>
+      <w:r>
+        <w:rPr>
+          <w:rFonts w:ascii="ヒラギノ角ゴ Pro W3" w:eastAsia="ヒラギノ角ゴ Pro W3" w:hAnsi="ヒラギノ角ゴ Pro W3" w:cs="Arial"/>
+          <w:kern w:val="0"/>
+          <w:sz w:val="22"/>
+          <w:szCs w:val="22"/>
+        </w:rPr>
+        <w:t>季大会, オンライン, 2020年10月.</w:t>
+      </w:r>
+    </w:p>
+    <w:p>
+      <w:pPr>
+        <w:widowControl/>
+        <w:jc w:val="left"/>
+        <w:rPr>
+          <w:rFonts w:ascii="ヒラギノ角ゴ Pro W3" w:eastAsia="ヒラギノ角ゴ Pro W3" w:hAnsi="ヒラギノ角ゴ Pro W3" w:cs="Arial"/>
+          <w:kern w:val="0"/>
+          <w:sz w:val="22"/>
+          <w:szCs w:val="22"/>
+        </w:rPr>
+      </w:pPr>
+      <w:r>
+        <w:rPr>
+          <w:rFonts w:ascii="ヒラギノ角ゴ Pro W3" w:eastAsia="ヒラギノ角ゴ Pro W3" w:hAnsi="ヒラギノ角ゴ Pro W3" w:cs="Arial" w:hint="eastAsia"/>
+          <w:kern w:val="0"/>
+          <w:sz w:val="22"/>
+          <w:szCs w:val="22"/>
+        </w:rPr>
+        <w:t>8</w:t>
+      </w:r>
+      <w:r>
+        <w:rPr>
+          <w:rFonts w:ascii="ヒラギノ角ゴ Pro W3" w:eastAsia="ヒラギノ角ゴ Pro W3" w:hAnsi="ヒラギノ角ゴ Pro W3" w:cs="Arial"/>
+          <w:kern w:val="0"/>
+          <w:sz w:val="22"/>
+          <w:szCs w:val="22"/>
+        </w:rPr>
+        <w:t xml:space="preserve">. </w:t>
+      </w:r>
+      <w:r>
+        <w:rPr>
+          <w:rFonts w:ascii="ヒラギノ角ゴ Pro W3" w:eastAsia="ヒラギノ角ゴ Pro W3" w:hAnsi="ヒラギノ角ゴ Pro W3" w:cs="Arial"/>
+          <w:b/>
+          <w:bCs/>
+          <w:kern w:val="0"/>
+          <w:sz w:val="22"/>
+          <w:szCs w:val="22"/>
+          <w:u w:val="single"/>
+        </w:rPr>
+        <w:t>柳瀬 友朗</w:t>
+      </w:r>
+      <w:r>
+        <w:rPr>
+          <w:rFonts w:ascii="ヒラギノ角ゴ Pro W3" w:eastAsia="ヒラギノ角ゴ Pro W3" w:hAnsi="ヒラギノ角ゴ Pro W3" w:cs="Arial"/>
+          <w:kern w:val="0"/>
+          <w:sz w:val="22"/>
+          <w:szCs w:val="22"/>
+        </w:rPr>
+        <w:t>, 西澤 誠也, 三浦 裕亮, 竹見 哲也, 富田 浩文</w:t>
+      </w:r>
+      <w:r>
+        <w:rPr>
+          <w:rFonts w:ascii="ヒラギノ角ゴ Pro W3" w:eastAsia="ヒラギノ角ゴ Pro W3" w:hAnsi="ヒラギノ角ゴ Pro W3" w:cs="Arial"/>
+          <w:kern w:val="0"/>
+          <w:sz w:val="22"/>
+          <w:szCs w:val="22"/>
+        </w:rPr>
+        <w:t>.</w:t>
+      </w:r>
+    </w:p>
+    <w:p>
+      <w:pPr>
+        <w:pStyle w:val="a5"/>
+        <w:widowControl/>
+        <w:ind w:leftChars="0" w:left="360"/>
+        <w:jc w:val="left"/>
+        <w:rPr>
+          <w:rFonts w:ascii="ヒラギノ角ゴ Pro W3" w:eastAsia="ヒラギノ角ゴ Pro W3" w:hAnsi="ヒラギノ角ゴ Pro W3" w:cs="Arial"/>
+          <w:kern w:val="0"/>
+          <w:sz w:val="22"/>
+          <w:szCs w:val="22"/>
+        </w:rPr>
+      </w:pPr>
+      <w:r>
+        <w:rPr>
+          <w:rFonts w:ascii="ヒラギノ角ゴ Pro W3" w:eastAsia="ヒラギノ角ゴ Pro W3" w:hAnsi="ヒラギノ角ゴ Pro W3" w:cs="Arial"/>
+          <w:kern w:val="0"/>
+          <w:sz w:val="22"/>
+          <w:szCs w:val="22"/>
+        </w:rPr>
+        <w:t>湿潤対流の自己集合化の発生に関する新たな臨界長さスケール,</w:t>
+      </w:r>
+    </w:p>
+    <w:p>
+      <w:pPr>
+        <w:pStyle w:val="a5"/>
+        <w:widowControl/>
+        <w:ind w:leftChars="0" w:left="360"/>
+        <w:jc w:val="left"/>
+        <w:rPr>
+          <w:rFonts w:ascii="ヒラギノ角ゴ Pro W3" w:eastAsia="ヒラギノ角ゴ Pro W3" w:hAnsi="ヒラギノ角ゴ Pro W3" w:cs="Arial"/>
+          <w:kern w:val="0"/>
+          <w:sz w:val="22"/>
+          <w:szCs w:val="22"/>
+        </w:rPr>
+      </w:pPr>
+      <w:r>
+        <w:rPr>
+          <w:rFonts w:ascii="ヒラギノ角ゴ Pro W3" w:eastAsia="ヒラギノ角ゴ Pro W3" w:hAnsi="ヒラギノ角ゴ Pro W3" w:cs="Arial"/>
+          <w:kern w:val="0"/>
+          <w:sz w:val="22"/>
+          <w:szCs w:val="22"/>
+        </w:rPr>
+        <w:t>令和元年度 京都大学防災研究所 研究発表講演会, 宇治, 2020年2月.</w:t>
+      </w:r>
+    </w:p>
+    <w:p>
+      <w:pPr>
+        <w:widowControl/>
+        <w:jc w:val="left"/>
+        <w:rPr>
+          <w:rFonts w:ascii="ヒラギノ角ゴ Pro W3" w:eastAsia="ヒラギノ角ゴ Pro W3" w:hAnsi="ヒラギノ角ゴ Pro W3" w:cs="Arial"/>
+          <w:kern w:val="0"/>
+          <w:sz w:val="22"/>
+          <w:szCs w:val="22"/>
+        </w:rPr>
+      </w:pPr>
+      <w:r>
+        <w:rPr>
+          <w:rFonts w:ascii="ヒラギノ角ゴ Pro W3" w:eastAsia="ヒラギノ角ゴ Pro W3" w:hAnsi="ヒラギノ角ゴ Pro W3" w:cs="Arial"/>
+          <w:kern w:val="0"/>
+          <w:sz w:val="22"/>
+          <w:szCs w:val="22"/>
+        </w:rPr>
+        <w:t xml:space="preserve">7. </w:t>
+      </w:r>
+      <w:r>
+        <w:rPr>
+          <w:rFonts w:ascii="ヒラギノ角ゴ Pro W3" w:eastAsia="ヒラギノ角ゴ Pro W3" w:hAnsi="ヒラギノ角ゴ Pro W3" w:cs="Arial"/>
+          <w:b/>
+          <w:bCs/>
+          <w:kern w:val="0"/>
+          <w:sz w:val="22"/>
+          <w:szCs w:val="22"/>
+          <w:u w:val="single"/>
+        </w:rPr>
+        <w:t>Tomoro Yanase</w:t>
+      </w:r>
+      <w:r>
+        <w:rPr>
+          <w:rFonts w:ascii="ヒラギノ角ゴ Pro W3" w:eastAsia="ヒラギノ角ゴ Pro W3" w:hAnsi="ヒラギノ角ゴ Pro W3" w:cs="Arial"/>
+          <w:kern w:val="0"/>
+          <w:sz w:val="22"/>
+          <w:szCs w:val="22"/>
+        </w:rPr>
+        <w:t>, Seiya Nishizawa, Hiroaki Miura, Tetsuya Takemi, Hirofumi Tomita</w:t>
+      </w:r>
+      <w:r>
+        <w:rPr>
+          <w:rFonts w:ascii="ヒラギノ角ゴ Pro W3" w:eastAsia="ヒラギノ角ゴ Pro W3" w:hAnsi="ヒラギノ角ゴ Pro W3" w:cs="Arial"/>
+          <w:kern w:val="0"/>
+          <w:sz w:val="22"/>
+          <w:szCs w:val="22"/>
+        </w:rPr>
+        <w:t>.</w:t>
+      </w:r>
+    </w:p>
+    <w:p>
+      <w:pPr>
+        <w:pStyle w:val="a5"/>
+        <w:widowControl/>
+        <w:ind w:leftChars="0" w:left="360"/>
+        <w:jc w:val="left"/>
+        <w:rPr>
+          <w:rFonts w:ascii="ヒラギノ角ゴ Pro W3" w:eastAsia="ヒラギノ角ゴ Pro W3" w:hAnsi="ヒラギノ角ゴ Pro W3" w:cs="Arial"/>
+          <w:kern w:val="0"/>
+          <w:sz w:val="22"/>
+          <w:szCs w:val="22"/>
+        </w:rPr>
+      </w:pPr>
+      <w:r>
+        <w:rPr>
+          <w:rFonts w:ascii="ヒラギノ角ゴ Pro W3" w:eastAsia="ヒラギノ角ゴ Pro W3" w:hAnsi="ヒラギノ角ゴ Pro W3" w:cs="Arial"/>
+          <w:kern w:val="0"/>
+          <w:sz w:val="22"/>
+          <w:szCs w:val="22"/>
+        </w:rPr>
+        <w:t>Self-Organization Mechanism of Cloud Clusters in Idealized Numerical Experiments,</w:t>
+      </w:r>
+    </w:p>
+    <w:p>
+      <w:pPr>
+        <w:pStyle w:val="a5"/>
+        <w:widowControl/>
+        <w:ind w:leftChars="0" w:left="360"/>
+        <w:jc w:val="left"/>
+        <w:rPr>
+          <w:rFonts w:ascii="ヒラギノ角ゴ Pro W3" w:eastAsia="ヒラギノ角ゴ Pro W3" w:hAnsi="ヒラギノ角ゴ Pro W3" w:cs="Arial"/>
+          <w:kern w:val="0"/>
+          <w:sz w:val="22"/>
+          <w:szCs w:val="22"/>
+        </w:rPr>
+      </w:pPr>
+      <w:r>
+        <w:rPr>
+          <w:rFonts w:ascii="ヒラギノ角ゴ Pro W3" w:eastAsia="ヒラギノ角ゴ Pro W3" w:hAnsi="ヒラギノ角ゴ Pro W3" w:cs="Arial"/>
+          <w:kern w:val="0"/>
+          <w:sz w:val="22"/>
+          <w:szCs w:val="22"/>
+        </w:rPr>
+        <w:t xml:space="preserve">RIKEN Summer School 2019, Chiba, 2019年10月. (Poster) </w:t>
+      </w:r>
+      <w:r>
+        <w:rPr>
+          <w:rFonts w:ascii="ヒラギノ角ゴ Pro W3" w:eastAsia="ヒラギノ角ゴ Pro W3" w:hAnsi="ヒラギノ角ゴ Pro W3" w:cs="Arial"/>
+          <w:b/>
+          <w:bCs/>
+          <w:i/>
+          <w:iCs/>
+          <w:kern w:val="0"/>
+          <w:sz w:val="22"/>
+          <w:szCs w:val="22"/>
+        </w:rPr>
+        <w:t>* ポスター賞(数理科学)受賞</w:t>
+      </w:r>
+    </w:p>
+    <w:p>
+      <w:pPr>
+        <w:widowControl/>
+        <w:jc w:val="left"/>
+        <w:rPr>
+          <w:rFonts w:ascii="ヒラギノ角ゴ Pro W3" w:eastAsia="ヒラギノ角ゴ Pro W3" w:hAnsi="ヒラギノ角ゴ Pro W3" w:cs="Arial"/>
+          <w:kern w:val="0"/>
+          <w:sz w:val="22"/>
+          <w:szCs w:val="22"/>
+        </w:rPr>
+      </w:pPr>
+      <w:r>
+        <w:rPr>
+          <w:rFonts w:ascii="ヒラギノ角ゴ Pro W3" w:eastAsia="ヒラギノ角ゴ Pro W3" w:hAnsi="ヒラギノ角ゴ Pro W3" w:cs="Arial" w:hint="eastAsia"/>
+          <w:kern w:val="0"/>
+          <w:sz w:val="22"/>
+          <w:szCs w:val="22"/>
+        </w:rPr>
+        <w:t>6</w:t>
+      </w:r>
+      <w:r>
+        <w:rPr>
+          <w:rFonts w:ascii="ヒラギノ角ゴ Pro W3" w:eastAsia="ヒラギノ角ゴ Pro W3" w:hAnsi="ヒラギノ角ゴ Pro W3" w:cs="Arial"/>
+          <w:kern w:val="0"/>
+          <w:sz w:val="22"/>
+          <w:szCs w:val="22"/>
+        </w:rPr>
+        <w:t xml:space="preserve">. </w:t>
+      </w:r>
+      <w:r>
+        <w:rPr>
+          <w:rFonts w:ascii="ヒラギノ角ゴ Pro W3" w:eastAsia="ヒラギノ角ゴ Pro W3" w:hAnsi="ヒラギノ角ゴ Pro W3" w:cs="Arial"/>
+          <w:b/>
+          <w:bCs/>
+          <w:kern w:val="0"/>
+          <w:sz w:val="22"/>
+          <w:szCs w:val="22"/>
+          <w:u w:val="single"/>
+        </w:rPr>
+        <w:t>柳瀬 友朗</w:t>
+      </w:r>
+      <w:r>
+        <w:rPr>
+          <w:rFonts w:ascii="ヒラギノ角ゴ Pro W3" w:eastAsia="ヒラギノ角ゴ Pro W3" w:hAnsi="ヒラギノ角ゴ Pro W3" w:cs="Arial"/>
+          <w:kern w:val="0"/>
+          <w:sz w:val="22"/>
+          <w:szCs w:val="22"/>
+        </w:rPr>
+        <w:t>, 西澤 誠也, 三浦 裕亮, 竹見 哲也, 富田 浩文</w:t>
+      </w:r>
+      <w:r>
+        <w:rPr>
+          <w:rFonts w:ascii="ヒラギノ角ゴ Pro W3" w:eastAsia="ヒラギノ角ゴ Pro W3" w:hAnsi="ヒラギノ角ゴ Pro W3" w:cs="Arial"/>
+          <w:kern w:val="0"/>
+          <w:sz w:val="22"/>
+          <w:szCs w:val="22"/>
+        </w:rPr>
+        <w:t>.</w:t>
+      </w:r>
+    </w:p>
+    <w:p>
+      <w:pPr>
+        <w:pStyle w:val="a5"/>
+        <w:widowControl/>
+        <w:ind w:leftChars="0" w:left="360"/>
+        <w:jc w:val="left"/>
+        <w:rPr>
+          <w:rFonts w:ascii="ヒラギノ角ゴ Pro W3" w:eastAsia="ヒラギノ角ゴ Pro W3" w:hAnsi="ヒラギノ角ゴ Pro W3" w:cs="Arial"/>
+          <w:kern w:val="0"/>
+          <w:sz w:val="22"/>
+          <w:szCs w:val="22"/>
+        </w:rPr>
+      </w:pPr>
+      <w:r>
+        <w:rPr>
+          <w:rFonts w:ascii="ヒラギノ角ゴ Pro W3" w:eastAsia="ヒラギノ角ゴ Pro W3" w:hAnsi="ヒラギノ角ゴ Pro W3" w:cs="Arial"/>
+          <w:kern w:val="0"/>
+          <w:sz w:val="22"/>
+          <w:szCs w:val="22"/>
+        </w:rPr>
+        <w:t>高解像度広領域放射対流平衡実験における湿潤対流の自己組織化,</w:t>
+      </w:r>
+    </w:p>
+    <w:p>
+      <w:pPr>
+        <w:pStyle w:val="a5"/>
+        <w:widowControl/>
+        <w:ind w:leftChars="0" w:left="360"/>
+        <w:jc w:val="left"/>
+        <w:rPr>
+          <w:rFonts w:ascii="ヒラギノ角ゴ Pro W3" w:eastAsia="ヒラギノ角ゴ Pro W3" w:hAnsi="ヒラギノ角ゴ Pro W3" w:cs="Arial"/>
+          <w:kern w:val="0"/>
+          <w:sz w:val="22"/>
+          <w:szCs w:val="22"/>
+        </w:rPr>
+      </w:pPr>
+      <w:r>
+        <w:rPr>
+          <w:rFonts w:ascii="ヒラギノ角ゴ Pro W3" w:eastAsia="ヒラギノ角ゴ Pro W3" w:hAnsi="ヒラギノ角ゴ Pro W3" w:cs="Arial"/>
+          <w:kern w:val="0"/>
+          <w:sz w:val="22"/>
+          <w:szCs w:val="22"/>
+        </w:rPr>
+        <w:t>第6回マッデン・ジュリアン振動研究会, 高知, 2019年9月.</w:t>
+      </w:r>
+    </w:p>
+    <w:p>
+      <w:pPr>
+        <w:widowControl/>
+        <w:jc w:val="left"/>
+        <w:rPr>
+          <w:rFonts w:ascii="ヒラギノ角ゴ Pro W3" w:eastAsia="ヒラギノ角ゴ Pro W3" w:hAnsi="ヒラギノ角ゴ Pro W3" w:cs="Arial"/>
+          <w:kern w:val="0"/>
+          <w:sz w:val="22"/>
+          <w:szCs w:val="22"/>
+        </w:rPr>
+      </w:pPr>
+      <w:r>
+        <w:rPr>
+          <w:rFonts w:ascii="ヒラギノ角ゴ Pro W3" w:eastAsia="ヒラギノ角ゴ Pro W3" w:hAnsi="ヒラギノ角ゴ Pro W3" w:cs="Arial" w:hint="eastAsia"/>
+          <w:kern w:val="0"/>
+          <w:sz w:val="22"/>
+          <w:szCs w:val="22"/>
+        </w:rPr>
+        <w:t>5</w:t>
+      </w:r>
+      <w:r>
+        <w:rPr>
+          <w:rFonts w:ascii="ヒラギノ角ゴ Pro W3" w:eastAsia="ヒラギノ角ゴ Pro W3" w:hAnsi="ヒラギノ角ゴ Pro W3" w:cs="Arial"/>
+          <w:kern w:val="0"/>
+          <w:sz w:val="22"/>
+          <w:szCs w:val="22"/>
+        </w:rPr>
+        <w:t>.</w:t>
+      </w:r>
+      <w:r>
+        <w:rPr>
+          <w:rFonts w:ascii="ヒラギノ角ゴ Pro W3" w:eastAsia="ヒラギノ角ゴ Pro W3" w:hAnsi="ヒラギノ角ゴ Pro W3" w:cs="Arial" w:hint="eastAsia"/>
+          <w:kern w:val="0"/>
+          <w:sz w:val="22"/>
+          <w:szCs w:val="22"/>
+        </w:rPr>
+        <w:t xml:space="preserve"> </w:t>
+      </w:r>
+      <w:r>
+        <w:rPr>
+          <w:rFonts w:ascii="ヒラギノ角ゴ Pro W3" w:eastAsia="ヒラギノ角ゴ Pro W3" w:hAnsi="ヒラギノ角ゴ Pro W3" w:cs="Arial"/>
+          <w:b/>
+          <w:bCs/>
+          <w:kern w:val="0"/>
+          <w:sz w:val="22"/>
+          <w:szCs w:val="22"/>
+          <w:u w:val="single"/>
+        </w:rPr>
+        <w:t>柳</w:t>
+      </w:r>
+      <w:r>
+        <w:rPr>
+          <w:rFonts w:ascii="ヒラギノ角ゴ Pro W3" w:eastAsia="ヒラギノ角ゴ Pro W3" w:hAnsi="ヒラギノ角ゴ Pro W3" w:cs="Arial"/>
+          <w:b/>
+          <w:bCs/>
+          <w:kern w:val="0"/>
+          <w:sz w:val="22"/>
+          <w:szCs w:val="22"/>
+          <w:u w:val="single"/>
+        </w:rPr>
+        <w:t>瀬 友朗</w:t>
+      </w:r>
+      <w:r>
+        <w:rPr>
+          <w:rFonts w:ascii="ヒラギノ角ゴ Pro W3" w:eastAsia="ヒラギノ角ゴ Pro W3" w:hAnsi="ヒラギノ角ゴ Pro W3" w:cs="Arial"/>
+          <w:kern w:val="0"/>
+          <w:sz w:val="22"/>
+          <w:szCs w:val="22"/>
+        </w:rPr>
+        <w:t>, 竹見 哲也</w:t>
+      </w:r>
+      <w:r>
+        <w:rPr>
+          <w:rFonts w:ascii="ヒラギノ角ゴ Pro W3" w:eastAsia="ヒラギノ角ゴ Pro W3" w:hAnsi="ヒラギノ角ゴ Pro W3" w:cs="Arial"/>
+          <w:kern w:val="0"/>
+          <w:sz w:val="22"/>
+          <w:szCs w:val="22"/>
+        </w:rPr>
+        <w:t xml:space="preserve">. </w:t>
+      </w:r>
+    </w:p>
+    <w:p>
+      <w:pPr>
+        <w:pStyle w:val="a5"/>
+        <w:widowControl/>
+        <w:ind w:leftChars="0" w:left="360"/>
+        <w:jc w:val="left"/>
+        <w:rPr>
+          <w:rFonts w:ascii="ヒラギノ角ゴ Pro W3" w:eastAsia="ヒラギノ角ゴ Pro W3" w:hAnsi="ヒラギノ角ゴ Pro W3" w:cs="Arial"/>
+          <w:kern w:val="0"/>
+          <w:sz w:val="22"/>
+          <w:szCs w:val="22"/>
+        </w:rPr>
+      </w:pPr>
+      <w:r>
+        <w:rPr>
+          <w:rFonts w:ascii="ヒラギノ角ゴ Pro W3" w:eastAsia="ヒラギノ角ゴ Pro W3" w:hAnsi="ヒラギノ角ゴ Pro W3" w:cs="Arial"/>
+          <w:kern w:val="0"/>
+          <w:sz w:val="22"/>
+          <w:szCs w:val="22"/>
+        </w:rPr>
+        <w:t>高解像度放射対流平衡実験における積雲アンサンブルの統計的性質,</w:t>
+      </w:r>
+    </w:p>
+    <w:p>
+      <w:pPr>
+        <w:pStyle w:val="a5"/>
+        <w:widowControl/>
+        <w:ind w:leftChars="0" w:left="360"/>
+        <w:jc w:val="left"/>
+        <w:rPr>
+          <w:rFonts w:ascii="ヒラギノ角ゴ Pro W3" w:eastAsia="ヒラギノ角ゴ Pro W3" w:hAnsi="ヒラギノ角ゴ Pro W3" w:cs="Arial"/>
+          <w:kern w:val="0"/>
+          <w:sz w:val="22"/>
+          <w:szCs w:val="22"/>
+        </w:rPr>
+      </w:pPr>
+      <w:r>
+        <w:rPr>
+          <w:rFonts w:ascii="ヒラギノ角ゴ Pro W3" w:eastAsia="ヒラギノ角ゴ Pro W3" w:hAnsi="ヒラギノ角ゴ Pro W3" w:cs="Arial"/>
+          <w:kern w:val="0"/>
+          <w:sz w:val="22"/>
+          <w:szCs w:val="22"/>
+        </w:rPr>
+        <w:t xml:space="preserve">平成30年度 京都大学防災研究所 研究発表講演会, 宇治, 2019年2月. </w:t>
+      </w:r>
+      <w:r>
+        <w:rPr>
+          <w:rFonts w:ascii="ヒラギノ角ゴ Pro W3" w:eastAsia="ヒラギノ角ゴ Pro W3" w:hAnsi="ヒラギノ角ゴ Pro W3" w:cs="Arial"/>
+          <w:b/>
+          <w:bCs/>
+          <w:i/>
+          <w:iCs/>
+          <w:kern w:val="0"/>
+          <w:sz w:val="22"/>
+          <w:szCs w:val="22"/>
+        </w:rPr>
         <w:t>* 優秀発表賞受賞</w:t>
       </w:r>
     </w:p>
@@ -8603,7 +10471,30 @@
           <w:sz w:val="22"/>
           <w:szCs w:val="22"/>
         </w:rPr>
-        <w:t>Diurnal Variation of Simulated Cumulus Convection in Radiative-Convective Equilibrium, 第10回熱帯気象研究会, 名古屋, 2018年9月.</w:t>
+        <w:t>Diurnal Variation of Simulated Cumulus Convection in Radiative-Convective Equilibrium,</w:t>
+      </w:r>
+    </w:p>
+    <w:p>
+      <w:pPr>
+        <w:pStyle w:val="a5"/>
+        <w:widowControl/>
+        <w:ind w:leftChars="0" w:left="360"/>
+        <w:jc w:val="left"/>
+        <w:rPr>
+          <w:rFonts w:ascii="ヒラギノ角ゴ Pro W3" w:eastAsia="ヒラギノ角ゴ Pro W3" w:hAnsi="ヒラギノ角ゴ Pro W3" w:cs="Arial"/>
+          <w:kern w:val="0"/>
+          <w:sz w:val="22"/>
+          <w:szCs w:val="22"/>
+        </w:rPr>
+      </w:pPr>
+      <w:r>
+        <w:rPr>
+          <w:rFonts w:ascii="ヒラギノ角ゴ Pro W3" w:eastAsia="ヒラギノ角ゴ Pro W3" w:hAnsi="ヒラギノ角ゴ Pro W3" w:cs="Arial"/>
+          <w:kern w:val="0"/>
+          <w:sz w:val="22"/>
+          <w:szCs w:val="22"/>
+        </w:rPr>
+        <w:t>第10回熱帯気象研究会, 名古屋, 2018年9月.</w:t>
       </w:r>
     </w:p>
     <w:p>
@@ -8698,7 +10589,30 @@
           <w:sz w:val="22"/>
           <w:szCs w:val="22"/>
         </w:rPr>
-        <w:t>雲解像モデルによる放射対流平衡実験における積雲対流の日変化と３モード構造, 第5回マッデン・ジュリアン振動研究会, 富山, 2018年8月.</w:t>
+        <w:t>雲解像モデルによる放射対流平衡実験における積雲対流の日変化と３モード構造,</w:t>
+      </w:r>
+    </w:p>
+    <w:p>
+      <w:pPr>
+        <w:pStyle w:val="a5"/>
+        <w:widowControl/>
+        <w:ind w:leftChars="0" w:left="360"/>
+        <w:jc w:val="left"/>
+        <w:rPr>
+          <w:rFonts w:ascii="ヒラギノ角ゴ Pro W3" w:eastAsia="ヒラギノ角ゴ Pro W3" w:hAnsi="ヒラギノ角ゴ Pro W3" w:cs="Arial"/>
+          <w:kern w:val="0"/>
+          <w:sz w:val="22"/>
+          <w:szCs w:val="22"/>
+        </w:rPr>
+      </w:pPr>
+      <w:r>
+        <w:rPr>
+          <w:rFonts w:ascii="ヒラギノ角ゴ Pro W3" w:eastAsia="ヒラギノ角ゴ Pro W3" w:hAnsi="ヒラギノ角ゴ Pro W3" w:cs="Arial"/>
+          <w:kern w:val="0"/>
+          <w:sz w:val="22"/>
+          <w:szCs w:val="22"/>
+        </w:rPr>
+        <w:t>第5回マッデン・ジュリアン振動研究会, 富山, 2018年8月.</w:t>
       </w:r>
     </w:p>
     <w:p>
@@ -8784,7 +10698,31 @@
           <w:sz w:val="22"/>
           <w:szCs w:val="22"/>
         </w:rPr>
-        <w:t>熱帯海洋上の積雲対流の組織化に関する数値実験: 対流活動の日変化の考察, 日本気象学会</w:t>
+        <w:lastRenderedPageBreak/>
+        <w:t>熱帯海洋上の積雲対流の組織化に関する数値実験: 対流活動の日変化の考察,</w:t>
+      </w:r>
+    </w:p>
+    <w:p>
+      <w:pPr>
+        <w:pStyle w:val="a5"/>
+        <w:widowControl/>
+        <w:ind w:leftChars="0" w:left="360"/>
+        <w:jc w:val="left"/>
+        <w:rPr>
+          <w:rFonts w:ascii="ヒラギノ角ゴ Pro W3" w:eastAsia="ヒラギノ角ゴ Pro W3" w:hAnsi="ヒラギノ角ゴ Pro W3" w:cs="Arial"/>
+          <w:kern w:val="0"/>
+          <w:sz w:val="22"/>
+          <w:szCs w:val="22"/>
+        </w:rPr>
+      </w:pPr>
+      <w:r>
+        <w:rPr>
+          <w:rFonts w:ascii="ヒラギノ角ゴ Pro W3" w:eastAsia="ヒラギノ角ゴ Pro W3" w:hAnsi="ヒラギノ角ゴ Pro W3" w:cs="Arial"/>
+          <w:kern w:val="0"/>
+          <w:sz w:val="22"/>
+          <w:szCs w:val="22"/>
+        </w:rPr>
+        <w:t>日本気象学会</w:t>
       </w:r>
       <w:r>
         <w:rPr>
@@ -8848,7 +10786,7 @@
       </w:pPr>
     </w:p>
     <w:sectPr>
-      <w:headerReference w:type="default" r:id="rId19"/>
+      <w:headerReference w:type="default" r:id="rId20"/>
       <w:pgSz w:w="11906" w:h="16838"/>
       <w:pgMar w:top="1440" w:right="1080" w:bottom="1440" w:left="1080" w:header="851" w:footer="992" w:gutter="0"/>
       <w:cols w:space="425"/>
@@ -8859,7 +10797,7 @@
 </file>
 
 <file path=word/endnotes.xml><?xml version="1.0" encoding="utf-8"?>
-<w:endnotes xmlns:wpc="http://schemas.microsoft.com/office/word/2010/wordprocessingCanvas" xmlns:cx="http://schemas.microsoft.com/office/drawing/2014/chartex" xmlns:cx1="http://schemas.microsoft.com/office/drawing/2015/9/8/chartex" xmlns:cx2="http://schemas.microsoft.com/office/drawing/2015/10/21/chartex" xmlns:cx3="http://schemas.microsoft.com/office/drawing/2016/5/9/chartex" xmlns:cx4="http://schemas.microsoft.com/office/drawing/2016/5/10/chartex" xmlns:cx5="http://schemas.microsoft.com/office/drawing/2016/5/11/chartex" xmlns:cx6="http://schemas.microsoft.com/office/drawing/2016/5/12/chartex" xmlns:cx7="http://schemas.microsoft.com/office/drawing/2016/5/13/chartex" xmlns:cx8="http://schemas.microsoft.com/office/drawing/2016/5/14/chartex" xmlns:mc="http://schemas.openxmlformats.org/markup-compatibility/2006" xmlns:aink="http://schemas.microsoft.com/office/drawing/2016/ink" xmlns:am3d="http://schemas.microsoft.com/office/drawing/2017/model3d" xmlns:o="urn:schemas-microsoft-com:office:office" xmlns:oel="http://schemas.microsoft.com/office/2019/extlst" xmlns:r="http://schemas.openxmlformats.org/officeDocument/2006/relationships" xmlns:m="http://schemas.openxmlformats.org/officeDocument/2006/math" xmlns:v="urn:schemas-microsoft-com:vml" xmlns:wp14="http://schemas.microsoft.com/office/word/2010/wordprocessingDrawing" xmlns:wp="http://schemas.openxmlformats.org/drawingml/2006/wordprocessingDrawing" xmlns:w10="urn:schemas-microsoft-com:office:word" xmlns:w="http://schemas.openxmlformats.org/wordprocessingml/2006/main" xmlns:w14="http://schemas.microsoft.com/office/word/2010/wordml" xmlns:w15="http://schemas.microsoft.com/office/word/2012/wordml" xmlns:w16cex="http://schemas.microsoft.com/office/word/2018/wordml/cex" xmlns:w16cid="http://schemas.microsoft.com/office/word/2016/wordml/cid" xmlns:w16="http://schemas.microsoft.com/office/word/2018/wordml" xmlns:w16sdtdh="http://schemas.microsoft.com/office/word/2020/wordml/sdtdatahash" xmlns:w16se="http://schemas.microsoft.com/office/word/2015/wordml/symex" xmlns:wpg="http://schemas.microsoft.com/office/word/2010/wordprocessingGroup" xmlns:wpi="http://schemas.microsoft.com/office/word/2010/wordprocessingInk" xmlns:wne="http://schemas.microsoft.com/office/word/2006/wordml" xmlns:wps="http://schemas.microsoft.com/office/word/2010/wordprocessingShape" mc:Ignorable="w14 w15 w16se w16cid w16 w16cex w16sdtdh wp14">
+<w:endnotes xmlns:wpc="http://schemas.microsoft.com/office/word/2010/wordprocessingCanvas" xmlns:cx="http://schemas.microsoft.com/office/drawing/2014/chartex" xmlns:cx1="http://schemas.microsoft.com/office/drawing/2015/9/8/chartex" xmlns:cx2="http://schemas.microsoft.com/office/drawing/2015/10/21/chartex" xmlns:cx3="http://schemas.microsoft.com/office/drawing/2016/5/9/chartex" xmlns:cx4="http://schemas.microsoft.com/office/drawing/2016/5/10/chartex" xmlns:cx5="http://schemas.microsoft.com/office/drawing/2016/5/11/chartex" xmlns:cx6="http://schemas.microsoft.com/office/drawing/2016/5/12/chartex" xmlns:cx7="http://schemas.microsoft.com/office/drawing/2016/5/13/chartex" xmlns:cx8="http://schemas.microsoft.com/office/drawing/2016/5/14/chartex" xmlns:mc="http://schemas.openxmlformats.org/markup-compatibility/2006" xmlns:aink="http://schemas.microsoft.com/office/drawing/2016/ink" xmlns:am3d="http://schemas.microsoft.com/office/drawing/2017/model3d" xmlns:o="urn:schemas-microsoft-com:office:office" xmlns:oel="http://schemas.microsoft.com/office/2019/extlst" xmlns:r="http://schemas.openxmlformats.org/officeDocument/2006/relationships" xmlns:m="http://schemas.openxmlformats.org/officeDocument/2006/math" xmlns:v="urn:schemas-microsoft-com:vml" xmlns:wp14="http://schemas.microsoft.com/office/word/2010/wordprocessingDrawing" xmlns:wp="http://schemas.openxmlformats.org/drawingml/2006/wordprocessingDrawing" xmlns:w10="urn:schemas-microsoft-com:office:word" xmlns:w="http://schemas.openxmlformats.org/wordprocessingml/2006/main" xmlns:w14="http://schemas.microsoft.com/office/word/2010/wordml" xmlns:w15="http://schemas.microsoft.com/office/word/2012/wordml" xmlns:w16cex="http://schemas.microsoft.com/office/word/2018/wordml/cex" xmlns:w16cid="http://schemas.microsoft.com/office/word/2016/wordml/cid" xmlns:w16="http://schemas.microsoft.com/office/word/2018/wordml" xmlns:w16du="http://schemas.microsoft.com/office/word/2023/wordml/word16du" xmlns:w16sdtdh="http://schemas.microsoft.com/office/word/2020/wordml/sdtdatahash" xmlns:w16se="http://schemas.microsoft.com/office/word/2015/wordml/symex" xmlns:wpg="http://schemas.microsoft.com/office/word/2010/wordprocessingGroup" xmlns:wpi="http://schemas.microsoft.com/office/word/2010/wordprocessingInk" xmlns:wne="http://schemas.microsoft.com/office/word/2006/wordml" xmlns:wps="http://schemas.microsoft.com/office/word/2010/wordprocessingShape" mc:Ignorable="w14 w15 w16se w16cid w16 w16cex w16sdtdh wp14">
   <w:endnote w:type="separator" w:id="-1">
     <w:p>
       <w:r>
@@ -8878,7 +10816,7 @@
 </file>
 
 <file path=word/footnotes.xml><?xml version="1.0" encoding="utf-8"?>
-<w:footnotes xmlns:wpc="http://schemas.microsoft.com/office/word/2010/wordprocessingCanvas" xmlns:cx="http://schemas.microsoft.com/office/drawing/2014/chartex" xmlns:cx1="http://schemas.microsoft.com/office/drawing/2015/9/8/chartex" xmlns:cx2="http://schemas.microsoft.com/office/drawing/2015/10/21/chartex" xmlns:cx3="http://schemas.microsoft.com/office/drawing/2016/5/9/chartex" xmlns:cx4="http://schemas.microsoft.com/office/drawing/2016/5/10/chartex" xmlns:cx5="http://schemas.microsoft.com/office/drawing/2016/5/11/chartex" xmlns:cx6="http://schemas.microsoft.com/office/drawing/2016/5/12/chartex" xmlns:cx7="http://schemas.microsoft.com/office/drawing/2016/5/13/chartex" xmlns:cx8="http://schemas.microsoft.com/office/drawing/2016/5/14/chartex" xmlns:mc="http://schemas.openxmlformats.org/markup-compatibility/2006" xmlns:aink="http://schemas.microsoft.com/office/drawing/2016/ink" xmlns:am3d="http://schemas.microsoft.com/office/drawing/2017/model3d" xmlns:o="urn:schemas-microsoft-com:office:office" xmlns:oel="http://schemas.microsoft.com/office/2019/extlst" xmlns:r="http://schemas.openxmlformats.org/officeDocument/2006/relationships" xmlns:m="http://schemas.openxmlformats.org/officeDocument/2006/math" xmlns:v="urn:schemas-microsoft-com:vml" xmlns:wp14="http://schemas.microsoft.com/office/word/2010/wordprocessingDrawing" xmlns:wp="http://schemas.openxmlformats.org/drawingml/2006/wordprocessingDrawing" xmlns:w10="urn:schemas-microsoft-com:office:word" xmlns:w="http://schemas.openxmlformats.org/wordprocessingml/2006/main" xmlns:w14="http://schemas.microsoft.com/office/word/2010/wordml" xmlns:w15="http://schemas.microsoft.com/office/word/2012/wordml" xmlns:w16cex="http://schemas.microsoft.com/office/word/2018/wordml/cex" xmlns:w16cid="http://schemas.microsoft.com/office/word/2016/wordml/cid" xmlns:w16="http://schemas.microsoft.com/office/word/2018/wordml" xmlns:w16sdtdh="http://schemas.microsoft.com/office/word/2020/wordml/sdtdatahash" xmlns:w16se="http://schemas.microsoft.com/office/word/2015/wordml/symex" xmlns:wpg="http://schemas.microsoft.com/office/word/2010/wordprocessingGroup" xmlns:wpi="http://schemas.microsoft.com/office/word/2010/wordprocessingInk" xmlns:wne="http://schemas.microsoft.com/office/word/2006/wordml" xmlns:wps="http://schemas.microsoft.com/office/word/2010/wordprocessingShape" mc:Ignorable="w14 w15 w16se w16cid w16 w16cex w16sdtdh wp14">
+<w:footnotes xmlns:wpc="http://schemas.microsoft.com/office/word/2010/wordprocessingCanvas" xmlns:cx="http://schemas.microsoft.com/office/drawing/2014/chartex" xmlns:cx1="http://schemas.microsoft.com/office/drawing/2015/9/8/chartex" xmlns:cx2="http://schemas.microsoft.com/office/drawing/2015/10/21/chartex" xmlns:cx3="http://schemas.microsoft.com/office/drawing/2016/5/9/chartex" xmlns:cx4="http://schemas.microsoft.com/office/drawing/2016/5/10/chartex" xmlns:cx5="http://schemas.microsoft.com/office/drawing/2016/5/11/chartex" xmlns:cx6="http://schemas.microsoft.com/office/drawing/2016/5/12/chartex" xmlns:cx7="http://schemas.microsoft.com/office/drawing/2016/5/13/chartex" xmlns:cx8="http://schemas.microsoft.com/office/drawing/2016/5/14/chartex" xmlns:mc="http://schemas.openxmlformats.org/markup-compatibility/2006" xmlns:aink="http://schemas.microsoft.com/office/drawing/2016/ink" xmlns:am3d="http://schemas.microsoft.com/office/drawing/2017/model3d" xmlns:o="urn:schemas-microsoft-com:office:office" xmlns:oel="http://schemas.microsoft.com/office/2019/extlst" xmlns:r="http://schemas.openxmlformats.org/officeDocument/2006/relationships" xmlns:m="http://schemas.openxmlformats.org/officeDocument/2006/math" xmlns:v="urn:schemas-microsoft-com:vml" xmlns:wp14="http://schemas.microsoft.com/office/word/2010/wordprocessingDrawing" xmlns:wp="http://schemas.openxmlformats.org/drawingml/2006/wordprocessingDrawing" xmlns:w10="urn:schemas-microsoft-com:office:word" xmlns:w="http://schemas.openxmlformats.org/wordprocessingml/2006/main" xmlns:w14="http://schemas.microsoft.com/office/word/2010/wordml" xmlns:w15="http://schemas.microsoft.com/office/word/2012/wordml" xmlns:w16cex="http://schemas.microsoft.com/office/word/2018/wordml/cex" xmlns:w16cid="http://schemas.microsoft.com/office/word/2016/wordml/cid" xmlns:w16="http://schemas.microsoft.com/office/word/2018/wordml" xmlns:w16du="http://schemas.microsoft.com/office/word/2023/wordml/word16du" xmlns:w16sdtdh="http://schemas.microsoft.com/office/word/2020/wordml/sdtdatahash" xmlns:w16se="http://schemas.microsoft.com/office/word/2015/wordml/symex" xmlns:wpg="http://schemas.microsoft.com/office/word/2010/wordprocessingGroup" xmlns:wpi="http://schemas.microsoft.com/office/word/2010/wordprocessingInk" xmlns:wne="http://schemas.microsoft.com/office/word/2006/wordml" xmlns:wps="http://schemas.microsoft.com/office/word/2010/wordprocessingShape" mc:Ignorable="w14 w15 w16se w16cid w16 w16cex w16sdtdh wp14">
   <w:footnote w:type="separator" w:id="-1">
     <w:p>
       <w:r>
@@ -8897,7 +10835,7 @@
 </file>
 
 <file path=word/header1.xml><?xml version="1.0" encoding="utf-8"?>
-<w:hdr xmlns:wpc="http://schemas.microsoft.com/office/word/2010/wordprocessingCanvas" xmlns:cx="http://schemas.microsoft.com/office/drawing/2014/chartex" xmlns:cx1="http://schemas.microsoft.com/office/drawing/2015/9/8/chartex" xmlns:cx2="http://schemas.microsoft.com/office/drawing/2015/10/21/chartex" xmlns:cx3="http://schemas.microsoft.com/office/drawing/2016/5/9/chartex" xmlns:cx4="http://schemas.microsoft.com/office/drawing/2016/5/10/chartex" xmlns:cx5="http://schemas.microsoft.com/office/drawing/2016/5/11/chartex" xmlns:cx6="http://schemas.microsoft.com/office/drawing/2016/5/12/chartex" xmlns:cx7="http://schemas.microsoft.com/office/drawing/2016/5/13/chartex" xmlns:cx8="http://schemas.microsoft.com/office/drawing/2016/5/14/chartex" xmlns:mc="http://schemas.openxmlformats.org/markup-compatibility/2006" xmlns:aink="http://schemas.microsoft.com/office/drawing/2016/ink" xmlns:am3d="http://schemas.microsoft.com/office/drawing/2017/model3d" xmlns:o="urn:schemas-microsoft-com:office:office" xmlns:oel="http://schemas.microsoft.com/office/2019/extlst" xmlns:r="http://schemas.openxmlformats.org/officeDocument/2006/relationships" xmlns:m="http://schemas.openxmlformats.org/officeDocument/2006/math" xmlns:v="urn:schemas-microsoft-com:vml" xmlns:wp14="http://schemas.microsoft.com/office/word/2010/wordprocessingDrawing" xmlns:wp="http://schemas.openxmlformats.org/drawingml/2006/wordprocessingDrawing" xmlns:w10="urn:schemas-microsoft-com:office:word" xmlns:w="http://schemas.openxmlformats.org/wordprocessingml/2006/main" xmlns:w14="http://schemas.microsoft.com/office/word/2010/wordml" xmlns:w15="http://schemas.microsoft.com/office/word/2012/wordml" xmlns:w16cex="http://schemas.microsoft.com/office/word/2018/wordml/cex" xmlns:w16cid="http://schemas.microsoft.com/office/word/2016/wordml/cid" xmlns:w16="http://schemas.microsoft.com/office/word/2018/wordml" xmlns:w16sdtdh="http://schemas.microsoft.com/office/word/2020/wordml/sdtdatahash" xmlns:w16se="http://schemas.microsoft.com/office/word/2015/wordml/symex" xmlns:wpg="http://schemas.microsoft.com/office/word/2010/wordprocessingGroup" xmlns:wpi="http://schemas.microsoft.com/office/word/2010/wordprocessingInk" xmlns:wne="http://schemas.microsoft.com/office/word/2006/wordml" xmlns:wps="http://schemas.microsoft.com/office/word/2010/wordprocessingShape" mc:Ignorable="w14 w15 w16se w16cid w16 w16cex w16sdtdh wp14">
+<w:hdr xmlns:wpc="http://schemas.microsoft.com/office/word/2010/wordprocessingCanvas" xmlns:cx="http://schemas.microsoft.com/office/drawing/2014/chartex" xmlns:cx1="http://schemas.microsoft.com/office/drawing/2015/9/8/chartex" xmlns:cx2="http://schemas.microsoft.com/office/drawing/2015/10/21/chartex" xmlns:cx3="http://schemas.microsoft.com/office/drawing/2016/5/9/chartex" xmlns:cx4="http://schemas.microsoft.com/office/drawing/2016/5/10/chartex" xmlns:cx5="http://schemas.microsoft.com/office/drawing/2016/5/11/chartex" xmlns:cx6="http://schemas.microsoft.com/office/drawing/2016/5/12/chartex" xmlns:cx7="http://schemas.microsoft.com/office/drawing/2016/5/13/chartex" xmlns:cx8="http://schemas.microsoft.com/office/drawing/2016/5/14/chartex" xmlns:mc="http://schemas.openxmlformats.org/markup-compatibility/2006" xmlns:aink="http://schemas.microsoft.com/office/drawing/2016/ink" xmlns:am3d="http://schemas.microsoft.com/office/drawing/2017/model3d" xmlns:o="urn:schemas-microsoft-com:office:office" xmlns:oel="http://schemas.microsoft.com/office/2019/extlst" xmlns:r="http://schemas.openxmlformats.org/officeDocument/2006/relationships" xmlns:m="http://schemas.openxmlformats.org/officeDocument/2006/math" xmlns:v="urn:schemas-microsoft-com:vml" xmlns:wp14="http://schemas.microsoft.com/office/word/2010/wordprocessingDrawing" xmlns:wp="http://schemas.openxmlformats.org/drawingml/2006/wordprocessingDrawing" xmlns:w10="urn:schemas-microsoft-com:office:word" xmlns:w="http://schemas.openxmlformats.org/wordprocessingml/2006/main" xmlns:w14="http://schemas.microsoft.com/office/word/2010/wordml" xmlns:w15="http://schemas.microsoft.com/office/word/2012/wordml" xmlns:w16cex="http://schemas.microsoft.com/office/word/2018/wordml/cex" xmlns:w16cid="http://schemas.microsoft.com/office/word/2016/wordml/cid" xmlns:w16="http://schemas.microsoft.com/office/word/2018/wordml" xmlns:w16du="http://schemas.microsoft.com/office/word/2023/wordml/word16du" xmlns:w16sdtdh="http://schemas.microsoft.com/office/word/2020/wordml/sdtdatahash" xmlns:w16se="http://schemas.microsoft.com/office/word/2015/wordml/symex" xmlns:wpg="http://schemas.microsoft.com/office/word/2010/wordprocessingGroup" xmlns:wpi="http://schemas.microsoft.com/office/word/2010/wordprocessingInk" xmlns:wne="http://schemas.microsoft.com/office/word/2006/wordml" xmlns:wps="http://schemas.microsoft.com/office/word/2010/wordprocessingShape" mc:Ignorable="w14 w15 w16se w16cid w16 w16cex w16sdtdh wp14">
   <w:p>
     <w:pPr>
       <w:pStyle w:val="a6"/>
@@ -8928,7 +10866,7 @@
       <w:rPr>
         <w:rFonts w:ascii="Arial" w:hAnsi="Arial" w:cs="Arial"/>
       </w:rPr>
-      <w:t>3</w:t>
+      <w:t>4</w:t>
     </w:r>
     <w:r>
       <w:rPr>
@@ -8940,7 +10878,7 @@
       <w:rPr>
         <w:rFonts w:ascii="Arial" w:hAnsi="Arial" w:cs="Arial"/>
       </w:rPr>
-      <w:t>17</w:t>
+      <w:t>1</w:t>
     </w:r>
     <w:r>
       <w:rPr>
@@ -8953,7 +10891,7 @@
 </file>
 
 <file path=word/numbering.xml><?xml version="1.0" encoding="utf-8"?>
-<w:numbering xmlns:wpc="http://schemas.microsoft.com/office/word/2010/wordprocessingCanvas" xmlns:cx="http://schemas.microsoft.com/office/drawing/2014/chartex" xmlns:cx1="http://schemas.microsoft.com/office/drawing/2015/9/8/chartex" xmlns:cx2="http://schemas.microsoft.com/office/drawing/2015/10/21/chartex" xmlns:cx3="http://schemas.microsoft.com/office/drawing/2016/5/9/chartex" xmlns:cx4="http://schemas.microsoft.com/office/drawing/2016/5/10/chartex" xmlns:cx5="http://schemas.microsoft.com/office/drawing/2016/5/11/chartex" xmlns:cx6="http://schemas.microsoft.com/office/drawing/2016/5/12/chartex" xmlns:cx7="http://schemas.microsoft.com/office/drawing/2016/5/13/chartex" xmlns:cx8="http://schemas.microsoft.com/office/drawing/2016/5/14/chartex" xmlns:mc="http://schemas.openxmlformats.org/markup-compatibility/2006" xmlns:aink="http://schemas.microsoft.com/office/drawing/2016/ink" xmlns:am3d="http://schemas.microsoft.com/office/drawing/2017/model3d" xmlns:o="urn:schemas-microsoft-com:office:office" xmlns:oel="http://schemas.microsoft.com/office/2019/extlst" xmlns:r="http://schemas.openxmlformats.org/officeDocument/2006/relationships" xmlns:m="http://schemas.openxmlformats.org/officeDocument/2006/math" xmlns:v="urn:schemas-microsoft-com:vml" xmlns:wp14="http://schemas.microsoft.com/office/word/2010/wordprocessingDrawing" xmlns:wp="http://schemas.openxmlformats.org/drawingml/2006/wordprocessingDrawing" xmlns:w10="urn:schemas-microsoft-com:office:word" xmlns:w="http://schemas.openxmlformats.org/wordprocessingml/2006/main" xmlns:w14="http://schemas.microsoft.com/office/word/2010/wordml" xmlns:w15="http://schemas.microsoft.com/office/word/2012/wordml" xmlns:w16cex="http://schemas.microsoft.com/office/word/2018/wordml/cex" xmlns:w16cid="http://schemas.microsoft.com/office/word/2016/wordml/cid" xmlns:w16="http://schemas.microsoft.com/office/word/2018/wordml" xmlns:w16sdtdh="http://schemas.microsoft.com/office/word/2020/wordml/sdtdatahash" xmlns:w16se="http://schemas.microsoft.com/office/word/2015/wordml/symex" xmlns:wpg="http://schemas.microsoft.com/office/word/2010/wordprocessingGroup" xmlns:wpi="http://schemas.microsoft.com/office/word/2010/wordprocessingInk" xmlns:wne="http://schemas.microsoft.com/office/word/2006/wordml" xmlns:wps="http://schemas.microsoft.com/office/word/2010/wordprocessingShape" mc:Ignorable="w14 w15 w16se w16cid w16 w16cex w16sdtdh wp14">
+<w:numbering xmlns:wpc="http://schemas.microsoft.com/office/word/2010/wordprocessingCanvas" xmlns:cx="http://schemas.microsoft.com/office/drawing/2014/chartex" xmlns:cx1="http://schemas.microsoft.com/office/drawing/2015/9/8/chartex" xmlns:cx2="http://schemas.microsoft.com/office/drawing/2015/10/21/chartex" xmlns:cx3="http://schemas.microsoft.com/office/drawing/2016/5/9/chartex" xmlns:cx4="http://schemas.microsoft.com/office/drawing/2016/5/10/chartex" xmlns:cx5="http://schemas.microsoft.com/office/drawing/2016/5/11/chartex" xmlns:cx6="http://schemas.microsoft.com/office/drawing/2016/5/12/chartex" xmlns:cx7="http://schemas.microsoft.com/office/drawing/2016/5/13/chartex" xmlns:cx8="http://schemas.microsoft.com/office/drawing/2016/5/14/chartex" xmlns:mc="http://schemas.openxmlformats.org/markup-compatibility/2006" xmlns:aink="http://schemas.microsoft.com/office/drawing/2016/ink" xmlns:am3d="http://schemas.microsoft.com/office/drawing/2017/model3d" xmlns:o="urn:schemas-microsoft-com:office:office" xmlns:oel="http://schemas.microsoft.com/office/2019/extlst" xmlns:r="http://schemas.openxmlformats.org/officeDocument/2006/relationships" xmlns:m="http://schemas.openxmlformats.org/officeDocument/2006/math" xmlns:v="urn:schemas-microsoft-com:vml" xmlns:wp14="http://schemas.microsoft.com/office/word/2010/wordprocessingDrawing" xmlns:wp="http://schemas.openxmlformats.org/drawingml/2006/wordprocessingDrawing" xmlns:w10="urn:schemas-microsoft-com:office:word" xmlns:w="http://schemas.openxmlformats.org/wordprocessingml/2006/main" xmlns:w14="http://schemas.microsoft.com/office/word/2010/wordml" xmlns:w15="http://schemas.microsoft.com/office/word/2012/wordml" xmlns:w16cex="http://schemas.microsoft.com/office/word/2018/wordml/cex" xmlns:w16cid="http://schemas.microsoft.com/office/word/2016/wordml/cid" xmlns:w16="http://schemas.microsoft.com/office/word/2018/wordml" xmlns:w16du="http://schemas.microsoft.com/office/word/2023/wordml/word16du" xmlns:w16sdtdh="http://schemas.microsoft.com/office/word/2020/wordml/sdtdatahash" xmlns:w16se="http://schemas.microsoft.com/office/word/2015/wordml/symex" xmlns:wpg="http://schemas.microsoft.com/office/word/2010/wordprocessingGroup" xmlns:wpi="http://schemas.microsoft.com/office/word/2010/wordprocessingInk" xmlns:wne="http://schemas.microsoft.com/office/word/2006/wordml" xmlns:wps="http://schemas.microsoft.com/office/word/2010/wordprocessingShape" mc:Ignorable="w14 w15 w16se w16cid w16 w16cex w16sdtdh wp14">
   <w:abstractNum w:abstractNumId="0" w15:restartNumberingAfterBreak="0">
     <w:nsid w:val="1CD432DE"/>
     <w:multiLevelType w:val="hybridMultilevel"/>
@@ -10053,6 +11991,7 @@
   <w:style w:type="character" w:default="1" w:styleId="a0">
     <w:name w:val="Default Paragraph Font"/>
     <w:uiPriority w:val="1"/>
+    <w:semiHidden/>
     <w:unhideWhenUsed/>
   </w:style>
   <w:style w:type="table" w:default="1" w:styleId="a1">

--- a/CurriculumVitae_TomoroYanase_ja.docx
+++ b/CurriculumVitae_TomoroYanase_ja.docx
@@ -1,6 +1,6 @@
 
 <file path=word/document.xml><?xml version="1.0" encoding="utf-8"?>
-<w:document xmlns:wpc="http://schemas.microsoft.com/office/word/2010/wordprocessingCanvas" xmlns:cx="http://schemas.microsoft.com/office/drawing/2014/chartex" xmlns:cx1="http://schemas.microsoft.com/office/drawing/2015/9/8/chartex" xmlns:cx2="http://schemas.microsoft.com/office/drawing/2015/10/21/chartex" xmlns:cx3="http://schemas.microsoft.com/office/drawing/2016/5/9/chartex" xmlns:cx4="http://schemas.microsoft.com/office/drawing/2016/5/10/chartex" xmlns:cx5="http://schemas.microsoft.com/office/drawing/2016/5/11/chartex" xmlns:cx6="http://schemas.microsoft.com/office/drawing/2016/5/12/chartex" xmlns:cx7="http://schemas.microsoft.com/office/drawing/2016/5/13/chartex" xmlns:cx8="http://schemas.microsoft.com/office/drawing/2016/5/14/chartex" xmlns:mc="http://schemas.openxmlformats.org/markup-compatibility/2006" xmlns:aink="http://schemas.microsoft.com/office/drawing/2016/ink" xmlns:am3d="http://schemas.microsoft.com/office/drawing/2017/model3d" xmlns:o="urn:schemas-microsoft-com:office:office" xmlns:oel="http://schemas.microsoft.com/office/2019/extlst" xmlns:r="http://schemas.openxmlformats.org/officeDocument/2006/relationships" xmlns:m="http://schemas.openxmlformats.org/officeDocument/2006/math" xmlns:v="urn:schemas-microsoft-com:vml" xmlns:wp14="http://schemas.microsoft.com/office/word/2010/wordprocessingDrawing" xmlns:wp="http://schemas.openxmlformats.org/drawingml/2006/wordprocessingDrawing" xmlns:w10="urn:schemas-microsoft-com:office:word" xmlns:w="http://schemas.openxmlformats.org/wordprocessingml/2006/main" xmlns:w14="http://schemas.microsoft.com/office/word/2010/wordml" xmlns:w15="http://schemas.microsoft.com/office/word/2012/wordml" xmlns:w16cex="http://schemas.microsoft.com/office/word/2018/wordml/cex" xmlns:w16cid="http://schemas.microsoft.com/office/word/2016/wordml/cid" xmlns:w16="http://schemas.microsoft.com/office/word/2018/wordml" xmlns:w16du="http://schemas.microsoft.com/office/word/2023/wordml/word16du" xmlns:w16sdtdh="http://schemas.microsoft.com/office/word/2020/wordml/sdtdatahash" xmlns:w16se="http://schemas.microsoft.com/office/word/2015/wordml/symex" xmlns:wpg="http://schemas.microsoft.com/office/word/2010/wordprocessingGroup" xmlns:wpi="http://schemas.microsoft.com/office/word/2010/wordprocessingInk" xmlns:wne="http://schemas.microsoft.com/office/word/2006/wordml" xmlns:wps="http://schemas.microsoft.com/office/word/2010/wordprocessingShape" mc:Ignorable="w14 w15 w16se w16cid w16 w16cex w16sdtdh wp14">
+<w:document xmlns:wpc="http://schemas.microsoft.com/office/word/2010/wordprocessingCanvas" xmlns:cx="http://schemas.microsoft.com/office/drawing/2014/chartex" xmlns:cx1="http://schemas.microsoft.com/office/drawing/2015/9/8/chartex" xmlns:cx2="http://schemas.microsoft.com/office/drawing/2015/10/21/chartex" xmlns:cx3="http://schemas.microsoft.com/office/drawing/2016/5/9/chartex" xmlns:cx4="http://schemas.microsoft.com/office/drawing/2016/5/10/chartex" xmlns:cx5="http://schemas.microsoft.com/office/drawing/2016/5/11/chartex" xmlns:cx6="http://schemas.microsoft.com/office/drawing/2016/5/12/chartex" xmlns:cx7="http://schemas.microsoft.com/office/drawing/2016/5/13/chartex" xmlns:cx8="http://schemas.microsoft.com/office/drawing/2016/5/14/chartex" xmlns:mc="http://schemas.openxmlformats.org/markup-compatibility/2006" xmlns:aink="http://schemas.microsoft.com/office/drawing/2016/ink" xmlns:am3d="http://schemas.microsoft.com/office/drawing/2017/model3d" xmlns:o="urn:schemas-microsoft-com:office:office" xmlns:oel="http://schemas.microsoft.com/office/2019/extlst" xmlns:r="http://schemas.openxmlformats.org/officeDocument/2006/relationships" xmlns:m="http://schemas.openxmlformats.org/officeDocument/2006/math" xmlns:v="urn:schemas-microsoft-com:vml" xmlns:wp14="http://schemas.microsoft.com/office/word/2010/wordprocessingDrawing" xmlns:wp="http://schemas.openxmlformats.org/drawingml/2006/wordprocessingDrawing" xmlns:w10="urn:schemas-microsoft-com:office:word" xmlns:w="http://schemas.openxmlformats.org/wordprocessingml/2006/main" xmlns:w14="http://schemas.microsoft.com/office/word/2010/wordml" xmlns:w15="http://schemas.microsoft.com/office/word/2012/wordml" xmlns:w16cex="http://schemas.microsoft.com/office/word/2018/wordml/cex" xmlns:w16cid="http://schemas.microsoft.com/office/word/2016/wordml/cid" xmlns:w16="http://schemas.microsoft.com/office/word/2018/wordml" xmlns:w16sdtdh="http://schemas.microsoft.com/office/word/2020/wordml/sdtdatahash" xmlns:w16se="http://schemas.microsoft.com/office/word/2015/wordml/symex" xmlns:wpg="http://schemas.microsoft.com/office/word/2010/wordprocessingGroup" xmlns:wpi="http://schemas.microsoft.com/office/word/2010/wordprocessingInk" xmlns:wne="http://schemas.microsoft.com/office/word/2006/wordml" xmlns:wps="http://schemas.microsoft.com/office/word/2010/wordprocessingShape" mc:Ignorable="w14 w15 w16se w16cid w16 w16cex w16sdtdh wp14">
   <w:body>
     <w:p>
       <w:pPr>
@@ -1173,43 +1173,61 @@
           <w:sz w:val="22"/>
           <w:szCs w:val="22"/>
         </w:rPr>
-        <w:t xml:space="preserve">6. </w:t>
-      </w:r>
-      <w:r>
-        <w:rPr>
-          <w:rFonts w:ascii="ヒラギノ角ゴ Pro W3" w:eastAsia="ヒラギノ角ゴ Pro W3" w:hAnsi="ヒラギノ角ゴ Pro W3" w:cs="Arial" w:hint="eastAsia"/>
-          <w:kern w:val="0"/>
-          <w:sz w:val="22"/>
-          <w:szCs w:val="22"/>
-        </w:rPr>
-        <w:t>日本流体力学会年会</w:t>
-      </w:r>
-      <w:r>
-        <w:rPr>
-          <w:rFonts w:ascii="ヒラギノ角ゴ Pro W3" w:eastAsia="ヒラギノ角ゴ Pro W3" w:hAnsi="ヒラギノ角ゴ Pro W3" w:cs="Arial"/>
-          <w:kern w:val="0"/>
-          <w:sz w:val="22"/>
-          <w:szCs w:val="22"/>
-        </w:rPr>
-        <w:t xml:space="preserve">2022 </w:t>
-      </w:r>
-      <w:r>
-        <w:rPr>
-          <w:rFonts w:ascii="ヒラギノ角ゴ Pro W3" w:eastAsia="ヒラギノ角ゴ Pro W3" w:hAnsi="ヒラギノ角ゴ Pro W3" w:cs="Arial" w:hint="eastAsia"/>
-          <w:kern w:val="0"/>
-          <w:sz w:val="22"/>
-          <w:szCs w:val="22"/>
-        </w:rPr>
-        <w:t>若手優秀講演表彰</w:t>
-      </w:r>
-      <w:r>
-        <w:rPr>
-          <w:rFonts w:ascii="ヒラギノ角ゴ Pro W3" w:eastAsia="ヒラギノ角ゴ Pro W3" w:hAnsi="ヒラギノ角ゴ Pro W3" w:cs="Arial"/>
-          <w:kern w:val="0"/>
-          <w:sz w:val="22"/>
-          <w:szCs w:val="22"/>
-        </w:rPr>
-        <w:t xml:space="preserve"> [</w:t>
+        <w:t>7</w:t>
+      </w:r>
+      <w:r>
+        <w:rPr>
+          <w:rFonts w:ascii="ヒラギノ角ゴ Pro W3" w:eastAsia="ヒラギノ角ゴ Pro W3" w:hAnsi="ヒラギノ角ゴ Pro W3" w:cs="Arial"/>
+          <w:kern w:val="0"/>
+          <w:sz w:val="22"/>
+          <w:szCs w:val="22"/>
+        </w:rPr>
+        <w:t xml:space="preserve">. </w:t>
+      </w:r>
+      <w:r>
+        <w:rPr>
+          <w:rFonts w:ascii="ヒラギノ角ゴ Pro W3" w:eastAsia="ヒラギノ角ゴ Pro W3" w:hAnsi="ヒラギノ角ゴ Pro W3" w:cs="Arial" w:hint="eastAsia"/>
+          <w:kern w:val="0"/>
+          <w:sz w:val="22"/>
+          <w:szCs w:val="22"/>
+        </w:rPr>
+        <w:t>日本気象学会2</w:t>
+      </w:r>
+      <w:r>
+        <w:rPr>
+          <w:rFonts w:ascii="ヒラギノ角ゴ Pro W3" w:eastAsia="ヒラギノ角ゴ Pro W3" w:hAnsi="ヒラギノ角ゴ Pro W3" w:cs="Arial"/>
+          <w:kern w:val="0"/>
+          <w:sz w:val="22"/>
+          <w:szCs w:val="22"/>
+        </w:rPr>
+        <w:t>023</w:t>
+      </w:r>
+      <w:r>
+        <w:rPr>
+          <w:rFonts w:ascii="ヒラギノ角ゴ Pro W3" w:eastAsia="ヒラギノ角ゴ Pro W3" w:hAnsi="ヒラギノ角ゴ Pro W3" w:cs="Arial" w:hint="eastAsia"/>
+          <w:kern w:val="0"/>
+          <w:sz w:val="22"/>
+          <w:szCs w:val="22"/>
+        </w:rPr>
+        <w:t>年度山本賞</w:t>
+      </w:r>
+      <w:r>
+        <w:rPr>
+          <w:rFonts w:ascii="ヒラギノ角ゴ Pro W3" w:eastAsia="ヒラギノ角ゴ Pro W3" w:hAnsi="ヒラギノ角ゴ Pro W3" w:cs="Arial" w:hint="eastAsia"/>
+          <w:kern w:val="0"/>
+          <w:sz w:val="22"/>
+          <w:szCs w:val="22"/>
+        </w:rPr>
+        <w:t xml:space="preserve"> </w:t>
+      </w:r>
+      <w:r>
+        <w:rPr>
+          <w:rFonts w:ascii="ヒラギノ角ゴ Pro W3" w:eastAsia="ヒラギノ角ゴ Pro W3" w:hAnsi="ヒラギノ角ゴ Pro W3" w:cs="Arial"/>
+          <w:kern w:val="0"/>
+          <w:sz w:val="22"/>
+          <w:szCs w:val="22"/>
+        </w:rPr>
+        <w:t>[</w:t>
       </w:r>
       <w:hyperlink r:id="rId8" w:history="1">
         <w:r>
@@ -1220,7 +1238,7 @@
             <w:sz w:val="22"/>
             <w:szCs w:val="22"/>
           </w:rPr>
-          <w:t>リンク</w:t>
+          <w:t>リンク1</w:t>
         </w:r>
       </w:hyperlink>
       <w:r>
@@ -1230,66 +1248,9 @@
           <w:sz w:val="22"/>
           <w:szCs w:val="22"/>
         </w:rPr>
-        <w:t>]</w:t>
-      </w:r>
-    </w:p>
-    <w:p>
-      <w:pPr>
-        <w:widowControl/>
-        <w:jc w:val="left"/>
-        <w:rPr>
-          <w:rFonts w:ascii="ヒラギノ角ゴ Pro W3" w:eastAsia="ヒラギノ角ゴ Pro W3" w:hAnsi="ヒラギノ角ゴ Pro W3" w:cs="Arial"/>
-          <w:kern w:val="0"/>
-          <w:sz w:val="22"/>
-          <w:szCs w:val="22"/>
-        </w:rPr>
-      </w:pPr>
-      <w:r>
-        <w:rPr>
-          <w:rFonts w:ascii="ヒラギノ角ゴ Pro W3" w:eastAsia="ヒラギノ角ゴ Pro W3" w:hAnsi="ヒラギノ角ゴ Pro W3" w:cs="Arial" w:hint="eastAsia"/>
-          <w:kern w:val="0"/>
-          <w:sz w:val="22"/>
-          <w:szCs w:val="22"/>
-        </w:rPr>
-        <w:t>5</w:t>
-      </w:r>
-      <w:r>
-        <w:rPr>
-          <w:rFonts w:ascii="ヒラギノ角ゴ Pro W3" w:eastAsia="ヒラギノ角ゴ Pro W3" w:hAnsi="ヒラギノ角ゴ Pro W3" w:cs="Arial"/>
-          <w:kern w:val="0"/>
-          <w:sz w:val="22"/>
-          <w:szCs w:val="22"/>
-        </w:rPr>
-        <w:t xml:space="preserve">. </w:t>
-      </w:r>
-      <w:r>
-        <w:rPr>
-          <w:rFonts w:ascii="ヒラギノ角ゴ Pro W3" w:eastAsia="ヒラギノ角ゴ Pro W3" w:hAnsi="ヒラギノ角ゴ Pro W3" w:cs="Arial" w:hint="eastAsia"/>
-          <w:kern w:val="0"/>
-          <w:sz w:val="22"/>
-          <w:szCs w:val="22"/>
-        </w:rPr>
-        <w:t>令和</w:t>
-      </w:r>
-      <w:r>
-        <w:rPr>
-          <w:rFonts w:ascii="ヒラギノ角ゴ Pro W3" w:eastAsia="ヒラギノ角ゴ Pro W3" w:hAnsi="ヒラギノ角ゴ Pro W3" w:cs="Arial"/>
-          <w:kern w:val="0"/>
-          <w:sz w:val="22"/>
-          <w:szCs w:val="22"/>
-        </w:rPr>
-        <w:t>3年度京都大学防災研究所研究発表講演会優秀発表賞</w:t>
-      </w:r>
-      <w:r>
-        <w:rPr>
-          <w:rFonts w:ascii="ヒラギノ角ゴ Pro W3" w:eastAsia="ヒラギノ角ゴ Pro W3" w:hAnsi="ヒラギノ角ゴ Pro W3" w:cs="Arial"/>
-          <w:kern w:val="0"/>
-          <w:sz w:val="22"/>
-          <w:szCs w:val="22"/>
-        </w:rPr>
-        <w:t xml:space="preserve"> [</w:t>
-      </w:r>
-      <w:hyperlink r:id="rId9" w:anchor="2021" w:history="1">
+        <w:t xml:space="preserve">, </w:t>
+      </w:r>
+      <w:hyperlink r:id="rId9" w:history="1">
         <w:r>
           <w:rPr>
             <w:rStyle w:val="a3"/>
@@ -1298,7 +1259,7 @@
             <w:sz w:val="22"/>
             <w:szCs w:val="22"/>
           </w:rPr>
-          <w:t>リンク</w:t>
+          <w:t xml:space="preserve">リンク2 </w:t>
         </w:r>
       </w:hyperlink>
       <w:r>
@@ -1324,39 +1285,39 @@
       </w:pPr>
       <w:r>
         <w:rPr>
-          <w:rFonts w:ascii="ヒラギノ角ゴ Pro W3" w:eastAsia="ヒラギノ角ゴ Pro W3" w:hAnsi="ヒラギノ角ゴ Pro W3" w:cs="Arial" w:hint="eastAsia"/>
-          <w:kern w:val="0"/>
-          <w:sz w:val="22"/>
-          <w:szCs w:val="22"/>
-        </w:rPr>
-        <w:t>4</w:t>
-      </w:r>
-      <w:r>
-        <w:rPr>
-          <w:rFonts w:ascii="ヒラギノ角ゴ Pro W3" w:eastAsia="ヒラギノ角ゴ Pro W3" w:hAnsi="ヒラギノ角ゴ Pro W3" w:cs="Arial"/>
-          <w:kern w:val="0"/>
-          <w:sz w:val="22"/>
-          <w:szCs w:val="22"/>
-        </w:rPr>
-        <w:t xml:space="preserve">. </w:t>
-      </w:r>
-      <w:r>
-        <w:rPr>
-          <w:rFonts w:ascii="ヒラギノ角ゴ Pro W3" w:eastAsia="ヒラギノ角ゴ Pro W3" w:hAnsi="ヒラギノ角ゴ Pro W3" w:cs="Arial" w:hint="eastAsia"/>
-          <w:kern w:val="0"/>
-          <w:sz w:val="22"/>
-          <w:szCs w:val="22"/>
-        </w:rPr>
-        <w:t>日本気象学会</w:t>
-      </w:r>
-      <w:r>
-        <w:rPr>
-          <w:rFonts w:ascii="ヒラギノ角ゴ Pro W3" w:eastAsia="ヒラギノ角ゴ Pro W3" w:hAnsi="ヒラギノ角ゴ Pro W3" w:cs="Arial"/>
-          <w:kern w:val="0"/>
-          <w:sz w:val="22"/>
-          <w:szCs w:val="22"/>
-        </w:rPr>
-        <w:t>2020年度秋季大会松野賞</w:t>
+          <w:rFonts w:ascii="ヒラギノ角ゴ Pro W3" w:eastAsia="ヒラギノ角ゴ Pro W3" w:hAnsi="ヒラギノ角ゴ Pro W3" w:cs="Arial"/>
+          <w:kern w:val="0"/>
+          <w:sz w:val="22"/>
+          <w:szCs w:val="22"/>
+        </w:rPr>
+        <w:t xml:space="preserve">6. </w:t>
+      </w:r>
+      <w:r>
+        <w:rPr>
+          <w:rFonts w:ascii="ヒラギノ角ゴ Pro W3" w:eastAsia="ヒラギノ角ゴ Pro W3" w:hAnsi="ヒラギノ角ゴ Pro W3" w:cs="Arial" w:hint="eastAsia"/>
+          <w:kern w:val="0"/>
+          <w:sz w:val="22"/>
+          <w:szCs w:val="22"/>
+        </w:rPr>
+        <w:t>日本流体力学会年会</w:t>
+      </w:r>
+      <w:r>
+        <w:rPr>
+          <w:rFonts w:ascii="ヒラギノ角ゴ Pro W3" w:eastAsia="ヒラギノ角ゴ Pro W3" w:hAnsi="ヒラギノ角ゴ Pro W3" w:cs="Arial"/>
+          <w:kern w:val="0"/>
+          <w:sz w:val="22"/>
+          <w:szCs w:val="22"/>
+        </w:rPr>
+        <w:t xml:space="preserve">2022 </w:t>
+      </w:r>
+      <w:r>
+        <w:rPr>
+          <w:rFonts w:ascii="ヒラギノ角ゴ Pro W3" w:eastAsia="ヒラギノ角ゴ Pro W3" w:hAnsi="ヒラギノ角ゴ Pro W3" w:cs="Arial" w:hint="eastAsia"/>
+          <w:kern w:val="0"/>
+          <w:sz w:val="22"/>
+          <w:szCs w:val="22"/>
+        </w:rPr>
+        <w:t>若手優秀講演表彰</w:t>
       </w:r>
       <w:r>
         <w:rPr>
@@ -1402,33 +1363,50 @@
       </w:pPr>
       <w:r>
         <w:rPr>
-          <w:rFonts w:ascii="ヒラギノ角ゴ Pro W3" w:eastAsia="ヒラギノ角ゴ Pro W3" w:hAnsi="ヒラギノ角ゴ Pro W3" w:cs="Arial"/>
-          <w:kern w:val="0"/>
-          <w:sz w:val="22"/>
-          <w:szCs w:val="22"/>
-        </w:rPr>
-        <w:lastRenderedPageBreak/>
-        <w:t xml:space="preserve">3. </w:t>
-      </w:r>
-      <w:r>
-        <w:rPr>
-          <w:rFonts w:ascii="ヒラギノ角ゴ Pro W3" w:eastAsia="ヒラギノ角ゴ Pro W3" w:hAnsi="ヒラギノ角ゴ Pro W3" w:cs="Arial"/>
-          <w:kern w:val="0"/>
-          <w:sz w:val="22"/>
-          <w:szCs w:val="22"/>
-        </w:rPr>
-        <w:t xml:space="preserve">RIKEN Summer School 2019 ポスター賞(数理科学) </w:t>
-      </w:r>
-      <w:r>
-        <w:rPr>
-          <w:rFonts w:ascii="ヒラギノ角ゴ Pro W3" w:eastAsia="ヒラギノ角ゴ Pro W3" w:hAnsi="ヒラギノ角ゴ Pro W3" w:cs="Arial"/>
-          <w:kern w:val="0"/>
-          <w:sz w:val="22"/>
-          <w:szCs w:val="22"/>
-        </w:rPr>
-        <w:t>[</w:t>
-      </w:r>
-      <w:hyperlink r:id="rId11" w:history="1">
+          <w:rFonts w:ascii="ヒラギノ角ゴ Pro W3" w:eastAsia="ヒラギノ角ゴ Pro W3" w:hAnsi="ヒラギノ角ゴ Pro W3" w:cs="Arial" w:hint="eastAsia"/>
+          <w:kern w:val="0"/>
+          <w:sz w:val="22"/>
+          <w:szCs w:val="22"/>
+        </w:rPr>
+        <w:t>5</w:t>
+      </w:r>
+      <w:r>
+        <w:rPr>
+          <w:rFonts w:ascii="ヒラギノ角ゴ Pro W3" w:eastAsia="ヒラギノ角ゴ Pro W3" w:hAnsi="ヒラギノ角ゴ Pro W3" w:cs="Arial"/>
+          <w:kern w:val="0"/>
+          <w:sz w:val="22"/>
+          <w:szCs w:val="22"/>
+        </w:rPr>
+        <w:t xml:space="preserve">. </w:t>
+      </w:r>
+      <w:r>
+        <w:rPr>
+          <w:rFonts w:ascii="ヒラギノ角ゴ Pro W3" w:eastAsia="ヒラギノ角ゴ Pro W3" w:hAnsi="ヒラギノ角ゴ Pro W3" w:cs="Arial" w:hint="eastAsia"/>
+          <w:kern w:val="0"/>
+          <w:sz w:val="22"/>
+          <w:szCs w:val="22"/>
+        </w:rPr>
+        <w:t>令和</w:t>
+      </w:r>
+      <w:r>
+        <w:rPr>
+          <w:rFonts w:ascii="ヒラギノ角ゴ Pro W3" w:eastAsia="ヒラギノ角ゴ Pro W3" w:hAnsi="ヒラギノ角ゴ Pro W3" w:cs="Arial"/>
+          <w:kern w:val="0"/>
+          <w:sz w:val="22"/>
+          <w:szCs w:val="22"/>
+        </w:rPr>
+        <w:t>3年度京都大学防災研究所研究発表講演会優秀発表賞</w:t>
+      </w:r>
+      <w:r>
+        <w:rPr>
+          <w:rFonts w:ascii="ヒラギノ角ゴ Pro W3" w:eastAsia="ヒラギノ角ゴ Pro W3" w:hAnsi="ヒラギノ角ゴ Pro W3" w:cs="Arial"/>
+          <w:kern w:val="0"/>
+          <w:sz w:val="22"/>
+          <w:szCs w:val="22"/>
+        </w:rPr>
+        <w:t xml:space="preserve"> [</w:t>
+      </w:r>
+      <w:hyperlink r:id="rId11" w:anchor="2021" w:history="1">
         <w:r>
           <w:rPr>
             <w:rStyle w:val="a3"/>
@@ -1447,75 +1425,67 @@
           <w:sz w:val="22"/>
           <w:szCs w:val="22"/>
         </w:rPr>
-        <w:t xml:space="preserve">] </w:t>
-      </w:r>
-    </w:p>
-    <w:p>
-      <w:pPr>
-        <w:widowControl/>
-        <w:jc w:val="left"/>
-        <w:rPr>
-          <w:rFonts w:ascii="ヒラギノ角ゴ Pro W3" w:eastAsia="ヒラギノ角ゴ Pro W3" w:hAnsi="ヒラギノ角ゴ Pro W3" w:cs="Arial"/>
-          <w:kern w:val="0"/>
-          <w:sz w:val="22"/>
-          <w:szCs w:val="22"/>
-        </w:rPr>
-      </w:pPr>
-      <w:r>
-        <w:rPr>
-          <w:rFonts w:ascii="ヒラギノ角ゴ Pro W3" w:eastAsia="ヒラギノ角ゴ Pro W3" w:hAnsi="ヒラギノ角ゴ Pro W3" w:cs="Arial"/>
-          <w:kern w:val="0"/>
-          <w:sz w:val="22"/>
-          <w:szCs w:val="22"/>
-        </w:rPr>
-        <w:t>2.</w:t>
-      </w:r>
-      <w:r>
-        <w:rPr>
-          <w:rFonts w:ascii="ヒラギノ角ゴ Pro W3" w:eastAsia="ヒラギノ角ゴ Pro W3" w:hAnsi="ヒラギノ角ゴ Pro W3" w:cs="Arial"/>
-          <w:kern w:val="0"/>
-          <w:sz w:val="22"/>
-          <w:szCs w:val="22"/>
-        </w:rPr>
-        <w:t xml:space="preserve"> </w:t>
-      </w:r>
-      <w:r>
-        <w:rPr>
-          <w:rFonts w:ascii="ヒラギノ角ゴ Pro W3" w:eastAsia="ヒラギノ角ゴ Pro W3" w:hAnsi="ヒラギノ角ゴ Pro W3" w:cs="Arial" w:hint="eastAsia"/>
-          <w:kern w:val="0"/>
-          <w:sz w:val="22"/>
-          <w:szCs w:val="22"/>
-        </w:rPr>
-        <w:t>平成</w:t>
-      </w:r>
-      <w:r>
-        <w:rPr>
-          <w:rFonts w:ascii="ヒラギノ角ゴ Pro W3" w:eastAsia="ヒラギノ角ゴ Pro W3" w:hAnsi="ヒラギノ角ゴ Pro W3" w:cs="Arial"/>
-          <w:kern w:val="0"/>
-          <w:sz w:val="22"/>
-          <w:szCs w:val="22"/>
-        </w:rPr>
-        <w:t>30年度京都大学防災研究所研究発表講演会優秀発表賞</w:t>
-      </w:r>
-      <w:r>
-        <w:rPr>
-          <w:rFonts w:ascii="ヒラギノ角ゴ Pro W3" w:eastAsia="ヒラギノ角ゴ Pro W3" w:hAnsi="ヒラギノ角ゴ Pro W3" w:cs="Arial" w:hint="eastAsia"/>
-          <w:kern w:val="0"/>
-          <w:sz w:val="22"/>
-          <w:szCs w:val="22"/>
-        </w:rPr>
-        <w:t xml:space="preserve"> </w:t>
-      </w:r>
-      <w:r>
-        <w:rPr>
-          <w:rFonts w:ascii="ヒラギノ角ゴ Pro W3" w:eastAsia="ヒラギノ角ゴ Pro W3" w:hAnsi="ヒラギノ角ゴ Pro W3" w:cs="Arial"/>
-          <w:kern w:val="0"/>
-          <w:sz w:val="22"/>
-          <w:szCs w:val="22"/>
-        </w:rPr>
-        <w:t>[</w:t>
-      </w:r>
-      <w:hyperlink r:id="rId12" w:anchor="2018" w:history="1">
+        <w:t>]</w:t>
+      </w:r>
+    </w:p>
+    <w:p>
+      <w:pPr>
+        <w:widowControl/>
+        <w:jc w:val="left"/>
+        <w:rPr>
+          <w:rFonts w:ascii="ヒラギノ角ゴ Pro W3" w:eastAsia="ヒラギノ角ゴ Pro W3" w:hAnsi="ヒラギノ角ゴ Pro W3" w:cs="Arial"/>
+          <w:kern w:val="0"/>
+          <w:sz w:val="22"/>
+          <w:szCs w:val="22"/>
+        </w:rPr>
+      </w:pPr>
+      <w:r>
+        <w:rPr>
+          <w:rFonts w:ascii="ヒラギノ角ゴ Pro W3" w:eastAsia="ヒラギノ角ゴ Pro W3" w:hAnsi="ヒラギノ角ゴ Pro W3" w:cs="Arial" w:hint="eastAsia"/>
+          <w:kern w:val="0"/>
+          <w:sz w:val="22"/>
+          <w:szCs w:val="22"/>
+        </w:rPr>
+        <w:lastRenderedPageBreak/>
+        <w:t>4</w:t>
+      </w:r>
+      <w:r>
+        <w:rPr>
+          <w:rFonts w:ascii="ヒラギノ角ゴ Pro W3" w:eastAsia="ヒラギノ角ゴ Pro W3" w:hAnsi="ヒラギノ角ゴ Pro W3" w:cs="Arial"/>
+          <w:kern w:val="0"/>
+          <w:sz w:val="22"/>
+          <w:szCs w:val="22"/>
+        </w:rPr>
+        <w:t xml:space="preserve">. </w:t>
+      </w:r>
+      <w:r>
+        <w:rPr>
+          <w:rFonts w:ascii="ヒラギノ角ゴ Pro W3" w:eastAsia="ヒラギノ角ゴ Pro W3" w:hAnsi="ヒラギノ角ゴ Pro W3" w:cs="Arial" w:hint="eastAsia"/>
+          <w:kern w:val="0"/>
+          <w:sz w:val="22"/>
+          <w:szCs w:val="22"/>
+        </w:rPr>
+        <w:t>日本気象学会</w:t>
+      </w:r>
+      <w:r>
+        <w:rPr>
+          <w:rFonts w:ascii="ヒラギノ角ゴ Pro W3" w:eastAsia="ヒラギノ角ゴ Pro W3" w:hAnsi="ヒラギノ角ゴ Pro W3" w:cs="Arial"/>
+          <w:kern w:val="0"/>
+          <w:sz w:val="22"/>
+          <w:szCs w:val="22"/>
+        </w:rPr>
+        <w:t>2020年度秋季大会松野賞</w:t>
+      </w:r>
+      <w:r>
+        <w:rPr>
+          <w:rFonts w:ascii="ヒラギノ角ゴ Pro W3" w:eastAsia="ヒラギノ角ゴ Pro W3" w:hAnsi="ヒラギノ角ゴ Pro W3" w:cs="Arial"/>
+          <w:kern w:val="0"/>
+          <w:sz w:val="22"/>
+          <w:szCs w:val="22"/>
+        </w:rPr>
+        <w:t xml:space="preserve"> [</w:t>
+      </w:r>
+      <w:hyperlink r:id="rId12" w:history="1">
         <w:r>
           <w:rPr>
             <w:rStyle w:val="a3"/>
@@ -1550,66 +1520,21 @@
       </w:pPr>
       <w:r>
         <w:rPr>
-          <w:rFonts w:ascii="ヒラギノ角ゴ Pro W3" w:eastAsia="ヒラギノ角ゴ Pro W3" w:hAnsi="ヒラギノ角ゴ Pro W3" w:cs="Arial" w:hint="eastAsia"/>
-          <w:kern w:val="0"/>
-          <w:sz w:val="22"/>
-          <w:szCs w:val="22"/>
-        </w:rPr>
-        <w:t>1</w:t>
-      </w:r>
-      <w:r>
-        <w:rPr>
-          <w:rFonts w:ascii="ヒラギノ角ゴ Pro W3" w:eastAsia="ヒラギノ角ゴ Pro W3" w:hAnsi="ヒラギノ角ゴ Pro W3" w:cs="Arial"/>
-          <w:kern w:val="0"/>
-          <w:sz w:val="22"/>
-          <w:szCs w:val="22"/>
-        </w:rPr>
-        <w:t>.</w:t>
-      </w:r>
-      <w:r>
-        <w:rPr>
-          <w:rFonts w:ascii="ヒラギノ角ゴ Pro W3" w:eastAsia="ヒラギノ角ゴ Pro W3" w:hAnsi="ヒラギノ角ゴ Pro W3" w:cs="Arial" w:hint="eastAsia"/>
-          <w:kern w:val="0"/>
-          <w:sz w:val="22"/>
-          <w:szCs w:val="22"/>
-        </w:rPr>
-        <w:t xml:space="preserve"> </w:t>
-      </w:r>
-      <w:r>
-        <w:rPr>
-          <w:rFonts w:ascii="ヒラギノ角ゴ Pro W3" w:eastAsia="ヒラギノ角ゴ Pro W3" w:hAnsi="ヒラギノ角ゴ Pro W3" w:cs="Arial" w:hint="eastAsia"/>
-          <w:kern w:val="0"/>
-          <w:sz w:val="22"/>
-          <w:szCs w:val="22"/>
-        </w:rPr>
-        <w:t>平</w:t>
-      </w:r>
-      <w:r>
-        <w:rPr>
-          <w:rFonts w:ascii="ヒラギノ角ゴ Pro W3" w:eastAsia="ヒラギノ角ゴ Pro W3" w:hAnsi="ヒラギノ角ゴ Pro W3" w:cs="Arial" w:hint="eastAsia"/>
-          <w:kern w:val="0"/>
-          <w:sz w:val="22"/>
-          <w:szCs w:val="22"/>
-        </w:rPr>
-        <w:t>成</w:t>
-      </w:r>
-      <w:r>
-        <w:rPr>
-          <w:rFonts w:ascii="ヒラギノ角ゴ Pro W3" w:eastAsia="ヒラギノ角ゴ Pro W3" w:hAnsi="ヒラギノ角ゴ Pro W3" w:cs="Arial"/>
-          <w:kern w:val="0"/>
-          <w:sz w:val="22"/>
-          <w:szCs w:val="22"/>
-        </w:rPr>
-        <w:t>30年度京都大学理学研究科地球惑星科学専攻修士論文賞</w:t>
-      </w:r>
-      <w:r>
-        <w:rPr>
-          <w:rFonts w:ascii="ヒラギノ角ゴ Pro W3" w:eastAsia="ヒラギノ角ゴ Pro W3" w:hAnsi="ヒラギノ角ゴ Pro W3" w:cs="Arial" w:hint="eastAsia"/>
-          <w:kern w:val="0"/>
-          <w:sz w:val="22"/>
-          <w:szCs w:val="22"/>
-        </w:rPr>
-        <w:t xml:space="preserve"> </w:t>
+          <w:rFonts w:ascii="ヒラギノ角ゴ Pro W3" w:eastAsia="ヒラギノ角ゴ Pro W3" w:hAnsi="ヒラギノ角ゴ Pro W3" w:cs="Arial"/>
+          <w:kern w:val="0"/>
+          <w:sz w:val="22"/>
+          <w:szCs w:val="22"/>
+        </w:rPr>
+        <w:t xml:space="preserve">3. </w:t>
+      </w:r>
+      <w:r>
+        <w:rPr>
+          <w:rFonts w:ascii="ヒラギノ角ゴ Pro W3" w:eastAsia="ヒラギノ角ゴ Pro W3" w:hAnsi="ヒラギノ角ゴ Pro W3" w:cs="Arial"/>
+          <w:kern w:val="0"/>
+          <w:sz w:val="22"/>
+          <w:szCs w:val="22"/>
+        </w:rPr>
+        <w:t xml:space="preserve">RIKEN Summer School 2019 ポスター賞(数理科学) </w:t>
       </w:r>
       <w:r>
         <w:rPr>
@@ -1639,6 +1564,198 @@
           <w:sz w:val="22"/>
           <w:szCs w:val="22"/>
         </w:rPr>
+        <w:t xml:space="preserve">] </w:t>
+      </w:r>
+    </w:p>
+    <w:p>
+      <w:pPr>
+        <w:widowControl/>
+        <w:jc w:val="left"/>
+        <w:rPr>
+          <w:rFonts w:ascii="ヒラギノ角ゴ Pro W3" w:eastAsia="ヒラギノ角ゴ Pro W3" w:hAnsi="ヒラギノ角ゴ Pro W3" w:cs="Arial"/>
+          <w:kern w:val="0"/>
+          <w:sz w:val="22"/>
+          <w:szCs w:val="22"/>
+        </w:rPr>
+      </w:pPr>
+      <w:r>
+        <w:rPr>
+          <w:rFonts w:ascii="ヒラギノ角ゴ Pro W3" w:eastAsia="ヒラギノ角ゴ Pro W3" w:hAnsi="ヒラギノ角ゴ Pro W3" w:cs="Arial"/>
+          <w:kern w:val="0"/>
+          <w:sz w:val="22"/>
+          <w:szCs w:val="22"/>
+        </w:rPr>
+        <w:t>2.</w:t>
+      </w:r>
+      <w:r>
+        <w:rPr>
+          <w:rFonts w:ascii="ヒラギノ角ゴ Pro W3" w:eastAsia="ヒラギノ角ゴ Pro W3" w:hAnsi="ヒラギノ角ゴ Pro W3" w:cs="Arial"/>
+          <w:kern w:val="0"/>
+          <w:sz w:val="22"/>
+          <w:szCs w:val="22"/>
+        </w:rPr>
+        <w:t xml:space="preserve"> </w:t>
+      </w:r>
+      <w:r>
+        <w:rPr>
+          <w:rFonts w:ascii="ヒラギノ角ゴ Pro W3" w:eastAsia="ヒラギノ角ゴ Pro W3" w:hAnsi="ヒラギノ角ゴ Pro W3" w:cs="Arial" w:hint="eastAsia"/>
+          <w:kern w:val="0"/>
+          <w:sz w:val="22"/>
+          <w:szCs w:val="22"/>
+        </w:rPr>
+        <w:t>平成</w:t>
+      </w:r>
+      <w:r>
+        <w:rPr>
+          <w:rFonts w:ascii="ヒラギノ角ゴ Pro W3" w:eastAsia="ヒラギノ角ゴ Pro W3" w:hAnsi="ヒラギノ角ゴ Pro W3" w:cs="Arial"/>
+          <w:kern w:val="0"/>
+          <w:sz w:val="22"/>
+          <w:szCs w:val="22"/>
+        </w:rPr>
+        <w:t>30年度京都大学防災研究所研究発表講演会優秀発表賞</w:t>
+      </w:r>
+      <w:r>
+        <w:rPr>
+          <w:rFonts w:ascii="ヒラギノ角ゴ Pro W3" w:eastAsia="ヒラギノ角ゴ Pro W3" w:hAnsi="ヒラギノ角ゴ Pro W3" w:cs="Arial" w:hint="eastAsia"/>
+          <w:kern w:val="0"/>
+          <w:sz w:val="22"/>
+          <w:szCs w:val="22"/>
+        </w:rPr>
+        <w:t xml:space="preserve"> </w:t>
+      </w:r>
+      <w:r>
+        <w:rPr>
+          <w:rFonts w:ascii="ヒラギノ角ゴ Pro W3" w:eastAsia="ヒラギノ角ゴ Pro W3" w:hAnsi="ヒラギノ角ゴ Pro W3" w:cs="Arial"/>
+          <w:kern w:val="0"/>
+          <w:sz w:val="22"/>
+          <w:szCs w:val="22"/>
+        </w:rPr>
+        <w:t>[</w:t>
+      </w:r>
+      <w:hyperlink r:id="rId14" w:anchor="2018" w:history="1">
+        <w:r>
+          <w:rPr>
+            <w:rStyle w:val="a3"/>
+            <w:rFonts w:ascii="ヒラギノ角ゴ Pro W3" w:eastAsia="ヒラギノ角ゴ Pro W3" w:hAnsi="ヒラギノ角ゴ Pro W3" w:cs="Arial" w:hint="eastAsia"/>
+            <w:kern w:val="0"/>
+            <w:sz w:val="22"/>
+            <w:szCs w:val="22"/>
+          </w:rPr>
+          <w:t>リンク</w:t>
+        </w:r>
+      </w:hyperlink>
+      <w:r>
+        <w:rPr>
+          <w:rFonts w:ascii="ヒラギノ角ゴ Pro W3" w:eastAsia="ヒラギノ角ゴ Pro W3" w:hAnsi="ヒラギノ角ゴ Pro W3" w:cs="Arial"/>
+          <w:kern w:val="0"/>
+          <w:sz w:val="22"/>
+          <w:szCs w:val="22"/>
+        </w:rPr>
+        <w:t>]</w:t>
+      </w:r>
+    </w:p>
+    <w:p>
+      <w:pPr>
+        <w:widowControl/>
+        <w:jc w:val="left"/>
+        <w:rPr>
+          <w:rFonts w:ascii="ヒラギノ角ゴ Pro W3" w:eastAsia="ヒラギノ角ゴ Pro W3" w:hAnsi="ヒラギノ角ゴ Pro W3" w:cs="Arial"/>
+          <w:kern w:val="0"/>
+          <w:sz w:val="22"/>
+          <w:szCs w:val="22"/>
+        </w:rPr>
+      </w:pPr>
+      <w:r>
+        <w:rPr>
+          <w:rFonts w:ascii="ヒラギノ角ゴ Pro W3" w:eastAsia="ヒラギノ角ゴ Pro W3" w:hAnsi="ヒラギノ角ゴ Pro W3" w:cs="Arial" w:hint="eastAsia"/>
+          <w:kern w:val="0"/>
+          <w:sz w:val="22"/>
+          <w:szCs w:val="22"/>
+        </w:rPr>
+        <w:t>1</w:t>
+      </w:r>
+      <w:r>
+        <w:rPr>
+          <w:rFonts w:ascii="ヒラギノ角ゴ Pro W3" w:eastAsia="ヒラギノ角ゴ Pro W3" w:hAnsi="ヒラギノ角ゴ Pro W3" w:cs="Arial"/>
+          <w:kern w:val="0"/>
+          <w:sz w:val="22"/>
+          <w:szCs w:val="22"/>
+        </w:rPr>
+        <w:t>.</w:t>
+      </w:r>
+      <w:r>
+        <w:rPr>
+          <w:rFonts w:ascii="ヒラギノ角ゴ Pro W3" w:eastAsia="ヒラギノ角ゴ Pro W3" w:hAnsi="ヒラギノ角ゴ Pro W3" w:cs="Arial" w:hint="eastAsia"/>
+          <w:kern w:val="0"/>
+          <w:sz w:val="22"/>
+          <w:szCs w:val="22"/>
+        </w:rPr>
+        <w:t xml:space="preserve"> </w:t>
+      </w:r>
+      <w:r>
+        <w:rPr>
+          <w:rFonts w:ascii="ヒラギノ角ゴ Pro W3" w:eastAsia="ヒラギノ角ゴ Pro W3" w:hAnsi="ヒラギノ角ゴ Pro W3" w:cs="Arial" w:hint="eastAsia"/>
+          <w:kern w:val="0"/>
+          <w:sz w:val="22"/>
+          <w:szCs w:val="22"/>
+        </w:rPr>
+        <w:t>平</w:t>
+      </w:r>
+      <w:r>
+        <w:rPr>
+          <w:rFonts w:ascii="ヒラギノ角ゴ Pro W3" w:eastAsia="ヒラギノ角ゴ Pro W3" w:hAnsi="ヒラギノ角ゴ Pro W3" w:cs="Arial" w:hint="eastAsia"/>
+          <w:kern w:val="0"/>
+          <w:sz w:val="22"/>
+          <w:szCs w:val="22"/>
+        </w:rPr>
+        <w:t>成</w:t>
+      </w:r>
+      <w:r>
+        <w:rPr>
+          <w:rFonts w:ascii="ヒラギノ角ゴ Pro W3" w:eastAsia="ヒラギノ角ゴ Pro W3" w:hAnsi="ヒラギノ角ゴ Pro W3" w:cs="Arial"/>
+          <w:kern w:val="0"/>
+          <w:sz w:val="22"/>
+          <w:szCs w:val="22"/>
+        </w:rPr>
+        <w:t>30年度京都大学理学研究科地球惑星科学専攻修士論文賞</w:t>
+      </w:r>
+      <w:r>
+        <w:rPr>
+          <w:rFonts w:ascii="ヒラギノ角ゴ Pro W3" w:eastAsia="ヒラギノ角ゴ Pro W3" w:hAnsi="ヒラギノ角ゴ Pro W3" w:cs="Arial" w:hint="eastAsia"/>
+          <w:kern w:val="0"/>
+          <w:sz w:val="22"/>
+          <w:szCs w:val="22"/>
+        </w:rPr>
+        <w:t xml:space="preserve"> </w:t>
+      </w:r>
+      <w:r>
+        <w:rPr>
+          <w:rFonts w:ascii="ヒラギノ角ゴ Pro W3" w:eastAsia="ヒラギノ角ゴ Pro W3" w:hAnsi="ヒラギノ角ゴ Pro W3" w:cs="Arial"/>
+          <w:kern w:val="0"/>
+          <w:sz w:val="22"/>
+          <w:szCs w:val="22"/>
+        </w:rPr>
+        <w:t>[</w:t>
+      </w:r>
+      <w:hyperlink r:id="rId15" w:history="1">
+        <w:r>
+          <w:rPr>
+            <w:rStyle w:val="a3"/>
+            <w:rFonts w:ascii="ヒラギノ角ゴ Pro W3" w:eastAsia="ヒラギノ角ゴ Pro W3" w:hAnsi="ヒラギノ角ゴ Pro W3" w:cs="Arial" w:hint="eastAsia"/>
+            <w:kern w:val="0"/>
+            <w:sz w:val="22"/>
+            <w:szCs w:val="22"/>
+          </w:rPr>
+          <w:t>リンク</w:t>
+        </w:r>
+      </w:hyperlink>
+      <w:r>
+        <w:rPr>
+          <w:rFonts w:ascii="ヒラギノ角ゴ Pro W3" w:eastAsia="ヒラギノ角ゴ Pro W3" w:hAnsi="ヒラギノ角ゴ Pro W3" w:cs="Arial"/>
+          <w:kern w:val="0"/>
+          <w:sz w:val="22"/>
+          <w:szCs w:val="22"/>
+        </w:rPr>
         <w:t>]</w:t>
       </w:r>
     </w:p>
@@ -2078,6 +2195,114 @@
       </w:pPr>
       <w:r>
         <w:rPr>
+          <w:rFonts w:ascii="ヒラギノ角ゴ Pro W3" w:eastAsia="ヒラギノ角ゴ Pro W3" w:hAnsi="ヒラギノ角ゴ Pro W3" w:cs="Arial"/>
+          <w:kern w:val="0"/>
+          <w:sz w:val="22"/>
+          <w:szCs w:val="22"/>
+        </w:rPr>
+        <w:t>座長</w:t>
+      </w:r>
+    </w:p>
+    <w:p>
+      <w:pPr>
+        <w:pStyle w:val="a5"/>
+        <w:widowControl/>
+        <w:numPr>
+          <w:ilvl w:val="0"/>
+          <w:numId w:val="8"/>
+        </w:numPr>
+        <w:ind w:leftChars="0"/>
+        <w:jc w:val="left"/>
+        <w:rPr>
+          <w:rFonts w:ascii="ヒラギノ角ゴ Pro W3" w:eastAsia="ヒラギノ角ゴ Pro W3" w:hAnsi="ヒラギノ角ゴ Pro W3" w:cs="Arial"/>
+          <w:kern w:val="0"/>
+          <w:sz w:val="22"/>
+          <w:szCs w:val="22"/>
+        </w:rPr>
+      </w:pPr>
+      <w:r>
+        <w:rPr>
+          <w:rFonts w:ascii="ヒラギノ角ゴ Pro W3" w:eastAsia="ヒラギノ角ゴ Pro W3" w:hAnsi="ヒラギノ角ゴ Pro W3" w:cs="Arial"/>
+          <w:kern w:val="0"/>
+          <w:sz w:val="22"/>
+          <w:szCs w:val="22"/>
+        </w:rPr>
+        <w:t>The 6th International Workshop on Nonhydrostatic Models</w:t>
+      </w:r>
+      <w:r>
+        <w:rPr>
+          <w:rFonts w:ascii="ヒラギノ角ゴ Pro W3" w:eastAsia="ヒラギノ角ゴ Pro W3" w:hAnsi="ヒラギノ角ゴ Pro W3" w:cs="Arial"/>
+          <w:kern w:val="0"/>
+          <w:sz w:val="22"/>
+          <w:szCs w:val="22"/>
+        </w:rPr>
+        <w:t xml:space="preserve">, </w:t>
+      </w:r>
+      <w:r>
+        <w:rPr>
+          <w:rFonts w:ascii="ヒラギノ角ゴ Pro W3" w:eastAsia="ヒラギノ角ゴ Pro W3" w:hAnsi="ヒラギノ角ゴ Pro W3" w:cs="Arial"/>
+          <w:kern w:val="0"/>
+          <w:sz w:val="22"/>
+          <w:szCs w:val="22"/>
+        </w:rPr>
+        <w:t>Session</w:t>
+      </w:r>
+      <w:r>
+        <w:rPr>
+          <w:rFonts w:ascii="ヒラギノ角ゴ Pro W3" w:eastAsia="ヒラギノ角ゴ Pro W3" w:hAnsi="ヒラギノ角ゴ Pro W3" w:cs="Arial"/>
+          <w:kern w:val="0"/>
+          <w:sz w:val="22"/>
+          <w:szCs w:val="22"/>
+        </w:rPr>
+        <w:t xml:space="preserve"> N: “</w:t>
+      </w:r>
+      <w:r>
+        <w:rPr>
+          <w:rFonts w:ascii="ヒラギノ角ゴ Pro W3" w:eastAsia="ヒラギノ角ゴ Pro W3" w:hAnsi="ヒラギノ角ゴ Pro W3" w:cs="Arial"/>
+          <w:kern w:val="0"/>
+          <w:sz w:val="22"/>
+          <w:szCs w:val="22"/>
+        </w:rPr>
+        <w:t>Radiative Convective Equilibrium, Convection</w:t>
+      </w:r>
+      <w:r>
+        <w:rPr>
+          <w:rFonts w:ascii="ヒラギノ角ゴ Pro W3" w:eastAsia="ヒラギノ角ゴ Pro W3" w:hAnsi="ヒラギノ角ゴ Pro W3" w:cs="Arial"/>
+          <w:kern w:val="0"/>
+          <w:sz w:val="22"/>
+          <w:szCs w:val="22"/>
+        </w:rPr>
+        <w:t xml:space="preserve">” </w:t>
+      </w:r>
+      <w:r>
+        <w:rPr>
+          <w:rFonts w:ascii="ヒラギノ角ゴ Pro W3" w:eastAsia="ヒラギノ角ゴ Pro W3" w:hAnsi="ヒラギノ角ゴ Pro W3" w:cs="Arial"/>
+          <w:kern w:val="0"/>
+          <w:sz w:val="22"/>
+          <w:szCs w:val="22"/>
+        </w:rPr>
+        <w:t>(Oral)</w:t>
+      </w:r>
+    </w:p>
+    <w:p>
+      <w:pPr>
+        <w:pStyle w:val="a5"/>
+        <w:widowControl/>
+        <w:numPr>
+          <w:ilvl w:val="0"/>
+          <w:numId w:val="8"/>
+        </w:numPr>
+        <w:ind w:leftChars="0"/>
+        <w:jc w:val="left"/>
+        <w:rPr>
+          <w:rFonts w:ascii="ヒラギノ角ゴ Pro W3" w:eastAsia="ヒラギノ角ゴ Pro W3" w:hAnsi="ヒラギノ角ゴ Pro W3" w:cs="Arial"/>
+          <w:kern w:val="0"/>
+          <w:sz w:val="22"/>
+          <w:szCs w:val="22"/>
+        </w:rPr>
+      </w:pPr>
+      <w:r>
+        <w:rPr>
           <w:rFonts w:ascii="ヒラギノ角ゴ Pro W3" w:eastAsia="ヒラギノ角ゴ Pro W3" w:hAnsi="ヒラギノ角ゴ Pro W3" w:cs="Arial" w:hint="eastAsia"/>
           <w:kern w:val="0"/>
           <w:sz w:val="22"/>
@@ -2092,7 +2317,7 @@
           <w:sz w:val="22"/>
           <w:szCs w:val="22"/>
         </w:rPr>
-        <w:t>2022年度春季大会 熱帯大気セッションII（口頭発表） 座長</w:t>
+        <w:t>2022年度春季大会 熱帯大気セッションII（口頭発表）</w:t>
       </w:r>
     </w:p>
     <w:p>
@@ -2119,52 +2344,7 @@
           <w:sz w:val="22"/>
           <w:szCs w:val="22"/>
         </w:rPr>
-        <w:t>査読：</w:t>
-      </w:r>
-      <w:r>
-        <w:rPr>
-          <w:rFonts w:ascii="ヒラギノ角ゴ Pro W3" w:eastAsia="ヒラギノ角ゴ Pro W3" w:hAnsi="ヒラギノ角ゴ Pro W3" w:cs="Arial"/>
-          <w:kern w:val="0"/>
-          <w:sz w:val="22"/>
-          <w:szCs w:val="22"/>
-        </w:rPr>
-        <w:t xml:space="preserve">Journal of </w:t>
-      </w:r>
-      <w:r>
-        <w:rPr>
-          <w:rFonts w:ascii="ヒラギノ角ゴ Pro W3" w:eastAsia="ヒラギノ角ゴ Pro W3" w:hAnsi="ヒラギノ角ゴ Pro W3" w:cs="Arial"/>
-          <w:kern w:val="0"/>
-          <w:sz w:val="22"/>
-          <w:szCs w:val="22"/>
-        </w:rPr>
-        <w:t>G</w:t>
-      </w:r>
-      <w:r>
-        <w:rPr>
-          <w:rFonts w:ascii="ヒラギノ角ゴ Pro W3" w:eastAsia="ヒラギノ角ゴ Pro W3" w:hAnsi="ヒラギノ角ゴ Pro W3" w:cs="Arial"/>
-          <w:kern w:val="0"/>
-          <w:sz w:val="22"/>
-          <w:szCs w:val="22"/>
-        </w:rPr>
-        <w:t xml:space="preserve">eophysical </w:t>
-      </w:r>
-      <w:r>
-        <w:rPr>
-          <w:rFonts w:ascii="ヒラギノ角ゴ Pro W3" w:eastAsia="ヒラギノ角ゴ Pro W3" w:hAnsi="ヒラギノ角ゴ Pro W3" w:cs="Arial"/>
-          <w:kern w:val="0"/>
-          <w:sz w:val="22"/>
-          <w:szCs w:val="22"/>
-        </w:rPr>
-        <w:t>R</w:t>
-      </w:r>
-      <w:r>
-        <w:rPr>
-          <w:rFonts w:ascii="ヒラギノ角ゴ Pro W3" w:eastAsia="ヒラギノ角ゴ Pro W3" w:hAnsi="ヒラギノ角ゴ Pro W3" w:cs="Arial"/>
-          <w:kern w:val="0"/>
-          <w:sz w:val="22"/>
-          <w:szCs w:val="22"/>
-        </w:rPr>
-        <w:t>esearch (2)</w:t>
+        <w:t>査読</w:t>
       </w:r>
     </w:p>
     <w:p>
@@ -2173,803 +2353,263 @@
         <w:widowControl/>
         <w:numPr>
           <w:ilvl w:val="0"/>
-          <w:numId w:val="2"/>
+          <w:numId w:val="9"/>
         </w:numPr>
         <w:ind w:leftChars="0"/>
         <w:jc w:val="left"/>
         <w:rPr>
           <w:rFonts w:ascii="ヒラギノ角ゴ Pro W3" w:eastAsia="ヒラギノ角ゴ Pro W3" w:hAnsi="ヒラギノ角ゴ Pro W3" w:cs="Arial"/>
-          <w:kern w:val="0"/>
-          <w:sz w:val="22"/>
-          <w:szCs w:val="22"/>
-        </w:rPr>
-      </w:pPr>
-      <w:r>
-        <w:rPr>
-          <w:rFonts w:ascii="ヒラギノ角ゴ Pro W3" w:eastAsia="ヒラギノ角ゴ Pro W3" w:hAnsi="ヒラギノ角ゴ Pro W3" w:cs="Arial" w:hint="eastAsia"/>
-          <w:kern w:val="0"/>
-          <w:sz w:val="22"/>
-          <w:szCs w:val="22"/>
-        </w:rPr>
-        <w:t>査読：</w:t>
-      </w:r>
-      <w:r>
-        <w:rPr>
-          <w:rFonts w:ascii="ヒラギノ角ゴ Pro W3" w:eastAsia="ヒラギノ角ゴ Pro W3" w:hAnsi="ヒラギノ角ゴ Pro W3" w:cs="Arial"/>
-          <w:kern w:val="0"/>
-          <w:sz w:val="22"/>
-          <w:szCs w:val="22"/>
-        </w:rPr>
-        <w:t>Advances in Atmospheric Sciences</w:t>
-      </w:r>
-      <w:r>
-        <w:rPr>
-          <w:rFonts w:ascii="ヒラギノ角ゴ Pro W3" w:eastAsia="ヒラギノ角ゴ Pro W3" w:hAnsi="ヒラギノ角ゴ Pro W3" w:cs="Arial"/>
-          <w:kern w:val="0"/>
-          <w:sz w:val="22"/>
-          <w:szCs w:val="22"/>
-        </w:rPr>
-        <w:t xml:space="preserve"> (</w:t>
-      </w:r>
-      <w:r>
-        <w:rPr>
-          <w:rFonts w:ascii="ヒラギノ角ゴ Pro W3" w:eastAsia="ヒラギノ角ゴ Pro W3" w:hAnsi="ヒラギノ角ゴ Pro W3" w:cs="Arial"/>
-          <w:kern w:val="0"/>
-          <w:sz w:val="22"/>
-          <w:szCs w:val="22"/>
-        </w:rPr>
-        <w:t>1</w:t>
-      </w:r>
-      <w:r>
-        <w:rPr>
-          <w:rFonts w:ascii="ヒラギノ角ゴ Pro W3" w:eastAsia="ヒラギノ角ゴ Pro W3" w:hAnsi="ヒラギノ角ゴ Pro W3" w:cs="Arial"/>
-          <w:kern w:val="0"/>
-          <w:sz w:val="22"/>
-          <w:szCs w:val="22"/>
-        </w:rPr>
-        <w:t>)</w:t>
-      </w:r>
-    </w:p>
-    <w:p>
-      <w:pPr>
-        <w:widowControl/>
-        <w:jc w:val="left"/>
-        <w:rPr>
-          <w:rFonts w:ascii="ヒラギノ角ゴ Pro W3" w:eastAsia="ヒラギノ角ゴ Pro W3" w:hAnsi="ヒラギノ角ゴ Pro W3" w:cs="Arial"/>
-          <w:kern w:val="0"/>
-          <w:sz w:val="22"/>
-          <w:szCs w:val="22"/>
-        </w:rPr>
-      </w:pPr>
-    </w:p>
-    <w:p>
-      <w:pPr>
-        <w:widowControl/>
-        <w:jc w:val="left"/>
-        <w:rPr>
-          <w:rFonts w:ascii="ヒラギノ角ゴ Pro W3" w:eastAsia="ヒラギノ角ゴ Pro W3" w:hAnsi="ヒラギノ角ゴ Pro W3" w:cs="Arial"/>
-          <w:b/>
-          <w:bCs/>
-          <w:kern w:val="0"/>
-          <w:sz w:val="22"/>
-          <w:szCs w:val="22"/>
-        </w:rPr>
-      </w:pPr>
-      <w:r>
-        <w:rPr>
-          <w:rFonts w:ascii="ヒラギノ角ゴ Pro W3" w:eastAsia="ヒラギノ角ゴ Pro W3" w:hAnsi="ヒラギノ角ゴ Pro W3" w:cs="Arial" w:hint="eastAsia"/>
-          <w:b/>
-          <w:bCs/>
-          <w:kern w:val="0"/>
-          <w:sz w:val="24"/>
-        </w:rPr>
-        <w:t>論文</w:t>
-      </w:r>
-      <w:r>
-        <w:rPr>
-          <w:rFonts w:ascii="ヒラギノ角ゴ Pro W3" w:eastAsia="ヒラギノ角ゴ Pro W3" w:hAnsi="ヒラギノ角ゴ Pro W3" w:cs="Arial"/>
-          <w:b/>
-          <w:bCs/>
-          <w:kern w:val="0"/>
-          <w:sz w:val="24"/>
-        </w:rPr>
-        <w:t>[</w:t>
-      </w:r>
-      <w:r>
-        <w:rPr>
-          <w:rFonts w:ascii="ヒラギノ角ゴ Pro W3" w:eastAsia="ヒラギノ角ゴ Pro W3" w:hAnsi="ヒラギノ角ゴ Pro W3" w:cs="Arial" w:hint="eastAsia"/>
-          <w:b/>
-          <w:bCs/>
-          <w:kern w:val="0"/>
-          <w:sz w:val="24"/>
-        </w:rPr>
-        <w:t>査読付き</w:t>
-      </w:r>
-      <w:r>
-        <w:rPr>
-          <w:rFonts w:ascii="ヒラギノ角ゴ Pro W3" w:eastAsia="ヒラギノ角ゴ Pro W3" w:hAnsi="ヒラギノ角ゴ Pro W3" w:cs="Arial"/>
-          <w:b/>
-          <w:bCs/>
-          <w:kern w:val="0"/>
-          <w:sz w:val="24"/>
-        </w:rPr>
-        <w:t>]</w:t>
-      </w:r>
-    </w:p>
-    <w:p>
-      <w:pPr>
-        <w:widowControl/>
-        <w:jc w:val="left"/>
-        <w:rPr>
-          <w:rFonts w:ascii="Arial" w:eastAsia="Meiryo UI" w:hAnsi="Arial" w:cs="Arial"/>
-          <w:kern w:val="0"/>
-          <w:sz w:val="22"/>
-          <w:szCs w:val="22"/>
-        </w:rPr>
-      </w:pPr>
-      <w:r>
-        <w:rPr>
-          <w:rFonts w:ascii="Arial" w:eastAsia="Meiryo UI" w:hAnsi="Arial" w:cs="Arial"/>
-          <w:kern w:val="0"/>
-          <w:sz w:val="22"/>
-          <w:szCs w:val="22"/>
-        </w:rPr>
-        <w:t xml:space="preserve">5. </w:t>
-      </w:r>
-      <w:r>
-        <w:rPr>
-          <w:rFonts w:ascii="Arial" w:eastAsia="Meiryo UI" w:hAnsi="Arial" w:cs="Arial"/>
-          <w:kern w:val="0"/>
-          <w:sz w:val="22"/>
-          <w:szCs w:val="22"/>
-        </w:rPr>
-        <w:t xml:space="preserve"> </w:t>
-      </w:r>
-      <w:r>
-        <w:rPr>
-          <w:rFonts w:ascii="Arial" w:eastAsia="Meiryo UI" w:hAnsi="Arial" w:cs="Arial"/>
-          <w:kern w:val="0"/>
-          <w:sz w:val="22"/>
-          <w:szCs w:val="22"/>
-        </w:rPr>
-        <w:t>Okazaki</w:t>
-      </w:r>
-      <w:r>
-        <w:rPr>
-          <w:rFonts w:ascii="Arial" w:eastAsia="Meiryo UI" w:hAnsi="Arial" w:cs="Arial"/>
-          <w:kern w:val="0"/>
-          <w:sz w:val="22"/>
-          <w:szCs w:val="22"/>
-        </w:rPr>
-        <w:t xml:space="preserve">, M., </w:t>
-      </w:r>
-      <w:r>
-        <w:rPr>
-          <w:rFonts w:ascii="Arial" w:eastAsia="Meiryo UI" w:hAnsi="Arial" w:cs="Arial"/>
-          <w:kern w:val="0"/>
-          <w:sz w:val="22"/>
-          <w:szCs w:val="22"/>
-        </w:rPr>
-        <w:t>Oishi</w:t>
-      </w:r>
-      <w:r>
-        <w:rPr>
-          <w:rFonts w:ascii="Arial" w:eastAsia="Meiryo UI" w:hAnsi="Arial" w:cs="Arial"/>
-          <w:kern w:val="0"/>
-          <w:sz w:val="22"/>
-          <w:szCs w:val="22"/>
-        </w:rPr>
-        <w:t>, S.,</w:t>
-      </w:r>
-      <w:r>
-        <w:rPr>
-          <w:rFonts w:ascii="Arial" w:eastAsia="Meiryo UI" w:hAnsi="Arial" w:cs="Arial"/>
-          <w:kern w:val="0"/>
-          <w:sz w:val="22"/>
-          <w:szCs w:val="22"/>
-        </w:rPr>
-        <w:t xml:space="preserve"> </w:t>
-      </w:r>
-      <w:proofErr w:type="spellStart"/>
-      <w:r>
-        <w:rPr>
-          <w:rFonts w:ascii="Arial" w:eastAsia="Meiryo UI" w:hAnsi="Arial" w:cs="Arial"/>
-          <w:kern w:val="0"/>
-          <w:sz w:val="22"/>
-          <w:szCs w:val="22"/>
-        </w:rPr>
-        <w:t>Awata</w:t>
-      </w:r>
-      <w:proofErr w:type="spellEnd"/>
-      <w:r>
-        <w:rPr>
-          <w:rFonts w:ascii="Arial" w:eastAsia="Meiryo UI" w:hAnsi="Arial" w:cs="Arial"/>
-          <w:kern w:val="0"/>
-          <w:sz w:val="22"/>
-          <w:szCs w:val="22"/>
-        </w:rPr>
-        <w:t xml:space="preserve">, Y., </w:t>
-      </w:r>
-      <w:r>
-        <w:rPr>
-          <w:rFonts w:ascii="Arial" w:eastAsia="Meiryo UI" w:hAnsi="Arial" w:cs="Arial"/>
-          <w:b/>
-          <w:bCs/>
-          <w:kern w:val="0"/>
-          <w:sz w:val="22"/>
-          <w:szCs w:val="22"/>
-          <w:u w:val="single"/>
-        </w:rPr>
-        <w:t>Y</w:t>
-      </w:r>
-      <w:r>
-        <w:rPr>
-          <w:rFonts w:ascii="Arial" w:eastAsia="Meiryo UI" w:hAnsi="Arial" w:cs="Arial"/>
-          <w:b/>
-          <w:bCs/>
-          <w:kern w:val="0"/>
-          <w:sz w:val="22"/>
-          <w:szCs w:val="22"/>
-          <w:u w:val="single"/>
-        </w:rPr>
-        <w:t>anase, T.</w:t>
-      </w:r>
-      <w:r>
-        <w:rPr>
-          <w:rFonts w:ascii="Arial" w:eastAsia="Meiryo UI" w:hAnsi="Arial" w:cs="Arial"/>
-          <w:kern w:val="0"/>
-          <w:sz w:val="22"/>
-          <w:szCs w:val="22"/>
-        </w:rPr>
-        <w:t xml:space="preserve">, </w:t>
-      </w:r>
-      <w:r>
-        <w:rPr>
-          <w:rFonts w:ascii="Arial" w:eastAsia="Meiryo UI" w:hAnsi="Arial" w:cs="Arial"/>
-          <w:kern w:val="0"/>
-          <w:sz w:val="22"/>
-          <w:szCs w:val="22"/>
-        </w:rPr>
-        <w:t>&amp;</w:t>
-      </w:r>
-      <w:r>
-        <w:rPr>
-          <w:rFonts w:ascii="Arial" w:eastAsia="Meiryo UI" w:hAnsi="Arial" w:cs="Arial"/>
-          <w:kern w:val="0"/>
-          <w:sz w:val="22"/>
-          <w:szCs w:val="22"/>
-        </w:rPr>
-        <w:t xml:space="preserve"> Takemi, T. (202</w:t>
-      </w:r>
-      <w:r>
-        <w:rPr>
-          <w:rFonts w:ascii="Arial" w:eastAsia="Meiryo UI" w:hAnsi="Arial" w:cs="Arial"/>
-          <w:kern w:val="0"/>
-          <w:sz w:val="22"/>
-          <w:szCs w:val="22"/>
-        </w:rPr>
-        <w:t>3)</w:t>
-      </w:r>
-      <w:r>
-        <w:rPr>
-          <w:rFonts w:ascii="Arial" w:eastAsia="Meiryo UI" w:hAnsi="Arial" w:cs="Arial"/>
-          <w:kern w:val="0"/>
-          <w:sz w:val="22"/>
-          <w:szCs w:val="22"/>
-        </w:rPr>
-        <w:t>.</w:t>
-      </w:r>
-    </w:p>
-    <w:p>
-      <w:pPr>
-        <w:pStyle w:val="a5"/>
-        <w:widowControl/>
-        <w:ind w:leftChars="0" w:left="420"/>
-        <w:jc w:val="left"/>
-        <w:rPr>
-          <w:rFonts w:ascii="Arial" w:eastAsia="Meiryo UI" w:hAnsi="Arial" w:cs="Arial"/>
-          <w:kern w:val="0"/>
-          <w:sz w:val="22"/>
-          <w:szCs w:val="22"/>
-        </w:rPr>
-      </w:pPr>
-      <w:r>
-        <w:rPr>
-          <w:rFonts w:ascii="Arial" w:eastAsia="Meiryo UI" w:hAnsi="Arial" w:cs="Arial"/>
-          <w:kern w:val="0"/>
-          <w:sz w:val="22"/>
-          <w:szCs w:val="22"/>
-        </w:rPr>
-        <w:t>An analytical representation of raindrop size distribution in a mixed convective and stratiform precipitating system as revealed by field observations</w:t>
-      </w:r>
-      <w:r>
-        <w:rPr>
-          <w:rFonts w:ascii="Arial" w:eastAsia="Meiryo UI" w:hAnsi="Arial" w:cs="Arial"/>
-          <w:kern w:val="0"/>
-          <w:sz w:val="22"/>
-          <w:szCs w:val="22"/>
-        </w:rPr>
-        <w:t>.</w:t>
-      </w:r>
-    </w:p>
-    <w:p>
-      <w:pPr>
-        <w:pStyle w:val="a5"/>
-        <w:widowControl/>
-        <w:ind w:leftChars="0" w:left="420"/>
-        <w:jc w:val="left"/>
-        <w:rPr>
-          <w:rFonts w:ascii="Arial" w:eastAsia="Meiryo UI" w:hAnsi="Arial" w:cs="Arial"/>
-          <w:kern w:val="0"/>
-          <w:sz w:val="22"/>
-          <w:szCs w:val="22"/>
-        </w:rPr>
-      </w:pPr>
-      <w:r>
-        <w:rPr>
-          <w:rFonts w:ascii="Arial" w:eastAsia="Meiryo UI" w:hAnsi="Arial" w:cs="Arial"/>
           <w:i/>
           <w:iCs/>
           <w:kern w:val="0"/>
           <w:sz w:val="22"/>
           <w:szCs w:val="22"/>
         </w:rPr>
-        <w:t>Atmospheric Science Letters</w:t>
-      </w:r>
-      <w:r>
-        <w:rPr>
-          <w:rFonts w:ascii="Arial" w:eastAsia="Meiryo UI" w:hAnsi="Arial" w:cs="Arial"/>
-          <w:kern w:val="0"/>
-          <w:sz w:val="22"/>
-          <w:szCs w:val="22"/>
-        </w:rPr>
-        <w:t xml:space="preserve">, </w:t>
-      </w:r>
-      <w:r>
-        <w:rPr>
-          <w:rFonts w:ascii="Arial" w:eastAsia="Meiryo UI" w:hAnsi="Arial" w:cs="Arial"/>
-          <w:kern w:val="0"/>
-          <w:sz w:val="22"/>
-          <w:szCs w:val="22"/>
-        </w:rPr>
-        <w:t>e1155</w:t>
-      </w:r>
-      <w:r>
-        <w:rPr>
-          <w:rFonts w:ascii="Arial" w:eastAsia="Meiryo UI" w:hAnsi="Arial" w:cs="Arial"/>
-          <w:kern w:val="0"/>
-          <w:sz w:val="22"/>
-          <w:szCs w:val="22"/>
-        </w:rPr>
-        <w:t xml:space="preserve">. </w:t>
-      </w:r>
-      <w:proofErr w:type="spellStart"/>
-      <w:r>
-        <w:rPr>
-          <w:rFonts w:ascii="Arial" w:eastAsia="Meiryo UI" w:hAnsi="Arial" w:cs="Arial"/>
-          <w:kern w:val="0"/>
-          <w:sz w:val="22"/>
-          <w:szCs w:val="22"/>
-        </w:rPr>
-        <w:t>doi</w:t>
-      </w:r>
-      <w:proofErr w:type="spellEnd"/>
-      <w:r>
-        <w:rPr>
-          <w:rFonts w:ascii="Arial" w:eastAsia="Meiryo UI" w:hAnsi="Arial" w:cs="Arial"/>
-          <w:kern w:val="0"/>
-          <w:sz w:val="22"/>
-          <w:szCs w:val="22"/>
-        </w:rPr>
-        <w:t xml:space="preserve">: </w:t>
-      </w:r>
-      <w:r>
-        <w:rPr>
-          <w:rFonts w:ascii="Arial" w:eastAsia="Meiryo UI" w:hAnsi="Arial" w:cs="Arial"/>
-          <w:kern w:val="0"/>
-          <w:sz w:val="22"/>
-          <w:szCs w:val="22"/>
-        </w:rPr>
-        <w:t>10.1002/asl.1155</w:t>
-      </w:r>
-      <w:r>
-        <w:rPr>
-          <w:rFonts w:ascii="Arial" w:eastAsia="Meiryo UI" w:hAnsi="Arial" w:cs="Arial"/>
-          <w:kern w:val="0"/>
-          <w:sz w:val="22"/>
-          <w:szCs w:val="22"/>
-        </w:rPr>
-        <w:t>. [</w:t>
-      </w:r>
-      <w:hyperlink r:id="rId14" w:history="1">
-        <w:r>
-          <w:rPr>
-            <w:rStyle w:val="a3"/>
-            <w:rFonts w:ascii="Arial" w:eastAsia="Meiryo UI" w:hAnsi="Arial" w:cs="Arial"/>
-            <w:kern w:val="0"/>
-            <w:sz w:val="22"/>
-            <w:szCs w:val="22"/>
-          </w:rPr>
-          <w:t>Link</w:t>
-        </w:r>
-      </w:hyperlink>
-      <w:r>
-        <w:rPr>
-          <w:rFonts w:ascii="Arial" w:eastAsia="Meiryo UI" w:hAnsi="Arial" w:cs="Arial"/>
-          <w:kern w:val="0"/>
-          <w:sz w:val="22"/>
-          <w:szCs w:val="22"/>
-        </w:rPr>
-        <w:t>]</w:t>
-      </w:r>
-    </w:p>
-    <w:p>
-      <w:pPr>
-        <w:widowControl/>
-        <w:jc w:val="left"/>
-        <w:rPr>
-          <w:rFonts w:ascii="Arial" w:eastAsia="Meiryo UI" w:hAnsi="Arial" w:cs="Arial"/>
-          <w:kern w:val="0"/>
-          <w:sz w:val="22"/>
-          <w:szCs w:val="22"/>
-        </w:rPr>
-      </w:pPr>
-      <w:r>
-        <w:rPr>
-          <w:rFonts w:ascii="Arial" w:eastAsia="Meiryo UI" w:hAnsi="Arial" w:cs="Arial"/>
-          <w:kern w:val="0"/>
-          <w:sz w:val="22"/>
-          <w:szCs w:val="22"/>
-        </w:rPr>
-        <w:t xml:space="preserve">4. </w:t>
-      </w:r>
-      <w:r>
-        <w:rPr>
-          <w:rFonts w:ascii="Arial" w:eastAsia="Meiryo UI" w:hAnsi="Arial" w:cs="Arial"/>
-          <w:kern w:val="0"/>
-          <w:sz w:val="22"/>
-          <w:szCs w:val="22"/>
-        </w:rPr>
-        <w:t xml:space="preserve"> </w:t>
-      </w:r>
-      <w:r>
-        <w:rPr>
-          <w:rFonts w:ascii="Arial" w:eastAsia="Meiryo UI" w:hAnsi="Arial" w:cs="Arial"/>
-          <w:b/>
-          <w:bCs/>
-          <w:kern w:val="0"/>
-          <w:sz w:val="22"/>
-          <w:szCs w:val="22"/>
-          <w:u w:val="single"/>
-        </w:rPr>
-        <w:t>Y</w:t>
-      </w:r>
-      <w:r>
-        <w:rPr>
-          <w:rFonts w:ascii="Arial" w:eastAsia="Meiryo UI" w:hAnsi="Arial" w:cs="Arial"/>
-          <w:b/>
-          <w:bCs/>
-          <w:kern w:val="0"/>
-          <w:sz w:val="22"/>
-          <w:szCs w:val="22"/>
-          <w:u w:val="single"/>
-        </w:rPr>
-        <w:t>anase, T.</w:t>
-      </w:r>
-      <w:r>
-        <w:rPr>
-          <w:rFonts w:ascii="Arial" w:eastAsia="Meiryo UI" w:hAnsi="Arial" w:cs="Arial"/>
-          <w:kern w:val="0"/>
-          <w:sz w:val="22"/>
-          <w:szCs w:val="22"/>
-        </w:rPr>
-        <w:t>, Nishizawa, S., Miura, H., Takemi, T., &amp; Tomita, H. (2022</w:t>
-      </w:r>
-      <w:r>
-        <w:rPr>
-          <w:rFonts w:ascii="Arial" w:eastAsia="Meiryo UI" w:hAnsi="Arial" w:cs="Arial"/>
-          <w:kern w:val="0"/>
-          <w:sz w:val="22"/>
-          <w:szCs w:val="22"/>
-        </w:rPr>
-        <w:t>)</w:t>
-      </w:r>
-      <w:r>
-        <w:rPr>
-          <w:rFonts w:ascii="Arial" w:eastAsia="Meiryo UI" w:hAnsi="Arial" w:cs="Arial"/>
-          <w:kern w:val="0"/>
-          <w:sz w:val="22"/>
-          <w:szCs w:val="22"/>
-        </w:rPr>
-        <w:t>.</w:t>
-      </w:r>
-    </w:p>
-    <w:p>
-      <w:pPr>
-        <w:pStyle w:val="a5"/>
-        <w:widowControl/>
-        <w:ind w:leftChars="0" w:left="420"/>
-        <w:jc w:val="left"/>
-        <w:rPr>
-          <w:rFonts w:ascii="Arial" w:eastAsia="Meiryo UI" w:hAnsi="Arial" w:cs="Arial"/>
-          <w:kern w:val="0"/>
-          <w:sz w:val="22"/>
-          <w:szCs w:val="22"/>
-        </w:rPr>
-      </w:pPr>
-      <w:r>
-        <w:rPr>
-          <w:rFonts w:ascii="Arial" w:eastAsia="Meiryo UI" w:hAnsi="Arial" w:cs="Arial"/>
-          <w:kern w:val="0"/>
-          <w:sz w:val="22"/>
-          <w:szCs w:val="22"/>
-        </w:rPr>
-        <w:t>Low-level circulation and its coupling with free-tropospheric variability as a mechanism of spontaneous aggregation of moist convection.</w:t>
-      </w:r>
-    </w:p>
-    <w:p>
-      <w:pPr>
-        <w:pStyle w:val="a5"/>
-        <w:widowControl/>
-        <w:ind w:leftChars="0" w:left="420"/>
-        <w:jc w:val="left"/>
-        <w:rPr>
-          <w:rFonts w:ascii="Arial" w:eastAsia="Meiryo UI" w:hAnsi="Arial" w:cs="Arial"/>
-          <w:kern w:val="0"/>
-          <w:sz w:val="22"/>
-          <w:szCs w:val="22"/>
-        </w:rPr>
-      </w:pPr>
-      <w:r>
-        <w:rPr>
-          <w:rFonts w:ascii="Arial" w:eastAsia="Meiryo UI" w:hAnsi="Arial" w:cs="Arial"/>
+      </w:pPr>
+      <w:r>
+        <w:rPr>
+          <w:rFonts w:ascii="ヒラギノ角ゴ Pro W3" w:eastAsia="ヒラギノ角ゴ Pro W3" w:hAnsi="ヒラギノ角ゴ Pro W3" w:cs="Arial"/>
           <w:i/>
           <w:iCs/>
           <w:kern w:val="0"/>
           <w:sz w:val="22"/>
           <w:szCs w:val="22"/>
         </w:rPr>
-        <w:t>Journal of the Atmospheric Sciences</w:t>
-      </w:r>
-      <w:r>
-        <w:rPr>
-          <w:rFonts w:ascii="Arial" w:eastAsia="Meiryo UI" w:hAnsi="Arial" w:cs="Arial"/>
-          <w:kern w:val="0"/>
-          <w:sz w:val="22"/>
-          <w:szCs w:val="22"/>
-        </w:rPr>
-        <w:t>,</w:t>
-      </w:r>
-      <w:r>
-        <w:t xml:space="preserve"> </w:t>
-      </w:r>
-      <w:r>
-        <w:rPr>
-          <w:rFonts w:ascii="Arial" w:eastAsia="Meiryo UI" w:hAnsi="Arial" w:cs="Arial"/>
-          <w:b/>
-          <w:bCs/>
-          <w:kern w:val="0"/>
-          <w:sz w:val="22"/>
-          <w:szCs w:val="22"/>
-        </w:rPr>
-        <w:t>79</w:t>
-      </w:r>
-      <w:r>
-        <w:rPr>
-          <w:rFonts w:ascii="Arial" w:eastAsia="Meiryo UI" w:hAnsi="Arial" w:cs="Arial"/>
-          <w:kern w:val="0"/>
-          <w:sz w:val="22"/>
-          <w:szCs w:val="22"/>
-        </w:rPr>
-        <w:t>(12), 3429-3451</w:t>
-      </w:r>
-      <w:r>
-        <w:rPr>
-          <w:rFonts w:ascii="Arial" w:eastAsia="Meiryo UI" w:hAnsi="Arial" w:cs="Arial"/>
-          <w:kern w:val="0"/>
-          <w:sz w:val="22"/>
-          <w:szCs w:val="22"/>
-        </w:rPr>
-        <w:t>.</w:t>
-      </w:r>
-      <w:r>
-        <w:rPr>
-          <w:rFonts w:ascii="Arial" w:eastAsia="Meiryo UI" w:hAnsi="Arial" w:cs="Arial"/>
-          <w:kern w:val="0"/>
-          <w:sz w:val="22"/>
-          <w:szCs w:val="22"/>
-        </w:rPr>
-        <w:t xml:space="preserve"> </w:t>
-      </w:r>
-      <w:proofErr w:type="spellStart"/>
-      <w:r>
-        <w:rPr>
-          <w:rFonts w:ascii="Arial" w:eastAsia="Meiryo UI" w:hAnsi="Arial" w:cs="Arial"/>
-          <w:kern w:val="0"/>
-          <w:sz w:val="22"/>
-          <w:szCs w:val="22"/>
-        </w:rPr>
-        <w:t>doi</w:t>
-      </w:r>
-      <w:proofErr w:type="spellEnd"/>
-      <w:r>
-        <w:rPr>
-          <w:rFonts w:ascii="Arial" w:eastAsia="Meiryo UI" w:hAnsi="Arial" w:cs="Arial"/>
-          <w:kern w:val="0"/>
-          <w:sz w:val="22"/>
-          <w:szCs w:val="22"/>
-        </w:rPr>
-        <w:t xml:space="preserve">: </w:t>
-      </w:r>
-      <w:r>
-        <w:rPr>
-          <w:rFonts w:ascii="Arial" w:eastAsia="Meiryo UI" w:hAnsi="Arial" w:cs="Arial"/>
-          <w:kern w:val="0"/>
-          <w:sz w:val="22"/>
-          <w:szCs w:val="22"/>
-        </w:rPr>
-        <w:t>10.1175/JAS-D-21-0313.1</w:t>
-      </w:r>
-      <w:r>
-        <w:rPr>
-          <w:rFonts w:ascii="Arial" w:eastAsia="Meiryo UI" w:hAnsi="Arial" w:cs="Arial"/>
-          <w:kern w:val="0"/>
-          <w:sz w:val="22"/>
-          <w:szCs w:val="22"/>
-        </w:rPr>
-        <w:t>. [</w:t>
-      </w:r>
-      <w:hyperlink r:id="rId15" w:history="1">
-        <w:r>
-          <w:rPr>
-            <w:rStyle w:val="a3"/>
-            <w:rFonts w:ascii="Arial" w:eastAsia="Meiryo UI" w:hAnsi="Arial" w:cs="Arial"/>
-            <w:kern w:val="0"/>
-            <w:sz w:val="22"/>
-            <w:szCs w:val="22"/>
-          </w:rPr>
-          <w:t>Link</w:t>
-        </w:r>
-      </w:hyperlink>
-      <w:r>
-        <w:rPr>
-          <w:rFonts w:ascii="Arial" w:eastAsia="Meiryo UI" w:hAnsi="Arial" w:cs="Arial"/>
-          <w:kern w:val="0"/>
-          <w:sz w:val="22"/>
-          <w:szCs w:val="22"/>
-        </w:rPr>
-        <w:t>]</w:t>
-      </w:r>
-    </w:p>
-    <w:p>
-      <w:pPr>
-        <w:widowControl/>
-        <w:jc w:val="left"/>
-        <w:rPr>
-          <w:rFonts w:ascii="Arial" w:eastAsia="Meiryo UI" w:hAnsi="Arial" w:cs="Arial"/>
-          <w:kern w:val="0"/>
-          <w:sz w:val="22"/>
-          <w:szCs w:val="22"/>
-        </w:rPr>
-      </w:pPr>
-      <w:r>
-        <w:rPr>
-          <w:rFonts w:ascii="Arial" w:eastAsia="Meiryo UI" w:hAnsi="Arial" w:cs="Arial"/>
-          <w:kern w:val="0"/>
-          <w:sz w:val="22"/>
-          <w:szCs w:val="22"/>
-        </w:rPr>
-        <w:t>3.</w:t>
-      </w:r>
-      <w:r>
-        <w:rPr>
-          <w:rFonts w:ascii="Arial" w:eastAsia="Meiryo UI" w:hAnsi="Arial" w:cs="Arial"/>
-          <w:kern w:val="0"/>
-          <w:sz w:val="22"/>
-          <w:szCs w:val="22"/>
-        </w:rPr>
-        <w:t xml:space="preserve">  </w:t>
-      </w:r>
-      <w:r>
-        <w:rPr>
-          <w:rFonts w:ascii="Arial" w:eastAsia="Meiryo UI" w:hAnsi="Arial" w:cs="Arial"/>
-          <w:b/>
-          <w:bCs/>
-          <w:kern w:val="0"/>
-          <w:sz w:val="22"/>
-          <w:szCs w:val="22"/>
-          <w:u w:val="single"/>
-        </w:rPr>
-        <w:t>Y</w:t>
-      </w:r>
-      <w:r>
-        <w:rPr>
-          <w:rFonts w:ascii="Arial" w:eastAsia="Meiryo UI" w:hAnsi="Arial" w:cs="Arial"/>
-          <w:b/>
-          <w:bCs/>
-          <w:kern w:val="0"/>
-          <w:sz w:val="22"/>
-          <w:szCs w:val="22"/>
-          <w:u w:val="single"/>
-        </w:rPr>
-        <w:t>anase, T.</w:t>
-      </w:r>
-      <w:r>
-        <w:rPr>
-          <w:rFonts w:ascii="Arial" w:eastAsia="Meiryo UI" w:hAnsi="Arial" w:cs="Arial"/>
-          <w:kern w:val="0"/>
-          <w:sz w:val="22"/>
-          <w:szCs w:val="22"/>
-        </w:rPr>
-        <w:t>, Nishizawa, S., Miura, H., &amp; Tomita, H. (2022).</w:t>
+        <w:t>Journal of Climate</w:t>
+      </w:r>
+      <w:r>
+        <w:rPr>
+          <w:rFonts w:ascii="ヒラギノ角ゴ Pro W3" w:eastAsia="ヒラギノ角ゴ Pro W3" w:hAnsi="ヒラギノ角ゴ Pro W3" w:cs="Arial"/>
+          <w:kern w:val="0"/>
+          <w:sz w:val="22"/>
+          <w:szCs w:val="22"/>
+        </w:rPr>
+        <w:t xml:space="preserve"> (1)</w:t>
       </w:r>
     </w:p>
     <w:p>
       <w:pPr>
         <w:pStyle w:val="a5"/>
         <w:widowControl/>
-        <w:ind w:leftChars="0" w:left="420"/>
-        <w:jc w:val="left"/>
-        <w:rPr>
-          <w:rFonts w:ascii="Arial" w:eastAsia="Meiryo UI" w:hAnsi="Arial" w:cs="Arial"/>
-          <w:kern w:val="0"/>
-          <w:sz w:val="22"/>
-          <w:szCs w:val="22"/>
-        </w:rPr>
-      </w:pPr>
-      <w:r>
-        <w:rPr>
-          <w:rFonts w:ascii="Arial" w:eastAsia="Meiryo UI" w:hAnsi="Arial" w:cs="Arial"/>
-          <w:kern w:val="0"/>
-          <w:sz w:val="22"/>
-          <w:szCs w:val="22"/>
-        </w:rPr>
-        <w:t>Characteristic form and distance in high-level hierarchical structure of self-aggregated clouds in radiative-convective equilibrium</w:t>
-      </w:r>
-      <w:r>
-        <w:rPr>
-          <w:rFonts w:ascii="Arial" w:eastAsia="Meiryo UI" w:hAnsi="Arial" w:cs="Arial"/>
-          <w:kern w:val="0"/>
-          <w:sz w:val="22"/>
-          <w:szCs w:val="22"/>
-        </w:rPr>
-        <w:t>.</w:t>
-      </w:r>
-    </w:p>
-    <w:p>
-      <w:pPr>
-        <w:pStyle w:val="a5"/>
-        <w:widowControl/>
-        <w:ind w:leftChars="0" w:left="420"/>
-        <w:jc w:val="left"/>
-        <w:rPr>
-          <w:rFonts w:ascii="Arial" w:eastAsia="Meiryo UI" w:hAnsi="Arial" w:cs="Arial"/>
-          <w:kern w:val="0"/>
-          <w:sz w:val="22"/>
-          <w:szCs w:val="22"/>
-        </w:rPr>
-      </w:pPr>
-      <w:r>
-        <w:rPr>
-          <w:rFonts w:ascii="Arial" w:eastAsia="Meiryo UI" w:hAnsi="Arial" w:cs="Arial"/>
+        <w:numPr>
+          <w:ilvl w:val="0"/>
+          <w:numId w:val="9"/>
+        </w:numPr>
+        <w:ind w:leftChars="0"/>
+        <w:jc w:val="left"/>
+        <w:rPr>
+          <w:rFonts w:ascii="ヒラギノ角ゴ Pro W3" w:eastAsia="ヒラギノ角ゴ Pro W3" w:hAnsi="ヒラギノ角ゴ Pro W3" w:cs="Arial"/>
           <w:i/>
           <w:iCs/>
           <w:kern w:val="0"/>
           <w:sz w:val="22"/>
           <w:szCs w:val="22"/>
         </w:rPr>
-        <w:t>Geophysical Research Letters</w:t>
-      </w:r>
-      <w:r>
-        <w:rPr>
-          <w:rFonts w:ascii="Arial" w:eastAsia="Meiryo UI" w:hAnsi="Arial" w:cs="Arial"/>
+      </w:pPr>
+      <w:r>
+        <w:rPr>
+          <w:rFonts w:ascii="ヒラギノ角ゴ Pro W3" w:eastAsia="ヒラギノ角ゴ Pro W3" w:hAnsi="ヒラギノ角ゴ Pro W3" w:cs="Arial"/>
           <w:i/>
           <w:iCs/>
           <w:kern w:val="0"/>
           <w:sz w:val="22"/>
           <w:szCs w:val="22"/>
         </w:rPr>
-        <w:t>,</w:t>
+        <w:t>Scientific Online Letters on the Atmosphere</w:t>
+      </w:r>
+      <w:r>
+        <w:rPr>
+          <w:rFonts w:ascii="ヒラギノ角ゴ Pro W3" w:eastAsia="ヒラギノ角ゴ Pro W3" w:hAnsi="ヒラギノ角ゴ Pro W3" w:cs="Arial"/>
+          <w:kern w:val="0"/>
+          <w:sz w:val="22"/>
+          <w:szCs w:val="22"/>
+        </w:rPr>
+        <w:t xml:space="preserve"> (</w:t>
+      </w:r>
+      <w:r>
+        <w:rPr>
+          <w:rFonts w:ascii="ヒラギノ角ゴ Pro W3" w:eastAsia="ヒラギノ角ゴ Pro W3" w:hAnsi="ヒラギノ角ゴ Pro W3" w:cs="Arial"/>
+          <w:kern w:val="0"/>
+          <w:sz w:val="22"/>
+          <w:szCs w:val="22"/>
+        </w:rPr>
+        <w:t>3</w:t>
+      </w:r>
+      <w:r>
+        <w:rPr>
+          <w:rFonts w:ascii="ヒラギノ角ゴ Pro W3" w:eastAsia="ヒラギノ角ゴ Pro W3" w:hAnsi="ヒラギノ角ゴ Pro W3" w:cs="Arial"/>
+          <w:kern w:val="0"/>
+          <w:sz w:val="22"/>
+          <w:szCs w:val="22"/>
+        </w:rPr>
+        <w:t>)</w:t>
+      </w:r>
+    </w:p>
+    <w:p>
+      <w:pPr>
+        <w:pStyle w:val="a5"/>
+        <w:widowControl/>
+        <w:numPr>
+          <w:ilvl w:val="0"/>
+          <w:numId w:val="9"/>
+        </w:numPr>
+        <w:ind w:leftChars="0"/>
+        <w:jc w:val="left"/>
+        <w:rPr>
+          <w:rFonts w:ascii="ヒラギノ角ゴ Pro W3" w:eastAsia="ヒラギノ角ゴ Pro W3" w:hAnsi="ヒラギノ角ゴ Pro W3" w:cs="Arial"/>
+          <w:i/>
+          <w:iCs/>
+          <w:kern w:val="0"/>
+          <w:sz w:val="22"/>
+          <w:szCs w:val="22"/>
+        </w:rPr>
+      </w:pPr>
+      <w:r>
+        <w:rPr>
+          <w:rFonts w:ascii="ヒラギノ角ゴ Pro W3" w:eastAsia="ヒラギノ角ゴ Pro W3" w:hAnsi="ヒラギノ角ゴ Pro W3" w:cs="Arial"/>
+          <w:i/>
+          <w:iCs/>
+          <w:kern w:val="0"/>
+          <w:sz w:val="22"/>
+          <w:szCs w:val="22"/>
+        </w:rPr>
+        <w:t>Advances in Atmospheric Sciences</w:t>
+      </w:r>
+      <w:r>
+        <w:rPr>
+          <w:rFonts w:ascii="ヒラギノ角ゴ Pro W3" w:eastAsia="ヒラギノ角ゴ Pro W3" w:hAnsi="ヒラギノ角ゴ Pro W3" w:cs="Arial"/>
+          <w:kern w:val="0"/>
+          <w:sz w:val="22"/>
+          <w:szCs w:val="22"/>
+        </w:rPr>
+        <w:t xml:space="preserve"> (2)</w:t>
+      </w:r>
+    </w:p>
+    <w:p>
+      <w:pPr>
+        <w:pStyle w:val="a5"/>
+        <w:widowControl/>
+        <w:numPr>
+          <w:ilvl w:val="0"/>
+          <w:numId w:val="9"/>
+        </w:numPr>
+        <w:ind w:leftChars="0"/>
+        <w:jc w:val="left"/>
+        <w:rPr>
+          <w:rFonts w:ascii="ヒラギノ角ゴ Pro W3" w:eastAsia="ヒラギノ角ゴ Pro W3" w:hAnsi="ヒラギノ角ゴ Pro W3" w:cs="Arial"/>
+          <w:i/>
+          <w:iCs/>
+          <w:kern w:val="0"/>
+          <w:sz w:val="22"/>
+          <w:szCs w:val="22"/>
+        </w:rPr>
+      </w:pPr>
+      <w:r>
+        <w:rPr>
+          <w:rFonts w:ascii="ヒラギノ角ゴ Pro W3" w:eastAsia="ヒラギノ角ゴ Pro W3" w:hAnsi="ヒラギノ角ゴ Pro W3" w:cs="Arial"/>
+          <w:i/>
+          <w:iCs/>
+          <w:kern w:val="0"/>
+          <w:sz w:val="22"/>
+          <w:szCs w:val="22"/>
+        </w:rPr>
+        <w:t>Journal of Geophysical Research</w:t>
+      </w:r>
+      <w:r>
+        <w:rPr>
+          <w:rFonts w:ascii="ヒラギノ角ゴ Pro W3" w:eastAsia="ヒラギノ角ゴ Pro W3" w:hAnsi="ヒラギノ角ゴ Pro W3" w:cs="Arial"/>
+          <w:kern w:val="0"/>
+          <w:sz w:val="22"/>
+          <w:szCs w:val="22"/>
+        </w:rPr>
+        <w:t xml:space="preserve"> (2)</w:t>
+      </w:r>
+    </w:p>
+    <w:p>
+      <w:pPr>
+        <w:widowControl/>
+        <w:jc w:val="left"/>
+        <w:rPr>
+          <w:rFonts w:ascii="ヒラギノ角ゴ Pro W3" w:eastAsia="ヒラギノ角ゴ Pro W3" w:hAnsi="ヒラギノ角ゴ Pro W3" w:cs="Arial"/>
+          <w:kern w:val="0"/>
+          <w:sz w:val="22"/>
+          <w:szCs w:val="22"/>
+        </w:rPr>
+      </w:pPr>
+    </w:p>
+    <w:p>
+      <w:pPr>
+        <w:widowControl/>
+        <w:jc w:val="left"/>
+        <w:rPr>
+          <w:rFonts w:ascii="ヒラギノ角ゴ Pro W3" w:eastAsia="ヒラギノ角ゴ Pro W3" w:hAnsi="ヒラギノ角ゴ Pro W3" w:cs="Arial"/>
+          <w:b/>
+          <w:bCs/>
+          <w:kern w:val="0"/>
+          <w:sz w:val="22"/>
+          <w:szCs w:val="22"/>
+        </w:rPr>
+      </w:pPr>
+      <w:r>
+        <w:rPr>
+          <w:rFonts w:ascii="ヒラギノ角ゴ Pro W3" w:eastAsia="ヒラギノ角ゴ Pro W3" w:hAnsi="ヒラギノ角ゴ Pro W3" w:cs="Arial" w:hint="eastAsia"/>
+          <w:b/>
+          <w:bCs/>
+          <w:kern w:val="0"/>
+          <w:sz w:val="24"/>
+        </w:rPr>
+        <w:t>論文</w:t>
+      </w:r>
+      <w:r>
+        <w:rPr>
+          <w:rFonts w:ascii="ヒラギノ角ゴ Pro W3" w:eastAsia="ヒラギノ角ゴ Pro W3" w:hAnsi="ヒラギノ角ゴ Pro W3" w:cs="Arial"/>
+          <w:b/>
+          <w:bCs/>
+          <w:kern w:val="0"/>
+          <w:sz w:val="24"/>
+        </w:rPr>
+        <w:t>[</w:t>
+      </w:r>
+      <w:r>
+        <w:rPr>
+          <w:rFonts w:ascii="ヒラギノ角ゴ Pro W3" w:eastAsia="ヒラギノ角ゴ Pro W3" w:hAnsi="ヒラギノ角ゴ Pro W3" w:cs="Arial" w:hint="eastAsia"/>
+          <w:b/>
+          <w:bCs/>
+          <w:kern w:val="0"/>
+          <w:sz w:val="24"/>
+        </w:rPr>
+        <w:t>査読付き</w:t>
+      </w:r>
+      <w:r>
+        <w:rPr>
+          <w:rFonts w:ascii="ヒラギノ角ゴ Pro W3" w:eastAsia="ヒラギノ角ゴ Pro W3" w:hAnsi="ヒラギノ角ゴ Pro W3" w:cs="Arial"/>
+          <w:b/>
+          <w:bCs/>
+          <w:kern w:val="0"/>
+          <w:sz w:val="24"/>
+        </w:rPr>
+        <w:t>]</w:t>
+      </w:r>
+    </w:p>
+    <w:p>
+      <w:pPr>
+        <w:widowControl/>
+        <w:jc w:val="left"/>
+        <w:rPr>
+          <w:rFonts w:ascii="Arial" w:eastAsia="Meiryo UI" w:hAnsi="Arial" w:cs="Arial"/>
+          <w:kern w:val="0"/>
+          <w:sz w:val="22"/>
+          <w:szCs w:val="22"/>
+        </w:rPr>
+      </w:pPr>
+      <w:r>
+        <w:rPr>
+          <w:rFonts w:ascii="Arial" w:eastAsia="Meiryo UI" w:hAnsi="Arial" w:cs="Arial"/>
+          <w:kern w:val="0"/>
+          <w:sz w:val="22"/>
+          <w:szCs w:val="22"/>
+        </w:rPr>
+        <w:t xml:space="preserve">5. </w:t>
       </w:r>
       <w:r>
         <w:rPr>
@@ -2983,22 +2623,211 @@
       <w:r>
         <w:rPr>
           <w:rFonts w:ascii="Arial" w:eastAsia="Meiryo UI" w:hAnsi="Arial" w:cs="Arial"/>
-          <w:b/>
-          <w:bCs/>
-          <w:kern w:val="0"/>
-          <w:sz w:val="22"/>
-          <w:szCs w:val="22"/>
-        </w:rPr>
-        <w:t>49</w:t>
-      </w:r>
-      <w:r>
-        <w:rPr>
-          <w:rFonts w:ascii="Arial" w:eastAsia="Meiryo UI" w:hAnsi="Arial" w:cs="Arial"/>
-          <w:kern w:val="0"/>
-          <w:sz w:val="22"/>
-          <w:szCs w:val="22"/>
-        </w:rPr>
-        <w:t>, e2022GL100000. doi:10.1029/2022GL100000</w:t>
+          <w:kern w:val="0"/>
+          <w:sz w:val="22"/>
+          <w:szCs w:val="22"/>
+        </w:rPr>
+        <w:t>Okazaki</w:t>
+      </w:r>
+      <w:r>
+        <w:rPr>
+          <w:rFonts w:ascii="Arial" w:eastAsia="Meiryo UI" w:hAnsi="Arial" w:cs="Arial"/>
+          <w:kern w:val="0"/>
+          <w:sz w:val="22"/>
+          <w:szCs w:val="22"/>
+        </w:rPr>
+        <w:t xml:space="preserve">, M., </w:t>
+      </w:r>
+      <w:r>
+        <w:rPr>
+          <w:rFonts w:ascii="Arial" w:eastAsia="Meiryo UI" w:hAnsi="Arial" w:cs="Arial"/>
+          <w:kern w:val="0"/>
+          <w:sz w:val="22"/>
+          <w:szCs w:val="22"/>
+        </w:rPr>
+        <w:t>Oishi</w:t>
+      </w:r>
+      <w:r>
+        <w:rPr>
+          <w:rFonts w:ascii="Arial" w:eastAsia="Meiryo UI" w:hAnsi="Arial" w:cs="Arial"/>
+          <w:kern w:val="0"/>
+          <w:sz w:val="22"/>
+          <w:szCs w:val="22"/>
+        </w:rPr>
+        <w:t>, S.,</w:t>
+      </w:r>
+      <w:r>
+        <w:rPr>
+          <w:rFonts w:ascii="Arial" w:eastAsia="Meiryo UI" w:hAnsi="Arial" w:cs="Arial"/>
+          <w:kern w:val="0"/>
+          <w:sz w:val="22"/>
+          <w:szCs w:val="22"/>
+        </w:rPr>
+        <w:t xml:space="preserve"> </w:t>
+      </w:r>
+      <w:proofErr w:type="spellStart"/>
+      <w:r>
+        <w:rPr>
+          <w:rFonts w:ascii="Arial" w:eastAsia="Meiryo UI" w:hAnsi="Arial" w:cs="Arial"/>
+          <w:kern w:val="0"/>
+          <w:sz w:val="22"/>
+          <w:szCs w:val="22"/>
+        </w:rPr>
+        <w:t>Awata</w:t>
+      </w:r>
+      <w:proofErr w:type="spellEnd"/>
+      <w:r>
+        <w:rPr>
+          <w:rFonts w:ascii="Arial" w:eastAsia="Meiryo UI" w:hAnsi="Arial" w:cs="Arial"/>
+          <w:kern w:val="0"/>
+          <w:sz w:val="22"/>
+          <w:szCs w:val="22"/>
+        </w:rPr>
+        <w:t xml:space="preserve">, Y., </w:t>
+      </w:r>
+      <w:r>
+        <w:rPr>
+          <w:rFonts w:ascii="Arial" w:eastAsia="Meiryo UI" w:hAnsi="Arial" w:cs="Arial"/>
+          <w:b/>
+          <w:bCs/>
+          <w:kern w:val="0"/>
+          <w:sz w:val="22"/>
+          <w:szCs w:val="22"/>
+          <w:u w:val="single"/>
+        </w:rPr>
+        <w:t>Y</w:t>
+      </w:r>
+      <w:r>
+        <w:rPr>
+          <w:rFonts w:ascii="Arial" w:eastAsia="Meiryo UI" w:hAnsi="Arial" w:cs="Arial"/>
+          <w:b/>
+          <w:bCs/>
+          <w:kern w:val="0"/>
+          <w:sz w:val="22"/>
+          <w:szCs w:val="22"/>
+          <w:u w:val="single"/>
+        </w:rPr>
+        <w:t>anase, T.</w:t>
+      </w:r>
+      <w:r>
+        <w:rPr>
+          <w:rFonts w:ascii="Arial" w:eastAsia="Meiryo UI" w:hAnsi="Arial" w:cs="Arial"/>
+          <w:kern w:val="0"/>
+          <w:sz w:val="22"/>
+          <w:szCs w:val="22"/>
+        </w:rPr>
+        <w:t xml:space="preserve">, </w:t>
+      </w:r>
+      <w:r>
+        <w:rPr>
+          <w:rFonts w:ascii="Arial" w:eastAsia="Meiryo UI" w:hAnsi="Arial" w:cs="Arial"/>
+          <w:kern w:val="0"/>
+          <w:sz w:val="22"/>
+          <w:szCs w:val="22"/>
+        </w:rPr>
+        <w:t>&amp;</w:t>
+      </w:r>
+      <w:r>
+        <w:rPr>
+          <w:rFonts w:ascii="Arial" w:eastAsia="Meiryo UI" w:hAnsi="Arial" w:cs="Arial"/>
+          <w:kern w:val="0"/>
+          <w:sz w:val="22"/>
+          <w:szCs w:val="22"/>
+        </w:rPr>
+        <w:t xml:space="preserve"> Takemi, T. (202</w:t>
+      </w:r>
+      <w:r>
+        <w:rPr>
+          <w:rFonts w:ascii="Arial" w:eastAsia="Meiryo UI" w:hAnsi="Arial" w:cs="Arial"/>
+          <w:kern w:val="0"/>
+          <w:sz w:val="22"/>
+          <w:szCs w:val="22"/>
+        </w:rPr>
+        <w:t>3)</w:t>
+      </w:r>
+      <w:r>
+        <w:rPr>
+          <w:rFonts w:ascii="Arial" w:eastAsia="Meiryo UI" w:hAnsi="Arial" w:cs="Arial"/>
+          <w:kern w:val="0"/>
+          <w:sz w:val="22"/>
+          <w:szCs w:val="22"/>
+        </w:rPr>
+        <w:t>.</w:t>
+      </w:r>
+    </w:p>
+    <w:p>
+      <w:pPr>
+        <w:pStyle w:val="a5"/>
+        <w:widowControl/>
+        <w:ind w:leftChars="0" w:left="420"/>
+        <w:jc w:val="left"/>
+        <w:rPr>
+          <w:rFonts w:ascii="Arial" w:eastAsia="Meiryo UI" w:hAnsi="Arial" w:cs="Arial"/>
+          <w:kern w:val="0"/>
+          <w:sz w:val="22"/>
+          <w:szCs w:val="22"/>
+        </w:rPr>
+      </w:pPr>
+      <w:r>
+        <w:rPr>
+          <w:rFonts w:ascii="Arial" w:eastAsia="Meiryo UI" w:hAnsi="Arial" w:cs="Arial"/>
+          <w:kern w:val="0"/>
+          <w:sz w:val="22"/>
+          <w:szCs w:val="22"/>
+        </w:rPr>
+        <w:t>An analytical representation of raindrop size distribution in a mixed convective and stratiform precipitating system as revealed by field observations</w:t>
+      </w:r>
+      <w:r>
+        <w:rPr>
+          <w:rFonts w:ascii="Arial" w:eastAsia="Meiryo UI" w:hAnsi="Arial" w:cs="Arial"/>
+          <w:kern w:val="0"/>
+          <w:sz w:val="22"/>
+          <w:szCs w:val="22"/>
+        </w:rPr>
+        <w:t>.</w:t>
+      </w:r>
+    </w:p>
+    <w:p>
+      <w:pPr>
+        <w:pStyle w:val="a5"/>
+        <w:widowControl/>
+        <w:ind w:leftChars="0" w:left="420"/>
+        <w:jc w:val="left"/>
+        <w:rPr>
+          <w:rFonts w:ascii="Arial" w:eastAsia="Meiryo UI" w:hAnsi="Arial" w:cs="Arial"/>
+          <w:kern w:val="0"/>
+          <w:sz w:val="22"/>
+          <w:szCs w:val="22"/>
+        </w:rPr>
+      </w:pPr>
+      <w:r>
+        <w:rPr>
+          <w:rFonts w:ascii="Arial" w:eastAsia="Meiryo UI" w:hAnsi="Arial" w:cs="Arial"/>
+          <w:i/>
+          <w:iCs/>
+          <w:kern w:val="0"/>
+          <w:sz w:val="22"/>
+          <w:szCs w:val="22"/>
+        </w:rPr>
+        <w:t>Atmospheric Science Letters</w:t>
+      </w:r>
+      <w:r>
+        <w:rPr>
+          <w:rFonts w:ascii="Arial" w:eastAsia="Meiryo UI" w:hAnsi="Arial" w:cs="Arial"/>
+          <w:kern w:val="0"/>
+          <w:sz w:val="22"/>
+          <w:szCs w:val="22"/>
+        </w:rPr>
+        <w:t xml:space="preserve">, </w:t>
+      </w:r>
+      <w:r>
+        <w:rPr>
+          <w:rFonts w:ascii="Arial" w:eastAsia="Meiryo UI" w:hAnsi="Arial" w:cs="Arial"/>
+          <w:kern w:val="0"/>
+          <w:sz w:val="22"/>
+          <w:szCs w:val="22"/>
+        </w:rPr>
+        <w:t>e1155</w:t>
       </w:r>
       <w:r>
         <w:rPr>
@@ -3009,14 +2838,43 @@
         </w:rPr>
         <w:t xml:space="preserve">. </w:t>
       </w:r>
-      <w:r>
-        <w:rPr>
-          <w:rFonts w:ascii="Arial" w:eastAsia="Meiryo UI" w:hAnsi="Arial" w:cs="Arial"/>
-          <w:kern w:val="0"/>
-          <w:sz w:val="22"/>
-          <w:szCs w:val="22"/>
-        </w:rPr>
-        <w:t>[</w:t>
+      <w:proofErr w:type="spellStart"/>
+      <w:r>
+        <w:rPr>
+          <w:rFonts w:ascii="Arial" w:eastAsia="Meiryo UI" w:hAnsi="Arial" w:cs="Arial"/>
+          <w:kern w:val="0"/>
+          <w:sz w:val="22"/>
+          <w:szCs w:val="22"/>
+        </w:rPr>
+        <w:t>doi</w:t>
+      </w:r>
+      <w:proofErr w:type="spellEnd"/>
+      <w:r>
+        <w:rPr>
+          <w:rFonts w:ascii="Arial" w:eastAsia="Meiryo UI" w:hAnsi="Arial" w:cs="Arial"/>
+          <w:kern w:val="0"/>
+          <w:sz w:val="22"/>
+          <w:szCs w:val="22"/>
+        </w:rPr>
+        <w:t xml:space="preserve">: </w:t>
+      </w:r>
+      <w:r>
+        <w:rPr>
+          <w:rFonts w:ascii="Arial" w:eastAsia="Meiryo UI" w:hAnsi="Arial" w:cs="Arial"/>
+          <w:kern w:val="0"/>
+          <w:sz w:val="22"/>
+          <w:szCs w:val="22"/>
+        </w:rPr>
+        <w:t>10.1002/asl.1155</w:t>
+      </w:r>
+      <w:r>
+        <w:rPr>
+          <w:rFonts w:ascii="Arial" w:eastAsia="Meiryo UI" w:hAnsi="Arial" w:cs="Arial"/>
+          <w:kern w:val="0"/>
+          <w:sz w:val="22"/>
+          <w:szCs w:val="22"/>
+        </w:rPr>
+        <w:t>. [</w:t>
       </w:r>
       <w:hyperlink r:id="rId16" w:history="1">
         <w:r>
@@ -3058,7 +2916,16 @@
           <w:sz w:val="22"/>
           <w:szCs w:val="22"/>
         </w:rPr>
-        <w:t xml:space="preserve">2.  </w:t>
+        <w:t xml:space="preserve">4. </w:t>
+      </w:r>
+      <w:r>
+        <w:rPr>
+          <w:rFonts w:ascii="Arial" w:eastAsia="Meiryo UI" w:hAnsi="Arial" w:cs="Arial"/>
+          <w:kern w:val="0"/>
+          <w:sz w:val="22"/>
+          <w:szCs w:val="22"/>
+        </w:rPr>
+        <w:t xml:space="preserve"> </w:t>
       </w:r>
       <w:r>
         <w:rPr>
@@ -3091,7 +2958,25 @@
           <w:sz w:val="22"/>
           <w:szCs w:val="22"/>
         </w:rPr>
-        <w:t>, Nishizawa, S., Miura, H., Takemi, T., &amp; Tomita, H. (2020).</w:t>
+        <w:t>, Nishizawa, S., Miura, H., Takemi, T., &amp; Tomita, H. (2022</w:t>
+      </w:r>
+      <w:r>
+        <w:rPr>
+          <w:rFonts w:ascii="Arial" w:eastAsia="Meiryo UI" w:hAnsi="Arial" w:cs="Arial"/>
+          <w:kern w:val="0"/>
+          <w:sz w:val="22"/>
+          <w:szCs w:val="22"/>
+        </w:rPr>
+        <w:t>)</w:t>
+      </w:r>
+      <w:r>
+        <w:rPr>
+          <w:rFonts w:ascii="Arial" w:eastAsia="Meiryo UI" w:hAnsi="Arial" w:cs="Arial"/>
+          <w:kern w:val="0"/>
+          <w:sz w:val="22"/>
+          <w:szCs w:val="22"/>
+        </w:rPr>
+        <w:t>.</w:t>
       </w:r>
     </w:p>
     <w:p>
@@ -3114,25 +2999,7 @@
           <w:sz w:val="22"/>
           <w:szCs w:val="22"/>
         </w:rPr>
-        <w:t>New critical length for the onset of self</w:t>
-      </w:r>
-      <w:r>
-        <w:rPr>
-          <w:rFonts w:ascii="Cambria Math" w:eastAsia="Meiryo UI" w:hAnsi="Cambria Math" w:cs="Cambria Math"/>
-          <w:kern w:val="0"/>
-          <w:sz w:val="22"/>
-          <w:szCs w:val="22"/>
-        </w:rPr>
-        <w:t>‐</w:t>
-      </w:r>
-      <w:r>
-        <w:rPr>
-          <w:rFonts w:ascii="Arial" w:eastAsia="Meiryo UI" w:hAnsi="Arial" w:cs="Arial"/>
-          <w:kern w:val="0"/>
-          <w:sz w:val="22"/>
-          <w:szCs w:val="22"/>
-        </w:rPr>
-        <w:t>aggregation of moist convection.</w:t>
+        <w:t>Low-level circulation and its coupling with free-tropospheric variability as a mechanism of spontaneous aggregation of moist convection.</w:t>
       </w:r>
     </w:p>
     <w:p>
@@ -3157,45 +3024,95 @@
           <w:sz w:val="22"/>
           <w:szCs w:val="22"/>
         </w:rPr>
-        <w:t>Geophysical Research Letters</w:t>
-      </w:r>
-      <w:r>
-        <w:rPr>
-          <w:rFonts w:ascii="Arial" w:eastAsia="Meiryo UI" w:hAnsi="Arial" w:cs="Arial"/>
-          <w:kern w:val="0"/>
-          <w:sz w:val="22"/>
-          <w:szCs w:val="22"/>
-        </w:rPr>
-        <w:t xml:space="preserve">, </w:t>
-      </w:r>
-      <w:r>
-        <w:rPr>
-          <w:rFonts w:ascii="Arial" w:eastAsia="Meiryo UI" w:hAnsi="Arial" w:cs="Arial"/>
-          <w:b/>
-          <w:bCs/>
-          <w:kern w:val="0"/>
-          <w:sz w:val="22"/>
-          <w:szCs w:val="22"/>
-        </w:rPr>
-        <w:t>47</w:t>
-      </w:r>
-      <w:r>
-        <w:rPr>
-          <w:rFonts w:ascii="Arial" w:eastAsia="Meiryo UI" w:hAnsi="Arial" w:cs="Arial"/>
-          <w:kern w:val="0"/>
-          <w:sz w:val="22"/>
-          <w:szCs w:val="22"/>
-        </w:rPr>
-        <w:t>, e2020GL088763. doi:10.1029/2020GL088763.</w:t>
-      </w:r>
-      <w:r>
-        <w:rPr>
-          <w:rFonts w:ascii="Arial" w:eastAsia="Meiryo UI" w:hAnsi="Arial" w:cs="Arial"/>
-          <w:kern w:val="0"/>
-          <w:sz w:val="22"/>
-          <w:szCs w:val="22"/>
-        </w:rPr>
-        <w:t xml:space="preserve"> [</w:t>
+        <w:t>Journal of the Atmospheric Sciences</w:t>
+      </w:r>
+      <w:r>
+        <w:rPr>
+          <w:rFonts w:ascii="Arial" w:eastAsia="Meiryo UI" w:hAnsi="Arial" w:cs="Arial"/>
+          <w:kern w:val="0"/>
+          <w:sz w:val="22"/>
+          <w:szCs w:val="22"/>
+        </w:rPr>
+        <w:t>,</w:t>
+      </w:r>
+      <w:r>
+        <w:t xml:space="preserve"> </w:t>
+      </w:r>
+      <w:r>
+        <w:rPr>
+          <w:rFonts w:ascii="Arial" w:eastAsia="Meiryo UI" w:hAnsi="Arial" w:cs="Arial"/>
+          <w:b/>
+          <w:bCs/>
+          <w:kern w:val="0"/>
+          <w:sz w:val="22"/>
+          <w:szCs w:val="22"/>
+        </w:rPr>
+        <w:t>79</w:t>
+      </w:r>
+      <w:r>
+        <w:rPr>
+          <w:rFonts w:ascii="Arial" w:eastAsia="Meiryo UI" w:hAnsi="Arial" w:cs="Arial"/>
+          <w:kern w:val="0"/>
+          <w:sz w:val="22"/>
+          <w:szCs w:val="22"/>
+        </w:rPr>
+        <w:t>(12), 3429-3451</w:t>
+      </w:r>
+      <w:r>
+        <w:rPr>
+          <w:rFonts w:ascii="Arial" w:eastAsia="Meiryo UI" w:hAnsi="Arial" w:cs="Arial"/>
+          <w:kern w:val="0"/>
+          <w:sz w:val="22"/>
+          <w:szCs w:val="22"/>
+        </w:rPr>
+        <w:t>.</w:t>
+      </w:r>
+      <w:r>
+        <w:rPr>
+          <w:rFonts w:ascii="Arial" w:eastAsia="Meiryo UI" w:hAnsi="Arial" w:cs="Arial"/>
+          <w:kern w:val="0"/>
+          <w:sz w:val="22"/>
+          <w:szCs w:val="22"/>
+        </w:rPr>
+        <w:t xml:space="preserve"> </w:t>
+      </w:r>
+      <w:proofErr w:type="spellStart"/>
+      <w:r>
+        <w:rPr>
+          <w:rFonts w:ascii="Arial" w:eastAsia="Meiryo UI" w:hAnsi="Arial" w:cs="Arial"/>
+          <w:kern w:val="0"/>
+          <w:sz w:val="22"/>
+          <w:szCs w:val="22"/>
+        </w:rPr>
+        <w:t>doi</w:t>
+      </w:r>
+      <w:proofErr w:type="spellEnd"/>
+      <w:r>
+        <w:rPr>
+          <w:rFonts w:ascii="Arial" w:eastAsia="Meiryo UI" w:hAnsi="Arial" w:cs="Arial"/>
+          <w:kern w:val="0"/>
+          <w:sz w:val="22"/>
+          <w:szCs w:val="22"/>
+        </w:rPr>
+        <w:t xml:space="preserve">: </w:t>
+      </w:r>
+      <w:r>
+        <w:rPr>
+          <w:rFonts w:ascii="Arial" w:eastAsia="Meiryo UI" w:hAnsi="Arial" w:cs="Arial"/>
+          <w:kern w:val="0"/>
+          <w:sz w:val="22"/>
+          <w:szCs w:val="22"/>
+        </w:rPr>
+        <w:t>10.1175/JAS-D-21-0313.1</w:t>
+      </w:r>
+      <w:r>
+        <w:rPr>
+          <w:rFonts w:ascii="Arial" w:eastAsia="Meiryo UI" w:hAnsi="Arial" w:cs="Arial"/>
+          <w:kern w:val="0"/>
+          <w:sz w:val="22"/>
+          <w:szCs w:val="22"/>
+        </w:rPr>
+        <w:t>. [</w:t>
       </w:r>
       <w:hyperlink r:id="rId17" w:history="1">
         <w:r>
@@ -3237,7 +3154,16 @@
           <w:sz w:val="22"/>
           <w:szCs w:val="22"/>
         </w:rPr>
-        <w:t xml:space="preserve">1.  </w:t>
+        <w:t>3.</w:t>
+      </w:r>
+      <w:r>
+        <w:rPr>
+          <w:rFonts w:ascii="Arial" w:eastAsia="Meiryo UI" w:hAnsi="Arial" w:cs="Arial"/>
+          <w:kern w:val="0"/>
+          <w:sz w:val="22"/>
+          <w:szCs w:val="22"/>
+        </w:rPr>
+        <w:t xml:space="preserve">  </w:t>
       </w:r>
       <w:r>
         <w:rPr>
@@ -3270,7 +3196,7 @@
           <w:sz w:val="22"/>
           <w:szCs w:val="22"/>
         </w:rPr>
-        <w:t>, &amp; Takemi, T. (2018).</w:t>
+        <w:t>, Nishizawa, S., Miura, H., &amp; Tomita, H. (2022).</w:t>
       </w:r>
     </w:p>
     <w:p>
@@ -3293,7 +3219,17 @@
           <w:sz w:val="22"/>
           <w:szCs w:val="22"/>
         </w:rPr>
-        <w:t>Diurnal variation of simulated cumulus convection in radiative-convective equilibrium.</w:t>
+        <w:lastRenderedPageBreak/>
+        <w:t>Characteristic form and distance in high-level hierarchical structure of self-aggregated clouds in radiative-convective equilibrium</w:t>
+      </w:r>
+      <w:r>
+        <w:rPr>
+          <w:rFonts w:ascii="Arial" w:eastAsia="Meiryo UI" w:hAnsi="Arial" w:cs="Arial"/>
+          <w:kern w:val="0"/>
+          <w:sz w:val="22"/>
+          <w:szCs w:val="22"/>
+        </w:rPr>
+        <w:t>.</w:t>
       </w:r>
     </w:p>
     <w:p>
@@ -3318,55 +3254,65 @@
           <w:sz w:val="22"/>
           <w:szCs w:val="22"/>
         </w:rPr>
-        <w:lastRenderedPageBreak/>
-        <w:t>SOLA</w:t>
-      </w:r>
-      <w:r>
-        <w:rPr>
-          <w:rFonts w:ascii="Arial" w:eastAsia="Meiryo UI" w:hAnsi="Arial" w:cs="Arial"/>
-          <w:kern w:val="0"/>
-          <w:sz w:val="22"/>
-          <w:szCs w:val="22"/>
-        </w:rPr>
-        <w:t xml:space="preserve">, </w:t>
-      </w:r>
-      <w:r>
-        <w:rPr>
-          <w:rFonts w:ascii="Arial" w:eastAsia="Meiryo UI" w:hAnsi="Arial" w:cs="Arial"/>
-          <w:b/>
-          <w:bCs/>
-          <w:kern w:val="0"/>
-          <w:sz w:val="22"/>
-          <w:szCs w:val="22"/>
-        </w:rPr>
-        <w:t>14</w:t>
-      </w:r>
-      <w:r>
-        <w:rPr>
-          <w:rFonts w:ascii="Arial" w:eastAsia="Meiryo UI" w:hAnsi="Arial" w:cs="Arial"/>
-          <w:kern w:val="0"/>
-          <w:sz w:val="22"/>
-          <w:szCs w:val="22"/>
-        </w:rPr>
-        <w:t>, 116–120. doi:</w:t>
-      </w:r>
-      <w:r>
-        <w:rPr>
-          <w:rFonts w:ascii="Arial" w:eastAsia="Meiryo UI" w:hAnsi="Arial" w:cs="Arial"/>
-          <w:kern w:val="0"/>
-          <w:sz w:val="22"/>
-          <w:szCs w:val="22"/>
-        </w:rPr>
-        <w:t>10.2151/sola.2018-020</w:t>
-      </w:r>
-      <w:r>
-        <w:rPr>
-          <w:rFonts w:ascii="Arial" w:eastAsia="Meiryo UI" w:hAnsi="Arial" w:cs="Arial"/>
-          <w:kern w:val="0"/>
-          <w:sz w:val="22"/>
-          <w:szCs w:val="22"/>
-        </w:rPr>
-        <w:t xml:space="preserve"> [</w:t>
+        <w:t>Geophysical Research Letters</w:t>
+      </w:r>
+      <w:r>
+        <w:rPr>
+          <w:rFonts w:ascii="Arial" w:eastAsia="Meiryo UI" w:hAnsi="Arial" w:cs="Arial"/>
+          <w:i/>
+          <w:iCs/>
+          <w:kern w:val="0"/>
+          <w:sz w:val="22"/>
+          <w:szCs w:val="22"/>
+        </w:rPr>
+        <w:t>,</w:t>
+      </w:r>
+      <w:r>
+        <w:rPr>
+          <w:rFonts w:ascii="Arial" w:eastAsia="Meiryo UI" w:hAnsi="Arial" w:cs="Arial"/>
+          <w:kern w:val="0"/>
+          <w:sz w:val="22"/>
+          <w:szCs w:val="22"/>
+        </w:rPr>
+        <w:t xml:space="preserve"> </w:t>
+      </w:r>
+      <w:r>
+        <w:rPr>
+          <w:rFonts w:ascii="Arial" w:eastAsia="Meiryo UI" w:hAnsi="Arial" w:cs="Arial"/>
+          <w:b/>
+          <w:bCs/>
+          <w:kern w:val="0"/>
+          <w:sz w:val="22"/>
+          <w:szCs w:val="22"/>
+        </w:rPr>
+        <w:t>49</w:t>
+      </w:r>
+      <w:r>
+        <w:rPr>
+          <w:rFonts w:ascii="Arial" w:eastAsia="Meiryo UI" w:hAnsi="Arial" w:cs="Arial"/>
+          <w:kern w:val="0"/>
+          <w:sz w:val="22"/>
+          <w:szCs w:val="22"/>
+        </w:rPr>
+        <w:t>, e2022GL100000. doi:10.1029/2022GL100000</w:t>
+      </w:r>
+      <w:r>
+        <w:rPr>
+          <w:rFonts w:ascii="Arial" w:eastAsia="Meiryo UI" w:hAnsi="Arial" w:cs="Arial"/>
+          <w:kern w:val="0"/>
+          <w:sz w:val="22"/>
+          <w:szCs w:val="22"/>
+        </w:rPr>
+        <w:t xml:space="preserve">. </w:t>
+      </w:r>
+      <w:r>
+        <w:rPr>
+          <w:rFonts w:ascii="Arial" w:eastAsia="Meiryo UI" w:hAnsi="Arial" w:cs="Arial"/>
+          <w:kern w:val="0"/>
+          <w:sz w:val="22"/>
+          <w:szCs w:val="22"/>
+        </w:rPr>
+        <w:t>[</w:t>
       </w:r>
       <w:hyperlink r:id="rId18" w:history="1">
         <w:r>
@@ -3395,6 +3341,355 @@
         <w:widowControl/>
         <w:jc w:val="left"/>
         <w:rPr>
+          <w:rFonts w:ascii="Arial" w:eastAsia="Meiryo UI" w:hAnsi="Arial" w:cs="Arial"/>
+          <w:kern w:val="0"/>
+          <w:sz w:val="22"/>
+          <w:szCs w:val="22"/>
+        </w:rPr>
+      </w:pPr>
+      <w:r>
+        <w:rPr>
+          <w:rFonts w:ascii="Arial" w:eastAsia="Meiryo UI" w:hAnsi="Arial" w:cs="Arial"/>
+          <w:kern w:val="0"/>
+          <w:sz w:val="22"/>
+          <w:szCs w:val="22"/>
+        </w:rPr>
+        <w:t xml:space="preserve">2.  </w:t>
+      </w:r>
+      <w:r>
+        <w:rPr>
+          <w:rFonts w:ascii="Arial" w:eastAsia="Meiryo UI" w:hAnsi="Arial" w:cs="Arial"/>
+          <w:b/>
+          <w:bCs/>
+          <w:kern w:val="0"/>
+          <w:sz w:val="22"/>
+          <w:szCs w:val="22"/>
+          <w:u w:val="single"/>
+        </w:rPr>
+        <w:t>Y</w:t>
+      </w:r>
+      <w:r>
+        <w:rPr>
+          <w:rFonts w:ascii="Arial" w:eastAsia="Meiryo UI" w:hAnsi="Arial" w:cs="Arial"/>
+          <w:b/>
+          <w:bCs/>
+          <w:kern w:val="0"/>
+          <w:sz w:val="22"/>
+          <w:szCs w:val="22"/>
+          <w:u w:val="single"/>
+        </w:rPr>
+        <w:t>anase, T.</w:t>
+      </w:r>
+      <w:r>
+        <w:rPr>
+          <w:rFonts w:ascii="Arial" w:eastAsia="Meiryo UI" w:hAnsi="Arial" w:cs="Arial"/>
+          <w:kern w:val="0"/>
+          <w:sz w:val="22"/>
+          <w:szCs w:val="22"/>
+        </w:rPr>
+        <w:t>, Nishizawa, S., Miura, H., Takemi, T., &amp; Tomita, H. (2020).</w:t>
+      </w:r>
+    </w:p>
+    <w:p>
+      <w:pPr>
+        <w:pStyle w:val="a5"/>
+        <w:widowControl/>
+        <w:ind w:leftChars="0" w:left="420"/>
+        <w:jc w:val="left"/>
+        <w:rPr>
+          <w:rFonts w:ascii="Arial" w:eastAsia="Meiryo UI" w:hAnsi="Arial" w:cs="Arial"/>
+          <w:kern w:val="0"/>
+          <w:sz w:val="22"/>
+          <w:szCs w:val="22"/>
+        </w:rPr>
+      </w:pPr>
+      <w:r>
+        <w:rPr>
+          <w:rFonts w:ascii="Arial" w:eastAsia="Meiryo UI" w:hAnsi="Arial" w:cs="Arial"/>
+          <w:kern w:val="0"/>
+          <w:sz w:val="22"/>
+          <w:szCs w:val="22"/>
+        </w:rPr>
+        <w:t>New critical length for the onset of self</w:t>
+      </w:r>
+      <w:r>
+        <w:rPr>
+          <w:rFonts w:ascii="Cambria Math" w:eastAsia="Meiryo UI" w:hAnsi="Cambria Math" w:cs="Cambria Math"/>
+          <w:kern w:val="0"/>
+          <w:sz w:val="22"/>
+          <w:szCs w:val="22"/>
+        </w:rPr>
+        <w:t>‐</w:t>
+      </w:r>
+      <w:r>
+        <w:rPr>
+          <w:rFonts w:ascii="Arial" w:eastAsia="Meiryo UI" w:hAnsi="Arial" w:cs="Arial"/>
+          <w:kern w:val="0"/>
+          <w:sz w:val="22"/>
+          <w:szCs w:val="22"/>
+        </w:rPr>
+        <w:t>aggregation of moist convection.</w:t>
+      </w:r>
+    </w:p>
+    <w:p>
+      <w:pPr>
+        <w:pStyle w:val="a5"/>
+        <w:widowControl/>
+        <w:ind w:leftChars="0" w:left="420"/>
+        <w:jc w:val="left"/>
+        <w:rPr>
+          <w:rFonts w:ascii="Arial" w:eastAsia="Meiryo UI" w:hAnsi="Arial" w:cs="Arial"/>
+          <w:kern w:val="0"/>
+          <w:sz w:val="22"/>
+          <w:szCs w:val="22"/>
+        </w:rPr>
+      </w:pPr>
+      <w:r>
+        <w:rPr>
+          <w:rFonts w:ascii="Arial" w:eastAsia="Meiryo UI" w:hAnsi="Arial" w:cs="Arial"/>
+          <w:i/>
+          <w:iCs/>
+          <w:kern w:val="0"/>
+          <w:sz w:val="22"/>
+          <w:szCs w:val="22"/>
+        </w:rPr>
+        <w:t>Geophysical Research Letters</w:t>
+      </w:r>
+      <w:r>
+        <w:rPr>
+          <w:rFonts w:ascii="Arial" w:eastAsia="Meiryo UI" w:hAnsi="Arial" w:cs="Arial"/>
+          <w:kern w:val="0"/>
+          <w:sz w:val="22"/>
+          <w:szCs w:val="22"/>
+        </w:rPr>
+        <w:t xml:space="preserve">, </w:t>
+      </w:r>
+      <w:r>
+        <w:rPr>
+          <w:rFonts w:ascii="Arial" w:eastAsia="Meiryo UI" w:hAnsi="Arial" w:cs="Arial"/>
+          <w:b/>
+          <w:bCs/>
+          <w:kern w:val="0"/>
+          <w:sz w:val="22"/>
+          <w:szCs w:val="22"/>
+        </w:rPr>
+        <w:t>47</w:t>
+      </w:r>
+      <w:r>
+        <w:rPr>
+          <w:rFonts w:ascii="Arial" w:eastAsia="Meiryo UI" w:hAnsi="Arial" w:cs="Arial"/>
+          <w:kern w:val="0"/>
+          <w:sz w:val="22"/>
+          <w:szCs w:val="22"/>
+        </w:rPr>
+        <w:t>, e2020GL088763. doi:10.1029/2020GL088763.</w:t>
+      </w:r>
+      <w:r>
+        <w:rPr>
+          <w:rFonts w:ascii="Arial" w:eastAsia="Meiryo UI" w:hAnsi="Arial" w:cs="Arial"/>
+          <w:kern w:val="0"/>
+          <w:sz w:val="22"/>
+          <w:szCs w:val="22"/>
+        </w:rPr>
+        <w:t xml:space="preserve"> [</w:t>
+      </w:r>
+      <w:hyperlink r:id="rId19" w:history="1">
+        <w:r>
+          <w:rPr>
+            <w:rStyle w:val="a3"/>
+            <w:rFonts w:ascii="Arial" w:eastAsia="Meiryo UI" w:hAnsi="Arial" w:cs="Arial"/>
+            <w:kern w:val="0"/>
+            <w:sz w:val="22"/>
+            <w:szCs w:val="22"/>
+          </w:rPr>
+          <w:t>Link</w:t>
+        </w:r>
+      </w:hyperlink>
+      <w:r>
+        <w:rPr>
+          <w:rFonts w:ascii="Arial" w:eastAsia="Meiryo UI" w:hAnsi="Arial" w:cs="Arial"/>
+          <w:kern w:val="0"/>
+          <w:sz w:val="22"/>
+          <w:szCs w:val="22"/>
+        </w:rPr>
+        <w:t>]</w:t>
+      </w:r>
+    </w:p>
+    <w:p>
+      <w:pPr>
+        <w:widowControl/>
+        <w:jc w:val="left"/>
+        <w:rPr>
+          <w:rFonts w:ascii="Arial" w:eastAsia="Meiryo UI" w:hAnsi="Arial" w:cs="Arial"/>
+          <w:kern w:val="0"/>
+          <w:sz w:val="22"/>
+          <w:szCs w:val="22"/>
+        </w:rPr>
+      </w:pPr>
+      <w:r>
+        <w:rPr>
+          <w:rFonts w:ascii="Arial" w:eastAsia="Meiryo UI" w:hAnsi="Arial" w:cs="Arial"/>
+          <w:kern w:val="0"/>
+          <w:sz w:val="22"/>
+          <w:szCs w:val="22"/>
+        </w:rPr>
+        <w:t xml:space="preserve">1.  </w:t>
+      </w:r>
+      <w:r>
+        <w:rPr>
+          <w:rFonts w:ascii="Arial" w:eastAsia="Meiryo UI" w:hAnsi="Arial" w:cs="Arial"/>
+          <w:b/>
+          <w:bCs/>
+          <w:kern w:val="0"/>
+          <w:sz w:val="22"/>
+          <w:szCs w:val="22"/>
+          <w:u w:val="single"/>
+        </w:rPr>
+        <w:t>Y</w:t>
+      </w:r>
+      <w:r>
+        <w:rPr>
+          <w:rFonts w:ascii="Arial" w:eastAsia="Meiryo UI" w:hAnsi="Arial" w:cs="Arial"/>
+          <w:b/>
+          <w:bCs/>
+          <w:kern w:val="0"/>
+          <w:sz w:val="22"/>
+          <w:szCs w:val="22"/>
+          <w:u w:val="single"/>
+        </w:rPr>
+        <w:t>anase, T.</w:t>
+      </w:r>
+      <w:r>
+        <w:rPr>
+          <w:rFonts w:ascii="Arial" w:eastAsia="Meiryo UI" w:hAnsi="Arial" w:cs="Arial"/>
+          <w:kern w:val="0"/>
+          <w:sz w:val="22"/>
+          <w:szCs w:val="22"/>
+        </w:rPr>
+        <w:t>, &amp; Takemi, T. (2018).</w:t>
+      </w:r>
+    </w:p>
+    <w:p>
+      <w:pPr>
+        <w:pStyle w:val="a5"/>
+        <w:widowControl/>
+        <w:ind w:leftChars="0" w:left="420"/>
+        <w:jc w:val="left"/>
+        <w:rPr>
+          <w:rFonts w:ascii="Arial" w:eastAsia="Meiryo UI" w:hAnsi="Arial" w:cs="Arial"/>
+          <w:kern w:val="0"/>
+          <w:sz w:val="22"/>
+          <w:szCs w:val="22"/>
+        </w:rPr>
+      </w:pPr>
+      <w:r>
+        <w:rPr>
+          <w:rFonts w:ascii="Arial" w:eastAsia="Meiryo UI" w:hAnsi="Arial" w:cs="Arial"/>
+          <w:kern w:val="0"/>
+          <w:sz w:val="22"/>
+          <w:szCs w:val="22"/>
+        </w:rPr>
+        <w:t>Diurnal variation of simulated cumulus convection in radiative-convective equilibrium.</w:t>
+      </w:r>
+    </w:p>
+    <w:p>
+      <w:pPr>
+        <w:pStyle w:val="a5"/>
+        <w:widowControl/>
+        <w:ind w:leftChars="0" w:left="420"/>
+        <w:jc w:val="left"/>
+        <w:rPr>
+          <w:rFonts w:ascii="Arial" w:eastAsia="Meiryo UI" w:hAnsi="Arial" w:cs="Arial"/>
+          <w:kern w:val="0"/>
+          <w:sz w:val="22"/>
+          <w:szCs w:val="22"/>
+        </w:rPr>
+      </w:pPr>
+      <w:r>
+        <w:rPr>
+          <w:rFonts w:ascii="Arial" w:eastAsia="Meiryo UI" w:hAnsi="Arial" w:cs="Arial"/>
+          <w:i/>
+          <w:iCs/>
+          <w:kern w:val="0"/>
+          <w:sz w:val="22"/>
+          <w:szCs w:val="22"/>
+        </w:rPr>
+        <w:t>SOLA</w:t>
+      </w:r>
+      <w:r>
+        <w:rPr>
+          <w:rFonts w:ascii="Arial" w:eastAsia="Meiryo UI" w:hAnsi="Arial" w:cs="Arial"/>
+          <w:kern w:val="0"/>
+          <w:sz w:val="22"/>
+          <w:szCs w:val="22"/>
+        </w:rPr>
+        <w:t xml:space="preserve">, </w:t>
+      </w:r>
+      <w:r>
+        <w:rPr>
+          <w:rFonts w:ascii="Arial" w:eastAsia="Meiryo UI" w:hAnsi="Arial" w:cs="Arial"/>
+          <w:b/>
+          <w:bCs/>
+          <w:kern w:val="0"/>
+          <w:sz w:val="22"/>
+          <w:szCs w:val="22"/>
+        </w:rPr>
+        <w:t>14</w:t>
+      </w:r>
+      <w:r>
+        <w:rPr>
+          <w:rFonts w:ascii="Arial" w:eastAsia="Meiryo UI" w:hAnsi="Arial" w:cs="Arial"/>
+          <w:kern w:val="0"/>
+          <w:sz w:val="22"/>
+          <w:szCs w:val="22"/>
+        </w:rPr>
+        <w:t>, 116–120. doi:</w:t>
+      </w:r>
+      <w:r>
+        <w:rPr>
+          <w:rFonts w:ascii="Arial" w:eastAsia="Meiryo UI" w:hAnsi="Arial" w:cs="Arial"/>
+          <w:kern w:val="0"/>
+          <w:sz w:val="22"/>
+          <w:szCs w:val="22"/>
+        </w:rPr>
+        <w:t>10.2151/sola.2018-020</w:t>
+      </w:r>
+      <w:r>
+        <w:rPr>
+          <w:rFonts w:ascii="Arial" w:eastAsia="Meiryo UI" w:hAnsi="Arial" w:cs="Arial"/>
+          <w:kern w:val="0"/>
+          <w:sz w:val="22"/>
+          <w:szCs w:val="22"/>
+        </w:rPr>
+        <w:t xml:space="preserve"> [</w:t>
+      </w:r>
+      <w:hyperlink r:id="rId20" w:history="1">
+        <w:r>
+          <w:rPr>
+            <w:rStyle w:val="a3"/>
+            <w:rFonts w:ascii="Arial" w:eastAsia="Meiryo UI" w:hAnsi="Arial" w:cs="Arial"/>
+            <w:kern w:val="0"/>
+            <w:sz w:val="22"/>
+            <w:szCs w:val="22"/>
+          </w:rPr>
+          <w:t>Link</w:t>
+        </w:r>
+      </w:hyperlink>
+      <w:r>
+        <w:rPr>
+          <w:rFonts w:ascii="Arial" w:eastAsia="Meiryo UI" w:hAnsi="Arial" w:cs="Arial"/>
+          <w:kern w:val="0"/>
+          <w:sz w:val="22"/>
+          <w:szCs w:val="22"/>
+        </w:rPr>
+        <w:t>]</w:t>
+      </w:r>
+    </w:p>
+    <w:p>
+      <w:pPr>
+        <w:widowControl/>
+        <w:jc w:val="left"/>
+        <w:rPr>
           <w:rFonts w:ascii="ヒラギノ角ゴ Pro W3" w:eastAsia="ヒラギノ角ゴ Pro W3" w:hAnsi="ヒラギノ角ゴ Pro W3" w:cs="Arial"/>
           <w:kern w:val="0"/>
           <w:sz w:val="22"/>
@@ -3690,7 +3985,7 @@
         </w:rPr>
         <w:t>第100回米国気象学会年会参加報告, 天気, 67, 6. [</w:t>
       </w:r>
-      <w:hyperlink r:id="rId19" w:history="1">
+      <w:hyperlink r:id="rId21" w:history="1">
         <w:r>
           <w:rPr>
             <w:rStyle w:val="a3"/>
@@ -3762,51 +4057,191 @@
       </w:pPr>
       <w:r>
         <w:rPr>
+          <w:rFonts w:ascii="Arial" w:eastAsia="ヒラギノ角ゴ Pro W3" w:hAnsi="Arial" w:cs="Arial"/>
+          <w:kern w:val="0"/>
+          <w:sz w:val="22"/>
+          <w:szCs w:val="22"/>
+        </w:rPr>
+        <w:t xml:space="preserve">18. </w:t>
+      </w:r>
+      <w:r>
+        <w:rPr>
+          <w:rFonts w:ascii="Arial" w:eastAsia="Meiryo UI" w:hAnsi="Arial" w:cs="Arial"/>
+          <w:b/>
+          <w:bCs/>
+          <w:kern w:val="0"/>
+          <w:sz w:val="22"/>
+          <w:szCs w:val="22"/>
+          <w:u w:val="single"/>
+        </w:rPr>
+        <w:t>Tomoro Yanase</w:t>
+      </w:r>
+      <w:r>
+        <w:rPr>
+          <w:rFonts w:ascii="Arial" w:eastAsia="Meiryo UI" w:hAnsi="Arial" w:cs="Arial"/>
+          <w:kern w:val="0"/>
+          <w:sz w:val="22"/>
+          <w:szCs w:val="22"/>
+        </w:rPr>
+        <w:t>, Seiya Nishizawa, Hiroaki Miura, Hirofumi Tomita.</w:t>
+      </w:r>
+    </w:p>
+    <w:p>
+      <w:pPr>
+        <w:widowControl/>
+        <w:ind w:leftChars="200" w:left="420"/>
+        <w:jc w:val="left"/>
+        <w:rPr>
+          <w:rFonts w:ascii="ヒラギノ角ゴ Pro W3" w:eastAsia="ヒラギノ角ゴ Pro W3" w:hAnsi="ヒラギノ角ゴ Pro W3" w:cs="Arial" w:hint="eastAsia"/>
+          <w:b/>
+          <w:bCs/>
+          <w:kern w:val="0"/>
+          <w:sz w:val="22"/>
+          <w:szCs w:val="22"/>
+        </w:rPr>
+      </w:pPr>
+      <w:r>
+        <w:rPr>
+          <w:rFonts w:ascii="Arial" w:eastAsia="Meiryo UI" w:hAnsi="Arial" w:cs="Arial"/>
+          <w:kern w:val="0"/>
+          <w:sz w:val="22"/>
+          <w:szCs w:val="22"/>
+        </w:rPr>
+        <w:t>Characteristic horizontal structure of large-scale self-aggregation of clouds in radiative–convective equilibrium</w:t>
+      </w:r>
+      <w:r>
+        <w:rPr>
+          <w:rFonts w:ascii="Arial" w:eastAsia="Meiryo UI" w:hAnsi="Arial" w:cs="Arial"/>
+          <w:kern w:val="0"/>
+          <w:sz w:val="22"/>
+          <w:szCs w:val="22"/>
+        </w:rPr>
+        <w:t xml:space="preserve">, </w:t>
+      </w:r>
+      <w:r>
+        <w:rPr>
+          <w:rFonts w:ascii="Arial" w:eastAsia="Meiryo UI" w:hAnsi="Arial" w:cs="Arial"/>
+          <w:kern w:val="0"/>
+          <w:sz w:val="22"/>
+          <w:szCs w:val="22"/>
+        </w:rPr>
+        <w:t>The 6th International Workshop on Nonhydrostatic Models (NHM-WS 2023)</w:t>
+      </w:r>
+      <w:r>
+        <w:rPr>
+          <w:rFonts w:ascii="Arial" w:eastAsia="Meiryo UI" w:hAnsi="Arial" w:cs="Arial"/>
+          <w:kern w:val="0"/>
+          <w:sz w:val="22"/>
+          <w:szCs w:val="22"/>
+        </w:rPr>
+        <w:t>, Sapporo</w:t>
+      </w:r>
+      <w:r>
+        <w:rPr>
+          <w:rFonts w:ascii="Arial" w:eastAsia="Meiryo UI" w:hAnsi="Arial" w:cs="Arial"/>
+          <w:kern w:val="0"/>
+          <w:sz w:val="22"/>
+          <w:szCs w:val="22"/>
+        </w:rPr>
+        <w:t xml:space="preserve">, </w:t>
+      </w:r>
+      <w:r>
+        <w:rPr>
+          <w:rFonts w:ascii="Arial" w:eastAsia="Meiryo UI" w:hAnsi="Arial" w:cs="Arial"/>
+          <w:kern w:val="0"/>
+          <w:sz w:val="22"/>
+          <w:szCs w:val="22"/>
+        </w:rPr>
+        <w:t>Aug–Sep</w:t>
+      </w:r>
+      <w:r>
+        <w:rPr>
+          <w:rFonts w:ascii="Arial" w:eastAsia="Meiryo UI" w:hAnsi="Arial" w:cs="Arial"/>
+          <w:kern w:val="0"/>
+          <w:sz w:val="22"/>
+          <w:szCs w:val="22"/>
+        </w:rPr>
+        <w:t>, 202</w:t>
+      </w:r>
+      <w:r>
+        <w:rPr>
+          <w:rFonts w:ascii="Arial" w:eastAsia="Meiryo UI" w:hAnsi="Arial" w:cs="Arial"/>
+          <w:kern w:val="0"/>
+          <w:sz w:val="22"/>
+          <w:szCs w:val="22"/>
+        </w:rPr>
+        <w:t>3</w:t>
+      </w:r>
+      <w:r>
+        <w:rPr>
+          <w:rFonts w:ascii="Arial" w:eastAsia="Meiryo UI" w:hAnsi="Arial" w:cs="Arial"/>
+          <w:kern w:val="0"/>
+          <w:sz w:val="22"/>
+          <w:szCs w:val="22"/>
+        </w:rPr>
+        <w:t>.</w:t>
+      </w:r>
+    </w:p>
+    <w:p>
+      <w:pPr>
+        <w:widowControl/>
+        <w:jc w:val="left"/>
+        <w:rPr>
+          <w:rFonts w:ascii="ヒラギノ角ゴ Pro W3" w:eastAsia="ヒラギノ角ゴ Pro W3" w:hAnsi="ヒラギノ角ゴ Pro W3" w:cs="Arial"/>
+          <w:b/>
+          <w:bCs/>
+          <w:kern w:val="0"/>
+          <w:sz w:val="22"/>
+          <w:szCs w:val="22"/>
+        </w:rPr>
+      </w:pPr>
+      <w:r>
+        <w:rPr>
+          <w:rFonts w:ascii="Arial" w:eastAsia="ヒラギノ角ゴ Pro W3" w:hAnsi="Arial" w:cs="Arial"/>
+          <w:kern w:val="0"/>
+          <w:sz w:val="22"/>
+          <w:szCs w:val="22"/>
+        </w:rPr>
+        <w:t>17</w:t>
+      </w:r>
+      <w:r>
+        <w:rPr>
+          <w:rFonts w:ascii="Arial" w:eastAsia="ヒラギノ角ゴ Pro W3" w:hAnsi="Arial" w:cs="Arial"/>
+          <w:kern w:val="0"/>
+          <w:sz w:val="22"/>
+          <w:szCs w:val="22"/>
+        </w:rPr>
+        <w:t xml:space="preserve">. </w:t>
+      </w:r>
+      <w:r>
+        <w:rPr>
+          <w:rFonts w:ascii="Arial" w:eastAsia="Meiryo UI" w:hAnsi="Arial" w:cs="Arial"/>
+          <w:b/>
+          <w:bCs/>
+          <w:kern w:val="0"/>
+          <w:sz w:val="22"/>
+          <w:szCs w:val="22"/>
+          <w:u w:val="single"/>
+        </w:rPr>
+        <w:t>Tomoro Yanase</w:t>
+      </w:r>
+      <w:r>
+        <w:rPr>
+          <w:rFonts w:ascii="Arial" w:eastAsia="Meiryo UI" w:hAnsi="Arial" w:cs="Arial"/>
+          <w:kern w:val="0"/>
+          <w:sz w:val="22"/>
+          <w:szCs w:val="22"/>
+        </w:rPr>
+        <w:t>, Seiya Nishizawa, Hiroaki Miura, Hirofumi Tomita.</w:t>
+      </w:r>
+    </w:p>
+    <w:p>
+      <w:pPr>
+        <w:widowControl/>
+        <w:ind w:left="357"/>
+        <w:jc w:val="left"/>
+        <w:rPr>
           <w:rFonts w:ascii="Arial" w:eastAsia="ヒラギノ角ゴ Pro W3" w:hAnsi="Arial" w:cs="Arial" w:hint="eastAsia"/>
-          <w:kern w:val="0"/>
-          <w:sz w:val="22"/>
-          <w:szCs w:val="22"/>
-        </w:rPr>
-        <w:t>#</w:t>
-      </w:r>
-      <w:r>
-        <w:rPr>
-          <w:rFonts w:ascii="Arial" w:eastAsia="ヒラギノ角ゴ Pro W3" w:hAnsi="Arial" w:cs="Arial"/>
-          <w:kern w:val="0"/>
-          <w:sz w:val="22"/>
-          <w:szCs w:val="22"/>
-        </w:rPr>
-        <w:t xml:space="preserve">. </w:t>
-      </w:r>
-      <w:r>
-        <w:rPr>
-          <w:rFonts w:ascii="Arial" w:eastAsia="Meiryo UI" w:hAnsi="Arial" w:cs="Arial"/>
-          <w:b/>
-          <w:bCs/>
-          <w:kern w:val="0"/>
-          <w:sz w:val="22"/>
-          <w:szCs w:val="22"/>
-          <w:u w:val="single"/>
-        </w:rPr>
-        <w:t>Tomoro Yanase</w:t>
-      </w:r>
-      <w:r>
-        <w:rPr>
-          <w:rFonts w:ascii="Arial" w:eastAsia="Meiryo UI" w:hAnsi="Arial" w:cs="Arial"/>
-          <w:kern w:val="0"/>
-          <w:sz w:val="22"/>
-          <w:szCs w:val="22"/>
-        </w:rPr>
-        <w:t>, Seiya Nishizawa, Hiroaki Miura, Hirofumi Tomita.</w:t>
-      </w:r>
-    </w:p>
-    <w:p>
-      <w:pPr>
-        <w:widowControl/>
-        <w:ind w:left="357"/>
-        <w:jc w:val="left"/>
-        <w:rPr>
-          <w:rFonts w:ascii="Arial" w:eastAsia="ヒラギノ角ゴ Pro W3" w:hAnsi="Arial" w:cs="Arial"/>
           <w:kern w:val="0"/>
           <w:sz w:val="22"/>
           <w:szCs w:val="22"/>
@@ -4495,6 +4930,7 @@
           <w:sz w:val="22"/>
           <w:szCs w:val="22"/>
         </w:rPr>
+        <w:lastRenderedPageBreak/>
         <w:t>Bimodal Raindrop Size Distributions From Observational Analysis With a New Formula, AOGS 19th Annual Meeting, Virtual, Aug, 2022.</w:t>
       </w:r>
     </w:p>
@@ -4887,7 +5323,6 @@
           <w:sz w:val="22"/>
           <w:szCs w:val="22"/>
         </w:rPr>
-        <w:lastRenderedPageBreak/>
         <w:t>New Critical Length for the Onset of Self-Aggregation of Moist Convection, The 4th R-CCS International Symposium, Virtual, Feb, 2022. (Poster)</w:t>
       </w:r>
     </w:p>
@@ -5602,6 +6037,7 @@
           <w:szCs w:val="22"/>
           <w:u w:val="single"/>
         </w:rPr>
+        <w:lastRenderedPageBreak/>
         <w:t>Tomoro Yanase</w:t>
       </w:r>
       <w:r>
@@ -5720,7 +6156,16 @@
           <w:sz w:val="22"/>
           <w:szCs w:val="22"/>
         </w:rPr>
-        <w:t xml:space="preserve">#. </w:t>
+        <w:t>26</w:t>
+      </w:r>
+      <w:r>
+        <w:rPr>
+          <w:rFonts w:ascii="ヒラギノ角ゴ Pro W3" w:eastAsia="ヒラギノ角ゴ Pro W3" w:hAnsi="ヒラギノ角ゴ Pro W3" w:cs="Arial"/>
+          <w:kern w:val="0"/>
+          <w:sz w:val="22"/>
+          <w:szCs w:val="22"/>
+        </w:rPr>
+        <w:t xml:space="preserve">. </w:t>
       </w:r>
       <w:r>
         <w:rPr>
@@ -6165,7 +6610,6 @@
           <w:sz w:val="22"/>
           <w:szCs w:val="22"/>
         </w:rPr>
-        <w:lastRenderedPageBreak/>
         <w:t>24</w:t>
       </w:r>
       <w:r>
@@ -7240,7 +7684,1459 @@
           <w:sz w:val="22"/>
           <w:szCs w:val="22"/>
         </w:rPr>
-        <w:t xml:space="preserve">* </w:t>
+        <w:t>* 支部発表賞受賞</w:t>
+      </w:r>
+    </w:p>
+    <w:p>
+      <w:pPr>
+        <w:widowControl/>
+        <w:jc w:val="left"/>
+        <w:rPr>
+          <w:rFonts w:ascii="ヒラギノ角ゴ Pro W3" w:eastAsia="ヒラギノ角ゴ Pro W3" w:hAnsi="ヒラギノ角ゴ Pro W3" w:cs="Arial"/>
+          <w:b/>
+          <w:bCs/>
+          <w:kern w:val="0"/>
+          <w:sz w:val="24"/>
+        </w:rPr>
+      </w:pPr>
+      <w:r>
+        <w:rPr>
+          <w:rFonts w:ascii="ヒラギノ角ゴ Pro W3" w:eastAsia="ヒラギノ角ゴ Pro W3" w:hAnsi="ヒラギノ角ゴ Pro W3" w:cs="Arial"/>
+          <w:kern w:val="0"/>
+          <w:sz w:val="22"/>
+          <w:szCs w:val="22"/>
+        </w:rPr>
+        <w:t>20</w:t>
+      </w:r>
+      <w:r>
+        <w:rPr>
+          <w:rFonts w:ascii="ヒラギノ角ゴ Pro W3" w:eastAsia="ヒラギノ角ゴ Pro W3" w:hAnsi="ヒラギノ角ゴ Pro W3" w:cs="Arial"/>
+          <w:kern w:val="0"/>
+          <w:sz w:val="22"/>
+          <w:szCs w:val="22"/>
+        </w:rPr>
+        <w:t xml:space="preserve">. </w:t>
+      </w:r>
+      <w:r>
+        <w:rPr>
+          <w:rFonts w:ascii="ヒラギノ角ゴ Pro W3" w:eastAsia="ヒラギノ角ゴ Pro W3" w:hAnsi="ヒラギノ角ゴ Pro W3" w:cs="Arial"/>
+          <w:b/>
+          <w:bCs/>
+          <w:kern w:val="0"/>
+          <w:sz w:val="22"/>
+          <w:szCs w:val="22"/>
+          <w:u w:val="single"/>
+        </w:rPr>
+        <w:t>柳瀬</w:t>
+      </w:r>
+      <w:r>
+        <w:rPr>
+          <w:rFonts w:ascii="ヒラギノ角ゴ Pro W3" w:eastAsia="ヒラギノ角ゴ Pro W3" w:hAnsi="ヒラギノ角ゴ Pro W3" w:cs="Arial" w:hint="eastAsia"/>
+          <w:b/>
+          <w:bCs/>
+          <w:kern w:val="0"/>
+          <w:sz w:val="22"/>
+          <w:szCs w:val="22"/>
+          <w:u w:val="single"/>
+        </w:rPr>
+        <w:t xml:space="preserve"> </w:t>
+      </w:r>
+      <w:r>
+        <w:rPr>
+          <w:rFonts w:ascii="ヒラギノ角ゴ Pro W3" w:eastAsia="ヒラギノ角ゴ Pro W3" w:hAnsi="ヒラギノ角ゴ Pro W3" w:cs="Arial"/>
+          <w:b/>
+          <w:bCs/>
+          <w:kern w:val="0"/>
+          <w:sz w:val="22"/>
+          <w:szCs w:val="22"/>
+          <w:u w:val="single"/>
+        </w:rPr>
+        <w:t>友朗</w:t>
+      </w:r>
+      <w:r>
+        <w:rPr>
+          <w:rFonts w:ascii="ヒラギノ角ゴ Pro W3" w:eastAsia="ヒラギノ角ゴ Pro W3" w:hAnsi="ヒラギノ角ゴ Pro W3" w:cs="Arial"/>
+          <w:kern w:val="0"/>
+          <w:sz w:val="22"/>
+          <w:szCs w:val="22"/>
+        </w:rPr>
+        <w:t>, 西澤</w:t>
+      </w:r>
+      <w:r>
+        <w:rPr>
+          <w:rFonts w:ascii="ヒラギノ角ゴ Pro W3" w:eastAsia="ヒラギノ角ゴ Pro W3" w:hAnsi="ヒラギノ角ゴ Pro W3" w:cs="Arial" w:hint="eastAsia"/>
+          <w:kern w:val="0"/>
+          <w:sz w:val="22"/>
+          <w:szCs w:val="22"/>
+        </w:rPr>
+        <w:t xml:space="preserve"> </w:t>
+      </w:r>
+      <w:r>
+        <w:rPr>
+          <w:rFonts w:ascii="ヒラギノ角ゴ Pro W3" w:eastAsia="ヒラギノ角ゴ Pro W3" w:hAnsi="ヒラギノ角ゴ Pro W3" w:cs="Arial"/>
+          <w:kern w:val="0"/>
+          <w:sz w:val="22"/>
+          <w:szCs w:val="22"/>
+        </w:rPr>
+        <w:t>誠也, 三浦</w:t>
+      </w:r>
+      <w:r>
+        <w:rPr>
+          <w:rFonts w:ascii="ヒラギノ角ゴ Pro W3" w:eastAsia="ヒラギノ角ゴ Pro W3" w:hAnsi="ヒラギノ角ゴ Pro W3" w:cs="Arial" w:hint="eastAsia"/>
+          <w:kern w:val="0"/>
+          <w:sz w:val="22"/>
+          <w:szCs w:val="22"/>
+        </w:rPr>
+        <w:t xml:space="preserve"> </w:t>
+      </w:r>
+      <w:r>
+        <w:rPr>
+          <w:rFonts w:ascii="ヒラギノ角ゴ Pro W3" w:eastAsia="ヒラギノ角ゴ Pro W3" w:hAnsi="ヒラギノ角ゴ Pro W3" w:cs="Arial"/>
+          <w:kern w:val="0"/>
+          <w:sz w:val="22"/>
+          <w:szCs w:val="22"/>
+        </w:rPr>
+        <w:t>裕亮, 富田</w:t>
+      </w:r>
+      <w:r>
+        <w:rPr>
+          <w:rFonts w:ascii="ヒラギノ角ゴ Pro W3" w:eastAsia="ヒラギノ角ゴ Pro W3" w:hAnsi="ヒラギノ角ゴ Pro W3" w:cs="Arial" w:hint="eastAsia"/>
+          <w:kern w:val="0"/>
+          <w:sz w:val="22"/>
+          <w:szCs w:val="22"/>
+        </w:rPr>
+        <w:t xml:space="preserve"> </w:t>
+      </w:r>
+      <w:r>
+        <w:rPr>
+          <w:rFonts w:ascii="ヒラギノ角ゴ Pro W3" w:eastAsia="ヒラギノ角ゴ Pro W3" w:hAnsi="ヒラギノ角ゴ Pro W3" w:cs="Arial"/>
+          <w:kern w:val="0"/>
+          <w:sz w:val="22"/>
+          <w:szCs w:val="22"/>
+        </w:rPr>
+        <w:t>浩文.</w:t>
+      </w:r>
+    </w:p>
+    <w:p>
+      <w:pPr>
+        <w:pStyle w:val="a5"/>
+        <w:widowControl/>
+        <w:ind w:leftChars="0" w:left="360"/>
+        <w:jc w:val="left"/>
+        <w:rPr>
+          <w:rFonts w:ascii="ヒラギノ角ゴ Pro W3" w:eastAsia="ヒラギノ角ゴ Pro W3" w:hAnsi="ヒラギノ角ゴ Pro W3" w:cs="Arial"/>
+          <w:kern w:val="0"/>
+          <w:sz w:val="22"/>
+          <w:szCs w:val="22"/>
+        </w:rPr>
+      </w:pPr>
+      <w:r>
+        <w:rPr>
+          <w:rFonts w:ascii="ヒラギノ角ゴ Pro W3" w:eastAsia="ヒラギノ角ゴ Pro W3" w:hAnsi="ヒラギノ角ゴ Pro W3" w:cs="Arial" w:hint="eastAsia"/>
+          <w:kern w:val="0"/>
+          <w:sz w:val="22"/>
+          <w:szCs w:val="22"/>
+        </w:rPr>
+        <w:t>放射対流平衡下における自己集合化した雲の上位階層構造の特徴的な形態と距離</w:t>
+      </w:r>
+      <w:r>
+        <w:rPr>
+          <w:rFonts w:ascii="ヒラギノ角ゴ Pro W3" w:eastAsia="ヒラギノ角ゴ Pro W3" w:hAnsi="ヒラギノ角ゴ Pro W3" w:cs="Arial"/>
+          <w:kern w:val="0"/>
+          <w:sz w:val="22"/>
+          <w:szCs w:val="22"/>
+        </w:rPr>
+        <w:t>,</w:t>
+      </w:r>
+    </w:p>
+    <w:p>
+      <w:pPr>
+        <w:pStyle w:val="a5"/>
+        <w:widowControl/>
+        <w:ind w:leftChars="0" w:left="360"/>
+        <w:jc w:val="left"/>
+        <w:rPr>
+          <w:rFonts w:ascii="ヒラギノ角ゴ Pro W3" w:eastAsia="ヒラギノ角ゴ Pro W3" w:hAnsi="ヒラギノ角ゴ Pro W3" w:cs="Arial"/>
+          <w:b/>
+          <w:bCs/>
+          <w:kern w:val="0"/>
+          <w:sz w:val="24"/>
+        </w:rPr>
+      </w:pPr>
+      <w:r>
+        <w:rPr>
+          <w:rFonts w:ascii="ヒラギノ角ゴ Pro W3" w:eastAsia="ヒラギノ角ゴ Pro W3" w:hAnsi="ヒラギノ角ゴ Pro W3" w:cs="Arial" w:hint="eastAsia"/>
+          <w:kern w:val="0"/>
+          <w:sz w:val="22"/>
+          <w:szCs w:val="22"/>
+        </w:rPr>
+        <w:t>日本気象学会</w:t>
+      </w:r>
+      <w:r>
+        <w:rPr>
+          <w:rFonts w:ascii="ヒラギノ角ゴ Pro W3" w:eastAsia="ヒラギノ角ゴ Pro W3" w:hAnsi="ヒラギノ角ゴ Pro W3" w:cs="Arial"/>
+          <w:kern w:val="0"/>
+          <w:sz w:val="22"/>
+          <w:szCs w:val="22"/>
+        </w:rPr>
+        <w:t>2022</w:t>
+      </w:r>
+      <w:r>
+        <w:rPr>
+          <w:rFonts w:ascii="ヒラギノ角ゴ Pro W3" w:eastAsia="ヒラギノ角ゴ Pro W3" w:hAnsi="ヒラギノ角ゴ Pro W3" w:cs="Arial" w:hint="eastAsia"/>
+          <w:kern w:val="0"/>
+          <w:sz w:val="22"/>
+          <w:szCs w:val="22"/>
+        </w:rPr>
+        <w:t>年度</w:t>
+      </w:r>
+      <w:r>
+        <w:rPr>
+          <w:rFonts w:ascii="ヒラギノ角ゴ Pro W3" w:eastAsia="ヒラギノ角ゴ Pro W3" w:hAnsi="ヒラギノ角ゴ Pro W3" w:cs="Arial" w:hint="eastAsia"/>
+          <w:kern w:val="0"/>
+          <w:sz w:val="22"/>
+          <w:szCs w:val="22"/>
+        </w:rPr>
+        <w:t>秋季</w:t>
+      </w:r>
+      <w:r>
+        <w:rPr>
+          <w:rFonts w:ascii="ヒラギノ角ゴ Pro W3" w:eastAsia="ヒラギノ角ゴ Pro W3" w:hAnsi="ヒラギノ角ゴ Pro W3" w:cs="Arial" w:hint="eastAsia"/>
+          <w:kern w:val="0"/>
+          <w:sz w:val="22"/>
+          <w:szCs w:val="22"/>
+        </w:rPr>
+        <w:t>大会,</w:t>
+      </w:r>
+      <w:r>
+        <w:rPr>
+          <w:rFonts w:ascii="ヒラギノ角ゴ Pro W3" w:eastAsia="ヒラギノ角ゴ Pro W3" w:hAnsi="ヒラギノ角ゴ Pro W3" w:cs="Arial"/>
+          <w:kern w:val="0"/>
+          <w:sz w:val="22"/>
+          <w:szCs w:val="22"/>
+        </w:rPr>
+        <w:t xml:space="preserve"> </w:t>
+      </w:r>
+      <w:r>
+        <w:rPr>
+          <w:rFonts w:ascii="ヒラギノ角ゴ Pro W3" w:eastAsia="ヒラギノ角ゴ Pro W3" w:hAnsi="ヒラギノ角ゴ Pro W3" w:cs="Arial" w:hint="eastAsia"/>
+          <w:kern w:val="0"/>
+          <w:sz w:val="22"/>
+          <w:szCs w:val="22"/>
+        </w:rPr>
+        <w:t>札幌</w:t>
+      </w:r>
+      <w:r>
+        <w:rPr>
+          <w:rFonts w:ascii="ヒラギノ角ゴ Pro W3" w:eastAsia="ヒラギノ角ゴ Pro W3" w:hAnsi="ヒラギノ角ゴ Pro W3" w:cs="Arial"/>
+          <w:kern w:val="0"/>
+          <w:sz w:val="22"/>
+          <w:szCs w:val="22"/>
+        </w:rPr>
+        <w:t>, 2022年</w:t>
+      </w:r>
+      <w:r>
+        <w:rPr>
+          <w:rFonts w:ascii="ヒラギノ角ゴ Pro W3" w:eastAsia="ヒラギノ角ゴ Pro W3" w:hAnsi="ヒラギノ角ゴ Pro W3" w:cs="Arial"/>
+          <w:kern w:val="0"/>
+          <w:sz w:val="22"/>
+          <w:szCs w:val="22"/>
+        </w:rPr>
+        <w:t>10</w:t>
+      </w:r>
+      <w:r>
+        <w:rPr>
+          <w:rFonts w:ascii="ヒラギノ角ゴ Pro W3" w:eastAsia="ヒラギノ角ゴ Pro W3" w:hAnsi="ヒラギノ角ゴ Pro W3" w:cs="Arial"/>
+          <w:kern w:val="0"/>
+          <w:sz w:val="22"/>
+          <w:szCs w:val="22"/>
+        </w:rPr>
+        <w:t>月.</w:t>
+      </w:r>
+    </w:p>
+    <w:p>
+      <w:pPr>
+        <w:widowControl/>
+        <w:jc w:val="left"/>
+        <w:rPr>
+          <w:rFonts w:ascii="ヒラギノ角ゴ Pro W3" w:eastAsia="ヒラギノ角ゴ Pro W3" w:hAnsi="ヒラギノ角ゴ Pro W3" w:cs="Arial"/>
+          <w:b/>
+          <w:bCs/>
+          <w:kern w:val="0"/>
+          <w:sz w:val="24"/>
+        </w:rPr>
+      </w:pPr>
+      <w:r>
+        <w:rPr>
+          <w:rFonts w:ascii="ヒラギノ角ゴ Pro W3" w:eastAsia="ヒラギノ角ゴ Pro W3" w:hAnsi="ヒラギノ角ゴ Pro W3" w:cs="Arial"/>
+          <w:kern w:val="0"/>
+          <w:sz w:val="22"/>
+          <w:szCs w:val="22"/>
+        </w:rPr>
+        <w:t>19</w:t>
+      </w:r>
+      <w:r>
+        <w:rPr>
+          <w:rFonts w:ascii="ヒラギノ角ゴ Pro W3" w:eastAsia="ヒラギノ角ゴ Pro W3" w:hAnsi="ヒラギノ角ゴ Pro W3" w:cs="Arial"/>
+          <w:kern w:val="0"/>
+          <w:sz w:val="22"/>
+          <w:szCs w:val="22"/>
+        </w:rPr>
+        <w:t xml:space="preserve">. </w:t>
+      </w:r>
+      <w:r>
+        <w:rPr>
+          <w:rFonts w:ascii="ヒラギノ角ゴ Pro W3" w:eastAsia="ヒラギノ角ゴ Pro W3" w:hAnsi="ヒラギノ角ゴ Pro W3" w:cs="Arial"/>
+          <w:b/>
+          <w:bCs/>
+          <w:kern w:val="0"/>
+          <w:sz w:val="22"/>
+          <w:szCs w:val="22"/>
+          <w:u w:val="single"/>
+        </w:rPr>
+        <w:t>柳瀬</w:t>
+      </w:r>
+      <w:r>
+        <w:rPr>
+          <w:rFonts w:ascii="ヒラギノ角ゴ Pro W3" w:eastAsia="ヒラギノ角ゴ Pro W3" w:hAnsi="ヒラギノ角ゴ Pro W3" w:cs="Arial" w:hint="eastAsia"/>
+          <w:b/>
+          <w:bCs/>
+          <w:kern w:val="0"/>
+          <w:sz w:val="22"/>
+          <w:szCs w:val="22"/>
+          <w:u w:val="single"/>
+        </w:rPr>
+        <w:t xml:space="preserve"> </w:t>
+      </w:r>
+      <w:r>
+        <w:rPr>
+          <w:rFonts w:ascii="ヒラギノ角ゴ Pro W3" w:eastAsia="ヒラギノ角ゴ Pro W3" w:hAnsi="ヒラギノ角ゴ Pro W3" w:cs="Arial"/>
+          <w:b/>
+          <w:bCs/>
+          <w:kern w:val="0"/>
+          <w:sz w:val="22"/>
+          <w:szCs w:val="22"/>
+          <w:u w:val="single"/>
+        </w:rPr>
+        <w:t>友朗</w:t>
+      </w:r>
+      <w:r>
+        <w:rPr>
+          <w:rFonts w:ascii="ヒラギノ角ゴ Pro W3" w:eastAsia="ヒラギノ角ゴ Pro W3" w:hAnsi="ヒラギノ角ゴ Pro W3" w:cs="Arial"/>
+          <w:kern w:val="0"/>
+          <w:sz w:val="22"/>
+          <w:szCs w:val="22"/>
+        </w:rPr>
+        <w:t>, 西澤</w:t>
+      </w:r>
+      <w:r>
+        <w:rPr>
+          <w:rFonts w:ascii="ヒラギノ角ゴ Pro W3" w:eastAsia="ヒラギノ角ゴ Pro W3" w:hAnsi="ヒラギノ角ゴ Pro W3" w:cs="Arial" w:hint="eastAsia"/>
+          <w:kern w:val="0"/>
+          <w:sz w:val="22"/>
+          <w:szCs w:val="22"/>
+        </w:rPr>
+        <w:t xml:space="preserve"> </w:t>
+      </w:r>
+      <w:r>
+        <w:rPr>
+          <w:rFonts w:ascii="ヒラギノ角ゴ Pro W3" w:eastAsia="ヒラギノ角ゴ Pro W3" w:hAnsi="ヒラギノ角ゴ Pro W3" w:cs="Arial"/>
+          <w:kern w:val="0"/>
+          <w:sz w:val="22"/>
+          <w:szCs w:val="22"/>
+        </w:rPr>
+        <w:t>誠也, 三浦</w:t>
+      </w:r>
+      <w:r>
+        <w:rPr>
+          <w:rFonts w:ascii="ヒラギノ角ゴ Pro W3" w:eastAsia="ヒラギノ角ゴ Pro W3" w:hAnsi="ヒラギノ角ゴ Pro W3" w:cs="Arial" w:hint="eastAsia"/>
+          <w:kern w:val="0"/>
+          <w:sz w:val="22"/>
+          <w:szCs w:val="22"/>
+        </w:rPr>
+        <w:t xml:space="preserve"> </w:t>
+      </w:r>
+      <w:r>
+        <w:rPr>
+          <w:rFonts w:ascii="ヒラギノ角ゴ Pro W3" w:eastAsia="ヒラギノ角ゴ Pro W3" w:hAnsi="ヒラギノ角ゴ Pro W3" w:cs="Arial"/>
+          <w:kern w:val="0"/>
+          <w:sz w:val="22"/>
+          <w:szCs w:val="22"/>
+        </w:rPr>
+        <w:t>裕亮, 富田</w:t>
+      </w:r>
+      <w:r>
+        <w:rPr>
+          <w:rFonts w:ascii="ヒラギノ角ゴ Pro W3" w:eastAsia="ヒラギノ角ゴ Pro W3" w:hAnsi="ヒラギノ角ゴ Pro W3" w:cs="Arial" w:hint="eastAsia"/>
+          <w:kern w:val="0"/>
+          <w:sz w:val="22"/>
+          <w:szCs w:val="22"/>
+        </w:rPr>
+        <w:t xml:space="preserve"> </w:t>
+      </w:r>
+      <w:r>
+        <w:rPr>
+          <w:rFonts w:ascii="ヒラギノ角ゴ Pro W3" w:eastAsia="ヒラギノ角ゴ Pro W3" w:hAnsi="ヒラギノ角ゴ Pro W3" w:cs="Arial"/>
+          <w:kern w:val="0"/>
+          <w:sz w:val="22"/>
+          <w:szCs w:val="22"/>
+        </w:rPr>
+        <w:t>浩文.</w:t>
+      </w:r>
+    </w:p>
+    <w:p>
+      <w:pPr>
+        <w:pStyle w:val="a5"/>
+        <w:widowControl/>
+        <w:ind w:leftChars="0" w:left="360"/>
+        <w:jc w:val="left"/>
+        <w:rPr>
+          <w:rFonts w:ascii="ヒラギノ角ゴ Pro W3" w:eastAsia="ヒラギノ角ゴ Pro W3" w:hAnsi="ヒラギノ角ゴ Pro W3" w:cs="Arial"/>
+          <w:kern w:val="0"/>
+          <w:sz w:val="22"/>
+          <w:szCs w:val="22"/>
+        </w:rPr>
+      </w:pPr>
+      <w:r>
+        <w:rPr>
+          <w:rFonts w:ascii="ヒラギノ角ゴ Pro W3" w:eastAsia="ヒラギノ角ゴ Pro W3" w:hAnsi="ヒラギノ角ゴ Pro W3" w:cs="Arial" w:hint="eastAsia"/>
+          <w:kern w:val="0"/>
+          <w:sz w:val="22"/>
+          <w:szCs w:val="22"/>
+        </w:rPr>
+        <w:t>放射対流平衡下における自己集合化した雲の上位階層構造の特徴的な形態と距離</w:t>
+      </w:r>
+      <w:r>
+        <w:rPr>
+          <w:rFonts w:ascii="ヒラギノ角ゴ Pro W3" w:eastAsia="ヒラギノ角ゴ Pro W3" w:hAnsi="ヒラギノ角ゴ Pro W3" w:cs="Arial"/>
+          <w:kern w:val="0"/>
+          <w:sz w:val="22"/>
+          <w:szCs w:val="22"/>
+        </w:rPr>
+        <w:t>,</w:t>
+      </w:r>
+    </w:p>
+    <w:p>
+      <w:pPr>
+        <w:pStyle w:val="a5"/>
+        <w:widowControl/>
+        <w:ind w:leftChars="0" w:left="360"/>
+        <w:jc w:val="left"/>
+        <w:rPr>
+          <w:rFonts w:ascii="ヒラギノ角ゴ Pro W3" w:eastAsia="ヒラギノ角ゴ Pro W3" w:hAnsi="ヒラギノ角ゴ Pro W3" w:cs="Arial"/>
+          <w:b/>
+          <w:bCs/>
+          <w:kern w:val="0"/>
+          <w:sz w:val="24"/>
+        </w:rPr>
+      </w:pPr>
+      <w:r>
+        <w:rPr>
+          <w:rFonts w:ascii="ヒラギノ角ゴ Pro W3" w:eastAsia="ヒラギノ角ゴ Pro W3" w:hAnsi="ヒラギノ角ゴ Pro W3" w:cs="Arial" w:hint="eastAsia"/>
+          <w:kern w:val="0"/>
+          <w:sz w:val="22"/>
+          <w:szCs w:val="22"/>
+        </w:rPr>
+        <w:t>日本流体力学会年会</w:t>
+      </w:r>
+      <w:r>
+        <w:rPr>
+          <w:rFonts w:ascii="ヒラギノ角ゴ Pro W3" w:eastAsia="ヒラギノ角ゴ Pro W3" w:hAnsi="ヒラギノ角ゴ Pro W3" w:cs="Arial"/>
+          <w:kern w:val="0"/>
+          <w:sz w:val="22"/>
+          <w:szCs w:val="22"/>
+        </w:rPr>
+        <w:t>2022</w:t>
+      </w:r>
+      <w:r>
+        <w:rPr>
+          <w:rFonts w:ascii="ヒラギノ角ゴ Pro W3" w:eastAsia="ヒラギノ角ゴ Pro W3" w:hAnsi="ヒラギノ角ゴ Pro W3" w:cs="Arial" w:hint="eastAsia"/>
+          <w:kern w:val="0"/>
+          <w:sz w:val="22"/>
+          <w:szCs w:val="22"/>
+        </w:rPr>
+        <w:t>,</w:t>
+      </w:r>
+      <w:r>
+        <w:rPr>
+          <w:rFonts w:ascii="ヒラギノ角ゴ Pro W3" w:eastAsia="ヒラギノ角ゴ Pro W3" w:hAnsi="ヒラギノ角ゴ Pro W3" w:cs="Arial"/>
+          <w:kern w:val="0"/>
+          <w:sz w:val="22"/>
+          <w:szCs w:val="22"/>
+        </w:rPr>
+        <w:t xml:space="preserve"> </w:t>
+      </w:r>
+      <w:r>
+        <w:rPr>
+          <w:rFonts w:ascii="ヒラギノ角ゴ Pro W3" w:eastAsia="ヒラギノ角ゴ Pro W3" w:hAnsi="ヒラギノ角ゴ Pro W3" w:cs="Arial" w:hint="eastAsia"/>
+          <w:kern w:val="0"/>
+          <w:sz w:val="22"/>
+          <w:szCs w:val="22"/>
+        </w:rPr>
+        <w:t>京都</w:t>
+      </w:r>
+      <w:r>
+        <w:rPr>
+          <w:rFonts w:ascii="ヒラギノ角ゴ Pro W3" w:eastAsia="ヒラギノ角ゴ Pro W3" w:hAnsi="ヒラギノ角ゴ Pro W3" w:cs="Arial"/>
+          <w:kern w:val="0"/>
+          <w:sz w:val="22"/>
+          <w:szCs w:val="22"/>
+        </w:rPr>
+        <w:t>, 2022年</w:t>
+      </w:r>
+      <w:r>
+        <w:rPr>
+          <w:rFonts w:ascii="ヒラギノ角ゴ Pro W3" w:eastAsia="ヒラギノ角ゴ Pro W3" w:hAnsi="ヒラギノ角ゴ Pro W3" w:cs="Arial"/>
+          <w:kern w:val="0"/>
+          <w:sz w:val="22"/>
+          <w:szCs w:val="22"/>
+        </w:rPr>
+        <w:t>9</w:t>
+      </w:r>
+      <w:r>
+        <w:rPr>
+          <w:rFonts w:ascii="ヒラギノ角ゴ Pro W3" w:eastAsia="ヒラギノ角ゴ Pro W3" w:hAnsi="ヒラギノ角ゴ Pro W3" w:cs="Arial"/>
+          <w:kern w:val="0"/>
+          <w:sz w:val="22"/>
+          <w:szCs w:val="22"/>
+        </w:rPr>
+        <w:t>月.</w:t>
+      </w:r>
+    </w:p>
+    <w:p>
+      <w:pPr>
+        <w:widowControl/>
+        <w:jc w:val="left"/>
+        <w:rPr>
+          <w:rFonts w:ascii="ヒラギノ角ゴ Pro W3" w:eastAsia="ヒラギノ角ゴ Pro W3" w:hAnsi="ヒラギノ角ゴ Pro W3" w:cs="Arial"/>
+          <w:b/>
+          <w:bCs/>
+          <w:kern w:val="0"/>
+          <w:sz w:val="24"/>
+        </w:rPr>
+      </w:pPr>
+      <w:r>
+        <w:rPr>
+          <w:rFonts w:ascii="ヒラギノ角ゴ Pro W3" w:eastAsia="ヒラギノ角ゴ Pro W3" w:hAnsi="ヒラギノ角ゴ Pro W3" w:cs="Arial"/>
+          <w:kern w:val="0"/>
+          <w:sz w:val="22"/>
+          <w:szCs w:val="22"/>
+        </w:rPr>
+        <w:t>1</w:t>
+      </w:r>
+      <w:r>
+        <w:rPr>
+          <w:rFonts w:ascii="ヒラギノ角ゴ Pro W3" w:eastAsia="ヒラギノ角ゴ Pro W3" w:hAnsi="ヒラギノ角ゴ Pro W3" w:cs="Arial"/>
+          <w:kern w:val="0"/>
+          <w:sz w:val="22"/>
+          <w:szCs w:val="22"/>
+        </w:rPr>
+        <w:t>8</w:t>
+      </w:r>
+      <w:r>
+        <w:rPr>
+          <w:rFonts w:ascii="ヒラギノ角ゴ Pro W3" w:eastAsia="ヒラギノ角ゴ Pro W3" w:hAnsi="ヒラギノ角ゴ Pro W3" w:cs="Arial"/>
+          <w:kern w:val="0"/>
+          <w:sz w:val="22"/>
+          <w:szCs w:val="22"/>
+        </w:rPr>
+        <w:t xml:space="preserve">. </w:t>
+      </w:r>
+      <w:r>
+        <w:rPr>
+          <w:rFonts w:ascii="ヒラギノ角ゴ Pro W3" w:eastAsia="ヒラギノ角ゴ Pro W3" w:hAnsi="ヒラギノ角ゴ Pro W3" w:cs="Arial"/>
+          <w:b/>
+          <w:bCs/>
+          <w:kern w:val="0"/>
+          <w:sz w:val="22"/>
+          <w:szCs w:val="22"/>
+          <w:u w:val="single"/>
+        </w:rPr>
+        <w:t>柳瀬</w:t>
+      </w:r>
+      <w:r>
+        <w:rPr>
+          <w:rFonts w:ascii="ヒラギノ角ゴ Pro W3" w:eastAsia="ヒラギノ角ゴ Pro W3" w:hAnsi="ヒラギノ角ゴ Pro W3" w:cs="Arial" w:hint="eastAsia"/>
+          <w:b/>
+          <w:bCs/>
+          <w:kern w:val="0"/>
+          <w:sz w:val="22"/>
+          <w:szCs w:val="22"/>
+          <w:u w:val="single"/>
+        </w:rPr>
+        <w:t xml:space="preserve"> </w:t>
+      </w:r>
+      <w:r>
+        <w:rPr>
+          <w:rFonts w:ascii="ヒラギノ角ゴ Pro W3" w:eastAsia="ヒラギノ角ゴ Pro W3" w:hAnsi="ヒラギノ角ゴ Pro W3" w:cs="Arial"/>
+          <w:b/>
+          <w:bCs/>
+          <w:kern w:val="0"/>
+          <w:sz w:val="22"/>
+          <w:szCs w:val="22"/>
+          <w:u w:val="single"/>
+        </w:rPr>
+        <w:t>友朗</w:t>
+      </w:r>
+      <w:r>
+        <w:rPr>
+          <w:rFonts w:ascii="ヒラギノ角ゴ Pro W3" w:eastAsia="ヒラギノ角ゴ Pro W3" w:hAnsi="ヒラギノ角ゴ Pro W3" w:cs="Arial"/>
+          <w:kern w:val="0"/>
+          <w:sz w:val="22"/>
+          <w:szCs w:val="22"/>
+        </w:rPr>
+        <w:t>, 西澤</w:t>
+      </w:r>
+      <w:r>
+        <w:rPr>
+          <w:rFonts w:ascii="ヒラギノ角ゴ Pro W3" w:eastAsia="ヒラギノ角ゴ Pro W3" w:hAnsi="ヒラギノ角ゴ Pro W3" w:cs="Arial" w:hint="eastAsia"/>
+          <w:kern w:val="0"/>
+          <w:sz w:val="22"/>
+          <w:szCs w:val="22"/>
+        </w:rPr>
+        <w:t xml:space="preserve"> </w:t>
+      </w:r>
+      <w:r>
+        <w:rPr>
+          <w:rFonts w:ascii="ヒラギノ角ゴ Pro W3" w:eastAsia="ヒラギノ角ゴ Pro W3" w:hAnsi="ヒラギノ角ゴ Pro W3" w:cs="Arial"/>
+          <w:kern w:val="0"/>
+          <w:sz w:val="22"/>
+          <w:szCs w:val="22"/>
+        </w:rPr>
+        <w:t>誠也, 三浦</w:t>
+      </w:r>
+      <w:r>
+        <w:rPr>
+          <w:rFonts w:ascii="ヒラギノ角ゴ Pro W3" w:eastAsia="ヒラギノ角ゴ Pro W3" w:hAnsi="ヒラギノ角ゴ Pro W3" w:cs="Arial" w:hint="eastAsia"/>
+          <w:kern w:val="0"/>
+          <w:sz w:val="22"/>
+          <w:szCs w:val="22"/>
+        </w:rPr>
+        <w:t xml:space="preserve"> </w:t>
+      </w:r>
+      <w:r>
+        <w:rPr>
+          <w:rFonts w:ascii="ヒラギノ角ゴ Pro W3" w:eastAsia="ヒラギノ角ゴ Pro W3" w:hAnsi="ヒラギノ角ゴ Pro W3" w:cs="Arial"/>
+          <w:kern w:val="0"/>
+          <w:sz w:val="22"/>
+          <w:szCs w:val="22"/>
+        </w:rPr>
+        <w:t>裕亮, 竹見</w:t>
+      </w:r>
+      <w:r>
+        <w:rPr>
+          <w:rFonts w:ascii="ヒラギノ角ゴ Pro W3" w:eastAsia="ヒラギノ角ゴ Pro W3" w:hAnsi="ヒラギノ角ゴ Pro W3" w:cs="Arial" w:hint="eastAsia"/>
+          <w:kern w:val="0"/>
+          <w:sz w:val="22"/>
+          <w:szCs w:val="22"/>
+        </w:rPr>
+        <w:t xml:space="preserve"> </w:t>
+      </w:r>
+      <w:r>
+        <w:rPr>
+          <w:rFonts w:ascii="ヒラギノ角ゴ Pro W3" w:eastAsia="ヒラギノ角ゴ Pro W3" w:hAnsi="ヒラギノ角ゴ Pro W3" w:cs="Arial"/>
+          <w:kern w:val="0"/>
+          <w:sz w:val="22"/>
+          <w:szCs w:val="22"/>
+        </w:rPr>
+        <w:t>哲也, 富田</w:t>
+      </w:r>
+      <w:r>
+        <w:rPr>
+          <w:rFonts w:ascii="ヒラギノ角ゴ Pro W3" w:eastAsia="ヒラギノ角ゴ Pro W3" w:hAnsi="ヒラギノ角ゴ Pro W3" w:cs="Arial" w:hint="eastAsia"/>
+          <w:kern w:val="0"/>
+          <w:sz w:val="22"/>
+          <w:szCs w:val="22"/>
+        </w:rPr>
+        <w:t xml:space="preserve"> </w:t>
+      </w:r>
+      <w:r>
+        <w:rPr>
+          <w:rFonts w:ascii="ヒラギノ角ゴ Pro W3" w:eastAsia="ヒラギノ角ゴ Pro W3" w:hAnsi="ヒラギノ角ゴ Pro W3" w:cs="Arial"/>
+          <w:kern w:val="0"/>
+          <w:sz w:val="22"/>
+          <w:szCs w:val="22"/>
+        </w:rPr>
+        <w:t>浩文.</w:t>
+      </w:r>
+    </w:p>
+    <w:p>
+      <w:pPr>
+        <w:pStyle w:val="a5"/>
+        <w:widowControl/>
+        <w:ind w:leftChars="0" w:left="360"/>
+        <w:jc w:val="left"/>
+        <w:rPr>
+          <w:rFonts w:ascii="ヒラギノ角ゴ Pro W3" w:eastAsia="ヒラギノ角ゴ Pro W3" w:hAnsi="ヒラギノ角ゴ Pro W3" w:cs="Arial"/>
+          <w:kern w:val="0"/>
+          <w:sz w:val="22"/>
+          <w:szCs w:val="22"/>
+        </w:rPr>
+      </w:pPr>
+      <w:r>
+        <w:rPr>
+          <w:rFonts w:ascii="ヒラギノ角ゴ Pro W3" w:eastAsia="ヒラギノ角ゴ Pro W3" w:hAnsi="ヒラギノ角ゴ Pro W3" w:cs="Arial"/>
+          <w:kern w:val="0"/>
+          <w:sz w:val="22"/>
+          <w:szCs w:val="22"/>
+        </w:rPr>
+        <w:t>下層循環と自由対流圏変動の結合を通じた湿潤対流の自己集合化メカニズム,</w:t>
+      </w:r>
+    </w:p>
+    <w:p>
+      <w:pPr>
+        <w:pStyle w:val="a5"/>
+        <w:widowControl/>
+        <w:ind w:leftChars="0" w:left="360"/>
+        <w:jc w:val="left"/>
+        <w:rPr>
+          <w:rFonts w:ascii="ヒラギノ角ゴ Pro W3" w:eastAsia="ヒラギノ角ゴ Pro W3" w:hAnsi="ヒラギノ角ゴ Pro W3" w:cs="Arial"/>
+          <w:kern w:val="0"/>
+          <w:sz w:val="22"/>
+          <w:szCs w:val="22"/>
+        </w:rPr>
+      </w:pPr>
+      <w:r>
+        <w:rPr>
+          <w:rFonts w:ascii="ヒラギノ角ゴ Pro W3" w:eastAsia="ヒラギノ角ゴ Pro W3" w:hAnsi="ヒラギノ角ゴ Pro W3" w:cs="Arial" w:hint="eastAsia"/>
+          <w:kern w:val="0"/>
+          <w:sz w:val="22"/>
+          <w:szCs w:val="22"/>
+        </w:rPr>
+        <w:lastRenderedPageBreak/>
+        <w:t>日本気象学会</w:t>
+      </w:r>
+      <w:r>
+        <w:rPr>
+          <w:rFonts w:ascii="ヒラギノ角ゴ Pro W3" w:eastAsia="ヒラギノ角ゴ Pro W3" w:hAnsi="ヒラギノ角ゴ Pro W3" w:cs="Arial"/>
+          <w:kern w:val="0"/>
+          <w:sz w:val="22"/>
+          <w:szCs w:val="22"/>
+        </w:rPr>
+        <w:t>2022</w:t>
+      </w:r>
+      <w:r>
+        <w:rPr>
+          <w:rFonts w:ascii="ヒラギノ角ゴ Pro W3" w:eastAsia="ヒラギノ角ゴ Pro W3" w:hAnsi="ヒラギノ角ゴ Pro W3" w:cs="Arial" w:hint="eastAsia"/>
+          <w:kern w:val="0"/>
+          <w:sz w:val="22"/>
+          <w:szCs w:val="22"/>
+        </w:rPr>
+        <w:t>年度春季大会,</w:t>
+      </w:r>
+      <w:r>
+        <w:rPr>
+          <w:rFonts w:ascii="ヒラギノ角ゴ Pro W3" w:eastAsia="ヒラギノ角ゴ Pro W3" w:hAnsi="ヒラギノ角ゴ Pro W3" w:cs="Arial"/>
+          <w:kern w:val="0"/>
+          <w:sz w:val="22"/>
+          <w:szCs w:val="22"/>
+        </w:rPr>
+        <w:t xml:space="preserve"> </w:t>
+      </w:r>
+      <w:r>
+        <w:rPr>
+          <w:rFonts w:ascii="ヒラギノ角ゴ Pro W3" w:eastAsia="ヒラギノ角ゴ Pro W3" w:hAnsi="ヒラギノ角ゴ Pro W3" w:cs="Arial" w:hint="eastAsia"/>
+          <w:kern w:val="0"/>
+          <w:sz w:val="22"/>
+          <w:szCs w:val="22"/>
+        </w:rPr>
+        <w:t>オンライン</w:t>
+      </w:r>
+      <w:r>
+        <w:rPr>
+          <w:rFonts w:ascii="ヒラギノ角ゴ Pro W3" w:eastAsia="ヒラギノ角ゴ Pro W3" w:hAnsi="ヒラギノ角ゴ Pro W3" w:cs="Arial"/>
+          <w:kern w:val="0"/>
+          <w:sz w:val="22"/>
+          <w:szCs w:val="22"/>
+        </w:rPr>
+        <w:t>, 2022年</w:t>
+      </w:r>
+      <w:r>
+        <w:rPr>
+          <w:rFonts w:ascii="ヒラギノ角ゴ Pro W3" w:eastAsia="ヒラギノ角ゴ Pro W3" w:hAnsi="ヒラギノ角ゴ Pro W3" w:cs="Arial"/>
+          <w:kern w:val="0"/>
+          <w:sz w:val="22"/>
+          <w:szCs w:val="22"/>
+        </w:rPr>
+        <w:t>5</w:t>
+      </w:r>
+      <w:r>
+        <w:rPr>
+          <w:rFonts w:ascii="ヒラギノ角ゴ Pro W3" w:eastAsia="ヒラギノ角ゴ Pro W3" w:hAnsi="ヒラギノ角ゴ Pro W3" w:cs="Arial"/>
+          <w:kern w:val="0"/>
+          <w:sz w:val="22"/>
+          <w:szCs w:val="22"/>
+        </w:rPr>
+        <w:t>月.</w:t>
+      </w:r>
+    </w:p>
+    <w:p>
+      <w:pPr>
+        <w:pStyle w:val="a5"/>
+        <w:widowControl/>
+        <w:ind w:leftChars="0" w:left="0"/>
+        <w:jc w:val="left"/>
+        <w:rPr>
+          <w:rFonts w:ascii="ヒラギノ角ゴ Pro W3" w:eastAsia="ヒラギノ角ゴ Pro W3" w:hAnsi="ヒラギノ角ゴ Pro W3" w:cs="Arial"/>
+          <w:kern w:val="0"/>
+          <w:sz w:val="22"/>
+          <w:szCs w:val="22"/>
+        </w:rPr>
+      </w:pPr>
+      <w:r>
+        <w:rPr>
+          <w:rFonts w:ascii="ヒラギノ角ゴ Pro W3" w:eastAsia="ヒラギノ角ゴ Pro W3" w:hAnsi="ヒラギノ角ゴ Pro W3" w:cs="Arial" w:hint="eastAsia"/>
+          <w:kern w:val="0"/>
+          <w:sz w:val="22"/>
+          <w:szCs w:val="22"/>
+        </w:rPr>
+        <w:t>1</w:t>
+      </w:r>
+      <w:r>
+        <w:rPr>
+          <w:rFonts w:ascii="ヒラギノ角ゴ Pro W3" w:eastAsia="ヒラギノ角ゴ Pro W3" w:hAnsi="ヒラギノ角ゴ Pro W3" w:cs="Arial"/>
+          <w:kern w:val="0"/>
+          <w:sz w:val="22"/>
+          <w:szCs w:val="22"/>
+        </w:rPr>
+        <w:t>7.</w:t>
+      </w:r>
+      <w:r>
+        <w:rPr>
+          <w:rFonts w:ascii="ヒラギノ角ゴ Pro W3" w:eastAsia="ヒラギノ角ゴ Pro W3" w:hAnsi="ヒラギノ角ゴ Pro W3" w:cs="Arial" w:hint="eastAsia"/>
+          <w:kern w:val="0"/>
+          <w:sz w:val="22"/>
+          <w:szCs w:val="22"/>
+        </w:rPr>
+        <w:t xml:space="preserve"> </w:t>
+      </w:r>
+      <w:r>
+        <w:rPr>
+          <w:rFonts w:ascii="ヒラギノ角ゴ Pro W3" w:eastAsia="ヒラギノ角ゴ Pro W3" w:hAnsi="ヒラギノ角ゴ Pro W3" w:cs="Arial" w:hint="eastAsia"/>
+          <w:kern w:val="0"/>
+          <w:sz w:val="22"/>
+          <w:szCs w:val="22"/>
+        </w:rPr>
+        <w:t>岡</w:t>
+      </w:r>
+      <w:r>
+        <w:rPr>
+          <w:rFonts w:ascii="ヒラギノ角ゴ Pro W3" w:eastAsia="ヒラギノ角ゴ Pro W3" w:hAnsi="ヒラギノ角ゴ Pro W3" w:cs="Arial" w:hint="eastAsia"/>
+          <w:kern w:val="0"/>
+          <w:sz w:val="22"/>
+          <w:szCs w:val="22"/>
+        </w:rPr>
+        <w:t>崎</w:t>
+      </w:r>
+      <w:r>
+        <w:rPr>
+          <w:rFonts w:ascii="ヒラギノ角ゴ Pro W3" w:eastAsia="ヒラギノ角ゴ Pro W3" w:hAnsi="ヒラギノ角ゴ Pro W3" w:cs="Arial" w:hint="eastAsia"/>
+          <w:kern w:val="0"/>
+          <w:sz w:val="22"/>
+          <w:szCs w:val="22"/>
+        </w:rPr>
+        <w:t xml:space="preserve"> </w:t>
+      </w:r>
+      <w:r>
+        <w:rPr>
+          <w:rFonts w:ascii="ヒラギノ角ゴ Pro W3" w:eastAsia="ヒラギノ角ゴ Pro W3" w:hAnsi="ヒラギノ角ゴ Pro W3" w:cs="Arial" w:hint="eastAsia"/>
+          <w:kern w:val="0"/>
+          <w:sz w:val="22"/>
+          <w:szCs w:val="22"/>
+        </w:rPr>
+        <w:t>恵</w:t>
+      </w:r>
+      <w:r>
+        <w:rPr>
+          <w:rFonts w:ascii="ヒラギノ角ゴ Pro W3" w:eastAsia="ヒラギノ角ゴ Pro W3" w:hAnsi="ヒラギノ角ゴ Pro W3" w:cs="Arial"/>
+          <w:kern w:val="0"/>
+          <w:sz w:val="22"/>
+          <w:szCs w:val="22"/>
+        </w:rPr>
+        <w:t xml:space="preserve">, </w:t>
+      </w:r>
+      <w:r>
+        <w:rPr>
+          <w:rFonts w:ascii="ヒラギノ角ゴ Pro W3" w:eastAsia="ヒラギノ角ゴ Pro W3" w:hAnsi="ヒラギノ角ゴ Pro W3" w:cs="Arial"/>
+          <w:kern w:val="0"/>
+          <w:sz w:val="22"/>
+          <w:szCs w:val="22"/>
+        </w:rPr>
+        <w:t>竹見</w:t>
+      </w:r>
+      <w:r>
+        <w:rPr>
+          <w:rFonts w:ascii="ヒラギノ角ゴ Pro W3" w:eastAsia="ヒラギノ角ゴ Pro W3" w:hAnsi="ヒラギノ角ゴ Pro W3" w:cs="Arial" w:hint="eastAsia"/>
+          <w:kern w:val="0"/>
+          <w:sz w:val="22"/>
+          <w:szCs w:val="22"/>
+        </w:rPr>
+        <w:t xml:space="preserve"> </w:t>
+      </w:r>
+      <w:r>
+        <w:rPr>
+          <w:rFonts w:ascii="ヒラギノ角ゴ Pro W3" w:eastAsia="ヒラギノ角ゴ Pro W3" w:hAnsi="ヒラギノ角ゴ Pro W3" w:cs="Arial"/>
+          <w:kern w:val="0"/>
+          <w:sz w:val="22"/>
+          <w:szCs w:val="22"/>
+        </w:rPr>
+        <w:t>哲也</w:t>
+      </w:r>
+      <w:r>
+        <w:rPr>
+          <w:rFonts w:ascii="ヒラギノ角ゴ Pro W3" w:eastAsia="ヒラギノ角ゴ Pro W3" w:hAnsi="ヒラギノ角ゴ Pro W3" w:cs="Arial"/>
+          <w:kern w:val="0"/>
+          <w:sz w:val="22"/>
+          <w:szCs w:val="22"/>
+        </w:rPr>
+        <w:t xml:space="preserve">, </w:t>
+      </w:r>
+      <w:r>
+        <w:rPr>
+          <w:rFonts w:ascii="ヒラギノ角ゴ Pro W3" w:eastAsia="ヒラギノ角ゴ Pro W3" w:hAnsi="ヒラギノ角ゴ Pro W3" w:cs="Arial"/>
+          <w:b/>
+          <w:bCs/>
+          <w:kern w:val="0"/>
+          <w:sz w:val="22"/>
+          <w:szCs w:val="22"/>
+          <w:u w:val="single"/>
+        </w:rPr>
+        <w:t>柳瀬</w:t>
+      </w:r>
+      <w:r>
+        <w:rPr>
+          <w:rFonts w:ascii="ヒラギノ角ゴ Pro W3" w:eastAsia="ヒラギノ角ゴ Pro W3" w:hAnsi="ヒラギノ角ゴ Pro W3" w:cs="Arial" w:hint="eastAsia"/>
+          <w:b/>
+          <w:bCs/>
+          <w:kern w:val="0"/>
+          <w:sz w:val="22"/>
+          <w:szCs w:val="22"/>
+          <w:u w:val="single"/>
+        </w:rPr>
+        <w:t xml:space="preserve"> </w:t>
+      </w:r>
+      <w:r>
+        <w:rPr>
+          <w:rFonts w:ascii="ヒラギノ角ゴ Pro W3" w:eastAsia="ヒラギノ角ゴ Pro W3" w:hAnsi="ヒラギノ角ゴ Pro W3" w:cs="Arial"/>
+          <w:b/>
+          <w:bCs/>
+          <w:kern w:val="0"/>
+          <w:sz w:val="22"/>
+          <w:szCs w:val="22"/>
+          <w:u w:val="single"/>
+        </w:rPr>
+        <w:t>友朗</w:t>
+      </w:r>
+      <w:r>
+        <w:rPr>
+          <w:rFonts w:ascii="ヒラギノ角ゴ Pro W3" w:eastAsia="ヒラギノ角ゴ Pro W3" w:hAnsi="ヒラギノ角ゴ Pro W3" w:cs="Arial"/>
+          <w:kern w:val="0"/>
+          <w:sz w:val="22"/>
+          <w:szCs w:val="22"/>
+        </w:rPr>
+        <w:t xml:space="preserve">, </w:t>
+      </w:r>
+      <w:r>
+        <w:rPr>
+          <w:rFonts w:ascii="ヒラギノ角ゴ Pro W3" w:eastAsia="ヒラギノ角ゴ Pro W3" w:hAnsi="ヒラギノ角ゴ Pro W3" w:cs="Arial"/>
+          <w:kern w:val="0"/>
+          <w:sz w:val="22"/>
+          <w:szCs w:val="22"/>
+        </w:rPr>
+        <w:t>大石</w:t>
+      </w:r>
+      <w:r>
+        <w:rPr>
+          <w:rFonts w:ascii="ヒラギノ角ゴ Pro W3" w:eastAsia="ヒラギノ角ゴ Pro W3" w:hAnsi="ヒラギノ角ゴ Pro W3" w:cs="Arial" w:hint="eastAsia"/>
+          <w:kern w:val="0"/>
+          <w:sz w:val="22"/>
+          <w:szCs w:val="22"/>
+        </w:rPr>
+        <w:t xml:space="preserve"> </w:t>
+      </w:r>
+      <w:r>
+        <w:rPr>
+          <w:rFonts w:ascii="ヒラギノ角ゴ Pro W3" w:eastAsia="ヒラギノ角ゴ Pro W3" w:hAnsi="ヒラギノ角ゴ Pro W3" w:cs="Arial"/>
+          <w:kern w:val="0"/>
+          <w:sz w:val="22"/>
+          <w:szCs w:val="22"/>
+        </w:rPr>
+        <w:t>哲</w:t>
+      </w:r>
+      <w:r>
+        <w:rPr>
+          <w:rFonts w:ascii="ヒラギノ角ゴ Pro W3" w:eastAsia="ヒラギノ角ゴ Pro W3" w:hAnsi="ヒラギノ角ゴ Pro W3" w:cs="Arial" w:hint="eastAsia"/>
+          <w:kern w:val="0"/>
+          <w:sz w:val="22"/>
+          <w:szCs w:val="22"/>
+        </w:rPr>
+        <w:t>,</w:t>
+      </w:r>
+      <w:r>
+        <w:rPr>
+          <w:rFonts w:ascii="ヒラギノ角ゴ Pro W3" w:eastAsia="ヒラギノ角ゴ Pro W3" w:hAnsi="ヒラギノ角ゴ Pro W3" w:cs="Arial"/>
+          <w:kern w:val="0"/>
+          <w:sz w:val="22"/>
+          <w:szCs w:val="22"/>
+        </w:rPr>
+        <w:t xml:space="preserve"> </w:t>
+      </w:r>
+      <w:r>
+        <w:rPr>
+          <w:rFonts w:ascii="ヒラギノ角ゴ Pro W3" w:eastAsia="ヒラギノ角ゴ Pro W3" w:hAnsi="ヒラギノ角ゴ Pro W3" w:cs="Arial"/>
+          <w:kern w:val="0"/>
+          <w:sz w:val="22"/>
+          <w:szCs w:val="22"/>
+        </w:rPr>
+        <w:t>梶川</w:t>
+      </w:r>
+      <w:r>
+        <w:rPr>
+          <w:rFonts w:ascii="ヒラギノ角ゴ Pro W3" w:eastAsia="ヒラギノ角ゴ Pro W3" w:hAnsi="ヒラギノ角ゴ Pro W3" w:cs="Arial" w:hint="eastAsia"/>
+          <w:kern w:val="0"/>
+          <w:sz w:val="22"/>
+          <w:szCs w:val="22"/>
+        </w:rPr>
+        <w:t xml:space="preserve"> </w:t>
+      </w:r>
+      <w:r>
+        <w:rPr>
+          <w:rFonts w:ascii="ヒラギノ角ゴ Pro W3" w:eastAsia="ヒラギノ角ゴ Pro W3" w:hAnsi="ヒラギノ角ゴ Pro W3" w:cs="Arial"/>
+          <w:kern w:val="0"/>
+          <w:sz w:val="22"/>
+          <w:szCs w:val="22"/>
+        </w:rPr>
+        <w:t>義幸</w:t>
+      </w:r>
+      <w:r>
+        <w:rPr>
+          <w:rFonts w:ascii="ヒラギノ角ゴ Pro W3" w:eastAsia="ヒラギノ角ゴ Pro W3" w:hAnsi="ヒラギノ角ゴ Pro W3" w:cs="Arial" w:hint="eastAsia"/>
+          <w:kern w:val="0"/>
+          <w:sz w:val="22"/>
+          <w:szCs w:val="22"/>
+        </w:rPr>
+        <w:t>,</w:t>
+      </w:r>
+      <w:r>
+        <w:rPr>
+          <w:rFonts w:ascii="ヒラギノ角ゴ Pro W3" w:eastAsia="ヒラギノ角ゴ Pro W3" w:hAnsi="ヒラギノ角ゴ Pro W3" w:cs="Arial"/>
+          <w:kern w:val="0"/>
+          <w:sz w:val="22"/>
+          <w:szCs w:val="22"/>
+        </w:rPr>
+        <w:t xml:space="preserve"> </w:t>
+      </w:r>
+      <w:r>
+        <w:rPr>
+          <w:rFonts w:ascii="ヒラギノ角ゴ Pro W3" w:eastAsia="ヒラギノ角ゴ Pro W3" w:hAnsi="ヒラギノ角ゴ Pro W3" w:cs="Arial" w:hint="eastAsia"/>
+          <w:kern w:val="0"/>
+          <w:sz w:val="22"/>
+          <w:szCs w:val="22"/>
+        </w:rPr>
+        <w:t>山浦</w:t>
+      </w:r>
+      <w:r>
+        <w:rPr>
+          <w:rFonts w:ascii="ヒラギノ角ゴ Pro W3" w:eastAsia="ヒラギノ角ゴ Pro W3" w:hAnsi="ヒラギノ角ゴ Pro W3" w:cs="Arial" w:hint="eastAsia"/>
+          <w:kern w:val="0"/>
+          <w:sz w:val="22"/>
+          <w:szCs w:val="22"/>
+        </w:rPr>
+        <w:t xml:space="preserve"> </w:t>
+      </w:r>
+      <w:r>
+        <w:rPr>
+          <w:rFonts w:ascii="ヒラギノ角ゴ Pro W3" w:eastAsia="ヒラギノ角ゴ Pro W3" w:hAnsi="ヒラギノ角ゴ Pro W3" w:cs="Arial" w:hint="eastAsia"/>
+          <w:kern w:val="0"/>
+          <w:sz w:val="22"/>
+          <w:szCs w:val="22"/>
+        </w:rPr>
+        <w:t>剛</w:t>
+      </w:r>
+      <w:r>
+        <w:rPr>
+          <w:rFonts w:ascii="ヒラギノ角ゴ Pro W3" w:eastAsia="ヒラギノ角ゴ Pro W3" w:hAnsi="ヒラギノ角ゴ Pro W3" w:cs="Arial"/>
+          <w:kern w:val="0"/>
+          <w:sz w:val="22"/>
+          <w:szCs w:val="22"/>
+        </w:rPr>
+        <w:t xml:space="preserve">, </w:t>
+      </w:r>
+      <w:r>
+        <w:rPr>
+          <w:rFonts w:ascii="ヒラギノ角ゴ Pro W3" w:eastAsia="ヒラギノ角ゴ Pro W3" w:hAnsi="ヒラギノ角ゴ Pro W3" w:cs="Arial"/>
+          <w:kern w:val="0"/>
+          <w:sz w:val="22"/>
+          <w:szCs w:val="22"/>
+        </w:rPr>
+        <w:t>松嶋</w:t>
+      </w:r>
+      <w:r>
+        <w:rPr>
+          <w:rFonts w:ascii="ヒラギノ角ゴ Pro W3" w:eastAsia="ヒラギノ角ゴ Pro W3" w:hAnsi="ヒラギノ角ゴ Pro W3" w:cs="Arial" w:hint="eastAsia"/>
+          <w:kern w:val="0"/>
+          <w:sz w:val="22"/>
+          <w:szCs w:val="22"/>
+        </w:rPr>
+        <w:t xml:space="preserve"> </w:t>
+      </w:r>
+      <w:r>
+        <w:rPr>
+          <w:rFonts w:ascii="ヒラギノ角ゴ Pro W3" w:eastAsia="ヒラギノ角ゴ Pro W3" w:hAnsi="ヒラギノ角ゴ Pro W3" w:cs="Arial"/>
+          <w:kern w:val="0"/>
+          <w:sz w:val="22"/>
+          <w:szCs w:val="22"/>
+        </w:rPr>
+        <w:t>知樹</w:t>
+      </w:r>
+      <w:r>
+        <w:rPr>
+          <w:rFonts w:ascii="ヒラギノ角ゴ Pro W3" w:eastAsia="ヒラギノ角ゴ Pro W3" w:hAnsi="ヒラギノ角ゴ Pro W3" w:cs="Arial" w:hint="eastAsia"/>
+          <w:kern w:val="0"/>
+          <w:sz w:val="22"/>
+          <w:szCs w:val="22"/>
+        </w:rPr>
+        <w:t>.</w:t>
+      </w:r>
+    </w:p>
+    <w:p>
+      <w:pPr>
+        <w:pStyle w:val="a5"/>
+        <w:widowControl/>
+        <w:ind w:leftChars="0" w:left="360"/>
+        <w:jc w:val="left"/>
+        <w:rPr>
+          <w:rFonts w:ascii="ヒラギノ角ゴ Pro W3" w:eastAsia="ヒラギノ角ゴ Pro W3" w:hAnsi="ヒラギノ角ゴ Pro W3" w:cs="Arial"/>
+          <w:kern w:val="0"/>
+          <w:sz w:val="22"/>
+          <w:szCs w:val="22"/>
+        </w:rPr>
+      </w:pPr>
+      <w:r>
+        <w:rPr>
+          <w:rFonts w:ascii="ヒラギノ角ゴ Pro W3" w:eastAsia="ヒラギノ角ゴ Pro W3" w:hAnsi="ヒラギノ角ゴ Pro W3" w:cs="Arial" w:hint="eastAsia"/>
+          <w:kern w:val="0"/>
+          <w:sz w:val="22"/>
+          <w:szCs w:val="22"/>
+        </w:rPr>
+        <w:t>ふた山形状の雨滴粒径分布の観測事例解析と形成物理メカニズ</w:t>
+      </w:r>
+      <w:r>
+        <w:rPr>
+          <w:rFonts w:ascii="ヒラギノ角ゴ Pro W3" w:eastAsia="ヒラギノ角ゴ Pro W3" w:hAnsi="ヒラギノ角ゴ Pro W3" w:cs="Arial"/>
+          <w:kern w:val="0"/>
+          <w:sz w:val="22"/>
+          <w:szCs w:val="22"/>
+        </w:rPr>
+        <w:t>ム</w:t>
+      </w:r>
+      <w:r>
+        <w:rPr>
+          <w:rFonts w:ascii="ヒラギノ角ゴ Pro W3" w:eastAsia="ヒラギノ角ゴ Pro W3" w:hAnsi="ヒラギノ角ゴ Pro W3" w:cs="Arial"/>
+          <w:kern w:val="0"/>
+          <w:sz w:val="22"/>
+          <w:szCs w:val="22"/>
+        </w:rPr>
+        <w:t>,</w:t>
+      </w:r>
+    </w:p>
+    <w:p>
+      <w:pPr>
+        <w:pStyle w:val="a5"/>
+        <w:widowControl/>
+        <w:ind w:leftChars="0" w:left="360"/>
+        <w:jc w:val="left"/>
+        <w:rPr>
+          <w:rFonts w:ascii="ヒラギノ角ゴ Pro W3" w:eastAsia="ヒラギノ角ゴ Pro W3" w:hAnsi="ヒラギノ角ゴ Pro W3" w:cs="Arial"/>
+          <w:kern w:val="0"/>
+          <w:sz w:val="22"/>
+          <w:szCs w:val="22"/>
+        </w:rPr>
+      </w:pPr>
+      <w:r>
+        <w:rPr>
+          <w:rFonts w:ascii="ヒラギノ角ゴ Pro W3" w:eastAsia="ヒラギノ角ゴ Pro W3" w:hAnsi="ヒラギノ角ゴ Pro W3" w:cs="Arial" w:hint="eastAsia"/>
+          <w:kern w:val="0"/>
+          <w:sz w:val="22"/>
+          <w:szCs w:val="22"/>
+        </w:rPr>
+        <w:t>日本気象学会</w:t>
+      </w:r>
+      <w:r>
+        <w:rPr>
+          <w:rFonts w:ascii="ヒラギノ角ゴ Pro W3" w:eastAsia="ヒラギノ角ゴ Pro W3" w:hAnsi="ヒラギノ角ゴ Pro W3" w:cs="Arial"/>
+          <w:kern w:val="0"/>
+          <w:sz w:val="22"/>
+          <w:szCs w:val="22"/>
+        </w:rPr>
+        <w:t>2022</w:t>
+      </w:r>
+      <w:r>
+        <w:rPr>
+          <w:rFonts w:ascii="ヒラギノ角ゴ Pro W3" w:eastAsia="ヒラギノ角ゴ Pro W3" w:hAnsi="ヒラギノ角ゴ Pro W3" w:cs="Arial" w:hint="eastAsia"/>
+          <w:kern w:val="0"/>
+          <w:sz w:val="22"/>
+          <w:szCs w:val="22"/>
+        </w:rPr>
+        <w:t>年度春季大会,</w:t>
+      </w:r>
+      <w:r>
+        <w:rPr>
+          <w:rFonts w:ascii="ヒラギノ角ゴ Pro W3" w:eastAsia="ヒラギノ角ゴ Pro W3" w:hAnsi="ヒラギノ角ゴ Pro W3" w:cs="Arial"/>
+          <w:kern w:val="0"/>
+          <w:sz w:val="22"/>
+          <w:szCs w:val="22"/>
+        </w:rPr>
+        <w:t xml:space="preserve"> </w:t>
+      </w:r>
+      <w:r>
+        <w:rPr>
+          <w:rFonts w:ascii="ヒラギノ角ゴ Pro W3" w:eastAsia="ヒラギノ角ゴ Pro W3" w:hAnsi="ヒラギノ角ゴ Pro W3" w:cs="Arial" w:hint="eastAsia"/>
+          <w:kern w:val="0"/>
+          <w:sz w:val="22"/>
+          <w:szCs w:val="22"/>
+        </w:rPr>
+        <w:t>オンライン</w:t>
+      </w:r>
+      <w:r>
+        <w:rPr>
+          <w:rFonts w:ascii="ヒラギノ角ゴ Pro W3" w:eastAsia="ヒラギノ角ゴ Pro W3" w:hAnsi="ヒラギノ角ゴ Pro W3" w:cs="Arial"/>
+          <w:kern w:val="0"/>
+          <w:sz w:val="22"/>
+          <w:szCs w:val="22"/>
+        </w:rPr>
+        <w:t>, 2022年</w:t>
+      </w:r>
+      <w:r>
+        <w:rPr>
+          <w:rFonts w:ascii="ヒラギノ角ゴ Pro W3" w:eastAsia="ヒラギノ角ゴ Pro W3" w:hAnsi="ヒラギノ角ゴ Pro W3" w:cs="Arial"/>
+          <w:kern w:val="0"/>
+          <w:sz w:val="22"/>
+          <w:szCs w:val="22"/>
+        </w:rPr>
+        <w:t>5</w:t>
+      </w:r>
+      <w:r>
+        <w:rPr>
+          <w:rFonts w:ascii="ヒラギノ角ゴ Pro W3" w:eastAsia="ヒラギノ角ゴ Pro W3" w:hAnsi="ヒラギノ角ゴ Pro W3" w:cs="Arial"/>
+          <w:kern w:val="0"/>
+          <w:sz w:val="22"/>
+          <w:szCs w:val="22"/>
+        </w:rPr>
+        <w:t>月.</w:t>
+      </w:r>
+    </w:p>
+    <w:p>
+      <w:pPr>
+        <w:widowControl/>
+        <w:jc w:val="left"/>
+        <w:rPr>
+          <w:rFonts w:ascii="ヒラギノ角ゴ Pro W3" w:eastAsia="ヒラギノ角ゴ Pro W3" w:hAnsi="ヒラギノ角ゴ Pro W3" w:cs="Arial"/>
+          <w:b/>
+          <w:bCs/>
+          <w:kern w:val="0"/>
+          <w:sz w:val="22"/>
+          <w:szCs w:val="22"/>
+        </w:rPr>
+      </w:pPr>
+      <w:r>
+        <w:rPr>
+          <w:rFonts w:ascii="ヒラギノ角ゴ Pro W3" w:eastAsia="ヒラギノ角ゴ Pro W3" w:hAnsi="ヒラギノ角ゴ Pro W3" w:cs="Arial"/>
+          <w:kern w:val="0"/>
+          <w:sz w:val="22"/>
+          <w:szCs w:val="22"/>
+        </w:rPr>
+        <w:t>1</w:t>
+      </w:r>
+      <w:r>
+        <w:rPr>
+          <w:rFonts w:ascii="ヒラギノ角ゴ Pro W3" w:eastAsia="ヒラギノ角ゴ Pro W3" w:hAnsi="ヒラギノ角ゴ Pro W3" w:cs="Arial"/>
+          <w:kern w:val="0"/>
+          <w:sz w:val="22"/>
+          <w:szCs w:val="22"/>
+        </w:rPr>
+        <w:t>6</w:t>
+      </w:r>
+      <w:r>
+        <w:rPr>
+          <w:rFonts w:ascii="ヒラギノ角ゴ Pro W3" w:eastAsia="ヒラギノ角ゴ Pro W3" w:hAnsi="ヒラギノ角ゴ Pro W3" w:cs="Arial"/>
+          <w:kern w:val="0"/>
+          <w:sz w:val="22"/>
+          <w:szCs w:val="22"/>
+        </w:rPr>
+        <w:t xml:space="preserve">. </w:t>
+      </w:r>
+      <w:r>
+        <w:rPr>
+          <w:rFonts w:ascii="ヒラギノ角ゴ Pro W3" w:eastAsia="ヒラギノ角ゴ Pro W3" w:hAnsi="ヒラギノ角ゴ Pro W3" w:cs="Arial"/>
+          <w:b/>
+          <w:bCs/>
+          <w:kern w:val="0"/>
+          <w:sz w:val="22"/>
+          <w:szCs w:val="22"/>
+          <w:u w:val="single"/>
+        </w:rPr>
+        <w:t>柳瀬</w:t>
+      </w:r>
+      <w:r>
+        <w:rPr>
+          <w:rFonts w:ascii="ヒラギノ角ゴ Pro W3" w:eastAsia="ヒラギノ角ゴ Pro W3" w:hAnsi="ヒラギノ角ゴ Pro W3" w:cs="Arial" w:hint="eastAsia"/>
+          <w:b/>
+          <w:bCs/>
+          <w:kern w:val="0"/>
+          <w:sz w:val="22"/>
+          <w:szCs w:val="22"/>
+          <w:u w:val="single"/>
+        </w:rPr>
+        <w:t xml:space="preserve"> </w:t>
+      </w:r>
+      <w:r>
+        <w:rPr>
+          <w:rFonts w:ascii="ヒラギノ角ゴ Pro W3" w:eastAsia="ヒラギノ角ゴ Pro W3" w:hAnsi="ヒラギノ角ゴ Pro W3" w:cs="Arial"/>
+          <w:b/>
+          <w:bCs/>
+          <w:kern w:val="0"/>
+          <w:sz w:val="22"/>
+          <w:szCs w:val="22"/>
+          <w:u w:val="single"/>
+        </w:rPr>
+        <w:t>友朗</w:t>
+      </w:r>
+      <w:r>
+        <w:rPr>
+          <w:rFonts w:ascii="ヒラギノ角ゴ Pro W3" w:eastAsia="ヒラギノ角ゴ Pro W3" w:hAnsi="ヒラギノ角ゴ Pro W3" w:cs="Arial"/>
+          <w:kern w:val="0"/>
+          <w:sz w:val="22"/>
+          <w:szCs w:val="22"/>
+        </w:rPr>
+        <w:t>, 西澤</w:t>
+      </w:r>
+      <w:r>
+        <w:rPr>
+          <w:rFonts w:ascii="ヒラギノ角ゴ Pro W3" w:eastAsia="ヒラギノ角ゴ Pro W3" w:hAnsi="ヒラギノ角ゴ Pro W3" w:cs="Arial" w:hint="eastAsia"/>
+          <w:kern w:val="0"/>
+          <w:sz w:val="22"/>
+          <w:szCs w:val="22"/>
+        </w:rPr>
+        <w:t xml:space="preserve"> </w:t>
+      </w:r>
+      <w:r>
+        <w:rPr>
+          <w:rFonts w:ascii="ヒラギノ角ゴ Pro W3" w:eastAsia="ヒラギノ角ゴ Pro W3" w:hAnsi="ヒラギノ角ゴ Pro W3" w:cs="Arial"/>
+          <w:kern w:val="0"/>
+          <w:sz w:val="22"/>
+          <w:szCs w:val="22"/>
+        </w:rPr>
+        <w:t>誠也, 三浦</w:t>
+      </w:r>
+      <w:r>
+        <w:rPr>
+          <w:rFonts w:ascii="ヒラギノ角ゴ Pro W3" w:eastAsia="ヒラギノ角ゴ Pro W3" w:hAnsi="ヒラギノ角ゴ Pro W3" w:cs="Arial" w:hint="eastAsia"/>
+          <w:kern w:val="0"/>
+          <w:sz w:val="22"/>
+          <w:szCs w:val="22"/>
+        </w:rPr>
+        <w:t xml:space="preserve"> </w:t>
+      </w:r>
+      <w:r>
+        <w:rPr>
+          <w:rFonts w:ascii="ヒラギノ角ゴ Pro W3" w:eastAsia="ヒラギノ角ゴ Pro W3" w:hAnsi="ヒラギノ角ゴ Pro W3" w:cs="Arial"/>
+          <w:kern w:val="0"/>
+          <w:sz w:val="22"/>
+          <w:szCs w:val="22"/>
+        </w:rPr>
+        <w:t>裕亮, 竹見</w:t>
+      </w:r>
+      <w:r>
+        <w:rPr>
+          <w:rFonts w:ascii="ヒラギノ角ゴ Pro W3" w:eastAsia="ヒラギノ角ゴ Pro W3" w:hAnsi="ヒラギノ角ゴ Pro W3" w:cs="Arial" w:hint="eastAsia"/>
+          <w:kern w:val="0"/>
+          <w:sz w:val="22"/>
+          <w:szCs w:val="22"/>
+        </w:rPr>
+        <w:t xml:space="preserve"> </w:t>
+      </w:r>
+      <w:r>
+        <w:rPr>
+          <w:rFonts w:ascii="ヒラギノ角ゴ Pro W3" w:eastAsia="ヒラギノ角ゴ Pro W3" w:hAnsi="ヒラギノ角ゴ Pro W3" w:cs="Arial"/>
+          <w:kern w:val="0"/>
+          <w:sz w:val="22"/>
+          <w:szCs w:val="22"/>
+        </w:rPr>
+        <w:t>哲也, 富田</w:t>
+      </w:r>
+      <w:r>
+        <w:rPr>
+          <w:rFonts w:ascii="ヒラギノ角ゴ Pro W3" w:eastAsia="ヒラギノ角ゴ Pro W3" w:hAnsi="ヒラギノ角ゴ Pro W3" w:cs="Arial" w:hint="eastAsia"/>
+          <w:kern w:val="0"/>
+          <w:sz w:val="22"/>
+          <w:szCs w:val="22"/>
+        </w:rPr>
+        <w:t xml:space="preserve"> </w:t>
+      </w:r>
+      <w:r>
+        <w:rPr>
+          <w:rFonts w:ascii="ヒラギノ角ゴ Pro W3" w:eastAsia="ヒラギノ角ゴ Pro W3" w:hAnsi="ヒラギノ角ゴ Pro W3" w:cs="Arial"/>
+          <w:kern w:val="0"/>
+          <w:sz w:val="22"/>
+          <w:szCs w:val="22"/>
+        </w:rPr>
+        <w:t>浩文</w:t>
+      </w:r>
+      <w:r>
+        <w:rPr>
+          <w:rFonts w:ascii="ヒラギノ角ゴ Pro W3" w:eastAsia="ヒラギノ角ゴ Pro W3" w:hAnsi="ヒラギノ角ゴ Pro W3" w:cs="Arial"/>
+          <w:kern w:val="0"/>
+          <w:sz w:val="22"/>
+          <w:szCs w:val="22"/>
+        </w:rPr>
+        <w:t xml:space="preserve">. </w:t>
+      </w:r>
+    </w:p>
+    <w:p>
+      <w:pPr>
+        <w:pStyle w:val="a5"/>
+        <w:widowControl/>
+        <w:ind w:leftChars="0" w:left="360"/>
+        <w:jc w:val="left"/>
+        <w:rPr>
+          <w:rFonts w:ascii="ヒラギノ角ゴ Pro W3" w:eastAsia="ヒラギノ角ゴ Pro W3" w:hAnsi="ヒラギノ角ゴ Pro W3" w:cs="Arial"/>
+          <w:kern w:val="0"/>
+          <w:sz w:val="22"/>
+          <w:szCs w:val="22"/>
+        </w:rPr>
+      </w:pPr>
+      <w:r>
+        <w:rPr>
+          <w:rFonts w:ascii="ヒラギノ角ゴ Pro W3" w:eastAsia="ヒラギノ角ゴ Pro W3" w:hAnsi="ヒラギノ角ゴ Pro W3" w:cs="Arial"/>
+          <w:kern w:val="0"/>
+          <w:sz w:val="22"/>
+          <w:szCs w:val="22"/>
+        </w:rPr>
+        <w:t>下層循環と自由対流圏変動の結合を通じた湿潤対流の自己集合化メカニズム,</w:t>
+      </w:r>
+    </w:p>
+    <w:p>
+      <w:pPr>
+        <w:pStyle w:val="a5"/>
+        <w:widowControl/>
+        <w:ind w:leftChars="0" w:left="360"/>
+        <w:jc w:val="left"/>
+        <w:rPr>
+          <w:rFonts w:ascii="ヒラギノ角ゴ Pro W3" w:eastAsia="ヒラギノ角ゴ Pro W3" w:hAnsi="ヒラギノ角ゴ Pro W3" w:cs="Arial"/>
+          <w:kern w:val="0"/>
+          <w:sz w:val="22"/>
+          <w:szCs w:val="22"/>
+        </w:rPr>
+      </w:pPr>
+      <w:r>
+        <w:rPr>
+          <w:rFonts w:ascii="ヒラギノ角ゴ Pro W3" w:eastAsia="ヒラギノ角ゴ Pro W3" w:hAnsi="ヒラギノ角ゴ Pro W3" w:cs="Arial"/>
+          <w:kern w:val="0"/>
+          <w:sz w:val="22"/>
+          <w:szCs w:val="22"/>
+        </w:rPr>
+        <w:t xml:space="preserve">令和3年度 京都大学防災研究所 研究発表講演会, 宇治, 2022年2月. </w:t>
       </w:r>
       <w:r>
         <w:rPr>
@@ -7253,12 +9149,286 @@
           <w:sz w:val="22"/>
           <w:szCs w:val="22"/>
         </w:rPr>
-        <w:t>支部発表賞受賞</w:t>
-      </w:r>
-    </w:p>
-    <w:p>
-      <w:pPr>
-        <w:widowControl/>
+        <w:t>* 優秀発表賞受賞</w:t>
+      </w:r>
+    </w:p>
+    <w:p>
+      <w:pPr>
+        <w:widowControl/>
+        <w:jc w:val="left"/>
+        <w:rPr>
+          <w:rFonts w:ascii="ヒラギノ角ゴ Pro W3" w:eastAsia="ヒラギノ角ゴ Pro W3" w:hAnsi="ヒラギノ角ゴ Pro W3" w:cs="Arial"/>
+          <w:kern w:val="0"/>
+          <w:sz w:val="22"/>
+          <w:szCs w:val="22"/>
+        </w:rPr>
+      </w:pPr>
+      <w:r>
+        <w:rPr>
+          <w:rFonts w:ascii="ヒラギノ角ゴ Pro W3" w:eastAsia="ヒラギノ角ゴ Pro W3" w:hAnsi="ヒラギノ角ゴ Pro W3" w:cs="Arial" w:hint="eastAsia"/>
+          <w:kern w:val="0"/>
+          <w:sz w:val="22"/>
+          <w:szCs w:val="22"/>
+        </w:rPr>
+        <w:t>1</w:t>
+      </w:r>
+      <w:r>
+        <w:rPr>
+          <w:rFonts w:ascii="ヒラギノ角ゴ Pro W3" w:eastAsia="ヒラギノ角ゴ Pro W3" w:hAnsi="ヒラギノ角ゴ Pro W3" w:cs="Arial"/>
+          <w:kern w:val="0"/>
+          <w:sz w:val="22"/>
+          <w:szCs w:val="22"/>
+        </w:rPr>
+        <w:t>5.</w:t>
+      </w:r>
+      <w:r>
+        <w:rPr>
+          <w:rFonts w:ascii="ヒラギノ角ゴ Pro W3" w:eastAsia="ヒラギノ角ゴ Pro W3" w:hAnsi="ヒラギノ角ゴ Pro W3" w:cs="Arial" w:hint="eastAsia"/>
+          <w:kern w:val="0"/>
+          <w:sz w:val="22"/>
+          <w:szCs w:val="22"/>
+        </w:rPr>
+        <w:t xml:space="preserve"> </w:t>
+      </w:r>
+      <w:r>
+        <w:rPr>
+          <w:rFonts w:ascii="ヒラギノ角ゴ Pro W3" w:eastAsia="ヒラギノ角ゴ Pro W3" w:hAnsi="ヒラギノ角ゴ Pro W3" w:cs="Arial" w:hint="eastAsia"/>
+          <w:kern w:val="0"/>
+          <w:sz w:val="22"/>
+          <w:szCs w:val="22"/>
+        </w:rPr>
+        <w:t>岡崎恵</w:t>
+      </w:r>
+      <w:r>
+        <w:rPr>
+          <w:rFonts w:ascii="ヒラギノ角ゴ Pro W3" w:eastAsia="ヒラギノ角ゴ Pro W3" w:hAnsi="ヒラギノ角ゴ Pro W3" w:cs="Arial" w:hint="eastAsia"/>
+          <w:kern w:val="0"/>
+          <w:sz w:val="22"/>
+          <w:szCs w:val="22"/>
+        </w:rPr>
+        <w:t>,</w:t>
+      </w:r>
+      <w:r>
+        <w:rPr>
+          <w:rFonts w:ascii="ヒラギノ角ゴ Pro W3" w:eastAsia="ヒラギノ角ゴ Pro W3" w:hAnsi="ヒラギノ角ゴ Pro W3" w:cs="Arial"/>
+          <w:kern w:val="0"/>
+          <w:sz w:val="22"/>
+          <w:szCs w:val="22"/>
+        </w:rPr>
+        <w:t xml:space="preserve"> </w:t>
+      </w:r>
+      <w:r>
+        <w:rPr>
+          <w:rFonts w:ascii="ヒラギノ角ゴ Pro W3" w:eastAsia="ヒラギノ角ゴ Pro W3" w:hAnsi="ヒラギノ角ゴ Pro W3" w:cs="Arial" w:hint="eastAsia"/>
+          <w:kern w:val="0"/>
+          <w:sz w:val="22"/>
+          <w:szCs w:val="22"/>
+        </w:rPr>
+        <w:t>竹見哲也</w:t>
+      </w:r>
+      <w:r>
+        <w:rPr>
+          <w:rFonts w:ascii="ヒラギノ角ゴ Pro W3" w:eastAsia="ヒラギノ角ゴ Pro W3" w:hAnsi="ヒラギノ角ゴ Pro W3" w:cs="Arial" w:hint="eastAsia"/>
+          <w:kern w:val="0"/>
+          <w:sz w:val="22"/>
+          <w:szCs w:val="22"/>
+        </w:rPr>
+        <w:t>,</w:t>
+      </w:r>
+      <w:r>
+        <w:rPr>
+          <w:rFonts w:ascii="ヒラギノ角ゴ Pro W3" w:eastAsia="ヒラギノ角ゴ Pro W3" w:hAnsi="ヒラギノ角ゴ Pro W3" w:cs="Arial"/>
+          <w:kern w:val="0"/>
+          <w:sz w:val="22"/>
+          <w:szCs w:val="22"/>
+        </w:rPr>
+        <w:t xml:space="preserve"> </w:t>
+      </w:r>
+      <w:r>
+        <w:rPr>
+          <w:rFonts w:ascii="ヒラギノ角ゴ Pro W3" w:eastAsia="ヒラギノ角ゴ Pro W3" w:hAnsi="ヒラギノ角ゴ Pro W3" w:cs="Arial" w:hint="eastAsia"/>
+          <w:kern w:val="0"/>
+          <w:sz w:val="22"/>
+          <w:szCs w:val="22"/>
+        </w:rPr>
+        <w:t>大石哲</w:t>
+      </w:r>
+      <w:r>
+        <w:rPr>
+          <w:rFonts w:ascii="ヒラギノ角ゴ Pro W3" w:eastAsia="ヒラギノ角ゴ Pro W3" w:hAnsi="ヒラギノ角ゴ Pro W3" w:cs="Arial" w:hint="eastAsia"/>
+          <w:kern w:val="0"/>
+          <w:sz w:val="22"/>
+          <w:szCs w:val="22"/>
+        </w:rPr>
+        <w:t>,</w:t>
+      </w:r>
+      <w:r>
+        <w:rPr>
+          <w:rFonts w:ascii="ヒラギノ角ゴ Pro W3" w:eastAsia="ヒラギノ角ゴ Pro W3" w:hAnsi="ヒラギノ角ゴ Pro W3" w:cs="Arial"/>
+          <w:kern w:val="0"/>
+          <w:sz w:val="22"/>
+          <w:szCs w:val="22"/>
+        </w:rPr>
+        <w:t xml:space="preserve"> </w:t>
+      </w:r>
+      <w:r>
+        <w:rPr>
+          <w:rFonts w:ascii="ヒラギノ角ゴ Pro W3" w:eastAsia="ヒラギノ角ゴ Pro W3" w:hAnsi="ヒラギノ角ゴ Pro W3" w:cs="Arial" w:hint="eastAsia"/>
+          <w:kern w:val="0"/>
+          <w:sz w:val="22"/>
+          <w:szCs w:val="22"/>
+        </w:rPr>
+        <w:t>梶川義幸</w:t>
+      </w:r>
+      <w:r>
+        <w:rPr>
+          <w:rFonts w:ascii="ヒラギノ角ゴ Pro W3" w:eastAsia="ヒラギノ角ゴ Pro W3" w:hAnsi="ヒラギノ角ゴ Pro W3" w:cs="Arial" w:hint="eastAsia"/>
+          <w:kern w:val="0"/>
+          <w:sz w:val="22"/>
+          <w:szCs w:val="22"/>
+        </w:rPr>
+        <w:t>,</w:t>
+      </w:r>
+      <w:r>
+        <w:rPr>
+          <w:rFonts w:ascii="ヒラギノ角ゴ Pro W3" w:eastAsia="ヒラギノ角ゴ Pro W3" w:hAnsi="ヒラギノ角ゴ Pro W3" w:cs="Arial"/>
+          <w:kern w:val="0"/>
+          <w:sz w:val="22"/>
+          <w:szCs w:val="22"/>
+        </w:rPr>
+        <w:t xml:space="preserve"> </w:t>
+      </w:r>
+      <w:r>
+        <w:rPr>
+          <w:rFonts w:ascii="ヒラギノ角ゴ Pro W3" w:eastAsia="ヒラギノ角ゴ Pro W3" w:hAnsi="ヒラギノ角ゴ Pro W3" w:cs="Arial" w:hint="eastAsia"/>
+          <w:kern w:val="0"/>
+          <w:sz w:val="22"/>
+          <w:szCs w:val="22"/>
+        </w:rPr>
+        <w:t>山浦剛</w:t>
+      </w:r>
+      <w:r>
+        <w:rPr>
+          <w:rFonts w:ascii="ヒラギノ角ゴ Pro W3" w:eastAsia="ヒラギノ角ゴ Pro W3" w:hAnsi="ヒラギノ角ゴ Pro W3" w:cs="Arial" w:hint="eastAsia"/>
+          <w:kern w:val="0"/>
+          <w:sz w:val="22"/>
+          <w:szCs w:val="22"/>
+        </w:rPr>
+        <w:t>,</w:t>
+      </w:r>
+      <w:r>
+        <w:rPr>
+          <w:rFonts w:ascii="ヒラギノ角ゴ Pro W3" w:eastAsia="ヒラギノ角ゴ Pro W3" w:hAnsi="ヒラギノ角ゴ Pro W3" w:cs="Arial"/>
+          <w:kern w:val="0"/>
+          <w:sz w:val="22"/>
+          <w:szCs w:val="22"/>
+        </w:rPr>
+        <w:t xml:space="preserve"> </w:t>
+      </w:r>
+      <w:r>
+        <w:rPr>
+          <w:rFonts w:ascii="ヒラギノ角ゴ Pro W3" w:eastAsia="ヒラギノ角ゴ Pro W3" w:hAnsi="ヒラギノ角ゴ Pro W3" w:cs="Arial" w:hint="eastAsia"/>
+          <w:kern w:val="0"/>
+          <w:sz w:val="22"/>
+          <w:szCs w:val="22"/>
+        </w:rPr>
+        <w:t>阿波田康裕</w:t>
+      </w:r>
+      <w:r>
+        <w:rPr>
+          <w:rFonts w:ascii="ヒラギノ角ゴ Pro W3" w:eastAsia="ヒラギノ角ゴ Pro W3" w:hAnsi="ヒラギノ角ゴ Pro W3" w:cs="Arial" w:hint="eastAsia"/>
+          <w:kern w:val="0"/>
+          <w:sz w:val="22"/>
+          <w:szCs w:val="22"/>
+        </w:rPr>
+        <w:t>,</w:t>
+      </w:r>
+      <w:r>
+        <w:rPr>
+          <w:rFonts w:ascii="ヒラギノ角ゴ Pro W3" w:eastAsia="ヒラギノ角ゴ Pro W3" w:hAnsi="ヒラギノ角ゴ Pro W3" w:cs="Arial"/>
+          <w:kern w:val="0"/>
+          <w:sz w:val="22"/>
+          <w:szCs w:val="22"/>
+        </w:rPr>
+        <w:t xml:space="preserve"> </w:t>
+      </w:r>
+      <w:r>
+        <w:rPr>
+          <w:rFonts w:ascii="ヒラギノ角ゴ Pro W3" w:eastAsia="ヒラギノ角ゴ Pro W3" w:hAnsi="ヒラギノ角ゴ Pro W3" w:cs="Arial" w:hint="eastAsia"/>
+          <w:b/>
+          <w:bCs/>
+          <w:kern w:val="0"/>
+          <w:sz w:val="22"/>
+          <w:szCs w:val="22"/>
+          <w:u w:val="single"/>
+        </w:rPr>
+        <w:t>柳瀬友朗</w:t>
+      </w:r>
+      <w:r>
+        <w:rPr>
+          <w:rFonts w:ascii="ヒラギノ角ゴ Pro W3" w:eastAsia="ヒラギノ角ゴ Pro W3" w:hAnsi="ヒラギノ角ゴ Pro W3" w:cs="Arial" w:hint="eastAsia"/>
+          <w:kern w:val="0"/>
+          <w:sz w:val="22"/>
+          <w:szCs w:val="22"/>
+        </w:rPr>
+        <w:t>,</w:t>
+      </w:r>
+      <w:r>
+        <w:rPr>
+          <w:rFonts w:ascii="ヒラギノ角ゴ Pro W3" w:eastAsia="ヒラギノ角ゴ Pro W3" w:hAnsi="ヒラギノ角ゴ Pro W3" w:cs="Arial"/>
+          <w:kern w:val="0"/>
+          <w:sz w:val="22"/>
+          <w:szCs w:val="22"/>
+        </w:rPr>
+        <w:t xml:space="preserve"> </w:t>
+      </w:r>
+      <w:r>
+        <w:rPr>
+          <w:rFonts w:ascii="ヒラギノ角ゴ Pro W3" w:eastAsia="ヒラギノ角ゴ Pro W3" w:hAnsi="ヒラギノ角ゴ Pro W3" w:cs="Arial" w:hint="eastAsia"/>
+          <w:kern w:val="0"/>
+          <w:sz w:val="22"/>
+          <w:szCs w:val="22"/>
+        </w:rPr>
+        <w:t>松島知樹.</w:t>
+      </w:r>
+    </w:p>
+    <w:p>
+      <w:pPr>
+        <w:pStyle w:val="a5"/>
+        <w:widowControl/>
+        <w:ind w:leftChars="0" w:left="360"/>
+        <w:jc w:val="left"/>
+        <w:rPr>
+          <w:rFonts w:ascii="ヒラギノ角ゴ Pro W3" w:eastAsia="ヒラギノ角ゴ Pro W3" w:hAnsi="ヒラギノ角ゴ Pro W3" w:cs="Arial"/>
+          <w:kern w:val="0"/>
+          <w:sz w:val="22"/>
+          <w:szCs w:val="22"/>
+        </w:rPr>
+      </w:pPr>
+      <w:r>
+        <w:rPr>
+          <w:rFonts w:ascii="ヒラギノ角ゴ Pro W3" w:eastAsia="ヒラギノ角ゴ Pro W3" w:hAnsi="ヒラギノ角ゴ Pro W3" w:cs="Arial" w:hint="eastAsia"/>
+          <w:kern w:val="0"/>
+          <w:sz w:val="22"/>
+          <w:szCs w:val="22"/>
+        </w:rPr>
+        <w:t>ふた山形状の雨滴粒径分布の観測事例解析と形成物理メカニズム</w:t>
+      </w:r>
+      <w:r>
+        <w:rPr>
+          <w:rFonts w:ascii="ヒラギノ角ゴ Pro W3" w:eastAsia="ヒラギノ角ゴ Pro W3" w:hAnsi="ヒラギノ角ゴ Pro W3" w:cs="Arial"/>
+          <w:kern w:val="0"/>
+          <w:sz w:val="22"/>
+          <w:szCs w:val="22"/>
+        </w:rPr>
+        <w:t>,</w:t>
+      </w:r>
+    </w:p>
+    <w:p>
+      <w:pPr>
+        <w:pStyle w:val="a5"/>
+        <w:widowControl/>
+        <w:ind w:leftChars="0" w:left="360"/>
         <w:jc w:val="left"/>
         <w:rPr>
           <w:rFonts w:ascii="ヒラギノ角ゴ Pro W3" w:eastAsia="ヒラギノ角ゴ Pro W3" w:hAnsi="ヒラギノ角ゴ Pro W3" w:cs="Arial"/>
@@ -7275,16 +9445,37 @@
           <w:sz w:val="22"/>
           <w:szCs w:val="22"/>
         </w:rPr>
-        <w:t>20</w:t>
-      </w:r>
-      <w:r>
-        <w:rPr>
-          <w:rFonts w:ascii="ヒラギノ角ゴ Pro W3" w:eastAsia="ヒラギノ角ゴ Pro W3" w:hAnsi="ヒラギノ角ゴ Pro W3" w:cs="Arial"/>
-          <w:kern w:val="0"/>
-          <w:sz w:val="22"/>
-          <w:szCs w:val="22"/>
-        </w:rPr>
-        <w:t xml:space="preserve">. </w:t>
+        <w:t>令和3年度 京都大学防災研究所 研究発表講演会, 宇治, 2022年2月.</w:t>
+      </w:r>
+    </w:p>
+    <w:p>
+      <w:pPr>
+        <w:widowControl/>
+        <w:jc w:val="left"/>
+        <w:rPr>
+          <w:rFonts w:ascii="ヒラギノ角ゴ Pro W3" w:eastAsia="ヒラギノ角ゴ Pro W3" w:hAnsi="ヒラギノ角ゴ Pro W3" w:cs="Arial"/>
+          <w:kern w:val="0"/>
+          <w:sz w:val="22"/>
+          <w:szCs w:val="22"/>
+        </w:rPr>
+      </w:pPr>
+      <w:r>
+        <w:rPr>
+          <w:rFonts w:ascii="ヒラギノ角ゴ Pro W3" w:eastAsia="ヒラギノ角ゴ Pro W3" w:hAnsi="ヒラギノ角ゴ Pro W3" w:cs="Arial" w:hint="eastAsia"/>
+          <w:kern w:val="0"/>
+          <w:sz w:val="22"/>
+          <w:szCs w:val="22"/>
+        </w:rPr>
+        <w:t>1</w:t>
+      </w:r>
+      <w:r>
+        <w:rPr>
+          <w:rFonts w:ascii="ヒラギノ角ゴ Pro W3" w:eastAsia="ヒラギノ角ゴ Pro W3" w:hAnsi="ヒラギノ角ゴ Pro W3" w:cs="Arial"/>
+          <w:kern w:val="0"/>
+          <w:sz w:val="22"/>
+          <w:szCs w:val="22"/>
+        </w:rPr>
+        <w:t xml:space="preserve">4. </w:t>
       </w:r>
       <w:r>
         <w:rPr>
@@ -7329,25 +9520,234 @@
           <w:sz w:val="22"/>
           <w:szCs w:val="22"/>
         </w:rPr>
-        <w:t>, 西澤</w:t>
-      </w:r>
-      <w:r>
-        <w:rPr>
-          <w:rFonts w:ascii="ヒラギノ角ゴ Pro W3" w:eastAsia="ヒラギノ角ゴ Pro W3" w:hAnsi="ヒラギノ角ゴ Pro W3" w:cs="Arial" w:hint="eastAsia"/>
-          <w:kern w:val="0"/>
-          <w:sz w:val="22"/>
-          <w:szCs w:val="22"/>
+        <w:t>.</w:t>
+      </w:r>
+    </w:p>
+    <w:p>
+      <w:pPr>
+        <w:pStyle w:val="a5"/>
+        <w:widowControl/>
+        <w:ind w:leftChars="0" w:left="360"/>
+        <w:jc w:val="left"/>
+        <w:rPr>
+          <w:rFonts w:ascii="ヒラギノ角ゴ Pro W3" w:eastAsia="ヒラギノ角ゴ Pro W3" w:hAnsi="ヒラギノ角ゴ Pro W3" w:cs="Arial"/>
+          <w:kern w:val="0"/>
+          <w:sz w:val="22"/>
+          <w:szCs w:val="22"/>
+        </w:rPr>
+      </w:pPr>
+      <w:r>
+        <w:rPr>
+          <w:rFonts w:ascii="ヒラギノ角ゴ Pro W3" w:eastAsia="ヒラギノ角ゴ Pro W3" w:hAnsi="ヒラギノ角ゴ Pro W3" w:cs="Arial"/>
+          <w:kern w:val="0"/>
+          <w:sz w:val="22"/>
+          <w:szCs w:val="22"/>
+        </w:rPr>
+        <w:t>放射対流平衡下における湿潤対流の自己集合化に関する数値的研究,</w:t>
+      </w:r>
+    </w:p>
+    <w:p>
+      <w:pPr>
+        <w:pStyle w:val="a5"/>
+        <w:widowControl/>
+        <w:ind w:leftChars="0" w:left="360"/>
+        <w:jc w:val="left"/>
+        <w:rPr>
+          <w:rFonts w:ascii="ヒラギノ角ゴ Pro W3" w:eastAsia="ヒラギノ角ゴ Pro W3" w:hAnsi="ヒラギノ角ゴ Pro W3" w:cs="Arial"/>
+          <w:kern w:val="0"/>
+          <w:sz w:val="22"/>
+          <w:szCs w:val="22"/>
+        </w:rPr>
+      </w:pPr>
+      <w:r>
+        <w:rPr>
+          <w:rFonts w:ascii="ヒラギノ角ゴ Pro W3" w:eastAsia="ヒラギノ角ゴ Pro W3" w:hAnsi="ヒラギノ角ゴ Pro W3" w:cs="Arial"/>
+          <w:kern w:val="0"/>
+          <w:sz w:val="22"/>
+          <w:szCs w:val="22"/>
+        </w:rPr>
+        <w:t>第8回 GFD オンラインセミナー, オンライン, 2022年2月.</w:t>
+      </w:r>
+    </w:p>
+    <w:p>
+      <w:pPr>
+        <w:widowControl/>
+        <w:jc w:val="left"/>
+        <w:rPr>
+          <w:rFonts w:ascii="ヒラギノ角ゴ Pro W3" w:eastAsia="ヒラギノ角ゴ Pro W3" w:hAnsi="ヒラギノ角ゴ Pro W3" w:cs="Arial"/>
+          <w:kern w:val="0"/>
+          <w:sz w:val="22"/>
+          <w:szCs w:val="22"/>
+        </w:rPr>
+      </w:pPr>
+      <w:r>
+        <w:rPr>
+          <w:rFonts w:ascii="ヒラギノ角ゴ Pro W3" w:eastAsia="ヒラギノ角ゴ Pro W3" w:hAnsi="ヒラギノ角ゴ Pro W3" w:cs="Arial"/>
+          <w:kern w:val="0"/>
+          <w:sz w:val="22"/>
+          <w:szCs w:val="22"/>
+        </w:rPr>
+        <w:t xml:space="preserve">13. </w:t>
+      </w:r>
+      <w:r>
+        <w:rPr>
+          <w:rFonts w:ascii="ヒラギノ角ゴ Pro W3" w:eastAsia="ヒラギノ角ゴ Pro W3" w:hAnsi="ヒラギノ角ゴ Pro W3" w:cs="Arial"/>
+          <w:kern w:val="0"/>
+          <w:sz w:val="22"/>
+          <w:szCs w:val="22"/>
+        </w:rPr>
+        <w:t xml:space="preserve">Tamaki Suematsu, </w:t>
+      </w:r>
+      <w:r>
+        <w:rPr>
+          <w:rFonts w:ascii="ヒラギノ角ゴ Pro W3" w:eastAsia="ヒラギノ角ゴ Pro W3" w:hAnsi="ヒラギノ角ゴ Pro W3" w:cs="Arial"/>
+          <w:b/>
+          <w:bCs/>
+          <w:kern w:val="0"/>
+          <w:sz w:val="22"/>
+          <w:szCs w:val="22"/>
+          <w:u w:val="single"/>
+        </w:rPr>
+        <w:t>Tomoro Yanase</w:t>
+      </w:r>
+      <w:r>
+        <w:rPr>
+          <w:rFonts w:ascii="ヒラギノ角ゴ Pro W3" w:eastAsia="ヒラギノ角ゴ Pro W3" w:hAnsi="ヒラギノ角ゴ Pro W3" w:cs="Arial"/>
+          <w:kern w:val="0"/>
+          <w:sz w:val="22"/>
+          <w:szCs w:val="22"/>
+        </w:rPr>
+        <w:t>, Hiroaki Miura</w:t>
+      </w:r>
+      <w:r>
+        <w:rPr>
+          <w:rFonts w:ascii="ヒラギノ角ゴ Pro W3" w:eastAsia="ヒラギノ角ゴ Pro W3" w:hAnsi="ヒラギノ角ゴ Pro W3" w:cs="Arial"/>
+          <w:kern w:val="0"/>
+          <w:sz w:val="22"/>
+          <w:szCs w:val="22"/>
+        </w:rPr>
+        <w:t>.</w:t>
+      </w:r>
+    </w:p>
+    <w:p>
+      <w:pPr>
+        <w:pStyle w:val="a5"/>
+        <w:widowControl/>
+        <w:ind w:leftChars="0" w:left="360"/>
+        <w:jc w:val="left"/>
+        <w:rPr>
+          <w:rFonts w:ascii="ヒラギノ角ゴ Pro W3" w:eastAsia="ヒラギノ角ゴ Pro W3" w:hAnsi="ヒラギノ角ゴ Pro W3" w:cs="Arial"/>
+          <w:kern w:val="0"/>
+          <w:sz w:val="22"/>
+          <w:szCs w:val="22"/>
+        </w:rPr>
+      </w:pPr>
+      <w:r>
+        <w:rPr>
+          <w:rFonts w:ascii="ヒラギノ角ゴ Pro W3" w:eastAsia="ヒラギノ角ゴ Pro W3" w:hAnsi="ヒラギノ角ゴ Pro W3" w:cs="Arial"/>
+          <w:kern w:val="0"/>
+          <w:sz w:val="22"/>
+          <w:szCs w:val="22"/>
+        </w:rPr>
+        <w:t>Tuning NICAM for reproducibility of the Madden-Julian Oscillation,</w:t>
+      </w:r>
+    </w:p>
+    <w:p>
+      <w:pPr>
+        <w:pStyle w:val="a5"/>
+        <w:widowControl/>
+        <w:ind w:leftChars="0" w:left="360"/>
+        <w:jc w:val="left"/>
+        <w:rPr>
+          <w:rFonts w:ascii="ヒラギノ角ゴ Pro W3" w:eastAsia="ヒラギノ角ゴ Pro W3" w:hAnsi="ヒラギノ角ゴ Pro W3" w:cs="Arial"/>
+          <w:kern w:val="0"/>
+          <w:sz w:val="22"/>
+          <w:szCs w:val="22"/>
+        </w:rPr>
+      </w:pPr>
+      <w:r>
+        <w:rPr>
+          <w:rFonts w:ascii="ヒラギノ角ゴ Pro W3" w:eastAsia="ヒラギノ角ゴ Pro W3" w:hAnsi="ヒラギノ角ゴ Pro W3" w:cs="Arial"/>
+          <w:kern w:val="0"/>
+          <w:sz w:val="22"/>
+          <w:szCs w:val="22"/>
+        </w:rPr>
+        <w:t>第12回熱帯気象研究会, オンライン, 2021年3月.</w:t>
+      </w:r>
+    </w:p>
+    <w:p>
+      <w:pPr>
+        <w:widowControl/>
+        <w:jc w:val="left"/>
+        <w:rPr>
+          <w:rFonts w:ascii="ヒラギノ角ゴ Pro W3" w:eastAsia="ヒラギノ角ゴ Pro W3" w:hAnsi="ヒラギノ角ゴ Pro W3" w:cs="Arial"/>
+          <w:kern w:val="0"/>
+          <w:sz w:val="22"/>
+          <w:szCs w:val="22"/>
+        </w:rPr>
+      </w:pPr>
+      <w:r>
+        <w:rPr>
+          <w:rFonts w:ascii="ヒラギノ角ゴ Pro W3" w:eastAsia="ヒラギノ角ゴ Pro W3" w:hAnsi="ヒラギノ角ゴ Pro W3" w:cs="Arial" w:hint="eastAsia"/>
+          <w:kern w:val="0"/>
+          <w:sz w:val="22"/>
+          <w:szCs w:val="22"/>
+        </w:rPr>
+        <w:t>1</w:t>
+      </w:r>
+      <w:r>
+        <w:rPr>
+          <w:rFonts w:ascii="ヒラギノ角ゴ Pro W3" w:eastAsia="ヒラギノ角ゴ Pro W3" w:hAnsi="ヒラギノ角ゴ Pro W3" w:cs="Arial"/>
+          <w:kern w:val="0"/>
+          <w:sz w:val="22"/>
+          <w:szCs w:val="22"/>
+        </w:rPr>
+        <w:t xml:space="preserve">2. </w:t>
+      </w:r>
+      <w:r>
+        <w:rPr>
+          <w:rFonts w:ascii="ヒラギノ角ゴ Pro W3" w:eastAsia="ヒラギノ角ゴ Pro W3" w:hAnsi="ヒラギノ角ゴ Pro W3" w:cs="Arial"/>
+          <w:b/>
+          <w:bCs/>
+          <w:kern w:val="0"/>
+          <w:sz w:val="22"/>
+          <w:szCs w:val="22"/>
+          <w:u w:val="single"/>
+        </w:rPr>
+        <w:t>柳瀬</w:t>
+      </w:r>
+      <w:r>
+        <w:rPr>
+          <w:rFonts w:ascii="ヒラギノ角ゴ Pro W3" w:eastAsia="ヒラギノ角ゴ Pro W3" w:hAnsi="ヒラギノ角ゴ Pro W3" w:cs="Arial" w:hint="eastAsia"/>
+          <w:b/>
+          <w:bCs/>
+          <w:kern w:val="0"/>
+          <w:sz w:val="22"/>
+          <w:szCs w:val="22"/>
+          <w:u w:val="single"/>
         </w:rPr>
         <w:t xml:space="preserve"> </w:t>
       </w:r>
       <w:r>
         <w:rPr>
           <w:rFonts w:ascii="ヒラギノ角ゴ Pro W3" w:eastAsia="ヒラギノ角ゴ Pro W3" w:hAnsi="ヒラギノ角ゴ Pro W3" w:cs="Arial"/>
-          <w:kern w:val="0"/>
-          <w:sz w:val="22"/>
-          <w:szCs w:val="22"/>
-        </w:rPr>
-        <w:t>誠也, 三浦</w:t>
+          <w:b/>
+          <w:bCs/>
+          <w:kern w:val="0"/>
+          <w:sz w:val="22"/>
+          <w:szCs w:val="22"/>
+          <w:u w:val="single"/>
+        </w:rPr>
+        <w:t>友朗</w:t>
+      </w:r>
+      <w:r>
+        <w:rPr>
+          <w:rFonts w:ascii="ヒラギノ角ゴ Pro W3" w:eastAsia="ヒラギノ角ゴ Pro W3" w:hAnsi="ヒラギノ角ゴ Pro W3" w:cs="Arial"/>
+          <w:kern w:val="0"/>
+          <w:sz w:val="22"/>
+          <w:szCs w:val="22"/>
+        </w:rPr>
+        <w:t>, 竹見</w:t>
       </w:r>
       <w:r>
         <w:rPr>
@@ -7365,25 +9765,16 @@
           <w:sz w:val="22"/>
           <w:szCs w:val="22"/>
         </w:rPr>
-        <w:t>裕亮, 富田</w:t>
-      </w:r>
-      <w:r>
-        <w:rPr>
-          <w:rFonts w:ascii="ヒラギノ角ゴ Pro W3" w:eastAsia="ヒラギノ角ゴ Pro W3" w:hAnsi="ヒラギノ角ゴ Pro W3" w:cs="Arial" w:hint="eastAsia"/>
-          <w:kern w:val="0"/>
-          <w:sz w:val="22"/>
-          <w:szCs w:val="22"/>
-        </w:rPr>
-        <w:t xml:space="preserve"> </w:t>
-      </w:r>
-      <w:r>
-        <w:rPr>
-          <w:rFonts w:ascii="ヒラギノ角ゴ Pro W3" w:eastAsia="ヒラギノ角ゴ Pro W3" w:hAnsi="ヒラギノ角ゴ Pro W3" w:cs="Arial"/>
-          <w:kern w:val="0"/>
-          <w:sz w:val="22"/>
-          <w:szCs w:val="22"/>
-        </w:rPr>
-        <w:t>浩文.</w:t>
+        <w:t>哲也</w:t>
+      </w:r>
+      <w:r>
+        <w:rPr>
+          <w:rFonts w:ascii="ヒラギノ角ゴ Pro W3" w:eastAsia="ヒラギノ角ゴ Pro W3" w:hAnsi="ヒラギノ角ゴ Pro W3" w:cs="Arial"/>
+          <w:kern w:val="0"/>
+          <w:sz w:val="22"/>
+          <w:szCs w:val="22"/>
+        </w:rPr>
+        <w:t>.</w:t>
       </w:r>
     </w:p>
     <w:p>
@@ -7401,21 +9792,12 @@
       </w:pPr>
       <w:r>
         <w:rPr>
-          <w:rFonts w:ascii="ヒラギノ角ゴ Pro W3" w:eastAsia="ヒラギノ角ゴ Pro W3" w:hAnsi="ヒラギノ角ゴ Pro W3" w:cs="Arial" w:hint="eastAsia"/>
-          <w:kern w:val="0"/>
-          <w:sz w:val="22"/>
-          <w:szCs w:val="22"/>
-        </w:rPr>
-        <w:t>放射対流平衡下における自己集合化した雲の上位階層構造の特徴的な形態と距離</w:t>
-      </w:r>
-      <w:r>
-        <w:rPr>
-          <w:rFonts w:ascii="ヒラギノ角ゴ Pro W3" w:eastAsia="ヒラギノ角ゴ Pro W3" w:hAnsi="ヒラギノ角ゴ Pro W3" w:cs="Arial"/>
-          <w:kern w:val="0"/>
-          <w:sz w:val="22"/>
-          <w:szCs w:val="22"/>
-        </w:rPr>
-        <w:t>,</w:t>
+          <w:rFonts w:ascii="ヒラギノ角ゴ Pro W3" w:eastAsia="ヒラギノ角ゴ Pro W3" w:hAnsi="ヒラギノ角ゴ Pro W3" w:cs="Arial"/>
+          <w:kern w:val="0"/>
+          <w:sz w:val="22"/>
+          <w:szCs w:val="22"/>
+        </w:rPr>
+        <w:t>YMC集中観測期間中にスマトラ島西岸域で観測された降水沖合伝播の再現シミュレーション,</w:t>
       </w:r>
     </w:p>
     <w:p>
@@ -7426,15 +9808,226 @@
         <w:jc w:val="left"/>
         <w:rPr>
           <w:rFonts w:ascii="ヒラギノ角ゴ Pro W3" w:eastAsia="ヒラギノ角ゴ Pro W3" w:hAnsi="ヒラギノ角ゴ Pro W3" w:cs="Arial"/>
-          <w:b/>
-          <w:bCs/>
-          <w:kern w:val="0"/>
-          <w:sz w:val="24"/>
-        </w:rPr>
-      </w:pPr>
-      <w:r>
-        <w:rPr>
-          <w:rFonts w:ascii="ヒラギノ角ゴ Pro W3" w:eastAsia="ヒラギノ角ゴ Pro W3" w:hAnsi="ヒラギノ角ゴ Pro W3" w:cs="Arial" w:hint="eastAsia"/>
+          <w:kern w:val="0"/>
+          <w:sz w:val="22"/>
+          <w:szCs w:val="22"/>
+        </w:rPr>
+      </w:pPr>
+      <w:r>
+        <w:rPr>
+          <w:rFonts w:ascii="ヒラギノ角ゴ Pro W3" w:eastAsia="ヒラギノ角ゴ Pro W3" w:hAnsi="ヒラギノ角ゴ Pro W3" w:cs="Arial"/>
+          <w:kern w:val="0"/>
+          <w:sz w:val="22"/>
+          <w:szCs w:val="22"/>
+        </w:rPr>
+        <w:t>令和2年度 京都大学防災研究所 研究発表講演会, 宇治, 2021年2月. (Poster)</w:t>
+      </w:r>
+    </w:p>
+    <w:p>
+      <w:pPr>
+        <w:widowControl/>
+        <w:jc w:val="left"/>
+        <w:rPr>
+          <w:rFonts w:ascii="ヒラギノ角ゴ Pro W3" w:eastAsia="ヒラギノ角ゴ Pro W3" w:hAnsi="ヒラギノ角ゴ Pro W3" w:cs="Arial"/>
+          <w:kern w:val="0"/>
+          <w:sz w:val="22"/>
+          <w:szCs w:val="22"/>
+        </w:rPr>
+      </w:pPr>
+      <w:r>
+        <w:rPr>
+          <w:rFonts w:ascii="ヒラギノ角ゴ Pro W3" w:eastAsia="ヒラギノ角ゴ Pro W3" w:hAnsi="ヒラギノ角ゴ Pro W3" w:cs="Arial" w:hint="eastAsia"/>
+          <w:kern w:val="0"/>
+          <w:sz w:val="22"/>
+          <w:szCs w:val="22"/>
+        </w:rPr>
+        <w:t>1</w:t>
+      </w:r>
+      <w:r>
+        <w:rPr>
+          <w:rFonts w:ascii="ヒラギノ角ゴ Pro W3" w:eastAsia="ヒラギノ角ゴ Pro W3" w:hAnsi="ヒラギノ角ゴ Pro W3" w:cs="Arial"/>
+          <w:kern w:val="0"/>
+          <w:sz w:val="22"/>
+          <w:szCs w:val="22"/>
+        </w:rPr>
+        <w:t xml:space="preserve">1. </w:t>
+      </w:r>
+      <w:r>
+        <w:rPr>
+          <w:rFonts w:ascii="ヒラギノ角ゴ Pro W3" w:eastAsia="ヒラギノ角ゴ Pro W3" w:hAnsi="ヒラギノ角ゴ Pro W3" w:cs="Arial"/>
+          <w:b/>
+          <w:bCs/>
+          <w:kern w:val="0"/>
+          <w:sz w:val="22"/>
+          <w:szCs w:val="22"/>
+          <w:u w:val="single"/>
+        </w:rPr>
+        <w:t>柳瀬 友朗</w:t>
+      </w:r>
+      <w:r>
+        <w:rPr>
+          <w:rFonts w:ascii="ヒラギノ角ゴ Pro W3" w:eastAsia="ヒラギノ角ゴ Pro W3" w:hAnsi="ヒラギノ角ゴ Pro W3" w:cs="Arial"/>
+          <w:kern w:val="0"/>
+          <w:sz w:val="22"/>
+          <w:szCs w:val="22"/>
+        </w:rPr>
+        <w:t>, 西澤 誠也, 三浦 裕亮, 竹見 哲也, 富田 浩文</w:t>
+      </w:r>
+      <w:r>
+        <w:rPr>
+          <w:rFonts w:ascii="ヒラギノ角ゴ Pro W3" w:eastAsia="ヒラギノ角ゴ Pro W3" w:hAnsi="ヒラギノ角ゴ Pro W3" w:cs="Arial"/>
+          <w:kern w:val="0"/>
+          <w:sz w:val="22"/>
+          <w:szCs w:val="22"/>
+        </w:rPr>
+        <w:t>.</w:t>
+      </w:r>
+    </w:p>
+    <w:p>
+      <w:pPr>
+        <w:pStyle w:val="a5"/>
+        <w:widowControl/>
+        <w:ind w:leftChars="0" w:left="360"/>
+        <w:jc w:val="left"/>
+        <w:rPr>
+          <w:rFonts w:ascii="ヒラギノ角ゴ Pro W3" w:eastAsia="ヒラギノ角ゴ Pro W3" w:hAnsi="ヒラギノ角ゴ Pro W3" w:cs="Arial"/>
+          <w:kern w:val="0"/>
+          <w:sz w:val="22"/>
+          <w:szCs w:val="22"/>
+        </w:rPr>
+      </w:pPr>
+      <w:r>
+        <w:rPr>
+          <w:rFonts w:ascii="ヒラギノ角ゴ Pro W3" w:eastAsia="ヒラギノ角ゴ Pro W3" w:hAnsi="ヒラギノ角ゴ Pro W3" w:cs="Arial"/>
+          <w:kern w:val="0"/>
+          <w:sz w:val="22"/>
+          <w:szCs w:val="22"/>
+        </w:rPr>
+        <w:t>湿潤対流の自己集合化の発生に関する新たな臨界長さ,</w:t>
+      </w:r>
+    </w:p>
+    <w:p>
+      <w:pPr>
+        <w:pStyle w:val="a5"/>
+        <w:widowControl/>
+        <w:ind w:leftChars="0" w:left="360"/>
+        <w:jc w:val="left"/>
+        <w:rPr>
+          <w:rFonts w:ascii="ヒラギノ角ゴ Pro W3" w:eastAsia="ヒラギノ角ゴ Pro W3" w:hAnsi="ヒラギノ角ゴ Pro W3" w:cs="Arial"/>
+          <w:kern w:val="0"/>
+          <w:sz w:val="22"/>
+          <w:szCs w:val="22"/>
+        </w:rPr>
+      </w:pPr>
+      <w:r>
+        <w:rPr>
+          <w:rFonts w:ascii="ヒラギノ角ゴ Pro W3" w:eastAsia="ヒラギノ角ゴ Pro W3" w:hAnsi="ヒラギノ角ゴ Pro W3" w:cs="Arial"/>
+          <w:kern w:val="0"/>
+          <w:sz w:val="22"/>
+          <w:szCs w:val="22"/>
+        </w:rPr>
+        <w:t>第22回非静力学モデルに関するワークショップ, オンライン, 2020年11月.</w:t>
+      </w:r>
+    </w:p>
+    <w:p>
+      <w:pPr>
+        <w:widowControl/>
+        <w:jc w:val="left"/>
+        <w:rPr>
+          <w:rFonts w:ascii="ヒラギノ角ゴ Pro W3" w:eastAsia="ヒラギノ角ゴ Pro W3" w:hAnsi="ヒラギノ角ゴ Pro W3" w:cs="Arial"/>
+          <w:kern w:val="0"/>
+          <w:sz w:val="22"/>
+          <w:szCs w:val="22"/>
+        </w:rPr>
+      </w:pPr>
+      <w:r>
+        <w:rPr>
+          <w:rFonts w:ascii="ヒラギノ角ゴ Pro W3" w:eastAsia="ヒラギノ角ゴ Pro W3" w:hAnsi="ヒラギノ角ゴ Pro W3" w:cs="Arial" w:hint="eastAsia"/>
+          <w:kern w:val="0"/>
+          <w:sz w:val="22"/>
+          <w:szCs w:val="22"/>
+        </w:rPr>
+        <w:t>1</w:t>
+      </w:r>
+      <w:r>
+        <w:rPr>
+          <w:rFonts w:ascii="ヒラギノ角ゴ Pro W3" w:eastAsia="ヒラギノ角ゴ Pro W3" w:hAnsi="ヒラギノ角ゴ Pro W3" w:cs="Arial"/>
+          <w:kern w:val="0"/>
+          <w:sz w:val="22"/>
+          <w:szCs w:val="22"/>
+        </w:rPr>
+        <w:t xml:space="preserve">0. </w:t>
+      </w:r>
+      <w:r>
+        <w:rPr>
+          <w:rFonts w:ascii="ヒラギノ角ゴ Pro W3" w:eastAsia="ヒラギノ角ゴ Pro W3" w:hAnsi="ヒラギノ角ゴ Pro W3" w:cs="Arial"/>
+          <w:b/>
+          <w:bCs/>
+          <w:kern w:val="0"/>
+          <w:sz w:val="22"/>
+          <w:szCs w:val="22"/>
+          <w:u w:val="single"/>
+        </w:rPr>
+        <w:t>柳瀬 友朗</w:t>
+      </w:r>
+      <w:r>
+        <w:rPr>
+          <w:rFonts w:ascii="ヒラギノ角ゴ Pro W3" w:eastAsia="ヒラギノ角ゴ Pro W3" w:hAnsi="ヒラギノ角ゴ Pro W3" w:cs="Arial"/>
+          <w:kern w:val="0"/>
+          <w:sz w:val="22"/>
+          <w:szCs w:val="22"/>
+        </w:rPr>
+        <w:t>, 西澤 誠也, 三浦 裕亮, 竹見 哲也, 富田 浩文</w:t>
+      </w:r>
+      <w:r>
+        <w:rPr>
+          <w:rFonts w:ascii="ヒラギノ角ゴ Pro W3" w:eastAsia="ヒラギノ角ゴ Pro W3" w:hAnsi="ヒラギノ角ゴ Pro W3" w:cs="Arial"/>
+          <w:kern w:val="0"/>
+          <w:sz w:val="22"/>
+          <w:szCs w:val="22"/>
+        </w:rPr>
+        <w:t>.</w:t>
+      </w:r>
+    </w:p>
+    <w:p>
+      <w:pPr>
+        <w:pStyle w:val="a5"/>
+        <w:widowControl/>
+        <w:ind w:leftChars="0" w:left="360"/>
+        <w:jc w:val="left"/>
+        <w:rPr>
+          <w:rFonts w:ascii="ヒラギノ角ゴ Pro W3" w:eastAsia="ヒラギノ角ゴ Pro W3" w:hAnsi="ヒラギノ角ゴ Pro W3" w:cs="Arial"/>
+          <w:kern w:val="0"/>
+          <w:sz w:val="22"/>
+          <w:szCs w:val="22"/>
+        </w:rPr>
+      </w:pPr>
+      <w:r>
+        <w:rPr>
+          <w:rFonts w:ascii="ヒラギノ角ゴ Pro W3" w:eastAsia="ヒラギノ角ゴ Pro W3" w:hAnsi="ヒラギノ角ゴ Pro W3" w:cs="Arial"/>
+          <w:kern w:val="0"/>
+          <w:sz w:val="22"/>
+          <w:szCs w:val="22"/>
+        </w:rPr>
+        <w:t>湿潤対流の自己集合化の発生に関する新たな臨界長さ,</w:t>
+      </w:r>
+    </w:p>
+    <w:p>
+      <w:pPr>
+        <w:pStyle w:val="a5"/>
+        <w:widowControl/>
+        <w:ind w:leftChars="0" w:left="360"/>
+        <w:jc w:val="left"/>
+        <w:rPr>
+          <w:rFonts w:ascii="ヒラギノ角ゴ Pro W3" w:eastAsia="ヒラギノ角ゴ Pro W3" w:hAnsi="ヒラギノ角ゴ Pro W3" w:cs="Arial"/>
+          <w:kern w:val="0"/>
+          <w:sz w:val="22"/>
+          <w:szCs w:val="22"/>
+        </w:rPr>
+      </w:pPr>
+      <w:r>
+        <w:rPr>
+          <w:rFonts w:ascii="ヒラギノ角ゴ Pro W3" w:eastAsia="ヒラギノ角ゴ Pro W3" w:hAnsi="ヒラギノ角ゴ Pro W3" w:cs="Arial"/>
           <w:kern w:val="0"/>
           <w:sz w:val="22"/>
           <w:szCs w:val="22"/>
@@ -7443,12 +10036,21 @@
       </w:r>
       <w:r>
         <w:rPr>
-          <w:rFonts w:ascii="ヒラギノ角ゴ Pro W3" w:eastAsia="ヒラギノ角ゴ Pro W3" w:hAnsi="ヒラギノ角ゴ Pro W3" w:cs="Arial"/>
-          <w:kern w:val="0"/>
-          <w:sz w:val="22"/>
-          <w:szCs w:val="22"/>
-        </w:rPr>
-        <w:t>2022</w:t>
+          <w:rFonts w:ascii="ヒラギノ角ゴ Pro W3" w:eastAsia="ヒラギノ角ゴ Pro W3" w:hAnsi="ヒラギノ角ゴ Pro W3" w:cs="Arial" w:hint="eastAsia"/>
+          <w:kern w:val="0"/>
+          <w:sz w:val="22"/>
+          <w:szCs w:val="22"/>
+        </w:rPr>
+        <w:t>2</w:t>
+      </w:r>
+      <w:r>
+        <w:rPr>
+          <w:rFonts w:ascii="ヒラギノ角ゴ Pro W3" w:eastAsia="ヒラギノ角ゴ Pro W3" w:hAnsi="ヒラギノ角ゴ Pro W3" w:cs="Arial"/>
+          <w:kern w:val="0"/>
+          <w:sz w:val="22"/>
+          <w:szCs w:val="22"/>
+        </w:rPr>
+        <w:t>020</w:t>
       </w:r>
       <w:r>
         <w:rPr>
@@ -7461,1250 +10063,12 @@
       </w:r>
       <w:r>
         <w:rPr>
-          <w:rFonts w:ascii="ヒラギノ角ゴ Pro W3" w:eastAsia="ヒラギノ角ゴ Pro W3" w:hAnsi="ヒラギノ角ゴ Pro W3" w:cs="Arial" w:hint="eastAsia"/>
-          <w:kern w:val="0"/>
-          <w:sz w:val="22"/>
-          <w:szCs w:val="22"/>
-        </w:rPr>
-        <w:t>秋季</w:t>
-      </w:r>
-      <w:r>
-        <w:rPr>
-          <w:rFonts w:ascii="ヒラギノ角ゴ Pro W3" w:eastAsia="ヒラギノ角ゴ Pro W3" w:hAnsi="ヒラギノ角ゴ Pro W3" w:cs="Arial" w:hint="eastAsia"/>
-          <w:kern w:val="0"/>
-          <w:sz w:val="22"/>
-          <w:szCs w:val="22"/>
-        </w:rPr>
-        <w:t>大会,</w:t>
-      </w:r>
-      <w:r>
-        <w:rPr>
-          <w:rFonts w:ascii="ヒラギノ角ゴ Pro W3" w:eastAsia="ヒラギノ角ゴ Pro W3" w:hAnsi="ヒラギノ角ゴ Pro W3" w:cs="Arial"/>
-          <w:kern w:val="0"/>
-          <w:sz w:val="22"/>
-          <w:szCs w:val="22"/>
-        </w:rPr>
-        <w:t xml:space="preserve"> </w:t>
-      </w:r>
-      <w:r>
-        <w:rPr>
-          <w:rFonts w:ascii="ヒラギノ角ゴ Pro W3" w:eastAsia="ヒラギノ角ゴ Pro W3" w:hAnsi="ヒラギノ角ゴ Pro W3" w:cs="Arial" w:hint="eastAsia"/>
-          <w:kern w:val="0"/>
-          <w:sz w:val="22"/>
-          <w:szCs w:val="22"/>
-        </w:rPr>
-        <w:t>札幌</w:t>
-      </w:r>
-      <w:r>
-        <w:rPr>
-          <w:rFonts w:ascii="ヒラギノ角ゴ Pro W3" w:eastAsia="ヒラギノ角ゴ Pro W3" w:hAnsi="ヒラギノ角ゴ Pro W3" w:cs="Arial"/>
-          <w:kern w:val="0"/>
-          <w:sz w:val="22"/>
-          <w:szCs w:val="22"/>
-        </w:rPr>
-        <w:t>, 2022年</w:t>
-      </w:r>
-      <w:r>
-        <w:rPr>
-          <w:rFonts w:ascii="ヒラギノ角ゴ Pro W3" w:eastAsia="ヒラギノ角ゴ Pro W3" w:hAnsi="ヒラギノ角ゴ Pro W3" w:cs="Arial"/>
-          <w:kern w:val="0"/>
-          <w:sz w:val="22"/>
-          <w:szCs w:val="22"/>
-        </w:rPr>
-        <w:t>10</w:t>
-      </w:r>
-      <w:r>
-        <w:rPr>
-          <w:rFonts w:ascii="ヒラギノ角ゴ Pro W3" w:eastAsia="ヒラギノ角ゴ Pro W3" w:hAnsi="ヒラギノ角ゴ Pro W3" w:cs="Arial"/>
-          <w:kern w:val="0"/>
-          <w:sz w:val="22"/>
-          <w:szCs w:val="22"/>
-        </w:rPr>
-        <w:t>月.</w:t>
-      </w:r>
-    </w:p>
-    <w:p>
-      <w:pPr>
-        <w:widowControl/>
-        <w:jc w:val="left"/>
-        <w:rPr>
-          <w:rFonts w:ascii="ヒラギノ角ゴ Pro W3" w:eastAsia="ヒラギノ角ゴ Pro W3" w:hAnsi="ヒラギノ角ゴ Pro W3" w:cs="Arial"/>
-          <w:b/>
-          <w:bCs/>
-          <w:kern w:val="0"/>
-          <w:sz w:val="24"/>
-        </w:rPr>
-      </w:pPr>
-      <w:r>
-        <w:rPr>
-          <w:rFonts w:ascii="ヒラギノ角ゴ Pro W3" w:eastAsia="ヒラギノ角ゴ Pro W3" w:hAnsi="ヒラギノ角ゴ Pro W3" w:cs="Arial"/>
-          <w:kern w:val="0"/>
-          <w:sz w:val="22"/>
-          <w:szCs w:val="22"/>
-        </w:rPr>
-        <w:t>19</w:t>
-      </w:r>
-      <w:r>
-        <w:rPr>
-          <w:rFonts w:ascii="ヒラギノ角ゴ Pro W3" w:eastAsia="ヒラギノ角ゴ Pro W3" w:hAnsi="ヒラギノ角ゴ Pro W3" w:cs="Arial"/>
-          <w:kern w:val="0"/>
-          <w:sz w:val="22"/>
-          <w:szCs w:val="22"/>
-        </w:rPr>
-        <w:t xml:space="preserve">. </w:t>
-      </w:r>
-      <w:r>
-        <w:rPr>
-          <w:rFonts w:ascii="ヒラギノ角ゴ Pro W3" w:eastAsia="ヒラギノ角ゴ Pro W3" w:hAnsi="ヒラギノ角ゴ Pro W3" w:cs="Arial"/>
-          <w:b/>
-          <w:bCs/>
-          <w:kern w:val="0"/>
-          <w:sz w:val="22"/>
-          <w:szCs w:val="22"/>
-          <w:u w:val="single"/>
-        </w:rPr>
-        <w:t>柳瀬</w:t>
-      </w:r>
-      <w:r>
-        <w:rPr>
-          <w:rFonts w:ascii="ヒラギノ角ゴ Pro W3" w:eastAsia="ヒラギノ角ゴ Pro W3" w:hAnsi="ヒラギノ角ゴ Pro W3" w:cs="Arial" w:hint="eastAsia"/>
-          <w:b/>
-          <w:bCs/>
-          <w:kern w:val="0"/>
-          <w:sz w:val="22"/>
-          <w:szCs w:val="22"/>
-          <w:u w:val="single"/>
-        </w:rPr>
-        <w:t xml:space="preserve"> </w:t>
-      </w:r>
-      <w:r>
-        <w:rPr>
-          <w:rFonts w:ascii="ヒラギノ角ゴ Pro W3" w:eastAsia="ヒラギノ角ゴ Pro W3" w:hAnsi="ヒラギノ角ゴ Pro W3" w:cs="Arial"/>
-          <w:b/>
-          <w:bCs/>
-          <w:kern w:val="0"/>
-          <w:sz w:val="22"/>
-          <w:szCs w:val="22"/>
-          <w:u w:val="single"/>
-        </w:rPr>
-        <w:t>友朗</w:t>
-      </w:r>
-      <w:r>
-        <w:rPr>
-          <w:rFonts w:ascii="ヒラギノ角ゴ Pro W3" w:eastAsia="ヒラギノ角ゴ Pro W3" w:hAnsi="ヒラギノ角ゴ Pro W3" w:cs="Arial"/>
-          <w:kern w:val="0"/>
-          <w:sz w:val="22"/>
-          <w:szCs w:val="22"/>
-        </w:rPr>
-        <w:t>, 西澤</w:t>
-      </w:r>
-      <w:r>
-        <w:rPr>
-          <w:rFonts w:ascii="ヒラギノ角ゴ Pro W3" w:eastAsia="ヒラギノ角ゴ Pro W3" w:hAnsi="ヒラギノ角ゴ Pro W3" w:cs="Arial" w:hint="eastAsia"/>
-          <w:kern w:val="0"/>
-          <w:sz w:val="22"/>
-          <w:szCs w:val="22"/>
-        </w:rPr>
-        <w:t xml:space="preserve"> </w:t>
-      </w:r>
-      <w:r>
-        <w:rPr>
-          <w:rFonts w:ascii="ヒラギノ角ゴ Pro W3" w:eastAsia="ヒラギノ角ゴ Pro W3" w:hAnsi="ヒラギノ角ゴ Pro W3" w:cs="Arial"/>
-          <w:kern w:val="0"/>
-          <w:sz w:val="22"/>
-          <w:szCs w:val="22"/>
-        </w:rPr>
-        <w:t>誠也, 三浦</w:t>
-      </w:r>
-      <w:r>
-        <w:rPr>
-          <w:rFonts w:ascii="ヒラギノ角ゴ Pro W3" w:eastAsia="ヒラギノ角ゴ Pro W3" w:hAnsi="ヒラギノ角ゴ Pro W3" w:cs="Arial" w:hint="eastAsia"/>
-          <w:kern w:val="0"/>
-          <w:sz w:val="22"/>
-          <w:szCs w:val="22"/>
-        </w:rPr>
-        <w:t xml:space="preserve"> </w:t>
-      </w:r>
-      <w:r>
-        <w:rPr>
-          <w:rFonts w:ascii="ヒラギノ角ゴ Pro W3" w:eastAsia="ヒラギノ角ゴ Pro W3" w:hAnsi="ヒラギノ角ゴ Pro W3" w:cs="Arial"/>
-          <w:kern w:val="0"/>
-          <w:sz w:val="22"/>
-          <w:szCs w:val="22"/>
-        </w:rPr>
-        <w:t>裕亮, 富田</w:t>
-      </w:r>
-      <w:r>
-        <w:rPr>
-          <w:rFonts w:ascii="ヒラギノ角ゴ Pro W3" w:eastAsia="ヒラギノ角ゴ Pro W3" w:hAnsi="ヒラギノ角ゴ Pro W3" w:cs="Arial" w:hint="eastAsia"/>
-          <w:kern w:val="0"/>
-          <w:sz w:val="22"/>
-          <w:szCs w:val="22"/>
-        </w:rPr>
-        <w:t xml:space="preserve"> </w:t>
-      </w:r>
-      <w:r>
-        <w:rPr>
-          <w:rFonts w:ascii="ヒラギノ角ゴ Pro W3" w:eastAsia="ヒラギノ角ゴ Pro W3" w:hAnsi="ヒラギノ角ゴ Pro W3" w:cs="Arial"/>
-          <w:kern w:val="0"/>
-          <w:sz w:val="22"/>
-          <w:szCs w:val="22"/>
-        </w:rPr>
-        <w:t>浩文.</w:t>
-      </w:r>
-    </w:p>
-    <w:p>
-      <w:pPr>
-        <w:pStyle w:val="a5"/>
-        <w:widowControl/>
-        <w:ind w:leftChars="0" w:left="360"/>
-        <w:jc w:val="left"/>
-        <w:rPr>
-          <w:rFonts w:ascii="ヒラギノ角ゴ Pro W3" w:eastAsia="ヒラギノ角ゴ Pro W3" w:hAnsi="ヒラギノ角ゴ Pro W3" w:cs="Arial"/>
-          <w:kern w:val="0"/>
-          <w:sz w:val="22"/>
-          <w:szCs w:val="22"/>
-        </w:rPr>
-      </w:pPr>
-      <w:r>
-        <w:rPr>
-          <w:rFonts w:ascii="ヒラギノ角ゴ Pro W3" w:eastAsia="ヒラギノ角ゴ Pro W3" w:hAnsi="ヒラギノ角ゴ Pro W3" w:cs="Arial" w:hint="eastAsia"/>
-          <w:kern w:val="0"/>
-          <w:sz w:val="22"/>
-          <w:szCs w:val="22"/>
-        </w:rPr>
-        <w:t>放射対流平衡下における自己集合化した雲の上位階層構造の特徴的な形態と距離</w:t>
-      </w:r>
-      <w:r>
-        <w:rPr>
-          <w:rFonts w:ascii="ヒラギノ角ゴ Pro W3" w:eastAsia="ヒラギノ角ゴ Pro W3" w:hAnsi="ヒラギノ角ゴ Pro W3" w:cs="Arial"/>
-          <w:kern w:val="0"/>
-          <w:sz w:val="22"/>
-          <w:szCs w:val="22"/>
-        </w:rPr>
-        <w:t>,</w:t>
-      </w:r>
-    </w:p>
-    <w:p>
-      <w:pPr>
-        <w:pStyle w:val="a5"/>
-        <w:widowControl/>
-        <w:ind w:leftChars="0" w:left="360"/>
-        <w:jc w:val="left"/>
-        <w:rPr>
-          <w:rFonts w:ascii="ヒラギノ角ゴ Pro W3" w:eastAsia="ヒラギノ角ゴ Pro W3" w:hAnsi="ヒラギノ角ゴ Pro W3" w:cs="Arial"/>
-          <w:b/>
-          <w:bCs/>
-          <w:kern w:val="0"/>
-          <w:sz w:val="24"/>
-        </w:rPr>
-      </w:pPr>
-      <w:r>
-        <w:rPr>
-          <w:rFonts w:ascii="ヒラギノ角ゴ Pro W3" w:eastAsia="ヒラギノ角ゴ Pro W3" w:hAnsi="ヒラギノ角ゴ Pro W3" w:cs="Arial" w:hint="eastAsia"/>
-          <w:kern w:val="0"/>
-          <w:sz w:val="22"/>
-          <w:szCs w:val="22"/>
-        </w:rPr>
-        <w:t>日本流体力学会年会</w:t>
-      </w:r>
-      <w:r>
-        <w:rPr>
-          <w:rFonts w:ascii="ヒラギノ角ゴ Pro W3" w:eastAsia="ヒラギノ角ゴ Pro W3" w:hAnsi="ヒラギノ角ゴ Pro W3" w:cs="Arial"/>
-          <w:kern w:val="0"/>
-          <w:sz w:val="22"/>
-          <w:szCs w:val="22"/>
-        </w:rPr>
-        <w:t>2022</w:t>
-      </w:r>
-      <w:r>
-        <w:rPr>
-          <w:rFonts w:ascii="ヒラギノ角ゴ Pro W3" w:eastAsia="ヒラギノ角ゴ Pro W3" w:hAnsi="ヒラギノ角ゴ Pro W3" w:cs="Arial" w:hint="eastAsia"/>
-          <w:kern w:val="0"/>
-          <w:sz w:val="22"/>
-          <w:szCs w:val="22"/>
-        </w:rPr>
-        <w:t>,</w:t>
-      </w:r>
-      <w:r>
-        <w:rPr>
-          <w:rFonts w:ascii="ヒラギノ角ゴ Pro W3" w:eastAsia="ヒラギノ角ゴ Pro W3" w:hAnsi="ヒラギノ角ゴ Pro W3" w:cs="Arial"/>
-          <w:kern w:val="0"/>
-          <w:sz w:val="22"/>
-          <w:szCs w:val="22"/>
-        </w:rPr>
-        <w:t xml:space="preserve"> </w:t>
-      </w:r>
-      <w:r>
-        <w:rPr>
-          <w:rFonts w:ascii="ヒラギノ角ゴ Pro W3" w:eastAsia="ヒラギノ角ゴ Pro W3" w:hAnsi="ヒラギノ角ゴ Pro W3" w:cs="Arial" w:hint="eastAsia"/>
-          <w:kern w:val="0"/>
-          <w:sz w:val="22"/>
-          <w:szCs w:val="22"/>
-        </w:rPr>
-        <w:t>京都</w:t>
-      </w:r>
-      <w:r>
-        <w:rPr>
-          <w:rFonts w:ascii="ヒラギノ角ゴ Pro W3" w:eastAsia="ヒラギノ角ゴ Pro W3" w:hAnsi="ヒラギノ角ゴ Pro W3" w:cs="Arial"/>
-          <w:kern w:val="0"/>
-          <w:sz w:val="22"/>
-          <w:szCs w:val="22"/>
-        </w:rPr>
-        <w:t>, 2022年</w:t>
-      </w:r>
-      <w:r>
-        <w:rPr>
-          <w:rFonts w:ascii="ヒラギノ角ゴ Pro W3" w:eastAsia="ヒラギノ角ゴ Pro W3" w:hAnsi="ヒラギノ角ゴ Pro W3" w:cs="Arial"/>
-          <w:kern w:val="0"/>
-          <w:sz w:val="22"/>
-          <w:szCs w:val="22"/>
-        </w:rPr>
-        <w:t>9</w:t>
-      </w:r>
-      <w:r>
-        <w:rPr>
-          <w:rFonts w:ascii="ヒラギノ角ゴ Pro W3" w:eastAsia="ヒラギノ角ゴ Pro W3" w:hAnsi="ヒラギノ角ゴ Pro W3" w:cs="Arial"/>
-          <w:kern w:val="0"/>
-          <w:sz w:val="22"/>
-          <w:szCs w:val="22"/>
-        </w:rPr>
-        <w:t>月.</w:t>
-      </w:r>
-    </w:p>
-    <w:p>
-      <w:pPr>
-        <w:widowControl/>
-        <w:jc w:val="left"/>
-        <w:rPr>
-          <w:rFonts w:ascii="ヒラギノ角ゴ Pro W3" w:eastAsia="ヒラギノ角ゴ Pro W3" w:hAnsi="ヒラギノ角ゴ Pro W3" w:cs="Arial"/>
-          <w:b/>
-          <w:bCs/>
-          <w:kern w:val="0"/>
-          <w:sz w:val="24"/>
-        </w:rPr>
-      </w:pPr>
-      <w:r>
-        <w:rPr>
-          <w:rFonts w:ascii="ヒラギノ角ゴ Pro W3" w:eastAsia="ヒラギノ角ゴ Pro W3" w:hAnsi="ヒラギノ角ゴ Pro W3" w:cs="Arial"/>
-          <w:kern w:val="0"/>
-          <w:sz w:val="22"/>
-          <w:szCs w:val="22"/>
-        </w:rPr>
-        <w:t>1</w:t>
-      </w:r>
-      <w:r>
-        <w:rPr>
-          <w:rFonts w:ascii="ヒラギノ角ゴ Pro W3" w:eastAsia="ヒラギノ角ゴ Pro W3" w:hAnsi="ヒラギノ角ゴ Pro W3" w:cs="Arial"/>
-          <w:kern w:val="0"/>
-          <w:sz w:val="22"/>
-          <w:szCs w:val="22"/>
-        </w:rPr>
-        <w:t>8</w:t>
-      </w:r>
-      <w:r>
-        <w:rPr>
-          <w:rFonts w:ascii="ヒラギノ角ゴ Pro W3" w:eastAsia="ヒラギノ角ゴ Pro W3" w:hAnsi="ヒラギノ角ゴ Pro W3" w:cs="Arial"/>
-          <w:kern w:val="0"/>
-          <w:sz w:val="22"/>
-          <w:szCs w:val="22"/>
-        </w:rPr>
-        <w:t xml:space="preserve">. </w:t>
-      </w:r>
-      <w:r>
-        <w:rPr>
-          <w:rFonts w:ascii="ヒラギノ角ゴ Pro W3" w:eastAsia="ヒラギノ角ゴ Pro W3" w:hAnsi="ヒラギノ角ゴ Pro W3" w:cs="Arial"/>
-          <w:b/>
-          <w:bCs/>
-          <w:kern w:val="0"/>
-          <w:sz w:val="22"/>
-          <w:szCs w:val="22"/>
-          <w:u w:val="single"/>
-        </w:rPr>
-        <w:t>柳瀬</w:t>
-      </w:r>
-      <w:r>
-        <w:rPr>
-          <w:rFonts w:ascii="ヒラギノ角ゴ Pro W3" w:eastAsia="ヒラギノ角ゴ Pro W3" w:hAnsi="ヒラギノ角ゴ Pro W3" w:cs="Arial" w:hint="eastAsia"/>
-          <w:b/>
-          <w:bCs/>
-          <w:kern w:val="0"/>
-          <w:sz w:val="22"/>
-          <w:szCs w:val="22"/>
-          <w:u w:val="single"/>
-        </w:rPr>
-        <w:t xml:space="preserve"> </w:t>
-      </w:r>
-      <w:r>
-        <w:rPr>
-          <w:rFonts w:ascii="ヒラギノ角ゴ Pro W3" w:eastAsia="ヒラギノ角ゴ Pro W3" w:hAnsi="ヒラギノ角ゴ Pro W3" w:cs="Arial"/>
-          <w:b/>
-          <w:bCs/>
-          <w:kern w:val="0"/>
-          <w:sz w:val="22"/>
-          <w:szCs w:val="22"/>
-          <w:u w:val="single"/>
-        </w:rPr>
-        <w:t>友朗</w:t>
-      </w:r>
-      <w:r>
-        <w:rPr>
-          <w:rFonts w:ascii="ヒラギノ角ゴ Pro W3" w:eastAsia="ヒラギノ角ゴ Pro W3" w:hAnsi="ヒラギノ角ゴ Pro W3" w:cs="Arial"/>
-          <w:kern w:val="0"/>
-          <w:sz w:val="22"/>
-          <w:szCs w:val="22"/>
-        </w:rPr>
-        <w:t>, 西澤</w:t>
-      </w:r>
-      <w:r>
-        <w:rPr>
-          <w:rFonts w:ascii="ヒラギノ角ゴ Pro W3" w:eastAsia="ヒラギノ角ゴ Pro W3" w:hAnsi="ヒラギノ角ゴ Pro W3" w:cs="Arial" w:hint="eastAsia"/>
-          <w:kern w:val="0"/>
-          <w:sz w:val="22"/>
-          <w:szCs w:val="22"/>
-        </w:rPr>
-        <w:t xml:space="preserve"> </w:t>
-      </w:r>
-      <w:r>
-        <w:rPr>
-          <w:rFonts w:ascii="ヒラギノ角ゴ Pro W3" w:eastAsia="ヒラギノ角ゴ Pro W3" w:hAnsi="ヒラギノ角ゴ Pro W3" w:cs="Arial"/>
-          <w:kern w:val="0"/>
-          <w:sz w:val="22"/>
-          <w:szCs w:val="22"/>
-        </w:rPr>
-        <w:t>誠也, 三浦</w:t>
-      </w:r>
-      <w:r>
-        <w:rPr>
-          <w:rFonts w:ascii="ヒラギノ角ゴ Pro W3" w:eastAsia="ヒラギノ角ゴ Pro W3" w:hAnsi="ヒラギノ角ゴ Pro W3" w:cs="Arial" w:hint="eastAsia"/>
-          <w:kern w:val="0"/>
-          <w:sz w:val="22"/>
-          <w:szCs w:val="22"/>
-        </w:rPr>
-        <w:t xml:space="preserve"> </w:t>
-      </w:r>
-      <w:r>
-        <w:rPr>
-          <w:rFonts w:ascii="ヒラギノ角ゴ Pro W3" w:eastAsia="ヒラギノ角ゴ Pro W3" w:hAnsi="ヒラギノ角ゴ Pro W3" w:cs="Arial"/>
-          <w:kern w:val="0"/>
-          <w:sz w:val="22"/>
-          <w:szCs w:val="22"/>
-        </w:rPr>
-        <w:t>裕亮, 竹見</w:t>
-      </w:r>
-      <w:r>
-        <w:rPr>
-          <w:rFonts w:ascii="ヒラギノ角ゴ Pro W3" w:eastAsia="ヒラギノ角ゴ Pro W3" w:hAnsi="ヒラギノ角ゴ Pro W3" w:cs="Arial" w:hint="eastAsia"/>
-          <w:kern w:val="0"/>
-          <w:sz w:val="22"/>
-          <w:szCs w:val="22"/>
-        </w:rPr>
-        <w:t xml:space="preserve"> </w:t>
-      </w:r>
-      <w:r>
-        <w:rPr>
-          <w:rFonts w:ascii="ヒラギノ角ゴ Pro W3" w:eastAsia="ヒラギノ角ゴ Pro W3" w:hAnsi="ヒラギノ角ゴ Pro W3" w:cs="Arial"/>
-          <w:kern w:val="0"/>
-          <w:sz w:val="22"/>
-          <w:szCs w:val="22"/>
-        </w:rPr>
-        <w:t>哲也, 富田</w:t>
-      </w:r>
-      <w:r>
-        <w:rPr>
-          <w:rFonts w:ascii="ヒラギノ角ゴ Pro W3" w:eastAsia="ヒラギノ角ゴ Pro W3" w:hAnsi="ヒラギノ角ゴ Pro W3" w:cs="Arial" w:hint="eastAsia"/>
-          <w:kern w:val="0"/>
-          <w:sz w:val="22"/>
-          <w:szCs w:val="22"/>
-        </w:rPr>
-        <w:t xml:space="preserve"> </w:t>
-      </w:r>
-      <w:r>
-        <w:rPr>
-          <w:rFonts w:ascii="ヒラギノ角ゴ Pro W3" w:eastAsia="ヒラギノ角ゴ Pro W3" w:hAnsi="ヒラギノ角ゴ Pro W3" w:cs="Arial"/>
-          <w:kern w:val="0"/>
-          <w:sz w:val="22"/>
-          <w:szCs w:val="22"/>
-        </w:rPr>
-        <w:t>浩文.</w:t>
-      </w:r>
-    </w:p>
-    <w:p>
-      <w:pPr>
-        <w:pStyle w:val="a5"/>
-        <w:widowControl/>
-        <w:ind w:leftChars="0" w:left="360"/>
-        <w:jc w:val="left"/>
-        <w:rPr>
-          <w:rFonts w:ascii="ヒラギノ角ゴ Pro W3" w:eastAsia="ヒラギノ角ゴ Pro W3" w:hAnsi="ヒラギノ角ゴ Pro W3" w:cs="Arial"/>
-          <w:kern w:val="0"/>
-          <w:sz w:val="22"/>
-          <w:szCs w:val="22"/>
-        </w:rPr>
-      </w:pPr>
-      <w:r>
-        <w:rPr>
-          <w:rFonts w:ascii="ヒラギノ角ゴ Pro W3" w:eastAsia="ヒラギノ角ゴ Pro W3" w:hAnsi="ヒラギノ角ゴ Pro W3" w:cs="Arial"/>
-          <w:kern w:val="0"/>
-          <w:sz w:val="22"/>
-          <w:szCs w:val="22"/>
-        </w:rPr>
-        <w:t>下層循環と自由対流圏変動の結合を通じた湿潤対流の自己集合化メカニズム,</w:t>
-      </w:r>
-    </w:p>
-    <w:p>
-      <w:pPr>
-        <w:pStyle w:val="a5"/>
-        <w:widowControl/>
-        <w:ind w:leftChars="0" w:left="360"/>
-        <w:jc w:val="left"/>
-        <w:rPr>
-          <w:rFonts w:ascii="ヒラギノ角ゴ Pro W3" w:eastAsia="ヒラギノ角ゴ Pro W3" w:hAnsi="ヒラギノ角ゴ Pro W3" w:cs="Arial"/>
-          <w:kern w:val="0"/>
-          <w:sz w:val="22"/>
-          <w:szCs w:val="22"/>
-        </w:rPr>
-      </w:pPr>
-      <w:r>
-        <w:rPr>
-          <w:rFonts w:ascii="ヒラギノ角ゴ Pro W3" w:eastAsia="ヒラギノ角ゴ Pro W3" w:hAnsi="ヒラギノ角ゴ Pro W3" w:cs="Arial" w:hint="eastAsia"/>
-          <w:kern w:val="0"/>
-          <w:sz w:val="22"/>
-          <w:szCs w:val="22"/>
-        </w:rPr>
-        <w:t>日本気象学会</w:t>
-      </w:r>
-      <w:r>
-        <w:rPr>
-          <w:rFonts w:ascii="ヒラギノ角ゴ Pro W3" w:eastAsia="ヒラギノ角ゴ Pro W3" w:hAnsi="ヒラギノ角ゴ Pro W3" w:cs="Arial"/>
-          <w:kern w:val="0"/>
-          <w:sz w:val="22"/>
-          <w:szCs w:val="22"/>
-        </w:rPr>
-        <w:t>2022</w:t>
-      </w:r>
-      <w:r>
-        <w:rPr>
-          <w:rFonts w:ascii="ヒラギノ角ゴ Pro W3" w:eastAsia="ヒラギノ角ゴ Pro W3" w:hAnsi="ヒラギノ角ゴ Pro W3" w:cs="Arial" w:hint="eastAsia"/>
-          <w:kern w:val="0"/>
-          <w:sz w:val="22"/>
-          <w:szCs w:val="22"/>
-        </w:rPr>
-        <w:t>年度春季大会,</w:t>
-      </w:r>
-      <w:r>
-        <w:rPr>
-          <w:rFonts w:ascii="ヒラギノ角ゴ Pro W3" w:eastAsia="ヒラギノ角ゴ Pro W3" w:hAnsi="ヒラギノ角ゴ Pro W3" w:cs="Arial"/>
-          <w:kern w:val="0"/>
-          <w:sz w:val="22"/>
-          <w:szCs w:val="22"/>
-        </w:rPr>
-        <w:t xml:space="preserve"> </w:t>
-      </w:r>
-      <w:r>
-        <w:rPr>
-          <w:rFonts w:ascii="ヒラギノ角ゴ Pro W3" w:eastAsia="ヒラギノ角ゴ Pro W3" w:hAnsi="ヒラギノ角ゴ Pro W3" w:cs="Arial" w:hint="eastAsia"/>
-          <w:kern w:val="0"/>
-          <w:sz w:val="22"/>
-          <w:szCs w:val="22"/>
-        </w:rPr>
-        <w:t>オンライン</w:t>
-      </w:r>
-      <w:r>
-        <w:rPr>
-          <w:rFonts w:ascii="ヒラギノ角ゴ Pro W3" w:eastAsia="ヒラギノ角ゴ Pro W3" w:hAnsi="ヒラギノ角ゴ Pro W3" w:cs="Arial"/>
-          <w:kern w:val="0"/>
-          <w:sz w:val="22"/>
-          <w:szCs w:val="22"/>
-        </w:rPr>
-        <w:t>, 2022年</w:t>
-      </w:r>
-      <w:r>
-        <w:rPr>
-          <w:rFonts w:ascii="ヒラギノ角ゴ Pro W3" w:eastAsia="ヒラギノ角ゴ Pro W3" w:hAnsi="ヒラギノ角ゴ Pro W3" w:cs="Arial"/>
-          <w:kern w:val="0"/>
-          <w:sz w:val="22"/>
-          <w:szCs w:val="22"/>
-        </w:rPr>
-        <w:t>5</w:t>
-      </w:r>
-      <w:r>
-        <w:rPr>
-          <w:rFonts w:ascii="ヒラギノ角ゴ Pro W3" w:eastAsia="ヒラギノ角ゴ Pro W3" w:hAnsi="ヒラギノ角ゴ Pro W3" w:cs="Arial"/>
-          <w:kern w:val="0"/>
-          <w:sz w:val="22"/>
-          <w:szCs w:val="22"/>
-        </w:rPr>
-        <w:t>月.</w:t>
-      </w:r>
-    </w:p>
-    <w:p>
-      <w:pPr>
-        <w:pStyle w:val="a5"/>
-        <w:widowControl/>
-        <w:ind w:leftChars="0" w:left="0"/>
-        <w:jc w:val="left"/>
-        <w:rPr>
-          <w:rFonts w:ascii="ヒラギノ角ゴ Pro W3" w:eastAsia="ヒラギノ角ゴ Pro W3" w:hAnsi="ヒラギノ角ゴ Pro W3" w:cs="Arial"/>
-          <w:kern w:val="0"/>
-          <w:sz w:val="22"/>
-          <w:szCs w:val="22"/>
-        </w:rPr>
-      </w:pPr>
-      <w:r>
-        <w:rPr>
-          <w:rFonts w:ascii="ヒラギノ角ゴ Pro W3" w:eastAsia="ヒラギノ角ゴ Pro W3" w:hAnsi="ヒラギノ角ゴ Pro W3" w:cs="Arial" w:hint="eastAsia"/>
-          <w:kern w:val="0"/>
-          <w:sz w:val="22"/>
-          <w:szCs w:val="22"/>
-        </w:rPr>
-        <w:t>1</w:t>
-      </w:r>
-      <w:r>
-        <w:rPr>
-          <w:rFonts w:ascii="ヒラギノ角ゴ Pro W3" w:eastAsia="ヒラギノ角ゴ Pro W3" w:hAnsi="ヒラギノ角ゴ Pro W3" w:cs="Arial"/>
-          <w:kern w:val="0"/>
-          <w:sz w:val="22"/>
-          <w:szCs w:val="22"/>
-        </w:rPr>
-        <w:t>7.</w:t>
-      </w:r>
-      <w:r>
-        <w:rPr>
-          <w:rFonts w:ascii="ヒラギノ角ゴ Pro W3" w:eastAsia="ヒラギノ角ゴ Pro W3" w:hAnsi="ヒラギノ角ゴ Pro W3" w:cs="Arial" w:hint="eastAsia"/>
-          <w:kern w:val="0"/>
-          <w:sz w:val="22"/>
-          <w:szCs w:val="22"/>
-        </w:rPr>
-        <w:t xml:space="preserve"> </w:t>
-      </w:r>
-      <w:r>
-        <w:rPr>
-          <w:rFonts w:ascii="ヒラギノ角ゴ Pro W3" w:eastAsia="ヒラギノ角ゴ Pro W3" w:hAnsi="ヒラギノ角ゴ Pro W3" w:cs="Arial" w:hint="eastAsia"/>
-          <w:kern w:val="0"/>
-          <w:sz w:val="22"/>
-          <w:szCs w:val="22"/>
-        </w:rPr>
-        <w:t>岡</w:t>
-      </w:r>
-      <w:r>
-        <w:rPr>
-          <w:rFonts w:ascii="ヒラギノ角ゴ Pro W3" w:eastAsia="ヒラギノ角ゴ Pro W3" w:hAnsi="ヒラギノ角ゴ Pro W3" w:cs="Arial" w:hint="eastAsia"/>
-          <w:kern w:val="0"/>
-          <w:sz w:val="22"/>
-          <w:szCs w:val="22"/>
-        </w:rPr>
-        <w:t>崎</w:t>
-      </w:r>
-      <w:r>
-        <w:rPr>
-          <w:rFonts w:ascii="ヒラギノ角ゴ Pro W3" w:eastAsia="ヒラギノ角ゴ Pro W3" w:hAnsi="ヒラギノ角ゴ Pro W3" w:cs="Arial" w:hint="eastAsia"/>
-          <w:kern w:val="0"/>
-          <w:sz w:val="22"/>
-          <w:szCs w:val="22"/>
-        </w:rPr>
-        <w:t xml:space="preserve"> </w:t>
-      </w:r>
-      <w:r>
-        <w:rPr>
-          <w:rFonts w:ascii="ヒラギノ角ゴ Pro W3" w:eastAsia="ヒラギノ角ゴ Pro W3" w:hAnsi="ヒラギノ角ゴ Pro W3" w:cs="Arial" w:hint="eastAsia"/>
-          <w:kern w:val="0"/>
-          <w:sz w:val="22"/>
-          <w:szCs w:val="22"/>
-        </w:rPr>
-        <w:t>恵</w:t>
-      </w:r>
-      <w:r>
-        <w:rPr>
-          <w:rFonts w:ascii="ヒラギノ角ゴ Pro W3" w:eastAsia="ヒラギノ角ゴ Pro W3" w:hAnsi="ヒラギノ角ゴ Pro W3" w:cs="Arial"/>
-          <w:kern w:val="0"/>
-          <w:sz w:val="22"/>
-          <w:szCs w:val="22"/>
-        </w:rPr>
-        <w:t xml:space="preserve">, </w:t>
-      </w:r>
-      <w:r>
-        <w:rPr>
-          <w:rFonts w:ascii="ヒラギノ角ゴ Pro W3" w:eastAsia="ヒラギノ角ゴ Pro W3" w:hAnsi="ヒラギノ角ゴ Pro W3" w:cs="Arial"/>
-          <w:kern w:val="0"/>
-          <w:sz w:val="22"/>
-          <w:szCs w:val="22"/>
-        </w:rPr>
-        <w:t>竹見</w:t>
-      </w:r>
-      <w:r>
-        <w:rPr>
-          <w:rFonts w:ascii="ヒラギノ角ゴ Pro W3" w:eastAsia="ヒラギノ角ゴ Pro W3" w:hAnsi="ヒラギノ角ゴ Pro W3" w:cs="Arial" w:hint="eastAsia"/>
-          <w:kern w:val="0"/>
-          <w:sz w:val="22"/>
-          <w:szCs w:val="22"/>
-        </w:rPr>
-        <w:t xml:space="preserve"> </w:t>
-      </w:r>
-      <w:r>
-        <w:rPr>
-          <w:rFonts w:ascii="ヒラギノ角ゴ Pro W3" w:eastAsia="ヒラギノ角ゴ Pro W3" w:hAnsi="ヒラギノ角ゴ Pro W3" w:cs="Arial"/>
-          <w:kern w:val="0"/>
-          <w:sz w:val="22"/>
-          <w:szCs w:val="22"/>
-        </w:rPr>
-        <w:t>哲也</w:t>
-      </w:r>
-      <w:r>
-        <w:rPr>
-          <w:rFonts w:ascii="ヒラギノ角ゴ Pro W3" w:eastAsia="ヒラギノ角ゴ Pro W3" w:hAnsi="ヒラギノ角ゴ Pro W3" w:cs="Arial"/>
-          <w:kern w:val="0"/>
-          <w:sz w:val="22"/>
-          <w:szCs w:val="22"/>
-        </w:rPr>
-        <w:t xml:space="preserve">, </w:t>
-      </w:r>
-      <w:r>
-        <w:rPr>
-          <w:rFonts w:ascii="ヒラギノ角ゴ Pro W3" w:eastAsia="ヒラギノ角ゴ Pro W3" w:hAnsi="ヒラギノ角ゴ Pro W3" w:cs="Arial"/>
-          <w:b/>
-          <w:bCs/>
-          <w:kern w:val="0"/>
-          <w:sz w:val="22"/>
-          <w:szCs w:val="22"/>
-          <w:u w:val="single"/>
-        </w:rPr>
-        <w:t>柳瀬</w:t>
-      </w:r>
-      <w:r>
-        <w:rPr>
-          <w:rFonts w:ascii="ヒラギノ角ゴ Pro W3" w:eastAsia="ヒラギノ角ゴ Pro W3" w:hAnsi="ヒラギノ角ゴ Pro W3" w:cs="Arial" w:hint="eastAsia"/>
-          <w:b/>
-          <w:bCs/>
-          <w:kern w:val="0"/>
-          <w:sz w:val="22"/>
-          <w:szCs w:val="22"/>
-          <w:u w:val="single"/>
-        </w:rPr>
-        <w:t xml:space="preserve"> </w:t>
-      </w:r>
-      <w:r>
-        <w:rPr>
-          <w:rFonts w:ascii="ヒラギノ角ゴ Pro W3" w:eastAsia="ヒラギノ角ゴ Pro W3" w:hAnsi="ヒラギノ角ゴ Pro W3" w:cs="Arial"/>
-          <w:b/>
-          <w:bCs/>
-          <w:kern w:val="0"/>
-          <w:sz w:val="22"/>
-          <w:szCs w:val="22"/>
-          <w:u w:val="single"/>
-        </w:rPr>
-        <w:t>友朗</w:t>
-      </w:r>
-      <w:r>
-        <w:rPr>
-          <w:rFonts w:ascii="ヒラギノ角ゴ Pro W3" w:eastAsia="ヒラギノ角ゴ Pro W3" w:hAnsi="ヒラギノ角ゴ Pro W3" w:cs="Arial"/>
-          <w:kern w:val="0"/>
-          <w:sz w:val="22"/>
-          <w:szCs w:val="22"/>
-        </w:rPr>
-        <w:t xml:space="preserve">, </w:t>
-      </w:r>
-      <w:r>
-        <w:rPr>
-          <w:rFonts w:ascii="ヒラギノ角ゴ Pro W3" w:eastAsia="ヒラギノ角ゴ Pro W3" w:hAnsi="ヒラギノ角ゴ Pro W3" w:cs="Arial"/>
-          <w:kern w:val="0"/>
-          <w:sz w:val="22"/>
-          <w:szCs w:val="22"/>
-        </w:rPr>
-        <w:t>大石</w:t>
-      </w:r>
-      <w:r>
-        <w:rPr>
-          <w:rFonts w:ascii="ヒラギノ角ゴ Pro W3" w:eastAsia="ヒラギノ角ゴ Pro W3" w:hAnsi="ヒラギノ角ゴ Pro W3" w:cs="Arial" w:hint="eastAsia"/>
-          <w:kern w:val="0"/>
-          <w:sz w:val="22"/>
-          <w:szCs w:val="22"/>
-        </w:rPr>
-        <w:t xml:space="preserve"> </w:t>
-      </w:r>
-      <w:r>
-        <w:rPr>
-          <w:rFonts w:ascii="ヒラギノ角ゴ Pro W3" w:eastAsia="ヒラギノ角ゴ Pro W3" w:hAnsi="ヒラギノ角ゴ Pro W3" w:cs="Arial"/>
-          <w:kern w:val="0"/>
-          <w:sz w:val="22"/>
-          <w:szCs w:val="22"/>
-        </w:rPr>
-        <w:t>哲</w:t>
-      </w:r>
-      <w:r>
-        <w:rPr>
-          <w:rFonts w:ascii="ヒラギノ角ゴ Pro W3" w:eastAsia="ヒラギノ角ゴ Pro W3" w:hAnsi="ヒラギノ角ゴ Pro W3" w:cs="Arial" w:hint="eastAsia"/>
-          <w:kern w:val="0"/>
-          <w:sz w:val="22"/>
-          <w:szCs w:val="22"/>
-        </w:rPr>
-        <w:t>,</w:t>
-      </w:r>
-      <w:r>
-        <w:rPr>
-          <w:rFonts w:ascii="ヒラギノ角ゴ Pro W3" w:eastAsia="ヒラギノ角ゴ Pro W3" w:hAnsi="ヒラギノ角ゴ Pro W3" w:cs="Arial"/>
-          <w:kern w:val="0"/>
-          <w:sz w:val="22"/>
-          <w:szCs w:val="22"/>
-        </w:rPr>
-        <w:t xml:space="preserve"> </w:t>
-      </w:r>
-      <w:r>
-        <w:rPr>
-          <w:rFonts w:ascii="ヒラギノ角ゴ Pro W3" w:eastAsia="ヒラギノ角ゴ Pro W3" w:hAnsi="ヒラギノ角ゴ Pro W3" w:cs="Arial"/>
-          <w:kern w:val="0"/>
-          <w:sz w:val="22"/>
-          <w:szCs w:val="22"/>
-        </w:rPr>
-        <w:t>梶川</w:t>
-      </w:r>
-      <w:r>
-        <w:rPr>
-          <w:rFonts w:ascii="ヒラギノ角ゴ Pro W3" w:eastAsia="ヒラギノ角ゴ Pro W3" w:hAnsi="ヒラギノ角ゴ Pro W3" w:cs="Arial" w:hint="eastAsia"/>
-          <w:kern w:val="0"/>
-          <w:sz w:val="22"/>
-          <w:szCs w:val="22"/>
-        </w:rPr>
-        <w:t xml:space="preserve"> </w:t>
-      </w:r>
-      <w:r>
-        <w:rPr>
-          <w:rFonts w:ascii="ヒラギノ角ゴ Pro W3" w:eastAsia="ヒラギノ角ゴ Pro W3" w:hAnsi="ヒラギノ角ゴ Pro W3" w:cs="Arial"/>
-          <w:kern w:val="0"/>
-          <w:sz w:val="22"/>
-          <w:szCs w:val="22"/>
-        </w:rPr>
-        <w:t>義幸</w:t>
-      </w:r>
-      <w:r>
-        <w:rPr>
-          <w:rFonts w:ascii="ヒラギノ角ゴ Pro W3" w:eastAsia="ヒラギノ角ゴ Pro W3" w:hAnsi="ヒラギノ角ゴ Pro W3" w:cs="Arial" w:hint="eastAsia"/>
-          <w:kern w:val="0"/>
-          <w:sz w:val="22"/>
-          <w:szCs w:val="22"/>
-        </w:rPr>
-        <w:t>,</w:t>
-      </w:r>
-      <w:r>
-        <w:rPr>
-          <w:rFonts w:ascii="ヒラギノ角ゴ Pro W3" w:eastAsia="ヒラギノ角ゴ Pro W3" w:hAnsi="ヒラギノ角ゴ Pro W3" w:cs="Arial"/>
-          <w:kern w:val="0"/>
-          <w:sz w:val="22"/>
-          <w:szCs w:val="22"/>
-        </w:rPr>
-        <w:t xml:space="preserve"> </w:t>
-      </w:r>
-      <w:r>
-        <w:rPr>
-          <w:rFonts w:ascii="ヒラギノ角ゴ Pro W3" w:eastAsia="ヒラギノ角ゴ Pro W3" w:hAnsi="ヒラギノ角ゴ Pro W3" w:cs="Arial" w:hint="eastAsia"/>
-          <w:kern w:val="0"/>
-          <w:sz w:val="22"/>
-          <w:szCs w:val="22"/>
-        </w:rPr>
-        <w:t>山浦</w:t>
-      </w:r>
-      <w:r>
-        <w:rPr>
-          <w:rFonts w:ascii="ヒラギノ角ゴ Pro W3" w:eastAsia="ヒラギノ角ゴ Pro W3" w:hAnsi="ヒラギノ角ゴ Pro W3" w:cs="Arial" w:hint="eastAsia"/>
-          <w:kern w:val="0"/>
-          <w:sz w:val="22"/>
-          <w:szCs w:val="22"/>
-        </w:rPr>
-        <w:t xml:space="preserve"> </w:t>
-      </w:r>
-      <w:r>
-        <w:rPr>
-          <w:rFonts w:ascii="ヒラギノ角ゴ Pro W3" w:eastAsia="ヒラギノ角ゴ Pro W3" w:hAnsi="ヒラギノ角ゴ Pro W3" w:cs="Arial" w:hint="eastAsia"/>
-          <w:kern w:val="0"/>
-          <w:sz w:val="22"/>
-          <w:szCs w:val="22"/>
-        </w:rPr>
-        <w:t>剛</w:t>
-      </w:r>
-      <w:r>
-        <w:rPr>
-          <w:rFonts w:ascii="ヒラギノ角ゴ Pro W3" w:eastAsia="ヒラギノ角ゴ Pro W3" w:hAnsi="ヒラギノ角ゴ Pro W3" w:cs="Arial"/>
-          <w:kern w:val="0"/>
-          <w:sz w:val="22"/>
-          <w:szCs w:val="22"/>
-        </w:rPr>
-        <w:t xml:space="preserve">, </w:t>
-      </w:r>
-      <w:r>
-        <w:rPr>
-          <w:rFonts w:ascii="ヒラギノ角ゴ Pro W3" w:eastAsia="ヒラギノ角ゴ Pro W3" w:hAnsi="ヒラギノ角ゴ Pro W3" w:cs="Arial"/>
-          <w:kern w:val="0"/>
-          <w:sz w:val="22"/>
-          <w:szCs w:val="22"/>
-        </w:rPr>
-        <w:t>松嶋</w:t>
-      </w:r>
-      <w:r>
-        <w:rPr>
-          <w:rFonts w:ascii="ヒラギノ角ゴ Pro W3" w:eastAsia="ヒラギノ角ゴ Pro W3" w:hAnsi="ヒラギノ角ゴ Pro W3" w:cs="Arial" w:hint="eastAsia"/>
-          <w:kern w:val="0"/>
-          <w:sz w:val="22"/>
-          <w:szCs w:val="22"/>
-        </w:rPr>
-        <w:t xml:space="preserve"> </w:t>
-      </w:r>
-      <w:r>
-        <w:rPr>
-          <w:rFonts w:ascii="ヒラギノ角ゴ Pro W3" w:eastAsia="ヒラギノ角ゴ Pro W3" w:hAnsi="ヒラギノ角ゴ Pro W3" w:cs="Arial"/>
-          <w:kern w:val="0"/>
-          <w:sz w:val="22"/>
-          <w:szCs w:val="22"/>
-        </w:rPr>
-        <w:t>知樹</w:t>
-      </w:r>
-      <w:r>
-        <w:rPr>
-          <w:rFonts w:ascii="ヒラギノ角ゴ Pro W3" w:eastAsia="ヒラギノ角ゴ Pro W3" w:hAnsi="ヒラギノ角ゴ Pro W3" w:cs="Arial" w:hint="eastAsia"/>
-          <w:kern w:val="0"/>
-          <w:sz w:val="22"/>
-          <w:szCs w:val="22"/>
-        </w:rPr>
-        <w:t>.</w:t>
-      </w:r>
-    </w:p>
-    <w:p>
-      <w:pPr>
-        <w:pStyle w:val="a5"/>
-        <w:widowControl/>
-        <w:ind w:leftChars="0" w:left="360"/>
-        <w:jc w:val="left"/>
-        <w:rPr>
-          <w:rFonts w:ascii="ヒラギノ角ゴ Pro W3" w:eastAsia="ヒラギノ角ゴ Pro W3" w:hAnsi="ヒラギノ角ゴ Pro W3" w:cs="Arial"/>
-          <w:kern w:val="0"/>
-          <w:sz w:val="22"/>
-          <w:szCs w:val="22"/>
-        </w:rPr>
-      </w:pPr>
-      <w:r>
-        <w:rPr>
-          <w:rFonts w:ascii="ヒラギノ角ゴ Pro W3" w:eastAsia="ヒラギノ角ゴ Pro W3" w:hAnsi="ヒラギノ角ゴ Pro W3" w:cs="Arial" w:hint="eastAsia"/>
-          <w:kern w:val="0"/>
-          <w:sz w:val="22"/>
-          <w:szCs w:val="22"/>
-        </w:rPr>
-        <w:t>ふた山形状の雨滴粒径分布の観測事例解析と形成物理メカニズ</w:t>
-      </w:r>
-      <w:r>
-        <w:rPr>
-          <w:rFonts w:ascii="ヒラギノ角ゴ Pro W3" w:eastAsia="ヒラギノ角ゴ Pro W3" w:hAnsi="ヒラギノ角ゴ Pro W3" w:cs="Arial"/>
-          <w:kern w:val="0"/>
-          <w:sz w:val="22"/>
-          <w:szCs w:val="22"/>
-        </w:rPr>
-        <w:t>ム</w:t>
-      </w:r>
-      <w:r>
-        <w:rPr>
-          <w:rFonts w:ascii="ヒラギノ角ゴ Pro W3" w:eastAsia="ヒラギノ角ゴ Pro W3" w:hAnsi="ヒラギノ角ゴ Pro W3" w:cs="Arial"/>
-          <w:kern w:val="0"/>
-          <w:sz w:val="22"/>
-          <w:szCs w:val="22"/>
-        </w:rPr>
-        <w:t>,</w:t>
-      </w:r>
-    </w:p>
-    <w:p>
-      <w:pPr>
-        <w:pStyle w:val="a5"/>
-        <w:widowControl/>
-        <w:ind w:leftChars="0" w:left="360"/>
-        <w:jc w:val="left"/>
-        <w:rPr>
-          <w:rFonts w:ascii="ヒラギノ角ゴ Pro W3" w:eastAsia="ヒラギノ角ゴ Pro W3" w:hAnsi="ヒラギノ角ゴ Pro W3" w:cs="Arial"/>
-          <w:kern w:val="0"/>
-          <w:sz w:val="22"/>
-          <w:szCs w:val="22"/>
-        </w:rPr>
-      </w:pPr>
-      <w:r>
-        <w:rPr>
-          <w:rFonts w:ascii="ヒラギノ角ゴ Pro W3" w:eastAsia="ヒラギノ角ゴ Pro W3" w:hAnsi="ヒラギノ角ゴ Pro W3" w:cs="Arial" w:hint="eastAsia"/>
-          <w:kern w:val="0"/>
-          <w:sz w:val="22"/>
-          <w:szCs w:val="22"/>
-        </w:rPr>
-        <w:t>日本気象学会</w:t>
-      </w:r>
-      <w:r>
-        <w:rPr>
-          <w:rFonts w:ascii="ヒラギノ角ゴ Pro W3" w:eastAsia="ヒラギノ角ゴ Pro W3" w:hAnsi="ヒラギノ角ゴ Pro W3" w:cs="Arial"/>
-          <w:kern w:val="0"/>
-          <w:sz w:val="22"/>
-          <w:szCs w:val="22"/>
-        </w:rPr>
-        <w:t>2022</w:t>
-      </w:r>
-      <w:r>
-        <w:rPr>
-          <w:rFonts w:ascii="ヒラギノ角ゴ Pro W3" w:eastAsia="ヒラギノ角ゴ Pro W3" w:hAnsi="ヒラギノ角ゴ Pro W3" w:cs="Arial" w:hint="eastAsia"/>
-          <w:kern w:val="0"/>
-          <w:sz w:val="22"/>
-          <w:szCs w:val="22"/>
-        </w:rPr>
-        <w:t>年度春季大会,</w:t>
-      </w:r>
-      <w:r>
-        <w:rPr>
-          <w:rFonts w:ascii="ヒラギノ角ゴ Pro W3" w:eastAsia="ヒラギノ角ゴ Pro W3" w:hAnsi="ヒラギノ角ゴ Pro W3" w:cs="Arial"/>
-          <w:kern w:val="0"/>
-          <w:sz w:val="22"/>
-          <w:szCs w:val="22"/>
-        </w:rPr>
-        <w:t xml:space="preserve"> </w:t>
-      </w:r>
-      <w:r>
-        <w:rPr>
-          <w:rFonts w:ascii="ヒラギノ角ゴ Pro W3" w:eastAsia="ヒラギノ角ゴ Pro W3" w:hAnsi="ヒラギノ角ゴ Pro W3" w:cs="Arial" w:hint="eastAsia"/>
-          <w:kern w:val="0"/>
-          <w:sz w:val="22"/>
-          <w:szCs w:val="22"/>
-        </w:rPr>
-        <w:t>オンライン</w:t>
-      </w:r>
-      <w:r>
-        <w:rPr>
-          <w:rFonts w:ascii="ヒラギノ角ゴ Pro W3" w:eastAsia="ヒラギノ角ゴ Pro W3" w:hAnsi="ヒラギノ角ゴ Pro W3" w:cs="Arial"/>
-          <w:kern w:val="0"/>
-          <w:sz w:val="22"/>
-          <w:szCs w:val="22"/>
-        </w:rPr>
-        <w:t>, 2022年</w:t>
-      </w:r>
-      <w:r>
-        <w:rPr>
-          <w:rFonts w:ascii="ヒラギノ角ゴ Pro W3" w:eastAsia="ヒラギノ角ゴ Pro W3" w:hAnsi="ヒラギノ角ゴ Pro W3" w:cs="Arial"/>
-          <w:kern w:val="0"/>
-          <w:sz w:val="22"/>
-          <w:szCs w:val="22"/>
-        </w:rPr>
-        <w:t>5</w:t>
-      </w:r>
-      <w:r>
-        <w:rPr>
-          <w:rFonts w:ascii="ヒラギノ角ゴ Pro W3" w:eastAsia="ヒラギノ角ゴ Pro W3" w:hAnsi="ヒラギノ角ゴ Pro W3" w:cs="Arial"/>
-          <w:kern w:val="0"/>
-          <w:sz w:val="22"/>
-          <w:szCs w:val="22"/>
-        </w:rPr>
-        <w:t>月.</w:t>
-      </w:r>
-    </w:p>
-    <w:p>
-      <w:pPr>
-        <w:widowControl/>
-        <w:jc w:val="left"/>
-        <w:rPr>
-          <w:rFonts w:ascii="ヒラギノ角ゴ Pro W3" w:eastAsia="ヒラギノ角ゴ Pro W3" w:hAnsi="ヒラギノ角ゴ Pro W3" w:cs="Arial"/>
-          <w:b/>
-          <w:bCs/>
-          <w:kern w:val="0"/>
-          <w:sz w:val="22"/>
-          <w:szCs w:val="22"/>
-        </w:rPr>
-      </w:pPr>
-      <w:r>
-        <w:rPr>
-          <w:rFonts w:ascii="ヒラギノ角ゴ Pro W3" w:eastAsia="ヒラギノ角ゴ Pro W3" w:hAnsi="ヒラギノ角ゴ Pro W3" w:cs="Arial"/>
-          <w:kern w:val="0"/>
-          <w:sz w:val="22"/>
-          <w:szCs w:val="22"/>
-        </w:rPr>
-        <w:t>1</w:t>
-      </w:r>
-      <w:r>
-        <w:rPr>
-          <w:rFonts w:ascii="ヒラギノ角ゴ Pro W3" w:eastAsia="ヒラギノ角ゴ Pro W3" w:hAnsi="ヒラギノ角ゴ Pro W3" w:cs="Arial"/>
-          <w:kern w:val="0"/>
-          <w:sz w:val="22"/>
-          <w:szCs w:val="22"/>
-        </w:rPr>
-        <w:t>6</w:t>
-      </w:r>
-      <w:r>
-        <w:rPr>
-          <w:rFonts w:ascii="ヒラギノ角ゴ Pro W3" w:eastAsia="ヒラギノ角ゴ Pro W3" w:hAnsi="ヒラギノ角ゴ Pro W3" w:cs="Arial"/>
-          <w:kern w:val="0"/>
-          <w:sz w:val="22"/>
-          <w:szCs w:val="22"/>
-        </w:rPr>
-        <w:t xml:space="preserve">. </w:t>
-      </w:r>
-      <w:r>
-        <w:rPr>
-          <w:rFonts w:ascii="ヒラギノ角ゴ Pro W3" w:eastAsia="ヒラギノ角ゴ Pro W3" w:hAnsi="ヒラギノ角ゴ Pro W3" w:cs="Arial"/>
-          <w:b/>
-          <w:bCs/>
-          <w:kern w:val="0"/>
-          <w:sz w:val="22"/>
-          <w:szCs w:val="22"/>
-          <w:u w:val="single"/>
-        </w:rPr>
-        <w:t>柳瀬</w:t>
-      </w:r>
-      <w:r>
-        <w:rPr>
-          <w:rFonts w:ascii="ヒラギノ角ゴ Pro W3" w:eastAsia="ヒラギノ角ゴ Pro W3" w:hAnsi="ヒラギノ角ゴ Pro W3" w:cs="Arial" w:hint="eastAsia"/>
-          <w:b/>
-          <w:bCs/>
-          <w:kern w:val="0"/>
-          <w:sz w:val="22"/>
-          <w:szCs w:val="22"/>
-          <w:u w:val="single"/>
-        </w:rPr>
-        <w:t xml:space="preserve"> </w:t>
-      </w:r>
-      <w:r>
-        <w:rPr>
-          <w:rFonts w:ascii="ヒラギノ角ゴ Pro W3" w:eastAsia="ヒラギノ角ゴ Pro W3" w:hAnsi="ヒラギノ角ゴ Pro W3" w:cs="Arial"/>
-          <w:b/>
-          <w:bCs/>
-          <w:kern w:val="0"/>
-          <w:sz w:val="22"/>
-          <w:szCs w:val="22"/>
-          <w:u w:val="single"/>
-        </w:rPr>
-        <w:t>友朗</w:t>
-      </w:r>
-      <w:r>
-        <w:rPr>
-          <w:rFonts w:ascii="ヒラギノ角ゴ Pro W3" w:eastAsia="ヒラギノ角ゴ Pro W3" w:hAnsi="ヒラギノ角ゴ Pro W3" w:cs="Arial"/>
-          <w:kern w:val="0"/>
-          <w:sz w:val="22"/>
-          <w:szCs w:val="22"/>
-        </w:rPr>
-        <w:t>, 西澤</w:t>
-      </w:r>
-      <w:r>
-        <w:rPr>
-          <w:rFonts w:ascii="ヒラギノ角ゴ Pro W3" w:eastAsia="ヒラギノ角ゴ Pro W3" w:hAnsi="ヒラギノ角ゴ Pro W3" w:cs="Arial" w:hint="eastAsia"/>
-          <w:kern w:val="0"/>
-          <w:sz w:val="22"/>
-          <w:szCs w:val="22"/>
-        </w:rPr>
-        <w:t xml:space="preserve"> </w:t>
-      </w:r>
-      <w:r>
-        <w:rPr>
-          <w:rFonts w:ascii="ヒラギノ角ゴ Pro W3" w:eastAsia="ヒラギノ角ゴ Pro W3" w:hAnsi="ヒラギノ角ゴ Pro W3" w:cs="Arial"/>
-          <w:kern w:val="0"/>
-          <w:sz w:val="22"/>
-          <w:szCs w:val="22"/>
-        </w:rPr>
-        <w:t>誠也, 三浦</w:t>
-      </w:r>
-      <w:r>
-        <w:rPr>
-          <w:rFonts w:ascii="ヒラギノ角ゴ Pro W3" w:eastAsia="ヒラギノ角ゴ Pro W3" w:hAnsi="ヒラギノ角ゴ Pro W3" w:cs="Arial" w:hint="eastAsia"/>
-          <w:kern w:val="0"/>
-          <w:sz w:val="22"/>
-          <w:szCs w:val="22"/>
-        </w:rPr>
-        <w:t xml:space="preserve"> </w:t>
-      </w:r>
-      <w:r>
-        <w:rPr>
-          <w:rFonts w:ascii="ヒラギノ角ゴ Pro W3" w:eastAsia="ヒラギノ角ゴ Pro W3" w:hAnsi="ヒラギノ角ゴ Pro W3" w:cs="Arial"/>
-          <w:kern w:val="0"/>
-          <w:sz w:val="22"/>
-          <w:szCs w:val="22"/>
-        </w:rPr>
-        <w:t>裕亮, 竹見</w:t>
-      </w:r>
-      <w:r>
-        <w:rPr>
-          <w:rFonts w:ascii="ヒラギノ角ゴ Pro W3" w:eastAsia="ヒラギノ角ゴ Pro W3" w:hAnsi="ヒラギノ角ゴ Pro W3" w:cs="Arial" w:hint="eastAsia"/>
-          <w:kern w:val="0"/>
-          <w:sz w:val="22"/>
-          <w:szCs w:val="22"/>
-        </w:rPr>
-        <w:t xml:space="preserve"> </w:t>
-      </w:r>
-      <w:r>
-        <w:rPr>
-          <w:rFonts w:ascii="ヒラギノ角ゴ Pro W3" w:eastAsia="ヒラギノ角ゴ Pro W3" w:hAnsi="ヒラギノ角ゴ Pro W3" w:cs="Arial"/>
-          <w:kern w:val="0"/>
-          <w:sz w:val="22"/>
-          <w:szCs w:val="22"/>
-        </w:rPr>
-        <w:t>哲也, 富田</w:t>
-      </w:r>
-      <w:r>
-        <w:rPr>
-          <w:rFonts w:ascii="ヒラギノ角ゴ Pro W3" w:eastAsia="ヒラギノ角ゴ Pro W3" w:hAnsi="ヒラギノ角ゴ Pro W3" w:cs="Arial" w:hint="eastAsia"/>
-          <w:kern w:val="0"/>
-          <w:sz w:val="22"/>
-          <w:szCs w:val="22"/>
-        </w:rPr>
-        <w:t xml:space="preserve"> </w:t>
-      </w:r>
-      <w:r>
-        <w:rPr>
-          <w:rFonts w:ascii="ヒラギノ角ゴ Pro W3" w:eastAsia="ヒラギノ角ゴ Pro W3" w:hAnsi="ヒラギノ角ゴ Pro W3" w:cs="Arial"/>
-          <w:kern w:val="0"/>
-          <w:sz w:val="22"/>
-          <w:szCs w:val="22"/>
-        </w:rPr>
-        <w:t>浩文</w:t>
-      </w:r>
-      <w:r>
-        <w:rPr>
-          <w:rFonts w:ascii="ヒラギノ角ゴ Pro W3" w:eastAsia="ヒラギノ角ゴ Pro W3" w:hAnsi="ヒラギノ角ゴ Pro W3" w:cs="Arial"/>
-          <w:kern w:val="0"/>
-          <w:sz w:val="22"/>
-          <w:szCs w:val="22"/>
-        </w:rPr>
-        <w:t xml:space="preserve">. </w:t>
-      </w:r>
-    </w:p>
-    <w:p>
-      <w:pPr>
-        <w:pStyle w:val="a5"/>
-        <w:widowControl/>
-        <w:ind w:leftChars="0" w:left="360"/>
-        <w:jc w:val="left"/>
-        <w:rPr>
-          <w:rFonts w:ascii="ヒラギノ角ゴ Pro W3" w:eastAsia="ヒラギノ角ゴ Pro W3" w:hAnsi="ヒラギノ角ゴ Pro W3" w:cs="Arial"/>
-          <w:kern w:val="0"/>
-          <w:sz w:val="22"/>
-          <w:szCs w:val="22"/>
-        </w:rPr>
-      </w:pPr>
-      <w:r>
-        <w:rPr>
-          <w:rFonts w:ascii="ヒラギノ角ゴ Pro W3" w:eastAsia="ヒラギノ角ゴ Pro W3" w:hAnsi="ヒラギノ角ゴ Pro W3" w:cs="Arial"/>
-          <w:kern w:val="0"/>
-          <w:sz w:val="22"/>
-          <w:szCs w:val="22"/>
-        </w:rPr>
-        <w:t>下層循環と自由対流圏変動の結合を通じた湿潤対流の自己集合化メカニズム,</w:t>
-      </w:r>
-    </w:p>
-    <w:p>
-      <w:pPr>
-        <w:pStyle w:val="a5"/>
-        <w:widowControl/>
-        <w:ind w:leftChars="0" w:left="360"/>
-        <w:jc w:val="left"/>
-        <w:rPr>
-          <w:rFonts w:ascii="ヒラギノ角ゴ Pro W3" w:eastAsia="ヒラギノ角ゴ Pro W3" w:hAnsi="ヒラギノ角ゴ Pro W3" w:cs="Arial"/>
-          <w:kern w:val="0"/>
-          <w:sz w:val="22"/>
-          <w:szCs w:val="22"/>
-        </w:rPr>
-      </w:pPr>
-      <w:r>
-        <w:rPr>
-          <w:rFonts w:ascii="ヒラギノ角ゴ Pro W3" w:eastAsia="ヒラギノ角ゴ Pro W3" w:hAnsi="ヒラギノ角ゴ Pro W3" w:cs="Arial"/>
-          <w:kern w:val="0"/>
-          <w:sz w:val="22"/>
-          <w:szCs w:val="22"/>
-        </w:rPr>
-        <w:t xml:space="preserve">令和3年度 京都大学防災研究所 研究発表講演会, 宇治, 2022年2月. </w:t>
+          <w:rFonts w:ascii="ヒラギノ角ゴ Pro W3" w:eastAsia="ヒラギノ角ゴ Pro W3" w:hAnsi="ヒラギノ角ゴ Pro W3" w:cs="Arial"/>
+          <w:kern w:val="0"/>
+          <w:sz w:val="22"/>
+          <w:szCs w:val="22"/>
+        </w:rPr>
+        <w:t xml:space="preserve">秋季大会, オンライン, 2020年10月. </w:t>
       </w:r>
       <w:r>
         <w:rPr>
@@ -8717,212 +10081,41 @@
           <w:sz w:val="22"/>
           <w:szCs w:val="22"/>
         </w:rPr>
-        <w:t>* 優秀発表賞受賞</w:t>
-      </w:r>
-    </w:p>
-    <w:p>
-      <w:pPr>
-        <w:widowControl/>
-        <w:jc w:val="left"/>
-        <w:rPr>
-          <w:rFonts w:ascii="ヒラギノ角ゴ Pro W3" w:eastAsia="ヒラギノ角ゴ Pro W3" w:hAnsi="ヒラギノ角ゴ Pro W3" w:cs="Arial"/>
-          <w:kern w:val="0"/>
-          <w:sz w:val="22"/>
-          <w:szCs w:val="22"/>
-        </w:rPr>
-      </w:pPr>
-      <w:r>
-        <w:rPr>
-          <w:rFonts w:ascii="ヒラギノ角ゴ Pro W3" w:eastAsia="ヒラギノ角ゴ Pro W3" w:hAnsi="ヒラギノ角ゴ Pro W3" w:cs="Arial" w:hint="eastAsia"/>
-          <w:kern w:val="0"/>
-          <w:sz w:val="22"/>
-          <w:szCs w:val="22"/>
-        </w:rPr>
-        <w:t>1</w:t>
-      </w:r>
-      <w:r>
-        <w:rPr>
-          <w:rFonts w:ascii="ヒラギノ角ゴ Pro W3" w:eastAsia="ヒラギノ角ゴ Pro W3" w:hAnsi="ヒラギノ角ゴ Pro W3" w:cs="Arial"/>
-          <w:kern w:val="0"/>
-          <w:sz w:val="22"/>
-          <w:szCs w:val="22"/>
-        </w:rPr>
-        <w:t>5.</w:t>
-      </w:r>
-      <w:r>
-        <w:rPr>
-          <w:rFonts w:ascii="ヒラギノ角ゴ Pro W3" w:eastAsia="ヒラギノ角ゴ Pro W3" w:hAnsi="ヒラギノ角ゴ Pro W3" w:cs="Arial" w:hint="eastAsia"/>
-          <w:kern w:val="0"/>
-          <w:sz w:val="22"/>
-          <w:szCs w:val="22"/>
-        </w:rPr>
-        <w:t xml:space="preserve"> </w:t>
-      </w:r>
-      <w:r>
-        <w:rPr>
-          <w:rFonts w:ascii="ヒラギノ角ゴ Pro W3" w:eastAsia="ヒラギノ角ゴ Pro W3" w:hAnsi="ヒラギノ角ゴ Pro W3" w:cs="Arial" w:hint="eastAsia"/>
-          <w:kern w:val="0"/>
-          <w:sz w:val="22"/>
-          <w:szCs w:val="22"/>
-        </w:rPr>
-        <w:t>岡崎恵</w:t>
-      </w:r>
-      <w:r>
-        <w:rPr>
-          <w:rFonts w:ascii="ヒラギノ角ゴ Pro W3" w:eastAsia="ヒラギノ角ゴ Pro W3" w:hAnsi="ヒラギノ角ゴ Pro W3" w:cs="Arial" w:hint="eastAsia"/>
-          <w:kern w:val="0"/>
-          <w:sz w:val="22"/>
-          <w:szCs w:val="22"/>
-        </w:rPr>
-        <w:t>,</w:t>
-      </w:r>
-      <w:r>
-        <w:rPr>
-          <w:rFonts w:ascii="ヒラギノ角ゴ Pro W3" w:eastAsia="ヒラギノ角ゴ Pro W3" w:hAnsi="ヒラギノ角ゴ Pro W3" w:cs="Arial"/>
-          <w:kern w:val="0"/>
-          <w:sz w:val="22"/>
-          <w:szCs w:val="22"/>
-        </w:rPr>
-        <w:t xml:space="preserve"> </w:t>
-      </w:r>
-      <w:r>
-        <w:rPr>
-          <w:rFonts w:ascii="ヒラギノ角ゴ Pro W3" w:eastAsia="ヒラギノ角ゴ Pro W3" w:hAnsi="ヒラギノ角ゴ Pro W3" w:cs="Arial" w:hint="eastAsia"/>
-          <w:kern w:val="0"/>
-          <w:sz w:val="22"/>
-          <w:szCs w:val="22"/>
-        </w:rPr>
-        <w:t>竹見哲也</w:t>
-      </w:r>
-      <w:r>
-        <w:rPr>
-          <w:rFonts w:ascii="ヒラギノ角ゴ Pro W3" w:eastAsia="ヒラギノ角ゴ Pro W3" w:hAnsi="ヒラギノ角ゴ Pro W3" w:cs="Arial" w:hint="eastAsia"/>
-          <w:kern w:val="0"/>
-          <w:sz w:val="22"/>
-          <w:szCs w:val="22"/>
-        </w:rPr>
-        <w:t>,</w:t>
-      </w:r>
-      <w:r>
-        <w:rPr>
-          <w:rFonts w:ascii="ヒラギノ角ゴ Pro W3" w:eastAsia="ヒラギノ角ゴ Pro W3" w:hAnsi="ヒラギノ角ゴ Pro W3" w:cs="Arial"/>
-          <w:kern w:val="0"/>
-          <w:sz w:val="22"/>
-          <w:szCs w:val="22"/>
-        </w:rPr>
-        <w:t xml:space="preserve"> </w:t>
-      </w:r>
-      <w:r>
-        <w:rPr>
-          <w:rFonts w:ascii="ヒラギノ角ゴ Pro W3" w:eastAsia="ヒラギノ角ゴ Pro W3" w:hAnsi="ヒラギノ角ゴ Pro W3" w:cs="Arial" w:hint="eastAsia"/>
-          <w:kern w:val="0"/>
-          <w:sz w:val="22"/>
-          <w:szCs w:val="22"/>
-        </w:rPr>
-        <w:t>大石哲</w:t>
-      </w:r>
-      <w:r>
-        <w:rPr>
-          <w:rFonts w:ascii="ヒラギノ角ゴ Pro W3" w:eastAsia="ヒラギノ角ゴ Pro W3" w:hAnsi="ヒラギノ角ゴ Pro W3" w:cs="Arial" w:hint="eastAsia"/>
-          <w:kern w:val="0"/>
-          <w:sz w:val="22"/>
-          <w:szCs w:val="22"/>
-        </w:rPr>
-        <w:t>,</w:t>
-      </w:r>
-      <w:r>
-        <w:rPr>
-          <w:rFonts w:ascii="ヒラギノ角ゴ Pro W3" w:eastAsia="ヒラギノ角ゴ Pro W3" w:hAnsi="ヒラギノ角ゴ Pro W3" w:cs="Arial"/>
-          <w:kern w:val="0"/>
-          <w:sz w:val="22"/>
-          <w:szCs w:val="22"/>
-        </w:rPr>
-        <w:t xml:space="preserve"> </w:t>
-      </w:r>
-      <w:r>
-        <w:rPr>
-          <w:rFonts w:ascii="ヒラギノ角ゴ Pro W3" w:eastAsia="ヒラギノ角ゴ Pro W3" w:hAnsi="ヒラギノ角ゴ Pro W3" w:cs="Arial" w:hint="eastAsia"/>
-          <w:kern w:val="0"/>
-          <w:sz w:val="22"/>
-          <w:szCs w:val="22"/>
-        </w:rPr>
-        <w:t>梶川義幸</w:t>
-      </w:r>
-      <w:r>
-        <w:rPr>
-          <w:rFonts w:ascii="ヒラギノ角ゴ Pro W3" w:eastAsia="ヒラギノ角ゴ Pro W3" w:hAnsi="ヒラギノ角ゴ Pro W3" w:cs="Arial" w:hint="eastAsia"/>
-          <w:kern w:val="0"/>
-          <w:sz w:val="22"/>
-          <w:szCs w:val="22"/>
-        </w:rPr>
-        <w:t>,</w:t>
-      </w:r>
-      <w:r>
-        <w:rPr>
-          <w:rFonts w:ascii="ヒラギノ角ゴ Pro W3" w:eastAsia="ヒラギノ角ゴ Pro W3" w:hAnsi="ヒラギノ角ゴ Pro W3" w:cs="Arial"/>
-          <w:kern w:val="0"/>
-          <w:sz w:val="22"/>
-          <w:szCs w:val="22"/>
-        </w:rPr>
-        <w:t xml:space="preserve"> </w:t>
-      </w:r>
-      <w:r>
-        <w:rPr>
-          <w:rFonts w:ascii="ヒラギノ角ゴ Pro W3" w:eastAsia="ヒラギノ角ゴ Pro W3" w:hAnsi="ヒラギノ角ゴ Pro W3" w:cs="Arial" w:hint="eastAsia"/>
-          <w:kern w:val="0"/>
-          <w:sz w:val="22"/>
-          <w:szCs w:val="22"/>
-        </w:rPr>
-        <w:t>山浦剛</w:t>
-      </w:r>
-      <w:r>
-        <w:rPr>
-          <w:rFonts w:ascii="ヒラギノ角ゴ Pro W3" w:eastAsia="ヒラギノ角ゴ Pro W3" w:hAnsi="ヒラギノ角ゴ Pro W3" w:cs="Arial" w:hint="eastAsia"/>
-          <w:kern w:val="0"/>
-          <w:sz w:val="22"/>
-          <w:szCs w:val="22"/>
-        </w:rPr>
-        <w:t>,</w:t>
-      </w:r>
-      <w:r>
-        <w:rPr>
-          <w:rFonts w:ascii="ヒラギノ角ゴ Pro W3" w:eastAsia="ヒラギノ角ゴ Pro W3" w:hAnsi="ヒラギノ角ゴ Pro W3" w:cs="Arial"/>
-          <w:kern w:val="0"/>
-          <w:sz w:val="22"/>
-          <w:szCs w:val="22"/>
-        </w:rPr>
-        <w:t xml:space="preserve"> </w:t>
-      </w:r>
-      <w:r>
-        <w:rPr>
-          <w:rFonts w:ascii="ヒラギノ角ゴ Pro W3" w:eastAsia="ヒラギノ角ゴ Pro W3" w:hAnsi="ヒラギノ角ゴ Pro W3" w:cs="Arial" w:hint="eastAsia"/>
-          <w:kern w:val="0"/>
-          <w:sz w:val="22"/>
-          <w:szCs w:val="22"/>
-        </w:rPr>
-        <w:t>阿波田康裕</w:t>
-      </w:r>
-      <w:r>
-        <w:rPr>
-          <w:rFonts w:ascii="ヒラギノ角ゴ Pro W3" w:eastAsia="ヒラギノ角ゴ Pro W3" w:hAnsi="ヒラギノ角ゴ Pro W3" w:cs="Arial" w:hint="eastAsia"/>
-          <w:kern w:val="0"/>
-          <w:sz w:val="22"/>
-          <w:szCs w:val="22"/>
-        </w:rPr>
-        <w:t>,</w:t>
-      </w:r>
-      <w:r>
-        <w:rPr>
-          <w:rFonts w:ascii="ヒラギノ角ゴ Pro W3" w:eastAsia="ヒラギノ角ゴ Pro W3" w:hAnsi="ヒラギノ角ゴ Pro W3" w:cs="Arial"/>
-          <w:kern w:val="0"/>
-          <w:sz w:val="22"/>
-          <w:szCs w:val="22"/>
-        </w:rPr>
-        <w:t xml:space="preserve"> </w:t>
-      </w:r>
-      <w:r>
-        <w:rPr>
-          <w:rFonts w:ascii="ヒラギノ角ゴ Pro W3" w:eastAsia="ヒラギノ角ゴ Pro W3" w:hAnsi="ヒラギノ角ゴ Pro W3" w:cs="Arial" w:hint="eastAsia"/>
+        <w:t>* 松野賞受賞</w:t>
+      </w:r>
+    </w:p>
+    <w:p>
+      <w:pPr>
+        <w:widowControl/>
+        <w:jc w:val="left"/>
+        <w:rPr>
+          <w:rFonts w:ascii="ヒラギノ角ゴ Pro W3" w:eastAsia="ヒラギノ角ゴ Pro W3" w:hAnsi="ヒラギノ角ゴ Pro W3" w:cs="Arial"/>
+          <w:kern w:val="0"/>
+          <w:sz w:val="22"/>
+          <w:szCs w:val="22"/>
+        </w:rPr>
+      </w:pPr>
+      <w:r>
+        <w:rPr>
+          <w:rFonts w:ascii="ヒラギノ角ゴ Pro W3" w:eastAsia="ヒラギノ角ゴ Pro W3" w:hAnsi="ヒラギノ角ゴ Pro W3" w:cs="Arial" w:hint="eastAsia"/>
+          <w:kern w:val="0"/>
+          <w:sz w:val="22"/>
+          <w:szCs w:val="22"/>
+        </w:rPr>
+        <w:t>9</w:t>
+      </w:r>
+      <w:r>
+        <w:rPr>
+          <w:rFonts w:ascii="ヒラギノ角ゴ Pro W3" w:eastAsia="ヒラギノ角ゴ Pro W3" w:hAnsi="ヒラギノ角ゴ Pro W3" w:cs="Arial"/>
+          <w:kern w:val="0"/>
+          <w:sz w:val="22"/>
+          <w:szCs w:val="22"/>
+        </w:rPr>
+        <w:t xml:space="preserve">. </w:t>
+      </w:r>
+      <w:r>
+        <w:rPr>
+          <w:rFonts w:ascii="ヒラギノ角ゴ Pro W3" w:eastAsia="ヒラギノ角ゴ Pro W3" w:hAnsi="ヒラギノ角ゴ Pro W3" w:cs="Arial"/>
           <w:b/>
           <w:bCs/>
           <w:kern w:val="0"/>
@@ -8930,34 +10123,25 @@
           <w:szCs w:val="22"/>
           <w:u w:val="single"/>
         </w:rPr>
-        <w:t>柳瀬友朗</w:t>
-      </w:r>
-      <w:r>
-        <w:rPr>
-          <w:rFonts w:ascii="ヒラギノ角ゴ Pro W3" w:eastAsia="ヒラギノ角ゴ Pro W3" w:hAnsi="ヒラギノ角ゴ Pro W3" w:cs="Arial" w:hint="eastAsia"/>
-          <w:kern w:val="0"/>
-          <w:sz w:val="22"/>
-          <w:szCs w:val="22"/>
-        </w:rPr>
-        <w:t>,</w:t>
-      </w:r>
-      <w:r>
-        <w:rPr>
-          <w:rFonts w:ascii="ヒラギノ角ゴ Pro W3" w:eastAsia="ヒラギノ角ゴ Pro W3" w:hAnsi="ヒラギノ角ゴ Pro W3" w:cs="Arial"/>
-          <w:kern w:val="0"/>
-          <w:sz w:val="22"/>
-          <w:szCs w:val="22"/>
-        </w:rPr>
-        <w:t xml:space="preserve"> </w:t>
-      </w:r>
-      <w:r>
-        <w:rPr>
-          <w:rFonts w:ascii="ヒラギノ角ゴ Pro W3" w:eastAsia="ヒラギノ角ゴ Pro W3" w:hAnsi="ヒラギノ角ゴ Pro W3" w:cs="Arial" w:hint="eastAsia"/>
-          <w:kern w:val="0"/>
-          <w:sz w:val="22"/>
-          <w:szCs w:val="22"/>
-        </w:rPr>
-        <w:t>松島知樹.</w:t>
+        <w:t>柳瀬 友朗</w:t>
+      </w:r>
+      <w:r>
+        <w:rPr>
+          <w:rFonts w:ascii="ヒラギノ角ゴ Pro W3" w:eastAsia="ヒラギノ角ゴ Pro W3" w:hAnsi="ヒラギノ角ゴ Pro W3" w:cs="Arial"/>
+          <w:kern w:val="0"/>
+          <w:sz w:val="22"/>
+          <w:szCs w:val="22"/>
+        </w:rPr>
+        <w:t>, 竹見 哲也</w:t>
+      </w:r>
+      <w:r>
+        <w:rPr>
+          <w:rFonts w:ascii="ヒラギノ角ゴ Pro W3" w:eastAsia="ヒラギノ角ゴ Pro W3" w:hAnsi="ヒラギノ角ゴ Pro W3" w:cs="Arial"/>
+          <w:kern w:val="0"/>
+          <w:sz w:val="22"/>
+          <w:szCs w:val="22"/>
+        </w:rPr>
+        <w:t>.</w:t>
       </w:r>
     </w:p>
     <w:p>
@@ -8975,21 +10159,12 @@
       </w:pPr>
       <w:r>
         <w:rPr>
-          <w:rFonts w:ascii="ヒラギノ角ゴ Pro W3" w:eastAsia="ヒラギノ角ゴ Pro W3" w:hAnsi="ヒラギノ角ゴ Pro W3" w:cs="Arial" w:hint="eastAsia"/>
-          <w:kern w:val="0"/>
-          <w:sz w:val="22"/>
-          <w:szCs w:val="22"/>
-        </w:rPr>
-        <w:t>ふた山形状の雨滴粒径分布の観測事例解析と形成物理メカニズム</w:t>
-      </w:r>
-      <w:r>
-        <w:rPr>
-          <w:rFonts w:ascii="ヒラギノ角ゴ Pro W3" w:eastAsia="ヒラギノ角ゴ Pro W3" w:hAnsi="ヒラギノ角ゴ Pro W3" w:cs="Arial"/>
-          <w:kern w:val="0"/>
-          <w:sz w:val="22"/>
-          <w:szCs w:val="22"/>
-        </w:rPr>
-        <w:t>,</w:t>
+          <w:rFonts w:ascii="ヒラギノ角ゴ Pro W3" w:eastAsia="ヒラギノ角ゴ Pro W3" w:hAnsi="ヒラギノ角ゴ Pro W3" w:cs="Arial"/>
+          <w:kern w:val="0"/>
+          <w:sz w:val="22"/>
+          <w:szCs w:val="22"/>
+        </w:rPr>
+        <w:t>YMC集中観測期間中にスマトラ島西岸域で観測された降水沖合伝播の再現シミュレーション,</w:t>
       </w:r>
     </w:p>
     <w:p>
@@ -9000,50 +10175,85 @@
         <w:jc w:val="left"/>
         <w:rPr>
           <w:rFonts w:ascii="ヒラギノ角ゴ Pro W3" w:eastAsia="ヒラギノ角ゴ Pro W3" w:hAnsi="ヒラギノ角ゴ Pro W3" w:cs="Arial"/>
-          <w:b/>
-          <w:bCs/>
-          <w:kern w:val="0"/>
-          <w:sz w:val="24"/>
-        </w:rPr>
-      </w:pPr>
-      <w:r>
-        <w:rPr>
-          <w:rFonts w:ascii="ヒラギノ角ゴ Pro W3" w:eastAsia="ヒラギノ角ゴ Pro W3" w:hAnsi="ヒラギノ角ゴ Pro W3" w:cs="Arial"/>
-          <w:kern w:val="0"/>
-          <w:sz w:val="22"/>
-          <w:szCs w:val="22"/>
-        </w:rPr>
-        <w:t>令和3年度 京都大学防災研究所 研究発表講演会, 宇治, 2022年2月.</w:t>
-      </w:r>
-    </w:p>
-    <w:p>
-      <w:pPr>
-        <w:widowControl/>
-        <w:jc w:val="left"/>
-        <w:rPr>
-          <w:rFonts w:ascii="ヒラギノ角ゴ Pro W3" w:eastAsia="ヒラギノ角ゴ Pro W3" w:hAnsi="ヒラギノ角ゴ Pro W3" w:cs="Arial"/>
-          <w:kern w:val="0"/>
-          <w:sz w:val="22"/>
-          <w:szCs w:val="22"/>
-        </w:rPr>
-      </w:pPr>
-      <w:r>
-        <w:rPr>
-          <w:rFonts w:ascii="ヒラギノ角ゴ Pro W3" w:eastAsia="ヒラギノ角ゴ Pro W3" w:hAnsi="ヒラギノ角ゴ Pro W3" w:cs="Arial" w:hint="eastAsia"/>
-          <w:kern w:val="0"/>
-          <w:sz w:val="22"/>
-          <w:szCs w:val="22"/>
-        </w:rPr>
-        <w:t>1</w:t>
-      </w:r>
-      <w:r>
-        <w:rPr>
-          <w:rFonts w:ascii="ヒラギノ角ゴ Pro W3" w:eastAsia="ヒラギノ角ゴ Pro W3" w:hAnsi="ヒラギノ角ゴ Pro W3" w:cs="Arial"/>
-          <w:kern w:val="0"/>
-          <w:sz w:val="22"/>
-          <w:szCs w:val="22"/>
-        </w:rPr>
-        <w:t xml:space="preserve">4. </w:t>
+          <w:kern w:val="0"/>
+          <w:sz w:val="22"/>
+          <w:szCs w:val="22"/>
+        </w:rPr>
+      </w:pPr>
+      <w:r>
+        <w:rPr>
+          <w:rFonts w:ascii="ヒラギノ角ゴ Pro W3" w:eastAsia="ヒラギノ角ゴ Pro W3" w:hAnsi="ヒラギノ角ゴ Pro W3" w:cs="Arial"/>
+          <w:kern w:val="0"/>
+          <w:sz w:val="22"/>
+          <w:szCs w:val="22"/>
+        </w:rPr>
+        <w:t>日本気象学会</w:t>
+      </w:r>
+      <w:r>
+        <w:rPr>
+          <w:rFonts w:ascii="ヒラギノ角ゴ Pro W3" w:eastAsia="ヒラギノ角ゴ Pro W3" w:hAnsi="ヒラギノ角ゴ Pro W3" w:cs="Arial"/>
+          <w:kern w:val="0"/>
+          <w:sz w:val="22"/>
+          <w:szCs w:val="22"/>
+        </w:rPr>
+        <w:t>2020</w:t>
+      </w:r>
+      <w:r>
+        <w:rPr>
+          <w:rFonts w:ascii="ヒラギノ角ゴ Pro W3" w:eastAsia="ヒラギノ角ゴ Pro W3" w:hAnsi="ヒラギノ角ゴ Pro W3" w:cs="Arial" w:hint="eastAsia"/>
+          <w:kern w:val="0"/>
+          <w:sz w:val="22"/>
+          <w:szCs w:val="22"/>
+        </w:rPr>
+        <w:t>年度</w:t>
+      </w:r>
+      <w:r>
+        <w:rPr>
+          <w:rFonts w:ascii="ヒラギノ角ゴ Pro W3" w:eastAsia="ヒラギノ角ゴ Pro W3" w:hAnsi="ヒラギノ角ゴ Pro W3" w:cs="Arial" w:hint="eastAsia"/>
+          <w:kern w:val="0"/>
+          <w:sz w:val="22"/>
+          <w:szCs w:val="22"/>
+        </w:rPr>
+        <w:t>秋</w:t>
+      </w:r>
+      <w:r>
+        <w:rPr>
+          <w:rFonts w:ascii="ヒラギノ角ゴ Pro W3" w:eastAsia="ヒラギノ角ゴ Pro W3" w:hAnsi="ヒラギノ角ゴ Pro W3" w:cs="Arial"/>
+          <w:kern w:val="0"/>
+          <w:sz w:val="22"/>
+          <w:szCs w:val="22"/>
+        </w:rPr>
+        <w:t>季大会, オンライン, 2020年10月.</w:t>
+      </w:r>
+    </w:p>
+    <w:p>
+      <w:pPr>
+        <w:widowControl/>
+        <w:jc w:val="left"/>
+        <w:rPr>
+          <w:rFonts w:ascii="ヒラギノ角ゴ Pro W3" w:eastAsia="ヒラギノ角ゴ Pro W3" w:hAnsi="ヒラギノ角ゴ Pro W3" w:cs="Arial"/>
+          <w:kern w:val="0"/>
+          <w:sz w:val="22"/>
+          <w:szCs w:val="22"/>
+        </w:rPr>
+      </w:pPr>
+      <w:r>
+        <w:rPr>
+          <w:rFonts w:ascii="ヒラギノ角ゴ Pro W3" w:eastAsia="ヒラギノ角ゴ Pro W3" w:hAnsi="ヒラギノ角ゴ Pro W3" w:cs="Arial" w:hint="eastAsia"/>
+          <w:kern w:val="0"/>
+          <w:sz w:val="22"/>
+          <w:szCs w:val="22"/>
+        </w:rPr>
+        <w:t>8</w:t>
+      </w:r>
+      <w:r>
+        <w:rPr>
+          <w:rFonts w:ascii="ヒラギノ角ゴ Pro W3" w:eastAsia="ヒラギノ角ゴ Pro W3" w:hAnsi="ヒラギノ角ゴ Pro W3" w:cs="Arial"/>
+          <w:kern w:val="0"/>
+          <w:sz w:val="22"/>
+          <w:szCs w:val="22"/>
+        </w:rPr>
+        <w:t xml:space="preserve">. </w:t>
       </w:r>
       <w:r>
         <w:rPr>
@@ -9055,11 +10265,96 @@
           <w:szCs w:val="22"/>
           <w:u w:val="single"/>
         </w:rPr>
-        <w:t>柳瀬</w:t>
-      </w:r>
-      <w:r>
-        <w:rPr>
-          <w:rFonts w:ascii="ヒラギノ角ゴ Pro W3" w:eastAsia="ヒラギノ角ゴ Pro W3" w:hAnsi="ヒラギノ角ゴ Pro W3" w:cs="Arial" w:hint="eastAsia"/>
+        <w:t>柳瀬 友朗</w:t>
+      </w:r>
+      <w:r>
+        <w:rPr>
+          <w:rFonts w:ascii="ヒラギノ角ゴ Pro W3" w:eastAsia="ヒラギノ角ゴ Pro W3" w:hAnsi="ヒラギノ角ゴ Pro W3" w:cs="Arial"/>
+          <w:kern w:val="0"/>
+          <w:sz w:val="22"/>
+          <w:szCs w:val="22"/>
+        </w:rPr>
+        <w:t>, 西澤 誠也, 三浦 裕亮, 竹見 哲也, 富田 浩文</w:t>
+      </w:r>
+      <w:r>
+        <w:rPr>
+          <w:rFonts w:ascii="ヒラギノ角ゴ Pro W3" w:eastAsia="ヒラギノ角ゴ Pro W3" w:hAnsi="ヒラギノ角ゴ Pro W3" w:cs="Arial"/>
+          <w:kern w:val="0"/>
+          <w:sz w:val="22"/>
+          <w:szCs w:val="22"/>
+        </w:rPr>
+        <w:t>.</w:t>
+      </w:r>
+    </w:p>
+    <w:p>
+      <w:pPr>
+        <w:pStyle w:val="a5"/>
+        <w:widowControl/>
+        <w:ind w:leftChars="0" w:left="360"/>
+        <w:jc w:val="left"/>
+        <w:rPr>
+          <w:rFonts w:ascii="ヒラギノ角ゴ Pro W3" w:eastAsia="ヒラギノ角ゴ Pro W3" w:hAnsi="ヒラギノ角ゴ Pro W3" w:cs="Arial"/>
+          <w:kern w:val="0"/>
+          <w:sz w:val="22"/>
+          <w:szCs w:val="22"/>
+        </w:rPr>
+      </w:pPr>
+      <w:r>
+        <w:rPr>
+          <w:rFonts w:ascii="ヒラギノ角ゴ Pro W3" w:eastAsia="ヒラギノ角ゴ Pro W3" w:hAnsi="ヒラギノ角ゴ Pro W3" w:cs="Arial"/>
+          <w:kern w:val="0"/>
+          <w:sz w:val="22"/>
+          <w:szCs w:val="22"/>
+        </w:rPr>
+        <w:t>湿潤対流の自己集合化の発生に関する新たな臨界長さスケール,</w:t>
+      </w:r>
+    </w:p>
+    <w:p>
+      <w:pPr>
+        <w:pStyle w:val="a5"/>
+        <w:widowControl/>
+        <w:ind w:leftChars="0" w:left="360"/>
+        <w:jc w:val="left"/>
+        <w:rPr>
+          <w:rFonts w:ascii="ヒラギノ角ゴ Pro W3" w:eastAsia="ヒラギノ角ゴ Pro W3" w:hAnsi="ヒラギノ角ゴ Pro W3" w:cs="Arial"/>
+          <w:kern w:val="0"/>
+          <w:sz w:val="22"/>
+          <w:szCs w:val="22"/>
+        </w:rPr>
+      </w:pPr>
+      <w:r>
+        <w:rPr>
+          <w:rFonts w:ascii="ヒラギノ角ゴ Pro W3" w:eastAsia="ヒラギノ角ゴ Pro W3" w:hAnsi="ヒラギノ角ゴ Pro W3" w:cs="Arial"/>
+          <w:kern w:val="0"/>
+          <w:sz w:val="22"/>
+          <w:szCs w:val="22"/>
+        </w:rPr>
+        <w:t>令和元年度 京都大学防災研究所 研究発表講演会, 宇治, 2020年2月.</w:t>
+      </w:r>
+    </w:p>
+    <w:p>
+      <w:pPr>
+        <w:widowControl/>
+        <w:jc w:val="left"/>
+        <w:rPr>
+          <w:rFonts w:ascii="ヒラギノ角ゴ Pro W3" w:eastAsia="ヒラギノ角ゴ Pro W3" w:hAnsi="ヒラギノ角ゴ Pro W3" w:cs="Arial"/>
+          <w:kern w:val="0"/>
+          <w:sz w:val="22"/>
+          <w:szCs w:val="22"/>
+        </w:rPr>
+      </w:pPr>
+      <w:r>
+        <w:rPr>
+          <w:rFonts w:ascii="ヒラギノ角ゴ Pro W3" w:eastAsia="ヒラギノ角ゴ Pro W3" w:hAnsi="ヒラギノ角ゴ Pro W3" w:cs="Arial"/>
+          <w:kern w:val="0"/>
+          <w:sz w:val="22"/>
+          <w:szCs w:val="22"/>
+        </w:rPr>
+        <w:t xml:space="preserve">7. </w:t>
+      </w:r>
+      <w:r>
+        <w:rPr>
+          <w:rFonts w:ascii="ヒラギノ角ゴ Pro W3" w:eastAsia="ヒラギノ角ゴ Pro W3" w:hAnsi="ヒラギノ角ゴ Pro W3" w:cs="Arial"/>
           <w:b/>
           <w:bCs/>
           <w:kern w:val="0"/>
@@ -9067,19 +10362,16 @@
           <w:szCs w:val="22"/>
           <w:u w:val="single"/>
         </w:rPr>
-        <w:t xml:space="preserve"> </w:t>
-      </w:r>
-      <w:r>
-        <w:rPr>
-          <w:rFonts w:ascii="ヒラギノ角ゴ Pro W3" w:eastAsia="ヒラギノ角ゴ Pro W3" w:hAnsi="ヒラギノ角ゴ Pro W3" w:cs="Arial"/>
-          <w:b/>
-          <w:bCs/>
-          <w:kern w:val="0"/>
-          <w:sz w:val="22"/>
-          <w:szCs w:val="22"/>
-          <w:u w:val="single"/>
-        </w:rPr>
-        <w:t>友朗</w:t>
+        <w:t>Tomoro Yanase</w:t>
+      </w:r>
+      <w:r>
+        <w:rPr>
+          <w:rFonts w:ascii="ヒラギノ角ゴ Pro W3" w:eastAsia="ヒラギノ角ゴ Pro W3" w:hAnsi="ヒラギノ角ゴ Pro W3" w:cs="Arial"/>
+          <w:kern w:val="0"/>
+          <w:sz w:val="22"/>
+          <w:szCs w:val="22"/>
+        </w:rPr>
+        <w:t>, Seiya Nishizawa, Hiroaki Miura, Tetsuya Takemi, Hirofumi Tomita</w:t>
       </w:r>
       <w:r>
         <w:rPr>
@@ -9111,7 +10403,7 @@
           <w:sz w:val="22"/>
           <w:szCs w:val="22"/>
         </w:rPr>
-        <w:t>放射対流平衡下における湿潤対流の自己集合化に関する数値的研究,</w:t>
+        <w:t>Self-Organization Mechanism of Cloud Clusters in Idealized Numerical Experiments,</w:t>
       </w:r>
     </w:p>
     <w:p>
@@ -9134,510 +10426,7 @@
           <w:sz w:val="22"/>
           <w:szCs w:val="22"/>
         </w:rPr>
-        <w:t>第8回 GFD オンラインセミナー, オンライン, 2022年2月.</w:t>
-      </w:r>
-    </w:p>
-    <w:p>
-      <w:pPr>
-        <w:widowControl/>
-        <w:jc w:val="left"/>
-        <w:rPr>
-          <w:rFonts w:ascii="ヒラギノ角ゴ Pro W3" w:eastAsia="ヒラギノ角ゴ Pro W3" w:hAnsi="ヒラギノ角ゴ Pro W3" w:cs="Arial"/>
-          <w:kern w:val="0"/>
-          <w:sz w:val="22"/>
-          <w:szCs w:val="22"/>
-        </w:rPr>
-      </w:pPr>
-      <w:r>
-        <w:rPr>
-          <w:rFonts w:ascii="ヒラギノ角ゴ Pro W3" w:eastAsia="ヒラギノ角ゴ Pro W3" w:hAnsi="ヒラギノ角ゴ Pro W3" w:cs="Arial"/>
-          <w:kern w:val="0"/>
-          <w:sz w:val="22"/>
-          <w:szCs w:val="22"/>
-        </w:rPr>
-        <w:lastRenderedPageBreak/>
-        <w:t xml:space="preserve">13. </w:t>
-      </w:r>
-      <w:r>
-        <w:rPr>
-          <w:rFonts w:ascii="ヒラギノ角ゴ Pro W3" w:eastAsia="ヒラギノ角ゴ Pro W3" w:hAnsi="ヒラギノ角ゴ Pro W3" w:cs="Arial"/>
-          <w:kern w:val="0"/>
-          <w:sz w:val="22"/>
-          <w:szCs w:val="22"/>
-        </w:rPr>
-        <w:t xml:space="preserve">Tamaki Suematsu, </w:t>
-      </w:r>
-      <w:r>
-        <w:rPr>
-          <w:rFonts w:ascii="ヒラギノ角ゴ Pro W3" w:eastAsia="ヒラギノ角ゴ Pro W3" w:hAnsi="ヒラギノ角ゴ Pro W3" w:cs="Arial"/>
-          <w:b/>
-          <w:bCs/>
-          <w:kern w:val="0"/>
-          <w:sz w:val="22"/>
-          <w:szCs w:val="22"/>
-          <w:u w:val="single"/>
-        </w:rPr>
-        <w:t>Tomoro Yanase</w:t>
-      </w:r>
-      <w:r>
-        <w:rPr>
-          <w:rFonts w:ascii="ヒラギノ角ゴ Pro W3" w:eastAsia="ヒラギノ角ゴ Pro W3" w:hAnsi="ヒラギノ角ゴ Pro W3" w:cs="Arial"/>
-          <w:kern w:val="0"/>
-          <w:sz w:val="22"/>
-          <w:szCs w:val="22"/>
-        </w:rPr>
-        <w:t>, Hiroaki Miura</w:t>
-      </w:r>
-      <w:r>
-        <w:rPr>
-          <w:rFonts w:ascii="ヒラギノ角ゴ Pro W3" w:eastAsia="ヒラギノ角ゴ Pro W3" w:hAnsi="ヒラギノ角ゴ Pro W3" w:cs="Arial"/>
-          <w:kern w:val="0"/>
-          <w:sz w:val="22"/>
-          <w:szCs w:val="22"/>
-        </w:rPr>
-        <w:t>.</w:t>
-      </w:r>
-    </w:p>
-    <w:p>
-      <w:pPr>
-        <w:pStyle w:val="a5"/>
-        <w:widowControl/>
-        <w:ind w:leftChars="0" w:left="360"/>
-        <w:jc w:val="left"/>
-        <w:rPr>
-          <w:rFonts w:ascii="ヒラギノ角ゴ Pro W3" w:eastAsia="ヒラギノ角ゴ Pro W3" w:hAnsi="ヒラギノ角ゴ Pro W3" w:cs="Arial"/>
-          <w:kern w:val="0"/>
-          <w:sz w:val="22"/>
-          <w:szCs w:val="22"/>
-        </w:rPr>
-      </w:pPr>
-      <w:r>
-        <w:rPr>
-          <w:rFonts w:ascii="ヒラギノ角ゴ Pro W3" w:eastAsia="ヒラギノ角ゴ Pro W3" w:hAnsi="ヒラギノ角ゴ Pro W3" w:cs="Arial"/>
-          <w:kern w:val="0"/>
-          <w:sz w:val="22"/>
-          <w:szCs w:val="22"/>
-        </w:rPr>
-        <w:t>Tuning NICAM for reproducibility of the Madden-Julian Oscillation,</w:t>
-      </w:r>
-    </w:p>
-    <w:p>
-      <w:pPr>
-        <w:pStyle w:val="a5"/>
-        <w:widowControl/>
-        <w:ind w:leftChars="0" w:left="360"/>
-        <w:jc w:val="left"/>
-        <w:rPr>
-          <w:rFonts w:ascii="ヒラギノ角ゴ Pro W3" w:eastAsia="ヒラギノ角ゴ Pro W3" w:hAnsi="ヒラギノ角ゴ Pro W3" w:cs="Arial"/>
-          <w:kern w:val="0"/>
-          <w:sz w:val="22"/>
-          <w:szCs w:val="22"/>
-        </w:rPr>
-      </w:pPr>
-      <w:r>
-        <w:rPr>
-          <w:rFonts w:ascii="ヒラギノ角ゴ Pro W3" w:eastAsia="ヒラギノ角ゴ Pro W3" w:hAnsi="ヒラギノ角ゴ Pro W3" w:cs="Arial"/>
-          <w:kern w:val="0"/>
-          <w:sz w:val="22"/>
-          <w:szCs w:val="22"/>
-        </w:rPr>
-        <w:t>第12回熱帯気象研究会, オンライン, 2021年3月.</w:t>
-      </w:r>
-    </w:p>
-    <w:p>
-      <w:pPr>
-        <w:widowControl/>
-        <w:jc w:val="left"/>
-        <w:rPr>
-          <w:rFonts w:ascii="ヒラギノ角ゴ Pro W3" w:eastAsia="ヒラギノ角ゴ Pro W3" w:hAnsi="ヒラギノ角ゴ Pro W3" w:cs="Arial"/>
-          <w:kern w:val="0"/>
-          <w:sz w:val="22"/>
-          <w:szCs w:val="22"/>
-        </w:rPr>
-      </w:pPr>
-      <w:r>
-        <w:rPr>
-          <w:rFonts w:ascii="ヒラギノ角ゴ Pro W3" w:eastAsia="ヒラギノ角ゴ Pro W3" w:hAnsi="ヒラギノ角ゴ Pro W3" w:cs="Arial" w:hint="eastAsia"/>
-          <w:kern w:val="0"/>
-          <w:sz w:val="22"/>
-          <w:szCs w:val="22"/>
-        </w:rPr>
-        <w:t>1</w:t>
-      </w:r>
-      <w:r>
-        <w:rPr>
-          <w:rFonts w:ascii="ヒラギノ角ゴ Pro W3" w:eastAsia="ヒラギノ角ゴ Pro W3" w:hAnsi="ヒラギノ角ゴ Pro W3" w:cs="Arial"/>
-          <w:kern w:val="0"/>
-          <w:sz w:val="22"/>
-          <w:szCs w:val="22"/>
-        </w:rPr>
-        <w:t xml:space="preserve">2. </w:t>
-      </w:r>
-      <w:r>
-        <w:rPr>
-          <w:rFonts w:ascii="ヒラギノ角ゴ Pro W3" w:eastAsia="ヒラギノ角ゴ Pro W3" w:hAnsi="ヒラギノ角ゴ Pro W3" w:cs="Arial"/>
-          <w:b/>
-          <w:bCs/>
-          <w:kern w:val="0"/>
-          <w:sz w:val="22"/>
-          <w:szCs w:val="22"/>
-          <w:u w:val="single"/>
-        </w:rPr>
-        <w:t>柳瀬</w:t>
-      </w:r>
-      <w:r>
-        <w:rPr>
-          <w:rFonts w:ascii="ヒラギノ角ゴ Pro W3" w:eastAsia="ヒラギノ角ゴ Pro W3" w:hAnsi="ヒラギノ角ゴ Pro W3" w:cs="Arial" w:hint="eastAsia"/>
-          <w:b/>
-          <w:bCs/>
-          <w:kern w:val="0"/>
-          <w:sz w:val="22"/>
-          <w:szCs w:val="22"/>
-          <w:u w:val="single"/>
-        </w:rPr>
-        <w:t xml:space="preserve"> </w:t>
-      </w:r>
-      <w:r>
-        <w:rPr>
-          <w:rFonts w:ascii="ヒラギノ角ゴ Pro W3" w:eastAsia="ヒラギノ角ゴ Pro W3" w:hAnsi="ヒラギノ角ゴ Pro W3" w:cs="Arial"/>
-          <w:b/>
-          <w:bCs/>
-          <w:kern w:val="0"/>
-          <w:sz w:val="22"/>
-          <w:szCs w:val="22"/>
-          <w:u w:val="single"/>
-        </w:rPr>
-        <w:t>友朗</w:t>
-      </w:r>
-      <w:r>
-        <w:rPr>
-          <w:rFonts w:ascii="ヒラギノ角ゴ Pro W3" w:eastAsia="ヒラギノ角ゴ Pro W3" w:hAnsi="ヒラギノ角ゴ Pro W3" w:cs="Arial"/>
-          <w:kern w:val="0"/>
-          <w:sz w:val="22"/>
-          <w:szCs w:val="22"/>
-        </w:rPr>
-        <w:t>, 竹見</w:t>
-      </w:r>
-      <w:r>
-        <w:rPr>
-          <w:rFonts w:ascii="ヒラギノ角ゴ Pro W3" w:eastAsia="ヒラギノ角ゴ Pro W3" w:hAnsi="ヒラギノ角ゴ Pro W3" w:cs="Arial" w:hint="eastAsia"/>
-          <w:kern w:val="0"/>
-          <w:sz w:val="22"/>
-          <w:szCs w:val="22"/>
-        </w:rPr>
-        <w:t xml:space="preserve"> </w:t>
-      </w:r>
-      <w:r>
-        <w:rPr>
-          <w:rFonts w:ascii="ヒラギノ角ゴ Pro W3" w:eastAsia="ヒラギノ角ゴ Pro W3" w:hAnsi="ヒラギノ角ゴ Pro W3" w:cs="Arial"/>
-          <w:kern w:val="0"/>
-          <w:sz w:val="22"/>
-          <w:szCs w:val="22"/>
-        </w:rPr>
-        <w:t>哲也</w:t>
-      </w:r>
-      <w:r>
-        <w:rPr>
-          <w:rFonts w:ascii="ヒラギノ角ゴ Pro W3" w:eastAsia="ヒラギノ角ゴ Pro W3" w:hAnsi="ヒラギノ角ゴ Pro W3" w:cs="Arial"/>
-          <w:kern w:val="0"/>
-          <w:sz w:val="22"/>
-          <w:szCs w:val="22"/>
-        </w:rPr>
-        <w:t>.</w:t>
-      </w:r>
-    </w:p>
-    <w:p>
-      <w:pPr>
-        <w:pStyle w:val="a5"/>
-        <w:widowControl/>
-        <w:ind w:leftChars="0" w:left="360"/>
-        <w:jc w:val="left"/>
-        <w:rPr>
-          <w:rFonts w:ascii="ヒラギノ角ゴ Pro W3" w:eastAsia="ヒラギノ角ゴ Pro W3" w:hAnsi="ヒラギノ角ゴ Pro W3" w:cs="Arial"/>
-          <w:kern w:val="0"/>
-          <w:sz w:val="22"/>
-          <w:szCs w:val="22"/>
-        </w:rPr>
-      </w:pPr>
-      <w:r>
-        <w:rPr>
-          <w:rFonts w:ascii="ヒラギノ角ゴ Pro W3" w:eastAsia="ヒラギノ角ゴ Pro W3" w:hAnsi="ヒラギノ角ゴ Pro W3" w:cs="Arial"/>
-          <w:kern w:val="0"/>
-          <w:sz w:val="22"/>
-          <w:szCs w:val="22"/>
-        </w:rPr>
-        <w:t>YMC集中観測期間中にスマトラ島西岸域で観測された降水沖合伝播の再現シミュレーション,</w:t>
-      </w:r>
-    </w:p>
-    <w:p>
-      <w:pPr>
-        <w:pStyle w:val="a5"/>
-        <w:widowControl/>
-        <w:ind w:leftChars="0" w:left="360"/>
-        <w:jc w:val="left"/>
-        <w:rPr>
-          <w:rFonts w:ascii="ヒラギノ角ゴ Pro W3" w:eastAsia="ヒラギノ角ゴ Pro W3" w:hAnsi="ヒラギノ角ゴ Pro W3" w:cs="Arial"/>
-          <w:kern w:val="0"/>
-          <w:sz w:val="22"/>
-          <w:szCs w:val="22"/>
-        </w:rPr>
-      </w:pPr>
-      <w:r>
-        <w:rPr>
-          <w:rFonts w:ascii="ヒラギノ角ゴ Pro W3" w:eastAsia="ヒラギノ角ゴ Pro W3" w:hAnsi="ヒラギノ角ゴ Pro W3" w:cs="Arial"/>
-          <w:kern w:val="0"/>
-          <w:sz w:val="22"/>
-          <w:szCs w:val="22"/>
-        </w:rPr>
-        <w:t>令和2年度 京都大学防災研究所 研究発表講演会, 宇治, 2021年2月. (Poster)</w:t>
-      </w:r>
-    </w:p>
-    <w:p>
-      <w:pPr>
-        <w:widowControl/>
-        <w:jc w:val="left"/>
-        <w:rPr>
-          <w:rFonts w:ascii="ヒラギノ角ゴ Pro W3" w:eastAsia="ヒラギノ角ゴ Pro W3" w:hAnsi="ヒラギノ角ゴ Pro W3" w:cs="Arial"/>
-          <w:kern w:val="0"/>
-          <w:sz w:val="22"/>
-          <w:szCs w:val="22"/>
-        </w:rPr>
-      </w:pPr>
-      <w:r>
-        <w:rPr>
-          <w:rFonts w:ascii="ヒラギノ角ゴ Pro W3" w:eastAsia="ヒラギノ角ゴ Pro W3" w:hAnsi="ヒラギノ角ゴ Pro W3" w:cs="Arial" w:hint="eastAsia"/>
-          <w:kern w:val="0"/>
-          <w:sz w:val="22"/>
-          <w:szCs w:val="22"/>
-        </w:rPr>
-        <w:t>1</w:t>
-      </w:r>
-      <w:r>
-        <w:rPr>
-          <w:rFonts w:ascii="ヒラギノ角ゴ Pro W3" w:eastAsia="ヒラギノ角ゴ Pro W3" w:hAnsi="ヒラギノ角ゴ Pro W3" w:cs="Arial"/>
-          <w:kern w:val="0"/>
-          <w:sz w:val="22"/>
-          <w:szCs w:val="22"/>
-        </w:rPr>
-        <w:t xml:space="preserve">1. </w:t>
-      </w:r>
-      <w:r>
-        <w:rPr>
-          <w:rFonts w:ascii="ヒラギノ角ゴ Pro W3" w:eastAsia="ヒラギノ角ゴ Pro W3" w:hAnsi="ヒラギノ角ゴ Pro W3" w:cs="Arial"/>
-          <w:b/>
-          <w:bCs/>
-          <w:kern w:val="0"/>
-          <w:sz w:val="22"/>
-          <w:szCs w:val="22"/>
-          <w:u w:val="single"/>
-        </w:rPr>
-        <w:t>柳瀬 友朗</w:t>
-      </w:r>
-      <w:r>
-        <w:rPr>
-          <w:rFonts w:ascii="ヒラギノ角ゴ Pro W3" w:eastAsia="ヒラギノ角ゴ Pro W3" w:hAnsi="ヒラギノ角ゴ Pro W3" w:cs="Arial"/>
-          <w:kern w:val="0"/>
-          <w:sz w:val="22"/>
-          <w:szCs w:val="22"/>
-        </w:rPr>
-        <w:t>, 西澤 誠也, 三浦 裕亮, 竹見 哲也, 富田 浩文</w:t>
-      </w:r>
-      <w:r>
-        <w:rPr>
-          <w:rFonts w:ascii="ヒラギノ角ゴ Pro W3" w:eastAsia="ヒラギノ角ゴ Pro W3" w:hAnsi="ヒラギノ角ゴ Pro W3" w:cs="Arial"/>
-          <w:kern w:val="0"/>
-          <w:sz w:val="22"/>
-          <w:szCs w:val="22"/>
-        </w:rPr>
-        <w:t>.</w:t>
-      </w:r>
-    </w:p>
-    <w:p>
-      <w:pPr>
-        <w:pStyle w:val="a5"/>
-        <w:widowControl/>
-        <w:ind w:leftChars="0" w:left="360"/>
-        <w:jc w:val="left"/>
-        <w:rPr>
-          <w:rFonts w:ascii="ヒラギノ角ゴ Pro W3" w:eastAsia="ヒラギノ角ゴ Pro W3" w:hAnsi="ヒラギノ角ゴ Pro W3" w:cs="Arial"/>
-          <w:kern w:val="0"/>
-          <w:sz w:val="22"/>
-          <w:szCs w:val="22"/>
-        </w:rPr>
-      </w:pPr>
-      <w:r>
-        <w:rPr>
-          <w:rFonts w:ascii="ヒラギノ角ゴ Pro W3" w:eastAsia="ヒラギノ角ゴ Pro W3" w:hAnsi="ヒラギノ角ゴ Pro W3" w:cs="Arial"/>
-          <w:kern w:val="0"/>
-          <w:sz w:val="22"/>
-          <w:szCs w:val="22"/>
-        </w:rPr>
-        <w:t>湿潤対流の自己集合化の発生に関する新たな臨界長さ,</w:t>
-      </w:r>
-    </w:p>
-    <w:p>
-      <w:pPr>
-        <w:pStyle w:val="a5"/>
-        <w:widowControl/>
-        <w:ind w:leftChars="0" w:left="360"/>
-        <w:jc w:val="left"/>
-        <w:rPr>
-          <w:rFonts w:ascii="ヒラギノ角ゴ Pro W3" w:eastAsia="ヒラギノ角ゴ Pro W3" w:hAnsi="ヒラギノ角ゴ Pro W3" w:cs="Arial"/>
-          <w:kern w:val="0"/>
-          <w:sz w:val="22"/>
-          <w:szCs w:val="22"/>
-        </w:rPr>
-      </w:pPr>
-      <w:r>
-        <w:rPr>
-          <w:rFonts w:ascii="ヒラギノ角ゴ Pro W3" w:eastAsia="ヒラギノ角ゴ Pro W3" w:hAnsi="ヒラギノ角ゴ Pro W3" w:cs="Arial"/>
-          <w:kern w:val="0"/>
-          <w:sz w:val="22"/>
-          <w:szCs w:val="22"/>
-        </w:rPr>
-        <w:t>第22回非静力学モデルに関するワークショップ, オンライン, 2020年11月.</w:t>
-      </w:r>
-    </w:p>
-    <w:p>
-      <w:pPr>
-        <w:widowControl/>
-        <w:jc w:val="left"/>
-        <w:rPr>
-          <w:rFonts w:ascii="ヒラギノ角ゴ Pro W3" w:eastAsia="ヒラギノ角ゴ Pro W3" w:hAnsi="ヒラギノ角ゴ Pro W3" w:cs="Arial"/>
-          <w:kern w:val="0"/>
-          <w:sz w:val="22"/>
-          <w:szCs w:val="22"/>
-        </w:rPr>
-      </w:pPr>
-      <w:r>
-        <w:rPr>
-          <w:rFonts w:ascii="ヒラギノ角ゴ Pro W3" w:eastAsia="ヒラギノ角ゴ Pro W3" w:hAnsi="ヒラギノ角ゴ Pro W3" w:cs="Arial" w:hint="eastAsia"/>
-          <w:kern w:val="0"/>
-          <w:sz w:val="22"/>
-          <w:szCs w:val="22"/>
-        </w:rPr>
-        <w:t>1</w:t>
-      </w:r>
-      <w:r>
-        <w:rPr>
-          <w:rFonts w:ascii="ヒラギノ角ゴ Pro W3" w:eastAsia="ヒラギノ角ゴ Pro W3" w:hAnsi="ヒラギノ角ゴ Pro W3" w:cs="Arial"/>
-          <w:kern w:val="0"/>
-          <w:sz w:val="22"/>
-          <w:szCs w:val="22"/>
-        </w:rPr>
-        <w:t xml:space="preserve">0. </w:t>
-      </w:r>
-      <w:r>
-        <w:rPr>
-          <w:rFonts w:ascii="ヒラギノ角ゴ Pro W3" w:eastAsia="ヒラギノ角ゴ Pro W3" w:hAnsi="ヒラギノ角ゴ Pro W3" w:cs="Arial"/>
-          <w:b/>
-          <w:bCs/>
-          <w:kern w:val="0"/>
-          <w:sz w:val="22"/>
-          <w:szCs w:val="22"/>
-          <w:u w:val="single"/>
-        </w:rPr>
-        <w:t>柳瀬 友朗</w:t>
-      </w:r>
-      <w:r>
-        <w:rPr>
-          <w:rFonts w:ascii="ヒラギノ角ゴ Pro W3" w:eastAsia="ヒラギノ角ゴ Pro W3" w:hAnsi="ヒラギノ角ゴ Pro W3" w:cs="Arial"/>
-          <w:kern w:val="0"/>
-          <w:sz w:val="22"/>
-          <w:szCs w:val="22"/>
-        </w:rPr>
-        <w:t>, 西澤 誠也, 三浦 裕亮, 竹見 哲也, 富田 浩文</w:t>
-      </w:r>
-      <w:r>
-        <w:rPr>
-          <w:rFonts w:ascii="ヒラギノ角ゴ Pro W3" w:eastAsia="ヒラギノ角ゴ Pro W3" w:hAnsi="ヒラギノ角ゴ Pro W3" w:cs="Arial"/>
-          <w:kern w:val="0"/>
-          <w:sz w:val="22"/>
-          <w:szCs w:val="22"/>
-        </w:rPr>
-        <w:t>.</w:t>
-      </w:r>
-    </w:p>
-    <w:p>
-      <w:pPr>
-        <w:pStyle w:val="a5"/>
-        <w:widowControl/>
-        <w:ind w:leftChars="0" w:left="360"/>
-        <w:jc w:val="left"/>
-        <w:rPr>
-          <w:rFonts w:ascii="ヒラギノ角ゴ Pro W3" w:eastAsia="ヒラギノ角ゴ Pro W3" w:hAnsi="ヒラギノ角ゴ Pro W3" w:cs="Arial"/>
-          <w:kern w:val="0"/>
-          <w:sz w:val="22"/>
-          <w:szCs w:val="22"/>
-        </w:rPr>
-      </w:pPr>
-      <w:r>
-        <w:rPr>
-          <w:rFonts w:ascii="ヒラギノ角ゴ Pro W3" w:eastAsia="ヒラギノ角ゴ Pro W3" w:hAnsi="ヒラギノ角ゴ Pro W3" w:cs="Arial"/>
-          <w:kern w:val="0"/>
-          <w:sz w:val="22"/>
-          <w:szCs w:val="22"/>
-        </w:rPr>
-        <w:t>湿潤対流の自己集合化の発生に関する新たな臨界長さ,</w:t>
-      </w:r>
-    </w:p>
-    <w:p>
-      <w:pPr>
-        <w:pStyle w:val="a5"/>
-        <w:widowControl/>
-        <w:ind w:leftChars="0" w:left="360"/>
-        <w:jc w:val="left"/>
-        <w:rPr>
-          <w:rFonts w:ascii="ヒラギノ角ゴ Pro W3" w:eastAsia="ヒラギノ角ゴ Pro W3" w:hAnsi="ヒラギノ角ゴ Pro W3" w:cs="Arial"/>
-          <w:kern w:val="0"/>
-          <w:sz w:val="22"/>
-          <w:szCs w:val="22"/>
-        </w:rPr>
-      </w:pPr>
-      <w:r>
-        <w:rPr>
-          <w:rFonts w:ascii="ヒラギノ角ゴ Pro W3" w:eastAsia="ヒラギノ角ゴ Pro W3" w:hAnsi="ヒラギノ角ゴ Pro W3" w:cs="Arial"/>
-          <w:kern w:val="0"/>
-          <w:sz w:val="22"/>
-          <w:szCs w:val="22"/>
-        </w:rPr>
-        <w:t>日本気象学会</w:t>
-      </w:r>
-      <w:r>
-        <w:rPr>
-          <w:rFonts w:ascii="ヒラギノ角ゴ Pro W3" w:eastAsia="ヒラギノ角ゴ Pro W3" w:hAnsi="ヒラギノ角ゴ Pro W3" w:cs="Arial" w:hint="eastAsia"/>
-          <w:kern w:val="0"/>
-          <w:sz w:val="22"/>
-          <w:szCs w:val="22"/>
-        </w:rPr>
-        <w:t>2</w:t>
-      </w:r>
-      <w:r>
-        <w:rPr>
-          <w:rFonts w:ascii="ヒラギノ角ゴ Pro W3" w:eastAsia="ヒラギノ角ゴ Pro W3" w:hAnsi="ヒラギノ角ゴ Pro W3" w:cs="Arial"/>
-          <w:kern w:val="0"/>
-          <w:sz w:val="22"/>
-          <w:szCs w:val="22"/>
-        </w:rPr>
-        <w:t>020</w:t>
-      </w:r>
-      <w:r>
-        <w:rPr>
-          <w:rFonts w:ascii="ヒラギノ角ゴ Pro W3" w:eastAsia="ヒラギノ角ゴ Pro W3" w:hAnsi="ヒラギノ角ゴ Pro W3" w:cs="Arial" w:hint="eastAsia"/>
-          <w:kern w:val="0"/>
-          <w:sz w:val="22"/>
-          <w:szCs w:val="22"/>
-        </w:rPr>
-        <w:t>年度</w:t>
-      </w:r>
-      <w:r>
-        <w:rPr>
-          <w:rFonts w:ascii="ヒラギノ角ゴ Pro W3" w:eastAsia="ヒラギノ角ゴ Pro W3" w:hAnsi="ヒラギノ角ゴ Pro W3" w:cs="Arial"/>
-          <w:kern w:val="0"/>
-          <w:sz w:val="22"/>
-          <w:szCs w:val="22"/>
-        </w:rPr>
-        <w:t xml:space="preserve">秋季大会, オンライン, 2020年10月. </w:t>
+        <w:t xml:space="preserve">RIKEN Summer School 2019, Chiba, 2019年10月. (Poster) </w:t>
       </w:r>
       <w:r>
         <w:rPr>
@@ -9650,28 +10439,28 @@
           <w:sz w:val="22"/>
           <w:szCs w:val="22"/>
         </w:rPr>
-        <w:t>* 松野賞受賞</w:t>
-      </w:r>
-    </w:p>
-    <w:p>
-      <w:pPr>
-        <w:widowControl/>
-        <w:jc w:val="left"/>
-        <w:rPr>
-          <w:rFonts w:ascii="ヒラギノ角ゴ Pro W3" w:eastAsia="ヒラギノ角ゴ Pro W3" w:hAnsi="ヒラギノ角ゴ Pro W3" w:cs="Arial"/>
-          <w:kern w:val="0"/>
-          <w:sz w:val="22"/>
-          <w:szCs w:val="22"/>
-        </w:rPr>
-      </w:pPr>
-      <w:r>
-        <w:rPr>
-          <w:rFonts w:ascii="ヒラギノ角ゴ Pro W3" w:eastAsia="ヒラギノ角ゴ Pro W3" w:hAnsi="ヒラギノ角ゴ Pro W3" w:cs="Arial" w:hint="eastAsia"/>
-          <w:kern w:val="0"/>
-          <w:sz w:val="22"/>
-          <w:szCs w:val="22"/>
-        </w:rPr>
-        <w:t>9</w:t>
+        <w:t>* ポスター賞(数理科学)受賞</w:t>
+      </w:r>
+    </w:p>
+    <w:p>
+      <w:pPr>
+        <w:widowControl/>
+        <w:jc w:val="left"/>
+        <w:rPr>
+          <w:rFonts w:ascii="ヒラギノ角ゴ Pro W3" w:eastAsia="ヒラギノ角ゴ Pro W3" w:hAnsi="ヒラギノ角ゴ Pro W3" w:cs="Arial"/>
+          <w:kern w:val="0"/>
+          <w:sz w:val="22"/>
+          <w:szCs w:val="22"/>
+        </w:rPr>
+      </w:pPr>
+      <w:r>
+        <w:rPr>
+          <w:rFonts w:ascii="ヒラギノ角ゴ Pro W3" w:eastAsia="ヒラギノ角ゴ Pro W3" w:hAnsi="ヒラギノ角ゴ Pro W3" w:cs="Arial" w:hint="eastAsia"/>
+          <w:kern w:val="0"/>
+          <w:sz w:val="22"/>
+          <w:szCs w:val="22"/>
+        </w:rPr>
+        <w:t>6</w:t>
       </w:r>
       <w:r>
         <w:rPr>
@@ -9701,6 +10490,133 @@
           <w:sz w:val="22"/>
           <w:szCs w:val="22"/>
         </w:rPr>
+        <w:t>, 西澤 誠也, 三浦 裕亮, 竹見 哲也, 富田 浩文</w:t>
+      </w:r>
+      <w:r>
+        <w:rPr>
+          <w:rFonts w:ascii="ヒラギノ角ゴ Pro W3" w:eastAsia="ヒラギノ角ゴ Pro W3" w:hAnsi="ヒラギノ角ゴ Pro W3" w:cs="Arial"/>
+          <w:kern w:val="0"/>
+          <w:sz w:val="22"/>
+          <w:szCs w:val="22"/>
+        </w:rPr>
+        <w:t>.</w:t>
+      </w:r>
+    </w:p>
+    <w:p>
+      <w:pPr>
+        <w:pStyle w:val="a5"/>
+        <w:widowControl/>
+        <w:ind w:leftChars="0" w:left="360"/>
+        <w:jc w:val="left"/>
+        <w:rPr>
+          <w:rFonts w:ascii="ヒラギノ角ゴ Pro W3" w:eastAsia="ヒラギノ角ゴ Pro W3" w:hAnsi="ヒラギノ角ゴ Pro W3" w:cs="Arial"/>
+          <w:kern w:val="0"/>
+          <w:sz w:val="22"/>
+          <w:szCs w:val="22"/>
+        </w:rPr>
+      </w:pPr>
+      <w:r>
+        <w:rPr>
+          <w:rFonts w:ascii="ヒラギノ角ゴ Pro W3" w:eastAsia="ヒラギノ角ゴ Pro W3" w:hAnsi="ヒラギノ角ゴ Pro W3" w:cs="Arial"/>
+          <w:kern w:val="0"/>
+          <w:sz w:val="22"/>
+          <w:szCs w:val="22"/>
+        </w:rPr>
+        <w:t>高解像度広領域放射対流平衡実験における湿潤対流の自己組織化,</w:t>
+      </w:r>
+    </w:p>
+    <w:p>
+      <w:pPr>
+        <w:pStyle w:val="a5"/>
+        <w:widowControl/>
+        <w:ind w:leftChars="0" w:left="360"/>
+        <w:jc w:val="left"/>
+        <w:rPr>
+          <w:rFonts w:ascii="ヒラギノ角ゴ Pro W3" w:eastAsia="ヒラギノ角ゴ Pro W3" w:hAnsi="ヒラギノ角ゴ Pro W3" w:cs="Arial"/>
+          <w:kern w:val="0"/>
+          <w:sz w:val="22"/>
+          <w:szCs w:val="22"/>
+        </w:rPr>
+      </w:pPr>
+      <w:r>
+        <w:rPr>
+          <w:rFonts w:ascii="ヒラギノ角ゴ Pro W3" w:eastAsia="ヒラギノ角ゴ Pro W3" w:hAnsi="ヒラギノ角ゴ Pro W3" w:cs="Arial"/>
+          <w:kern w:val="0"/>
+          <w:sz w:val="22"/>
+          <w:szCs w:val="22"/>
+        </w:rPr>
+        <w:t>第6回マッデン・ジュリアン振動研究会, 高知, 2019年9月.</w:t>
+      </w:r>
+    </w:p>
+    <w:p>
+      <w:pPr>
+        <w:widowControl/>
+        <w:jc w:val="left"/>
+        <w:rPr>
+          <w:rFonts w:ascii="ヒラギノ角ゴ Pro W3" w:eastAsia="ヒラギノ角ゴ Pro W3" w:hAnsi="ヒラギノ角ゴ Pro W3" w:cs="Arial"/>
+          <w:kern w:val="0"/>
+          <w:sz w:val="22"/>
+          <w:szCs w:val="22"/>
+        </w:rPr>
+      </w:pPr>
+      <w:r>
+        <w:rPr>
+          <w:rFonts w:ascii="ヒラギノ角ゴ Pro W3" w:eastAsia="ヒラギノ角ゴ Pro W3" w:hAnsi="ヒラギノ角ゴ Pro W3" w:cs="Arial" w:hint="eastAsia"/>
+          <w:kern w:val="0"/>
+          <w:sz w:val="22"/>
+          <w:szCs w:val="22"/>
+        </w:rPr>
+        <w:t>5</w:t>
+      </w:r>
+      <w:r>
+        <w:rPr>
+          <w:rFonts w:ascii="ヒラギノ角ゴ Pro W3" w:eastAsia="ヒラギノ角ゴ Pro W3" w:hAnsi="ヒラギノ角ゴ Pro W3" w:cs="Arial"/>
+          <w:kern w:val="0"/>
+          <w:sz w:val="22"/>
+          <w:szCs w:val="22"/>
+        </w:rPr>
+        <w:t>.</w:t>
+      </w:r>
+      <w:r>
+        <w:rPr>
+          <w:rFonts w:ascii="ヒラギノ角ゴ Pro W3" w:eastAsia="ヒラギノ角ゴ Pro W3" w:hAnsi="ヒラギノ角ゴ Pro W3" w:cs="Arial" w:hint="eastAsia"/>
+          <w:kern w:val="0"/>
+          <w:sz w:val="22"/>
+          <w:szCs w:val="22"/>
+        </w:rPr>
+        <w:t xml:space="preserve"> </w:t>
+      </w:r>
+      <w:r>
+        <w:rPr>
+          <w:rFonts w:ascii="ヒラギノ角ゴ Pro W3" w:eastAsia="ヒラギノ角ゴ Pro W3" w:hAnsi="ヒラギノ角ゴ Pro W3" w:cs="Arial"/>
+          <w:b/>
+          <w:bCs/>
+          <w:kern w:val="0"/>
+          <w:sz w:val="22"/>
+          <w:szCs w:val="22"/>
+          <w:u w:val="single"/>
+        </w:rPr>
+        <w:t>柳</w:t>
+      </w:r>
+      <w:r>
+        <w:rPr>
+          <w:rFonts w:ascii="ヒラギノ角ゴ Pro W3" w:eastAsia="ヒラギノ角ゴ Pro W3" w:hAnsi="ヒラギノ角ゴ Pro W3" w:cs="Arial"/>
+          <w:b/>
+          <w:bCs/>
+          <w:kern w:val="0"/>
+          <w:sz w:val="22"/>
+          <w:szCs w:val="22"/>
+          <w:u w:val="single"/>
+        </w:rPr>
+        <w:t>瀬 友朗</w:t>
+      </w:r>
+      <w:r>
+        <w:rPr>
+          <w:rFonts w:ascii="ヒラギノ角ゴ Pro W3" w:eastAsia="ヒラギノ角ゴ Pro W3" w:hAnsi="ヒラギノ角ゴ Pro W3" w:cs="Arial"/>
+          <w:kern w:val="0"/>
+          <w:sz w:val="22"/>
+          <w:szCs w:val="22"/>
+        </w:rPr>
         <w:t>, 竹見 哲也</w:t>
       </w:r>
       <w:r>
@@ -9710,7 +10626,7 @@
           <w:sz w:val="22"/>
           <w:szCs w:val="22"/>
         </w:rPr>
-        <w:t>.</w:t>
+        <w:t xml:space="preserve">. </w:t>
       </w:r>
     </w:p>
     <w:p>
@@ -9733,7 +10649,8 @@
           <w:sz w:val="22"/>
           <w:szCs w:val="22"/>
         </w:rPr>
-        <w:t>YMC集中観測期間中にスマトラ島西岸域で観測された降水沖合伝播の再現シミュレーション,</w:t>
+        <w:lastRenderedPageBreak/>
+        <w:t>高解像度放射対流平衡実験における積雲アンサンブルの統計的性質,</w:t>
       </w:r>
     </w:p>
     <w:p>
@@ -9756,246 +10673,7 @@
           <w:sz w:val="22"/>
           <w:szCs w:val="22"/>
         </w:rPr>
-        <w:t>日本気象学会</w:t>
-      </w:r>
-      <w:r>
-        <w:rPr>
-          <w:rFonts w:ascii="ヒラギノ角ゴ Pro W3" w:eastAsia="ヒラギノ角ゴ Pro W3" w:hAnsi="ヒラギノ角ゴ Pro W3" w:cs="Arial"/>
-          <w:kern w:val="0"/>
-          <w:sz w:val="22"/>
-          <w:szCs w:val="22"/>
-        </w:rPr>
-        <w:t>2020</w:t>
-      </w:r>
-      <w:r>
-        <w:rPr>
-          <w:rFonts w:ascii="ヒラギノ角ゴ Pro W3" w:eastAsia="ヒラギノ角ゴ Pro W3" w:hAnsi="ヒラギノ角ゴ Pro W3" w:cs="Arial" w:hint="eastAsia"/>
-          <w:kern w:val="0"/>
-          <w:sz w:val="22"/>
-          <w:szCs w:val="22"/>
-        </w:rPr>
-        <w:t>年度</w:t>
-      </w:r>
-      <w:r>
-        <w:rPr>
-          <w:rFonts w:ascii="ヒラギノ角ゴ Pro W3" w:eastAsia="ヒラギノ角ゴ Pro W3" w:hAnsi="ヒラギノ角ゴ Pro W3" w:cs="Arial" w:hint="eastAsia"/>
-          <w:kern w:val="0"/>
-          <w:sz w:val="22"/>
-          <w:szCs w:val="22"/>
-        </w:rPr>
-        <w:t>秋</w:t>
-      </w:r>
-      <w:r>
-        <w:rPr>
-          <w:rFonts w:ascii="ヒラギノ角ゴ Pro W3" w:eastAsia="ヒラギノ角ゴ Pro W3" w:hAnsi="ヒラギノ角ゴ Pro W3" w:cs="Arial"/>
-          <w:kern w:val="0"/>
-          <w:sz w:val="22"/>
-          <w:szCs w:val="22"/>
-        </w:rPr>
-        <w:t>季大会, オンライン, 2020年10月.</w:t>
-      </w:r>
-    </w:p>
-    <w:p>
-      <w:pPr>
-        <w:widowControl/>
-        <w:jc w:val="left"/>
-        <w:rPr>
-          <w:rFonts w:ascii="ヒラギノ角ゴ Pro W3" w:eastAsia="ヒラギノ角ゴ Pro W3" w:hAnsi="ヒラギノ角ゴ Pro W3" w:cs="Arial"/>
-          <w:kern w:val="0"/>
-          <w:sz w:val="22"/>
-          <w:szCs w:val="22"/>
-        </w:rPr>
-      </w:pPr>
-      <w:r>
-        <w:rPr>
-          <w:rFonts w:ascii="ヒラギノ角ゴ Pro W3" w:eastAsia="ヒラギノ角ゴ Pro W3" w:hAnsi="ヒラギノ角ゴ Pro W3" w:cs="Arial" w:hint="eastAsia"/>
-          <w:kern w:val="0"/>
-          <w:sz w:val="22"/>
-          <w:szCs w:val="22"/>
-        </w:rPr>
-        <w:t>8</w:t>
-      </w:r>
-      <w:r>
-        <w:rPr>
-          <w:rFonts w:ascii="ヒラギノ角ゴ Pro W3" w:eastAsia="ヒラギノ角ゴ Pro W3" w:hAnsi="ヒラギノ角ゴ Pro W3" w:cs="Arial"/>
-          <w:kern w:val="0"/>
-          <w:sz w:val="22"/>
-          <w:szCs w:val="22"/>
-        </w:rPr>
-        <w:t xml:space="preserve">. </w:t>
-      </w:r>
-      <w:r>
-        <w:rPr>
-          <w:rFonts w:ascii="ヒラギノ角ゴ Pro W3" w:eastAsia="ヒラギノ角ゴ Pro W3" w:hAnsi="ヒラギノ角ゴ Pro W3" w:cs="Arial"/>
-          <w:b/>
-          <w:bCs/>
-          <w:kern w:val="0"/>
-          <w:sz w:val="22"/>
-          <w:szCs w:val="22"/>
-          <w:u w:val="single"/>
-        </w:rPr>
-        <w:t>柳瀬 友朗</w:t>
-      </w:r>
-      <w:r>
-        <w:rPr>
-          <w:rFonts w:ascii="ヒラギノ角ゴ Pro W3" w:eastAsia="ヒラギノ角ゴ Pro W3" w:hAnsi="ヒラギノ角ゴ Pro W3" w:cs="Arial"/>
-          <w:kern w:val="0"/>
-          <w:sz w:val="22"/>
-          <w:szCs w:val="22"/>
-        </w:rPr>
-        <w:t>, 西澤 誠也, 三浦 裕亮, 竹見 哲也, 富田 浩文</w:t>
-      </w:r>
-      <w:r>
-        <w:rPr>
-          <w:rFonts w:ascii="ヒラギノ角ゴ Pro W3" w:eastAsia="ヒラギノ角ゴ Pro W3" w:hAnsi="ヒラギノ角ゴ Pro W3" w:cs="Arial"/>
-          <w:kern w:val="0"/>
-          <w:sz w:val="22"/>
-          <w:szCs w:val="22"/>
-        </w:rPr>
-        <w:t>.</w:t>
-      </w:r>
-    </w:p>
-    <w:p>
-      <w:pPr>
-        <w:pStyle w:val="a5"/>
-        <w:widowControl/>
-        <w:ind w:leftChars="0" w:left="360"/>
-        <w:jc w:val="left"/>
-        <w:rPr>
-          <w:rFonts w:ascii="ヒラギノ角ゴ Pro W3" w:eastAsia="ヒラギノ角ゴ Pro W3" w:hAnsi="ヒラギノ角ゴ Pro W3" w:cs="Arial"/>
-          <w:kern w:val="0"/>
-          <w:sz w:val="22"/>
-          <w:szCs w:val="22"/>
-        </w:rPr>
-      </w:pPr>
-      <w:r>
-        <w:rPr>
-          <w:rFonts w:ascii="ヒラギノ角ゴ Pro W3" w:eastAsia="ヒラギノ角ゴ Pro W3" w:hAnsi="ヒラギノ角ゴ Pro W3" w:cs="Arial"/>
-          <w:kern w:val="0"/>
-          <w:sz w:val="22"/>
-          <w:szCs w:val="22"/>
-        </w:rPr>
-        <w:t>湿潤対流の自己集合化の発生に関する新たな臨界長さスケール,</w:t>
-      </w:r>
-    </w:p>
-    <w:p>
-      <w:pPr>
-        <w:pStyle w:val="a5"/>
-        <w:widowControl/>
-        <w:ind w:leftChars="0" w:left="360"/>
-        <w:jc w:val="left"/>
-        <w:rPr>
-          <w:rFonts w:ascii="ヒラギノ角ゴ Pro W3" w:eastAsia="ヒラギノ角ゴ Pro W3" w:hAnsi="ヒラギノ角ゴ Pro W3" w:cs="Arial"/>
-          <w:kern w:val="0"/>
-          <w:sz w:val="22"/>
-          <w:szCs w:val="22"/>
-        </w:rPr>
-      </w:pPr>
-      <w:r>
-        <w:rPr>
-          <w:rFonts w:ascii="ヒラギノ角ゴ Pro W3" w:eastAsia="ヒラギノ角ゴ Pro W3" w:hAnsi="ヒラギノ角ゴ Pro W3" w:cs="Arial"/>
-          <w:kern w:val="0"/>
-          <w:sz w:val="22"/>
-          <w:szCs w:val="22"/>
-        </w:rPr>
-        <w:t>令和元年度 京都大学防災研究所 研究発表講演会, 宇治, 2020年2月.</w:t>
-      </w:r>
-    </w:p>
-    <w:p>
-      <w:pPr>
-        <w:widowControl/>
-        <w:jc w:val="left"/>
-        <w:rPr>
-          <w:rFonts w:ascii="ヒラギノ角ゴ Pro W3" w:eastAsia="ヒラギノ角ゴ Pro W3" w:hAnsi="ヒラギノ角ゴ Pro W3" w:cs="Arial"/>
-          <w:kern w:val="0"/>
-          <w:sz w:val="22"/>
-          <w:szCs w:val="22"/>
-        </w:rPr>
-      </w:pPr>
-      <w:r>
-        <w:rPr>
-          <w:rFonts w:ascii="ヒラギノ角ゴ Pro W3" w:eastAsia="ヒラギノ角ゴ Pro W3" w:hAnsi="ヒラギノ角ゴ Pro W3" w:cs="Arial"/>
-          <w:kern w:val="0"/>
-          <w:sz w:val="22"/>
-          <w:szCs w:val="22"/>
-        </w:rPr>
-        <w:t xml:space="preserve">7. </w:t>
-      </w:r>
-      <w:r>
-        <w:rPr>
-          <w:rFonts w:ascii="ヒラギノ角ゴ Pro W3" w:eastAsia="ヒラギノ角ゴ Pro W3" w:hAnsi="ヒラギノ角ゴ Pro W3" w:cs="Arial"/>
-          <w:b/>
-          <w:bCs/>
-          <w:kern w:val="0"/>
-          <w:sz w:val="22"/>
-          <w:szCs w:val="22"/>
-          <w:u w:val="single"/>
-        </w:rPr>
-        <w:t>Tomoro Yanase</w:t>
-      </w:r>
-      <w:r>
-        <w:rPr>
-          <w:rFonts w:ascii="ヒラギノ角ゴ Pro W3" w:eastAsia="ヒラギノ角ゴ Pro W3" w:hAnsi="ヒラギノ角ゴ Pro W3" w:cs="Arial"/>
-          <w:kern w:val="0"/>
-          <w:sz w:val="22"/>
-          <w:szCs w:val="22"/>
-        </w:rPr>
-        <w:t>, Seiya Nishizawa, Hiroaki Miura, Tetsuya Takemi, Hirofumi Tomita</w:t>
-      </w:r>
-      <w:r>
-        <w:rPr>
-          <w:rFonts w:ascii="ヒラギノ角ゴ Pro W3" w:eastAsia="ヒラギノ角ゴ Pro W3" w:hAnsi="ヒラギノ角ゴ Pro W3" w:cs="Arial"/>
-          <w:kern w:val="0"/>
-          <w:sz w:val="22"/>
-          <w:szCs w:val="22"/>
-        </w:rPr>
-        <w:t>.</w:t>
-      </w:r>
-    </w:p>
-    <w:p>
-      <w:pPr>
-        <w:pStyle w:val="a5"/>
-        <w:widowControl/>
-        <w:ind w:leftChars="0" w:left="360"/>
-        <w:jc w:val="left"/>
-        <w:rPr>
-          <w:rFonts w:ascii="ヒラギノ角ゴ Pro W3" w:eastAsia="ヒラギノ角ゴ Pro W3" w:hAnsi="ヒラギノ角ゴ Pro W3" w:cs="Arial"/>
-          <w:kern w:val="0"/>
-          <w:sz w:val="22"/>
-          <w:szCs w:val="22"/>
-        </w:rPr>
-      </w:pPr>
-      <w:r>
-        <w:rPr>
-          <w:rFonts w:ascii="ヒラギノ角ゴ Pro W3" w:eastAsia="ヒラギノ角ゴ Pro W3" w:hAnsi="ヒラギノ角ゴ Pro W3" w:cs="Arial"/>
-          <w:kern w:val="0"/>
-          <w:sz w:val="22"/>
-          <w:szCs w:val="22"/>
-        </w:rPr>
-        <w:t>Self-Organization Mechanism of Cloud Clusters in Idealized Numerical Experiments,</w:t>
-      </w:r>
-    </w:p>
-    <w:p>
-      <w:pPr>
-        <w:pStyle w:val="a5"/>
-        <w:widowControl/>
-        <w:ind w:leftChars="0" w:left="360"/>
-        <w:jc w:val="left"/>
-        <w:rPr>
-          <w:rFonts w:ascii="ヒラギノ角ゴ Pro W3" w:eastAsia="ヒラギノ角ゴ Pro W3" w:hAnsi="ヒラギノ角ゴ Pro W3" w:cs="Arial"/>
-          <w:kern w:val="0"/>
-          <w:sz w:val="22"/>
-          <w:szCs w:val="22"/>
-        </w:rPr>
-      </w:pPr>
-      <w:r>
-        <w:rPr>
-          <w:rFonts w:ascii="ヒラギノ角ゴ Pro W3" w:eastAsia="ヒラギノ角ゴ Pro W3" w:hAnsi="ヒラギノ角ゴ Pro W3" w:cs="Arial"/>
-          <w:kern w:val="0"/>
-          <w:sz w:val="22"/>
-          <w:szCs w:val="22"/>
-        </w:rPr>
-        <w:t xml:space="preserve">RIKEN Summer School 2019, Chiba, 2019年10月. (Poster) </w:t>
+        <w:t xml:space="preserve">平成30年度 京都大学防災研究所 研究発表講演会, 宇治, 2019年2月. </w:t>
       </w:r>
       <w:r>
         <w:rPr>
@@ -10008,28 +10686,28 @@
           <w:sz w:val="22"/>
           <w:szCs w:val="22"/>
         </w:rPr>
-        <w:t>* ポスター賞(数理科学)受賞</w:t>
-      </w:r>
-    </w:p>
-    <w:p>
-      <w:pPr>
-        <w:widowControl/>
-        <w:jc w:val="left"/>
-        <w:rPr>
-          <w:rFonts w:ascii="ヒラギノ角ゴ Pro W3" w:eastAsia="ヒラギノ角ゴ Pro W3" w:hAnsi="ヒラギノ角ゴ Pro W3" w:cs="Arial"/>
-          <w:kern w:val="0"/>
-          <w:sz w:val="22"/>
-          <w:szCs w:val="22"/>
-        </w:rPr>
-      </w:pPr>
-      <w:r>
-        <w:rPr>
-          <w:rFonts w:ascii="ヒラギノ角ゴ Pro W3" w:eastAsia="ヒラギノ角ゴ Pro W3" w:hAnsi="ヒラギノ角ゴ Pro W3" w:cs="Arial" w:hint="eastAsia"/>
-          <w:kern w:val="0"/>
-          <w:sz w:val="22"/>
-          <w:szCs w:val="22"/>
-        </w:rPr>
-        <w:t>6</w:t>
+        <w:t>* 優秀発表賞受賞</w:t>
+      </w:r>
+    </w:p>
+    <w:p>
+      <w:pPr>
+        <w:widowControl/>
+        <w:jc w:val="left"/>
+        <w:rPr>
+          <w:rFonts w:ascii="ヒラギノ角ゴ Pro W3" w:eastAsia="ヒラギノ角ゴ Pro W3" w:hAnsi="ヒラギノ角ゴ Pro W3" w:cs="Arial"/>
+          <w:kern w:val="0"/>
+          <w:sz w:val="22"/>
+          <w:szCs w:val="22"/>
+        </w:rPr>
+      </w:pPr>
+      <w:r>
+        <w:rPr>
+          <w:rFonts w:ascii="ヒラギノ角ゴ Pro W3" w:eastAsia="ヒラギノ角ゴ Pro W3" w:hAnsi="ヒラギノ角ゴ Pro W3" w:cs="Arial" w:hint="eastAsia"/>
+          <w:kern w:val="0"/>
+          <w:sz w:val="22"/>
+          <w:szCs w:val="22"/>
+        </w:rPr>
+        <w:t>4</w:t>
       </w:r>
       <w:r>
         <w:rPr>
@@ -10050,16 +10728,28 @@
           <w:szCs w:val="22"/>
           <w:u w:val="single"/>
         </w:rPr>
-        <w:t>柳瀬 友朗</w:t>
-      </w:r>
-      <w:r>
-        <w:rPr>
-          <w:rFonts w:ascii="ヒラギノ角ゴ Pro W3" w:eastAsia="ヒラギノ角ゴ Pro W3" w:hAnsi="ヒラギノ角ゴ Pro W3" w:cs="Arial"/>
-          <w:kern w:val="0"/>
-          <w:sz w:val="22"/>
-          <w:szCs w:val="22"/>
-        </w:rPr>
-        <w:t>, 西澤 誠也, 三浦 裕亮, 竹見 哲也, 富田 浩文</w:t>
+        <w:t>柳</w:t>
+      </w:r>
+      <w:r>
+        <w:rPr>
+          <w:rFonts w:ascii="ヒラギノ角ゴ Pro W3" w:eastAsia="ヒラギノ角ゴ Pro W3" w:hAnsi="ヒラギノ角ゴ Pro W3" w:cs="Arial"/>
+          <w:b/>
+          <w:bCs/>
+          <w:kern w:val="0"/>
+          <w:sz w:val="22"/>
+          <w:szCs w:val="22"/>
+          <w:u w:val="single"/>
+        </w:rPr>
+        <w:t>瀬 友朗</w:t>
+      </w:r>
+      <w:r>
+        <w:rPr>
+          <w:rFonts w:ascii="ヒラギノ角ゴ Pro W3" w:eastAsia="ヒラギノ角ゴ Pro W3" w:hAnsi="ヒラギノ角ゴ Pro W3" w:cs="Arial"/>
+          <w:kern w:val="0"/>
+          <w:sz w:val="22"/>
+          <w:szCs w:val="22"/>
+        </w:rPr>
+        <w:t>, 竹見 哲也</w:t>
       </w:r>
       <w:r>
         <w:rPr>
@@ -10091,7 +10781,106 @@
           <w:sz w:val="22"/>
           <w:szCs w:val="22"/>
         </w:rPr>
-        <w:t>高解像度広領域放射対流平衡実験における湿潤対流の自己組織化,</w:t>
+        <w:t>数値実験による熱帯海洋上の対流雲の３次元構造の解析, 日本気象学会</w:t>
+      </w:r>
+      <w:r>
+        <w:rPr>
+          <w:rFonts w:ascii="ヒラギノ角ゴ Pro W3" w:eastAsia="ヒラギノ角ゴ Pro W3" w:hAnsi="ヒラギノ角ゴ Pro W3" w:cs="Arial" w:hint="eastAsia"/>
+          <w:kern w:val="0"/>
+          <w:sz w:val="22"/>
+          <w:szCs w:val="22"/>
+        </w:rPr>
+        <w:t>2</w:t>
+      </w:r>
+      <w:r>
+        <w:rPr>
+          <w:rFonts w:ascii="ヒラギノ角ゴ Pro W3" w:eastAsia="ヒラギノ角ゴ Pro W3" w:hAnsi="ヒラギノ角ゴ Pro W3" w:cs="Arial"/>
+          <w:kern w:val="0"/>
+          <w:sz w:val="22"/>
+          <w:szCs w:val="22"/>
+        </w:rPr>
+        <w:t>018</w:t>
+      </w:r>
+      <w:r>
+        <w:rPr>
+          <w:rFonts w:ascii="ヒラギノ角ゴ Pro W3" w:eastAsia="ヒラギノ角ゴ Pro W3" w:hAnsi="ヒラギノ角ゴ Pro W3" w:cs="Arial" w:hint="eastAsia"/>
+          <w:kern w:val="0"/>
+          <w:sz w:val="22"/>
+          <w:szCs w:val="22"/>
+        </w:rPr>
+        <w:t>年度</w:t>
+      </w:r>
+      <w:r>
+        <w:rPr>
+          <w:rFonts w:ascii="ヒラギノ角ゴ Pro W3" w:eastAsia="ヒラギノ角ゴ Pro W3" w:hAnsi="ヒラギノ角ゴ Pro W3" w:cs="Arial"/>
+          <w:kern w:val="0"/>
+          <w:sz w:val="22"/>
+          <w:szCs w:val="22"/>
+        </w:rPr>
+        <w:t>秋季大会, 仙台, 2018年10月.</w:t>
+      </w:r>
+    </w:p>
+    <w:p>
+      <w:pPr>
+        <w:widowControl/>
+        <w:jc w:val="left"/>
+        <w:rPr>
+          <w:rFonts w:ascii="ヒラギノ角ゴ Pro W3" w:eastAsia="ヒラギノ角ゴ Pro W3" w:hAnsi="ヒラギノ角ゴ Pro W3" w:cs="Arial"/>
+          <w:kern w:val="0"/>
+          <w:sz w:val="22"/>
+          <w:szCs w:val="22"/>
+        </w:rPr>
+      </w:pPr>
+      <w:r>
+        <w:rPr>
+          <w:rFonts w:ascii="ヒラギノ角ゴ Pro W3" w:eastAsia="ヒラギノ角ゴ Pro W3" w:hAnsi="ヒラギノ角ゴ Pro W3" w:cs="Arial"/>
+          <w:kern w:val="0"/>
+          <w:sz w:val="22"/>
+          <w:szCs w:val="22"/>
+        </w:rPr>
+        <w:t xml:space="preserve">3. </w:t>
+      </w:r>
+      <w:r>
+        <w:rPr>
+          <w:rFonts w:ascii="ヒラギノ角ゴ Pro W3" w:eastAsia="ヒラギノ角ゴ Pro W3" w:hAnsi="ヒラギノ角ゴ Pro W3" w:cs="Arial"/>
+          <w:b/>
+          <w:bCs/>
+          <w:kern w:val="0"/>
+          <w:sz w:val="22"/>
+          <w:szCs w:val="22"/>
+          <w:u w:val="single"/>
+        </w:rPr>
+        <w:t>T</w:t>
+      </w:r>
+      <w:r>
+        <w:rPr>
+          <w:rFonts w:ascii="ヒラギノ角ゴ Pro W3" w:eastAsia="ヒラギノ角ゴ Pro W3" w:hAnsi="ヒラギノ角ゴ Pro W3" w:cs="Arial"/>
+          <w:b/>
+          <w:bCs/>
+          <w:kern w:val="0"/>
+          <w:sz w:val="22"/>
+          <w:szCs w:val="22"/>
+          <w:u w:val="single"/>
+        </w:rPr>
+        <w:t>omoro Yanase</w:t>
+      </w:r>
+      <w:r>
+        <w:rPr>
+          <w:rFonts w:ascii="ヒラギノ角ゴ Pro W3" w:eastAsia="ヒラギノ角ゴ Pro W3" w:hAnsi="ヒラギノ角ゴ Pro W3" w:cs="Arial"/>
+          <w:kern w:val="0"/>
+          <w:sz w:val="22"/>
+          <w:szCs w:val="22"/>
+        </w:rPr>
+        <w:t>, Tetsuya Takemi</w:t>
+      </w:r>
+      <w:r>
+        <w:rPr>
+          <w:rFonts w:ascii="ヒラギノ角ゴ Pro W3" w:eastAsia="ヒラギノ角ゴ Pro W3" w:hAnsi="ヒラギノ角ゴ Pro W3" w:cs="Arial"/>
+          <w:kern w:val="0"/>
+          <w:sz w:val="22"/>
+          <w:szCs w:val="22"/>
+        </w:rPr>
+        <w:t>.</w:t>
       </w:r>
     </w:p>
     <w:p>
@@ -10114,28 +10903,93 @@
           <w:sz w:val="22"/>
           <w:szCs w:val="22"/>
         </w:rPr>
-        <w:t>第6回マッデン・ジュリアン振動研究会, 高知, 2019年9月.</w:t>
-      </w:r>
-    </w:p>
-    <w:p>
-      <w:pPr>
-        <w:widowControl/>
-        <w:jc w:val="left"/>
-        <w:rPr>
-          <w:rFonts w:ascii="ヒラギノ角ゴ Pro W3" w:eastAsia="ヒラギノ角ゴ Pro W3" w:hAnsi="ヒラギノ角ゴ Pro W3" w:cs="Arial"/>
-          <w:kern w:val="0"/>
-          <w:sz w:val="22"/>
-          <w:szCs w:val="22"/>
-        </w:rPr>
-      </w:pPr>
-      <w:r>
-        <w:rPr>
-          <w:rFonts w:ascii="ヒラギノ角ゴ Pro W3" w:eastAsia="ヒラギノ角ゴ Pro W3" w:hAnsi="ヒラギノ角ゴ Pro W3" w:cs="Arial" w:hint="eastAsia"/>
-          <w:kern w:val="0"/>
-          <w:sz w:val="22"/>
-          <w:szCs w:val="22"/>
-        </w:rPr>
-        <w:t>5</w:t>
+        <w:t>Diurnal Variation of Simulated Cumulus Convection in Radiative-Convective Equilibrium,</w:t>
+      </w:r>
+    </w:p>
+    <w:p>
+      <w:pPr>
+        <w:pStyle w:val="a5"/>
+        <w:widowControl/>
+        <w:ind w:leftChars="0" w:left="360"/>
+        <w:jc w:val="left"/>
+        <w:rPr>
+          <w:rFonts w:ascii="ヒラギノ角ゴ Pro W3" w:eastAsia="ヒラギノ角ゴ Pro W3" w:hAnsi="ヒラギノ角ゴ Pro W3" w:cs="Arial"/>
+          <w:kern w:val="0"/>
+          <w:sz w:val="22"/>
+          <w:szCs w:val="22"/>
+        </w:rPr>
+      </w:pPr>
+      <w:r>
+        <w:rPr>
+          <w:rFonts w:ascii="ヒラギノ角ゴ Pro W3" w:eastAsia="ヒラギノ角ゴ Pro W3" w:hAnsi="ヒラギノ角ゴ Pro W3" w:cs="Arial"/>
+          <w:kern w:val="0"/>
+          <w:sz w:val="22"/>
+          <w:szCs w:val="22"/>
+        </w:rPr>
+        <w:t>第10回熱帯気象研究会, 名古屋, 2018年9月.</w:t>
+      </w:r>
+    </w:p>
+    <w:p>
+      <w:pPr>
+        <w:widowControl/>
+        <w:jc w:val="left"/>
+        <w:rPr>
+          <w:rFonts w:ascii="ヒラギノ角ゴ Pro W3" w:eastAsia="ヒラギノ角ゴ Pro W3" w:hAnsi="ヒラギノ角ゴ Pro W3" w:cs="Arial"/>
+          <w:kern w:val="0"/>
+          <w:sz w:val="22"/>
+          <w:szCs w:val="22"/>
+        </w:rPr>
+      </w:pPr>
+      <w:r>
+        <w:rPr>
+          <w:rFonts w:ascii="ヒラギノ角ゴ Pro W3" w:eastAsia="ヒラギノ角ゴ Pro W3" w:hAnsi="ヒラギノ角ゴ Pro W3" w:cs="Arial" w:hint="eastAsia"/>
+          <w:kern w:val="0"/>
+          <w:sz w:val="22"/>
+          <w:szCs w:val="22"/>
+        </w:rPr>
+        <w:t>2</w:t>
+      </w:r>
+      <w:r>
+        <w:rPr>
+          <w:rFonts w:ascii="ヒラギノ角ゴ Pro W3" w:eastAsia="ヒラギノ角ゴ Pro W3" w:hAnsi="ヒラギノ角ゴ Pro W3" w:cs="Arial"/>
+          <w:kern w:val="0"/>
+          <w:sz w:val="22"/>
+          <w:szCs w:val="22"/>
+        </w:rPr>
+        <w:t xml:space="preserve">.  </w:t>
+      </w:r>
+      <w:r>
+        <w:rPr>
+          <w:rFonts w:ascii="ヒラギノ角ゴ Pro W3" w:eastAsia="ヒラギノ角ゴ Pro W3" w:hAnsi="ヒラギノ角ゴ Pro W3" w:cs="Arial"/>
+          <w:b/>
+          <w:bCs/>
+          <w:kern w:val="0"/>
+          <w:sz w:val="22"/>
+          <w:szCs w:val="22"/>
+          <w:u w:val="single"/>
+        </w:rPr>
+        <w:t>柳</w:t>
+      </w:r>
+      <w:r>
+        <w:rPr>
+          <w:rFonts w:ascii="ヒラギノ角ゴ Pro W3" w:eastAsia="ヒラギノ角ゴ Pro W3" w:hAnsi="ヒラギノ角ゴ Pro W3" w:cs="Arial"/>
+          <w:b/>
+          <w:bCs/>
+          <w:kern w:val="0"/>
+          <w:sz w:val="22"/>
+          <w:szCs w:val="22"/>
+          <w:u w:val="single"/>
+        </w:rPr>
+        <w:t>瀬 友朗</w:t>
+      </w:r>
+      <w:r>
+        <w:rPr>
+          <w:rFonts w:ascii="ヒラギノ角ゴ Pro W3" w:eastAsia="ヒラギノ角ゴ Pro W3" w:hAnsi="ヒラギノ角ゴ Pro W3" w:cs="Arial"/>
+          <w:kern w:val="0"/>
+          <w:sz w:val="22"/>
+          <w:szCs w:val="22"/>
+        </w:rPr>
+        <w:t>, 竹見 哲也</w:t>
       </w:r>
       <w:r>
         <w:rPr>
@@ -10146,6 +11000,73 @@
         </w:rPr>
         <w:t>.</w:t>
       </w:r>
+    </w:p>
+    <w:p>
+      <w:pPr>
+        <w:pStyle w:val="a5"/>
+        <w:widowControl/>
+        <w:ind w:leftChars="0" w:left="360"/>
+        <w:jc w:val="left"/>
+        <w:rPr>
+          <w:rFonts w:ascii="ヒラギノ角ゴ Pro W3" w:eastAsia="ヒラギノ角ゴ Pro W3" w:hAnsi="ヒラギノ角ゴ Pro W3" w:cs="Arial"/>
+          <w:kern w:val="0"/>
+          <w:sz w:val="22"/>
+          <w:szCs w:val="22"/>
+        </w:rPr>
+      </w:pPr>
+      <w:r>
+        <w:rPr>
+          <w:rFonts w:ascii="ヒラギノ角ゴ Pro W3" w:eastAsia="ヒラギノ角ゴ Pro W3" w:hAnsi="ヒラギノ角ゴ Pro W3" w:cs="Arial"/>
+          <w:kern w:val="0"/>
+          <w:sz w:val="22"/>
+          <w:szCs w:val="22"/>
+        </w:rPr>
+        <w:t>雲解像モデルによる放射対流平衡実験における積雲対流の日変化と３モード構造,</w:t>
+      </w:r>
+    </w:p>
+    <w:p>
+      <w:pPr>
+        <w:pStyle w:val="a5"/>
+        <w:widowControl/>
+        <w:ind w:leftChars="0" w:left="360"/>
+        <w:jc w:val="left"/>
+        <w:rPr>
+          <w:rFonts w:ascii="ヒラギノ角ゴ Pro W3" w:eastAsia="ヒラギノ角ゴ Pro W3" w:hAnsi="ヒラギノ角ゴ Pro W3" w:cs="Arial"/>
+          <w:kern w:val="0"/>
+          <w:sz w:val="22"/>
+          <w:szCs w:val="22"/>
+        </w:rPr>
+      </w:pPr>
+      <w:r>
+        <w:rPr>
+          <w:rFonts w:ascii="ヒラギノ角ゴ Pro W3" w:eastAsia="ヒラギノ角ゴ Pro W3" w:hAnsi="ヒラギノ角ゴ Pro W3" w:cs="Arial"/>
+          <w:kern w:val="0"/>
+          <w:sz w:val="22"/>
+          <w:szCs w:val="22"/>
+        </w:rPr>
+        <w:t>第5回マッデン・ジュリアン振動研究会, 富山, 2018年8月.</w:t>
+      </w:r>
+    </w:p>
+    <w:p>
+      <w:pPr>
+        <w:widowControl/>
+        <w:jc w:val="left"/>
+        <w:rPr>
+          <w:rFonts w:ascii="ヒラギノ角ゴ Pro W3" w:eastAsia="ヒラギノ角ゴ Pro W3" w:hAnsi="ヒラギノ角ゴ Pro W3" w:cs="Arial"/>
+          <w:kern w:val="0"/>
+          <w:sz w:val="22"/>
+          <w:szCs w:val="22"/>
+        </w:rPr>
+      </w:pPr>
+      <w:r>
+        <w:rPr>
+          <w:rFonts w:ascii="ヒラギノ角ゴ Pro W3" w:eastAsia="ヒラギノ角ゴ Pro W3" w:hAnsi="ヒラギノ角ゴ Pro W3" w:cs="Arial"/>
+          <w:kern w:val="0"/>
+          <w:sz w:val="22"/>
+          <w:szCs w:val="22"/>
+        </w:rPr>
+        <w:t>1.</w:t>
+      </w:r>
       <w:r>
         <w:rPr>
           <w:rFonts w:ascii="ヒラギノ角ゴ Pro W3" w:eastAsia="ヒラギノ角ゴ Pro W3" w:hAnsi="ヒラギノ角ゴ Pro W3" w:cs="Arial" w:hint="eastAsia"/>
@@ -10186,16 +11107,7 @@
           <w:sz w:val="22"/>
           <w:szCs w:val="22"/>
         </w:rPr>
-        <w:t>, 竹見 哲也</w:t>
-      </w:r>
-      <w:r>
-        <w:rPr>
-          <w:rFonts w:ascii="ヒラギノ角ゴ Pro W3" w:eastAsia="ヒラギノ角ゴ Pro W3" w:hAnsi="ヒラギノ角ゴ Pro W3" w:cs="Arial"/>
-          <w:kern w:val="0"/>
-          <w:sz w:val="22"/>
-          <w:szCs w:val="22"/>
-        </w:rPr>
-        <w:t xml:space="preserve">. </w:t>
+        <w:t>, 竹見 哲也.</w:t>
       </w:r>
     </w:p>
     <w:p>
@@ -10218,7 +11130,7 @@
           <w:sz w:val="22"/>
           <w:szCs w:val="22"/>
         </w:rPr>
-        <w:t>高解像度放射対流平衡実験における積雲アンサンブルの統計的性質,</w:t>
+        <w:t>熱帯海洋上の積雲対流の組織化に関する数値実験: 対流活動の日変化の考察,</w:t>
       </w:r>
     </w:p>
     <w:p>
@@ -10241,115 +11153,7 @@
           <w:sz w:val="22"/>
           <w:szCs w:val="22"/>
         </w:rPr>
-        <w:t xml:space="preserve">平成30年度 京都大学防災研究所 研究発表講演会, 宇治, 2019年2月. </w:t>
-      </w:r>
-      <w:r>
-        <w:rPr>
-          <w:rFonts w:ascii="ヒラギノ角ゴ Pro W3" w:eastAsia="ヒラギノ角ゴ Pro W3" w:hAnsi="ヒラギノ角ゴ Pro W3" w:cs="Arial"/>
-          <w:b/>
-          <w:bCs/>
-          <w:i/>
-          <w:iCs/>
-          <w:kern w:val="0"/>
-          <w:sz w:val="22"/>
-          <w:szCs w:val="22"/>
-        </w:rPr>
-        <w:t>* 優秀発表賞受賞</w:t>
-      </w:r>
-    </w:p>
-    <w:p>
-      <w:pPr>
-        <w:widowControl/>
-        <w:jc w:val="left"/>
-        <w:rPr>
-          <w:rFonts w:ascii="ヒラギノ角ゴ Pro W3" w:eastAsia="ヒラギノ角ゴ Pro W3" w:hAnsi="ヒラギノ角ゴ Pro W3" w:cs="Arial"/>
-          <w:kern w:val="0"/>
-          <w:sz w:val="22"/>
-          <w:szCs w:val="22"/>
-        </w:rPr>
-      </w:pPr>
-      <w:r>
-        <w:rPr>
-          <w:rFonts w:ascii="ヒラギノ角ゴ Pro W3" w:eastAsia="ヒラギノ角ゴ Pro W3" w:hAnsi="ヒラギノ角ゴ Pro W3" w:cs="Arial" w:hint="eastAsia"/>
-          <w:kern w:val="0"/>
-          <w:sz w:val="22"/>
-          <w:szCs w:val="22"/>
-        </w:rPr>
-        <w:t>4</w:t>
-      </w:r>
-      <w:r>
-        <w:rPr>
-          <w:rFonts w:ascii="ヒラギノ角ゴ Pro W3" w:eastAsia="ヒラギノ角ゴ Pro W3" w:hAnsi="ヒラギノ角ゴ Pro W3" w:cs="Arial"/>
-          <w:kern w:val="0"/>
-          <w:sz w:val="22"/>
-          <w:szCs w:val="22"/>
-        </w:rPr>
-        <w:t xml:space="preserve">. </w:t>
-      </w:r>
-      <w:r>
-        <w:rPr>
-          <w:rFonts w:ascii="ヒラギノ角ゴ Pro W3" w:eastAsia="ヒラギノ角ゴ Pro W3" w:hAnsi="ヒラギノ角ゴ Pro W3" w:cs="Arial"/>
-          <w:b/>
-          <w:bCs/>
-          <w:kern w:val="0"/>
-          <w:sz w:val="22"/>
-          <w:szCs w:val="22"/>
-          <w:u w:val="single"/>
-        </w:rPr>
-        <w:t>柳</w:t>
-      </w:r>
-      <w:r>
-        <w:rPr>
-          <w:rFonts w:ascii="ヒラギノ角ゴ Pro W3" w:eastAsia="ヒラギノ角ゴ Pro W3" w:hAnsi="ヒラギノ角ゴ Pro W3" w:cs="Arial"/>
-          <w:b/>
-          <w:bCs/>
-          <w:kern w:val="0"/>
-          <w:sz w:val="22"/>
-          <w:szCs w:val="22"/>
-          <w:u w:val="single"/>
-        </w:rPr>
-        <w:t>瀬 友朗</w:t>
-      </w:r>
-      <w:r>
-        <w:rPr>
-          <w:rFonts w:ascii="ヒラギノ角ゴ Pro W3" w:eastAsia="ヒラギノ角ゴ Pro W3" w:hAnsi="ヒラギノ角ゴ Pro W3" w:cs="Arial"/>
-          <w:kern w:val="0"/>
-          <w:sz w:val="22"/>
-          <w:szCs w:val="22"/>
-        </w:rPr>
-        <w:t>, 竹見 哲也</w:t>
-      </w:r>
-      <w:r>
-        <w:rPr>
-          <w:rFonts w:ascii="ヒラギノ角ゴ Pro W3" w:eastAsia="ヒラギノ角ゴ Pro W3" w:hAnsi="ヒラギノ角ゴ Pro W3" w:cs="Arial"/>
-          <w:kern w:val="0"/>
-          <w:sz w:val="22"/>
-          <w:szCs w:val="22"/>
-        </w:rPr>
-        <w:t>.</w:t>
-      </w:r>
-    </w:p>
-    <w:p>
-      <w:pPr>
-        <w:pStyle w:val="a5"/>
-        <w:widowControl/>
-        <w:ind w:leftChars="0" w:left="360"/>
-        <w:jc w:val="left"/>
-        <w:rPr>
-          <w:rFonts w:ascii="ヒラギノ角ゴ Pro W3" w:eastAsia="ヒラギノ角ゴ Pro W3" w:hAnsi="ヒラギノ角ゴ Pro W3" w:cs="Arial"/>
-          <w:kern w:val="0"/>
-          <w:sz w:val="22"/>
-          <w:szCs w:val="22"/>
-        </w:rPr>
-      </w:pPr>
-      <w:r>
-        <w:rPr>
-          <w:rFonts w:ascii="ヒラギノ角ゴ Pro W3" w:eastAsia="ヒラギノ角ゴ Pro W3" w:hAnsi="ヒラギノ角ゴ Pro W3" w:cs="Arial"/>
-          <w:kern w:val="0"/>
-          <w:sz w:val="22"/>
-          <w:szCs w:val="22"/>
-        </w:rPr>
-        <w:t>数値実験による熱帯海洋上の対流雲の３次元構造の解析, 日本気象学会</w:t>
+        <w:t>日本気象学会</w:t>
       </w:r>
       <w:r>
         <w:rPr>
@@ -10385,379 +11189,6 @@
           <w:sz w:val="22"/>
           <w:szCs w:val="22"/>
         </w:rPr>
-        <w:t>秋季大会, 仙台, 2018年10月.</w:t>
-      </w:r>
-    </w:p>
-    <w:p>
-      <w:pPr>
-        <w:widowControl/>
-        <w:jc w:val="left"/>
-        <w:rPr>
-          <w:rFonts w:ascii="ヒラギノ角ゴ Pro W3" w:eastAsia="ヒラギノ角ゴ Pro W3" w:hAnsi="ヒラギノ角ゴ Pro W3" w:cs="Arial"/>
-          <w:kern w:val="0"/>
-          <w:sz w:val="22"/>
-          <w:szCs w:val="22"/>
-        </w:rPr>
-      </w:pPr>
-      <w:r>
-        <w:rPr>
-          <w:rFonts w:ascii="ヒラギノ角ゴ Pro W3" w:eastAsia="ヒラギノ角ゴ Pro W3" w:hAnsi="ヒラギノ角ゴ Pro W3" w:cs="Arial"/>
-          <w:kern w:val="0"/>
-          <w:sz w:val="22"/>
-          <w:szCs w:val="22"/>
-        </w:rPr>
-        <w:t xml:space="preserve">3. </w:t>
-      </w:r>
-      <w:r>
-        <w:rPr>
-          <w:rFonts w:ascii="ヒラギノ角ゴ Pro W3" w:eastAsia="ヒラギノ角ゴ Pro W3" w:hAnsi="ヒラギノ角ゴ Pro W3" w:cs="Arial"/>
-          <w:b/>
-          <w:bCs/>
-          <w:kern w:val="0"/>
-          <w:sz w:val="22"/>
-          <w:szCs w:val="22"/>
-          <w:u w:val="single"/>
-        </w:rPr>
-        <w:t>T</w:t>
-      </w:r>
-      <w:r>
-        <w:rPr>
-          <w:rFonts w:ascii="ヒラギノ角ゴ Pro W3" w:eastAsia="ヒラギノ角ゴ Pro W3" w:hAnsi="ヒラギノ角ゴ Pro W3" w:cs="Arial"/>
-          <w:b/>
-          <w:bCs/>
-          <w:kern w:val="0"/>
-          <w:sz w:val="22"/>
-          <w:szCs w:val="22"/>
-          <w:u w:val="single"/>
-        </w:rPr>
-        <w:t>omoro Yanase</w:t>
-      </w:r>
-      <w:r>
-        <w:rPr>
-          <w:rFonts w:ascii="ヒラギノ角ゴ Pro W3" w:eastAsia="ヒラギノ角ゴ Pro W3" w:hAnsi="ヒラギノ角ゴ Pro W3" w:cs="Arial"/>
-          <w:kern w:val="0"/>
-          <w:sz w:val="22"/>
-          <w:szCs w:val="22"/>
-        </w:rPr>
-        <w:t>, Tetsuya Takemi</w:t>
-      </w:r>
-      <w:r>
-        <w:rPr>
-          <w:rFonts w:ascii="ヒラギノ角ゴ Pro W3" w:eastAsia="ヒラギノ角ゴ Pro W3" w:hAnsi="ヒラギノ角ゴ Pro W3" w:cs="Arial"/>
-          <w:kern w:val="0"/>
-          <w:sz w:val="22"/>
-          <w:szCs w:val="22"/>
-        </w:rPr>
-        <w:t>.</w:t>
-      </w:r>
-    </w:p>
-    <w:p>
-      <w:pPr>
-        <w:pStyle w:val="a5"/>
-        <w:widowControl/>
-        <w:ind w:leftChars="0" w:left="360"/>
-        <w:jc w:val="left"/>
-        <w:rPr>
-          <w:rFonts w:ascii="ヒラギノ角ゴ Pro W3" w:eastAsia="ヒラギノ角ゴ Pro W3" w:hAnsi="ヒラギノ角ゴ Pro W3" w:cs="Arial"/>
-          <w:kern w:val="0"/>
-          <w:sz w:val="22"/>
-          <w:szCs w:val="22"/>
-        </w:rPr>
-      </w:pPr>
-      <w:r>
-        <w:rPr>
-          <w:rFonts w:ascii="ヒラギノ角ゴ Pro W3" w:eastAsia="ヒラギノ角ゴ Pro W3" w:hAnsi="ヒラギノ角ゴ Pro W3" w:cs="Arial"/>
-          <w:kern w:val="0"/>
-          <w:sz w:val="22"/>
-          <w:szCs w:val="22"/>
-        </w:rPr>
-        <w:t>Diurnal Variation of Simulated Cumulus Convection in Radiative-Convective Equilibrium,</w:t>
-      </w:r>
-    </w:p>
-    <w:p>
-      <w:pPr>
-        <w:pStyle w:val="a5"/>
-        <w:widowControl/>
-        <w:ind w:leftChars="0" w:left="360"/>
-        <w:jc w:val="left"/>
-        <w:rPr>
-          <w:rFonts w:ascii="ヒラギノ角ゴ Pro W3" w:eastAsia="ヒラギノ角ゴ Pro W3" w:hAnsi="ヒラギノ角ゴ Pro W3" w:cs="Arial"/>
-          <w:kern w:val="0"/>
-          <w:sz w:val="22"/>
-          <w:szCs w:val="22"/>
-        </w:rPr>
-      </w:pPr>
-      <w:r>
-        <w:rPr>
-          <w:rFonts w:ascii="ヒラギノ角ゴ Pro W3" w:eastAsia="ヒラギノ角ゴ Pro W3" w:hAnsi="ヒラギノ角ゴ Pro W3" w:cs="Arial"/>
-          <w:kern w:val="0"/>
-          <w:sz w:val="22"/>
-          <w:szCs w:val="22"/>
-        </w:rPr>
-        <w:t>第10回熱帯気象研究会, 名古屋, 2018年9月.</w:t>
-      </w:r>
-    </w:p>
-    <w:p>
-      <w:pPr>
-        <w:widowControl/>
-        <w:jc w:val="left"/>
-        <w:rPr>
-          <w:rFonts w:ascii="ヒラギノ角ゴ Pro W3" w:eastAsia="ヒラギノ角ゴ Pro W3" w:hAnsi="ヒラギノ角ゴ Pro W3" w:cs="Arial"/>
-          <w:kern w:val="0"/>
-          <w:sz w:val="22"/>
-          <w:szCs w:val="22"/>
-        </w:rPr>
-      </w:pPr>
-      <w:r>
-        <w:rPr>
-          <w:rFonts w:ascii="ヒラギノ角ゴ Pro W3" w:eastAsia="ヒラギノ角ゴ Pro W3" w:hAnsi="ヒラギノ角ゴ Pro W3" w:cs="Arial" w:hint="eastAsia"/>
-          <w:kern w:val="0"/>
-          <w:sz w:val="22"/>
-          <w:szCs w:val="22"/>
-        </w:rPr>
-        <w:t>2</w:t>
-      </w:r>
-      <w:r>
-        <w:rPr>
-          <w:rFonts w:ascii="ヒラギノ角ゴ Pro W3" w:eastAsia="ヒラギノ角ゴ Pro W3" w:hAnsi="ヒラギノ角ゴ Pro W3" w:cs="Arial"/>
-          <w:kern w:val="0"/>
-          <w:sz w:val="22"/>
-          <w:szCs w:val="22"/>
-        </w:rPr>
-        <w:t xml:space="preserve">.  </w:t>
-      </w:r>
-      <w:r>
-        <w:rPr>
-          <w:rFonts w:ascii="ヒラギノ角ゴ Pro W3" w:eastAsia="ヒラギノ角ゴ Pro W3" w:hAnsi="ヒラギノ角ゴ Pro W3" w:cs="Arial"/>
-          <w:b/>
-          <w:bCs/>
-          <w:kern w:val="0"/>
-          <w:sz w:val="22"/>
-          <w:szCs w:val="22"/>
-          <w:u w:val="single"/>
-        </w:rPr>
-        <w:t>柳</w:t>
-      </w:r>
-      <w:r>
-        <w:rPr>
-          <w:rFonts w:ascii="ヒラギノ角ゴ Pro W3" w:eastAsia="ヒラギノ角ゴ Pro W3" w:hAnsi="ヒラギノ角ゴ Pro W3" w:cs="Arial"/>
-          <w:b/>
-          <w:bCs/>
-          <w:kern w:val="0"/>
-          <w:sz w:val="22"/>
-          <w:szCs w:val="22"/>
-          <w:u w:val="single"/>
-        </w:rPr>
-        <w:t>瀬 友朗</w:t>
-      </w:r>
-      <w:r>
-        <w:rPr>
-          <w:rFonts w:ascii="ヒラギノ角ゴ Pro W3" w:eastAsia="ヒラギノ角ゴ Pro W3" w:hAnsi="ヒラギノ角ゴ Pro W3" w:cs="Arial"/>
-          <w:kern w:val="0"/>
-          <w:sz w:val="22"/>
-          <w:szCs w:val="22"/>
-        </w:rPr>
-        <w:t>, 竹見 哲也</w:t>
-      </w:r>
-      <w:r>
-        <w:rPr>
-          <w:rFonts w:ascii="ヒラギノ角ゴ Pro W3" w:eastAsia="ヒラギノ角ゴ Pro W3" w:hAnsi="ヒラギノ角ゴ Pro W3" w:cs="Arial"/>
-          <w:kern w:val="0"/>
-          <w:sz w:val="22"/>
-          <w:szCs w:val="22"/>
-        </w:rPr>
-        <w:t>.</w:t>
-      </w:r>
-    </w:p>
-    <w:p>
-      <w:pPr>
-        <w:pStyle w:val="a5"/>
-        <w:widowControl/>
-        <w:ind w:leftChars="0" w:left="360"/>
-        <w:jc w:val="left"/>
-        <w:rPr>
-          <w:rFonts w:ascii="ヒラギノ角ゴ Pro W3" w:eastAsia="ヒラギノ角ゴ Pro W3" w:hAnsi="ヒラギノ角ゴ Pro W3" w:cs="Arial"/>
-          <w:kern w:val="0"/>
-          <w:sz w:val="22"/>
-          <w:szCs w:val="22"/>
-        </w:rPr>
-      </w:pPr>
-      <w:r>
-        <w:rPr>
-          <w:rFonts w:ascii="ヒラギノ角ゴ Pro W3" w:eastAsia="ヒラギノ角ゴ Pro W3" w:hAnsi="ヒラギノ角ゴ Pro W3" w:cs="Arial"/>
-          <w:kern w:val="0"/>
-          <w:sz w:val="22"/>
-          <w:szCs w:val="22"/>
-        </w:rPr>
-        <w:t>雲解像モデルによる放射対流平衡実験における積雲対流の日変化と３モード構造,</w:t>
-      </w:r>
-    </w:p>
-    <w:p>
-      <w:pPr>
-        <w:pStyle w:val="a5"/>
-        <w:widowControl/>
-        <w:ind w:leftChars="0" w:left="360"/>
-        <w:jc w:val="left"/>
-        <w:rPr>
-          <w:rFonts w:ascii="ヒラギノ角ゴ Pro W3" w:eastAsia="ヒラギノ角ゴ Pro W3" w:hAnsi="ヒラギノ角ゴ Pro W3" w:cs="Arial"/>
-          <w:kern w:val="0"/>
-          <w:sz w:val="22"/>
-          <w:szCs w:val="22"/>
-        </w:rPr>
-      </w:pPr>
-      <w:r>
-        <w:rPr>
-          <w:rFonts w:ascii="ヒラギノ角ゴ Pro W3" w:eastAsia="ヒラギノ角ゴ Pro W3" w:hAnsi="ヒラギノ角ゴ Pro W3" w:cs="Arial"/>
-          <w:kern w:val="0"/>
-          <w:sz w:val="22"/>
-          <w:szCs w:val="22"/>
-        </w:rPr>
-        <w:t>第5回マッデン・ジュリアン振動研究会, 富山, 2018年8月.</w:t>
-      </w:r>
-    </w:p>
-    <w:p>
-      <w:pPr>
-        <w:widowControl/>
-        <w:jc w:val="left"/>
-        <w:rPr>
-          <w:rFonts w:ascii="ヒラギノ角ゴ Pro W3" w:eastAsia="ヒラギノ角ゴ Pro W3" w:hAnsi="ヒラギノ角ゴ Pro W3" w:cs="Arial"/>
-          <w:kern w:val="0"/>
-          <w:sz w:val="22"/>
-          <w:szCs w:val="22"/>
-        </w:rPr>
-      </w:pPr>
-      <w:r>
-        <w:rPr>
-          <w:rFonts w:ascii="ヒラギノ角ゴ Pro W3" w:eastAsia="ヒラギノ角ゴ Pro W3" w:hAnsi="ヒラギノ角ゴ Pro W3" w:cs="Arial"/>
-          <w:kern w:val="0"/>
-          <w:sz w:val="22"/>
-          <w:szCs w:val="22"/>
-        </w:rPr>
-        <w:t>1.</w:t>
-      </w:r>
-      <w:r>
-        <w:rPr>
-          <w:rFonts w:ascii="ヒラギノ角ゴ Pro W3" w:eastAsia="ヒラギノ角ゴ Pro W3" w:hAnsi="ヒラギノ角ゴ Pro W3" w:cs="Arial" w:hint="eastAsia"/>
-          <w:kern w:val="0"/>
-          <w:sz w:val="22"/>
-          <w:szCs w:val="22"/>
-        </w:rPr>
-        <w:t xml:space="preserve"> </w:t>
-      </w:r>
-      <w:r>
-        <w:rPr>
-          <w:rFonts w:ascii="ヒラギノ角ゴ Pro W3" w:eastAsia="ヒラギノ角ゴ Pro W3" w:hAnsi="ヒラギノ角ゴ Pro W3" w:cs="Arial"/>
-          <w:b/>
-          <w:bCs/>
-          <w:kern w:val="0"/>
-          <w:sz w:val="22"/>
-          <w:szCs w:val="22"/>
-          <w:u w:val="single"/>
-        </w:rPr>
-        <w:t>柳</w:t>
-      </w:r>
-      <w:r>
-        <w:rPr>
-          <w:rFonts w:ascii="ヒラギノ角ゴ Pro W3" w:eastAsia="ヒラギノ角ゴ Pro W3" w:hAnsi="ヒラギノ角ゴ Pro W3" w:cs="Arial"/>
-          <w:b/>
-          <w:bCs/>
-          <w:kern w:val="0"/>
-          <w:sz w:val="22"/>
-          <w:szCs w:val="22"/>
-          <w:u w:val="single"/>
-        </w:rPr>
-        <w:t>瀬 友朗</w:t>
-      </w:r>
-      <w:r>
-        <w:rPr>
-          <w:rFonts w:ascii="ヒラギノ角ゴ Pro W3" w:eastAsia="ヒラギノ角ゴ Pro W3" w:hAnsi="ヒラギノ角ゴ Pro W3" w:cs="Arial"/>
-          <w:kern w:val="0"/>
-          <w:sz w:val="22"/>
-          <w:szCs w:val="22"/>
-        </w:rPr>
-        <w:t>, 竹見 哲也.</w:t>
-      </w:r>
-    </w:p>
-    <w:p>
-      <w:pPr>
-        <w:pStyle w:val="a5"/>
-        <w:widowControl/>
-        <w:ind w:leftChars="0" w:left="360"/>
-        <w:jc w:val="left"/>
-        <w:rPr>
-          <w:rFonts w:ascii="ヒラギノ角ゴ Pro W3" w:eastAsia="ヒラギノ角ゴ Pro W3" w:hAnsi="ヒラギノ角ゴ Pro W3" w:cs="Arial"/>
-          <w:kern w:val="0"/>
-          <w:sz w:val="22"/>
-          <w:szCs w:val="22"/>
-        </w:rPr>
-      </w:pPr>
-      <w:r>
-        <w:rPr>
-          <w:rFonts w:ascii="ヒラギノ角ゴ Pro W3" w:eastAsia="ヒラギノ角ゴ Pro W3" w:hAnsi="ヒラギノ角ゴ Pro W3" w:cs="Arial"/>
-          <w:kern w:val="0"/>
-          <w:sz w:val="22"/>
-          <w:szCs w:val="22"/>
-        </w:rPr>
-        <w:lastRenderedPageBreak/>
-        <w:t>熱帯海洋上の積雲対流の組織化に関する数値実験: 対流活動の日変化の考察,</w:t>
-      </w:r>
-    </w:p>
-    <w:p>
-      <w:pPr>
-        <w:pStyle w:val="a5"/>
-        <w:widowControl/>
-        <w:ind w:leftChars="0" w:left="360"/>
-        <w:jc w:val="left"/>
-        <w:rPr>
-          <w:rFonts w:ascii="ヒラギノ角ゴ Pro W3" w:eastAsia="ヒラギノ角ゴ Pro W3" w:hAnsi="ヒラギノ角ゴ Pro W3" w:cs="Arial"/>
-          <w:kern w:val="0"/>
-          <w:sz w:val="22"/>
-          <w:szCs w:val="22"/>
-        </w:rPr>
-      </w:pPr>
-      <w:r>
-        <w:rPr>
-          <w:rFonts w:ascii="ヒラギノ角ゴ Pro W3" w:eastAsia="ヒラギノ角ゴ Pro W3" w:hAnsi="ヒラギノ角ゴ Pro W3" w:cs="Arial"/>
-          <w:kern w:val="0"/>
-          <w:sz w:val="22"/>
-          <w:szCs w:val="22"/>
-        </w:rPr>
-        <w:t>日本気象学会</w:t>
-      </w:r>
-      <w:r>
-        <w:rPr>
-          <w:rFonts w:ascii="ヒラギノ角ゴ Pro W3" w:eastAsia="ヒラギノ角ゴ Pro W3" w:hAnsi="ヒラギノ角ゴ Pro W3" w:cs="Arial" w:hint="eastAsia"/>
-          <w:kern w:val="0"/>
-          <w:sz w:val="22"/>
-          <w:szCs w:val="22"/>
-        </w:rPr>
-        <w:t>2</w:t>
-      </w:r>
-      <w:r>
-        <w:rPr>
-          <w:rFonts w:ascii="ヒラギノ角ゴ Pro W3" w:eastAsia="ヒラギノ角ゴ Pro W3" w:hAnsi="ヒラギノ角ゴ Pro W3" w:cs="Arial"/>
-          <w:kern w:val="0"/>
-          <w:sz w:val="22"/>
-          <w:szCs w:val="22"/>
-        </w:rPr>
-        <w:t>018</w:t>
-      </w:r>
-      <w:r>
-        <w:rPr>
-          <w:rFonts w:ascii="ヒラギノ角ゴ Pro W3" w:eastAsia="ヒラギノ角ゴ Pro W3" w:hAnsi="ヒラギノ角ゴ Pro W3" w:cs="Arial" w:hint="eastAsia"/>
-          <w:kern w:val="0"/>
-          <w:sz w:val="22"/>
-          <w:szCs w:val="22"/>
-        </w:rPr>
-        <w:t>年度</w:t>
-      </w:r>
-      <w:r>
-        <w:rPr>
-          <w:rFonts w:ascii="ヒラギノ角ゴ Pro W3" w:eastAsia="ヒラギノ角ゴ Pro W3" w:hAnsi="ヒラギノ角ゴ Pro W3" w:cs="Arial"/>
-          <w:kern w:val="0"/>
-          <w:sz w:val="22"/>
-          <w:szCs w:val="22"/>
-        </w:rPr>
         <w:t>春季大会, つくば, 2018年5月.</w:t>
       </w:r>
     </w:p>
@@ -10786,7 +11217,7 @@
       </w:pPr>
     </w:p>
     <w:sectPr>
-      <w:headerReference w:type="default" r:id="rId20"/>
+      <w:headerReference w:type="default" r:id="rId22"/>
       <w:pgSz w:w="11906" w:h="16838"/>
       <w:pgMar w:top="1440" w:right="1080" w:bottom="1440" w:left="1080" w:header="851" w:footer="992" w:gutter="0"/>
       <w:cols w:space="425"/>
@@ -10797,7 +11228,7 @@
 </file>
 
 <file path=word/endnotes.xml><?xml version="1.0" encoding="utf-8"?>
-<w:endnotes xmlns:wpc="http://schemas.microsoft.com/office/word/2010/wordprocessingCanvas" xmlns:cx="http://schemas.microsoft.com/office/drawing/2014/chartex" xmlns:cx1="http://schemas.microsoft.com/office/drawing/2015/9/8/chartex" xmlns:cx2="http://schemas.microsoft.com/office/drawing/2015/10/21/chartex" xmlns:cx3="http://schemas.microsoft.com/office/drawing/2016/5/9/chartex" xmlns:cx4="http://schemas.microsoft.com/office/drawing/2016/5/10/chartex" xmlns:cx5="http://schemas.microsoft.com/office/drawing/2016/5/11/chartex" xmlns:cx6="http://schemas.microsoft.com/office/drawing/2016/5/12/chartex" xmlns:cx7="http://schemas.microsoft.com/office/drawing/2016/5/13/chartex" xmlns:cx8="http://schemas.microsoft.com/office/drawing/2016/5/14/chartex" xmlns:mc="http://schemas.openxmlformats.org/markup-compatibility/2006" xmlns:aink="http://schemas.microsoft.com/office/drawing/2016/ink" xmlns:am3d="http://schemas.microsoft.com/office/drawing/2017/model3d" xmlns:o="urn:schemas-microsoft-com:office:office" xmlns:oel="http://schemas.microsoft.com/office/2019/extlst" xmlns:r="http://schemas.openxmlformats.org/officeDocument/2006/relationships" xmlns:m="http://schemas.openxmlformats.org/officeDocument/2006/math" xmlns:v="urn:schemas-microsoft-com:vml" xmlns:wp14="http://schemas.microsoft.com/office/word/2010/wordprocessingDrawing" xmlns:wp="http://schemas.openxmlformats.org/drawingml/2006/wordprocessingDrawing" xmlns:w10="urn:schemas-microsoft-com:office:word" xmlns:w="http://schemas.openxmlformats.org/wordprocessingml/2006/main" xmlns:w14="http://schemas.microsoft.com/office/word/2010/wordml" xmlns:w15="http://schemas.microsoft.com/office/word/2012/wordml" xmlns:w16cex="http://schemas.microsoft.com/office/word/2018/wordml/cex" xmlns:w16cid="http://schemas.microsoft.com/office/word/2016/wordml/cid" xmlns:w16="http://schemas.microsoft.com/office/word/2018/wordml" xmlns:w16du="http://schemas.microsoft.com/office/word/2023/wordml/word16du" xmlns:w16sdtdh="http://schemas.microsoft.com/office/word/2020/wordml/sdtdatahash" xmlns:w16se="http://schemas.microsoft.com/office/word/2015/wordml/symex" xmlns:wpg="http://schemas.microsoft.com/office/word/2010/wordprocessingGroup" xmlns:wpi="http://schemas.microsoft.com/office/word/2010/wordprocessingInk" xmlns:wne="http://schemas.microsoft.com/office/word/2006/wordml" xmlns:wps="http://schemas.microsoft.com/office/word/2010/wordprocessingShape" mc:Ignorable="w14 w15 w16se w16cid w16 w16cex w16sdtdh wp14">
+<w:endnotes xmlns:wpc="http://schemas.microsoft.com/office/word/2010/wordprocessingCanvas" xmlns:cx="http://schemas.microsoft.com/office/drawing/2014/chartex" xmlns:cx1="http://schemas.microsoft.com/office/drawing/2015/9/8/chartex" xmlns:cx2="http://schemas.microsoft.com/office/drawing/2015/10/21/chartex" xmlns:cx3="http://schemas.microsoft.com/office/drawing/2016/5/9/chartex" xmlns:cx4="http://schemas.microsoft.com/office/drawing/2016/5/10/chartex" xmlns:cx5="http://schemas.microsoft.com/office/drawing/2016/5/11/chartex" xmlns:cx6="http://schemas.microsoft.com/office/drawing/2016/5/12/chartex" xmlns:cx7="http://schemas.microsoft.com/office/drawing/2016/5/13/chartex" xmlns:cx8="http://schemas.microsoft.com/office/drawing/2016/5/14/chartex" xmlns:mc="http://schemas.openxmlformats.org/markup-compatibility/2006" xmlns:aink="http://schemas.microsoft.com/office/drawing/2016/ink" xmlns:am3d="http://schemas.microsoft.com/office/drawing/2017/model3d" xmlns:o="urn:schemas-microsoft-com:office:office" xmlns:oel="http://schemas.microsoft.com/office/2019/extlst" xmlns:r="http://schemas.openxmlformats.org/officeDocument/2006/relationships" xmlns:m="http://schemas.openxmlformats.org/officeDocument/2006/math" xmlns:v="urn:schemas-microsoft-com:vml" xmlns:wp14="http://schemas.microsoft.com/office/word/2010/wordprocessingDrawing" xmlns:wp="http://schemas.openxmlformats.org/drawingml/2006/wordprocessingDrawing" xmlns:w10="urn:schemas-microsoft-com:office:word" xmlns:w="http://schemas.openxmlformats.org/wordprocessingml/2006/main" xmlns:w14="http://schemas.microsoft.com/office/word/2010/wordml" xmlns:w15="http://schemas.microsoft.com/office/word/2012/wordml" xmlns:w16cex="http://schemas.microsoft.com/office/word/2018/wordml/cex" xmlns:w16cid="http://schemas.microsoft.com/office/word/2016/wordml/cid" xmlns:w16="http://schemas.microsoft.com/office/word/2018/wordml" xmlns:w16sdtdh="http://schemas.microsoft.com/office/word/2020/wordml/sdtdatahash" xmlns:w16se="http://schemas.microsoft.com/office/word/2015/wordml/symex" xmlns:wpg="http://schemas.microsoft.com/office/word/2010/wordprocessingGroup" xmlns:wpi="http://schemas.microsoft.com/office/word/2010/wordprocessingInk" xmlns:wne="http://schemas.microsoft.com/office/word/2006/wordml" xmlns:wps="http://schemas.microsoft.com/office/word/2010/wordprocessingShape" mc:Ignorable="w14 w15 w16se w16cid w16 w16cex w16sdtdh wp14">
   <w:endnote w:type="separator" w:id="-1">
     <w:p>
       <w:r>
@@ -10816,7 +11247,7 @@
 </file>
 
 <file path=word/footnotes.xml><?xml version="1.0" encoding="utf-8"?>
-<w:footnotes xmlns:wpc="http://schemas.microsoft.com/office/word/2010/wordprocessingCanvas" xmlns:cx="http://schemas.microsoft.com/office/drawing/2014/chartex" xmlns:cx1="http://schemas.microsoft.com/office/drawing/2015/9/8/chartex" xmlns:cx2="http://schemas.microsoft.com/office/drawing/2015/10/21/chartex" xmlns:cx3="http://schemas.microsoft.com/office/drawing/2016/5/9/chartex" xmlns:cx4="http://schemas.microsoft.com/office/drawing/2016/5/10/chartex" xmlns:cx5="http://schemas.microsoft.com/office/drawing/2016/5/11/chartex" xmlns:cx6="http://schemas.microsoft.com/office/drawing/2016/5/12/chartex" xmlns:cx7="http://schemas.microsoft.com/office/drawing/2016/5/13/chartex" xmlns:cx8="http://schemas.microsoft.com/office/drawing/2016/5/14/chartex" xmlns:mc="http://schemas.openxmlformats.org/markup-compatibility/2006" xmlns:aink="http://schemas.microsoft.com/office/drawing/2016/ink" xmlns:am3d="http://schemas.microsoft.com/office/drawing/2017/model3d" xmlns:o="urn:schemas-microsoft-com:office:office" xmlns:oel="http://schemas.microsoft.com/office/2019/extlst" xmlns:r="http://schemas.openxmlformats.org/officeDocument/2006/relationships" xmlns:m="http://schemas.openxmlformats.org/officeDocument/2006/math" xmlns:v="urn:schemas-microsoft-com:vml" xmlns:wp14="http://schemas.microsoft.com/office/word/2010/wordprocessingDrawing" xmlns:wp="http://schemas.openxmlformats.org/drawingml/2006/wordprocessingDrawing" xmlns:w10="urn:schemas-microsoft-com:office:word" xmlns:w="http://schemas.openxmlformats.org/wordprocessingml/2006/main" xmlns:w14="http://schemas.microsoft.com/office/word/2010/wordml" xmlns:w15="http://schemas.microsoft.com/office/word/2012/wordml" xmlns:w16cex="http://schemas.microsoft.com/office/word/2018/wordml/cex" xmlns:w16cid="http://schemas.microsoft.com/office/word/2016/wordml/cid" xmlns:w16="http://schemas.microsoft.com/office/word/2018/wordml" xmlns:w16du="http://schemas.microsoft.com/office/word/2023/wordml/word16du" xmlns:w16sdtdh="http://schemas.microsoft.com/office/word/2020/wordml/sdtdatahash" xmlns:w16se="http://schemas.microsoft.com/office/word/2015/wordml/symex" xmlns:wpg="http://schemas.microsoft.com/office/word/2010/wordprocessingGroup" xmlns:wpi="http://schemas.microsoft.com/office/word/2010/wordprocessingInk" xmlns:wne="http://schemas.microsoft.com/office/word/2006/wordml" xmlns:wps="http://schemas.microsoft.com/office/word/2010/wordprocessingShape" mc:Ignorable="w14 w15 w16se w16cid w16 w16cex w16sdtdh wp14">
+<w:footnotes xmlns:wpc="http://schemas.microsoft.com/office/word/2010/wordprocessingCanvas" xmlns:cx="http://schemas.microsoft.com/office/drawing/2014/chartex" xmlns:cx1="http://schemas.microsoft.com/office/drawing/2015/9/8/chartex" xmlns:cx2="http://schemas.microsoft.com/office/drawing/2015/10/21/chartex" xmlns:cx3="http://schemas.microsoft.com/office/drawing/2016/5/9/chartex" xmlns:cx4="http://schemas.microsoft.com/office/drawing/2016/5/10/chartex" xmlns:cx5="http://schemas.microsoft.com/office/drawing/2016/5/11/chartex" xmlns:cx6="http://schemas.microsoft.com/office/drawing/2016/5/12/chartex" xmlns:cx7="http://schemas.microsoft.com/office/drawing/2016/5/13/chartex" xmlns:cx8="http://schemas.microsoft.com/office/drawing/2016/5/14/chartex" xmlns:mc="http://schemas.openxmlformats.org/markup-compatibility/2006" xmlns:aink="http://schemas.microsoft.com/office/drawing/2016/ink" xmlns:am3d="http://schemas.microsoft.com/office/drawing/2017/model3d" xmlns:o="urn:schemas-microsoft-com:office:office" xmlns:oel="http://schemas.microsoft.com/office/2019/extlst" xmlns:r="http://schemas.openxmlformats.org/officeDocument/2006/relationships" xmlns:m="http://schemas.openxmlformats.org/officeDocument/2006/math" xmlns:v="urn:schemas-microsoft-com:vml" xmlns:wp14="http://schemas.microsoft.com/office/word/2010/wordprocessingDrawing" xmlns:wp="http://schemas.openxmlformats.org/drawingml/2006/wordprocessingDrawing" xmlns:w10="urn:schemas-microsoft-com:office:word" xmlns:w="http://schemas.openxmlformats.org/wordprocessingml/2006/main" xmlns:w14="http://schemas.microsoft.com/office/word/2010/wordml" xmlns:w15="http://schemas.microsoft.com/office/word/2012/wordml" xmlns:w16cex="http://schemas.microsoft.com/office/word/2018/wordml/cex" xmlns:w16cid="http://schemas.microsoft.com/office/word/2016/wordml/cid" xmlns:w16="http://schemas.microsoft.com/office/word/2018/wordml" xmlns:w16sdtdh="http://schemas.microsoft.com/office/word/2020/wordml/sdtdatahash" xmlns:w16se="http://schemas.microsoft.com/office/word/2015/wordml/symex" xmlns:wpg="http://schemas.microsoft.com/office/word/2010/wordprocessingGroup" xmlns:wpi="http://schemas.microsoft.com/office/word/2010/wordprocessingInk" xmlns:wne="http://schemas.microsoft.com/office/word/2006/wordml" xmlns:wps="http://schemas.microsoft.com/office/word/2010/wordprocessingShape" mc:Ignorable="w14 w15 w16se w16cid w16 w16cex w16sdtdh wp14">
   <w:footnote w:type="separator" w:id="-1">
     <w:p>
       <w:r>
@@ -10835,7 +11266,7 @@
 </file>
 
 <file path=word/header1.xml><?xml version="1.0" encoding="utf-8"?>
-<w:hdr xmlns:wpc="http://schemas.microsoft.com/office/word/2010/wordprocessingCanvas" xmlns:cx="http://schemas.microsoft.com/office/drawing/2014/chartex" xmlns:cx1="http://schemas.microsoft.com/office/drawing/2015/9/8/chartex" xmlns:cx2="http://schemas.microsoft.com/office/drawing/2015/10/21/chartex" xmlns:cx3="http://schemas.microsoft.com/office/drawing/2016/5/9/chartex" xmlns:cx4="http://schemas.microsoft.com/office/drawing/2016/5/10/chartex" xmlns:cx5="http://schemas.microsoft.com/office/drawing/2016/5/11/chartex" xmlns:cx6="http://schemas.microsoft.com/office/drawing/2016/5/12/chartex" xmlns:cx7="http://schemas.microsoft.com/office/drawing/2016/5/13/chartex" xmlns:cx8="http://schemas.microsoft.com/office/drawing/2016/5/14/chartex" xmlns:mc="http://schemas.openxmlformats.org/markup-compatibility/2006" xmlns:aink="http://schemas.microsoft.com/office/drawing/2016/ink" xmlns:am3d="http://schemas.microsoft.com/office/drawing/2017/model3d" xmlns:o="urn:schemas-microsoft-com:office:office" xmlns:oel="http://schemas.microsoft.com/office/2019/extlst" xmlns:r="http://schemas.openxmlformats.org/officeDocument/2006/relationships" xmlns:m="http://schemas.openxmlformats.org/officeDocument/2006/math" xmlns:v="urn:schemas-microsoft-com:vml" xmlns:wp14="http://schemas.microsoft.com/office/word/2010/wordprocessingDrawing" xmlns:wp="http://schemas.openxmlformats.org/drawingml/2006/wordprocessingDrawing" xmlns:w10="urn:schemas-microsoft-com:office:word" xmlns:w="http://schemas.openxmlformats.org/wordprocessingml/2006/main" xmlns:w14="http://schemas.microsoft.com/office/word/2010/wordml" xmlns:w15="http://schemas.microsoft.com/office/word/2012/wordml" xmlns:w16cex="http://schemas.microsoft.com/office/word/2018/wordml/cex" xmlns:w16cid="http://schemas.microsoft.com/office/word/2016/wordml/cid" xmlns:w16="http://schemas.microsoft.com/office/word/2018/wordml" xmlns:w16du="http://schemas.microsoft.com/office/word/2023/wordml/word16du" xmlns:w16sdtdh="http://schemas.microsoft.com/office/word/2020/wordml/sdtdatahash" xmlns:w16se="http://schemas.microsoft.com/office/word/2015/wordml/symex" xmlns:wpg="http://schemas.microsoft.com/office/word/2010/wordprocessingGroup" xmlns:wpi="http://schemas.microsoft.com/office/word/2010/wordprocessingInk" xmlns:wne="http://schemas.microsoft.com/office/word/2006/wordml" xmlns:wps="http://schemas.microsoft.com/office/word/2010/wordprocessingShape" mc:Ignorable="w14 w15 w16se w16cid w16 w16cex w16sdtdh wp14">
+<w:hdr xmlns:wpc="http://schemas.microsoft.com/office/word/2010/wordprocessingCanvas" xmlns:cx="http://schemas.microsoft.com/office/drawing/2014/chartex" xmlns:cx1="http://schemas.microsoft.com/office/drawing/2015/9/8/chartex" xmlns:cx2="http://schemas.microsoft.com/office/drawing/2015/10/21/chartex" xmlns:cx3="http://schemas.microsoft.com/office/drawing/2016/5/9/chartex" xmlns:cx4="http://schemas.microsoft.com/office/drawing/2016/5/10/chartex" xmlns:cx5="http://schemas.microsoft.com/office/drawing/2016/5/11/chartex" xmlns:cx6="http://schemas.microsoft.com/office/drawing/2016/5/12/chartex" xmlns:cx7="http://schemas.microsoft.com/office/drawing/2016/5/13/chartex" xmlns:cx8="http://schemas.microsoft.com/office/drawing/2016/5/14/chartex" xmlns:mc="http://schemas.openxmlformats.org/markup-compatibility/2006" xmlns:aink="http://schemas.microsoft.com/office/drawing/2016/ink" xmlns:am3d="http://schemas.microsoft.com/office/drawing/2017/model3d" xmlns:o="urn:schemas-microsoft-com:office:office" xmlns:oel="http://schemas.microsoft.com/office/2019/extlst" xmlns:r="http://schemas.openxmlformats.org/officeDocument/2006/relationships" xmlns:m="http://schemas.openxmlformats.org/officeDocument/2006/math" xmlns:v="urn:schemas-microsoft-com:vml" xmlns:wp14="http://schemas.microsoft.com/office/word/2010/wordprocessingDrawing" xmlns:wp="http://schemas.openxmlformats.org/drawingml/2006/wordprocessingDrawing" xmlns:w10="urn:schemas-microsoft-com:office:word" xmlns:w="http://schemas.openxmlformats.org/wordprocessingml/2006/main" xmlns:w14="http://schemas.microsoft.com/office/word/2010/wordml" xmlns:w15="http://schemas.microsoft.com/office/word/2012/wordml" xmlns:w16cex="http://schemas.microsoft.com/office/word/2018/wordml/cex" xmlns:w16cid="http://schemas.microsoft.com/office/word/2016/wordml/cid" xmlns:w16="http://schemas.microsoft.com/office/word/2018/wordml" xmlns:w16sdtdh="http://schemas.microsoft.com/office/word/2020/wordml/sdtdatahash" xmlns:w16se="http://schemas.microsoft.com/office/word/2015/wordml/symex" xmlns:wpg="http://schemas.microsoft.com/office/word/2010/wordprocessingGroup" xmlns:wpi="http://schemas.microsoft.com/office/word/2010/wordprocessingInk" xmlns:wne="http://schemas.microsoft.com/office/word/2006/wordml" xmlns:wps="http://schemas.microsoft.com/office/word/2010/wordprocessingShape" mc:Ignorable="w14 w15 w16se w16cid w16 w16cex w16sdtdh wp14">
   <w:p>
     <w:pPr>
       <w:pStyle w:val="a6"/>
@@ -10866,7 +11297,7 @@
       <w:rPr>
         <w:rFonts w:ascii="Arial" w:hAnsi="Arial" w:cs="Arial"/>
       </w:rPr>
-      <w:t>4</w:t>
+      <w:t>9</w:t>
     </w:r>
     <w:r>
       <w:rPr>
@@ -10878,7 +11309,7 @@
       <w:rPr>
         <w:rFonts w:ascii="Arial" w:hAnsi="Arial" w:cs="Arial"/>
       </w:rPr>
-      <w:t>1</w:t>
+      <w:t>12</w:t>
     </w:r>
     <w:r>
       <w:rPr>
@@ -10891,8 +11322,234 @@
 </file>
 
 <file path=word/numbering.xml><?xml version="1.0" encoding="utf-8"?>
-<w:numbering xmlns:wpc="http://schemas.microsoft.com/office/word/2010/wordprocessingCanvas" xmlns:cx="http://schemas.microsoft.com/office/drawing/2014/chartex" xmlns:cx1="http://schemas.microsoft.com/office/drawing/2015/9/8/chartex" xmlns:cx2="http://schemas.microsoft.com/office/drawing/2015/10/21/chartex" xmlns:cx3="http://schemas.microsoft.com/office/drawing/2016/5/9/chartex" xmlns:cx4="http://schemas.microsoft.com/office/drawing/2016/5/10/chartex" xmlns:cx5="http://schemas.microsoft.com/office/drawing/2016/5/11/chartex" xmlns:cx6="http://schemas.microsoft.com/office/drawing/2016/5/12/chartex" xmlns:cx7="http://schemas.microsoft.com/office/drawing/2016/5/13/chartex" xmlns:cx8="http://schemas.microsoft.com/office/drawing/2016/5/14/chartex" xmlns:mc="http://schemas.openxmlformats.org/markup-compatibility/2006" xmlns:aink="http://schemas.microsoft.com/office/drawing/2016/ink" xmlns:am3d="http://schemas.microsoft.com/office/drawing/2017/model3d" xmlns:o="urn:schemas-microsoft-com:office:office" xmlns:oel="http://schemas.microsoft.com/office/2019/extlst" xmlns:r="http://schemas.openxmlformats.org/officeDocument/2006/relationships" xmlns:m="http://schemas.openxmlformats.org/officeDocument/2006/math" xmlns:v="urn:schemas-microsoft-com:vml" xmlns:wp14="http://schemas.microsoft.com/office/word/2010/wordprocessingDrawing" xmlns:wp="http://schemas.openxmlformats.org/drawingml/2006/wordprocessingDrawing" xmlns:w10="urn:schemas-microsoft-com:office:word" xmlns:w="http://schemas.openxmlformats.org/wordprocessingml/2006/main" xmlns:w14="http://schemas.microsoft.com/office/word/2010/wordml" xmlns:w15="http://schemas.microsoft.com/office/word/2012/wordml" xmlns:w16cex="http://schemas.microsoft.com/office/word/2018/wordml/cex" xmlns:w16cid="http://schemas.microsoft.com/office/word/2016/wordml/cid" xmlns:w16="http://schemas.microsoft.com/office/word/2018/wordml" xmlns:w16du="http://schemas.microsoft.com/office/word/2023/wordml/word16du" xmlns:w16sdtdh="http://schemas.microsoft.com/office/word/2020/wordml/sdtdatahash" xmlns:w16se="http://schemas.microsoft.com/office/word/2015/wordml/symex" xmlns:wpg="http://schemas.microsoft.com/office/word/2010/wordprocessingGroup" xmlns:wpi="http://schemas.microsoft.com/office/word/2010/wordprocessingInk" xmlns:wne="http://schemas.microsoft.com/office/word/2006/wordml" xmlns:wps="http://schemas.microsoft.com/office/word/2010/wordprocessingShape" mc:Ignorable="w14 w15 w16se w16cid w16 w16cex w16sdtdh wp14">
+<w:numbering xmlns:wpc="http://schemas.microsoft.com/office/word/2010/wordprocessingCanvas" xmlns:cx="http://schemas.microsoft.com/office/drawing/2014/chartex" xmlns:cx1="http://schemas.microsoft.com/office/drawing/2015/9/8/chartex" xmlns:cx2="http://schemas.microsoft.com/office/drawing/2015/10/21/chartex" xmlns:cx3="http://schemas.microsoft.com/office/drawing/2016/5/9/chartex" xmlns:cx4="http://schemas.microsoft.com/office/drawing/2016/5/10/chartex" xmlns:cx5="http://schemas.microsoft.com/office/drawing/2016/5/11/chartex" xmlns:cx6="http://schemas.microsoft.com/office/drawing/2016/5/12/chartex" xmlns:cx7="http://schemas.microsoft.com/office/drawing/2016/5/13/chartex" xmlns:cx8="http://schemas.microsoft.com/office/drawing/2016/5/14/chartex" xmlns:mc="http://schemas.openxmlformats.org/markup-compatibility/2006" xmlns:aink="http://schemas.microsoft.com/office/drawing/2016/ink" xmlns:am3d="http://schemas.microsoft.com/office/drawing/2017/model3d" xmlns:o="urn:schemas-microsoft-com:office:office" xmlns:oel="http://schemas.microsoft.com/office/2019/extlst" xmlns:r="http://schemas.openxmlformats.org/officeDocument/2006/relationships" xmlns:m="http://schemas.openxmlformats.org/officeDocument/2006/math" xmlns:v="urn:schemas-microsoft-com:vml" xmlns:wp14="http://schemas.microsoft.com/office/word/2010/wordprocessingDrawing" xmlns:wp="http://schemas.openxmlformats.org/drawingml/2006/wordprocessingDrawing" xmlns:w10="urn:schemas-microsoft-com:office:word" xmlns:w="http://schemas.openxmlformats.org/wordprocessingml/2006/main" xmlns:w14="http://schemas.microsoft.com/office/word/2010/wordml" xmlns:w15="http://schemas.microsoft.com/office/word/2012/wordml" xmlns:w16cex="http://schemas.microsoft.com/office/word/2018/wordml/cex" xmlns:w16cid="http://schemas.microsoft.com/office/word/2016/wordml/cid" xmlns:w16="http://schemas.microsoft.com/office/word/2018/wordml" xmlns:w16sdtdh="http://schemas.microsoft.com/office/word/2020/wordml/sdtdatahash" xmlns:w16se="http://schemas.microsoft.com/office/word/2015/wordml/symex" xmlns:wpg="http://schemas.microsoft.com/office/word/2010/wordprocessingGroup" xmlns:wpi="http://schemas.microsoft.com/office/word/2010/wordprocessingInk" xmlns:wne="http://schemas.microsoft.com/office/word/2006/wordml" xmlns:wps="http://schemas.microsoft.com/office/word/2010/wordprocessingShape" mc:Ignorable="w14 w15 w16se w16cid w16 w16cex w16sdtdh wp14">
   <w:abstractNum w:abstractNumId="0" w15:restartNumberingAfterBreak="0">
+    <w:nsid w:val="0DD84C6F"/>
+    <w:multiLevelType w:val="hybridMultilevel"/>
+    <w:tmpl w:val="D47AE346"/>
+    <w:lvl w:ilvl="0" w:tplc="0409000B">
+      <w:start w:val="1"/>
+      <w:numFmt w:val="bullet"/>
+      <w:lvlText w:val=""/>
+      <w:lvlJc w:val="left"/>
+      <w:pPr>
+        <w:ind w:left="860" w:hanging="440"/>
+      </w:pPr>
+      <w:rPr>
+        <w:rFonts w:ascii="Wingdings" w:hAnsi="Wingdings" w:hint="default"/>
+      </w:rPr>
+    </w:lvl>
+    <w:lvl w:ilvl="1" w:tplc="0409000B" w:tentative="1">
+      <w:start w:val="1"/>
+      <w:numFmt w:val="bullet"/>
+      <w:lvlText w:val=""/>
+      <w:lvlJc w:val="left"/>
+      <w:pPr>
+        <w:ind w:left="1300" w:hanging="440"/>
+      </w:pPr>
+      <w:rPr>
+        <w:rFonts w:ascii="Wingdings" w:hAnsi="Wingdings" w:hint="default"/>
+      </w:rPr>
+    </w:lvl>
+    <w:lvl w:ilvl="2" w:tplc="0409000D" w:tentative="1">
+      <w:start w:val="1"/>
+      <w:numFmt w:val="bullet"/>
+      <w:lvlText w:val=""/>
+      <w:lvlJc w:val="left"/>
+      <w:pPr>
+        <w:ind w:left="1740" w:hanging="440"/>
+      </w:pPr>
+      <w:rPr>
+        <w:rFonts w:ascii="Wingdings" w:hAnsi="Wingdings" w:hint="default"/>
+      </w:rPr>
+    </w:lvl>
+    <w:lvl w:ilvl="3" w:tplc="04090001" w:tentative="1">
+      <w:start w:val="1"/>
+      <w:numFmt w:val="bullet"/>
+      <w:lvlText w:val=""/>
+      <w:lvlJc w:val="left"/>
+      <w:pPr>
+        <w:ind w:left="2180" w:hanging="440"/>
+      </w:pPr>
+      <w:rPr>
+        <w:rFonts w:ascii="Wingdings" w:hAnsi="Wingdings" w:hint="default"/>
+      </w:rPr>
+    </w:lvl>
+    <w:lvl w:ilvl="4" w:tplc="0409000B" w:tentative="1">
+      <w:start w:val="1"/>
+      <w:numFmt w:val="bullet"/>
+      <w:lvlText w:val=""/>
+      <w:lvlJc w:val="left"/>
+      <w:pPr>
+        <w:ind w:left="2620" w:hanging="440"/>
+      </w:pPr>
+      <w:rPr>
+        <w:rFonts w:ascii="Wingdings" w:hAnsi="Wingdings" w:hint="default"/>
+      </w:rPr>
+    </w:lvl>
+    <w:lvl w:ilvl="5" w:tplc="0409000D" w:tentative="1">
+      <w:start w:val="1"/>
+      <w:numFmt w:val="bullet"/>
+      <w:lvlText w:val=""/>
+      <w:lvlJc w:val="left"/>
+      <w:pPr>
+        <w:ind w:left="3060" w:hanging="440"/>
+      </w:pPr>
+      <w:rPr>
+        <w:rFonts w:ascii="Wingdings" w:hAnsi="Wingdings" w:hint="default"/>
+      </w:rPr>
+    </w:lvl>
+    <w:lvl w:ilvl="6" w:tplc="04090001" w:tentative="1">
+      <w:start w:val="1"/>
+      <w:numFmt w:val="bullet"/>
+      <w:lvlText w:val=""/>
+      <w:lvlJc w:val="left"/>
+      <w:pPr>
+        <w:ind w:left="3500" w:hanging="440"/>
+      </w:pPr>
+      <w:rPr>
+        <w:rFonts w:ascii="Wingdings" w:hAnsi="Wingdings" w:hint="default"/>
+      </w:rPr>
+    </w:lvl>
+    <w:lvl w:ilvl="7" w:tplc="0409000B" w:tentative="1">
+      <w:start w:val="1"/>
+      <w:numFmt w:val="bullet"/>
+      <w:lvlText w:val=""/>
+      <w:lvlJc w:val="left"/>
+      <w:pPr>
+        <w:ind w:left="3940" w:hanging="440"/>
+      </w:pPr>
+      <w:rPr>
+        <w:rFonts w:ascii="Wingdings" w:hAnsi="Wingdings" w:hint="default"/>
+      </w:rPr>
+    </w:lvl>
+    <w:lvl w:ilvl="8" w:tplc="0409000D" w:tentative="1">
+      <w:start w:val="1"/>
+      <w:numFmt w:val="bullet"/>
+      <w:lvlText w:val=""/>
+      <w:lvlJc w:val="left"/>
+      <w:pPr>
+        <w:ind w:left="4380" w:hanging="440"/>
+      </w:pPr>
+      <w:rPr>
+        <w:rFonts w:ascii="Wingdings" w:hAnsi="Wingdings" w:hint="default"/>
+      </w:rPr>
+    </w:lvl>
+  </w:abstractNum>
+  <w:abstractNum w:abstractNumId="1" w15:restartNumberingAfterBreak="0">
+    <w:nsid w:val="144C6184"/>
+    <w:multiLevelType w:val="hybridMultilevel"/>
+    <w:tmpl w:val="B866D528"/>
+    <w:lvl w:ilvl="0" w:tplc="0409000B">
+      <w:start w:val="1"/>
+      <w:numFmt w:val="bullet"/>
+      <w:lvlText w:val=""/>
+      <w:lvlJc w:val="left"/>
+      <w:pPr>
+        <w:ind w:left="860" w:hanging="440"/>
+      </w:pPr>
+      <w:rPr>
+        <w:rFonts w:ascii="Wingdings" w:hAnsi="Wingdings" w:hint="default"/>
+      </w:rPr>
+    </w:lvl>
+    <w:lvl w:ilvl="1" w:tplc="0409000B" w:tentative="1">
+      <w:start w:val="1"/>
+      <w:numFmt w:val="bullet"/>
+      <w:lvlText w:val=""/>
+      <w:lvlJc w:val="left"/>
+      <w:pPr>
+        <w:ind w:left="1300" w:hanging="440"/>
+      </w:pPr>
+      <w:rPr>
+        <w:rFonts w:ascii="Wingdings" w:hAnsi="Wingdings" w:hint="default"/>
+      </w:rPr>
+    </w:lvl>
+    <w:lvl w:ilvl="2" w:tplc="0409000D" w:tentative="1">
+      <w:start w:val="1"/>
+      <w:numFmt w:val="bullet"/>
+      <w:lvlText w:val=""/>
+      <w:lvlJc w:val="left"/>
+      <w:pPr>
+        <w:ind w:left="1740" w:hanging="440"/>
+      </w:pPr>
+      <w:rPr>
+        <w:rFonts w:ascii="Wingdings" w:hAnsi="Wingdings" w:hint="default"/>
+      </w:rPr>
+    </w:lvl>
+    <w:lvl w:ilvl="3" w:tplc="04090001" w:tentative="1">
+      <w:start w:val="1"/>
+      <w:numFmt w:val="bullet"/>
+      <w:lvlText w:val=""/>
+      <w:lvlJc w:val="left"/>
+      <w:pPr>
+        <w:ind w:left="2180" w:hanging="440"/>
+      </w:pPr>
+      <w:rPr>
+        <w:rFonts w:ascii="Wingdings" w:hAnsi="Wingdings" w:hint="default"/>
+      </w:rPr>
+    </w:lvl>
+    <w:lvl w:ilvl="4" w:tplc="0409000B" w:tentative="1">
+      <w:start w:val="1"/>
+      <w:numFmt w:val="bullet"/>
+      <w:lvlText w:val=""/>
+      <w:lvlJc w:val="left"/>
+      <w:pPr>
+        <w:ind w:left="2620" w:hanging="440"/>
+      </w:pPr>
+      <w:rPr>
+        <w:rFonts w:ascii="Wingdings" w:hAnsi="Wingdings" w:hint="default"/>
+      </w:rPr>
+    </w:lvl>
+    <w:lvl w:ilvl="5" w:tplc="0409000D" w:tentative="1">
+      <w:start w:val="1"/>
+      <w:numFmt w:val="bullet"/>
+      <w:lvlText w:val=""/>
+      <w:lvlJc w:val="left"/>
+      <w:pPr>
+        <w:ind w:left="3060" w:hanging="440"/>
+      </w:pPr>
+      <w:rPr>
+        <w:rFonts w:ascii="Wingdings" w:hAnsi="Wingdings" w:hint="default"/>
+      </w:rPr>
+    </w:lvl>
+    <w:lvl w:ilvl="6" w:tplc="04090001" w:tentative="1">
+      <w:start w:val="1"/>
+      <w:numFmt w:val="bullet"/>
+      <w:lvlText w:val=""/>
+      <w:lvlJc w:val="left"/>
+      <w:pPr>
+        <w:ind w:left="3500" w:hanging="440"/>
+      </w:pPr>
+      <w:rPr>
+        <w:rFonts w:ascii="Wingdings" w:hAnsi="Wingdings" w:hint="default"/>
+      </w:rPr>
+    </w:lvl>
+    <w:lvl w:ilvl="7" w:tplc="0409000B" w:tentative="1">
+      <w:start w:val="1"/>
+      <w:numFmt w:val="bullet"/>
+      <w:lvlText w:val=""/>
+      <w:lvlJc w:val="left"/>
+      <w:pPr>
+        <w:ind w:left="3940" w:hanging="440"/>
+      </w:pPr>
+      <w:rPr>
+        <w:rFonts w:ascii="Wingdings" w:hAnsi="Wingdings" w:hint="default"/>
+      </w:rPr>
+    </w:lvl>
+    <w:lvl w:ilvl="8" w:tplc="0409000D" w:tentative="1">
+      <w:start w:val="1"/>
+      <w:numFmt w:val="bullet"/>
+      <w:lvlText w:val=""/>
+      <w:lvlJc w:val="left"/>
+      <w:pPr>
+        <w:ind w:left="4380" w:hanging="440"/>
+      </w:pPr>
+      <w:rPr>
+        <w:rFonts w:ascii="Wingdings" w:hAnsi="Wingdings" w:hint="default"/>
+      </w:rPr>
+    </w:lvl>
+  </w:abstractNum>
+  <w:abstractNum w:abstractNumId="2" w15:restartNumberingAfterBreak="0">
     <w:nsid w:val="1CD432DE"/>
     <w:multiLevelType w:val="hybridMultilevel"/>
     <w:tmpl w:val="D6C4C142"/>
@@ -10981,7 +11638,7 @@
       </w:pPr>
     </w:lvl>
   </w:abstractNum>
-  <w:abstractNum w:abstractNumId="1" w15:restartNumberingAfterBreak="0">
+  <w:abstractNum w:abstractNumId="3" w15:restartNumberingAfterBreak="0">
     <w:nsid w:val="258E6D82"/>
     <w:multiLevelType w:val="hybridMultilevel"/>
     <w:tmpl w:val="3D9AB3E6"/>
@@ -11070,7 +11727,7 @@
       </w:pPr>
     </w:lvl>
   </w:abstractNum>
-  <w:abstractNum w:abstractNumId="2" w15:restartNumberingAfterBreak="0">
+  <w:abstractNum w:abstractNumId="4" w15:restartNumberingAfterBreak="0">
     <w:nsid w:val="325A7239"/>
     <w:multiLevelType w:val="hybridMultilevel"/>
     <w:tmpl w:val="686A1042"/>
@@ -11183,7 +11840,7 @@
       </w:rPr>
     </w:lvl>
   </w:abstractNum>
-  <w:abstractNum w:abstractNumId="3" w15:restartNumberingAfterBreak="0">
+  <w:abstractNum w:abstractNumId="5" w15:restartNumberingAfterBreak="0">
     <w:nsid w:val="3D2577C1"/>
     <w:multiLevelType w:val="hybridMultilevel"/>
     <w:tmpl w:val="C23E639A"/>
@@ -11272,7 +11929,7 @@
       </w:pPr>
     </w:lvl>
   </w:abstractNum>
-  <w:abstractNum w:abstractNumId="4" w15:restartNumberingAfterBreak="0">
+  <w:abstractNum w:abstractNumId="6" w15:restartNumberingAfterBreak="0">
     <w:nsid w:val="51A316DA"/>
     <w:multiLevelType w:val="hybridMultilevel"/>
     <w:tmpl w:val="34E0CA74"/>
@@ -11361,10 +12018,10 @@
       </w:pPr>
     </w:lvl>
   </w:abstractNum>
-  <w:abstractNum w:abstractNumId="5" w15:restartNumberingAfterBreak="0">
+  <w:abstractNum w:abstractNumId="7" w15:restartNumberingAfterBreak="0">
     <w:nsid w:val="75353F41"/>
     <w:multiLevelType w:val="hybridMultilevel"/>
-    <w:tmpl w:val="5CAEEA68"/>
+    <w:tmpl w:val="0B4EEDAA"/>
     <w:lvl w:ilvl="0" w:tplc="A316F0CC">
       <w:start w:val="1"/>
       <w:numFmt w:val="bullet"/>
@@ -11474,7 +12131,7 @@
       </w:rPr>
     </w:lvl>
   </w:abstractNum>
-  <w:abstractNum w:abstractNumId="6" w15:restartNumberingAfterBreak="0">
+  <w:abstractNum w:abstractNumId="8" w15:restartNumberingAfterBreak="0">
     <w:nsid w:val="7F0E0771"/>
     <w:multiLevelType w:val="hybridMultilevel"/>
     <w:tmpl w:val="DA76649C"/>
@@ -11564,25 +12221,31 @@
     </w:lvl>
   </w:abstractNum>
   <w:num w:numId="1" w16cid:durableId="741492237">
+    <w:abstractNumId w:val="4"/>
+  </w:num>
+  <w:num w:numId="2" w16cid:durableId="1224415219">
+    <w:abstractNumId w:val="7"/>
+  </w:num>
+  <w:num w:numId="3" w16cid:durableId="1470052189">
+    <w:abstractNumId w:val="6"/>
+  </w:num>
+  <w:num w:numId="4" w16cid:durableId="825783350">
+    <w:abstractNumId w:val="5"/>
+  </w:num>
+  <w:num w:numId="5" w16cid:durableId="1846943238">
     <w:abstractNumId w:val="2"/>
   </w:num>
-  <w:num w:numId="2" w16cid:durableId="1224415219">
-    <w:abstractNumId w:val="5"/>
-  </w:num>
-  <w:num w:numId="3" w16cid:durableId="1470052189">
-    <w:abstractNumId w:val="4"/>
-  </w:num>
-  <w:num w:numId="4" w16cid:durableId="825783350">
+  <w:num w:numId="6" w16cid:durableId="1947348609">
     <w:abstractNumId w:val="3"/>
   </w:num>
-  <w:num w:numId="5" w16cid:durableId="1846943238">
+  <w:num w:numId="7" w16cid:durableId="537275479">
+    <w:abstractNumId w:val="8"/>
+  </w:num>
+  <w:num w:numId="8" w16cid:durableId="155151086">
     <w:abstractNumId w:val="0"/>
   </w:num>
-  <w:num w:numId="6" w16cid:durableId="1947348609">
+  <w:num w:numId="9" w16cid:durableId="1591693707">
     <w:abstractNumId w:val="1"/>
-  </w:num>
-  <w:num w:numId="7" w16cid:durableId="537275479">
-    <w:abstractNumId w:val="6"/>
   </w:num>
   <w:numIdMacAtCleanup w:val="3"/>
 </w:numbering>
@@ -11991,7 +12654,6 @@
   <w:style w:type="character" w:default="1" w:styleId="a0">
     <w:name w:val="Default Paragraph Font"/>
     <w:uiPriority w:val="1"/>
-    <w:semiHidden/>
     <w:unhideWhenUsed/>
   </w:style>
   <w:style w:type="table" w:default="1" w:styleId="a1">

--- a/CurriculumVitae_TomoroYanase_ja.docx
+++ b/CurriculumVitae_TomoroYanase_ja.docx
@@ -1173,16 +1173,7 @@
           <w:sz w:val="22"/>
           <w:szCs w:val="22"/>
         </w:rPr>
-        <w:t>7</w:t>
-      </w:r>
-      <w:r>
-        <w:rPr>
-          <w:rFonts w:ascii="ヒラギノ角ゴ Pro W3" w:eastAsia="ヒラギノ角ゴ Pro W3" w:hAnsi="ヒラギノ角ゴ Pro W3" w:cs="Arial"/>
-          <w:kern w:val="0"/>
-          <w:sz w:val="22"/>
-          <w:szCs w:val="22"/>
-        </w:rPr>
-        <w:t xml:space="preserve">. </w:t>
+        <w:t xml:space="preserve">7. </w:t>
       </w:r>
       <w:r>
         <w:rPr>
@@ -2236,25 +2227,7 @@
           <w:sz w:val="22"/>
           <w:szCs w:val="22"/>
         </w:rPr>
-        <w:t xml:space="preserve">, </w:t>
-      </w:r>
-      <w:r>
-        <w:rPr>
-          <w:rFonts w:ascii="ヒラギノ角ゴ Pro W3" w:eastAsia="ヒラギノ角ゴ Pro W3" w:hAnsi="ヒラギノ角ゴ Pro W3" w:cs="Arial"/>
-          <w:kern w:val="0"/>
-          <w:sz w:val="22"/>
-          <w:szCs w:val="22"/>
-        </w:rPr>
-        <w:t>Session</w:t>
-      </w:r>
-      <w:r>
-        <w:rPr>
-          <w:rFonts w:ascii="ヒラギノ角ゴ Pro W3" w:eastAsia="ヒラギノ角ゴ Pro W3" w:hAnsi="ヒラギノ角ゴ Pro W3" w:cs="Arial"/>
-          <w:kern w:val="0"/>
-          <w:sz w:val="22"/>
-          <w:szCs w:val="22"/>
-        </w:rPr>
-        <w:t xml:space="preserve"> N: “</w:t>
+        <w:t>, Session N: “</w:t>
       </w:r>
       <w:r>
         <w:rPr>
@@ -2359,32 +2332,37 @@
         <w:jc w:val="left"/>
         <w:rPr>
           <w:rFonts w:ascii="ヒラギノ角ゴ Pro W3" w:eastAsia="ヒラギノ角ゴ Pro W3" w:hAnsi="ヒラギノ角ゴ Pro W3" w:cs="Arial"/>
-          <w:i/>
-          <w:iCs/>
-          <w:kern w:val="0"/>
-          <w:sz w:val="22"/>
-          <w:szCs w:val="22"/>
-        </w:rPr>
-      </w:pPr>
-      <w:r>
-        <w:rPr>
-          <w:rFonts w:ascii="ヒラギノ角ゴ Pro W3" w:eastAsia="ヒラギノ角ゴ Pro W3" w:hAnsi="ヒラギノ角ゴ Pro W3" w:cs="Arial"/>
-          <w:i/>
-          <w:iCs/>
-          <w:kern w:val="0"/>
-          <w:sz w:val="22"/>
-          <w:szCs w:val="22"/>
-        </w:rPr>
-        <w:t>Journal of Climate</w:t>
-      </w:r>
-      <w:r>
-        <w:rPr>
-          <w:rFonts w:ascii="ヒラギノ角ゴ Pro W3" w:eastAsia="ヒラギノ角ゴ Pro W3" w:hAnsi="ヒラギノ角ゴ Pro W3" w:cs="Arial"/>
-          <w:kern w:val="0"/>
-          <w:sz w:val="22"/>
-          <w:szCs w:val="22"/>
-        </w:rPr>
-        <w:t xml:space="preserve"> (1)</w:t>
+          <w:kern w:val="0"/>
+          <w:sz w:val="22"/>
+          <w:szCs w:val="22"/>
+        </w:rPr>
+      </w:pPr>
+      <w:r>
+        <w:rPr>
+          <w:rFonts w:ascii="ヒラギノ角ゴ Pro W3" w:eastAsia="ヒラギノ角ゴ Pro W3" w:hAnsi="ヒラギノ角ゴ Pro W3" w:cs="Arial"/>
+          <w:kern w:val="0"/>
+          <w:sz w:val="22"/>
+          <w:szCs w:val="22"/>
+        </w:rPr>
+        <w:t>Journal of Climate (</w:t>
+      </w:r>
+      <w:r>
+        <w:rPr>
+          <w:rFonts w:ascii="ヒラギノ角ゴ Pro W3" w:eastAsia="ヒラギノ角ゴ Pro W3" w:hAnsi="ヒラギノ角ゴ Pro W3" w:cs="Arial"/>
+          <w:kern w:val="0"/>
+          <w:sz w:val="22"/>
+          <w:szCs w:val="22"/>
+        </w:rPr>
+        <w:t>2</w:t>
+      </w:r>
+      <w:r>
+        <w:rPr>
+          <w:rFonts w:ascii="ヒラギノ角ゴ Pro W3" w:eastAsia="ヒラギノ角ゴ Pro W3" w:hAnsi="ヒラギノ角ゴ Pro W3" w:cs="Arial"/>
+          <w:kern w:val="0"/>
+          <w:sz w:val="22"/>
+          <w:szCs w:val="22"/>
+        </w:rPr>
+        <w:t>)</w:t>
       </w:r>
     </w:p>
     <w:p>
@@ -2399,32 +2377,19 @@
         <w:jc w:val="left"/>
         <w:rPr>
           <w:rFonts w:ascii="ヒラギノ角ゴ Pro W3" w:eastAsia="ヒラギノ角ゴ Pro W3" w:hAnsi="ヒラギノ角ゴ Pro W3" w:cs="Arial"/>
-          <w:i/>
-          <w:iCs/>
-          <w:kern w:val="0"/>
-          <w:sz w:val="22"/>
-          <w:szCs w:val="22"/>
-        </w:rPr>
-      </w:pPr>
-      <w:r>
-        <w:rPr>
-          <w:rFonts w:ascii="ヒラギノ角ゴ Pro W3" w:eastAsia="ヒラギノ角ゴ Pro W3" w:hAnsi="ヒラギノ角ゴ Pro W3" w:cs="Arial"/>
-          <w:i/>
-          <w:iCs/>
-          <w:kern w:val="0"/>
-          <w:sz w:val="22"/>
-          <w:szCs w:val="22"/>
-        </w:rPr>
-        <w:t>Scientific Online Letters on the Atmosphere</w:t>
-      </w:r>
-      <w:r>
-        <w:rPr>
-          <w:rFonts w:ascii="ヒラギノ角ゴ Pro W3" w:eastAsia="ヒラギノ角ゴ Pro W3" w:hAnsi="ヒラギノ角ゴ Pro W3" w:cs="Arial"/>
-          <w:kern w:val="0"/>
-          <w:sz w:val="22"/>
-          <w:szCs w:val="22"/>
-        </w:rPr>
-        <w:t xml:space="preserve"> (</w:t>
+          <w:kern w:val="0"/>
+          <w:sz w:val="22"/>
+          <w:szCs w:val="22"/>
+        </w:rPr>
+      </w:pPr>
+      <w:r>
+        <w:rPr>
+          <w:rFonts w:ascii="ヒラギノ角ゴ Pro W3" w:eastAsia="ヒラギノ角ゴ Pro W3" w:hAnsi="ヒラギノ角ゴ Pro W3" w:cs="Arial"/>
+          <w:kern w:val="0"/>
+          <w:sz w:val="22"/>
+          <w:szCs w:val="22"/>
+        </w:rPr>
+        <w:t>Scientific Online Letters on the Atmosphere (</w:t>
       </w:r>
       <w:r>
         <w:rPr>
@@ -2457,32 +2422,19 @@
         <w:jc w:val="left"/>
         <w:rPr>
           <w:rFonts w:ascii="ヒラギノ角ゴ Pro W3" w:eastAsia="ヒラギノ角ゴ Pro W3" w:hAnsi="ヒラギノ角ゴ Pro W3" w:cs="Arial"/>
-          <w:i/>
-          <w:iCs/>
-          <w:kern w:val="0"/>
-          <w:sz w:val="22"/>
-          <w:szCs w:val="22"/>
-        </w:rPr>
-      </w:pPr>
-      <w:r>
-        <w:rPr>
-          <w:rFonts w:ascii="ヒラギノ角ゴ Pro W3" w:eastAsia="ヒラギノ角ゴ Pro W3" w:hAnsi="ヒラギノ角ゴ Pro W3" w:cs="Arial"/>
-          <w:i/>
-          <w:iCs/>
-          <w:kern w:val="0"/>
-          <w:sz w:val="22"/>
-          <w:szCs w:val="22"/>
-        </w:rPr>
-        <w:t>Advances in Atmospheric Sciences</w:t>
-      </w:r>
-      <w:r>
-        <w:rPr>
-          <w:rFonts w:ascii="ヒラギノ角ゴ Pro W3" w:eastAsia="ヒラギノ角ゴ Pro W3" w:hAnsi="ヒラギノ角ゴ Pro W3" w:cs="Arial"/>
-          <w:kern w:val="0"/>
-          <w:sz w:val="22"/>
-          <w:szCs w:val="22"/>
-        </w:rPr>
-        <w:t xml:space="preserve"> (2)</w:t>
+          <w:kern w:val="0"/>
+          <w:sz w:val="22"/>
+          <w:szCs w:val="22"/>
+        </w:rPr>
+      </w:pPr>
+      <w:r>
+        <w:rPr>
+          <w:rFonts w:ascii="ヒラギノ角ゴ Pro W3" w:eastAsia="ヒラギノ角ゴ Pro W3" w:hAnsi="ヒラギノ角ゴ Pro W3" w:cs="Arial"/>
+          <w:kern w:val="0"/>
+          <w:sz w:val="22"/>
+          <w:szCs w:val="22"/>
+        </w:rPr>
+        <w:t>Advances in Atmospheric Sciences (2)</w:t>
       </w:r>
     </w:p>
     <w:p>
@@ -2507,22 +2459,11 @@
       <w:r>
         <w:rPr>
           <w:rFonts w:ascii="ヒラギノ角ゴ Pro W3" w:eastAsia="ヒラギノ角ゴ Pro W3" w:hAnsi="ヒラギノ角ゴ Pro W3" w:cs="Arial"/>
-          <w:i/>
-          <w:iCs/>
-          <w:kern w:val="0"/>
-          <w:sz w:val="22"/>
-          <w:szCs w:val="22"/>
-        </w:rPr>
-        <w:t>Journal of Geophysical Research</w:t>
-      </w:r>
-      <w:r>
-        <w:rPr>
-          <w:rFonts w:ascii="ヒラギノ角ゴ Pro W3" w:eastAsia="ヒラギノ角ゴ Pro W3" w:hAnsi="ヒラギノ角ゴ Pro W3" w:cs="Arial"/>
-          <w:kern w:val="0"/>
-          <w:sz w:val="22"/>
-          <w:szCs w:val="22"/>
-        </w:rPr>
-        <w:t xml:space="preserve"> (2)</w:t>
+          <w:kern w:val="0"/>
+          <w:sz w:val="22"/>
+          <w:szCs w:val="22"/>
+        </w:rPr>
+        <w:t>Journal of Geophysical Research (2)</w:t>
       </w:r>
     </w:p>
     <w:p>
@@ -3741,6 +3682,213 @@
           <w:sz w:val="22"/>
           <w:szCs w:val="22"/>
         </w:rPr>
+        <w:t>3</w:t>
+      </w:r>
+      <w:r>
+        <w:rPr>
+          <w:rFonts w:ascii="ヒラギノ角ゴ Pro W3" w:eastAsia="ヒラギノ角ゴ Pro W3" w:hAnsi="ヒラギノ角ゴ Pro W3" w:cs="Arial"/>
+          <w:kern w:val="0"/>
+          <w:sz w:val="22"/>
+          <w:szCs w:val="22"/>
+        </w:rPr>
+        <w:t>.</w:t>
+      </w:r>
+      <w:r>
+        <w:rPr>
+          <w:rFonts w:ascii="ヒラギノ角ゴ Pro W3" w:eastAsia="ヒラギノ角ゴ Pro W3" w:hAnsi="ヒラギノ角ゴ Pro W3" w:cs="Arial" w:hint="eastAsia"/>
+          <w:kern w:val="0"/>
+          <w:sz w:val="22"/>
+          <w:szCs w:val="22"/>
+        </w:rPr>
+        <w:t xml:space="preserve"> </w:t>
+      </w:r>
+      <w:r>
+        <w:rPr>
+          <w:rFonts w:ascii="ヒラギノ角ゴ Pro W3" w:eastAsia="ヒラギノ角ゴ Pro W3" w:hAnsi="ヒラギノ角ゴ Pro W3" w:cs="Arial" w:hint="eastAsia"/>
+          <w:b/>
+          <w:bCs/>
+          <w:kern w:val="0"/>
+          <w:sz w:val="22"/>
+          <w:szCs w:val="22"/>
+          <w:u w:val="single"/>
+        </w:rPr>
+        <w:t>柳</w:t>
+      </w:r>
+      <w:r>
+        <w:rPr>
+          <w:rFonts w:ascii="ヒラギノ角ゴ Pro W3" w:eastAsia="ヒラギノ角ゴ Pro W3" w:hAnsi="ヒラギノ角ゴ Pro W3" w:cs="Arial"/>
+          <w:b/>
+          <w:bCs/>
+          <w:kern w:val="0"/>
+          <w:sz w:val="22"/>
+          <w:szCs w:val="22"/>
+          <w:u w:val="single"/>
+        </w:rPr>
+        <w:t>瀬</w:t>
+      </w:r>
+      <w:r>
+        <w:rPr>
+          <w:rFonts w:ascii="ヒラギノ角ゴ Pro W3" w:eastAsia="ヒラギノ角ゴ Pro W3" w:hAnsi="ヒラギノ角ゴ Pro W3" w:cs="Arial" w:hint="eastAsia"/>
+          <w:b/>
+          <w:bCs/>
+          <w:kern w:val="0"/>
+          <w:sz w:val="22"/>
+          <w:szCs w:val="22"/>
+          <w:u w:val="single"/>
+        </w:rPr>
+        <w:t xml:space="preserve"> </w:t>
+      </w:r>
+      <w:r>
+        <w:rPr>
+          <w:rFonts w:ascii="ヒラギノ角ゴ Pro W3" w:eastAsia="ヒラギノ角ゴ Pro W3" w:hAnsi="ヒラギノ角ゴ Pro W3" w:cs="Arial"/>
+          <w:b/>
+          <w:bCs/>
+          <w:kern w:val="0"/>
+          <w:sz w:val="22"/>
+          <w:szCs w:val="22"/>
+          <w:u w:val="single"/>
+        </w:rPr>
+        <w:t>友朗</w:t>
+      </w:r>
+      <w:r>
+        <w:rPr>
+          <w:rFonts w:ascii="ヒラギノ角ゴ Pro W3" w:eastAsia="ヒラギノ角ゴ Pro W3" w:hAnsi="ヒラギノ角ゴ Pro W3" w:cs="Arial"/>
+          <w:kern w:val="0"/>
+          <w:sz w:val="22"/>
+          <w:szCs w:val="22"/>
+        </w:rPr>
+        <w:t xml:space="preserve"> (202</w:t>
+      </w:r>
+      <w:r>
+        <w:rPr>
+          <w:rFonts w:ascii="ヒラギノ角ゴ Pro W3" w:eastAsia="ヒラギノ角ゴ Pro W3" w:hAnsi="ヒラギノ角ゴ Pro W3" w:cs="Arial"/>
+          <w:kern w:val="0"/>
+          <w:sz w:val="22"/>
+          <w:szCs w:val="22"/>
+        </w:rPr>
+        <w:t>3</w:t>
+      </w:r>
+      <w:r>
+        <w:rPr>
+          <w:rFonts w:ascii="ヒラギノ角ゴ Pro W3" w:eastAsia="ヒラギノ角ゴ Pro W3" w:hAnsi="ヒラギノ角ゴ Pro W3" w:cs="Arial"/>
+          <w:kern w:val="0"/>
+          <w:sz w:val="22"/>
+          <w:szCs w:val="22"/>
+        </w:rPr>
+        <w:t>).</w:t>
+      </w:r>
+    </w:p>
+    <w:p>
+      <w:pPr>
+        <w:pStyle w:val="a5"/>
+        <w:widowControl/>
+        <w:ind w:leftChars="0" w:left="360"/>
+        <w:jc w:val="left"/>
+        <w:rPr>
+          <w:rFonts w:ascii="ヒラギノ角ゴ Pro W3" w:eastAsia="ヒラギノ角ゴ Pro W3" w:hAnsi="ヒラギノ角ゴ Pro W3" w:cs="Arial"/>
+          <w:kern w:val="0"/>
+          <w:sz w:val="22"/>
+          <w:szCs w:val="22"/>
+        </w:rPr>
+      </w:pPr>
+      <w:r>
+        <w:rPr>
+          <w:rFonts w:ascii="ヒラギノ角ゴ Pro W3" w:eastAsia="ヒラギノ角ゴ Pro W3" w:hAnsi="ヒラギノ角ゴ Pro W3" w:cs="Arial" w:hint="eastAsia"/>
+          <w:kern w:val="0"/>
+          <w:sz w:val="22"/>
+          <w:szCs w:val="22"/>
+        </w:rPr>
+        <w:t>「富岳」で探る気象・気候の数理：数値気象・気候シミュレーションの基礎から</w:t>
+      </w:r>
+      <w:r>
+        <w:rPr>
+          <w:rFonts w:ascii="ヒラギノ角ゴ Pro W3" w:eastAsia="ヒラギノ角ゴ Pro W3" w:hAnsi="ヒラギノ角ゴ Pro W3" w:cs="Arial"/>
+          <w:kern w:val="0"/>
+          <w:sz w:val="22"/>
+          <w:szCs w:val="22"/>
+        </w:rPr>
+        <w:t>「富岳」による巨大積乱雲群形成の謎解明への挑戦まで</w:t>
+      </w:r>
+      <w:r>
+        <w:rPr>
+          <w:rFonts w:ascii="ヒラギノ角ゴ Pro W3" w:eastAsia="ヒラギノ角ゴ Pro W3" w:hAnsi="ヒラギノ角ゴ Pro W3" w:cs="Arial"/>
+          <w:kern w:val="0"/>
+          <w:sz w:val="22"/>
+          <w:szCs w:val="22"/>
+        </w:rPr>
+        <w:t>,</w:t>
+      </w:r>
+    </w:p>
+    <w:p>
+      <w:pPr>
+        <w:pStyle w:val="a5"/>
+        <w:widowControl/>
+        <w:ind w:leftChars="0" w:left="357"/>
+        <w:jc w:val="left"/>
+        <w:rPr>
+          <w:rFonts w:ascii="ヒラギノ角ゴ Pro W3" w:eastAsia="ヒラギノ角ゴ Pro W3" w:hAnsi="ヒラギノ角ゴ Pro W3" w:cs="Arial"/>
+          <w:kern w:val="0"/>
+          <w:sz w:val="22"/>
+          <w:szCs w:val="22"/>
+        </w:rPr>
+      </w:pPr>
+      <w:r>
+        <w:rPr>
+          <w:rFonts w:ascii="ヒラギノ角ゴ Pro W3" w:eastAsia="ヒラギノ角ゴ Pro W3" w:hAnsi="ヒラギノ角ゴ Pro W3" w:cs="Arial" w:hint="eastAsia"/>
+          <w:kern w:val="0"/>
+          <w:sz w:val="22"/>
+          <w:szCs w:val="22"/>
+        </w:rPr>
+        <w:t>理化学研究所計算科学研究センター</w:t>
+      </w:r>
+      <w:r>
+        <w:rPr>
+          <w:rFonts w:ascii="ヒラギノ角ゴ Pro W3" w:eastAsia="ヒラギノ角ゴ Pro W3" w:hAnsi="ヒラギノ角ゴ Pro W3" w:cs="Arial" w:hint="eastAsia"/>
+          <w:kern w:val="0"/>
+          <w:sz w:val="22"/>
+          <w:szCs w:val="22"/>
+        </w:rPr>
+        <w:t>主催</w:t>
+      </w:r>
+      <w:r>
+        <w:rPr>
+          <w:rFonts w:ascii="ヒラギノ角ゴ Pro W3" w:eastAsia="ヒラギノ角ゴ Pro W3" w:hAnsi="ヒラギノ角ゴ Pro W3" w:cs="Arial"/>
+          <w:kern w:val="0"/>
+          <w:sz w:val="22"/>
+          <w:szCs w:val="22"/>
+        </w:rPr>
+        <w:t xml:space="preserve"> </w:t>
+      </w:r>
+      <w:r>
+        <w:rPr>
+          <w:rFonts w:ascii="ヒラギノ角ゴ Pro W3" w:eastAsia="ヒラギノ角ゴ Pro W3" w:hAnsi="ヒラギノ角ゴ Pro W3" w:cs="Arial" w:hint="eastAsia"/>
+          <w:kern w:val="0"/>
+          <w:sz w:val="22"/>
+          <w:szCs w:val="22"/>
+        </w:rPr>
+        <w:t>富岳研究紹介</w:t>
+      </w:r>
+    </w:p>
+    <w:p>
+      <w:pPr>
+        <w:pStyle w:val="a5"/>
+        <w:widowControl/>
+        <w:ind w:leftChars="0" w:left="0"/>
+        <w:jc w:val="left"/>
+        <w:rPr>
+          <w:rFonts w:ascii="ヒラギノ角ゴ Pro W3" w:eastAsia="ヒラギノ角ゴ Pro W3" w:hAnsi="ヒラギノ角ゴ Pro W3" w:cs="Arial"/>
+          <w:kern w:val="0"/>
+          <w:sz w:val="22"/>
+          <w:szCs w:val="22"/>
+        </w:rPr>
+      </w:pPr>
+      <w:r>
+        <w:rPr>
+          <w:rFonts w:ascii="ヒラギノ角ゴ Pro W3" w:eastAsia="ヒラギノ角ゴ Pro W3" w:hAnsi="ヒラギノ角ゴ Pro W3" w:cs="Arial"/>
+          <w:kern w:val="0"/>
+          <w:sz w:val="22"/>
+          <w:szCs w:val="22"/>
+        </w:rPr>
         <w:t>2.</w:t>
       </w:r>
       <w:r>
@@ -3837,7 +3985,7 @@
       <w:pPr>
         <w:pStyle w:val="a5"/>
         <w:widowControl/>
-        <w:ind w:leftChars="0" w:left="360"/>
+        <w:ind w:leftChars="0" w:left="357"/>
         <w:jc w:val="left"/>
         <w:rPr>
           <w:rFonts w:ascii="ヒラギノ角ゴ Pro W3" w:eastAsia="ヒラギノ角ゴ Pro W3" w:hAnsi="ヒラギノ角ゴ Pro W3" w:cs="Arial"/>
@@ -4092,7 +4240,7 @@
         <w:ind w:leftChars="200" w:left="420"/>
         <w:jc w:val="left"/>
         <w:rPr>
-          <w:rFonts w:ascii="ヒラギノ角ゴ Pro W3" w:eastAsia="ヒラギノ角ゴ Pro W3" w:hAnsi="ヒラギノ角ゴ Pro W3" w:cs="Arial" w:hint="eastAsia"/>
+          <w:rFonts w:ascii="ヒラギノ角ゴ Pro W3" w:eastAsia="ヒラギノ角ゴ Pro W3" w:hAnsi="ヒラギノ角ゴ Pro W3" w:cs="Arial"/>
           <w:b/>
           <w:bCs/>
           <w:kern w:val="0"/>
@@ -4241,7 +4389,7 @@
         <w:ind w:left="357"/>
         <w:jc w:val="left"/>
         <w:rPr>
-          <w:rFonts w:ascii="Arial" w:eastAsia="ヒラギノ角ゴ Pro W3" w:hAnsi="Arial" w:cs="Arial" w:hint="eastAsia"/>
+          <w:rFonts w:ascii="Arial" w:eastAsia="ヒラギノ角ゴ Pro W3" w:hAnsi="Arial" w:cs="Arial"/>
           <w:kern w:val="0"/>
           <w:sz w:val="22"/>
           <w:szCs w:val="22"/>
@@ -4728,6 +4876,7 @@
           <w:sz w:val="22"/>
           <w:szCs w:val="22"/>
         </w:rPr>
+        <w:lastRenderedPageBreak/>
         <w:t>Low-level circulation and its coupling with free-tropospheric variability as a mechanism of spontaneous aggregation of moist convection</w:t>
       </w:r>
       <w:r>
@@ -4930,7 +5079,6 @@
           <w:sz w:val="22"/>
           <w:szCs w:val="22"/>
         </w:rPr>
-        <w:lastRenderedPageBreak/>
         <w:t>Bimodal Raindrop Size Distributions From Observational Analysis With a New Formula, AOGS 19th Annual Meeting, Virtual, Aug, 2022.</w:t>
       </w:r>
     </w:p>
@@ -5895,6 +6043,7 @@
           <w:sz w:val="22"/>
           <w:szCs w:val="22"/>
         </w:rPr>
+        <w:lastRenderedPageBreak/>
         <w:t>Statistical Properties of Cumulus Ensembles in High-Resolution Radiative-Convective Equilibrium Simulations, Wayne Schubert Symposium in AMS Annual Meeting 2020, Boston, Jan, 2020. (Poster)</w:t>
       </w:r>
     </w:p>
@@ -6037,7 +6186,6 @@
           <w:szCs w:val="22"/>
           <w:u w:val="single"/>
         </w:rPr>
-        <w:lastRenderedPageBreak/>
         <w:t>Tomoro Yanase</w:t>
       </w:r>
       <w:r>
@@ -7870,539 +8018,6 @@
           <w:sz w:val="22"/>
           <w:szCs w:val="22"/>
         </w:rPr>
-        <w:t>日本気象学会</w:t>
-      </w:r>
-      <w:r>
-        <w:rPr>
-          <w:rFonts w:ascii="ヒラギノ角ゴ Pro W3" w:eastAsia="ヒラギノ角ゴ Pro W3" w:hAnsi="ヒラギノ角ゴ Pro W3" w:cs="Arial"/>
-          <w:kern w:val="0"/>
-          <w:sz w:val="22"/>
-          <w:szCs w:val="22"/>
-        </w:rPr>
-        <w:t>2022</w:t>
-      </w:r>
-      <w:r>
-        <w:rPr>
-          <w:rFonts w:ascii="ヒラギノ角ゴ Pro W3" w:eastAsia="ヒラギノ角ゴ Pro W3" w:hAnsi="ヒラギノ角ゴ Pro W3" w:cs="Arial" w:hint="eastAsia"/>
-          <w:kern w:val="0"/>
-          <w:sz w:val="22"/>
-          <w:szCs w:val="22"/>
-        </w:rPr>
-        <w:t>年度</w:t>
-      </w:r>
-      <w:r>
-        <w:rPr>
-          <w:rFonts w:ascii="ヒラギノ角ゴ Pro W3" w:eastAsia="ヒラギノ角ゴ Pro W3" w:hAnsi="ヒラギノ角ゴ Pro W3" w:cs="Arial" w:hint="eastAsia"/>
-          <w:kern w:val="0"/>
-          <w:sz w:val="22"/>
-          <w:szCs w:val="22"/>
-        </w:rPr>
-        <w:t>秋季</w:t>
-      </w:r>
-      <w:r>
-        <w:rPr>
-          <w:rFonts w:ascii="ヒラギノ角ゴ Pro W3" w:eastAsia="ヒラギノ角ゴ Pro W3" w:hAnsi="ヒラギノ角ゴ Pro W3" w:cs="Arial" w:hint="eastAsia"/>
-          <w:kern w:val="0"/>
-          <w:sz w:val="22"/>
-          <w:szCs w:val="22"/>
-        </w:rPr>
-        <w:t>大会,</w:t>
-      </w:r>
-      <w:r>
-        <w:rPr>
-          <w:rFonts w:ascii="ヒラギノ角ゴ Pro W3" w:eastAsia="ヒラギノ角ゴ Pro W3" w:hAnsi="ヒラギノ角ゴ Pro W3" w:cs="Arial"/>
-          <w:kern w:val="0"/>
-          <w:sz w:val="22"/>
-          <w:szCs w:val="22"/>
-        </w:rPr>
-        <w:t xml:space="preserve"> </w:t>
-      </w:r>
-      <w:r>
-        <w:rPr>
-          <w:rFonts w:ascii="ヒラギノ角ゴ Pro W3" w:eastAsia="ヒラギノ角ゴ Pro W3" w:hAnsi="ヒラギノ角ゴ Pro W3" w:cs="Arial" w:hint="eastAsia"/>
-          <w:kern w:val="0"/>
-          <w:sz w:val="22"/>
-          <w:szCs w:val="22"/>
-        </w:rPr>
-        <w:t>札幌</w:t>
-      </w:r>
-      <w:r>
-        <w:rPr>
-          <w:rFonts w:ascii="ヒラギノ角ゴ Pro W3" w:eastAsia="ヒラギノ角ゴ Pro W3" w:hAnsi="ヒラギノ角ゴ Pro W3" w:cs="Arial"/>
-          <w:kern w:val="0"/>
-          <w:sz w:val="22"/>
-          <w:szCs w:val="22"/>
-        </w:rPr>
-        <w:t>, 2022年</w:t>
-      </w:r>
-      <w:r>
-        <w:rPr>
-          <w:rFonts w:ascii="ヒラギノ角ゴ Pro W3" w:eastAsia="ヒラギノ角ゴ Pro W3" w:hAnsi="ヒラギノ角ゴ Pro W3" w:cs="Arial"/>
-          <w:kern w:val="0"/>
-          <w:sz w:val="22"/>
-          <w:szCs w:val="22"/>
-        </w:rPr>
-        <w:t>10</w:t>
-      </w:r>
-      <w:r>
-        <w:rPr>
-          <w:rFonts w:ascii="ヒラギノ角ゴ Pro W3" w:eastAsia="ヒラギノ角ゴ Pro W3" w:hAnsi="ヒラギノ角ゴ Pro W3" w:cs="Arial"/>
-          <w:kern w:val="0"/>
-          <w:sz w:val="22"/>
-          <w:szCs w:val="22"/>
-        </w:rPr>
-        <w:t>月.</w:t>
-      </w:r>
-    </w:p>
-    <w:p>
-      <w:pPr>
-        <w:widowControl/>
-        <w:jc w:val="left"/>
-        <w:rPr>
-          <w:rFonts w:ascii="ヒラギノ角ゴ Pro W3" w:eastAsia="ヒラギノ角ゴ Pro W3" w:hAnsi="ヒラギノ角ゴ Pro W3" w:cs="Arial"/>
-          <w:b/>
-          <w:bCs/>
-          <w:kern w:val="0"/>
-          <w:sz w:val="24"/>
-        </w:rPr>
-      </w:pPr>
-      <w:r>
-        <w:rPr>
-          <w:rFonts w:ascii="ヒラギノ角ゴ Pro W3" w:eastAsia="ヒラギノ角ゴ Pro W3" w:hAnsi="ヒラギノ角ゴ Pro W3" w:cs="Arial"/>
-          <w:kern w:val="0"/>
-          <w:sz w:val="22"/>
-          <w:szCs w:val="22"/>
-        </w:rPr>
-        <w:t>19</w:t>
-      </w:r>
-      <w:r>
-        <w:rPr>
-          <w:rFonts w:ascii="ヒラギノ角ゴ Pro W3" w:eastAsia="ヒラギノ角ゴ Pro W3" w:hAnsi="ヒラギノ角ゴ Pro W3" w:cs="Arial"/>
-          <w:kern w:val="0"/>
-          <w:sz w:val="22"/>
-          <w:szCs w:val="22"/>
-        </w:rPr>
-        <w:t xml:space="preserve">. </w:t>
-      </w:r>
-      <w:r>
-        <w:rPr>
-          <w:rFonts w:ascii="ヒラギノ角ゴ Pro W3" w:eastAsia="ヒラギノ角ゴ Pro W3" w:hAnsi="ヒラギノ角ゴ Pro W3" w:cs="Arial"/>
-          <w:b/>
-          <w:bCs/>
-          <w:kern w:val="0"/>
-          <w:sz w:val="22"/>
-          <w:szCs w:val="22"/>
-          <w:u w:val="single"/>
-        </w:rPr>
-        <w:t>柳瀬</w:t>
-      </w:r>
-      <w:r>
-        <w:rPr>
-          <w:rFonts w:ascii="ヒラギノ角ゴ Pro W3" w:eastAsia="ヒラギノ角ゴ Pro W3" w:hAnsi="ヒラギノ角ゴ Pro W3" w:cs="Arial" w:hint="eastAsia"/>
-          <w:b/>
-          <w:bCs/>
-          <w:kern w:val="0"/>
-          <w:sz w:val="22"/>
-          <w:szCs w:val="22"/>
-          <w:u w:val="single"/>
-        </w:rPr>
-        <w:t xml:space="preserve"> </w:t>
-      </w:r>
-      <w:r>
-        <w:rPr>
-          <w:rFonts w:ascii="ヒラギノ角ゴ Pro W3" w:eastAsia="ヒラギノ角ゴ Pro W3" w:hAnsi="ヒラギノ角ゴ Pro W3" w:cs="Arial"/>
-          <w:b/>
-          <w:bCs/>
-          <w:kern w:val="0"/>
-          <w:sz w:val="22"/>
-          <w:szCs w:val="22"/>
-          <w:u w:val="single"/>
-        </w:rPr>
-        <w:t>友朗</w:t>
-      </w:r>
-      <w:r>
-        <w:rPr>
-          <w:rFonts w:ascii="ヒラギノ角ゴ Pro W3" w:eastAsia="ヒラギノ角ゴ Pro W3" w:hAnsi="ヒラギノ角ゴ Pro W3" w:cs="Arial"/>
-          <w:kern w:val="0"/>
-          <w:sz w:val="22"/>
-          <w:szCs w:val="22"/>
-        </w:rPr>
-        <w:t>, 西澤</w:t>
-      </w:r>
-      <w:r>
-        <w:rPr>
-          <w:rFonts w:ascii="ヒラギノ角ゴ Pro W3" w:eastAsia="ヒラギノ角ゴ Pro W3" w:hAnsi="ヒラギノ角ゴ Pro W3" w:cs="Arial" w:hint="eastAsia"/>
-          <w:kern w:val="0"/>
-          <w:sz w:val="22"/>
-          <w:szCs w:val="22"/>
-        </w:rPr>
-        <w:t xml:space="preserve"> </w:t>
-      </w:r>
-      <w:r>
-        <w:rPr>
-          <w:rFonts w:ascii="ヒラギノ角ゴ Pro W3" w:eastAsia="ヒラギノ角ゴ Pro W3" w:hAnsi="ヒラギノ角ゴ Pro W3" w:cs="Arial"/>
-          <w:kern w:val="0"/>
-          <w:sz w:val="22"/>
-          <w:szCs w:val="22"/>
-        </w:rPr>
-        <w:t>誠也, 三浦</w:t>
-      </w:r>
-      <w:r>
-        <w:rPr>
-          <w:rFonts w:ascii="ヒラギノ角ゴ Pro W3" w:eastAsia="ヒラギノ角ゴ Pro W3" w:hAnsi="ヒラギノ角ゴ Pro W3" w:cs="Arial" w:hint="eastAsia"/>
-          <w:kern w:val="0"/>
-          <w:sz w:val="22"/>
-          <w:szCs w:val="22"/>
-        </w:rPr>
-        <w:t xml:space="preserve"> </w:t>
-      </w:r>
-      <w:r>
-        <w:rPr>
-          <w:rFonts w:ascii="ヒラギノ角ゴ Pro W3" w:eastAsia="ヒラギノ角ゴ Pro W3" w:hAnsi="ヒラギノ角ゴ Pro W3" w:cs="Arial"/>
-          <w:kern w:val="0"/>
-          <w:sz w:val="22"/>
-          <w:szCs w:val="22"/>
-        </w:rPr>
-        <w:t>裕亮, 富田</w:t>
-      </w:r>
-      <w:r>
-        <w:rPr>
-          <w:rFonts w:ascii="ヒラギノ角ゴ Pro W3" w:eastAsia="ヒラギノ角ゴ Pro W3" w:hAnsi="ヒラギノ角ゴ Pro W3" w:cs="Arial" w:hint="eastAsia"/>
-          <w:kern w:val="0"/>
-          <w:sz w:val="22"/>
-          <w:szCs w:val="22"/>
-        </w:rPr>
-        <w:t xml:space="preserve"> </w:t>
-      </w:r>
-      <w:r>
-        <w:rPr>
-          <w:rFonts w:ascii="ヒラギノ角ゴ Pro W3" w:eastAsia="ヒラギノ角ゴ Pro W3" w:hAnsi="ヒラギノ角ゴ Pro W3" w:cs="Arial"/>
-          <w:kern w:val="0"/>
-          <w:sz w:val="22"/>
-          <w:szCs w:val="22"/>
-        </w:rPr>
-        <w:t>浩文.</w:t>
-      </w:r>
-    </w:p>
-    <w:p>
-      <w:pPr>
-        <w:pStyle w:val="a5"/>
-        <w:widowControl/>
-        <w:ind w:leftChars="0" w:left="360"/>
-        <w:jc w:val="left"/>
-        <w:rPr>
-          <w:rFonts w:ascii="ヒラギノ角ゴ Pro W3" w:eastAsia="ヒラギノ角ゴ Pro W3" w:hAnsi="ヒラギノ角ゴ Pro W3" w:cs="Arial"/>
-          <w:kern w:val="0"/>
-          <w:sz w:val="22"/>
-          <w:szCs w:val="22"/>
-        </w:rPr>
-      </w:pPr>
-      <w:r>
-        <w:rPr>
-          <w:rFonts w:ascii="ヒラギノ角ゴ Pro W3" w:eastAsia="ヒラギノ角ゴ Pro W3" w:hAnsi="ヒラギノ角ゴ Pro W3" w:cs="Arial" w:hint="eastAsia"/>
-          <w:kern w:val="0"/>
-          <w:sz w:val="22"/>
-          <w:szCs w:val="22"/>
-        </w:rPr>
-        <w:t>放射対流平衡下における自己集合化した雲の上位階層構造の特徴的な形態と距離</w:t>
-      </w:r>
-      <w:r>
-        <w:rPr>
-          <w:rFonts w:ascii="ヒラギノ角ゴ Pro W3" w:eastAsia="ヒラギノ角ゴ Pro W3" w:hAnsi="ヒラギノ角ゴ Pro W3" w:cs="Arial"/>
-          <w:kern w:val="0"/>
-          <w:sz w:val="22"/>
-          <w:szCs w:val="22"/>
-        </w:rPr>
-        <w:t>,</w:t>
-      </w:r>
-    </w:p>
-    <w:p>
-      <w:pPr>
-        <w:pStyle w:val="a5"/>
-        <w:widowControl/>
-        <w:ind w:leftChars="0" w:left="360"/>
-        <w:jc w:val="left"/>
-        <w:rPr>
-          <w:rFonts w:ascii="ヒラギノ角ゴ Pro W3" w:eastAsia="ヒラギノ角ゴ Pro W3" w:hAnsi="ヒラギノ角ゴ Pro W3" w:cs="Arial"/>
-          <w:b/>
-          <w:bCs/>
-          <w:kern w:val="0"/>
-          <w:sz w:val="24"/>
-        </w:rPr>
-      </w:pPr>
-      <w:r>
-        <w:rPr>
-          <w:rFonts w:ascii="ヒラギノ角ゴ Pro W3" w:eastAsia="ヒラギノ角ゴ Pro W3" w:hAnsi="ヒラギノ角ゴ Pro W3" w:cs="Arial" w:hint="eastAsia"/>
-          <w:kern w:val="0"/>
-          <w:sz w:val="22"/>
-          <w:szCs w:val="22"/>
-        </w:rPr>
-        <w:t>日本流体力学会年会</w:t>
-      </w:r>
-      <w:r>
-        <w:rPr>
-          <w:rFonts w:ascii="ヒラギノ角ゴ Pro W3" w:eastAsia="ヒラギノ角ゴ Pro W3" w:hAnsi="ヒラギノ角ゴ Pro W3" w:cs="Arial"/>
-          <w:kern w:val="0"/>
-          <w:sz w:val="22"/>
-          <w:szCs w:val="22"/>
-        </w:rPr>
-        <w:t>2022</w:t>
-      </w:r>
-      <w:r>
-        <w:rPr>
-          <w:rFonts w:ascii="ヒラギノ角ゴ Pro W3" w:eastAsia="ヒラギノ角ゴ Pro W3" w:hAnsi="ヒラギノ角ゴ Pro W3" w:cs="Arial" w:hint="eastAsia"/>
-          <w:kern w:val="0"/>
-          <w:sz w:val="22"/>
-          <w:szCs w:val="22"/>
-        </w:rPr>
-        <w:t>,</w:t>
-      </w:r>
-      <w:r>
-        <w:rPr>
-          <w:rFonts w:ascii="ヒラギノ角ゴ Pro W3" w:eastAsia="ヒラギノ角ゴ Pro W3" w:hAnsi="ヒラギノ角ゴ Pro W3" w:cs="Arial"/>
-          <w:kern w:val="0"/>
-          <w:sz w:val="22"/>
-          <w:szCs w:val="22"/>
-        </w:rPr>
-        <w:t xml:space="preserve"> </w:t>
-      </w:r>
-      <w:r>
-        <w:rPr>
-          <w:rFonts w:ascii="ヒラギノ角ゴ Pro W3" w:eastAsia="ヒラギノ角ゴ Pro W3" w:hAnsi="ヒラギノ角ゴ Pro W3" w:cs="Arial" w:hint="eastAsia"/>
-          <w:kern w:val="0"/>
-          <w:sz w:val="22"/>
-          <w:szCs w:val="22"/>
-        </w:rPr>
-        <w:t>京都</w:t>
-      </w:r>
-      <w:r>
-        <w:rPr>
-          <w:rFonts w:ascii="ヒラギノ角ゴ Pro W3" w:eastAsia="ヒラギノ角ゴ Pro W3" w:hAnsi="ヒラギノ角ゴ Pro W3" w:cs="Arial"/>
-          <w:kern w:val="0"/>
-          <w:sz w:val="22"/>
-          <w:szCs w:val="22"/>
-        </w:rPr>
-        <w:t>, 2022年</w:t>
-      </w:r>
-      <w:r>
-        <w:rPr>
-          <w:rFonts w:ascii="ヒラギノ角ゴ Pro W3" w:eastAsia="ヒラギノ角ゴ Pro W3" w:hAnsi="ヒラギノ角ゴ Pro W3" w:cs="Arial"/>
-          <w:kern w:val="0"/>
-          <w:sz w:val="22"/>
-          <w:szCs w:val="22"/>
-        </w:rPr>
-        <w:t>9</w:t>
-      </w:r>
-      <w:r>
-        <w:rPr>
-          <w:rFonts w:ascii="ヒラギノ角ゴ Pro W3" w:eastAsia="ヒラギノ角ゴ Pro W3" w:hAnsi="ヒラギノ角ゴ Pro W3" w:cs="Arial"/>
-          <w:kern w:val="0"/>
-          <w:sz w:val="22"/>
-          <w:szCs w:val="22"/>
-        </w:rPr>
-        <w:t>月.</w:t>
-      </w:r>
-    </w:p>
-    <w:p>
-      <w:pPr>
-        <w:widowControl/>
-        <w:jc w:val="left"/>
-        <w:rPr>
-          <w:rFonts w:ascii="ヒラギノ角ゴ Pro W3" w:eastAsia="ヒラギノ角ゴ Pro W3" w:hAnsi="ヒラギノ角ゴ Pro W3" w:cs="Arial"/>
-          <w:b/>
-          <w:bCs/>
-          <w:kern w:val="0"/>
-          <w:sz w:val="24"/>
-        </w:rPr>
-      </w:pPr>
-      <w:r>
-        <w:rPr>
-          <w:rFonts w:ascii="ヒラギノ角ゴ Pro W3" w:eastAsia="ヒラギノ角ゴ Pro W3" w:hAnsi="ヒラギノ角ゴ Pro W3" w:cs="Arial"/>
-          <w:kern w:val="0"/>
-          <w:sz w:val="22"/>
-          <w:szCs w:val="22"/>
-        </w:rPr>
-        <w:t>1</w:t>
-      </w:r>
-      <w:r>
-        <w:rPr>
-          <w:rFonts w:ascii="ヒラギノ角ゴ Pro W3" w:eastAsia="ヒラギノ角ゴ Pro W3" w:hAnsi="ヒラギノ角ゴ Pro W3" w:cs="Arial"/>
-          <w:kern w:val="0"/>
-          <w:sz w:val="22"/>
-          <w:szCs w:val="22"/>
-        </w:rPr>
-        <w:t>8</w:t>
-      </w:r>
-      <w:r>
-        <w:rPr>
-          <w:rFonts w:ascii="ヒラギノ角ゴ Pro W3" w:eastAsia="ヒラギノ角ゴ Pro W3" w:hAnsi="ヒラギノ角ゴ Pro W3" w:cs="Arial"/>
-          <w:kern w:val="0"/>
-          <w:sz w:val="22"/>
-          <w:szCs w:val="22"/>
-        </w:rPr>
-        <w:t xml:space="preserve">. </w:t>
-      </w:r>
-      <w:r>
-        <w:rPr>
-          <w:rFonts w:ascii="ヒラギノ角ゴ Pro W3" w:eastAsia="ヒラギノ角ゴ Pro W3" w:hAnsi="ヒラギノ角ゴ Pro W3" w:cs="Arial"/>
-          <w:b/>
-          <w:bCs/>
-          <w:kern w:val="0"/>
-          <w:sz w:val="22"/>
-          <w:szCs w:val="22"/>
-          <w:u w:val="single"/>
-        </w:rPr>
-        <w:t>柳瀬</w:t>
-      </w:r>
-      <w:r>
-        <w:rPr>
-          <w:rFonts w:ascii="ヒラギノ角ゴ Pro W3" w:eastAsia="ヒラギノ角ゴ Pro W3" w:hAnsi="ヒラギノ角ゴ Pro W3" w:cs="Arial" w:hint="eastAsia"/>
-          <w:b/>
-          <w:bCs/>
-          <w:kern w:val="0"/>
-          <w:sz w:val="22"/>
-          <w:szCs w:val="22"/>
-          <w:u w:val="single"/>
-        </w:rPr>
-        <w:t xml:space="preserve"> </w:t>
-      </w:r>
-      <w:r>
-        <w:rPr>
-          <w:rFonts w:ascii="ヒラギノ角ゴ Pro W3" w:eastAsia="ヒラギノ角ゴ Pro W3" w:hAnsi="ヒラギノ角ゴ Pro W3" w:cs="Arial"/>
-          <w:b/>
-          <w:bCs/>
-          <w:kern w:val="0"/>
-          <w:sz w:val="22"/>
-          <w:szCs w:val="22"/>
-          <w:u w:val="single"/>
-        </w:rPr>
-        <w:t>友朗</w:t>
-      </w:r>
-      <w:r>
-        <w:rPr>
-          <w:rFonts w:ascii="ヒラギノ角ゴ Pro W3" w:eastAsia="ヒラギノ角ゴ Pro W3" w:hAnsi="ヒラギノ角ゴ Pro W3" w:cs="Arial"/>
-          <w:kern w:val="0"/>
-          <w:sz w:val="22"/>
-          <w:szCs w:val="22"/>
-        </w:rPr>
-        <w:t>, 西澤</w:t>
-      </w:r>
-      <w:r>
-        <w:rPr>
-          <w:rFonts w:ascii="ヒラギノ角ゴ Pro W3" w:eastAsia="ヒラギノ角ゴ Pro W3" w:hAnsi="ヒラギノ角ゴ Pro W3" w:cs="Arial" w:hint="eastAsia"/>
-          <w:kern w:val="0"/>
-          <w:sz w:val="22"/>
-          <w:szCs w:val="22"/>
-        </w:rPr>
-        <w:t xml:space="preserve"> </w:t>
-      </w:r>
-      <w:r>
-        <w:rPr>
-          <w:rFonts w:ascii="ヒラギノ角ゴ Pro W3" w:eastAsia="ヒラギノ角ゴ Pro W3" w:hAnsi="ヒラギノ角ゴ Pro W3" w:cs="Arial"/>
-          <w:kern w:val="0"/>
-          <w:sz w:val="22"/>
-          <w:szCs w:val="22"/>
-        </w:rPr>
-        <w:t>誠也, 三浦</w:t>
-      </w:r>
-      <w:r>
-        <w:rPr>
-          <w:rFonts w:ascii="ヒラギノ角ゴ Pro W3" w:eastAsia="ヒラギノ角ゴ Pro W3" w:hAnsi="ヒラギノ角ゴ Pro W3" w:cs="Arial" w:hint="eastAsia"/>
-          <w:kern w:val="0"/>
-          <w:sz w:val="22"/>
-          <w:szCs w:val="22"/>
-        </w:rPr>
-        <w:t xml:space="preserve"> </w:t>
-      </w:r>
-      <w:r>
-        <w:rPr>
-          <w:rFonts w:ascii="ヒラギノ角ゴ Pro W3" w:eastAsia="ヒラギノ角ゴ Pro W3" w:hAnsi="ヒラギノ角ゴ Pro W3" w:cs="Arial"/>
-          <w:kern w:val="0"/>
-          <w:sz w:val="22"/>
-          <w:szCs w:val="22"/>
-        </w:rPr>
-        <w:t>裕亮, 竹見</w:t>
-      </w:r>
-      <w:r>
-        <w:rPr>
-          <w:rFonts w:ascii="ヒラギノ角ゴ Pro W3" w:eastAsia="ヒラギノ角ゴ Pro W3" w:hAnsi="ヒラギノ角ゴ Pro W3" w:cs="Arial" w:hint="eastAsia"/>
-          <w:kern w:val="0"/>
-          <w:sz w:val="22"/>
-          <w:szCs w:val="22"/>
-        </w:rPr>
-        <w:t xml:space="preserve"> </w:t>
-      </w:r>
-      <w:r>
-        <w:rPr>
-          <w:rFonts w:ascii="ヒラギノ角ゴ Pro W3" w:eastAsia="ヒラギノ角ゴ Pro W3" w:hAnsi="ヒラギノ角ゴ Pro W3" w:cs="Arial"/>
-          <w:kern w:val="0"/>
-          <w:sz w:val="22"/>
-          <w:szCs w:val="22"/>
-        </w:rPr>
-        <w:t>哲也, 富田</w:t>
-      </w:r>
-      <w:r>
-        <w:rPr>
-          <w:rFonts w:ascii="ヒラギノ角ゴ Pro W3" w:eastAsia="ヒラギノ角ゴ Pro W3" w:hAnsi="ヒラギノ角ゴ Pro W3" w:cs="Arial" w:hint="eastAsia"/>
-          <w:kern w:val="0"/>
-          <w:sz w:val="22"/>
-          <w:szCs w:val="22"/>
-        </w:rPr>
-        <w:t xml:space="preserve"> </w:t>
-      </w:r>
-      <w:r>
-        <w:rPr>
-          <w:rFonts w:ascii="ヒラギノ角ゴ Pro W3" w:eastAsia="ヒラギノ角ゴ Pro W3" w:hAnsi="ヒラギノ角ゴ Pro W3" w:cs="Arial"/>
-          <w:kern w:val="0"/>
-          <w:sz w:val="22"/>
-          <w:szCs w:val="22"/>
-        </w:rPr>
-        <w:t>浩文.</w:t>
-      </w:r>
-    </w:p>
-    <w:p>
-      <w:pPr>
-        <w:pStyle w:val="a5"/>
-        <w:widowControl/>
-        <w:ind w:leftChars="0" w:left="360"/>
-        <w:jc w:val="left"/>
-        <w:rPr>
-          <w:rFonts w:ascii="ヒラギノ角ゴ Pro W3" w:eastAsia="ヒラギノ角ゴ Pro W3" w:hAnsi="ヒラギノ角ゴ Pro W3" w:cs="Arial"/>
-          <w:kern w:val="0"/>
-          <w:sz w:val="22"/>
-          <w:szCs w:val="22"/>
-        </w:rPr>
-      </w:pPr>
-      <w:r>
-        <w:rPr>
-          <w:rFonts w:ascii="ヒラギノ角ゴ Pro W3" w:eastAsia="ヒラギノ角ゴ Pro W3" w:hAnsi="ヒラギノ角ゴ Pro W3" w:cs="Arial"/>
-          <w:kern w:val="0"/>
-          <w:sz w:val="22"/>
-          <w:szCs w:val="22"/>
-        </w:rPr>
-        <w:t>下層循環と自由対流圏変動の結合を通じた湿潤対流の自己集合化メカニズム,</w:t>
-      </w:r>
-    </w:p>
-    <w:p>
-      <w:pPr>
-        <w:pStyle w:val="a5"/>
-        <w:widowControl/>
-        <w:ind w:leftChars="0" w:left="360"/>
-        <w:jc w:val="left"/>
-        <w:rPr>
-          <w:rFonts w:ascii="ヒラギノ角ゴ Pro W3" w:eastAsia="ヒラギノ角ゴ Pro W3" w:hAnsi="ヒラギノ角ゴ Pro W3" w:cs="Arial"/>
-          <w:kern w:val="0"/>
-          <w:sz w:val="22"/>
-          <w:szCs w:val="22"/>
-        </w:rPr>
-      </w:pPr>
-      <w:r>
-        <w:rPr>
-          <w:rFonts w:ascii="ヒラギノ角ゴ Pro W3" w:eastAsia="ヒラギノ角ゴ Pro W3" w:hAnsi="ヒラギノ角ゴ Pro W3" w:cs="Arial" w:hint="eastAsia"/>
-          <w:kern w:val="0"/>
-          <w:sz w:val="22"/>
-          <w:szCs w:val="22"/>
-        </w:rPr>
         <w:lastRenderedPageBreak/>
         <w:t>日本気象学会</w:t>
       </w:r>
@@ -8422,6 +8037,539 @@
           <w:sz w:val="22"/>
           <w:szCs w:val="22"/>
         </w:rPr>
+        <w:t>年度</w:t>
+      </w:r>
+      <w:r>
+        <w:rPr>
+          <w:rFonts w:ascii="ヒラギノ角ゴ Pro W3" w:eastAsia="ヒラギノ角ゴ Pro W3" w:hAnsi="ヒラギノ角ゴ Pro W3" w:cs="Arial" w:hint="eastAsia"/>
+          <w:kern w:val="0"/>
+          <w:sz w:val="22"/>
+          <w:szCs w:val="22"/>
+        </w:rPr>
+        <w:t>秋季</w:t>
+      </w:r>
+      <w:r>
+        <w:rPr>
+          <w:rFonts w:ascii="ヒラギノ角ゴ Pro W3" w:eastAsia="ヒラギノ角ゴ Pro W3" w:hAnsi="ヒラギノ角ゴ Pro W3" w:cs="Arial" w:hint="eastAsia"/>
+          <w:kern w:val="0"/>
+          <w:sz w:val="22"/>
+          <w:szCs w:val="22"/>
+        </w:rPr>
+        <w:t>大会,</w:t>
+      </w:r>
+      <w:r>
+        <w:rPr>
+          <w:rFonts w:ascii="ヒラギノ角ゴ Pro W3" w:eastAsia="ヒラギノ角ゴ Pro W3" w:hAnsi="ヒラギノ角ゴ Pro W3" w:cs="Arial"/>
+          <w:kern w:val="0"/>
+          <w:sz w:val="22"/>
+          <w:szCs w:val="22"/>
+        </w:rPr>
+        <w:t xml:space="preserve"> </w:t>
+      </w:r>
+      <w:r>
+        <w:rPr>
+          <w:rFonts w:ascii="ヒラギノ角ゴ Pro W3" w:eastAsia="ヒラギノ角ゴ Pro W3" w:hAnsi="ヒラギノ角ゴ Pro W3" w:cs="Arial" w:hint="eastAsia"/>
+          <w:kern w:val="0"/>
+          <w:sz w:val="22"/>
+          <w:szCs w:val="22"/>
+        </w:rPr>
+        <w:t>札幌</w:t>
+      </w:r>
+      <w:r>
+        <w:rPr>
+          <w:rFonts w:ascii="ヒラギノ角ゴ Pro W3" w:eastAsia="ヒラギノ角ゴ Pro W3" w:hAnsi="ヒラギノ角ゴ Pro W3" w:cs="Arial"/>
+          <w:kern w:val="0"/>
+          <w:sz w:val="22"/>
+          <w:szCs w:val="22"/>
+        </w:rPr>
+        <w:t>, 2022年</w:t>
+      </w:r>
+      <w:r>
+        <w:rPr>
+          <w:rFonts w:ascii="ヒラギノ角ゴ Pro W3" w:eastAsia="ヒラギノ角ゴ Pro W3" w:hAnsi="ヒラギノ角ゴ Pro W3" w:cs="Arial"/>
+          <w:kern w:val="0"/>
+          <w:sz w:val="22"/>
+          <w:szCs w:val="22"/>
+        </w:rPr>
+        <w:t>10</w:t>
+      </w:r>
+      <w:r>
+        <w:rPr>
+          <w:rFonts w:ascii="ヒラギノ角ゴ Pro W3" w:eastAsia="ヒラギノ角ゴ Pro W3" w:hAnsi="ヒラギノ角ゴ Pro W3" w:cs="Arial"/>
+          <w:kern w:val="0"/>
+          <w:sz w:val="22"/>
+          <w:szCs w:val="22"/>
+        </w:rPr>
+        <w:t>月.</w:t>
+      </w:r>
+    </w:p>
+    <w:p>
+      <w:pPr>
+        <w:widowControl/>
+        <w:jc w:val="left"/>
+        <w:rPr>
+          <w:rFonts w:ascii="ヒラギノ角ゴ Pro W3" w:eastAsia="ヒラギノ角ゴ Pro W3" w:hAnsi="ヒラギノ角ゴ Pro W3" w:cs="Arial"/>
+          <w:b/>
+          <w:bCs/>
+          <w:kern w:val="0"/>
+          <w:sz w:val="24"/>
+        </w:rPr>
+      </w:pPr>
+      <w:r>
+        <w:rPr>
+          <w:rFonts w:ascii="ヒラギノ角ゴ Pro W3" w:eastAsia="ヒラギノ角ゴ Pro W3" w:hAnsi="ヒラギノ角ゴ Pro W3" w:cs="Arial"/>
+          <w:kern w:val="0"/>
+          <w:sz w:val="22"/>
+          <w:szCs w:val="22"/>
+        </w:rPr>
+        <w:t>19</w:t>
+      </w:r>
+      <w:r>
+        <w:rPr>
+          <w:rFonts w:ascii="ヒラギノ角ゴ Pro W3" w:eastAsia="ヒラギノ角ゴ Pro W3" w:hAnsi="ヒラギノ角ゴ Pro W3" w:cs="Arial"/>
+          <w:kern w:val="0"/>
+          <w:sz w:val="22"/>
+          <w:szCs w:val="22"/>
+        </w:rPr>
+        <w:t xml:space="preserve">. </w:t>
+      </w:r>
+      <w:r>
+        <w:rPr>
+          <w:rFonts w:ascii="ヒラギノ角ゴ Pro W3" w:eastAsia="ヒラギノ角ゴ Pro W3" w:hAnsi="ヒラギノ角ゴ Pro W3" w:cs="Arial"/>
+          <w:b/>
+          <w:bCs/>
+          <w:kern w:val="0"/>
+          <w:sz w:val="22"/>
+          <w:szCs w:val="22"/>
+          <w:u w:val="single"/>
+        </w:rPr>
+        <w:t>柳瀬</w:t>
+      </w:r>
+      <w:r>
+        <w:rPr>
+          <w:rFonts w:ascii="ヒラギノ角ゴ Pro W3" w:eastAsia="ヒラギノ角ゴ Pro W3" w:hAnsi="ヒラギノ角ゴ Pro W3" w:cs="Arial" w:hint="eastAsia"/>
+          <w:b/>
+          <w:bCs/>
+          <w:kern w:val="0"/>
+          <w:sz w:val="22"/>
+          <w:szCs w:val="22"/>
+          <w:u w:val="single"/>
+        </w:rPr>
+        <w:t xml:space="preserve"> </w:t>
+      </w:r>
+      <w:r>
+        <w:rPr>
+          <w:rFonts w:ascii="ヒラギノ角ゴ Pro W3" w:eastAsia="ヒラギノ角ゴ Pro W3" w:hAnsi="ヒラギノ角ゴ Pro W3" w:cs="Arial"/>
+          <w:b/>
+          <w:bCs/>
+          <w:kern w:val="0"/>
+          <w:sz w:val="22"/>
+          <w:szCs w:val="22"/>
+          <w:u w:val="single"/>
+        </w:rPr>
+        <w:t>友朗</w:t>
+      </w:r>
+      <w:r>
+        <w:rPr>
+          <w:rFonts w:ascii="ヒラギノ角ゴ Pro W3" w:eastAsia="ヒラギノ角ゴ Pro W3" w:hAnsi="ヒラギノ角ゴ Pro W3" w:cs="Arial"/>
+          <w:kern w:val="0"/>
+          <w:sz w:val="22"/>
+          <w:szCs w:val="22"/>
+        </w:rPr>
+        <w:t>, 西澤</w:t>
+      </w:r>
+      <w:r>
+        <w:rPr>
+          <w:rFonts w:ascii="ヒラギノ角ゴ Pro W3" w:eastAsia="ヒラギノ角ゴ Pro W3" w:hAnsi="ヒラギノ角ゴ Pro W3" w:cs="Arial" w:hint="eastAsia"/>
+          <w:kern w:val="0"/>
+          <w:sz w:val="22"/>
+          <w:szCs w:val="22"/>
+        </w:rPr>
+        <w:t xml:space="preserve"> </w:t>
+      </w:r>
+      <w:r>
+        <w:rPr>
+          <w:rFonts w:ascii="ヒラギノ角ゴ Pro W3" w:eastAsia="ヒラギノ角ゴ Pro W3" w:hAnsi="ヒラギノ角ゴ Pro W3" w:cs="Arial"/>
+          <w:kern w:val="0"/>
+          <w:sz w:val="22"/>
+          <w:szCs w:val="22"/>
+        </w:rPr>
+        <w:t>誠也, 三浦</w:t>
+      </w:r>
+      <w:r>
+        <w:rPr>
+          <w:rFonts w:ascii="ヒラギノ角ゴ Pro W3" w:eastAsia="ヒラギノ角ゴ Pro W3" w:hAnsi="ヒラギノ角ゴ Pro W3" w:cs="Arial" w:hint="eastAsia"/>
+          <w:kern w:val="0"/>
+          <w:sz w:val="22"/>
+          <w:szCs w:val="22"/>
+        </w:rPr>
+        <w:t xml:space="preserve"> </w:t>
+      </w:r>
+      <w:r>
+        <w:rPr>
+          <w:rFonts w:ascii="ヒラギノ角ゴ Pro W3" w:eastAsia="ヒラギノ角ゴ Pro W3" w:hAnsi="ヒラギノ角ゴ Pro W3" w:cs="Arial"/>
+          <w:kern w:val="0"/>
+          <w:sz w:val="22"/>
+          <w:szCs w:val="22"/>
+        </w:rPr>
+        <w:t>裕亮, 富田</w:t>
+      </w:r>
+      <w:r>
+        <w:rPr>
+          <w:rFonts w:ascii="ヒラギノ角ゴ Pro W3" w:eastAsia="ヒラギノ角ゴ Pro W3" w:hAnsi="ヒラギノ角ゴ Pro W3" w:cs="Arial" w:hint="eastAsia"/>
+          <w:kern w:val="0"/>
+          <w:sz w:val="22"/>
+          <w:szCs w:val="22"/>
+        </w:rPr>
+        <w:t xml:space="preserve"> </w:t>
+      </w:r>
+      <w:r>
+        <w:rPr>
+          <w:rFonts w:ascii="ヒラギノ角ゴ Pro W3" w:eastAsia="ヒラギノ角ゴ Pro W3" w:hAnsi="ヒラギノ角ゴ Pro W3" w:cs="Arial"/>
+          <w:kern w:val="0"/>
+          <w:sz w:val="22"/>
+          <w:szCs w:val="22"/>
+        </w:rPr>
+        <w:t>浩文.</w:t>
+      </w:r>
+    </w:p>
+    <w:p>
+      <w:pPr>
+        <w:pStyle w:val="a5"/>
+        <w:widowControl/>
+        <w:ind w:leftChars="0" w:left="360"/>
+        <w:jc w:val="left"/>
+        <w:rPr>
+          <w:rFonts w:ascii="ヒラギノ角ゴ Pro W3" w:eastAsia="ヒラギノ角ゴ Pro W3" w:hAnsi="ヒラギノ角ゴ Pro W3" w:cs="Arial"/>
+          <w:kern w:val="0"/>
+          <w:sz w:val="22"/>
+          <w:szCs w:val="22"/>
+        </w:rPr>
+      </w:pPr>
+      <w:r>
+        <w:rPr>
+          <w:rFonts w:ascii="ヒラギノ角ゴ Pro W3" w:eastAsia="ヒラギノ角ゴ Pro W3" w:hAnsi="ヒラギノ角ゴ Pro W3" w:cs="Arial" w:hint="eastAsia"/>
+          <w:kern w:val="0"/>
+          <w:sz w:val="22"/>
+          <w:szCs w:val="22"/>
+        </w:rPr>
+        <w:t>放射対流平衡下における自己集合化した雲の上位階層構造の特徴的な形態と距離</w:t>
+      </w:r>
+      <w:r>
+        <w:rPr>
+          <w:rFonts w:ascii="ヒラギノ角ゴ Pro W3" w:eastAsia="ヒラギノ角ゴ Pro W3" w:hAnsi="ヒラギノ角ゴ Pro W3" w:cs="Arial"/>
+          <w:kern w:val="0"/>
+          <w:sz w:val="22"/>
+          <w:szCs w:val="22"/>
+        </w:rPr>
+        <w:t>,</w:t>
+      </w:r>
+    </w:p>
+    <w:p>
+      <w:pPr>
+        <w:pStyle w:val="a5"/>
+        <w:widowControl/>
+        <w:ind w:leftChars="0" w:left="360"/>
+        <w:jc w:val="left"/>
+        <w:rPr>
+          <w:rFonts w:ascii="ヒラギノ角ゴ Pro W3" w:eastAsia="ヒラギノ角ゴ Pro W3" w:hAnsi="ヒラギノ角ゴ Pro W3" w:cs="Arial"/>
+          <w:b/>
+          <w:bCs/>
+          <w:kern w:val="0"/>
+          <w:sz w:val="24"/>
+        </w:rPr>
+      </w:pPr>
+      <w:r>
+        <w:rPr>
+          <w:rFonts w:ascii="ヒラギノ角ゴ Pro W3" w:eastAsia="ヒラギノ角ゴ Pro W3" w:hAnsi="ヒラギノ角ゴ Pro W3" w:cs="Arial" w:hint="eastAsia"/>
+          <w:kern w:val="0"/>
+          <w:sz w:val="22"/>
+          <w:szCs w:val="22"/>
+        </w:rPr>
+        <w:t>日本流体力学会年会</w:t>
+      </w:r>
+      <w:r>
+        <w:rPr>
+          <w:rFonts w:ascii="ヒラギノ角ゴ Pro W3" w:eastAsia="ヒラギノ角ゴ Pro W3" w:hAnsi="ヒラギノ角ゴ Pro W3" w:cs="Arial"/>
+          <w:kern w:val="0"/>
+          <w:sz w:val="22"/>
+          <w:szCs w:val="22"/>
+        </w:rPr>
+        <w:t>2022</w:t>
+      </w:r>
+      <w:r>
+        <w:rPr>
+          <w:rFonts w:ascii="ヒラギノ角ゴ Pro W3" w:eastAsia="ヒラギノ角ゴ Pro W3" w:hAnsi="ヒラギノ角ゴ Pro W3" w:cs="Arial" w:hint="eastAsia"/>
+          <w:kern w:val="0"/>
+          <w:sz w:val="22"/>
+          <w:szCs w:val="22"/>
+        </w:rPr>
+        <w:t>,</w:t>
+      </w:r>
+      <w:r>
+        <w:rPr>
+          <w:rFonts w:ascii="ヒラギノ角ゴ Pro W3" w:eastAsia="ヒラギノ角ゴ Pro W3" w:hAnsi="ヒラギノ角ゴ Pro W3" w:cs="Arial"/>
+          <w:kern w:val="0"/>
+          <w:sz w:val="22"/>
+          <w:szCs w:val="22"/>
+        </w:rPr>
+        <w:t xml:space="preserve"> </w:t>
+      </w:r>
+      <w:r>
+        <w:rPr>
+          <w:rFonts w:ascii="ヒラギノ角ゴ Pro W3" w:eastAsia="ヒラギノ角ゴ Pro W3" w:hAnsi="ヒラギノ角ゴ Pro W3" w:cs="Arial" w:hint="eastAsia"/>
+          <w:kern w:val="0"/>
+          <w:sz w:val="22"/>
+          <w:szCs w:val="22"/>
+        </w:rPr>
+        <w:t>京都</w:t>
+      </w:r>
+      <w:r>
+        <w:rPr>
+          <w:rFonts w:ascii="ヒラギノ角ゴ Pro W3" w:eastAsia="ヒラギノ角ゴ Pro W3" w:hAnsi="ヒラギノ角ゴ Pro W3" w:cs="Arial"/>
+          <w:kern w:val="0"/>
+          <w:sz w:val="22"/>
+          <w:szCs w:val="22"/>
+        </w:rPr>
+        <w:t>, 2022年</w:t>
+      </w:r>
+      <w:r>
+        <w:rPr>
+          <w:rFonts w:ascii="ヒラギノ角ゴ Pro W3" w:eastAsia="ヒラギノ角ゴ Pro W3" w:hAnsi="ヒラギノ角ゴ Pro W3" w:cs="Arial"/>
+          <w:kern w:val="0"/>
+          <w:sz w:val="22"/>
+          <w:szCs w:val="22"/>
+        </w:rPr>
+        <w:t>9</w:t>
+      </w:r>
+      <w:r>
+        <w:rPr>
+          <w:rFonts w:ascii="ヒラギノ角ゴ Pro W3" w:eastAsia="ヒラギノ角ゴ Pro W3" w:hAnsi="ヒラギノ角ゴ Pro W3" w:cs="Arial"/>
+          <w:kern w:val="0"/>
+          <w:sz w:val="22"/>
+          <w:szCs w:val="22"/>
+        </w:rPr>
+        <w:t>月.</w:t>
+      </w:r>
+    </w:p>
+    <w:p>
+      <w:pPr>
+        <w:widowControl/>
+        <w:jc w:val="left"/>
+        <w:rPr>
+          <w:rFonts w:ascii="ヒラギノ角ゴ Pro W3" w:eastAsia="ヒラギノ角ゴ Pro W3" w:hAnsi="ヒラギノ角ゴ Pro W3" w:cs="Arial"/>
+          <w:b/>
+          <w:bCs/>
+          <w:kern w:val="0"/>
+          <w:sz w:val="24"/>
+        </w:rPr>
+      </w:pPr>
+      <w:r>
+        <w:rPr>
+          <w:rFonts w:ascii="ヒラギノ角ゴ Pro W3" w:eastAsia="ヒラギノ角ゴ Pro W3" w:hAnsi="ヒラギノ角ゴ Pro W3" w:cs="Arial"/>
+          <w:kern w:val="0"/>
+          <w:sz w:val="22"/>
+          <w:szCs w:val="22"/>
+        </w:rPr>
+        <w:t>1</w:t>
+      </w:r>
+      <w:r>
+        <w:rPr>
+          <w:rFonts w:ascii="ヒラギノ角ゴ Pro W3" w:eastAsia="ヒラギノ角ゴ Pro W3" w:hAnsi="ヒラギノ角ゴ Pro W3" w:cs="Arial"/>
+          <w:kern w:val="0"/>
+          <w:sz w:val="22"/>
+          <w:szCs w:val="22"/>
+        </w:rPr>
+        <w:t>8</w:t>
+      </w:r>
+      <w:r>
+        <w:rPr>
+          <w:rFonts w:ascii="ヒラギノ角ゴ Pro W3" w:eastAsia="ヒラギノ角ゴ Pro W3" w:hAnsi="ヒラギノ角ゴ Pro W3" w:cs="Arial"/>
+          <w:kern w:val="0"/>
+          <w:sz w:val="22"/>
+          <w:szCs w:val="22"/>
+        </w:rPr>
+        <w:t xml:space="preserve">. </w:t>
+      </w:r>
+      <w:r>
+        <w:rPr>
+          <w:rFonts w:ascii="ヒラギノ角ゴ Pro W3" w:eastAsia="ヒラギノ角ゴ Pro W3" w:hAnsi="ヒラギノ角ゴ Pro W3" w:cs="Arial"/>
+          <w:b/>
+          <w:bCs/>
+          <w:kern w:val="0"/>
+          <w:sz w:val="22"/>
+          <w:szCs w:val="22"/>
+          <w:u w:val="single"/>
+        </w:rPr>
+        <w:t>柳瀬</w:t>
+      </w:r>
+      <w:r>
+        <w:rPr>
+          <w:rFonts w:ascii="ヒラギノ角ゴ Pro W3" w:eastAsia="ヒラギノ角ゴ Pro W3" w:hAnsi="ヒラギノ角ゴ Pro W3" w:cs="Arial" w:hint="eastAsia"/>
+          <w:b/>
+          <w:bCs/>
+          <w:kern w:val="0"/>
+          <w:sz w:val="22"/>
+          <w:szCs w:val="22"/>
+          <w:u w:val="single"/>
+        </w:rPr>
+        <w:t xml:space="preserve"> </w:t>
+      </w:r>
+      <w:r>
+        <w:rPr>
+          <w:rFonts w:ascii="ヒラギノ角ゴ Pro W3" w:eastAsia="ヒラギノ角ゴ Pro W3" w:hAnsi="ヒラギノ角ゴ Pro W3" w:cs="Arial"/>
+          <w:b/>
+          <w:bCs/>
+          <w:kern w:val="0"/>
+          <w:sz w:val="22"/>
+          <w:szCs w:val="22"/>
+          <w:u w:val="single"/>
+        </w:rPr>
+        <w:t>友朗</w:t>
+      </w:r>
+      <w:r>
+        <w:rPr>
+          <w:rFonts w:ascii="ヒラギノ角ゴ Pro W3" w:eastAsia="ヒラギノ角ゴ Pro W3" w:hAnsi="ヒラギノ角ゴ Pro W3" w:cs="Arial"/>
+          <w:kern w:val="0"/>
+          <w:sz w:val="22"/>
+          <w:szCs w:val="22"/>
+        </w:rPr>
+        <w:t>, 西澤</w:t>
+      </w:r>
+      <w:r>
+        <w:rPr>
+          <w:rFonts w:ascii="ヒラギノ角ゴ Pro W3" w:eastAsia="ヒラギノ角ゴ Pro W3" w:hAnsi="ヒラギノ角ゴ Pro W3" w:cs="Arial" w:hint="eastAsia"/>
+          <w:kern w:val="0"/>
+          <w:sz w:val="22"/>
+          <w:szCs w:val="22"/>
+        </w:rPr>
+        <w:t xml:space="preserve"> </w:t>
+      </w:r>
+      <w:r>
+        <w:rPr>
+          <w:rFonts w:ascii="ヒラギノ角ゴ Pro W3" w:eastAsia="ヒラギノ角ゴ Pro W3" w:hAnsi="ヒラギノ角ゴ Pro W3" w:cs="Arial"/>
+          <w:kern w:val="0"/>
+          <w:sz w:val="22"/>
+          <w:szCs w:val="22"/>
+        </w:rPr>
+        <w:t>誠也, 三浦</w:t>
+      </w:r>
+      <w:r>
+        <w:rPr>
+          <w:rFonts w:ascii="ヒラギノ角ゴ Pro W3" w:eastAsia="ヒラギノ角ゴ Pro W3" w:hAnsi="ヒラギノ角ゴ Pro W3" w:cs="Arial" w:hint="eastAsia"/>
+          <w:kern w:val="0"/>
+          <w:sz w:val="22"/>
+          <w:szCs w:val="22"/>
+        </w:rPr>
+        <w:t xml:space="preserve"> </w:t>
+      </w:r>
+      <w:r>
+        <w:rPr>
+          <w:rFonts w:ascii="ヒラギノ角ゴ Pro W3" w:eastAsia="ヒラギノ角ゴ Pro W3" w:hAnsi="ヒラギノ角ゴ Pro W3" w:cs="Arial"/>
+          <w:kern w:val="0"/>
+          <w:sz w:val="22"/>
+          <w:szCs w:val="22"/>
+        </w:rPr>
+        <w:t>裕亮, 竹見</w:t>
+      </w:r>
+      <w:r>
+        <w:rPr>
+          <w:rFonts w:ascii="ヒラギノ角ゴ Pro W3" w:eastAsia="ヒラギノ角ゴ Pro W3" w:hAnsi="ヒラギノ角ゴ Pro W3" w:cs="Arial" w:hint="eastAsia"/>
+          <w:kern w:val="0"/>
+          <w:sz w:val="22"/>
+          <w:szCs w:val="22"/>
+        </w:rPr>
+        <w:t xml:space="preserve"> </w:t>
+      </w:r>
+      <w:r>
+        <w:rPr>
+          <w:rFonts w:ascii="ヒラギノ角ゴ Pro W3" w:eastAsia="ヒラギノ角ゴ Pro W3" w:hAnsi="ヒラギノ角ゴ Pro W3" w:cs="Arial"/>
+          <w:kern w:val="0"/>
+          <w:sz w:val="22"/>
+          <w:szCs w:val="22"/>
+        </w:rPr>
+        <w:t>哲也, 富田</w:t>
+      </w:r>
+      <w:r>
+        <w:rPr>
+          <w:rFonts w:ascii="ヒラギノ角ゴ Pro W3" w:eastAsia="ヒラギノ角ゴ Pro W3" w:hAnsi="ヒラギノ角ゴ Pro W3" w:cs="Arial" w:hint="eastAsia"/>
+          <w:kern w:val="0"/>
+          <w:sz w:val="22"/>
+          <w:szCs w:val="22"/>
+        </w:rPr>
+        <w:t xml:space="preserve"> </w:t>
+      </w:r>
+      <w:r>
+        <w:rPr>
+          <w:rFonts w:ascii="ヒラギノ角ゴ Pro W3" w:eastAsia="ヒラギノ角ゴ Pro W3" w:hAnsi="ヒラギノ角ゴ Pro W3" w:cs="Arial"/>
+          <w:kern w:val="0"/>
+          <w:sz w:val="22"/>
+          <w:szCs w:val="22"/>
+        </w:rPr>
+        <w:t>浩文.</w:t>
+      </w:r>
+    </w:p>
+    <w:p>
+      <w:pPr>
+        <w:pStyle w:val="a5"/>
+        <w:widowControl/>
+        <w:ind w:leftChars="0" w:left="360"/>
+        <w:jc w:val="left"/>
+        <w:rPr>
+          <w:rFonts w:ascii="ヒラギノ角ゴ Pro W3" w:eastAsia="ヒラギノ角ゴ Pro W3" w:hAnsi="ヒラギノ角ゴ Pro W3" w:cs="Arial"/>
+          <w:kern w:val="0"/>
+          <w:sz w:val="22"/>
+          <w:szCs w:val="22"/>
+        </w:rPr>
+      </w:pPr>
+      <w:r>
+        <w:rPr>
+          <w:rFonts w:ascii="ヒラギノ角ゴ Pro W3" w:eastAsia="ヒラギノ角ゴ Pro W3" w:hAnsi="ヒラギノ角ゴ Pro W3" w:cs="Arial"/>
+          <w:kern w:val="0"/>
+          <w:sz w:val="22"/>
+          <w:szCs w:val="22"/>
+        </w:rPr>
+        <w:t>下層循環と自由対流圏変動の結合を通じた湿潤対流の自己集合化メカニズム,</w:t>
+      </w:r>
+    </w:p>
+    <w:p>
+      <w:pPr>
+        <w:pStyle w:val="a5"/>
+        <w:widowControl/>
+        <w:ind w:leftChars="0" w:left="360"/>
+        <w:jc w:val="left"/>
+        <w:rPr>
+          <w:rFonts w:ascii="ヒラギノ角ゴ Pro W3" w:eastAsia="ヒラギノ角ゴ Pro W3" w:hAnsi="ヒラギノ角ゴ Pro W3" w:cs="Arial"/>
+          <w:kern w:val="0"/>
+          <w:sz w:val="22"/>
+          <w:szCs w:val="22"/>
+        </w:rPr>
+      </w:pPr>
+      <w:r>
+        <w:rPr>
+          <w:rFonts w:ascii="ヒラギノ角ゴ Pro W3" w:eastAsia="ヒラギノ角ゴ Pro W3" w:hAnsi="ヒラギノ角ゴ Pro W3" w:cs="Arial" w:hint="eastAsia"/>
+          <w:kern w:val="0"/>
+          <w:sz w:val="22"/>
+          <w:szCs w:val="22"/>
+        </w:rPr>
+        <w:t>日本気象学会</w:t>
+      </w:r>
+      <w:r>
+        <w:rPr>
+          <w:rFonts w:ascii="ヒラギノ角ゴ Pro W3" w:eastAsia="ヒラギノ角ゴ Pro W3" w:hAnsi="ヒラギノ角ゴ Pro W3" w:cs="Arial"/>
+          <w:kern w:val="0"/>
+          <w:sz w:val="22"/>
+          <w:szCs w:val="22"/>
+        </w:rPr>
+        <w:t>2022</w:t>
+      </w:r>
+      <w:r>
+        <w:rPr>
+          <w:rFonts w:ascii="ヒラギノ角ゴ Pro W3" w:eastAsia="ヒラギノ角ゴ Pro W3" w:hAnsi="ヒラギノ角ゴ Pro W3" w:cs="Arial" w:hint="eastAsia"/>
+          <w:kern w:val="0"/>
+          <w:sz w:val="22"/>
+          <w:szCs w:val="22"/>
+        </w:rPr>
         <w:t>年度春季大会,</w:t>
       </w:r>
       <w:r>
@@ -10403,6 +10551,7 @@
           <w:sz w:val="22"/>
           <w:szCs w:val="22"/>
         </w:rPr>
+        <w:lastRenderedPageBreak/>
         <w:t>Self-Organization Mechanism of Cloud Clusters in Idealized Numerical Experiments,</w:t>
       </w:r>
     </w:p>
@@ -10649,7 +10798,6 @@
           <w:sz w:val="22"/>
           <w:szCs w:val="22"/>
         </w:rPr>
-        <w:lastRenderedPageBreak/>
         <w:t>高解像度放射対流平衡実験における積雲アンサンブルの統計的性質,</w:t>
       </w:r>
     </w:p>
@@ -11297,7 +11445,13 @@
       <w:rPr>
         <w:rFonts w:ascii="Arial" w:hAnsi="Arial" w:cs="Arial"/>
       </w:rPr>
-      <w:t>9</w:t>
+      <w:t>1</w:t>
+    </w:r>
+    <w:r>
+      <w:rPr>
+        <w:rFonts w:ascii="Arial" w:hAnsi="Arial" w:cs="Arial"/>
+      </w:rPr>
+      <w:t>1</w:t>
     </w:r>
     <w:r>
       <w:rPr>
@@ -11309,7 +11463,7 @@
       <w:rPr>
         <w:rFonts w:ascii="Arial" w:hAnsi="Arial" w:cs="Arial"/>
       </w:rPr>
-      <w:t>12</w:t>
+      <w:t>9</w:t>
     </w:r>
     <w:r>
       <w:rPr>
@@ -12654,6 +12808,7 @@
   <w:style w:type="character" w:default="1" w:styleId="a0">
     <w:name w:val="Default Paragraph Font"/>
     <w:uiPriority w:val="1"/>
+    <w:semiHidden/>
     <w:unhideWhenUsed/>
   </w:style>
   <w:style w:type="table" w:default="1" w:styleId="a1">

--- a/CurriculumVitae_TomoroYanase_ja.docx
+++ b/CurriculumVitae_TomoroYanase_ja.docx
@@ -1767,6 +1767,135 @@
         <w:widowControl/>
         <w:jc w:val="left"/>
         <w:rPr>
+          <w:rFonts w:ascii="ヒラギノ角ゴ Pro W3" w:eastAsia="ヒラギノ角ゴ Pro W3" w:hAnsi="ヒラギノ角ゴ Pro W3" w:cs="Arial" w:hint="eastAsia"/>
+          <w:b/>
+          <w:bCs/>
+          <w:kern w:val="0"/>
+          <w:sz w:val="22"/>
+          <w:szCs w:val="22"/>
+        </w:rPr>
+      </w:pPr>
+      <w:r>
+        <w:rPr>
+          <w:rFonts w:ascii="ヒラギノ角ゴ Pro W3" w:eastAsia="ヒラギノ角ゴ Pro W3" w:hAnsi="ヒラギノ角ゴ Pro W3" w:cs="Arial" w:hint="eastAsia"/>
+          <w:b/>
+          <w:bCs/>
+          <w:kern w:val="0"/>
+          <w:sz w:val="24"/>
+        </w:rPr>
+        <w:t>競争的資金</w:t>
+      </w:r>
+    </w:p>
+    <w:p>
+      <w:pPr>
+        <w:widowControl/>
+        <w:jc w:val="left"/>
+        <w:rPr>
+          <w:rFonts w:ascii="ヒラギノ角ゴ Pro W3" w:eastAsia="ヒラギノ角ゴ Pro W3" w:hAnsi="ヒラギノ角ゴ Pro W3" w:cs="Arial"/>
+          <w:kern w:val="0"/>
+          <w:sz w:val="22"/>
+          <w:szCs w:val="22"/>
+        </w:rPr>
+      </w:pPr>
+      <w:r>
+        <w:rPr>
+          <w:rFonts w:ascii="ヒラギノ角ゴ Pro W3" w:eastAsia="ヒラギノ角ゴ Pro W3" w:hAnsi="ヒラギノ角ゴ Pro W3" w:cs="Arial"/>
+          <w:kern w:val="0"/>
+          <w:sz w:val="22"/>
+          <w:szCs w:val="22"/>
+        </w:rPr>
+        <w:t>1.</w:t>
+      </w:r>
+      <w:r>
+        <w:rPr>
+          <w:rFonts w:ascii="ヒラギノ角ゴ Pro W3" w:eastAsia="ヒラギノ角ゴ Pro W3" w:hAnsi="ヒラギノ角ゴ Pro W3" w:cs="Arial"/>
+          <w:kern w:val="0"/>
+          <w:sz w:val="22"/>
+          <w:szCs w:val="22"/>
+        </w:rPr>
+        <w:t xml:space="preserve"> </w:t>
+      </w:r>
+      <w:r>
+        <w:rPr>
+          <w:rFonts w:ascii="ヒラギノ角ゴ Pro W3" w:eastAsia="ヒラギノ角ゴ Pro W3" w:hAnsi="ヒラギノ角ゴ Pro W3" w:cs="Arial" w:hint="eastAsia"/>
+          <w:kern w:val="0"/>
+          <w:sz w:val="22"/>
+          <w:szCs w:val="22"/>
+        </w:rPr>
+        <w:t>日本学術振興会</w:t>
+      </w:r>
+      <w:r>
+        <w:rPr>
+          <w:rFonts w:ascii="ヒラギノ角ゴ Pro W3" w:eastAsia="ヒラギノ角ゴ Pro W3" w:hAnsi="ヒラギノ角ゴ Pro W3" w:cs="Arial"/>
+          <w:kern w:val="0"/>
+          <w:sz w:val="22"/>
+          <w:szCs w:val="22"/>
+        </w:rPr>
+        <w:t xml:space="preserve"> 科学研究費助成事業 若手研究</w:t>
+      </w:r>
+      <w:r>
+        <w:rPr>
+          <w:rFonts w:ascii="ヒラギノ角ゴ Pro W3" w:eastAsia="ヒラギノ角ゴ Pro W3" w:hAnsi="ヒラギノ角ゴ Pro W3" w:cs="Arial"/>
+          <w:kern w:val="0"/>
+          <w:sz w:val="22"/>
+          <w:szCs w:val="22"/>
+        </w:rPr>
+        <w:t>,</w:t>
+      </w:r>
+      <w:r>
+        <w:rPr>
+          <w:rFonts w:ascii="ヒラギノ角ゴ Pro W3" w:eastAsia="ヒラギノ角ゴ Pro W3" w:hAnsi="ヒラギノ角ゴ Pro W3" w:cs="Arial"/>
+          <w:kern w:val="0"/>
+          <w:sz w:val="22"/>
+          <w:szCs w:val="22"/>
+        </w:rPr>
+        <w:t xml:space="preserve"> </w:t>
+      </w:r>
+      <w:r>
+        <w:rPr>
+          <w:rFonts w:ascii="ヒラギノ角ゴ Pro W3" w:eastAsia="ヒラギノ角ゴ Pro W3" w:hAnsi="ヒラギノ角ゴ Pro W3" w:cs="Arial" w:hint="eastAsia"/>
+          <w:kern w:val="0"/>
+          <w:sz w:val="22"/>
+          <w:szCs w:val="22"/>
+        </w:rPr>
+        <w:t>気候系の脈動：自己組織化する雲が生み出す熱帯大気の内部変動性</w:t>
+      </w:r>
+      <w:r>
+        <w:rPr>
+          <w:rFonts w:ascii="ヒラギノ角ゴ Pro W3" w:eastAsia="ヒラギノ角ゴ Pro W3" w:hAnsi="ヒラギノ角ゴ Pro W3" w:cs="Arial"/>
+          <w:kern w:val="0"/>
+          <w:sz w:val="22"/>
+          <w:szCs w:val="22"/>
+        </w:rPr>
+        <w:t xml:space="preserve">, </w:t>
+      </w:r>
+      <w:r>
+        <w:rPr>
+          <w:rFonts w:ascii="ヒラギノ角ゴ Pro W3" w:eastAsia="ヒラギノ角ゴ Pro W3" w:hAnsi="ヒラギノ角ゴ Pro W3" w:cs="Arial"/>
+          <w:kern w:val="0"/>
+          <w:sz w:val="22"/>
+          <w:szCs w:val="22"/>
+        </w:rPr>
+        <w:t>2024年4月 - 2029年3月</w:t>
+      </w:r>
+    </w:p>
+    <w:p>
+      <w:pPr>
+        <w:widowControl/>
+        <w:jc w:val="left"/>
+        <w:rPr>
+          <w:rFonts w:ascii="ヒラギノ角ゴ Pro W3" w:eastAsia="ヒラギノ角ゴ Pro W3" w:hAnsi="ヒラギノ角ゴ Pro W3" w:cs="Arial"/>
+          <w:kern w:val="0"/>
+          <w:sz w:val="22"/>
+          <w:szCs w:val="22"/>
+        </w:rPr>
+      </w:pPr>
+    </w:p>
+    <w:p>
+      <w:pPr>
+        <w:widowControl/>
+        <w:jc w:val="left"/>
+        <w:rPr>
           <w:rFonts w:ascii="ヒラギノ角ゴ Pro W3" w:eastAsia="ヒラギノ角ゴ Pro W3" w:hAnsi="ヒラギノ角ゴ Pro W3" w:cs="Arial"/>
           <w:b/>
           <w:bCs/>
@@ -2344,16 +2473,25 @@
           <w:sz w:val="22"/>
           <w:szCs w:val="22"/>
         </w:rPr>
-        <w:t>Journal of Climate (</w:t>
-      </w:r>
-      <w:r>
-        <w:rPr>
-          <w:rFonts w:ascii="ヒラギノ角ゴ Pro W3" w:eastAsia="ヒラギノ角ゴ Pro W3" w:hAnsi="ヒラギノ角ゴ Pro W3" w:cs="Arial"/>
-          <w:kern w:val="0"/>
-          <w:sz w:val="22"/>
-          <w:szCs w:val="22"/>
-        </w:rPr>
-        <w:t>2</w:t>
+        <w:t>Journal of Advances in Modeling Earth Systems</w:t>
+      </w:r>
+      <w:r>
+        <w:rPr>
+          <w:rFonts w:ascii="ヒラギノ角ゴ Pro W3" w:eastAsia="ヒラギノ角ゴ Pro W3" w:hAnsi="ヒラギノ角ゴ Pro W3" w:cs="Arial"/>
+          <w:kern w:val="0"/>
+          <w:sz w:val="22"/>
+          <w:szCs w:val="22"/>
+        </w:rPr>
+        <w:t xml:space="preserve"> (</w:t>
+      </w:r>
+      <w:r>
+        <w:rPr>
+          <w:rFonts w:ascii="ヒラギノ角ゴ Pro W3" w:eastAsia="ヒラギノ角ゴ Pro W3" w:hAnsi="ヒラギノ角ゴ Pro W3" w:cs="Arial"/>
+          <w:kern w:val="0"/>
+          <w:sz w:val="22"/>
+          <w:szCs w:val="22"/>
+        </w:rPr>
+        <w:t>1</w:t>
       </w:r>
       <w:r>
         <w:rPr>
@@ -2389,16 +2527,16 @@
           <w:sz w:val="22"/>
           <w:szCs w:val="22"/>
         </w:rPr>
-        <w:t>Scientific Online Letters on the Atmosphere (</w:t>
-      </w:r>
-      <w:r>
-        <w:rPr>
-          <w:rFonts w:ascii="ヒラギノ角ゴ Pro W3" w:eastAsia="ヒラギノ角ゴ Pro W3" w:hAnsi="ヒラギノ角ゴ Pro W3" w:cs="Arial"/>
-          <w:kern w:val="0"/>
-          <w:sz w:val="22"/>
-          <w:szCs w:val="22"/>
-        </w:rPr>
-        <w:t>3</w:t>
+        <w:t>Journal of Climate (</w:t>
+      </w:r>
+      <w:r>
+        <w:rPr>
+          <w:rFonts w:ascii="ヒラギノ角ゴ Pro W3" w:eastAsia="ヒラギノ角ゴ Pro W3" w:hAnsi="ヒラギノ角ゴ Pro W3" w:cs="Arial"/>
+          <w:kern w:val="0"/>
+          <w:sz w:val="22"/>
+          <w:szCs w:val="22"/>
+        </w:rPr>
+        <w:t>2</w:t>
       </w:r>
       <w:r>
         <w:rPr>
@@ -2434,7 +2572,25 @@
           <w:sz w:val="22"/>
           <w:szCs w:val="22"/>
         </w:rPr>
-        <w:t>Advances in Atmospheric Sciences (2)</w:t>
+        <w:t>Scientific Online Letters on the Atmosphere (</w:t>
+      </w:r>
+      <w:r>
+        <w:rPr>
+          <w:rFonts w:ascii="ヒラギノ角ゴ Pro W3" w:eastAsia="ヒラギノ角ゴ Pro W3" w:hAnsi="ヒラギノ角ゴ Pro W3" w:cs="Arial"/>
+          <w:kern w:val="0"/>
+          <w:sz w:val="22"/>
+          <w:szCs w:val="22"/>
+        </w:rPr>
+        <w:t>3</w:t>
+      </w:r>
+      <w:r>
+        <w:rPr>
+          <w:rFonts w:ascii="ヒラギノ角ゴ Pro W3" w:eastAsia="ヒラギノ角ゴ Pro W3" w:hAnsi="ヒラギノ角ゴ Pro W3" w:cs="Arial"/>
+          <w:kern w:val="0"/>
+          <w:sz w:val="22"/>
+          <w:szCs w:val="22"/>
+        </w:rPr>
+        <w:t>)</w:t>
       </w:r>
     </w:p>
     <w:p>
@@ -2449,6 +2605,33 @@
         <w:jc w:val="left"/>
         <w:rPr>
           <w:rFonts w:ascii="ヒラギノ角ゴ Pro W3" w:eastAsia="ヒラギノ角ゴ Pro W3" w:hAnsi="ヒラギノ角ゴ Pro W3" w:cs="Arial"/>
+          <w:kern w:val="0"/>
+          <w:sz w:val="22"/>
+          <w:szCs w:val="22"/>
+        </w:rPr>
+      </w:pPr>
+      <w:r>
+        <w:rPr>
+          <w:rFonts w:ascii="ヒラギノ角ゴ Pro W3" w:eastAsia="ヒラギノ角ゴ Pro W3" w:hAnsi="ヒラギノ角ゴ Pro W3" w:cs="Arial"/>
+          <w:kern w:val="0"/>
+          <w:sz w:val="22"/>
+          <w:szCs w:val="22"/>
+        </w:rPr>
+        <w:t>Advances in Atmospheric Sciences (2)</w:t>
+      </w:r>
+    </w:p>
+    <w:p>
+      <w:pPr>
+        <w:pStyle w:val="a5"/>
+        <w:widowControl/>
+        <w:numPr>
+          <w:ilvl w:val="0"/>
+          <w:numId w:val="9"/>
+        </w:numPr>
+        <w:ind w:leftChars="0"/>
+        <w:jc w:val="left"/>
+        <w:rPr>
+          <w:rFonts w:ascii="ヒラギノ角ゴ Pro W3" w:eastAsia="ヒラギノ角ゴ Pro W3" w:hAnsi="ヒラギノ角ゴ Pro W3" w:cs="Arial"/>
           <w:i/>
           <w:iCs/>
           <w:kern w:val="0"/>
@@ -2487,18 +2670,17 @@
           <w:b/>
           <w:bCs/>
           <w:kern w:val="0"/>
-          <w:sz w:val="22"/>
-          <w:szCs w:val="22"/>
-        </w:rPr>
-      </w:pPr>
-      <w:r>
-        <w:rPr>
-          <w:rFonts w:ascii="ヒラギノ角ゴ Pro W3" w:eastAsia="ヒラギノ角ゴ Pro W3" w:hAnsi="ヒラギノ角ゴ Pro W3" w:cs="Arial" w:hint="eastAsia"/>
-          <w:b/>
-          <w:bCs/>
-          <w:kern w:val="0"/>
           <w:sz w:val="24"/>
         </w:rPr>
+      </w:pPr>
+      <w:r>
+        <w:rPr>
+          <w:rFonts w:ascii="ヒラギノ角ゴ Pro W3" w:eastAsia="ヒラギノ角ゴ Pro W3" w:hAnsi="ヒラギノ角ゴ Pro W3" w:cs="Arial" w:hint="eastAsia"/>
+          <w:b/>
+          <w:bCs/>
+          <w:kern w:val="0"/>
+          <w:sz w:val="24"/>
+        </w:rPr>
         <w:t>論文</w:t>
       </w:r>
       <w:r>
@@ -2550,6 +2732,227 @@
           <w:sz w:val="22"/>
           <w:szCs w:val="22"/>
         </w:rPr>
+        <w:t>6</w:t>
+      </w:r>
+      <w:r>
+        <w:rPr>
+          <w:rFonts w:ascii="Arial" w:eastAsia="Meiryo UI" w:hAnsi="Arial" w:cs="Arial"/>
+          <w:kern w:val="0"/>
+          <w:sz w:val="22"/>
+          <w:szCs w:val="22"/>
+        </w:rPr>
+        <w:t xml:space="preserve">. </w:t>
+      </w:r>
+      <w:r>
+        <w:rPr>
+          <w:rFonts w:ascii="Arial" w:eastAsia="Meiryo UI" w:hAnsi="Arial" w:cs="Arial"/>
+          <w:kern w:val="0"/>
+          <w:sz w:val="22"/>
+          <w:szCs w:val="22"/>
+        </w:rPr>
+        <w:t xml:space="preserve"> </w:t>
+      </w:r>
+      <w:r>
+        <w:rPr>
+          <w:rFonts w:ascii="Arial" w:eastAsia="Meiryo UI" w:hAnsi="Arial" w:cs="Arial"/>
+          <w:kern w:val="0"/>
+          <w:sz w:val="22"/>
+          <w:szCs w:val="22"/>
+        </w:rPr>
+        <w:t>(</w:t>
+      </w:r>
+      <w:r>
+        <w:rPr>
+          <w:rFonts w:ascii="ヒラギノ角ゴ Pro W3" w:eastAsia="ヒラギノ角ゴ Pro W3" w:hAnsi="ヒラギノ角ゴ Pro W3" w:cs="Arial" w:hint="eastAsia"/>
+          <w:kern w:val="0"/>
+          <w:sz w:val="22"/>
+          <w:szCs w:val="22"/>
+        </w:rPr>
+        <w:t>査読中</w:t>
+      </w:r>
+      <w:r>
+        <w:rPr>
+          <w:rFonts w:ascii="ヒラギノ角ゴ Pro W3" w:eastAsia="ヒラギノ角ゴ Pro W3" w:hAnsi="ヒラギノ角ゴ Pro W3" w:cs="Arial"/>
+          <w:kern w:val="0"/>
+          <w:sz w:val="22"/>
+          <w:szCs w:val="22"/>
+        </w:rPr>
+        <w:t>)</w:t>
+      </w:r>
+      <w:r>
+        <w:rPr>
+          <w:rFonts w:ascii="ヒラギノ角ゴ Pro W3" w:eastAsia="ヒラギノ角ゴ Pro W3" w:hAnsi="ヒラギノ角ゴ Pro W3" w:cs="Arial"/>
+          <w:kern w:val="0"/>
+          <w:sz w:val="22"/>
+          <w:szCs w:val="22"/>
+        </w:rPr>
+        <w:t xml:space="preserve"> </w:t>
+      </w:r>
+      <w:r>
+        <w:rPr>
+          <w:rFonts w:ascii="Arial" w:eastAsia="Meiryo UI" w:hAnsi="Arial" w:cs="Arial"/>
+          <w:b/>
+          <w:bCs/>
+          <w:kern w:val="0"/>
+          <w:sz w:val="22"/>
+          <w:szCs w:val="22"/>
+          <w:u w:val="single"/>
+        </w:rPr>
+        <w:t>Y</w:t>
+      </w:r>
+      <w:r>
+        <w:rPr>
+          <w:rFonts w:ascii="Arial" w:eastAsia="Meiryo UI" w:hAnsi="Arial" w:cs="Arial"/>
+          <w:b/>
+          <w:bCs/>
+          <w:kern w:val="0"/>
+          <w:sz w:val="22"/>
+          <w:szCs w:val="22"/>
+          <w:u w:val="single"/>
+        </w:rPr>
+        <w:t>anase, T.</w:t>
+      </w:r>
+      <w:r>
+        <w:rPr>
+          <w:rFonts w:ascii="Arial" w:eastAsia="Meiryo UI" w:hAnsi="Arial" w:cs="Arial"/>
+          <w:kern w:val="0"/>
+          <w:sz w:val="22"/>
+          <w:szCs w:val="22"/>
+        </w:rPr>
+        <w:t xml:space="preserve">, </w:t>
+      </w:r>
+      <w:r>
+        <w:rPr>
+          <w:rFonts w:ascii="Arial" w:eastAsia="Meiryo UI" w:hAnsi="Arial" w:cs="Arial"/>
+          <w:kern w:val="0"/>
+          <w:sz w:val="22"/>
+          <w:szCs w:val="22"/>
+        </w:rPr>
+        <w:t xml:space="preserve">Shima, S., Nishizawa, S., </w:t>
+      </w:r>
+      <w:r>
+        <w:rPr>
+          <w:rFonts w:ascii="Arial" w:eastAsia="Meiryo UI" w:hAnsi="Arial" w:cs="Arial"/>
+          <w:kern w:val="0"/>
+          <w:sz w:val="22"/>
+          <w:szCs w:val="22"/>
+        </w:rPr>
+        <w:t>&amp;</w:t>
+      </w:r>
+      <w:r>
+        <w:rPr>
+          <w:rFonts w:ascii="Arial" w:eastAsia="Meiryo UI" w:hAnsi="Arial" w:cs="Arial"/>
+          <w:kern w:val="0"/>
+          <w:sz w:val="22"/>
+          <w:szCs w:val="22"/>
+        </w:rPr>
+        <w:t xml:space="preserve"> </w:t>
+      </w:r>
+      <w:r>
+        <w:rPr>
+          <w:rFonts w:ascii="Arial" w:eastAsia="Meiryo UI" w:hAnsi="Arial" w:cs="Arial"/>
+          <w:kern w:val="0"/>
+          <w:sz w:val="22"/>
+          <w:szCs w:val="22"/>
+        </w:rPr>
+        <w:t>Tomita</w:t>
+      </w:r>
+      <w:r>
+        <w:rPr>
+          <w:rFonts w:ascii="Arial" w:eastAsia="Meiryo UI" w:hAnsi="Arial" w:cs="Arial"/>
+          <w:kern w:val="0"/>
+          <w:sz w:val="22"/>
+          <w:szCs w:val="22"/>
+        </w:rPr>
+        <w:t xml:space="preserve">, </w:t>
+      </w:r>
+      <w:r>
+        <w:rPr>
+          <w:rFonts w:ascii="Arial" w:eastAsia="Meiryo UI" w:hAnsi="Arial" w:cs="Arial"/>
+          <w:kern w:val="0"/>
+          <w:sz w:val="22"/>
+          <w:szCs w:val="22"/>
+        </w:rPr>
+        <w:t>H</w:t>
+      </w:r>
+      <w:r>
+        <w:rPr>
+          <w:rFonts w:ascii="Arial" w:eastAsia="Meiryo UI" w:hAnsi="Arial" w:cs="Arial"/>
+          <w:kern w:val="0"/>
+          <w:sz w:val="22"/>
+          <w:szCs w:val="22"/>
+        </w:rPr>
+        <w:t>. (202</w:t>
+      </w:r>
+      <w:r>
+        <w:rPr>
+          <w:rFonts w:ascii="Arial" w:eastAsia="Meiryo UI" w:hAnsi="Arial" w:cs="Arial"/>
+          <w:kern w:val="0"/>
+          <w:sz w:val="22"/>
+          <w:szCs w:val="22"/>
+        </w:rPr>
+        <w:t>4</w:t>
+      </w:r>
+      <w:r>
+        <w:rPr>
+          <w:rFonts w:ascii="Arial" w:eastAsia="Meiryo UI" w:hAnsi="Arial" w:cs="Arial"/>
+          <w:kern w:val="0"/>
+          <w:sz w:val="22"/>
+          <w:szCs w:val="22"/>
+        </w:rPr>
+        <w:t>)</w:t>
+      </w:r>
+      <w:r>
+        <w:rPr>
+          <w:rFonts w:ascii="Arial" w:eastAsia="Meiryo UI" w:hAnsi="Arial" w:cs="Arial"/>
+          <w:kern w:val="0"/>
+          <w:sz w:val="22"/>
+          <w:szCs w:val="22"/>
+        </w:rPr>
+        <w:t>.</w:t>
+      </w:r>
+    </w:p>
+    <w:p>
+      <w:pPr>
+        <w:pStyle w:val="a5"/>
+        <w:widowControl/>
+        <w:ind w:leftChars="0" w:left="420"/>
+        <w:jc w:val="left"/>
+        <w:rPr>
+          <w:rFonts w:ascii="Arial" w:eastAsia="Meiryo UI" w:hAnsi="Arial" w:cs="Arial"/>
+          <w:kern w:val="0"/>
+          <w:sz w:val="22"/>
+          <w:szCs w:val="22"/>
+        </w:rPr>
+      </w:pPr>
+      <w:r>
+        <w:rPr>
+          <w:rFonts w:ascii="Arial" w:eastAsia="Meiryo UI" w:hAnsi="Arial" w:cs="Arial"/>
+          <w:kern w:val="0"/>
+          <w:sz w:val="22"/>
+          <w:szCs w:val="22"/>
+        </w:rPr>
+        <w:t>Nonlocally coupled moisture model for convective self-aggregation</w:t>
+      </w:r>
+    </w:p>
+    <w:p>
+      <w:pPr>
+        <w:widowControl/>
+        <w:jc w:val="left"/>
+        <w:rPr>
+          <w:rFonts w:ascii="Arial" w:eastAsia="Meiryo UI" w:hAnsi="Arial" w:cs="Arial"/>
+          <w:kern w:val="0"/>
+          <w:sz w:val="22"/>
+          <w:szCs w:val="22"/>
+        </w:rPr>
+      </w:pPr>
+      <w:r>
+        <w:rPr>
+          <w:rFonts w:ascii="Arial" w:eastAsia="Meiryo UI" w:hAnsi="Arial" w:cs="Arial"/>
+          <w:kern w:val="0"/>
+          <w:sz w:val="22"/>
+          <w:szCs w:val="22"/>
+        </w:rPr>
         <w:t xml:space="preserve">5. </w:t>
       </w:r>
       <w:r>
@@ -2604,19 +3007,8 @@
           <w:sz w:val="22"/>
           <w:szCs w:val="22"/>
         </w:rPr>
-        <w:t xml:space="preserve"> </w:t>
-      </w:r>
-      <w:proofErr w:type="spellStart"/>
-      <w:r>
-        <w:rPr>
-          <w:rFonts w:ascii="Arial" w:eastAsia="Meiryo UI" w:hAnsi="Arial" w:cs="Arial"/>
-          <w:kern w:val="0"/>
-          <w:sz w:val="22"/>
-          <w:szCs w:val="22"/>
-        </w:rPr>
-        <w:t>Awata</w:t>
-      </w:r>
-      <w:proofErr w:type="spellEnd"/>
+        <w:t xml:space="preserve"> Awata</w:t>
+      </w:r>
       <w:r>
         <w:rPr>
           <w:rFonts w:ascii="Arial" w:eastAsia="Meiryo UI" w:hAnsi="Arial" w:cs="Arial"/>
@@ -2750,6 +3142,7 @@
           <w:sz w:val="22"/>
           <w:szCs w:val="22"/>
         </w:rPr>
+        <w:lastRenderedPageBreak/>
         <w:t>Atmospheric Science Letters</w:t>
       </w:r>
       <w:r>
@@ -3160,7 +3553,6 @@
           <w:sz w:val="22"/>
           <w:szCs w:val="22"/>
         </w:rPr>
-        <w:lastRenderedPageBreak/>
         <w:t>Characteristic form and distance in high-level hierarchical structure of self-aggregated clouds in radiative-convective equilibrium</w:t>
       </w:r>
       <w:r>
@@ -3666,6 +4058,248 @@
       <w:pPr>
         <w:pStyle w:val="a5"/>
         <w:widowControl/>
+        <w:ind w:leftChars="0" w:left="440" w:hangingChars="200" w:hanging="440"/>
+        <w:jc w:val="left"/>
+        <w:rPr>
+          <w:rFonts w:ascii="ヒラギノ角ゴ Pro W3" w:eastAsia="ヒラギノ角ゴ Pro W3" w:hAnsi="ヒラギノ角ゴ Pro W3" w:cs="Arial"/>
+          <w:kern w:val="0"/>
+          <w:sz w:val="22"/>
+          <w:szCs w:val="22"/>
+        </w:rPr>
+      </w:pPr>
+      <w:r>
+        <w:rPr>
+          <w:rFonts w:ascii="ヒラギノ角ゴ Pro W3" w:eastAsia="ヒラギノ角ゴ Pro W3" w:hAnsi="ヒラギノ角ゴ Pro W3" w:cs="Arial"/>
+          <w:kern w:val="0"/>
+          <w:sz w:val="22"/>
+          <w:szCs w:val="22"/>
+        </w:rPr>
+        <w:t>4</w:t>
+      </w:r>
+      <w:r>
+        <w:rPr>
+          <w:rFonts w:ascii="ヒラギノ角ゴ Pro W3" w:eastAsia="ヒラギノ角ゴ Pro W3" w:hAnsi="ヒラギノ角ゴ Pro W3" w:cs="Arial"/>
+          <w:kern w:val="0"/>
+          <w:sz w:val="22"/>
+          <w:szCs w:val="22"/>
+        </w:rPr>
+        <w:t>.</w:t>
+      </w:r>
+      <w:r>
+        <w:rPr>
+          <w:rFonts w:ascii="ヒラギノ角ゴ Pro W3" w:eastAsia="ヒラギノ角ゴ Pro W3" w:hAnsi="ヒラギノ角ゴ Pro W3" w:cs="Arial" w:hint="eastAsia"/>
+          <w:kern w:val="0"/>
+          <w:sz w:val="22"/>
+          <w:szCs w:val="22"/>
+        </w:rPr>
+        <w:t xml:space="preserve"> </w:t>
+      </w:r>
+      <w:r>
+        <w:rPr>
+          <w:rFonts w:ascii="ヒラギノ角ゴ Pro W3" w:eastAsia="ヒラギノ角ゴ Pro W3" w:hAnsi="ヒラギノ角ゴ Pro W3" w:cs="Arial" w:hint="eastAsia"/>
+          <w:kern w:val="0"/>
+          <w:sz w:val="22"/>
+          <w:szCs w:val="22"/>
+        </w:rPr>
+        <w:t>佐藤陽祐</w:t>
+      </w:r>
+      <w:r>
+        <w:rPr>
+          <w:rFonts w:ascii="ヒラギノ角ゴ Pro W3" w:eastAsia="ヒラギノ角ゴ Pro W3" w:hAnsi="ヒラギノ角ゴ Pro W3" w:cs="Arial"/>
+          <w:kern w:val="0"/>
+          <w:sz w:val="22"/>
+          <w:szCs w:val="22"/>
+        </w:rPr>
+        <w:t xml:space="preserve">, 稲津將, 南出将志, </w:t>
+      </w:r>
+      <w:r>
+        <w:rPr>
+          <w:rFonts w:ascii="ヒラギノ角ゴ Pro W3" w:eastAsia="ヒラギノ角ゴ Pro W3" w:hAnsi="ヒラギノ角ゴ Pro W3" w:cs="Arial"/>
+          <w:b/>
+          <w:bCs/>
+          <w:kern w:val="0"/>
+          <w:sz w:val="22"/>
+          <w:szCs w:val="22"/>
+          <w:u w:val="single"/>
+        </w:rPr>
+        <w:t>柳瀬友朗</w:t>
+      </w:r>
+      <w:r>
+        <w:rPr>
+          <w:rFonts w:ascii="ヒラギノ角ゴ Pro W3" w:eastAsia="ヒラギノ角ゴ Pro W3" w:hAnsi="ヒラギノ角ゴ Pro W3" w:cs="Arial"/>
+          <w:kern w:val="0"/>
+          <w:sz w:val="22"/>
+          <w:szCs w:val="22"/>
+        </w:rPr>
+        <w:t>, 近藤誠, 大塚成徳, 吉田龍二, 佐藤拓人, 宮本佳明, 藤 原泰, 末木健太, 高須賀大輔, 伊藤純至, 橋本明弘, 八代尚</w:t>
+      </w:r>
+      <w:r>
+        <w:rPr>
+          <w:rFonts w:ascii="ヒラギノ角ゴ Pro W3" w:eastAsia="ヒラギノ角ゴ Pro W3" w:hAnsi="ヒラギノ角ゴ Pro W3" w:cs="Arial"/>
+          <w:kern w:val="0"/>
+          <w:sz w:val="22"/>
+          <w:szCs w:val="22"/>
+        </w:rPr>
+        <w:t xml:space="preserve"> </w:t>
+      </w:r>
+      <w:r>
+        <w:rPr>
+          <w:rFonts w:ascii="ヒラギノ角ゴ Pro W3" w:eastAsia="ヒラギノ角ゴ Pro W3" w:hAnsi="ヒラギノ角ゴ Pro W3" w:cs="Arial"/>
+          <w:kern w:val="0"/>
+          <w:sz w:val="22"/>
+          <w:szCs w:val="22"/>
+        </w:rPr>
+        <w:t>(</w:t>
+      </w:r>
+      <w:r>
+        <w:rPr>
+          <w:rFonts w:ascii="ヒラギノ角ゴ Pro W3" w:eastAsia="ヒラギノ角ゴ Pro W3" w:hAnsi="ヒラギノ角ゴ Pro W3" w:cs="Arial"/>
+          <w:kern w:val="0"/>
+          <w:sz w:val="22"/>
+          <w:szCs w:val="22"/>
+        </w:rPr>
+        <w:t>2024</w:t>
+      </w:r>
+      <w:r>
+        <w:rPr>
+          <w:rFonts w:ascii="ヒラギノ角ゴ Pro W3" w:eastAsia="ヒラギノ角ゴ Pro W3" w:hAnsi="ヒラギノ角ゴ Pro W3" w:cs="Arial"/>
+          <w:kern w:val="0"/>
+          <w:sz w:val="22"/>
+          <w:szCs w:val="22"/>
+        </w:rPr>
+        <w:t>).</w:t>
+      </w:r>
+      <w:r>
+        <w:rPr>
+          <w:rFonts w:ascii="ヒラギノ角ゴ Pro W3" w:eastAsia="ヒラギノ角ゴ Pro W3" w:hAnsi="ヒラギノ角ゴ Pro W3" w:cs="Arial"/>
+          <w:kern w:val="0"/>
+          <w:sz w:val="22"/>
+          <w:szCs w:val="22"/>
+        </w:rPr>
+        <w:t xml:space="preserve"> </w:t>
+      </w:r>
+      <w:r>
+        <w:rPr>
+          <w:rFonts w:ascii="ヒラギノ角ゴ Pro W3" w:eastAsia="ヒラギノ角ゴ Pro W3" w:hAnsi="ヒラギノ角ゴ Pro W3" w:cs="Arial"/>
+          <w:kern w:val="0"/>
+          <w:sz w:val="22"/>
+          <w:szCs w:val="22"/>
+        </w:rPr>
+        <w:t>第 6 回非静力学</w:t>
+      </w:r>
+      <w:r>
+        <w:rPr>
+          <w:rFonts w:ascii="ヒラギノ角ゴ Pro W3" w:eastAsia="ヒラギノ角ゴ Pro W3" w:hAnsi="ヒラギノ角ゴ Pro W3" w:cs="Arial" w:hint="eastAsia"/>
+          <w:kern w:val="0"/>
+          <w:sz w:val="22"/>
+          <w:szCs w:val="22"/>
+        </w:rPr>
+        <w:t>モデル</w:t>
+      </w:r>
+      <w:r>
+        <w:rPr>
+          <w:rFonts w:ascii="ヒラギノ角ゴ Pro W3" w:eastAsia="ヒラギノ角ゴ Pro W3" w:hAnsi="ヒラギノ角ゴ Pro W3" w:cs="Arial"/>
+          <w:kern w:val="0"/>
+          <w:sz w:val="22"/>
+          <w:szCs w:val="22"/>
+        </w:rPr>
+        <w:t>に関する国際</w:t>
+      </w:r>
+      <w:r>
+        <w:rPr>
+          <w:rFonts w:ascii="ヒラギノ角ゴ Pro W3" w:eastAsia="ヒラギノ角ゴ Pro W3" w:hAnsi="ヒラギノ角ゴ Pro W3" w:cs="Arial" w:hint="eastAsia"/>
+          <w:kern w:val="0"/>
+          <w:sz w:val="22"/>
+          <w:szCs w:val="22"/>
+        </w:rPr>
+        <w:t>ワークショップ</w:t>
+      </w:r>
+      <w:r>
+        <w:rPr>
+          <w:rFonts w:ascii="ヒラギノ角ゴ Pro W3" w:eastAsia="ヒラギノ角ゴ Pro W3" w:hAnsi="ヒラギノ角ゴ Pro W3" w:cs="Arial" w:hint="eastAsia"/>
+          <w:kern w:val="0"/>
+          <w:sz w:val="22"/>
+          <w:szCs w:val="22"/>
+        </w:rPr>
+        <w:t>(</w:t>
+      </w:r>
+      <w:r>
+        <w:rPr>
+          <w:rFonts w:ascii="ヒラギノ角ゴ Pro W3" w:eastAsia="ヒラギノ角ゴ Pro W3" w:hAnsi="ヒラギノ角ゴ Pro W3" w:cs="Arial"/>
+          <w:kern w:val="0"/>
+          <w:sz w:val="22"/>
+          <w:szCs w:val="22"/>
+        </w:rPr>
+        <w:t>第25回非静力学</w:t>
+      </w:r>
+      <w:r>
+        <w:rPr>
+          <w:rFonts w:ascii="ヒラギノ角ゴ Pro W3" w:eastAsia="ヒラギノ角ゴ Pro W3" w:hAnsi="ヒラギノ角ゴ Pro W3" w:cs="Arial" w:hint="eastAsia"/>
+          <w:kern w:val="0"/>
+          <w:sz w:val="22"/>
+          <w:szCs w:val="22"/>
+        </w:rPr>
+        <w:t>モデル</w:t>
+      </w:r>
+      <w:r>
+        <w:rPr>
+          <w:rFonts w:ascii="ヒラギノ角ゴ Pro W3" w:eastAsia="ヒラギノ角ゴ Pro W3" w:hAnsi="ヒラギノ角ゴ Pro W3" w:cs="Arial"/>
+          <w:kern w:val="0"/>
+          <w:sz w:val="22"/>
+          <w:szCs w:val="22"/>
+        </w:rPr>
+        <w:t>に関する</w:t>
+      </w:r>
+      <w:r>
+        <w:rPr>
+          <w:rFonts w:ascii="ヒラギノ角ゴ Pro W3" w:eastAsia="ヒラギノ角ゴ Pro W3" w:hAnsi="ヒラギノ角ゴ Pro W3" w:cs="Arial" w:hint="eastAsia"/>
+          <w:kern w:val="0"/>
+          <w:sz w:val="22"/>
+          <w:szCs w:val="22"/>
+        </w:rPr>
+        <w:t>ワークショップ</w:t>
+      </w:r>
+      <w:r>
+        <w:rPr>
+          <w:rFonts w:ascii="ヒラギノ角ゴ Pro W3" w:eastAsia="ヒラギノ角ゴ Pro W3" w:hAnsi="ヒラギノ角ゴ Pro W3" w:cs="Arial" w:hint="eastAsia"/>
+          <w:kern w:val="0"/>
+          <w:sz w:val="22"/>
+          <w:szCs w:val="22"/>
+        </w:rPr>
+        <w:t>)</w:t>
+      </w:r>
+      <w:r>
+        <w:rPr>
+          <w:rFonts w:ascii="ヒラギノ角ゴ Pro W3" w:eastAsia="ヒラギノ角ゴ Pro W3" w:hAnsi="ヒラギノ角ゴ Pro W3" w:cs="Arial"/>
+          <w:kern w:val="0"/>
+          <w:sz w:val="22"/>
+          <w:szCs w:val="22"/>
+        </w:rPr>
+        <w:t>の報告, 天気</w:t>
+      </w:r>
+      <w:r>
+        <w:rPr>
+          <w:rFonts w:ascii="ヒラギノ角ゴ Pro W3" w:eastAsia="ヒラギノ角ゴ Pro W3" w:hAnsi="ヒラギノ角ゴ Pro W3" w:cs="Arial"/>
+          <w:kern w:val="0"/>
+          <w:sz w:val="22"/>
+          <w:szCs w:val="22"/>
+        </w:rPr>
+        <w:t>,</w:t>
+      </w:r>
+      <w:r>
+        <w:rPr>
+          <w:rFonts w:ascii="ヒラギノ角ゴ Pro W3" w:eastAsia="ヒラギノ角ゴ Pro W3" w:hAnsi="ヒラギノ角ゴ Pro W3" w:cs="Arial"/>
+          <w:kern w:val="0"/>
+          <w:sz w:val="22"/>
+          <w:szCs w:val="22"/>
+        </w:rPr>
+        <w:t xml:space="preserve"> 71(2), 75-81.</w:t>
+      </w:r>
+    </w:p>
+    <w:p>
+      <w:pPr>
+        <w:pStyle w:val="a5"/>
+        <w:widowControl/>
         <w:ind w:leftChars="0" w:left="0"/>
         <w:jc w:val="left"/>
         <w:rPr>
@@ -3682,6 +4316,81 @@
           <w:sz w:val="22"/>
           <w:szCs w:val="22"/>
         </w:rPr>
+        <w:t>3.</w:t>
+      </w:r>
+      <w:r>
+        <w:rPr>
+          <w:rFonts w:ascii="ヒラギノ角ゴ Pro W3" w:eastAsia="ヒラギノ角ゴ Pro W3" w:hAnsi="ヒラギノ角ゴ Pro W3" w:cs="Arial" w:hint="eastAsia"/>
+          <w:kern w:val="0"/>
+          <w:sz w:val="22"/>
+          <w:szCs w:val="22"/>
+        </w:rPr>
+        <w:t xml:space="preserve"> </w:t>
+      </w:r>
+      <w:r>
+        <w:rPr>
+          <w:rFonts w:ascii="ヒラギノ角ゴ Pro W3" w:eastAsia="ヒラギノ角ゴ Pro W3" w:hAnsi="ヒラギノ角ゴ Pro W3" w:cs="Arial" w:hint="eastAsia"/>
+          <w:b/>
+          <w:bCs/>
+          <w:kern w:val="0"/>
+          <w:sz w:val="22"/>
+          <w:szCs w:val="22"/>
+          <w:u w:val="single"/>
+        </w:rPr>
+        <w:t>柳</w:t>
+      </w:r>
+      <w:r>
+        <w:rPr>
+          <w:rFonts w:ascii="ヒラギノ角ゴ Pro W3" w:eastAsia="ヒラギノ角ゴ Pro W3" w:hAnsi="ヒラギノ角ゴ Pro W3" w:cs="Arial"/>
+          <w:b/>
+          <w:bCs/>
+          <w:kern w:val="0"/>
+          <w:sz w:val="22"/>
+          <w:szCs w:val="22"/>
+          <w:u w:val="single"/>
+        </w:rPr>
+        <w:t>瀬</w:t>
+      </w:r>
+      <w:r>
+        <w:rPr>
+          <w:rFonts w:ascii="ヒラギノ角ゴ Pro W3" w:eastAsia="ヒラギノ角ゴ Pro W3" w:hAnsi="ヒラギノ角ゴ Pro W3" w:cs="Arial" w:hint="eastAsia"/>
+          <w:b/>
+          <w:bCs/>
+          <w:kern w:val="0"/>
+          <w:sz w:val="22"/>
+          <w:szCs w:val="22"/>
+          <w:u w:val="single"/>
+        </w:rPr>
+        <w:t xml:space="preserve"> </w:t>
+      </w:r>
+      <w:r>
+        <w:rPr>
+          <w:rFonts w:ascii="ヒラギノ角ゴ Pro W3" w:eastAsia="ヒラギノ角ゴ Pro W3" w:hAnsi="ヒラギノ角ゴ Pro W3" w:cs="Arial"/>
+          <w:b/>
+          <w:bCs/>
+          <w:kern w:val="0"/>
+          <w:sz w:val="22"/>
+          <w:szCs w:val="22"/>
+          <w:u w:val="single"/>
+        </w:rPr>
+        <w:t>友朗</w:t>
+      </w:r>
+      <w:r>
+        <w:rPr>
+          <w:rFonts w:ascii="ヒラギノ角ゴ Pro W3" w:eastAsia="ヒラギノ角ゴ Pro W3" w:hAnsi="ヒラギノ角ゴ Pro W3" w:cs="Arial"/>
+          <w:kern w:val="0"/>
+          <w:sz w:val="22"/>
+          <w:szCs w:val="22"/>
+        </w:rPr>
+        <w:t xml:space="preserve"> (202</w:t>
+      </w:r>
+      <w:r>
+        <w:rPr>
+          <w:rFonts w:ascii="ヒラギノ角ゴ Pro W3" w:eastAsia="ヒラギノ角ゴ Pro W3" w:hAnsi="ヒラギノ角ゴ Pro W3" w:cs="Arial"/>
+          <w:kern w:val="0"/>
+          <w:sz w:val="22"/>
+          <w:szCs w:val="22"/>
+        </w:rPr>
         <w:t>3</w:t>
       </w:r>
       <w:r>
@@ -3691,6 +4400,264 @@
           <w:sz w:val="22"/>
           <w:szCs w:val="22"/>
         </w:rPr>
+        <w:t>).</w:t>
+      </w:r>
+    </w:p>
+    <w:p>
+      <w:pPr>
+        <w:pStyle w:val="a5"/>
+        <w:widowControl/>
+        <w:ind w:leftChars="0" w:left="360"/>
+        <w:jc w:val="left"/>
+        <w:rPr>
+          <w:rFonts w:ascii="ヒラギノ角ゴ Pro W3" w:eastAsia="ヒラギノ角ゴ Pro W3" w:hAnsi="ヒラギノ角ゴ Pro W3" w:cs="Arial"/>
+          <w:kern w:val="0"/>
+          <w:sz w:val="22"/>
+          <w:szCs w:val="22"/>
+        </w:rPr>
+      </w:pPr>
+      <w:r>
+        <w:rPr>
+          <w:rFonts w:ascii="ヒラギノ角ゴ Pro W3" w:eastAsia="ヒラギノ角ゴ Pro W3" w:hAnsi="ヒラギノ角ゴ Pro W3" w:cs="Arial" w:hint="eastAsia"/>
+          <w:kern w:val="0"/>
+          <w:sz w:val="22"/>
+          <w:szCs w:val="22"/>
+        </w:rPr>
+        <w:t>「富岳」で探る気象・気候の数理：数値気象・気候シミュレーションの基礎から</w:t>
+      </w:r>
+      <w:r>
+        <w:rPr>
+          <w:rFonts w:ascii="ヒラギノ角ゴ Pro W3" w:eastAsia="ヒラギノ角ゴ Pro W3" w:hAnsi="ヒラギノ角ゴ Pro W3" w:cs="Arial"/>
+          <w:kern w:val="0"/>
+          <w:sz w:val="22"/>
+          <w:szCs w:val="22"/>
+        </w:rPr>
+        <w:t>「富岳」による巨大積乱雲群形成の謎解明への挑戦まで</w:t>
+      </w:r>
+      <w:r>
+        <w:rPr>
+          <w:rFonts w:ascii="ヒラギノ角ゴ Pro W3" w:eastAsia="ヒラギノ角ゴ Pro W3" w:hAnsi="ヒラギノ角ゴ Pro W3" w:cs="Arial"/>
+          <w:kern w:val="0"/>
+          <w:sz w:val="22"/>
+          <w:szCs w:val="22"/>
+        </w:rPr>
+        <w:t>,</w:t>
+      </w:r>
+    </w:p>
+    <w:p>
+      <w:pPr>
+        <w:pStyle w:val="a5"/>
+        <w:widowControl/>
+        <w:ind w:leftChars="0" w:left="357"/>
+        <w:jc w:val="left"/>
+        <w:rPr>
+          <w:rFonts w:ascii="ヒラギノ角ゴ Pro W3" w:eastAsia="ヒラギノ角ゴ Pro W3" w:hAnsi="ヒラギノ角ゴ Pro W3" w:cs="Arial"/>
+          <w:kern w:val="0"/>
+          <w:sz w:val="22"/>
+          <w:szCs w:val="22"/>
+        </w:rPr>
+      </w:pPr>
+      <w:r>
+        <w:rPr>
+          <w:rFonts w:ascii="ヒラギノ角ゴ Pro W3" w:eastAsia="ヒラギノ角ゴ Pro W3" w:hAnsi="ヒラギノ角ゴ Pro W3" w:cs="Arial" w:hint="eastAsia"/>
+          <w:kern w:val="0"/>
+          <w:sz w:val="22"/>
+          <w:szCs w:val="22"/>
+        </w:rPr>
+        <w:t>理化学研究所計算科学研究センター</w:t>
+      </w:r>
+      <w:r>
+        <w:rPr>
+          <w:rFonts w:ascii="ヒラギノ角ゴ Pro W3" w:eastAsia="ヒラギノ角ゴ Pro W3" w:hAnsi="ヒラギノ角ゴ Pro W3" w:cs="Arial" w:hint="eastAsia"/>
+          <w:kern w:val="0"/>
+          <w:sz w:val="22"/>
+          <w:szCs w:val="22"/>
+        </w:rPr>
+        <w:t>主催</w:t>
+      </w:r>
+      <w:r>
+        <w:rPr>
+          <w:rFonts w:ascii="ヒラギノ角ゴ Pro W3" w:eastAsia="ヒラギノ角ゴ Pro W3" w:hAnsi="ヒラギノ角ゴ Pro W3" w:cs="Arial"/>
+          <w:kern w:val="0"/>
+          <w:sz w:val="22"/>
+          <w:szCs w:val="22"/>
+        </w:rPr>
+        <w:t xml:space="preserve"> </w:t>
+      </w:r>
+      <w:r>
+        <w:rPr>
+          <w:rFonts w:ascii="ヒラギノ角ゴ Pro W3" w:eastAsia="ヒラギノ角ゴ Pro W3" w:hAnsi="ヒラギノ角ゴ Pro W3" w:cs="Arial" w:hint="eastAsia"/>
+          <w:kern w:val="0"/>
+          <w:sz w:val="22"/>
+          <w:szCs w:val="22"/>
+        </w:rPr>
+        <w:t>富岳研究紹介</w:t>
+      </w:r>
+    </w:p>
+    <w:p>
+      <w:pPr>
+        <w:pStyle w:val="a5"/>
+        <w:widowControl/>
+        <w:ind w:leftChars="0" w:left="0"/>
+        <w:jc w:val="left"/>
+        <w:rPr>
+          <w:rFonts w:ascii="ヒラギノ角ゴ Pro W3" w:eastAsia="ヒラギノ角ゴ Pro W3" w:hAnsi="ヒラギノ角ゴ Pro W3" w:cs="Arial"/>
+          <w:kern w:val="0"/>
+          <w:sz w:val="22"/>
+          <w:szCs w:val="22"/>
+        </w:rPr>
+      </w:pPr>
+      <w:r>
+        <w:rPr>
+          <w:rFonts w:ascii="ヒラギノ角ゴ Pro W3" w:eastAsia="ヒラギノ角ゴ Pro W3" w:hAnsi="ヒラギノ角ゴ Pro W3" w:cs="Arial"/>
+          <w:kern w:val="0"/>
+          <w:sz w:val="22"/>
+          <w:szCs w:val="22"/>
+        </w:rPr>
+        <w:t>2.</w:t>
+      </w:r>
+      <w:r>
+        <w:rPr>
+          <w:rFonts w:ascii="ヒラギノ角ゴ Pro W3" w:eastAsia="ヒラギノ角ゴ Pro W3" w:hAnsi="ヒラギノ角ゴ Pro W3" w:cs="Arial" w:hint="eastAsia"/>
+          <w:kern w:val="0"/>
+          <w:sz w:val="22"/>
+          <w:szCs w:val="22"/>
+        </w:rPr>
+        <w:t xml:space="preserve"> </w:t>
+      </w:r>
+      <w:r>
+        <w:rPr>
+          <w:rFonts w:ascii="ヒラギノ角ゴ Pro W3" w:eastAsia="ヒラギノ角ゴ Pro W3" w:hAnsi="ヒラギノ角ゴ Pro W3" w:cs="Arial" w:hint="eastAsia"/>
+          <w:b/>
+          <w:bCs/>
+          <w:kern w:val="0"/>
+          <w:sz w:val="22"/>
+          <w:szCs w:val="22"/>
+          <w:u w:val="single"/>
+        </w:rPr>
+        <w:t>柳</w:t>
+      </w:r>
+      <w:r>
+        <w:rPr>
+          <w:rFonts w:ascii="ヒラギノ角ゴ Pro W3" w:eastAsia="ヒラギノ角ゴ Pro W3" w:hAnsi="ヒラギノ角ゴ Pro W3" w:cs="Arial"/>
+          <w:b/>
+          <w:bCs/>
+          <w:kern w:val="0"/>
+          <w:sz w:val="22"/>
+          <w:szCs w:val="22"/>
+          <w:u w:val="single"/>
+        </w:rPr>
+        <w:t>瀬</w:t>
+      </w:r>
+      <w:r>
+        <w:rPr>
+          <w:rFonts w:ascii="ヒラギノ角ゴ Pro W3" w:eastAsia="ヒラギノ角ゴ Pro W3" w:hAnsi="ヒラギノ角ゴ Pro W3" w:cs="Arial" w:hint="eastAsia"/>
+          <w:b/>
+          <w:bCs/>
+          <w:kern w:val="0"/>
+          <w:sz w:val="22"/>
+          <w:szCs w:val="22"/>
+          <w:u w:val="single"/>
+        </w:rPr>
+        <w:t xml:space="preserve"> </w:t>
+      </w:r>
+      <w:r>
+        <w:rPr>
+          <w:rFonts w:ascii="ヒラギノ角ゴ Pro W3" w:eastAsia="ヒラギノ角ゴ Pro W3" w:hAnsi="ヒラギノ角ゴ Pro W3" w:cs="Arial"/>
+          <w:b/>
+          <w:bCs/>
+          <w:kern w:val="0"/>
+          <w:sz w:val="22"/>
+          <w:szCs w:val="22"/>
+          <w:u w:val="single"/>
+        </w:rPr>
+        <w:t>友朗</w:t>
+      </w:r>
+      <w:r>
+        <w:rPr>
+          <w:rFonts w:ascii="ヒラギノ角ゴ Pro W3" w:eastAsia="ヒラギノ角ゴ Pro W3" w:hAnsi="ヒラギノ角ゴ Pro W3" w:cs="Arial"/>
+          <w:kern w:val="0"/>
+          <w:sz w:val="22"/>
+          <w:szCs w:val="22"/>
+        </w:rPr>
+        <w:t xml:space="preserve"> (2021).</w:t>
+      </w:r>
+    </w:p>
+    <w:p>
+      <w:pPr>
+        <w:pStyle w:val="a5"/>
+        <w:widowControl/>
+        <w:ind w:leftChars="0" w:left="360"/>
+        <w:jc w:val="left"/>
+        <w:rPr>
+          <w:rFonts w:ascii="ヒラギノ角ゴ Pro W3" w:eastAsia="ヒラギノ角ゴ Pro W3" w:hAnsi="ヒラギノ角ゴ Pro W3" w:cs="Arial"/>
+          <w:kern w:val="0"/>
+          <w:sz w:val="22"/>
+          <w:szCs w:val="22"/>
+        </w:rPr>
+      </w:pPr>
+      <w:r>
+        <w:rPr>
+          <w:rFonts w:ascii="ヒラギノ角ゴ Pro W3" w:eastAsia="ヒラギノ角ゴ Pro W3" w:hAnsi="ヒラギノ角ゴ Pro W3" w:cs="Arial"/>
+          <w:kern w:val="0"/>
+          <w:sz w:val="22"/>
+          <w:szCs w:val="22"/>
+        </w:rPr>
+        <w:t>放射対流平衡下における湿潤対流の自己集合化に関する数値的研究,</w:t>
+      </w:r>
+    </w:p>
+    <w:p>
+      <w:pPr>
+        <w:pStyle w:val="a5"/>
+        <w:widowControl/>
+        <w:ind w:leftChars="0" w:left="357"/>
+        <w:jc w:val="left"/>
+        <w:rPr>
+          <w:rFonts w:ascii="ヒラギノ角ゴ Pro W3" w:eastAsia="ヒラギノ角ゴ Pro W3" w:hAnsi="ヒラギノ角ゴ Pro W3" w:cs="Arial"/>
+          <w:kern w:val="0"/>
+          <w:sz w:val="22"/>
+          <w:szCs w:val="22"/>
+        </w:rPr>
+      </w:pPr>
+      <w:r>
+        <w:rPr>
+          <w:rFonts w:ascii="ヒラギノ角ゴ Pro W3" w:eastAsia="ヒラギノ角ゴ Pro W3" w:hAnsi="ヒラギノ角ゴ Pro W3" w:cs="Arial"/>
+          <w:kern w:val="0"/>
+          <w:sz w:val="22"/>
+          <w:szCs w:val="22"/>
+        </w:rPr>
+        <w:t>京都大学大学院理学研究科主催 サイエンス倶楽部デイ 研究交流会1 地球物理学分野代表</w:t>
+      </w:r>
+    </w:p>
+    <w:p>
+      <w:pPr>
+        <w:pStyle w:val="a5"/>
+        <w:widowControl/>
+        <w:ind w:leftChars="0" w:left="0"/>
+        <w:jc w:val="left"/>
+        <w:rPr>
+          <w:rFonts w:ascii="ヒラギノ角ゴ Pro W3" w:eastAsia="ヒラギノ角ゴ Pro W3" w:hAnsi="ヒラギノ角ゴ Pro W3" w:cs="Arial"/>
+          <w:kern w:val="0"/>
+          <w:sz w:val="22"/>
+          <w:szCs w:val="22"/>
+        </w:rPr>
+      </w:pPr>
+      <w:r>
+        <w:rPr>
+          <w:rFonts w:ascii="ヒラギノ角ゴ Pro W3" w:eastAsia="ヒラギノ角ゴ Pro W3" w:hAnsi="ヒラギノ角ゴ Pro W3" w:cs="Arial" w:hint="eastAsia"/>
+          <w:kern w:val="0"/>
+          <w:sz w:val="22"/>
+          <w:szCs w:val="22"/>
+        </w:rPr>
+        <w:t>1</w:t>
+      </w:r>
+      <w:r>
+        <w:rPr>
+          <w:rFonts w:ascii="ヒラギノ角ゴ Pro W3" w:eastAsia="ヒラギノ角ゴ Pro W3" w:hAnsi="ヒラギノ角ゴ Pro W3" w:cs="Arial"/>
+          <w:kern w:val="0"/>
+          <w:sz w:val="22"/>
+          <w:szCs w:val="22"/>
+        </w:rPr>
         <w:t>.</w:t>
       </w:r>
       <w:r>
@@ -3704,7 +4671,7 @@
       </w:r>
       <w:r>
         <w:rPr>
-          <w:rFonts w:ascii="ヒラギノ角ゴ Pro W3" w:eastAsia="ヒラギノ角ゴ Pro W3" w:hAnsi="ヒラギノ角ゴ Pro W3" w:cs="Arial" w:hint="eastAsia"/>
+          <w:rFonts w:ascii="ヒラギノ角ゴ Pro W3" w:eastAsia="ヒラギノ角ゴ Pro W3" w:hAnsi="ヒラギノ角ゴ Pro W3" w:cs="Arial"/>
           <w:b/>
           <w:bCs/>
           <w:kern w:val="0"/>
@@ -3757,25 +4724,16 @@
           <w:sz w:val="22"/>
           <w:szCs w:val="22"/>
         </w:rPr>
-        <w:t xml:space="preserve"> (202</w:t>
-      </w:r>
-      <w:r>
-        <w:rPr>
-          <w:rFonts w:ascii="ヒラギノ角ゴ Pro W3" w:eastAsia="ヒラギノ角ゴ Pro W3" w:hAnsi="ヒラギノ角ゴ Pro W3" w:cs="Arial"/>
-          <w:kern w:val="0"/>
-          <w:sz w:val="22"/>
-          <w:szCs w:val="22"/>
-        </w:rPr>
-        <w:t>3</w:t>
-      </w:r>
-      <w:r>
-        <w:rPr>
-          <w:rFonts w:ascii="ヒラギノ角ゴ Pro W3" w:eastAsia="ヒラギノ角ゴ Pro W3" w:hAnsi="ヒラギノ角ゴ Pro W3" w:cs="Arial"/>
-          <w:kern w:val="0"/>
-          <w:sz w:val="22"/>
-          <w:szCs w:val="22"/>
-        </w:rPr>
-        <w:t>).</w:t>
+        <w:t xml:space="preserve"> (2020)</w:t>
+      </w:r>
+      <w:r>
+        <w:rPr>
+          <w:rFonts w:ascii="ヒラギノ角ゴ Pro W3" w:eastAsia="ヒラギノ角ゴ Pro W3" w:hAnsi="ヒラギノ角ゴ Pro W3" w:cs="Arial"/>
+          <w:kern w:val="0"/>
+          <w:sz w:val="22"/>
+          <w:szCs w:val="22"/>
+        </w:rPr>
+        <w:t>.</w:t>
       </w:r>
     </w:p>
     <w:p>
@@ -3793,345 +4751,48 @@
       </w:pPr>
       <w:r>
         <w:rPr>
-          <w:rFonts w:ascii="ヒラギノ角ゴ Pro W3" w:eastAsia="ヒラギノ角ゴ Pro W3" w:hAnsi="ヒラギノ角ゴ Pro W3" w:cs="Arial" w:hint="eastAsia"/>
-          <w:kern w:val="0"/>
-          <w:sz w:val="22"/>
-          <w:szCs w:val="22"/>
-        </w:rPr>
-        <w:t>「富岳」で探る気象・気候の数理：数値気象・気候シミュレーションの基礎から</w:t>
-      </w:r>
-      <w:r>
-        <w:rPr>
-          <w:rFonts w:ascii="ヒラギノ角ゴ Pro W3" w:eastAsia="ヒラギノ角ゴ Pro W3" w:hAnsi="ヒラギノ角ゴ Pro W3" w:cs="Arial"/>
-          <w:kern w:val="0"/>
-          <w:sz w:val="22"/>
-          <w:szCs w:val="22"/>
-        </w:rPr>
-        <w:t>「富岳」による巨大積乱雲群形成の謎解明への挑戦まで</w:t>
-      </w:r>
-      <w:r>
-        <w:rPr>
-          <w:rFonts w:ascii="ヒラギノ角ゴ Pro W3" w:eastAsia="ヒラギノ角ゴ Pro W3" w:hAnsi="ヒラギノ角ゴ Pro W3" w:cs="Arial"/>
-          <w:kern w:val="0"/>
-          <w:sz w:val="22"/>
-          <w:szCs w:val="22"/>
-        </w:rPr>
-        <w:t>,</w:t>
-      </w:r>
-    </w:p>
-    <w:p>
-      <w:pPr>
-        <w:pStyle w:val="a5"/>
-        <w:widowControl/>
-        <w:ind w:leftChars="0" w:left="357"/>
-        <w:jc w:val="left"/>
-        <w:rPr>
-          <w:rFonts w:ascii="ヒラギノ角ゴ Pro W3" w:eastAsia="ヒラギノ角ゴ Pro W3" w:hAnsi="ヒラギノ角ゴ Pro W3" w:cs="Arial"/>
-          <w:kern w:val="0"/>
-          <w:sz w:val="22"/>
-          <w:szCs w:val="22"/>
-        </w:rPr>
-      </w:pPr>
-      <w:r>
-        <w:rPr>
-          <w:rFonts w:ascii="ヒラギノ角ゴ Pro W3" w:eastAsia="ヒラギノ角ゴ Pro W3" w:hAnsi="ヒラギノ角ゴ Pro W3" w:cs="Arial" w:hint="eastAsia"/>
-          <w:kern w:val="0"/>
-          <w:sz w:val="22"/>
-          <w:szCs w:val="22"/>
-        </w:rPr>
-        <w:t>理化学研究所計算科学研究センター</w:t>
-      </w:r>
-      <w:r>
-        <w:rPr>
-          <w:rFonts w:ascii="ヒラギノ角ゴ Pro W3" w:eastAsia="ヒラギノ角ゴ Pro W3" w:hAnsi="ヒラギノ角ゴ Pro W3" w:cs="Arial" w:hint="eastAsia"/>
-          <w:kern w:val="0"/>
-          <w:sz w:val="22"/>
-          <w:szCs w:val="22"/>
-        </w:rPr>
-        <w:t>主催</w:t>
-      </w:r>
-      <w:r>
-        <w:rPr>
-          <w:rFonts w:ascii="ヒラギノ角ゴ Pro W3" w:eastAsia="ヒラギノ角ゴ Pro W3" w:hAnsi="ヒラギノ角ゴ Pro W3" w:cs="Arial"/>
-          <w:kern w:val="0"/>
-          <w:sz w:val="22"/>
-          <w:szCs w:val="22"/>
-        </w:rPr>
-        <w:t xml:space="preserve"> </w:t>
-      </w:r>
-      <w:r>
-        <w:rPr>
-          <w:rFonts w:ascii="ヒラギノ角ゴ Pro W3" w:eastAsia="ヒラギノ角ゴ Pro W3" w:hAnsi="ヒラギノ角ゴ Pro W3" w:cs="Arial" w:hint="eastAsia"/>
-          <w:kern w:val="0"/>
-          <w:sz w:val="22"/>
-          <w:szCs w:val="22"/>
-        </w:rPr>
-        <w:t>富岳研究紹介</w:t>
-      </w:r>
-    </w:p>
-    <w:p>
-      <w:pPr>
-        <w:pStyle w:val="a5"/>
-        <w:widowControl/>
-        <w:ind w:leftChars="0" w:left="0"/>
-        <w:jc w:val="left"/>
-        <w:rPr>
-          <w:rFonts w:ascii="ヒラギノ角ゴ Pro W3" w:eastAsia="ヒラギノ角ゴ Pro W3" w:hAnsi="ヒラギノ角ゴ Pro W3" w:cs="Arial"/>
-          <w:kern w:val="0"/>
-          <w:sz w:val="22"/>
-          <w:szCs w:val="22"/>
-        </w:rPr>
-      </w:pPr>
-      <w:r>
-        <w:rPr>
-          <w:rFonts w:ascii="ヒラギノ角ゴ Pro W3" w:eastAsia="ヒラギノ角ゴ Pro W3" w:hAnsi="ヒラギノ角ゴ Pro W3" w:cs="Arial"/>
-          <w:kern w:val="0"/>
-          <w:sz w:val="22"/>
-          <w:szCs w:val="22"/>
-        </w:rPr>
-        <w:t>2.</w:t>
-      </w:r>
-      <w:r>
-        <w:rPr>
-          <w:rFonts w:ascii="ヒラギノ角ゴ Pro W3" w:eastAsia="ヒラギノ角ゴ Pro W3" w:hAnsi="ヒラギノ角ゴ Pro W3" w:cs="Arial" w:hint="eastAsia"/>
-          <w:kern w:val="0"/>
-          <w:sz w:val="22"/>
-          <w:szCs w:val="22"/>
-        </w:rPr>
-        <w:t xml:space="preserve"> </w:t>
-      </w:r>
-      <w:r>
-        <w:rPr>
-          <w:rFonts w:ascii="ヒラギノ角ゴ Pro W3" w:eastAsia="ヒラギノ角ゴ Pro W3" w:hAnsi="ヒラギノ角ゴ Pro W3" w:cs="Arial" w:hint="eastAsia"/>
-          <w:b/>
-          <w:bCs/>
-          <w:kern w:val="0"/>
-          <w:sz w:val="22"/>
-          <w:szCs w:val="22"/>
-          <w:u w:val="single"/>
-        </w:rPr>
-        <w:t>柳</w:t>
-      </w:r>
-      <w:r>
-        <w:rPr>
-          <w:rFonts w:ascii="ヒラギノ角ゴ Pro W3" w:eastAsia="ヒラギノ角ゴ Pro W3" w:hAnsi="ヒラギノ角ゴ Pro W3" w:cs="Arial"/>
-          <w:b/>
-          <w:bCs/>
-          <w:kern w:val="0"/>
-          <w:sz w:val="22"/>
-          <w:szCs w:val="22"/>
-          <w:u w:val="single"/>
-        </w:rPr>
-        <w:t>瀬</w:t>
-      </w:r>
-      <w:r>
-        <w:rPr>
-          <w:rFonts w:ascii="ヒラギノ角ゴ Pro W3" w:eastAsia="ヒラギノ角ゴ Pro W3" w:hAnsi="ヒラギノ角ゴ Pro W3" w:cs="Arial" w:hint="eastAsia"/>
-          <w:b/>
-          <w:bCs/>
-          <w:kern w:val="0"/>
-          <w:sz w:val="22"/>
-          <w:szCs w:val="22"/>
-          <w:u w:val="single"/>
-        </w:rPr>
-        <w:t xml:space="preserve"> </w:t>
-      </w:r>
-      <w:r>
-        <w:rPr>
-          <w:rFonts w:ascii="ヒラギノ角ゴ Pro W3" w:eastAsia="ヒラギノ角ゴ Pro W3" w:hAnsi="ヒラギノ角ゴ Pro W3" w:cs="Arial"/>
-          <w:b/>
-          <w:bCs/>
-          <w:kern w:val="0"/>
-          <w:sz w:val="22"/>
-          <w:szCs w:val="22"/>
-          <w:u w:val="single"/>
-        </w:rPr>
-        <w:t>友朗</w:t>
-      </w:r>
-      <w:r>
-        <w:rPr>
-          <w:rFonts w:ascii="ヒラギノ角ゴ Pro W3" w:eastAsia="ヒラギノ角ゴ Pro W3" w:hAnsi="ヒラギノ角ゴ Pro W3" w:cs="Arial"/>
-          <w:kern w:val="0"/>
-          <w:sz w:val="22"/>
-          <w:szCs w:val="22"/>
-        </w:rPr>
-        <w:t xml:space="preserve"> (2021).</w:t>
-      </w:r>
-    </w:p>
-    <w:p>
-      <w:pPr>
-        <w:pStyle w:val="a5"/>
-        <w:widowControl/>
-        <w:ind w:leftChars="0" w:left="360"/>
-        <w:jc w:val="left"/>
-        <w:rPr>
-          <w:rFonts w:ascii="ヒラギノ角ゴ Pro W3" w:eastAsia="ヒラギノ角ゴ Pro W3" w:hAnsi="ヒラギノ角ゴ Pro W3" w:cs="Arial"/>
-          <w:kern w:val="0"/>
-          <w:sz w:val="22"/>
-          <w:szCs w:val="22"/>
-        </w:rPr>
-      </w:pPr>
-      <w:r>
-        <w:rPr>
-          <w:rFonts w:ascii="ヒラギノ角ゴ Pro W3" w:eastAsia="ヒラギノ角ゴ Pro W3" w:hAnsi="ヒラギノ角ゴ Pro W3" w:cs="Arial"/>
-          <w:kern w:val="0"/>
-          <w:sz w:val="22"/>
-          <w:szCs w:val="22"/>
-        </w:rPr>
-        <w:t>放射対流平衡下における湿潤対流の自己集合化に関する数値的研究,</w:t>
-      </w:r>
-    </w:p>
-    <w:p>
-      <w:pPr>
-        <w:pStyle w:val="a5"/>
-        <w:widowControl/>
-        <w:ind w:leftChars="0" w:left="357"/>
-        <w:jc w:val="left"/>
-        <w:rPr>
-          <w:rFonts w:ascii="ヒラギノ角ゴ Pro W3" w:eastAsia="ヒラギノ角ゴ Pro W3" w:hAnsi="ヒラギノ角ゴ Pro W3" w:cs="Arial"/>
-          <w:kern w:val="0"/>
-          <w:sz w:val="22"/>
-          <w:szCs w:val="22"/>
-        </w:rPr>
-      </w:pPr>
-      <w:r>
-        <w:rPr>
-          <w:rFonts w:ascii="ヒラギノ角ゴ Pro W3" w:eastAsia="ヒラギノ角ゴ Pro W3" w:hAnsi="ヒラギノ角ゴ Pro W3" w:cs="Arial"/>
-          <w:kern w:val="0"/>
-          <w:sz w:val="22"/>
-          <w:szCs w:val="22"/>
-        </w:rPr>
-        <w:t>京都大学大学院理学研究科主催 サイエンス倶楽部デイ 研究交流会1 地球物理学分野代表</w:t>
-      </w:r>
-    </w:p>
-    <w:p>
-      <w:pPr>
-        <w:pStyle w:val="a5"/>
-        <w:widowControl/>
-        <w:ind w:leftChars="0" w:left="0"/>
-        <w:jc w:val="left"/>
-        <w:rPr>
-          <w:rFonts w:ascii="ヒラギノ角ゴ Pro W3" w:eastAsia="ヒラギノ角ゴ Pro W3" w:hAnsi="ヒラギノ角ゴ Pro W3" w:cs="Arial"/>
-          <w:kern w:val="0"/>
-          <w:sz w:val="22"/>
-          <w:szCs w:val="22"/>
-        </w:rPr>
-      </w:pPr>
-      <w:r>
-        <w:rPr>
-          <w:rFonts w:ascii="ヒラギノ角ゴ Pro W3" w:eastAsia="ヒラギノ角ゴ Pro W3" w:hAnsi="ヒラギノ角ゴ Pro W3" w:cs="Arial" w:hint="eastAsia"/>
-          <w:kern w:val="0"/>
-          <w:sz w:val="22"/>
-          <w:szCs w:val="22"/>
-        </w:rPr>
-        <w:t>1</w:t>
-      </w:r>
-      <w:r>
-        <w:rPr>
-          <w:rFonts w:ascii="ヒラギノ角ゴ Pro W3" w:eastAsia="ヒラギノ角ゴ Pro W3" w:hAnsi="ヒラギノ角ゴ Pro W3" w:cs="Arial"/>
-          <w:kern w:val="0"/>
-          <w:sz w:val="22"/>
-          <w:szCs w:val="22"/>
-        </w:rPr>
-        <w:t>.</w:t>
-      </w:r>
-      <w:r>
-        <w:rPr>
-          <w:rFonts w:ascii="ヒラギノ角ゴ Pro W3" w:eastAsia="ヒラギノ角ゴ Pro W3" w:hAnsi="ヒラギノ角ゴ Pro W3" w:cs="Arial" w:hint="eastAsia"/>
-          <w:kern w:val="0"/>
-          <w:sz w:val="22"/>
-          <w:szCs w:val="22"/>
-        </w:rPr>
-        <w:t xml:space="preserve"> </w:t>
-      </w:r>
-      <w:r>
-        <w:rPr>
-          <w:rFonts w:ascii="ヒラギノ角ゴ Pro W3" w:eastAsia="ヒラギノ角ゴ Pro W3" w:hAnsi="ヒラギノ角ゴ Pro W3" w:cs="Arial"/>
-          <w:b/>
-          <w:bCs/>
-          <w:kern w:val="0"/>
-          <w:sz w:val="22"/>
-          <w:szCs w:val="22"/>
-          <w:u w:val="single"/>
-        </w:rPr>
-        <w:t>柳</w:t>
-      </w:r>
-      <w:r>
-        <w:rPr>
-          <w:rFonts w:ascii="ヒラギノ角ゴ Pro W3" w:eastAsia="ヒラギノ角ゴ Pro W3" w:hAnsi="ヒラギノ角ゴ Pro W3" w:cs="Arial"/>
-          <w:b/>
-          <w:bCs/>
-          <w:kern w:val="0"/>
-          <w:sz w:val="22"/>
-          <w:szCs w:val="22"/>
-          <w:u w:val="single"/>
-        </w:rPr>
-        <w:t>瀬</w:t>
-      </w:r>
-      <w:r>
-        <w:rPr>
-          <w:rFonts w:ascii="ヒラギノ角ゴ Pro W3" w:eastAsia="ヒラギノ角ゴ Pro W3" w:hAnsi="ヒラギノ角ゴ Pro W3" w:cs="Arial" w:hint="eastAsia"/>
-          <w:b/>
-          <w:bCs/>
-          <w:kern w:val="0"/>
-          <w:sz w:val="22"/>
-          <w:szCs w:val="22"/>
-          <w:u w:val="single"/>
-        </w:rPr>
-        <w:t xml:space="preserve"> </w:t>
-      </w:r>
-      <w:r>
-        <w:rPr>
-          <w:rFonts w:ascii="ヒラギノ角ゴ Pro W3" w:eastAsia="ヒラギノ角ゴ Pro W3" w:hAnsi="ヒラギノ角ゴ Pro W3" w:cs="Arial"/>
-          <w:b/>
-          <w:bCs/>
-          <w:kern w:val="0"/>
-          <w:sz w:val="22"/>
-          <w:szCs w:val="22"/>
-          <w:u w:val="single"/>
-        </w:rPr>
-        <w:t>友朗</w:t>
-      </w:r>
-      <w:r>
-        <w:rPr>
-          <w:rFonts w:ascii="ヒラギノ角ゴ Pro W3" w:eastAsia="ヒラギノ角ゴ Pro W3" w:hAnsi="ヒラギノ角ゴ Pro W3" w:cs="Arial"/>
-          <w:kern w:val="0"/>
-          <w:sz w:val="22"/>
-          <w:szCs w:val="22"/>
-        </w:rPr>
-        <w:t xml:space="preserve"> (2020)</w:t>
-      </w:r>
-      <w:r>
-        <w:rPr>
-          <w:rFonts w:ascii="ヒラギノ角ゴ Pro W3" w:eastAsia="ヒラギノ角ゴ Pro W3" w:hAnsi="ヒラギノ角ゴ Pro W3" w:cs="Arial"/>
-          <w:kern w:val="0"/>
-          <w:sz w:val="22"/>
-          <w:szCs w:val="22"/>
-        </w:rPr>
-        <w:t>.</w:t>
-      </w:r>
-    </w:p>
-    <w:p>
-      <w:pPr>
-        <w:pStyle w:val="a5"/>
-        <w:widowControl/>
-        <w:ind w:leftChars="0" w:left="360"/>
-        <w:jc w:val="left"/>
-        <w:rPr>
-          <w:rFonts w:ascii="ヒラギノ角ゴ Pro W3" w:eastAsia="ヒラギノ角ゴ Pro W3" w:hAnsi="ヒラギノ角ゴ Pro W3" w:cs="Arial"/>
-          <w:kern w:val="0"/>
-          <w:sz w:val="22"/>
-          <w:szCs w:val="22"/>
-        </w:rPr>
-      </w:pPr>
-      <w:r>
-        <w:rPr>
-          <w:rFonts w:ascii="ヒラギノ角ゴ Pro W3" w:eastAsia="ヒラギノ角ゴ Pro W3" w:hAnsi="ヒラギノ角ゴ Pro W3" w:cs="Arial"/>
-          <w:kern w:val="0"/>
-          <w:sz w:val="22"/>
-          <w:szCs w:val="22"/>
-        </w:rPr>
-        <w:t>第100回米国気象学会年会参加報告, 天気, 67, 6. [</w:t>
+          <w:rFonts w:ascii="ヒラギノ角ゴ Pro W3" w:eastAsia="ヒラギノ角ゴ Pro W3" w:hAnsi="ヒラギノ角ゴ Pro W3" w:cs="Arial"/>
+          <w:kern w:val="0"/>
+          <w:sz w:val="22"/>
+          <w:szCs w:val="22"/>
+        </w:rPr>
+        <w:t>第100回米国気象学会年会参加報告, 天気, 67</w:t>
+      </w:r>
+      <w:r>
+        <w:rPr>
+          <w:rFonts w:ascii="ヒラギノ角ゴ Pro W3" w:eastAsia="ヒラギノ角ゴ Pro W3" w:hAnsi="ヒラギノ角ゴ Pro W3" w:cs="Arial"/>
+          <w:kern w:val="0"/>
+          <w:sz w:val="22"/>
+          <w:szCs w:val="22"/>
+        </w:rPr>
+        <w:t>(</w:t>
+      </w:r>
+      <w:r>
+        <w:rPr>
+          <w:rFonts w:ascii="ヒラギノ角ゴ Pro W3" w:eastAsia="ヒラギノ角ゴ Pro W3" w:hAnsi="ヒラギノ角ゴ Pro W3" w:cs="Arial"/>
+          <w:kern w:val="0"/>
+          <w:sz w:val="22"/>
+          <w:szCs w:val="22"/>
+        </w:rPr>
+        <w:t>6</w:t>
+      </w:r>
+      <w:r>
+        <w:rPr>
+          <w:rFonts w:ascii="ヒラギノ角ゴ Pro W3" w:eastAsia="ヒラギノ角ゴ Pro W3" w:hAnsi="ヒラギノ角ゴ Pro W3" w:cs="Arial"/>
+          <w:kern w:val="0"/>
+          <w:sz w:val="22"/>
+          <w:szCs w:val="22"/>
+        </w:rPr>
+        <w:t>)</w:t>
+      </w:r>
+      <w:r>
+        <w:rPr>
+          <w:rFonts w:ascii="ヒラギノ角ゴ Pro W3" w:eastAsia="ヒラギノ角ゴ Pro W3" w:hAnsi="ヒラギノ角ゴ Pro W3" w:cs="Arial"/>
+          <w:kern w:val="0"/>
+          <w:sz w:val="22"/>
+          <w:szCs w:val="22"/>
+        </w:rPr>
+        <w:t>. [</w:t>
       </w:r>
       <w:hyperlink r:id="rId21" w:history="1">
         <w:r>
@@ -4402,6 +5063,7 @@
           <w:sz w:val="22"/>
           <w:szCs w:val="22"/>
         </w:rPr>
+        <w:lastRenderedPageBreak/>
         <w:t>Characteristic Horizontal Length and Form of Large-Scale Self-Aggregation of Clouds in Radiative-Convective Equilibrium</w:t>
       </w:r>
       <w:r>
@@ -4567,17 +5229,7 @@
           <w:sz w:val="22"/>
           <w:szCs w:val="22"/>
         </w:rPr>
-        <w:t xml:space="preserve">, Yasuhiro </w:t>
-      </w:r>
-      <w:proofErr w:type="spellStart"/>
-      <w:r>
-        <w:rPr>
-          <w:rFonts w:ascii="Arial" w:eastAsia="Meiryo UI" w:hAnsi="Arial" w:cs="Arial"/>
-          <w:kern w:val="0"/>
-          <w:sz w:val="22"/>
-          <w:szCs w:val="22"/>
-        </w:rPr>
-        <w:t>A</w:t>
+        <w:t>, Yasuhiro A</w:t>
       </w:r>
       <w:r>
         <w:rPr>
@@ -4588,7 +5240,6 @@
         </w:rPr>
         <w:t>wata</w:t>
       </w:r>
-      <w:proofErr w:type="spellEnd"/>
       <w:r>
         <w:rPr>
           <w:rFonts w:ascii="Arial" w:eastAsia="Meiryo UI" w:hAnsi="Arial" w:cs="Arial"/>
@@ -4876,7 +5527,6 @@
           <w:sz w:val="22"/>
           <w:szCs w:val="22"/>
         </w:rPr>
-        <w:lastRenderedPageBreak/>
         <w:t>Low-level circulation and its coupling with free-tropospheric variability as a mechanism of spontaneous aggregation of moist convection</w:t>
       </w:r>
       <w:r>
@@ -5015,27 +5665,7 @@
           <w:sz w:val="22"/>
           <w:szCs w:val="22"/>
         </w:rPr>
-        <w:t xml:space="preserve">egumi Okazaki, Satoru Oishi, Yasuhiro </w:t>
-      </w:r>
-      <w:proofErr w:type="spellStart"/>
-      <w:r>
-        <w:rPr>
-          <w:rFonts w:ascii="Arial" w:eastAsia="Meiryo UI" w:hAnsi="Arial" w:cs="Arial"/>
-          <w:kern w:val="0"/>
-          <w:sz w:val="22"/>
-          <w:szCs w:val="22"/>
-        </w:rPr>
-        <w:t>Awata</w:t>
-      </w:r>
-      <w:proofErr w:type="spellEnd"/>
-      <w:r>
-        <w:rPr>
-          <w:rFonts w:ascii="Arial" w:eastAsia="Meiryo UI" w:hAnsi="Arial" w:cs="Arial"/>
-          <w:kern w:val="0"/>
-          <w:sz w:val="22"/>
-          <w:szCs w:val="22"/>
-        </w:rPr>
-        <w:t xml:space="preserve">, </w:t>
+        <w:t xml:space="preserve">egumi Okazaki, Satoru Oishi, Yasuhiro Awata, </w:t>
       </w:r>
       <w:r>
         <w:rPr>
@@ -5738,6 +6368,7 @@
           <w:sz w:val="22"/>
           <w:szCs w:val="22"/>
         </w:rPr>
+        <w:lastRenderedPageBreak/>
         <w:t xml:space="preserve">5.  </w:t>
       </w:r>
       <w:r>
@@ -6043,7 +6674,6 @@
           <w:sz w:val="22"/>
           <w:szCs w:val="22"/>
         </w:rPr>
-        <w:lastRenderedPageBreak/>
         <w:t>Statistical Properties of Cumulus Ensembles in High-Resolution Radiative-Convective Equilibrium Simulations, Wayne Schubert Symposium in AMS Annual Meeting 2020, Boston, Jan, 2020. (Poster)</w:t>
       </w:r>
     </w:p>
@@ -7479,6 +8109,7 @@
           <w:sz w:val="22"/>
           <w:szCs w:val="22"/>
         </w:rPr>
+        <w:lastRenderedPageBreak/>
         <w:t>放射対流平衡下における雲と水蒸気の大規模な組織化に関する数値実験</w:t>
       </w:r>
       <w:r>
@@ -8018,17 +8649,2187 @@
           <w:sz w:val="22"/>
           <w:szCs w:val="22"/>
         </w:rPr>
+        <w:t>日本気象学会</w:t>
+      </w:r>
+      <w:r>
+        <w:rPr>
+          <w:rFonts w:ascii="ヒラギノ角ゴ Pro W3" w:eastAsia="ヒラギノ角ゴ Pro W3" w:hAnsi="ヒラギノ角ゴ Pro W3" w:cs="Arial"/>
+          <w:kern w:val="0"/>
+          <w:sz w:val="22"/>
+          <w:szCs w:val="22"/>
+        </w:rPr>
+        <w:t>2022</w:t>
+      </w:r>
+      <w:r>
+        <w:rPr>
+          <w:rFonts w:ascii="ヒラギノ角ゴ Pro W3" w:eastAsia="ヒラギノ角ゴ Pro W3" w:hAnsi="ヒラギノ角ゴ Pro W3" w:cs="Arial" w:hint="eastAsia"/>
+          <w:kern w:val="0"/>
+          <w:sz w:val="22"/>
+          <w:szCs w:val="22"/>
+        </w:rPr>
+        <w:t>年度</w:t>
+      </w:r>
+      <w:r>
+        <w:rPr>
+          <w:rFonts w:ascii="ヒラギノ角ゴ Pro W3" w:eastAsia="ヒラギノ角ゴ Pro W3" w:hAnsi="ヒラギノ角ゴ Pro W3" w:cs="Arial" w:hint="eastAsia"/>
+          <w:kern w:val="0"/>
+          <w:sz w:val="22"/>
+          <w:szCs w:val="22"/>
+        </w:rPr>
+        <w:t>秋季</w:t>
+      </w:r>
+      <w:r>
+        <w:rPr>
+          <w:rFonts w:ascii="ヒラギノ角ゴ Pro W3" w:eastAsia="ヒラギノ角ゴ Pro W3" w:hAnsi="ヒラギノ角ゴ Pro W3" w:cs="Arial" w:hint="eastAsia"/>
+          <w:kern w:val="0"/>
+          <w:sz w:val="22"/>
+          <w:szCs w:val="22"/>
+        </w:rPr>
+        <w:t>大会,</w:t>
+      </w:r>
+      <w:r>
+        <w:rPr>
+          <w:rFonts w:ascii="ヒラギノ角ゴ Pro W3" w:eastAsia="ヒラギノ角ゴ Pro W3" w:hAnsi="ヒラギノ角ゴ Pro W3" w:cs="Arial"/>
+          <w:kern w:val="0"/>
+          <w:sz w:val="22"/>
+          <w:szCs w:val="22"/>
+        </w:rPr>
+        <w:t xml:space="preserve"> </w:t>
+      </w:r>
+      <w:r>
+        <w:rPr>
+          <w:rFonts w:ascii="ヒラギノ角ゴ Pro W3" w:eastAsia="ヒラギノ角ゴ Pro W3" w:hAnsi="ヒラギノ角ゴ Pro W3" w:cs="Arial" w:hint="eastAsia"/>
+          <w:kern w:val="0"/>
+          <w:sz w:val="22"/>
+          <w:szCs w:val="22"/>
+        </w:rPr>
+        <w:t>札幌</w:t>
+      </w:r>
+      <w:r>
+        <w:rPr>
+          <w:rFonts w:ascii="ヒラギノ角ゴ Pro W3" w:eastAsia="ヒラギノ角ゴ Pro W3" w:hAnsi="ヒラギノ角ゴ Pro W3" w:cs="Arial"/>
+          <w:kern w:val="0"/>
+          <w:sz w:val="22"/>
+          <w:szCs w:val="22"/>
+        </w:rPr>
+        <w:t>, 2022年</w:t>
+      </w:r>
+      <w:r>
+        <w:rPr>
+          <w:rFonts w:ascii="ヒラギノ角ゴ Pro W3" w:eastAsia="ヒラギノ角ゴ Pro W3" w:hAnsi="ヒラギノ角ゴ Pro W3" w:cs="Arial"/>
+          <w:kern w:val="0"/>
+          <w:sz w:val="22"/>
+          <w:szCs w:val="22"/>
+        </w:rPr>
+        <w:t>10</w:t>
+      </w:r>
+      <w:r>
+        <w:rPr>
+          <w:rFonts w:ascii="ヒラギノ角ゴ Pro W3" w:eastAsia="ヒラギノ角ゴ Pro W3" w:hAnsi="ヒラギノ角ゴ Pro W3" w:cs="Arial"/>
+          <w:kern w:val="0"/>
+          <w:sz w:val="22"/>
+          <w:szCs w:val="22"/>
+        </w:rPr>
+        <w:t>月.</w:t>
+      </w:r>
+    </w:p>
+    <w:p>
+      <w:pPr>
+        <w:widowControl/>
+        <w:jc w:val="left"/>
+        <w:rPr>
+          <w:rFonts w:ascii="ヒラギノ角ゴ Pro W3" w:eastAsia="ヒラギノ角ゴ Pro W3" w:hAnsi="ヒラギノ角ゴ Pro W3" w:cs="Arial"/>
+          <w:b/>
+          <w:bCs/>
+          <w:kern w:val="0"/>
+          <w:sz w:val="24"/>
+        </w:rPr>
+      </w:pPr>
+      <w:r>
+        <w:rPr>
+          <w:rFonts w:ascii="ヒラギノ角ゴ Pro W3" w:eastAsia="ヒラギノ角ゴ Pro W3" w:hAnsi="ヒラギノ角ゴ Pro W3" w:cs="Arial"/>
+          <w:kern w:val="0"/>
+          <w:sz w:val="22"/>
+          <w:szCs w:val="22"/>
+        </w:rPr>
+        <w:t>19</w:t>
+      </w:r>
+      <w:r>
+        <w:rPr>
+          <w:rFonts w:ascii="ヒラギノ角ゴ Pro W3" w:eastAsia="ヒラギノ角ゴ Pro W3" w:hAnsi="ヒラギノ角ゴ Pro W3" w:cs="Arial"/>
+          <w:kern w:val="0"/>
+          <w:sz w:val="22"/>
+          <w:szCs w:val="22"/>
+        </w:rPr>
+        <w:t xml:space="preserve">. </w:t>
+      </w:r>
+      <w:r>
+        <w:rPr>
+          <w:rFonts w:ascii="ヒラギノ角ゴ Pro W3" w:eastAsia="ヒラギノ角ゴ Pro W3" w:hAnsi="ヒラギノ角ゴ Pro W3" w:cs="Arial"/>
+          <w:b/>
+          <w:bCs/>
+          <w:kern w:val="0"/>
+          <w:sz w:val="22"/>
+          <w:szCs w:val="22"/>
+          <w:u w:val="single"/>
+        </w:rPr>
+        <w:t>柳瀬</w:t>
+      </w:r>
+      <w:r>
+        <w:rPr>
+          <w:rFonts w:ascii="ヒラギノ角ゴ Pro W3" w:eastAsia="ヒラギノ角ゴ Pro W3" w:hAnsi="ヒラギノ角ゴ Pro W3" w:cs="Arial" w:hint="eastAsia"/>
+          <w:b/>
+          <w:bCs/>
+          <w:kern w:val="0"/>
+          <w:sz w:val="22"/>
+          <w:szCs w:val="22"/>
+          <w:u w:val="single"/>
+        </w:rPr>
+        <w:t xml:space="preserve"> </w:t>
+      </w:r>
+      <w:r>
+        <w:rPr>
+          <w:rFonts w:ascii="ヒラギノ角ゴ Pro W3" w:eastAsia="ヒラギノ角ゴ Pro W3" w:hAnsi="ヒラギノ角ゴ Pro W3" w:cs="Arial"/>
+          <w:b/>
+          <w:bCs/>
+          <w:kern w:val="0"/>
+          <w:sz w:val="22"/>
+          <w:szCs w:val="22"/>
+          <w:u w:val="single"/>
+        </w:rPr>
+        <w:t>友朗</w:t>
+      </w:r>
+      <w:r>
+        <w:rPr>
+          <w:rFonts w:ascii="ヒラギノ角ゴ Pro W3" w:eastAsia="ヒラギノ角ゴ Pro W3" w:hAnsi="ヒラギノ角ゴ Pro W3" w:cs="Arial"/>
+          <w:kern w:val="0"/>
+          <w:sz w:val="22"/>
+          <w:szCs w:val="22"/>
+        </w:rPr>
+        <w:t>, 西澤</w:t>
+      </w:r>
+      <w:r>
+        <w:rPr>
+          <w:rFonts w:ascii="ヒラギノ角ゴ Pro W3" w:eastAsia="ヒラギノ角ゴ Pro W3" w:hAnsi="ヒラギノ角ゴ Pro W3" w:cs="Arial" w:hint="eastAsia"/>
+          <w:kern w:val="0"/>
+          <w:sz w:val="22"/>
+          <w:szCs w:val="22"/>
+        </w:rPr>
+        <w:t xml:space="preserve"> </w:t>
+      </w:r>
+      <w:r>
+        <w:rPr>
+          <w:rFonts w:ascii="ヒラギノ角ゴ Pro W3" w:eastAsia="ヒラギノ角ゴ Pro W3" w:hAnsi="ヒラギノ角ゴ Pro W3" w:cs="Arial"/>
+          <w:kern w:val="0"/>
+          <w:sz w:val="22"/>
+          <w:szCs w:val="22"/>
+        </w:rPr>
+        <w:t>誠也, 三浦</w:t>
+      </w:r>
+      <w:r>
+        <w:rPr>
+          <w:rFonts w:ascii="ヒラギノ角ゴ Pro W3" w:eastAsia="ヒラギノ角ゴ Pro W3" w:hAnsi="ヒラギノ角ゴ Pro W3" w:cs="Arial" w:hint="eastAsia"/>
+          <w:kern w:val="0"/>
+          <w:sz w:val="22"/>
+          <w:szCs w:val="22"/>
+        </w:rPr>
+        <w:t xml:space="preserve"> </w:t>
+      </w:r>
+      <w:r>
+        <w:rPr>
+          <w:rFonts w:ascii="ヒラギノ角ゴ Pro W3" w:eastAsia="ヒラギノ角ゴ Pro W3" w:hAnsi="ヒラギノ角ゴ Pro W3" w:cs="Arial"/>
+          <w:kern w:val="0"/>
+          <w:sz w:val="22"/>
+          <w:szCs w:val="22"/>
+        </w:rPr>
+        <w:t>裕亮, 富田</w:t>
+      </w:r>
+      <w:r>
+        <w:rPr>
+          <w:rFonts w:ascii="ヒラギノ角ゴ Pro W3" w:eastAsia="ヒラギノ角ゴ Pro W3" w:hAnsi="ヒラギノ角ゴ Pro W3" w:cs="Arial" w:hint="eastAsia"/>
+          <w:kern w:val="0"/>
+          <w:sz w:val="22"/>
+          <w:szCs w:val="22"/>
+        </w:rPr>
+        <w:t xml:space="preserve"> </w:t>
+      </w:r>
+      <w:r>
+        <w:rPr>
+          <w:rFonts w:ascii="ヒラギノ角ゴ Pro W3" w:eastAsia="ヒラギノ角ゴ Pro W3" w:hAnsi="ヒラギノ角ゴ Pro W3" w:cs="Arial"/>
+          <w:kern w:val="0"/>
+          <w:sz w:val="22"/>
+          <w:szCs w:val="22"/>
+        </w:rPr>
+        <w:t>浩文.</w:t>
+      </w:r>
+    </w:p>
+    <w:p>
+      <w:pPr>
+        <w:pStyle w:val="a5"/>
+        <w:widowControl/>
+        <w:ind w:leftChars="0" w:left="360"/>
+        <w:jc w:val="left"/>
+        <w:rPr>
+          <w:rFonts w:ascii="ヒラギノ角ゴ Pro W3" w:eastAsia="ヒラギノ角ゴ Pro W3" w:hAnsi="ヒラギノ角ゴ Pro W3" w:cs="Arial"/>
+          <w:kern w:val="0"/>
+          <w:sz w:val="22"/>
+          <w:szCs w:val="22"/>
+        </w:rPr>
+      </w:pPr>
+      <w:r>
+        <w:rPr>
+          <w:rFonts w:ascii="ヒラギノ角ゴ Pro W3" w:eastAsia="ヒラギノ角ゴ Pro W3" w:hAnsi="ヒラギノ角ゴ Pro W3" w:cs="Arial" w:hint="eastAsia"/>
+          <w:kern w:val="0"/>
+          <w:sz w:val="22"/>
+          <w:szCs w:val="22"/>
+        </w:rPr>
+        <w:t>放射対流平衡下における自己集合化した雲の上位階層構造の特徴的な形態と距離</w:t>
+      </w:r>
+      <w:r>
+        <w:rPr>
+          <w:rFonts w:ascii="ヒラギノ角ゴ Pro W3" w:eastAsia="ヒラギノ角ゴ Pro W3" w:hAnsi="ヒラギノ角ゴ Pro W3" w:cs="Arial"/>
+          <w:kern w:val="0"/>
+          <w:sz w:val="22"/>
+          <w:szCs w:val="22"/>
+        </w:rPr>
+        <w:t>,</w:t>
+      </w:r>
+    </w:p>
+    <w:p>
+      <w:pPr>
+        <w:pStyle w:val="a5"/>
+        <w:widowControl/>
+        <w:ind w:leftChars="0" w:left="360"/>
+        <w:jc w:val="left"/>
+        <w:rPr>
+          <w:rFonts w:ascii="ヒラギノ角ゴ Pro W3" w:eastAsia="ヒラギノ角ゴ Pro W3" w:hAnsi="ヒラギノ角ゴ Pro W3" w:cs="Arial"/>
+          <w:b/>
+          <w:bCs/>
+          <w:kern w:val="0"/>
+          <w:sz w:val="24"/>
+        </w:rPr>
+      </w:pPr>
+      <w:r>
+        <w:rPr>
+          <w:rFonts w:ascii="ヒラギノ角ゴ Pro W3" w:eastAsia="ヒラギノ角ゴ Pro W3" w:hAnsi="ヒラギノ角ゴ Pro W3" w:cs="Arial" w:hint="eastAsia"/>
+          <w:kern w:val="0"/>
+          <w:sz w:val="22"/>
+          <w:szCs w:val="22"/>
+        </w:rPr>
+        <w:t>日本流体力学会年会</w:t>
+      </w:r>
+      <w:r>
+        <w:rPr>
+          <w:rFonts w:ascii="ヒラギノ角ゴ Pro W3" w:eastAsia="ヒラギノ角ゴ Pro W3" w:hAnsi="ヒラギノ角ゴ Pro W3" w:cs="Arial"/>
+          <w:kern w:val="0"/>
+          <w:sz w:val="22"/>
+          <w:szCs w:val="22"/>
+        </w:rPr>
+        <w:t>2022</w:t>
+      </w:r>
+      <w:r>
+        <w:rPr>
+          <w:rFonts w:ascii="ヒラギノ角ゴ Pro W3" w:eastAsia="ヒラギノ角ゴ Pro W3" w:hAnsi="ヒラギノ角ゴ Pro W3" w:cs="Arial" w:hint="eastAsia"/>
+          <w:kern w:val="0"/>
+          <w:sz w:val="22"/>
+          <w:szCs w:val="22"/>
+        </w:rPr>
+        <w:t>,</w:t>
+      </w:r>
+      <w:r>
+        <w:rPr>
+          <w:rFonts w:ascii="ヒラギノ角ゴ Pro W3" w:eastAsia="ヒラギノ角ゴ Pro W3" w:hAnsi="ヒラギノ角ゴ Pro W3" w:cs="Arial"/>
+          <w:kern w:val="0"/>
+          <w:sz w:val="22"/>
+          <w:szCs w:val="22"/>
+        </w:rPr>
+        <w:t xml:space="preserve"> </w:t>
+      </w:r>
+      <w:r>
+        <w:rPr>
+          <w:rFonts w:ascii="ヒラギノ角ゴ Pro W3" w:eastAsia="ヒラギノ角ゴ Pro W3" w:hAnsi="ヒラギノ角ゴ Pro W3" w:cs="Arial" w:hint="eastAsia"/>
+          <w:kern w:val="0"/>
+          <w:sz w:val="22"/>
+          <w:szCs w:val="22"/>
+        </w:rPr>
+        <w:t>京都</w:t>
+      </w:r>
+      <w:r>
+        <w:rPr>
+          <w:rFonts w:ascii="ヒラギノ角ゴ Pro W3" w:eastAsia="ヒラギノ角ゴ Pro W3" w:hAnsi="ヒラギノ角ゴ Pro W3" w:cs="Arial"/>
+          <w:kern w:val="0"/>
+          <w:sz w:val="22"/>
+          <w:szCs w:val="22"/>
+        </w:rPr>
+        <w:t>, 2022年</w:t>
+      </w:r>
+      <w:r>
+        <w:rPr>
+          <w:rFonts w:ascii="ヒラギノ角ゴ Pro W3" w:eastAsia="ヒラギノ角ゴ Pro W3" w:hAnsi="ヒラギノ角ゴ Pro W3" w:cs="Arial"/>
+          <w:kern w:val="0"/>
+          <w:sz w:val="22"/>
+          <w:szCs w:val="22"/>
+        </w:rPr>
+        <w:t>9</w:t>
+      </w:r>
+      <w:r>
+        <w:rPr>
+          <w:rFonts w:ascii="ヒラギノ角ゴ Pro W3" w:eastAsia="ヒラギノ角ゴ Pro W3" w:hAnsi="ヒラギノ角ゴ Pro W3" w:cs="Arial"/>
+          <w:kern w:val="0"/>
+          <w:sz w:val="22"/>
+          <w:szCs w:val="22"/>
+        </w:rPr>
+        <w:t>月.</w:t>
+      </w:r>
+    </w:p>
+    <w:p>
+      <w:pPr>
+        <w:widowControl/>
+        <w:jc w:val="left"/>
+        <w:rPr>
+          <w:rFonts w:ascii="ヒラギノ角ゴ Pro W3" w:eastAsia="ヒラギノ角ゴ Pro W3" w:hAnsi="ヒラギノ角ゴ Pro W3" w:cs="Arial"/>
+          <w:b/>
+          <w:bCs/>
+          <w:kern w:val="0"/>
+          <w:sz w:val="24"/>
+        </w:rPr>
+      </w:pPr>
+      <w:r>
+        <w:rPr>
+          <w:rFonts w:ascii="ヒラギノ角ゴ Pro W3" w:eastAsia="ヒラギノ角ゴ Pro W3" w:hAnsi="ヒラギノ角ゴ Pro W3" w:cs="Arial"/>
+          <w:kern w:val="0"/>
+          <w:sz w:val="22"/>
+          <w:szCs w:val="22"/>
+        </w:rPr>
+        <w:t>1</w:t>
+      </w:r>
+      <w:r>
+        <w:rPr>
+          <w:rFonts w:ascii="ヒラギノ角ゴ Pro W3" w:eastAsia="ヒラギノ角ゴ Pro W3" w:hAnsi="ヒラギノ角ゴ Pro W3" w:cs="Arial"/>
+          <w:kern w:val="0"/>
+          <w:sz w:val="22"/>
+          <w:szCs w:val="22"/>
+        </w:rPr>
+        <w:t>8</w:t>
+      </w:r>
+      <w:r>
+        <w:rPr>
+          <w:rFonts w:ascii="ヒラギノ角ゴ Pro W3" w:eastAsia="ヒラギノ角ゴ Pro W3" w:hAnsi="ヒラギノ角ゴ Pro W3" w:cs="Arial"/>
+          <w:kern w:val="0"/>
+          <w:sz w:val="22"/>
+          <w:szCs w:val="22"/>
+        </w:rPr>
+        <w:t xml:space="preserve">. </w:t>
+      </w:r>
+      <w:r>
+        <w:rPr>
+          <w:rFonts w:ascii="ヒラギノ角ゴ Pro W3" w:eastAsia="ヒラギノ角ゴ Pro W3" w:hAnsi="ヒラギノ角ゴ Pro W3" w:cs="Arial"/>
+          <w:b/>
+          <w:bCs/>
+          <w:kern w:val="0"/>
+          <w:sz w:val="22"/>
+          <w:szCs w:val="22"/>
+          <w:u w:val="single"/>
+        </w:rPr>
+        <w:t>柳瀬</w:t>
+      </w:r>
+      <w:r>
+        <w:rPr>
+          <w:rFonts w:ascii="ヒラギノ角ゴ Pro W3" w:eastAsia="ヒラギノ角ゴ Pro W3" w:hAnsi="ヒラギノ角ゴ Pro W3" w:cs="Arial" w:hint="eastAsia"/>
+          <w:b/>
+          <w:bCs/>
+          <w:kern w:val="0"/>
+          <w:sz w:val="22"/>
+          <w:szCs w:val="22"/>
+          <w:u w:val="single"/>
+        </w:rPr>
+        <w:t xml:space="preserve"> </w:t>
+      </w:r>
+      <w:r>
+        <w:rPr>
+          <w:rFonts w:ascii="ヒラギノ角ゴ Pro W3" w:eastAsia="ヒラギノ角ゴ Pro W3" w:hAnsi="ヒラギノ角ゴ Pro W3" w:cs="Arial"/>
+          <w:b/>
+          <w:bCs/>
+          <w:kern w:val="0"/>
+          <w:sz w:val="22"/>
+          <w:szCs w:val="22"/>
+          <w:u w:val="single"/>
+        </w:rPr>
+        <w:t>友朗</w:t>
+      </w:r>
+      <w:r>
+        <w:rPr>
+          <w:rFonts w:ascii="ヒラギノ角ゴ Pro W3" w:eastAsia="ヒラギノ角ゴ Pro W3" w:hAnsi="ヒラギノ角ゴ Pro W3" w:cs="Arial"/>
+          <w:kern w:val="0"/>
+          <w:sz w:val="22"/>
+          <w:szCs w:val="22"/>
+        </w:rPr>
+        <w:t>, 西澤</w:t>
+      </w:r>
+      <w:r>
+        <w:rPr>
+          <w:rFonts w:ascii="ヒラギノ角ゴ Pro W3" w:eastAsia="ヒラギノ角ゴ Pro W3" w:hAnsi="ヒラギノ角ゴ Pro W3" w:cs="Arial" w:hint="eastAsia"/>
+          <w:kern w:val="0"/>
+          <w:sz w:val="22"/>
+          <w:szCs w:val="22"/>
+        </w:rPr>
+        <w:t xml:space="preserve"> </w:t>
+      </w:r>
+      <w:r>
+        <w:rPr>
+          <w:rFonts w:ascii="ヒラギノ角ゴ Pro W3" w:eastAsia="ヒラギノ角ゴ Pro W3" w:hAnsi="ヒラギノ角ゴ Pro W3" w:cs="Arial"/>
+          <w:kern w:val="0"/>
+          <w:sz w:val="22"/>
+          <w:szCs w:val="22"/>
+        </w:rPr>
+        <w:t>誠也, 三浦</w:t>
+      </w:r>
+      <w:r>
+        <w:rPr>
+          <w:rFonts w:ascii="ヒラギノ角ゴ Pro W3" w:eastAsia="ヒラギノ角ゴ Pro W3" w:hAnsi="ヒラギノ角ゴ Pro W3" w:cs="Arial" w:hint="eastAsia"/>
+          <w:kern w:val="0"/>
+          <w:sz w:val="22"/>
+          <w:szCs w:val="22"/>
+        </w:rPr>
+        <w:t xml:space="preserve"> </w:t>
+      </w:r>
+      <w:r>
+        <w:rPr>
+          <w:rFonts w:ascii="ヒラギノ角ゴ Pro W3" w:eastAsia="ヒラギノ角ゴ Pro W3" w:hAnsi="ヒラギノ角ゴ Pro W3" w:cs="Arial"/>
+          <w:kern w:val="0"/>
+          <w:sz w:val="22"/>
+          <w:szCs w:val="22"/>
+        </w:rPr>
+        <w:t>裕亮, 竹見</w:t>
+      </w:r>
+      <w:r>
+        <w:rPr>
+          <w:rFonts w:ascii="ヒラギノ角ゴ Pro W3" w:eastAsia="ヒラギノ角ゴ Pro W3" w:hAnsi="ヒラギノ角ゴ Pro W3" w:cs="Arial" w:hint="eastAsia"/>
+          <w:kern w:val="0"/>
+          <w:sz w:val="22"/>
+          <w:szCs w:val="22"/>
+        </w:rPr>
+        <w:t xml:space="preserve"> </w:t>
+      </w:r>
+      <w:r>
+        <w:rPr>
+          <w:rFonts w:ascii="ヒラギノ角ゴ Pro W3" w:eastAsia="ヒラギノ角ゴ Pro W3" w:hAnsi="ヒラギノ角ゴ Pro W3" w:cs="Arial"/>
+          <w:kern w:val="0"/>
+          <w:sz w:val="22"/>
+          <w:szCs w:val="22"/>
+        </w:rPr>
+        <w:t>哲也, 富田</w:t>
+      </w:r>
+      <w:r>
+        <w:rPr>
+          <w:rFonts w:ascii="ヒラギノ角ゴ Pro W3" w:eastAsia="ヒラギノ角ゴ Pro W3" w:hAnsi="ヒラギノ角ゴ Pro W3" w:cs="Arial" w:hint="eastAsia"/>
+          <w:kern w:val="0"/>
+          <w:sz w:val="22"/>
+          <w:szCs w:val="22"/>
+        </w:rPr>
+        <w:t xml:space="preserve"> </w:t>
+      </w:r>
+      <w:r>
+        <w:rPr>
+          <w:rFonts w:ascii="ヒラギノ角ゴ Pro W3" w:eastAsia="ヒラギノ角ゴ Pro W3" w:hAnsi="ヒラギノ角ゴ Pro W3" w:cs="Arial"/>
+          <w:kern w:val="0"/>
+          <w:sz w:val="22"/>
+          <w:szCs w:val="22"/>
+        </w:rPr>
+        <w:t>浩文.</w:t>
+      </w:r>
+    </w:p>
+    <w:p>
+      <w:pPr>
+        <w:pStyle w:val="a5"/>
+        <w:widowControl/>
+        <w:ind w:leftChars="0" w:left="360"/>
+        <w:jc w:val="left"/>
+        <w:rPr>
+          <w:rFonts w:ascii="ヒラギノ角ゴ Pro W3" w:eastAsia="ヒラギノ角ゴ Pro W3" w:hAnsi="ヒラギノ角ゴ Pro W3" w:cs="Arial"/>
+          <w:kern w:val="0"/>
+          <w:sz w:val="22"/>
+          <w:szCs w:val="22"/>
+        </w:rPr>
+      </w:pPr>
+      <w:r>
+        <w:rPr>
+          <w:rFonts w:ascii="ヒラギノ角ゴ Pro W3" w:eastAsia="ヒラギノ角ゴ Pro W3" w:hAnsi="ヒラギノ角ゴ Pro W3" w:cs="Arial"/>
+          <w:kern w:val="0"/>
+          <w:sz w:val="22"/>
+          <w:szCs w:val="22"/>
+        </w:rPr>
+        <w:t>下層循環と自由対流圏変動の結合を通じた湿潤対流の自己集合化メカニズム,</w:t>
+      </w:r>
+    </w:p>
+    <w:p>
+      <w:pPr>
+        <w:pStyle w:val="a5"/>
+        <w:widowControl/>
+        <w:ind w:leftChars="0" w:left="360"/>
+        <w:jc w:val="left"/>
+        <w:rPr>
+          <w:rFonts w:ascii="ヒラギノ角ゴ Pro W3" w:eastAsia="ヒラギノ角ゴ Pro W3" w:hAnsi="ヒラギノ角ゴ Pro W3" w:cs="Arial"/>
+          <w:kern w:val="0"/>
+          <w:sz w:val="22"/>
+          <w:szCs w:val="22"/>
+        </w:rPr>
+      </w:pPr>
+      <w:r>
+        <w:rPr>
+          <w:rFonts w:ascii="ヒラギノ角ゴ Pro W3" w:eastAsia="ヒラギノ角ゴ Pro W3" w:hAnsi="ヒラギノ角ゴ Pro W3" w:cs="Arial" w:hint="eastAsia"/>
+          <w:kern w:val="0"/>
+          <w:sz w:val="22"/>
+          <w:szCs w:val="22"/>
+        </w:rPr>
+        <w:t>日本気象学会</w:t>
+      </w:r>
+      <w:r>
+        <w:rPr>
+          <w:rFonts w:ascii="ヒラギノ角ゴ Pro W3" w:eastAsia="ヒラギノ角ゴ Pro W3" w:hAnsi="ヒラギノ角ゴ Pro W3" w:cs="Arial"/>
+          <w:kern w:val="0"/>
+          <w:sz w:val="22"/>
+          <w:szCs w:val="22"/>
+        </w:rPr>
+        <w:t>2022</w:t>
+      </w:r>
+      <w:r>
+        <w:rPr>
+          <w:rFonts w:ascii="ヒラギノ角ゴ Pro W3" w:eastAsia="ヒラギノ角ゴ Pro W3" w:hAnsi="ヒラギノ角ゴ Pro W3" w:cs="Arial" w:hint="eastAsia"/>
+          <w:kern w:val="0"/>
+          <w:sz w:val="22"/>
+          <w:szCs w:val="22"/>
+        </w:rPr>
+        <w:t>年度春季大会,</w:t>
+      </w:r>
+      <w:r>
+        <w:rPr>
+          <w:rFonts w:ascii="ヒラギノ角ゴ Pro W3" w:eastAsia="ヒラギノ角ゴ Pro W3" w:hAnsi="ヒラギノ角ゴ Pro W3" w:cs="Arial"/>
+          <w:kern w:val="0"/>
+          <w:sz w:val="22"/>
+          <w:szCs w:val="22"/>
+        </w:rPr>
+        <w:t xml:space="preserve"> </w:t>
+      </w:r>
+      <w:r>
+        <w:rPr>
+          <w:rFonts w:ascii="ヒラギノ角ゴ Pro W3" w:eastAsia="ヒラギノ角ゴ Pro W3" w:hAnsi="ヒラギノ角ゴ Pro W3" w:cs="Arial" w:hint="eastAsia"/>
+          <w:kern w:val="0"/>
+          <w:sz w:val="22"/>
+          <w:szCs w:val="22"/>
+        </w:rPr>
+        <w:t>オンライン</w:t>
+      </w:r>
+      <w:r>
+        <w:rPr>
+          <w:rFonts w:ascii="ヒラギノ角ゴ Pro W3" w:eastAsia="ヒラギノ角ゴ Pro W3" w:hAnsi="ヒラギノ角ゴ Pro W3" w:cs="Arial"/>
+          <w:kern w:val="0"/>
+          <w:sz w:val="22"/>
+          <w:szCs w:val="22"/>
+        </w:rPr>
+        <w:t>, 2022年</w:t>
+      </w:r>
+      <w:r>
+        <w:rPr>
+          <w:rFonts w:ascii="ヒラギノ角ゴ Pro W3" w:eastAsia="ヒラギノ角ゴ Pro W3" w:hAnsi="ヒラギノ角ゴ Pro W3" w:cs="Arial"/>
+          <w:kern w:val="0"/>
+          <w:sz w:val="22"/>
+          <w:szCs w:val="22"/>
+        </w:rPr>
+        <w:t>5</w:t>
+      </w:r>
+      <w:r>
+        <w:rPr>
+          <w:rFonts w:ascii="ヒラギノ角ゴ Pro W3" w:eastAsia="ヒラギノ角ゴ Pro W3" w:hAnsi="ヒラギノ角ゴ Pro W3" w:cs="Arial"/>
+          <w:kern w:val="0"/>
+          <w:sz w:val="22"/>
+          <w:szCs w:val="22"/>
+        </w:rPr>
+        <w:t>月.</w:t>
+      </w:r>
+    </w:p>
+    <w:p>
+      <w:pPr>
+        <w:pStyle w:val="a5"/>
+        <w:widowControl/>
+        <w:ind w:leftChars="0" w:left="0"/>
+        <w:jc w:val="left"/>
+        <w:rPr>
+          <w:rFonts w:ascii="ヒラギノ角ゴ Pro W3" w:eastAsia="ヒラギノ角ゴ Pro W3" w:hAnsi="ヒラギノ角ゴ Pro W3" w:cs="Arial"/>
+          <w:kern w:val="0"/>
+          <w:sz w:val="22"/>
+          <w:szCs w:val="22"/>
+        </w:rPr>
+      </w:pPr>
+      <w:r>
+        <w:rPr>
+          <w:rFonts w:ascii="ヒラギノ角ゴ Pro W3" w:eastAsia="ヒラギノ角ゴ Pro W3" w:hAnsi="ヒラギノ角ゴ Pro W3" w:cs="Arial" w:hint="eastAsia"/>
+          <w:kern w:val="0"/>
+          <w:sz w:val="22"/>
+          <w:szCs w:val="22"/>
+        </w:rPr>
+        <w:t>1</w:t>
+      </w:r>
+      <w:r>
+        <w:rPr>
+          <w:rFonts w:ascii="ヒラギノ角ゴ Pro W3" w:eastAsia="ヒラギノ角ゴ Pro W3" w:hAnsi="ヒラギノ角ゴ Pro W3" w:cs="Arial"/>
+          <w:kern w:val="0"/>
+          <w:sz w:val="22"/>
+          <w:szCs w:val="22"/>
+        </w:rPr>
+        <w:t>7.</w:t>
+      </w:r>
+      <w:r>
+        <w:rPr>
+          <w:rFonts w:ascii="ヒラギノ角ゴ Pro W3" w:eastAsia="ヒラギノ角ゴ Pro W3" w:hAnsi="ヒラギノ角ゴ Pro W3" w:cs="Arial" w:hint="eastAsia"/>
+          <w:kern w:val="0"/>
+          <w:sz w:val="22"/>
+          <w:szCs w:val="22"/>
+        </w:rPr>
+        <w:t xml:space="preserve"> </w:t>
+      </w:r>
+      <w:r>
+        <w:rPr>
+          <w:rFonts w:ascii="ヒラギノ角ゴ Pro W3" w:eastAsia="ヒラギノ角ゴ Pro W3" w:hAnsi="ヒラギノ角ゴ Pro W3" w:cs="Arial" w:hint="eastAsia"/>
+          <w:kern w:val="0"/>
+          <w:sz w:val="22"/>
+          <w:szCs w:val="22"/>
+        </w:rPr>
+        <w:t>岡</w:t>
+      </w:r>
+      <w:r>
+        <w:rPr>
+          <w:rFonts w:ascii="ヒラギノ角ゴ Pro W3" w:eastAsia="ヒラギノ角ゴ Pro W3" w:hAnsi="ヒラギノ角ゴ Pro W3" w:cs="Arial" w:hint="eastAsia"/>
+          <w:kern w:val="0"/>
+          <w:sz w:val="22"/>
+          <w:szCs w:val="22"/>
+        </w:rPr>
+        <w:t>崎</w:t>
+      </w:r>
+      <w:r>
+        <w:rPr>
+          <w:rFonts w:ascii="ヒラギノ角ゴ Pro W3" w:eastAsia="ヒラギノ角ゴ Pro W3" w:hAnsi="ヒラギノ角ゴ Pro W3" w:cs="Arial" w:hint="eastAsia"/>
+          <w:kern w:val="0"/>
+          <w:sz w:val="22"/>
+          <w:szCs w:val="22"/>
+        </w:rPr>
+        <w:t xml:space="preserve"> </w:t>
+      </w:r>
+      <w:r>
+        <w:rPr>
+          <w:rFonts w:ascii="ヒラギノ角ゴ Pro W3" w:eastAsia="ヒラギノ角ゴ Pro W3" w:hAnsi="ヒラギノ角ゴ Pro W3" w:cs="Arial" w:hint="eastAsia"/>
+          <w:kern w:val="0"/>
+          <w:sz w:val="22"/>
+          <w:szCs w:val="22"/>
+        </w:rPr>
+        <w:t>恵</w:t>
+      </w:r>
+      <w:r>
+        <w:rPr>
+          <w:rFonts w:ascii="ヒラギノ角ゴ Pro W3" w:eastAsia="ヒラギノ角ゴ Pro W3" w:hAnsi="ヒラギノ角ゴ Pro W3" w:cs="Arial"/>
+          <w:kern w:val="0"/>
+          <w:sz w:val="22"/>
+          <w:szCs w:val="22"/>
+        </w:rPr>
+        <w:t xml:space="preserve">, </w:t>
+      </w:r>
+      <w:r>
+        <w:rPr>
+          <w:rFonts w:ascii="ヒラギノ角ゴ Pro W3" w:eastAsia="ヒラギノ角ゴ Pro W3" w:hAnsi="ヒラギノ角ゴ Pro W3" w:cs="Arial"/>
+          <w:kern w:val="0"/>
+          <w:sz w:val="22"/>
+          <w:szCs w:val="22"/>
+        </w:rPr>
+        <w:t>竹見</w:t>
+      </w:r>
+      <w:r>
+        <w:rPr>
+          <w:rFonts w:ascii="ヒラギノ角ゴ Pro W3" w:eastAsia="ヒラギノ角ゴ Pro W3" w:hAnsi="ヒラギノ角ゴ Pro W3" w:cs="Arial" w:hint="eastAsia"/>
+          <w:kern w:val="0"/>
+          <w:sz w:val="22"/>
+          <w:szCs w:val="22"/>
+        </w:rPr>
+        <w:t xml:space="preserve"> </w:t>
+      </w:r>
+      <w:r>
+        <w:rPr>
+          <w:rFonts w:ascii="ヒラギノ角ゴ Pro W3" w:eastAsia="ヒラギノ角ゴ Pro W3" w:hAnsi="ヒラギノ角ゴ Pro W3" w:cs="Arial"/>
+          <w:kern w:val="0"/>
+          <w:sz w:val="22"/>
+          <w:szCs w:val="22"/>
+        </w:rPr>
+        <w:t>哲也</w:t>
+      </w:r>
+      <w:r>
+        <w:rPr>
+          <w:rFonts w:ascii="ヒラギノ角ゴ Pro W3" w:eastAsia="ヒラギノ角ゴ Pro W3" w:hAnsi="ヒラギノ角ゴ Pro W3" w:cs="Arial"/>
+          <w:kern w:val="0"/>
+          <w:sz w:val="22"/>
+          <w:szCs w:val="22"/>
+        </w:rPr>
+        <w:t xml:space="preserve">, </w:t>
+      </w:r>
+      <w:r>
+        <w:rPr>
+          <w:rFonts w:ascii="ヒラギノ角ゴ Pro W3" w:eastAsia="ヒラギノ角ゴ Pro W3" w:hAnsi="ヒラギノ角ゴ Pro W3" w:cs="Arial"/>
+          <w:b/>
+          <w:bCs/>
+          <w:kern w:val="0"/>
+          <w:sz w:val="22"/>
+          <w:szCs w:val="22"/>
+          <w:u w:val="single"/>
+        </w:rPr>
+        <w:t>柳瀬</w:t>
+      </w:r>
+      <w:r>
+        <w:rPr>
+          <w:rFonts w:ascii="ヒラギノ角ゴ Pro W3" w:eastAsia="ヒラギノ角ゴ Pro W3" w:hAnsi="ヒラギノ角ゴ Pro W3" w:cs="Arial" w:hint="eastAsia"/>
+          <w:b/>
+          <w:bCs/>
+          <w:kern w:val="0"/>
+          <w:sz w:val="22"/>
+          <w:szCs w:val="22"/>
+          <w:u w:val="single"/>
+        </w:rPr>
+        <w:t xml:space="preserve"> </w:t>
+      </w:r>
+      <w:r>
+        <w:rPr>
+          <w:rFonts w:ascii="ヒラギノ角ゴ Pro W3" w:eastAsia="ヒラギノ角ゴ Pro W3" w:hAnsi="ヒラギノ角ゴ Pro W3" w:cs="Arial"/>
+          <w:b/>
+          <w:bCs/>
+          <w:kern w:val="0"/>
+          <w:sz w:val="22"/>
+          <w:szCs w:val="22"/>
+          <w:u w:val="single"/>
+        </w:rPr>
+        <w:t>友朗</w:t>
+      </w:r>
+      <w:r>
+        <w:rPr>
+          <w:rFonts w:ascii="ヒラギノ角ゴ Pro W3" w:eastAsia="ヒラギノ角ゴ Pro W3" w:hAnsi="ヒラギノ角ゴ Pro W3" w:cs="Arial"/>
+          <w:kern w:val="0"/>
+          <w:sz w:val="22"/>
+          <w:szCs w:val="22"/>
+        </w:rPr>
+        <w:t xml:space="preserve">, </w:t>
+      </w:r>
+      <w:r>
+        <w:rPr>
+          <w:rFonts w:ascii="ヒラギノ角ゴ Pro W3" w:eastAsia="ヒラギノ角ゴ Pro W3" w:hAnsi="ヒラギノ角ゴ Pro W3" w:cs="Arial"/>
+          <w:kern w:val="0"/>
+          <w:sz w:val="22"/>
+          <w:szCs w:val="22"/>
+        </w:rPr>
+        <w:t>大石</w:t>
+      </w:r>
+      <w:r>
+        <w:rPr>
+          <w:rFonts w:ascii="ヒラギノ角ゴ Pro W3" w:eastAsia="ヒラギノ角ゴ Pro W3" w:hAnsi="ヒラギノ角ゴ Pro W3" w:cs="Arial" w:hint="eastAsia"/>
+          <w:kern w:val="0"/>
+          <w:sz w:val="22"/>
+          <w:szCs w:val="22"/>
+        </w:rPr>
+        <w:t xml:space="preserve"> </w:t>
+      </w:r>
+      <w:r>
+        <w:rPr>
+          <w:rFonts w:ascii="ヒラギノ角ゴ Pro W3" w:eastAsia="ヒラギノ角ゴ Pro W3" w:hAnsi="ヒラギノ角ゴ Pro W3" w:cs="Arial"/>
+          <w:kern w:val="0"/>
+          <w:sz w:val="22"/>
+          <w:szCs w:val="22"/>
+        </w:rPr>
+        <w:t>哲</w:t>
+      </w:r>
+      <w:r>
+        <w:rPr>
+          <w:rFonts w:ascii="ヒラギノ角ゴ Pro W3" w:eastAsia="ヒラギノ角ゴ Pro W3" w:hAnsi="ヒラギノ角ゴ Pro W3" w:cs="Arial" w:hint="eastAsia"/>
+          <w:kern w:val="0"/>
+          <w:sz w:val="22"/>
+          <w:szCs w:val="22"/>
+        </w:rPr>
+        <w:t>,</w:t>
+      </w:r>
+      <w:r>
+        <w:rPr>
+          <w:rFonts w:ascii="ヒラギノ角ゴ Pro W3" w:eastAsia="ヒラギノ角ゴ Pro W3" w:hAnsi="ヒラギノ角ゴ Pro W3" w:cs="Arial"/>
+          <w:kern w:val="0"/>
+          <w:sz w:val="22"/>
+          <w:szCs w:val="22"/>
+        </w:rPr>
+        <w:t xml:space="preserve"> </w:t>
+      </w:r>
+      <w:r>
+        <w:rPr>
+          <w:rFonts w:ascii="ヒラギノ角ゴ Pro W3" w:eastAsia="ヒラギノ角ゴ Pro W3" w:hAnsi="ヒラギノ角ゴ Pro W3" w:cs="Arial"/>
+          <w:kern w:val="0"/>
+          <w:sz w:val="22"/>
+          <w:szCs w:val="22"/>
+        </w:rPr>
+        <w:t>梶川</w:t>
+      </w:r>
+      <w:r>
+        <w:rPr>
+          <w:rFonts w:ascii="ヒラギノ角ゴ Pro W3" w:eastAsia="ヒラギノ角ゴ Pro W3" w:hAnsi="ヒラギノ角ゴ Pro W3" w:cs="Arial" w:hint="eastAsia"/>
+          <w:kern w:val="0"/>
+          <w:sz w:val="22"/>
+          <w:szCs w:val="22"/>
+        </w:rPr>
+        <w:t xml:space="preserve"> </w:t>
+      </w:r>
+      <w:r>
+        <w:rPr>
+          <w:rFonts w:ascii="ヒラギノ角ゴ Pro W3" w:eastAsia="ヒラギノ角ゴ Pro W3" w:hAnsi="ヒラギノ角ゴ Pro W3" w:cs="Arial"/>
+          <w:kern w:val="0"/>
+          <w:sz w:val="22"/>
+          <w:szCs w:val="22"/>
+        </w:rPr>
+        <w:t>義幸</w:t>
+      </w:r>
+      <w:r>
+        <w:rPr>
+          <w:rFonts w:ascii="ヒラギノ角ゴ Pro W3" w:eastAsia="ヒラギノ角ゴ Pro W3" w:hAnsi="ヒラギノ角ゴ Pro W3" w:cs="Arial" w:hint="eastAsia"/>
+          <w:kern w:val="0"/>
+          <w:sz w:val="22"/>
+          <w:szCs w:val="22"/>
+        </w:rPr>
+        <w:t>,</w:t>
+      </w:r>
+      <w:r>
+        <w:rPr>
+          <w:rFonts w:ascii="ヒラギノ角ゴ Pro W3" w:eastAsia="ヒラギノ角ゴ Pro W3" w:hAnsi="ヒラギノ角ゴ Pro W3" w:cs="Arial"/>
+          <w:kern w:val="0"/>
+          <w:sz w:val="22"/>
+          <w:szCs w:val="22"/>
+        </w:rPr>
+        <w:t xml:space="preserve"> </w:t>
+      </w:r>
+      <w:r>
+        <w:rPr>
+          <w:rFonts w:ascii="ヒラギノ角ゴ Pro W3" w:eastAsia="ヒラギノ角ゴ Pro W3" w:hAnsi="ヒラギノ角ゴ Pro W3" w:cs="Arial" w:hint="eastAsia"/>
+          <w:kern w:val="0"/>
+          <w:sz w:val="22"/>
+          <w:szCs w:val="22"/>
+        </w:rPr>
+        <w:t>山浦</w:t>
+      </w:r>
+      <w:r>
+        <w:rPr>
+          <w:rFonts w:ascii="ヒラギノ角ゴ Pro W3" w:eastAsia="ヒラギノ角ゴ Pro W3" w:hAnsi="ヒラギノ角ゴ Pro W3" w:cs="Arial" w:hint="eastAsia"/>
+          <w:kern w:val="0"/>
+          <w:sz w:val="22"/>
+          <w:szCs w:val="22"/>
+        </w:rPr>
+        <w:t xml:space="preserve"> </w:t>
+      </w:r>
+      <w:r>
+        <w:rPr>
+          <w:rFonts w:ascii="ヒラギノ角ゴ Pro W3" w:eastAsia="ヒラギノ角ゴ Pro W3" w:hAnsi="ヒラギノ角ゴ Pro W3" w:cs="Arial" w:hint="eastAsia"/>
+          <w:kern w:val="0"/>
+          <w:sz w:val="22"/>
+          <w:szCs w:val="22"/>
+        </w:rPr>
+        <w:t>剛</w:t>
+      </w:r>
+      <w:r>
+        <w:rPr>
+          <w:rFonts w:ascii="ヒラギノ角ゴ Pro W3" w:eastAsia="ヒラギノ角ゴ Pro W3" w:hAnsi="ヒラギノ角ゴ Pro W3" w:cs="Arial"/>
+          <w:kern w:val="0"/>
+          <w:sz w:val="22"/>
+          <w:szCs w:val="22"/>
+        </w:rPr>
+        <w:t xml:space="preserve">, </w:t>
+      </w:r>
+      <w:r>
+        <w:rPr>
+          <w:rFonts w:ascii="ヒラギノ角ゴ Pro W3" w:eastAsia="ヒラギノ角ゴ Pro W3" w:hAnsi="ヒラギノ角ゴ Pro W3" w:cs="Arial"/>
+          <w:kern w:val="0"/>
+          <w:sz w:val="22"/>
+          <w:szCs w:val="22"/>
+        </w:rPr>
+        <w:t>松嶋</w:t>
+      </w:r>
+      <w:r>
+        <w:rPr>
+          <w:rFonts w:ascii="ヒラギノ角ゴ Pro W3" w:eastAsia="ヒラギノ角ゴ Pro W3" w:hAnsi="ヒラギノ角ゴ Pro W3" w:cs="Arial" w:hint="eastAsia"/>
+          <w:kern w:val="0"/>
+          <w:sz w:val="22"/>
+          <w:szCs w:val="22"/>
+        </w:rPr>
+        <w:t xml:space="preserve"> </w:t>
+      </w:r>
+      <w:r>
+        <w:rPr>
+          <w:rFonts w:ascii="ヒラギノ角ゴ Pro W3" w:eastAsia="ヒラギノ角ゴ Pro W3" w:hAnsi="ヒラギノ角ゴ Pro W3" w:cs="Arial"/>
+          <w:kern w:val="0"/>
+          <w:sz w:val="22"/>
+          <w:szCs w:val="22"/>
+        </w:rPr>
+        <w:t>知樹</w:t>
+      </w:r>
+      <w:r>
+        <w:rPr>
+          <w:rFonts w:ascii="ヒラギノ角ゴ Pro W3" w:eastAsia="ヒラギノ角ゴ Pro W3" w:hAnsi="ヒラギノ角ゴ Pro W3" w:cs="Arial" w:hint="eastAsia"/>
+          <w:kern w:val="0"/>
+          <w:sz w:val="22"/>
+          <w:szCs w:val="22"/>
+        </w:rPr>
+        <w:t>.</w:t>
+      </w:r>
+    </w:p>
+    <w:p>
+      <w:pPr>
+        <w:pStyle w:val="a5"/>
+        <w:widowControl/>
+        <w:ind w:leftChars="0" w:left="360"/>
+        <w:jc w:val="left"/>
+        <w:rPr>
+          <w:rFonts w:ascii="ヒラギノ角ゴ Pro W3" w:eastAsia="ヒラギノ角ゴ Pro W3" w:hAnsi="ヒラギノ角ゴ Pro W3" w:cs="Arial"/>
+          <w:kern w:val="0"/>
+          <w:sz w:val="22"/>
+          <w:szCs w:val="22"/>
+        </w:rPr>
+      </w:pPr>
+      <w:r>
+        <w:rPr>
+          <w:rFonts w:ascii="ヒラギノ角ゴ Pro W3" w:eastAsia="ヒラギノ角ゴ Pro W3" w:hAnsi="ヒラギノ角ゴ Pro W3" w:cs="Arial" w:hint="eastAsia"/>
+          <w:kern w:val="0"/>
+          <w:sz w:val="22"/>
+          <w:szCs w:val="22"/>
+        </w:rPr>
+        <w:t>ふた山形状の雨滴粒径分布の観測事例解析と形成物理メカニズ</w:t>
+      </w:r>
+      <w:r>
+        <w:rPr>
+          <w:rFonts w:ascii="ヒラギノ角ゴ Pro W3" w:eastAsia="ヒラギノ角ゴ Pro W3" w:hAnsi="ヒラギノ角ゴ Pro W3" w:cs="Arial"/>
+          <w:kern w:val="0"/>
+          <w:sz w:val="22"/>
+          <w:szCs w:val="22"/>
+        </w:rPr>
+        <w:t>ム</w:t>
+      </w:r>
+      <w:r>
+        <w:rPr>
+          <w:rFonts w:ascii="ヒラギノ角ゴ Pro W3" w:eastAsia="ヒラギノ角ゴ Pro W3" w:hAnsi="ヒラギノ角ゴ Pro W3" w:cs="Arial"/>
+          <w:kern w:val="0"/>
+          <w:sz w:val="22"/>
+          <w:szCs w:val="22"/>
+        </w:rPr>
+        <w:t>,</w:t>
+      </w:r>
+    </w:p>
+    <w:p>
+      <w:pPr>
+        <w:pStyle w:val="a5"/>
+        <w:widowControl/>
+        <w:ind w:leftChars="0" w:left="360"/>
+        <w:jc w:val="left"/>
+        <w:rPr>
+          <w:rFonts w:ascii="ヒラギノ角ゴ Pro W3" w:eastAsia="ヒラギノ角ゴ Pro W3" w:hAnsi="ヒラギノ角ゴ Pro W3" w:cs="Arial"/>
+          <w:kern w:val="0"/>
+          <w:sz w:val="22"/>
+          <w:szCs w:val="22"/>
+        </w:rPr>
+      </w:pPr>
+      <w:r>
+        <w:rPr>
+          <w:rFonts w:ascii="ヒラギノ角ゴ Pro W3" w:eastAsia="ヒラギノ角ゴ Pro W3" w:hAnsi="ヒラギノ角ゴ Pro W3" w:cs="Arial" w:hint="eastAsia"/>
+          <w:kern w:val="0"/>
+          <w:sz w:val="22"/>
+          <w:szCs w:val="22"/>
+        </w:rPr>
+        <w:t>日本気象学会</w:t>
+      </w:r>
+      <w:r>
+        <w:rPr>
+          <w:rFonts w:ascii="ヒラギノ角ゴ Pro W3" w:eastAsia="ヒラギノ角ゴ Pro W3" w:hAnsi="ヒラギノ角ゴ Pro W3" w:cs="Arial"/>
+          <w:kern w:val="0"/>
+          <w:sz w:val="22"/>
+          <w:szCs w:val="22"/>
+        </w:rPr>
+        <w:t>2022</w:t>
+      </w:r>
+      <w:r>
+        <w:rPr>
+          <w:rFonts w:ascii="ヒラギノ角ゴ Pro W3" w:eastAsia="ヒラギノ角ゴ Pro W3" w:hAnsi="ヒラギノ角ゴ Pro W3" w:cs="Arial" w:hint="eastAsia"/>
+          <w:kern w:val="0"/>
+          <w:sz w:val="22"/>
+          <w:szCs w:val="22"/>
+        </w:rPr>
+        <w:t>年度春季大会,</w:t>
+      </w:r>
+      <w:r>
+        <w:rPr>
+          <w:rFonts w:ascii="ヒラギノ角ゴ Pro W3" w:eastAsia="ヒラギノ角ゴ Pro W3" w:hAnsi="ヒラギノ角ゴ Pro W3" w:cs="Arial"/>
+          <w:kern w:val="0"/>
+          <w:sz w:val="22"/>
+          <w:szCs w:val="22"/>
+        </w:rPr>
+        <w:t xml:space="preserve"> </w:t>
+      </w:r>
+      <w:r>
+        <w:rPr>
+          <w:rFonts w:ascii="ヒラギノ角ゴ Pro W3" w:eastAsia="ヒラギノ角ゴ Pro W3" w:hAnsi="ヒラギノ角ゴ Pro W3" w:cs="Arial" w:hint="eastAsia"/>
+          <w:kern w:val="0"/>
+          <w:sz w:val="22"/>
+          <w:szCs w:val="22"/>
+        </w:rPr>
+        <w:t>オンライン</w:t>
+      </w:r>
+      <w:r>
+        <w:rPr>
+          <w:rFonts w:ascii="ヒラギノ角ゴ Pro W3" w:eastAsia="ヒラギノ角ゴ Pro W3" w:hAnsi="ヒラギノ角ゴ Pro W3" w:cs="Arial"/>
+          <w:kern w:val="0"/>
+          <w:sz w:val="22"/>
+          <w:szCs w:val="22"/>
+        </w:rPr>
+        <w:t>, 2022年</w:t>
+      </w:r>
+      <w:r>
+        <w:rPr>
+          <w:rFonts w:ascii="ヒラギノ角ゴ Pro W3" w:eastAsia="ヒラギノ角ゴ Pro W3" w:hAnsi="ヒラギノ角ゴ Pro W3" w:cs="Arial"/>
+          <w:kern w:val="0"/>
+          <w:sz w:val="22"/>
+          <w:szCs w:val="22"/>
+        </w:rPr>
+        <w:t>5</w:t>
+      </w:r>
+      <w:r>
+        <w:rPr>
+          <w:rFonts w:ascii="ヒラギノ角ゴ Pro W3" w:eastAsia="ヒラギノ角ゴ Pro W3" w:hAnsi="ヒラギノ角ゴ Pro W3" w:cs="Arial"/>
+          <w:kern w:val="0"/>
+          <w:sz w:val="22"/>
+          <w:szCs w:val="22"/>
+        </w:rPr>
+        <w:t>月.</w:t>
+      </w:r>
+    </w:p>
+    <w:p>
+      <w:pPr>
+        <w:widowControl/>
+        <w:jc w:val="left"/>
+        <w:rPr>
+          <w:rFonts w:ascii="ヒラギノ角ゴ Pro W3" w:eastAsia="ヒラギノ角ゴ Pro W3" w:hAnsi="ヒラギノ角ゴ Pro W3" w:cs="Arial"/>
+          <w:b/>
+          <w:bCs/>
+          <w:kern w:val="0"/>
+          <w:sz w:val="22"/>
+          <w:szCs w:val="22"/>
+        </w:rPr>
+      </w:pPr>
+      <w:r>
+        <w:rPr>
+          <w:rFonts w:ascii="ヒラギノ角ゴ Pro W3" w:eastAsia="ヒラギノ角ゴ Pro W3" w:hAnsi="ヒラギノ角ゴ Pro W3" w:cs="Arial"/>
+          <w:kern w:val="0"/>
+          <w:sz w:val="22"/>
+          <w:szCs w:val="22"/>
+        </w:rPr>
+        <w:t>1</w:t>
+      </w:r>
+      <w:r>
+        <w:rPr>
+          <w:rFonts w:ascii="ヒラギノ角ゴ Pro W3" w:eastAsia="ヒラギノ角ゴ Pro W3" w:hAnsi="ヒラギノ角ゴ Pro W3" w:cs="Arial"/>
+          <w:kern w:val="0"/>
+          <w:sz w:val="22"/>
+          <w:szCs w:val="22"/>
+        </w:rPr>
+        <w:t>6</w:t>
+      </w:r>
+      <w:r>
+        <w:rPr>
+          <w:rFonts w:ascii="ヒラギノ角ゴ Pro W3" w:eastAsia="ヒラギノ角ゴ Pro W3" w:hAnsi="ヒラギノ角ゴ Pro W3" w:cs="Arial"/>
+          <w:kern w:val="0"/>
+          <w:sz w:val="22"/>
+          <w:szCs w:val="22"/>
+        </w:rPr>
+        <w:t xml:space="preserve">. </w:t>
+      </w:r>
+      <w:r>
+        <w:rPr>
+          <w:rFonts w:ascii="ヒラギノ角ゴ Pro W3" w:eastAsia="ヒラギノ角ゴ Pro W3" w:hAnsi="ヒラギノ角ゴ Pro W3" w:cs="Arial"/>
+          <w:b/>
+          <w:bCs/>
+          <w:kern w:val="0"/>
+          <w:sz w:val="22"/>
+          <w:szCs w:val="22"/>
+          <w:u w:val="single"/>
+        </w:rPr>
+        <w:t>柳瀬</w:t>
+      </w:r>
+      <w:r>
+        <w:rPr>
+          <w:rFonts w:ascii="ヒラギノ角ゴ Pro W3" w:eastAsia="ヒラギノ角ゴ Pro W3" w:hAnsi="ヒラギノ角ゴ Pro W3" w:cs="Arial" w:hint="eastAsia"/>
+          <w:b/>
+          <w:bCs/>
+          <w:kern w:val="0"/>
+          <w:sz w:val="22"/>
+          <w:szCs w:val="22"/>
+          <w:u w:val="single"/>
+        </w:rPr>
+        <w:t xml:space="preserve"> </w:t>
+      </w:r>
+      <w:r>
+        <w:rPr>
+          <w:rFonts w:ascii="ヒラギノ角ゴ Pro W3" w:eastAsia="ヒラギノ角ゴ Pro W3" w:hAnsi="ヒラギノ角ゴ Pro W3" w:cs="Arial"/>
+          <w:b/>
+          <w:bCs/>
+          <w:kern w:val="0"/>
+          <w:sz w:val="22"/>
+          <w:szCs w:val="22"/>
+          <w:u w:val="single"/>
+        </w:rPr>
+        <w:t>友朗</w:t>
+      </w:r>
+      <w:r>
+        <w:rPr>
+          <w:rFonts w:ascii="ヒラギノ角ゴ Pro W3" w:eastAsia="ヒラギノ角ゴ Pro W3" w:hAnsi="ヒラギノ角ゴ Pro W3" w:cs="Arial"/>
+          <w:kern w:val="0"/>
+          <w:sz w:val="22"/>
+          <w:szCs w:val="22"/>
+        </w:rPr>
+        <w:t>, 西澤</w:t>
+      </w:r>
+      <w:r>
+        <w:rPr>
+          <w:rFonts w:ascii="ヒラギノ角ゴ Pro W3" w:eastAsia="ヒラギノ角ゴ Pro W3" w:hAnsi="ヒラギノ角ゴ Pro W3" w:cs="Arial" w:hint="eastAsia"/>
+          <w:kern w:val="0"/>
+          <w:sz w:val="22"/>
+          <w:szCs w:val="22"/>
+        </w:rPr>
+        <w:t xml:space="preserve"> </w:t>
+      </w:r>
+      <w:r>
+        <w:rPr>
+          <w:rFonts w:ascii="ヒラギノ角ゴ Pro W3" w:eastAsia="ヒラギノ角ゴ Pro W3" w:hAnsi="ヒラギノ角ゴ Pro W3" w:cs="Arial"/>
+          <w:kern w:val="0"/>
+          <w:sz w:val="22"/>
+          <w:szCs w:val="22"/>
+        </w:rPr>
+        <w:t>誠也, 三浦</w:t>
+      </w:r>
+      <w:r>
+        <w:rPr>
+          <w:rFonts w:ascii="ヒラギノ角ゴ Pro W3" w:eastAsia="ヒラギノ角ゴ Pro W3" w:hAnsi="ヒラギノ角ゴ Pro W3" w:cs="Arial" w:hint="eastAsia"/>
+          <w:kern w:val="0"/>
+          <w:sz w:val="22"/>
+          <w:szCs w:val="22"/>
+        </w:rPr>
+        <w:t xml:space="preserve"> </w:t>
+      </w:r>
+      <w:r>
+        <w:rPr>
+          <w:rFonts w:ascii="ヒラギノ角ゴ Pro W3" w:eastAsia="ヒラギノ角ゴ Pro W3" w:hAnsi="ヒラギノ角ゴ Pro W3" w:cs="Arial"/>
+          <w:kern w:val="0"/>
+          <w:sz w:val="22"/>
+          <w:szCs w:val="22"/>
+        </w:rPr>
+        <w:t>裕亮, 竹見</w:t>
+      </w:r>
+      <w:r>
+        <w:rPr>
+          <w:rFonts w:ascii="ヒラギノ角ゴ Pro W3" w:eastAsia="ヒラギノ角ゴ Pro W3" w:hAnsi="ヒラギノ角ゴ Pro W3" w:cs="Arial" w:hint="eastAsia"/>
+          <w:kern w:val="0"/>
+          <w:sz w:val="22"/>
+          <w:szCs w:val="22"/>
+        </w:rPr>
+        <w:t xml:space="preserve"> </w:t>
+      </w:r>
+      <w:r>
+        <w:rPr>
+          <w:rFonts w:ascii="ヒラギノ角ゴ Pro W3" w:eastAsia="ヒラギノ角ゴ Pro W3" w:hAnsi="ヒラギノ角ゴ Pro W3" w:cs="Arial"/>
+          <w:kern w:val="0"/>
+          <w:sz w:val="22"/>
+          <w:szCs w:val="22"/>
+        </w:rPr>
+        <w:t>哲也, 富田</w:t>
+      </w:r>
+      <w:r>
+        <w:rPr>
+          <w:rFonts w:ascii="ヒラギノ角ゴ Pro W3" w:eastAsia="ヒラギノ角ゴ Pro W3" w:hAnsi="ヒラギノ角ゴ Pro W3" w:cs="Arial" w:hint="eastAsia"/>
+          <w:kern w:val="0"/>
+          <w:sz w:val="22"/>
+          <w:szCs w:val="22"/>
+        </w:rPr>
+        <w:t xml:space="preserve"> </w:t>
+      </w:r>
+      <w:r>
+        <w:rPr>
+          <w:rFonts w:ascii="ヒラギノ角ゴ Pro W3" w:eastAsia="ヒラギノ角ゴ Pro W3" w:hAnsi="ヒラギノ角ゴ Pro W3" w:cs="Arial"/>
+          <w:kern w:val="0"/>
+          <w:sz w:val="22"/>
+          <w:szCs w:val="22"/>
+        </w:rPr>
+        <w:t>浩文</w:t>
+      </w:r>
+      <w:r>
+        <w:rPr>
+          <w:rFonts w:ascii="ヒラギノ角ゴ Pro W3" w:eastAsia="ヒラギノ角ゴ Pro W3" w:hAnsi="ヒラギノ角ゴ Pro W3" w:cs="Arial"/>
+          <w:kern w:val="0"/>
+          <w:sz w:val="22"/>
+          <w:szCs w:val="22"/>
+        </w:rPr>
+        <w:t xml:space="preserve">. </w:t>
+      </w:r>
+    </w:p>
+    <w:p>
+      <w:pPr>
+        <w:pStyle w:val="a5"/>
+        <w:widowControl/>
+        <w:ind w:leftChars="0" w:left="360"/>
+        <w:jc w:val="left"/>
+        <w:rPr>
+          <w:rFonts w:ascii="ヒラギノ角ゴ Pro W3" w:eastAsia="ヒラギノ角ゴ Pro W3" w:hAnsi="ヒラギノ角ゴ Pro W3" w:cs="Arial"/>
+          <w:kern w:val="0"/>
+          <w:sz w:val="22"/>
+          <w:szCs w:val="22"/>
+        </w:rPr>
+      </w:pPr>
+      <w:r>
+        <w:rPr>
+          <w:rFonts w:ascii="ヒラギノ角ゴ Pro W3" w:eastAsia="ヒラギノ角ゴ Pro W3" w:hAnsi="ヒラギノ角ゴ Pro W3" w:cs="Arial"/>
+          <w:kern w:val="0"/>
+          <w:sz w:val="22"/>
+          <w:szCs w:val="22"/>
+        </w:rPr>
+        <w:t>下層循環と自由対流圏変動の結合を通じた湿潤対流の自己集合化メカニズム,</w:t>
+      </w:r>
+    </w:p>
+    <w:p>
+      <w:pPr>
+        <w:pStyle w:val="a5"/>
+        <w:widowControl/>
+        <w:ind w:leftChars="0" w:left="360"/>
+        <w:jc w:val="left"/>
+        <w:rPr>
+          <w:rFonts w:ascii="ヒラギノ角ゴ Pro W3" w:eastAsia="ヒラギノ角ゴ Pro W3" w:hAnsi="ヒラギノ角ゴ Pro W3" w:cs="Arial"/>
+          <w:kern w:val="0"/>
+          <w:sz w:val="22"/>
+          <w:szCs w:val="22"/>
+        </w:rPr>
+      </w:pPr>
+      <w:r>
+        <w:rPr>
+          <w:rFonts w:ascii="ヒラギノ角ゴ Pro W3" w:eastAsia="ヒラギノ角ゴ Pro W3" w:hAnsi="ヒラギノ角ゴ Pro W3" w:cs="Arial"/>
+          <w:kern w:val="0"/>
+          <w:sz w:val="22"/>
+          <w:szCs w:val="22"/>
+        </w:rPr>
+        <w:t xml:space="preserve">令和3年度 京都大学防災研究所 研究発表講演会, 宇治, 2022年2月. </w:t>
+      </w:r>
+      <w:r>
+        <w:rPr>
+          <w:rFonts w:ascii="ヒラギノ角ゴ Pro W3" w:eastAsia="ヒラギノ角ゴ Pro W3" w:hAnsi="ヒラギノ角ゴ Pro W3" w:cs="Arial"/>
+          <w:b/>
+          <w:bCs/>
+          <w:i/>
+          <w:iCs/>
+          <w:kern w:val="0"/>
+          <w:sz w:val="22"/>
+          <w:szCs w:val="22"/>
+        </w:rPr>
+        <w:t>* 優秀発表賞受賞</w:t>
+      </w:r>
+    </w:p>
+    <w:p>
+      <w:pPr>
+        <w:widowControl/>
+        <w:jc w:val="left"/>
+        <w:rPr>
+          <w:rFonts w:ascii="ヒラギノ角ゴ Pro W3" w:eastAsia="ヒラギノ角ゴ Pro W3" w:hAnsi="ヒラギノ角ゴ Pro W3" w:cs="Arial"/>
+          <w:kern w:val="0"/>
+          <w:sz w:val="22"/>
+          <w:szCs w:val="22"/>
+        </w:rPr>
+      </w:pPr>
+      <w:r>
+        <w:rPr>
+          <w:rFonts w:ascii="ヒラギノ角ゴ Pro W3" w:eastAsia="ヒラギノ角ゴ Pro W3" w:hAnsi="ヒラギノ角ゴ Pro W3" w:cs="Arial" w:hint="eastAsia"/>
+          <w:kern w:val="0"/>
+          <w:sz w:val="22"/>
+          <w:szCs w:val="22"/>
+        </w:rPr>
+        <w:t>1</w:t>
+      </w:r>
+      <w:r>
+        <w:rPr>
+          <w:rFonts w:ascii="ヒラギノ角ゴ Pro W3" w:eastAsia="ヒラギノ角ゴ Pro W3" w:hAnsi="ヒラギノ角ゴ Pro W3" w:cs="Arial"/>
+          <w:kern w:val="0"/>
+          <w:sz w:val="22"/>
+          <w:szCs w:val="22"/>
+        </w:rPr>
+        <w:t>5.</w:t>
+      </w:r>
+      <w:r>
+        <w:rPr>
+          <w:rFonts w:ascii="ヒラギノ角ゴ Pro W3" w:eastAsia="ヒラギノ角ゴ Pro W3" w:hAnsi="ヒラギノ角ゴ Pro W3" w:cs="Arial" w:hint="eastAsia"/>
+          <w:kern w:val="0"/>
+          <w:sz w:val="22"/>
+          <w:szCs w:val="22"/>
+        </w:rPr>
+        <w:t xml:space="preserve"> </w:t>
+      </w:r>
+      <w:r>
+        <w:rPr>
+          <w:rFonts w:ascii="ヒラギノ角ゴ Pro W3" w:eastAsia="ヒラギノ角ゴ Pro W3" w:hAnsi="ヒラギノ角ゴ Pro W3" w:cs="Arial" w:hint="eastAsia"/>
+          <w:kern w:val="0"/>
+          <w:sz w:val="22"/>
+          <w:szCs w:val="22"/>
+        </w:rPr>
+        <w:t>岡崎恵</w:t>
+      </w:r>
+      <w:r>
+        <w:rPr>
+          <w:rFonts w:ascii="ヒラギノ角ゴ Pro W3" w:eastAsia="ヒラギノ角ゴ Pro W3" w:hAnsi="ヒラギノ角ゴ Pro W3" w:cs="Arial" w:hint="eastAsia"/>
+          <w:kern w:val="0"/>
+          <w:sz w:val="22"/>
+          <w:szCs w:val="22"/>
+        </w:rPr>
+        <w:t>,</w:t>
+      </w:r>
+      <w:r>
+        <w:rPr>
+          <w:rFonts w:ascii="ヒラギノ角ゴ Pro W3" w:eastAsia="ヒラギノ角ゴ Pro W3" w:hAnsi="ヒラギノ角ゴ Pro W3" w:cs="Arial"/>
+          <w:kern w:val="0"/>
+          <w:sz w:val="22"/>
+          <w:szCs w:val="22"/>
+        </w:rPr>
+        <w:t xml:space="preserve"> </w:t>
+      </w:r>
+      <w:r>
+        <w:rPr>
+          <w:rFonts w:ascii="ヒラギノ角ゴ Pro W3" w:eastAsia="ヒラギノ角ゴ Pro W3" w:hAnsi="ヒラギノ角ゴ Pro W3" w:cs="Arial" w:hint="eastAsia"/>
+          <w:kern w:val="0"/>
+          <w:sz w:val="22"/>
+          <w:szCs w:val="22"/>
+        </w:rPr>
+        <w:t>竹見哲也</w:t>
+      </w:r>
+      <w:r>
+        <w:rPr>
+          <w:rFonts w:ascii="ヒラギノ角ゴ Pro W3" w:eastAsia="ヒラギノ角ゴ Pro W3" w:hAnsi="ヒラギノ角ゴ Pro W3" w:cs="Arial" w:hint="eastAsia"/>
+          <w:kern w:val="0"/>
+          <w:sz w:val="22"/>
+          <w:szCs w:val="22"/>
+        </w:rPr>
+        <w:t>,</w:t>
+      </w:r>
+      <w:r>
+        <w:rPr>
+          <w:rFonts w:ascii="ヒラギノ角ゴ Pro W3" w:eastAsia="ヒラギノ角ゴ Pro W3" w:hAnsi="ヒラギノ角ゴ Pro W3" w:cs="Arial"/>
+          <w:kern w:val="0"/>
+          <w:sz w:val="22"/>
+          <w:szCs w:val="22"/>
+        </w:rPr>
+        <w:t xml:space="preserve"> </w:t>
+      </w:r>
+      <w:r>
+        <w:rPr>
+          <w:rFonts w:ascii="ヒラギノ角ゴ Pro W3" w:eastAsia="ヒラギノ角ゴ Pro W3" w:hAnsi="ヒラギノ角ゴ Pro W3" w:cs="Arial" w:hint="eastAsia"/>
+          <w:kern w:val="0"/>
+          <w:sz w:val="22"/>
+          <w:szCs w:val="22"/>
+        </w:rPr>
+        <w:t>大石哲</w:t>
+      </w:r>
+      <w:r>
+        <w:rPr>
+          <w:rFonts w:ascii="ヒラギノ角ゴ Pro W3" w:eastAsia="ヒラギノ角ゴ Pro W3" w:hAnsi="ヒラギノ角ゴ Pro W3" w:cs="Arial" w:hint="eastAsia"/>
+          <w:kern w:val="0"/>
+          <w:sz w:val="22"/>
+          <w:szCs w:val="22"/>
+        </w:rPr>
+        <w:t>,</w:t>
+      </w:r>
+      <w:r>
+        <w:rPr>
+          <w:rFonts w:ascii="ヒラギノ角ゴ Pro W3" w:eastAsia="ヒラギノ角ゴ Pro W3" w:hAnsi="ヒラギノ角ゴ Pro W3" w:cs="Arial"/>
+          <w:kern w:val="0"/>
+          <w:sz w:val="22"/>
+          <w:szCs w:val="22"/>
+        </w:rPr>
+        <w:t xml:space="preserve"> </w:t>
+      </w:r>
+      <w:r>
+        <w:rPr>
+          <w:rFonts w:ascii="ヒラギノ角ゴ Pro W3" w:eastAsia="ヒラギノ角ゴ Pro W3" w:hAnsi="ヒラギノ角ゴ Pro W3" w:cs="Arial" w:hint="eastAsia"/>
+          <w:kern w:val="0"/>
+          <w:sz w:val="22"/>
+          <w:szCs w:val="22"/>
+        </w:rPr>
+        <w:t>梶川義幸</w:t>
+      </w:r>
+      <w:r>
+        <w:rPr>
+          <w:rFonts w:ascii="ヒラギノ角ゴ Pro W3" w:eastAsia="ヒラギノ角ゴ Pro W3" w:hAnsi="ヒラギノ角ゴ Pro W3" w:cs="Arial" w:hint="eastAsia"/>
+          <w:kern w:val="0"/>
+          <w:sz w:val="22"/>
+          <w:szCs w:val="22"/>
+        </w:rPr>
+        <w:t>,</w:t>
+      </w:r>
+      <w:r>
+        <w:rPr>
+          <w:rFonts w:ascii="ヒラギノ角ゴ Pro W3" w:eastAsia="ヒラギノ角ゴ Pro W3" w:hAnsi="ヒラギノ角ゴ Pro W3" w:cs="Arial"/>
+          <w:kern w:val="0"/>
+          <w:sz w:val="22"/>
+          <w:szCs w:val="22"/>
+        </w:rPr>
+        <w:t xml:space="preserve"> </w:t>
+      </w:r>
+      <w:r>
+        <w:rPr>
+          <w:rFonts w:ascii="ヒラギノ角ゴ Pro W3" w:eastAsia="ヒラギノ角ゴ Pro W3" w:hAnsi="ヒラギノ角ゴ Pro W3" w:cs="Arial" w:hint="eastAsia"/>
+          <w:kern w:val="0"/>
+          <w:sz w:val="22"/>
+          <w:szCs w:val="22"/>
+        </w:rPr>
+        <w:t>山浦剛</w:t>
+      </w:r>
+      <w:r>
+        <w:rPr>
+          <w:rFonts w:ascii="ヒラギノ角ゴ Pro W3" w:eastAsia="ヒラギノ角ゴ Pro W3" w:hAnsi="ヒラギノ角ゴ Pro W3" w:cs="Arial" w:hint="eastAsia"/>
+          <w:kern w:val="0"/>
+          <w:sz w:val="22"/>
+          <w:szCs w:val="22"/>
+        </w:rPr>
+        <w:t>,</w:t>
+      </w:r>
+      <w:r>
+        <w:rPr>
+          <w:rFonts w:ascii="ヒラギノ角ゴ Pro W3" w:eastAsia="ヒラギノ角ゴ Pro W3" w:hAnsi="ヒラギノ角ゴ Pro W3" w:cs="Arial"/>
+          <w:kern w:val="0"/>
+          <w:sz w:val="22"/>
+          <w:szCs w:val="22"/>
+        </w:rPr>
+        <w:t xml:space="preserve"> </w:t>
+      </w:r>
+      <w:r>
+        <w:rPr>
+          <w:rFonts w:ascii="ヒラギノ角ゴ Pro W3" w:eastAsia="ヒラギノ角ゴ Pro W3" w:hAnsi="ヒラギノ角ゴ Pro W3" w:cs="Arial" w:hint="eastAsia"/>
+          <w:kern w:val="0"/>
+          <w:sz w:val="22"/>
+          <w:szCs w:val="22"/>
+        </w:rPr>
+        <w:t>阿波田康裕</w:t>
+      </w:r>
+      <w:r>
+        <w:rPr>
+          <w:rFonts w:ascii="ヒラギノ角ゴ Pro W3" w:eastAsia="ヒラギノ角ゴ Pro W3" w:hAnsi="ヒラギノ角ゴ Pro W3" w:cs="Arial" w:hint="eastAsia"/>
+          <w:kern w:val="0"/>
+          <w:sz w:val="22"/>
+          <w:szCs w:val="22"/>
+        </w:rPr>
+        <w:t>,</w:t>
+      </w:r>
+      <w:r>
+        <w:rPr>
+          <w:rFonts w:ascii="ヒラギノ角ゴ Pro W3" w:eastAsia="ヒラギノ角ゴ Pro W3" w:hAnsi="ヒラギノ角ゴ Pro W3" w:cs="Arial"/>
+          <w:kern w:val="0"/>
+          <w:sz w:val="22"/>
+          <w:szCs w:val="22"/>
+        </w:rPr>
+        <w:t xml:space="preserve"> </w:t>
+      </w:r>
+      <w:r>
+        <w:rPr>
+          <w:rFonts w:ascii="ヒラギノ角ゴ Pro W3" w:eastAsia="ヒラギノ角ゴ Pro W3" w:hAnsi="ヒラギノ角ゴ Pro W3" w:cs="Arial" w:hint="eastAsia"/>
+          <w:b/>
+          <w:bCs/>
+          <w:kern w:val="0"/>
+          <w:sz w:val="22"/>
+          <w:szCs w:val="22"/>
+          <w:u w:val="single"/>
+        </w:rPr>
+        <w:t>柳瀬友朗</w:t>
+      </w:r>
+      <w:r>
+        <w:rPr>
+          <w:rFonts w:ascii="ヒラギノ角ゴ Pro W3" w:eastAsia="ヒラギノ角ゴ Pro W3" w:hAnsi="ヒラギノ角ゴ Pro W3" w:cs="Arial" w:hint="eastAsia"/>
+          <w:kern w:val="0"/>
+          <w:sz w:val="22"/>
+          <w:szCs w:val="22"/>
+        </w:rPr>
+        <w:t>,</w:t>
+      </w:r>
+      <w:r>
+        <w:rPr>
+          <w:rFonts w:ascii="ヒラギノ角ゴ Pro W3" w:eastAsia="ヒラギノ角ゴ Pro W3" w:hAnsi="ヒラギノ角ゴ Pro W3" w:cs="Arial"/>
+          <w:kern w:val="0"/>
+          <w:sz w:val="22"/>
+          <w:szCs w:val="22"/>
+        </w:rPr>
+        <w:t xml:space="preserve"> </w:t>
+      </w:r>
+      <w:r>
+        <w:rPr>
+          <w:rFonts w:ascii="ヒラギノ角ゴ Pro W3" w:eastAsia="ヒラギノ角ゴ Pro W3" w:hAnsi="ヒラギノ角ゴ Pro W3" w:cs="Arial" w:hint="eastAsia"/>
+          <w:kern w:val="0"/>
+          <w:sz w:val="22"/>
+          <w:szCs w:val="22"/>
+        </w:rPr>
+        <w:t>松島知樹.</w:t>
+      </w:r>
+    </w:p>
+    <w:p>
+      <w:pPr>
+        <w:pStyle w:val="a5"/>
+        <w:widowControl/>
+        <w:ind w:leftChars="0" w:left="360"/>
+        <w:jc w:val="left"/>
+        <w:rPr>
+          <w:rFonts w:ascii="ヒラギノ角ゴ Pro W3" w:eastAsia="ヒラギノ角ゴ Pro W3" w:hAnsi="ヒラギノ角ゴ Pro W3" w:cs="Arial"/>
+          <w:kern w:val="0"/>
+          <w:sz w:val="22"/>
+          <w:szCs w:val="22"/>
+        </w:rPr>
+      </w:pPr>
+      <w:r>
+        <w:rPr>
+          <w:rFonts w:ascii="ヒラギノ角ゴ Pro W3" w:eastAsia="ヒラギノ角ゴ Pro W3" w:hAnsi="ヒラギノ角ゴ Pro W3" w:cs="Arial" w:hint="eastAsia"/>
+          <w:kern w:val="0"/>
+          <w:sz w:val="22"/>
+          <w:szCs w:val="22"/>
+        </w:rPr>
+        <w:t>ふた山形状の雨滴粒径分布の観測事例解析と形成物理メカニズム</w:t>
+      </w:r>
+      <w:r>
+        <w:rPr>
+          <w:rFonts w:ascii="ヒラギノ角ゴ Pro W3" w:eastAsia="ヒラギノ角ゴ Pro W3" w:hAnsi="ヒラギノ角ゴ Pro W3" w:cs="Arial"/>
+          <w:kern w:val="0"/>
+          <w:sz w:val="22"/>
+          <w:szCs w:val="22"/>
+        </w:rPr>
+        <w:t>,</w:t>
+      </w:r>
+    </w:p>
+    <w:p>
+      <w:pPr>
+        <w:pStyle w:val="a5"/>
+        <w:widowControl/>
+        <w:ind w:leftChars="0" w:left="360"/>
+        <w:jc w:val="left"/>
+        <w:rPr>
+          <w:rFonts w:ascii="ヒラギノ角ゴ Pro W3" w:eastAsia="ヒラギノ角ゴ Pro W3" w:hAnsi="ヒラギノ角ゴ Pro W3" w:cs="Arial"/>
+          <w:b/>
+          <w:bCs/>
+          <w:kern w:val="0"/>
+          <w:sz w:val="24"/>
+        </w:rPr>
+      </w:pPr>
+      <w:r>
+        <w:rPr>
+          <w:rFonts w:ascii="ヒラギノ角ゴ Pro W3" w:eastAsia="ヒラギノ角ゴ Pro W3" w:hAnsi="ヒラギノ角ゴ Pro W3" w:cs="Arial"/>
+          <w:kern w:val="0"/>
+          <w:sz w:val="22"/>
+          <w:szCs w:val="22"/>
+        </w:rPr>
+        <w:t>令和3年度 京都大学防災研究所 研究発表講演会, 宇治, 2022年2月.</w:t>
+      </w:r>
+    </w:p>
+    <w:p>
+      <w:pPr>
+        <w:widowControl/>
+        <w:jc w:val="left"/>
+        <w:rPr>
+          <w:rFonts w:ascii="ヒラギノ角ゴ Pro W3" w:eastAsia="ヒラギノ角ゴ Pro W3" w:hAnsi="ヒラギノ角ゴ Pro W3" w:cs="Arial"/>
+          <w:kern w:val="0"/>
+          <w:sz w:val="22"/>
+          <w:szCs w:val="22"/>
+        </w:rPr>
+      </w:pPr>
+      <w:r>
+        <w:rPr>
+          <w:rFonts w:ascii="ヒラギノ角ゴ Pro W3" w:eastAsia="ヒラギノ角ゴ Pro W3" w:hAnsi="ヒラギノ角ゴ Pro W3" w:cs="Arial" w:hint="eastAsia"/>
+          <w:kern w:val="0"/>
+          <w:sz w:val="22"/>
+          <w:szCs w:val="22"/>
+        </w:rPr>
+        <w:t>1</w:t>
+      </w:r>
+      <w:r>
+        <w:rPr>
+          <w:rFonts w:ascii="ヒラギノ角ゴ Pro W3" w:eastAsia="ヒラギノ角ゴ Pro W3" w:hAnsi="ヒラギノ角ゴ Pro W3" w:cs="Arial"/>
+          <w:kern w:val="0"/>
+          <w:sz w:val="22"/>
+          <w:szCs w:val="22"/>
+        </w:rPr>
+        <w:t xml:space="preserve">4. </w:t>
+      </w:r>
+      <w:r>
+        <w:rPr>
+          <w:rFonts w:ascii="ヒラギノ角ゴ Pro W3" w:eastAsia="ヒラギノ角ゴ Pro W3" w:hAnsi="ヒラギノ角ゴ Pro W3" w:cs="Arial"/>
+          <w:b/>
+          <w:bCs/>
+          <w:kern w:val="0"/>
+          <w:sz w:val="22"/>
+          <w:szCs w:val="22"/>
+          <w:u w:val="single"/>
+        </w:rPr>
+        <w:t>柳瀬</w:t>
+      </w:r>
+      <w:r>
+        <w:rPr>
+          <w:rFonts w:ascii="ヒラギノ角ゴ Pro W3" w:eastAsia="ヒラギノ角ゴ Pro W3" w:hAnsi="ヒラギノ角ゴ Pro W3" w:cs="Arial" w:hint="eastAsia"/>
+          <w:b/>
+          <w:bCs/>
+          <w:kern w:val="0"/>
+          <w:sz w:val="22"/>
+          <w:szCs w:val="22"/>
+          <w:u w:val="single"/>
+        </w:rPr>
+        <w:t xml:space="preserve"> </w:t>
+      </w:r>
+      <w:r>
+        <w:rPr>
+          <w:rFonts w:ascii="ヒラギノ角ゴ Pro W3" w:eastAsia="ヒラギノ角ゴ Pro W3" w:hAnsi="ヒラギノ角ゴ Pro W3" w:cs="Arial"/>
+          <w:b/>
+          <w:bCs/>
+          <w:kern w:val="0"/>
+          <w:sz w:val="22"/>
+          <w:szCs w:val="22"/>
+          <w:u w:val="single"/>
+        </w:rPr>
+        <w:t>友朗</w:t>
+      </w:r>
+      <w:r>
+        <w:rPr>
+          <w:rFonts w:ascii="ヒラギノ角ゴ Pro W3" w:eastAsia="ヒラギノ角ゴ Pro W3" w:hAnsi="ヒラギノ角ゴ Pro W3" w:cs="Arial"/>
+          <w:kern w:val="0"/>
+          <w:sz w:val="22"/>
+          <w:szCs w:val="22"/>
+        </w:rPr>
+        <w:t>.</w:t>
+      </w:r>
+    </w:p>
+    <w:p>
+      <w:pPr>
+        <w:pStyle w:val="a5"/>
+        <w:widowControl/>
+        <w:ind w:leftChars="0" w:left="360"/>
+        <w:jc w:val="left"/>
+        <w:rPr>
+          <w:rFonts w:ascii="ヒラギノ角ゴ Pro W3" w:eastAsia="ヒラギノ角ゴ Pro W3" w:hAnsi="ヒラギノ角ゴ Pro W3" w:cs="Arial"/>
+          <w:kern w:val="0"/>
+          <w:sz w:val="22"/>
+          <w:szCs w:val="22"/>
+        </w:rPr>
+      </w:pPr>
+      <w:r>
+        <w:rPr>
+          <w:rFonts w:ascii="ヒラギノ角ゴ Pro W3" w:eastAsia="ヒラギノ角ゴ Pro W3" w:hAnsi="ヒラギノ角ゴ Pro W3" w:cs="Arial"/>
+          <w:kern w:val="0"/>
+          <w:sz w:val="22"/>
+          <w:szCs w:val="22"/>
+        </w:rPr>
+        <w:t>放射対流平衡下における湿潤対流の自己集合化に関する数値的研究,</w:t>
+      </w:r>
+    </w:p>
+    <w:p>
+      <w:pPr>
+        <w:pStyle w:val="a5"/>
+        <w:widowControl/>
+        <w:ind w:leftChars="0" w:left="360"/>
+        <w:jc w:val="left"/>
+        <w:rPr>
+          <w:rFonts w:ascii="ヒラギノ角ゴ Pro W3" w:eastAsia="ヒラギノ角ゴ Pro W3" w:hAnsi="ヒラギノ角ゴ Pro W3" w:cs="Arial"/>
+          <w:kern w:val="0"/>
+          <w:sz w:val="22"/>
+          <w:szCs w:val="22"/>
+        </w:rPr>
+      </w:pPr>
+      <w:r>
+        <w:rPr>
+          <w:rFonts w:ascii="ヒラギノ角ゴ Pro W3" w:eastAsia="ヒラギノ角ゴ Pro W3" w:hAnsi="ヒラギノ角ゴ Pro W3" w:cs="Arial"/>
+          <w:kern w:val="0"/>
+          <w:sz w:val="22"/>
+          <w:szCs w:val="22"/>
+        </w:rPr>
+        <w:t>第8回 GFD オンラインセミナー, オンライン, 2022年2月.</w:t>
+      </w:r>
+    </w:p>
+    <w:p>
+      <w:pPr>
+        <w:widowControl/>
+        <w:jc w:val="left"/>
+        <w:rPr>
+          <w:rFonts w:ascii="ヒラギノ角ゴ Pro W3" w:eastAsia="ヒラギノ角ゴ Pro W3" w:hAnsi="ヒラギノ角ゴ Pro W3" w:cs="Arial"/>
+          <w:kern w:val="0"/>
+          <w:sz w:val="22"/>
+          <w:szCs w:val="22"/>
+        </w:rPr>
+      </w:pPr>
+      <w:r>
+        <w:rPr>
+          <w:rFonts w:ascii="ヒラギノ角ゴ Pro W3" w:eastAsia="ヒラギノ角ゴ Pro W3" w:hAnsi="ヒラギノ角ゴ Pro W3" w:cs="Arial"/>
+          <w:kern w:val="0"/>
+          <w:sz w:val="22"/>
+          <w:szCs w:val="22"/>
+        </w:rPr>
+        <w:t xml:space="preserve">13. </w:t>
+      </w:r>
+      <w:r>
+        <w:rPr>
+          <w:rFonts w:ascii="ヒラギノ角ゴ Pro W3" w:eastAsia="ヒラギノ角ゴ Pro W3" w:hAnsi="ヒラギノ角ゴ Pro W3" w:cs="Arial"/>
+          <w:kern w:val="0"/>
+          <w:sz w:val="22"/>
+          <w:szCs w:val="22"/>
+        </w:rPr>
+        <w:t xml:space="preserve">Tamaki Suematsu, </w:t>
+      </w:r>
+      <w:r>
+        <w:rPr>
+          <w:rFonts w:ascii="ヒラギノ角ゴ Pro W3" w:eastAsia="ヒラギノ角ゴ Pro W3" w:hAnsi="ヒラギノ角ゴ Pro W3" w:cs="Arial"/>
+          <w:b/>
+          <w:bCs/>
+          <w:kern w:val="0"/>
+          <w:sz w:val="22"/>
+          <w:szCs w:val="22"/>
+          <w:u w:val="single"/>
+        </w:rPr>
+        <w:t>Tomoro Yanase</w:t>
+      </w:r>
+      <w:r>
+        <w:rPr>
+          <w:rFonts w:ascii="ヒラギノ角ゴ Pro W3" w:eastAsia="ヒラギノ角ゴ Pro W3" w:hAnsi="ヒラギノ角ゴ Pro W3" w:cs="Arial"/>
+          <w:kern w:val="0"/>
+          <w:sz w:val="22"/>
+          <w:szCs w:val="22"/>
+        </w:rPr>
+        <w:t>, Hiroaki Miura</w:t>
+      </w:r>
+      <w:r>
+        <w:rPr>
+          <w:rFonts w:ascii="ヒラギノ角ゴ Pro W3" w:eastAsia="ヒラギノ角ゴ Pro W3" w:hAnsi="ヒラギノ角ゴ Pro W3" w:cs="Arial"/>
+          <w:kern w:val="0"/>
+          <w:sz w:val="22"/>
+          <w:szCs w:val="22"/>
+        </w:rPr>
+        <w:t>.</w:t>
+      </w:r>
+    </w:p>
+    <w:p>
+      <w:pPr>
+        <w:pStyle w:val="a5"/>
+        <w:widowControl/>
+        <w:ind w:leftChars="0" w:left="360"/>
+        <w:jc w:val="left"/>
+        <w:rPr>
+          <w:rFonts w:ascii="ヒラギノ角ゴ Pro W3" w:eastAsia="ヒラギノ角ゴ Pro W3" w:hAnsi="ヒラギノ角ゴ Pro W3" w:cs="Arial"/>
+          <w:kern w:val="0"/>
+          <w:sz w:val="22"/>
+          <w:szCs w:val="22"/>
+        </w:rPr>
+      </w:pPr>
+      <w:r>
+        <w:rPr>
+          <w:rFonts w:ascii="ヒラギノ角ゴ Pro W3" w:eastAsia="ヒラギノ角ゴ Pro W3" w:hAnsi="ヒラギノ角ゴ Pro W3" w:cs="Arial"/>
+          <w:kern w:val="0"/>
+          <w:sz w:val="22"/>
+          <w:szCs w:val="22"/>
+        </w:rPr>
+        <w:t>Tuning NICAM for reproducibility of the Madden-Julian Oscillation,</w:t>
+      </w:r>
+    </w:p>
+    <w:p>
+      <w:pPr>
+        <w:pStyle w:val="a5"/>
+        <w:widowControl/>
+        <w:ind w:leftChars="0" w:left="360"/>
+        <w:jc w:val="left"/>
+        <w:rPr>
+          <w:rFonts w:ascii="ヒラギノ角ゴ Pro W3" w:eastAsia="ヒラギノ角ゴ Pro W3" w:hAnsi="ヒラギノ角ゴ Pro W3" w:cs="Arial"/>
+          <w:kern w:val="0"/>
+          <w:sz w:val="22"/>
+          <w:szCs w:val="22"/>
+        </w:rPr>
+      </w:pPr>
+      <w:r>
+        <w:rPr>
+          <w:rFonts w:ascii="ヒラギノ角ゴ Pro W3" w:eastAsia="ヒラギノ角ゴ Pro W3" w:hAnsi="ヒラギノ角ゴ Pro W3" w:cs="Arial"/>
+          <w:kern w:val="0"/>
+          <w:sz w:val="22"/>
+          <w:szCs w:val="22"/>
+        </w:rPr>
+        <w:t>第12回熱帯気象研究会, オンライン, 2021年3月.</w:t>
+      </w:r>
+    </w:p>
+    <w:p>
+      <w:pPr>
+        <w:widowControl/>
+        <w:jc w:val="left"/>
+        <w:rPr>
+          <w:rFonts w:ascii="ヒラギノ角ゴ Pro W3" w:eastAsia="ヒラギノ角ゴ Pro W3" w:hAnsi="ヒラギノ角ゴ Pro W3" w:cs="Arial"/>
+          <w:kern w:val="0"/>
+          <w:sz w:val="22"/>
+          <w:szCs w:val="22"/>
+        </w:rPr>
+      </w:pPr>
+      <w:r>
+        <w:rPr>
+          <w:rFonts w:ascii="ヒラギノ角ゴ Pro W3" w:eastAsia="ヒラギノ角ゴ Pro W3" w:hAnsi="ヒラギノ角ゴ Pro W3" w:cs="Arial" w:hint="eastAsia"/>
+          <w:kern w:val="0"/>
+          <w:sz w:val="22"/>
+          <w:szCs w:val="22"/>
+        </w:rPr>
+        <w:t>1</w:t>
+      </w:r>
+      <w:r>
+        <w:rPr>
+          <w:rFonts w:ascii="ヒラギノ角ゴ Pro W3" w:eastAsia="ヒラギノ角ゴ Pro W3" w:hAnsi="ヒラギノ角ゴ Pro W3" w:cs="Arial"/>
+          <w:kern w:val="0"/>
+          <w:sz w:val="22"/>
+          <w:szCs w:val="22"/>
+        </w:rPr>
+        <w:t xml:space="preserve">2. </w:t>
+      </w:r>
+      <w:r>
+        <w:rPr>
+          <w:rFonts w:ascii="ヒラギノ角ゴ Pro W3" w:eastAsia="ヒラギノ角ゴ Pro W3" w:hAnsi="ヒラギノ角ゴ Pro W3" w:cs="Arial"/>
+          <w:b/>
+          <w:bCs/>
+          <w:kern w:val="0"/>
+          <w:sz w:val="22"/>
+          <w:szCs w:val="22"/>
+          <w:u w:val="single"/>
+        </w:rPr>
+        <w:t>柳瀬</w:t>
+      </w:r>
+      <w:r>
+        <w:rPr>
+          <w:rFonts w:ascii="ヒラギノ角ゴ Pro W3" w:eastAsia="ヒラギノ角ゴ Pro W3" w:hAnsi="ヒラギノ角ゴ Pro W3" w:cs="Arial" w:hint="eastAsia"/>
+          <w:b/>
+          <w:bCs/>
+          <w:kern w:val="0"/>
+          <w:sz w:val="22"/>
+          <w:szCs w:val="22"/>
+          <w:u w:val="single"/>
+        </w:rPr>
+        <w:t xml:space="preserve"> </w:t>
+      </w:r>
+      <w:r>
+        <w:rPr>
+          <w:rFonts w:ascii="ヒラギノ角ゴ Pro W3" w:eastAsia="ヒラギノ角ゴ Pro W3" w:hAnsi="ヒラギノ角ゴ Pro W3" w:cs="Arial"/>
+          <w:b/>
+          <w:bCs/>
+          <w:kern w:val="0"/>
+          <w:sz w:val="22"/>
+          <w:szCs w:val="22"/>
+          <w:u w:val="single"/>
+        </w:rPr>
+        <w:t>友朗</w:t>
+      </w:r>
+      <w:r>
+        <w:rPr>
+          <w:rFonts w:ascii="ヒラギノ角ゴ Pro W3" w:eastAsia="ヒラギノ角ゴ Pro W3" w:hAnsi="ヒラギノ角ゴ Pro W3" w:cs="Arial"/>
+          <w:kern w:val="0"/>
+          <w:sz w:val="22"/>
+          <w:szCs w:val="22"/>
+        </w:rPr>
+        <w:t>, 竹見</w:t>
+      </w:r>
+      <w:r>
+        <w:rPr>
+          <w:rFonts w:ascii="ヒラギノ角ゴ Pro W3" w:eastAsia="ヒラギノ角ゴ Pro W3" w:hAnsi="ヒラギノ角ゴ Pro W3" w:cs="Arial" w:hint="eastAsia"/>
+          <w:kern w:val="0"/>
+          <w:sz w:val="22"/>
+          <w:szCs w:val="22"/>
+        </w:rPr>
+        <w:t xml:space="preserve"> </w:t>
+      </w:r>
+      <w:r>
+        <w:rPr>
+          <w:rFonts w:ascii="ヒラギノ角ゴ Pro W3" w:eastAsia="ヒラギノ角ゴ Pro W3" w:hAnsi="ヒラギノ角ゴ Pro W3" w:cs="Arial"/>
+          <w:kern w:val="0"/>
+          <w:sz w:val="22"/>
+          <w:szCs w:val="22"/>
+        </w:rPr>
+        <w:t>哲也</w:t>
+      </w:r>
+      <w:r>
+        <w:rPr>
+          <w:rFonts w:ascii="ヒラギノ角ゴ Pro W3" w:eastAsia="ヒラギノ角ゴ Pro W3" w:hAnsi="ヒラギノ角ゴ Pro W3" w:cs="Arial"/>
+          <w:kern w:val="0"/>
+          <w:sz w:val="22"/>
+          <w:szCs w:val="22"/>
+        </w:rPr>
+        <w:t>.</w:t>
+      </w:r>
+    </w:p>
+    <w:p>
+      <w:pPr>
+        <w:pStyle w:val="a5"/>
+        <w:widowControl/>
+        <w:ind w:leftChars="0" w:left="360"/>
+        <w:jc w:val="left"/>
+        <w:rPr>
+          <w:rFonts w:ascii="ヒラギノ角ゴ Pro W3" w:eastAsia="ヒラギノ角ゴ Pro W3" w:hAnsi="ヒラギノ角ゴ Pro W3" w:cs="Arial"/>
+          <w:kern w:val="0"/>
+          <w:sz w:val="22"/>
+          <w:szCs w:val="22"/>
+        </w:rPr>
+      </w:pPr>
+      <w:r>
+        <w:rPr>
+          <w:rFonts w:ascii="ヒラギノ角ゴ Pro W3" w:eastAsia="ヒラギノ角ゴ Pro W3" w:hAnsi="ヒラギノ角ゴ Pro W3" w:cs="Arial"/>
+          <w:kern w:val="0"/>
+          <w:sz w:val="22"/>
+          <w:szCs w:val="22"/>
+        </w:rPr>
+        <w:t>YMC集中観測期間中にスマトラ島西岸域で観測された降水沖合伝播の再現シミュレーション,</w:t>
+      </w:r>
+    </w:p>
+    <w:p>
+      <w:pPr>
+        <w:pStyle w:val="a5"/>
+        <w:widowControl/>
+        <w:ind w:leftChars="0" w:left="360"/>
+        <w:jc w:val="left"/>
+        <w:rPr>
+          <w:rFonts w:ascii="ヒラギノ角ゴ Pro W3" w:eastAsia="ヒラギノ角ゴ Pro W3" w:hAnsi="ヒラギノ角ゴ Pro W3" w:cs="Arial"/>
+          <w:kern w:val="0"/>
+          <w:sz w:val="22"/>
+          <w:szCs w:val="22"/>
+        </w:rPr>
+      </w:pPr>
+      <w:r>
+        <w:rPr>
+          <w:rFonts w:ascii="ヒラギノ角ゴ Pro W3" w:eastAsia="ヒラギノ角ゴ Pro W3" w:hAnsi="ヒラギノ角ゴ Pro W3" w:cs="Arial"/>
+          <w:kern w:val="0"/>
+          <w:sz w:val="22"/>
+          <w:szCs w:val="22"/>
+        </w:rPr>
+        <w:t>令和2年度 京都大学防災研究所 研究発表講演会, 宇治, 2021年2月. (Poster)</w:t>
+      </w:r>
+    </w:p>
+    <w:p>
+      <w:pPr>
+        <w:widowControl/>
+        <w:jc w:val="left"/>
+        <w:rPr>
+          <w:rFonts w:ascii="ヒラギノ角ゴ Pro W3" w:eastAsia="ヒラギノ角ゴ Pro W3" w:hAnsi="ヒラギノ角ゴ Pro W3" w:cs="Arial"/>
+          <w:kern w:val="0"/>
+          <w:sz w:val="22"/>
+          <w:szCs w:val="22"/>
+        </w:rPr>
+      </w:pPr>
+      <w:r>
+        <w:rPr>
+          <w:rFonts w:ascii="ヒラギノ角ゴ Pro W3" w:eastAsia="ヒラギノ角ゴ Pro W3" w:hAnsi="ヒラギノ角ゴ Pro W3" w:cs="Arial" w:hint="eastAsia"/>
+          <w:kern w:val="0"/>
+          <w:sz w:val="22"/>
+          <w:szCs w:val="22"/>
+        </w:rPr>
+        <w:t>1</w:t>
+      </w:r>
+      <w:r>
+        <w:rPr>
+          <w:rFonts w:ascii="ヒラギノ角ゴ Pro W3" w:eastAsia="ヒラギノ角ゴ Pro W3" w:hAnsi="ヒラギノ角ゴ Pro W3" w:cs="Arial"/>
+          <w:kern w:val="0"/>
+          <w:sz w:val="22"/>
+          <w:szCs w:val="22"/>
+        </w:rPr>
+        <w:t xml:space="preserve">1. </w:t>
+      </w:r>
+      <w:r>
+        <w:rPr>
+          <w:rFonts w:ascii="ヒラギノ角ゴ Pro W3" w:eastAsia="ヒラギノ角ゴ Pro W3" w:hAnsi="ヒラギノ角ゴ Pro W3" w:cs="Arial"/>
+          <w:b/>
+          <w:bCs/>
+          <w:kern w:val="0"/>
+          <w:sz w:val="22"/>
+          <w:szCs w:val="22"/>
+          <w:u w:val="single"/>
+        </w:rPr>
+        <w:t>柳瀬 友朗</w:t>
+      </w:r>
+      <w:r>
+        <w:rPr>
+          <w:rFonts w:ascii="ヒラギノ角ゴ Pro W3" w:eastAsia="ヒラギノ角ゴ Pro W3" w:hAnsi="ヒラギノ角ゴ Pro W3" w:cs="Arial"/>
+          <w:kern w:val="0"/>
+          <w:sz w:val="22"/>
+          <w:szCs w:val="22"/>
+        </w:rPr>
+        <w:t>, 西澤 誠也, 三浦 裕亮, 竹見 哲也, 富田 浩文</w:t>
+      </w:r>
+      <w:r>
+        <w:rPr>
+          <w:rFonts w:ascii="ヒラギノ角ゴ Pro W3" w:eastAsia="ヒラギノ角ゴ Pro W3" w:hAnsi="ヒラギノ角ゴ Pro W3" w:cs="Arial"/>
+          <w:kern w:val="0"/>
+          <w:sz w:val="22"/>
+          <w:szCs w:val="22"/>
+        </w:rPr>
+        <w:t>.</w:t>
+      </w:r>
+    </w:p>
+    <w:p>
+      <w:pPr>
+        <w:pStyle w:val="a5"/>
+        <w:widowControl/>
+        <w:ind w:leftChars="0" w:left="360"/>
+        <w:jc w:val="left"/>
+        <w:rPr>
+          <w:rFonts w:ascii="ヒラギノ角ゴ Pro W3" w:eastAsia="ヒラギノ角ゴ Pro W3" w:hAnsi="ヒラギノ角ゴ Pro W3" w:cs="Arial"/>
+          <w:kern w:val="0"/>
+          <w:sz w:val="22"/>
+          <w:szCs w:val="22"/>
+        </w:rPr>
+      </w:pPr>
+      <w:r>
+        <w:rPr>
+          <w:rFonts w:ascii="ヒラギノ角ゴ Pro W3" w:eastAsia="ヒラギノ角ゴ Pro W3" w:hAnsi="ヒラギノ角ゴ Pro W3" w:cs="Arial"/>
+          <w:kern w:val="0"/>
+          <w:sz w:val="22"/>
+          <w:szCs w:val="22"/>
+        </w:rPr>
+        <w:t>湿潤対流の自己集合化の発生に関する新たな臨界長さ,</w:t>
+      </w:r>
+    </w:p>
+    <w:p>
+      <w:pPr>
+        <w:pStyle w:val="a5"/>
+        <w:widowControl/>
+        <w:ind w:leftChars="0" w:left="360"/>
+        <w:jc w:val="left"/>
+        <w:rPr>
+          <w:rFonts w:ascii="ヒラギノ角ゴ Pro W3" w:eastAsia="ヒラギノ角ゴ Pro W3" w:hAnsi="ヒラギノ角ゴ Pro W3" w:cs="Arial"/>
+          <w:kern w:val="0"/>
+          <w:sz w:val="22"/>
+          <w:szCs w:val="22"/>
+        </w:rPr>
+      </w:pPr>
+      <w:r>
+        <w:rPr>
+          <w:rFonts w:ascii="ヒラギノ角ゴ Pro W3" w:eastAsia="ヒラギノ角ゴ Pro W3" w:hAnsi="ヒラギノ角ゴ Pro W3" w:cs="Arial"/>
+          <w:kern w:val="0"/>
+          <w:sz w:val="22"/>
+          <w:szCs w:val="22"/>
+        </w:rPr>
+        <w:t>第22回非静力学モデルに関するワークショップ, オンライン, 2020年11月.</w:t>
+      </w:r>
+    </w:p>
+    <w:p>
+      <w:pPr>
+        <w:widowControl/>
+        <w:jc w:val="left"/>
+        <w:rPr>
+          <w:rFonts w:ascii="ヒラギノ角ゴ Pro W3" w:eastAsia="ヒラギノ角ゴ Pro W3" w:hAnsi="ヒラギノ角ゴ Pro W3" w:cs="Arial"/>
+          <w:kern w:val="0"/>
+          <w:sz w:val="22"/>
+          <w:szCs w:val="22"/>
+        </w:rPr>
+      </w:pPr>
+      <w:r>
+        <w:rPr>
+          <w:rFonts w:ascii="ヒラギノ角ゴ Pro W3" w:eastAsia="ヒラギノ角ゴ Pro W3" w:hAnsi="ヒラギノ角ゴ Pro W3" w:cs="Arial" w:hint="eastAsia"/>
+          <w:kern w:val="0"/>
+          <w:sz w:val="22"/>
+          <w:szCs w:val="22"/>
+        </w:rPr>
+        <w:t>1</w:t>
+      </w:r>
+      <w:r>
+        <w:rPr>
+          <w:rFonts w:ascii="ヒラギノ角ゴ Pro W3" w:eastAsia="ヒラギノ角ゴ Pro W3" w:hAnsi="ヒラギノ角ゴ Pro W3" w:cs="Arial"/>
+          <w:kern w:val="0"/>
+          <w:sz w:val="22"/>
+          <w:szCs w:val="22"/>
+        </w:rPr>
+        <w:t xml:space="preserve">0. </w:t>
+      </w:r>
+      <w:r>
+        <w:rPr>
+          <w:rFonts w:ascii="ヒラギノ角ゴ Pro W3" w:eastAsia="ヒラギノ角ゴ Pro W3" w:hAnsi="ヒラギノ角ゴ Pro W3" w:cs="Arial"/>
+          <w:b/>
+          <w:bCs/>
+          <w:kern w:val="0"/>
+          <w:sz w:val="22"/>
+          <w:szCs w:val="22"/>
+          <w:u w:val="single"/>
+        </w:rPr>
+        <w:t>柳瀬 友朗</w:t>
+      </w:r>
+      <w:r>
+        <w:rPr>
+          <w:rFonts w:ascii="ヒラギノ角ゴ Pro W3" w:eastAsia="ヒラギノ角ゴ Pro W3" w:hAnsi="ヒラギノ角ゴ Pro W3" w:cs="Arial"/>
+          <w:kern w:val="0"/>
+          <w:sz w:val="22"/>
+          <w:szCs w:val="22"/>
+        </w:rPr>
+        <w:t>, 西澤 誠也, 三浦 裕亮, 竹見 哲也, 富田 浩文</w:t>
+      </w:r>
+      <w:r>
+        <w:rPr>
+          <w:rFonts w:ascii="ヒラギノ角ゴ Pro W3" w:eastAsia="ヒラギノ角ゴ Pro W3" w:hAnsi="ヒラギノ角ゴ Pro W3" w:cs="Arial"/>
+          <w:kern w:val="0"/>
+          <w:sz w:val="22"/>
+          <w:szCs w:val="22"/>
+        </w:rPr>
+        <w:t>.</w:t>
+      </w:r>
+    </w:p>
+    <w:p>
+      <w:pPr>
+        <w:pStyle w:val="a5"/>
+        <w:widowControl/>
+        <w:ind w:leftChars="0" w:left="360"/>
+        <w:jc w:val="left"/>
+        <w:rPr>
+          <w:rFonts w:ascii="ヒラギノ角ゴ Pro W3" w:eastAsia="ヒラギノ角ゴ Pro W3" w:hAnsi="ヒラギノ角ゴ Pro W3" w:cs="Arial"/>
+          <w:kern w:val="0"/>
+          <w:sz w:val="22"/>
+          <w:szCs w:val="22"/>
+        </w:rPr>
+      </w:pPr>
+      <w:r>
+        <w:rPr>
+          <w:rFonts w:ascii="ヒラギノ角ゴ Pro W3" w:eastAsia="ヒラギノ角ゴ Pro W3" w:hAnsi="ヒラギノ角ゴ Pro W3" w:cs="Arial"/>
+          <w:kern w:val="0"/>
+          <w:sz w:val="22"/>
+          <w:szCs w:val="22"/>
+        </w:rPr>
+        <w:t>湿潤対流の自己集合化の発生に関する新たな臨界長さ,</w:t>
+      </w:r>
+    </w:p>
+    <w:p>
+      <w:pPr>
+        <w:pStyle w:val="a5"/>
+        <w:widowControl/>
+        <w:ind w:leftChars="0" w:left="360"/>
+        <w:jc w:val="left"/>
+        <w:rPr>
+          <w:rFonts w:ascii="ヒラギノ角ゴ Pro W3" w:eastAsia="ヒラギノ角ゴ Pro W3" w:hAnsi="ヒラギノ角ゴ Pro W3" w:cs="Arial"/>
+          <w:kern w:val="0"/>
+          <w:sz w:val="22"/>
+          <w:szCs w:val="22"/>
+        </w:rPr>
+      </w:pPr>
+      <w:r>
+        <w:rPr>
+          <w:rFonts w:ascii="ヒラギノ角ゴ Pro W3" w:eastAsia="ヒラギノ角ゴ Pro W3" w:hAnsi="ヒラギノ角ゴ Pro W3" w:cs="Arial"/>
+          <w:kern w:val="0"/>
+          <w:sz w:val="22"/>
+          <w:szCs w:val="22"/>
+        </w:rPr>
         <w:lastRenderedPageBreak/>
         <w:t>日本気象学会</w:t>
       </w:r>
       <w:r>
         <w:rPr>
-          <w:rFonts w:ascii="ヒラギノ角ゴ Pro W3" w:eastAsia="ヒラギノ角ゴ Pro W3" w:hAnsi="ヒラギノ角ゴ Pro W3" w:cs="Arial"/>
-          <w:kern w:val="0"/>
-          <w:sz w:val="22"/>
-          <w:szCs w:val="22"/>
-        </w:rPr>
-        <w:t>2022</w:t>
+          <w:rFonts w:ascii="ヒラギノ角ゴ Pro W3" w:eastAsia="ヒラギノ角ゴ Pro W3" w:hAnsi="ヒラギノ角ゴ Pro W3" w:cs="Arial" w:hint="eastAsia"/>
+          <w:kern w:val="0"/>
+          <w:sz w:val="22"/>
+          <w:szCs w:val="22"/>
+        </w:rPr>
+        <w:t>2</w:t>
+      </w:r>
+      <w:r>
+        <w:rPr>
+          <w:rFonts w:ascii="ヒラギノ角ゴ Pro W3" w:eastAsia="ヒラギノ角ゴ Pro W3" w:hAnsi="ヒラギノ角ゴ Pro W3" w:cs="Arial"/>
+          <w:kern w:val="0"/>
+          <w:sz w:val="22"/>
+          <w:szCs w:val="22"/>
+        </w:rPr>
+        <w:t>020</w:t>
       </w:r>
       <w:r>
         <w:rPr>
@@ -8041,1250 +10842,12 @@
       </w:r>
       <w:r>
         <w:rPr>
-          <w:rFonts w:ascii="ヒラギノ角ゴ Pro W3" w:eastAsia="ヒラギノ角ゴ Pro W3" w:hAnsi="ヒラギノ角ゴ Pro W3" w:cs="Arial" w:hint="eastAsia"/>
-          <w:kern w:val="0"/>
-          <w:sz w:val="22"/>
-          <w:szCs w:val="22"/>
-        </w:rPr>
-        <w:t>秋季</w:t>
-      </w:r>
-      <w:r>
-        <w:rPr>
-          <w:rFonts w:ascii="ヒラギノ角ゴ Pro W3" w:eastAsia="ヒラギノ角ゴ Pro W3" w:hAnsi="ヒラギノ角ゴ Pro W3" w:cs="Arial" w:hint="eastAsia"/>
-          <w:kern w:val="0"/>
-          <w:sz w:val="22"/>
-          <w:szCs w:val="22"/>
-        </w:rPr>
-        <w:t>大会,</w:t>
-      </w:r>
-      <w:r>
-        <w:rPr>
-          <w:rFonts w:ascii="ヒラギノ角ゴ Pro W3" w:eastAsia="ヒラギノ角ゴ Pro W3" w:hAnsi="ヒラギノ角ゴ Pro W3" w:cs="Arial"/>
-          <w:kern w:val="0"/>
-          <w:sz w:val="22"/>
-          <w:szCs w:val="22"/>
-        </w:rPr>
-        <w:t xml:space="preserve"> </w:t>
-      </w:r>
-      <w:r>
-        <w:rPr>
-          <w:rFonts w:ascii="ヒラギノ角ゴ Pro W3" w:eastAsia="ヒラギノ角ゴ Pro W3" w:hAnsi="ヒラギノ角ゴ Pro W3" w:cs="Arial" w:hint="eastAsia"/>
-          <w:kern w:val="0"/>
-          <w:sz w:val="22"/>
-          <w:szCs w:val="22"/>
-        </w:rPr>
-        <w:t>札幌</w:t>
-      </w:r>
-      <w:r>
-        <w:rPr>
-          <w:rFonts w:ascii="ヒラギノ角ゴ Pro W3" w:eastAsia="ヒラギノ角ゴ Pro W3" w:hAnsi="ヒラギノ角ゴ Pro W3" w:cs="Arial"/>
-          <w:kern w:val="0"/>
-          <w:sz w:val="22"/>
-          <w:szCs w:val="22"/>
-        </w:rPr>
-        <w:t>, 2022年</w:t>
-      </w:r>
-      <w:r>
-        <w:rPr>
-          <w:rFonts w:ascii="ヒラギノ角ゴ Pro W3" w:eastAsia="ヒラギノ角ゴ Pro W3" w:hAnsi="ヒラギノ角ゴ Pro W3" w:cs="Arial"/>
-          <w:kern w:val="0"/>
-          <w:sz w:val="22"/>
-          <w:szCs w:val="22"/>
-        </w:rPr>
-        <w:t>10</w:t>
-      </w:r>
-      <w:r>
-        <w:rPr>
-          <w:rFonts w:ascii="ヒラギノ角ゴ Pro W3" w:eastAsia="ヒラギノ角ゴ Pro W3" w:hAnsi="ヒラギノ角ゴ Pro W3" w:cs="Arial"/>
-          <w:kern w:val="0"/>
-          <w:sz w:val="22"/>
-          <w:szCs w:val="22"/>
-        </w:rPr>
-        <w:t>月.</w:t>
-      </w:r>
-    </w:p>
-    <w:p>
-      <w:pPr>
-        <w:widowControl/>
-        <w:jc w:val="left"/>
-        <w:rPr>
-          <w:rFonts w:ascii="ヒラギノ角ゴ Pro W3" w:eastAsia="ヒラギノ角ゴ Pro W3" w:hAnsi="ヒラギノ角ゴ Pro W3" w:cs="Arial"/>
-          <w:b/>
-          <w:bCs/>
-          <w:kern w:val="0"/>
-          <w:sz w:val="24"/>
-        </w:rPr>
-      </w:pPr>
-      <w:r>
-        <w:rPr>
-          <w:rFonts w:ascii="ヒラギノ角ゴ Pro W3" w:eastAsia="ヒラギノ角ゴ Pro W3" w:hAnsi="ヒラギノ角ゴ Pro W3" w:cs="Arial"/>
-          <w:kern w:val="0"/>
-          <w:sz w:val="22"/>
-          <w:szCs w:val="22"/>
-        </w:rPr>
-        <w:t>19</w:t>
-      </w:r>
-      <w:r>
-        <w:rPr>
-          <w:rFonts w:ascii="ヒラギノ角ゴ Pro W3" w:eastAsia="ヒラギノ角ゴ Pro W3" w:hAnsi="ヒラギノ角ゴ Pro W3" w:cs="Arial"/>
-          <w:kern w:val="0"/>
-          <w:sz w:val="22"/>
-          <w:szCs w:val="22"/>
-        </w:rPr>
-        <w:t xml:space="preserve">. </w:t>
-      </w:r>
-      <w:r>
-        <w:rPr>
-          <w:rFonts w:ascii="ヒラギノ角ゴ Pro W3" w:eastAsia="ヒラギノ角ゴ Pro W3" w:hAnsi="ヒラギノ角ゴ Pro W3" w:cs="Arial"/>
-          <w:b/>
-          <w:bCs/>
-          <w:kern w:val="0"/>
-          <w:sz w:val="22"/>
-          <w:szCs w:val="22"/>
-          <w:u w:val="single"/>
-        </w:rPr>
-        <w:t>柳瀬</w:t>
-      </w:r>
-      <w:r>
-        <w:rPr>
-          <w:rFonts w:ascii="ヒラギノ角ゴ Pro W3" w:eastAsia="ヒラギノ角ゴ Pro W3" w:hAnsi="ヒラギノ角ゴ Pro W3" w:cs="Arial" w:hint="eastAsia"/>
-          <w:b/>
-          <w:bCs/>
-          <w:kern w:val="0"/>
-          <w:sz w:val="22"/>
-          <w:szCs w:val="22"/>
-          <w:u w:val="single"/>
-        </w:rPr>
-        <w:t xml:space="preserve"> </w:t>
-      </w:r>
-      <w:r>
-        <w:rPr>
-          <w:rFonts w:ascii="ヒラギノ角ゴ Pro W3" w:eastAsia="ヒラギノ角ゴ Pro W3" w:hAnsi="ヒラギノ角ゴ Pro W3" w:cs="Arial"/>
-          <w:b/>
-          <w:bCs/>
-          <w:kern w:val="0"/>
-          <w:sz w:val="22"/>
-          <w:szCs w:val="22"/>
-          <w:u w:val="single"/>
-        </w:rPr>
-        <w:t>友朗</w:t>
-      </w:r>
-      <w:r>
-        <w:rPr>
-          <w:rFonts w:ascii="ヒラギノ角ゴ Pro W3" w:eastAsia="ヒラギノ角ゴ Pro W3" w:hAnsi="ヒラギノ角ゴ Pro W3" w:cs="Arial"/>
-          <w:kern w:val="0"/>
-          <w:sz w:val="22"/>
-          <w:szCs w:val="22"/>
-        </w:rPr>
-        <w:t>, 西澤</w:t>
-      </w:r>
-      <w:r>
-        <w:rPr>
-          <w:rFonts w:ascii="ヒラギノ角ゴ Pro W3" w:eastAsia="ヒラギノ角ゴ Pro W3" w:hAnsi="ヒラギノ角ゴ Pro W3" w:cs="Arial" w:hint="eastAsia"/>
-          <w:kern w:val="0"/>
-          <w:sz w:val="22"/>
-          <w:szCs w:val="22"/>
-        </w:rPr>
-        <w:t xml:space="preserve"> </w:t>
-      </w:r>
-      <w:r>
-        <w:rPr>
-          <w:rFonts w:ascii="ヒラギノ角ゴ Pro W3" w:eastAsia="ヒラギノ角ゴ Pro W3" w:hAnsi="ヒラギノ角ゴ Pro W3" w:cs="Arial"/>
-          <w:kern w:val="0"/>
-          <w:sz w:val="22"/>
-          <w:szCs w:val="22"/>
-        </w:rPr>
-        <w:t>誠也, 三浦</w:t>
-      </w:r>
-      <w:r>
-        <w:rPr>
-          <w:rFonts w:ascii="ヒラギノ角ゴ Pro W3" w:eastAsia="ヒラギノ角ゴ Pro W3" w:hAnsi="ヒラギノ角ゴ Pro W3" w:cs="Arial" w:hint="eastAsia"/>
-          <w:kern w:val="0"/>
-          <w:sz w:val="22"/>
-          <w:szCs w:val="22"/>
-        </w:rPr>
-        <w:t xml:space="preserve"> </w:t>
-      </w:r>
-      <w:r>
-        <w:rPr>
-          <w:rFonts w:ascii="ヒラギノ角ゴ Pro W3" w:eastAsia="ヒラギノ角ゴ Pro W3" w:hAnsi="ヒラギノ角ゴ Pro W3" w:cs="Arial"/>
-          <w:kern w:val="0"/>
-          <w:sz w:val="22"/>
-          <w:szCs w:val="22"/>
-        </w:rPr>
-        <w:t>裕亮, 富田</w:t>
-      </w:r>
-      <w:r>
-        <w:rPr>
-          <w:rFonts w:ascii="ヒラギノ角ゴ Pro W3" w:eastAsia="ヒラギノ角ゴ Pro W3" w:hAnsi="ヒラギノ角ゴ Pro W3" w:cs="Arial" w:hint="eastAsia"/>
-          <w:kern w:val="0"/>
-          <w:sz w:val="22"/>
-          <w:szCs w:val="22"/>
-        </w:rPr>
-        <w:t xml:space="preserve"> </w:t>
-      </w:r>
-      <w:r>
-        <w:rPr>
-          <w:rFonts w:ascii="ヒラギノ角ゴ Pro W3" w:eastAsia="ヒラギノ角ゴ Pro W3" w:hAnsi="ヒラギノ角ゴ Pro W3" w:cs="Arial"/>
-          <w:kern w:val="0"/>
-          <w:sz w:val="22"/>
-          <w:szCs w:val="22"/>
-        </w:rPr>
-        <w:t>浩文.</w:t>
-      </w:r>
-    </w:p>
-    <w:p>
-      <w:pPr>
-        <w:pStyle w:val="a5"/>
-        <w:widowControl/>
-        <w:ind w:leftChars="0" w:left="360"/>
-        <w:jc w:val="left"/>
-        <w:rPr>
-          <w:rFonts w:ascii="ヒラギノ角ゴ Pro W3" w:eastAsia="ヒラギノ角ゴ Pro W3" w:hAnsi="ヒラギノ角ゴ Pro W3" w:cs="Arial"/>
-          <w:kern w:val="0"/>
-          <w:sz w:val="22"/>
-          <w:szCs w:val="22"/>
-        </w:rPr>
-      </w:pPr>
-      <w:r>
-        <w:rPr>
-          <w:rFonts w:ascii="ヒラギノ角ゴ Pro W3" w:eastAsia="ヒラギノ角ゴ Pro W3" w:hAnsi="ヒラギノ角ゴ Pro W3" w:cs="Arial" w:hint="eastAsia"/>
-          <w:kern w:val="0"/>
-          <w:sz w:val="22"/>
-          <w:szCs w:val="22"/>
-        </w:rPr>
-        <w:t>放射対流平衡下における自己集合化した雲の上位階層構造の特徴的な形態と距離</w:t>
-      </w:r>
-      <w:r>
-        <w:rPr>
-          <w:rFonts w:ascii="ヒラギノ角ゴ Pro W3" w:eastAsia="ヒラギノ角ゴ Pro W3" w:hAnsi="ヒラギノ角ゴ Pro W3" w:cs="Arial"/>
-          <w:kern w:val="0"/>
-          <w:sz w:val="22"/>
-          <w:szCs w:val="22"/>
-        </w:rPr>
-        <w:t>,</w:t>
-      </w:r>
-    </w:p>
-    <w:p>
-      <w:pPr>
-        <w:pStyle w:val="a5"/>
-        <w:widowControl/>
-        <w:ind w:leftChars="0" w:left="360"/>
-        <w:jc w:val="left"/>
-        <w:rPr>
-          <w:rFonts w:ascii="ヒラギノ角ゴ Pro W3" w:eastAsia="ヒラギノ角ゴ Pro W3" w:hAnsi="ヒラギノ角ゴ Pro W3" w:cs="Arial"/>
-          <w:b/>
-          <w:bCs/>
-          <w:kern w:val="0"/>
-          <w:sz w:val="24"/>
-        </w:rPr>
-      </w:pPr>
-      <w:r>
-        <w:rPr>
-          <w:rFonts w:ascii="ヒラギノ角ゴ Pro W3" w:eastAsia="ヒラギノ角ゴ Pro W3" w:hAnsi="ヒラギノ角ゴ Pro W3" w:cs="Arial" w:hint="eastAsia"/>
-          <w:kern w:val="0"/>
-          <w:sz w:val="22"/>
-          <w:szCs w:val="22"/>
-        </w:rPr>
-        <w:t>日本流体力学会年会</w:t>
-      </w:r>
-      <w:r>
-        <w:rPr>
-          <w:rFonts w:ascii="ヒラギノ角ゴ Pro W3" w:eastAsia="ヒラギノ角ゴ Pro W3" w:hAnsi="ヒラギノ角ゴ Pro W3" w:cs="Arial"/>
-          <w:kern w:val="0"/>
-          <w:sz w:val="22"/>
-          <w:szCs w:val="22"/>
-        </w:rPr>
-        <w:t>2022</w:t>
-      </w:r>
-      <w:r>
-        <w:rPr>
-          <w:rFonts w:ascii="ヒラギノ角ゴ Pro W3" w:eastAsia="ヒラギノ角ゴ Pro W3" w:hAnsi="ヒラギノ角ゴ Pro W3" w:cs="Arial" w:hint="eastAsia"/>
-          <w:kern w:val="0"/>
-          <w:sz w:val="22"/>
-          <w:szCs w:val="22"/>
-        </w:rPr>
-        <w:t>,</w:t>
-      </w:r>
-      <w:r>
-        <w:rPr>
-          <w:rFonts w:ascii="ヒラギノ角ゴ Pro W3" w:eastAsia="ヒラギノ角ゴ Pro W3" w:hAnsi="ヒラギノ角ゴ Pro W3" w:cs="Arial"/>
-          <w:kern w:val="0"/>
-          <w:sz w:val="22"/>
-          <w:szCs w:val="22"/>
-        </w:rPr>
-        <w:t xml:space="preserve"> </w:t>
-      </w:r>
-      <w:r>
-        <w:rPr>
-          <w:rFonts w:ascii="ヒラギノ角ゴ Pro W3" w:eastAsia="ヒラギノ角ゴ Pro W3" w:hAnsi="ヒラギノ角ゴ Pro W3" w:cs="Arial" w:hint="eastAsia"/>
-          <w:kern w:val="0"/>
-          <w:sz w:val="22"/>
-          <w:szCs w:val="22"/>
-        </w:rPr>
-        <w:t>京都</w:t>
-      </w:r>
-      <w:r>
-        <w:rPr>
-          <w:rFonts w:ascii="ヒラギノ角ゴ Pro W3" w:eastAsia="ヒラギノ角ゴ Pro W3" w:hAnsi="ヒラギノ角ゴ Pro W3" w:cs="Arial"/>
-          <w:kern w:val="0"/>
-          <w:sz w:val="22"/>
-          <w:szCs w:val="22"/>
-        </w:rPr>
-        <w:t>, 2022年</w:t>
-      </w:r>
-      <w:r>
-        <w:rPr>
-          <w:rFonts w:ascii="ヒラギノ角ゴ Pro W3" w:eastAsia="ヒラギノ角ゴ Pro W3" w:hAnsi="ヒラギノ角ゴ Pro W3" w:cs="Arial"/>
-          <w:kern w:val="0"/>
-          <w:sz w:val="22"/>
-          <w:szCs w:val="22"/>
-        </w:rPr>
-        <w:t>9</w:t>
-      </w:r>
-      <w:r>
-        <w:rPr>
-          <w:rFonts w:ascii="ヒラギノ角ゴ Pro W3" w:eastAsia="ヒラギノ角ゴ Pro W3" w:hAnsi="ヒラギノ角ゴ Pro W3" w:cs="Arial"/>
-          <w:kern w:val="0"/>
-          <w:sz w:val="22"/>
-          <w:szCs w:val="22"/>
-        </w:rPr>
-        <w:t>月.</w:t>
-      </w:r>
-    </w:p>
-    <w:p>
-      <w:pPr>
-        <w:widowControl/>
-        <w:jc w:val="left"/>
-        <w:rPr>
-          <w:rFonts w:ascii="ヒラギノ角ゴ Pro W3" w:eastAsia="ヒラギノ角ゴ Pro W3" w:hAnsi="ヒラギノ角ゴ Pro W3" w:cs="Arial"/>
-          <w:b/>
-          <w:bCs/>
-          <w:kern w:val="0"/>
-          <w:sz w:val="24"/>
-        </w:rPr>
-      </w:pPr>
-      <w:r>
-        <w:rPr>
-          <w:rFonts w:ascii="ヒラギノ角ゴ Pro W3" w:eastAsia="ヒラギノ角ゴ Pro W3" w:hAnsi="ヒラギノ角ゴ Pro W3" w:cs="Arial"/>
-          <w:kern w:val="0"/>
-          <w:sz w:val="22"/>
-          <w:szCs w:val="22"/>
-        </w:rPr>
-        <w:t>1</w:t>
-      </w:r>
-      <w:r>
-        <w:rPr>
-          <w:rFonts w:ascii="ヒラギノ角ゴ Pro W3" w:eastAsia="ヒラギノ角ゴ Pro W3" w:hAnsi="ヒラギノ角ゴ Pro W3" w:cs="Arial"/>
-          <w:kern w:val="0"/>
-          <w:sz w:val="22"/>
-          <w:szCs w:val="22"/>
-        </w:rPr>
-        <w:t>8</w:t>
-      </w:r>
-      <w:r>
-        <w:rPr>
-          <w:rFonts w:ascii="ヒラギノ角ゴ Pro W3" w:eastAsia="ヒラギノ角ゴ Pro W3" w:hAnsi="ヒラギノ角ゴ Pro W3" w:cs="Arial"/>
-          <w:kern w:val="0"/>
-          <w:sz w:val="22"/>
-          <w:szCs w:val="22"/>
-        </w:rPr>
-        <w:t xml:space="preserve">. </w:t>
-      </w:r>
-      <w:r>
-        <w:rPr>
-          <w:rFonts w:ascii="ヒラギノ角ゴ Pro W3" w:eastAsia="ヒラギノ角ゴ Pro W3" w:hAnsi="ヒラギノ角ゴ Pro W3" w:cs="Arial"/>
-          <w:b/>
-          <w:bCs/>
-          <w:kern w:val="0"/>
-          <w:sz w:val="22"/>
-          <w:szCs w:val="22"/>
-          <w:u w:val="single"/>
-        </w:rPr>
-        <w:t>柳瀬</w:t>
-      </w:r>
-      <w:r>
-        <w:rPr>
-          <w:rFonts w:ascii="ヒラギノ角ゴ Pro W3" w:eastAsia="ヒラギノ角ゴ Pro W3" w:hAnsi="ヒラギノ角ゴ Pro W3" w:cs="Arial" w:hint="eastAsia"/>
-          <w:b/>
-          <w:bCs/>
-          <w:kern w:val="0"/>
-          <w:sz w:val="22"/>
-          <w:szCs w:val="22"/>
-          <w:u w:val="single"/>
-        </w:rPr>
-        <w:t xml:space="preserve"> </w:t>
-      </w:r>
-      <w:r>
-        <w:rPr>
-          <w:rFonts w:ascii="ヒラギノ角ゴ Pro W3" w:eastAsia="ヒラギノ角ゴ Pro W3" w:hAnsi="ヒラギノ角ゴ Pro W3" w:cs="Arial"/>
-          <w:b/>
-          <w:bCs/>
-          <w:kern w:val="0"/>
-          <w:sz w:val="22"/>
-          <w:szCs w:val="22"/>
-          <w:u w:val="single"/>
-        </w:rPr>
-        <w:t>友朗</w:t>
-      </w:r>
-      <w:r>
-        <w:rPr>
-          <w:rFonts w:ascii="ヒラギノ角ゴ Pro W3" w:eastAsia="ヒラギノ角ゴ Pro W3" w:hAnsi="ヒラギノ角ゴ Pro W3" w:cs="Arial"/>
-          <w:kern w:val="0"/>
-          <w:sz w:val="22"/>
-          <w:szCs w:val="22"/>
-        </w:rPr>
-        <w:t>, 西澤</w:t>
-      </w:r>
-      <w:r>
-        <w:rPr>
-          <w:rFonts w:ascii="ヒラギノ角ゴ Pro W3" w:eastAsia="ヒラギノ角ゴ Pro W3" w:hAnsi="ヒラギノ角ゴ Pro W3" w:cs="Arial" w:hint="eastAsia"/>
-          <w:kern w:val="0"/>
-          <w:sz w:val="22"/>
-          <w:szCs w:val="22"/>
-        </w:rPr>
-        <w:t xml:space="preserve"> </w:t>
-      </w:r>
-      <w:r>
-        <w:rPr>
-          <w:rFonts w:ascii="ヒラギノ角ゴ Pro W3" w:eastAsia="ヒラギノ角ゴ Pro W3" w:hAnsi="ヒラギノ角ゴ Pro W3" w:cs="Arial"/>
-          <w:kern w:val="0"/>
-          <w:sz w:val="22"/>
-          <w:szCs w:val="22"/>
-        </w:rPr>
-        <w:t>誠也, 三浦</w:t>
-      </w:r>
-      <w:r>
-        <w:rPr>
-          <w:rFonts w:ascii="ヒラギノ角ゴ Pro W3" w:eastAsia="ヒラギノ角ゴ Pro W3" w:hAnsi="ヒラギノ角ゴ Pro W3" w:cs="Arial" w:hint="eastAsia"/>
-          <w:kern w:val="0"/>
-          <w:sz w:val="22"/>
-          <w:szCs w:val="22"/>
-        </w:rPr>
-        <w:t xml:space="preserve"> </w:t>
-      </w:r>
-      <w:r>
-        <w:rPr>
-          <w:rFonts w:ascii="ヒラギノ角ゴ Pro W3" w:eastAsia="ヒラギノ角ゴ Pro W3" w:hAnsi="ヒラギノ角ゴ Pro W3" w:cs="Arial"/>
-          <w:kern w:val="0"/>
-          <w:sz w:val="22"/>
-          <w:szCs w:val="22"/>
-        </w:rPr>
-        <w:t>裕亮, 竹見</w:t>
-      </w:r>
-      <w:r>
-        <w:rPr>
-          <w:rFonts w:ascii="ヒラギノ角ゴ Pro W3" w:eastAsia="ヒラギノ角ゴ Pro W3" w:hAnsi="ヒラギノ角ゴ Pro W3" w:cs="Arial" w:hint="eastAsia"/>
-          <w:kern w:val="0"/>
-          <w:sz w:val="22"/>
-          <w:szCs w:val="22"/>
-        </w:rPr>
-        <w:t xml:space="preserve"> </w:t>
-      </w:r>
-      <w:r>
-        <w:rPr>
-          <w:rFonts w:ascii="ヒラギノ角ゴ Pro W3" w:eastAsia="ヒラギノ角ゴ Pro W3" w:hAnsi="ヒラギノ角ゴ Pro W3" w:cs="Arial"/>
-          <w:kern w:val="0"/>
-          <w:sz w:val="22"/>
-          <w:szCs w:val="22"/>
-        </w:rPr>
-        <w:t>哲也, 富田</w:t>
-      </w:r>
-      <w:r>
-        <w:rPr>
-          <w:rFonts w:ascii="ヒラギノ角ゴ Pro W3" w:eastAsia="ヒラギノ角ゴ Pro W3" w:hAnsi="ヒラギノ角ゴ Pro W3" w:cs="Arial" w:hint="eastAsia"/>
-          <w:kern w:val="0"/>
-          <w:sz w:val="22"/>
-          <w:szCs w:val="22"/>
-        </w:rPr>
-        <w:t xml:space="preserve"> </w:t>
-      </w:r>
-      <w:r>
-        <w:rPr>
-          <w:rFonts w:ascii="ヒラギノ角ゴ Pro W3" w:eastAsia="ヒラギノ角ゴ Pro W3" w:hAnsi="ヒラギノ角ゴ Pro W3" w:cs="Arial"/>
-          <w:kern w:val="0"/>
-          <w:sz w:val="22"/>
-          <w:szCs w:val="22"/>
-        </w:rPr>
-        <w:t>浩文.</w:t>
-      </w:r>
-    </w:p>
-    <w:p>
-      <w:pPr>
-        <w:pStyle w:val="a5"/>
-        <w:widowControl/>
-        <w:ind w:leftChars="0" w:left="360"/>
-        <w:jc w:val="left"/>
-        <w:rPr>
-          <w:rFonts w:ascii="ヒラギノ角ゴ Pro W3" w:eastAsia="ヒラギノ角ゴ Pro W3" w:hAnsi="ヒラギノ角ゴ Pro W3" w:cs="Arial"/>
-          <w:kern w:val="0"/>
-          <w:sz w:val="22"/>
-          <w:szCs w:val="22"/>
-        </w:rPr>
-      </w:pPr>
-      <w:r>
-        <w:rPr>
-          <w:rFonts w:ascii="ヒラギノ角ゴ Pro W3" w:eastAsia="ヒラギノ角ゴ Pro W3" w:hAnsi="ヒラギノ角ゴ Pro W3" w:cs="Arial"/>
-          <w:kern w:val="0"/>
-          <w:sz w:val="22"/>
-          <w:szCs w:val="22"/>
-        </w:rPr>
-        <w:t>下層循環と自由対流圏変動の結合を通じた湿潤対流の自己集合化メカニズム,</w:t>
-      </w:r>
-    </w:p>
-    <w:p>
-      <w:pPr>
-        <w:pStyle w:val="a5"/>
-        <w:widowControl/>
-        <w:ind w:leftChars="0" w:left="360"/>
-        <w:jc w:val="left"/>
-        <w:rPr>
-          <w:rFonts w:ascii="ヒラギノ角ゴ Pro W3" w:eastAsia="ヒラギノ角ゴ Pro W3" w:hAnsi="ヒラギノ角ゴ Pro W3" w:cs="Arial"/>
-          <w:kern w:val="0"/>
-          <w:sz w:val="22"/>
-          <w:szCs w:val="22"/>
-        </w:rPr>
-      </w:pPr>
-      <w:r>
-        <w:rPr>
-          <w:rFonts w:ascii="ヒラギノ角ゴ Pro W3" w:eastAsia="ヒラギノ角ゴ Pro W3" w:hAnsi="ヒラギノ角ゴ Pro W3" w:cs="Arial" w:hint="eastAsia"/>
-          <w:kern w:val="0"/>
-          <w:sz w:val="22"/>
-          <w:szCs w:val="22"/>
-        </w:rPr>
-        <w:t>日本気象学会</w:t>
-      </w:r>
-      <w:r>
-        <w:rPr>
-          <w:rFonts w:ascii="ヒラギノ角ゴ Pro W3" w:eastAsia="ヒラギノ角ゴ Pro W3" w:hAnsi="ヒラギノ角ゴ Pro W3" w:cs="Arial"/>
-          <w:kern w:val="0"/>
-          <w:sz w:val="22"/>
-          <w:szCs w:val="22"/>
-        </w:rPr>
-        <w:t>2022</w:t>
-      </w:r>
-      <w:r>
-        <w:rPr>
-          <w:rFonts w:ascii="ヒラギノ角ゴ Pro W3" w:eastAsia="ヒラギノ角ゴ Pro W3" w:hAnsi="ヒラギノ角ゴ Pro W3" w:cs="Arial" w:hint="eastAsia"/>
-          <w:kern w:val="0"/>
-          <w:sz w:val="22"/>
-          <w:szCs w:val="22"/>
-        </w:rPr>
-        <w:t>年度春季大会,</w:t>
-      </w:r>
-      <w:r>
-        <w:rPr>
-          <w:rFonts w:ascii="ヒラギノ角ゴ Pro W3" w:eastAsia="ヒラギノ角ゴ Pro W3" w:hAnsi="ヒラギノ角ゴ Pro W3" w:cs="Arial"/>
-          <w:kern w:val="0"/>
-          <w:sz w:val="22"/>
-          <w:szCs w:val="22"/>
-        </w:rPr>
-        <w:t xml:space="preserve"> </w:t>
-      </w:r>
-      <w:r>
-        <w:rPr>
-          <w:rFonts w:ascii="ヒラギノ角ゴ Pro W3" w:eastAsia="ヒラギノ角ゴ Pro W3" w:hAnsi="ヒラギノ角ゴ Pro W3" w:cs="Arial" w:hint="eastAsia"/>
-          <w:kern w:val="0"/>
-          <w:sz w:val="22"/>
-          <w:szCs w:val="22"/>
-        </w:rPr>
-        <w:t>オンライン</w:t>
-      </w:r>
-      <w:r>
-        <w:rPr>
-          <w:rFonts w:ascii="ヒラギノ角ゴ Pro W3" w:eastAsia="ヒラギノ角ゴ Pro W3" w:hAnsi="ヒラギノ角ゴ Pro W3" w:cs="Arial"/>
-          <w:kern w:val="0"/>
-          <w:sz w:val="22"/>
-          <w:szCs w:val="22"/>
-        </w:rPr>
-        <w:t>, 2022年</w:t>
-      </w:r>
-      <w:r>
-        <w:rPr>
-          <w:rFonts w:ascii="ヒラギノ角ゴ Pro W3" w:eastAsia="ヒラギノ角ゴ Pro W3" w:hAnsi="ヒラギノ角ゴ Pro W3" w:cs="Arial"/>
-          <w:kern w:val="0"/>
-          <w:sz w:val="22"/>
-          <w:szCs w:val="22"/>
-        </w:rPr>
-        <w:t>5</w:t>
-      </w:r>
-      <w:r>
-        <w:rPr>
-          <w:rFonts w:ascii="ヒラギノ角ゴ Pro W3" w:eastAsia="ヒラギノ角ゴ Pro W3" w:hAnsi="ヒラギノ角ゴ Pro W3" w:cs="Arial"/>
-          <w:kern w:val="0"/>
-          <w:sz w:val="22"/>
-          <w:szCs w:val="22"/>
-        </w:rPr>
-        <w:t>月.</w:t>
-      </w:r>
-    </w:p>
-    <w:p>
-      <w:pPr>
-        <w:pStyle w:val="a5"/>
-        <w:widowControl/>
-        <w:ind w:leftChars="0" w:left="0"/>
-        <w:jc w:val="left"/>
-        <w:rPr>
-          <w:rFonts w:ascii="ヒラギノ角ゴ Pro W3" w:eastAsia="ヒラギノ角ゴ Pro W3" w:hAnsi="ヒラギノ角ゴ Pro W3" w:cs="Arial"/>
-          <w:kern w:val="0"/>
-          <w:sz w:val="22"/>
-          <w:szCs w:val="22"/>
-        </w:rPr>
-      </w:pPr>
-      <w:r>
-        <w:rPr>
-          <w:rFonts w:ascii="ヒラギノ角ゴ Pro W3" w:eastAsia="ヒラギノ角ゴ Pro W3" w:hAnsi="ヒラギノ角ゴ Pro W3" w:cs="Arial" w:hint="eastAsia"/>
-          <w:kern w:val="0"/>
-          <w:sz w:val="22"/>
-          <w:szCs w:val="22"/>
-        </w:rPr>
-        <w:t>1</w:t>
-      </w:r>
-      <w:r>
-        <w:rPr>
-          <w:rFonts w:ascii="ヒラギノ角ゴ Pro W3" w:eastAsia="ヒラギノ角ゴ Pro W3" w:hAnsi="ヒラギノ角ゴ Pro W3" w:cs="Arial"/>
-          <w:kern w:val="0"/>
-          <w:sz w:val="22"/>
-          <w:szCs w:val="22"/>
-        </w:rPr>
-        <w:t>7.</w:t>
-      </w:r>
-      <w:r>
-        <w:rPr>
-          <w:rFonts w:ascii="ヒラギノ角ゴ Pro W3" w:eastAsia="ヒラギノ角ゴ Pro W3" w:hAnsi="ヒラギノ角ゴ Pro W3" w:cs="Arial" w:hint="eastAsia"/>
-          <w:kern w:val="0"/>
-          <w:sz w:val="22"/>
-          <w:szCs w:val="22"/>
-        </w:rPr>
-        <w:t xml:space="preserve"> </w:t>
-      </w:r>
-      <w:r>
-        <w:rPr>
-          <w:rFonts w:ascii="ヒラギノ角ゴ Pro W3" w:eastAsia="ヒラギノ角ゴ Pro W3" w:hAnsi="ヒラギノ角ゴ Pro W3" w:cs="Arial" w:hint="eastAsia"/>
-          <w:kern w:val="0"/>
-          <w:sz w:val="22"/>
-          <w:szCs w:val="22"/>
-        </w:rPr>
-        <w:t>岡</w:t>
-      </w:r>
-      <w:r>
-        <w:rPr>
-          <w:rFonts w:ascii="ヒラギノ角ゴ Pro W3" w:eastAsia="ヒラギノ角ゴ Pro W3" w:hAnsi="ヒラギノ角ゴ Pro W3" w:cs="Arial" w:hint="eastAsia"/>
-          <w:kern w:val="0"/>
-          <w:sz w:val="22"/>
-          <w:szCs w:val="22"/>
-        </w:rPr>
-        <w:t>崎</w:t>
-      </w:r>
-      <w:r>
-        <w:rPr>
-          <w:rFonts w:ascii="ヒラギノ角ゴ Pro W3" w:eastAsia="ヒラギノ角ゴ Pro W3" w:hAnsi="ヒラギノ角ゴ Pro W3" w:cs="Arial" w:hint="eastAsia"/>
-          <w:kern w:val="0"/>
-          <w:sz w:val="22"/>
-          <w:szCs w:val="22"/>
-        </w:rPr>
-        <w:t xml:space="preserve"> </w:t>
-      </w:r>
-      <w:r>
-        <w:rPr>
-          <w:rFonts w:ascii="ヒラギノ角ゴ Pro W3" w:eastAsia="ヒラギノ角ゴ Pro W3" w:hAnsi="ヒラギノ角ゴ Pro W3" w:cs="Arial" w:hint="eastAsia"/>
-          <w:kern w:val="0"/>
-          <w:sz w:val="22"/>
-          <w:szCs w:val="22"/>
-        </w:rPr>
-        <w:t>恵</w:t>
-      </w:r>
-      <w:r>
-        <w:rPr>
-          <w:rFonts w:ascii="ヒラギノ角ゴ Pro W3" w:eastAsia="ヒラギノ角ゴ Pro W3" w:hAnsi="ヒラギノ角ゴ Pro W3" w:cs="Arial"/>
-          <w:kern w:val="0"/>
-          <w:sz w:val="22"/>
-          <w:szCs w:val="22"/>
-        </w:rPr>
-        <w:t xml:space="preserve">, </w:t>
-      </w:r>
-      <w:r>
-        <w:rPr>
-          <w:rFonts w:ascii="ヒラギノ角ゴ Pro W3" w:eastAsia="ヒラギノ角ゴ Pro W3" w:hAnsi="ヒラギノ角ゴ Pro W3" w:cs="Arial"/>
-          <w:kern w:val="0"/>
-          <w:sz w:val="22"/>
-          <w:szCs w:val="22"/>
-        </w:rPr>
-        <w:t>竹見</w:t>
-      </w:r>
-      <w:r>
-        <w:rPr>
-          <w:rFonts w:ascii="ヒラギノ角ゴ Pro W3" w:eastAsia="ヒラギノ角ゴ Pro W3" w:hAnsi="ヒラギノ角ゴ Pro W3" w:cs="Arial" w:hint="eastAsia"/>
-          <w:kern w:val="0"/>
-          <w:sz w:val="22"/>
-          <w:szCs w:val="22"/>
-        </w:rPr>
-        <w:t xml:space="preserve"> </w:t>
-      </w:r>
-      <w:r>
-        <w:rPr>
-          <w:rFonts w:ascii="ヒラギノ角ゴ Pro W3" w:eastAsia="ヒラギノ角ゴ Pro W3" w:hAnsi="ヒラギノ角ゴ Pro W3" w:cs="Arial"/>
-          <w:kern w:val="0"/>
-          <w:sz w:val="22"/>
-          <w:szCs w:val="22"/>
-        </w:rPr>
-        <w:t>哲也</w:t>
-      </w:r>
-      <w:r>
-        <w:rPr>
-          <w:rFonts w:ascii="ヒラギノ角ゴ Pro W3" w:eastAsia="ヒラギノ角ゴ Pro W3" w:hAnsi="ヒラギノ角ゴ Pro W3" w:cs="Arial"/>
-          <w:kern w:val="0"/>
-          <w:sz w:val="22"/>
-          <w:szCs w:val="22"/>
-        </w:rPr>
-        <w:t xml:space="preserve">, </w:t>
-      </w:r>
-      <w:r>
-        <w:rPr>
-          <w:rFonts w:ascii="ヒラギノ角ゴ Pro W3" w:eastAsia="ヒラギノ角ゴ Pro W3" w:hAnsi="ヒラギノ角ゴ Pro W3" w:cs="Arial"/>
-          <w:b/>
-          <w:bCs/>
-          <w:kern w:val="0"/>
-          <w:sz w:val="22"/>
-          <w:szCs w:val="22"/>
-          <w:u w:val="single"/>
-        </w:rPr>
-        <w:t>柳瀬</w:t>
-      </w:r>
-      <w:r>
-        <w:rPr>
-          <w:rFonts w:ascii="ヒラギノ角ゴ Pro W3" w:eastAsia="ヒラギノ角ゴ Pro W3" w:hAnsi="ヒラギノ角ゴ Pro W3" w:cs="Arial" w:hint="eastAsia"/>
-          <w:b/>
-          <w:bCs/>
-          <w:kern w:val="0"/>
-          <w:sz w:val="22"/>
-          <w:szCs w:val="22"/>
-          <w:u w:val="single"/>
-        </w:rPr>
-        <w:t xml:space="preserve"> </w:t>
-      </w:r>
-      <w:r>
-        <w:rPr>
-          <w:rFonts w:ascii="ヒラギノ角ゴ Pro W3" w:eastAsia="ヒラギノ角ゴ Pro W3" w:hAnsi="ヒラギノ角ゴ Pro W3" w:cs="Arial"/>
-          <w:b/>
-          <w:bCs/>
-          <w:kern w:val="0"/>
-          <w:sz w:val="22"/>
-          <w:szCs w:val="22"/>
-          <w:u w:val="single"/>
-        </w:rPr>
-        <w:t>友朗</w:t>
-      </w:r>
-      <w:r>
-        <w:rPr>
-          <w:rFonts w:ascii="ヒラギノ角ゴ Pro W3" w:eastAsia="ヒラギノ角ゴ Pro W3" w:hAnsi="ヒラギノ角ゴ Pro W3" w:cs="Arial"/>
-          <w:kern w:val="0"/>
-          <w:sz w:val="22"/>
-          <w:szCs w:val="22"/>
-        </w:rPr>
-        <w:t xml:space="preserve">, </w:t>
-      </w:r>
-      <w:r>
-        <w:rPr>
-          <w:rFonts w:ascii="ヒラギノ角ゴ Pro W3" w:eastAsia="ヒラギノ角ゴ Pro W3" w:hAnsi="ヒラギノ角ゴ Pro W3" w:cs="Arial"/>
-          <w:kern w:val="0"/>
-          <w:sz w:val="22"/>
-          <w:szCs w:val="22"/>
-        </w:rPr>
-        <w:t>大石</w:t>
-      </w:r>
-      <w:r>
-        <w:rPr>
-          <w:rFonts w:ascii="ヒラギノ角ゴ Pro W3" w:eastAsia="ヒラギノ角ゴ Pro W3" w:hAnsi="ヒラギノ角ゴ Pro W3" w:cs="Arial" w:hint="eastAsia"/>
-          <w:kern w:val="0"/>
-          <w:sz w:val="22"/>
-          <w:szCs w:val="22"/>
-        </w:rPr>
-        <w:t xml:space="preserve"> </w:t>
-      </w:r>
-      <w:r>
-        <w:rPr>
-          <w:rFonts w:ascii="ヒラギノ角ゴ Pro W3" w:eastAsia="ヒラギノ角ゴ Pro W3" w:hAnsi="ヒラギノ角ゴ Pro W3" w:cs="Arial"/>
-          <w:kern w:val="0"/>
-          <w:sz w:val="22"/>
-          <w:szCs w:val="22"/>
-        </w:rPr>
-        <w:t>哲</w:t>
-      </w:r>
-      <w:r>
-        <w:rPr>
-          <w:rFonts w:ascii="ヒラギノ角ゴ Pro W3" w:eastAsia="ヒラギノ角ゴ Pro W3" w:hAnsi="ヒラギノ角ゴ Pro W3" w:cs="Arial" w:hint="eastAsia"/>
-          <w:kern w:val="0"/>
-          <w:sz w:val="22"/>
-          <w:szCs w:val="22"/>
-        </w:rPr>
-        <w:t>,</w:t>
-      </w:r>
-      <w:r>
-        <w:rPr>
-          <w:rFonts w:ascii="ヒラギノ角ゴ Pro W3" w:eastAsia="ヒラギノ角ゴ Pro W3" w:hAnsi="ヒラギノ角ゴ Pro W3" w:cs="Arial"/>
-          <w:kern w:val="0"/>
-          <w:sz w:val="22"/>
-          <w:szCs w:val="22"/>
-        </w:rPr>
-        <w:t xml:space="preserve"> </w:t>
-      </w:r>
-      <w:r>
-        <w:rPr>
-          <w:rFonts w:ascii="ヒラギノ角ゴ Pro W3" w:eastAsia="ヒラギノ角ゴ Pro W3" w:hAnsi="ヒラギノ角ゴ Pro W3" w:cs="Arial"/>
-          <w:kern w:val="0"/>
-          <w:sz w:val="22"/>
-          <w:szCs w:val="22"/>
-        </w:rPr>
-        <w:t>梶川</w:t>
-      </w:r>
-      <w:r>
-        <w:rPr>
-          <w:rFonts w:ascii="ヒラギノ角ゴ Pro W3" w:eastAsia="ヒラギノ角ゴ Pro W3" w:hAnsi="ヒラギノ角ゴ Pro W3" w:cs="Arial" w:hint="eastAsia"/>
-          <w:kern w:val="0"/>
-          <w:sz w:val="22"/>
-          <w:szCs w:val="22"/>
-        </w:rPr>
-        <w:t xml:space="preserve"> </w:t>
-      </w:r>
-      <w:r>
-        <w:rPr>
-          <w:rFonts w:ascii="ヒラギノ角ゴ Pro W3" w:eastAsia="ヒラギノ角ゴ Pro W3" w:hAnsi="ヒラギノ角ゴ Pro W3" w:cs="Arial"/>
-          <w:kern w:val="0"/>
-          <w:sz w:val="22"/>
-          <w:szCs w:val="22"/>
-        </w:rPr>
-        <w:t>義幸</w:t>
-      </w:r>
-      <w:r>
-        <w:rPr>
-          <w:rFonts w:ascii="ヒラギノ角ゴ Pro W3" w:eastAsia="ヒラギノ角ゴ Pro W3" w:hAnsi="ヒラギノ角ゴ Pro W3" w:cs="Arial" w:hint="eastAsia"/>
-          <w:kern w:val="0"/>
-          <w:sz w:val="22"/>
-          <w:szCs w:val="22"/>
-        </w:rPr>
-        <w:t>,</w:t>
-      </w:r>
-      <w:r>
-        <w:rPr>
-          <w:rFonts w:ascii="ヒラギノ角ゴ Pro W3" w:eastAsia="ヒラギノ角ゴ Pro W3" w:hAnsi="ヒラギノ角ゴ Pro W3" w:cs="Arial"/>
-          <w:kern w:val="0"/>
-          <w:sz w:val="22"/>
-          <w:szCs w:val="22"/>
-        </w:rPr>
-        <w:t xml:space="preserve"> </w:t>
-      </w:r>
-      <w:r>
-        <w:rPr>
-          <w:rFonts w:ascii="ヒラギノ角ゴ Pro W3" w:eastAsia="ヒラギノ角ゴ Pro W3" w:hAnsi="ヒラギノ角ゴ Pro W3" w:cs="Arial" w:hint="eastAsia"/>
-          <w:kern w:val="0"/>
-          <w:sz w:val="22"/>
-          <w:szCs w:val="22"/>
-        </w:rPr>
-        <w:t>山浦</w:t>
-      </w:r>
-      <w:r>
-        <w:rPr>
-          <w:rFonts w:ascii="ヒラギノ角ゴ Pro W3" w:eastAsia="ヒラギノ角ゴ Pro W3" w:hAnsi="ヒラギノ角ゴ Pro W3" w:cs="Arial" w:hint="eastAsia"/>
-          <w:kern w:val="0"/>
-          <w:sz w:val="22"/>
-          <w:szCs w:val="22"/>
-        </w:rPr>
-        <w:t xml:space="preserve"> </w:t>
-      </w:r>
-      <w:r>
-        <w:rPr>
-          <w:rFonts w:ascii="ヒラギノ角ゴ Pro W3" w:eastAsia="ヒラギノ角ゴ Pro W3" w:hAnsi="ヒラギノ角ゴ Pro W3" w:cs="Arial" w:hint="eastAsia"/>
-          <w:kern w:val="0"/>
-          <w:sz w:val="22"/>
-          <w:szCs w:val="22"/>
-        </w:rPr>
-        <w:t>剛</w:t>
-      </w:r>
-      <w:r>
-        <w:rPr>
-          <w:rFonts w:ascii="ヒラギノ角ゴ Pro W3" w:eastAsia="ヒラギノ角ゴ Pro W3" w:hAnsi="ヒラギノ角ゴ Pro W3" w:cs="Arial"/>
-          <w:kern w:val="0"/>
-          <w:sz w:val="22"/>
-          <w:szCs w:val="22"/>
-        </w:rPr>
-        <w:t xml:space="preserve">, </w:t>
-      </w:r>
-      <w:r>
-        <w:rPr>
-          <w:rFonts w:ascii="ヒラギノ角ゴ Pro W3" w:eastAsia="ヒラギノ角ゴ Pro W3" w:hAnsi="ヒラギノ角ゴ Pro W3" w:cs="Arial"/>
-          <w:kern w:val="0"/>
-          <w:sz w:val="22"/>
-          <w:szCs w:val="22"/>
-        </w:rPr>
-        <w:t>松嶋</w:t>
-      </w:r>
-      <w:r>
-        <w:rPr>
-          <w:rFonts w:ascii="ヒラギノ角ゴ Pro W3" w:eastAsia="ヒラギノ角ゴ Pro W3" w:hAnsi="ヒラギノ角ゴ Pro W3" w:cs="Arial" w:hint="eastAsia"/>
-          <w:kern w:val="0"/>
-          <w:sz w:val="22"/>
-          <w:szCs w:val="22"/>
-        </w:rPr>
-        <w:t xml:space="preserve"> </w:t>
-      </w:r>
-      <w:r>
-        <w:rPr>
-          <w:rFonts w:ascii="ヒラギノ角ゴ Pro W3" w:eastAsia="ヒラギノ角ゴ Pro W3" w:hAnsi="ヒラギノ角ゴ Pro W3" w:cs="Arial"/>
-          <w:kern w:val="0"/>
-          <w:sz w:val="22"/>
-          <w:szCs w:val="22"/>
-        </w:rPr>
-        <w:t>知樹</w:t>
-      </w:r>
-      <w:r>
-        <w:rPr>
-          <w:rFonts w:ascii="ヒラギノ角ゴ Pro W3" w:eastAsia="ヒラギノ角ゴ Pro W3" w:hAnsi="ヒラギノ角ゴ Pro W3" w:cs="Arial" w:hint="eastAsia"/>
-          <w:kern w:val="0"/>
-          <w:sz w:val="22"/>
-          <w:szCs w:val="22"/>
-        </w:rPr>
-        <w:t>.</w:t>
-      </w:r>
-    </w:p>
-    <w:p>
-      <w:pPr>
-        <w:pStyle w:val="a5"/>
-        <w:widowControl/>
-        <w:ind w:leftChars="0" w:left="360"/>
-        <w:jc w:val="left"/>
-        <w:rPr>
-          <w:rFonts w:ascii="ヒラギノ角ゴ Pro W3" w:eastAsia="ヒラギノ角ゴ Pro W3" w:hAnsi="ヒラギノ角ゴ Pro W3" w:cs="Arial"/>
-          <w:kern w:val="0"/>
-          <w:sz w:val="22"/>
-          <w:szCs w:val="22"/>
-        </w:rPr>
-      </w:pPr>
-      <w:r>
-        <w:rPr>
-          <w:rFonts w:ascii="ヒラギノ角ゴ Pro W3" w:eastAsia="ヒラギノ角ゴ Pro W3" w:hAnsi="ヒラギノ角ゴ Pro W3" w:cs="Arial" w:hint="eastAsia"/>
-          <w:kern w:val="0"/>
-          <w:sz w:val="22"/>
-          <w:szCs w:val="22"/>
-        </w:rPr>
-        <w:t>ふた山形状の雨滴粒径分布の観測事例解析と形成物理メカニズ</w:t>
-      </w:r>
-      <w:r>
-        <w:rPr>
-          <w:rFonts w:ascii="ヒラギノ角ゴ Pro W3" w:eastAsia="ヒラギノ角ゴ Pro W3" w:hAnsi="ヒラギノ角ゴ Pro W3" w:cs="Arial"/>
-          <w:kern w:val="0"/>
-          <w:sz w:val="22"/>
-          <w:szCs w:val="22"/>
-        </w:rPr>
-        <w:t>ム</w:t>
-      </w:r>
-      <w:r>
-        <w:rPr>
-          <w:rFonts w:ascii="ヒラギノ角ゴ Pro W3" w:eastAsia="ヒラギノ角ゴ Pro W3" w:hAnsi="ヒラギノ角ゴ Pro W3" w:cs="Arial"/>
-          <w:kern w:val="0"/>
-          <w:sz w:val="22"/>
-          <w:szCs w:val="22"/>
-        </w:rPr>
-        <w:t>,</w:t>
-      </w:r>
-    </w:p>
-    <w:p>
-      <w:pPr>
-        <w:pStyle w:val="a5"/>
-        <w:widowControl/>
-        <w:ind w:leftChars="0" w:left="360"/>
-        <w:jc w:val="left"/>
-        <w:rPr>
-          <w:rFonts w:ascii="ヒラギノ角ゴ Pro W3" w:eastAsia="ヒラギノ角ゴ Pro W3" w:hAnsi="ヒラギノ角ゴ Pro W3" w:cs="Arial"/>
-          <w:kern w:val="0"/>
-          <w:sz w:val="22"/>
-          <w:szCs w:val="22"/>
-        </w:rPr>
-      </w:pPr>
-      <w:r>
-        <w:rPr>
-          <w:rFonts w:ascii="ヒラギノ角ゴ Pro W3" w:eastAsia="ヒラギノ角ゴ Pro W3" w:hAnsi="ヒラギノ角ゴ Pro W3" w:cs="Arial" w:hint="eastAsia"/>
-          <w:kern w:val="0"/>
-          <w:sz w:val="22"/>
-          <w:szCs w:val="22"/>
-        </w:rPr>
-        <w:t>日本気象学会</w:t>
-      </w:r>
-      <w:r>
-        <w:rPr>
-          <w:rFonts w:ascii="ヒラギノ角ゴ Pro W3" w:eastAsia="ヒラギノ角ゴ Pro W3" w:hAnsi="ヒラギノ角ゴ Pro W3" w:cs="Arial"/>
-          <w:kern w:val="0"/>
-          <w:sz w:val="22"/>
-          <w:szCs w:val="22"/>
-        </w:rPr>
-        <w:t>2022</w:t>
-      </w:r>
-      <w:r>
-        <w:rPr>
-          <w:rFonts w:ascii="ヒラギノ角ゴ Pro W3" w:eastAsia="ヒラギノ角ゴ Pro W3" w:hAnsi="ヒラギノ角ゴ Pro W3" w:cs="Arial" w:hint="eastAsia"/>
-          <w:kern w:val="0"/>
-          <w:sz w:val="22"/>
-          <w:szCs w:val="22"/>
-        </w:rPr>
-        <w:t>年度春季大会,</w:t>
-      </w:r>
-      <w:r>
-        <w:rPr>
-          <w:rFonts w:ascii="ヒラギノ角ゴ Pro W3" w:eastAsia="ヒラギノ角ゴ Pro W3" w:hAnsi="ヒラギノ角ゴ Pro W3" w:cs="Arial"/>
-          <w:kern w:val="0"/>
-          <w:sz w:val="22"/>
-          <w:szCs w:val="22"/>
-        </w:rPr>
-        <w:t xml:space="preserve"> </w:t>
-      </w:r>
-      <w:r>
-        <w:rPr>
-          <w:rFonts w:ascii="ヒラギノ角ゴ Pro W3" w:eastAsia="ヒラギノ角ゴ Pro W3" w:hAnsi="ヒラギノ角ゴ Pro W3" w:cs="Arial" w:hint="eastAsia"/>
-          <w:kern w:val="0"/>
-          <w:sz w:val="22"/>
-          <w:szCs w:val="22"/>
-        </w:rPr>
-        <w:t>オンライン</w:t>
-      </w:r>
-      <w:r>
-        <w:rPr>
-          <w:rFonts w:ascii="ヒラギノ角ゴ Pro W3" w:eastAsia="ヒラギノ角ゴ Pro W3" w:hAnsi="ヒラギノ角ゴ Pro W3" w:cs="Arial"/>
-          <w:kern w:val="0"/>
-          <w:sz w:val="22"/>
-          <w:szCs w:val="22"/>
-        </w:rPr>
-        <w:t>, 2022年</w:t>
-      </w:r>
-      <w:r>
-        <w:rPr>
-          <w:rFonts w:ascii="ヒラギノ角ゴ Pro W3" w:eastAsia="ヒラギノ角ゴ Pro W3" w:hAnsi="ヒラギノ角ゴ Pro W3" w:cs="Arial"/>
-          <w:kern w:val="0"/>
-          <w:sz w:val="22"/>
-          <w:szCs w:val="22"/>
-        </w:rPr>
-        <w:t>5</w:t>
-      </w:r>
-      <w:r>
-        <w:rPr>
-          <w:rFonts w:ascii="ヒラギノ角ゴ Pro W3" w:eastAsia="ヒラギノ角ゴ Pro W3" w:hAnsi="ヒラギノ角ゴ Pro W3" w:cs="Arial"/>
-          <w:kern w:val="0"/>
-          <w:sz w:val="22"/>
-          <w:szCs w:val="22"/>
-        </w:rPr>
-        <w:t>月.</w:t>
-      </w:r>
-    </w:p>
-    <w:p>
-      <w:pPr>
-        <w:widowControl/>
-        <w:jc w:val="left"/>
-        <w:rPr>
-          <w:rFonts w:ascii="ヒラギノ角ゴ Pro W3" w:eastAsia="ヒラギノ角ゴ Pro W3" w:hAnsi="ヒラギノ角ゴ Pro W3" w:cs="Arial"/>
-          <w:b/>
-          <w:bCs/>
-          <w:kern w:val="0"/>
-          <w:sz w:val="22"/>
-          <w:szCs w:val="22"/>
-        </w:rPr>
-      </w:pPr>
-      <w:r>
-        <w:rPr>
-          <w:rFonts w:ascii="ヒラギノ角ゴ Pro W3" w:eastAsia="ヒラギノ角ゴ Pro W3" w:hAnsi="ヒラギノ角ゴ Pro W3" w:cs="Arial"/>
-          <w:kern w:val="0"/>
-          <w:sz w:val="22"/>
-          <w:szCs w:val="22"/>
-        </w:rPr>
-        <w:t>1</w:t>
-      </w:r>
-      <w:r>
-        <w:rPr>
-          <w:rFonts w:ascii="ヒラギノ角ゴ Pro W3" w:eastAsia="ヒラギノ角ゴ Pro W3" w:hAnsi="ヒラギノ角ゴ Pro W3" w:cs="Arial"/>
-          <w:kern w:val="0"/>
-          <w:sz w:val="22"/>
-          <w:szCs w:val="22"/>
-        </w:rPr>
-        <w:t>6</w:t>
-      </w:r>
-      <w:r>
-        <w:rPr>
-          <w:rFonts w:ascii="ヒラギノ角ゴ Pro W3" w:eastAsia="ヒラギノ角ゴ Pro W3" w:hAnsi="ヒラギノ角ゴ Pro W3" w:cs="Arial"/>
-          <w:kern w:val="0"/>
-          <w:sz w:val="22"/>
-          <w:szCs w:val="22"/>
-        </w:rPr>
-        <w:t xml:space="preserve">. </w:t>
-      </w:r>
-      <w:r>
-        <w:rPr>
-          <w:rFonts w:ascii="ヒラギノ角ゴ Pro W3" w:eastAsia="ヒラギノ角ゴ Pro W3" w:hAnsi="ヒラギノ角ゴ Pro W3" w:cs="Arial"/>
-          <w:b/>
-          <w:bCs/>
-          <w:kern w:val="0"/>
-          <w:sz w:val="22"/>
-          <w:szCs w:val="22"/>
-          <w:u w:val="single"/>
-        </w:rPr>
-        <w:t>柳瀬</w:t>
-      </w:r>
-      <w:r>
-        <w:rPr>
-          <w:rFonts w:ascii="ヒラギノ角ゴ Pro W3" w:eastAsia="ヒラギノ角ゴ Pro W3" w:hAnsi="ヒラギノ角ゴ Pro W3" w:cs="Arial" w:hint="eastAsia"/>
-          <w:b/>
-          <w:bCs/>
-          <w:kern w:val="0"/>
-          <w:sz w:val="22"/>
-          <w:szCs w:val="22"/>
-          <w:u w:val="single"/>
-        </w:rPr>
-        <w:t xml:space="preserve"> </w:t>
-      </w:r>
-      <w:r>
-        <w:rPr>
-          <w:rFonts w:ascii="ヒラギノ角ゴ Pro W3" w:eastAsia="ヒラギノ角ゴ Pro W3" w:hAnsi="ヒラギノ角ゴ Pro W3" w:cs="Arial"/>
-          <w:b/>
-          <w:bCs/>
-          <w:kern w:val="0"/>
-          <w:sz w:val="22"/>
-          <w:szCs w:val="22"/>
-          <w:u w:val="single"/>
-        </w:rPr>
-        <w:t>友朗</w:t>
-      </w:r>
-      <w:r>
-        <w:rPr>
-          <w:rFonts w:ascii="ヒラギノ角ゴ Pro W3" w:eastAsia="ヒラギノ角ゴ Pro W3" w:hAnsi="ヒラギノ角ゴ Pro W3" w:cs="Arial"/>
-          <w:kern w:val="0"/>
-          <w:sz w:val="22"/>
-          <w:szCs w:val="22"/>
-        </w:rPr>
-        <w:t>, 西澤</w:t>
-      </w:r>
-      <w:r>
-        <w:rPr>
-          <w:rFonts w:ascii="ヒラギノ角ゴ Pro W3" w:eastAsia="ヒラギノ角ゴ Pro W3" w:hAnsi="ヒラギノ角ゴ Pro W3" w:cs="Arial" w:hint="eastAsia"/>
-          <w:kern w:val="0"/>
-          <w:sz w:val="22"/>
-          <w:szCs w:val="22"/>
-        </w:rPr>
-        <w:t xml:space="preserve"> </w:t>
-      </w:r>
-      <w:r>
-        <w:rPr>
-          <w:rFonts w:ascii="ヒラギノ角ゴ Pro W3" w:eastAsia="ヒラギノ角ゴ Pro W3" w:hAnsi="ヒラギノ角ゴ Pro W3" w:cs="Arial"/>
-          <w:kern w:val="0"/>
-          <w:sz w:val="22"/>
-          <w:szCs w:val="22"/>
-        </w:rPr>
-        <w:t>誠也, 三浦</w:t>
-      </w:r>
-      <w:r>
-        <w:rPr>
-          <w:rFonts w:ascii="ヒラギノ角ゴ Pro W3" w:eastAsia="ヒラギノ角ゴ Pro W3" w:hAnsi="ヒラギノ角ゴ Pro W3" w:cs="Arial" w:hint="eastAsia"/>
-          <w:kern w:val="0"/>
-          <w:sz w:val="22"/>
-          <w:szCs w:val="22"/>
-        </w:rPr>
-        <w:t xml:space="preserve"> </w:t>
-      </w:r>
-      <w:r>
-        <w:rPr>
-          <w:rFonts w:ascii="ヒラギノ角ゴ Pro W3" w:eastAsia="ヒラギノ角ゴ Pro W3" w:hAnsi="ヒラギノ角ゴ Pro W3" w:cs="Arial"/>
-          <w:kern w:val="0"/>
-          <w:sz w:val="22"/>
-          <w:szCs w:val="22"/>
-        </w:rPr>
-        <w:t>裕亮, 竹見</w:t>
-      </w:r>
-      <w:r>
-        <w:rPr>
-          <w:rFonts w:ascii="ヒラギノ角ゴ Pro W3" w:eastAsia="ヒラギノ角ゴ Pro W3" w:hAnsi="ヒラギノ角ゴ Pro W3" w:cs="Arial" w:hint="eastAsia"/>
-          <w:kern w:val="0"/>
-          <w:sz w:val="22"/>
-          <w:szCs w:val="22"/>
-        </w:rPr>
-        <w:t xml:space="preserve"> </w:t>
-      </w:r>
-      <w:r>
-        <w:rPr>
-          <w:rFonts w:ascii="ヒラギノ角ゴ Pro W3" w:eastAsia="ヒラギノ角ゴ Pro W3" w:hAnsi="ヒラギノ角ゴ Pro W3" w:cs="Arial"/>
-          <w:kern w:val="0"/>
-          <w:sz w:val="22"/>
-          <w:szCs w:val="22"/>
-        </w:rPr>
-        <w:t>哲也, 富田</w:t>
-      </w:r>
-      <w:r>
-        <w:rPr>
-          <w:rFonts w:ascii="ヒラギノ角ゴ Pro W3" w:eastAsia="ヒラギノ角ゴ Pro W3" w:hAnsi="ヒラギノ角ゴ Pro W3" w:cs="Arial" w:hint="eastAsia"/>
-          <w:kern w:val="0"/>
-          <w:sz w:val="22"/>
-          <w:szCs w:val="22"/>
-        </w:rPr>
-        <w:t xml:space="preserve"> </w:t>
-      </w:r>
-      <w:r>
-        <w:rPr>
-          <w:rFonts w:ascii="ヒラギノ角ゴ Pro W3" w:eastAsia="ヒラギノ角ゴ Pro W3" w:hAnsi="ヒラギノ角ゴ Pro W3" w:cs="Arial"/>
-          <w:kern w:val="0"/>
-          <w:sz w:val="22"/>
-          <w:szCs w:val="22"/>
-        </w:rPr>
-        <w:t>浩文</w:t>
-      </w:r>
-      <w:r>
-        <w:rPr>
-          <w:rFonts w:ascii="ヒラギノ角ゴ Pro W3" w:eastAsia="ヒラギノ角ゴ Pro W3" w:hAnsi="ヒラギノ角ゴ Pro W3" w:cs="Arial"/>
-          <w:kern w:val="0"/>
-          <w:sz w:val="22"/>
-          <w:szCs w:val="22"/>
-        </w:rPr>
-        <w:t xml:space="preserve">. </w:t>
-      </w:r>
-    </w:p>
-    <w:p>
-      <w:pPr>
-        <w:pStyle w:val="a5"/>
-        <w:widowControl/>
-        <w:ind w:leftChars="0" w:left="360"/>
-        <w:jc w:val="left"/>
-        <w:rPr>
-          <w:rFonts w:ascii="ヒラギノ角ゴ Pro W3" w:eastAsia="ヒラギノ角ゴ Pro W3" w:hAnsi="ヒラギノ角ゴ Pro W3" w:cs="Arial"/>
-          <w:kern w:val="0"/>
-          <w:sz w:val="22"/>
-          <w:szCs w:val="22"/>
-        </w:rPr>
-      </w:pPr>
-      <w:r>
-        <w:rPr>
-          <w:rFonts w:ascii="ヒラギノ角ゴ Pro W3" w:eastAsia="ヒラギノ角ゴ Pro W3" w:hAnsi="ヒラギノ角ゴ Pro W3" w:cs="Arial"/>
-          <w:kern w:val="0"/>
-          <w:sz w:val="22"/>
-          <w:szCs w:val="22"/>
-        </w:rPr>
-        <w:t>下層循環と自由対流圏変動の結合を通じた湿潤対流の自己集合化メカニズム,</w:t>
-      </w:r>
-    </w:p>
-    <w:p>
-      <w:pPr>
-        <w:pStyle w:val="a5"/>
-        <w:widowControl/>
-        <w:ind w:leftChars="0" w:left="360"/>
-        <w:jc w:val="left"/>
-        <w:rPr>
-          <w:rFonts w:ascii="ヒラギノ角ゴ Pro W3" w:eastAsia="ヒラギノ角ゴ Pro W3" w:hAnsi="ヒラギノ角ゴ Pro W3" w:cs="Arial"/>
-          <w:kern w:val="0"/>
-          <w:sz w:val="22"/>
-          <w:szCs w:val="22"/>
-        </w:rPr>
-      </w:pPr>
-      <w:r>
-        <w:rPr>
-          <w:rFonts w:ascii="ヒラギノ角ゴ Pro W3" w:eastAsia="ヒラギノ角ゴ Pro W3" w:hAnsi="ヒラギノ角ゴ Pro W3" w:cs="Arial"/>
-          <w:kern w:val="0"/>
-          <w:sz w:val="22"/>
-          <w:szCs w:val="22"/>
-        </w:rPr>
-        <w:t xml:space="preserve">令和3年度 京都大学防災研究所 研究発表講演会, 宇治, 2022年2月. </w:t>
+          <w:rFonts w:ascii="ヒラギノ角ゴ Pro W3" w:eastAsia="ヒラギノ角ゴ Pro W3" w:hAnsi="ヒラギノ角ゴ Pro W3" w:cs="Arial"/>
+          <w:kern w:val="0"/>
+          <w:sz w:val="22"/>
+          <w:szCs w:val="22"/>
+        </w:rPr>
+        <w:t xml:space="preserve">秋季大会, オンライン, 2020年10月. </w:t>
       </w:r>
       <w:r>
         <w:rPr>
@@ -9297,212 +10860,41 @@
           <w:sz w:val="22"/>
           <w:szCs w:val="22"/>
         </w:rPr>
-        <w:t>* 優秀発表賞受賞</w:t>
-      </w:r>
-    </w:p>
-    <w:p>
-      <w:pPr>
-        <w:widowControl/>
-        <w:jc w:val="left"/>
-        <w:rPr>
-          <w:rFonts w:ascii="ヒラギノ角ゴ Pro W3" w:eastAsia="ヒラギノ角ゴ Pro W3" w:hAnsi="ヒラギノ角ゴ Pro W3" w:cs="Arial"/>
-          <w:kern w:val="0"/>
-          <w:sz w:val="22"/>
-          <w:szCs w:val="22"/>
-        </w:rPr>
-      </w:pPr>
-      <w:r>
-        <w:rPr>
-          <w:rFonts w:ascii="ヒラギノ角ゴ Pro W3" w:eastAsia="ヒラギノ角ゴ Pro W3" w:hAnsi="ヒラギノ角ゴ Pro W3" w:cs="Arial" w:hint="eastAsia"/>
-          <w:kern w:val="0"/>
-          <w:sz w:val="22"/>
-          <w:szCs w:val="22"/>
-        </w:rPr>
-        <w:t>1</w:t>
-      </w:r>
-      <w:r>
-        <w:rPr>
-          <w:rFonts w:ascii="ヒラギノ角ゴ Pro W3" w:eastAsia="ヒラギノ角ゴ Pro W3" w:hAnsi="ヒラギノ角ゴ Pro W3" w:cs="Arial"/>
-          <w:kern w:val="0"/>
-          <w:sz w:val="22"/>
-          <w:szCs w:val="22"/>
-        </w:rPr>
-        <w:t>5.</w:t>
-      </w:r>
-      <w:r>
-        <w:rPr>
-          <w:rFonts w:ascii="ヒラギノ角ゴ Pro W3" w:eastAsia="ヒラギノ角ゴ Pro W3" w:hAnsi="ヒラギノ角ゴ Pro W3" w:cs="Arial" w:hint="eastAsia"/>
-          <w:kern w:val="0"/>
-          <w:sz w:val="22"/>
-          <w:szCs w:val="22"/>
-        </w:rPr>
-        <w:t xml:space="preserve"> </w:t>
-      </w:r>
-      <w:r>
-        <w:rPr>
-          <w:rFonts w:ascii="ヒラギノ角ゴ Pro W3" w:eastAsia="ヒラギノ角ゴ Pro W3" w:hAnsi="ヒラギノ角ゴ Pro W3" w:cs="Arial" w:hint="eastAsia"/>
-          <w:kern w:val="0"/>
-          <w:sz w:val="22"/>
-          <w:szCs w:val="22"/>
-        </w:rPr>
-        <w:t>岡崎恵</w:t>
-      </w:r>
-      <w:r>
-        <w:rPr>
-          <w:rFonts w:ascii="ヒラギノ角ゴ Pro W3" w:eastAsia="ヒラギノ角ゴ Pro W3" w:hAnsi="ヒラギノ角ゴ Pro W3" w:cs="Arial" w:hint="eastAsia"/>
-          <w:kern w:val="0"/>
-          <w:sz w:val="22"/>
-          <w:szCs w:val="22"/>
-        </w:rPr>
-        <w:t>,</w:t>
-      </w:r>
-      <w:r>
-        <w:rPr>
-          <w:rFonts w:ascii="ヒラギノ角ゴ Pro W3" w:eastAsia="ヒラギノ角ゴ Pro W3" w:hAnsi="ヒラギノ角ゴ Pro W3" w:cs="Arial"/>
-          <w:kern w:val="0"/>
-          <w:sz w:val="22"/>
-          <w:szCs w:val="22"/>
-        </w:rPr>
-        <w:t xml:space="preserve"> </w:t>
-      </w:r>
-      <w:r>
-        <w:rPr>
-          <w:rFonts w:ascii="ヒラギノ角ゴ Pro W3" w:eastAsia="ヒラギノ角ゴ Pro W3" w:hAnsi="ヒラギノ角ゴ Pro W3" w:cs="Arial" w:hint="eastAsia"/>
-          <w:kern w:val="0"/>
-          <w:sz w:val="22"/>
-          <w:szCs w:val="22"/>
-        </w:rPr>
-        <w:t>竹見哲也</w:t>
-      </w:r>
-      <w:r>
-        <w:rPr>
-          <w:rFonts w:ascii="ヒラギノ角ゴ Pro W3" w:eastAsia="ヒラギノ角ゴ Pro W3" w:hAnsi="ヒラギノ角ゴ Pro W3" w:cs="Arial" w:hint="eastAsia"/>
-          <w:kern w:val="0"/>
-          <w:sz w:val="22"/>
-          <w:szCs w:val="22"/>
-        </w:rPr>
-        <w:t>,</w:t>
-      </w:r>
-      <w:r>
-        <w:rPr>
-          <w:rFonts w:ascii="ヒラギノ角ゴ Pro W3" w:eastAsia="ヒラギノ角ゴ Pro W3" w:hAnsi="ヒラギノ角ゴ Pro W3" w:cs="Arial"/>
-          <w:kern w:val="0"/>
-          <w:sz w:val="22"/>
-          <w:szCs w:val="22"/>
-        </w:rPr>
-        <w:t xml:space="preserve"> </w:t>
-      </w:r>
-      <w:r>
-        <w:rPr>
-          <w:rFonts w:ascii="ヒラギノ角ゴ Pro W3" w:eastAsia="ヒラギノ角ゴ Pro W3" w:hAnsi="ヒラギノ角ゴ Pro W3" w:cs="Arial" w:hint="eastAsia"/>
-          <w:kern w:val="0"/>
-          <w:sz w:val="22"/>
-          <w:szCs w:val="22"/>
-        </w:rPr>
-        <w:t>大石哲</w:t>
-      </w:r>
-      <w:r>
-        <w:rPr>
-          <w:rFonts w:ascii="ヒラギノ角ゴ Pro W3" w:eastAsia="ヒラギノ角ゴ Pro W3" w:hAnsi="ヒラギノ角ゴ Pro W3" w:cs="Arial" w:hint="eastAsia"/>
-          <w:kern w:val="0"/>
-          <w:sz w:val="22"/>
-          <w:szCs w:val="22"/>
-        </w:rPr>
-        <w:t>,</w:t>
-      </w:r>
-      <w:r>
-        <w:rPr>
-          <w:rFonts w:ascii="ヒラギノ角ゴ Pro W3" w:eastAsia="ヒラギノ角ゴ Pro W3" w:hAnsi="ヒラギノ角ゴ Pro W3" w:cs="Arial"/>
-          <w:kern w:val="0"/>
-          <w:sz w:val="22"/>
-          <w:szCs w:val="22"/>
-        </w:rPr>
-        <w:t xml:space="preserve"> </w:t>
-      </w:r>
-      <w:r>
-        <w:rPr>
-          <w:rFonts w:ascii="ヒラギノ角ゴ Pro W3" w:eastAsia="ヒラギノ角ゴ Pro W3" w:hAnsi="ヒラギノ角ゴ Pro W3" w:cs="Arial" w:hint="eastAsia"/>
-          <w:kern w:val="0"/>
-          <w:sz w:val="22"/>
-          <w:szCs w:val="22"/>
-        </w:rPr>
-        <w:t>梶川義幸</w:t>
-      </w:r>
-      <w:r>
-        <w:rPr>
-          <w:rFonts w:ascii="ヒラギノ角ゴ Pro W3" w:eastAsia="ヒラギノ角ゴ Pro W3" w:hAnsi="ヒラギノ角ゴ Pro W3" w:cs="Arial" w:hint="eastAsia"/>
-          <w:kern w:val="0"/>
-          <w:sz w:val="22"/>
-          <w:szCs w:val="22"/>
-        </w:rPr>
-        <w:t>,</w:t>
-      </w:r>
-      <w:r>
-        <w:rPr>
-          <w:rFonts w:ascii="ヒラギノ角ゴ Pro W3" w:eastAsia="ヒラギノ角ゴ Pro W3" w:hAnsi="ヒラギノ角ゴ Pro W3" w:cs="Arial"/>
-          <w:kern w:val="0"/>
-          <w:sz w:val="22"/>
-          <w:szCs w:val="22"/>
-        </w:rPr>
-        <w:t xml:space="preserve"> </w:t>
-      </w:r>
-      <w:r>
-        <w:rPr>
-          <w:rFonts w:ascii="ヒラギノ角ゴ Pro W3" w:eastAsia="ヒラギノ角ゴ Pro W3" w:hAnsi="ヒラギノ角ゴ Pro W3" w:cs="Arial" w:hint="eastAsia"/>
-          <w:kern w:val="0"/>
-          <w:sz w:val="22"/>
-          <w:szCs w:val="22"/>
-        </w:rPr>
-        <w:t>山浦剛</w:t>
-      </w:r>
-      <w:r>
-        <w:rPr>
-          <w:rFonts w:ascii="ヒラギノ角ゴ Pro W3" w:eastAsia="ヒラギノ角ゴ Pro W3" w:hAnsi="ヒラギノ角ゴ Pro W3" w:cs="Arial" w:hint="eastAsia"/>
-          <w:kern w:val="0"/>
-          <w:sz w:val="22"/>
-          <w:szCs w:val="22"/>
-        </w:rPr>
-        <w:t>,</w:t>
-      </w:r>
-      <w:r>
-        <w:rPr>
-          <w:rFonts w:ascii="ヒラギノ角ゴ Pro W3" w:eastAsia="ヒラギノ角ゴ Pro W3" w:hAnsi="ヒラギノ角ゴ Pro W3" w:cs="Arial"/>
-          <w:kern w:val="0"/>
-          <w:sz w:val="22"/>
-          <w:szCs w:val="22"/>
-        </w:rPr>
-        <w:t xml:space="preserve"> </w:t>
-      </w:r>
-      <w:r>
-        <w:rPr>
-          <w:rFonts w:ascii="ヒラギノ角ゴ Pro W3" w:eastAsia="ヒラギノ角ゴ Pro W3" w:hAnsi="ヒラギノ角ゴ Pro W3" w:cs="Arial" w:hint="eastAsia"/>
-          <w:kern w:val="0"/>
-          <w:sz w:val="22"/>
-          <w:szCs w:val="22"/>
-        </w:rPr>
-        <w:t>阿波田康裕</w:t>
-      </w:r>
-      <w:r>
-        <w:rPr>
-          <w:rFonts w:ascii="ヒラギノ角ゴ Pro W3" w:eastAsia="ヒラギノ角ゴ Pro W3" w:hAnsi="ヒラギノ角ゴ Pro W3" w:cs="Arial" w:hint="eastAsia"/>
-          <w:kern w:val="0"/>
-          <w:sz w:val="22"/>
-          <w:szCs w:val="22"/>
-        </w:rPr>
-        <w:t>,</w:t>
-      </w:r>
-      <w:r>
-        <w:rPr>
-          <w:rFonts w:ascii="ヒラギノ角ゴ Pro W3" w:eastAsia="ヒラギノ角ゴ Pro W3" w:hAnsi="ヒラギノ角ゴ Pro W3" w:cs="Arial"/>
-          <w:kern w:val="0"/>
-          <w:sz w:val="22"/>
-          <w:szCs w:val="22"/>
-        </w:rPr>
-        <w:t xml:space="preserve"> </w:t>
-      </w:r>
-      <w:r>
-        <w:rPr>
-          <w:rFonts w:ascii="ヒラギノ角ゴ Pro W3" w:eastAsia="ヒラギノ角ゴ Pro W3" w:hAnsi="ヒラギノ角ゴ Pro W3" w:cs="Arial" w:hint="eastAsia"/>
+        <w:t>* 松野賞受賞</w:t>
+      </w:r>
+    </w:p>
+    <w:p>
+      <w:pPr>
+        <w:widowControl/>
+        <w:jc w:val="left"/>
+        <w:rPr>
+          <w:rFonts w:ascii="ヒラギノ角ゴ Pro W3" w:eastAsia="ヒラギノ角ゴ Pro W3" w:hAnsi="ヒラギノ角ゴ Pro W3" w:cs="Arial"/>
+          <w:kern w:val="0"/>
+          <w:sz w:val="22"/>
+          <w:szCs w:val="22"/>
+        </w:rPr>
+      </w:pPr>
+      <w:r>
+        <w:rPr>
+          <w:rFonts w:ascii="ヒラギノ角ゴ Pro W3" w:eastAsia="ヒラギノ角ゴ Pro W3" w:hAnsi="ヒラギノ角ゴ Pro W3" w:cs="Arial" w:hint="eastAsia"/>
+          <w:kern w:val="0"/>
+          <w:sz w:val="22"/>
+          <w:szCs w:val="22"/>
+        </w:rPr>
+        <w:t>9</w:t>
+      </w:r>
+      <w:r>
+        <w:rPr>
+          <w:rFonts w:ascii="ヒラギノ角ゴ Pro W3" w:eastAsia="ヒラギノ角ゴ Pro W3" w:hAnsi="ヒラギノ角ゴ Pro W3" w:cs="Arial"/>
+          <w:kern w:val="0"/>
+          <w:sz w:val="22"/>
+          <w:szCs w:val="22"/>
+        </w:rPr>
+        <w:t xml:space="preserve">. </w:t>
+      </w:r>
+      <w:r>
+        <w:rPr>
+          <w:rFonts w:ascii="ヒラギノ角ゴ Pro W3" w:eastAsia="ヒラギノ角ゴ Pro W3" w:hAnsi="ヒラギノ角ゴ Pro W3" w:cs="Arial"/>
           <w:b/>
           <w:bCs/>
           <w:kern w:val="0"/>
@@ -9510,34 +10902,25 @@
           <w:szCs w:val="22"/>
           <w:u w:val="single"/>
         </w:rPr>
-        <w:t>柳瀬友朗</w:t>
-      </w:r>
-      <w:r>
-        <w:rPr>
-          <w:rFonts w:ascii="ヒラギノ角ゴ Pro W3" w:eastAsia="ヒラギノ角ゴ Pro W3" w:hAnsi="ヒラギノ角ゴ Pro W3" w:cs="Arial" w:hint="eastAsia"/>
-          <w:kern w:val="0"/>
-          <w:sz w:val="22"/>
-          <w:szCs w:val="22"/>
-        </w:rPr>
-        <w:t>,</w:t>
-      </w:r>
-      <w:r>
-        <w:rPr>
-          <w:rFonts w:ascii="ヒラギノ角ゴ Pro W3" w:eastAsia="ヒラギノ角ゴ Pro W3" w:hAnsi="ヒラギノ角ゴ Pro W3" w:cs="Arial"/>
-          <w:kern w:val="0"/>
-          <w:sz w:val="22"/>
-          <w:szCs w:val="22"/>
-        </w:rPr>
-        <w:t xml:space="preserve"> </w:t>
-      </w:r>
-      <w:r>
-        <w:rPr>
-          <w:rFonts w:ascii="ヒラギノ角ゴ Pro W3" w:eastAsia="ヒラギノ角ゴ Pro W3" w:hAnsi="ヒラギノ角ゴ Pro W3" w:cs="Arial" w:hint="eastAsia"/>
-          <w:kern w:val="0"/>
-          <w:sz w:val="22"/>
-          <w:szCs w:val="22"/>
-        </w:rPr>
-        <w:t>松島知樹.</w:t>
+        <w:t>柳瀬 友朗</w:t>
+      </w:r>
+      <w:r>
+        <w:rPr>
+          <w:rFonts w:ascii="ヒラギノ角ゴ Pro W3" w:eastAsia="ヒラギノ角ゴ Pro W3" w:hAnsi="ヒラギノ角ゴ Pro W3" w:cs="Arial"/>
+          <w:kern w:val="0"/>
+          <w:sz w:val="22"/>
+          <w:szCs w:val="22"/>
+        </w:rPr>
+        <w:t>, 竹見 哲也</w:t>
+      </w:r>
+      <w:r>
+        <w:rPr>
+          <w:rFonts w:ascii="ヒラギノ角ゴ Pro W3" w:eastAsia="ヒラギノ角ゴ Pro W3" w:hAnsi="ヒラギノ角ゴ Pro W3" w:cs="Arial"/>
+          <w:kern w:val="0"/>
+          <w:sz w:val="22"/>
+          <w:szCs w:val="22"/>
+        </w:rPr>
+        <w:t>.</w:t>
       </w:r>
     </w:p>
     <w:p>
@@ -9555,21 +10938,12 @@
       </w:pPr>
       <w:r>
         <w:rPr>
-          <w:rFonts w:ascii="ヒラギノ角ゴ Pro W3" w:eastAsia="ヒラギノ角ゴ Pro W3" w:hAnsi="ヒラギノ角ゴ Pro W3" w:cs="Arial" w:hint="eastAsia"/>
-          <w:kern w:val="0"/>
-          <w:sz w:val="22"/>
-          <w:szCs w:val="22"/>
-        </w:rPr>
-        <w:t>ふた山形状の雨滴粒径分布の観測事例解析と形成物理メカニズム</w:t>
-      </w:r>
-      <w:r>
-        <w:rPr>
-          <w:rFonts w:ascii="ヒラギノ角ゴ Pro W3" w:eastAsia="ヒラギノ角ゴ Pro W3" w:hAnsi="ヒラギノ角ゴ Pro W3" w:cs="Arial"/>
-          <w:kern w:val="0"/>
-          <w:sz w:val="22"/>
-          <w:szCs w:val="22"/>
-        </w:rPr>
-        <w:t>,</w:t>
+          <w:rFonts w:ascii="ヒラギノ角ゴ Pro W3" w:eastAsia="ヒラギノ角ゴ Pro W3" w:hAnsi="ヒラギノ角ゴ Pro W3" w:cs="Arial"/>
+          <w:kern w:val="0"/>
+          <w:sz w:val="22"/>
+          <w:szCs w:val="22"/>
+        </w:rPr>
+        <w:t>YMC集中観測期間中にスマトラ島西岸域で観測された降水沖合伝播の再現シミュレーション,</w:t>
       </w:r>
     </w:p>
     <w:p>
@@ -9580,50 +10954,85 @@
         <w:jc w:val="left"/>
         <w:rPr>
           <w:rFonts w:ascii="ヒラギノ角ゴ Pro W3" w:eastAsia="ヒラギノ角ゴ Pro W3" w:hAnsi="ヒラギノ角ゴ Pro W3" w:cs="Arial"/>
-          <w:b/>
-          <w:bCs/>
-          <w:kern w:val="0"/>
-          <w:sz w:val="24"/>
-        </w:rPr>
-      </w:pPr>
-      <w:r>
-        <w:rPr>
-          <w:rFonts w:ascii="ヒラギノ角ゴ Pro W3" w:eastAsia="ヒラギノ角ゴ Pro W3" w:hAnsi="ヒラギノ角ゴ Pro W3" w:cs="Arial"/>
-          <w:kern w:val="0"/>
-          <w:sz w:val="22"/>
-          <w:szCs w:val="22"/>
-        </w:rPr>
-        <w:t>令和3年度 京都大学防災研究所 研究発表講演会, 宇治, 2022年2月.</w:t>
-      </w:r>
-    </w:p>
-    <w:p>
-      <w:pPr>
-        <w:widowControl/>
-        <w:jc w:val="left"/>
-        <w:rPr>
-          <w:rFonts w:ascii="ヒラギノ角ゴ Pro W3" w:eastAsia="ヒラギノ角ゴ Pro W3" w:hAnsi="ヒラギノ角ゴ Pro W3" w:cs="Arial"/>
-          <w:kern w:val="0"/>
-          <w:sz w:val="22"/>
-          <w:szCs w:val="22"/>
-        </w:rPr>
-      </w:pPr>
-      <w:r>
-        <w:rPr>
-          <w:rFonts w:ascii="ヒラギノ角ゴ Pro W3" w:eastAsia="ヒラギノ角ゴ Pro W3" w:hAnsi="ヒラギノ角ゴ Pro W3" w:cs="Arial" w:hint="eastAsia"/>
-          <w:kern w:val="0"/>
-          <w:sz w:val="22"/>
-          <w:szCs w:val="22"/>
-        </w:rPr>
-        <w:t>1</w:t>
-      </w:r>
-      <w:r>
-        <w:rPr>
-          <w:rFonts w:ascii="ヒラギノ角ゴ Pro W3" w:eastAsia="ヒラギノ角ゴ Pro W3" w:hAnsi="ヒラギノ角ゴ Pro W3" w:cs="Arial"/>
-          <w:kern w:val="0"/>
-          <w:sz w:val="22"/>
-          <w:szCs w:val="22"/>
-        </w:rPr>
-        <w:t xml:space="preserve">4. </w:t>
+          <w:kern w:val="0"/>
+          <w:sz w:val="22"/>
+          <w:szCs w:val="22"/>
+        </w:rPr>
+      </w:pPr>
+      <w:r>
+        <w:rPr>
+          <w:rFonts w:ascii="ヒラギノ角ゴ Pro W3" w:eastAsia="ヒラギノ角ゴ Pro W3" w:hAnsi="ヒラギノ角ゴ Pro W3" w:cs="Arial"/>
+          <w:kern w:val="0"/>
+          <w:sz w:val="22"/>
+          <w:szCs w:val="22"/>
+        </w:rPr>
+        <w:t>日本気象学会</w:t>
+      </w:r>
+      <w:r>
+        <w:rPr>
+          <w:rFonts w:ascii="ヒラギノ角ゴ Pro W3" w:eastAsia="ヒラギノ角ゴ Pro W3" w:hAnsi="ヒラギノ角ゴ Pro W3" w:cs="Arial"/>
+          <w:kern w:val="0"/>
+          <w:sz w:val="22"/>
+          <w:szCs w:val="22"/>
+        </w:rPr>
+        <w:t>2020</w:t>
+      </w:r>
+      <w:r>
+        <w:rPr>
+          <w:rFonts w:ascii="ヒラギノ角ゴ Pro W3" w:eastAsia="ヒラギノ角ゴ Pro W3" w:hAnsi="ヒラギノ角ゴ Pro W3" w:cs="Arial" w:hint="eastAsia"/>
+          <w:kern w:val="0"/>
+          <w:sz w:val="22"/>
+          <w:szCs w:val="22"/>
+        </w:rPr>
+        <w:t>年度</w:t>
+      </w:r>
+      <w:r>
+        <w:rPr>
+          <w:rFonts w:ascii="ヒラギノ角ゴ Pro W3" w:eastAsia="ヒラギノ角ゴ Pro W3" w:hAnsi="ヒラギノ角ゴ Pro W3" w:cs="Arial" w:hint="eastAsia"/>
+          <w:kern w:val="0"/>
+          <w:sz w:val="22"/>
+          <w:szCs w:val="22"/>
+        </w:rPr>
+        <w:t>秋</w:t>
+      </w:r>
+      <w:r>
+        <w:rPr>
+          <w:rFonts w:ascii="ヒラギノ角ゴ Pro W3" w:eastAsia="ヒラギノ角ゴ Pro W3" w:hAnsi="ヒラギノ角ゴ Pro W3" w:cs="Arial"/>
+          <w:kern w:val="0"/>
+          <w:sz w:val="22"/>
+          <w:szCs w:val="22"/>
+        </w:rPr>
+        <w:t>季大会, オンライン, 2020年10月.</w:t>
+      </w:r>
+    </w:p>
+    <w:p>
+      <w:pPr>
+        <w:widowControl/>
+        <w:jc w:val="left"/>
+        <w:rPr>
+          <w:rFonts w:ascii="ヒラギノ角ゴ Pro W3" w:eastAsia="ヒラギノ角ゴ Pro W3" w:hAnsi="ヒラギノ角ゴ Pro W3" w:cs="Arial"/>
+          <w:kern w:val="0"/>
+          <w:sz w:val="22"/>
+          <w:szCs w:val="22"/>
+        </w:rPr>
+      </w:pPr>
+      <w:r>
+        <w:rPr>
+          <w:rFonts w:ascii="ヒラギノ角ゴ Pro W3" w:eastAsia="ヒラギノ角ゴ Pro W3" w:hAnsi="ヒラギノ角ゴ Pro W3" w:cs="Arial" w:hint="eastAsia"/>
+          <w:kern w:val="0"/>
+          <w:sz w:val="22"/>
+          <w:szCs w:val="22"/>
+        </w:rPr>
+        <w:t>8</w:t>
+      </w:r>
+      <w:r>
+        <w:rPr>
+          <w:rFonts w:ascii="ヒラギノ角ゴ Pro W3" w:eastAsia="ヒラギノ角ゴ Pro W3" w:hAnsi="ヒラギノ角ゴ Pro W3" w:cs="Arial"/>
+          <w:kern w:val="0"/>
+          <w:sz w:val="22"/>
+          <w:szCs w:val="22"/>
+        </w:rPr>
+        <w:t xml:space="preserve">. </w:t>
       </w:r>
       <w:r>
         <w:rPr>
@@ -9635,11 +11044,96 @@
           <w:szCs w:val="22"/>
           <w:u w:val="single"/>
         </w:rPr>
-        <w:t>柳瀬</w:t>
-      </w:r>
-      <w:r>
-        <w:rPr>
-          <w:rFonts w:ascii="ヒラギノ角ゴ Pro W3" w:eastAsia="ヒラギノ角ゴ Pro W3" w:hAnsi="ヒラギノ角ゴ Pro W3" w:cs="Arial" w:hint="eastAsia"/>
+        <w:t>柳瀬 友朗</w:t>
+      </w:r>
+      <w:r>
+        <w:rPr>
+          <w:rFonts w:ascii="ヒラギノ角ゴ Pro W3" w:eastAsia="ヒラギノ角ゴ Pro W3" w:hAnsi="ヒラギノ角ゴ Pro W3" w:cs="Arial"/>
+          <w:kern w:val="0"/>
+          <w:sz w:val="22"/>
+          <w:szCs w:val="22"/>
+        </w:rPr>
+        <w:t>, 西澤 誠也, 三浦 裕亮, 竹見 哲也, 富田 浩文</w:t>
+      </w:r>
+      <w:r>
+        <w:rPr>
+          <w:rFonts w:ascii="ヒラギノ角ゴ Pro W3" w:eastAsia="ヒラギノ角ゴ Pro W3" w:hAnsi="ヒラギノ角ゴ Pro W3" w:cs="Arial"/>
+          <w:kern w:val="0"/>
+          <w:sz w:val="22"/>
+          <w:szCs w:val="22"/>
+        </w:rPr>
+        <w:t>.</w:t>
+      </w:r>
+    </w:p>
+    <w:p>
+      <w:pPr>
+        <w:pStyle w:val="a5"/>
+        <w:widowControl/>
+        <w:ind w:leftChars="0" w:left="360"/>
+        <w:jc w:val="left"/>
+        <w:rPr>
+          <w:rFonts w:ascii="ヒラギノ角ゴ Pro W3" w:eastAsia="ヒラギノ角ゴ Pro W3" w:hAnsi="ヒラギノ角ゴ Pro W3" w:cs="Arial"/>
+          <w:kern w:val="0"/>
+          <w:sz w:val="22"/>
+          <w:szCs w:val="22"/>
+        </w:rPr>
+      </w:pPr>
+      <w:r>
+        <w:rPr>
+          <w:rFonts w:ascii="ヒラギノ角ゴ Pro W3" w:eastAsia="ヒラギノ角ゴ Pro W3" w:hAnsi="ヒラギノ角ゴ Pro W3" w:cs="Arial"/>
+          <w:kern w:val="0"/>
+          <w:sz w:val="22"/>
+          <w:szCs w:val="22"/>
+        </w:rPr>
+        <w:t>湿潤対流の自己集合化の発生に関する新たな臨界長さスケール,</w:t>
+      </w:r>
+    </w:p>
+    <w:p>
+      <w:pPr>
+        <w:pStyle w:val="a5"/>
+        <w:widowControl/>
+        <w:ind w:leftChars="0" w:left="360"/>
+        <w:jc w:val="left"/>
+        <w:rPr>
+          <w:rFonts w:ascii="ヒラギノ角ゴ Pro W3" w:eastAsia="ヒラギノ角ゴ Pro W3" w:hAnsi="ヒラギノ角ゴ Pro W3" w:cs="Arial"/>
+          <w:kern w:val="0"/>
+          <w:sz w:val="22"/>
+          <w:szCs w:val="22"/>
+        </w:rPr>
+      </w:pPr>
+      <w:r>
+        <w:rPr>
+          <w:rFonts w:ascii="ヒラギノ角ゴ Pro W3" w:eastAsia="ヒラギノ角ゴ Pro W3" w:hAnsi="ヒラギノ角ゴ Pro W3" w:cs="Arial"/>
+          <w:kern w:val="0"/>
+          <w:sz w:val="22"/>
+          <w:szCs w:val="22"/>
+        </w:rPr>
+        <w:t>令和元年度 京都大学防災研究所 研究発表講演会, 宇治, 2020年2月.</w:t>
+      </w:r>
+    </w:p>
+    <w:p>
+      <w:pPr>
+        <w:widowControl/>
+        <w:jc w:val="left"/>
+        <w:rPr>
+          <w:rFonts w:ascii="ヒラギノ角ゴ Pro W3" w:eastAsia="ヒラギノ角ゴ Pro W3" w:hAnsi="ヒラギノ角ゴ Pro W3" w:cs="Arial"/>
+          <w:kern w:val="0"/>
+          <w:sz w:val="22"/>
+          <w:szCs w:val="22"/>
+        </w:rPr>
+      </w:pPr>
+      <w:r>
+        <w:rPr>
+          <w:rFonts w:ascii="ヒラギノ角ゴ Pro W3" w:eastAsia="ヒラギノ角ゴ Pro W3" w:hAnsi="ヒラギノ角ゴ Pro W3" w:cs="Arial"/>
+          <w:kern w:val="0"/>
+          <w:sz w:val="22"/>
+          <w:szCs w:val="22"/>
+        </w:rPr>
+        <w:t xml:space="preserve">7. </w:t>
+      </w:r>
+      <w:r>
+        <w:rPr>
+          <w:rFonts w:ascii="ヒラギノ角ゴ Pro W3" w:eastAsia="ヒラギノ角ゴ Pro W3" w:hAnsi="ヒラギノ角ゴ Pro W3" w:cs="Arial"/>
           <w:b/>
           <w:bCs/>
           <w:kern w:val="0"/>
@@ -9647,19 +11141,16 @@
           <w:szCs w:val="22"/>
           <w:u w:val="single"/>
         </w:rPr>
-        <w:t xml:space="preserve"> </w:t>
-      </w:r>
-      <w:r>
-        <w:rPr>
-          <w:rFonts w:ascii="ヒラギノ角ゴ Pro W3" w:eastAsia="ヒラギノ角ゴ Pro W3" w:hAnsi="ヒラギノ角ゴ Pro W3" w:cs="Arial"/>
-          <w:b/>
-          <w:bCs/>
-          <w:kern w:val="0"/>
-          <w:sz w:val="22"/>
-          <w:szCs w:val="22"/>
-          <w:u w:val="single"/>
-        </w:rPr>
-        <w:t>友朗</w:t>
+        <w:t>Tomoro Yanase</w:t>
+      </w:r>
+      <w:r>
+        <w:rPr>
+          <w:rFonts w:ascii="ヒラギノ角ゴ Pro W3" w:eastAsia="ヒラギノ角ゴ Pro W3" w:hAnsi="ヒラギノ角ゴ Pro W3" w:cs="Arial"/>
+          <w:kern w:val="0"/>
+          <w:sz w:val="22"/>
+          <w:szCs w:val="22"/>
+        </w:rPr>
+        <w:t>, Seiya Nishizawa, Hiroaki Miura, Tetsuya Takemi, Hirofumi Tomita</w:t>
       </w:r>
       <w:r>
         <w:rPr>
@@ -9691,867 +11182,6 @@
           <w:sz w:val="22"/>
           <w:szCs w:val="22"/>
         </w:rPr>
-        <w:t>放射対流平衡下における湿潤対流の自己集合化に関する数値的研究,</w:t>
-      </w:r>
-    </w:p>
-    <w:p>
-      <w:pPr>
-        <w:pStyle w:val="a5"/>
-        <w:widowControl/>
-        <w:ind w:leftChars="0" w:left="360"/>
-        <w:jc w:val="left"/>
-        <w:rPr>
-          <w:rFonts w:ascii="ヒラギノ角ゴ Pro W3" w:eastAsia="ヒラギノ角ゴ Pro W3" w:hAnsi="ヒラギノ角ゴ Pro W3" w:cs="Arial"/>
-          <w:kern w:val="0"/>
-          <w:sz w:val="22"/>
-          <w:szCs w:val="22"/>
-        </w:rPr>
-      </w:pPr>
-      <w:r>
-        <w:rPr>
-          <w:rFonts w:ascii="ヒラギノ角ゴ Pro W3" w:eastAsia="ヒラギノ角ゴ Pro W3" w:hAnsi="ヒラギノ角ゴ Pro W3" w:cs="Arial"/>
-          <w:kern w:val="0"/>
-          <w:sz w:val="22"/>
-          <w:szCs w:val="22"/>
-        </w:rPr>
-        <w:t>第8回 GFD オンラインセミナー, オンライン, 2022年2月.</w:t>
-      </w:r>
-    </w:p>
-    <w:p>
-      <w:pPr>
-        <w:widowControl/>
-        <w:jc w:val="left"/>
-        <w:rPr>
-          <w:rFonts w:ascii="ヒラギノ角ゴ Pro W3" w:eastAsia="ヒラギノ角ゴ Pro W3" w:hAnsi="ヒラギノ角ゴ Pro W3" w:cs="Arial"/>
-          <w:kern w:val="0"/>
-          <w:sz w:val="22"/>
-          <w:szCs w:val="22"/>
-        </w:rPr>
-      </w:pPr>
-      <w:r>
-        <w:rPr>
-          <w:rFonts w:ascii="ヒラギノ角ゴ Pro W3" w:eastAsia="ヒラギノ角ゴ Pro W3" w:hAnsi="ヒラギノ角ゴ Pro W3" w:cs="Arial"/>
-          <w:kern w:val="0"/>
-          <w:sz w:val="22"/>
-          <w:szCs w:val="22"/>
-        </w:rPr>
-        <w:t xml:space="preserve">13. </w:t>
-      </w:r>
-      <w:r>
-        <w:rPr>
-          <w:rFonts w:ascii="ヒラギノ角ゴ Pro W3" w:eastAsia="ヒラギノ角ゴ Pro W3" w:hAnsi="ヒラギノ角ゴ Pro W3" w:cs="Arial"/>
-          <w:kern w:val="0"/>
-          <w:sz w:val="22"/>
-          <w:szCs w:val="22"/>
-        </w:rPr>
-        <w:t xml:space="preserve">Tamaki Suematsu, </w:t>
-      </w:r>
-      <w:r>
-        <w:rPr>
-          <w:rFonts w:ascii="ヒラギノ角ゴ Pro W3" w:eastAsia="ヒラギノ角ゴ Pro W3" w:hAnsi="ヒラギノ角ゴ Pro W3" w:cs="Arial"/>
-          <w:b/>
-          <w:bCs/>
-          <w:kern w:val="0"/>
-          <w:sz w:val="22"/>
-          <w:szCs w:val="22"/>
-          <w:u w:val="single"/>
-        </w:rPr>
-        <w:t>Tomoro Yanase</w:t>
-      </w:r>
-      <w:r>
-        <w:rPr>
-          <w:rFonts w:ascii="ヒラギノ角ゴ Pro W3" w:eastAsia="ヒラギノ角ゴ Pro W3" w:hAnsi="ヒラギノ角ゴ Pro W3" w:cs="Arial"/>
-          <w:kern w:val="0"/>
-          <w:sz w:val="22"/>
-          <w:szCs w:val="22"/>
-        </w:rPr>
-        <w:t>, Hiroaki Miura</w:t>
-      </w:r>
-      <w:r>
-        <w:rPr>
-          <w:rFonts w:ascii="ヒラギノ角ゴ Pro W3" w:eastAsia="ヒラギノ角ゴ Pro W3" w:hAnsi="ヒラギノ角ゴ Pro W3" w:cs="Arial"/>
-          <w:kern w:val="0"/>
-          <w:sz w:val="22"/>
-          <w:szCs w:val="22"/>
-        </w:rPr>
-        <w:t>.</w:t>
-      </w:r>
-    </w:p>
-    <w:p>
-      <w:pPr>
-        <w:pStyle w:val="a5"/>
-        <w:widowControl/>
-        <w:ind w:leftChars="0" w:left="360"/>
-        <w:jc w:val="left"/>
-        <w:rPr>
-          <w:rFonts w:ascii="ヒラギノ角ゴ Pro W3" w:eastAsia="ヒラギノ角ゴ Pro W3" w:hAnsi="ヒラギノ角ゴ Pro W3" w:cs="Arial"/>
-          <w:kern w:val="0"/>
-          <w:sz w:val="22"/>
-          <w:szCs w:val="22"/>
-        </w:rPr>
-      </w:pPr>
-      <w:r>
-        <w:rPr>
-          <w:rFonts w:ascii="ヒラギノ角ゴ Pro W3" w:eastAsia="ヒラギノ角ゴ Pro W3" w:hAnsi="ヒラギノ角ゴ Pro W3" w:cs="Arial"/>
-          <w:kern w:val="0"/>
-          <w:sz w:val="22"/>
-          <w:szCs w:val="22"/>
-        </w:rPr>
-        <w:t>Tuning NICAM for reproducibility of the Madden-Julian Oscillation,</w:t>
-      </w:r>
-    </w:p>
-    <w:p>
-      <w:pPr>
-        <w:pStyle w:val="a5"/>
-        <w:widowControl/>
-        <w:ind w:leftChars="0" w:left="360"/>
-        <w:jc w:val="left"/>
-        <w:rPr>
-          <w:rFonts w:ascii="ヒラギノ角ゴ Pro W3" w:eastAsia="ヒラギノ角ゴ Pro W3" w:hAnsi="ヒラギノ角ゴ Pro W3" w:cs="Arial"/>
-          <w:kern w:val="0"/>
-          <w:sz w:val="22"/>
-          <w:szCs w:val="22"/>
-        </w:rPr>
-      </w:pPr>
-      <w:r>
-        <w:rPr>
-          <w:rFonts w:ascii="ヒラギノ角ゴ Pro W3" w:eastAsia="ヒラギノ角ゴ Pro W3" w:hAnsi="ヒラギノ角ゴ Pro W3" w:cs="Arial"/>
-          <w:kern w:val="0"/>
-          <w:sz w:val="22"/>
-          <w:szCs w:val="22"/>
-        </w:rPr>
-        <w:t>第12回熱帯気象研究会, オンライン, 2021年3月.</w:t>
-      </w:r>
-    </w:p>
-    <w:p>
-      <w:pPr>
-        <w:widowControl/>
-        <w:jc w:val="left"/>
-        <w:rPr>
-          <w:rFonts w:ascii="ヒラギノ角ゴ Pro W3" w:eastAsia="ヒラギノ角ゴ Pro W3" w:hAnsi="ヒラギノ角ゴ Pro W3" w:cs="Arial"/>
-          <w:kern w:val="0"/>
-          <w:sz w:val="22"/>
-          <w:szCs w:val="22"/>
-        </w:rPr>
-      </w:pPr>
-      <w:r>
-        <w:rPr>
-          <w:rFonts w:ascii="ヒラギノ角ゴ Pro W3" w:eastAsia="ヒラギノ角ゴ Pro W3" w:hAnsi="ヒラギノ角ゴ Pro W3" w:cs="Arial" w:hint="eastAsia"/>
-          <w:kern w:val="0"/>
-          <w:sz w:val="22"/>
-          <w:szCs w:val="22"/>
-        </w:rPr>
-        <w:t>1</w:t>
-      </w:r>
-      <w:r>
-        <w:rPr>
-          <w:rFonts w:ascii="ヒラギノ角ゴ Pro W3" w:eastAsia="ヒラギノ角ゴ Pro W3" w:hAnsi="ヒラギノ角ゴ Pro W3" w:cs="Arial"/>
-          <w:kern w:val="0"/>
-          <w:sz w:val="22"/>
-          <w:szCs w:val="22"/>
-        </w:rPr>
-        <w:t xml:space="preserve">2. </w:t>
-      </w:r>
-      <w:r>
-        <w:rPr>
-          <w:rFonts w:ascii="ヒラギノ角ゴ Pro W3" w:eastAsia="ヒラギノ角ゴ Pro W3" w:hAnsi="ヒラギノ角ゴ Pro W3" w:cs="Arial"/>
-          <w:b/>
-          <w:bCs/>
-          <w:kern w:val="0"/>
-          <w:sz w:val="22"/>
-          <w:szCs w:val="22"/>
-          <w:u w:val="single"/>
-        </w:rPr>
-        <w:t>柳瀬</w:t>
-      </w:r>
-      <w:r>
-        <w:rPr>
-          <w:rFonts w:ascii="ヒラギノ角ゴ Pro W3" w:eastAsia="ヒラギノ角ゴ Pro W3" w:hAnsi="ヒラギノ角ゴ Pro W3" w:cs="Arial" w:hint="eastAsia"/>
-          <w:b/>
-          <w:bCs/>
-          <w:kern w:val="0"/>
-          <w:sz w:val="22"/>
-          <w:szCs w:val="22"/>
-          <w:u w:val="single"/>
-        </w:rPr>
-        <w:t xml:space="preserve"> </w:t>
-      </w:r>
-      <w:r>
-        <w:rPr>
-          <w:rFonts w:ascii="ヒラギノ角ゴ Pro W3" w:eastAsia="ヒラギノ角ゴ Pro W3" w:hAnsi="ヒラギノ角ゴ Pro W3" w:cs="Arial"/>
-          <w:b/>
-          <w:bCs/>
-          <w:kern w:val="0"/>
-          <w:sz w:val="22"/>
-          <w:szCs w:val="22"/>
-          <w:u w:val="single"/>
-        </w:rPr>
-        <w:t>友朗</w:t>
-      </w:r>
-      <w:r>
-        <w:rPr>
-          <w:rFonts w:ascii="ヒラギノ角ゴ Pro W3" w:eastAsia="ヒラギノ角ゴ Pro W3" w:hAnsi="ヒラギノ角ゴ Pro W3" w:cs="Arial"/>
-          <w:kern w:val="0"/>
-          <w:sz w:val="22"/>
-          <w:szCs w:val="22"/>
-        </w:rPr>
-        <w:t>, 竹見</w:t>
-      </w:r>
-      <w:r>
-        <w:rPr>
-          <w:rFonts w:ascii="ヒラギノ角ゴ Pro W3" w:eastAsia="ヒラギノ角ゴ Pro W3" w:hAnsi="ヒラギノ角ゴ Pro W3" w:cs="Arial" w:hint="eastAsia"/>
-          <w:kern w:val="0"/>
-          <w:sz w:val="22"/>
-          <w:szCs w:val="22"/>
-        </w:rPr>
-        <w:t xml:space="preserve"> </w:t>
-      </w:r>
-      <w:r>
-        <w:rPr>
-          <w:rFonts w:ascii="ヒラギノ角ゴ Pro W3" w:eastAsia="ヒラギノ角ゴ Pro W3" w:hAnsi="ヒラギノ角ゴ Pro W3" w:cs="Arial"/>
-          <w:kern w:val="0"/>
-          <w:sz w:val="22"/>
-          <w:szCs w:val="22"/>
-        </w:rPr>
-        <w:t>哲也</w:t>
-      </w:r>
-      <w:r>
-        <w:rPr>
-          <w:rFonts w:ascii="ヒラギノ角ゴ Pro W3" w:eastAsia="ヒラギノ角ゴ Pro W3" w:hAnsi="ヒラギノ角ゴ Pro W3" w:cs="Arial"/>
-          <w:kern w:val="0"/>
-          <w:sz w:val="22"/>
-          <w:szCs w:val="22"/>
-        </w:rPr>
-        <w:t>.</w:t>
-      </w:r>
-    </w:p>
-    <w:p>
-      <w:pPr>
-        <w:pStyle w:val="a5"/>
-        <w:widowControl/>
-        <w:ind w:leftChars="0" w:left="360"/>
-        <w:jc w:val="left"/>
-        <w:rPr>
-          <w:rFonts w:ascii="ヒラギノ角ゴ Pro W3" w:eastAsia="ヒラギノ角ゴ Pro W3" w:hAnsi="ヒラギノ角ゴ Pro W3" w:cs="Arial"/>
-          <w:kern w:val="0"/>
-          <w:sz w:val="22"/>
-          <w:szCs w:val="22"/>
-        </w:rPr>
-      </w:pPr>
-      <w:r>
-        <w:rPr>
-          <w:rFonts w:ascii="ヒラギノ角ゴ Pro W3" w:eastAsia="ヒラギノ角ゴ Pro W3" w:hAnsi="ヒラギノ角ゴ Pro W3" w:cs="Arial"/>
-          <w:kern w:val="0"/>
-          <w:sz w:val="22"/>
-          <w:szCs w:val="22"/>
-        </w:rPr>
-        <w:t>YMC集中観測期間中にスマトラ島西岸域で観測された降水沖合伝播の再現シミュレーション,</w:t>
-      </w:r>
-    </w:p>
-    <w:p>
-      <w:pPr>
-        <w:pStyle w:val="a5"/>
-        <w:widowControl/>
-        <w:ind w:leftChars="0" w:left="360"/>
-        <w:jc w:val="left"/>
-        <w:rPr>
-          <w:rFonts w:ascii="ヒラギノ角ゴ Pro W3" w:eastAsia="ヒラギノ角ゴ Pro W3" w:hAnsi="ヒラギノ角ゴ Pro W3" w:cs="Arial"/>
-          <w:kern w:val="0"/>
-          <w:sz w:val="22"/>
-          <w:szCs w:val="22"/>
-        </w:rPr>
-      </w:pPr>
-      <w:r>
-        <w:rPr>
-          <w:rFonts w:ascii="ヒラギノ角ゴ Pro W3" w:eastAsia="ヒラギノ角ゴ Pro W3" w:hAnsi="ヒラギノ角ゴ Pro W3" w:cs="Arial"/>
-          <w:kern w:val="0"/>
-          <w:sz w:val="22"/>
-          <w:szCs w:val="22"/>
-        </w:rPr>
-        <w:t>令和2年度 京都大学防災研究所 研究発表講演会, 宇治, 2021年2月. (Poster)</w:t>
-      </w:r>
-    </w:p>
-    <w:p>
-      <w:pPr>
-        <w:widowControl/>
-        <w:jc w:val="left"/>
-        <w:rPr>
-          <w:rFonts w:ascii="ヒラギノ角ゴ Pro W3" w:eastAsia="ヒラギノ角ゴ Pro W3" w:hAnsi="ヒラギノ角ゴ Pro W3" w:cs="Arial"/>
-          <w:kern w:val="0"/>
-          <w:sz w:val="22"/>
-          <w:szCs w:val="22"/>
-        </w:rPr>
-      </w:pPr>
-      <w:r>
-        <w:rPr>
-          <w:rFonts w:ascii="ヒラギノ角ゴ Pro W3" w:eastAsia="ヒラギノ角ゴ Pro W3" w:hAnsi="ヒラギノ角ゴ Pro W3" w:cs="Arial" w:hint="eastAsia"/>
-          <w:kern w:val="0"/>
-          <w:sz w:val="22"/>
-          <w:szCs w:val="22"/>
-        </w:rPr>
-        <w:t>1</w:t>
-      </w:r>
-      <w:r>
-        <w:rPr>
-          <w:rFonts w:ascii="ヒラギノ角ゴ Pro W3" w:eastAsia="ヒラギノ角ゴ Pro W3" w:hAnsi="ヒラギノ角ゴ Pro W3" w:cs="Arial"/>
-          <w:kern w:val="0"/>
-          <w:sz w:val="22"/>
-          <w:szCs w:val="22"/>
-        </w:rPr>
-        <w:t xml:space="preserve">1. </w:t>
-      </w:r>
-      <w:r>
-        <w:rPr>
-          <w:rFonts w:ascii="ヒラギノ角ゴ Pro W3" w:eastAsia="ヒラギノ角ゴ Pro W3" w:hAnsi="ヒラギノ角ゴ Pro W3" w:cs="Arial"/>
-          <w:b/>
-          <w:bCs/>
-          <w:kern w:val="0"/>
-          <w:sz w:val="22"/>
-          <w:szCs w:val="22"/>
-          <w:u w:val="single"/>
-        </w:rPr>
-        <w:t>柳瀬 友朗</w:t>
-      </w:r>
-      <w:r>
-        <w:rPr>
-          <w:rFonts w:ascii="ヒラギノ角ゴ Pro W3" w:eastAsia="ヒラギノ角ゴ Pro W3" w:hAnsi="ヒラギノ角ゴ Pro W3" w:cs="Arial"/>
-          <w:kern w:val="0"/>
-          <w:sz w:val="22"/>
-          <w:szCs w:val="22"/>
-        </w:rPr>
-        <w:t>, 西澤 誠也, 三浦 裕亮, 竹見 哲也, 富田 浩文</w:t>
-      </w:r>
-      <w:r>
-        <w:rPr>
-          <w:rFonts w:ascii="ヒラギノ角ゴ Pro W3" w:eastAsia="ヒラギノ角ゴ Pro W3" w:hAnsi="ヒラギノ角ゴ Pro W3" w:cs="Arial"/>
-          <w:kern w:val="0"/>
-          <w:sz w:val="22"/>
-          <w:szCs w:val="22"/>
-        </w:rPr>
-        <w:t>.</w:t>
-      </w:r>
-    </w:p>
-    <w:p>
-      <w:pPr>
-        <w:pStyle w:val="a5"/>
-        <w:widowControl/>
-        <w:ind w:leftChars="0" w:left="360"/>
-        <w:jc w:val="left"/>
-        <w:rPr>
-          <w:rFonts w:ascii="ヒラギノ角ゴ Pro W3" w:eastAsia="ヒラギノ角ゴ Pro W3" w:hAnsi="ヒラギノ角ゴ Pro W3" w:cs="Arial"/>
-          <w:kern w:val="0"/>
-          <w:sz w:val="22"/>
-          <w:szCs w:val="22"/>
-        </w:rPr>
-      </w:pPr>
-      <w:r>
-        <w:rPr>
-          <w:rFonts w:ascii="ヒラギノ角ゴ Pro W3" w:eastAsia="ヒラギノ角ゴ Pro W3" w:hAnsi="ヒラギノ角ゴ Pro W3" w:cs="Arial"/>
-          <w:kern w:val="0"/>
-          <w:sz w:val="22"/>
-          <w:szCs w:val="22"/>
-        </w:rPr>
-        <w:t>湿潤対流の自己集合化の発生に関する新たな臨界長さ,</w:t>
-      </w:r>
-    </w:p>
-    <w:p>
-      <w:pPr>
-        <w:pStyle w:val="a5"/>
-        <w:widowControl/>
-        <w:ind w:leftChars="0" w:left="360"/>
-        <w:jc w:val="left"/>
-        <w:rPr>
-          <w:rFonts w:ascii="ヒラギノ角ゴ Pro W3" w:eastAsia="ヒラギノ角ゴ Pro W3" w:hAnsi="ヒラギノ角ゴ Pro W3" w:cs="Arial"/>
-          <w:kern w:val="0"/>
-          <w:sz w:val="22"/>
-          <w:szCs w:val="22"/>
-        </w:rPr>
-      </w:pPr>
-      <w:r>
-        <w:rPr>
-          <w:rFonts w:ascii="ヒラギノ角ゴ Pro W3" w:eastAsia="ヒラギノ角ゴ Pro W3" w:hAnsi="ヒラギノ角ゴ Pro W3" w:cs="Arial"/>
-          <w:kern w:val="0"/>
-          <w:sz w:val="22"/>
-          <w:szCs w:val="22"/>
-        </w:rPr>
-        <w:t>第22回非静力学モデルに関するワークショップ, オンライン, 2020年11月.</w:t>
-      </w:r>
-    </w:p>
-    <w:p>
-      <w:pPr>
-        <w:widowControl/>
-        <w:jc w:val="left"/>
-        <w:rPr>
-          <w:rFonts w:ascii="ヒラギノ角ゴ Pro W3" w:eastAsia="ヒラギノ角ゴ Pro W3" w:hAnsi="ヒラギノ角ゴ Pro W3" w:cs="Arial"/>
-          <w:kern w:val="0"/>
-          <w:sz w:val="22"/>
-          <w:szCs w:val="22"/>
-        </w:rPr>
-      </w:pPr>
-      <w:r>
-        <w:rPr>
-          <w:rFonts w:ascii="ヒラギノ角ゴ Pro W3" w:eastAsia="ヒラギノ角ゴ Pro W3" w:hAnsi="ヒラギノ角ゴ Pro W3" w:cs="Arial" w:hint="eastAsia"/>
-          <w:kern w:val="0"/>
-          <w:sz w:val="22"/>
-          <w:szCs w:val="22"/>
-        </w:rPr>
-        <w:t>1</w:t>
-      </w:r>
-      <w:r>
-        <w:rPr>
-          <w:rFonts w:ascii="ヒラギノ角ゴ Pro W3" w:eastAsia="ヒラギノ角ゴ Pro W3" w:hAnsi="ヒラギノ角ゴ Pro W3" w:cs="Arial"/>
-          <w:kern w:val="0"/>
-          <w:sz w:val="22"/>
-          <w:szCs w:val="22"/>
-        </w:rPr>
-        <w:t xml:space="preserve">0. </w:t>
-      </w:r>
-      <w:r>
-        <w:rPr>
-          <w:rFonts w:ascii="ヒラギノ角ゴ Pro W3" w:eastAsia="ヒラギノ角ゴ Pro W3" w:hAnsi="ヒラギノ角ゴ Pro W3" w:cs="Arial"/>
-          <w:b/>
-          <w:bCs/>
-          <w:kern w:val="0"/>
-          <w:sz w:val="22"/>
-          <w:szCs w:val="22"/>
-          <w:u w:val="single"/>
-        </w:rPr>
-        <w:t>柳瀬 友朗</w:t>
-      </w:r>
-      <w:r>
-        <w:rPr>
-          <w:rFonts w:ascii="ヒラギノ角ゴ Pro W3" w:eastAsia="ヒラギノ角ゴ Pro W3" w:hAnsi="ヒラギノ角ゴ Pro W3" w:cs="Arial"/>
-          <w:kern w:val="0"/>
-          <w:sz w:val="22"/>
-          <w:szCs w:val="22"/>
-        </w:rPr>
-        <w:t>, 西澤 誠也, 三浦 裕亮, 竹見 哲也, 富田 浩文</w:t>
-      </w:r>
-      <w:r>
-        <w:rPr>
-          <w:rFonts w:ascii="ヒラギノ角ゴ Pro W3" w:eastAsia="ヒラギノ角ゴ Pro W3" w:hAnsi="ヒラギノ角ゴ Pro W3" w:cs="Arial"/>
-          <w:kern w:val="0"/>
-          <w:sz w:val="22"/>
-          <w:szCs w:val="22"/>
-        </w:rPr>
-        <w:t>.</w:t>
-      </w:r>
-    </w:p>
-    <w:p>
-      <w:pPr>
-        <w:pStyle w:val="a5"/>
-        <w:widowControl/>
-        <w:ind w:leftChars="0" w:left="360"/>
-        <w:jc w:val="left"/>
-        <w:rPr>
-          <w:rFonts w:ascii="ヒラギノ角ゴ Pro W3" w:eastAsia="ヒラギノ角ゴ Pro W3" w:hAnsi="ヒラギノ角ゴ Pro W3" w:cs="Arial"/>
-          <w:kern w:val="0"/>
-          <w:sz w:val="22"/>
-          <w:szCs w:val="22"/>
-        </w:rPr>
-      </w:pPr>
-      <w:r>
-        <w:rPr>
-          <w:rFonts w:ascii="ヒラギノ角ゴ Pro W3" w:eastAsia="ヒラギノ角ゴ Pro W3" w:hAnsi="ヒラギノ角ゴ Pro W3" w:cs="Arial"/>
-          <w:kern w:val="0"/>
-          <w:sz w:val="22"/>
-          <w:szCs w:val="22"/>
-        </w:rPr>
-        <w:t>湿潤対流の自己集合化の発生に関する新たな臨界長さ,</w:t>
-      </w:r>
-    </w:p>
-    <w:p>
-      <w:pPr>
-        <w:pStyle w:val="a5"/>
-        <w:widowControl/>
-        <w:ind w:leftChars="0" w:left="360"/>
-        <w:jc w:val="left"/>
-        <w:rPr>
-          <w:rFonts w:ascii="ヒラギノ角ゴ Pro W3" w:eastAsia="ヒラギノ角ゴ Pro W3" w:hAnsi="ヒラギノ角ゴ Pro W3" w:cs="Arial"/>
-          <w:kern w:val="0"/>
-          <w:sz w:val="22"/>
-          <w:szCs w:val="22"/>
-        </w:rPr>
-      </w:pPr>
-      <w:r>
-        <w:rPr>
-          <w:rFonts w:ascii="ヒラギノ角ゴ Pro W3" w:eastAsia="ヒラギノ角ゴ Pro W3" w:hAnsi="ヒラギノ角ゴ Pro W3" w:cs="Arial"/>
-          <w:kern w:val="0"/>
-          <w:sz w:val="22"/>
-          <w:szCs w:val="22"/>
-        </w:rPr>
-        <w:t>日本気象学会</w:t>
-      </w:r>
-      <w:r>
-        <w:rPr>
-          <w:rFonts w:ascii="ヒラギノ角ゴ Pro W3" w:eastAsia="ヒラギノ角ゴ Pro W3" w:hAnsi="ヒラギノ角ゴ Pro W3" w:cs="Arial" w:hint="eastAsia"/>
-          <w:kern w:val="0"/>
-          <w:sz w:val="22"/>
-          <w:szCs w:val="22"/>
-        </w:rPr>
-        <w:t>2</w:t>
-      </w:r>
-      <w:r>
-        <w:rPr>
-          <w:rFonts w:ascii="ヒラギノ角ゴ Pro W3" w:eastAsia="ヒラギノ角ゴ Pro W3" w:hAnsi="ヒラギノ角ゴ Pro W3" w:cs="Arial"/>
-          <w:kern w:val="0"/>
-          <w:sz w:val="22"/>
-          <w:szCs w:val="22"/>
-        </w:rPr>
-        <w:t>020</w:t>
-      </w:r>
-      <w:r>
-        <w:rPr>
-          <w:rFonts w:ascii="ヒラギノ角ゴ Pro W3" w:eastAsia="ヒラギノ角ゴ Pro W3" w:hAnsi="ヒラギノ角ゴ Pro W3" w:cs="Arial" w:hint="eastAsia"/>
-          <w:kern w:val="0"/>
-          <w:sz w:val="22"/>
-          <w:szCs w:val="22"/>
-        </w:rPr>
-        <w:t>年度</w:t>
-      </w:r>
-      <w:r>
-        <w:rPr>
-          <w:rFonts w:ascii="ヒラギノ角ゴ Pro W3" w:eastAsia="ヒラギノ角ゴ Pro W3" w:hAnsi="ヒラギノ角ゴ Pro W3" w:cs="Arial"/>
-          <w:kern w:val="0"/>
-          <w:sz w:val="22"/>
-          <w:szCs w:val="22"/>
-        </w:rPr>
-        <w:t xml:space="preserve">秋季大会, オンライン, 2020年10月. </w:t>
-      </w:r>
-      <w:r>
-        <w:rPr>
-          <w:rFonts w:ascii="ヒラギノ角ゴ Pro W3" w:eastAsia="ヒラギノ角ゴ Pro W3" w:hAnsi="ヒラギノ角ゴ Pro W3" w:cs="Arial"/>
-          <w:b/>
-          <w:bCs/>
-          <w:i/>
-          <w:iCs/>
-          <w:kern w:val="0"/>
-          <w:sz w:val="22"/>
-          <w:szCs w:val="22"/>
-        </w:rPr>
-        <w:t>* 松野賞受賞</w:t>
-      </w:r>
-    </w:p>
-    <w:p>
-      <w:pPr>
-        <w:widowControl/>
-        <w:jc w:val="left"/>
-        <w:rPr>
-          <w:rFonts w:ascii="ヒラギノ角ゴ Pro W3" w:eastAsia="ヒラギノ角ゴ Pro W3" w:hAnsi="ヒラギノ角ゴ Pro W3" w:cs="Arial"/>
-          <w:kern w:val="0"/>
-          <w:sz w:val="22"/>
-          <w:szCs w:val="22"/>
-        </w:rPr>
-      </w:pPr>
-      <w:r>
-        <w:rPr>
-          <w:rFonts w:ascii="ヒラギノ角ゴ Pro W3" w:eastAsia="ヒラギノ角ゴ Pro W3" w:hAnsi="ヒラギノ角ゴ Pro W3" w:cs="Arial" w:hint="eastAsia"/>
-          <w:kern w:val="0"/>
-          <w:sz w:val="22"/>
-          <w:szCs w:val="22"/>
-        </w:rPr>
-        <w:t>9</w:t>
-      </w:r>
-      <w:r>
-        <w:rPr>
-          <w:rFonts w:ascii="ヒラギノ角ゴ Pro W3" w:eastAsia="ヒラギノ角ゴ Pro W3" w:hAnsi="ヒラギノ角ゴ Pro W3" w:cs="Arial"/>
-          <w:kern w:val="0"/>
-          <w:sz w:val="22"/>
-          <w:szCs w:val="22"/>
-        </w:rPr>
-        <w:t xml:space="preserve">. </w:t>
-      </w:r>
-      <w:r>
-        <w:rPr>
-          <w:rFonts w:ascii="ヒラギノ角ゴ Pro W3" w:eastAsia="ヒラギノ角ゴ Pro W3" w:hAnsi="ヒラギノ角ゴ Pro W3" w:cs="Arial"/>
-          <w:b/>
-          <w:bCs/>
-          <w:kern w:val="0"/>
-          <w:sz w:val="22"/>
-          <w:szCs w:val="22"/>
-          <w:u w:val="single"/>
-        </w:rPr>
-        <w:t>柳瀬 友朗</w:t>
-      </w:r>
-      <w:r>
-        <w:rPr>
-          <w:rFonts w:ascii="ヒラギノ角ゴ Pro W3" w:eastAsia="ヒラギノ角ゴ Pro W3" w:hAnsi="ヒラギノ角ゴ Pro W3" w:cs="Arial"/>
-          <w:kern w:val="0"/>
-          <w:sz w:val="22"/>
-          <w:szCs w:val="22"/>
-        </w:rPr>
-        <w:t>, 竹見 哲也</w:t>
-      </w:r>
-      <w:r>
-        <w:rPr>
-          <w:rFonts w:ascii="ヒラギノ角ゴ Pro W3" w:eastAsia="ヒラギノ角ゴ Pro W3" w:hAnsi="ヒラギノ角ゴ Pro W3" w:cs="Arial"/>
-          <w:kern w:val="0"/>
-          <w:sz w:val="22"/>
-          <w:szCs w:val="22"/>
-        </w:rPr>
-        <w:t>.</w:t>
-      </w:r>
-    </w:p>
-    <w:p>
-      <w:pPr>
-        <w:pStyle w:val="a5"/>
-        <w:widowControl/>
-        <w:ind w:leftChars="0" w:left="360"/>
-        <w:jc w:val="left"/>
-        <w:rPr>
-          <w:rFonts w:ascii="ヒラギノ角ゴ Pro W3" w:eastAsia="ヒラギノ角ゴ Pro W3" w:hAnsi="ヒラギノ角ゴ Pro W3" w:cs="Arial"/>
-          <w:kern w:val="0"/>
-          <w:sz w:val="22"/>
-          <w:szCs w:val="22"/>
-        </w:rPr>
-      </w:pPr>
-      <w:r>
-        <w:rPr>
-          <w:rFonts w:ascii="ヒラギノ角ゴ Pro W3" w:eastAsia="ヒラギノ角ゴ Pro W3" w:hAnsi="ヒラギノ角ゴ Pro W3" w:cs="Arial"/>
-          <w:kern w:val="0"/>
-          <w:sz w:val="22"/>
-          <w:szCs w:val="22"/>
-        </w:rPr>
-        <w:t>YMC集中観測期間中にスマトラ島西岸域で観測された降水沖合伝播の再現シミュレーション,</w:t>
-      </w:r>
-    </w:p>
-    <w:p>
-      <w:pPr>
-        <w:pStyle w:val="a5"/>
-        <w:widowControl/>
-        <w:ind w:leftChars="0" w:left="360"/>
-        <w:jc w:val="left"/>
-        <w:rPr>
-          <w:rFonts w:ascii="ヒラギノ角ゴ Pro W3" w:eastAsia="ヒラギノ角ゴ Pro W3" w:hAnsi="ヒラギノ角ゴ Pro W3" w:cs="Arial"/>
-          <w:kern w:val="0"/>
-          <w:sz w:val="22"/>
-          <w:szCs w:val="22"/>
-        </w:rPr>
-      </w:pPr>
-      <w:r>
-        <w:rPr>
-          <w:rFonts w:ascii="ヒラギノ角ゴ Pro W3" w:eastAsia="ヒラギノ角ゴ Pro W3" w:hAnsi="ヒラギノ角ゴ Pro W3" w:cs="Arial"/>
-          <w:kern w:val="0"/>
-          <w:sz w:val="22"/>
-          <w:szCs w:val="22"/>
-        </w:rPr>
-        <w:t>日本気象学会</w:t>
-      </w:r>
-      <w:r>
-        <w:rPr>
-          <w:rFonts w:ascii="ヒラギノ角ゴ Pro W3" w:eastAsia="ヒラギノ角ゴ Pro W3" w:hAnsi="ヒラギノ角ゴ Pro W3" w:cs="Arial"/>
-          <w:kern w:val="0"/>
-          <w:sz w:val="22"/>
-          <w:szCs w:val="22"/>
-        </w:rPr>
-        <w:t>2020</w:t>
-      </w:r>
-      <w:r>
-        <w:rPr>
-          <w:rFonts w:ascii="ヒラギノ角ゴ Pro W3" w:eastAsia="ヒラギノ角ゴ Pro W3" w:hAnsi="ヒラギノ角ゴ Pro W3" w:cs="Arial" w:hint="eastAsia"/>
-          <w:kern w:val="0"/>
-          <w:sz w:val="22"/>
-          <w:szCs w:val="22"/>
-        </w:rPr>
-        <w:t>年度</w:t>
-      </w:r>
-      <w:r>
-        <w:rPr>
-          <w:rFonts w:ascii="ヒラギノ角ゴ Pro W3" w:eastAsia="ヒラギノ角ゴ Pro W3" w:hAnsi="ヒラギノ角ゴ Pro W3" w:cs="Arial" w:hint="eastAsia"/>
-          <w:kern w:val="0"/>
-          <w:sz w:val="22"/>
-          <w:szCs w:val="22"/>
-        </w:rPr>
-        <w:t>秋</w:t>
-      </w:r>
-      <w:r>
-        <w:rPr>
-          <w:rFonts w:ascii="ヒラギノ角ゴ Pro W3" w:eastAsia="ヒラギノ角ゴ Pro W3" w:hAnsi="ヒラギノ角ゴ Pro W3" w:cs="Arial"/>
-          <w:kern w:val="0"/>
-          <w:sz w:val="22"/>
-          <w:szCs w:val="22"/>
-        </w:rPr>
-        <w:t>季大会, オンライン, 2020年10月.</w:t>
-      </w:r>
-    </w:p>
-    <w:p>
-      <w:pPr>
-        <w:widowControl/>
-        <w:jc w:val="left"/>
-        <w:rPr>
-          <w:rFonts w:ascii="ヒラギノ角ゴ Pro W3" w:eastAsia="ヒラギノ角ゴ Pro W3" w:hAnsi="ヒラギノ角ゴ Pro W3" w:cs="Arial"/>
-          <w:kern w:val="0"/>
-          <w:sz w:val="22"/>
-          <w:szCs w:val="22"/>
-        </w:rPr>
-      </w:pPr>
-      <w:r>
-        <w:rPr>
-          <w:rFonts w:ascii="ヒラギノ角ゴ Pro W3" w:eastAsia="ヒラギノ角ゴ Pro W3" w:hAnsi="ヒラギノ角ゴ Pro W3" w:cs="Arial" w:hint="eastAsia"/>
-          <w:kern w:val="0"/>
-          <w:sz w:val="22"/>
-          <w:szCs w:val="22"/>
-        </w:rPr>
-        <w:t>8</w:t>
-      </w:r>
-      <w:r>
-        <w:rPr>
-          <w:rFonts w:ascii="ヒラギノ角ゴ Pro W3" w:eastAsia="ヒラギノ角ゴ Pro W3" w:hAnsi="ヒラギノ角ゴ Pro W3" w:cs="Arial"/>
-          <w:kern w:val="0"/>
-          <w:sz w:val="22"/>
-          <w:szCs w:val="22"/>
-        </w:rPr>
-        <w:t xml:space="preserve">. </w:t>
-      </w:r>
-      <w:r>
-        <w:rPr>
-          <w:rFonts w:ascii="ヒラギノ角ゴ Pro W3" w:eastAsia="ヒラギノ角ゴ Pro W3" w:hAnsi="ヒラギノ角ゴ Pro W3" w:cs="Arial"/>
-          <w:b/>
-          <w:bCs/>
-          <w:kern w:val="0"/>
-          <w:sz w:val="22"/>
-          <w:szCs w:val="22"/>
-          <w:u w:val="single"/>
-        </w:rPr>
-        <w:t>柳瀬 友朗</w:t>
-      </w:r>
-      <w:r>
-        <w:rPr>
-          <w:rFonts w:ascii="ヒラギノ角ゴ Pro W3" w:eastAsia="ヒラギノ角ゴ Pro W3" w:hAnsi="ヒラギノ角ゴ Pro W3" w:cs="Arial"/>
-          <w:kern w:val="0"/>
-          <w:sz w:val="22"/>
-          <w:szCs w:val="22"/>
-        </w:rPr>
-        <w:t>, 西澤 誠也, 三浦 裕亮, 竹見 哲也, 富田 浩文</w:t>
-      </w:r>
-      <w:r>
-        <w:rPr>
-          <w:rFonts w:ascii="ヒラギノ角ゴ Pro W3" w:eastAsia="ヒラギノ角ゴ Pro W3" w:hAnsi="ヒラギノ角ゴ Pro W3" w:cs="Arial"/>
-          <w:kern w:val="0"/>
-          <w:sz w:val="22"/>
-          <w:szCs w:val="22"/>
-        </w:rPr>
-        <w:t>.</w:t>
-      </w:r>
-    </w:p>
-    <w:p>
-      <w:pPr>
-        <w:pStyle w:val="a5"/>
-        <w:widowControl/>
-        <w:ind w:leftChars="0" w:left="360"/>
-        <w:jc w:val="left"/>
-        <w:rPr>
-          <w:rFonts w:ascii="ヒラギノ角ゴ Pro W3" w:eastAsia="ヒラギノ角ゴ Pro W3" w:hAnsi="ヒラギノ角ゴ Pro W3" w:cs="Arial"/>
-          <w:kern w:val="0"/>
-          <w:sz w:val="22"/>
-          <w:szCs w:val="22"/>
-        </w:rPr>
-      </w:pPr>
-      <w:r>
-        <w:rPr>
-          <w:rFonts w:ascii="ヒラギノ角ゴ Pro W3" w:eastAsia="ヒラギノ角ゴ Pro W3" w:hAnsi="ヒラギノ角ゴ Pro W3" w:cs="Arial"/>
-          <w:kern w:val="0"/>
-          <w:sz w:val="22"/>
-          <w:szCs w:val="22"/>
-        </w:rPr>
-        <w:t>湿潤対流の自己集合化の発生に関する新たな臨界長さスケール,</w:t>
-      </w:r>
-    </w:p>
-    <w:p>
-      <w:pPr>
-        <w:pStyle w:val="a5"/>
-        <w:widowControl/>
-        <w:ind w:leftChars="0" w:left="360"/>
-        <w:jc w:val="left"/>
-        <w:rPr>
-          <w:rFonts w:ascii="ヒラギノ角ゴ Pro W3" w:eastAsia="ヒラギノ角ゴ Pro W3" w:hAnsi="ヒラギノ角ゴ Pro W3" w:cs="Arial"/>
-          <w:kern w:val="0"/>
-          <w:sz w:val="22"/>
-          <w:szCs w:val="22"/>
-        </w:rPr>
-      </w:pPr>
-      <w:r>
-        <w:rPr>
-          <w:rFonts w:ascii="ヒラギノ角ゴ Pro W3" w:eastAsia="ヒラギノ角ゴ Pro W3" w:hAnsi="ヒラギノ角ゴ Pro W3" w:cs="Arial"/>
-          <w:kern w:val="0"/>
-          <w:sz w:val="22"/>
-          <w:szCs w:val="22"/>
-        </w:rPr>
-        <w:t>令和元年度 京都大学防災研究所 研究発表講演会, 宇治, 2020年2月.</w:t>
-      </w:r>
-    </w:p>
-    <w:p>
-      <w:pPr>
-        <w:widowControl/>
-        <w:jc w:val="left"/>
-        <w:rPr>
-          <w:rFonts w:ascii="ヒラギノ角ゴ Pro W3" w:eastAsia="ヒラギノ角ゴ Pro W3" w:hAnsi="ヒラギノ角ゴ Pro W3" w:cs="Arial"/>
-          <w:kern w:val="0"/>
-          <w:sz w:val="22"/>
-          <w:szCs w:val="22"/>
-        </w:rPr>
-      </w:pPr>
-      <w:r>
-        <w:rPr>
-          <w:rFonts w:ascii="ヒラギノ角ゴ Pro W3" w:eastAsia="ヒラギノ角ゴ Pro W3" w:hAnsi="ヒラギノ角ゴ Pro W3" w:cs="Arial"/>
-          <w:kern w:val="0"/>
-          <w:sz w:val="22"/>
-          <w:szCs w:val="22"/>
-        </w:rPr>
-        <w:t xml:space="preserve">7. </w:t>
-      </w:r>
-      <w:r>
-        <w:rPr>
-          <w:rFonts w:ascii="ヒラギノ角ゴ Pro W3" w:eastAsia="ヒラギノ角ゴ Pro W3" w:hAnsi="ヒラギノ角ゴ Pro W3" w:cs="Arial"/>
-          <w:b/>
-          <w:bCs/>
-          <w:kern w:val="0"/>
-          <w:sz w:val="22"/>
-          <w:szCs w:val="22"/>
-          <w:u w:val="single"/>
-        </w:rPr>
-        <w:t>Tomoro Yanase</w:t>
-      </w:r>
-      <w:r>
-        <w:rPr>
-          <w:rFonts w:ascii="ヒラギノ角ゴ Pro W3" w:eastAsia="ヒラギノ角ゴ Pro W3" w:hAnsi="ヒラギノ角ゴ Pro W3" w:cs="Arial"/>
-          <w:kern w:val="0"/>
-          <w:sz w:val="22"/>
-          <w:szCs w:val="22"/>
-        </w:rPr>
-        <w:t>, Seiya Nishizawa, Hiroaki Miura, Tetsuya Takemi, Hirofumi Tomita</w:t>
-      </w:r>
-      <w:r>
-        <w:rPr>
-          <w:rFonts w:ascii="ヒラギノ角ゴ Pro W3" w:eastAsia="ヒラギノ角ゴ Pro W3" w:hAnsi="ヒラギノ角ゴ Pro W3" w:cs="Arial"/>
-          <w:kern w:val="0"/>
-          <w:sz w:val="22"/>
-          <w:szCs w:val="22"/>
-        </w:rPr>
-        <w:t>.</w:t>
-      </w:r>
-    </w:p>
-    <w:p>
-      <w:pPr>
-        <w:pStyle w:val="a5"/>
-        <w:widowControl/>
-        <w:ind w:leftChars="0" w:left="360"/>
-        <w:jc w:val="left"/>
-        <w:rPr>
-          <w:rFonts w:ascii="ヒラギノ角ゴ Pro W3" w:eastAsia="ヒラギノ角ゴ Pro W3" w:hAnsi="ヒラギノ角ゴ Pro W3" w:cs="Arial"/>
-          <w:kern w:val="0"/>
-          <w:sz w:val="22"/>
-          <w:szCs w:val="22"/>
-        </w:rPr>
-      </w:pPr>
-      <w:r>
-        <w:rPr>
-          <w:rFonts w:ascii="ヒラギノ角ゴ Pro W3" w:eastAsia="ヒラギノ角ゴ Pro W3" w:hAnsi="ヒラギノ角ゴ Pro W3" w:cs="Arial"/>
-          <w:kern w:val="0"/>
-          <w:sz w:val="22"/>
-          <w:szCs w:val="22"/>
-        </w:rPr>
-        <w:lastRenderedPageBreak/>
         <w:t>Self-Organization Mechanism of Cloud Clusters in Idealized Numerical Experiments,</w:t>
       </w:r>
     </w:p>
@@ -11433,7 +12063,7 @@
       <w:rPr>
         <w:rFonts w:ascii="Arial" w:hAnsi="Arial" w:cs="Arial"/>
       </w:rPr>
-      <w:t>3</w:t>
+      <w:t>4</w:t>
     </w:r>
     <w:r>
       <w:rPr>
@@ -11445,13 +12075,7 @@
       <w:rPr>
         <w:rFonts w:ascii="Arial" w:hAnsi="Arial" w:cs="Arial"/>
       </w:rPr>
-      <w:t>1</w:t>
-    </w:r>
-    <w:r>
-      <w:rPr>
-        <w:rFonts w:ascii="Arial" w:hAnsi="Arial" w:cs="Arial"/>
-      </w:rPr>
-      <w:t>1</w:t>
+      <w:t>4</w:t>
     </w:r>
     <w:r>
       <w:rPr>
@@ -11463,7 +12087,7 @@
       <w:rPr>
         <w:rFonts w:ascii="Arial" w:hAnsi="Arial" w:cs="Arial"/>
       </w:rPr>
-      <w:t>9</w:t>
+      <w:t>6</w:t>
     </w:r>
     <w:r>
       <w:rPr>

--- a/CurriculumVitae_TomoroYanase_ja.docx
+++ b/CurriculumVitae_TomoroYanase_ja.docx
@@ -1767,7 +1767,7 @@
         <w:widowControl/>
         <w:jc w:val="left"/>
         <w:rPr>
-          <w:rFonts w:ascii="ヒラギノ角ゴ Pro W3" w:eastAsia="ヒラギノ角ゴ Pro W3" w:hAnsi="ヒラギノ角ゴ Pro W3" w:cs="Arial" w:hint="eastAsia"/>
+          <w:rFonts w:ascii="ヒラギノ角ゴ Pro W3" w:eastAsia="ヒラギノ角ゴ Pro W3" w:hAnsi="ヒラギノ角ゴ Pro W3" w:cs="Arial"/>
           <w:b/>
           <w:bCs/>
           <w:kern w:val="0"/>
@@ -2732,7 +2732,223 @@
           <w:sz w:val="22"/>
           <w:szCs w:val="22"/>
         </w:rPr>
-        <w:t>6</w:t>
+        <w:t xml:space="preserve">6. </w:t>
+      </w:r>
+      <w:r>
+        <w:rPr>
+          <w:rFonts w:ascii="Arial" w:eastAsia="Meiryo UI" w:hAnsi="Arial" w:cs="Arial"/>
+          <w:kern w:val="0"/>
+          <w:sz w:val="22"/>
+          <w:szCs w:val="22"/>
+        </w:rPr>
+        <w:t xml:space="preserve"> </w:t>
+      </w:r>
+      <w:r>
+        <w:rPr>
+          <w:rFonts w:ascii="Arial" w:eastAsia="Meiryo UI" w:hAnsi="Arial" w:cs="Arial"/>
+          <w:kern w:val="0"/>
+          <w:sz w:val="22"/>
+          <w:szCs w:val="22"/>
+        </w:rPr>
+        <w:t>(</w:t>
+      </w:r>
+      <w:r>
+        <w:rPr>
+          <w:rFonts w:ascii="ヒラギノ角ゴ Pro W3" w:eastAsia="ヒラギノ角ゴ Pro W3" w:hAnsi="ヒラギノ角ゴ Pro W3" w:cs="Arial" w:hint="eastAsia"/>
+          <w:kern w:val="0"/>
+          <w:sz w:val="22"/>
+          <w:szCs w:val="22"/>
+        </w:rPr>
+        <w:t>査読中</w:t>
+      </w:r>
+      <w:r>
+        <w:rPr>
+          <w:rFonts w:ascii="ヒラギノ角ゴ Pro W3" w:eastAsia="ヒラギノ角ゴ Pro W3" w:hAnsi="ヒラギノ角ゴ Pro W3" w:cs="Arial"/>
+          <w:kern w:val="0"/>
+          <w:sz w:val="22"/>
+          <w:szCs w:val="22"/>
+        </w:rPr>
+        <w:t>)</w:t>
+      </w:r>
+      <w:r>
+        <w:rPr>
+          <w:rFonts w:ascii="ヒラギノ角ゴ Pro W3" w:eastAsia="ヒラギノ角ゴ Pro W3" w:hAnsi="ヒラギノ角ゴ Pro W3" w:cs="Arial"/>
+          <w:kern w:val="0"/>
+          <w:sz w:val="22"/>
+          <w:szCs w:val="22"/>
+        </w:rPr>
+        <w:t xml:space="preserve"> </w:t>
+      </w:r>
+      <w:r>
+        <w:rPr>
+          <w:rFonts w:ascii="Arial" w:eastAsia="Meiryo UI" w:hAnsi="Arial" w:cs="Arial"/>
+          <w:b/>
+          <w:bCs/>
+          <w:kern w:val="0"/>
+          <w:sz w:val="22"/>
+          <w:szCs w:val="22"/>
+          <w:u w:val="single"/>
+        </w:rPr>
+        <w:t>Y</w:t>
+      </w:r>
+      <w:r>
+        <w:rPr>
+          <w:rFonts w:ascii="Arial" w:eastAsia="Meiryo UI" w:hAnsi="Arial" w:cs="Arial"/>
+          <w:b/>
+          <w:bCs/>
+          <w:kern w:val="0"/>
+          <w:sz w:val="22"/>
+          <w:szCs w:val="22"/>
+          <w:u w:val="single"/>
+        </w:rPr>
+        <w:t>anase, T.</w:t>
+      </w:r>
+      <w:r>
+        <w:rPr>
+          <w:rFonts w:ascii="Arial" w:eastAsia="Meiryo UI" w:hAnsi="Arial" w:cs="Arial"/>
+          <w:kern w:val="0"/>
+          <w:sz w:val="22"/>
+          <w:szCs w:val="22"/>
+        </w:rPr>
+        <w:t xml:space="preserve">, </w:t>
+      </w:r>
+      <w:r>
+        <w:rPr>
+          <w:rFonts w:ascii="Arial" w:eastAsia="Meiryo UI" w:hAnsi="Arial" w:cs="Arial"/>
+          <w:kern w:val="0"/>
+          <w:sz w:val="22"/>
+          <w:szCs w:val="22"/>
+        </w:rPr>
+        <w:t>Shima, S., Nishizawa, S., &amp;</w:t>
+      </w:r>
+      <w:r>
+        <w:rPr>
+          <w:rFonts w:ascii="Arial" w:eastAsia="Meiryo UI" w:hAnsi="Arial" w:cs="Arial"/>
+          <w:kern w:val="0"/>
+          <w:sz w:val="22"/>
+          <w:szCs w:val="22"/>
+        </w:rPr>
+        <w:t xml:space="preserve"> </w:t>
+      </w:r>
+      <w:r>
+        <w:rPr>
+          <w:rFonts w:ascii="Arial" w:eastAsia="Meiryo UI" w:hAnsi="Arial" w:cs="Arial"/>
+          <w:kern w:val="0"/>
+          <w:sz w:val="22"/>
+          <w:szCs w:val="22"/>
+        </w:rPr>
+        <w:t>Tomita</w:t>
+      </w:r>
+      <w:r>
+        <w:rPr>
+          <w:rFonts w:ascii="Arial" w:eastAsia="Meiryo UI" w:hAnsi="Arial" w:cs="Arial"/>
+          <w:kern w:val="0"/>
+          <w:sz w:val="22"/>
+          <w:szCs w:val="22"/>
+        </w:rPr>
+        <w:t xml:space="preserve">, </w:t>
+      </w:r>
+      <w:r>
+        <w:rPr>
+          <w:rFonts w:ascii="Arial" w:eastAsia="Meiryo UI" w:hAnsi="Arial" w:cs="Arial"/>
+          <w:kern w:val="0"/>
+          <w:sz w:val="22"/>
+          <w:szCs w:val="22"/>
+        </w:rPr>
+        <w:t>H</w:t>
+      </w:r>
+      <w:r>
+        <w:rPr>
+          <w:rFonts w:ascii="Arial" w:eastAsia="Meiryo UI" w:hAnsi="Arial" w:cs="Arial"/>
+          <w:kern w:val="0"/>
+          <w:sz w:val="22"/>
+          <w:szCs w:val="22"/>
+        </w:rPr>
+        <w:t>. (202</w:t>
+      </w:r>
+      <w:r>
+        <w:rPr>
+          <w:rFonts w:ascii="Arial" w:eastAsia="Meiryo UI" w:hAnsi="Arial" w:cs="Arial"/>
+          <w:kern w:val="0"/>
+          <w:sz w:val="22"/>
+          <w:szCs w:val="22"/>
+        </w:rPr>
+        <w:t>4)</w:t>
+      </w:r>
+      <w:r>
+        <w:rPr>
+          <w:rFonts w:ascii="Arial" w:eastAsia="Meiryo UI" w:hAnsi="Arial" w:cs="Arial"/>
+          <w:kern w:val="0"/>
+          <w:sz w:val="22"/>
+          <w:szCs w:val="22"/>
+        </w:rPr>
+        <w:t>.</w:t>
+      </w:r>
+    </w:p>
+    <w:p>
+      <w:pPr>
+        <w:pStyle w:val="a5"/>
+        <w:widowControl/>
+        <w:ind w:leftChars="0" w:left="420"/>
+        <w:jc w:val="left"/>
+        <w:rPr>
+          <w:rFonts w:ascii="Arial" w:eastAsia="Meiryo UI" w:hAnsi="Arial" w:cs="Arial"/>
+          <w:kern w:val="0"/>
+          <w:sz w:val="22"/>
+          <w:szCs w:val="22"/>
+        </w:rPr>
+      </w:pPr>
+      <w:r>
+        <w:rPr>
+          <w:rFonts w:ascii="Arial" w:eastAsia="Meiryo UI" w:hAnsi="Arial" w:cs="Arial"/>
+          <w:kern w:val="0"/>
+          <w:sz w:val="22"/>
+          <w:szCs w:val="22"/>
+        </w:rPr>
+        <w:t>Nonlocally coupled moisture model for convective self-aggregation</w:t>
+      </w:r>
+      <w:r>
+        <w:rPr>
+          <w:rFonts w:ascii="Arial" w:eastAsia="Meiryo UI" w:hAnsi="Arial" w:cs="Arial"/>
+          <w:kern w:val="0"/>
+          <w:sz w:val="22"/>
+          <w:szCs w:val="22"/>
+        </w:rPr>
+        <w:t>.</w:t>
+      </w:r>
+    </w:p>
+    <w:p>
+      <w:pPr>
+        <w:pStyle w:val="a5"/>
+        <w:widowControl/>
+        <w:ind w:leftChars="0" w:left="420"/>
+        <w:jc w:val="left"/>
+        <w:rPr>
+          <w:rFonts w:ascii="Arial" w:eastAsia="Meiryo UI" w:hAnsi="Arial" w:cs="Arial"/>
+          <w:kern w:val="0"/>
+          <w:sz w:val="22"/>
+          <w:szCs w:val="22"/>
+        </w:rPr>
+      </w:pPr>
+      <w:proofErr w:type="spellStart"/>
+      <w:r>
+        <w:rPr>
+          <w:rFonts w:ascii="Arial" w:eastAsia="Meiryo UI" w:hAnsi="Arial" w:cs="Arial"/>
+          <w:kern w:val="0"/>
+          <w:sz w:val="22"/>
+          <w:szCs w:val="22"/>
+        </w:rPr>
+        <w:t>arXiv</w:t>
+      </w:r>
+      <w:proofErr w:type="spellEnd"/>
+      <w:r>
+        <w:rPr>
+          <w:rFonts w:ascii="Arial" w:eastAsia="Meiryo UI" w:hAnsi="Arial" w:cs="Arial"/>
+          <w:kern w:val="0"/>
+          <w:sz w:val="22"/>
+          <w:szCs w:val="22"/>
+        </w:rPr>
+        <w:t xml:space="preserve"> preprint arXiv:2404.04146</w:t>
       </w:r>
       <w:r>
         <w:rPr>
@@ -2750,6 +2966,63 @@
           <w:sz w:val="22"/>
           <w:szCs w:val="22"/>
         </w:rPr>
+        <w:t>doi</w:t>
+      </w:r>
+      <w:r>
+        <w:rPr>
+          <w:rFonts w:ascii="Arial" w:eastAsia="Meiryo UI" w:hAnsi="Arial" w:cs="Arial"/>
+          <w:kern w:val="0"/>
+          <w:sz w:val="22"/>
+          <w:szCs w:val="22"/>
+        </w:rPr>
+        <w:t>:</w:t>
+      </w:r>
+      <w:r>
+        <w:rPr>
+          <w:rFonts w:ascii="Arial" w:eastAsia="Meiryo UI" w:hAnsi="Arial" w:cs="Arial"/>
+          <w:kern w:val="0"/>
+          <w:sz w:val="22"/>
+          <w:szCs w:val="22"/>
+        </w:rPr>
+        <w:t>10.48550/arXiv.2404.04146</w:t>
+      </w:r>
+      <w:r>
+        <w:rPr>
+          <w:rFonts w:ascii="Arial" w:eastAsia="Meiryo UI" w:hAnsi="Arial" w:cs="Arial"/>
+          <w:kern w:val="0"/>
+          <w:sz w:val="22"/>
+          <w:szCs w:val="22"/>
+        </w:rPr>
+        <w:t>.</w:t>
+      </w:r>
+    </w:p>
+    <w:p>
+      <w:pPr>
+        <w:widowControl/>
+        <w:jc w:val="left"/>
+        <w:rPr>
+          <w:rFonts w:ascii="Arial" w:eastAsia="Meiryo UI" w:hAnsi="Arial" w:cs="Arial"/>
+          <w:kern w:val="0"/>
+          <w:sz w:val="22"/>
+          <w:szCs w:val="22"/>
+        </w:rPr>
+      </w:pPr>
+      <w:r>
+        <w:rPr>
+          <w:rFonts w:ascii="Arial" w:eastAsia="Meiryo UI" w:hAnsi="Arial" w:cs="Arial"/>
+          <w:kern w:val="0"/>
+          <w:sz w:val="22"/>
+          <w:szCs w:val="22"/>
+        </w:rPr>
+        <w:t xml:space="preserve">5. </w:t>
+      </w:r>
+      <w:r>
+        <w:rPr>
+          <w:rFonts w:ascii="Arial" w:eastAsia="Meiryo UI" w:hAnsi="Arial" w:cs="Arial"/>
+          <w:kern w:val="0"/>
+          <w:sz w:val="22"/>
+          <w:szCs w:val="22"/>
+        </w:rPr>
         <w:t xml:space="preserve"> </w:t>
       </w:r>
       <w:r>
@@ -2759,34 +3032,52 @@
           <w:sz w:val="22"/>
           <w:szCs w:val="22"/>
         </w:rPr>
-        <w:t>(</w:t>
-      </w:r>
-      <w:r>
-        <w:rPr>
-          <w:rFonts w:ascii="ヒラギノ角ゴ Pro W3" w:eastAsia="ヒラギノ角ゴ Pro W3" w:hAnsi="ヒラギノ角ゴ Pro W3" w:cs="Arial" w:hint="eastAsia"/>
-          <w:kern w:val="0"/>
-          <w:sz w:val="22"/>
-          <w:szCs w:val="22"/>
-        </w:rPr>
-        <w:t>査読中</w:t>
-      </w:r>
-      <w:r>
-        <w:rPr>
-          <w:rFonts w:ascii="ヒラギノ角ゴ Pro W3" w:eastAsia="ヒラギノ角ゴ Pro W3" w:hAnsi="ヒラギノ角ゴ Pro W3" w:cs="Arial"/>
-          <w:kern w:val="0"/>
-          <w:sz w:val="22"/>
-          <w:szCs w:val="22"/>
-        </w:rPr>
-        <w:t>)</w:t>
-      </w:r>
-      <w:r>
-        <w:rPr>
-          <w:rFonts w:ascii="ヒラギノ角ゴ Pro W3" w:eastAsia="ヒラギノ角ゴ Pro W3" w:hAnsi="ヒラギノ角ゴ Pro W3" w:cs="Arial"/>
-          <w:kern w:val="0"/>
-          <w:sz w:val="22"/>
-          <w:szCs w:val="22"/>
-        </w:rPr>
-        <w:t xml:space="preserve"> </w:t>
+        <w:t>Okazaki</w:t>
+      </w:r>
+      <w:r>
+        <w:rPr>
+          <w:rFonts w:ascii="Arial" w:eastAsia="Meiryo UI" w:hAnsi="Arial" w:cs="Arial"/>
+          <w:kern w:val="0"/>
+          <w:sz w:val="22"/>
+          <w:szCs w:val="22"/>
+        </w:rPr>
+        <w:t xml:space="preserve">, M., </w:t>
+      </w:r>
+      <w:r>
+        <w:rPr>
+          <w:rFonts w:ascii="Arial" w:eastAsia="Meiryo UI" w:hAnsi="Arial" w:cs="Arial"/>
+          <w:kern w:val="0"/>
+          <w:sz w:val="22"/>
+          <w:szCs w:val="22"/>
+        </w:rPr>
+        <w:t>Oishi</w:t>
+      </w:r>
+      <w:r>
+        <w:rPr>
+          <w:rFonts w:ascii="Arial" w:eastAsia="Meiryo UI" w:hAnsi="Arial" w:cs="Arial"/>
+          <w:kern w:val="0"/>
+          <w:sz w:val="22"/>
+          <w:szCs w:val="22"/>
+        </w:rPr>
+        <w:t>, S.,</w:t>
+      </w:r>
+      <w:r>
+        <w:rPr>
+          <w:rFonts w:ascii="Arial" w:eastAsia="Meiryo UI" w:hAnsi="Arial" w:cs="Arial"/>
+          <w:kern w:val="0"/>
+          <w:sz w:val="22"/>
+          <w:szCs w:val="22"/>
+        </w:rPr>
+        <w:t xml:space="preserve"> Awata</w:t>
+      </w:r>
+      <w:r>
+        <w:rPr>
+          <w:rFonts w:ascii="Arial" w:eastAsia="Meiryo UI" w:hAnsi="Arial" w:cs="Arial"/>
+          <w:kern w:val="0"/>
+          <w:sz w:val="22"/>
+          <w:szCs w:val="22"/>
+        </w:rPr>
+        <w:t xml:space="preserve">, Y., </w:t>
       </w:r>
       <w:r>
         <w:rPr>
@@ -2828,15 +3119,6 @@
           <w:sz w:val="22"/>
           <w:szCs w:val="22"/>
         </w:rPr>
-        <w:t xml:space="preserve">Shima, S., Nishizawa, S., </w:t>
-      </w:r>
-      <w:r>
-        <w:rPr>
-          <w:rFonts w:ascii="Arial" w:eastAsia="Meiryo UI" w:hAnsi="Arial" w:cs="Arial"/>
-          <w:kern w:val="0"/>
-          <w:sz w:val="22"/>
-          <w:szCs w:val="22"/>
-        </w:rPr>
         <w:t>&amp;</w:t>
       </w:r>
       <w:r>
@@ -2846,61 +3128,16 @@
           <w:sz w:val="22"/>
           <w:szCs w:val="22"/>
         </w:rPr>
-        <w:t xml:space="preserve"> </w:t>
-      </w:r>
-      <w:r>
-        <w:rPr>
-          <w:rFonts w:ascii="Arial" w:eastAsia="Meiryo UI" w:hAnsi="Arial" w:cs="Arial"/>
-          <w:kern w:val="0"/>
-          <w:sz w:val="22"/>
-          <w:szCs w:val="22"/>
-        </w:rPr>
-        <w:t>Tomita</w:t>
-      </w:r>
-      <w:r>
-        <w:rPr>
-          <w:rFonts w:ascii="Arial" w:eastAsia="Meiryo UI" w:hAnsi="Arial" w:cs="Arial"/>
-          <w:kern w:val="0"/>
-          <w:sz w:val="22"/>
-          <w:szCs w:val="22"/>
-        </w:rPr>
-        <w:t xml:space="preserve">, </w:t>
-      </w:r>
-      <w:r>
-        <w:rPr>
-          <w:rFonts w:ascii="Arial" w:eastAsia="Meiryo UI" w:hAnsi="Arial" w:cs="Arial"/>
-          <w:kern w:val="0"/>
-          <w:sz w:val="22"/>
-          <w:szCs w:val="22"/>
-        </w:rPr>
-        <w:t>H</w:t>
-      </w:r>
-      <w:r>
-        <w:rPr>
-          <w:rFonts w:ascii="Arial" w:eastAsia="Meiryo UI" w:hAnsi="Arial" w:cs="Arial"/>
-          <w:kern w:val="0"/>
-          <w:sz w:val="22"/>
-          <w:szCs w:val="22"/>
-        </w:rPr>
-        <w:t>. (202</w:t>
-      </w:r>
-      <w:r>
-        <w:rPr>
-          <w:rFonts w:ascii="Arial" w:eastAsia="Meiryo UI" w:hAnsi="Arial" w:cs="Arial"/>
-          <w:kern w:val="0"/>
-          <w:sz w:val="22"/>
-          <w:szCs w:val="22"/>
-        </w:rPr>
-        <w:t>4</w:t>
-      </w:r>
-      <w:r>
-        <w:rPr>
-          <w:rFonts w:ascii="Arial" w:eastAsia="Meiryo UI" w:hAnsi="Arial" w:cs="Arial"/>
-          <w:kern w:val="0"/>
-          <w:sz w:val="22"/>
-          <w:szCs w:val="22"/>
-        </w:rPr>
-        <w:t>)</w:t>
+        <w:t xml:space="preserve"> Takemi, T. (202</w:t>
+      </w:r>
+      <w:r>
+        <w:rPr>
+          <w:rFonts w:ascii="Arial" w:eastAsia="Meiryo UI" w:hAnsi="Arial" w:cs="Arial"/>
+          <w:kern w:val="0"/>
+          <w:sz w:val="22"/>
+          <w:szCs w:val="22"/>
+        </w:rPr>
+        <w:t>3)</w:t>
       </w:r>
       <w:r>
         <w:rPr>
@@ -2932,182 +3169,7 @@
           <w:sz w:val="22"/>
           <w:szCs w:val="22"/>
         </w:rPr>
-        <w:t>Nonlocally coupled moisture model for convective self-aggregation</w:t>
-      </w:r>
-    </w:p>
-    <w:p>
-      <w:pPr>
-        <w:widowControl/>
-        <w:jc w:val="left"/>
-        <w:rPr>
-          <w:rFonts w:ascii="Arial" w:eastAsia="Meiryo UI" w:hAnsi="Arial" w:cs="Arial"/>
-          <w:kern w:val="0"/>
-          <w:sz w:val="22"/>
-          <w:szCs w:val="22"/>
-        </w:rPr>
-      </w:pPr>
-      <w:r>
-        <w:rPr>
-          <w:rFonts w:ascii="Arial" w:eastAsia="Meiryo UI" w:hAnsi="Arial" w:cs="Arial"/>
-          <w:kern w:val="0"/>
-          <w:sz w:val="22"/>
-          <w:szCs w:val="22"/>
-        </w:rPr>
-        <w:t xml:space="preserve">5. </w:t>
-      </w:r>
-      <w:r>
-        <w:rPr>
-          <w:rFonts w:ascii="Arial" w:eastAsia="Meiryo UI" w:hAnsi="Arial" w:cs="Arial"/>
-          <w:kern w:val="0"/>
-          <w:sz w:val="22"/>
-          <w:szCs w:val="22"/>
-        </w:rPr>
-        <w:t xml:space="preserve"> </w:t>
-      </w:r>
-      <w:r>
-        <w:rPr>
-          <w:rFonts w:ascii="Arial" w:eastAsia="Meiryo UI" w:hAnsi="Arial" w:cs="Arial"/>
-          <w:kern w:val="0"/>
-          <w:sz w:val="22"/>
-          <w:szCs w:val="22"/>
-        </w:rPr>
-        <w:t>Okazaki</w:t>
-      </w:r>
-      <w:r>
-        <w:rPr>
-          <w:rFonts w:ascii="Arial" w:eastAsia="Meiryo UI" w:hAnsi="Arial" w:cs="Arial"/>
-          <w:kern w:val="0"/>
-          <w:sz w:val="22"/>
-          <w:szCs w:val="22"/>
-        </w:rPr>
-        <w:t xml:space="preserve">, M., </w:t>
-      </w:r>
-      <w:r>
-        <w:rPr>
-          <w:rFonts w:ascii="Arial" w:eastAsia="Meiryo UI" w:hAnsi="Arial" w:cs="Arial"/>
-          <w:kern w:val="0"/>
-          <w:sz w:val="22"/>
-          <w:szCs w:val="22"/>
-        </w:rPr>
-        <w:t>Oishi</w:t>
-      </w:r>
-      <w:r>
-        <w:rPr>
-          <w:rFonts w:ascii="Arial" w:eastAsia="Meiryo UI" w:hAnsi="Arial" w:cs="Arial"/>
-          <w:kern w:val="0"/>
-          <w:sz w:val="22"/>
-          <w:szCs w:val="22"/>
-        </w:rPr>
-        <w:t>, S.,</w:t>
-      </w:r>
-      <w:r>
-        <w:rPr>
-          <w:rFonts w:ascii="Arial" w:eastAsia="Meiryo UI" w:hAnsi="Arial" w:cs="Arial"/>
-          <w:kern w:val="0"/>
-          <w:sz w:val="22"/>
-          <w:szCs w:val="22"/>
-        </w:rPr>
-        <w:t xml:space="preserve"> Awata</w:t>
-      </w:r>
-      <w:r>
-        <w:rPr>
-          <w:rFonts w:ascii="Arial" w:eastAsia="Meiryo UI" w:hAnsi="Arial" w:cs="Arial"/>
-          <w:kern w:val="0"/>
-          <w:sz w:val="22"/>
-          <w:szCs w:val="22"/>
-        </w:rPr>
-        <w:t xml:space="preserve">, Y., </w:t>
-      </w:r>
-      <w:r>
-        <w:rPr>
-          <w:rFonts w:ascii="Arial" w:eastAsia="Meiryo UI" w:hAnsi="Arial" w:cs="Arial"/>
-          <w:b/>
-          <w:bCs/>
-          <w:kern w:val="0"/>
-          <w:sz w:val="22"/>
-          <w:szCs w:val="22"/>
-          <w:u w:val="single"/>
-        </w:rPr>
-        <w:t>Y</w:t>
-      </w:r>
-      <w:r>
-        <w:rPr>
-          <w:rFonts w:ascii="Arial" w:eastAsia="Meiryo UI" w:hAnsi="Arial" w:cs="Arial"/>
-          <w:b/>
-          <w:bCs/>
-          <w:kern w:val="0"/>
-          <w:sz w:val="22"/>
-          <w:szCs w:val="22"/>
-          <w:u w:val="single"/>
-        </w:rPr>
-        <w:t>anase, T.</w:t>
-      </w:r>
-      <w:r>
-        <w:rPr>
-          <w:rFonts w:ascii="Arial" w:eastAsia="Meiryo UI" w:hAnsi="Arial" w:cs="Arial"/>
-          <w:kern w:val="0"/>
-          <w:sz w:val="22"/>
-          <w:szCs w:val="22"/>
-        </w:rPr>
-        <w:t xml:space="preserve">, </w:t>
-      </w:r>
-      <w:r>
-        <w:rPr>
-          <w:rFonts w:ascii="Arial" w:eastAsia="Meiryo UI" w:hAnsi="Arial" w:cs="Arial"/>
-          <w:kern w:val="0"/>
-          <w:sz w:val="22"/>
-          <w:szCs w:val="22"/>
-        </w:rPr>
-        <w:t>&amp;</w:t>
-      </w:r>
-      <w:r>
-        <w:rPr>
-          <w:rFonts w:ascii="Arial" w:eastAsia="Meiryo UI" w:hAnsi="Arial" w:cs="Arial"/>
-          <w:kern w:val="0"/>
-          <w:sz w:val="22"/>
-          <w:szCs w:val="22"/>
-        </w:rPr>
-        <w:t xml:space="preserve"> Takemi, T. (202</w:t>
-      </w:r>
-      <w:r>
-        <w:rPr>
-          <w:rFonts w:ascii="Arial" w:eastAsia="Meiryo UI" w:hAnsi="Arial" w:cs="Arial"/>
-          <w:kern w:val="0"/>
-          <w:sz w:val="22"/>
-          <w:szCs w:val="22"/>
-        </w:rPr>
-        <w:t>3)</w:t>
-      </w:r>
-      <w:r>
-        <w:rPr>
-          <w:rFonts w:ascii="Arial" w:eastAsia="Meiryo UI" w:hAnsi="Arial" w:cs="Arial"/>
-          <w:kern w:val="0"/>
-          <w:sz w:val="22"/>
-          <w:szCs w:val="22"/>
-        </w:rPr>
-        <w:t>.</w:t>
-      </w:r>
-    </w:p>
-    <w:p>
-      <w:pPr>
-        <w:pStyle w:val="a5"/>
-        <w:widowControl/>
-        <w:ind w:leftChars="0" w:left="420"/>
-        <w:jc w:val="left"/>
-        <w:rPr>
-          <w:rFonts w:ascii="Arial" w:eastAsia="Meiryo UI" w:hAnsi="Arial" w:cs="Arial"/>
-          <w:kern w:val="0"/>
-          <w:sz w:val="22"/>
-          <w:szCs w:val="22"/>
-        </w:rPr>
-      </w:pPr>
-      <w:r>
-        <w:rPr>
-          <w:rFonts w:ascii="Arial" w:eastAsia="Meiryo UI" w:hAnsi="Arial" w:cs="Arial"/>
-          <w:kern w:val="0"/>
-          <w:sz w:val="22"/>
-          <w:szCs w:val="22"/>
-        </w:rPr>
+        <w:lastRenderedPageBreak/>
         <w:t>An analytical representation of raindrop size distribution in a mixed convective and stratiform precipitating system as revealed by field observations</w:t>
       </w:r>
       <w:r>
@@ -3142,7 +3204,6 @@
           <w:sz w:val="22"/>
           <w:szCs w:val="22"/>
         </w:rPr>
-        <w:lastRenderedPageBreak/>
         <w:t>Atmospheric Science Letters</w:t>
       </w:r>
       <w:r>
@@ -3170,27 +3231,7 @@
           <w:sz w:val="22"/>
           <w:szCs w:val="22"/>
         </w:rPr>
-        <w:t xml:space="preserve">. </w:t>
-      </w:r>
-      <w:proofErr w:type="spellStart"/>
-      <w:r>
-        <w:rPr>
-          <w:rFonts w:ascii="Arial" w:eastAsia="Meiryo UI" w:hAnsi="Arial" w:cs="Arial"/>
-          <w:kern w:val="0"/>
-          <w:sz w:val="22"/>
-          <w:szCs w:val="22"/>
-        </w:rPr>
-        <w:t>doi</w:t>
-      </w:r>
-      <w:proofErr w:type="spellEnd"/>
-      <w:r>
-        <w:rPr>
-          <w:rFonts w:ascii="Arial" w:eastAsia="Meiryo UI" w:hAnsi="Arial" w:cs="Arial"/>
-          <w:kern w:val="0"/>
-          <w:sz w:val="22"/>
-          <w:szCs w:val="22"/>
-        </w:rPr>
-        <w:t xml:space="preserve">: </w:t>
+        <w:t>. doi:</w:t>
       </w:r>
       <w:r>
         <w:rPr>
@@ -3410,25 +3451,14 @@
         </w:rPr>
         <w:t xml:space="preserve"> </w:t>
       </w:r>
-      <w:proofErr w:type="spellStart"/>
-      <w:r>
-        <w:rPr>
-          <w:rFonts w:ascii="Arial" w:eastAsia="Meiryo UI" w:hAnsi="Arial" w:cs="Arial"/>
-          <w:kern w:val="0"/>
-          <w:sz w:val="22"/>
-          <w:szCs w:val="22"/>
-        </w:rPr>
-        <w:t>doi</w:t>
-      </w:r>
-      <w:proofErr w:type="spellEnd"/>
-      <w:r>
-        <w:rPr>
-          <w:rFonts w:ascii="Arial" w:eastAsia="Meiryo UI" w:hAnsi="Arial" w:cs="Arial"/>
-          <w:kern w:val="0"/>
-          <w:sz w:val="22"/>
-          <w:szCs w:val="22"/>
-        </w:rPr>
-        <w:t xml:space="preserve">: </w:t>
+      <w:r>
+        <w:rPr>
+          <w:rFonts w:ascii="Arial" w:eastAsia="Meiryo UI" w:hAnsi="Arial" w:cs="Arial"/>
+          <w:kern w:val="0"/>
+          <w:sz w:val="22"/>
+          <w:szCs w:val="22"/>
+        </w:rPr>
+        <w:t>doi:</w:t>
       </w:r>
       <w:r>
         <w:rPr>
@@ -4074,16 +4104,7 @@
           <w:sz w:val="22"/>
           <w:szCs w:val="22"/>
         </w:rPr>
-        <w:t>4</w:t>
-      </w:r>
-      <w:r>
-        <w:rPr>
-          <w:rFonts w:ascii="ヒラギノ角ゴ Pro W3" w:eastAsia="ヒラギノ角ゴ Pro W3" w:hAnsi="ヒラギノ角ゴ Pro W3" w:cs="Arial"/>
-          <w:kern w:val="0"/>
-          <w:sz w:val="22"/>
-          <w:szCs w:val="22"/>
-        </w:rPr>
-        <w:t>.</w:t>
+        <w:t>4.</w:t>
       </w:r>
       <w:r>
         <w:rPr>
@@ -4131,7 +4152,34 @@
           <w:sz w:val="22"/>
           <w:szCs w:val="22"/>
         </w:rPr>
-        <w:t>, 近藤誠, 大塚成徳, 吉田龍二, 佐藤拓人, 宮本佳明, 藤 原泰, 末木健太, 高須賀大輔, 伊藤純至, 橋本明弘, 八代尚</w:t>
+        <w:t xml:space="preserve">, 近藤誠, 大塚成徳, 吉田龍二, 佐藤拓人, 宮本佳明, 藤 原泰, 末木健太, 高須賀大輔, 伊藤純至, 橋本明弘, 八代尚 </w:t>
+      </w:r>
+      <w:r>
+        <w:rPr>
+          <w:rFonts w:ascii="ヒラギノ角ゴ Pro W3" w:eastAsia="ヒラギノ角ゴ Pro W3" w:hAnsi="ヒラギノ角ゴ Pro W3" w:cs="Arial"/>
+          <w:kern w:val="0"/>
+          <w:sz w:val="22"/>
+          <w:szCs w:val="22"/>
+        </w:rPr>
+        <w:t>(</w:t>
+      </w:r>
+      <w:r>
+        <w:rPr>
+          <w:rFonts w:ascii="ヒラギノ角ゴ Pro W3" w:eastAsia="ヒラギノ角ゴ Pro W3" w:hAnsi="ヒラギノ角ゴ Pro W3" w:cs="Arial"/>
+          <w:kern w:val="0"/>
+          <w:sz w:val="22"/>
+          <w:szCs w:val="22"/>
+        </w:rPr>
+        <w:t>2024</w:t>
+      </w:r>
+      <w:r>
+        <w:rPr>
+          <w:rFonts w:ascii="ヒラギノ角ゴ Pro W3" w:eastAsia="ヒラギノ角ゴ Pro W3" w:hAnsi="ヒラギノ角ゴ Pro W3" w:cs="Arial"/>
+          <w:kern w:val="0"/>
+          <w:sz w:val="22"/>
+          <w:szCs w:val="22"/>
+        </w:rPr>
+        <w:t>).</w:t>
       </w:r>
       <w:r>
         <w:rPr>
@@ -4149,42 +4197,6 @@
           <w:sz w:val="22"/>
           <w:szCs w:val="22"/>
         </w:rPr>
-        <w:t>(</w:t>
-      </w:r>
-      <w:r>
-        <w:rPr>
-          <w:rFonts w:ascii="ヒラギノ角ゴ Pro W3" w:eastAsia="ヒラギノ角ゴ Pro W3" w:hAnsi="ヒラギノ角ゴ Pro W3" w:cs="Arial"/>
-          <w:kern w:val="0"/>
-          <w:sz w:val="22"/>
-          <w:szCs w:val="22"/>
-        </w:rPr>
-        <w:t>2024</w:t>
-      </w:r>
-      <w:r>
-        <w:rPr>
-          <w:rFonts w:ascii="ヒラギノ角ゴ Pro W3" w:eastAsia="ヒラギノ角ゴ Pro W3" w:hAnsi="ヒラギノ角ゴ Pro W3" w:cs="Arial"/>
-          <w:kern w:val="0"/>
-          <w:sz w:val="22"/>
-          <w:szCs w:val="22"/>
-        </w:rPr>
-        <w:t>).</w:t>
-      </w:r>
-      <w:r>
-        <w:rPr>
-          <w:rFonts w:ascii="ヒラギノ角ゴ Pro W3" w:eastAsia="ヒラギノ角ゴ Pro W3" w:hAnsi="ヒラギノ角ゴ Pro W3" w:cs="Arial"/>
-          <w:kern w:val="0"/>
-          <w:sz w:val="22"/>
-          <w:szCs w:val="22"/>
-        </w:rPr>
-        <w:t xml:space="preserve"> </w:t>
-      </w:r>
-      <w:r>
-        <w:rPr>
-          <w:rFonts w:ascii="ヒラギノ角ゴ Pro W3" w:eastAsia="ヒラギノ角ゴ Pro W3" w:hAnsi="ヒラギノ角ゴ Pro W3" w:cs="Arial"/>
-          <w:kern w:val="0"/>
-          <w:sz w:val="22"/>
-          <w:szCs w:val="22"/>
-        </w:rPr>
         <w:t>第 6 回非静力学</w:t>
       </w:r>
       <w:r>
@@ -4212,16 +4224,7 @@
           <w:sz w:val="22"/>
           <w:szCs w:val="22"/>
         </w:rPr>
-        <w:t>ワークショップ</w:t>
-      </w:r>
-      <w:r>
-        <w:rPr>
-          <w:rFonts w:ascii="ヒラギノ角ゴ Pro W3" w:eastAsia="ヒラギノ角ゴ Pro W3" w:hAnsi="ヒラギノ角ゴ Pro W3" w:cs="Arial" w:hint="eastAsia"/>
-          <w:kern w:val="0"/>
-          <w:sz w:val="22"/>
-          <w:szCs w:val="22"/>
-        </w:rPr>
-        <w:t>(</w:t>
+        <w:t>ワークショップ(</w:t>
       </w:r>
       <w:r>
         <w:rPr>
@@ -4257,43 +4260,16 @@
           <w:sz w:val="22"/>
           <w:szCs w:val="22"/>
         </w:rPr>
-        <w:t>ワークショップ</w:t>
-      </w:r>
-      <w:r>
-        <w:rPr>
-          <w:rFonts w:ascii="ヒラギノ角ゴ Pro W3" w:eastAsia="ヒラギノ角ゴ Pro W3" w:hAnsi="ヒラギノ角ゴ Pro W3" w:cs="Arial" w:hint="eastAsia"/>
-          <w:kern w:val="0"/>
-          <w:sz w:val="22"/>
-          <w:szCs w:val="22"/>
-        </w:rPr>
-        <w:t>)</w:t>
-      </w:r>
-      <w:r>
-        <w:rPr>
-          <w:rFonts w:ascii="ヒラギノ角ゴ Pro W3" w:eastAsia="ヒラギノ角ゴ Pro W3" w:hAnsi="ヒラギノ角ゴ Pro W3" w:cs="Arial"/>
-          <w:kern w:val="0"/>
-          <w:sz w:val="22"/>
-          <w:szCs w:val="22"/>
-        </w:rPr>
-        <w:t>の報告, 天気</w:t>
-      </w:r>
-      <w:r>
-        <w:rPr>
-          <w:rFonts w:ascii="ヒラギノ角ゴ Pro W3" w:eastAsia="ヒラギノ角ゴ Pro W3" w:hAnsi="ヒラギノ角ゴ Pro W3" w:cs="Arial"/>
-          <w:kern w:val="0"/>
-          <w:sz w:val="22"/>
-          <w:szCs w:val="22"/>
-        </w:rPr>
-        <w:t>,</w:t>
-      </w:r>
-      <w:r>
-        <w:rPr>
-          <w:rFonts w:ascii="ヒラギノ角ゴ Pro W3" w:eastAsia="ヒラギノ角ゴ Pro W3" w:hAnsi="ヒラギノ角ゴ Pro W3" w:cs="Arial"/>
-          <w:kern w:val="0"/>
-          <w:sz w:val="22"/>
-          <w:szCs w:val="22"/>
-        </w:rPr>
-        <w:t xml:space="preserve"> 71(2), 75-81.</w:t>
+        <w:t>ワークショップ)</w:t>
+      </w:r>
+      <w:r>
+        <w:rPr>
+          <w:rFonts w:ascii="ヒラギノ角ゴ Pro W3" w:eastAsia="ヒラギノ角ゴ Pro W3" w:hAnsi="ヒラギノ角ゴ Pro W3" w:cs="Arial"/>
+          <w:kern w:val="0"/>
+          <w:sz w:val="22"/>
+          <w:szCs w:val="22"/>
+        </w:rPr>
+        <w:t>の報告, 天気, 71(2), 75-81.</w:t>
       </w:r>
     </w:p>
     <w:p>
@@ -5011,6 +4987,7 @@
           <w:sz w:val="22"/>
           <w:szCs w:val="22"/>
         </w:rPr>
+        <w:lastRenderedPageBreak/>
         <w:t>17</w:t>
       </w:r>
       <w:r>
@@ -5063,7 +5040,6 @@
           <w:sz w:val="22"/>
           <w:szCs w:val="22"/>
         </w:rPr>
-        <w:lastRenderedPageBreak/>
         <w:t>Characteristic Horizontal Length and Form of Large-Scale Self-Aggregation of Clouds in Radiative-Convective Equilibrium</w:t>
       </w:r>
       <w:r>
@@ -6347,6 +6323,7 @@
           <w:sz w:val="22"/>
           <w:szCs w:val="22"/>
         </w:rPr>
+        <w:lastRenderedPageBreak/>
         <w:t>A consecutive development of MJO events in the 2018-2019 winter season reproduced by a three-month SST-forced experiment with NICAM, AGU Fall Meeting 2020, Virtual, Dec, 2020.</w:t>
       </w:r>
     </w:p>
@@ -6368,7 +6345,6 @@
           <w:sz w:val="22"/>
           <w:szCs w:val="22"/>
         </w:rPr>
-        <w:lastRenderedPageBreak/>
         <w:t xml:space="preserve">5.  </w:t>
       </w:r>
       <w:r>
@@ -7885,6 +7861,7 @@
           <w:sz w:val="22"/>
           <w:szCs w:val="22"/>
         </w:rPr>
+        <w:lastRenderedPageBreak/>
         <w:t xml:space="preserve">Self-aggregation and pattern formation of convective cloud ensembles in idealized atmospheric numerical experiments, The 26th Interdisciplinary Exchange Evening, </w:t>
       </w:r>
       <w:r>
@@ -8109,7 +8086,6 @@
           <w:sz w:val="22"/>
           <w:szCs w:val="22"/>
         </w:rPr>
-        <w:lastRenderedPageBreak/>
         <w:t>放射対流平衡下における雲と水蒸気の大規模な組織化に関する数値実験</w:t>
       </w:r>
       <w:r>
@@ -10681,6 +10657,7 @@
           <w:sz w:val="22"/>
           <w:szCs w:val="22"/>
         </w:rPr>
+        <w:lastRenderedPageBreak/>
         <w:t>湿潤対流の自己集合化の発生に関する新たな臨界長さ,</w:t>
       </w:r>
     </w:p>
@@ -10810,7 +10787,6 @@
           <w:sz w:val="22"/>
           <w:szCs w:val="22"/>
         </w:rPr>
-        <w:lastRenderedPageBreak/>
         <w:t>日本気象学会</w:t>
       </w:r>
       <w:r>
@@ -12075,7 +12051,7 @@
       <w:rPr>
         <w:rFonts w:ascii="Arial" w:hAnsi="Arial" w:cs="Arial"/>
       </w:rPr>
-      <w:t>4</w:t>
+      <w:t>5</w:t>
     </w:r>
     <w:r>
       <w:rPr>
@@ -12087,7 +12063,7 @@
       <w:rPr>
         <w:rFonts w:ascii="Arial" w:hAnsi="Arial" w:cs="Arial"/>
       </w:rPr>
-      <w:t>6</w:t>
+      <w:t>12</w:t>
     </w:r>
     <w:r>
       <w:rPr>

--- a/CurriculumVitae_TomoroYanase_ja.docx
+++ b/CurriculumVitae_TomoroYanase_ja.docx
@@ -2307,15 +2307,15 @@
         <w:ind w:leftChars="0"/>
         <w:jc w:val="left"/>
         <w:rPr>
-          <w:rFonts w:ascii="ヒラギノ角ゴ Pro W3" w:eastAsia="ヒラギノ角ゴ Pro W3" w:hAnsi="ヒラギノ角ゴ Pro W3" w:cs="Arial"/>
-          <w:kern w:val="0"/>
-          <w:sz w:val="22"/>
-          <w:szCs w:val="22"/>
-        </w:rPr>
-      </w:pPr>
-      <w:r>
-        <w:rPr>
-          <w:rFonts w:ascii="ヒラギノ角ゴ Pro W3" w:eastAsia="ヒラギノ角ゴ Pro W3" w:hAnsi="ヒラギノ角ゴ Pro W3" w:cs="Arial"/>
+          <w:rFonts w:ascii="Arial" w:eastAsia="ヒラギノ角ゴ Pro W3" w:hAnsi="Arial" w:cs="Arial"/>
+          <w:kern w:val="0"/>
+          <w:sz w:val="22"/>
+          <w:szCs w:val="22"/>
+        </w:rPr>
+      </w:pPr>
+      <w:r>
+        <w:rPr>
+          <w:rFonts w:ascii="Arial" w:eastAsia="ヒラギノ角ゴ Pro W3" w:hAnsi="Arial" w:cs="Arial"/>
           <w:kern w:val="0"/>
           <w:sz w:val="22"/>
           <w:szCs w:val="22"/>
@@ -2334,56 +2334,110 @@
         <w:ind w:leftChars="0"/>
         <w:jc w:val="left"/>
         <w:rPr>
-          <w:rFonts w:ascii="ヒラギノ角ゴ Pro W3" w:eastAsia="ヒラギノ角ゴ Pro W3" w:hAnsi="ヒラギノ角ゴ Pro W3" w:cs="Arial"/>
-          <w:kern w:val="0"/>
-          <w:sz w:val="22"/>
-          <w:szCs w:val="22"/>
-        </w:rPr>
-      </w:pPr>
-      <w:r>
-        <w:rPr>
-          <w:rFonts w:ascii="ヒラギノ角ゴ Pro W3" w:eastAsia="ヒラギノ角ゴ Pro W3" w:hAnsi="ヒラギノ角ゴ Pro W3" w:cs="Arial"/>
-          <w:kern w:val="0"/>
-          <w:sz w:val="22"/>
-          <w:szCs w:val="22"/>
-        </w:rPr>
-        <w:t>The 6th International Workshop on Nonhydrostatic Models</w:t>
-      </w:r>
-      <w:r>
-        <w:rPr>
-          <w:rFonts w:ascii="ヒラギノ角ゴ Pro W3" w:eastAsia="ヒラギノ角ゴ Pro W3" w:hAnsi="ヒラギノ角ゴ Pro W3" w:cs="Arial"/>
-          <w:kern w:val="0"/>
-          <w:sz w:val="22"/>
-          <w:szCs w:val="22"/>
-        </w:rPr>
-        <w:t>, Session N: “</w:t>
-      </w:r>
-      <w:r>
-        <w:rPr>
-          <w:rFonts w:ascii="ヒラギノ角ゴ Pro W3" w:eastAsia="ヒラギノ角ゴ Pro W3" w:hAnsi="ヒラギノ角ゴ Pro W3" w:cs="Arial"/>
-          <w:kern w:val="0"/>
-          <w:sz w:val="22"/>
-          <w:szCs w:val="22"/>
-        </w:rPr>
-        <w:t>Radiative Convective Equilibrium, Convection</w:t>
-      </w:r>
-      <w:r>
-        <w:rPr>
-          <w:rFonts w:ascii="ヒラギノ角ゴ Pro W3" w:eastAsia="ヒラギノ角ゴ Pro W3" w:hAnsi="ヒラギノ角ゴ Pro W3" w:cs="Arial"/>
-          <w:kern w:val="0"/>
-          <w:sz w:val="22"/>
-          <w:szCs w:val="22"/>
-        </w:rPr>
-        <w:t xml:space="preserve">” </w:t>
-      </w:r>
-      <w:r>
-        <w:rPr>
-          <w:rFonts w:ascii="ヒラギノ角ゴ Pro W3" w:eastAsia="ヒラギノ角ゴ Pro W3" w:hAnsi="ヒラギノ角ゴ Pro W3" w:cs="Arial"/>
-          <w:kern w:val="0"/>
-          <w:sz w:val="22"/>
-          <w:szCs w:val="22"/>
-        </w:rPr>
-        <w:t>(Oral)</w:t>
+          <w:rFonts w:ascii="Arial" w:eastAsia="ヒラギノ角ゴ Pro W3" w:hAnsi="Arial" w:cs="Arial"/>
+          <w:kern w:val="0"/>
+          <w:sz w:val="22"/>
+          <w:szCs w:val="22"/>
+        </w:rPr>
+      </w:pPr>
+      <w:r>
+        <w:rPr>
+          <w:rFonts w:ascii="Arial" w:eastAsia="ヒラギノ角ゴ Pro W3" w:hAnsi="Arial" w:cs="Arial"/>
+          <w:kern w:val="0"/>
+          <w:sz w:val="22"/>
+          <w:szCs w:val="22"/>
+        </w:rPr>
+        <w:t>第</w:t>
+      </w:r>
+      <w:r>
+        <w:rPr>
+          <w:rFonts w:ascii="Arial" w:eastAsia="ヒラギノ角ゴ Pro W3" w:hAnsi="Arial" w:cs="Arial"/>
+          <w:kern w:val="0"/>
+          <w:sz w:val="22"/>
+          <w:szCs w:val="22"/>
+        </w:rPr>
+        <w:t>44</w:t>
+      </w:r>
+      <w:r>
+        <w:rPr>
+          <w:rFonts w:ascii="Arial" w:eastAsia="ヒラギノ角ゴ Pro W3" w:hAnsi="Arial" w:cs="Arial"/>
+          <w:kern w:val="0"/>
+          <w:sz w:val="22"/>
+          <w:szCs w:val="22"/>
+        </w:rPr>
+        <w:t>回大槌シンポジウム「</w:t>
+      </w:r>
+      <w:r>
+        <w:rPr>
+          <w:rFonts w:ascii="Arial" w:eastAsia="ヒラギノ角ゴ Pro W3" w:hAnsi="Arial" w:cs="Arial"/>
+          <w:kern w:val="0"/>
+          <w:sz w:val="22"/>
+          <w:szCs w:val="22"/>
+        </w:rPr>
+        <w:t>多様な時空間スケールの先進的気象学・気候学・大気科学</w:t>
+      </w:r>
+      <w:r>
+        <w:rPr>
+          <w:rFonts w:ascii="Arial" w:eastAsia="ヒラギノ角ゴ Pro W3" w:hAnsi="Arial" w:cs="Arial"/>
+          <w:kern w:val="0"/>
+          <w:sz w:val="22"/>
+          <w:szCs w:val="22"/>
+        </w:rPr>
+        <w:t>」</w:t>
+      </w:r>
+      <w:r>
+        <w:rPr>
+          <w:rFonts w:ascii="Arial" w:eastAsia="ヒラギノ角ゴ Pro W3" w:hAnsi="Arial" w:cs="Arial" w:hint="eastAsia"/>
+          <w:kern w:val="0"/>
+          <w:sz w:val="22"/>
+          <w:szCs w:val="22"/>
+        </w:rPr>
+        <w:t>セッション</w:t>
+      </w:r>
+      <w:r>
+        <w:rPr>
+          <w:rFonts w:ascii="Arial" w:eastAsia="ヒラギノ角ゴ Pro W3" w:hAnsi="Arial" w:cs="Arial"/>
+          <w:kern w:val="0"/>
+          <w:sz w:val="22"/>
+          <w:szCs w:val="22"/>
+        </w:rPr>
+        <w:t>2</w:t>
+      </w:r>
+      <w:r>
+        <w:rPr>
+          <w:rFonts w:ascii="Arial" w:eastAsia="ヒラギノ角ゴ Pro W3" w:hAnsi="Arial" w:cs="Arial"/>
+          <w:kern w:val="0"/>
+          <w:sz w:val="22"/>
+          <w:szCs w:val="22"/>
+        </w:rPr>
+        <w:t>, 2024</w:t>
+      </w:r>
+      <w:r>
+        <w:rPr>
+          <w:rFonts w:ascii="Arial" w:eastAsia="ヒラギノ角ゴ Pro W3" w:hAnsi="Arial" w:cs="Arial"/>
+          <w:kern w:val="0"/>
+          <w:sz w:val="22"/>
+          <w:szCs w:val="22"/>
+        </w:rPr>
+        <w:t>年</w:t>
+      </w:r>
+      <w:r>
+        <w:rPr>
+          <w:rFonts w:ascii="Arial" w:eastAsia="ヒラギノ角ゴ Pro W3" w:hAnsi="Arial" w:cs="Arial"/>
+          <w:kern w:val="0"/>
+          <w:sz w:val="22"/>
+          <w:szCs w:val="22"/>
+        </w:rPr>
+        <w:t>8</w:t>
+      </w:r>
+      <w:r>
+        <w:rPr>
+          <w:rFonts w:ascii="Arial" w:eastAsia="ヒラギノ角ゴ Pro W3" w:hAnsi="Arial" w:cs="Arial"/>
+          <w:kern w:val="0"/>
+          <w:sz w:val="22"/>
+          <w:szCs w:val="22"/>
+        </w:rPr>
+        <w:t>月</w:t>
       </w:r>
     </w:p>
     <w:p>
@@ -2397,15 +2451,138 @@
         <w:ind w:leftChars="0"/>
         <w:jc w:val="left"/>
         <w:rPr>
-          <w:rFonts w:ascii="ヒラギノ角ゴ Pro W3" w:eastAsia="ヒラギノ角ゴ Pro W3" w:hAnsi="ヒラギノ角ゴ Pro W3" w:cs="Arial"/>
-          <w:kern w:val="0"/>
-          <w:sz w:val="22"/>
-          <w:szCs w:val="22"/>
-        </w:rPr>
-      </w:pPr>
-      <w:r>
-        <w:rPr>
-          <w:rFonts w:ascii="ヒラギノ角ゴ Pro W3" w:eastAsia="ヒラギノ角ゴ Pro W3" w:hAnsi="ヒラギノ角ゴ Pro W3" w:cs="Arial" w:hint="eastAsia"/>
+          <w:rFonts w:ascii="Arial" w:eastAsia="ヒラギノ角ゴ Pro W3" w:hAnsi="Arial" w:cs="Arial"/>
+          <w:kern w:val="0"/>
+          <w:sz w:val="22"/>
+          <w:szCs w:val="22"/>
+        </w:rPr>
+      </w:pPr>
+      <w:r>
+        <w:rPr>
+          <w:rFonts w:ascii="Arial" w:eastAsia="ヒラギノ角ゴ Pro W3" w:hAnsi="Arial" w:cs="Arial"/>
+          <w:kern w:val="0"/>
+          <w:sz w:val="22"/>
+          <w:szCs w:val="22"/>
+        </w:rPr>
+        <w:t>Workshop on Global Storm-Resolving Analysis Bridging Atmospheric and Cloud Dynamics, Session “Cloud and convection, gravity waves”</w:t>
+      </w:r>
+      <w:r>
+        <w:rPr>
+          <w:rFonts w:ascii="Arial" w:eastAsia="ヒラギノ角ゴ Pro W3" w:hAnsi="Arial" w:cs="Arial"/>
+          <w:kern w:val="0"/>
+          <w:sz w:val="22"/>
+          <w:szCs w:val="22"/>
+        </w:rPr>
+        <w:t xml:space="preserve">, </w:t>
+      </w:r>
+      <w:r>
+        <w:rPr>
+          <w:rFonts w:ascii="Arial" w:eastAsia="ヒラギノ角ゴ Pro W3" w:hAnsi="Arial" w:cs="Arial"/>
+          <w:kern w:val="0"/>
+          <w:sz w:val="22"/>
+          <w:szCs w:val="22"/>
+        </w:rPr>
+        <w:t>Jun</w:t>
+      </w:r>
+      <w:r>
+        <w:rPr>
+          <w:rFonts w:ascii="Arial" w:eastAsia="ヒラギノ角ゴ Pro W3" w:hAnsi="Arial" w:cs="Arial"/>
+          <w:kern w:val="0"/>
+          <w:sz w:val="22"/>
+          <w:szCs w:val="22"/>
+        </w:rPr>
+        <w:t xml:space="preserve"> 2024</w:t>
+      </w:r>
+    </w:p>
+    <w:p>
+      <w:pPr>
+        <w:pStyle w:val="a5"/>
+        <w:widowControl/>
+        <w:numPr>
+          <w:ilvl w:val="0"/>
+          <w:numId w:val="8"/>
+        </w:numPr>
+        <w:ind w:leftChars="0"/>
+        <w:jc w:val="left"/>
+        <w:rPr>
+          <w:rFonts w:ascii="Arial" w:eastAsia="ヒラギノ角ゴ Pro W3" w:hAnsi="Arial" w:cs="Arial"/>
+          <w:kern w:val="0"/>
+          <w:sz w:val="22"/>
+          <w:szCs w:val="22"/>
+        </w:rPr>
+      </w:pPr>
+      <w:r>
+        <w:rPr>
+          <w:rFonts w:ascii="Arial" w:eastAsia="ヒラギノ角ゴ Pro W3" w:hAnsi="Arial" w:cs="Arial"/>
+          <w:kern w:val="0"/>
+          <w:sz w:val="22"/>
+          <w:szCs w:val="22"/>
+        </w:rPr>
+        <w:t xml:space="preserve">The 6th International Workshop on Nonhydrostatic Models, Session N: “Radiative Convective Equilibrium, Convection” </w:t>
+      </w:r>
+      <w:r>
+        <w:rPr>
+          <w:rFonts w:ascii="Arial" w:eastAsia="ヒラギノ角ゴ Pro W3" w:hAnsi="Arial" w:cs="Arial"/>
+          <w:kern w:val="0"/>
+          <w:sz w:val="22"/>
+          <w:szCs w:val="22"/>
+        </w:rPr>
+        <w:t>(Oral)</w:t>
+      </w:r>
+      <w:r>
+        <w:rPr>
+          <w:rFonts w:ascii="Arial" w:hAnsi="Arial" w:cs="Arial"/>
+        </w:rPr>
+        <w:t xml:space="preserve"> </w:t>
+      </w:r>
+      <w:r>
+        <w:rPr>
+          <w:rFonts w:ascii="Arial" w:eastAsia="ヒラギノ角ゴ Pro W3" w:hAnsi="Arial" w:cs="Arial"/>
+          <w:kern w:val="0"/>
+          <w:sz w:val="22"/>
+          <w:szCs w:val="22"/>
+        </w:rPr>
+        <w:t>Aug–</w:t>
+      </w:r>
+      <w:r>
+        <w:rPr>
+          <w:rFonts w:ascii="Arial" w:eastAsia="ヒラギノ角ゴ Pro W3" w:hAnsi="Arial" w:cs="Arial"/>
+          <w:kern w:val="0"/>
+          <w:sz w:val="22"/>
+          <w:szCs w:val="22"/>
+        </w:rPr>
+        <w:t>Sep</w:t>
+      </w:r>
+      <w:r>
+        <w:rPr>
+          <w:rFonts w:ascii="Arial" w:eastAsia="ヒラギノ角ゴ Pro W3" w:hAnsi="Arial" w:cs="Arial"/>
+          <w:kern w:val="0"/>
+          <w:sz w:val="22"/>
+          <w:szCs w:val="22"/>
+        </w:rPr>
+        <w:t xml:space="preserve"> 2023</w:t>
+      </w:r>
+    </w:p>
+    <w:p>
+      <w:pPr>
+        <w:pStyle w:val="a5"/>
+        <w:widowControl/>
+        <w:numPr>
+          <w:ilvl w:val="0"/>
+          <w:numId w:val="8"/>
+        </w:numPr>
+        <w:ind w:leftChars="0"/>
+        <w:jc w:val="left"/>
+        <w:rPr>
+          <w:rFonts w:ascii="Arial" w:eastAsia="ヒラギノ角ゴ Pro W3" w:hAnsi="Arial" w:cs="Arial"/>
+          <w:kern w:val="0"/>
+          <w:sz w:val="22"/>
+          <w:szCs w:val="22"/>
+        </w:rPr>
+      </w:pPr>
+      <w:r>
+        <w:rPr>
+          <w:rFonts w:ascii="Arial" w:eastAsia="ヒラギノ角ゴ Pro W3" w:hAnsi="Arial" w:cs="Arial"/>
           <w:kern w:val="0"/>
           <w:sz w:val="22"/>
           <w:szCs w:val="22"/>
@@ -2414,12 +2591,93 @@
       </w:r>
       <w:r>
         <w:rPr>
-          <w:rFonts w:ascii="ヒラギノ角ゴ Pro W3" w:eastAsia="ヒラギノ角ゴ Pro W3" w:hAnsi="ヒラギノ角ゴ Pro W3" w:cs="Arial"/>
-          <w:kern w:val="0"/>
-          <w:sz w:val="22"/>
-          <w:szCs w:val="22"/>
-        </w:rPr>
-        <w:t>2022年度春季大会 熱帯大気セッションII（口頭発表）</w:t>
+          <w:rFonts w:ascii="Arial" w:eastAsia="ヒラギノ角ゴ Pro W3" w:hAnsi="Arial" w:cs="Arial"/>
+          <w:kern w:val="0"/>
+          <w:sz w:val="22"/>
+          <w:szCs w:val="22"/>
+        </w:rPr>
+        <w:t>2022</w:t>
+      </w:r>
+      <w:r>
+        <w:rPr>
+          <w:rFonts w:ascii="Arial" w:eastAsia="ヒラギノ角ゴ Pro W3" w:hAnsi="Arial" w:cs="Arial"/>
+          <w:kern w:val="0"/>
+          <w:sz w:val="22"/>
+          <w:szCs w:val="22"/>
+        </w:rPr>
+        <w:t>年度春季大会</w:t>
+      </w:r>
+      <w:r>
+        <w:rPr>
+          <w:rFonts w:ascii="Arial" w:eastAsia="ヒラギノ角ゴ Pro W3" w:hAnsi="Arial" w:cs="Arial"/>
+          <w:kern w:val="0"/>
+          <w:sz w:val="22"/>
+          <w:szCs w:val="22"/>
+        </w:rPr>
+        <w:t xml:space="preserve"> </w:t>
+      </w:r>
+      <w:r>
+        <w:rPr>
+          <w:rFonts w:ascii="Arial" w:eastAsia="ヒラギノ角ゴ Pro W3" w:hAnsi="Arial" w:cs="Arial"/>
+          <w:kern w:val="0"/>
+          <w:sz w:val="22"/>
+          <w:szCs w:val="22"/>
+        </w:rPr>
+        <w:t>熱帯大気セッション</w:t>
+      </w:r>
+      <w:r>
+        <w:rPr>
+          <w:rFonts w:ascii="Arial" w:eastAsia="ヒラギノ角ゴ Pro W3" w:hAnsi="Arial" w:cs="Arial"/>
+          <w:kern w:val="0"/>
+          <w:sz w:val="22"/>
+          <w:szCs w:val="22"/>
+        </w:rPr>
+        <w:t>II</w:t>
+      </w:r>
+      <w:r>
+        <w:rPr>
+          <w:rFonts w:ascii="Arial" w:eastAsia="ヒラギノ角ゴ Pro W3" w:hAnsi="Arial" w:cs="Arial"/>
+          <w:kern w:val="0"/>
+          <w:sz w:val="22"/>
+          <w:szCs w:val="22"/>
+        </w:rPr>
+        <w:t>（口頭発表）</w:t>
+      </w:r>
+      <w:r>
+        <w:rPr>
+          <w:rFonts w:ascii="Arial" w:eastAsia="ヒラギノ角ゴ Pro W3" w:hAnsi="Arial" w:cs="Arial"/>
+          <w:kern w:val="0"/>
+          <w:sz w:val="22"/>
+          <w:szCs w:val="22"/>
+        </w:rPr>
+        <w:t>, 2022</w:t>
+      </w:r>
+      <w:r>
+        <w:rPr>
+          <w:rFonts w:ascii="Arial" w:eastAsia="ヒラギノ角ゴ Pro W3" w:hAnsi="Arial" w:cs="Arial" w:hint="eastAsia"/>
+          <w:kern w:val="0"/>
+          <w:sz w:val="22"/>
+          <w:szCs w:val="22"/>
+        </w:rPr>
+        <w:t>年</w:t>
+      </w:r>
+      <w:r>
+        <w:rPr>
+          <w:rFonts w:ascii="Arial" w:eastAsia="ヒラギノ角ゴ Pro W3" w:hAnsi="Arial" w:cs="Arial"/>
+          <w:kern w:val="0"/>
+          <w:sz w:val="22"/>
+          <w:szCs w:val="22"/>
+        </w:rPr>
+        <w:t>5</w:t>
+      </w:r>
+      <w:r>
+        <w:rPr>
+          <w:rFonts w:ascii="Arial" w:eastAsia="ヒラギノ角ゴ Pro W3" w:hAnsi="Arial" w:cs="Arial" w:hint="eastAsia"/>
+          <w:kern w:val="0"/>
+          <w:sz w:val="22"/>
+          <w:szCs w:val="22"/>
+        </w:rPr>
+        <w:t>月</w:t>
       </w:r>
     </w:p>
     <w:p>
@@ -2433,15 +2691,15 @@
         <w:ind w:leftChars="0"/>
         <w:jc w:val="left"/>
         <w:rPr>
-          <w:rFonts w:ascii="ヒラギノ角ゴ Pro W3" w:eastAsia="ヒラギノ角ゴ Pro W3" w:hAnsi="ヒラギノ角ゴ Pro W3" w:cs="Arial"/>
-          <w:kern w:val="0"/>
-          <w:sz w:val="22"/>
-          <w:szCs w:val="22"/>
-        </w:rPr>
-      </w:pPr>
-      <w:r>
-        <w:rPr>
-          <w:rFonts w:ascii="ヒラギノ角ゴ Pro W3" w:eastAsia="ヒラギノ角ゴ Pro W3" w:hAnsi="ヒラギノ角ゴ Pro W3" w:cs="Arial" w:hint="eastAsia"/>
+          <w:rFonts w:ascii="Arial" w:eastAsia="ヒラギノ角ゴ Pro W3" w:hAnsi="Arial" w:cs="Arial"/>
+          <w:kern w:val="0"/>
+          <w:sz w:val="22"/>
+          <w:szCs w:val="22"/>
+        </w:rPr>
+      </w:pPr>
+      <w:r>
+        <w:rPr>
+          <w:rFonts w:ascii="Arial" w:eastAsia="ヒラギノ角ゴ Pro W3" w:hAnsi="Arial" w:cs="Arial"/>
           <w:kern w:val="0"/>
           <w:sz w:val="22"/>
           <w:szCs w:val="22"/>
@@ -2460,47 +2718,20 @@
         <w:ind w:leftChars="0"/>
         <w:jc w:val="left"/>
         <w:rPr>
-          <w:rFonts w:ascii="ヒラギノ角ゴ Pro W3" w:eastAsia="ヒラギノ角ゴ Pro W3" w:hAnsi="ヒラギノ角ゴ Pro W3" w:cs="Arial"/>
-          <w:kern w:val="0"/>
-          <w:sz w:val="22"/>
-          <w:szCs w:val="22"/>
-        </w:rPr>
-      </w:pPr>
-      <w:r>
-        <w:rPr>
-          <w:rFonts w:ascii="ヒラギノ角ゴ Pro W3" w:eastAsia="ヒラギノ角ゴ Pro W3" w:hAnsi="ヒラギノ角ゴ Pro W3" w:cs="Arial"/>
-          <w:kern w:val="0"/>
-          <w:sz w:val="22"/>
-          <w:szCs w:val="22"/>
-        </w:rPr>
-        <w:t>Journal of Advances in Modeling Earth Systems</w:t>
-      </w:r>
-      <w:r>
-        <w:rPr>
-          <w:rFonts w:ascii="ヒラギノ角ゴ Pro W3" w:eastAsia="ヒラギノ角ゴ Pro W3" w:hAnsi="ヒラギノ角ゴ Pro W3" w:cs="Arial"/>
-          <w:kern w:val="0"/>
-          <w:sz w:val="22"/>
-          <w:szCs w:val="22"/>
-        </w:rPr>
-        <w:t xml:space="preserve"> (</w:t>
-      </w:r>
-      <w:r>
-        <w:rPr>
-          <w:rFonts w:ascii="ヒラギノ角ゴ Pro W3" w:eastAsia="ヒラギノ角ゴ Pro W3" w:hAnsi="ヒラギノ角ゴ Pro W3" w:cs="Arial"/>
-          <w:kern w:val="0"/>
-          <w:sz w:val="22"/>
-          <w:szCs w:val="22"/>
-        </w:rPr>
-        <w:t>1</w:t>
-      </w:r>
-      <w:r>
-        <w:rPr>
-          <w:rFonts w:ascii="ヒラギノ角ゴ Pro W3" w:eastAsia="ヒラギノ角ゴ Pro W3" w:hAnsi="ヒラギノ角ゴ Pro W3" w:cs="Arial"/>
-          <w:kern w:val="0"/>
-          <w:sz w:val="22"/>
-          <w:szCs w:val="22"/>
-        </w:rPr>
-        <w:t>)</w:t>
+          <w:rFonts w:ascii="Arial" w:eastAsia="ヒラギノ角ゴ Pro W3" w:hAnsi="Arial" w:cs="Arial"/>
+          <w:kern w:val="0"/>
+          <w:sz w:val="22"/>
+          <w:szCs w:val="22"/>
+        </w:rPr>
+      </w:pPr>
+      <w:r>
+        <w:rPr>
+          <w:rFonts w:ascii="Arial" w:eastAsia="ヒラギノ角ゴ Pro W3" w:hAnsi="Arial" w:cs="Arial"/>
+          <w:kern w:val="0"/>
+          <w:sz w:val="22"/>
+          <w:szCs w:val="22"/>
+        </w:rPr>
+        <w:t>Journal of Advances in Modeling Earth Systems (1)</w:t>
       </w:r>
     </w:p>
     <w:p>
@@ -2514,15 +2745,15 @@
         <w:ind w:leftChars="0"/>
         <w:jc w:val="left"/>
         <w:rPr>
-          <w:rFonts w:ascii="ヒラギノ角ゴ Pro W3" w:eastAsia="ヒラギノ角ゴ Pro W3" w:hAnsi="ヒラギノ角ゴ Pro W3" w:cs="Arial"/>
-          <w:kern w:val="0"/>
-          <w:sz w:val="22"/>
-          <w:szCs w:val="22"/>
-        </w:rPr>
-      </w:pPr>
-      <w:r>
-        <w:rPr>
-          <w:rFonts w:ascii="ヒラギノ角ゴ Pro W3" w:eastAsia="ヒラギノ角ゴ Pro W3" w:hAnsi="ヒラギノ角ゴ Pro W3" w:cs="Arial"/>
+          <w:rFonts w:ascii="Arial" w:eastAsia="ヒラギノ角ゴ Pro W3" w:hAnsi="Arial" w:cs="Arial"/>
+          <w:kern w:val="0"/>
+          <w:sz w:val="22"/>
+          <w:szCs w:val="22"/>
+        </w:rPr>
+      </w:pPr>
+      <w:r>
+        <w:rPr>
+          <w:rFonts w:ascii="Arial" w:eastAsia="ヒラギノ角ゴ Pro W3" w:hAnsi="Arial" w:cs="Arial"/>
           <w:kern w:val="0"/>
           <w:sz w:val="22"/>
           <w:szCs w:val="22"/>
@@ -2531,7 +2762,7 @@
       </w:r>
       <w:r>
         <w:rPr>
-          <w:rFonts w:ascii="ヒラギノ角ゴ Pro W3" w:eastAsia="ヒラギノ角ゴ Pro W3" w:hAnsi="ヒラギノ角ゴ Pro W3" w:cs="Arial"/>
+          <w:rFonts w:ascii="Arial" w:eastAsia="ヒラギノ角ゴ Pro W3" w:hAnsi="Arial" w:cs="Arial"/>
           <w:kern w:val="0"/>
           <w:sz w:val="22"/>
           <w:szCs w:val="22"/>
@@ -2540,7 +2771,7 @@
       </w:r>
       <w:r>
         <w:rPr>
-          <w:rFonts w:ascii="ヒラギノ角ゴ Pro W3" w:eastAsia="ヒラギノ角ゴ Pro W3" w:hAnsi="ヒラギノ角ゴ Pro W3" w:cs="Arial"/>
+          <w:rFonts w:ascii="Arial" w:eastAsia="ヒラギノ角ゴ Pro W3" w:hAnsi="Arial" w:cs="Arial"/>
           <w:kern w:val="0"/>
           <w:sz w:val="22"/>
           <w:szCs w:val="22"/>
@@ -2559,15 +2790,15 @@
         <w:ind w:leftChars="0"/>
         <w:jc w:val="left"/>
         <w:rPr>
-          <w:rFonts w:ascii="ヒラギノ角ゴ Pro W3" w:eastAsia="ヒラギノ角ゴ Pro W3" w:hAnsi="ヒラギノ角ゴ Pro W3" w:cs="Arial"/>
-          <w:kern w:val="0"/>
-          <w:sz w:val="22"/>
-          <w:szCs w:val="22"/>
-        </w:rPr>
-      </w:pPr>
-      <w:r>
-        <w:rPr>
-          <w:rFonts w:ascii="ヒラギノ角ゴ Pro W3" w:eastAsia="ヒラギノ角ゴ Pro W3" w:hAnsi="ヒラギノ角ゴ Pro W3" w:cs="Arial"/>
+          <w:rFonts w:ascii="Arial" w:eastAsia="ヒラギノ角ゴ Pro W3" w:hAnsi="Arial" w:cs="Arial"/>
+          <w:kern w:val="0"/>
+          <w:sz w:val="22"/>
+          <w:szCs w:val="22"/>
+        </w:rPr>
+      </w:pPr>
+      <w:r>
+        <w:rPr>
+          <w:rFonts w:ascii="Arial" w:eastAsia="ヒラギノ角ゴ Pro W3" w:hAnsi="Arial" w:cs="Arial"/>
           <w:kern w:val="0"/>
           <w:sz w:val="22"/>
           <w:szCs w:val="22"/>
@@ -2576,7 +2807,7 @@
       </w:r>
       <w:r>
         <w:rPr>
-          <w:rFonts w:ascii="ヒラギノ角ゴ Pro W3" w:eastAsia="ヒラギノ角ゴ Pro W3" w:hAnsi="ヒラギノ角ゴ Pro W3" w:cs="Arial"/>
+          <w:rFonts w:ascii="Arial" w:eastAsia="ヒラギノ角ゴ Pro W3" w:hAnsi="Arial" w:cs="Arial"/>
           <w:kern w:val="0"/>
           <w:sz w:val="22"/>
           <w:szCs w:val="22"/>
@@ -2585,7 +2816,7 @@
       </w:r>
       <w:r>
         <w:rPr>
-          <w:rFonts w:ascii="ヒラギノ角ゴ Pro W3" w:eastAsia="ヒラギノ角ゴ Pro W3" w:hAnsi="ヒラギノ角ゴ Pro W3" w:cs="Arial"/>
+          <w:rFonts w:ascii="Arial" w:eastAsia="ヒラギノ角ゴ Pro W3" w:hAnsi="Arial" w:cs="Arial"/>
           <w:kern w:val="0"/>
           <w:sz w:val="22"/>
           <w:szCs w:val="22"/>
@@ -2604,15 +2835,15 @@
         <w:ind w:leftChars="0"/>
         <w:jc w:val="left"/>
         <w:rPr>
-          <w:rFonts w:ascii="ヒラギノ角ゴ Pro W3" w:eastAsia="ヒラギノ角ゴ Pro W3" w:hAnsi="ヒラギノ角ゴ Pro W3" w:cs="Arial"/>
-          <w:kern w:val="0"/>
-          <w:sz w:val="22"/>
-          <w:szCs w:val="22"/>
-        </w:rPr>
-      </w:pPr>
-      <w:r>
-        <w:rPr>
-          <w:rFonts w:ascii="ヒラギノ角ゴ Pro W3" w:eastAsia="ヒラギノ角ゴ Pro W3" w:hAnsi="ヒラギノ角ゴ Pro W3" w:cs="Arial"/>
+          <w:rFonts w:ascii="Arial" w:eastAsia="ヒラギノ角ゴ Pro W3" w:hAnsi="Arial" w:cs="Arial"/>
+          <w:kern w:val="0"/>
+          <w:sz w:val="22"/>
+          <w:szCs w:val="22"/>
+        </w:rPr>
+      </w:pPr>
+      <w:r>
+        <w:rPr>
+          <w:rFonts w:ascii="Arial" w:eastAsia="ヒラギノ角ゴ Pro W3" w:hAnsi="Arial" w:cs="Arial"/>
           <w:kern w:val="0"/>
           <w:sz w:val="22"/>
           <w:szCs w:val="22"/>
@@ -2631,7 +2862,7 @@
         <w:ind w:leftChars="0"/>
         <w:jc w:val="left"/>
         <w:rPr>
-          <w:rFonts w:ascii="ヒラギノ角ゴ Pro W3" w:eastAsia="ヒラギノ角ゴ Pro W3" w:hAnsi="ヒラギノ角ゴ Pro W3" w:cs="Arial"/>
+          <w:rFonts w:ascii="Arial" w:eastAsia="ヒラギノ角ゴ Pro W3" w:hAnsi="Arial" w:cs="Arial"/>
           <w:i/>
           <w:iCs/>
           <w:kern w:val="0"/>
@@ -2641,7 +2872,7 @@
       </w:pPr>
       <w:r>
         <w:rPr>
-          <w:rFonts w:ascii="ヒラギノ角ゴ Pro W3" w:eastAsia="ヒラギノ角ゴ Pro W3" w:hAnsi="ヒラギノ角ゴ Pro W3" w:cs="Arial"/>
+          <w:rFonts w:ascii="Arial" w:eastAsia="ヒラギノ角ゴ Pro W3" w:hAnsi="Arial" w:cs="Arial"/>
           <w:kern w:val="0"/>
           <w:sz w:val="22"/>
           <w:szCs w:val="22"/>
@@ -2905,6 +3136,7 @@
           <w:sz w:val="22"/>
           <w:szCs w:val="22"/>
         </w:rPr>
+        <w:lastRenderedPageBreak/>
         <w:t>Nonlocally coupled moisture model for convective self-aggregation</w:t>
       </w:r>
       <w:r>
@@ -3169,7 +3401,6 @@
           <w:sz w:val="22"/>
           <w:szCs w:val="22"/>
         </w:rPr>
-        <w:lastRenderedPageBreak/>
         <w:t>An analytical representation of raindrop size distribution in a mixed convective and stratiform precipitating system as revealed by field observations</w:t>
       </w:r>
       <w:r>
@@ -4847,6 +5078,73 @@
           <w:sz w:val="22"/>
           <w:szCs w:val="22"/>
         </w:rPr>
+        <w:t xml:space="preserve">19. </w:t>
+      </w:r>
+      <w:r>
+        <w:rPr>
+          <w:rFonts w:ascii="Arial" w:eastAsia="Meiryo UI" w:hAnsi="Arial" w:cs="Arial"/>
+          <w:b/>
+          <w:bCs/>
+          <w:kern w:val="0"/>
+          <w:sz w:val="22"/>
+          <w:szCs w:val="22"/>
+          <w:u w:val="single"/>
+        </w:rPr>
+        <w:t>Tomoro Yanase</w:t>
+      </w:r>
+      <w:r>
+        <w:rPr>
+          <w:rFonts w:ascii="Arial" w:eastAsia="Meiryo UI" w:hAnsi="Arial" w:cs="Arial"/>
+          <w:kern w:val="0"/>
+          <w:sz w:val="22"/>
+          <w:szCs w:val="22"/>
+        </w:rPr>
+        <w:t>.</w:t>
+      </w:r>
+    </w:p>
+    <w:p>
+      <w:pPr>
+        <w:widowControl/>
+        <w:ind w:left="357"/>
+        <w:jc w:val="left"/>
+        <w:rPr>
+          <w:rFonts w:ascii="Arial" w:eastAsia="Meiryo UI" w:hAnsi="Arial" w:cs="Arial"/>
+          <w:kern w:val="0"/>
+          <w:sz w:val="22"/>
+          <w:szCs w:val="22"/>
+        </w:rPr>
+      </w:pPr>
+      <w:r>
+        <w:rPr>
+          <w:rFonts w:ascii="Arial" w:eastAsia="Meiryo UI" w:hAnsi="Arial" w:cs="Arial"/>
+          <w:kern w:val="0"/>
+          <w:sz w:val="22"/>
+          <w:szCs w:val="22"/>
+        </w:rPr>
+        <w:lastRenderedPageBreak/>
+        <w:t>Onset mechanism and spatial characteristics of high-level hierarchical structure of convective self-aggregation, Workshop on Global Storm-Resolving Analysis Bridging Atmospheric and Cloud Dynamics, Hakone, Jun, 2024.</w:t>
+      </w:r>
+    </w:p>
+    <w:p>
+      <w:pPr>
+        <w:widowControl/>
+        <w:jc w:val="left"/>
+        <w:rPr>
+          <w:rFonts w:ascii="ヒラギノ角ゴ Pro W3" w:eastAsia="ヒラギノ角ゴ Pro W3" w:hAnsi="ヒラギノ角ゴ Pro W3" w:cs="Arial"/>
+          <w:b/>
+          <w:bCs/>
+          <w:kern w:val="0"/>
+          <w:sz w:val="22"/>
+          <w:szCs w:val="22"/>
+        </w:rPr>
+      </w:pPr>
+      <w:r>
+        <w:rPr>
+          <w:rFonts w:ascii="Arial" w:eastAsia="ヒラギノ角ゴ Pro W3" w:hAnsi="Arial" w:cs="Arial"/>
+          <w:kern w:val="0"/>
+          <w:sz w:val="22"/>
+          <w:szCs w:val="22"/>
+        </w:rPr>
         <w:t xml:space="preserve">18. </w:t>
       </w:r>
       <w:r>
@@ -4987,7 +5285,6 @@
           <w:sz w:val="22"/>
           <w:szCs w:val="22"/>
         </w:rPr>
-        <w:lastRenderedPageBreak/>
         <w:t>17</w:t>
       </w:r>
       <w:r>
@@ -6154,6 +6451,7 @@
           <w:sz w:val="22"/>
           <w:szCs w:val="22"/>
         </w:rPr>
+        <w:lastRenderedPageBreak/>
         <w:t>New Critical Length for the Onset of Self-Aggregation of Moist Convection, The Fifth Convection-Permitting Modeling Workshop 2021, Virtual, Sep, 2021. (Poster)</w:t>
       </w:r>
     </w:p>
@@ -6323,7 +6621,6 @@
           <w:sz w:val="22"/>
           <w:szCs w:val="22"/>
         </w:rPr>
-        <w:lastRenderedPageBreak/>
         <w:t>A consecutive development of MJO events in the 2018-2019 winter season reproduced by a three-month SST-forced experiment with NICAM, AGU Fall Meeting 2020, Virtual, Dec, 2020.</w:t>
       </w:r>
     </w:p>
@@ -6910,7 +7207,794 @@
           <w:sz w:val="22"/>
           <w:szCs w:val="22"/>
         </w:rPr>
-        <w:t>26</w:t>
+        <w:t xml:space="preserve"># </w:t>
+      </w:r>
+      <w:r>
+        <w:rPr>
+          <w:rFonts w:ascii="ヒラギノ角ゴ Pro W3" w:eastAsia="ヒラギノ角ゴ Pro W3" w:hAnsi="ヒラギノ角ゴ Pro W3" w:cs="Arial" w:hint="eastAsia"/>
+          <w:kern w:val="0"/>
+          <w:sz w:val="22"/>
+          <w:szCs w:val="22"/>
+        </w:rPr>
+        <w:t>柳瀬</w:t>
+      </w:r>
+      <w:r>
+        <w:rPr>
+          <w:rFonts w:ascii="ヒラギノ角ゴ Pro W3" w:eastAsia="ヒラギノ角ゴ Pro W3" w:hAnsi="ヒラギノ角ゴ Pro W3" w:cs="Arial"/>
+          <w:kern w:val="0"/>
+          <w:sz w:val="22"/>
+          <w:szCs w:val="22"/>
+        </w:rPr>
+        <w:t xml:space="preserve"> </w:t>
+      </w:r>
+      <w:r>
+        <w:rPr>
+          <w:rFonts w:ascii="ヒラギノ角ゴ Pro W3" w:eastAsia="ヒラギノ角ゴ Pro W3" w:hAnsi="ヒラギノ角ゴ Pro W3" w:cs="Arial" w:hint="eastAsia"/>
+          <w:kern w:val="0"/>
+          <w:sz w:val="22"/>
+          <w:szCs w:val="22"/>
+        </w:rPr>
+        <w:t>友朗</w:t>
+      </w:r>
+      <w:r>
+        <w:rPr>
+          <w:rFonts w:ascii="ヒラギノ角ゴ Pro W3" w:eastAsia="ヒラギノ角ゴ Pro W3" w:hAnsi="ヒラギノ角ゴ Pro W3" w:cs="Arial"/>
+          <w:kern w:val="0"/>
+          <w:sz w:val="22"/>
+          <w:szCs w:val="22"/>
+        </w:rPr>
+        <w:t>,</w:t>
+      </w:r>
+      <w:r>
+        <w:rPr>
+          <w:rFonts w:ascii="ヒラギノ角ゴ Pro W3" w:eastAsia="ヒラギノ角ゴ Pro W3" w:hAnsi="ヒラギノ角ゴ Pro W3" w:cs="Arial"/>
+          <w:kern w:val="0"/>
+          <w:sz w:val="22"/>
+          <w:szCs w:val="22"/>
+        </w:rPr>
+        <w:t xml:space="preserve"> </w:t>
+      </w:r>
+      <w:r>
+        <w:rPr>
+          <w:rFonts w:ascii="ヒラギノ角ゴ Pro W3" w:eastAsia="ヒラギノ角ゴ Pro W3" w:hAnsi="ヒラギノ角ゴ Pro W3" w:cs="Arial"/>
+          <w:kern w:val="0"/>
+          <w:sz w:val="22"/>
+          <w:szCs w:val="22"/>
+        </w:rPr>
+        <w:t>島</w:t>
+      </w:r>
+      <w:r>
+        <w:rPr>
+          <w:rFonts w:ascii="ヒラギノ角ゴ Pro W3" w:eastAsia="ヒラギノ角ゴ Pro W3" w:hAnsi="ヒラギノ角ゴ Pro W3" w:cs="Arial"/>
+          <w:kern w:val="0"/>
+          <w:sz w:val="22"/>
+          <w:szCs w:val="22"/>
+        </w:rPr>
+        <w:t xml:space="preserve"> </w:t>
+      </w:r>
+      <w:r>
+        <w:rPr>
+          <w:rFonts w:ascii="ヒラギノ角ゴ Pro W3" w:eastAsia="ヒラギノ角ゴ Pro W3" w:hAnsi="ヒラギノ角ゴ Pro W3" w:cs="Arial"/>
+          <w:kern w:val="0"/>
+          <w:sz w:val="22"/>
+          <w:szCs w:val="22"/>
+        </w:rPr>
+        <w:t>伸一郎</w:t>
+      </w:r>
+      <w:r>
+        <w:rPr>
+          <w:rFonts w:ascii="ヒラギノ角ゴ Pro W3" w:eastAsia="ヒラギノ角ゴ Pro W3" w:hAnsi="ヒラギノ角ゴ Pro W3" w:cs="Arial"/>
+          <w:kern w:val="0"/>
+          <w:sz w:val="22"/>
+          <w:szCs w:val="22"/>
+        </w:rPr>
+        <w:t xml:space="preserve">, </w:t>
+      </w:r>
+      <w:r>
+        <w:rPr>
+          <w:rFonts w:ascii="ヒラギノ角ゴ Pro W3" w:eastAsia="ヒラギノ角ゴ Pro W3" w:hAnsi="ヒラギノ角ゴ Pro W3" w:cs="Arial" w:hint="eastAsia"/>
+          <w:kern w:val="0"/>
+          <w:sz w:val="22"/>
+          <w:szCs w:val="22"/>
+        </w:rPr>
+        <w:t>西澤誠也</w:t>
+      </w:r>
+      <w:r>
+        <w:rPr>
+          <w:rFonts w:ascii="ヒラギノ角ゴ Pro W3" w:eastAsia="ヒラギノ角ゴ Pro W3" w:hAnsi="ヒラギノ角ゴ Pro W3" w:cs="Arial"/>
+          <w:kern w:val="0"/>
+          <w:sz w:val="22"/>
+          <w:szCs w:val="22"/>
+        </w:rPr>
+        <w:t>, 富田浩文</w:t>
+      </w:r>
+      <w:r>
+        <w:rPr>
+          <w:rFonts w:ascii="ヒラギノ角ゴ Pro W3" w:eastAsia="ヒラギノ角ゴ Pro W3" w:hAnsi="ヒラギノ角ゴ Pro W3" w:cs="Arial"/>
+          <w:kern w:val="0"/>
+          <w:sz w:val="22"/>
+          <w:szCs w:val="22"/>
+        </w:rPr>
+        <w:t>.</w:t>
+      </w:r>
+    </w:p>
+    <w:p>
+      <w:pPr>
+        <w:widowControl/>
+        <w:ind w:left="357"/>
+        <w:jc w:val="left"/>
+        <w:rPr>
+          <w:rFonts w:ascii="ヒラギノ角ゴ Pro W3" w:eastAsia="ヒラギノ角ゴ Pro W3" w:hAnsi="ヒラギノ角ゴ Pro W3" w:cs="Arial"/>
+          <w:kern w:val="0"/>
+          <w:sz w:val="22"/>
+          <w:szCs w:val="22"/>
+        </w:rPr>
+      </w:pPr>
+      <w:r>
+        <w:rPr>
+          <w:rFonts w:ascii="ヒラギノ角ゴ Pro W3" w:eastAsia="ヒラギノ角ゴ Pro W3" w:hAnsi="ヒラギノ角ゴ Pro W3" w:cs="Arial" w:hint="eastAsia"/>
+          <w:kern w:val="0"/>
+          <w:sz w:val="22"/>
+          <w:szCs w:val="22"/>
+        </w:rPr>
+        <w:t>雲の大規模な自己組織化を表す非局所結合水蒸気モデル</w:t>
+      </w:r>
+      <w:r>
+        <w:rPr>
+          <w:rFonts w:ascii="ヒラギノ角ゴ Pro W3" w:eastAsia="ヒラギノ角ゴ Pro W3" w:hAnsi="ヒラギノ角ゴ Pro W3" w:cs="Arial"/>
+          <w:kern w:val="0"/>
+          <w:sz w:val="22"/>
+          <w:szCs w:val="22"/>
+        </w:rPr>
+        <w:t>,</w:t>
+      </w:r>
+    </w:p>
+    <w:p>
+      <w:pPr>
+        <w:widowControl/>
+        <w:ind w:left="357"/>
+        <w:jc w:val="left"/>
+        <w:rPr>
+          <w:rFonts w:ascii="ヒラギノ角ゴ Pro W3" w:eastAsia="ヒラギノ角ゴ Pro W3" w:hAnsi="ヒラギノ角ゴ Pro W3" w:cs="Arial"/>
+          <w:kern w:val="0"/>
+          <w:sz w:val="22"/>
+          <w:szCs w:val="22"/>
+        </w:rPr>
+      </w:pPr>
+      <w:r>
+        <w:rPr>
+          <w:rFonts w:ascii="ヒラギノ角ゴ Pro W3" w:eastAsia="ヒラギノ角ゴ Pro W3" w:hAnsi="ヒラギノ角ゴ Pro W3" w:cs="Arial"/>
+          <w:kern w:val="0"/>
+          <w:sz w:val="22"/>
+          <w:szCs w:val="22"/>
+        </w:rPr>
+        <w:t>日本</w:t>
+      </w:r>
+      <w:r>
+        <w:rPr>
+          <w:rFonts w:ascii="ヒラギノ角ゴ Pro W3" w:eastAsia="ヒラギノ角ゴ Pro W3" w:hAnsi="ヒラギノ角ゴ Pro W3" w:cs="Arial" w:hint="eastAsia"/>
+          <w:kern w:val="0"/>
+          <w:sz w:val="22"/>
+          <w:szCs w:val="22"/>
+        </w:rPr>
+        <w:t>流体力学会年会</w:t>
+      </w:r>
+      <w:r>
+        <w:rPr>
+          <w:rFonts w:ascii="ヒラギノ角ゴ Pro W3" w:eastAsia="ヒラギノ角ゴ Pro W3" w:hAnsi="ヒラギノ角ゴ Pro W3" w:cs="Arial"/>
+          <w:kern w:val="0"/>
+          <w:sz w:val="22"/>
+          <w:szCs w:val="22"/>
+        </w:rPr>
+        <w:t>2024</w:t>
+      </w:r>
+      <w:r>
+        <w:rPr>
+          <w:rFonts w:ascii="ヒラギノ角ゴ Pro W3" w:eastAsia="ヒラギノ角ゴ Pro W3" w:hAnsi="ヒラギノ角ゴ Pro W3" w:cs="Arial"/>
+          <w:kern w:val="0"/>
+          <w:sz w:val="22"/>
+          <w:szCs w:val="22"/>
+        </w:rPr>
+        <w:t xml:space="preserve">, </w:t>
+      </w:r>
+      <w:r>
+        <w:rPr>
+          <w:rFonts w:ascii="ヒラギノ角ゴ Pro W3" w:eastAsia="ヒラギノ角ゴ Pro W3" w:hAnsi="ヒラギノ角ゴ Pro W3" w:cs="Arial" w:hint="eastAsia"/>
+          <w:kern w:val="0"/>
+          <w:sz w:val="22"/>
+          <w:szCs w:val="22"/>
+        </w:rPr>
+        <w:t>仙台</w:t>
+      </w:r>
+      <w:r>
+        <w:rPr>
+          <w:rFonts w:ascii="ヒラギノ角ゴ Pro W3" w:eastAsia="ヒラギノ角ゴ Pro W3" w:hAnsi="ヒラギノ角ゴ Pro W3" w:cs="Arial"/>
+          <w:kern w:val="0"/>
+          <w:sz w:val="22"/>
+          <w:szCs w:val="22"/>
+        </w:rPr>
+        <w:t>, 202</w:t>
+      </w:r>
+      <w:r>
+        <w:rPr>
+          <w:rFonts w:ascii="ヒラギノ角ゴ Pro W3" w:eastAsia="ヒラギノ角ゴ Pro W3" w:hAnsi="ヒラギノ角ゴ Pro W3" w:cs="Arial"/>
+          <w:kern w:val="0"/>
+          <w:sz w:val="22"/>
+          <w:szCs w:val="22"/>
+        </w:rPr>
+        <w:t>4</w:t>
+      </w:r>
+      <w:r>
+        <w:rPr>
+          <w:rFonts w:ascii="ヒラギノ角ゴ Pro W3" w:eastAsia="ヒラギノ角ゴ Pro W3" w:hAnsi="ヒラギノ角ゴ Pro W3" w:cs="Arial"/>
+          <w:kern w:val="0"/>
+          <w:sz w:val="22"/>
+          <w:szCs w:val="22"/>
+        </w:rPr>
+        <w:t>年</w:t>
+      </w:r>
+      <w:r>
+        <w:rPr>
+          <w:rFonts w:ascii="ヒラギノ角ゴ Pro W3" w:eastAsia="ヒラギノ角ゴ Pro W3" w:hAnsi="ヒラギノ角ゴ Pro W3" w:cs="Arial"/>
+          <w:kern w:val="0"/>
+          <w:sz w:val="22"/>
+          <w:szCs w:val="22"/>
+        </w:rPr>
+        <w:t>9</w:t>
+      </w:r>
+      <w:r>
+        <w:rPr>
+          <w:rFonts w:ascii="ヒラギノ角ゴ Pro W3" w:eastAsia="ヒラギノ角ゴ Pro W3" w:hAnsi="ヒラギノ角ゴ Pro W3" w:cs="Arial"/>
+          <w:kern w:val="0"/>
+          <w:sz w:val="22"/>
+          <w:szCs w:val="22"/>
+        </w:rPr>
+        <w:t>月</w:t>
+      </w:r>
+      <w:r>
+        <w:rPr>
+          <w:rFonts w:ascii="ヒラギノ角ゴ Pro W3" w:eastAsia="ヒラギノ角ゴ Pro W3" w:hAnsi="ヒラギノ角ゴ Pro W3" w:cs="Arial" w:hint="eastAsia"/>
+          <w:kern w:val="0"/>
+          <w:sz w:val="22"/>
+          <w:szCs w:val="22"/>
+        </w:rPr>
+        <w:t>.</w:t>
+      </w:r>
+    </w:p>
+    <w:p>
+      <w:pPr>
+        <w:widowControl/>
+        <w:jc w:val="left"/>
+        <w:rPr>
+          <w:rFonts w:ascii="ヒラギノ角ゴ Pro W3" w:eastAsia="ヒラギノ角ゴ Pro W3" w:hAnsi="ヒラギノ角ゴ Pro W3" w:cs="Arial"/>
+          <w:kern w:val="0"/>
+          <w:sz w:val="22"/>
+          <w:szCs w:val="22"/>
+        </w:rPr>
+      </w:pPr>
+      <w:r>
+        <w:rPr>
+          <w:rFonts w:ascii="ヒラギノ角ゴ Pro W3" w:eastAsia="ヒラギノ角ゴ Pro W3" w:hAnsi="ヒラギノ角ゴ Pro W3" w:cs="Arial"/>
+          <w:kern w:val="0"/>
+          <w:sz w:val="22"/>
+          <w:szCs w:val="22"/>
+        </w:rPr>
+        <w:t>27</w:t>
+      </w:r>
+      <w:r>
+        <w:rPr>
+          <w:rFonts w:ascii="ヒラギノ角ゴ Pro W3" w:eastAsia="ヒラギノ角ゴ Pro W3" w:hAnsi="ヒラギノ角ゴ Pro W3" w:cs="Arial"/>
+          <w:kern w:val="0"/>
+          <w:sz w:val="22"/>
+          <w:szCs w:val="22"/>
+        </w:rPr>
+        <w:t>.</w:t>
+      </w:r>
+      <w:r>
+        <w:rPr>
+          <w:rFonts w:ascii="ヒラギノ角ゴ Pro W3" w:eastAsia="ヒラギノ角ゴ Pro W3" w:hAnsi="ヒラギノ角ゴ Pro W3" w:cs="Arial"/>
+          <w:kern w:val="0"/>
+          <w:sz w:val="22"/>
+          <w:szCs w:val="22"/>
+        </w:rPr>
+        <w:t xml:space="preserve"> </w:t>
+      </w:r>
+      <w:bookmarkStart w:id="0" w:name="OLE_LINK1"/>
+      <w:bookmarkStart w:id="1" w:name="OLE_LINK2"/>
+      <w:r>
+        <w:rPr>
+          <w:rFonts w:ascii="ヒラギノ角ゴ Pro W3" w:eastAsia="ヒラギノ角ゴ Pro W3" w:hAnsi="ヒラギノ角ゴ Pro W3" w:cs="Arial" w:hint="eastAsia"/>
+          <w:b/>
+          <w:bCs/>
+          <w:kern w:val="0"/>
+          <w:sz w:val="22"/>
+          <w:szCs w:val="22"/>
+          <w:u w:val="single"/>
+        </w:rPr>
+        <w:t>柳瀬</w:t>
+      </w:r>
+      <w:r>
+        <w:rPr>
+          <w:rFonts w:ascii="ヒラギノ角ゴ Pro W3" w:eastAsia="ヒラギノ角ゴ Pro W3" w:hAnsi="ヒラギノ角ゴ Pro W3" w:cs="Arial"/>
+          <w:b/>
+          <w:bCs/>
+          <w:kern w:val="0"/>
+          <w:sz w:val="22"/>
+          <w:szCs w:val="22"/>
+          <w:u w:val="single"/>
+        </w:rPr>
+        <w:t xml:space="preserve"> </w:t>
+      </w:r>
+      <w:r>
+        <w:rPr>
+          <w:rFonts w:ascii="ヒラギノ角ゴ Pro W3" w:eastAsia="ヒラギノ角ゴ Pro W3" w:hAnsi="ヒラギノ角ゴ Pro W3" w:cs="Arial" w:hint="eastAsia"/>
+          <w:b/>
+          <w:bCs/>
+          <w:kern w:val="0"/>
+          <w:sz w:val="22"/>
+          <w:szCs w:val="22"/>
+          <w:u w:val="single"/>
+        </w:rPr>
+        <w:t>友朗</w:t>
+      </w:r>
+      <w:r>
+        <w:rPr>
+          <w:rFonts w:ascii="ヒラギノ角ゴ Pro W3" w:eastAsia="ヒラギノ角ゴ Pro W3" w:hAnsi="ヒラギノ角ゴ Pro W3" w:cs="Arial"/>
+          <w:kern w:val="0"/>
+          <w:sz w:val="22"/>
+          <w:szCs w:val="22"/>
+        </w:rPr>
+        <w:t>,</w:t>
+      </w:r>
+      <w:r>
+        <w:rPr>
+          <w:rFonts w:ascii="ヒラギノ角ゴ Pro W3" w:eastAsia="ヒラギノ角ゴ Pro W3" w:hAnsi="ヒラギノ角ゴ Pro W3" w:cs="Arial"/>
+          <w:kern w:val="0"/>
+          <w:sz w:val="22"/>
+          <w:szCs w:val="22"/>
+        </w:rPr>
+        <w:t xml:space="preserve"> </w:t>
+      </w:r>
+      <w:r>
+        <w:rPr>
+          <w:rFonts w:ascii="ヒラギノ角ゴ Pro W3" w:eastAsia="ヒラギノ角ゴ Pro W3" w:hAnsi="ヒラギノ角ゴ Pro W3" w:cs="Arial"/>
+          <w:kern w:val="0"/>
+          <w:sz w:val="22"/>
+          <w:szCs w:val="22"/>
+        </w:rPr>
+        <w:t>島</w:t>
+      </w:r>
+      <w:r>
+        <w:rPr>
+          <w:rFonts w:ascii="ヒラギノ角ゴ Pro W3" w:eastAsia="ヒラギノ角ゴ Pro W3" w:hAnsi="ヒラギノ角ゴ Pro W3" w:cs="Arial"/>
+          <w:kern w:val="0"/>
+          <w:sz w:val="22"/>
+          <w:szCs w:val="22"/>
+        </w:rPr>
+        <w:t xml:space="preserve"> </w:t>
+      </w:r>
+      <w:r>
+        <w:rPr>
+          <w:rFonts w:ascii="ヒラギノ角ゴ Pro W3" w:eastAsia="ヒラギノ角ゴ Pro W3" w:hAnsi="ヒラギノ角ゴ Pro W3" w:cs="Arial"/>
+          <w:kern w:val="0"/>
+          <w:sz w:val="22"/>
+          <w:szCs w:val="22"/>
+        </w:rPr>
+        <w:t>伸一郎</w:t>
+      </w:r>
+      <w:r>
+        <w:rPr>
+          <w:rFonts w:ascii="ヒラギノ角ゴ Pro W3" w:eastAsia="ヒラギノ角ゴ Pro W3" w:hAnsi="ヒラギノ角ゴ Pro W3" w:cs="Arial"/>
+          <w:kern w:val="0"/>
+          <w:sz w:val="22"/>
+          <w:szCs w:val="22"/>
+        </w:rPr>
+        <w:t xml:space="preserve">, </w:t>
+      </w:r>
+      <w:r>
+        <w:rPr>
+          <w:rFonts w:ascii="ヒラギノ角ゴ Pro W3" w:eastAsia="ヒラギノ角ゴ Pro W3" w:hAnsi="ヒラギノ角ゴ Pro W3" w:cs="Arial" w:hint="eastAsia"/>
+          <w:kern w:val="0"/>
+          <w:sz w:val="22"/>
+          <w:szCs w:val="22"/>
+        </w:rPr>
+        <w:t>西澤誠也</w:t>
+      </w:r>
+      <w:r>
+        <w:rPr>
+          <w:rFonts w:ascii="ヒラギノ角ゴ Pro W3" w:eastAsia="ヒラギノ角ゴ Pro W3" w:hAnsi="ヒラギノ角ゴ Pro W3" w:cs="Arial"/>
+          <w:kern w:val="0"/>
+          <w:sz w:val="22"/>
+          <w:szCs w:val="22"/>
+        </w:rPr>
+        <w:t>, 富田浩文</w:t>
+      </w:r>
+      <w:r>
+        <w:rPr>
+          <w:rFonts w:ascii="ヒラギノ角ゴ Pro W3" w:eastAsia="ヒラギノ角ゴ Pro W3" w:hAnsi="ヒラギノ角ゴ Pro W3" w:cs="Arial"/>
+          <w:kern w:val="0"/>
+          <w:sz w:val="22"/>
+          <w:szCs w:val="22"/>
+        </w:rPr>
+        <w:t>.</w:t>
+      </w:r>
+      <w:bookmarkEnd w:id="0"/>
+      <w:bookmarkEnd w:id="1"/>
+    </w:p>
+    <w:p>
+      <w:pPr>
+        <w:widowControl/>
+        <w:ind w:left="357"/>
+        <w:jc w:val="left"/>
+        <w:rPr>
+          <w:rFonts w:ascii="ヒラギノ角ゴ Pro W3" w:eastAsia="ヒラギノ角ゴ Pro W3" w:hAnsi="ヒラギノ角ゴ Pro W3" w:cs="Arial"/>
+          <w:kern w:val="0"/>
+          <w:sz w:val="22"/>
+          <w:szCs w:val="22"/>
+        </w:rPr>
+      </w:pPr>
+      <w:r>
+        <w:rPr>
+          <w:rFonts w:ascii="ヒラギノ角ゴ Pro W3" w:eastAsia="ヒラギノ角ゴ Pro W3" w:hAnsi="ヒラギノ角ゴ Pro W3" w:cs="Arial" w:hint="eastAsia"/>
+          <w:kern w:val="0"/>
+          <w:sz w:val="22"/>
+          <w:szCs w:val="22"/>
+        </w:rPr>
+        <w:t>対流自己集合化の非局所結合水蒸気モデル</w:t>
+      </w:r>
+      <w:r>
+        <w:rPr>
+          <w:rFonts w:ascii="ヒラギノ角ゴ Pro W3" w:eastAsia="ヒラギノ角ゴ Pro W3" w:hAnsi="ヒラギノ角ゴ Pro W3" w:cs="Arial"/>
+          <w:kern w:val="0"/>
+          <w:sz w:val="22"/>
+          <w:szCs w:val="22"/>
+        </w:rPr>
+        <w:t>,</w:t>
+      </w:r>
+    </w:p>
+    <w:p>
+      <w:pPr>
+        <w:widowControl/>
+        <w:ind w:left="357"/>
+        <w:jc w:val="left"/>
+        <w:rPr>
+          <w:rFonts w:ascii="ヒラギノ角ゴ Pro W3" w:eastAsia="ヒラギノ角ゴ Pro W3" w:hAnsi="ヒラギノ角ゴ Pro W3" w:cs="Arial"/>
+          <w:kern w:val="0"/>
+          <w:sz w:val="22"/>
+          <w:szCs w:val="22"/>
+        </w:rPr>
+      </w:pPr>
+      <w:r>
+        <w:rPr>
+          <w:rFonts w:ascii="ヒラギノ角ゴ Pro W3" w:eastAsia="ヒラギノ角ゴ Pro W3" w:hAnsi="ヒラギノ角ゴ Pro W3" w:cs="Arial"/>
+          <w:kern w:val="0"/>
+          <w:sz w:val="22"/>
+          <w:szCs w:val="22"/>
+        </w:rPr>
+        <w:t>第44回大槌シンポジウム「多様な時空間スケールの先進的気象学・気候学・大気科学」</w:t>
+      </w:r>
+      <w:r>
+        <w:rPr>
+          <w:rFonts w:ascii="ヒラギノ角ゴ Pro W3" w:eastAsia="ヒラギノ角ゴ Pro W3" w:hAnsi="ヒラギノ角ゴ Pro W3" w:cs="Arial"/>
+          <w:kern w:val="0"/>
+          <w:sz w:val="22"/>
+          <w:szCs w:val="22"/>
+        </w:rPr>
+        <w:t xml:space="preserve">, </w:t>
+      </w:r>
+      <w:r>
+        <w:rPr>
+          <w:rFonts w:ascii="ヒラギノ角ゴ Pro W3" w:eastAsia="ヒラギノ角ゴ Pro W3" w:hAnsi="ヒラギノ角ゴ Pro W3" w:cs="Arial" w:hint="eastAsia"/>
+          <w:kern w:val="0"/>
+          <w:sz w:val="22"/>
+          <w:szCs w:val="22"/>
+        </w:rPr>
+        <w:t>大槌</w:t>
+      </w:r>
+      <w:r>
+        <w:rPr>
+          <w:rFonts w:ascii="ヒラギノ角ゴ Pro W3" w:eastAsia="ヒラギノ角ゴ Pro W3" w:hAnsi="ヒラギノ角ゴ Pro W3" w:cs="Arial"/>
+          <w:kern w:val="0"/>
+          <w:sz w:val="22"/>
+          <w:szCs w:val="22"/>
+        </w:rPr>
+        <w:t>, 202</w:t>
+      </w:r>
+      <w:r>
+        <w:rPr>
+          <w:rFonts w:ascii="ヒラギノ角ゴ Pro W3" w:eastAsia="ヒラギノ角ゴ Pro W3" w:hAnsi="ヒラギノ角ゴ Pro W3" w:cs="Arial"/>
+          <w:kern w:val="0"/>
+          <w:sz w:val="22"/>
+          <w:szCs w:val="22"/>
+        </w:rPr>
+        <w:t>4</w:t>
+      </w:r>
+      <w:r>
+        <w:rPr>
+          <w:rFonts w:ascii="ヒラギノ角ゴ Pro W3" w:eastAsia="ヒラギノ角ゴ Pro W3" w:hAnsi="ヒラギノ角ゴ Pro W3" w:cs="Arial"/>
+          <w:kern w:val="0"/>
+          <w:sz w:val="22"/>
+          <w:szCs w:val="22"/>
+        </w:rPr>
+        <w:t>年</w:t>
+      </w:r>
+      <w:r>
+        <w:rPr>
+          <w:rFonts w:ascii="ヒラギノ角ゴ Pro W3" w:eastAsia="ヒラギノ角ゴ Pro W3" w:hAnsi="ヒラギノ角ゴ Pro W3" w:cs="Arial"/>
+          <w:kern w:val="0"/>
+          <w:sz w:val="22"/>
+          <w:szCs w:val="22"/>
+        </w:rPr>
+        <w:t>8</w:t>
+      </w:r>
+      <w:r>
+        <w:rPr>
+          <w:rFonts w:ascii="ヒラギノ角ゴ Pro W3" w:eastAsia="ヒラギノ角ゴ Pro W3" w:hAnsi="ヒラギノ角ゴ Pro W3" w:cs="Arial"/>
+          <w:kern w:val="0"/>
+          <w:sz w:val="22"/>
+          <w:szCs w:val="22"/>
+        </w:rPr>
+        <w:t>月</w:t>
+      </w:r>
+      <w:r>
+        <w:rPr>
+          <w:rFonts w:ascii="ヒラギノ角ゴ Pro W3" w:eastAsia="ヒラギノ角ゴ Pro W3" w:hAnsi="ヒラギノ角ゴ Pro W3" w:cs="Arial" w:hint="eastAsia"/>
+          <w:kern w:val="0"/>
+          <w:sz w:val="22"/>
+          <w:szCs w:val="22"/>
+        </w:rPr>
+        <w:t>.</w:t>
+      </w:r>
+    </w:p>
+    <w:p>
+      <w:pPr>
+        <w:widowControl/>
+        <w:jc w:val="left"/>
+        <w:rPr>
+          <w:rFonts w:ascii="ヒラギノ角ゴ Pro W3" w:eastAsia="ヒラギノ角ゴ Pro W3" w:hAnsi="ヒラギノ角ゴ Pro W3" w:cs="Arial"/>
+          <w:kern w:val="0"/>
+          <w:sz w:val="22"/>
+          <w:szCs w:val="22"/>
+        </w:rPr>
+      </w:pPr>
+      <w:r>
+        <w:rPr>
+          <w:rFonts w:ascii="ヒラギノ角ゴ Pro W3" w:eastAsia="ヒラギノ角ゴ Pro W3" w:hAnsi="ヒラギノ角ゴ Pro W3" w:cs="Arial"/>
+          <w:kern w:val="0"/>
+          <w:sz w:val="22"/>
+          <w:szCs w:val="22"/>
+        </w:rPr>
+        <w:t xml:space="preserve">26. </w:t>
+      </w:r>
+      <w:r>
+        <w:rPr>
+          <w:rFonts w:ascii="ヒラギノ角ゴ Pro W3" w:eastAsia="ヒラギノ角ゴ Pro W3" w:hAnsi="ヒラギノ角ゴ Pro W3" w:cs="Arial"/>
+          <w:kern w:val="0"/>
+          <w:sz w:val="22"/>
+          <w:szCs w:val="22"/>
+        </w:rPr>
+        <w:t>岡崎</w:t>
+      </w:r>
+      <w:r>
+        <w:rPr>
+          <w:rFonts w:ascii="ヒラギノ角ゴ Pro W3" w:eastAsia="ヒラギノ角ゴ Pro W3" w:hAnsi="ヒラギノ角ゴ Pro W3" w:cs="Arial" w:hint="eastAsia"/>
+          <w:kern w:val="0"/>
+          <w:sz w:val="22"/>
+          <w:szCs w:val="22"/>
+        </w:rPr>
+        <w:t xml:space="preserve"> </w:t>
+      </w:r>
+      <w:r>
+        <w:rPr>
+          <w:rFonts w:ascii="ヒラギノ角ゴ Pro W3" w:eastAsia="ヒラギノ角ゴ Pro W3" w:hAnsi="ヒラギノ角ゴ Pro W3" w:cs="Arial"/>
+          <w:kern w:val="0"/>
+          <w:sz w:val="22"/>
+          <w:szCs w:val="22"/>
+        </w:rPr>
+        <w:t>恵, 大石</w:t>
+      </w:r>
+      <w:r>
+        <w:rPr>
+          <w:rFonts w:ascii="ヒラギノ角ゴ Pro W3" w:eastAsia="ヒラギノ角ゴ Pro W3" w:hAnsi="ヒラギノ角ゴ Pro W3" w:cs="Arial" w:hint="eastAsia"/>
+          <w:kern w:val="0"/>
+          <w:sz w:val="22"/>
+          <w:szCs w:val="22"/>
+        </w:rPr>
+        <w:t xml:space="preserve"> </w:t>
+      </w:r>
+      <w:r>
+        <w:rPr>
+          <w:rFonts w:ascii="ヒラギノ角ゴ Pro W3" w:eastAsia="ヒラギノ角ゴ Pro W3" w:hAnsi="ヒラギノ角ゴ Pro W3" w:cs="Arial"/>
+          <w:kern w:val="0"/>
+          <w:sz w:val="22"/>
+          <w:szCs w:val="22"/>
+        </w:rPr>
+        <w:t>哲, 阿波田</w:t>
+      </w:r>
+      <w:r>
+        <w:rPr>
+          <w:rFonts w:ascii="ヒラギノ角ゴ Pro W3" w:eastAsia="ヒラギノ角ゴ Pro W3" w:hAnsi="ヒラギノ角ゴ Pro W3" w:cs="Arial" w:hint="eastAsia"/>
+          <w:kern w:val="0"/>
+          <w:sz w:val="22"/>
+          <w:szCs w:val="22"/>
+        </w:rPr>
+        <w:t xml:space="preserve"> </w:t>
+      </w:r>
+      <w:r>
+        <w:rPr>
+          <w:rFonts w:ascii="ヒラギノ角ゴ Pro W3" w:eastAsia="ヒラギノ角ゴ Pro W3" w:hAnsi="ヒラギノ角ゴ Pro W3" w:cs="Arial"/>
+          <w:kern w:val="0"/>
+          <w:sz w:val="22"/>
+          <w:szCs w:val="22"/>
+        </w:rPr>
+        <w:t xml:space="preserve">康裕, </w:t>
+      </w:r>
+      <w:r>
+        <w:rPr>
+          <w:rFonts w:ascii="ヒラギノ角ゴ Pro W3" w:eastAsia="ヒラギノ角ゴ Pro W3" w:hAnsi="ヒラギノ角ゴ Pro W3" w:cs="Arial"/>
+          <w:b/>
+          <w:bCs/>
+          <w:kern w:val="0"/>
+          <w:sz w:val="22"/>
+          <w:szCs w:val="22"/>
+          <w:u w:val="single"/>
+        </w:rPr>
+        <w:t>柳瀬</w:t>
+      </w:r>
+      <w:r>
+        <w:rPr>
+          <w:rFonts w:ascii="ヒラギノ角ゴ Pro W3" w:eastAsia="ヒラギノ角ゴ Pro W3" w:hAnsi="ヒラギノ角ゴ Pro W3" w:cs="Arial" w:hint="eastAsia"/>
+          <w:b/>
+          <w:bCs/>
+          <w:kern w:val="0"/>
+          <w:sz w:val="22"/>
+          <w:szCs w:val="22"/>
+          <w:u w:val="single"/>
+        </w:rPr>
+        <w:t xml:space="preserve"> </w:t>
+      </w:r>
+      <w:r>
+        <w:rPr>
+          <w:rFonts w:ascii="ヒラギノ角ゴ Pro W3" w:eastAsia="ヒラギノ角ゴ Pro W3" w:hAnsi="ヒラギノ角ゴ Pro W3" w:cs="Arial"/>
+          <w:b/>
+          <w:bCs/>
+          <w:kern w:val="0"/>
+          <w:sz w:val="22"/>
+          <w:szCs w:val="22"/>
+          <w:u w:val="single"/>
+        </w:rPr>
+        <w:t>友朗</w:t>
+      </w:r>
+      <w:r>
+        <w:rPr>
+          <w:rFonts w:ascii="ヒラギノ角ゴ Pro W3" w:eastAsia="ヒラギノ角ゴ Pro W3" w:hAnsi="ヒラギノ角ゴ Pro W3" w:cs="Arial"/>
+          <w:kern w:val="0"/>
+          <w:sz w:val="22"/>
+          <w:szCs w:val="22"/>
+        </w:rPr>
+        <w:t>, 竹見</w:t>
+      </w:r>
+      <w:r>
+        <w:rPr>
+          <w:rFonts w:ascii="ヒラギノ角ゴ Pro W3" w:eastAsia="ヒラギノ角ゴ Pro W3" w:hAnsi="ヒラギノ角ゴ Pro W3" w:cs="Arial" w:hint="eastAsia"/>
+          <w:kern w:val="0"/>
+          <w:sz w:val="22"/>
+          <w:szCs w:val="22"/>
+        </w:rPr>
+        <w:t xml:space="preserve"> </w:t>
+      </w:r>
+      <w:r>
+        <w:rPr>
+          <w:rFonts w:ascii="ヒラギノ角ゴ Pro W3" w:eastAsia="ヒラギノ角ゴ Pro W3" w:hAnsi="ヒラギノ角ゴ Pro W3" w:cs="Arial"/>
+          <w:kern w:val="0"/>
+          <w:sz w:val="22"/>
+          <w:szCs w:val="22"/>
+        </w:rPr>
+        <w:t>哲也</w:t>
+      </w:r>
+      <w:r>
+        <w:rPr>
+          <w:rFonts w:ascii="ヒラギノ角ゴ Pro W3" w:eastAsia="ヒラギノ角ゴ Pro W3" w:hAnsi="ヒラギノ角ゴ Pro W3" w:cs="Arial"/>
+          <w:kern w:val="0"/>
+          <w:sz w:val="22"/>
+          <w:szCs w:val="22"/>
+        </w:rPr>
+        <w:t>.</w:t>
+      </w:r>
+    </w:p>
+    <w:p>
+      <w:pPr>
+        <w:widowControl/>
+        <w:ind w:left="357"/>
+        <w:jc w:val="left"/>
+        <w:rPr>
+          <w:rFonts w:ascii="ヒラギノ角ゴ Pro W3" w:eastAsia="ヒラギノ角ゴ Pro W3" w:hAnsi="ヒラギノ角ゴ Pro W3" w:cs="Arial"/>
+          <w:kern w:val="0"/>
+          <w:sz w:val="22"/>
+          <w:szCs w:val="22"/>
+        </w:rPr>
+      </w:pPr>
+      <w:r>
+        <w:rPr>
+          <w:rFonts w:ascii="ヒラギノ角ゴ Pro W3" w:eastAsia="ヒラギノ角ゴ Pro W3" w:hAnsi="ヒラギノ角ゴ Pro W3" w:cs="Arial"/>
+          <w:kern w:val="0"/>
+          <w:sz w:val="22"/>
+          <w:szCs w:val="22"/>
+        </w:rPr>
+        <w:t>雨滴粒径分布を表す新関数を用いた層状・対流混合降雨の観測値解析</w:t>
+      </w:r>
+      <w:r>
+        <w:rPr>
+          <w:rFonts w:ascii="ヒラギノ角ゴ Pro W3" w:eastAsia="ヒラギノ角ゴ Pro W3" w:hAnsi="ヒラギノ角ゴ Pro W3" w:cs="Arial"/>
+          <w:kern w:val="0"/>
+          <w:sz w:val="22"/>
+          <w:szCs w:val="22"/>
+        </w:rPr>
+        <w:t>,</w:t>
+      </w:r>
+    </w:p>
+    <w:p>
+      <w:pPr>
+        <w:widowControl/>
+        <w:ind w:left="357"/>
+        <w:jc w:val="left"/>
+        <w:rPr>
+          <w:rFonts w:ascii="ヒラギノ角ゴ Pro W3" w:eastAsia="ヒラギノ角ゴ Pro W3" w:hAnsi="ヒラギノ角ゴ Pro W3" w:cs="Arial"/>
+          <w:kern w:val="0"/>
+          <w:sz w:val="22"/>
+          <w:szCs w:val="22"/>
+        </w:rPr>
+      </w:pPr>
+      <w:r>
+        <w:rPr>
+          <w:rFonts w:ascii="ヒラギノ角ゴ Pro W3" w:eastAsia="ヒラギノ角ゴ Pro W3" w:hAnsi="ヒラギノ角ゴ Pro W3" w:cs="Arial"/>
+          <w:kern w:val="0"/>
+          <w:sz w:val="22"/>
+          <w:szCs w:val="22"/>
+        </w:rPr>
+        <w:t>日本気象学会2023年春季大会, オンライン, 2023年5月</w:t>
+      </w:r>
+      <w:r>
+        <w:rPr>
+          <w:rFonts w:ascii="ヒラギノ角ゴ Pro W3" w:eastAsia="ヒラギノ角ゴ Pro W3" w:hAnsi="ヒラギノ角ゴ Pro W3" w:cs="Arial" w:hint="eastAsia"/>
+          <w:kern w:val="0"/>
+          <w:sz w:val="22"/>
+          <w:szCs w:val="22"/>
+        </w:rPr>
+        <w:t>.</w:t>
+      </w:r>
+    </w:p>
+    <w:p>
+      <w:pPr>
+        <w:widowControl/>
+        <w:jc w:val="left"/>
+        <w:rPr>
+          <w:rFonts w:ascii="ヒラギノ角ゴ Pro W3" w:eastAsia="ヒラギノ角ゴ Pro W3" w:hAnsi="ヒラギノ角ゴ Pro W3" w:cs="Arial"/>
+          <w:b/>
+          <w:bCs/>
+          <w:kern w:val="0"/>
+          <w:sz w:val="22"/>
+          <w:szCs w:val="22"/>
+        </w:rPr>
+      </w:pPr>
+      <w:r>
+        <w:rPr>
+          <w:rFonts w:ascii="ヒラギノ角ゴ Pro W3" w:eastAsia="ヒラギノ角ゴ Pro W3" w:hAnsi="ヒラギノ角ゴ Pro W3" w:cs="Arial"/>
+          <w:kern w:val="0"/>
+          <w:sz w:val="22"/>
+          <w:szCs w:val="22"/>
+        </w:rPr>
+        <w:lastRenderedPageBreak/>
+        <w:t>2</w:t>
+      </w:r>
+      <w:r>
+        <w:rPr>
+          <w:rFonts w:ascii="ヒラギノ角ゴ Pro W3" w:eastAsia="ヒラギノ角ゴ Pro W3" w:hAnsi="ヒラギノ角ゴ Pro W3" w:cs="Arial"/>
+          <w:kern w:val="0"/>
+          <w:sz w:val="22"/>
+          <w:szCs w:val="22"/>
+        </w:rPr>
+        <w:t>5</w:t>
       </w:r>
       <w:r>
         <w:rPr>
@@ -6924,6 +8008,231 @@
       <w:r>
         <w:rPr>
           <w:rFonts w:ascii="ヒラギノ角ゴ Pro W3" w:eastAsia="ヒラギノ角ゴ Pro W3" w:hAnsi="ヒラギノ角ゴ Pro W3" w:cs="Arial"/>
+          <w:b/>
+          <w:bCs/>
+          <w:kern w:val="0"/>
+          <w:sz w:val="22"/>
+          <w:szCs w:val="22"/>
+          <w:u w:val="single"/>
+        </w:rPr>
+        <w:t>柳瀬</w:t>
+      </w:r>
+      <w:r>
+        <w:rPr>
+          <w:rFonts w:ascii="ヒラギノ角ゴ Pro W3" w:eastAsia="ヒラギノ角ゴ Pro W3" w:hAnsi="ヒラギノ角ゴ Pro W3" w:cs="Arial" w:hint="eastAsia"/>
+          <w:b/>
+          <w:bCs/>
+          <w:kern w:val="0"/>
+          <w:sz w:val="22"/>
+          <w:szCs w:val="22"/>
+          <w:u w:val="single"/>
+        </w:rPr>
+        <w:t xml:space="preserve"> </w:t>
+      </w:r>
+      <w:r>
+        <w:rPr>
+          <w:rFonts w:ascii="ヒラギノ角ゴ Pro W3" w:eastAsia="ヒラギノ角ゴ Pro W3" w:hAnsi="ヒラギノ角ゴ Pro W3" w:cs="Arial"/>
+          <w:b/>
+          <w:bCs/>
+          <w:kern w:val="0"/>
+          <w:sz w:val="22"/>
+          <w:szCs w:val="22"/>
+          <w:u w:val="single"/>
+        </w:rPr>
+        <w:t>友朗</w:t>
+      </w:r>
+      <w:r>
+        <w:rPr>
+          <w:rFonts w:ascii="ヒラギノ角ゴ Pro W3" w:eastAsia="ヒラギノ角ゴ Pro W3" w:hAnsi="ヒラギノ角ゴ Pro W3" w:cs="Arial"/>
+          <w:kern w:val="0"/>
+          <w:sz w:val="22"/>
+          <w:szCs w:val="22"/>
+        </w:rPr>
+        <w:t>, 西澤</w:t>
+      </w:r>
+      <w:r>
+        <w:rPr>
+          <w:rFonts w:ascii="ヒラギノ角ゴ Pro W3" w:eastAsia="ヒラギノ角ゴ Pro W3" w:hAnsi="ヒラギノ角ゴ Pro W3" w:cs="Arial" w:hint="eastAsia"/>
+          <w:kern w:val="0"/>
+          <w:sz w:val="22"/>
+          <w:szCs w:val="22"/>
+        </w:rPr>
+        <w:t xml:space="preserve"> </w:t>
+      </w:r>
+      <w:r>
+        <w:rPr>
+          <w:rFonts w:ascii="ヒラギノ角ゴ Pro W3" w:eastAsia="ヒラギノ角ゴ Pro W3" w:hAnsi="ヒラギノ角ゴ Pro W3" w:cs="Arial"/>
+          <w:kern w:val="0"/>
+          <w:sz w:val="22"/>
+          <w:szCs w:val="22"/>
+        </w:rPr>
+        <w:t>誠也, 三浦</w:t>
+      </w:r>
+      <w:r>
+        <w:rPr>
+          <w:rFonts w:ascii="ヒラギノ角ゴ Pro W3" w:eastAsia="ヒラギノ角ゴ Pro W3" w:hAnsi="ヒラギノ角ゴ Pro W3" w:cs="Arial" w:hint="eastAsia"/>
+          <w:kern w:val="0"/>
+          <w:sz w:val="22"/>
+          <w:szCs w:val="22"/>
+        </w:rPr>
+        <w:t xml:space="preserve"> </w:t>
+      </w:r>
+      <w:r>
+        <w:rPr>
+          <w:rFonts w:ascii="ヒラギノ角ゴ Pro W3" w:eastAsia="ヒラギノ角ゴ Pro W3" w:hAnsi="ヒラギノ角ゴ Pro W3" w:cs="Arial"/>
+          <w:kern w:val="0"/>
+          <w:sz w:val="22"/>
+          <w:szCs w:val="22"/>
+        </w:rPr>
+        <w:t>裕亮, 富田</w:t>
+      </w:r>
+      <w:r>
+        <w:rPr>
+          <w:rFonts w:ascii="ヒラギノ角ゴ Pro W3" w:eastAsia="ヒラギノ角ゴ Pro W3" w:hAnsi="ヒラギノ角ゴ Pro W3" w:cs="Arial" w:hint="eastAsia"/>
+          <w:kern w:val="0"/>
+          <w:sz w:val="22"/>
+          <w:szCs w:val="22"/>
+        </w:rPr>
+        <w:t xml:space="preserve"> </w:t>
+      </w:r>
+      <w:r>
+        <w:rPr>
+          <w:rFonts w:ascii="ヒラギノ角ゴ Pro W3" w:eastAsia="ヒラギノ角ゴ Pro W3" w:hAnsi="ヒラギノ角ゴ Pro W3" w:cs="Arial"/>
+          <w:kern w:val="0"/>
+          <w:sz w:val="22"/>
+          <w:szCs w:val="22"/>
+        </w:rPr>
+        <w:t>浩文.</w:t>
+      </w:r>
+    </w:p>
+    <w:p>
+      <w:pPr>
+        <w:widowControl/>
+        <w:ind w:left="357"/>
+        <w:jc w:val="left"/>
+        <w:rPr>
+          <w:rFonts w:ascii="ヒラギノ角ゴ Pro W3" w:eastAsia="ヒラギノ角ゴ Pro W3" w:hAnsi="ヒラギノ角ゴ Pro W3" w:cs="Arial"/>
+          <w:b/>
+          <w:bCs/>
+          <w:kern w:val="0"/>
+          <w:sz w:val="22"/>
+          <w:szCs w:val="22"/>
+        </w:rPr>
+      </w:pPr>
+      <w:r>
+        <w:rPr>
+          <w:rFonts w:ascii="ヒラギノ角ゴ Pro W3" w:eastAsia="ヒラギノ角ゴ Pro W3" w:hAnsi="ヒラギノ角ゴ Pro W3" w:cs="Arial" w:hint="eastAsia"/>
+          <w:kern w:val="0"/>
+          <w:sz w:val="22"/>
+          <w:szCs w:val="22"/>
+        </w:rPr>
+        <w:t>非静力学大気モデルを用いた放射対流平衡実験における雲と水蒸気の大規模な組織化</w:t>
+      </w:r>
+      <w:r>
+        <w:rPr>
+          <w:rFonts w:ascii="ヒラギノ角ゴ Pro W3" w:eastAsia="ヒラギノ角ゴ Pro W3" w:hAnsi="ヒラギノ角ゴ Pro W3" w:cs="Arial"/>
+          <w:kern w:val="0"/>
+          <w:sz w:val="22"/>
+          <w:szCs w:val="22"/>
+        </w:rPr>
+        <w:t xml:space="preserve">, </w:t>
+      </w:r>
+      <w:r>
+        <w:rPr>
+          <w:rFonts w:ascii="ヒラギノ角ゴ Pro W3" w:eastAsia="ヒラギノ角ゴ Pro W3" w:hAnsi="ヒラギノ角ゴ Pro W3" w:cs="Arial" w:hint="eastAsia"/>
+          <w:kern w:val="0"/>
+          <w:sz w:val="22"/>
+          <w:szCs w:val="22"/>
+        </w:rPr>
+        <w:t>九州大学応用力学研究所共同利用研究集会「地球流体における波動と対流現象の力学」,</w:t>
+      </w:r>
+      <w:r>
+        <w:rPr>
+          <w:rFonts w:ascii="ヒラギノ角ゴ Pro W3" w:eastAsia="ヒラギノ角ゴ Pro W3" w:hAnsi="ヒラギノ角ゴ Pro W3" w:cs="Arial"/>
+          <w:kern w:val="0"/>
+          <w:sz w:val="22"/>
+          <w:szCs w:val="22"/>
+        </w:rPr>
+        <w:t xml:space="preserve"> </w:t>
+      </w:r>
+      <w:r>
+        <w:rPr>
+          <w:rFonts w:ascii="ヒラギノ角ゴ Pro W3" w:eastAsia="ヒラギノ角ゴ Pro W3" w:hAnsi="ヒラギノ角ゴ Pro W3" w:cs="Arial" w:hint="eastAsia"/>
+          <w:kern w:val="0"/>
+          <w:sz w:val="22"/>
+          <w:szCs w:val="22"/>
+        </w:rPr>
+        <w:t>福岡</w:t>
+      </w:r>
+      <w:r>
+        <w:rPr>
+          <w:rFonts w:ascii="ヒラギノ角ゴ Pro W3" w:eastAsia="ヒラギノ角ゴ Pro W3" w:hAnsi="ヒラギノ角ゴ Pro W3" w:cs="Arial"/>
+          <w:kern w:val="0"/>
+          <w:sz w:val="22"/>
+          <w:szCs w:val="22"/>
+        </w:rPr>
+        <w:t>, 2023年</w:t>
+      </w:r>
+      <w:r>
+        <w:rPr>
+          <w:rFonts w:ascii="ヒラギノ角ゴ Pro W3" w:eastAsia="ヒラギノ角ゴ Pro W3" w:hAnsi="ヒラギノ角ゴ Pro W3" w:cs="Arial"/>
+          <w:kern w:val="0"/>
+          <w:sz w:val="22"/>
+          <w:szCs w:val="22"/>
+        </w:rPr>
+        <w:t>3</w:t>
+      </w:r>
+      <w:r>
+        <w:rPr>
+          <w:rFonts w:ascii="ヒラギノ角ゴ Pro W3" w:eastAsia="ヒラギノ角ゴ Pro W3" w:hAnsi="ヒラギノ角ゴ Pro W3" w:cs="Arial"/>
+          <w:kern w:val="0"/>
+          <w:sz w:val="22"/>
+          <w:szCs w:val="22"/>
+        </w:rPr>
+        <w:t>月.</w:t>
+      </w:r>
+    </w:p>
+    <w:p>
+      <w:pPr>
+        <w:widowControl/>
+        <w:jc w:val="left"/>
+        <w:rPr>
+          <w:rFonts w:ascii="ヒラギノ角ゴ Pro W3" w:eastAsia="ヒラギノ角ゴ Pro W3" w:hAnsi="ヒラギノ角ゴ Pro W3" w:cs="Arial"/>
+          <w:kern w:val="0"/>
+          <w:sz w:val="22"/>
+          <w:szCs w:val="22"/>
+        </w:rPr>
+      </w:pPr>
+      <w:r>
+        <w:rPr>
+          <w:rFonts w:ascii="ヒラギノ角ゴ Pro W3" w:eastAsia="ヒラギノ角ゴ Pro W3" w:hAnsi="ヒラギノ角ゴ Pro W3" w:cs="Arial"/>
+          <w:kern w:val="0"/>
+          <w:sz w:val="22"/>
+          <w:szCs w:val="22"/>
+        </w:rPr>
+        <w:t>24</w:t>
+      </w:r>
+      <w:r>
+        <w:rPr>
+          <w:rFonts w:ascii="ヒラギノ角ゴ Pro W3" w:eastAsia="ヒラギノ角ゴ Pro W3" w:hAnsi="ヒラギノ角ゴ Pro W3" w:cs="Arial"/>
+          <w:kern w:val="0"/>
+          <w:sz w:val="22"/>
+          <w:szCs w:val="22"/>
+        </w:rPr>
+        <w:t>.</w:t>
+      </w:r>
+      <w:r>
+        <w:rPr>
+          <w:rFonts w:ascii="ヒラギノ角ゴ Pro W3" w:eastAsia="ヒラギノ角ゴ Pro W3" w:hAnsi="ヒラギノ角ゴ Pro W3" w:cs="Arial"/>
+          <w:kern w:val="0"/>
+          <w:sz w:val="22"/>
+          <w:szCs w:val="22"/>
+        </w:rPr>
+        <w:t xml:space="preserve"> </w:t>
+      </w:r>
+      <w:r>
+        <w:rPr>
+          <w:rFonts w:ascii="ヒラギノ角ゴ Pro W3" w:eastAsia="ヒラギノ角ゴ Pro W3" w:hAnsi="ヒラギノ角ゴ Pro W3" w:cs="Arial"/>
           <w:kern w:val="0"/>
           <w:sz w:val="22"/>
           <w:szCs w:val="22"/>
@@ -6946,7 +8255,7 @@
           <w:sz w:val="22"/>
           <w:szCs w:val="22"/>
         </w:rPr>
-        <w:t>恵, 大石</w:t>
+        <w:t>恵, 竹見</w:t>
       </w:r>
       <w:r>
         <w:rPr>
@@ -6964,6 +8273,24 @@
           <w:sz w:val="22"/>
           <w:szCs w:val="22"/>
         </w:rPr>
+        <w:t>哲也, 大石</w:t>
+      </w:r>
+      <w:r>
+        <w:rPr>
+          <w:rFonts w:ascii="ヒラギノ角ゴ Pro W3" w:eastAsia="ヒラギノ角ゴ Pro W3" w:hAnsi="ヒラギノ角ゴ Pro W3" w:cs="Arial" w:hint="eastAsia"/>
+          <w:kern w:val="0"/>
+          <w:sz w:val="22"/>
+          <w:szCs w:val="22"/>
+        </w:rPr>
+        <w:t xml:space="preserve"> </w:t>
+      </w:r>
+      <w:r>
+        <w:rPr>
+          <w:rFonts w:ascii="ヒラギノ角ゴ Pro W3" w:eastAsia="ヒラギノ角ゴ Pro W3" w:hAnsi="ヒラギノ角ゴ Pro W3" w:cs="Arial"/>
+          <w:kern w:val="0"/>
+          <w:sz w:val="22"/>
+          <w:szCs w:val="22"/>
+        </w:rPr>
         <w:t>哲, 阿波田</w:t>
       </w:r>
       <w:r>
@@ -7022,16 +8349,99 @@
       </w:r>
       <w:r>
         <w:rPr>
-          <w:rFonts w:ascii="ヒラギノ角ゴ Pro W3" w:eastAsia="ヒラギノ角ゴ Pro W3" w:hAnsi="ヒラギノ角ゴ Pro W3" w:cs="Arial"/>
-          <w:kern w:val="0"/>
-          <w:sz w:val="22"/>
-          <w:szCs w:val="22"/>
-        </w:rPr>
-        <w:t>, 竹見</w:t>
-      </w:r>
-      <w:r>
-        <w:rPr>
-          <w:rFonts w:ascii="ヒラギノ角ゴ Pro W3" w:eastAsia="ヒラギノ角ゴ Pro W3" w:hAnsi="ヒラギノ角ゴ Pro W3" w:cs="Arial" w:hint="eastAsia"/>
+          <w:rFonts w:ascii="ヒラギノ角ゴ Pro W3" w:eastAsia="ヒラギノ角ゴ Pro W3" w:hAnsi="ヒラギノ角ゴ Pro W3" w:cs="Arial" w:hint="eastAsia"/>
+          <w:kern w:val="0"/>
+          <w:sz w:val="22"/>
+          <w:szCs w:val="22"/>
+        </w:rPr>
+        <w:t>.</w:t>
+      </w:r>
+    </w:p>
+    <w:p>
+      <w:pPr>
+        <w:widowControl/>
+        <w:ind w:left="357"/>
+        <w:jc w:val="left"/>
+        <w:rPr>
+          <w:rFonts w:ascii="ヒラギノ角ゴ Pro W3" w:eastAsia="ヒラギノ角ゴ Pro W3" w:hAnsi="ヒラギノ角ゴ Pro W3" w:cs="Arial"/>
+          <w:kern w:val="0"/>
+          <w:sz w:val="22"/>
+          <w:szCs w:val="22"/>
+        </w:rPr>
+      </w:pPr>
+      <w:r>
+        <w:rPr>
+          <w:rFonts w:ascii="ヒラギノ角ゴ Pro W3" w:eastAsia="ヒラギノ角ゴ Pro W3" w:hAnsi="ヒラギノ角ゴ Pro W3" w:cs="Arial"/>
+          <w:kern w:val="0"/>
+          <w:sz w:val="22"/>
+          <w:szCs w:val="22"/>
+        </w:rPr>
+        <w:t>雨滴粒径分布を表す新関数を用いた層状・対流混合降雨の観測事例解析.</w:t>
+      </w:r>
+    </w:p>
+    <w:p>
+      <w:pPr>
+        <w:widowControl/>
+        <w:ind w:left="357"/>
+        <w:jc w:val="left"/>
+        <w:rPr>
+          <w:rFonts w:ascii="ヒラギノ角ゴ Pro W3" w:eastAsia="ヒラギノ角ゴ Pro W3" w:hAnsi="ヒラギノ角ゴ Pro W3" w:cs="Arial"/>
+          <w:kern w:val="0"/>
+          <w:sz w:val="22"/>
+          <w:szCs w:val="22"/>
+        </w:rPr>
+      </w:pPr>
+      <w:r>
+        <w:rPr>
+          <w:rFonts w:ascii="ヒラギノ角ゴ Pro W3" w:eastAsia="ヒラギノ角ゴ Pro W3" w:hAnsi="ヒラギノ角ゴ Pro W3" w:cs="Arial"/>
+          <w:kern w:val="0"/>
+          <w:sz w:val="22"/>
+          <w:szCs w:val="22"/>
+        </w:rPr>
+        <w:t>2022年度エアロゾル・雲・降水に関する研究集会, オンライン, 2023年3月</w:t>
+      </w:r>
+      <w:r>
+        <w:rPr>
+          <w:rFonts w:ascii="ヒラギノ角ゴ Pro W3" w:eastAsia="ヒラギノ角ゴ Pro W3" w:hAnsi="ヒラギノ角ゴ Pro W3" w:cs="Arial" w:hint="eastAsia"/>
+          <w:kern w:val="0"/>
+          <w:sz w:val="22"/>
+          <w:szCs w:val="22"/>
+        </w:rPr>
+        <w:t>.</w:t>
+      </w:r>
+    </w:p>
+    <w:p>
+      <w:pPr>
+        <w:widowControl/>
+        <w:jc w:val="left"/>
+        <w:rPr>
+          <w:rFonts w:ascii="ヒラギノ角ゴ Pro W3" w:eastAsia="ヒラギノ角ゴ Pro W3" w:hAnsi="ヒラギノ角ゴ Pro W3" w:cs="Arial"/>
+          <w:kern w:val="0"/>
+          <w:sz w:val="22"/>
+          <w:szCs w:val="22"/>
+        </w:rPr>
+      </w:pPr>
+      <w:r>
+        <w:rPr>
+          <w:rFonts w:ascii="ヒラギノ角ゴ Pro W3" w:eastAsia="ヒラギノ角ゴ Pro W3" w:hAnsi="ヒラギノ角ゴ Pro W3" w:cs="Arial"/>
+          <w:kern w:val="0"/>
+          <w:sz w:val="22"/>
+          <w:szCs w:val="22"/>
+        </w:rPr>
+        <w:t>23</w:t>
+      </w:r>
+      <w:r>
+        <w:rPr>
+          <w:rFonts w:ascii="ヒラギノ角ゴ Pro W3" w:eastAsia="ヒラギノ角ゴ Pro W3" w:hAnsi="ヒラギノ角ゴ Pro W3" w:cs="Arial"/>
+          <w:kern w:val="0"/>
+          <w:sz w:val="22"/>
+          <w:szCs w:val="22"/>
+        </w:rPr>
+        <w:t>.</w:t>
+      </w:r>
+      <w:r>
+        <w:rPr>
+          <w:rFonts w:ascii="ヒラギノ角ゴ Pro W3" w:eastAsia="ヒラギノ角ゴ Pro W3" w:hAnsi="ヒラギノ角ゴ Pro W3" w:cs="Arial"/>
           <w:kern w:val="0"/>
           <w:sz w:val="22"/>
           <w:szCs w:val="22"/>
@@ -7045,11 +8455,119 @@
           <w:sz w:val="22"/>
           <w:szCs w:val="22"/>
         </w:rPr>
-        <w:t>哲也</w:t>
-      </w:r>
-      <w:r>
-        <w:rPr>
-          <w:rFonts w:ascii="ヒラギノ角ゴ Pro W3" w:eastAsia="ヒラギノ角ゴ Pro W3" w:hAnsi="ヒラギノ角ゴ Pro W3" w:cs="Arial"/>
+        <w:t>岡崎</w:t>
+      </w:r>
+      <w:r>
+        <w:rPr>
+          <w:rFonts w:ascii="ヒラギノ角ゴ Pro W3" w:eastAsia="ヒラギノ角ゴ Pro W3" w:hAnsi="ヒラギノ角ゴ Pro W3" w:cs="Arial" w:hint="eastAsia"/>
+          <w:kern w:val="0"/>
+          <w:sz w:val="22"/>
+          <w:szCs w:val="22"/>
+        </w:rPr>
+        <w:t xml:space="preserve"> </w:t>
+      </w:r>
+      <w:r>
+        <w:rPr>
+          <w:rFonts w:ascii="ヒラギノ角ゴ Pro W3" w:eastAsia="ヒラギノ角ゴ Pro W3" w:hAnsi="ヒラギノ角ゴ Pro W3" w:cs="Arial"/>
+          <w:kern w:val="0"/>
+          <w:sz w:val="22"/>
+          <w:szCs w:val="22"/>
+        </w:rPr>
+        <w:t>恵, 竹見</w:t>
+      </w:r>
+      <w:r>
+        <w:rPr>
+          <w:rFonts w:ascii="ヒラギノ角ゴ Pro W3" w:eastAsia="ヒラギノ角ゴ Pro W3" w:hAnsi="ヒラギノ角ゴ Pro W3" w:cs="Arial" w:hint="eastAsia"/>
+          <w:kern w:val="0"/>
+          <w:sz w:val="22"/>
+          <w:szCs w:val="22"/>
+        </w:rPr>
+        <w:t xml:space="preserve"> </w:t>
+      </w:r>
+      <w:r>
+        <w:rPr>
+          <w:rFonts w:ascii="ヒラギノ角ゴ Pro W3" w:eastAsia="ヒラギノ角ゴ Pro W3" w:hAnsi="ヒラギノ角ゴ Pro W3" w:cs="Arial"/>
+          <w:kern w:val="0"/>
+          <w:sz w:val="22"/>
+          <w:szCs w:val="22"/>
+        </w:rPr>
+        <w:t>哲也, 大石</w:t>
+      </w:r>
+      <w:r>
+        <w:rPr>
+          <w:rFonts w:ascii="ヒラギノ角ゴ Pro W3" w:eastAsia="ヒラギノ角ゴ Pro W3" w:hAnsi="ヒラギノ角ゴ Pro W3" w:cs="Arial" w:hint="eastAsia"/>
+          <w:kern w:val="0"/>
+          <w:sz w:val="22"/>
+          <w:szCs w:val="22"/>
+        </w:rPr>
+        <w:t xml:space="preserve"> </w:t>
+      </w:r>
+      <w:r>
+        <w:rPr>
+          <w:rFonts w:ascii="ヒラギノ角ゴ Pro W3" w:eastAsia="ヒラギノ角ゴ Pro W3" w:hAnsi="ヒラギノ角ゴ Pro W3" w:cs="Arial"/>
+          <w:kern w:val="0"/>
+          <w:sz w:val="22"/>
+          <w:szCs w:val="22"/>
+        </w:rPr>
+        <w:t>哲, 阿波田</w:t>
+      </w:r>
+      <w:r>
+        <w:rPr>
+          <w:rFonts w:ascii="ヒラギノ角ゴ Pro W3" w:eastAsia="ヒラギノ角ゴ Pro W3" w:hAnsi="ヒラギノ角ゴ Pro W3" w:cs="Arial" w:hint="eastAsia"/>
+          <w:kern w:val="0"/>
+          <w:sz w:val="22"/>
+          <w:szCs w:val="22"/>
+        </w:rPr>
+        <w:t xml:space="preserve"> </w:t>
+      </w:r>
+      <w:r>
+        <w:rPr>
+          <w:rFonts w:ascii="ヒラギノ角ゴ Pro W3" w:eastAsia="ヒラギノ角ゴ Pro W3" w:hAnsi="ヒラギノ角ゴ Pro W3" w:cs="Arial"/>
+          <w:kern w:val="0"/>
+          <w:sz w:val="22"/>
+          <w:szCs w:val="22"/>
+        </w:rPr>
+        <w:t xml:space="preserve">康裕, </w:t>
+      </w:r>
+      <w:r>
+        <w:rPr>
+          <w:rFonts w:ascii="ヒラギノ角ゴ Pro W3" w:eastAsia="ヒラギノ角ゴ Pro W3" w:hAnsi="ヒラギノ角ゴ Pro W3" w:cs="Arial"/>
+          <w:b/>
+          <w:bCs/>
+          <w:kern w:val="0"/>
+          <w:sz w:val="22"/>
+          <w:szCs w:val="22"/>
+          <w:u w:val="single"/>
+        </w:rPr>
+        <w:t>柳瀬</w:t>
+      </w:r>
+      <w:r>
+        <w:rPr>
+          <w:rFonts w:ascii="ヒラギノ角ゴ Pro W3" w:eastAsia="ヒラギノ角ゴ Pro W3" w:hAnsi="ヒラギノ角ゴ Pro W3" w:cs="Arial" w:hint="eastAsia"/>
+          <w:b/>
+          <w:bCs/>
+          <w:kern w:val="0"/>
+          <w:sz w:val="22"/>
+          <w:szCs w:val="22"/>
+          <w:u w:val="single"/>
+        </w:rPr>
+        <w:t xml:space="preserve"> </w:t>
+      </w:r>
+      <w:r>
+        <w:rPr>
+          <w:rFonts w:ascii="ヒラギノ角ゴ Pro W3" w:eastAsia="ヒラギノ角ゴ Pro W3" w:hAnsi="ヒラギノ角ゴ Pro W3" w:cs="Arial"/>
+          <w:b/>
+          <w:bCs/>
+          <w:kern w:val="0"/>
+          <w:sz w:val="22"/>
+          <w:szCs w:val="22"/>
+          <w:u w:val="single"/>
+        </w:rPr>
+        <w:t>友朗</w:t>
+      </w:r>
+      <w:r>
+        <w:rPr>
+          <w:rFonts w:ascii="ヒラギノ角ゴ Pro W3" w:eastAsia="ヒラギノ角ゴ Pro W3" w:hAnsi="ヒラギノ角ゴ Pro W3" w:cs="Arial" w:hint="eastAsia"/>
           <w:kern w:val="0"/>
           <w:sz w:val="22"/>
           <w:szCs w:val="22"/>
@@ -7076,7 +8594,7 @@
           <w:sz w:val="22"/>
           <w:szCs w:val="22"/>
         </w:rPr>
-        <w:t>雨滴粒径分布を表す新関数を用いた層状・対流混合降雨の観測値解析</w:t>
+        <w:t>雨滴粒径分布を表す新関数を用いた層状・対流混合降雨の観測事例解析</w:t>
       </w:r>
       <w:r>
         <w:rPr>
@@ -7107,11 +8625,11 @@
           <w:sz w:val="22"/>
           <w:szCs w:val="22"/>
         </w:rPr>
-        <w:t>日本気象学会2023年春季大会, オンライン, 2023年5月</w:t>
-      </w:r>
-      <w:r>
-        <w:rPr>
-          <w:rFonts w:ascii="ヒラギノ角ゴ Pro W3" w:eastAsia="ヒラギノ角ゴ Pro W3" w:hAnsi="ヒラギノ角ゴ Pro W3" w:cs="Arial" w:hint="eastAsia"/>
+        <w:t>京都大学防災研究所研究発表講演会, 京都, 2023年2月</w:t>
+      </w:r>
+      <w:r>
+        <w:rPr>
+          <w:rFonts w:ascii="ヒラギノ角ゴ Pro W3" w:eastAsia="ヒラギノ角ゴ Pro W3" w:hAnsi="ヒラギノ角ゴ Pro W3" w:cs="Arial"/>
           <w:kern w:val="0"/>
           <w:sz w:val="22"/>
           <w:szCs w:val="22"/>
@@ -7125,30 +8643,19 @@
         <w:jc w:val="left"/>
         <w:rPr>
           <w:rFonts w:ascii="ヒラギノ角ゴ Pro W3" w:eastAsia="ヒラギノ角ゴ Pro W3" w:hAnsi="ヒラギノ角ゴ Pro W3" w:cs="Arial"/>
-          <w:b/>
-          <w:bCs/>
-          <w:kern w:val="0"/>
-          <w:sz w:val="22"/>
-          <w:szCs w:val="22"/>
-        </w:rPr>
-      </w:pPr>
-      <w:r>
-        <w:rPr>
-          <w:rFonts w:ascii="ヒラギノ角ゴ Pro W3" w:eastAsia="ヒラギノ角ゴ Pro W3" w:hAnsi="ヒラギノ角ゴ Pro W3" w:cs="Arial"/>
-          <w:kern w:val="0"/>
-          <w:sz w:val="22"/>
-          <w:szCs w:val="22"/>
-        </w:rPr>
-        <w:t>2</w:t>
-      </w:r>
-      <w:r>
-        <w:rPr>
-          <w:rFonts w:ascii="ヒラギノ角ゴ Pro W3" w:eastAsia="ヒラギノ角ゴ Pro W3" w:hAnsi="ヒラギノ角ゴ Pro W3" w:cs="Arial"/>
-          <w:kern w:val="0"/>
-          <w:sz w:val="22"/>
-          <w:szCs w:val="22"/>
-        </w:rPr>
-        <w:t>5</w:t>
+          <w:kern w:val="0"/>
+          <w:sz w:val="22"/>
+          <w:szCs w:val="22"/>
+        </w:rPr>
+      </w:pPr>
+      <w:r>
+        <w:rPr>
+          <w:rFonts w:ascii="ヒラギノ角ゴ Pro W3" w:eastAsia="ヒラギノ角ゴ Pro W3" w:hAnsi="ヒラギノ角ゴ Pro W3" w:cs="Arial"/>
+          <w:kern w:val="0"/>
+          <w:sz w:val="22"/>
+          <w:szCs w:val="22"/>
+        </w:rPr>
+        <w:t>22</w:t>
       </w:r>
       <w:r>
         <w:rPr>
@@ -7169,94 +8676,16 @@
           <w:szCs w:val="22"/>
           <w:u w:val="single"/>
         </w:rPr>
-        <w:t>柳瀬</w:t>
-      </w:r>
-      <w:r>
-        <w:rPr>
-          <w:rFonts w:ascii="ヒラギノ角ゴ Pro W3" w:eastAsia="ヒラギノ角ゴ Pro W3" w:hAnsi="ヒラギノ角ゴ Pro W3" w:cs="Arial" w:hint="eastAsia"/>
-          <w:b/>
-          <w:bCs/>
-          <w:kern w:val="0"/>
-          <w:sz w:val="22"/>
-          <w:szCs w:val="22"/>
-          <w:u w:val="single"/>
-        </w:rPr>
-        <w:t xml:space="preserve"> </w:t>
-      </w:r>
-      <w:r>
-        <w:rPr>
-          <w:rFonts w:ascii="ヒラギノ角ゴ Pro W3" w:eastAsia="ヒラギノ角ゴ Pro W3" w:hAnsi="ヒラギノ角ゴ Pro W3" w:cs="Arial"/>
-          <w:b/>
-          <w:bCs/>
-          <w:kern w:val="0"/>
-          <w:sz w:val="22"/>
-          <w:szCs w:val="22"/>
-          <w:u w:val="single"/>
-        </w:rPr>
-        <w:t>友朗</w:t>
-      </w:r>
-      <w:r>
-        <w:rPr>
-          <w:rFonts w:ascii="ヒラギノ角ゴ Pro W3" w:eastAsia="ヒラギノ角ゴ Pro W3" w:hAnsi="ヒラギノ角ゴ Pro W3" w:cs="Arial"/>
-          <w:kern w:val="0"/>
-          <w:sz w:val="22"/>
-          <w:szCs w:val="22"/>
-        </w:rPr>
-        <w:t>, 西澤</w:t>
-      </w:r>
-      <w:r>
-        <w:rPr>
-          <w:rFonts w:ascii="ヒラギノ角ゴ Pro W3" w:eastAsia="ヒラギノ角ゴ Pro W3" w:hAnsi="ヒラギノ角ゴ Pro W3" w:cs="Arial" w:hint="eastAsia"/>
-          <w:kern w:val="0"/>
-          <w:sz w:val="22"/>
-          <w:szCs w:val="22"/>
-        </w:rPr>
-        <w:t xml:space="preserve"> </w:t>
-      </w:r>
-      <w:r>
-        <w:rPr>
-          <w:rFonts w:ascii="ヒラギノ角ゴ Pro W3" w:eastAsia="ヒラギノ角ゴ Pro W3" w:hAnsi="ヒラギノ角ゴ Pro W3" w:cs="Arial"/>
-          <w:kern w:val="0"/>
-          <w:sz w:val="22"/>
-          <w:szCs w:val="22"/>
-        </w:rPr>
-        <w:t>誠也, 三浦</w:t>
-      </w:r>
-      <w:r>
-        <w:rPr>
-          <w:rFonts w:ascii="ヒラギノ角ゴ Pro W3" w:eastAsia="ヒラギノ角ゴ Pro W3" w:hAnsi="ヒラギノ角ゴ Pro W3" w:cs="Arial" w:hint="eastAsia"/>
-          <w:kern w:val="0"/>
-          <w:sz w:val="22"/>
-          <w:szCs w:val="22"/>
-        </w:rPr>
-        <w:t xml:space="preserve"> </w:t>
-      </w:r>
-      <w:r>
-        <w:rPr>
-          <w:rFonts w:ascii="ヒラギノ角ゴ Pro W3" w:eastAsia="ヒラギノ角ゴ Pro W3" w:hAnsi="ヒラギノ角ゴ Pro W3" w:cs="Arial"/>
-          <w:kern w:val="0"/>
-          <w:sz w:val="22"/>
-          <w:szCs w:val="22"/>
-        </w:rPr>
-        <w:t>裕亮, 富田</w:t>
-      </w:r>
-      <w:r>
-        <w:rPr>
-          <w:rFonts w:ascii="ヒラギノ角ゴ Pro W3" w:eastAsia="ヒラギノ角ゴ Pro W3" w:hAnsi="ヒラギノ角ゴ Pro W3" w:cs="Arial" w:hint="eastAsia"/>
-          <w:kern w:val="0"/>
-          <w:sz w:val="22"/>
-          <w:szCs w:val="22"/>
-        </w:rPr>
-        <w:t xml:space="preserve"> </w:t>
-      </w:r>
-      <w:r>
-        <w:rPr>
-          <w:rFonts w:ascii="ヒラギノ角ゴ Pro W3" w:eastAsia="ヒラギノ角ゴ Pro W3" w:hAnsi="ヒラギノ角ゴ Pro W3" w:cs="Arial"/>
-          <w:kern w:val="0"/>
-          <w:sz w:val="22"/>
-          <w:szCs w:val="22"/>
-        </w:rPr>
-        <w:t>浩文.</w:t>
+        <w:t>Tomoro Yanase</w:t>
+      </w:r>
+      <w:r>
+        <w:rPr>
+          <w:rFonts w:ascii="ヒラギノ角ゴ Pro W3" w:eastAsia="ヒラギノ角ゴ Pro W3" w:hAnsi="ヒラギノ角ゴ Pro W3" w:cs="Arial"/>
+          <w:kern w:val="0"/>
+          <w:sz w:val="22"/>
+          <w:szCs w:val="22"/>
+        </w:rPr>
+        <w:t>, Seiya Nishizawa, Hiroaki Miura, Tetsuya Takemi, Hirofumi Tomita.</w:t>
       </w:r>
     </w:p>
     <w:p>
@@ -7266,602 +8695,18 @@
         <w:jc w:val="left"/>
         <w:rPr>
           <w:rFonts w:ascii="ヒラギノ角ゴ Pro W3" w:eastAsia="ヒラギノ角ゴ Pro W3" w:hAnsi="ヒラギノ角ゴ Pro W3" w:cs="Arial"/>
-          <w:b/>
-          <w:bCs/>
-          <w:kern w:val="0"/>
-          <w:sz w:val="22"/>
-          <w:szCs w:val="22"/>
-        </w:rPr>
-      </w:pPr>
-      <w:r>
-        <w:rPr>
-          <w:rFonts w:ascii="ヒラギノ角ゴ Pro W3" w:eastAsia="ヒラギノ角ゴ Pro W3" w:hAnsi="ヒラギノ角ゴ Pro W3" w:cs="Arial" w:hint="eastAsia"/>
-          <w:kern w:val="0"/>
-          <w:sz w:val="22"/>
-          <w:szCs w:val="22"/>
-        </w:rPr>
-        <w:t>非静力学大気モデルを用いた放射対流平衡実験における雲と水蒸気の大規模な組織化</w:t>
-      </w:r>
-      <w:r>
-        <w:rPr>
-          <w:rFonts w:ascii="ヒラギノ角ゴ Pro W3" w:eastAsia="ヒラギノ角ゴ Pro W3" w:hAnsi="ヒラギノ角ゴ Pro W3" w:cs="Arial"/>
-          <w:kern w:val="0"/>
-          <w:sz w:val="22"/>
-          <w:szCs w:val="22"/>
-        </w:rPr>
-        <w:t xml:space="preserve">, </w:t>
-      </w:r>
-      <w:r>
-        <w:rPr>
-          <w:rFonts w:ascii="ヒラギノ角ゴ Pro W3" w:eastAsia="ヒラギノ角ゴ Pro W3" w:hAnsi="ヒラギノ角ゴ Pro W3" w:cs="Arial" w:hint="eastAsia"/>
-          <w:kern w:val="0"/>
-          <w:sz w:val="22"/>
-          <w:szCs w:val="22"/>
-        </w:rPr>
-        <w:t>九州大学応用力学研究所共同利用研究集会「地球流体における波動と対流現象の力学」,</w:t>
-      </w:r>
-      <w:r>
-        <w:rPr>
-          <w:rFonts w:ascii="ヒラギノ角ゴ Pro W3" w:eastAsia="ヒラギノ角ゴ Pro W3" w:hAnsi="ヒラギノ角ゴ Pro W3" w:cs="Arial"/>
-          <w:kern w:val="0"/>
-          <w:sz w:val="22"/>
-          <w:szCs w:val="22"/>
-        </w:rPr>
-        <w:t xml:space="preserve"> </w:t>
-      </w:r>
-      <w:r>
-        <w:rPr>
-          <w:rFonts w:ascii="ヒラギノ角ゴ Pro W3" w:eastAsia="ヒラギノ角ゴ Pro W3" w:hAnsi="ヒラギノ角ゴ Pro W3" w:cs="Arial" w:hint="eastAsia"/>
-          <w:kern w:val="0"/>
-          <w:sz w:val="22"/>
-          <w:szCs w:val="22"/>
-        </w:rPr>
-        <w:t>福岡</w:t>
-      </w:r>
-      <w:r>
-        <w:rPr>
-          <w:rFonts w:ascii="ヒラギノ角ゴ Pro W3" w:eastAsia="ヒラギノ角ゴ Pro W3" w:hAnsi="ヒラギノ角ゴ Pro W3" w:cs="Arial"/>
-          <w:kern w:val="0"/>
-          <w:sz w:val="22"/>
-          <w:szCs w:val="22"/>
-        </w:rPr>
-        <w:t>, 2023年</w:t>
-      </w:r>
-      <w:r>
-        <w:rPr>
-          <w:rFonts w:ascii="ヒラギノ角ゴ Pro W3" w:eastAsia="ヒラギノ角ゴ Pro W3" w:hAnsi="ヒラギノ角ゴ Pro W3" w:cs="Arial"/>
-          <w:kern w:val="0"/>
-          <w:sz w:val="22"/>
-          <w:szCs w:val="22"/>
-        </w:rPr>
-        <w:t>3</w:t>
-      </w:r>
-      <w:r>
-        <w:rPr>
-          <w:rFonts w:ascii="ヒラギノ角ゴ Pro W3" w:eastAsia="ヒラギノ角ゴ Pro W3" w:hAnsi="ヒラギノ角ゴ Pro W3" w:cs="Arial"/>
-          <w:kern w:val="0"/>
-          <w:sz w:val="22"/>
-          <w:szCs w:val="22"/>
-        </w:rPr>
-        <w:t>月.</w:t>
-      </w:r>
-    </w:p>
-    <w:p>
-      <w:pPr>
-        <w:widowControl/>
-        <w:jc w:val="left"/>
-        <w:rPr>
-          <w:rFonts w:ascii="ヒラギノ角ゴ Pro W3" w:eastAsia="ヒラギノ角ゴ Pro W3" w:hAnsi="ヒラギノ角ゴ Pro W3" w:cs="Arial"/>
-          <w:kern w:val="0"/>
-          <w:sz w:val="22"/>
-          <w:szCs w:val="22"/>
-        </w:rPr>
-      </w:pPr>
-      <w:r>
-        <w:rPr>
-          <w:rFonts w:ascii="ヒラギノ角ゴ Pro W3" w:eastAsia="ヒラギノ角ゴ Pro W3" w:hAnsi="ヒラギノ角ゴ Pro W3" w:cs="Arial"/>
-          <w:kern w:val="0"/>
-          <w:sz w:val="22"/>
-          <w:szCs w:val="22"/>
-        </w:rPr>
-        <w:t>24</w:t>
-      </w:r>
-      <w:r>
-        <w:rPr>
-          <w:rFonts w:ascii="ヒラギノ角ゴ Pro W3" w:eastAsia="ヒラギノ角ゴ Pro W3" w:hAnsi="ヒラギノ角ゴ Pro W3" w:cs="Arial"/>
-          <w:kern w:val="0"/>
-          <w:sz w:val="22"/>
-          <w:szCs w:val="22"/>
-        </w:rPr>
-        <w:t>.</w:t>
-      </w:r>
-      <w:r>
-        <w:rPr>
-          <w:rFonts w:ascii="ヒラギノ角ゴ Pro W3" w:eastAsia="ヒラギノ角ゴ Pro W3" w:hAnsi="ヒラギノ角ゴ Pro W3" w:cs="Arial"/>
-          <w:kern w:val="0"/>
-          <w:sz w:val="22"/>
-          <w:szCs w:val="22"/>
-        </w:rPr>
-        <w:t xml:space="preserve"> </w:t>
-      </w:r>
-      <w:r>
-        <w:rPr>
-          <w:rFonts w:ascii="ヒラギノ角ゴ Pro W3" w:eastAsia="ヒラギノ角ゴ Pro W3" w:hAnsi="ヒラギノ角ゴ Pro W3" w:cs="Arial"/>
-          <w:kern w:val="0"/>
-          <w:sz w:val="22"/>
-          <w:szCs w:val="22"/>
-        </w:rPr>
-        <w:t>岡崎</w:t>
-      </w:r>
-      <w:r>
-        <w:rPr>
-          <w:rFonts w:ascii="ヒラギノ角ゴ Pro W3" w:eastAsia="ヒラギノ角ゴ Pro W3" w:hAnsi="ヒラギノ角ゴ Pro W3" w:cs="Arial" w:hint="eastAsia"/>
-          <w:kern w:val="0"/>
-          <w:sz w:val="22"/>
-          <w:szCs w:val="22"/>
-        </w:rPr>
-        <w:t xml:space="preserve"> </w:t>
-      </w:r>
-      <w:r>
-        <w:rPr>
-          <w:rFonts w:ascii="ヒラギノ角ゴ Pro W3" w:eastAsia="ヒラギノ角ゴ Pro W3" w:hAnsi="ヒラギノ角ゴ Pro W3" w:cs="Arial"/>
-          <w:kern w:val="0"/>
-          <w:sz w:val="22"/>
-          <w:szCs w:val="22"/>
-        </w:rPr>
-        <w:t>恵, 竹見</w:t>
-      </w:r>
-      <w:r>
-        <w:rPr>
-          <w:rFonts w:ascii="ヒラギノ角ゴ Pro W3" w:eastAsia="ヒラギノ角ゴ Pro W3" w:hAnsi="ヒラギノ角ゴ Pro W3" w:cs="Arial" w:hint="eastAsia"/>
-          <w:kern w:val="0"/>
-          <w:sz w:val="22"/>
-          <w:szCs w:val="22"/>
-        </w:rPr>
-        <w:t xml:space="preserve"> </w:t>
-      </w:r>
-      <w:r>
-        <w:rPr>
-          <w:rFonts w:ascii="ヒラギノ角ゴ Pro W3" w:eastAsia="ヒラギノ角ゴ Pro W3" w:hAnsi="ヒラギノ角ゴ Pro W3" w:cs="Arial"/>
-          <w:kern w:val="0"/>
-          <w:sz w:val="22"/>
-          <w:szCs w:val="22"/>
-        </w:rPr>
-        <w:t>哲也, 大石</w:t>
-      </w:r>
-      <w:r>
-        <w:rPr>
-          <w:rFonts w:ascii="ヒラギノ角ゴ Pro W3" w:eastAsia="ヒラギノ角ゴ Pro W3" w:hAnsi="ヒラギノ角ゴ Pro W3" w:cs="Arial" w:hint="eastAsia"/>
-          <w:kern w:val="0"/>
-          <w:sz w:val="22"/>
-          <w:szCs w:val="22"/>
-        </w:rPr>
-        <w:t xml:space="preserve"> </w:t>
-      </w:r>
-      <w:r>
-        <w:rPr>
-          <w:rFonts w:ascii="ヒラギノ角ゴ Pro W3" w:eastAsia="ヒラギノ角ゴ Pro W3" w:hAnsi="ヒラギノ角ゴ Pro W3" w:cs="Arial"/>
-          <w:kern w:val="0"/>
-          <w:sz w:val="22"/>
-          <w:szCs w:val="22"/>
-        </w:rPr>
-        <w:t>哲, 阿波田</w:t>
-      </w:r>
-      <w:r>
-        <w:rPr>
-          <w:rFonts w:ascii="ヒラギノ角ゴ Pro W3" w:eastAsia="ヒラギノ角ゴ Pro W3" w:hAnsi="ヒラギノ角ゴ Pro W3" w:cs="Arial" w:hint="eastAsia"/>
-          <w:kern w:val="0"/>
-          <w:sz w:val="22"/>
-          <w:szCs w:val="22"/>
-        </w:rPr>
-        <w:t xml:space="preserve"> </w:t>
-      </w:r>
-      <w:r>
-        <w:rPr>
-          <w:rFonts w:ascii="ヒラギノ角ゴ Pro W3" w:eastAsia="ヒラギノ角ゴ Pro W3" w:hAnsi="ヒラギノ角ゴ Pro W3" w:cs="Arial"/>
-          <w:kern w:val="0"/>
-          <w:sz w:val="22"/>
-          <w:szCs w:val="22"/>
-        </w:rPr>
-        <w:t xml:space="preserve">康裕, </w:t>
-      </w:r>
-      <w:r>
-        <w:rPr>
-          <w:rFonts w:ascii="ヒラギノ角ゴ Pro W3" w:eastAsia="ヒラギノ角ゴ Pro W3" w:hAnsi="ヒラギノ角ゴ Pro W3" w:cs="Arial"/>
-          <w:b/>
-          <w:bCs/>
-          <w:kern w:val="0"/>
-          <w:sz w:val="22"/>
-          <w:szCs w:val="22"/>
-          <w:u w:val="single"/>
-        </w:rPr>
-        <w:t>柳瀬</w:t>
-      </w:r>
-      <w:r>
-        <w:rPr>
-          <w:rFonts w:ascii="ヒラギノ角ゴ Pro W3" w:eastAsia="ヒラギノ角ゴ Pro W3" w:hAnsi="ヒラギノ角ゴ Pro W3" w:cs="Arial" w:hint="eastAsia"/>
-          <w:b/>
-          <w:bCs/>
-          <w:kern w:val="0"/>
-          <w:sz w:val="22"/>
-          <w:szCs w:val="22"/>
-          <w:u w:val="single"/>
-        </w:rPr>
-        <w:t xml:space="preserve"> </w:t>
-      </w:r>
-      <w:r>
-        <w:rPr>
-          <w:rFonts w:ascii="ヒラギノ角ゴ Pro W3" w:eastAsia="ヒラギノ角ゴ Pro W3" w:hAnsi="ヒラギノ角ゴ Pro W3" w:cs="Arial"/>
-          <w:b/>
-          <w:bCs/>
-          <w:kern w:val="0"/>
-          <w:sz w:val="22"/>
-          <w:szCs w:val="22"/>
-          <w:u w:val="single"/>
-        </w:rPr>
-        <w:t>友朗</w:t>
-      </w:r>
-      <w:r>
-        <w:rPr>
-          <w:rFonts w:ascii="ヒラギノ角ゴ Pro W3" w:eastAsia="ヒラギノ角ゴ Pro W3" w:hAnsi="ヒラギノ角ゴ Pro W3" w:cs="Arial" w:hint="eastAsia"/>
-          <w:kern w:val="0"/>
-          <w:sz w:val="22"/>
-          <w:szCs w:val="22"/>
-        </w:rPr>
-        <w:t>.</w:t>
-      </w:r>
-    </w:p>
-    <w:p>
-      <w:pPr>
-        <w:widowControl/>
-        <w:ind w:left="357"/>
-        <w:jc w:val="left"/>
-        <w:rPr>
-          <w:rFonts w:ascii="ヒラギノ角ゴ Pro W3" w:eastAsia="ヒラギノ角ゴ Pro W3" w:hAnsi="ヒラギノ角ゴ Pro W3" w:cs="Arial"/>
-          <w:kern w:val="0"/>
-          <w:sz w:val="22"/>
-          <w:szCs w:val="22"/>
-        </w:rPr>
-      </w:pPr>
-      <w:r>
-        <w:rPr>
-          <w:rFonts w:ascii="ヒラギノ角ゴ Pro W3" w:eastAsia="ヒラギノ角ゴ Pro W3" w:hAnsi="ヒラギノ角ゴ Pro W3" w:cs="Arial"/>
-          <w:kern w:val="0"/>
-          <w:sz w:val="22"/>
-          <w:szCs w:val="22"/>
-        </w:rPr>
-        <w:t>雨滴粒径分布を表す新関数を用いた層状・対流混合降雨の観測事例解析.</w:t>
-      </w:r>
-    </w:p>
-    <w:p>
-      <w:pPr>
-        <w:widowControl/>
-        <w:ind w:left="357"/>
-        <w:jc w:val="left"/>
-        <w:rPr>
-          <w:rFonts w:ascii="ヒラギノ角ゴ Pro W3" w:eastAsia="ヒラギノ角ゴ Pro W3" w:hAnsi="ヒラギノ角ゴ Pro W3" w:cs="Arial"/>
-          <w:kern w:val="0"/>
-          <w:sz w:val="22"/>
-          <w:szCs w:val="22"/>
-        </w:rPr>
-      </w:pPr>
-      <w:r>
-        <w:rPr>
-          <w:rFonts w:ascii="ヒラギノ角ゴ Pro W3" w:eastAsia="ヒラギノ角ゴ Pro W3" w:hAnsi="ヒラギノ角ゴ Pro W3" w:cs="Arial"/>
-          <w:kern w:val="0"/>
-          <w:sz w:val="22"/>
-          <w:szCs w:val="22"/>
-        </w:rPr>
-        <w:t>2022年度エアロゾル・雲・降水に関する研究集会, オンライン, 2023年3月</w:t>
-      </w:r>
-      <w:r>
-        <w:rPr>
-          <w:rFonts w:ascii="ヒラギノ角ゴ Pro W3" w:eastAsia="ヒラギノ角ゴ Pro W3" w:hAnsi="ヒラギノ角ゴ Pro W3" w:cs="Arial" w:hint="eastAsia"/>
-          <w:kern w:val="0"/>
-          <w:sz w:val="22"/>
-          <w:szCs w:val="22"/>
-        </w:rPr>
-        <w:t>.</w:t>
-      </w:r>
-    </w:p>
-    <w:p>
-      <w:pPr>
-        <w:widowControl/>
-        <w:jc w:val="left"/>
-        <w:rPr>
-          <w:rFonts w:ascii="ヒラギノ角ゴ Pro W3" w:eastAsia="ヒラギノ角ゴ Pro W3" w:hAnsi="ヒラギノ角ゴ Pro W3" w:cs="Arial"/>
-          <w:kern w:val="0"/>
-          <w:sz w:val="22"/>
-          <w:szCs w:val="22"/>
-        </w:rPr>
-      </w:pPr>
-      <w:r>
-        <w:rPr>
-          <w:rFonts w:ascii="ヒラギノ角ゴ Pro W3" w:eastAsia="ヒラギノ角ゴ Pro W3" w:hAnsi="ヒラギノ角ゴ Pro W3" w:cs="Arial"/>
-          <w:kern w:val="0"/>
-          <w:sz w:val="22"/>
-          <w:szCs w:val="22"/>
-        </w:rPr>
-        <w:t>23</w:t>
-      </w:r>
-      <w:r>
-        <w:rPr>
-          <w:rFonts w:ascii="ヒラギノ角ゴ Pro W3" w:eastAsia="ヒラギノ角ゴ Pro W3" w:hAnsi="ヒラギノ角ゴ Pro W3" w:cs="Arial"/>
-          <w:kern w:val="0"/>
-          <w:sz w:val="22"/>
-          <w:szCs w:val="22"/>
-        </w:rPr>
-        <w:t>.</w:t>
-      </w:r>
-      <w:r>
-        <w:rPr>
-          <w:rFonts w:ascii="ヒラギノ角ゴ Pro W3" w:eastAsia="ヒラギノ角ゴ Pro W3" w:hAnsi="ヒラギノ角ゴ Pro W3" w:cs="Arial"/>
-          <w:kern w:val="0"/>
-          <w:sz w:val="22"/>
-          <w:szCs w:val="22"/>
-        </w:rPr>
-        <w:t xml:space="preserve"> </w:t>
-      </w:r>
-      <w:r>
-        <w:rPr>
-          <w:rFonts w:ascii="ヒラギノ角ゴ Pro W3" w:eastAsia="ヒラギノ角ゴ Pro W3" w:hAnsi="ヒラギノ角ゴ Pro W3" w:cs="Arial"/>
-          <w:kern w:val="0"/>
-          <w:sz w:val="22"/>
-          <w:szCs w:val="22"/>
-        </w:rPr>
-        <w:t>岡崎</w:t>
-      </w:r>
-      <w:r>
-        <w:rPr>
-          <w:rFonts w:ascii="ヒラギノ角ゴ Pro W3" w:eastAsia="ヒラギノ角ゴ Pro W3" w:hAnsi="ヒラギノ角ゴ Pro W3" w:cs="Arial" w:hint="eastAsia"/>
-          <w:kern w:val="0"/>
-          <w:sz w:val="22"/>
-          <w:szCs w:val="22"/>
-        </w:rPr>
-        <w:t xml:space="preserve"> </w:t>
-      </w:r>
-      <w:r>
-        <w:rPr>
-          <w:rFonts w:ascii="ヒラギノ角ゴ Pro W3" w:eastAsia="ヒラギノ角ゴ Pro W3" w:hAnsi="ヒラギノ角ゴ Pro W3" w:cs="Arial"/>
-          <w:kern w:val="0"/>
-          <w:sz w:val="22"/>
-          <w:szCs w:val="22"/>
-        </w:rPr>
-        <w:t>恵, 竹見</w:t>
-      </w:r>
-      <w:r>
-        <w:rPr>
-          <w:rFonts w:ascii="ヒラギノ角ゴ Pro W3" w:eastAsia="ヒラギノ角ゴ Pro W3" w:hAnsi="ヒラギノ角ゴ Pro W3" w:cs="Arial" w:hint="eastAsia"/>
-          <w:kern w:val="0"/>
-          <w:sz w:val="22"/>
-          <w:szCs w:val="22"/>
-        </w:rPr>
-        <w:t xml:space="preserve"> </w:t>
-      </w:r>
-      <w:r>
-        <w:rPr>
-          <w:rFonts w:ascii="ヒラギノ角ゴ Pro W3" w:eastAsia="ヒラギノ角ゴ Pro W3" w:hAnsi="ヒラギノ角ゴ Pro W3" w:cs="Arial"/>
-          <w:kern w:val="0"/>
-          <w:sz w:val="22"/>
-          <w:szCs w:val="22"/>
-        </w:rPr>
-        <w:t>哲也, 大石</w:t>
-      </w:r>
-      <w:r>
-        <w:rPr>
-          <w:rFonts w:ascii="ヒラギノ角ゴ Pro W3" w:eastAsia="ヒラギノ角ゴ Pro W3" w:hAnsi="ヒラギノ角ゴ Pro W3" w:cs="Arial" w:hint="eastAsia"/>
-          <w:kern w:val="0"/>
-          <w:sz w:val="22"/>
-          <w:szCs w:val="22"/>
-        </w:rPr>
-        <w:t xml:space="preserve"> </w:t>
-      </w:r>
-      <w:r>
-        <w:rPr>
-          <w:rFonts w:ascii="ヒラギノ角ゴ Pro W3" w:eastAsia="ヒラギノ角ゴ Pro W3" w:hAnsi="ヒラギノ角ゴ Pro W3" w:cs="Arial"/>
-          <w:kern w:val="0"/>
-          <w:sz w:val="22"/>
-          <w:szCs w:val="22"/>
-        </w:rPr>
-        <w:t>哲, 阿波田</w:t>
-      </w:r>
-      <w:r>
-        <w:rPr>
-          <w:rFonts w:ascii="ヒラギノ角ゴ Pro W3" w:eastAsia="ヒラギノ角ゴ Pro W3" w:hAnsi="ヒラギノ角ゴ Pro W3" w:cs="Arial" w:hint="eastAsia"/>
-          <w:kern w:val="0"/>
-          <w:sz w:val="22"/>
-          <w:szCs w:val="22"/>
-        </w:rPr>
-        <w:t xml:space="preserve"> </w:t>
-      </w:r>
-      <w:r>
-        <w:rPr>
-          <w:rFonts w:ascii="ヒラギノ角ゴ Pro W3" w:eastAsia="ヒラギノ角ゴ Pro W3" w:hAnsi="ヒラギノ角ゴ Pro W3" w:cs="Arial"/>
-          <w:kern w:val="0"/>
-          <w:sz w:val="22"/>
-          <w:szCs w:val="22"/>
-        </w:rPr>
-        <w:t xml:space="preserve">康裕, </w:t>
-      </w:r>
-      <w:r>
-        <w:rPr>
-          <w:rFonts w:ascii="ヒラギノ角ゴ Pro W3" w:eastAsia="ヒラギノ角ゴ Pro W3" w:hAnsi="ヒラギノ角ゴ Pro W3" w:cs="Arial"/>
-          <w:b/>
-          <w:bCs/>
-          <w:kern w:val="0"/>
-          <w:sz w:val="22"/>
-          <w:szCs w:val="22"/>
-          <w:u w:val="single"/>
-        </w:rPr>
-        <w:t>柳瀬</w:t>
-      </w:r>
-      <w:r>
-        <w:rPr>
-          <w:rFonts w:ascii="ヒラギノ角ゴ Pro W3" w:eastAsia="ヒラギノ角ゴ Pro W3" w:hAnsi="ヒラギノ角ゴ Pro W3" w:cs="Arial" w:hint="eastAsia"/>
-          <w:b/>
-          <w:bCs/>
-          <w:kern w:val="0"/>
-          <w:sz w:val="22"/>
-          <w:szCs w:val="22"/>
-          <w:u w:val="single"/>
-        </w:rPr>
-        <w:t xml:space="preserve"> </w:t>
-      </w:r>
-      <w:r>
-        <w:rPr>
-          <w:rFonts w:ascii="ヒラギノ角ゴ Pro W3" w:eastAsia="ヒラギノ角ゴ Pro W3" w:hAnsi="ヒラギノ角ゴ Pro W3" w:cs="Arial"/>
-          <w:b/>
-          <w:bCs/>
-          <w:kern w:val="0"/>
-          <w:sz w:val="22"/>
-          <w:szCs w:val="22"/>
-          <w:u w:val="single"/>
-        </w:rPr>
-        <w:t>友朗</w:t>
-      </w:r>
-      <w:r>
-        <w:rPr>
-          <w:rFonts w:ascii="ヒラギノ角ゴ Pro W3" w:eastAsia="ヒラギノ角ゴ Pro W3" w:hAnsi="ヒラギノ角ゴ Pro W3" w:cs="Arial" w:hint="eastAsia"/>
-          <w:kern w:val="0"/>
-          <w:sz w:val="22"/>
-          <w:szCs w:val="22"/>
-        </w:rPr>
-        <w:t>.</w:t>
-      </w:r>
-    </w:p>
-    <w:p>
-      <w:pPr>
-        <w:widowControl/>
-        <w:ind w:left="357"/>
-        <w:jc w:val="left"/>
-        <w:rPr>
-          <w:rFonts w:ascii="ヒラギノ角ゴ Pro W3" w:eastAsia="ヒラギノ角ゴ Pro W3" w:hAnsi="ヒラギノ角ゴ Pro W3" w:cs="Arial"/>
-          <w:kern w:val="0"/>
-          <w:sz w:val="22"/>
-          <w:szCs w:val="22"/>
-        </w:rPr>
-      </w:pPr>
-      <w:r>
-        <w:rPr>
-          <w:rFonts w:ascii="ヒラギノ角ゴ Pro W3" w:eastAsia="ヒラギノ角ゴ Pro W3" w:hAnsi="ヒラギノ角ゴ Pro W3" w:cs="Arial"/>
-          <w:kern w:val="0"/>
-          <w:sz w:val="22"/>
-          <w:szCs w:val="22"/>
-        </w:rPr>
-        <w:t>雨滴粒径分布を表す新関数を用いた層状・対流混合降雨の観測事例解析</w:t>
-      </w:r>
-      <w:r>
-        <w:rPr>
-          <w:rFonts w:ascii="ヒラギノ角ゴ Pro W3" w:eastAsia="ヒラギノ角ゴ Pro W3" w:hAnsi="ヒラギノ角ゴ Pro W3" w:cs="Arial"/>
-          <w:kern w:val="0"/>
-          <w:sz w:val="22"/>
-          <w:szCs w:val="22"/>
-        </w:rPr>
-        <w:t>,</w:t>
-      </w:r>
-    </w:p>
-    <w:p>
-      <w:pPr>
-        <w:widowControl/>
-        <w:ind w:left="357"/>
-        <w:jc w:val="left"/>
-        <w:rPr>
-          <w:rFonts w:ascii="ヒラギノ角ゴ Pro W3" w:eastAsia="ヒラギノ角ゴ Pro W3" w:hAnsi="ヒラギノ角ゴ Pro W3" w:cs="Arial"/>
-          <w:kern w:val="0"/>
-          <w:sz w:val="22"/>
-          <w:szCs w:val="22"/>
-        </w:rPr>
-      </w:pPr>
-      <w:r>
-        <w:rPr>
-          <w:rFonts w:ascii="ヒラギノ角ゴ Pro W3" w:eastAsia="ヒラギノ角ゴ Pro W3" w:hAnsi="ヒラギノ角ゴ Pro W3" w:cs="Arial"/>
-          <w:kern w:val="0"/>
-          <w:sz w:val="22"/>
-          <w:szCs w:val="22"/>
-        </w:rPr>
-        <w:t>京都大学防災研究所研究発表講演会, 京都, 2023年2月</w:t>
-      </w:r>
-      <w:r>
-        <w:rPr>
-          <w:rFonts w:ascii="ヒラギノ角ゴ Pro W3" w:eastAsia="ヒラギノ角ゴ Pro W3" w:hAnsi="ヒラギノ角ゴ Pro W3" w:cs="Arial"/>
-          <w:kern w:val="0"/>
-          <w:sz w:val="22"/>
-          <w:szCs w:val="22"/>
-        </w:rPr>
-        <w:t>.</w:t>
-      </w:r>
-    </w:p>
-    <w:p>
-      <w:pPr>
-        <w:widowControl/>
-        <w:jc w:val="left"/>
-        <w:rPr>
-          <w:rFonts w:ascii="ヒラギノ角ゴ Pro W3" w:eastAsia="ヒラギノ角ゴ Pro W3" w:hAnsi="ヒラギノ角ゴ Pro W3" w:cs="Arial"/>
-          <w:kern w:val="0"/>
-          <w:sz w:val="22"/>
-          <w:szCs w:val="22"/>
-        </w:rPr>
-      </w:pPr>
-      <w:r>
-        <w:rPr>
-          <w:rFonts w:ascii="ヒラギノ角ゴ Pro W3" w:eastAsia="ヒラギノ角ゴ Pro W3" w:hAnsi="ヒラギノ角ゴ Pro W3" w:cs="Arial"/>
-          <w:kern w:val="0"/>
-          <w:sz w:val="22"/>
-          <w:szCs w:val="22"/>
-        </w:rPr>
-        <w:t>22</w:t>
-      </w:r>
-      <w:r>
-        <w:rPr>
-          <w:rFonts w:ascii="ヒラギノ角ゴ Pro W3" w:eastAsia="ヒラギノ角ゴ Pro W3" w:hAnsi="ヒラギノ角ゴ Pro W3" w:cs="Arial"/>
-          <w:kern w:val="0"/>
-          <w:sz w:val="22"/>
-          <w:szCs w:val="22"/>
-        </w:rPr>
-        <w:t xml:space="preserve">. </w:t>
-      </w:r>
-      <w:r>
-        <w:rPr>
-          <w:rFonts w:ascii="ヒラギノ角ゴ Pro W3" w:eastAsia="ヒラギノ角ゴ Pro W3" w:hAnsi="ヒラギノ角ゴ Pro W3" w:cs="Arial"/>
-          <w:b/>
-          <w:bCs/>
-          <w:kern w:val="0"/>
-          <w:sz w:val="22"/>
-          <w:szCs w:val="22"/>
-          <w:u w:val="single"/>
-        </w:rPr>
-        <w:t>Tomoro Yanase</w:t>
-      </w:r>
-      <w:r>
-        <w:rPr>
-          <w:rFonts w:ascii="ヒラギノ角ゴ Pro W3" w:eastAsia="ヒラギノ角ゴ Pro W3" w:hAnsi="ヒラギノ角ゴ Pro W3" w:cs="Arial"/>
-          <w:kern w:val="0"/>
-          <w:sz w:val="22"/>
-          <w:szCs w:val="22"/>
-        </w:rPr>
-        <w:t>, Seiya Nishizawa, Hiroaki Miura, Tetsuya Takemi, Hirofumi Tomita.</w:t>
-      </w:r>
-    </w:p>
-    <w:p>
-      <w:pPr>
-        <w:widowControl/>
-        <w:ind w:left="357"/>
-        <w:jc w:val="left"/>
-        <w:rPr>
-          <w:rFonts w:ascii="ヒラギノ角ゴ Pro W3" w:eastAsia="ヒラギノ角ゴ Pro W3" w:hAnsi="ヒラギノ角ゴ Pro W3" w:cs="Arial"/>
-          <w:kern w:val="0"/>
-          <w:sz w:val="22"/>
-          <w:szCs w:val="22"/>
-        </w:rPr>
-      </w:pPr>
-      <w:r>
-        <w:rPr>
-          <w:rFonts w:ascii="ヒラギノ角ゴ Pro W3" w:eastAsia="ヒラギノ角ゴ Pro W3" w:hAnsi="ヒラギノ角ゴ Pro W3" w:cs="Arial"/>
-          <w:kern w:val="0"/>
-          <w:sz w:val="22"/>
-          <w:szCs w:val="22"/>
-        </w:rPr>
-        <w:lastRenderedPageBreak/>
+          <w:kern w:val="0"/>
+          <w:sz w:val="22"/>
+          <w:szCs w:val="22"/>
+        </w:rPr>
+      </w:pPr>
+      <w:r>
+        <w:rPr>
+          <w:rFonts w:ascii="ヒラギノ角ゴ Pro W3" w:eastAsia="ヒラギノ角ゴ Pro W3" w:hAnsi="ヒラギノ角ゴ Pro W3" w:cs="Arial"/>
+          <w:kern w:val="0"/>
+          <w:sz w:val="22"/>
+          <w:szCs w:val="22"/>
+        </w:rPr>
         <w:t xml:space="preserve">Self-aggregation and pattern formation of convective cloud ensembles in idealized atmospheric numerical experiments, The 26th Interdisciplinary Exchange Evening, </w:t>
       </w:r>
       <w:r>
@@ -10199,6 +11044,7 @@
           <w:sz w:val="22"/>
           <w:szCs w:val="22"/>
         </w:rPr>
+        <w:lastRenderedPageBreak/>
         <w:t>令和3年度 京都大学防災研究所 研究発表講演会, 宇治, 2022年2月.</w:t>
       </w:r>
     </w:p>
@@ -10657,7 +11503,6 @@
           <w:sz w:val="22"/>
           <w:szCs w:val="22"/>
         </w:rPr>
-        <w:lastRenderedPageBreak/>
         <w:t>湿潤対流の自己集合化の発生に関する新たな臨界長さ,</w:t>
       </w:r>
     </w:p>
@@ -11701,6 +12546,7 @@
           <w:sz w:val="22"/>
           <w:szCs w:val="22"/>
         </w:rPr>
+        <w:lastRenderedPageBreak/>
         <w:t>2</w:t>
       </w:r>
       <w:r>
@@ -12051,7 +12897,7 @@
       <w:rPr>
         <w:rFonts w:ascii="Arial" w:hAnsi="Arial" w:cs="Arial"/>
       </w:rPr>
-      <w:t>5</w:t>
+      <w:t>8</w:t>
     </w:r>
     <w:r>
       <w:rPr>
@@ -12063,7 +12909,7 @@
       <w:rPr>
         <w:rFonts w:ascii="Arial" w:hAnsi="Arial" w:cs="Arial"/>
       </w:rPr>
-      <w:t>12</w:t>
+      <w:t>7</w:t>
     </w:r>
     <w:r>
       <w:rPr>

--- a/CurriculumVitae_TomoroYanase_ja.docx
+++ b/CurriculumVitae_TomoroYanase_ja.docx
@@ -1,6 +1,6 @@
 
 <file path=word/document.xml><?xml version="1.0" encoding="utf-8"?>
-<w:document xmlns:wpc="http://schemas.microsoft.com/office/word/2010/wordprocessingCanvas" xmlns:cx="http://schemas.microsoft.com/office/drawing/2014/chartex" xmlns:cx1="http://schemas.microsoft.com/office/drawing/2015/9/8/chartex" xmlns:cx2="http://schemas.microsoft.com/office/drawing/2015/10/21/chartex" xmlns:cx3="http://schemas.microsoft.com/office/drawing/2016/5/9/chartex" xmlns:cx4="http://schemas.microsoft.com/office/drawing/2016/5/10/chartex" xmlns:cx5="http://schemas.microsoft.com/office/drawing/2016/5/11/chartex" xmlns:cx6="http://schemas.microsoft.com/office/drawing/2016/5/12/chartex" xmlns:cx7="http://schemas.microsoft.com/office/drawing/2016/5/13/chartex" xmlns:cx8="http://schemas.microsoft.com/office/drawing/2016/5/14/chartex" xmlns:mc="http://schemas.openxmlformats.org/markup-compatibility/2006" xmlns:aink="http://schemas.microsoft.com/office/drawing/2016/ink" xmlns:am3d="http://schemas.microsoft.com/office/drawing/2017/model3d" xmlns:o="urn:schemas-microsoft-com:office:office" xmlns:oel="http://schemas.microsoft.com/office/2019/extlst" xmlns:r="http://schemas.openxmlformats.org/officeDocument/2006/relationships" xmlns:m="http://schemas.openxmlformats.org/officeDocument/2006/math" xmlns:v="urn:schemas-microsoft-com:vml" xmlns:wp14="http://schemas.microsoft.com/office/word/2010/wordprocessingDrawing" xmlns:wp="http://schemas.openxmlformats.org/drawingml/2006/wordprocessingDrawing" xmlns:w10="urn:schemas-microsoft-com:office:word" xmlns:w="http://schemas.openxmlformats.org/wordprocessingml/2006/main" xmlns:w14="http://schemas.microsoft.com/office/word/2010/wordml" xmlns:w15="http://schemas.microsoft.com/office/word/2012/wordml" xmlns:w16cex="http://schemas.microsoft.com/office/word/2018/wordml/cex" xmlns:w16cid="http://schemas.microsoft.com/office/word/2016/wordml/cid" xmlns:w16="http://schemas.microsoft.com/office/word/2018/wordml" xmlns:w16sdtdh="http://schemas.microsoft.com/office/word/2020/wordml/sdtdatahash" xmlns:w16se="http://schemas.microsoft.com/office/word/2015/wordml/symex" xmlns:wpg="http://schemas.microsoft.com/office/word/2010/wordprocessingGroup" xmlns:wpi="http://schemas.microsoft.com/office/word/2010/wordprocessingInk" xmlns:wne="http://schemas.microsoft.com/office/word/2006/wordml" xmlns:wps="http://schemas.microsoft.com/office/word/2010/wordprocessingShape" mc:Ignorable="w14 w15 w16se w16cid w16 w16cex w16sdtdh wp14">
+<w:document xmlns:wpc="http://schemas.microsoft.com/office/word/2010/wordprocessingCanvas" xmlns:cx="http://schemas.microsoft.com/office/drawing/2014/chartex" xmlns:cx1="http://schemas.microsoft.com/office/drawing/2015/9/8/chartex" xmlns:cx2="http://schemas.microsoft.com/office/drawing/2015/10/21/chartex" xmlns:cx3="http://schemas.microsoft.com/office/drawing/2016/5/9/chartex" xmlns:cx4="http://schemas.microsoft.com/office/drawing/2016/5/10/chartex" xmlns:cx5="http://schemas.microsoft.com/office/drawing/2016/5/11/chartex" xmlns:cx6="http://schemas.microsoft.com/office/drawing/2016/5/12/chartex" xmlns:cx7="http://schemas.microsoft.com/office/drawing/2016/5/13/chartex" xmlns:cx8="http://schemas.microsoft.com/office/drawing/2016/5/14/chartex" xmlns:mc="http://schemas.openxmlformats.org/markup-compatibility/2006" xmlns:aink="http://schemas.microsoft.com/office/drawing/2016/ink" xmlns:am3d="http://schemas.microsoft.com/office/drawing/2017/model3d" xmlns:o="urn:schemas-microsoft-com:office:office" xmlns:oel="http://schemas.microsoft.com/office/2019/extlst" xmlns:r="http://schemas.openxmlformats.org/officeDocument/2006/relationships" xmlns:m="http://schemas.openxmlformats.org/officeDocument/2006/math" xmlns:v="urn:schemas-microsoft-com:vml" xmlns:wp14="http://schemas.microsoft.com/office/word/2010/wordprocessingDrawing" xmlns:wp="http://schemas.openxmlformats.org/drawingml/2006/wordprocessingDrawing" xmlns:w10="urn:schemas-microsoft-com:office:word" xmlns:w="http://schemas.openxmlformats.org/wordprocessingml/2006/main" xmlns:w14="http://schemas.microsoft.com/office/word/2010/wordml" xmlns:w15="http://schemas.microsoft.com/office/word/2012/wordml" xmlns:w16cex="http://schemas.microsoft.com/office/word/2018/wordml/cex" xmlns:w16cid="http://schemas.microsoft.com/office/word/2016/wordml/cid" xmlns:w16="http://schemas.microsoft.com/office/word/2018/wordml" xmlns:w16du="http://schemas.microsoft.com/office/word/2023/wordml/word16du" xmlns:w16sdtdh="http://schemas.microsoft.com/office/word/2020/wordml/sdtdatahash" xmlns:w16se="http://schemas.microsoft.com/office/word/2015/wordml/symex" xmlns:wpg="http://schemas.microsoft.com/office/word/2010/wordprocessingGroup" xmlns:wpi="http://schemas.microsoft.com/office/word/2010/wordprocessingInk" xmlns:wne="http://schemas.microsoft.com/office/word/2006/wordml" xmlns:wps="http://schemas.microsoft.com/office/word/2010/wordprocessingShape" mc:Ignorable="w14 w15 w16se w16cid w16 w16cex w16sdtdh w16du wp14">
   <w:body>
     <w:p>
       <w:pPr>
@@ -130,19 +130,15 @@
       </w:pPr>
       <w:r>
         <w:rPr>
-          <w:rFonts w:ascii="ヒラギノ角ゴ Pro W3" w:eastAsia="ヒラギノ角ゴ Pro W3" w:hAnsi="ヒラギノ角ゴ Pro W3" w:cs="Arial"/>
+          <w:rFonts w:ascii="ヒラギノ角ゴ Pro W3" w:eastAsia="ヒラギノ角ゴ Pro W3" w:hAnsi="ヒラギノ角ゴ Pro W3" w:cs="Arial" w:hint="eastAsia"/>
           <w:color w:val="0D0D0D"/>
           <w:kern w:val="24"/>
           <w:sz w:val="22"/>
           <w:szCs w:val="22"/>
         </w:rPr>
-        <w:t>基礎科学特別研究員</w:t>
-      </w:r>
-    </w:p>
-    <w:p>
-      <w:pPr>
-        <w:widowControl/>
-        <w:jc w:val="left"/>
+        <w:t>兵庫県立大学</w:t>
+      </w:r>
+      <w:r>
         <w:rPr>
           <w:rFonts w:ascii="ヒラギノ角ゴ Pro W3" w:eastAsia="ヒラギノ角ゴ Pro W3" w:hAnsi="ヒラギノ角ゴ Pro W3" w:cs="Arial"/>
           <w:color w:val="0D0D0D"/>
@@ -150,22 +146,19 @@
           <w:sz w:val="22"/>
           <w:szCs w:val="22"/>
         </w:rPr>
-      </w:pPr>
-      <w:r>
-        <w:rPr>
-          <w:rFonts w:ascii="ヒラギノ角ゴ Pro W3" w:eastAsia="ヒラギノ角ゴ Pro W3" w:hAnsi="ヒラギノ角ゴ Pro W3" w:cs="Arial"/>
+        <w:t xml:space="preserve"> </w:t>
+      </w:r>
+      <w:r>
+        <w:rPr>
+          <w:rFonts w:ascii="ヒラギノ角ゴ Pro W3" w:eastAsia="ヒラギノ角ゴ Pro W3" w:hAnsi="ヒラギノ角ゴ Pro W3" w:cs="Arial" w:hint="eastAsia"/>
           <w:color w:val="0D0D0D"/>
           <w:kern w:val="24"/>
           <w:sz w:val="22"/>
           <w:szCs w:val="22"/>
         </w:rPr>
-        <w:t>国立研究開発法人 理化学研究所 開拓研究本部 富田数理気候学研究室</w:t>
-      </w:r>
-    </w:p>
-    <w:p>
-      <w:pPr>
-        <w:widowControl/>
-        <w:jc w:val="left"/>
+        <w:t>大学院情報科学研究科</w:t>
+      </w:r>
+      <w:r>
         <w:rPr>
           <w:rFonts w:ascii="ヒラギノ角ゴ Pro W3" w:eastAsia="ヒラギノ角ゴ Pro W3" w:hAnsi="ヒラギノ角ゴ Pro W3" w:cs="Arial"/>
           <w:color w:val="0D0D0D"/>
@@ -173,7 +166,8 @@
           <w:sz w:val="22"/>
           <w:szCs w:val="22"/>
         </w:rPr>
-      </w:pPr>
+        <w:t xml:space="preserve"> </w:t>
+      </w:r>
       <w:r>
         <w:rPr>
           <w:rFonts w:ascii="ヒラギノ角ゴ Pro W3" w:eastAsia="ヒラギノ角ゴ Pro W3" w:hAnsi="ヒラギノ角ゴ Pro W3" w:cs="Arial" w:hint="eastAsia"/>
@@ -182,9 +176,13 @@
           <w:sz w:val="22"/>
           <w:szCs w:val="22"/>
         </w:rPr>
-        <w:t>（兼任：</w:t>
-      </w:r>
-      <w:r>
+        <w:t>助教</w:t>
+      </w:r>
+    </w:p>
+    <w:p>
+      <w:pPr>
+        <w:widowControl/>
+        <w:jc w:val="left"/>
         <w:rPr>
           <w:rFonts w:ascii="ヒラギノ角ゴ Pro W3" w:eastAsia="ヒラギノ角ゴ Pro W3" w:hAnsi="ヒラギノ角ゴ Pro W3" w:cs="Arial"/>
           <w:color w:val="0D0D0D"/>
@@ -192,17 +190,16 @@
           <w:sz w:val="22"/>
           <w:szCs w:val="22"/>
         </w:rPr>
-        <w:t xml:space="preserve">理化学研究所 </w:t>
-      </w:r>
-      <w:r>
-        <w:rPr>
-          <w:rFonts w:ascii="ヒラギノ角ゴ Pro W3" w:eastAsia="ヒラギノ角ゴ Pro W3" w:hAnsi="ヒラギノ角ゴ Pro W3" w:cs="Arial"/>
+      </w:pPr>
+      <w:r>
+        <w:rPr>
+          <w:rFonts w:ascii="ヒラギノ角ゴ Pro W3" w:eastAsia="ヒラギノ角ゴ Pro W3" w:hAnsi="ヒラギノ角ゴ Pro W3" w:cs="Arial" w:hint="eastAsia"/>
           <w:color w:val="0D0D0D"/>
           <w:kern w:val="24"/>
           <w:sz w:val="22"/>
           <w:szCs w:val="22"/>
         </w:rPr>
-        <w:t>計算科学研究センター 複合系気候科学研究チーム</w:t>
+        <w:t>〒</w:t>
       </w:r>
       <w:r>
         <w:rPr>
@@ -212,7 +209,7 @@
           <w:sz w:val="22"/>
           <w:szCs w:val="22"/>
         </w:rPr>
-        <w:t>）</w:t>
+        <w:t>651-2197 神戸市西区学園西町8-2-1</w:t>
       </w:r>
     </w:p>
     <w:p>
@@ -235,9 +232,13 @@
           <w:sz w:val="22"/>
           <w:szCs w:val="22"/>
         </w:rPr>
-        <w:t>〒650-0047</w:t>
-      </w:r>
-      <w:r>
+        <w:t>TEL：078-794-5184</w:t>
+      </w:r>
+    </w:p>
+    <w:p>
+      <w:pPr>
+        <w:widowControl/>
+        <w:jc w:val="left"/>
         <w:rPr>
           <w:rFonts w:ascii="ヒラギノ角ゴ Pro W3" w:eastAsia="ヒラギノ角ゴ Pro W3" w:hAnsi="ヒラギノ角ゴ Pro W3" w:cs="Arial"/>
           <w:color w:val="0D0D0D"/>
@@ -245,8 +246,7 @@
           <w:sz w:val="22"/>
           <w:szCs w:val="22"/>
         </w:rPr>
-        <w:t xml:space="preserve"> </w:t>
-      </w:r>
+      </w:pPr>
       <w:r>
         <w:rPr>
           <w:rFonts w:ascii="ヒラギノ角ゴ Pro W3" w:eastAsia="ヒラギノ角ゴ Pro W3" w:hAnsi="ヒラギノ角ゴ Pro W3" w:cs="Arial"/>
@@ -255,13 +255,9 @@
           <w:sz w:val="22"/>
           <w:szCs w:val="22"/>
         </w:rPr>
-        <w:t>兵庫県神戸市中央区港島南町7-1-26</w:t>
-      </w:r>
-    </w:p>
-    <w:p>
-      <w:pPr>
-        <w:widowControl/>
-        <w:jc w:val="left"/>
+        <w:t>E-mail：</w:t>
+      </w:r>
+      <w:r>
         <w:rPr>
           <w:rFonts w:ascii="ヒラギノ角ゴ Pro W3" w:eastAsia="ヒラギノ角ゴ Pro W3" w:hAnsi="ヒラギノ角ゴ Pro W3" w:cs="Arial"/>
           <w:color w:val="0D0D0D"/>
@@ -269,7 +265,8 @@
           <w:sz w:val="22"/>
           <w:szCs w:val="22"/>
         </w:rPr>
-      </w:pPr>
+        <w:t>yanase</w:t>
+      </w:r>
       <w:r>
         <w:rPr>
           <w:rFonts w:ascii="ヒラギノ角ゴ Pro W3" w:eastAsia="ヒラギノ角ゴ Pro W3" w:hAnsi="ヒラギノ角ゴ Pro W3" w:cs="Arial"/>
@@ -278,7 +275,7 @@
           <w:sz w:val="22"/>
           <w:szCs w:val="22"/>
         </w:rPr>
-        <w:t>代表電話：078-940-5555</w:t>
+        <w:t xml:space="preserve"> [at] </w:t>
       </w:r>
       <w:r>
         <w:rPr>
@@ -288,59 +285,7 @@
           <w:sz w:val="22"/>
           <w:szCs w:val="22"/>
         </w:rPr>
-        <w:t xml:space="preserve">　</w:t>
-      </w:r>
-      <w:r>
-        <w:rPr>
-          <w:rFonts w:ascii="ヒラギノ角ゴ Pro W3" w:eastAsia="ヒラギノ角ゴ Pro W3" w:hAnsi="ヒラギノ角ゴ Pro W3" w:cs="Arial"/>
-          <w:color w:val="0D0D0D"/>
-          <w:kern w:val="24"/>
-          <w:sz w:val="22"/>
-          <w:szCs w:val="22"/>
-        </w:rPr>
-        <w:t>FAX：078-304-4956</w:t>
-      </w:r>
-      <w:r>
-        <w:rPr>
-          <w:rFonts w:ascii="ヒラギノ角ゴ Pro W3" w:eastAsia="ヒラギノ角ゴ Pro W3" w:hAnsi="ヒラギノ角ゴ Pro W3" w:cs="Arial"/>
-          <w:color w:val="0D0D0D"/>
-          <w:kern w:val="24"/>
-          <w:sz w:val="22"/>
-          <w:szCs w:val="22"/>
-        </w:rPr>
-        <w:t xml:space="preserve">　</w:t>
-      </w:r>
-      <w:r>
-        <w:rPr>
-          <w:rFonts w:ascii="ヒラギノ角ゴ Pro W3" w:eastAsia="ヒラギノ角ゴ Pro W3" w:hAnsi="ヒラギノ角ゴ Pro W3" w:cs="Arial"/>
-          <w:color w:val="0D0D0D"/>
-          <w:kern w:val="24"/>
-          <w:sz w:val="22"/>
-          <w:szCs w:val="22"/>
-        </w:rPr>
-        <w:t>E-mail：</w:t>
-      </w:r>
-      <w:proofErr w:type="spellStart"/>
-      <w:r>
-        <w:rPr>
-          <w:rFonts w:ascii="ヒラギノ角ゴ Pro W3" w:eastAsia="ヒラギノ角ゴ Pro W3" w:hAnsi="ヒラギノ角ゴ Pro W3" w:cs="Arial"/>
-          <w:color w:val="0D0D0D"/>
-          <w:kern w:val="24"/>
-          <w:sz w:val="22"/>
-          <w:szCs w:val="22"/>
-        </w:rPr>
-        <w:t>tomoro.yanase</w:t>
-      </w:r>
-      <w:proofErr w:type="spellEnd"/>
-      <w:r>
-        <w:rPr>
-          <w:rFonts w:ascii="ヒラギノ角ゴ Pro W3" w:eastAsia="ヒラギノ角ゴ Pro W3" w:hAnsi="ヒラギノ角ゴ Pro W3" w:cs="Arial"/>
-          <w:color w:val="0D0D0D"/>
-          <w:kern w:val="24"/>
-          <w:sz w:val="22"/>
-          <w:szCs w:val="22"/>
-        </w:rPr>
-        <w:t xml:space="preserve"> [at] riken.jp</w:t>
+        <w:t>gsis.u-hyogo.ac.jp</w:t>
       </w:r>
     </w:p>
     <w:p>
@@ -403,29 +348,7 @@
           <w:sz w:val="22"/>
           <w:szCs w:val="22"/>
         </w:rPr>
-        <w:t>2019年4月 - 2022年3月</w:t>
-      </w:r>
-    </w:p>
-    <w:p>
-      <w:pPr>
-        <w:widowControl/>
-        <w:ind w:firstLine="420"/>
-        <w:jc w:val="left"/>
-        <w:rPr>
-          <w:rFonts w:ascii="ヒラギノ角ゴ Pro W3" w:eastAsia="ヒラギノ角ゴ Pro W3" w:hAnsi="ヒラギノ角ゴ Pro W3" w:cs="Arial"/>
-          <w:kern w:val="0"/>
-          <w:sz w:val="22"/>
-          <w:szCs w:val="22"/>
-        </w:rPr>
-      </w:pPr>
-      <w:r>
-        <w:rPr>
-          <w:rFonts w:ascii="ヒラギノ角ゴ Pro W3" w:eastAsia="ヒラギノ角ゴ Pro W3" w:hAnsi="ヒラギノ角ゴ Pro W3" w:cs="Arial"/>
-          <w:kern w:val="0"/>
-          <w:sz w:val="22"/>
-          <w:szCs w:val="22"/>
-        </w:rPr>
-        <w:t xml:space="preserve">京都大学 大学院理学研究科地球惑星科学専攻 博士後期課程 </w:t>
+        <w:t>2013年4月 - 2017年3月</w:t>
       </w:r>
     </w:p>
     <w:p>
@@ -443,48 +366,12 @@
       </w:pPr>
       <w:r>
         <w:rPr>
-          <w:rFonts w:ascii="ヒラギノ角ゴ Pro W3" w:eastAsia="ヒラギノ角ゴ Pro W3" w:hAnsi="ヒラギノ角ゴ Pro W3" w:cs="Arial" w:hint="eastAsia"/>
-          <w:kern w:val="0"/>
-          <w:sz w:val="22"/>
-          <w:szCs w:val="22"/>
-        </w:rPr>
-        <w:t>博士論文：</w:t>
-      </w:r>
-      <w:r>
-        <w:rPr>
-          <w:rFonts w:ascii="ヒラギノ角ゴ Pro W3" w:eastAsia="ヒラギノ角ゴ Pro W3" w:hAnsi="ヒラギノ角ゴ Pro W3" w:cs="Arial"/>
-          <w:kern w:val="0"/>
-          <w:sz w:val="22"/>
-          <w:szCs w:val="22"/>
-        </w:rPr>
-        <w:t>Numerical study on the self-aggregation of moist convection in radiative-convective equilibrium</w:t>
-      </w:r>
-      <w:r>
-        <w:rPr>
-          <w:rFonts w:ascii="ヒラギノ角ゴ Pro W3" w:eastAsia="ヒラギノ角ゴ Pro W3" w:hAnsi="ヒラギノ角ゴ Pro W3" w:cs="Arial"/>
-          <w:kern w:val="0"/>
-          <w:sz w:val="22"/>
-          <w:szCs w:val="22"/>
-        </w:rPr>
-        <w:t xml:space="preserve"> (</w:t>
-      </w:r>
-      <w:r>
-        <w:rPr>
-          <w:rFonts w:ascii="ヒラギノ角ゴ Pro W3" w:eastAsia="ヒラギノ角ゴ Pro W3" w:hAnsi="ヒラギノ角ゴ Pro W3" w:cs="Arial"/>
-          <w:kern w:val="0"/>
-          <w:sz w:val="22"/>
-          <w:szCs w:val="22"/>
-        </w:rPr>
-        <w:t>放射対流平衡下における湿潤対流の自己集合化に関する数値的研究</w:t>
-      </w:r>
-      <w:r>
-        <w:rPr>
-          <w:rFonts w:ascii="ヒラギノ角ゴ Pro W3" w:eastAsia="ヒラギノ角ゴ Pro W3" w:hAnsi="ヒラギノ角ゴ Pro W3" w:cs="Arial" w:hint="eastAsia"/>
-          <w:kern w:val="0"/>
-          <w:sz w:val="22"/>
-          <w:szCs w:val="22"/>
-        </w:rPr>
-        <w:t>)</w:t>
+          <w:rFonts w:ascii="ヒラギノ角ゴ Pro W3" w:eastAsia="ヒラギノ角ゴ Pro W3" w:hAnsi="ヒラギノ角ゴ Pro W3" w:cs="Arial"/>
+          <w:kern w:val="0"/>
+          <w:sz w:val="22"/>
+          <w:szCs w:val="22"/>
+        </w:rPr>
+        <w:t>京都大学 総合人間学部</w:t>
       </w:r>
     </w:p>
     <w:p>
@@ -502,6 +389,47 @@
       </w:pPr>
       <w:r>
         <w:rPr>
+          <w:rFonts w:ascii="ヒラギノ角ゴ Pro W3" w:eastAsia="ヒラギノ角ゴ Pro W3" w:hAnsi="ヒラギノ角ゴ Pro W3" w:cs="Arial" w:hint="eastAsia"/>
+          <w:kern w:val="0"/>
+          <w:sz w:val="22"/>
+          <w:szCs w:val="22"/>
+        </w:rPr>
+        <w:t>卒業論文：</w:t>
+      </w:r>
+      <w:r>
+        <w:rPr>
+          <w:rFonts w:ascii="ヒラギノ角ゴ Pro W3" w:eastAsia="ヒラギノ角ゴ Pro W3" w:hAnsi="ヒラギノ角ゴ Pro W3" w:cs="Arial" w:hint="eastAsia"/>
+          <w:kern w:val="0"/>
+          <w:sz w:val="22"/>
+          <w:szCs w:val="22"/>
+        </w:rPr>
+        <w:t>地表付近の大気乱流における浮力効果の考察</w:t>
+      </w:r>
+      <w:r>
+        <w:rPr>
+          <w:rFonts w:ascii="ヒラギノ角ゴ Pro W3" w:eastAsia="ヒラギノ角ゴ Pro W3" w:hAnsi="ヒラギノ角ゴ Pro W3" w:cs="Arial"/>
+          <w:kern w:val="0"/>
+          <w:sz w:val="22"/>
+          <w:szCs w:val="22"/>
+        </w:rPr>
+        <w:t xml:space="preserve"> ~熱対流乱流の室内実験研究~</w:t>
+      </w:r>
+    </w:p>
+    <w:p>
+      <w:pPr>
+        <w:pStyle w:val="a5"/>
+        <w:widowControl/>
+        <w:ind w:leftChars="0" w:left="420"/>
+        <w:jc w:val="left"/>
+        <w:rPr>
+          <w:rFonts w:ascii="ヒラギノ角ゴ Pro W3" w:eastAsia="ヒラギノ角ゴ Pro W3" w:hAnsi="ヒラギノ角ゴ Pro W3" w:cs="Arial"/>
+          <w:kern w:val="0"/>
+          <w:sz w:val="22"/>
+          <w:szCs w:val="22"/>
+        </w:rPr>
+      </w:pPr>
+      <w:r>
+        <w:rPr>
           <w:rFonts w:ascii="ヒラギノ角ゴ Pro W3" w:eastAsia="ヒラギノ角ゴ Pro W3" w:hAnsi="ヒラギノ角ゴ Pro W3" w:cs="Arial"/>
           <w:kern w:val="0"/>
           <w:sz w:val="22"/>
@@ -525,89 +453,7 @@
           <w:sz w:val="22"/>
           <w:szCs w:val="22"/>
         </w:rPr>
-        <w:t>竹見 哲也 教授</w:t>
-      </w:r>
-    </w:p>
-    <w:p>
-      <w:pPr>
-        <w:pStyle w:val="a5"/>
-        <w:widowControl/>
-        <w:ind w:leftChars="0" w:left="420"/>
-        <w:jc w:val="left"/>
-        <w:rPr>
-          <w:rFonts w:ascii="ヒラギノ角ゴ Pro W3" w:eastAsia="ヒラギノ角ゴ Pro W3" w:hAnsi="ヒラギノ角ゴ Pro W3" w:cs="Arial"/>
-          <w:b/>
-          <w:bCs/>
-          <w:kern w:val="0"/>
-          <w:sz w:val="22"/>
-          <w:szCs w:val="22"/>
-        </w:rPr>
-      </w:pPr>
-      <w:r>
-        <w:rPr>
-          <w:rFonts w:ascii="ヒラギノ角ゴ Pro W3" w:eastAsia="ヒラギノ角ゴ Pro W3" w:hAnsi="ヒラギノ角ゴ Pro W3" w:cs="Arial" w:hint="eastAsia"/>
-          <w:b/>
-          <w:bCs/>
-          <w:kern w:val="0"/>
-          <w:sz w:val="22"/>
-          <w:szCs w:val="22"/>
-        </w:rPr>
-        <w:t>学位：博士（理学）</w:t>
-      </w:r>
-      <w:r>
-        <w:rPr>
-          <w:rFonts w:ascii="ヒラギノ角ゴ Pro W3" w:eastAsia="ヒラギノ角ゴ Pro W3" w:hAnsi="ヒラギノ角ゴ Pro W3" w:cs="Arial" w:hint="eastAsia"/>
-          <w:b/>
-          <w:bCs/>
-          <w:kern w:val="0"/>
-          <w:sz w:val="22"/>
-          <w:szCs w:val="22"/>
-        </w:rPr>
-        <w:t>（</w:t>
-      </w:r>
-      <w:r>
-        <w:rPr>
-          <w:rFonts w:ascii="ヒラギノ角ゴ Pro W3" w:eastAsia="ヒラギノ角ゴ Pro W3" w:hAnsi="ヒラギノ角ゴ Pro W3" w:cs="Arial"/>
-          <w:b/>
-          <w:bCs/>
-          <w:kern w:val="0"/>
-          <w:sz w:val="22"/>
-          <w:szCs w:val="22"/>
-        </w:rPr>
-        <w:t>2022年3月</w:t>
-      </w:r>
-      <w:r>
-        <w:rPr>
-          <w:rFonts w:ascii="ヒラギノ角ゴ Pro W3" w:eastAsia="ヒラギノ角ゴ Pro W3" w:hAnsi="ヒラギノ角ゴ Pro W3" w:cs="Arial" w:hint="eastAsia"/>
-          <w:b/>
-          <w:bCs/>
-          <w:kern w:val="0"/>
-          <w:sz w:val="22"/>
-          <w:szCs w:val="22"/>
-        </w:rPr>
-        <w:t>,</w:t>
-      </w:r>
-      <w:r>
-        <w:rPr>
-          <w:rFonts w:ascii="ヒラギノ角ゴ Pro W3" w:eastAsia="ヒラギノ角ゴ Pro W3" w:hAnsi="ヒラギノ角ゴ Pro W3" w:cs="Arial"/>
-          <w:b/>
-          <w:bCs/>
-          <w:kern w:val="0"/>
-          <w:sz w:val="22"/>
-          <w:szCs w:val="22"/>
-        </w:rPr>
-        <w:t xml:space="preserve"> 京都大学</w:t>
-      </w:r>
-      <w:r>
-        <w:rPr>
-          <w:rFonts w:ascii="ヒラギノ角ゴ Pro W3" w:eastAsia="ヒラギノ角ゴ Pro W3" w:hAnsi="ヒラギノ角ゴ Pro W3" w:cs="Arial" w:hint="eastAsia"/>
-          <w:b/>
-          <w:bCs/>
-          <w:kern w:val="0"/>
-          <w:sz w:val="22"/>
-          <w:szCs w:val="22"/>
-        </w:rPr>
-        <w:t>）</w:t>
+        <w:t>酒井 敏 教授</w:t>
       </w:r>
     </w:p>
     <w:p>
@@ -805,7 +651,29 @@
           <w:sz w:val="22"/>
           <w:szCs w:val="22"/>
         </w:rPr>
-        <w:t>2013年4月 - 2017年3月</w:t>
+        <w:t>2019年4月 - 2022年3月</w:t>
+      </w:r>
+    </w:p>
+    <w:p>
+      <w:pPr>
+        <w:widowControl/>
+        <w:ind w:firstLine="420"/>
+        <w:jc w:val="left"/>
+        <w:rPr>
+          <w:rFonts w:ascii="ヒラギノ角ゴ Pro W3" w:eastAsia="ヒラギノ角ゴ Pro W3" w:hAnsi="ヒラギノ角ゴ Pro W3" w:cs="Arial"/>
+          <w:kern w:val="0"/>
+          <w:sz w:val="22"/>
+          <w:szCs w:val="22"/>
+        </w:rPr>
+      </w:pPr>
+      <w:r>
+        <w:rPr>
+          <w:rFonts w:ascii="ヒラギノ角ゴ Pro W3" w:eastAsia="ヒラギノ角ゴ Pro W3" w:hAnsi="ヒラギノ角ゴ Pro W3" w:cs="Arial"/>
+          <w:kern w:val="0"/>
+          <w:sz w:val="22"/>
+          <w:szCs w:val="22"/>
+        </w:rPr>
+        <w:t xml:space="preserve">京都大学 大学院理学研究科地球惑星科学専攻 博士後期課程 </w:t>
       </w:r>
     </w:p>
     <w:p>
@@ -823,12 +691,48 @@
       </w:pPr>
       <w:r>
         <w:rPr>
-          <w:rFonts w:ascii="ヒラギノ角ゴ Pro W3" w:eastAsia="ヒラギノ角ゴ Pro W3" w:hAnsi="ヒラギノ角ゴ Pro W3" w:cs="Arial"/>
-          <w:kern w:val="0"/>
-          <w:sz w:val="22"/>
-          <w:szCs w:val="22"/>
-        </w:rPr>
-        <w:t>京都大学 総合人間学部</w:t>
+          <w:rFonts w:ascii="ヒラギノ角ゴ Pro W3" w:eastAsia="ヒラギノ角ゴ Pro W3" w:hAnsi="ヒラギノ角ゴ Pro W3" w:cs="Arial" w:hint="eastAsia"/>
+          <w:kern w:val="0"/>
+          <w:sz w:val="22"/>
+          <w:szCs w:val="22"/>
+        </w:rPr>
+        <w:t>博士論文：</w:t>
+      </w:r>
+      <w:r>
+        <w:rPr>
+          <w:rFonts w:ascii="ヒラギノ角ゴ Pro W3" w:eastAsia="ヒラギノ角ゴ Pro W3" w:hAnsi="ヒラギノ角ゴ Pro W3" w:cs="Arial"/>
+          <w:kern w:val="0"/>
+          <w:sz w:val="22"/>
+          <w:szCs w:val="22"/>
+        </w:rPr>
+        <w:t>Numerical study on the self-aggregation of moist convection in radiative-convective equilibrium</w:t>
+      </w:r>
+      <w:r>
+        <w:rPr>
+          <w:rFonts w:ascii="ヒラギノ角ゴ Pro W3" w:eastAsia="ヒラギノ角ゴ Pro W3" w:hAnsi="ヒラギノ角ゴ Pro W3" w:cs="Arial"/>
+          <w:kern w:val="0"/>
+          <w:sz w:val="22"/>
+          <w:szCs w:val="22"/>
+        </w:rPr>
+        <w:t xml:space="preserve"> (</w:t>
+      </w:r>
+      <w:r>
+        <w:rPr>
+          <w:rFonts w:ascii="ヒラギノ角ゴ Pro W3" w:eastAsia="ヒラギノ角ゴ Pro W3" w:hAnsi="ヒラギノ角ゴ Pro W3" w:cs="Arial"/>
+          <w:kern w:val="0"/>
+          <w:sz w:val="22"/>
+          <w:szCs w:val="22"/>
+        </w:rPr>
+        <w:t>放射対流平衡下における湿潤対流の自己集合化に関する数値的研究</w:t>
+      </w:r>
+      <w:r>
+        <w:rPr>
+          <w:rFonts w:ascii="ヒラギノ角ゴ Pro W3" w:eastAsia="ヒラギノ角ゴ Pro W3" w:hAnsi="ヒラギノ角ゴ Pro W3" w:cs="Arial" w:hint="eastAsia"/>
+          <w:kern w:val="0"/>
+          <w:sz w:val="22"/>
+          <w:szCs w:val="22"/>
+        </w:rPr>
+        <w:t>)</w:t>
       </w:r>
     </w:p>
     <w:p>
@@ -846,30 +750,30 @@
       </w:pPr>
       <w:r>
         <w:rPr>
-          <w:rFonts w:ascii="ヒラギノ角ゴ Pro W3" w:eastAsia="ヒラギノ角ゴ Pro W3" w:hAnsi="ヒラギノ角ゴ Pro W3" w:cs="Arial" w:hint="eastAsia"/>
-          <w:kern w:val="0"/>
-          <w:sz w:val="22"/>
-          <w:szCs w:val="22"/>
-        </w:rPr>
-        <w:t>卒業論文：</w:t>
-      </w:r>
-      <w:r>
-        <w:rPr>
-          <w:rFonts w:ascii="ヒラギノ角ゴ Pro W3" w:eastAsia="ヒラギノ角ゴ Pro W3" w:hAnsi="ヒラギノ角ゴ Pro W3" w:cs="Arial" w:hint="eastAsia"/>
-          <w:kern w:val="0"/>
-          <w:sz w:val="22"/>
-          <w:szCs w:val="22"/>
-        </w:rPr>
-        <w:t>地表付近の大気乱流における浮力効果の考察</w:t>
-      </w:r>
-      <w:r>
-        <w:rPr>
-          <w:rFonts w:ascii="ヒラギノ角ゴ Pro W3" w:eastAsia="ヒラギノ角ゴ Pro W3" w:hAnsi="ヒラギノ角ゴ Pro W3" w:cs="Arial"/>
-          <w:kern w:val="0"/>
-          <w:sz w:val="22"/>
-          <w:szCs w:val="22"/>
-        </w:rPr>
-        <w:t xml:space="preserve"> ~熱対流乱流の室内実験研究~</w:t>
+          <w:rFonts w:ascii="ヒラギノ角ゴ Pro W3" w:eastAsia="ヒラギノ角ゴ Pro W3" w:hAnsi="ヒラギノ角ゴ Pro W3" w:cs="Arial"/>
+          <w:kern w:val="0"/>
+          <w:sz w:val="22"/>
+          <w:szCs w:val="22"/>
+        </w:rPr>
+        <w:t>指導教員</w:t>
+      </w:r>
+      <w:r>
+        <w:rPr>
+          <w:rFonts w:ascii="ヒラギノ角ゴ Pro W3" w:eastAsia="ヒラギノ角ゴ Pro W3" w:hAnsi="ヒラギノ角ゴ Pro W3" w:cs="Arial" w:hint="eastAsia"/>
+          <w:kern w:val="0"/>
+          <w:sz w:val="22"/>
+          <w:szCs w:val="22"/>
+        </w:rPr>
+        <w:t>：</w:t>
+      </w:r>
+      <w:r>
+        <w:rPr>
+          <w:rFonts w:ascii="ヒラギノ角ゴ Pro W3" w:eastAsia="ヒラギノ角ゴ Pro W3" w:hAnsi="ヒラギノ角ゴ Pro W3" w:cs="Arial"/>
+          <w:kern w:val="0"/>
+          <w:sz w:val="22"/>
+          <w:szCs w:val="22"/>
+        </w:rPr>
+        <w:t>竹見 哲也 教授</w:t>
       </w:r>
     </w:p>
     <w:p>
@@ -887,30 +791,58 @@
       </w:pPr>
       <w:r>
         <w:rPr>
-          <w:rFonts w:ascii="ヒラギノ角ゴ Pro W3" w:eastAsia="ヒラギノ角ゴ Pro W3" w:hAnsi="ヒラギノ角ゴ Pro W3" w:cs="Arial"/>
-          <w:kern w:val="0"/>
-          <w:sz w:val="22"/>
-          <w:szCs w:val="22"/>
-        </w:rPr>
-        <w:t>指導教員</w:t>
-      </w:r>
-      <w:r>
-        <w:rPr>
-          <w:rFonts w:ascii="ヒラギノ角ゴ Pro W3" w:eastAsia="ヒラギノ角ゴ Pro W3" w:hAnsi="ヒラギノ角ゴ Pro W3" w:cs="Arial" w:hint="eastAsia"/>
-          <w:kern w:val="0"/>
-          <w:sz w:val="22"/>
-          <w:szCs w:val="22"/>
-        </w:rPr>
-        <w:t>：</w:t>
-      </w:r>
-      <w:r>
-        <w:rPr>
-          <w:rFonts w:ascii="ヒラギノ角ゴ Pro W3" w:eastAsia="ヒラギノ角ゴ Pro W3" w:hAnsi="ヒラギノ角ゴ Pro W3" w:cs="Arial"/>
-          <w:kern w:val="0"/>
-          <w:sz w:val="22"/>
-          <w:szCs w:val="22"/>
-        </w:rPr>
-        <w:t>酒井 敏 教授</w:t>
+          <w:rFonts w:ascii="ヒラギノ角ゴ Pro W3" w:eastAsia="ヒラギノ角ゴ Pro W3" w:hAnsi="ヒラギノ角ゴ Pro W3" w:cs="Arial" w:hint="eastAsia"/>
+          <w:b/>
+          <w:bCs/>
+          <w:kern w:val="0"/>
+          <w:sz w:val="22"/>
+          <w:szCs w:val="22"/>
+        </w:rPr>
+        <w:t>学位：博士（理学）（</w:t>
+      </w:r>
+      <w:r>
+        <w:rPr>
+          <w:rFonts w:ascii="ヒラギノ角ゴ Pro W3" w:eastAsia="ヒラギノ角ゴ Pro W3" w:hAnsi="ヒラギノ角ゴ Pro W3" w:cs="Arial"/>
+          <w:b/>
+          <w:bCs/>
+          <w:kern w:val="0"/>
+          <w:sz w:val="22"/>
+          <w:szCs w:val="22"/>
+        </w:rPr>
+        <w:t>2022年3月</w:t>
+      </w:r>
+      <w:r>
+        <w:rPr>
+          <w:rFonts w:ascii="ヒラギノ角ゴ Pro W3" w:eastAsia="ヒラギノ角ゴ Pro W3" w:hAnsi="ヒラギノ角ゴ Pro W3" w:cs="Arial" w:hint="eastAsia"/>
+          <w:b/>
+          <w:bCs/>
+          <w:kern w:val="0"/>
+          <w:sz w:val="22"/>
+          <w:szCs w:val="22"/>
+        </w:rPr>
+        <w:t>,</w:t>
+      </w:r>
+      <w:r>
+        <w:rPr>
+          <w:rFonts w:ascii="ヒラギノ角ゴ Pro W3" w:eastAsia="ヒラギノ角ゴ Pro W3" w:hAnsi="ヒラギノ角ゴ Pro W3" w:cs="Arial"/>
+          <w:b/>
+          <w:bCs/>
+          <w:kern w:val="0"/>
+          <w:sz w:val="22"/>
+          <w:szCs w:val="22"/>
+        </w:rPr>
+        <w:t xml:space="preserve"> 京都大学</w:t>
+      </w:r>
+      <w:r>
+        <w:rPr>
+          <w:rFonts w:ascii="ヒラギノ角ゴ Pro W3" w:eastAsia="ヒラギノ角ゴ Pro W3" w:hAnsi="ヒラギノ角ゴ Pro W3" w:cs="Arial" w:hint="eastAsia"/>
+          <w:b/>
+          <w:bCs/>
+          <w:kern w:val="0"/>
+          <w:sz w:val="22"/>
+          <w:szCs w:val="22"/>
+        </w:rPr>
+        <w:t>）</w:t>
       </w:r>
     </w:p>
     <w:p>
@@ -973,78 +905,53 @@
           <w:sz w:val="22"/>
           <w:szCs w:val="22"/>
         </w:rPr>
-        <w:t>2022年4月 -</w:t>
-      </w:r>
-      <w:r>
-        <w:rPr>
-          <w:rFonts w:ascii="ヒラギノ角ゴ Pro W3" w:eastAsia="ヒラギノ角ゴ Pro W3" w:hAnsi="ヒラギノ角ゴ Pro W3" w:cs="Arial" w:hint="eastAsia"/>
-          <w:kern w:val="0"/>
-          <w:sz w:val="22"/>
-          <w:szCs w:val="22"/>
-        </w:rPr>
-        <w:t xml:space="preserve"> </w:t>
-      </w:r>
-      <w:r>
-        <w:rPr>
-          <w:rFonts w:ascii="ヒラギノ角ゴ Pro W3" w:eastAsia="ヒラギノ角ゴ Pro W3" w:hAnsi="ヒラギノ角ゴ Pro W3" w:cs="Arial"/>
-          <w:kern w:val="0"/>
-          <w:sz w:val="22"/>
-          <w:szCs w:val="22"/>
-        </w:rPr>
-        <w:t>現在</w:t>
-      </w:r>
-      <w:r>
-        <w:rPr>
-          <w:rFonts w:ascii="ヒラギノ角ゴ Pro W3" w:eastAsia="ヒラギノ角ゴ Pro W3" w:hAnsi="ヒラギノ角ゴ Pro W3" w:cs="Arial" w:hint="eastAsia"/>
-          <w:kern w:val="0"/>
-          <w:sz w:val="22"/>
-          <w:szCs w:val="22"/>
-        </w:rPr>
-        <w:t xml:space="preserve"> </w:t>
-      </w:r>
-    </w:p>
-    <w:p>
-      <w:pPr>
-        <w:widowControl/>
-        <w:ind w:firstLine="420"/>
-        <w:jc w:val="left"/>
-        <w:rPr>
-          <w:rFonts w:ascii="ヒラギノ角ゴ Pro W3" w:eastAsia="ヒラギノ角ゴ Pro W3" w:hAnsi="ヒラギノ角ゴ Pro W3" w:cs="Arial"/>
-          <w:kern w:val="0"/>
-          <w:sz w:val="22"/>
-          <w:szCs w:val="22"/>
-        </w:rPr>
-      </w:pPr>
-      <w:r>
-        <w:rPr>
-          <w:rFonts w:ascii="ヒラギノ角ゴ Pro W3" w:eastAsia="ヒラギノ角ゴ Pro W3" w:hAnsi="ヒラギノ角ゴ Pro W3" w:cs="Arial"/>
-          <w:kern w:val="0"/>
-          <w:sz w:val="22"/>
-          <w:szCs w:val="22"/>
-        </w:rPr>
-        <w:t>国立研究開発法人理化学研究所 開拓研究本部 富田数理気候学研究室</w:t>
-      </w:r>
-    </w:p>
-    <w:p>
-      <w:pPr>
-        <w:widowControl/>
-        <w:ind w:firstLine="420"/>
-        <w:jc w:val="left"/>
-        <w:rPr>
-          <w:rFonts w:ascii="ヒラギノ角ゴ Pro W3" w:eastAsia="ヒラギノ角ゴ Pro W3" w:hAnsi="ヒラギノ角ゴ Pro W3" w:cs="Arial"/>
-          <w:kern w:val="0"/>
-          <w:sz w:val="22"/>
-          <w:szCs w:val="22"/>
-        </w:rPr>
-      </w:pPr>
-      <w:r>
-        <w:rPr>
-          <w:rFonts w:ascii="ヒラギノ角ゴ Pro W3" w:eastAsia="ヒラギノ角ゴ Pro W3" w:hAnsi="ヒラギノ角ゴ Pro W3" w:cs="Arial"/>
-          <w:kern w:val="0"/>
-          <w:sz w:val="22"/>
-          <w:szCs w:val="22"/>
-        </w:rPr>
-        <w:t xml:space="preserve">基礎科学特別研究員 </w:t>
+        <w:t>2019年4月 - 2022年3月</w:t>
+      </w:r>
+    </w:p>
+    <w:p>
+      <w:pPr>
+        <w:pStyle w:val="a5"/>
+        <w:widowControl/>
+        <w:ind w:leftChars="0" w:left="420"/>
+        <w:jc w:val="left"/>
+        <w:rPr>
+          <w:rFonts w:ascii="ヒラギノ角ゴ Pro W3" w:eastAsia="ヒラギノ角ゴ Pro W3" w:hAnsi="ヒラギノ角ゴ Pro W3" w:cs="Arial"/>
+          <w:kern w:val="0"/>
+          <w:sz w:val="22"/>
+          <w:szCs w:val="22"/>
+        </w:rPr>
+      </w:pPr>
+      <w:r>
+        <w:rPr>
+          <w:rFonts w:ascii="ヒラギノ角ゴ Pro W3" w:eastAsia="ヒラギノ角ゴ Pro W3" w:hAnsi="ヒラギノ角ゴ Pro W3" w:cs="Arial"/>
+          <w:kern w:val="0"/>
+          <w:sz w:val="22"/>
+          <w:szCs w:val="22"/>
+        </w:rPr>
+        <w:t>国立研究開発法人理化学研究所 計算科学研究センター 複合系気候科学研究チーム</w:t>
+      </w:r>
+    </w:p>
+    <w:p>
+      <w:pPr>
+        <w:pStyle w:val="a5"/>
+        <w:widowControl/>
+        <w:ind w:leftChars="0" w:left="420"/>
+        <w:jc w:val="left"/>
+        <w:rPr>
+          <w:rFonts w:ascii="ヒラギノ角ゴ Pro W3" w:eastAsia="ヒラギノ角ゴ Pro W3" w:hAnsi="ヒラギノ角ゴ Pro W3" w:cs="Arial"/>
+          <w:kern w:val="0"/>
+          <w:sz w:val="22"/>
+          <w:szCs w:val="22"/>
+        </w:rPr>
+      </w:pPr>
+      <w:r>
+        <w:rPr>
+          <w:rFonts w:ascii="ヒラギノ角ゴ Pro W3" w:eastAsia="ヒラギノ角ゴ Pro W3" w:hAnsi="ヒラギノ角ゴ Pro W3" w:cs="Arial"/>
+          <w:kern w:val="0"/>
+          <w:sz w:val="22"/>
+          <w:szCs w:val="22"/>
+        </w:rPr>
+        <w:t>大学院生リサーチ・アソシエイト</w:t>
       </w:r>
     </w:p>
     <w:p>
@@ -1071,136 +978,329 @@
           <w:sz w:val="22"/>
           <w:szCs w:val="22"/>
         </w:rPr>
-        <w:t>2019年4月 - 2022年3月</w:t>
+        <w:t xml:space="preserve">2022年4月 </w:t>
+      </w:r>
+      <w:r>
+        <w:rPr>
+          <w:rFonts w:ascii="ヒラギノ角ゴ Pro W3" w:eastAsia="ヒラギノ角ゴ Pro W3" w:hAnsi="ヒラギノ角ゴ Pro W3" w:cs="Arial"/>
+          <w:kern w:val="0"/>
+          <w:sz w:val="22"/>
+          <w:szCs w:val="22"/>
+        </w:rPr>
+        <w:t>–</w:t>
+      </w:r>
+      <w:r>
+        <w:rPr>
+          <w:rFonts w:ascii="ヒラギノ角ゴ Pro W3" w:eastAsia="ヒラギノ角ゴ Pro W3" w:hAnsi="ヒラギノ角ゴ Pro W3" w:cs="Arial" w:hint="eastAsia"/>
+          <w:kern w:val="0"/>
+          <w:sz w:val="22"/>
+          <w:szCs w:val="22"/>
+        </w:rPr>
+        <w:t xml:space="preserve"> </w:t>
+      </w:r>
+      <w:r>
+        <w:rPr>
+          <w:rFonts w:ascii="ヒラギノ角ゴ Pro W3" w:eastAsia="ヒラギノ角ゴ Pro W3" w:hAnsi="ヒラギノ角ゴ Pro W3" w:cs="Arial"/>
+          <w:kern w:val="0"/>
+          <w:sz w:val="22"/>
+          <w:szCs w:val="22"/>
+        </w:rPr>
+        <w:t>2024</w:t>
+      </w:r>
+      <w:r>
+        <w:rPr>
+          <w:rFonts w:ascii="ヒラギノ角ゴ Pro W3" w:eastAsia="ヒラギノ角ゴ Pro W3" w:hAnsi="ヒラギノ角ゴ Pro W3" w:cs="Arial" w:hint="eastAsia"/>
+          <w:kern w:val="0"/>
+          <w:sz w:val="22"/>
+          <w:szCs w:val="22"/>
+        </w:rPr>
+        <w:t>年</w:t>
+      </w:r>
+      <w:r>
+        <w:rPr>
+          <w:rFonts w:ascii="ヒラギノ角ゴ Pro W3" w:eastAsia="ヒラギノ角ゴ Pro W3" w:hAnsi="ヒラギノ角ゴ Pro W3" w:cs="Arial"/>
+          <w:kern w:val="0"/>
+          <w:sz w:val="22"/>
+          <w:szCs w:val="22"/>
+        </w:rPr>
+        <w:t>9</w:t>
+      </w:r>
+      <w:r>
+        <w:rPr>
+          <w:rFonts w:ascii="ヒラギノ角ゴ Pro W3" w:eastAsia="ヒラギノ角ゴ Pro W3" w:hAnsi="ヒラギノ角ゴ Pro W3" w:cs="Arial" w:hint="eastAsia"/>
+          <w:kern w:val="0"/>
+          <w:sz w:val="22"/>
+          <w:szCs w:val="22"/>
+        </w:rPr>
+        <w:t>月</w:t>
+      </w:r>
+    </w:p>
+    <w:p>
+      <w:pPr>
+        <w:widowControl/>
+        <w:ind w:firstLine="420"/>
+        <w:jc w:val="left"/>
+        <w:rPr>
+          <w:rFonts w:ascii="ヒラギノ角ゴ Pro W3" w:eastAsia="ヒラギノ角ゴ Pro W3" w:hAnsi="ヒラギノ角ゴ Pro W3" w:cs="Arial"/>
+          <w:kern w:val="0"/>
+          <w:sz w:val="22"/>
+          <w:szCs w:val="22"/>
+        </w:rPr>
+      </w:pPr>
+      <w:r>
+        <w:rPr>
+          <w:rFonts w:ascii="ヒラギノ角ゴ Pro W3" w:eastAsia="ヒラギノ角ゴ Pro W3" w:hAnsi="ヒラギノ角ゴ Pro W3" w:cs="Arial"/>
+          <w:kern w:val="0"/>
+          <w:sz w:val="22"/>
+          <w:szCs w:val="22"/>
+        </w:rPr>
+        <w:t>国立研究開発法人理化学研究所 開拓研究本部 富田数理気候学研究室</w:t>
+      </w:r>
+    </w:p>
+    <w:p>
+      <w:pPr>
+        <w:widowControl/>
+        <w:ind w:firstLine="420"/>
+        <w:jc w:val="left"/>
+        <w:rPr>
+          <w:rFonts w:ascii="ヒラギノ角ゴ Pro W3" w:eastAsia="ヒラギノ角ゴ Pro W3" w:hAnsi="ヒラギノ角ゴ Pro W3" w:cs="Arial"/>
+          <w:kern w:val="0"/>
+          <w:sz w:val="22"/>
+          <w:szCs w:val="22"/>
+        </w:rPr>
+      </w:pPr>
+      <w:r>
+        <w:rPr>
+          <w:rFonts w:ascii="ヒラギノ角ゴ Pro W3" w:eastAsia="ヒラギノ角ゴ Pro W3" w:hAnsi="ヒラギノ角ゴ Pro W3" w:cs="Arial"/>
+          <w:kern w:val="0"/>
+          <w:sz w:val="22"/>
+          <w:szCs w:val="22"/>
+        </w:rPr>
+        <w:t xml:space="preserve">基礎科学特別研究員 </w:t>
       </w:r>
     </w:p>
     <w:p>
       <w:pPr>
         <w:pStyle w:val="a5"/>
         <w:widowControl/>
-        <w:ind w:leftChars="0" w:left="420"/>
-        <w:jc w:val="left"/>
-        <w:rPr>
-          <w:rFonts w:ascii="ヒラギノ角ゴ Pro W3" w:eastAsia="ヒラギノ角ゴ Pro W3" w:hAnsi="ヒラギノ角ゴ Pro W3" w:cs="Arial"/>
-          <w:kern w:val="0"/>
-          <w:sz w:val="22"/>
-          <w:szCs w:val="22"/>
-        </w:rPr>
-      </w:pPr>
-      <w:r>
-        <w:rPr>
-          <w:rFonts w:ascii="ヒラギノ角ゴ Pro W3" w:eastAsia="ヒラギノ角ゴ Pro W3" w:hAnsi="ヒラギノ角ゴ Pro W3" w:cs="Arial"/>
-          <w:kern w:val="0"/>
-          <w:sz w:val="22"/>
-          <w:szCs w:val="22"/>
-        </w:rPr>
-        <w:t>国立研究開発法人理化学研究所 計算科学研究センター 複合系気候科学研究チーム</w:t>
+        <w:numPr>
+          <w:ilvl w:val="0"/>
+          <w:numId w:val="2"/>
+        </w:numPr>
+        <w:ind w:leftChars="0"/>
+        <w:jc w:val="left"/>
+        <w:rPr>
+          <w:rFonts w:ascii="ヒラギノ角ゴ Pro W3" w:eastAsia="ヒラギノ角ゴ Pro W3" w:hAnsi="ヒラギノ角ゴ Pro W3" w:cs="Arial"/>
+          <w:kern w:val="0"/>
+          <w:sz w:val="22"/>
+          <w:szCs w:val="22"/>
+        </w:rPr>
+      </w:pPr>
+      <w:r>
+        <w:rPr>
+          <w:rFonts w:ascii="ヒラギノ角ゴ Pro W3" w:eastAsia="ヒラギノ角ゴ Pro W3" w:hAnsi="ヒラギノ角ゴ Pro W3" w:cs="Arial"/>
+          <w:kern w:val="0"/>
+          <w:sz w:val="22"/>
+          <w:szCs w:val="22"/>
+        </w:rPr>
+        <w:t>202</w:t>
+      </w:r>
+      <w:r>
+        <w:rPr>
+          <w:rFonts w:ascii="ヒラギノ角ゴ Pro W3" w:eastAsia="ヒラギノ角ゴ Pro W3" w:hAnsi="ヒラギノ角ゴ Pro W3" w:cs="Arial"/>
+          <w:kern w:val="0"/>
+          <w:sz w:val="22"/>
+          <w:szCs w:val="22"/>
+        </w:rPr>
+        <w:t>4</w:t>
+      </w:r>
+      <w:r>
+        <w:rPr>
+          <w:rFonts w:ascii="ヒラギノ角ゴ Pro W3" w:eastAsia="ヒラギノ角ゴ Pro W3" w:hAnsi="ヒラギノ角ゴ Pro W3" w:cs="Arial"/>
+          <w:kern w:val="0"/>
+          <w:sz w:val="22"/>
+          <w:szCs w:val="22"/>
+        </w:rPr>
+        <w:t>年</w:t>
+      </w:r>
+      <w:r>
+        <w:rPr>
+          <w:rFonts w:ascii="ヒラギノ角ゴ Pro W3" w:eastAsia="ヒラギノ角ゴ Pro W3" w:hAnsi="ヒラギノ角ゴ Pro W3" w:cs="Arial"/>
+          <w:kern w:val="0"/>
+          <w:sz w:val="22"/>
+          <w:szCs w:val="22"/>
+        </w:rPr>
+        <w:t>10</w:t>
+      </w:r>
+      <w:r>
+        <w:rPr>
+          <w:rFonts w:ascii="ヒラギノ角ゴ Pro W3" w:eastAsia="ヒラギノ角ゴ Pro W3" w:hAnsi="ヒラギノ角ゴ Pro W3" w:cs="Arial"/>
+          <w:kern w:val="0"/>
+          <w:sz w:val="22"/>
+          <w:szCs w:val="22"/>
+        </w:rPr>
+        <w:t xml:space="preserve">月 </w:t>
+      </w:r>
+      <w:r>
+        <w:rPr>
+          <w:rFonts w:ascii="ヒラギノ角ゴ Pro W3" w:eastAsia="ヒラギノ角ゴ Pro W3" w:hAnsi="ヒラギノ角ゴ Pro W3" w:cs="Arial"/>
+          <w:kern w:val="0"/>
+          <w:sz w:val="22"/>
+          <w:szCs w:val="22"/>
+        </w:rPr>
+        <w:t>–</w:t>
+      </w:r>
+      <w:r>
+        <w:rPr>
+          <w:rFonts w:ascii="ヒラギノ角ゴ Pro W3" w:eastAsia="ヒラギノ角ゴ Pro W3" w:hAnsi="ヒラギノ角ゴ Pro W3" w:cs="Arial" w:hint="eastAsia"/>
+          <w:kern w:val="0"/>
+          <w:sz w:val="22"/>
+          <w:szCs w:val="22"/>
+        </w:rPr>
+        <w:t xml:space="preserve"> </w:t>
+      </w:r>
+      <w:r>
+        <w:rPr>
+          <w:rFonts w:ascii="ヒラギノ角ゴ Pro W3" w:eastAsia="ヒラギノ角ゴ Pro W3" w:hAnsi="ヒラギノ角ゴ Pro W3" w:cs="Arial" w:hint="eastAsia"/>
+          <w:kern w:val="0"/>
+          <w:sz w:val="22"/>
+          <w:szCs w:val="22"/>
+        </w:rPr>
+        <w:t>現在</w:t>
+      </w:r>
+    </w:p>
+    <w:p>
+      <w:pPr>
+        <w:widowControl/>
+        <w:ind w:firstLine="420"/>
+        <w:jc w:val="left"/>
+        <w:rPr>
+          <w:rFonts w:ascii="ヒラギノ角ゴ Pro W3" w:eastAsia="ヒラギノ角ゴ Pro W3" w:hAnsi="ヒラギノ角ゴ Pro W3" w:cs="Arial"/>
+          <w:kern w:val="0"/>
+          <w:sz w:val="22"/>
+          <w:szCs w:val="22"/>
+        </w:rPr>
+      </w:pPr>
+      <w:r>
+        <w:rPr>
+          <w:rFonts w:ascii="ヒラギノ角ゴ Pro W3" w:eastAsia="ヒラギノ角ゴ Pro W3" w:hAnsi="ヒラギノ角ゴ Pro W3" w:cs="Arial" w:hint="eastAsia"/>
+          <w:kern w:val="0"/>
+          <w:sz w:val="22"/>
+          <w:szCs w:val="22"/>
+        </w:rPr>
+        <w:t>兵庫県立大学</w:t>
+      </w:r>
+      <w:r>
+        <w:rPr>
+          <w:rFonts w:ascii="ヒラギノ角ゴ Pro W3" w:eastAsia="ヒラギノ角ゴ Pro W3" w:hAnsi="ヒラギノ角ゴ Pro W3" w:cs="Arial"/>
+          <w:kern w:val="0"/>
+          <w:sz w:val="22"/>
+          <w:szCs w:val="22"/>
+        </w:rPr>
+        <w:t xml:space="preserve"> </w:t>
+      </w:r>
+      <w:r>
+        <w:rPr>
+          <w:rFonts w:ascii="ヒラギノ角ゴ Pro W3" w:eastAsia="ヒラギノ角ゴ Pro W3" w:hAnsi="ヒラギノ角ゴ Pro W3" w:cs="Arial" w:hint="eastAsia"/>
+          <w:kern w:val="0"/>
+          <w:sz w:val="22"/>
+          <w:szCs w:val="22"/>
+        </w:rPr>
+        <w:t>大学院情報科学研究科</w:t>
+      </w:r>
+    </w:p>
+    <w:p>
+      <w:pPr>
+        <w:widowControl/>
+        <w:ind w:firstLine="420"/>
+        <w:jc w:val="left"/>
+        <w:rPr>
+          <w:rFonts w:ascii="ヒラギノ角ゴ Pro W3" w:eastAsia="ヒラギノ角ゴ Pro W3" w:hAnsi="ヒラギノ角ゴ Pro W3" w:cs="Arial"/>
+          <w:kern w:val="0"/>
+          <w:sz w:val="22"/>
+          <w:szCs w:val="22"/>
+        </w:rPr>
+      </w:pPr>
+      <w:r>
+        <w:rPr>
+          <w:rFonts w:ascii="ヒラギノ角ゴ Pro W3" w:eastAsia="ヒラギノ角ゴ Pro W3" w:hAnsi="ヒラギノ角ゴ Pro W3" w:cs="Arial" w:hint="eastAsia"/>
+          <w:kern w:val="0"/>
+          <w:sz w:val="22"/>
+          <w:szCs w:val="22"/>
+        </w:rPr>
+        <w:t>助教</w:t>
+      </w:r>
+    </w:p>
+    <w:p>
+      <w:pPr>
+        <w:widowControl/>
+        <w:jc w:val="left"/>
+        <w:rPr>
+          <w:rFonts w:ascii="ヒラギノ角ゴ Pro W3" w:eastAsia="ヒラギノ角ゴ Pro W3" w:hAnsi="ヒラギノ角ゴ Pro W3" w:cs="Arial"/>
+          <w:kern w:val="0"/>
+          <w:sz w:val="22"/>
+          <w:szCs w:val="22"/>
+        </w:rPr>
+      </w:pPr>
+    </w:p>
+    <w:p>
+      <w:pPr>
+        <w:widowControl/>
+        <w:jc w:val="left"/>
+        <w:rPr>
+          <w:rFonts w:ascii="ヒラギノ角ゴ Pro W3" w:eastAsia="ヒラギノ角ゴ Pro W3" w:hAnsi="ヒラギノ角ゴ Pro W3" w:cs="Arial"/>
+          <w:b/>
+          <w:bCs/>
+          <w:kern w:val="0"/>
+          <w:sz w:val="24"/>
+        </w:rPr>
+      </w:pPr>
+      <w:r>
+        <w:rPr>
+          <w:rFonts w:ascii="ヒラギノ角ゴ Pro W3" w:eastAsia="ヒラギノ角ゴ Pro W3" w:hAnsi="ヒラギノ角ゴ Pro W3" w:cs="Arial" w:hint="eastAsia"/>
+          <w:b/>
+          <w:bCs/>
+          <w:kern w:val="0"/>
+          <w:sz w:val="24"/>
+        </w:rPr>
+        <w:t>受賞</w:t>
       </w:r>
     </w:p>
     <w:p>
       <w:pPr>
         <w:pStyle w:val="a5"/>
         <w:widowControl/>
-        <w:ind w:leftChars="0" w:left="420"/>
-        <w:jc w:val="left"/>
-        <w:rPr>
-          <w:rFonts w:ascii="ヒラギノ角ゴ Pro W3" w:eastAsia="ヒラギノ角ゴ Pro W3" w:hAnsi="ヒラギノ角ゴ Pro W3" w:cs="Arial"/>
-          <w:kern w:val="0"/>
-          <w:sz w:val="22"/>
-          <w:szCs w:val="22"/>
-        </w:rPr>
-      </w:pPr>
-      <w:r>
-        <w:rPr>
-          <w:rFonts w:ascii="ヒラギノ角ゴ Pro W3" w:eastAsia="ヒラギノ角ゴ Pro W3" w:hAnsi="ヒラギノ角ゴ Pro W3" w:cs="Arial"/>
-          <w:kern w:val="0"/>
-          <w:sz w:val="22"/>
-          <w:szCs w:val="22"/>
-        </w:rPr>
-        <w:t>大学院生リサーチ・アソシエイト</w:t>
-      </w:r>
-    </w:p>
-    <w:p>
-      <w:pPr>
-        <w:widowControl/>
-        <w:jc w:val="left"/>
-        <w:rPr>
-          <w:rFonts w:ascii="ヒラギノ角ゴ Pro W3" w:eastAsia="ヒラギノ角ゴ Pro W3" w:hAnsi="ヒラギノ角ゴ Pro W3" w:cs="Arial"/>
-          <w:kern w:val="0"/>
-          <w:sz w:val="22"/>
-          <w:szCs w:val="22"/>
-        </w:rPr>
-      </w:pPr>
-    </w:p>
-    <w:p>
-      <w:pPr>
-        <w:widowControl/>
-        <w:jc w:val="left"/>
-        <w:rPr>
-          <w:rFonts w:ascii="ヒラギノ角ゴ Pro W3" w:eastAsia="ヒラギノ角ゴ Pro W3" w:hAnsi="ヒラギノ角ゴ Pro W3" w:cs="Arial"/>
-          <w:b/>
-          <w:bCs/>
-          <w:kern w:val="0"/>
-          <w:sz w:val="24"/>
-        </w:rPr>
-      </w:pPr>
-      <w:r>
-        <w:rPr>
-          <w:rFonts w:ascii="ヒラギノ角ゴ Pro W3" w:eastAsia="ヒラギノ角ゴ Pro W3" w:hAnsi="ヒラギノ角ゴ Pro W3" w:cs="Arial" w:hint="eastAsia"/>
-          <w:b/>
-          <w:bCs/>
-          <w:kern w:val="0"/>
-          <w:sz w:val="24"/>
-        </w:rPr>
-        <w:t>受賞</w:t>
-      </w:r>
-    </w:p>
-    <w:p>
-      <w:pPr>
-        <w:widowControl/>
-        <w:jc w:val="left"/>
-        <w:rPr>
-          <w:rFonts w:ascii="ヒラギノ角ゴ Pro W3" w:eastAsia="ヒラギノ角ゴ Pro W3" w:hAnsi="ヒラギノ角ゴ Pro W3" w:cs="Arial"/>
-          <w:kern w:val="0"/>
-          <w:sz w:val="22"/>
-          <w:szCs w:val="22"/>
-        </w:rPr>
-      </w:pPr>
-      <w:r>
-        <w:rPr>
-          <w:rFonts w:ascii="ヒラギノ角ゴ Pro W3" w:eastAsia="ヒラギノ角ゴ Pro W3" w:hAnsi="ヒラギノ角ゴ Pro W3" w:cs="Arial"/>
-          <w:kern w:val="0"/>
-          <w:sz w:val="22"/>
-          <w:szCs w:val="22"/>
-        </w:rPr>
-        <w:t xml:space="preserve">7. </w:t>
-      </w:r>
-      <w:r>
-        <w:rPr>
-          <w:rFonts w:ascii="ヒラギノ角ゴ Pro W3" w:eastAsia="ヒラギノ角ゴ Pro W3" w:hAnsi="ヒラギノ角ゴ Pro W3" w:cs="Arial" w:hint="eastAsia"/>
-          <w:kern w:val="0"/>
-          <w:sz w:val="22"/>
-          <w:szCs w:val="22"/>
-        </w:rPr>
-        <w:t>日本気象学会2</w:t>
-      </w:r>
-      <w:r>
-        <w:rPr>
-          <w:rFonts w:ascii="ヒラギノ角ゴ Pro W3" w:eastAsia="ヒラギノ角ゴ Pro W3" w:hAnsi="ヒラギノ角ゴ Pro W3" w:cs="Arial"/>
-          <w:kern w:val="0"/>
-          <w:sz w:val="22"/>
-          <w:szCs w:val="22"/>
-        </w:rPr>
-        <w:t>023</w:t>
-      </w:r>
-      <w:r>
-        <w:rPr>
-          <w:rFonts w:ascii="ヒラギノ角ゴ Pro W3" w:eastAsia="ヒラギノ角ゴ Pro W3" w:hAnsi="ヒラギノ角ゴ Pro W3" w:cs="Arial" w:hint="eastAsia"/>
-          <w:kern w:val="0"/>
-          <w:sz w:val="22"/>
-          <w:szCs w:val="22"/>
-        </w:rPr>
-        <w:t>年度山本賞</w:t>
+        <w:numPr>
+          <w:ilvl w:val="0"/>
+          <w:numId w:val="10"/>
+        </w:numPr>
+        <w:ind w:leftChars="0"/>
+        <w:jc w:val="left"/>
+        <w:rPr>
+          <w:rFonts w:ascii="ヒラギノ角ゴ Pro W3" w:eastAsia="ヒラギノ角ゴ Pro W3" w:hAnsi="ヒラギノ角ゴ Pro W3" w:cs="Arial"/>
+          <w:kern w:val="0"/>
+          <w:sz w:val="22"/>
+          <w:szCs w:val="22"/>
+        </w:rPr>
+      </w:pPr>
+      <w:r>
+        <w:rPr>
+          <w:rFonts w:ascii="ヒラギノ角ゴ Pro W3" w:eastAsia="ヒラギノ角ゴ Pro W3" w:hAnsi="ヒラギノ角ゴ Pro W3" w:cs="Arial" w:hint="eastAsia"/>
+          <w:kern w:val="0"/>
+          <w:sz w:val="22"/>
+          <w:szCs w:val="22"/>
+        </w:rPr>
+        <w:lastRenderedPageBreak/>
+        <w:t>平成</w:t>
+      </w:r>
+      <w:r>
+        <w:rPr>
+          <w:rFonts w:ascii="ヒラギノ角ゴ Pro W3" w:eastAsia="ヒラギノ角ゴ Pro W3" w:hAnsi="ヒラギノ角ゴ Pro W3" w:cs="Arial"/>
+          <w:kern w:val="0"/>
+          <w:sz w:val="22"/>
+          <w:szCs w:val="22"/>
+        </w:rPr>
+        <w:t>30年度京都大学理学研究科地球惑星科学専攻修士論文賞</w:t>
       </w:r>
       <w:r>
         <w:rPr>
@@ -1229,7 +1329,7 @@
             <w:sz w:val="22"/>
             <w:szCs w:val="22"/>
           </w:rPr>
-          <w:t>リンク1</w:t>
+          <w:t>リンク</w:t>
         </w:r>
       </w:hyperlink>
       <w:r>
@@ -1239,9 +1339,63 @@
           <w:sz w:val="22"/>
           <w:szCs w:val="22"/>
         </w:rPr>
-        <w:t xml:space="preserve">, </w:t>
-      </w:r>
-      <w:hyperlink r:id="rId9" w:history="1">
+        <w:t>]</w:t>
+      </w:r>
+    </w:p>
+    <w:p>
+      <w:pPr>
+        <w:pStyle w:val="a5"/>
+        <w:widowControl/>
+        <w:numPr>
+          <w:ilvl w:val="0"/>
+          <w:numId w:val="10"/>
+        </w:numPr>
+        <w:ind w:leftChars="0"/>
+        <w:jc w:val="left"/>
+        <w:rPr>
+          <w:rFonts w:ascii="ヒラギノ角ゴ Pro W3" w:eastAsia="ヒラギノ角ゴ Pro W3" w:hAnsi="ヒラギノ角ゴ Pro W3" w:cs="Arial"/>
+          <w:kern w:val="0"/>
+          <w:sz w:val="22"/>
+          <w:szCs w:val="22"/>
+        </w:rPr>
+      </w:pPr>
+      <w:r>
+        <w:rPr>
+          <w:rFonts w:ascii="ヒラギノ角ゴ Pro W3" w:eastAsia="ヒラギノ角ゴ Pro W3" w:hAnsi="ヒラギノ角ゴ Pro W3" w:cs="Arial" w:hint="eastAsia"/>
+          <w:kern w:val="0"/>
+          <w:sz w:val="22"/>
+          <w:szCs w:val="22"/>
+        </w:rPr>
+        <w:t>平成</w:t>
+      </w:r>
+      <w:r>
+        <w:rPr>
+          <w:rFonts w:ascii="ヒラギノ角ゴ Pro W3" w:eastAsia="ヒラギノ角ゴ Pro W3" w:hAnsi="ヒラギノ角ゴ Pro W3" w:cs="Arial"/>
+          <w:kern w:val="0"/>
+          <w:sz w:val="22"/>
+          <w:szCs w:val="22"/>
+        </w:rPr>
+        <w:t>30年度京都大学防災研究所研究発表講演会優秀発表賞</w:t>
+      </w:r>
+      <w:r>
+        <w:rPr>
+          <w:rFonts w:ascii="ヒラギノ角ゴ Pro W3" w:eastAsia="ヒラギノ角ゴ Pro W3" w:hAnsi="ヒラギノ角ゴ Pro W3" w:cs="Arial" w:hint="eastAsia"/>
+          <w:kern w:val="0"/>
+          <w:sz w:val="22"/>
+          <w:szCs w:val="22"/>
+        </w:rPr>
+        <w:t xml:space="preserve"> </w:t>
+      </w:r>
+      <w:r>
+        <w:rPr>
+          <w:rFonts w:ascii="ヒラギノ角ゴ Pro W3" w:eastAsia="ヒラギノ角ゴ Pro W3" w:hAnsi="ヒラギノ角ゴ Pro W3" w:cs="Arial"/>
+          <w:kern w:val="0"/>
+          <w:sz w:val="22"/>
+          <w:szCs w:val="22"/>
+        </w:rPr>
+        <w:t>[</w:t>
+      </w:r>
+      <w:hyperlink r:id="rId9" w:anchor="2018" w:history="1">
         <w:r>
           <w:rPr>
             <w:rStyle w:val="a3"/>
@@ -1250,7 +1404,7 @@
             <w:sz w:val="22"/>
             <w:szCs w:val="22"/>
           </w:rPr>
-          <w:t xml:space="preserve">リンク2 </w:t>
+          <w:t>リンク</w:t>
         </w:r>
       </w:hyperlink>
       <w:r>
@@ -1265,59 +1419,29 @@
     </w:p>
     <w:p>
       <w:pPr>
-        <w:widowControl/>
-        <w:jc w:val="left"/>
-        <w:rPr>
-          <w:rFonts w:ascii="ヒラギノ角ゴ Pro W3" w:eastAsia="ヒラギノ角ゴ Pro W3" w:hAnsi="ヒラギノ角ゴ Pro W3" w:cs="Arial"/>
-          <w:kern w:val="0"/>
-          <w:sz w:val="22"/>
-          <w:szCs w:val="22"/>
-        </w:rPr>
-      </w:pPr>
-      <w:r>
-        <w:rPr>
-          <w:rFonts w:ascii="ヒラギノ角ゴ Pro W3" w:eastAsia="ヒラギノ角ゴ Pro W3" w:hAnsi="ヒラギノ角ゴ Pro W3" w:cs="Arial"/>
-          <w:kern w:val="0"/>
-          <w:sz w:val="22"/>
-          <w:szCs w:val="22"/>
-        </w:rPr>
-        <w:t xml:space="preserve">6. </w:t>
-      </w:r>
-      <w:r>
-        <w:rPr>
-          <w:rFonts w:ascii="ヒラギノ角ゴ Pro W3" w:eastAsia="ヒラギノ角ゴ Pro W3" w:hAnsi="ヒラギノ角ゴ Pro W3" w:cs="Arial" w:hint="eastAsia"/>
-          <w:kern w:val="0"/>
-          <w:sz w:val="22"/>
-          <w:szCs w:val="22"/>
-        </w:rPr>
-        <w:t>日本流体力学会年会</w:t>
-      </w:r>
-      <w:r>
-        <w:rPr>
-          <w:rFonts w:ascii="ヒラギノ角ゴ Pro W3" w:eastAsia="ヒラギノ角ゴ Pro W3" w:hAnsi="ヒラギノ角ゴ Pro W3" w:cs="Arial"/>
-          <w:kern w:val="0"/>
-          <w:sz w:val="22"/>
-          <w:szCs w:val="22"/>
-        </w:rPr>
-        <w:t xml:space="preserve">2022 </w:t>
-      </w:r>
-      <w:r>
-        <w:rPr>
-          <w:rFonts w:ascii="ヒラギノ角ゴ Pro W3" w:eastAsia="ヒラギノ角ゴ Pro W3" w:hAnsi="ヒラギノ角ゴ Pro W3" w:cs="Arial" w:hint="eastAsia"/>
-          <w:kern w:val="0"/>
-          <w:sz w:val="22"/>
-          <w:szCs w:val="22"/>
-        </w:rPr>
-        <w:t>若手優秀講演表彰</w:t>
-      </w:r>
-      <w:r>
-        <w:rPr>
-          <w:rFonts w:ascii="ヒラギノ角ゴ Pro W3" w:eastAsia="ヒラギノ角ゴ Pro W3" w:hAnsi="ヒラギノ角ゴ Pro W3" w:cs="Arial"/>
-          <w:kern w:val="0"/>
-          <w:sz w:val="22"/>
-          <w:szCs w:val="22"/>
-        </w:rPr>
-        <w:t xml:space="preserve"> [</w:t>
+        <w:pStyle w:val="a5"/>
+        <w:widowControl/>
+        <w:numPr>
+          <w:ilvl w:val="0"/>
+          <w:numId w:val="10"/>
+        </w:numPr>
+        <w:ind w:leftChars="0"/>
+        <w:jc w:val="left"/>
+        <w:rPr>
+          <w:rFonts w:ascii="ヒラギノ角ゴ Pro W3" w:eastAsia="ヒラギノ角ゴ Pro W3" w:hAnsi="ヒラギノ角ゴ Pro W3" w:cs="Arial"/>
+          <w:kern w:val="0"/>
+          <w:sz w:val="22"/>
+          <w:szCs w:val="22"/>
+        </w:rPr>
+      </w:pPr>
+      <w:r>
+        <w:rPr>
+          <w:rFonts w:ascii="ヒラギノ角ゴ Pro W3" w:eastAsia="ヒラギノ角ゴ Pro W3" w:hAnsi="ヒラギノ角ゴ Pro W3" w:cs="Arial"/>
+          <w:kern w:val="0"/>
+          <w:sz w:val="22"/>
+          <w:szCs w:val="22"/>
+        </w:rPr>
+        <w:t>RIKEN Summer School 2019 ポスター賞(数理科学) [</w:t>
       </w:r>
       <w:hyperlink r:id="rId10" w:history="1">
         <w:r>
@@ -1343,61 +1467,40 @@
     </w:p>
     <w:p>
       <w:pPr>
-        <w:widowControl/>
-        <w:jc w:val="left"/>
-        <w:rPr>
-          <w:rFonts w:ascii="ヒラギノ角ゴ Pro W3" w:eastAsia="ヒラギノ角ゴ Pro W3" w:hAnsi="ヒラギノ角ゴ Pro W3" w:cs="Arial"/>
-          <w:kern w:val="0"/>
-          <w:sz w:val="22"/>
-          <w:szCs w:val="22"/>
-        </w:rPr>
-      </w:pPr>
-      <w:r>
-        <w:rPr>
-          <w:rFonts w:ascii="ヒラギノ角ゴ Pro W3" w:eastAsia="ヒラギノ角ゴ Pro W3" w:hAnsi="ヒラギノ角ゴ Pro W3" w:cs="Arial" w:hint="eastAsia"/>
-          <w:kern w:val="0"/>
-          <w:sz w:val="22"/>
-          <w:szCs w:val="22"/>
-        </w:rPr>
-        <w:t>5</w:t>
-      </w:r>
-      <w:r>
-        <w:rPr>
-          <w:rFonts w:ascii="ヒラギノ角ゴ Pro W3" w:eastAsia="ヒラギノ角ゴ Pro W3" w:hAnsi="ヒラギノ角ゴ Pro W3" w:cs="Arial"/>
-          <w:kern w:val="0"/>
-          <w:sz w:val="22"/>
-          <w:szCs w:val="22"/>
-        </w:rPr>
-        <w:t xml:space="preserve">. </w:t>
-      </w:r>
-      <w:r>
-        <w:rPr>
-          <w:rFonts w:ascii="ヒラギノ角ゴ Pro W3" w:eastAsia="ヒラギノ角ゴ Pro W3" w:hAnsi="ヒラギノ角ゴ Pro W3" w:cs="Arial" w:hint="eastAsia"/>
-          <w:kern w:val="0"/>
-          <w:sz w:val="22"/>
-          <w:szCs w:val="22"/>
-        </w:rPr>
-        <w:t>令和</w:t>
-      </w:r>
-      <w:r>
-        <w:rPr>
-          <w:rFonts w:ascii="ヒラギノ角ゴ Pro W3" w:eastAsia="ヒラギノ角ゴ Pro W3" w:hAnsi="ヒラギノ角ゴ Pro W3" w:cs="Arial"/>
-          <w:kern w:val="0"/>
-          <w:sz w:val="22"/>
-          <w:szCs w:val="22"/>
-        </w:rPr>
-        <w:t>3年度京都大学防災研究所研究発表講演会優秀発表賞</w:t>
-      </w:r>
-      <w:r>
-        <w:rPr>
-          <w:rFonts w:ascii="ヒラギノ角ゴ Pro W3" w:eastAsia="ヒラギノ角ゴ Pro W3" w:hAnsi="ヒラギノ角ゴ Pro W3" w:cs="Arial"/>
-          <w:kern w:val="0"/>
-          <w:sz w:val="22"/>
-          <w:szCs w:val="22"/>
-        </w:rPr>
-        <w:t xml:space="preserve"> [</w:t>
-      </w:r>
-      <w:hyperlink r:id="rId11" w:anchor="2021" w:history="1">
+        <w:pStyle w:val="a5"/>
+        <w:widowControl/>
+        <w:numPr>
+          <w:ilvl w:val="0"/>
+          <w:numId w:val="10"/>
+        </w:numPr>
+        <w:ind w:leftChars="0"/>
+        <w:jc w:val="left"/>
+        <w:rPr>
+          <w:rFonts w:ascii="ヒラギノ角ゴ Pro W3" w:eastAsia="ヒラギノ角ゴ Pro W3" w:hAnsi="ヒラギノ角ゴ Pro W3" w:cs="Arial"/>
+          <w:kern w:val="0"/>
+          <w:sz w:val="22"/>
+          <w:szCs w:val="22"/>
+        </w:rPr>
+      </w:pPr>
+      <w:r>
+        <w:rPr>
+          <w:rFonts w:ascii="ヒラギノ角ゴ Pro W3" w:eastAsia="ヒラギノ角ゴ Pro W3" w:hAnsi="ヒラギノ角ゴ Pro W3" w:cs="Arial" w:hint="eastAsia"/>
+          <w:kern w:val="0"/>
+          <w:sz w:val="22"/>
+          <w:szCs w:val="22"/>
+        </w:rPr>
+        <w:t>日本気象学会</w:t>
+      </w:r>
+      <w:r>
+        <w:rPr>
+          <w:rFonts w:ascii="ヒラギノ角ゴ Pro W3" w:eastAsia="ヒラギノ角ゴ Pro W3" w:hAnsi="ヒラギノ角ゴ Pro W3" w:cs="Arial"/>
+          <w:kern w:val="0"/>
+          <w:sz w:val="22"/>
+          <w:szCs w:val="22"/>
+        </w:rPr>
+        <w:t>2020年度秋季大会松野賞 [</w:t>
+      </w:r>
+      <w:hyperlink r:id="rId11" w:history="1">
         <w:r>
           <w:rPr>
             <w:rStyle w:val="a3"/>
@@ -1421,62 +1524,40 @@
     </w:p>
     <w:p>
       <w:pPr>
-        <w:widowControl/>
-        <w:jc w:val="left"/>
-        <w:rPr>
-          <w:rFonts w:ascii="ヒラギノ角ゴ Pro W3" w:eastAsia="ヒラギノ角ゴ Pro W3" w:hAnsi="ヒラギノ角ゴ Pro W3" w:cs="Arial"/>
-          <w:kern w:val="0"/>
-          <w:sz w:val="22"/>
-          <w:szCs w:val="22"/>
-        </w:rPr>
-      </w:pPr>
-      <w:r>
-        <w:rPr>
-          <w:rFonts w:ascii="ヒラギノ角ゴ Pro W3" w:eastAsia="ヒラギノ角ゴ Pro W3" w:hAnsi="ヒラギノ角ゴ Pro W3" w:cs="Arial" w:hint="eastAsia"/>
-          <w:kern w:val="0"/>
-          <w:sz w:val="22"/>
-          <w:szCs w:val="22"/>
-        </w:rPr>
-        <w:lastRenderedPageBreak/>
-        <w:t>4</w:t>
-      </w:r>
-      <w:r>
-        <w:rPr>
-          <w:rFonts w:ascii="ヒラギノ角ゴ Pro W3" w:eastAsia="ヒラギノ角ゴ Pro W3" w:hAnsi="ヒラギノ角ゴ Pro W3" w:cs="Arial"/>
-          <w:kern w:val="0"/>
-          <w:sz w:val="22"/>
-          <w:szCs w:val="22"/>
-        </w:rPr>
-        <w:t xml:space="preserve">. </w:t>
-      </w:r>
-      <w:r>
-        <w:rPr>
-          <w:rFonts w:ascii="ヒラギノ角ゴ Pro W3" w:eastAsia="ヒラギノ角ゴ Pro W3" w:hAnsi="ヒラギノ角ゴ Pro W3" w:cs="Arial" w:hint="eastAsia"/>
-          <w:kern w:val="0"/>
-          <w:sz w:val="22"/>
-          <w:szCs w:val="22"/>
-        </w:rPr>
-        <w:t>日本気象学会</w:t>
-      </w:r>
-      <w:r>
-        <w:rPr>
-          <w:rFonts w:ascii="ヒラギノ角ゴ Pro W3" w:eastAsia="ヒラギノ角ゴ Pro W3" w:hAnsi="ヒラギノ角ゴ Pro W3" w:cs="Arial"/>
-          <w:kern w:val="0"/>
-          <w:sz w:val="22"/>
-          <w:szCs w:val="22"/>
-        </w:rPr>
-        <w:t>2020年度秋季大会松野賞</w:t>
-      </w:r>
-      <w:r>
-        <w:rPr>
-          <w:rFonts w:ascii="ヒラギノ角ゴ Pro W3" w:eastAsia="ヒラギノ角ゴ Pro W3" w:hAnsi="ヒラギノ角ゴ Pro W3" w:cs="Arial"/>
-          <w:kern w:val="0"/>
-          <w:sz w:val="22"/>
-          <w:szCs w:val="22"/>
-        </w:rPr>
-        <w:t xml:space="preserve"> [</w:t>
-      </w:r>
-      <w:hyperlink r:id="rId12" w:history="1">
+        <w:pStyle w:val="a5"/>
+        <w:widowControl/>
+        <w:numPr>
+          <w:ilvl w:val="0"/>
+          <w:numId w:val="10"/>
+        </w:numPr>
+        <w:ind w:leftChars="0"/>
+        <w:jc w:val="left"/>
+        <w:rPr>
+          <w:rFonts w:ascii="ヒラギノ角ゴ Pro W3" w:eastAsia="ヒラギノ角ゴ Pro W3" w:hAnsi="ヒラギノ角ゴ Pro W3" w:cs="Arial"/>
+          <w:kern w:val="0"/>
+          <w:sz w:val="22"/>
+          <w:szCs w:val="22"/>
+        </w:rPr>
+      </w:pPr>
+      <w:r>
+        <w:rPr>
+          <w:rFonts w:ascii="ヒラギノ角ゴ Pro W3" w:eastAsia="ヒラギノ角ゴ Pro W3" w:hAnsi="ヒラギノ角ゴ Pro W3" w:cs="Arial" w:hint="eastAsia"/>
+          <w:kern w:val="0"/>
+          <w:sz w:val="22"/>
+          <w:szCs w:val="22"/>
+        </w:rPr>
+        <w:t>令和</w:t>
+      </w:r>
+      <w:r>
+        <w:rPr>
+          <w:rFonts w:ascii="ヒラギノ角ゴ Pro W3" w:eastAsia="ヒラギノ角ゴ Pro W3" w:hAnsi="ヒラギノ角ゴ Pro W3" w:cs="Arial"/>
+          <w:kern w:val="0"/>
+          <w:sz w:val="22"/>
+          <w:szCs w:val="22"/>
+        </w:rPr>
+        <w:t>3年度京都大学防災研究所研究発表講演会優秀発表賞 [</w:t>
+      </w:r>
+      <w:hyperlink r:id="rId12" w:anchor="2021" w:history="1">
         <w:r>
           <w:rPr>
             <w:rStyle w:val="a3"/>
@@ -1500,41 +1581,56 @@
     </w:p>
     <w:p>
       <w:pPr>
-        <w:widowControl/>
-        <w:jc w:val="left"/>
-        <w:rPr>
-          <w:rFonts w:ascii="ヒラギノ角ゴ Pro W3" w:eastAsia="ヒラギノ角ゴ Pro W3" w:hAnsi="ヒラギノ角ゴ Pro W3" w:cs="Arial"/>
-          <w:kern w:val="0"/>
-          <w:sz w:val="22"/>
-          <w:szCs w:val="22"/>
-        </w:rPr>
-      </w:pPr>
-      <w:r>
-        <w:rPr>
-          <w:rFonts w:ascii="ヒラギノ角ゴ Pro W3" w:eastAsia="ヒラギノ角ゴ Pro W3" w:hAnsi="ヒラギノ角ゴ Pro W3" w:cs="Arial"/>
-          <w:kern w:val="0"/>
-          <w:sz w:val="22"/>
-          <w:szCs w:val="22"/>
-        </w:rPr>
-        <w:t xml:space="preserve">3. </w:t>
-      </w:r>
-      <w:r>
-        <w:rPr>
-          <w:rFonts w:ascii="ヒラギノ角ゴ Pro W3" w:eastAsia="ヒラギノ角ゴ Pro W3" w:hAnsi="ヒラギノ角ゴ Pro W3" w:cs="Arial"/>
-          <w:kern w:val="0"/>
-          <w:sz w:val="22"/>
-          <w:szCs w:val="22"/>
-        </w:rPr>
-        <w:t xml:space="preserve">RIKEN Summer School 2019 ポスター賞(数理科学) </w:t>
-      </w:r>
-      <w:r>
-        <w:rPr>
-          <w:rFonts w:ascii="ヒラギノ角ゴ Pro W3" w:eastAsia="ヒラギノ角ゴ Pro W3" w:hAnsi="ヒラギノ角ゴ Pro W3" w:cs="Arial"/>
-          <w:kern w:val="0"/>
-          <w:sz w:val="22"/>
-          <w:szCs w:val="22"/>
-        </w:rPr>
-        <w:t>[</w:t>
+        <w:pStyle w:val="a5"/>
+        <w:widowControl/>
+        <w:numPr>
+          <w:ilvl w:val="0"/>
+          <w:numId w:val="10"/>
+        </w:numPr>
+        <w:ind w:leftChars="0"/>
+        <w:jc w:val="left"/>
+        <w:rPr>
+          <w:rFonts w:ascii="ヒラギノ角ゴ Pro W3" w:eastAsia="ヒラギノ角ゴ Pro W3" w:hAnsi="ヒラギノ角ゴ Pro W3" w:cs="Arial"/>
+          <w:kern w:val="0"/>
+          <w:sz w:val="22"/>
+          <w:szCs w:val="22"/>
+        </w:rPr>
+      </w:pPr>
+      <w:r>
+        <w:rPr>
+          <w:rFonts w:ascii="ヒラギノ角ゴ Pro W3" w:eastAsia="ヒラギノ角ゴ Pro W3" w:hAnsi="ヒラギノ角ゴ Pro W3" w:cs="Arial" w:hint="eastAsia"/>
+          <w:kern w:val="0"/>
+          <w:sz w:val="22"/>
+          <w:szCs w:val="22"/>
+        </w:rPr>
+        <w:t>日本流体力学会年会</w:t>
+      </w:r>
+      <w:r>
+        <w:rPr>
+          <w:rFonts w:ascii="ヒラギノ角ゴ Pro W3" w:eastAsia="ヒラギノ角ゴ Pro W3" w:hAnsi="ヒラギノ角ゴ Pro W3" w:cs="Arial"/>
+          <w:kern w:val="0"/>
+          <w:sz w:val="22"/>
+          <w:szCs w:val="22"/>
+        </w:rPr>
+        <w:t xml:space="preserve">2022 </w:t>
+      </w:r>
+      <w:r>
+        <w:rPr>
+          <w:rFonts w:ascii="ヒラギノ角ゴ Pro W3" w:eastAsia="ヒラギノ角ゴ Pro W3" w:hAnsi="ヒラギノ角ゴ Pro W3" w:cs="Arial" w:hint="eastAsia"/>
+          <w:kern w:val="0"/>
+          <w:sz w:val="22"/>
+          <w:szCs w:val="22"/>
+        </w:rPr>
+        <w:t>若手優秀講演表彰</w:t>
+      </w:r>
+      <w:r>
+        <w:rPr>
+          <w:rFonts w:ascii="ヒラギノ角ゴ Pro W3" w:eastAsia="ヒラギノ角ゴ Pro W3" w:hAnsi="ヒラギノ角ゴ Pro W3" w:cs="Arial"/>
+          <w:kern w:val="0"/>
+          <w:sz w:val="22"/>
+          <w:szCs w:val="22"/>
+        </w:rPr>
+        <w:t xml:space="preserve"> [</w:t>
       </w:r>
       <w:hyperlink r:id="rId13" w:history="1">
         <w:r>
@@ -1555,32 +1651,56 @@
           <w:sz w:val="22"/>
           <w:szCs w:val="22"/>
         </w:rPr>
-        <w:t xml:space="preserve">] </w:t>
-      </w:r>
-    </w:p>
-    <w:p>
-      <w:pPr>
-        <w:widowControl/>
-        <w:jc w:val="left"/>
-        <w:rPr>
-          <w:rFonts w:ascii="ヒラギノ角ゴ Pro W3" w:eastAsia="ヒラギノ角ゴ Pro W3" w:hAnsi="ヒラギノ角ゴ Pro W3" w:cs="Arial"/>
-          <w:kern w:val="0"/>
-          <w:sz w:val="22"/>
-          <w:szCs w:val="22"/>
-        </w:rPr>
-      </w:pPr>
-      <w:r>
-        <w:rPr>
-          <w:rFonts w:ascii="ヒラギノ角ゴ Pro W3" w:eastAsia="ヒラギノ角ゴ Pro W3" w:hAnsi="ヒラギノ角ゴ Pro W3" w:cs="Arial"/>
-          <w:kern w:val="0"/>
-          <w:sz w:val="22"/>
-          <w:szCs w:val="22"/>
-        </w:rPr>
-        <w:t>2.</w:t>
-      </w:r>
-      <w:r>
-        <w:rPr>
-          <w:rFonts w:ascii="ヒラギノ角ゴ Pro W3" w:eastAsia="ヒラギノ角ゴ Pro W3" w:hAnsi="ヒラギノ角ゴ Pro W3" w:cs="Arial"/>
+        <w:t>]</w:t>
+      </w:r>
+    </w:p>
+    <w:p>
+      <w:pPr>
+        <w:pStyle w:val="a5"/>
+        <w:widowControl/>
+        <w:numPr>
+          <w:ilvl w:val="0"/>
+          <w:numId w:val="10"/>
+        </w:numPr>
+        <w:ind w:leftChars="0"/>
+        <w:jc w:val="left"/>
+        <w:rPr>
+          <w:rFonts w:ascii="ヒラギノ角ゴ Pro W3" w:eastAsia="ヒラギノ角ゴ Pro W3" w:hAnsi="ヒラギノ角ゴ Pro W3" w:cs="Arial"/>
+          <w:kern w:val="0"/>
+          <w:sz w:val="22"/>
+          <w:szCs w:val="22"/>
+        </w:rPr>
+      </w:pPr>
+      <w:r>
+        <w:rPr>
+          <w:rFonts w:ascii="ヒラギノ角ゴ Pro W3" w:eastAsia="ヒラギノ角ゴ Pro W3" w:hAnsi="ヒラギノ角ゴ Pro W3" w:cs="Arial" w:hint="eastAsia"/>
+          <w:kern w:val="0"/>
+          <w:sz w:val="22"/>
+          <w:szCs w:val="22"/>
+        </w:rPr>
+        <w:t>日本気象学会2</w:t>
+      </w:r>
+      <w:r>
+        <w:rPr>
+          <w:rFonts w:ascii="ヒラギノ角ゴ Pro W3" w:eastAsia="ヒラギノ角ゴ Pro W3" w:hAnsi="ヒラギノ角ゴ Pro W3" w:cs="Arial"/>
+          <w:kern w:val="0"/>
+          <w:sz w:val="22"/>
+          <w:szCs w:val="22"/>
+        </w:rPr>
+        <w:t>023</w:t>
+      </w:r>
+      <w:r>
+        <w:rPr>
+          <w:rFonts w:ascii="ヒラギノ角ゴ Pro W3" w:eastAsia="ヒラギノ角ゴ Pro W3" w:hAnsi="ヒラギノ角ゴ Pro W3" w:cs="Arial" w:hint="eastAsia"/>
+          <w:kern w:val="0"/>
+          <w:sz w:val="22"/>
+          <w:szCs w:val="22"/>
+        </w:rPr>
+        <w:t>年度山本賞</w:t>
+      </w:r>
+      <w:r>
+        <w:rPr>
+          <w:rFonts w:ascii="ヒラギノ角ゴ Pro W3" w:eastAsia="ヒラギノ角ゴ Pro W3" w:hAnsi="ヒラギノ角ゴ Pro W3" w:cs="Arial" w:hint="eastAsia"/>
           <w:kern w:val="0"/>
           <w:sz w:val="22"/>
           <w:szCs w:val="22"/>
@@ -1589,33 +1709,6 @@
       </w:r>
       <w:r>
         <w:rPr>
-          <w:rFonts w:ascii="ヒラギノ角ゴ Pro W3" w:eastAsia="ヒラギノ角ゴ Pro W3" w:hAnsi="ヒラギノ角ゴ Pro W3" w:cs="Arial" w:hint="eastAsia"/>
-          <w:kern w:val="0"/>
-          <w:sz w:val="22"/>
-          <w:szCs w:val="22"/>
-        </w:rPr>
-        <w:t>平成</w:t>
-      </w:r>
-      <w:r>
-        <w:rPr>
-          <w:rFonts w:ascii="ヒラギノ角ゴ Pro W3" w:eastAsia="ヒラギノ角ゴ Pro W3" w:hAnsi="ヒラギノ角ゴ Pro W3" w:cs="Arial"/>
-          <w:kern w:val="0"/>
-          <w:sz w:val="22"/>
-          <w:szCs w:val="22"/>
-        </w:rPr>
-        <w:t>30年度京都大学防災研究所研究発表講演会優秀発表賞</w:t>
-      </w:r>
-      <w:r>
-        <w:rPr>
-          <w:rFonts w:ascii="ヒラギノ角ゴ Pro W3" w:eastAsia="ヒラギノ角ゴ Pro W3" w:hAnsi="ヒラギノ角ゴ Pro W3" w:cs="Arial" w:hint="eastAsia"/>
-          <w:kern w:val="0"/>
-          <w:sz w:val="22"/>
-          <w:szCs w:val="22"/>
-        </w:rPr>
-        <w:t xml:space="preserve"> </w:t>
-      </w:r>
-      <w:r>
-        <w:rPr>
           <w:rFonts w:ascii="ヒラギノ角ゴ Pro W3" w:eastAsia="ヒラギノ角ゴ Pro W3" w:hAnsi="ヒラギノ角ゴ Pro W3" w:cs="Arial"/>
           <w:kern w:val="0"/>
           <w:sz w:val="22"/>
@@ -1623,7 +1716,7 @@
         </w:rPr>
         <w:t>[</w:t>
       </w:r>
-      <w:hyperlink r:id="rId14" w:anchor="2018" w:history="1">
+      <w:hyperlink r:id="rId14" w:history="1">
         <w:r>
           <w:rPr>
             <w:rStyle w:val="a3"/>
@@ -1632,7 +1725,7 @@
             <w:sz w:val="22"/>
             <w:szCs w:val="22"/>
           </w:rPr>
-          <w:t>リンク</w:t>
+          <w:t>リンク1</w:t>
         </w:r>
       </w:hyperlink>
       <w:r>
@@ -1642,91 +1735,7 @@
           <w:sz w:val="22"/>
           <w:szCs w:val="22"/>
         </w:rPr>
-        <w:t>]</w:t>
-      </w:r>
-    </w:p>
-    <w:p>
-      <w:pPr>
-        <w:widowControl/>
-        <w:jc w:val="left"/>
-        <w:rPr>
-          <w:rFonts w:ascii="ヒラギノ角ゴ Pro W3" w:eastAsia="ヒラギノ角ゴ Pro W3" w:hAnsi="ヒラギノ角ゴ Pro W3" w:cs="Arial"/>
-          <w:kern w:val="0"/>
-          <w:sz w:val="22"/>
-          <w:szCs w:val="22"/>
-        </w:rPr>
-      </w:pPr>
-      <w:r>
-        <w:rPr>
-          <w:rFonts w:ascii="ヒラギノ角ゴ Pro W3" w:eastAsia="ヒラギノ角ゴ Pro W3" w:hAnsi="ヒラギノ角ゴ Pro W3" w:cs="Arial" w:hint="eastAsia"/>
-          <w:kern w:val="0"/>
-          <w:sz w:val="22"/>
-          <w:szCs w:val="22"/>
-        </w:rPr>
-        <w:t>1</w:t>
-      </w:r>
-      <w:r>
-        <w:rPr>
-          <w:rFonts w:ascii="ヒラギノ角ゴ Pro W3" w:eastAsia="ヒラギノ角ゴ Pro W3" w:hAnsi="ヒラギノ角ゴ Pro W3" w:cs="Arial"/>
-          <w:kern w:val="0"/>
-          <w:sz w:val="22"/>
-          <w:szCs w:val="22"/>
-        </w:rPr>
-        <w:t>.</w:t>
-      </w:r>
-      <w:r>
-        <w:rPr>
-          <w:rFonts w:ascii="ヒラギノ角ゴ Pro W3" w:eastAsia="ヒラギノ角ゴ Pro W3" w:hAnsi="ヒラギノ角ゴ Pro W3" w:cs="Arial" w:hint="eastAsia"/>
-          <w:kern w:val="0"/>
-          <w:sz w:val="22"/>
-          <w:szCs w:val="22"/>
-        </w:rPr>
-        <w:t xml:space="preserve"> </w:t>
-      </w:r>
-      <w:r>
-        <w:rPr>
-          <w:rFonts w:ascii="ヒラギノ角ゴ Pro W3" w:eastAsia="ヒラギノ角ゴ Pro W3" w:hAnsi="ヒラギノ角ゴ Pro W3" w:cs="Arial" w:hint="eastAsia"/>
-          <w:kern w:val="0"/>
-          <w:sz w:val="22"/>
-          <w:szCs w:val="22"/>
-        </w:rPr>
-        <w:t>平</w:t>
-      </w:r>
-      <w:r>
-        <w:rPr>
-          <w:rFonts w:ascii="ヒラギノ角ゴ Pro W3" w:eastAsia="ヒラギノ角ゴ Pro W3" w:hAnsi="ヒラギノ角ゴ Pro W3" w:cs="Arial" w:hint="eastAsia"/>
-          <w:kern w:val="0"/>
-          <w:sz w:val="22"/>
-          <w:szCs w:val="22"/>
-        </w:rPr>
-        <w:t>成</w:t>
-      </w:r>
-      <w:r>
-        <w:rPr>
-          <w:rFonts w:ascii="ヒラギノ角ゴ Pro W3" w:eastAsia="ヒラギノ角ゴ Pro W3" w:hAnsi="ヒラギノ角ゴ Pro W3" w:cs="Arial"/>
-          <w:kern w:val="0"/>
-          <w:sz w:val="22"/>
-          <w:szCs w:val="22"/>
-        </w:rPr>
-        <w:t>30年度京都大学理学研究科地球惑星科学専攻修士論文賞</w:t>
-      </w:r>
-      <w:r>
-        <w:rPr>
-          <w:rFonts w:ascii="ヒラギノ角ゴ Pro W3" w:eastAsia="ヒラギノ角ゴ Pro W3" w:hAnsi="ヒラギノ角ゴ Pro W3" w:cs="Arial" w:hint="eastAsia"/>
-          <w:kern w:val="0"/>
-          <w:sz w:val="22"/>
-          <w:szCs w:val="22"/>
-        </w:rPr>
-        <w:t xml:space="preserve"> </w:t>
-      </w:r>
-      <w:r>
-        <w:rPr>
-          <w:rFonts w:ascii="ヒラギノ角ゴ Pro W3" w:eastAsia="ヒラギノ角ゴ Pro W3" w:hAnsi="ヒラギノ角ゴ Pro W3" w:cs="Arial"/>
-          <w:kern w:val="0"/>
-          <w:sz w:val="22"/>
-          <w:szCs w:val="22"/>
-        </w:rPr>
-        <w:t>[</w:t>
+        <w:t xml:space="preserve">, </w:t>
       </w:r>
       <w:hyperlink r:id="rId15" w:history="1">
         <w:r>
@@ -1737,7 +1746,7 @@
             <w:sz w:val="22"/>
             <w:szCs w:val="22"/>
           </w:rPr>
-          <w:t>リンク</w:t>
+          <w:t xml:space="preserve">リンク2 </w:t>
         </w:r>
       </w:hyperlink>
       <w:r>
@@ -1788,33 +1797,21 @@
     </w:p>
     <w:p>
       <w:pPr>
-        <w:widowControl/>
-        <w:jc w:val="left"/>
-        <w:rPr>
-          <w:rFonts w:ascii="ヒラギノ角ゴ Pro W3" w:eastAsia="ヒラギノ角ゴ Pro W3" w:hAnsi="ヒラギノ角ゴ Pro W3" w:cs="Arial"/>
-          <w:kern w:val="0"/>
-          <w:sz w:val="22"/>
-          <w:szCs w:val="22"/>
-        </w:rPr>
-      </w:pPr>
-      <w:r>
-        <w:rPr>
-          <w:rFonts w:ascii="ヒラギノ角ゴ Pro W3" w:eastAsia="ヒラギノ角ゴ Pro W3" w:hAnsi="ヒラギノ角ゴ Pro W3" w:cs="Arial"/>
-          <w:kern w:val="0"/>
-          <w:sz w:val="22"/>
-          <w:szCs w:val="22"/>
-        </w:rPr>
-        <w:t>1.</w:t>
-      </w:r>
-      <w:r>
-        <w:rPr>
-          <w:rFonts w:ascii="ヒラギノ角ゴ Pro W3" w:eastAsia="ヒラギノ角ゴ Pro W3" w:hAnsi="ヒラギノ角ゴ Pro W3" w:cs="Arial"/>
-          <w:kern w:val="0"/>
-          <w:sz w:val="22"/>
-          <w:szCs w:val="22"/>
-        </w:rPr>
-        <w:t xml:space="preserve"> </w:t>
-      </w:r>
+        <w:pStyle w:val="a5"/>
+        <w:widowControl/>
+        <w:numPr>
+          <w:ilvl w:val="0"/>
+          <w:numId w:val="11"/>
+        </w:numPr>
+        <w:ind w:leftChars="0"/>
+        <w:jc w:val="left"/>
+        <w:rPr>
+          <w:rFonts w:ascii="ヒラギノ角ゴ Pro W3" w:eastAsia="ヒラギノ角ゴ Pro W3" w:hAnsi="ヒラギノ角ゴ Pro W3" w:cs="Arial"/>
+          <w:kern w:val="0"/>
+          <w:sz w:val="22"/>
+          <w:szCs w:val="22"/>
+        </w:rPr>
+      </w:pPr>
       <w:r>
         <w:rPr>
           <w:rFonts w:ascii="ヒラギノ角ゴ Pro W3" w:eastAsia="ヒラギノ角ゴ Pro W3" w:hAnsi="ヒラギノ角ゴ Pro W3" w:cs="Arial" w:hint="eastAsia"/>
@@ -1831,25 +1828,7 @@
           <w:sz w:val="22"/>
           <w:szCs w:val="22"/>
         </w:rPr>
-        <w:t xml:space="preserve"> 科学研究費助成事業 若手研究</w:t>
-      </w:r>
-      <w:r>
-        <w:rPr>
-          <w:rFonts w:ascii="ヒラギノ角ゴ Pro W3" w:eastAsia="ヒラギノ角ゴ Pro W3" w:hAnsi="ヒラギノ角ゴ Pro W3" w:cs="Arial"/>
-          <w:kern w:val="0"/>
-          <w:sz w:val="22"/>
-          <w:szCs w:val="22"/>
-        </w:rPr>
-        <w:t>,</w:t>
-      </w:r>
-      <w:r>
-        <w:rPr>
-          <w:rFonts w:ascii="ヒラギノ角ゴ Pro W3" w:eastAsia="ヒラギノ角ゴ Pro W3" w:hAnsi="ヒラギノ角ゴ Pro W3" w:cs="Arial"/>
-          <w:kern w:val="0"/>
-          <w:sz w:val="22"/>
-          <w:szCs w:val="22"/>
-        </w:rPr>
-        <w:t xml:space="preserve"> </w:t>
+        <w:t xml:space="preserve"> 科学研究費助成事業 若手研究, </w:t>
       </w:r>
       <w:r>
         <w:rPr>
@@ -1917,33 +1896,129 @@
     </w:p>
     <w:p>
       <w:pPr>
-        <w:widowControl/>
-        <w:jc w:val="left"/>
-        <w:rPr>
-          <w:rFonts w:ascii="ヒラギノ角ゴ Pro W3" w:eastAsia="ヒラギノ角ゴ Pro W3" w:hAnsi="ヒラギノ角ゴ Pro W3" w:cs="Arial"/>
-          <w:kern w:val="0"/>
-          <w:sz w:val="22"/>
-          <w:szCs w:val="22"/>
-        </w:rPr>
-      </w:pPr>
-      <w:r>
-        <w:rPr>
-          <w:rFonts w:ascii="ヒラギノ角ゴ Pro W3" w:eastAsia="ヒラギノ角ゴ Pro W3" w:hAnsi="ヒラギノ角ゴ Pro W3" w:cs="Arial" w:hint="eastAsia"/>
-          <w:kern w:val="0"/>
-          <w:sz w:val="22"/>
-          <w:szCs w:val="22"/>
-        </w:rPr>
-        <w:t>4</w:t>
-      </w:r>
-      <w:r>
-        <w:rPr>
-          <w:rFonts w:ascii="ヒラギノ角ゴ Pro W3" w:eastAsia="ヒラギノ角ゴ Pro W3" w:hAnsi="ヒラギノ角ゴ Pro W3" w:cs="Arial"/>
-          <w:kern w:val="0"/>
-          <w:sz w:val="22"/>
-          <w:szCs w:val="22"/>
-        </w:rPr>
-        <w:t xml:space="preserve">. </w:t>
-      </w:r>
+        <w:pStyle w:val="a5"/>
+        <w:widowControl/>
+        <w:numPr>
+          <w:ilvl w:val="0"/>
+          <w:numId w:val="12"/>
+        </w:numPr>
+        <w:ind w:leftChars="0"/>
+        <w:jc w:val="left"/>
+        <w:rPr>
+          <w:rFonts w:ascii="ヒラギノ角ゴ Pro W3" w:eastAsia="ヒラギノ角ゴ Pro W3" w:hAnsi="ヒラギノ角ゴ Pro W3" w:cs="Arial"/>
+          <w:kern w:val="0"/>
+          <w:sz w:val="22"/>
+          <w:szCs w:val="22"/>
+        </w:rPr>
+      </w:pPr>
+      <w:r>
+        <w:rPr>
+          <w:rFonts w:ascii="ヒラギノ角ゴ Pro W3" w:eastAsia="ヒラギノ角ゴ Pro W3" w:hAnsi="ヒラギノ角ゴ Pro W3" w:cs="Arial" w:hint="eastAsia"/>
+          <w:kern w:val="0"/>
+          <w:sz w:val="22"/>
+          <w:szCs w:val="22"/>
+        </w:rPr>
+        <w:t>国立研究開発法人理化学研究所大学院生リサーチ・アソシエイト</w:t>
+      </w:r>
+      <w:r>
+        <w:rPr>
+          <w:rFonts w:ascii="ヒラギノ角ゴ Pro W3" w:eastAsia="ヒラギノ角ゴ Pro W3" w:hAnsi="ヒラギノ角ゴ Pro W3" w:cs="Arial"/>
+          <w:kern w:val="0"/>
+          <w:sz w:val="22"/>
+          <w:szCs w:val="22"/>
+        </w:rPr>
+        <w:t xml:space="preserve"> (2019年度–2021年度)</w:t>
+      </w:r>
+    </w:p>
+    <w:p>
+      <w:pPr>
+        <w:pStyle w:val="a5"/>
+        <w:widowControl/>
+        <w:numPr>
+          <w:ilvl w:val="0"/>
+          <w:numId w:val="12"/>
+        </w:numPr>
+        <w:ind w:leftChars="0"/>
+        <w:jc w:val="left"/>
+        <w:rPr>
+          <w:rFonts w:ascii="ヒラギノ角ゴ Pro W3" w:eastAsia="ヒラギノ角ゴ Pro W3" w:hAnsi="ヒラギノ角ゴ Pro W3" w:cs="Arial"/>
+          <w:kern w:val="0"/>
+          <w:sz w:val="22"/>
+          <w:szCs w:val="22"/>
+        </w:rPr>
+      </w:pPr>
+      <w:r>
+        <w:rPr>
+          <w:rFonts w:ascii="ヒラギノ角ゴ Pro W3" w:eastAsia="ヒラギノ角ゴ Pro W3" w:hAnsi="ヒラギノ角ゴ Pro W3" w:cs="Arial" w:hint="eastAsia"/>
+          <w:kern w:val="0"/>
+          <w:sz w:val="22"/>
+          <w:szCs w:val="22"/>
+        </w:rPr>
+        <w:t>京都大学−</w:t>
+      </w:r>
+      <w:r>
+        <w:rPr>
+          <w:rFonts w:ascii="ヒラギノ角ゴ Pro W3" w:eastAsia="ヒラギノ角ゴ Pro W3" w:hAnsi="ヒラギノ角ゴ Pro W3" w:cs="Arial"/>
+          <w:kern w:val="0"/>
+          <w:sz w:val="22"/>
+          <w:szCs w:val="22"/>
+        </w:rPr>
+        <w:t>DAADパートナーシッププログラム (2020年度)</w:t>
+      </w:r>
+    </w:p>
+    <w:p>
+      <w:pPr>
+        <w:pStyle w:val="a5"/>
+        <w:widowControl/>
+        <w:numPr>
+          <w:ilvl w:val="0"/>
+          <w:numId w:val="12"/>
+        </w:numPr>
+        <w:ind w:leftChars="0"/>
+        <w:jc w:val="left"/>
+        <w:rPr>
+          <w:rFonts w:ascii="ヒラギノ角ゴ Pro W3" w:eastAsia="ヒラギノ角ゴ Pro W3" w:hAnsi="ヒラギノ角ゴ Pro W3" w:cs="Arial"/>
+          <w:kern w:val="0"/>
+          <w:sz w:val="22"/>
+          <w:szCs w:val="22"/>
+        </w:rPr>
+      </w:pPr>
+      <w:r>
+        <w:rPr>
+          <w:rFonts w:ascii="ヒラギノ角ゴ Pro W3" w:eastAsia="ヒラギノ角ゴ Pro W3" w:hAnsi="ヒラギノ角ゴ Pro W3" w:cs="Arial" w:hint="eastAsia"/>
+          <w:kern w:val="0"/>
+          <w:sz w:val="22"/>
+          <w:szCs w:val="22"/>
+        </w:rPr>
+        <w:t>京都大学大学院理学研究科基金奨学金</w:t>
+      </w:r>
+      <w:r>
+        <w:rPr>
+          <w:rFonts w:ascii="ヒラギノ角ゴ Pro W3" w:eastAsia="ヒラギノ角ゴ Pro W3" w:hAnsi="ヒラギノ角ゴ Pro W3" w:cs="Arial"/>
+          <w:kern w:val="0"/>
+          <w:sz w:val="22"/>
+          <w:szCs w:val="22"/>
+        </w:rPr>
+        <w:t xml:space="preserve"> (2021年度)</w:t>
+      </w:r>
+    </w:p>
+    <w:p>
+      <w:pPr>
+        <w:pStyle w:val="a5"/>
+        <w:widowControl/>
+        <w:numPr>
+          <w:ilvl w:val="0"/>
+          <w:numId w:val="12"/>
+        </w:numPr>
+        <w:ind w:leftChars="0"/>
+        <w:jc w:val="left"/>
+        <w:rPr>
+          <w:rFonts w:ascii="ヒラギノ角ゴ Pro W3" w:eastAsia="ヒラギノ角ゴ Pro W3" w:hAnsi="ヒラギノ角ゴ Pro W3" w:cs="Arial"/>
+          <w:kern w:val="0"/>
+          <w:sz w:val="22"/>
+          <w:szCs w:val="22"/>
+        </w:rPr>
+      </w:pPr>
       <w:r>
         <w:rPr>
           <w:rFonts w:ascii="ヒラギノ角ゴ Pro W3" w:eastAsia="ヒラギノ角ゴ Pro W3" w:hAnsi="ヒラギノ角ゴ Pro W3" w:cs="Arial" w:hint="eastAsia"/>
@@ -1969,178 +2044,34 @@
           <w:sz w:val="22"/>
           <w:szCs w:val="22"/>
         </w:rPr>
-        <w:t>年度–現在)</w:t>
-      </w:r>
-    </w:p>
-    <w:p>
-      <w:pPr>
-        <w:widowControl/>
-        <w:jc w:val="left"/>
-        <w:rPr>
-          <w:rFonts w:ascii="ヒラギノ角ゴ Pro W3" w:eastAsia="ヒラギノ角ゴ Pro W3" w:hAnsi="ヒラギノ角ゴ Pro W3" w:cs="Arial"/>
-          <w:kern w:val="0"/>
-          <w:sz w:val="22"/>
-          <w:szCs w:val="22"/>
-        </w:rPr>
-      </w:pPr>
-      <w:r>
-        <w:rPr>
-          <w:rFonts w:ascii="ヒラギノ角ゴ Pro W3" w:eastAsia="ヒラギノ角ゴ Pro W3" w:hAnsi="ヒラギノ角ゴ Pro W3" w:cs="Arial" w:hint="eastAsia"/>
-          <w:kern w:val="0"/>
-          <w:sz w:val="22"/>
-          <w:szCs w:val="22"/>
-        </w:rPr>
-        <w:t>3</w:t>
-      </w:r>
-      <w:r>
-        <w:rPr>
-          <w:rFonts w:ascii="ヒラギノ角ゴ Pro W3" w:eastAsia="ヒラギノ角ゴ Pro W3" w:hAnsi="ヒラギノ角ゴ Pro W3" w:cs="Arial"/>
-          <w:kern w:val="0"/>
-          <w:sz w:val="22"/>
-          <w:szCs w:val="22"/>
-        </w:rPr>
-        <w:t xml:space="preserve">. </w:t>
-      </w:r>
-      <w:r>
-        <w:rPr>
-          <w:rFonts w:ascii="ヒラギノ角ゴ Pro W3" w:eastAsia="ヒラギノ角ゴ Pro W3" w:hAnsi="ヒラギノ角ゴ Pro W3" w:cs="Arial" w:hint="eastAsia"/>
-          <w:kern w:val="0"/>
-          <w:sz w:val="22"/>
-          <w:szCs w:val="22"/>
-        </w:rPr>
-        <w:t>京都大学大学院理学研究科基金奨学金</w:t>
-      </w:r>
-      <w:r>
-        <w:rPr>
-          <w:rFonts w:ascii="ヒラギノ角ゴ Pro W3" w:eastAsia="ヒラギノ角ゴ Pro W3" w:hAnsi="ヒラギノ角ゴ Pro W3" w:cs="Arial"/>
-          <w:kern w:val="0"/>
-          <w:sz w:val="22"/>
-          <w:szCs w:val="22"/>
-        </w:rPr>
-        <w:t xml:space="preserve"> (2021年度)</w:t>
-      </w:r>
-    </w:p>
-    <w:p>
-      <w:pPr>
-        <w:widowControl/>
-        <w:jc w:val="left"/>
-        <w:rPr>
-          <w:rFonts w:ascii="ヒラギノ角ゴ Pro W3" w:eastAsia="ヒラギノ角ゴ Pro W3" w:hAnsi="ヒラギノ角ゴ Pro W3" w:cs="Arial"/>
-          <w:kern w:val="0"/>
-          <w:sz w:val="22"/>
-          <w:szCs w:val="22"/>
-        </w:rPr>
-      </w:pPr>
-      <w:r>
-        <w:rPr>
-          <w:rFonts w:ascii="ヒラギノ角ゴ Pro W3" w:eastAsia="ヒラギノ角ゴ Pro W3" w:hAnsi="ヒラギノ角ゴ Pro W3" w:cs="Arial" w:hint="eastAsia"/>
-          <w:kern w:val="0"/>
-          <w:sz w:val="22"/>
-          <w:szCs w:val="22"/>
-        </w:rPr>
-        <w:t>2</w:t>
-      </w:r>
-      <w:r>
-        <w:rPr>
-          <w:rFonts w:ascii="ヒラギノ角ゴ Pro W3" w:eastAsia="ヒラギノ角ゴ Pro W3" w:hAnsi="ヒラギノ角ゴ Pro W3" w:cs="Arial"/>
-          <w:kern w:val="0"/>
-          <w:sz w:val="22"/>
-          <w:szCs w:val="22"/>
-        </w:rPr>
-        <w:t xml:space="preserve">. </w:t>
-      </w:r>
-      <w:r>
-        <w:rPr>
-          <w:rFonts w:ascii="ヒラギノ角ゴ Pro W3" w:eastAsia="ヒラギノ角ゴ Pro W3" w:hAnsi="ヒラギノ角ゴ Pro W3" w:cs="Arial" w:hint="eastAsia"/>
-          <w:kern w:val="0"/>
-          <w:sz w:val="22"/>
-          <w:szCs w:val="22"/>
-        </w:rPr>
-        <w:t>京都大学−</w:t>
-      </w:r>
-      <w:r>
-        <w:rPr>
-          <w:rFonts w:ascii="ヒラギノ角ゴ Pro W3" w:eastAsia="ヒラギノ角ゴ Pro W3" w:hAnsi="ヒラギノ角ゴ Pro W3" w:cs="Arial"/>
-          <w:kern w:val="0"/>
-          <w:sz w:val="22"/>
-          <w:szCs w:val="22"/>
-        </w:rPr>
-        <w:t>DAADパートナーシッププログラム</w:t>
-      </w:r>
-      <w:r>
-        <w:rPr>
-          <w:rFonts w:ascii="ヒラギノ角ゴ Pro W3" w:eastAsia="ヒラギノ角ゴ Pro W3" w:hAnsi="ヒラギノ角ゴ Pro W3" w:cs="Arial"/>
-          <w:kern w:val="0"/>
-          <w:sz w:val="22"/>
-          <w:szCs w:val="22"/>
-        </w:rPr>
-        <w:t xml:space="preserve"> </w:t>
-      </w:r>
-      <w:r>
-        <w:rPr>
-          <w:rFonts w:ascii="ヒラギノ角ゴ Pro W3" w:eastAsia="ヒラギノ角ゴ Pro W3" w:hAnsi="ヒラギノ角ゴ Pro W3" w:cs="Arial"/>
-          <w:kern w:val="0"/>
-          <w:sz w:val="22"/>
-          <w:szCs w:val="22"/>
-        </w:rPr>
-        <w:t>(2020年度)</w:t>
-      </w:r>
-    </w:p>
-    <w:p>
-      <w:pPr>
-        <w:widowControl/>
-        <w:jc w:val="left"/>
-        <w:rPr>
-          <w:rFonts w:ascii="ヒラギノ角ゴ Pro W3" w:eastAsia="ヒラギノ角ゴ Pro W3" w:hAnsi="ヒラギノ角ゴ Pro W3" w:cs="Arial"/>
-          <w:kern w:val="0"/>
-          <w:sz w:val="22"/>
-          <w:szCs w:val="22"/>
-        </w:rPr>
-      </w:pPr>
-      <w:r>
-        <w:rPr>
-          <w:rFonts w:ascii="ヒラギノ角ゴ Pro W3" w:eastAsia="ヒラギノ角ゴ Pro W3" w:hAnsi="ヒラギノ角ゴ Pro W3" w:cs="Arial" w:hint="eastAsia"/>
-          <w:kern w:val="0"/>
-          <w:sz w:val="22"/>
-          <w:szCs w:val="22"/>
-        </w:rPr>
-        <w:t>1</w:t>
-      </w:r>
-      <w:r>
-        <w:rPr>
-          <w:rFonts w:ascii="ヒラギノ角ゴ Pro W3" w:eastAsia="ヒラギノ角ゴ Pro W3" w:hAnsi="ヒラギノ角ゴ Pro W3" w:cs="Arial"/>
-          <w:kern w:val="0"/>
-          <w:sz w:val="22"/>
-          <w:szCs w:val="22"/>
-        </w:rPr>
-        <w:t xml:space="preserve">. </w:t>
-      </w:r>
-      <w:r>
-        <w:rPr>
-          <w:rFonts w:ascii="ヒラギノ角ゴ Pro W3" w:eastAsia="ヒラギノ角ゴ Pro W3" w:hAnsi="ヒラギノ角ゴ Pro W3" w:cs="Arial" w:hint="eastAsia"/>
-          <w:kern w:val="0"/>
-          <w:sz w:val="22"/>
-          <w:szCs w:val="22"/>
-        </w:rPr>
-        <w:t>国立研究開発法人</w:t>
-      </w:r>
-      <w:r>
-        <w:rPr>
-          <w:rFonts w:ascii="ヒラギノ角ゴ Pro W3" w:eastAsia="ヒラギノ角ゴ Pro W3" w:hAnsi="ヒラギノ角ゴ Pro W3" w:cs="Arial" w:hint="eastAsia"/>
-          <w:kern w:val="0"/>
-          <w:sz w:val="22"/>
-          <w:szCs w:val="22"/>
-        </w:rPr>
-        <w:t>理化学研究所大学院生リサーチ・アソシエイト</w:t>
-      </w:r>
-      <w:r>
-        <w:rPr>
-          <w:rFonts w:ascii="ヒラギノ角ゴ Pro W3" w:eastAsia="ヒラギノ角ゴ Pro W3" w:hAnsi="ヒラギノ角ゴ Pro W3" w:cs="Arial"/>
-          <w:kern w:val="0"/>
-          <w:sz w:val="22"/>
-          <w:szCs w:val="22"/>
-        </w:rPr>
-        <w:t xml:space="preserve"> (2019年度–2021年度)</w:t>
+        <w:t>年度–</w:t>
+      </w:r>
+      <w:r>
+        <w:rPr>
+          <w:rFonts w:ascii="ヒラギノ角ゴ Pro W3" w:eastAsia="ヒラギノ角ゴ Pro W3" w:hAnsi="ヒラギノ角ゴ Pro W3" w:cs="Arial"/>
+          <w:kern w:val="0"/>
+          <w:sz w:val="22"/>
+          <w:szCs w:val="22"/>
+        </w:rPr>
+        <w:t>2024</w:t>
+      </w:r>
+      <w:r>
+        <w:rPr>
+          <w:rFonts w:ascii="ヒラギノ角ゴ Pro W3" w:eastAsia="ヒラギノ角ゴ Pro W3" w:hAnsi="ヒラギノ角ゴ Pro W3" w:cs="Arial" w:hint="eastAsia"/>
+          <w:kern w:val="0"/>
+          <w:sz w:val="22"/>
+          <w:szCs w:val="22"/>
+        </w:rPr>
+        <w:t>年度</w:t>
+      </w:r>
+      <w:r>
+        <w:rPr>
+          <w:rFonts w:ascii="ヒラギノ角ゴ Pro W3" w:eastAsia="ヒラギノ角ゴ Pro W3" w:hAnsi="ヒラギノ角ゴ Pro W3" w:cs="Arial" w:hint="eastAsia"/>
+          <w:kern w:val="0"/>
+          <w:sz w:val="22"/>
+          <w:szCs w:val="22"/>
+        </w:rPr>
+        <w:t>)</w:t>
       </w:r>
     </w:p>
     <w:p>
@@ -2365,25 +2296,7 @@
           <w:sz w:val="22"/>
           <w:szCs w:val="22"/>
         </w:rPr>
-        <w:t>回大槌シンポジウム「</w:t>
-      </w:r>
-      <w:r>
-        <w:rPr>
-          <w:rFonts w:ascii="Arial" w:eastAsia="ヒラギノ角ゴ Pro W3" w:hAnsi="Arial" w:cs="Arial"/>
-          <w:kern w:val="0"/>
-          <w:sz w:val="22"/>
-          <w:szCs w:val="22"/>
-        </w:rPr>
-        <w:t>多様な時空間スケールの先進的気象学・気候学・大気科学</w:t>
-      </w:r>
-      <w:r>
-        <w:rPr>
-          <w:rFonts w:ascii="Arial" w:eastAsia="ヒラギノ角ゴ Pro W3" w:hAnsi="Arial" w:cs="Arial"/>
-          <w:kern w:val="0"/>
-          <w:sz w:val="22"/>
-          <w:szCs w:val="22"/>
-        </w:rPr>
-        <w:t>」</w:t>
+        <w:t>回大槌シンポジウム「多様な時空間スケールの先進的気象学・気候学・大気科学」</w:t>
       </w:r>
       <w:r>
         <w:rPr>
@@ -2731,7 +2644,16 @@
           <w:sz w:val="22"/>
           <w:szCs w:val="22"/>
         </w:rPr>
-        <w:t>Journal of Advances in Modeling Earth Systems (1)</w:t>
+        <w:t>Journal of the Meteorological Society of Japan</w:t>
+      </w:r>
+      <w:r>
+        <w:rPr>
+          <w:rFonts w:ascii="Arial" w:eastAsia="ヒラギノ角ゴ Pro W3" w:hAnsi="Arial" w:cs="Arial"/>
+          <w:kern w:val="0"/>
+          <w:sz w:val="22"/>
+          <w:szCs w:val="22"/>
+        </w:rPr>
+        <w:t xml:space="preserve"> (1)</w:t>
       </w:r>
     </w:p>
     <w:p>
@@ -2758,25 +2680,7 @@
           <w:sz w:val="22"/>
           <w:szCs w:val="22"/>
         </w:rPr>
-        <w:t>Journal of Climate (</w:t>
-      </w:r>
-      <w:r>
-        <w:rPr>
-          <w:rFonts w:ascii="Arial" w:eastAsia="ヒラギノ角ゴ Pro W3" w:hAnsi="Arial" w:cs="Arial"/>
-          <w:kern w:val="0"/>
-          <w:sz w:val="22"/>
-          <w:szCs w:val="22"/>
-        </w:rPr>
-        <w:t>2</w:t>
-      </w:r>
-      <w:r>
-        <w:rPr>
-          <w:rFonts w:ascii="Arial" w:eastAsia="ヒラギノ角ゴ Pro W3" w:hAnsi="Arial" w:cs="Arial"/>
-          <w:kern w:val="0"/>
-          <w:sz w:val="22"/>
-          <w:szCs w:val="22"/>
-        </w:rPr>
-        <w:t>)</w:t>
+        <w:t>Journal of Advances in Modeling Earth Systems (1)</w:t>
       </w:r>
     </w:p>
     <w:p>
@@ -2803,7 +2707,7 @@
           <w:sz w:val="22"/>
           <w:szCs w:val="22"/>
         </w:rPr>
-        <w:t>Scientific Online Letters on the Atmosphere (</w:t>
+        <w:t>Journal of Climate (</w:t>
       </w:r>
       <w:r>
         <w:rPr>
@@ -2812,7 +2716,7 @@
           <w:sz w:val="22"/>
           <w:szCs w:val="22"/>
         </w:rPr>
-        <w:t>3</w:t>
+        <w:t>2</w:t>
       </w:r>
       <w:r>
         <w:rPr>
@@ -2848,7 +2752,25 @@
           <w:sz w:val="22"/>
           <w:szCs w:val="22"/>
         </w:rPr>
-        <w:t>Advances in Atmospheric Sciences (2)</w:t>
+        <w:t>Scientific Online Letters on the Atmosphere (</w:t>
+      </w:r>
+      <w:r>
+        <w:rPr>
+          <w:rFonts w:ascii="Arial" w:eastAsia="ヒラギノ角ゴ Pro W3" w:hAnsi="Arial" w:cs="Arial"/>
+          <w:kern w:val="0"/>
+          <w:sz w:val="22"/>
+          <w:szCs w:val="22"/>
+        </w:rPr>
+        <w:t>3</w:t>
+      </w:r>
+      <w:r>
+        <w:rPr>
+          <w:rFonts w:ascii="Arial" w:eastAsia="ヒラギノ角ゴ Pro W3" w:hAnsi="Arial" w:cs="Arial"/>
+          <w:kern w:val="0"/>
+          <w:sz w:val="22"/>
+          <w:szCs w:val="22"/>
+        </w:rPr>
+        <w:t>)</w:t>
       </w:r>
     </w:p>
     <w:p>
@@ -2863,6 +2785,33 @@
         <w:jc w:val="left"/>
         <w:rPr>
           <w:rFonts w:ascii="Arial" w:eastAsia="ヒラギノ角ゴ Pro W3" w:hAnsi="Arial" w:cs="Arial"/>
+          <w:kern w:val="0"/>
+          <w:sz w:val="22"/>
+          <w:szCs w:val="22"/>
+        </w:rPr>
+      </w:pPr>
+      <w:r>
+        <w:rPr>
+          <w:rFonts w:ascii="Arial" w:eastAsia="ヒラギノ角ゴ Pro W3" w:hAnsi="Arial" w:cs="Arial"/>
+          <w:kern w:val="0"/>
+          <w:sz w:val="22"/>
+          <w:szCs w:val="22"/>
+        </w:rPr>
+        <w:t>Advances in Atmospheric Sciences (2)</w:t>
+      </w:r>
+    </w:p>
+    <w:p>
+      <w:pPr>
+        <w:pStyle w:val="a5"/>
+        <w:widowControl/>
+        <w:numPr>
+          <w:ilvl w:val="0"/>
+          <w:numId w:val="9"/>
+        </w:numPr>
+        <w:ind w:leftChars="0"/>
+        <w:jc w:val="left"/>
+        <w:rPr>
+          <w:rFonts w:ascii="Arial" w:eastAsia="ヒラギノ角ゴ Pro W3" w:hAnsi="Arial" w:cs="Arial"/>
           <w:i/>
           <w:iCs/>
           <w:kern w:val="0"/>
@@ -2877,6 +2826,7 @@
           <w:sz w:val="22"/>
           <w:szCs w:val="22"/>
         </w:rPr>
+        <w:lastRenderedPageBreak/>
         <w:t>Journal of Geophysical Research (2)</w:t>
       </w:r>
     </w:p>
@@ -2947,69 +2897,21 @@
     </w:p>
     <w:p>
       <w:pPr>
-        <w:widowControl/>
-        <w:jc w:val="left"/>
-        <w:rPr>
-          <w:rFonts w:ascii="Arial" w:eastAsia="Meiryo UI" w:hAnsi="Arial" w:cs="Arial"/>
-          <w:kern w:val="0"/>
-          <w:sz w:val="22"/>
-          <w:szCs w:val="22"/>
-        </w:rPr>
-      </w:pPr>
-      <w:r>
-        <w:rPr>
-          <w:rFonts w:ascii="Arial" w:eastAsia="Meiryo UI" w:hAnsi="Arial" w:cs="Arial"/>
-          <w:kern w:val="0"/>
-          <w:sz w:val="22"/>
-          <w:szCs w:val="22"/>
-        </w:rPr>
-        <w:t xml:space="preserve">6. </w:t>
-      </w:r>
-      <w:r>
-        <w:rPr>
-          <w:rFonts w:ascii="Arial" w:eastAsia="Meiryo UI" w:hAnsi="Arial" w:cs="Arial"/>
-          <w:kern w:val="0"/>
-          <w:sz w:val="22"/>
-          <w:szCs w:val="22"/>
-        </w:rPr>
-        <w:t xml:space="preserve"> </w:t>
-      </w:r>
-      <w:r>
-        <w:rPr>
-          <w:rFonts w:ascii="Arial" w:eastAsia="Meiryo UI" w:hAnsi="Arial" w:cs="Arial"/>
-          <w:kern w:val="0"/>
-          <w:sz w:val="22"/>
-          <w:szCs w:val="22"/>
-        </w:rPr>
-        <w:t>(</w:t>
-      </w:r>
-      <w:r>
-        <w:rPr>
-          <w:rFonts w:ascii="ヒラギノ角ゴ Pro W3" w:eastAsia="ヒラギノ角ゴ Pro W3" w:hAnsi="ヒラギノ角ゴ Pro W3" w:cs="Arial" w:hint="eastAsia"/>
-          <w:kern w:val="0"/>
-          <w:sz w:val="22"/>
-          <w:szCs w:val="22"/>
-        </w:rPr>
-        <w:t>査読中</w:t>
-      </w:r>
-      <w:r>
-        <w:rPr>
-          <w:rFonts w:ascii="ヒラギノ角ゴ Pro W3" w:eastAsia="ヒラギノ角ゴ Pro W3" w:hAnsi="ヒラギノ角ゴ Pro W3" w:cs="Arial"/>
-          <w:kern w:val="0"/>
-          <w:sz w:val="22"/>
-          <w:szCs w:val="22"/>
-        </w:rPr>
-        <w:t>)</w:t>
-      </w:r>
-      <w:r>
-        <w:rPr>
-          <w:rFonts w:ascii="ヒラギノ角ゴ Pro W3" w:eastAsia="ヒラギノ角ゴ Pro W3" w:hAnsi="ヒラギノ角ゴ Pro W3" w:cs="Arial"/>
-          <w:kern w:val="0"/>
-          <w:sz w:val="22"/>
-          <w:szCs w:val="22"/>
-        </w:rPr>
-        <w:t xml:space="preserve"> </w:t>
-      </w:r>
+        <w:pStyle w:val="a5"/>
+        <w:widowControl/>
+        <w:numPr>
+          <w:ilvl w:val="0"/>
+          <w:numId w:val="13"/>
+        </w:numPr>
+        <w:ind w:leftChars="0"/>
+        <w:jc w:val="left"/>
+        <w:rPr>
+          <w:rFonts w:ascii="Arial" w:eastAsia="Meiryo UI" w:hAnsi="Arial" w:cs="Arial"/>
+          <w:kern w:val="0"/>
+          <w:sz w:val="22"/>
+          <w:szCs w:val="22"/>
+        </w:rPr>
+      </w:pPr>
       <w:r>
         <w:rPr>
           <w:rFonts w:ascii="Arial" w:eastAsia="Meiryo UI" w:hAnsi="Arial" w:cs="Arial"/>
@@ -3020,404 +2922,46 @@
           <w:szCs w:val="22"/>
           <w:u w:val="single"/>
         </w:rPr>
-        <w:t>Y</w:t>
-      </w:r>
-      <w:r>
-        <w:rPr>
-          <w:rFonts w:ascii="Arial" w:eastAsia="Meiryo UI" w:hAnsi="Arial" w:cs="Arial"/>
-          <w:b/>
-          <w:bCs/>
-          <w:kern w:val="0"/>
-          <w:sz w:val="22"/>
-          <w:szCs w:val="22"/>
-          <w:u w:val="single"/>
-        </w:rPr>
-        <w:t>anase, T.</w:t>
-      </w:r>
-      <w:r>
-        <w:rPr>
-          <w:rFonts w:ascii="Arial" w:eastAsia="Meiryo UI" w:hAnsi="Arial" w:cs="Arial"/>
-          <w:kern w:val="0"/>
-          <w:sz w:val="22"/>
-          <w:szCs w:val="22"/>
-        </w:rPr>
-        <w:t xml:space="preserve">, </w:t>
-      </w:r>
-      <w:r>
-        <w:rPr>
-          <w:rFonts w:ascii="Arial" w:eastAsia="Meiryo UI" w:hAnsi="Arial" w:cs="Arial"/>
-          <w:kern w:val="0"/>
-          <w:sz w:val="22"/>
-          <w:szCs w:val="22"/>
-        </w:rPr>
-        <w:t>Shima, S., Nishizawa, S., &amp;</w:t>
-      </w:r>
-      <w:r>
-        <w:rPr>
-          <w:rFonts w:ascii="Arial" w:eastAsia="Meiryo UI" w:hAnsi="Arial" w:cs="Arial"/>
-          <w:kern w:val="0"/>
-          <w:sz w:val="22"/>
-          <w:szCs w:val="22"/>
-        </w:rPr>
-        <w:t xml:space="preserve"> </w:t>
-      </w:r>
-      <w:r>
-        <w:rPr>
-          <w:rFonts w:ascii="Arial" w:eastAsia="Meiryo UI" w:hAnsi="Arial" w:cs="Arial"/>
-          <w:kern w:val="0"/>
-          <w:sz w:val="22"/>
-          <w:szCs w:val="22"/>
-        </w:rPr>
-        <w:t>Tomita</w:t>
-      </w:r>
-      <w:r>
-        <w:rPr>
-          <w:rFonts w:ascii="Arial" w:eastAsia="Meiryo UI" w:hAnsi="Arial" w:cs="Arial"/>
-          <w:kern w:val="0"/>
-          <w:sz w:val="22"/>
-          <w:szCs w:val="22"/>
-        </w:rPr>
-        <w:t xml:space="preserve">, </w:t>
-      </w:r>
-      <w:r>
-        <w:rPr>
-          <w:rFonts w:ascii="Arial" w:eastAsia="Meiryo UI" w:hAnsi="Arial" w:cs="Arial"/>
-          <w:kern w:val="0"/>
-          <w:sz w:val="22"/>
-          <w:szCs w:val="22"/>
-        </w:rPr>
-        <w:t>H</w:t>
-      </w:r>
-      <w:r>
-        <w:rPr>
-          <w:rFonts w:ascii="Arial" w:eastAsia="Meiryo UI" w:hAnsi="Arial" w:cs="Arial"/>
-          <w:kern w:val="0"/>
-          <w:sz w:val="22"/>
-          <w:szCs w:val="22"/>
-        </w:rPr>
-        <w:t>. (202</w:t>
-      </w:r>
-      <w:r>
-        <w:rPr>
-          <w:rFonts w:ascii="Arial" w:eastAsia="Meiryo UI" w:hAnsi="Arial" w:cs="Arial"/>
-          <w:kern w:val="0"/>
-          <w:sz w:val="22"/>
-          <w:szCs w:val="22"/>
-        </w:rPr>
-        <w:t>4)</w:t>
-      </w:r>
-      <w:r>
-        <w:rPr>
-          <w:rFonts w:ascii="Arial" w:eastAsia="Meiryo UI" w:hAnsi="Arial" w:cs="Arial"/>
-          <w:kern w:val="0"/>
-          <w:sz w:val="22"/>
-          <w:szCs w:val="22"/>
-        </w:rPr>
-        <w:t>.</w:t>
+        <w:t>Yanase, T.</w:t>
+      </w:r>
+      <w:r>
+        <w:rPr>
+          <w:rFonts w:ascii="Arial" w:eastAsia="Meiryo UI" w:hAnsi="Arial" w:cs="Arial"/>
+          <w:kern w:val="0"/>
+          <w:sz w:val="22"/>
+          <w:szCs w:val="22"/>
+        </w:rPr>
+        <w:t>, &amp; Takemi, T. (2018).</w:t>
       </w:r>
     </w:p>
     <w:p>
       <w:pPr>
         <w:pStyle w:val="a5"/>
         <w:widowControl/>
-        <w:ind w:leftChars="0" w:left="420"/>
-        <w:jc w:val="left"/>
-        <w:rPr>
-          <w:rFonts w:ascii="Arial" w:eastAsia="Meiryo UI" w:hAnsi="Arial" w:cs="Arial"/>
-          <w:kern w:val="0"/>
-          <w:sz w:val="22"/>
-          <w:szCs w:val="22"/>
-        </w:rPr>
-      </w:pPr>
-      <w:r>
-        <w:rPr>
-          <w:rFonts w:ascii="Arial" w:eastAsia="Meiryo UI" w:hAnsi="Arial" w:cs="Arial"/>
-          <w:kern w:val="0"/>
-          <w:sz w:val="22"/>
-          <w:szCs w:val="22"/>
-        </w:rPr>
-        <w:lastRenderedPageBreak/>
-        <w:t>Nonlocally coupled moisture model for convective self-aggregation</w:t>
-      </w:r>
-      <w:r>
-        <w:rPr>
-          <w:rFonts w:ascii="Arial" w:eastAsia="Meiryo UI" w:hAnsi="Arial" w:cs="Arial"/>
-          <w:kern w:val="0"/>
-          <w:sz w:val="22"/>
-          <w:szCs w:val="22"/>
-        </w:rPr>
-        <w:t>.</w:t>
+        <w:ind w:leftChars="0" w:left="360"/>
+        <w:jc w:val="left"/>
+        <w:rPr>
+          <w:rFonts w:ascii="Arial" w:eastAsia="Meiryo UI" w:hAnsi="Arial" w:cs="Arial"/>
+          <w:kern w:val="0"/>
+          <w:sz w:val="22"/>
+          <w:szCs w:val="22"/>
+        </w:rPr>
+      </w:pPr>
+      <w:r>
+        <w:rPr>
+          <w:rFonts w:ascii="Arial" w:eastAsia="Meiryo UI" w:hAnsi="Arial" w:cs="Arial"/>
+          <w:kern w:val="0"/>
+          <w:sz w:val="22"/>
+          <w:szCs w:val="22"/>
+        </w:rPr>
+        <w:t>Diurnal variation of simulated cumulus convection in radiative-convective equilibrium.</w:t>
       </w:r>
     </w:p>
     <w:p>
       <w:pPr>
         <w:pStyle w:val="a5"/>
         <w:widowControl/>
-        <w:ind w:leftChars="0" w:left="420"/>
-        <w:jc w:val="left"/>
-        <w:rPr>
-          <w:rFonts w:ascii="Arial" w:eastAsia="Meiryo UI" w:hAnsi="Arial" w:cs="Arial"/>
-          <w:kern w:val="0"/>
-          <w:sz w:val="22"/>
-          <w:szCs w:val="22"/>
-        </w:rPr>
-      </w:pPr>
-      <w:proofErr w:type="spellStart"/>
-      <w:r>
-        <w:rPr>
-          <w:rFonts w:ascii="Arial" w:eastAsia="Meiryo UI" w:hAnsi="Arial" w:cs="Arial"/>
-          <w:kern w:val="0"/>
-          <w:sz w:val="22"/>
-          <w:szCs w:val="22"/>
-        </w:rPr>
-        <w:t>arXiv</w:t>
-      </w:r>
-      <w:proofErr w:type="spellEnd"/>
-      <w:r>
-        <w:rPr>
-          <w:rFonts w:ascii="Arial" w:eastAsia="Meiryo UI" w:hAnsi="Arial" w:cs="Arial"/>
-          <w:kern w:val="0"/>
-          <w:sz w:val="22"/>
-          <w:szCs w:val="22"/>
-        </w:rPr>
-        <w:t xml:space="preserve"> preprint arXiv:2404.04146</w:t>
-      </w:r>
-      <w:r>
-        <w:rPr>
-          <w:rFonts w:ascii="Arial" w:eastAsia="Meiryo UI" w:hAnsi="Arial" w:cs="Arial"/>
-          <w:kern w:val="0"/>
-          <w:sz w:val="22"/>
-          <w:szCs w:val="22"/>
-        </w:rPr>
-        <w:t xml:space="preserve">. </w:t>
-      </w:r>
-      <w:r>
-        <w:rPr>
-          <w:rFonts w:ascii="Arial" w:eastAsia="Meiryo UI" w:hAnsi="Arial" w:cs="Arial"/>
-          <w:kern w:val="0"/>
-          <w:sz w:val="22"/>
-          <w:szCs w:val="22"/>
-        </w:rPr>
-        <w:t>doi</w:t>
-      </w:r>
-      <w:r>
-        <w:rPr>
-          <w:rFonts w:ascii="Arial" w:eastAsia="Meiryo UI" w:hAnsi="Arial" w:cs="Arial"/>
-          <w:kern w:val="0"/>
-          <w:sz w:val="22"/>
-          <w:szCs w:val="22"/>
-        </w:rPr>
-        <w:t>:</w:t>
-      </w:r>
-      <w:r>
-        <w:rPr>
-          <w:rFonts w:ascii="Arial" w:eastAsia="Meiryo UI" w:hAnsi="Arial" w:cs="Arial"/>
-          <w:kern w:val="0"/>
-          <w:sz w:val="22"/>
-          <w:szCs w:val="22"/>
-        </w:rPr>
-        <w:t>10.48550/arXiv.2404.04146</w:t>
-      </w:r>
-      <w:r>
-        <w:rPr>
-          <w:rFonts w:ascii="Arial" w:eastAsia="Meiryo UI" w:hAnsi="Arial" w:cs="Arial"/>
-          <w:kern w:val="0"/>
-          <w:sz w:val="22"/>
-          <w:szCs w:val="22"/>
-        </w:rPr>
-        <w:t>.</w:t>
-      </w:r>
-    </w:p>
-    <w:p>
-      <w:pPr>
-        <w:widowControl/>
-        <w:jc w:val="left"/>
-        <w:rPr>
-          <w:rFonts w:ascii="Arial" w:eastAsia="Meiryo UI" w:hAnsi="Arial" w:cs="Arial"/>
-          <w:kern w:val="0"/>
-          <w:sz w:val="22"/>
-          <w:szCs w:val="22"/>
-        </w:rPr>
-      </w:pPr>
-      <w:r>
-        <w:rPr>
-          <w:rFonts w:ascii="Arial" w:eastAsia="Meiryo UI" w:hAnsi="Arial" w:cs="Arial"/>
-          <w:kern w:val="0"/>
-          <w:sz w:val="22"/>
-          <w:szCs w:val="22"/>
-        </w:rPr>
-        <w:t xml:space="preserve">5. </w:t>
-      </w:r>
-      <w:r>
-        <w:rPr>
-          <w:rFonts w:ascii="Arial" w:eastAsia="Meiryo UI" w:hAnsi="Arial" w:cs="Arial"/>
-          <w:kern w:val="0"/>
-          <w:sz w:val="22"/>
-          <w:szCs w:val="22"/>
-        </w:rPr>
-        <w:t xml:space="preserve"> </w:t>
-      </w:r>
-      <w:r>
-        <w:rPr>
-          <w:rFonts w:ascii="Arial" w:eastAsia="Meiryo UI" w:hAnsi="Arial" w:cs="Arial"/>
-          <w:kern w:val="0"/>
-          <w:sz w:val="22"/>
-          <w:szCs w:val="22"/>
-        </w:rPr>
-        <w:t>Okazaki</w:t>
-      </w:r>
-      <w:r>
-        <w:rPr>
-          <w:rFonts w:ascii="Arial" w:eastAsia="Meiryo UI" w:hAnsi="Arial" w:cs="Arial"/>
-          <w:kern w:val="0"/>
-          <w:sz w:val="22"/>
-          <w:szCs w:val="22"/>
-        </w:rPr>
-        <w:t xml:space="preserve">, M., </w:t>
-      </w:r>
-      <w:r>
-        <w:rPr>
-          <w:rFonts w:ascii="Arial" w:eastAsia="Meiryo UI" w:hAnsi="Arial" w:cs="Arial"/>
-          <w:kern w:val="0"/>
-          <w:sz w:val="22"/>
-          <w:szCs w:val="22"/>
-        </w:rPr>
-        <w:t>Oishi</w:t>
-      </w:r>
-      <w:r>
-        <w:rPr>
-          <w:rFonts w:ascii="Arial" w:eastAsia="Meiryo UI" w:hAnsi="Arial" w:cs="Arial"/>
-          <w:kern w:val="0"/>
-          <w:sz w:val="22"/>
-          <w:szCs w:val="22"/>
-        </w:rPr>
-        <w:t>, S.,</w:t>
-      </w:r>
-      <w:r>
-        <w:rPr>
-          <w:rFonts w:ascii="Arial" w:eastAsia="Meiryo UI" w:hAnsi="Arial" w:cs="Arial"/>
-          <w:kern w:val="0"/>
-          <w:sz w:val="22"/>
-          <w:szCs w:val="22"/>
-        </w:rPr>
-        <w:t xml:space="preserve"> Awata</w:t>
-      </w:r>
-      <w:r>
-        <w:rPr>
-          <w:rFonts w:ascii="Arial" w:eastAsia="Meiryo UI" w:hAnsi="Arial" w:cs="Arial"/>
-          <w:kern w:val="0"/>
-          <w:sz w:val="22"/>
-          <w:szCs w:val="22"/>
-        </w:rPr>
-        <w:t xml:space="preserve">, Y., </w:t>
-      </w:r>
-      <w:r>
-        <w:rPr>
-          <w:rFonts w:ascii="Arial" w:eastAsia="Meiryo UI" w:hAnsi="Arial" w:cs="Arial"/>
-          <w:b/>
-          <w:bCs/>
-          <w:kern w:val="0"/>
-          <w:sz w:val="22"/>
-          <w:szCs w:val="22"/>
-          <w:u w:val="single"/>
-        </w:rPr>
-        <w:t>Y</w:t>
-      </w:r>
-      <w:r>
-        <w:rPr>
-          <w:rFonts w:ascii="Arial" w:eastAsia="Meiryo UI" w:hAnsi="Arial" w:cs="Arial"/>
-          <w:b/>
-          <w:bCs/>
-          <w:kern w:val="0"/>
-          <w:sz w:val="22"/>
-          <w:szCs w:val="22"/>
-          <w:u w:val="single"/>
-        </w:rPr>
-        <w:t>anase, T.</w:t>
-      </w:r>
-      <w:r>
-        <w:rPr>
-          <w:rFonts w:ascii="Arial" w:eastAsia="Meiryo UI" w:hAnsi="Arial" w:cs="Arial"/>
-          <w:kern w:val="0"/>
-          <w:sz w:val="22"/>
-          <w:szCs w:val="22"/>
-        </w:rPr>
-        <w:t xml:space="preserve">, </w:t>
-      </w:r>
-      <w:r>
-        <w:rPr>
-          <w:rFonts w:ascii="Arial" w:eastAsia="Meiryo UI" w:hAnsi="Arial" w:cs="Arial"/>
-          <w:kern w:val="0"/>
-          <w:sz w:val="22"/>
-          <w:szCs w:val="22"/>
-        </w:rPr>
-        <w:t>&amp;</w:t>
-      </w:r>
-      <w:r>
-        <w:rPr>
-          <w:rFonts w:ascii="Arial" w:eastAsia="Meiryo UI" w:hAnsi="Arial" w:cs="Arial"/>
-          <w:kern w:val="0"/>
-          <w:sz w:val="22"/>
-          <w:szCs w:val="22"/>
-        </w:rPr>
-        <w:t xml:space="preserve"> Takemi, T. (202</w:t>
-      </w:r>
-      <w:r>
-        <w:rPr>
-          <w:rFonts w:ascii="Arial" w:eastAsia="Meiryo UI" w:hAnsi="Arial" w:cs="Arial"/>
-          <w:kern w:val="0"/>
-          <w:sz w:val="22"/>
-          <w:szCs w:val="22"/>
-        </w:rPr>
-        <w:t>3)</w:t>
-      </w:r>
-      <w:r>
-        <w:rPr>
-          <w:rFonts w:ascii="Arial" w:eastAsia="Meiryo UI" w:hAnsi="Arial" w:cs="Arial"/>
-          <w:kern w:val="0"/>
-          <w:sz w:val="22"/>
-          <w:szCs w:val="22"/>
-        </w:rPr>
-        <w:t>.</w:t>
-      </w:r>
-    </w:p>
-    <w:p>
-      <w:pPr>
-        <w:pStyle w:val="a5"/>
-        <w:widowControl/>
-        <w:ind w:leftChars="0" w:left="420"/>
-        <w:jc w:val="left"/>
-        <w:rPr>
-          <w:rFonts w:ascii="Arial" w:eastAsia="Meiryo UI" w:hAnsi="Arial" w:cs="Arial"/>
-          <w:kern w:val="0"/>
-          <w:sz w:val="22"/>
-          <w:szCs w:val="22"/>
-        </w:rPr>
-      </w:pPr>
-      <w:r>
-        <w:rPr>
-          <w:rFonts w:ascii="Arial" w:eastAsia="Meiryo UI" w:hAnsi="Arial" w:cs="Arial"/>
-          <w:kern w:val="0"/>
-          <w:sz w:val="22"/>
-          <w:szCs w:val="22"/>
-        </w:rPr>
-        <w:t>An analytical representation of raindrop size distribution in a mixed convective and stratiform precipitating system as revealed by field observations</w:t>
-      </w:r>
-      <w:r>
-        <w:rPr>
-          <w:rFonts w:ascii="Arial" w:eastAsia="Meiryo UI" w:hAnsi="Arial" w:cs="Arial"/>
-          <w:kern w:val="0"/>
-          <w:sz w:val="22"/>
-          <w:szCs w:val="22"/>
-        </w:rPr>
-        <w:t>.</w:t>
-      </w:r>
-    </w:p>
-    <w:p>
-      <w:pPr>
-        <w:pStyle w:val="a5"/>
-        <w:widowControl/>
-        <w:ind w:leftChars="0" w:left="420"/>
+        <w:ind w:leftChars="0" w:left="360"/>
         <w:jc w:val="left"/>
         <w:rPr>
           <w:rFonts w:ascii="Arial" w:eastAsia="Meiryo UI" w:hAnsi="Arial" w:cs="Arial"/>
@@ -3435,7 +2979,7 @@
           <w:sz w:val="22"/>
           <w:szCs w:val="22"/>
         </w:rPr>
-        <w:t>Atmospheric Science Letters</w:t>
+        <w:t>SOLA</w:t>
       </w:r>
       <w:r>
         <w:rPr>
@@ -3449,38 +2993,40 @@
       <w:r>
         <w:rPr>
           <w:rFonts w:ascii="Arial" w:eastAsia="Meiryo UI" w:hAnsi="Arial" w:cs="Arial"/>
-          <w:kern w:val="0"/>
-          <w:sz w:val="22"/>
-          <w:szCs w:val="22"/>
-        </w:rPr>
-        <w:t>e1155</w:t>
-      </w:r>
-      <w:r>
-        <w:rPr>
-          <w:rFonts w:ascii="Arial" w:eastAsia="Meiryo UI" w:hAnsi="Arial" w:cs="Arial"/>
-          <w:kern w:val="0"/>
-          <w:sz w:val="22"/>
-          <w:szCs w:val="22"/>
-        </w:rPr>
-        <w:t>. doi:</w:t>
-      </w:r>
-      <w:r>
-        <w:rPr>
-          <w:rFonts w:ascii="Arial" w:eastAsia="Meiryo UI" w:hAnsi="Arial" w:cs="Arial"/>
-          <w:kern w:val="0"/>
-          <w:sz w:val="22"/>
-          <w:szCs w:val="22"/>
-        </w:rPr>
-        <w:t>10.1002/asl.1155</w:t>
-      </w:r>
-      <w:r>
-        <w:rPr>
-          <w:rFonts w:ascii="Arial" w:eastAsia="Meiryo UI" w:hAnsi="Arial" w:cs="Arial"/>
-          <w:kern w:val="0"/>
-          <w:sz w:val="22"/>
-          <w:szCs w:val="22"/>
-        </w:rPr>
-        <w:t>. [</w:t>
+          <w:b/>
+          <w:bCs/>
+          <w:kern w:val="0"/>
+          <w:sz w:val="22"/>
+          <w:szCs w:val="22"/>
+        </w:rPr>
+        <w:t>14</w:t>
+      </w:r>
+      <w:r>
+        <w:rPr>
+          <w:rFonts w:ascii="Arial" w:eastAsia="Meiryo UI" w:hAnsi="Arial" w:cs="Arial"/>
+          <w:kern w:val="0"/>
+          <w:sz w:val="22"/>
+          <w:szCs w:val="22"/>
+        </w:rPr>
+        <w:t>, 116–120. doi:</w:t>
+      </w:r>
+      <w:r>
+        <w:rPr>
+          <w:rFonts w:ascii="Arial" w:eastAsia="Meiryo UI" w:hAnsi="Arial" w:cs="Arial"/>
+          <w:kern w:val="0"/>
+          <w:sz w:val="22"/>
+          <w:szCs w:val="22"/>
+        </w:rPr>
+        <w:t>10.2151/sola.2018-020</w:t>
+      </w:r>
+      <w:r>
+        <w:rPr>
+          <w:rFonts w:ascii="Arial" w:eastAsia="Meiryo UI" w:hAnsi="Arial" w:cs="Arial"/>
+          <w:kern w:val="0"/>
+          <w:sz w:val="22"/>
+          <w:szCs w:val="22"/>
+        </w:rPr>
+        <w:t xml:space="preserve"> [</w:t>
       </w:r>
       <w:hyperlink r:id="rId16" w:history="1">
         <w:r>
@@ -3506,33 +3052,21 @@
     </w:p>
     <w:p>
       <w:pPr>
-        <w:widowControl/>
-        <w:jc w:val="left"/>
-        <w:rPr>
-          <w:rFonts w:ascii="Arial" w:eastAsia="Meiryo UI" w:hAnsi="Arial" w:cs="Arial"/>
-          <w:kern w:val="0"/>
-          <w:sz w:val="22"/>
-          <w:szCs w:val="22"/>
-        </w:rPr>
-      </w:pPr>
-      <w:r>
-        <w:rPr>
-          <w:rFonts w:ascii="Arial" w:eastAsia="Meiryo UI" w:hAnsi="Arial" w:cs="Arial"/>
-          <w:kern w:val="0"/>
-          <w:sz w:val="22"/>
-          <w:szCs w:val="22"/>
-        </w:rPr>
-        <w:t xml:space="preserve">4. </w:t>
-      </w:r>
-      <w:r>
-        <w:rPr>
-          <w:rFonts w:ascii="Arial" w:eastAsia="Meiryo UI" w:hAnsi="Arial" w:cs="Arial"/>
-          <w:kern w:val="0"/>
-          <w:sz w:val="22"/>
-          <w:szCs w:val="22"/>
-        </w:rPr>
-        <w:t xml:space="preserve"> </w:t>
-      </w:r>
+        <w:pStyle w:val="a5"/>
+        <w:widowControl/>
+        <w:numPr>
+          <w:ilvl w:val="0"/>
+          <w:numId w:val="13"/>
+        </w:numPr>
+        <w:ind w:leftChars="0"/>
+        <w:jc w:val="left"/>
+        <w:rPr>
+          <w:rFonts w:ascii="Arial" w:eastAsia="Meiryo UI" w:hAnsi="Arial" w:cs="Arial"/>
+          <w:kern w:val="0"/>
+          <w:sz w:val="22"/>
+          <w:szCs w:val="22"/>
+        </w:rPr>
+      </w:pPr>
       <w:r>
         <w:rPr>
           <w:rFonts w:ascii="Arial" w:eastAsia="Meiryo UI" w:hAnsi="Arial" w:cs="Arial"/>
@@ -3543,76 +3077,64 @@
           <w:szCs w:val="22"/>
           <w:u w:val="single"/>
         </w:rPr>
-        <w:t>Y</w:t>
-      </w:r>
-      <w:r>
-        <w:rPr>
-          <w:rFonts w:ascii="Arial" w:eastAsia="Meiryo UI" w:hAnsi="Arial" w:cs="Arial"/>
-          <w:b/>
-          <w:bCs/>
-          <w:kern w:val="0"/>
-          <w:sz w:val="22"/>
-          <w:szCs w:val="22"/>
-          <w:u w:val="single"/>
-        </w:rPr>
-        <w:t>anase, T.</w:t>
-      </w:r>
-      <w:r>
-        <w:rPr>
-          <w:rFonts w:ascii="Arial" w:eastAsia="Meiryo UI" w:hAnsi="Arial" w:cs="Arial"/>
-          <w:kern w:val="0"/>
-          <w:sz w:val="22"/>
-          <w:szCs w:val="22"/>
-        </w:rPr>
-        <w:t>, Nishizawa, S., Miura, H., Takemi, T., &amp; Tomita, H. (2022</w:t>
-      </w:r>
-      <w:r>
-        <w:rPr>
-          <w:rFonts w:ascii="Arial" w:eastAsia="Meiryo UI" w:hAnsi="Arial" w:cs="Arial"/>
-          <w:kern w:val="0"/>
-          <w:sz w:val="22"/>
-          <w:szCs w:val="22"/>
-        </w:rPr>
-        <w:t>)</w:t>
-      </w:r>
-      <w:r>
-        <w:rPr>
-          <w:rFonts w:ascii="Arial" w:eastAsia="Meiryo UI" w:hAnsi="Arial" w:cs="Arial"/>
-          <w:kern w:val="0"/>
-          <w:sz w:val="22"/>
-          <w:szCs w:val="22"/>
-        </w:rPr>
-        <w:t>.</w:t>
+        <w:t>Yanase, T.</w:t>
+      </w:r>
+      <w:r>
+        <w:rPr>
+          <w:rFonts w:ascii="Arial" w:eastAsia="Meiryo UI" w:hAnsi="Arial" w:cs="Arial"/>
+          <w:kern w:val="0"/>
+          <w:sz w:val="22"/>
+          <w:szCs w:val="22"/>
+        </w:rPr>
+        <w:t>, Nishizawa, S., Miura, H., Takemi, T., &amp; Tomita, H. (2020).</w:t>
       </w:r>
     </w:p>
     <w:p>
       <w:pPr>
         <w:pStyle w:val="a5"/>
         <w:widowControl/>
-        <w:ind w:leftChars="0" w:left="420"/>
-        <w:jc w:val="left"/>
-        <w:rPr>
-          <w:rFonts w:ascii="Arial" w:eastAsia="Meiryo UI" w:hAnsi="Arial" w:cs="Arial"/>
-          <w:kern w:val="0"/>
-          <w:sz w:val="22"/>
-          <w:szCs w:val="22"/>
-        </w:rPr>
-      </w:pPr>
-      <w:r>
-        <w:rPr>
-          <w:rFonts w:ascii="Arial" w:eastAsia="Meiryo UI" w:hAnsi="Arial" w:cs="Arial"/>
-          <w:kern w:val="0"/>
-          <w:sz w:val="22"/>
-          <w:szCs w:val="22"/>
-        </w:rPr>
-        <w:t>Low-level circulation and its coupling with free-tropospheric variability as a mechanism of spontaneous aggregation of moist convection.</w:t>
+        <w:ind w:leftChars="0" w:left="360"/>
+        <w:jc w:val="left"/>
+        <w:rPr>
+          <w:rFonts w:ascii="Arial" w:eastAsia="Meiryo UI" w:hAnsi="Arial" w:cs="Arial"/>
+          <w:kern w:val="0"/>
+          <w:sz w:val="22"/>
+          <w:szCs w:val="22"/>
+        </w:rPr>
+      </w:pPr>
+      <w:r>
+        <w:rPr>
+          <w:rFonts w:ascii="Arial" w:eastAsia="Meiryo UI" w:hAnsi="Arial" w:cs="Arial"/>
+          <w:kern w:val="0"/>
+          <w:sz w:val="22"/>
+          <w:szCs w:val="22"/>
+        </w:rPr>
+        <w:t>New critical length for the onset of self</w:t>
+      </w:r>
+      <w:r>
+        <w:rPr>
+          <w:rFonts w:ascii="Cambria Math" w:eastAsia="Meiryo UI" w:hAnsi="Cambria Math" w:cs="Cambria Math"/>
+          <w:kern w:val="0"/>
+          <w:sz w:val="22"/>
+          <w:szCs w:val="22"/>
+        </w:rPr>
+        <w:t>‐</w:t>
+      </w:r>
+      <w:r>
+        <w:rPr>
+          <w:rFonts w:ascii="Arial" w:eastAsia="Meiryo UI" w:hAnsi="Arial" w:cs="Arial"/>
+          <w:kern w:val="0"/>
+          <w:sz w:val="22"/>
+          <w:szCs w:val="22"/>
+        </w:rPr>
+        <w:t>aggregation of moist convection.</w:t>
       </w:r>
     </w:p>
     <w:p>
       <w:pPr>
         <w:pStyle w:val="a5"/>
         <w:widowControl/>
-        <w:ind w:leftChars="0" w:left="420"/>
+        <w:ind w:leftChars="0" w:left="360"/>
         <w:jc w:val="left"/>
         <w:rPr>
           <w:rFonts w:ascii="Arial" w:eastAsia="Meiryo UI" w:hAnsi="Arial" w:cs="Arial"/>
@@ -3630,84 +3152,45 @@
           <w:sz w:val="22"/>
           <w:szCs w:val="22"/>
         </w:rPr>
-        <w:t>Journal of the Atmospheric Sciences</w:t>
-      </w:r>
-      <w:r>
-        <w:rPr>
-          <w:rFonts w:ascii="Arial" w:eastAsia="Meiryo UI" w:hAnsi="Arial" w:cs="Arial"/>
-          <w:kern w:val="0"/>
-          <w:sz w:val="22"/>
-          <w:szCs w:val="22"/>
-        </w:rPr>
-        <w:t>,</w:t>
-      </w:r>
-      <w:r>
-        <w:t xml:space="preserve"> </w:t>
-      </w:r>
-      <w:r>
-        <w:rPr>
-          <w:rFonts w:ascii="Arial" w:eastAsia="Meiryo UI" w:hAnsi="Arial" w:cs="Arial"/>
-          <w:b/>
-          <w:bCs/>
-          <w:kern w:val="0"/>
-          <w:sz w:val="22"/>
-          <w:szCs w:val="22"/>
-        </w:rPr>
-        <w:t>79</w:t>
-      </w:r>
-      <w:r>
-        <w:rPr>
-          <w:rFonts w:ascii="Arial" w:eastAsia="Meiryo UI" w:hAnsi="Arial" w:cs="Arial"/>
-          <w:kern w:val="0"/>
-          <w:sz w:val="22"/>
-          <w:szCs w:val="22"/>
-        </w:rPr>
-        <w:t>(12), 3429-3451</w:t>
-      </w:r>
-      <w:r>
-        <w:rPr>
-          <w:rFonts w:ascii="Arial" w:eastAsia="Meiryo UI" w:hAnsi="Arial" w:cs="Arial"/>
-          <w:kern w:val="0"/>
-          <w:sz w:val="22"/>
-          <w:szCs w:val="22"/>
-        </w:rPr>
-        <w:t>.</w:t>
-      </w:r>
-      <w:r>
-        <w:rPr>
-          <w:rFonts w:ascii="Arial" w:eastAsia="Meiryo UI" w:hAnsi="Arial" w:cs="Arial"/>
-          <w:kern w:val="0"/>
-          <w:sz w:val="22"/>
-          <w:szCs w:val="22"/>
-        </w:rPr>
-        <w:t xml:space="preserve"> </w:t>
-      </w:r>
-      <w:r>
-        <w:rPr>
-          <w:rFonts w:ascii="Arial" w:eastAsia="Meiryo UI" w:hAnsi="Arial" w:cs="Arial"/>
-          <w:kern w:val="0"/>
-          <w:sz w:val="22"/>
-          <w:szCs w:val="22"/>
-        </w:rPr>
-        <w:t>doi:</w:t>
-      </w:r>
-      <w:r>
-        <w:rPr>
-          <w:rFonts w:ascii="Arial" w:eastAsia="Meiryo UI" w:hAnsi="Arial" w:cs="Arial"/>
-          <w:kern w:val="0"/>
-          <w:sz w:val="22"/>
-          <w:szCs w:val="22"/>
-        </w:rPr>
-        <w:t>10.1175/JAS-D-21-0313.1</w:t>
-      </w:r>
-      <w:r>
-        <w:rPr>
-          <w:rFonts w:ascii="Arial" w:eastAsia="Meiryo UI" w:hAnsi="Arial" w:cs="Arial"/>
-          <w:kern w:val="0"/>
-          <w:sz w:val="22"/>
-          <w:szCs w:val="22"/>
-        </w:rPr>
-        <w:t>. [</w:t>
+        <w:t>Geophysical Research Letters</w:t>
+      </w:r>
+      <w:r>
+        <w:rPr>
+          <w:rFonts w:ascii="Arial" w:eastAsia="Meiryo UI" w:hAnsi="Arial" w:cs="Arial"/>
+          <w:kern w:val="0"/>
+          <w:sz w:val="22"/>
+          <w:szCs w:val="22"/>
+        </w:rPr>
+        <w:t xml:space="preserve">, </w:t>
+      </w:r>
+      <w:r>
+        <w:rPr>
+          <w:rFonts w:ascii="Arial" w:eastAsia="Meiryo UI" w:hAnsi="Arial" w:cs="Arial"/>
+          <w:b/>
+          <w:bCs/>
+          <w:kern w:val="0"/>
+          <w:sz w:val="22"/>
+          <w:szCs w:val="22"/>
+        </w:rPr>
+        <w:t>47</w:t>
+      </w:r>
+      <w:r>
+        <w:rPr>
+          <w:rFonts w:ascii="Arial" w:eastAsia="Meiryo UI" w:hAnsi="Arial" w:cs="Arial"/>
+          <w:kern w:val="0"/>
+          <w:sz w:val="22"/>
+          <w:szCs w:val="22"/>
+        </w:rPr>
+        <w:t>, e2020GL088763. doi:10.1029/2020GL088763.</w:t>
+      </w:r>
+      <w:r>
+        <w:rPr>
+          <w:rFonts w:ascii="Arial" w:eastAsia="Meiryo UI" w:hAnsi="Arial" w:cs="Arial"/>
+          <w:kern w:val="0"/>
+          <w:sz w:val="22"/>
+          <w:szCs w:val="22"/>
+        </w:rPr>
+        <w:t xml:space="preserve"> [</w:t>
       </w:r>
       <w:hyperlink r:id="rId17" w:history="1">
         <w:r>
@@ -3733,33 +3216,21 @@
     </w:p>
     <w:p>
       <w:pPr>
-        <w:widowControl/>
-        <w:jc w:val="left"/>
-        <w:rPr>
-          <w:rFonts w:ascii="Arial" w:eastAsia="Meiryo UI" w:hAnsi="Arial" w:cs="Arial"/>
-          <w:kern w:val="0"/>
-          <w:sz w:val="22"/>
-          <w:szCs w:val="22"/>
-        </w:rPr>
-      </w:pPr>
-      <w:r>
-        <w:rPr>
-          <w:rFonts w:ascii="Arial" w:eastAsia="Meiryo UI" w:hAnsi="Arial" w:cs="Arial"/>
-          <w:kern w:val="0"/>
-          <w:sz w:val="22"/>
-          <w:szCs w:val="22"/>
-        </w:rPr>
-        <w:t>3.</w:t>
-      </w:r>
-      <w:r>
-        <w:rPr>
-          <w:rFonts w:ascii="Arial" w:eastAsia="Meiryo UI" w:hAnsi="Arial" w:cs="Arial"/>
-          <w:kern w:val="0"/>
-          <w:sz w:val="22"/>
-          <w:szCs w:val="22"/>
-        </w:rPr>
-        <w:t xml:space="preserve">  </w:t>
-      </w:r>
+        <w:pStyle w:val="a5"/>
+        <w:widowControl/>
+        <w:numPr>
+          <w:ilvl w:val="0"/>
+          <w:numId w:val="13"/>
+        </w:numPr>
+        <w:ind w:leftChars="0"/>
+        <w:jc w:val="left"/>
+        <w:rPr>
+          <w:rFonts w:ascii="Arial" w:eastAsia="Meiryo UI" w:hAnsi="Arial" w:cs="Arial"/>
+          <w:kern w:val="0"/>
+          <w:sz w:val="22"/>
+          <w:szCs w:val="22"/>
+        </w:rPr>
+      </w:pPr>
       <w:r>
         <w:rPr>
           <w:rFonts w:ascii="Arial" w:eastAsia="Meiryo UI" w:hAnsi="Arial" w:cs="Arial"/>
@@ -3770,19 +3241,7 @@
           <w:szCs w:val="22"/>
           <w:u w:val="single"/>
         </w:rPr>
-        <w:t>Y</w:t>
-      </w:r>
-      <w:r>
-        <w:rPr>
-          <w:rFonts w:ascii="Arial" w:eastAsia="Meiryo UI" w:hAnsi="Arial" w:cs="Arial"/>
-          <w:b/>
-          <w:bCs/>
-          <w:kern w:val="0"/>
-          <w:sz w:val="22"/>
-          <w:szCs w:val="22"/>
-          <w:u w:val="single"/>
-        </w:rPr>
-        <w:t>anase, T.</w:t>
+        <w:t>Yanase, T.</w:t>
       </w:r>
       <w:r>
         <w:rPr>
@@ -3798,39 +3257,30 @@
       <w:pPr>
         <w:pStyle w:val="a5"/>
         <w:widowControl/>
-        <w:ind w:leftChars="0" w:left="420"/>
-        <w:jc w:val="left"/>
-        <w:rPr>
-          <w:rFonts w:ascii="Arial" w:eastAsia="Meiryo UI" w:hAnsi="Arial" w:cs="Arial"/>
-          <w:kern w:val="0"/>
-          <w:sz w:val="22"/>
-          <w:szCs w:val="22"/>
-        </w:rPr>
-      </w:pPr>
-      <w:r>
-        <w:rPr>
-          <w:rFonts w:ascii="Arial" w:eastAsia="Meiryo UI" w:hAnsi="Arial" w:cs="Arial"/>
-          <w:kern w:val="0"/>
-          <w:sz w:val="22"/>
-          <w:szCs w:val="22"/>
-        </w:rPr>
-        <w:t>Characteristic form and distance in high-level hierarchical structure of self-aggregated clouds in radiative-convective equilibrium</w:t>
-      </w:r>
-      <w:r>
-        <w:rPr>
-          <w:rFonts w:ascii="Arial" w:eastAsia="Meiryo UI" w:hAnsi="Arial" w:cs="Arial"/>
-          <w:kern w:val="0"/>
-          <w:sz w:val="22"/>
-          <w:szCs w:val="22"/>
-        </w:rPr>
-        <w:t>.</w:t>
+        <w:ind w:leftChars="0" w:left="360"/>
+        <w:jc w:val="left"/>
+        <w:rPr>
+          <w:rFonts w:ascii="Arial" w:eastAsia="Meiryo UI" w:hAnsi="Arial" w:cs="Arial"/>
+          <w:kern w:val="0"/>
+          <w:sz w:val="22"/>
+          <w:szCs w:val="22"/>
+        </w:rPr>
+      </w:pPr>
+      <w:r>
+        <w:rPr>
+          <w:rFonts w:ascii="Arial" w:eastAsia="Meiryo UI" w:hAnsi="Arial" w:cs="Arial"/>
+          <w:kern w:val="0"/>
+          <w:sz w:val="22"/>
+          <w:szCs w:val="22"/>
+        </w:rPr>
+        <w:t>Characteristic form and distance in high-level hierarchical structure of self-aggregated clouds in radiative-convective equilibrium.</w:t>
       </w:r>
     </w:p>
     <w:p>
       <w:pPr>
         <w:pStyle w:val="a5"/>
         <w:widowControl/>
-        <w:ind w:leftChars="0" w:left="420"/>
+        <w:ind w:leftChars="0" w:left="360"/>
         <w:jc w:val="left"/>
         <w:rPr>
           <w:rFonts w:ascii="Arial" w:eastAsia="Meiryo UI" w:hAnsi="Arial" w:cs="Arial"/>
@@ -3888,16 +3338,7 @@
           <w:sz w:val="22"/>
           <w:szCs w:val="22"/>
         </w:rPr>
-        <w:t>, e2022GL100000. doi:10.1029/2022GL100000</w:t>
-      </w:r>
-      <w:r>
-        <w:rPr>
-          <w:rFonts w:ascii="Arial" w:eastAsia="Meiryo UI" w:hAnsi="Arial" w:cs="Arial"/>
-          <w:kern w:val="0"/>
-          <w:sz w:val="22"/>
-          <w:szCs w:val="22"/>
-        </w:rPr>
-        <w:t xml:space="preserve">. </w:t>
+        <w:t xml:space="preserve">, e2022GL100000. doi:10.1029/2022GL100000. </w:t>
       </w:r>
       <w:r>
         <w:rPr>
@@ -3932,24 +3373,21 @@
     </w:p>
     <w:p>
       <w:pPr>
-        <w:widowControl/>
-        <w:jc w:val="left"/>
-        <w:rPr>
-          <w:rFonts w:ascii="Arial" w:eastAsia="Meiryo UI" w:hAnsi="Arial" w:cs="Arial"/>
-          <w:kern w:val="0"/>
-          <w:sz w:val="22"/>
-          <w:szCs w:val="22"/>
-        </w:rPr>
-      </w:pPr>
-      <w:r>
-        <w:rPr>
-          <w:rFonts w:ascii="Arial" w:eastAsia="Meiryo UI" w:hAnsi="Arial" w:cs="Arial"/>
-          <w:kern w:val="0"/>
-          <w:sz w:val="22"/>
-          <w:szCs w:val="22"/>
-        </w:rPr>
-        <w:t xml:space="preserve">2.  </w:t>
-      </w:r>
+        <w:pStyle w:val="a5"/>
+        <w:widowControl/>
+        <w:numPr>
+          <w:ilvl w:val="0"/>
+          <w:numId w:val="13"/>
+        </w:numPr>
+        <w:ind w:leftChars="0"/>
+        <w:jc w:val="left"/>
+        <w:rPr>
+          <w:rFonts w:ascii="Arial" w:eastAsia="Meiryo UI" w:hAnsi="Arial" w:cs="Arial"/>
+          <w:kern w:val="0"/>
+          <w:sz w:val="22"/>
+          <w:szCs w:val="22"/>
+        </w:rPr>
+      </w:pPr>
       <w:r>
         <w:rPr>
           <w:rFonts w:ascii="Arial" w:eastAsia="Meiryo UI" w:hAnsi="Arial" w:cs="Arial"/>
@@ -3960,76 +3398,46 @@
           <w:szCs w:val="22"/>
           <w:u w:val="single"/>
         </w:rPr>
-        <w:t>Y</w:t>
-      </w:r>
-      <w:r>
-        <w:rPr>
-          <w:rFonts w:ascii="Arial" w:eastAsia="Meiryo UI" w:hAnsi="Arial" w:cs="Arial"/>
-          <w:b/>
-          <w:bCs/>
-          <w:kern w:val="0"/>
-          <w:sz w:val="22"/>
-          <w:szCs w:val="22"/>
-          <w:u w:val="single"/>
-        </w:rPr>
-        <w:t>anase, T.</w:t>
-      </w:r>
-      <w:r>
-        <w:rPr>
-          <w:rFonts w:ascii="Arial" w:eastAsia="Meiryo UI" w:hAnsi="Arial" w:cs="Arial"/>
-          <w:kern w:val="0"/>
-          <w:sz w:val="22"/>
-          <w:szCs w:val="22"/>
-        </w:rPr>
-        <w:t>, Nishizawa, S., Miura, H., Takemi, T., &amp; Tomita, H. (2020).</w:t>
+        <w:t>Yanase, T.</w:t>
+      </w:r>
+      <w:r>
+        <w:rPr>
+          <w:rFonts w:ascii="Arial" w:eastAsia="Meiryo UI" w:hAnsi="Arial" w:cs="Arial"/>
+          <w:kern w:val="0"/>
+          <w:sz w:val="22"/>
+          <w:szCs w:val="22"/>
+        </w:rPr>
+        <w:t>, Nishizawa, S., Miura, H., Takemi, T., &amp; Tomita, H. (2022).</w:t>
       </w:r>
     </w:p>
     <w:p>
       <w:pPr>
         <w:pStyle w:val="a5"/>
         <w:widowControl/>
-        <w:ind w:leftChars="0" w:left="420"/>
-        <w:jc w:val="left"/>
-        <w:rPr>
-          <w:rFonts w:ascii="Arial" w:eastAsia="Meiryo UI" w:hAnsi="Arial" w:cs="Arial"/>
-          <w:kern w:val="0"/>
-          <w:sz w:val="22"/>
-          <w:szCs w:val="22"/>
-        </w:rPr>
-      </w:pPr>
-      <w:r>
-        <w:rPr>
-          <w:rFonts w:ascii="Arial" w:eastAsia="Meiryo UI" w:hAnsi="Arial" w:cs="Arial"/>
-          <w:kern w:val="0"/>
-          <w:sz w:val="22"/>
-          <w:szCs w:val="22"/>
-        </w:rPr>
-        <w:t>New critical length for the onset of self</w:t>
-      </w:r>
-      <w:r>
-        <w:rPr>
-          <w:rFonts w:ascii="Cambria Math" w:eastAsia="Meiryo UI" w:hAnsi="Cambria Math" w:cs="Cambria Math"/>
-          <w:kern w:val="0"/>
-          <w:sz w:val="22"/>
-          <w:szCs w:val="22"/>
-        </w:rPr>
-        <w:t>‐</w:t>
-      </w:r>
-      <w:r>
-        <w:rPr>
-          <w:rFonts w:ascii="Arial" w:eastAsia="Meiryo UI" w:hAnsi="Arial" w:cs="Arial"/>
-          <w:kern w:val="0"/>
-          <w:sz w:val="22"/>
-          <w:szCs w:val="22"/>
-        </w:rPr>
-        <w:t>aggregation of moist convection.</w:t>
+        <w:ind w:leftChars="0" w:left="360"/>
+        <w:jc w:val="left"/>
+        <w:rPr>
+          <w:rFonts w:ascii="Arial" w:eastAsia="Meiryo UI" w:hAnsi="Arial" w:cs="Arial"/>
+          <w:kern w:val="0"/>
+          <w:sz w:val="22"/>
+          <w:szCs w:val="22"/>
+        </w:rPr>
+      </w:pPr>
+      <w:r>
+        <w:rPr>
+          <w:rFonts w:ascii="Arial" w:eastAsia="Meiryo UI" w:hAnsi="Arial" w:cs="Arial"/>
+          <w:kern w:val="0"/>
+          <w:sz w:val="22"/>
+          <w:szCs w:val="22"/>
+        </w:rPr>
+        <w:t>Low-level circulation and its coupling with free-tropospheric variability as a mechanism of spontaneous aggregation of moist convection.</w:t>
       </w:r>
     </w:p>
     <w:p>
       <w:pPr>
         <w:pStyle w:val="a5"/>
         <w:widowControl/>
-        <w:ind w:leftChars="0" w:left="420"/>
+        <w:ind w:leftChars="0" w:left="360"/>
         <w:jc w:val="left"/>
         <w:rPr>
           <w:rFonts w:ascii="Arial" w:eastAsia="Meiryo UI" w:hAnsi="Arial" w:cs="Arial"/>
@@ -4047,45 +3455,84 @@
           <w:sz w:val="22"/>
           <w:szCs w:val="22"/>
         </w:rPr>
-        <w:t>Geophysical Research Letters</w:t>
-      </w:r>
-      <w:r>
-        <w:rPr>
-          <w:rFonts w:ascii="Arial" w:eastAsia="Meiryo UI" w:hAnsi="Arial" w:cs="Arial"/>
-          <w:kern w:val="0"/>
-          <w:sz w:val="22"/>
-          <w:szCs w:val="22"/>
-        </w:rPr>
-        <w:t xml:space="preserve">, </w:t>
-      </w:r>
-      <w:r>
-        <w:rPr>
-          <w:rFonts w:ascii="Arial" w:eastAsia="Meiryo UI" w:hAnsi="Arial" w:cs="Arial"/>
-          <w:b/>
-          <w:bCs/>
-          <w:kern w:val="0"/>
-          <w:sz w:val="22"/>
-          <w:szCs w:val="22"/>
-        </w:rPr>
-        <w:t>47</w:t>
-      </w:r>
-      <w:r>
-        <w:rPr>
-          <w:rFonts w:ascii="Arial" w:eastAsia="Meiryo UI" w:hAnsi="Arial" w:cs="Arial"/>
-          <w:kern w:val="0"/>
-          <w:sz w:val="22"/>
-          <w:szCs w:val="22"/>
-        </w:rPr>
-        <w:t>, e2020GL088763. doi:10.1029/2020GL088763.</w:t>
-      </w:r>
-      <w:r>
-        <w:rPr>
-          <w:rFonts w:ascii="Arial" w:eastAsia="Meiryo UI" w:hAnsi="Arial" w:cs="Arial"/>
-          <w:kern w:val="0"/>
-          <w:sz w:val="22"/>
-          <w:szCs w:val="22"/>
-        </w:rPr>
-        <w:t xml:space="preserve"> [</w:t>
+        <w:t>Journal of the Atmospheric Sciences</w:t>
+      </w:r>
+      <w:r>
+        <w:rPr>
+          <w:rFonts w:ascii="Arial" w:eastAsia="Meiryo UI" w:hAnsi="Arial" w:cs="Arial"/>
+          <w:kern w:val="0"/>
+          <w:sz w:val="22"/>
+          <w:szCs w:val="22"/>
+        </w:rPr>
+        <w:t>,</w:t>
+      </w:r>
+      <w:r>
+        <w:t xml:space="preserve"> </w:t>
+      </w:r>
+      <w:r>
+        <w:rPr>
+          <w:rFonts w:ascii="Arial" w:eastAsia="Meiryo UI" w:hAnsi="Arial" w:cs="Arial"/>
+          <w:b/>
+          <w:bCs/>
+          <w:kern w:val="0"/>
+          <w:sz w:val="22"/>
+          <w:szCs w:val="22"/>
+        </w:rPr>
+        <w:t>79</w:t>
+      </w:r>
+      <w:r>
+        <w:rPr>
+          <w:rFonts w:ascii="Arial" w:eastAsia="Meiryo UI" w:hAnsi="Arial" w:cs="Arial"/>
+          <w:kern w:val="0"/>
+          <w:sz w:val="22"/>
+          <w:szCs w:val="22"/>
+        </w:rPr>
+        <w:t>(12), 3429-3451</w:t>
+      </w:r>
+      <w:r>
+        <w:rPr>
+          <w:rFonts w:ascii="Arial" w:eastAsia="Meiryo UI" w:hAnsi="Arial" w:cs="Arial"/>
+          <w:kern w:val="0"/>
+          <w:sz w:val="22"/>
+          <w:szCs w:val="22"/>
+        </w:rPr>
+        <w:t>.</w:t>
+      </w:r>
+      <w:r>
+        <w:rPr>
+          <w:rFonts w:ascii="Arial" w:eastAsia="Meiryo UI" w:hAnsi="Arial" w:cs="Arial"/>
+          <w:kern w:val="0"/>
+          <w:sz w:val="22"/>
+          <w:szCs w:val="22"/>
+        </w:rPr>
+        <w:t xml:space="preserve"> </w:t>
+      </w:r>
+      <w:r>
+        <w:rPr>
+          <w:rFonts w:ascii="Arial" w:eastAsia="Meiryo UI" w:hAnsi="Arial" w:cs="Arial"/>
+          <w:kern w:val="0"/>
+          <w:sz w:val="22"/>
+          <w:szCs w:val="22"/>
+        </w:rPr>
+        <w:t>doi:</w:t>
+      </w:r>
+      <w:r>
+        <w:rPr>
+          <w:rFonts w:ascii="Arial" w:eastAsia="Meiryo UI" w:hAnsi="Arial" w:cs="Arial"/>
+          <w:kern w:val="0"/>
+          <w:sz w:val="22"/>
+          <w:szCs w:val="22"/>
+        </w:rPr>
+        <w:t>10.1175/JAS-D-21-0313.1</w:t>
+      </w:r>
+      <w:r>
+        <w:rPr>
+          <w:rFonts w:ascii="Arial" w:eastAsia="Meiryo UI" w:hAnsi="Arial" w:cs="Arial"/>
+          <w:kern w:val="0"/>
+          <w:sz w:val="22"/>
+          <w:szCs w:val="22"/>
+        </w:rPr>
+        <w:t>. [</w:t>
       </w:r>
       <w:hyperlink r:id="rId19" w:history="1">
         <w:r>
@@ -4111,23 +3558,29 @@
     </w:p>
     <w:p>
       <w:pPr>
-        <w:widowControl/>
-        <w:jc w:val="left"/>
-        <w:rPr>
-          <w:rFonts w:ascii="Arial" w:eastAsia="Meiryo UI" w:hAnsi="Arial" w:cs="Arial"/>
-          <w:kern w:val="0"/>
-          <w:sz w:val="22"/>
-          <w:szCs w:val="22"/>
-        </w:rPr>
-      </w:pPr>
-      <w:r>
-        <w:rPr>
-          <w:rFonts w:ascii="Arial" w:eastAsia="Meiryo UI" w:hAnsi="Arial" w:cs="Arial"/>
-          <w:kern w:val="0"/>
-          <w:sz w:val="22"/>
-          <w:szCs w:val="22"/>
-        </w:rPr>
-        <w:t xml:space="preserve">1.  </w:t>
+        <w:pStyle w:val="a5"/>
+        <w:widowControl/>
+        <w:numPr>
+          <w:ilvl w:val="0"/>
+          <w:numId w:val="13"/>
+        </w:numPr>
+        <w:ind w:leftChars="0"/>
+        <w:jc w:val="left"/>
+        <w:rPr>
+          <w:rFonts w:ascii="Arial" w:eastAsia="Meiryo UI" w:hAnsi="Arial" w:cs="Arial"/>
+          <w:kern w:val="0"/>
+          <w:sz w:val="22"/>
+          <w:szCs w:val="22"/>
+        </w:rPr>
+      </w:pPr>
+      <w:r>
+        <w:rPr>
+          <w:rFonts w:ascii="Arial" w:eastAsia="Meiryo UI" w:hAnsi="Arial" w:cs="Arial"/>
+          <w:kern w:val="0"/>
+          <w:sz w:val="22"/>
+          <w:szCs w:val="22"/>
+        </w:rPr>
+        <w:t xml:space="preserve">Okazaki, M., Oishi, S., Awata, Y., </w:t>
       </w:r>
       <w:r>
         <w:rPr>
@@ -4139,58 +3592,46 @@
           <w:szCs w:val="22"/>
           <w:u w:val="single"/>
         </w:rPr>
-        <w:t>Y</w:t>
-      </w:r>
-      <w:r>
-        <w:rPr>
-          <w:rFonts w:ascii="Arial" w:eastAsia="Meiryo UI" w:hAnsi="Arial" w:cs="Arial"/>
-          <w:b/>
-          <w:bCs/>
-          <w:kern w:val="0"/>
-          <w:sz w:val="22"/>
-          <w:szCs w:val="22"/>
-          <w:u w:val="single"/>
-        </w:rPr>
-        <w:t>anase, T.</w:t>
-      </w:r>
-      <w:r>
-        <w:rPr>
-          <w:rFonts w:ascii="Arial" w:eastAsia="Meiryo UI" w:hAnsi="Arial" w:cs="Arial"/>
-          <w:kern w:val="0"/>
-          <w:sz w:val="22"/>
-          <w:szCs w:val="22"/>
-        </w:rPr>
-        <w:t>, &amp; Takemi, T. (2018).</w:t>
+        <w:t>Yanase, T.</w:t>
+      </w:r>
+      <w:r>
+        <w:rPr>
+          <w:rFonts w:ascii="Arial" w:eastAsia="Meiryo UI" w:hAnsi="Arial" w:cs="Arial"/>
+          <w:kern w:val="0"/>
+          <w:sz w:val="22"/>
+          <w:szCs w:val="22"/>
+        </w:rPr>
+        <w:t>, &amp; Takemi, T. (2023).</w:t>
       </w:r>
     </w:p>
     <w:p>
       <w:pPr>
         <w:pStyle w:val="a5"/>
         <w:widowControl/>
-        <w:ind w:leftChars="0" w:left="420"/>
-        <w:jc w:val="left"/>
-        <w:rPr>
-          <w:rFonts w:ascii="Arial" w:eastAsia="Meiryo UI" w:hAnsi="Arial" w:cs="Arial"/>
-          <w:kern w:val="0"/>
-          <w:sz w:val="22"/>
-          <w:szCs w:val="22"/>
-        </w:rPr>
-      </w:pPr>
-      <w:r>
-        <w:rPr>
-          <w:rFonts w:ascii="Arial" w:eastAsia="Meiryo UI" w:hAnsi="Arial" w:cs="Arial"/>
-          <w:kern w:val="0"/>
-          <w:sz w:val="22"/>
-          <w:szCs w:val="22"/>
-        </w:rPr>
-        <w:t>Diurnal variation of simulated cumulus convection in radiative-convective equilibrium.</w:t>
+        <w:ind w:leftChars="0" w:left="360"/>
+        <w:jc w:val="left"/>
+        <w:rPr>
+          <w:rFonts w:ascii="Arial" w:eastAsia="Meiryo UI" w:hAnsi="Arial" w:cs="Arial"/>
+          <w:kern w:val="0"/>
+          <w:sz w:val="22"/>
+          <w:szCs w:val="22"/>
+        </w:rPr>
+      </w:pPr>
+      <w:r>
+        <w:rPr>
+          <w:rFonts w:ascii="Arial" w:eastAsia="Meiryo UI" w:hAnsi="Arial" w:cs="Arial"/>
+          <w:kern w:val="0"/>
+          <w:sz w:val="22"/>
+          <w:szCs w:val="22"/>
+        </w:rPr>
+        <w:t>An analytical representation of raindrop size distribution in a mixed convective and stratiform precipitating system as revealed by field observations.</w:t>
       </w:r>
     </w:p>
     <w:p>
       <w:pPr>
         <w:pStyle w:val="a5"/>
         <w:widowControl/>
-        <w:ind w:leftChars="0" w:left="420"/>
+        <w:ind w:leftChars="0" w:left="360"/>
         <w:jc w:val="left"/>
         <w:rPr>
           <w:rFonts w:ascii="Arial" w:eastAsia="Meiryo UI" w:hAnsi="Arial" w:cs="Arial"/>
@@ -4208,7 +3649,7 @@
           <w:sz w:val="22"/>
           <w:szCs w:val="22"/>
         </w:rPr>
-        <w:t>SOLA</w:t>
+        <w:t>Atmospheric Science Letters</w:t>
       </w:r>
       <w:r>
         <w:rPr>
@@ -4222,40 +3663,38 @@
       <w:r>
         <w:rPr>
           <w:rFonts w:ascii="Arial" w:eastAsia="Meiryo UI" w:hAnsi="Arial" w:cs="Arial"/>
-          <w:b/>
-          <w:bCs/>
-          <w:kern w:val="0"/>
-          <w:sz w:val="22"/>
-          <w:szCs w:val="22"/>
-        </w:rPr>
-        <w:t>14</w:t>
-      </w:r>
-      <w:r>
-        <w:rPr>
-          <w:rFonts w:ascii="Arial" w:eastAsia="Meiryo UI" w:hAnsi="Arial" w:cs="Arial"/>
-          <w:kern w:val="0"/>
-          <w:sz w:val="22"/>
-          <w:szCs w:val="22"/>
-        </w:rPr>
-        <w:t>, 116–120. doi:</w:t>
-      </w:r>
-      <w:r>
-        <w:rPr>
-          <w:rFonts w:ascii="Arial" w:eastAsia="Meiryo UI" w:hAnsi="Arial" w:cs="Arial"/>
-          <w:kern w:val="0"/>
-          <w:sz w:val="22"/>
-          <w:szCs w:val="22"/>
-        </w:rPr>
-        <w:t>10.2151/sola.2018-020</w:t>
-      </w:r>
-      <w:r>
-        <w:rPr>
-          <w:rFonts w:ascii="Arial" w:eastAsia="Meiryo UI" w:hAnsi="Arial" w:cs="Arial"/>
-          <w:kern w:val="0"/>
-          <w:sz w:val="22"/>
-          <w:szCs w:val="22"/>
-        </w:rPr>
-        <w:t xml:space="preserve"> [</w:t>
+          <w:kern w:val="0"/>
+          <w:sz w:val="22"/>
+          <w:szCs w:val="22"/>
+        </w:rPr>
+        <w:t>e1155</w:t>
+      </w:r>
+      <w:r>
+        <w:rPr>
+          <w:rFonts w:ascii="Arial" w:eastAsia="Meiryo UI" w:hAnsi="Arial" w:cs="Arial"/>
+          <w:kern w:val="0"/>
+          <w:sz w:val="22"/>
+          <w:szCs w:val="22"/>
+        </w:rPr>
+        <w:t>. doi:</w:t>
+      </w:r>
+      <w:r>
+        <w:rPr>
+          <w:rFonts w:ascii="Arial" w:eastAsia="Meiryo UI" w:hAnsi="Arial" w:cs="Arial"/>
+          <w:kern w:val="0"/>
+          <w:sz w:val="22"/>
+          <w:szCs w:val="22"/>
+        </w:rPr>
+        <w:t>10.1002/asl.1155</w:t>
+      </w:r>
+      <w:r>
+        <w:rPr>
+          <w:rFonts w:ascii="Arial" w:eastAsia="Meiryo UI" w:hAnsi="Arial" w:cs="Arial"/>
+          <w:kern w:val="0"/>
+          <w:sz w:val="22"/>
+          <w:szCs w:val="22"/>
+        </w:rPr>
+        <w:t>. [</w:t>
       </w:r>
       <w:hyperlink r:id="rId20" w:history="1">
         <w:r>
@@ -4281,6 +3720,136 @@
     </w:p>
     <w:p>
       <w:pPr>
+        <w:pStyle w:val="a5"/>
+        <w:widowControl/>
+        <w:numPr>
+          <w:ilvl w:val="0"/>
+          <w:numId w:val="13"/>
+        </w:numPr>
+        <w:ind w:leftChars="0"/>
+        <w:jc w:val="left"/>
+        <w:rPr>
+          <w:rFonts w:ascii="Arial" w:eastAsia="Meiryo UI" w:hAnsi="Arial" w:cs="Arial"/>
+          <w:kern w:val="0"/>
+          <w:sz w:val="22"/>
+          <w:szCs w:val="22"/>
+        </w:rPr>
+      </w:pPr>
+      <w:r>
+        <w:rPr>
+          <w:rFonts w:ascii="Arial" w:eastAsia="Meiryo UI" w:hAnsi="Arial" w:cs="Arial"/>
+          <w:kern w:val="0"/>
+          <w:sz w:val="22"/>
+          <w:szCs w:val="22"/>
+        </w:rPr>
+        <w:t>(</w:t>
+      </w:r>
+      <w:r>
+        <w:rPr>
+          <w:rFonts w:ascii="ヒラギノ角ゴ Pro W3" w:eastAsia="ヒラギノ角ゴ Pro W3" w:hAnsi="ヒラギノ角ゴ Pro W3" w:cs="Arial" w:hint="eastAsia"/>
+          <w:kern w:val="0"/>
+          <w:sz w:val="22"/>
+          <w:szCs w:val="22"/>
+        </w:rPr>
+        <w:t>査読中</w:t>
+      </w:r>
+      <w:r>
+        <w:rPr>
+          <w:rFonts w:ascii="ヒラギノ角ゴ Pro W3" w:eastAsia="ヒラギノ角ゴ Pro W3" w:hAnsi="ヒラギノ角ゴ Pro W3" w:cs="Arial"/>
+          <w:kern w:val="0"/>
+          <w:sz w:val="22"/>
+          <w:szCs w:val="22"/>
+        </w:rPr>
+        <w:t>)</w:t>
+      </w:r>
+      <w:r>
+        <w:rPr>
+          <w:rFonts w:ascii="ヒラギノ角ゴ Pro W3" w:eastAsia="ヒラギノ角ゴ Pro W3" w:hAnsi="ヒラギノ角ゴ Pro W3" w:cs="Arial"/>
+          <w:kern w:val="0"/>
+          <w:sz w:val="22"/>
+          <w:szCs w:val="22"/>
+        </w:rPr>
+        <w:t xml:space="preserve"> </w:t>
+      </w:r>
+      <w:r>
+        <w:rPr>
+          <w:rFonts w:ascii="Arial" w:eastAsia="Meiryo UI" w:hAnsi="Arial" w:cs="Arial"/>
+          <w:b/>
+          <w:bCs/>
+          <w:kern w:val="0"/>
+          <w:sz w:val="22"/>
+          <w:szCs w:val="22"/>
+          <w:u w:val="single"/>
+        </w:rPr>
+        <w:t>Yanase, T.</w:t>
+      </w:r>
+      <w:r>
+        <w:rPr>
+          <w:rFonts w:ascii="Arial" w:eastAsia="Meiryo UI" w:hAnsi="Arial" w:cs="Arial"/>
+          <w:kern w:val="0"/>
+          <w:sz w:val="22"/>
+          <w:szCs w:val="22"/>
+        </w:rPr>
+        <w:t>, Shima, S., Nishizawa, S., &amp; Tomita, H. (2024).</w:t>
+      </w:r>
+    </w:p>
+    <w:p>
+      <w:pPr>
+        <w:pStyle w:val="a5"/>
+        <w:widowControl/>
+        <w:ind w:leftChars="0" w:left="360"/>
+        <w:jc w:val="left"/>
+        <w:rPr>
+          <w:rFonts w:ascii="Arial" w:eastAsia="Meiryo UI" w:hAnsi="Arial" w:cs="Arial"/>
+          <w:kern w:val="0"/>
+          <w:sz w:val="22"/>
+          <w:szCs w:val="22"/>
+        </w:rPr>
+      </w:pPr>
+      <w:r>
+        <w:rPr>
+          <w:rFonts w:ascii="Arial" w:eastAsia="Meiryo UI" w:hAnsi="Arial" w:cs="Arial"/>
+          <w:kern w:val="0"/>
+          <w:sz w:val="22"/>
+          <w:szCs w:val="22"/>
+        </w:rPr>
+        <w:t>Nonlocally coupled moisture model for convective self-aggregation</w:t>
+      </w:r>
+      <w:r>
+        <w:rPr>
+          <w:rFonts w:ascii="Arial" w:eastAsia="Meiryo UI" w:hAnsi="Arial" w:cs="Arial"/>
+          <w:kern w:val="0"/>
+          <w:sz w:val="22"/>
+          <w:szCs w:val="22"/>
+        </w:rPr>
+        <w:t>.</w:t>
+      </w:r>
+    </w:p>
+    <w:p>
+      <w:pPr>
+        <w:pStyle w:val="a5"/>
+        <w:widowControl/>
+        <w:ind w:leftChars="0" w:left="360"/>
+        <w:jc w:val="left"/>
+        <w:rPr>
+          <w:rFonts w:ascii="Arial" w:eastAsia="Meiryo UI" w:hAnsi="Arial" w:cs="Arial"/>
+          <w:kern w:val="0"/>
+          <w:sz w:val="22"/>
+          <w:szCs w:val="22"/>
+        </w:rPr>
+      </w:pPr>
+      <w:r>
+        <w:rPr>
+          <w:rFonts w:ascii="Arial" w:eastAsia="Meiryo UI" w:hAnsi="Arial" w:cs="Arial"/>
+          <w:kern w:val="0"/>
+          <w:sz w:val="22"/>
+          <w:szCs w:val="22"/>
+        </w:rPr>
+        <w:t>arXiv preprint arXiv:2404.04146. doi:10.48550/arXiv.2404.04146.</w:t>
+      </w:r>
+    </w:p>
+    <w:p>
+      <w:pPr>
         <w:widowControl/>
         <w:jc w:val="left"/>
         <w:rPr>
@@ -4319,53 +3888,45 @@
       <w:pPr>
         <w:pStyle w:val="a5"/>
         <w:widowControl/>
-        <w:ind w:leftChars="0" w:left="440" w:hangingChars="200" w:hanging="440"/>
-        <w:jc w:val="left"/>
-        <w:rPr>
-          <w:rFonts w:ascii="ヒラギノ角ゴ Pro W3" w:eastAsia="ヒラギノ角ゴ Pro W3" w:hAnsi="ヒラギノ角ゴ Pro W3" w:cs="Arial"/>
-          <w:kern w:val="0"/>
-          <w:sz w:val="22"/>
-          <w:szCs w:val="22"/>
-        </w:rPr>
-      </w:pPr>
-      <w:r>
-        <w:rPr>
-          <w:rFonts w:ascii="ヒラギノ角ゴ Pro W3" w:eastAsia="ヒラギノ角ゴ Pro W3" w:hAnsi="ヒラギノ角ゴ Pro W3" w:cs="Arial"/>
-          <w:kern w:val="0"/>
-          <w:sz w:val="22"/>
-          <w:szCs w:val="22"/>
-        </w:rPr>
-        <w:t>4.</w:t>
-      </w:r>
-      <w:r>
-        <w:rPr>
-          <w:rFonts w:ascii="ヒラギノ角ゴ Pro W3" w:eastAsia="ヒラギノ角ゴ Pro W3" w:hAnsi="ヒラギノ角ゴ Pro W3" w:cs="Arial" w:hint="eastAsia"/>
-          <w:kern w:val="0"/>
-          <w:sz w:val="22"/>
-          <w:szCs w:val="22"/>
+        <w:numPr>
+          <w:ilvl w:val="0"/>
+          <w:numId w:val="14"/>
+        </w:numPr>
+        <w:ind w:leftChars="0"/>
+        <w:jc w:val="left"/>
+        <w:rPr>
+          <w:rFonts w:ascii="ヒラギノ角ゴ Pro W3" w:eastAsia="ヒラギノ角ゴ Pro W3" w:hAnsi="ヒラギノ角ゴ Pro W3" w:cs="Arial"/>
+          <w:kern w:val="0"/>
+          <w:sz w:val="22"/>
+          <w:szCs w:val="22"/>
+        </w:rPr>
+      </w:pPr>
+      <w:r>
+        <w:rPr>
+          <w:rFonts w:ascii="ヒラギノ角ゴ Pro W3" w:eastAsia="ヒラギノ角ゴ Pro W3" w:hAnsi="ヒラギノ角ゴ Pro W3" w:cs="Arial"/>
+          <w:b/>
+          <w:bCs/>
+          <w:kern w:val="0"/>
+          <w:sz w:val="22"/>
+          <w:szCs w:val="22"/>
+          <w:u w:val="single"/>
+        </w:rPr>
+        <w:t>柳瀬</w:t>
+      </w:r>
+      <w:r>
+        <w:rPr>
+          <w:rFonts w:ascii="ヒラギノ角ゴ Pro W3" w:eastAsia="ヒラギノ角ゴ Pro W3" w:hAnsi="ヒラギノ角ゴ Pro W3" w:cs="Arial" w:hint="eastAsia"/>
+          <w:b/>
+          <w:bCs/>
+          <w:kern w:val="0"/>
+          <w:sz w:val="22"/>
+          <w:szCs w:val="22"/>
+          <w:u w:val="single"/>
         </w:rPr>
         <w:t xml:space="preserve"> </w:t>
       </w:r>
       <w:r>
         <w:rPr>
-          <w:rFonts w:ascii="ヒラギノ角ゴ Pro W3" w:eastAsia="ヒラギノ角ゴ Pro W3" w:hAnsi="ヒラギノ角ゴ Pro W3" w:cs="Arial" w:hint="eastAsia"/>
-          <w:kern w:val="0"/>
-          <w:sz w:val="22"/>
-          <w:szCs w:val="22"/>
-        </w:rPr>
-        <w:t>佐藤陽祐</w:t>
-      </w:r>
-      <w:r>
-        <w:rPr>
-          <w:rFonts w:ascii="ヒラギノ角ゴ Pro W3" w:eastAsia="ヒラギノ角ゴ Pro W3" w:hAnsi="ヒラギノ角ゴ Pro W3" w:cs="Arial"/>
-          <w:kern w:val="0"/>
-          <w:sz w:val="22"/>
-          <w:szCs w:val="22"/>
-        </w:rPr>
-        <w:t xml:space="preserve">, 稲津將, 南出将志, </w:t>
-      </w:r>
-      <w:r>
-        <w:rPr>
           <w:rFonts w:ascii="ヒラギノ角ゴ Pro W3" w:eastAsia="ヒラギノ角ゴ Pro W3" w:hAnsi="ヒラギノ角ゴ Pro W3" w:cs="Arial"/>
           <w:b/>
           <w:bCs/>
@@ -4374,246 +3935,31 @@
           <w:szCs w:val="22"/>
           <w:u w:val="single"/>
         </w:rPr>
-        <w:t>柳瀬友朗</w:t>
-      </w:r>
-      <w:r>
-        <w:rPr>
-          <w:rFonts w:ascii="ヒラギノ角ゴ Pro W3" w:eastAsia="ヒラギノ角ゴ Pro W3" w:hAnsi="ヒラギノ角ゴ Pro W3" w:cs="Arial"/>
-          <w:kern w:val="0"/>
-          <w:sz w:val="22"/>
-          <w:szCs w:val="22"/>
-        </w:rPr>
-        <w:t xml:space="preserve">, 近藤誠, 大塚成徳, 吉田龍二, 佐藤拓人, 宮本佳明, 藤 原泰, 末木健太, 高須賀大輔, 伊藤純至, 橋本明弘, 八代尚 </w:t>
-      </w:r>
-      <w:r>
-        <w:rPr>
-          <w:rFonts w:ascii="ヒラギノ角ゴ Pro W3" w:eastAsia="ヒラギノ角ゴ Pro W3" w:hAnsi="ヒラギノ角ゴ Pro W3" w:cs="Arial"/>
-          <w:kern w:val="0"/>
-          <w:sz w:val="22"/>
-          <w:szCs w:val="22"/>
-        </w:rPr>
-        <w:t>(</w:t>
-      </w:r>
-      <w:r>
-        <w:rPr>
-          <w:rFonts w:ascii="ヒラギノ角ゴ Pro W3" w:eastAsia="ヒラギノ角ゴ Pro W3" w:hAnsi="ヒラギノ角ゴ Pro W3" w:cs="Arial"/>
-          <w:kern w:val="0"/>
-          <w:sz w:val="22"/>
-          <w:szCs w:val="22"/>
-        </w:rPr>
-        <w:t>2024</w:t>
-      </w:r>
-      <w:r>
-        <w:rPr>
-          <w:rFonts w:ascii="ヒラギノ角ゴ Pro W3" w:eastAsia="ヒラギノ角ゴ Pro W3" w:hAnsi="ヒラギノ角ゴ Pro W3" w:cs="Arial"/>
-          <w:kern w:val="0"/>
-          <w:sz w:val="22"/>
-          <w:szCs w:val="22"/>
-        </w:rPr>
-        <w:t>).</w:t>
-      </w:r>
-      <w:r>
-        <w:rPr>
-          <w:rFonts w:ascii="ヒラギノ角ゴ Pro W3" w:eastAsia="ヒラギノ角ゴ Pro W3" w:hAnsi="ヒラギノ角ゴ Pro W3" w:cs="Arial"/>
-          <w:kern w:val="0"/>
-          <w:sz w:val="22"/>
-          <w:szCs w:val="22"/>
-        </w:rPr>
-        <w:t xml:space="preserve"> </w:t>
-      </w:r>
-      <w:r>
-        <w:rPr>
-          <w:rFonts w:ascii="ヒラギノ角ゴ Pro W3" w:eastAsia="ヒラギノ角ゴ Pro W3" w:hAnsi="ヒラギノ角ゴ Pro W3" w:cs="Arial"/>
-          <w:kern w:val="0"/>
-          <w:sz w:val="22"/>
-          <w:szCs w:val="22"/>
-        </w:rPr>
-        <w:t>第 6 回非静力学</w:t>
-      </w:r>
-      <w:r>
-        <w:rPr>
-          <w:rFonts w:ascii="ヒラギノ角ゴ Pro W3" w:eastAsia="ヒラギノ角ゴ Pro W3" w:hAnsi="ヒラギノ角ゴ Pro W3" w:cs="Arial" w:hint="eastAsia"/>
-          <w:kern w:val="0"/>
-          <w:sz w:val="22"/>
-          <w:szCs w:val="22"/>
-        </w:rPr>
-        <w:t>モデル</w:t>
-      </w:r>
-      <w:r>
-        <w:rPr>
-          <w:rFonts w:ascii="ヒラギノ角ゴ Pro W3" w:eastAsia="ヒラギノ角ゴ Pro W3" w:hAnsi="ヒラギノ角ゴ Pro W3" w:cs="Arial"/>
-          <w:kern w:val="0"/>
-          <w:sz w:val="22"/>
-          <w:szCs w:val="22"/>
-        </w:rPr>
-        <w:t>に関する国際</w:t>
-      </w:r>
-      <w:r>
-        <w:rPr>
-          <w:rFonts w:ascii="ヒラギノ角ゴ Pro W3" w:eastAsia="ヒラギノ角ゴ Pro W3" w:hAnsi="ヒラギノ角ゴ Pro W3" w:cs="Arial" w:hint="eastAsia"/>
-          <w:kern w:val="0"/>
-          <w:sz w:val="22"/>
-          <w:szCs w:val="22"/>
-        </w:rPr>
-        <w:t>ワークショップ(</w:t>
-      </w:r>
-      <w:r>
-        <w:rPr>
-          <w:rFonts w:ascii="ヒラギノ角ゴ Pro W3" w:eastAsia="ヒラギノ角ゴ Pro W3" w:hAnsi="ヒラギノ角ゴ Pro W3" w:cs="Arial"/>
-          <w:kern w:val="0"/>
-          <w:sz w:val="22"/>
-          <w:szCs w:val="22"/>
-        </w:rPr>
-        <w:t>第25回非静力学</w:t>
-      </w:r>
-      <w:r>
-        <w:rPr>
-          <w:rFonts w:ascii="ヒラギノ角ゴ Pro W3" w:eastAsia="ヒラギノ角ゴ Pro W3" w:hAnsi="ヒラギノ角ゴ Pro W3" w:cs="Arial" w:hint="eastAsia"/>
-          <w:kern w:val="0"/>
-          <w:sz w:val="22"/>
-          <w:szCs w:val="22"/>
-        </w:rPr>
-        <w:t>モデル</w:t>
-      </w:r>
-      <w:r>
-        <w:rPr>
-          <w:rFonts w:ascii="ヒラギノ角ゴ Pro W3" w:eastAsia="ヒラギノ角ゴ Pro W3" w:hAnsi="ヒラギノ角ゴ Pro W3" w:cs="Arial"/>
-          <w:kern w:val="0"/>
-          <w:sz w:val="22"/>
-          <w:szCs w:val="22"/>
-        </w:rPr>
-        <w:t>に関する</w:t>
-      </w:r>
-      <w:r>
-        <w:rPr>
-          <w:rFonts w:ascii="ヒラギノ角ゴ Pro W3" w:eastAsia="ヒラギノ角ゴ Pro W3" w:hAnsi="ヒラギノ角ゴ Pro W3" w:cs="Arial" w:hint="eastAsia"/>
-          <w:kern w:val="0"/>
-          <w:sz w:val="22"/>
-          <w:szCs w:val="22"/>
-        </w:rPr>
-        <w:t>ワークショップ)</w:t>
-      </w:r>
-      <w:r>
-        <w:rPr>
-          <w:rFonts w:ascii="ヒラギノ角ゴ Pro W3" w:eastAsia="ヒラギノ角ゴ Pro W3" w:hAnsi="ヒラギノ角ゴ Pro W3" w:cs="Arial"/>
-          <w:kern w:val="0"/>
-          <w:sz w:val="22"/>
-          <w:szCs w:val="22"/>
-        </w:rPr>
-        <w:t>の報告, 天気, 71(2), 75-81.</w:t>
+        <w:t>友朗</w:t>
+      </w:r>
+      <w:r>
+        <w:rPr>
+          <w:rFonts w:ascii="ヒラギノ角ゴ Pro W3" w:eastAsia="ヒラギノ角ゴ Pro W3" w:hAnsi="ヒラギノ角ゴ Pro W3" w:cs="Arial"/>
+          <w:kern w:val="0"/>
+          <w:sz w:val="22"/>
+          <w:szCs w:val="22"/>
+        </w:rPr>
+        <w:t xml:space="preserve"> (2020)</w:t>
+      </w:r>
+      <w:r>
+        <w:rPr>
+          <w:rFonts w:ascii="ヒラギノ角ゴ Pro W3" w:eastAsia="ヒラギノ角ゴ Pro W3" w:hAnsi="ヒラギノ角ゴ Pro W3" w:cs="Arial"/>
+          <w:kern w:val="0"/>
+          <w:sz w:val="22"/>
+          <w:szCs w:val="22"/>
+        </w:rPr>
+        <w:t>.</w:t>
       </w:r>
     </w:p>
     <w:p>
       <w:pPr>
         <w:pStyle w:val="a5"/>
         <w:widowControl/>
-        <w:ind w:leftChars="0" w:left="0"/>
-        <w:jc w:val="left"/>
-        <w:rPr>
-          <w:rFonts w:ascii="ヒラギノ角ゴ Pro W3" w:eastAsia="ヒラギノ角ゴ Pro W3" w:hAnsi="ヒラギノ角ゴ Pro W3" w:cs="Arial"/>
-          <w:kern w:val="0"/>
-          <w:sz w:val="22"/>
-          <w:szCs w:val="22"/>
-        </w:rPr>
-      </w:pPr>
-      <w:r>
-        <w:rPr>
-          <w:rFonts w:ascii="ヒラギノ角ゴ Pro W3" w:eastAsia="ヒラギノ角ゴ Pro W3" w:hAnsi="ヒラギノ角ゴ Pro W3" w:cs="Arial"/>
-          <w:kern w:val="0"/>
-          <w:sz w:val="22"/>
-          <w:szCs w:val="22"/>
-        </w:rPr>
-        <w:t>3.</w:t>
-      </w:r>
-      <w:r>
-        <w:rPr>
-          <w:rFonts w:ascii="ヒラギノ角ゴ Pro W3" w:eastAsia="ヒラギノ角ゴ Pro W3" w:hAnsi="ヒラギノ角ゴ Pro W3" w:cs="Arial" w:hint="eastAsia"/>
-          <w:kern w:val="0"/>
-          <w:sz w:val="22"/>
-          <w:szCs w:val="22"/>
-        </w:rPr>
-        <w:t xml:space="preserve"> </w:t>
-      </w:r>
-      <w:r>
-        <w:rPr>
-          <w:rFonts w:ascii="ヒラギノ角ゴ Pro W3" w:eastAsia="ヒラギノ角ゴ Pro W3" w:hAnsi="ヒラギノ角ゴ Pro W3" w:cs="Arial" w:hint="eastAsia"/>
-          <w:b/>
-          <w:bCs/>
-          <w:kern w:val="0"/>
-          <w:sz w:val="22"/>
-          <w:szCs w:val="22"/>
-          <w:u w:val="single"/>
-        </w:rPr>
-        <w:t>柳</w:t>
-      </w:r>
-      <w:r>
-        <w:rPr>
-          <w:rFonts w:ascii="ヒラギノ角ゴ Pro W3" w:eastAsia="ヒラギノ角ゴ Pro W3" w:hAnsi="ヒラギノ角ゴ Pro W3" w:cs="Arial"/>
-          <w:b/>
-          <w:bCs/>
-          <w:kern w:val="0"/>
-          <w:sz w:val="22"/>
-          <w:szCs w:val="22"/>
-          <w:u w:val="single"/>
-        </w:rPr>
-        <w:t>瀬</w:t>
-      </w:r>
-      <w:r>
-        <w:rPr>
-          <w:rFonts w:ascii="ヒラギノ角ゴ Pro W3" w:eastAsia="ヒラギノ角ゴ Pro W3" w:hAnsi="ヒラギノ角ゴ Pro W3" w:cs="Arial" w:hint="eastAsia"/>
-          <w:b/>
-          <w:bCs/>
-          <w:kern w:val="0"/>
-          <w:sz w:val="22"/>
-          <w:szCs w:val="22"/>
-          <w:u w:val="single"/>
-        </w:rPr>
-        <w:t xml:space="preserve"> </w:t>
-      </w:r>
-      <w:r>
-        <w:rPr>
-          <w:rFonts w:ascii="ヒラギノ角ゴ Pro W3" w:eastAsia="ヒラギノ角ゴ Pro W3" w:hAnsi="ヒラギノ角ゴ Pro W3" w:cs="Arial"/>
-          <w:b/>
-          <w:bCs/>
-          <w:kern w:val="0"/>
-          <w:sz w:val="22"/>
-          <w:szCs w:val="22"/>
-          <w:u w:val="single"/>
-        </w:rPr>
-        <w:t>友朗</w:t>
-      </w:r>
-      <w:r>
-        <w:rPr>
-          <w:rFonts w:ascii="ヒラギノ角ゴ Pro W3" w:eastAsia="ヒラギノ角ゴ Pro W3" w:hAnsi="ヒラギノ角ゴ Pro W3" w:cs="Arial"/>
-          <w:kern w:val="0"/>
-          <w:sz w:val="22"/>
-          <w:szCs w:val="22"/>
-        </w:rPr>
-        <w:t xml:space="preserve"> (202</w:t>
-      </w:r>
-      <w:r>
-        <w:rPr>
-          <w:rFonts w:ascii="ヒラギノ角ゴ Pro W3" w:eastAsia="ヒラギノ角ゴ Pro W3" w:hAnsi="ヒラギノ角ゴ Pro W3" w:cs="Arial"/>
-          <w:kern w:val="0"/>
-          <w:sz w:val="22"/>
-          <w:szCs w:val="22"/>
-        </w:rPr>
-        <w:t>3</w:t>
-      </w:r>
-      <w:r>
-        <w:rPr>
-          <w:rFonts w:ascii="ヒラギノ角ゴ Pro W3" w:eastAsia="ヒラギノ角ゴ Pro W3" w:hAnsi="ヒラギノ角ゴ Pro W3" w:cs="Arial"/>
-          <w:kern w:val="0"/>
-          <w:sz w:val="22"/>
-          <w:szCs w:val="22"/>
-        </w:rPr>
-        <w:t>).</w:t>
-      </w:r>
-    </w:p>
-    <w:p>
-      <w:pPr>
-        <w:pStyle w:val="a5"/>
-        <w:widowControl/>
         <w:ind w:leftChars="0" w:left="360"/>
         <w:jc w:val="left"/>
         <w:rPr>
@@ -4625,381 +3971,12 @@
       </w:pPr>
       <w:r>
         <w:rPr>
-          <w:rFonts w:ascii="ヒラギノ角ゴ Pro W3" w:eastAsia="ヒラギノ角ゴ Pro W3" w:hAnsi="ヒラギノ角ゴ Pro W3" w:cs="Arial" w:hint="eastAsia"/>
-          <w:kern w:val="0"/>
-          <w:sz w:val="22"/>
-          <w:szCs w:val="22"/>
-        </w:rPr>
-        <w:t>「富岳」で探る気象・気候の数理：数値気象・気候シミュレーションの基礎から</w:t>
-      </w:r>
-      <w:r>
-        <w:rPr>
-          <w:rFonts w:ascii="ヒラギノ角ゴ Pro W3" w:eastAsia="ヒラギノ角ゴ Pro W3" w:hAnsi="ヒラギノ角ゴ Pro W3" w:cs="Arial"/>
-          <w:kern w:val="0"/>
-          <w:sz w:val="22"/>
-          <w:szCs w:val="22"/>
-        </w:rPr>
-        <w:t>「富岳」による巨大積乱雲群形成の謎解明への挑戦まで</w:t>
-      </w:r>
-      <w:r>
-        <w:rPr>
-          <w:rFonts w:ascii="ヒラギノ角ゴ Pro W3" w:eastAsia="ヒラギノ角ゴ Pro W3" w:hAnsi="ヒラギノ角ゴ Pro W3" w:cs="Arial"/>
-          <w:kern w:val="0"/>
-          <w:sz w:val="22"/>
-          <w:szCs w:val="22"/>
-        </w:rPr>
-        <w:t>,</w:t>
-      </w:r>
-    </w:p>
-    <w:p>
-      <w:pPr>
-        <w:pStyle w:val="a5"/>
-        <w:widowControl/>
-        <w:ind w:leftChars="0" w:left="357"/>
-        <w:jc w:val="left"/>
-        <w:rPr>
-          <w:rFonts w:ascii="ヒラギノ角ゴ Pro W3" w:eastAsia="ヒラギノ角ゴ Pro W3" w:hAnsi="ヒラギノ角ゴ Pro W3" w:cs="Arial"/>
-          <w:kern w:val="0"/>
-          <w:sz w:val="22"/>
-          <w:szCs w:val="22"/>
-        </w:rPr>
-      </w:pPr>
-      <w:r>
-        <w:rPr>
-          <w:rFonts w:ascii="ヒラギノ角ゴ Pro W3" w:eastAsia="ヒラギノ角ゴ Pro W3" w:hAnsi="ヒラギノ角ゴ Pro W3" w:cs="Arial" w:hint="eastAsia"/>
-          <w:kern w:val="0"/>
-          <w:sz w:val="22"/>
-          <w:szCs w:val="22"/>
-        </w:rPr>
-        <w:t>理化学研究所計算科学研究センター</w:t>
-      </w:r>
-      <w:r>
-        <w:rPr>
-          <w:rFonts w:ascii="ヒラギノ角ゴ Pro W3" w:eastAsia="ヒラギノ角ゴ Pro W3" w:hAnsi="ヒラギノ角ゴ Pro W3" w:cs="Arial" w:hint="eastAsia"/>
-          <w:kern w:val="0"/>
-          <w:sz w:val="22"/>
-          <w:szCs w:val="22"/>
-        </w:rPr>
-        <w:t>主催</w:t>
-      </w:r>
-      <w:r>
-        <w:rPr>
-          <w:rFonts w:ascii="ヒラギノ角ゴ Pro W3" w:eastAsia="ヒラギノ角ゴ Pro W3" w:hAnsi="ヒラギノ角ゴ Pro W3" w:cs="Arial"/>
-          <w:kern w:val="0"/>
-          <w:sz w:val="22"/>
-          <w:szCs w:val="22"/>
-        </w:rPr>
-        <w:t xml:space="preserve"> </w:t>
-      </w:r>
-      <w:r>
-        <w:rPr>
-          <w:rFonts w:ascii="ヒラギノ角ゴ Pro W3" w:eastAsia="ヒラギノ角ゴ Pro W3" w:hAnsi="ヒラギノ角ゴ Pro W3" w:cs="Arial" w:hint="eastAsia"/>
-          <w:kern w:val="0"/>
-          <w:sz w:val="22"/>
-          <w:szCs w:val="22"/>
-        </w:rPr>
-        <w:t>富岳研究紹介</w:t>
-      </w:r>
-    </w:p>
-    <w:p>
-      <w:pPr>
-        <w:pStyle w:val="a5"/>
-        <w:widowControl/>
-        <w:ind w:leftChars="0" w:left="0"/>
-        <w:jc w:val="left"/>
-        <w:rPr>
-          <w:rFonts w:ascii="ヒラギノ角ゴ Pro W3" w:eastAsia="ヒラギノ角ゴ Pro W3" w:hAnsi="ヒラギノ角ゴ Pro W3" w:cs="Arial"/>
-          <w:kern w:val="0"/>
-          <w:sz w:val="22"/>
-          <w:szCs w:val="22"/>
-        </w:rPr>
-      </w:pPr>
-      <w:r>
-        <w:rPr>
-          <w:rFonts w:ascii="ヒラギノ角ゴ Pro W3" w:eastAsia="ヒラギノ角ゴ Pro W3" w:hAnsi="ヒラギノ角ゴ Pro W3" w:cs="Arial"/>
-          <w:kern w:val="0"/>
-          <w:sz w:val="22"/>
-          <w:szCs w:val="22"/>
-        </w:rPr>
-        <w:t>2.</w:t>
-      </w:r>
-      <w:r>
-        <w:rPr>
-          <w:rFonts w:ascii="ヒラギノ角ゴ Pro W3" w:eastAsia="ヒラギノ角ゴ Pro W3" w:hAnsi="ヒラギノ角ゴ Pro W3" w:cs="Arial" w:hint="eastAsia"/>
-          <w:kern w:val="0"/>
-          <w:sz w:val="22"/>
-          <w:szCs w:val="22"/>
-        </w:rPr>
-        <w:t xml:space="preserve"> </w:t>
-      </w:r>
-      <w:r>
-        <w:rPr>
-          <w:rFonts w:ascii="ヒラギノ角ゴ Pro W3" w:eastAsia="ヒラギノ角ゴ Pro W3" w:hAnsi="ヒラギノ角ゴ Pro W3" w:cs="Arial" w:hint="eastAsia"/>
-          <w:b/>
-          <w:bCs/>
-          <w:kern w:val="0"/>
-          <w:sz w:val="22"/>
-          <w:szCs w:val="22"/>
-          <w:u w:val="single"/>
-        </w:rPr>
-        <w:t>柳</w:t>
-      </w:r>
-      <w:r>
-        <w:rPr>
-          <w:rFonts w:ascii="ヒラギノ角ゴ Pro W3" w:eastAsia="ヒラギノ角ゴ Pro W3" w:hAnsi="ヒラギノ角ゴ Pro W3" w:cs="Arial"/>
-          <w:b/>
-          <w:bCs/>
-          <w:kern w:val="0"/>
-          <w:sz w:val="22"/>
-          <w:szCs w:val="22"/>
-          <w:u w:val="single"/>
-        </w:rPr>
-        <w:t>瀬</w:t>
-      </w:r>
-      <w:r>
-        <w:rPr>
-          <w:rFonts w:ascii="ヒラギノ角ゴ Pro W3" w:eastAsia="ヒラギノ角ゴ Pro W3" w:hAnsi="ヒラギノ角ゴ Pro W3" w:cs="Arial" w:hint="eastAsia"/>
-          <w:b/>
-          <w:bCs/>
-          <w:kern w:val="0"/>
-          <w:sz w:val="22"/>
-          <w:szCs w:val="22"/>
-          <w:u w:val="single"/>
-        </w:rPr>
-        <w:t xml:space="preserve"> </w:t>
-      </w:r>
-      <w:r>
-        <w:rPr>
-          <w:rFonts w:ascii="ヒラギノ角ゴ Pro W3" w:eastAsia="ヒラギノ角ゴ Pro W3" w:hAnsi="ヒラギノ角ゴ Pro W3" w:cs="Arial"/>
-          <w:b/>
-          <w:bCs/>
-          <w:kern w:val="0"/>
-          <w:sz w:val="22"/>
-          <w:szCs w:val="22"/>
-          <w:u w:val="single"/>
-        </w:rPr>
-        <w:t>友朗</w:t>
-      </w:r>
-      <w:r>
-        <w:rPr>
-          <w:rFonts w:ascii="ヒラギノ角ゴ Pro W3" w:eastAsia="ヒラギノ角ゴ Pro W3" w:hAnsi="ヒラギノ角ゴ Pro W3" w:cs="Arial"/>
-          <w:kern w:val="0"/>
-          <w:sz w:val="22"/>
-          <w:szCs w:val="22"/>
-        </w:rPr>
-        <w:t xml:space="preserve"> (2021).</w:t>
-      </w:r>
-    </w:p>
-    <w:p>
-      <w:pPr>
-        <w:pStyle w:val="a5"/>
-        <w:widowControl/>
-        <w:ind w:leftChars="0" w:left="360"/>
-        <w:jc w:val="left"/>
-        <w:rPr>
-          <w:rFonts w:ascii="ヒラギノ角ゴ Pro W3" w:eastAsia="ヒラギノ角ゴ Pro W3" w:hAnsi="ヒラギノ角ゴ Pro W3" w:cs="Arial"/>
-          <w:kern w:val="0"/>
-          <w:sz w:val="22"/>
-          <w:szCs w:val="22"/>
-        </w:rPr>
-      </w:pPr>
-      <w:r>
-        <w:rPr>
-          <w:rFonts w:ascii="ヒラギノ角ゴ Pro W3" w:eastAsia="ヒラギノ角ゴ Pro W3" w:hAnsi="ヒラギノ角ゴ Pro W3" w:cs="Arial"/>
-          <w:kern w:val="0"/>
-          <w:sz w:val="22"/>
-          <w:szCs w:val="22"/>
-        </w:rPr>
-        <w:t>放射対流平衡下における湿潤対流の自己集合化に関する数値的研究,</w:t>
-      </w:r>
-    </w:p>
-    <w:p>
-      <w:pPr>
-        <w:pStyle w:val="a5"/>
-        <w:widowControl/>
-        <w:ind w:leftChars="0" w:left="357"/>
-        <w:jc w:val="left"/>
-        <w:rPr>
-          <w:rFonts w:ascii="ヒラギノ角ゴ Pro W3" w:eastAsia="ヒラギノ角ゴ Pro W3" w:hAnsi="ヒラギノ角ゴ Pro W3" w:cs="Arial"/>
-          <w:kern w:val="0"/>
-          <w:sz w:val="22"/>
-          <w:szCs w:val="22"/>
-        </w:rPr>
-      </w:pPr>
-      <w:r>
-        <w:rPr>
-          <w:rFonts w:ascii="ヒラギノ角ゴ Pro W3" w:eastAsia="ヒラギノ角ゴ Pro W3" w:hAnsi="ヒラギノ角ゴ Pro W3" w:cs="Arial"/>
-          <w:kern w:val="0"/>
-          <w:sz w:val="22"/>
-          <w:szCs w:val="22"/>
-        </w:rPr>
-        <w:t>京都大学大学院理学研究科主催 サイエンス倶楽部デイ 研究交流会1 地球物理学分野代表</w:t>
-      </w:r>
-    </w:p>
-    <w:p>
-      <w:pPr>
-        <w:pStyle w:val="a5"/>
-        <w:widowControl/>
-        <w:ind w:leftChars="0" w:left="0"/>
-        <w:jc w:val="left"/>
-        <w:rPr>
-          <w:rFonts w:ascii="ヒラギノ角ゴ Pro W3" w:eastAsia="ヒラギノ角ゴ Pro W3" w:hAnsi="ヒラギノ角ゴ Pro W3" w:cs="Arial"/>
-          <w:kern w:val="0"/>
-          <w:sz w:val="22"/>
-          <w:szCs w:val="22"/>
-        </w:rPr>
-      </w:pPr>
-      <w:r>
-        <w:rPr>
-          <w:rFonts w:ascii="ヒラギノ角ゴ Pro W3" w:eastAsia="ヒラギノ角ゴ Pro W3" w:hAnsi="ヒラギノ角ゴ Pro W3" w:cs="Arial" w:hint="eastAsia"/>
-          <w:kern w:val="0"/>
-          <w:sz w:val="22"/>
-          <w:szCs w:val="22"/>
-        </w:rPr>
-        <w:t>1</w:t>
-      </w:r>
-      <w:r>
-        <w:rPr>
-          <w:rFonts w:ascii="ヒラギノ角ゴ Pro W3" w:eastAsia="ヒラギノ角ゴ Pro W3" w:hAnsi="ヒラギノ角ゴ Pro W3" w:cs="Arial"/>
-          <w:kern w:val="0"/>
-          <w:sz w:val="22"/>
-          <w:szCs w:val="22"/>
-        </w:rPr>
-        <w:t>.</w:t>
-      </w:r>
-      <w:r>
-        <w:rPr>
-          <w:rFonts w:ascii="ヒラギノ角ゴ Pro W3" w:eastAsia="ヒラギノ角ゴ Pro W3" w:hAnsi="ヒラギノ角ゴ Pro W3" w:cs="Arial" w:hint="eastAsia"/>
-          <w:kern w:val="0"/>
-          <w:sz w:val="22"/>
-          <w:szCs w:val="22"/>
-        </w:rPr>
-        <w:t xml:space="preserve"> </w:t>
-      </w:r>
-      <w:r>
-        <w:rPr>
-          <w:rFonts w:ascii="ヒラギノ角ゴ Pro W3" w:eastAsia="ヒラギノ角ゴ Pro W3" w:hAnsi="ヒラギノ角ゴ Pro W3" w:cs="Arial"/>
-          <w:b/>
-          <w:bCs/>
-          <w:kern w:val="0"/>
-          <w:sz w:val="22"/>
-          <w:szCs w:val="22"/>
-          <w:u w:val="single"/>
-        </w:rPr>
-        <w:t>柳</w:t>
-      </w:r>
-      <w:r>
-        <w:rPr>
-          <w:rFonts w:ascii="ヒラギノ角ゴ Pro W3" w:eastAsia="ヒラギノ角ゴ Pro W3" w:hAnsi="ヒラギノ角ゴ Pro W3" w:cs="Arial"/>
-          <w:b/>
-          <w:bCs/>
-          <w:kern w:val="0"/>
-          <w:sz w:val="22"/>
-          <w:szCs w:val="22"/>
-          <w:u w:val="single"/>
-        </w:rPr>
-        <w:t>瀬</w:t>
-      </w:r>
-      <w:r>
-        <w:rPr>
-          <w:rFonts w:ascii="ヒラギノ角ゴ Pro W3" w:eastAsia="ヒラギノ角ゴ Pro W3" w:hAnsi="ヒラギノ角ゴ Pro W3" w:cs="Arial" w:hint="eastAsia"/>
-          <w:b/>
-          <w:bCs/>
-          <w:kern w:val="0"/>
-          <w:sz w:val="22"/>
-          <w:szCs w:val="22"/>
-          <w:u w:val="single"/>
-        </w:rPr>
-        <w:t xml:space="preserve"> </w:t>
-      </w:r>
-      <w:r>
-        <w:rPr>
-          <w:rFonts w:ascii="ヒラギノ角ゴ Pro W3" w:eastAsia="ヒラギノ角ゴ Pro W3" w:hAnsi="ヒラギノ角ゴ Pro W3" w:cs="Arial"/>
-          <w:b/>
-          <w:bCs/>
-          <w:kern w:val="0"/>
-          <w:sz w:val="22"/>
-          <w:szCs w:val="22"/>
-          <w:u w:val="single"/>
-        </w:rPr>
-        <w:t>友朗</w:t>
-      </w:r>
-      <w:r>
-        <w:rPr>
-          <w:rFonts w:ascii="ヒラギノ角ゴ Pro W3" w:eastAsia="ヒラギノ角ゴ Pro W3" w:hAnsi="ヒラギノ角ゴ Pro W3" w:cs="Arial"/>
-          <w:kern w:val="0"/>
-          <w:sz w:val="22"/>
-          <w:szCs w:val="22"/>
-        </w:rPr>
-        <w:t xml:space="preserve"> (2020)</w:t>
-      </w:r>
-      <w:r>
-        <w:rPr>
-          <w:rFonts w:ascii="ヒラギノ角ゴ Pro W3" w:eastAsia="ヒラギノ角ゴ Pro W3" w:hAnsi="ヒラギノ角ゴ Pro W3" w:cs="Arial"/>
-          <w:kern w:val="0"/>
-          <w:sz w:val="22"/>
-          <w:szCs w:val="22"/>
-        </w:rPr>
-        <w:t>.</w:t>
-      </w:r>
-    </w:p>
-    <w:p>
-      <w:pPr>
-        <w:pStyle w:val="a5"/>
-        <w:widowControl/>
-        <w:ind w:leftChars="0" w:left="360"/>
-        <w:jc w:val="left"/>
-        <w:rPr>
-          <w:rFonts w:ascii="ヒラギノ角ゴ Pro W3" w:eastAsia="ヒラギノ角ゴ Pro W3" w:hAnsi="ヒラギノ角ゴ Pro W3" w:cs="Arial"/>
-          <w:kern w:val="0"/>
-          <w:sz w:val="22"/>
-          <w:szCs w:val="22"/>
-        </w:rPr>
-      </w:pPr>
-      <w:r>
-        <w:rPr>
-          <w:rFonts w:ascii="ヒラギノ角ゴ Pro W3" w:eastAsia="ヒラギノ角ゴ Pro W3" w:hAnsi="ヒラギノ角ゴ Pro W3" w:cs="Arial"/>
-          <w:kern w:val="0"/>
-          <w:sz w:val="22"/>
-          <w:szCs w:val="22"/>
-        </w:rPr>
-        <w:t>第100回米国気象学会年会参加報告, 天気, 67</w:t>
-      </w:r>
-      <w:r>
-        <w:rPr>
-          <w:rFonts w:ascii="ヒラギノ角ゴ Pro W3" w:eastAsia="ヒラギノ角ゴ Pro W3" w:hAnsi="ヒラギノ角ゴ Pro W3" w:cs="Arial"/>
-          <w:kern w:val="0"/>
-          <w:sz w:val="22"/>
-          <w:szCs w:val="22"/>
-        </w:rPr>
-        <w:t>(</w:t>
-      </w:r>
-      <w:r>
-        <w:rPr>
-          <w:rFonts w:ascii="ヒラギノ角ゴ Pro W3" w:eastAsia="ヒラギノ角ゴ Pro W3" w:hAnsi="ヒラギノ角ゴ Pro W3" w:cs="Arial"/>
-          <w:kern w:val="0"/>
-          <w:sz w:val="22"/>
-          <w:szCs w:val="22"/>
-        </w:rPr>
-        <w:t>6</w:t>
-      </w:r>
-      <w:r>
-        <w:rPr>
-          <w:rFonts w:ascii="ヒラギノ角ゴ Pro W3" w:eastAsia="ヒラギノ角ゴ Pro W3" w:hAnsi="ヒラギノ角ゴ Pro W3" w:cs="Arial"/>
-          <w:kern w:val="0"/>
-          <w:sz w:val="22"/>
-          <w:szCs w:val="22"/>
-        </w:rPr>
-        <w:t>)</w:t>
-      </w:r>
-      <w:r>
-        <w:rPr>
-          <w:rFonts w:ascii="ヒラギノ角ゴ Pro W3" w:eastAsia="ヒラギノ角ゴ Pro W3" w:hAnsi="ヒラギノ角ゴ Pro W3" w:cs="Arial"/>
-          <w:kern w:val="0"/>
-          <w:sz w:val="22"/>
-          <w:szCs w:val="22"/>
-        </w:rPr>
-        <w:t>. [</w:t>
+          <w:rFonts w:ascii="ヒラギノ角ゴ Pro W3" w:eastAsia="ヒラギノ角ゴ Pro W3" w:hAnsi="ヒラギノ角ゴ Pro W3" w:cs="Arial"/>
+          <w:kern w:val="0"/>
+          <w:sz w:val="22"/>
+          <w:szCs w:val="22"/>
+        </w:rPr>
+        <w:t>第100回米国気象学会年会参加報告, 天気, 67(6). [</w:t>
       </w:r>
       <w:hyperlink r:id="rId21" w:history="1">
         <w:r>
@@ -5025,6 +4002,496 @@
     </w:p>
     <w:p>
       <w:pPr>
+        <w:pStyle w:val="a5"/>
+        <w:widowControl/>
+        <w:numPr>
+          <w:ilvl w:val="0"/>
+          <w:numId w:val="14"/>
+        </w:numPr>
+        <w:ind w:leftChars="0"/>
+        <w:jc w:val="left"/>
+        <w:rPr>
+          <w:rFonts w:ascii="ヒラギノ角ゴ Pro W3" w:eastAsia="ヒラギノ角ゴ Pro W3" w:hAnsi="ヒラギノ角ゴ Pro W3" w:cs="Arial"/>
+          <w:kern w:val="0"/>
+          <w:sz w:val="22"/>
+          <w:szCs w:val="22"/>
+        </w:rPr>
+      </w:pPr>
+      <w:r>
+        <w:rPr>
+          <w:rFonts w:ascii="ヒラギノ角ゴ Pro W3" w:eastAsia="ヒラギノ角ゴ Pro W3" w:hAnsi="ヒラギノ角ゴ Pro W3" w:cs="Arial" w:hint="eastAsia"/>
+          <w:b/>
+          <w:bCs/>
+          <w:kern w:val="0"/>
+          <w:sz w:val="22"/>
+          <w:szCs w:val="22"/>
+          <w:u w:val="single"/>
+        </w:rPr>
+        <w:t>柳</w:t>
+      </w:r>
+      <w:r>
+        <w:rPr>
+          <w:rFonts w:ascii="ヒラギノ角ゴ Pro W3" w:eastAsia="ヒラギノ角ゴ Pro W3" w:hAnsi="ヒラギノ角ゴ Pro W3" w:cs="Arial"/>
+          <w:b/>
+          <w:bCs/>
+          <w:kern w:val="0"/>
+          <w:sz w:val="22"/>
+          <w:szCs w:val="22"/>
+          <w:u w:val="single"/>
+        </w:rPr>
+        <w:t>瀬</w:t>
+      </w:r>
+      <w:r>
+        <w:rPr>
+          <w:rFonts w:ascii="ヒラギノ角ゴ Pro W3" w:eastAsia="ヒラギノ角ゴ Pro W3" w:hAnsi="ヒラギノ角ゴ Pro W3" w:cs="Arial" w:hint="eastAsia"/>
+          <w:b/>
+          <w:bCs/>
+          <w:kern w:val="0"/>
+          <w:sz w:val="22"/>
+          <w:szCs w:val="22"/>
+          <w:u w:val="single"/>
+        </w:rPr>
+        <w:t xml:space="preserve"> </w:t>
+      </w:r>
+      <w:r>
+        <w:rPr>
+          <w:rFonts w:ascii="ヒラギノ角ゴ Pro W3" w:eastAsia="ヒラギノ角ゴ Pro W3" w:hAnsi="ヒラギノ角ゴ Pro W3" w:cs="Arial"/>
+          <w:b/>
+          <w:bCs/>
+          <w:kern w:val="0"/>
+          <w:sz w:val="22"/>
+          <w:szCs w:val="22"/>
+          <w:u w:val="single"/>
+        </w:rPr>
+        <w:t>友朗</w:t>
+      </w:r>
+      <w:r>
+        <w:rPr>
+          <w:rFonts w:ascii="ヒラギノ角ゴ Pro W3" w:eastAsia="ヒラギノ角ゴ Pro W3" w:hAnsi="ヒラギノ角ゴ Pro W3" w:cs="Arial"/>
+          <w:kern w:val="0"/>
+          <w:sz w:val="22"/>
+          <w:szCs w:val="22"/>
+        </w:rPr>
+        <w:t xml:space="preserve"> (2021).</w:t>
+      </w:r>
+    </w:p>
+    <w:p>
+      <w:pPr>
+        <w:pStyle w:val="a5"/>
+        <w:widowControl/>
+        <w:ind w:leftChars="0" w:left="360"/>
+        <w:jc w:val="left"/>
+        <w:rPr>
+          <w:rFonts w:ascii="ヒラギノ角ゴ Pro W3" w:eastAsia="ヒラギノ角ゴ Pro W3" w:hAnsi="ヒラギノ角ゴ Pro W3" w:cs="Arial"/>
+          <w:kern w:val="0"/>
+          <w:sz w:val="22"/>
+          <w:szCs w:val="22"/>
+        </w:rPr>
+      </w:pPr>
+      <w:r>
+        <w:rPr>
+          <w:rFonts w:ascii="ヒラギノ角ゴ Pro W3" w:eastAsia="ヒラギノ角ゴ Pro W3" w:hAnsi="ヒラギノ角ゴ Pro W3" w:cs="Arial"/>
+          <w:kern w:val="0"/>
+          <w:sz w:val="22"/>
+          <w:szCs w:val="22"/>
+        </w:rPr>
+        <w:t>放射対流平衡下における湿潤対流の自己集合化に関する数値的研究,</w:t>
+      </w:r>
+    </w:p>
+    <w:p>
+      <w:pPr>
+        <w:pStyle w:val="a5"/>
+        <w:widowControl/>
+        <w:ind w:leftChars="0" w:left="360"/>
+        <w:jc w:val="left"/>
+        <w:rPr>
+          <w:rFonts w:ascii="ヒラギノ角ゴ Pro W3" w:eastAsia="ヒラギノ角ゴ Pro W3" w:hAnsi="ヒラギノ角ゴ Pro W3" w:cs="Arial"/>
+          <w:kern w:val="0"/>
+          <w:sz w:val="22"/>
+          <w:szCs w:val="22"/>
+        </w:rPr>
+      </w:pPr>
+      <w:r>
+        <w:rPr>
+          <w:rFonts w:ascii="ヒラギノ角ゴ Pro W3" w:eastAsia="ヒラギノ角ゴ Pro W3" w:hAnsi="ヒラギノ角ゴ Pro W3" w:cs="Arial"/>
+          <w:kern w:val="0"/>
+          <w:sz w:val="22"/>
+          <w:szCs w:val="22"/>
+        </w:rPr>
+        <w:t>京都大学大学院理学研究科主催 サイエンス倶楽部デイ 研究交流会1 地球物理学分野代表</w:t>
+      </w:r>
+    </w:p>
+    <w:p>
+      <w:pPr>
+        <w:pStyle w:val="a5"/>
+        <w:widowControl/>
+        <w:numPr>
+          <w:ilvl w:val="0"/>
+          <w:numId w:val="14"/>
+        </w:numPr>
+        <w:ind w:leftChars="0"/>
+        <w:jc w:val="left"/>
+        <w:rPr>
+          <w:rFonts w:ascii="ヒラギノ角ゴ Pro W3" w:eastAsia="ヒラギノ角ゴ Pro W3" w:hAnsi="ヒラギノ角ゴ Pro W3" w:cs="Arial"/>
+          <w:kern w:val="0"/>
+          <w:sz w:val="22"/>
+          <w:szCs w:val="22"/>
+        </w:rPr>
+      </w:pPr>
+      <w:r>
+        <w:rPr>
+          <w:rFonts w:ascii="ヒラギノ角ゴ Pro W3" w:eastAsia="ヒラギノ角ゴ Pro W3" w:hAnsi="ヒラギノ角ゴ Pro W3" w:cs="Arial" w:hint="eastAsia"/>
+          <w:b/>
+          <w:bCs/>
+          <w:kern w:val="0"/>
+          <w:sz w:val="22"/>
+          <w:szCs w:val="22"/>
+          <w:u w:val="single"/>
+        </w:rPr>
+        <w:t>柳</w:t>
+      </w:r>
+      <w:r>
+        <w:rPr>
+          <w:rFonts w:ascii="ヒラギノ角ゴ Pro W3" w:eastAsia="ヒラギノ角ゴ Pro W3" w:hAnsi="ヒラギノ角ゴ Pro W3" w:cs="Arial"/>
+          <w:b/>
+          <w:bCs/>
+          <w:kern w:val="0"/>
+          <w:sz w:val="22"/>
+          <w:szCs w:val="22"/>
+          <w:u w:val="single"/>
+        </w:rPr>
+        <w:t>瀬</w:t>
+      </w:r>
+      <w:r>
+        <w:rPr>
+          <w:rFonts w:ascii="ヒラギノ角ゴ Pro W3" w:eastAsia="ヒラギノ角ゴ Pro W3" w:hAnsi="ヒラギノ角ゴ Pro W3" w:cs="Arial" w:hint="eastAsia"/>
+          <w:b/>
+          <w:bCs/>
+          <w:kern w:val="0"/>
+          <w:sz w:val="22"/>
+          <w:szCs w:val="22"/>
+          <w:u w:val="single"/>
+        </w:rPr>
+        <w:t xml:space="preserve"> </w:t>
+      </w:r>
+      <w:r>
+        <w:rPr>
+          <w:rFonts w:ascii="ヒラギノ角ゴ Pro W3" w:eastAsia="ヒラギノ角ゴ Pro W3" w:hAnsi="ヒラギノ角ゴ Pro W3" w:cs="Arial"/>
+          <w:b/>
+          <w:bCs/>
+          <w:kern w:val="0"/>
+          <w:sz w:val="22"/>
+          <w:szCs w:val="22"/>
+          <w:u w:val="single"/>
+        </w:rPr>
+        <w:t>友朗</w:t>
+      </w:r>
+      <w:r>
+        <w:rPr>
+          <w:rFonts w:ascii="ヒラギノ角ゴ Pro W3" w:eastAsia="ヒラギノ角ゴ Pro W3" w:hAnsi="ヒラギノ角ゴ Pro W3" w:cs="Arial"/>
+          <w:kern w:val="0"/>
+          <w:sz w:val="22"/>
+          <w:szCs w:val="22"/>
+        </w:rPr>
+        <w:t xml:space="preserve"> (202</w:t>
+      </w:r>
+      <w:r>
+        <w:rPr>
+          <w:rFonts w:ascii="ヒラギノ角ゴ Pro W3" w:eastAsia="ヒラギノ角ゴ Pro W3" w:hAnsi="ヒラギノ角ゴ Pro W3" w:cs="Arial"/>
+          <w:kern w:val="0"/>
+          <w:sz w:val="22"/>
+          <w:szCs w:val="22"/>
+        </w:rPr>
+        <w:t>3</w:t>
+      </w:r>
+      <w:r>
+        <w:rPr>
+          <w:rFonts w:ascii="ヒラギノ角ゴ Pro W3" w:eastAsia="ヒラギノ角ゴ Pro W3" w:hAnsi="ヒラギノ角ゴ Pro W3" w:cs="Arial"/>
+          <w:kern w:val="0"/>
+          <w:sz w:val="22"/>
+          <w:szCs w:val="22"/>
+        </w:rPr>
+        <w:t>).</w:t>
+      </w:r>
+    </w:p>
+    <w:p>
+      <w:pPr>
+        <w:pStyle w:val="a5"/>
+        <w:widowControl/>
+        <w:ind w:leftChars="0" w:left="360"/>
+        <w:jc w:val="left"/>
+        <w:rPr>
+          <w:rFonts w:ascii="ヒラギノ角ゴ Pro W3" w:eastAsia="ヒラギノ角ゴ Pro W3" w:hAnsi="ヒラギノ角ゴ Pro W3" w:cs="Arial"/>
+          <w:kern w:val="0"/>
+          <w:sz w:val="22"/>
+          <w:szCs w:val="22"/>
+        </w:rPr>
+      </w:pPr>
+      <w:r>
+        <w:rPr>
+          <w:rFonts w:ascii="ヒラギノ角ゴ Pro W3" w:eastAsia="ヒラギノ角ゴ Pro W3" w:hAnsi="ヒラギノ角ゴ Pro W3" w:cs="Arial" w:hint="eastAsia"/>
+          <w:kern w:val="0"/>
+          <w:sz w:val="22"/>
+          <w:szCs w:val="22"/>
+        </w:rPr>
+        <w:t>「富岳」で探る気象・気候の数理：数値気象・気候シミュレーションの基礎から</w:t>
+      </w:r>
+      <w:r>
+        <w:rPr>
+          <w:rFonts w:ascii="ヒラギノ角ゴ Pro W3" w:eastAsia="ヒラギノ角ゴ Pro W3" w:hAnsi="ヒラギノ角ゴ Pro W3" w:cs="Arial"/>
+          <w:kern w:val="0"/>
+          <w:sz w:val="22"/>
+          <w:szCs w:val="22"/>
+        </w:rPr>
+        <w:t>「富岳」による巨大積乱雲群形成の謎解明への挑戦まで,</w:t>
+      </w:r>
+    </w:p>
+    <w:p>
+      <w:pPr>
+        <w:pStyle w:val="a5"/>
+        <w:widowControl/>
+        <w:ind w:leftChars="0" w:left="360"/>
+        <w:jc w:val="left"/>
+        <w:rPr>
+          <w:rFonts w:ascii="ヒラギノ角ゴ Pro W3" w:eastAsia="ヒラギノ角ゴ Pro W3" w:hAnsi="ヒラギノ角ゴ Pro W3" w:cs="Arial"/>
+          <w:kern w:val="0"/>
+          <w:sz w:val="22"/>
+          <w:szCs w:val="22"/>
+        </w:rPr>
+      </w:pPr>
+      <w:r>
+        <w:rPr>
+          <w:rFonts w:ascii="ヒラギノ角ゴ Pro W3" w:eastAsia="ヒラギノ角ゴ Pro W3" w:hAnsi="ヒラギノ角ゴ Pro W3" w:cs="Arial" w:hint="eastAsia"/>
+          <w:kern w:val="0"/>
+          <w:sz w:val="22"/>
+          <w:szCs w:val="22"/>
+        </w:rPr>
+        <w:t>理化学研究所計算科学研究センター主催</w:t>
+      </w:r>
+      <w:r>
+        <w:rPr>
+          <w:rFonts w:ascii="ヒラギノ角ゴ Pro W3" w:eastAsia="ヒラギノ角ゴ Pro W3" w:hAnsi="ヒラギノ角ゴ Pro W3" w:cs="Arial"/>
+          <w:kern w:val="0"/>
+          <w:sz w:val="22"/>
+          <w:szCs w:val="22"/>
+        </w:rPr>
+        <w:t xml:space="preserve"> </w:t>
+      </w:r>
+      <w:r>
+        <w:rPr>
+          <w:rFonts w:ascii="ヒラギノ角ゴ Pro W3" w:eastAsia="ヒラギノ角ゴ Pro W3" w:hAnsi="ヒラギノ角ゴ Pro W3" w:cs="Arial" w:hint="eastAsia"/>
+          <w:kern w:val="0"/>
+          <w:sz w:val="22"/>
+          <w:szCs w:val="22"/>
+        </w:rPr>
+        <w:t>富岳研究紹介</w:t>
+      </w:r>
+    </w:p>
+    <w:p>
+      <w:pPr>
+        <w:pStyle w:val="a5"/>
+        <w:widowControl/>
+        <w:numPr>
+          <w:ilvl w:val="0"/>
+          <w:numId w:val="14"/>
+        </w:numPr>
+        <w:ind w:leftChars="0"/>
+        <w:jc w:val="left"/>
+        <w:rPr>
+          <w:rFonts w:ascii="ヒラギノ角ゴ Pro W3" w:eastAsia="ヒラギノ角ゴ Pro W3" w:hAnsi="ヒラギノ角ゴ Pro W3" w:cs="Arial"/>
+          <w:kern w:val="0"/>
+          <w:sz w:val="22"/>
+          <w:szCs w:val="22"/>
+        </w:rPr>
+      </w:pPr>
+      <w:r>
+        <w:rPr>
+          <w:rFonts w:ascii="ヒラギノ角ゴ Pro W3" w:eastAsia="ヒラギノ角ゴ Pro W3" w:hAnsi="ヒラギノ角ゴ Pro W3" w:cs="Arial" w:hint="eastAsia"/>
+          <w:kern w:val="0"/>
+          <w:sz w:val="22"/>
+          <w:szCs w:val="22"/>
+        </w:rPr>
+        <w:t>佐藤陽祐</w:t>
+      </w:r>
+      <w:r>
+        <w:rPr>
+          <w:rFonts w:ascii="ヒラギノ角ゴ Pro W3" w:eastAsia="ヒラギノ角ゴ Pro W3" w:hAnsi="ヒラギノ角ゴ Pro W3" w:cs="Arial"/>
+          <w:kern w:val="0"/>
+          <w:sz w:val="22"/>
+          <w:szCs w:val="22"/>
+        </w:rPr>
+        <w:t xml:space="preserve">, 稲津將, 南出将志, </w:t>
+      </w:r>
+      <w:r>
+        <w:rPr>
+          <w:rFonts w:ascii="ヒラギノ角ゴ Pro W3" w:eastAsia="ヒラギノ角ゴ Pro W3" w:hAnsi="ヒラギノ角ゴ Pro W3" w:cs="Arial"/>
+          <w:b/>
+          <w:bCs/>
+          <w:kern w:val="0"/>
+          <w:sz w:val="22"/>
+          <w:szCs w:val="22"/>
+          <w:u w:val="single"/>
+        </w:rPr>
+        <w:t>柳瀬友朗</w:t>
+      </w:r>
+      <w:r>
+        <w:rPr>
+          <w:rFonts w:ascii="ヒラギノ角ゴ Pro W3" w:eastAsia="ヒラギノ角ゴ Pro W3" w:hAnsi="ヒラギノ角ゴ Pro W3" w:cs="Arial"/>
+          <w:kern w:val="0"/>
+          <w:sz w:val="22"/>
+          <w:szCs w:val="22"/>
+        </w:rPr>
+        <w:t xml:space="preserve">, 近藤誠, 大塚成徳, 吉田龍二, 佐藤拓人, 宮本佳明, 藤 原泰, 末木健太, 高須賀大輔, 伊藤純至, 橋本明弘, 八代尚 </w:t>
+      </w:r>
+      <w:r>
+        <w:rPr>
+          <w:rFonts w:ascii="ヒラギノ角ゴ Pro W3" w:eastAsia="ヒラギノ角ゴ Pro W3" w:hAnsi="ヒラギノ角ゴ Pro W3" w:cs="Arial"/>
+          <w:kern w:val="0"/>
+          <w:sz w:val="22"/>
+          <w:szCs w:val="22"/>
+        </w:rPr>
+        <w:t>(</w:t>
+      </w:r>
+      <w:r>
+        <w:rPr>
+          <w:rFonts w:ascii="ヒラギノ角ゴ Pro W3" w:eastAsia="ヒラギノ角ゴ Pro W3" w:hAnsi="ヒラギノ角ゴ Pro W3" w:cs="Arial"/>
+          <w:kern w:val="0"/>
+          <w:sz w:val="22"/>
+          <w:szCs w:val="22"/>
+        </w:rPr>
+        <w:t>2024</w:t>
+      </w:r>
+      <w:r>
+        <w:rPr>
+          <w:rFonts w:ascii="ヒラギノ角ゴ Pro W3" w:eastAsia="ヒラギノ角ゴ Pro W3" w:hAnsi="ヒラギノ角ゴ Pro W3" w:cs="Arial"/>
+          <w:kern w:val="0"/>
+          <w:sz w:val="22"/>
+          <w:szCs w:val="22"/>
+        </w:rPr>
+        <w:t>).</w:t>
+      </w:r>
+    </w:p>
+    <w:p>
+      <w:pPr>
+        <w:pStyle w:val="a5"/>
+        <w:widowControl/>
+        <w:ind w:leftChars="0" w:left="360"/>
+        <w:jc w:val="left"/>
+        <w:rPr>
+          <w:rFonts w:ascii="ヒラギノ角ゴ Pro W3" w:eastAsia="ヒラギノ角ゴ Pro W3" w:hAnsi="ヒラギノ角ゴ Pro W3" w:cs="Arial"/>
+          <w:kern w:val="0"/>
+          <w:sz w:val="22"/>
+          <w:szCs w:val="22"/>
+        </w:rPr>
+      </w:pPr>
+      <w:r>
+        <w:rPr>
+          <w:rFonts w:ascii="ヒラギノ角ゴ Pro W3" w:eastAsia="ヒラギノ角ゴ Pro W3" w:hAnsi="ヒラギノ角ゴ Pro W3" w:cs="Arial"/>
+          <w:kern w:val="0"/>
+          <w:sz w:val="22"/>
+          <w:szCs w:val="22"/>
+        </w:rPr>
+        <w:lastRenderedPageBreak/>
+        <w:t>第 6 回非静力学</w:t>
+      </w:r>
+      <w:r>
+        <w:rPr>
+          <w:rFonts w:ascii="ヒラギノ角ゴ Pro W3" w:eastAsia="ヒラギノ角ゴ Pro W3" w:hAnsi="ヒラギノ角ゴ Pro W3" w:cs="Arial" w:hint="eastAsia"/>
+          <w:kern w:val="0"/>
+          <w:sz w:val="22"/>
+          <w:szCs w:val="22"/>
+        </w:rPr>
+        <w:t>モデル</w:t>
+      </w:r>
+      <w:r>
+        <w:rPr>
+          <w:rFonts w:ascii="ヒラギノ角ゴ Pro W3" w:eastAsia="ヒラギノ角ゴ Pro W3" w:hAnsi="ヒラギノ角ゴ Pro W3" w:cs="Arial"/>
+          <w:kern w:val="0"/>
+          <w:sz w:val="22"/>
+          <w:szCs w:val="22"/>
+        </w:rPr>
+        <w:t>に関する国際</w:t>
+      </w:r>
+      <w:r>
+        <w:rPr>
+          <w:rFonts w:ascii="ヒラギノ角ゴ Pro W3" w:eastAsia="ヒラギノ角ゴ Pro W3" w:hAnsi="ヒラギノ角ゴ Pro W3" w:cs="Arial" w:hint="eastAsia"/>
+          <w:kern w:val="0"/>
+          <w:sz w:val="22"/>
+          <w:szCs w:val="22"/>
+        </w:rPr>
+        <w:t>ワークショップ(</w:t>
+      </w:r>
+      <w:r>
+        <w:rPr>
+          <w:rFonts w:ascii="ヒラギノ角ゴ Pro W3" w:eastAsia="ヒラギノ角ゴ Pro W3" w:hAnsi="ヒラギノ角ゴ Pro W3" w:cs="Arial"/>
+          <w:kern w:val="0"/>
+          <w:sz w:val="22"/>
+          <w:szCs w:val="22"/>
+        </w:rPr>
+        <w:t>第25回非静力学</w:t>
+      </w:r>
+      <w:r>
+        <w:rPr>
+          <w:rFonts w:ascii="ヒラギノ角ゴ Pro W3" w:eastAsia="ヒラギノ角ゴ Pro W3" w:hAnsi="ヒラギノ角ゴ Pro W3" w:cs="Arial" w:hint="eastAsia"/>
+          <w:kern w:val="0"/>
+          <w:sz w:val="22"/>
+          <w:szCs w:val="22"/>
+        </w:rPr>
+        <w:t>モデル</w:t>
+      </w:r>
+      <w:r>
+        <w:rPr>
+          <w:rFonts w:ascii="ヒラギノ角ゴ Pro W3" w:eastAsia="ヒラギノ角ゴ Pro W3" w:hAnsi="ヒラギノ角ゴ Pro W3" w:cs="Arial"/>
+          <w:kern w:val="0"/>
+          <w:sz w:val="22"/>
+          <w:szCs w:val="22"/>
+        </w:rPr>
+        <w:t>に関する</w:t>
+      </w:r>
+      <w:r>
+        <w:rPr>
+          <w:rFonts w:ascii="ヒラギノ角ゴ Pro W3" w:eastAsia="ヒラギノ角ゴ Pro W3" w:hAnsi="ヒラギノ角ゴ Pro W3" w:cs="Arial" w:hint="eastAsia"/>
+          <w:kern w:val="0"/>
+          <w:sz w:val="22"/>
+          <w:szCs w:val="22"/>
+        </w:rPr>
+        <w:t>ワークショップ)</w:t>
+      </w:r>
+      <w:r>
+        <w:rPr>
+          <w:rFonts w:ascii="ヒラギノ角ゴ Pro W3" w:eastAsia="ヒラギノ角ゴ Pro W3" w:hAnsi="ヒラギノ角ゴ Pro W3" w:cs="Arial"/>
+          <w:kern w:val="0"/>
+          <w:sz w:val="22"/>
+          <w:szCs w:val="22"/>
+        </w:rPr>
+        <w:t>の報告,</w:t>
+      </w:r>
+    </w:p>
+    <w:p>
+      <w:pPr>
+        <w:pStyle w:val="a5"/>
+        <w:widowControl/>
+        <w:ind w:leftChars="0" w:left="360"/>
+        <w:jc w:val="left"/>
+        <w:rPr>
+          <w:rFonts w:ascii="ヒラギノ角ゴ Pro W3" w:eastAsia="ヒラギノ角ゴ Pro W3" w:hAnsi="ヒラギノ角ゴ Pro W3" w:cs="Arial"/>
+          <w:kern w:val="0"/>
+          <w:sz w:val="22"/>
+          <w:szCs w:val="22"/>
+        </w:rPr>
+      </w:pPr>
+      <w:r>
+        <w:rPr>
+          <w:rFonts w:ascii="ヒラギノ角ゴ Pro W3" w:eastAsia="ヒラギノ角ゴ Pro W3" w:hAnsi="ヒラギノ角ゴ Pro W3" w:cs="Arial"/>
+          <w:kern w:val="0"/>
+          <w:sz w:val="22"/>
+          <w:szCs w:val="22"/>
+        </w:rPr>
+        <w:t>天気, 71(2), 75-81.</w:t>
+      </w:r>
+    </w:p>
+    <w:p>
+      <w:pPr>
         <w:widowControl/>
         <w:jc w:val="left"/>
         <w:rPr>
@@ -5121,7 +4588,6 @@
           <w:sz w:val="22"/>
           <w:szCs w:val="22"/>
         </w:rPr>
-        <w:lastRenderedPageBreak/>
         <w:t>Onset mechanism and spatial characteristics of high-level hierarchical structure of convective self-aggregation, Workshop on Global Storm-Resolving Analysis Bridging Atmospheric and Cloud Dynamics, Hakone, Jun, 2024.</w:t>
       </w:r>
     </w:p>
@@ -6200,27 +5666,7 @@
           <w:sz w:val="22"/>
           <w:szCs w:val="22"/>
         </w:rPr>
-        <w:t xml:space="preserve">A mechanism of convective self-aggregation: Coupling between low-level circulation and free-tropospheric variability, </w:t>
-      </w:r>
-      <w:proofErr w:type="spellStart"/>
-      <w:r>
-        <w:rPr>
-          <w:rFonts w:ascii="Arial" w:eastAsia="Meiryo UI" w:hAnsi="Arial" w:cs="Arial"/>
-          <w:kern w:val="0"/>
-          <w:sz w:val="22"/>
-          <w:szCs w:val="22"/>
-        </w:rPr>
-        <w:t>JpGU</w:t>
-      </w:r>
-      <w:proofErr w:type="spellEnd"/>
-      <w:r>
-        <w:rPr>
-          <w:rFonts w:ascii="Arial" w:eastAsia="Meiryo UI" w:hAnsi="Arial" w:cs="Arial"/>
-          <w:kern w:val="0"/>
-          <w:sz w:val="22"/>
-          <w:szCs w:val="22"/>
-        </w:rPr>
-        <w:t xml:space="preserve"> Meeting 2022, Chiba, May, 2022.</w:t>
+        <w:t>A mechanism of convective self-aggregation: Coupling between low-level circulation and free-tropospheric variability, JpGU Meeting 2022, Chiba, May, 2022.</w:t>
       </w:r>
     </w:p>
     <w:p>
@@ -6297,6 +5743,7 @@
           <w:sz w:val="22"/>
           <w:szCs w:val="22"/>
         </w:rPr>
+        <w:lastRenderedPageBreak/>
         <w:t>On the resolution and domain size dependence of the onset of convective self-aggregation and the roles of low-level circulation and free-tropospheric variability, Workshop on the self-aggregation of clouds under the radiative-convective equilibrium, Virtual, Mar, 2022.</w:t>
       </w:r>
     </w:p>
@@ -6451,7 +5898,6 @@
           <w:sz w:val="22"/>
           <w:szCs w:val="22"/>
         </w:rPr>
-        <w:lastRenderedPageBreak/>
         <w:t>New Critical Length for the Onset of Self-Aggregation of Moist Convection, The Fifth Convection-Permitting Modeling Workshop 2021, Virtual, Sep, 2021. (Poster)</w:t>
       </w:r>
     </w:p>
@@ -6707,27 +6153,7 @@
           <w:sz w:val="22"/>
           <w:szCs w:val="22"/>
         </w:rPr>
-        <w:t xml:space="preserve">New Critical Length Scale for the Onset of Self-Aggregation of Moist Convection, </w:t>
-      </w:r>
-      <w:proofErr w:type="spellStart"/>
-      <w:r>
-        <w:rPr>
-          <w:rFonts w:ascii="Arial" w:eastAsia="Meiryo UI" w:hAnsi="Arial" w:cs="Arial"/>
-          <w:kern w:val="0"/>
-          <w:sz w:val="22"/>
-          <w:szCs w:val="22"/>
-        </w:rPr>
-        <w:t>JpGU</w:t>
-      </w:r>
-      <w:proofErr w:type="spellEnd"/>
-      <w:r>
-        <w:rPr>
-          <w:rFonts w:ascii="Arial" w:eastAsia="Meiryo UI" w:hAnsi="Arial" w:cs="Arial"/>
-          <w:kern w:val="0"/>
-          <w:sz w:val="22"/>
-          <w:szCs w:val="22"/>
-        </w:rPr>
-        <w:t xml:space="preserve"> - AGU Joint Meeting 2020, Virtual, Jul, 2020. (</w:t>
+        <w:t>New Critical Length Scale for the Onset of Self-Aggregation of Moist Convection, JpGU - AGU Joint Meeting 2020, Virtual, Jul, 2020. (</w:t>
       </w:r>
       <w:r>
         <w:rPr>
@@ -6841,27 +6267,7 @@
           <w:sz w:val="22"/>
           <w:szCs w:val="22"/>
         </w:rPr>
-        <w:t xml:space="preserve">Dependence of the reproducibility of the MJO convection on differences in the surface flux conditions in NICAM, </w:t>
-      </w:r>
-      <w:proofErr w:type="spellStart"/>
-      <w:r>
-        <w:rPr>
-          <w:rFonts w:ascii="Arial" w:eastAsia="Meiryo UI" w:hAnsi="Arial" w:cs="Arial"/>
-          <w:kern w:val="0"/>
-          <w:sz w:val="22"/>
-          <w:szCs w:val="22"/>
-        </w:rPr>
-        <w:t>JpGU</w:t>
-      </w:r>
-      <w:proofErr w:type="spellEnd"/>
-      <w:r>
-        <w:rPr>
-          <w:rFonts w:ascii="Arial" w:eastAsia="Meiryo UI" w:hAnsi="Arial" w:cs="Arial"/>
-          <w:kern w:val="0"/>
-          <w:sz w:val="22"/>
-          <w:szCs w:val="22"/>
-        </w:rPr>
-        <w:t xml:space="preserve"> - AGU Joint Meeting 2020, Virtual, Jul, 2020. </w:t>
+        <w:t xml:space="preserve">Dependence of the reproducibility of the MJO convection on differences in the surface flux conditions in NICAM, JpGU - AGU Joint Meeting 2020, Virtual, Jul, 2020. </w:t>
       </w:r>
     </w:p>
     <w:p>
@@ -7039,27 +6445,7 @@
           <w:sz w:val="22"/>
           <w:szCs w:val="22"/>
         </w:rPr>
-        <w:t xml:space="preserve">Statistical Properties of Cumulus Ensembles in High-Resolution Radiative-Convective Equilibrium Simulations, </w:t>
-      </w:r>
-      <w:proofErr w:type="spellStart"/>
-      <w:r>
-        <w:rPr>
-          <w:rFonts w:ascii="Arial" w:eastAsia="Meiryo UI" w:hAnsi="Arial" w:cs="Arial"/>
-          <w:kern w:val="0"/>
-          <w:sz w:val="22"/>
-          <w:szCs w:val="22"/>
-        </w:rPr>
-        <w:t>JpGU</w:t>
-      </w:r>
-      <w:proofErr w:type="spellEnd"/>
-      <w:r>
-        <w:rPr>
-          <w:rFonts w:ascii="Arial" w:eastAsia="Meiryo UI" w:hAnsi="Arial" w:cs="Arial"/>
-          <w:kern w:val="0"/>
-          <w:sz w:val="22"/>
-          <w:szCs w:val="22"/>
-        </w:rPr>
-        <w:t xml:space="preserve"> Meeting 2019, Chiba, May, 2019.</w:t>
+        <w:t>Statistical Properties of Cumulus Ensembles in High-Resolution Radiative-Convective Equilibrium Simulations, JpGU Meeting 2019, Chiba, May, 2019.</w:t>
       </w:r>
     </w:p>
     <w:p>
@@ -7121,27 +6507,7 @@
           <w:sz w:val="22"/>
           <w:szCs w:val="22"/>
         </w:rPr>
-        <w:t xml:space="preserve">Diurnal Variation of Simulated Cumulus Convection in Radiative-Convective Equilibrium, National Taiwan University–Kyoto University workshop on tropical meteorology and field-site visit and survey at </w:t>
-      </w:r>
-      <w:proofErr w:type="spellStart"/>
-      <w:r>
-        <w:rPr>
-          <w:rFonts w:ascii="Arial" w:eastAsia="Meiryo UI" w:hAnsi="Arial" w:cs="Arial"/>
-          <w:kern w:val="0"/>
-          <w:sz w:val="22"/>
-          <w:szCs w:val="22"/>
-        </w:rPr>
-        <w:t>Xitou</w:t>
-      </w:r>
-      <w:proofErr w:type="spellEnd"/>
-      <w:r>
-        <w:rPr>
-          <w:rFonts w:ascii="Arial" w:eastAsia="Meiryo UI" w:hAnsi="Arial" w:cs="Arial"/>
-          <w:kern w:val="0"/>
-          <w:sz w:val="22"/>
-          <w:szCs w:val="22"/>
-        </w:rPr>
-        <w:t>, NTU Experiment Forest, Taipei, December 2018. (Poster)</w:t>
+        <w:t>Diurnal Variation of Simulated Cumulus Convection in Radiative-Convective Equilibrium, National Taiwan University–Kyoto University workshop on tropical meteorology and field-site visit and survey at Xitou, NTU Experiment Forest, Taipei, December 2018. (Poster)</w:t>
       </w:r>
     </w:p>
     <w:p>
@@ -7479,6 +6845,7 @@
           <w:sz w:val="22"/>
           <w:szCs w:val="22"/>
         </w:rPr>
+        <w:lastRenderedPageBreak/>
         <w:t>27</w:t>
       </w:r>
       <w:r>
@@ -7984,7 +7351,6 @@
           <w:sz w:val="22"/>
           <w:szCs w:val="22"/>
         </w:rPr>
-        <w:lastRenderedPageBreak/>
         <w:t>2</w:t>
       </w:r>
       <w:r>
@@ -10418,6 +9784,7 @@
           <w:sz w:val="22"/>
           <w:szCs w:val="22"/>
         </w:rPr>
+        <w:lastRenderedPageBreak/>
         <w:t>ふた山形状の雨滴粒径分布の観測事例解析と形成物理メカニズ</w:t>
       </w:r>
       <w:r>
@@ -11044,7 +10411,6 @@
           <w:sz w:val="22"/>
           <w:szCs w:val="22"/>
         </w:rPr>
-        <w:lastRenderedPageBreak/>
         <w:t>令和3年度 京都大学防災研究所 研究発表講演会, 宇治, 2022年2月.</w:t>
       </w:r>
     </w:p>
@@ -12306,6 +11672,7 @@
           <w:sz w:val="22"/>
           <w:szCs w:val="22"/>
         </w:rPr>
+        <w:lastRenderedPageBreak/>
         <w:t>4</w:t>
       </w:r>
       <w:r>
@@ -12546,7 +11913,6 @@
           <w:sz w:val="22"/>
           <w:szCs w:val="22"/>
         </w:rPr>
-        <w:lastRenderedPageBreak/>
         <w:t>2</w:t>
       </w:r>
       <w:r>
@@ -12828,7 +12194,7 @@
 </file>
 
 <file path=word/endnotes.xml><?xml version="1.0" encoding="utf-8"?>
-<w:endnotes xmlns:wpc="http://schemas.microsoft.com/office/word/2010/wordprocessingCanvas" xmlns:cx="http://schemas.microsoft.com/office/drawing/2014/chartex" xmlns:cx1="http://schemas.microsoft.com/office/drawing/2015/9/8/chartex" xmlns:cx2="http://schemas.microsoft.com/office/drawing/2015/10/21/chartex" xmlns:cx3="http://schemas.microsoft.com/office/drawing/2016/5/9/chartex" xmlns:cx4="http://schemas.microsoft.com/office/drawing/2016/5/10/chartex" xmlns:cx5="http://schemas.microsoft.com/office/drawing/2016/5/11/chartex" xmlns:cx6="http://schemas.microsoft.com/office/drawing/2016/5/12/chartex" xmlns:cx7="http://schemas.microsoft.com/office/drawing/2016/5/13/chartex" xmlns:cx8="http://schemas.microsoft.com/office/drawing/2016/5/14/chartex" xmlns:mc="http://schemas.openxmlformats.org/markup-compatibility/2006" xmlns:aink="http://schemas.microsoft.com/office/drawing/2016/ink" xmlns:am3d="http://schemas.microsoft.com/office/drawing/2017/model3d" xmlns:o="urn:schemas-microsoft-com:office:office" xmlns:oel="http://schemas.microsoft.com/office/2019/extlst" xmlns:r="http://schemas.openxmlformats.org/officeDocument/2006/relationships" xmlns:m="http://schemas.openxmlformats.org/officeDocument/2006/math" xmlns:v="urn:schemas-microsoft-com:vml" xmlns:wp14="http://schemas.microsoft.com/office/word/2010/wordprocessingDrawing" xmlns:wp="http://schemas.openxmlformats.org/drawingml/2006/wordprocessingDrawing" xmlns:w10="urn:schemas-microsoft-com:office:word" xmlns:w="http://schemas.openxmlformats.org/wordprocessingml/2006/main" xmlns:w14="http://schemas.microsoft.com/office/word/2010/wordml" xmlns:w15="http://schemas.microsoft.com/office/word/2012/wordml" xmlns:w16cex="http://schemas.microsoft.com/office/word/2018/wordml/cex" xmlns:w16cid="http://schemas.microsoft.com/office/word/2016/wordml/cid" xmlns:w16="http://schemas.microsoft.com/office/word/2018/wordml" xmlns:w16sdtdh="http://schemas.microsoft.com/office/word/2020/wordml/sdtdatahash" xmlns:w16se="http://schemas.microsoft.com/office/word/2015/wordml/symex" xmlns:wpg="http://schemas.microsoft.com/office/word/2010/wordprocessingGroup" xmlns:wpi="http://schemas.microsoft.com/office/word/2010/wordprocessingInk" xmlns:wne="http://schemas.microsoft.com/office/word/2006/wordml" xmlns:wps="http://schemas.microsoft.com/office/word/2010/wordprocessingShape" mc:Ignorable="w14 w15 w16se w16cid w16 w16cex w16sdtdh wp14">
+<w:endnotes xmlns:wpc="http://schemas.microsoft.com/office/word/2010/wordprocessingCanvas" xmlns:cx="http://schemas.microsoft.com/office/drawing/2014/chartex" xmlns:cx1="http://schemas.microsoft.com/office/drawing/2015/9/8/chartex" xmlns:cx2="http://schemas.microsoft.com/office/drawing/2015/10/21/chartex" xmlns:cx3="http://schemas.microsoft.com/office/drawing/2016/5/9/chartex" xmlns:cx4="http://schemas.microsoft.com/office/drawing/2016/5/10/chartex" xmlns:cx5="http://schemas.microsoft.com/office/drawing/2016/5/11/chartex" xmlns:cx6="http://schemas.microsoft.com/office/drawing/2016/5/12/chartex" xmlns:cx7="http://schemas.microsoft.com/office/drawing/2016/5/13/chartex" xmlns:cx8="http://schemas.microsoft.com/office/drawing/2016/5/14/chartex" xmlns:mc="http://schemas.openxmlformats.org/markup-compatibility/2006" xmlns:aink="http://schemas.microsoft.com/office/drawing/2016/ink" xmlns:am3d="http://schemas.microsoft.com/office/drawing/2017/model3d" xmlns:o="urn:schemas-microsoft-com:office:office" xmlns:oel="http://schemas.microsoft.com/office/2019/extlst" xmlns:r="http://schemas.openxmlformats.org/officeDocument/2006/relationships" xmlns:m="http://schemas.openxmlformats.org/officeDocument/2006/math" xmlns:v="urn:schemas-microsoft-com:vml" xmlns:wp14="http://schemas.microsoft.com/office/word/2010/wordprocessingDrawing" xmlns:wp="http://schemas.openxmlformats.org/drawingml/2006/wordprocessingDrawing" xmlns:w10="urn:schemas-microsoft-com:office:word" xmlns:w="http://schemas.openxmlformats.org/wordprocessingml/2006/main" xmlns:w14="http://schemas.microsoft.com/office/word/2010/wordml" xmlns:w15="http://schemas.microsoft.com/office/word/2012/wordml" xmlns:w16cex="http://schemas.microsoft.com/office/word/2018/wordml/cex" xmlns:w16cid="http://schemas.microsoft.com/office/word/2016/wordml/cid" xmlns:w16="http://schemas.microsoft.com/office/word/2018/wordml" xmlns:w16du="http://schemas.microsoft.com/office/word/2023/wordml/word16du" xmlns:w16sdtdh="http://schemas.microsoft.com/office/word/2020/wordml/sdtdatahash" xmlns:w16se="http://schemas.microsoft.com/office/word/2015/wordml/symex" xmlns:wpg="http://schemas.microsoft.com/office/word/2010/wordprocessingGroup" xmlns:wpi="http://schemas.microsoft.com/office/word/2010/wordprocessingInk" xmlns:wne="http://schemas.microsoft.com/office/word/2006/wordml" xmlns:wps="http://schemas.microsoft.com/office/word/2010/wordprocessingShape" mc:Ignorable="w14 w15 w16se w16cid w16 w16cex w16sdtdh w16du wp14">
   <w:endnote w:type="separator" w:id="-1">
     <w:p>
       <w:r>
@@ -12847,7 +12213,7 @@
 </file>
 
 <file path=word/footnotes.xml><?xml version="1.0" encoding="utf-8"?>
-<w:footnotes xmlns:wpc="http://schemas.microsoft.com/office/word/2010/wordprocessingCanvas" xmlns:cx="http://schemas.microsoft.com/office/drawing/2014/chartex" xmlns:cx1="http://schemas.microsoft.com/office/drawing/2015/9/8/chartex" xmlns:cx2="http://schemas.microsoft.com/office/drawing/2015/10/21/chartex" xmlns:cx3="http://schemas.microsoft.com/office/drawing/2016/5/9/chartex" xmlns:cx4="http://schemas.microsoft.com/office/drawing/2016/5/10/chartex" xmlns:cx5="http://schemas.microsoft.com/office/drawing/2016/5/11/chartex" xmlns:cx6="http://schemas.microsoft.com/office/drawing/2016/5/12/chartex" xmlns:cx7="http://schemas.microsoft.com/office/drawing/2016/5/13/chartex" xmlns:cx8="http://schemas.microsoft.com/office/drawing/2016/5/14/chartex" xmlns:mc="http://schemas.openxmlformats.org/markup-compatibility/2006" xmlns:aink="http://schemas.microsoft.com/office/drawing/2016/ink" xmlns:am3d="http://schemas.microsoft.com/office/drawing/2017/model3d" xmlns:o="urn:schemas-microsoft-com:office:office" xmlns:oel="http://schemas.microsoft.com/office/2019/extlst" xmlns:r="http://schemas.openxmlformats.org/officeDocument/2006/relationships" xmlns:m="http://schemas.openxmlformats.org/officeDocument/2006/math" xmlns:v="urn:schemas-microsoft-com:vml" xmlns:wp14="http://schemas.microsoft.com/office/word/2010/wordprocessingDrawing" xmlns:wp="http://schemas.openxmlformats.org/drawingml/2006/wordprocessingDrawing" xmlns:w10="urn:schemas-microsoft-com:office:word" xmlns:w="http://schemas.openxmlformats.org/wordprocessingml/2006/main" xmlns:w14="http://schemas.microsoft.com/office/word/2010/wordml" xmlns:w15="http://schemas.microsoft.com/office/word/2012/wordml" xmlns:w16cex="http://schemas.microsoft.com/office/word/2018/wordml/cex" xmlns:w16cid="http://schemas.microsoft.com/office/word/2016/wordml/cid" xmlns:w16="http://schemas.microsoft.com/office/word/2018/wordml" xmlns:w16sdtdh="http://schemas.microsoft.com/office/word/2020/wordml/sdtdatahash" xmlns:w16se="http://schemas.microsoft.com/office/word/2015/wordml/symex" xmlns:wpg="http://schemas.microsoft.com/office/word/2010/wordprocessingGroup" xmlns:wpi="http://schemas.microsoft.com/office/word/2010/wordprocessingInk" xmlns:wne="http://schemas.microsoft.com/office/word/2006/wordml" xmlns:wps="http://schemas.microsoft.com/office/word/2010/wordprocessingShape" mc:Ignorable="w14 w15 w16se w16cid w16 w16cex w16sdtdh wp14">
+<w:footnotes xmlns:wpc="http://schemas.microsoft.com/office/word/2010/wordprocessingCanvas" xmlns:cx="http://schemas.microsoft.com/office/drawing/2014/chartex" xmlns:cx1="http://schemas.microsoft.com/office/drawing/2015/9/8/chartex" xmlns:cx2="http://schemas.microsoft.com/office/drawing/2015/10/21/chartex" xmlns:cx3="http://schemas.microsoft.com/office/drawing/2016/5/9/chartex" xmlns:cx4="http://schemas.microsoft.com/office/drawing/2016/5/10/chartex" xmlns:cx5="http://schemas.microsoft.com/office/drawing/2016/5/11/chartex" xmlns:cx6="http://schemas.microsoft.com/office/drawing/2016/5/12/chartex" xmlns:cx7="http://schemas.microsoft.com/office/drawing/2016/5/13/chartex" xmlns:cx8="http://schemas.microsoft.com/office/drawing/2016/5/14/chartex" xmlns:mc="http://schemas.openxmlformats.org/markup-compatibility/2006" xmlns:aink="http://schemas.microsoft.com/office/drawing/2016/ink" xmlns:am3d="http://schemas.microsoft.com/office/drawing/2017/model3d" xmlns:o="urn:schemas-microsoft-com:office:office" xmlns:oel="http://schemas.microsoft.com/office/2019/extlst" xmlns:r="http://schemas.openxmlformats.org/officeDocument/2006/relationships" xmlns:m="http://schemas.openxmlformats.org/officeDocument/2006/math" xmlns:v="urn:schemas-microsoft-com:vml" xmlns:wp14="http://schemas.microsoft.com/office/word/2010/wordprocessingDrawing" xmlns:wp="http://schemas.openxmlformats.org/drawingml/2006/wordprocessingDrawing" xmlns:w10="urn:schemas-microsoft-com:office:word" xmlns:w="http://schemas.openxmlformats.org/wordprocessingml/2006/main" xmlns:w14="http://schemas.microsoft.com/office/word/2010/wordml" xmlns:w15="http://schemas.microsoft.com/office/word/2012/wordml" xmlns:w16cex="http://schemas.microsoft.com/office/word/2018/wordml/cex" xmlns:w16cid="http://schemas.microsoft.com/office/word/2016/wordml/cid" xmlns:w16="http://schemas.microsoft.com/office/word/2018/wordml" xmlns:w16du="http://schemas.microsoft.com/office/word/2023/wordml/word16du" xmlns:w16sdtdh="http://schemas.microsoft.com/office/word/2020/wordml/sdtdatahash" xmlns:w16se="http://schemas.microsoft.com/office/word/2015/wordml/symex" xmlns:wpg="http://schemas.microsoft.com/office/word/2010/wordprocessingGroup" xmlns:wpi="http://schemas.microsoft.com/office/word/2010/wordprocessingInk" xmlns:wne="http://schemas.microsoft.com/office/word/2006/wordml" xmlns:wps="http://schemas.microsoft.com/office/word/2010/wordprocessingShape" mc:Ignorable="w14 w15 w16se w16cid w16 w16cex w16sdtdh w16du wp14">
   <w:footnote w:type="separator" w:id="-1">
     <w:p>
       <w:r>
@@ -12866,7 +12232,7 @@
 </file>
 
 <file path=word/header1.xml><?xml version="1.0" encoding="utf-8"?>
-<w:hdr xmlns:wpc="http://schemas.microsoft.com/office/word/2010/wordprocessingCanvas" xmlns:cx="http://schemas.microsoft.com/office/drawing/2014/chartex" xmlns:cx1="http://schemas.microsoft.com/office/drawing/2015/9/8/chartex" xmlns:cx2="http://schemas.microsoft.com/office/drawing/2015/10/21/chartex" xmlns:cx3="http://schemas.microsoft.com/office/drawing/2016/5/9/chartex" xmlns:cx4="http://schemas.microsoft.com/office/drawing/2016/5/10/chartex" xmlns:cx5="http://schemas.microsoft.com/office/drawing/2016/5/11/chartex" xmlns:cx6="http://schemas.microsoft.com/office/drawing/2016/5/12/chartex" xmlns:cx7="http://schemas.microsoft.com/office/drawing/2016/5/13/chartex" xmlns:cx8="http://schemas.microsoft.com/office/drawing/2016/5/14/chartex" xmlns:mc="http://schemas.openxmlformats.org/markup-compatibility/2006" xmlns:aink="http://schemas.microsoft.com/office/drawing/2016/ink" xmlns:am3d="http://schemas.microsoft.com/office/drawing/2017/model3d" xmlns:o="urn:schemas-microsoft-com:office:office" xmlns:oel="http://schemas.microsoft.com/office/2019/extlst" xmlns:r="http://schemas.openxmlformats.org/officeDocument/2006/relationships" xmlns:m="http://schemas.openxmlformats.org/officeDocument/2006/math" xmlns:v="urn:schemas-microsoft-com:vml" xmlns:wp14="http://schemas.microsoft.com/office/word/2010/wordprocessingDrawing" xmlns:wp="http://schemas.openxmlformats.org/drawingml/2006/wordprocessingDrawing" xmlns:w10="urn:schemas-microsoft-com:office:word" xmlns:w="http://schemas.openxmlformats.org/wordprocessingml/2006/main" xmlns:w14="http://schemas.microsoft.com/office/word/2010/wordml" xmlns:w15="http://schemas.microsoft.com/office/word/2012/wordml" xmlns:w16cex="http://schemas.microsoft.com/office/word/2018/wordml/cex" xmlns:w16cid="http://schemas.microsoft.com/office/word/2016/wordml/cid" xmlns:w16="http://schemas.microsoft.com/office/word/2018/wordml" xmlns:w16sdtdh="http://schemas.microsoft.com/office/word/2020/wordml/sdtdatahash" xmlns:w16se="http://schemas.microsoft.com/office/word/2015/wordml/symex" xmlns:wpg="http://schemas.microsoft.com/office/word/2010/wordprocessingGroup" xmlns:wpi="http://schemas.microsoft.com/office/word/2010/wordprocessingInk" xmlns:wne="http://schemas.microsoft.com/office/word/2006/wordml" xmlns:wps="http://schemas.microsoft.com/office/word/2010/wordprocessingShape" mc:Ignorable="w14 w15 w16se w16cid w16 w16cex w16sdtdh wp14">
+<w:hdr xmlns:wpc="http://schemas.microsoft.com/office/word/2010/wordprocessingCanvas" xmlns:cx="http://schemas.microsoft.com/office/drawing/2014/chartex" xmlns:cx1="http://schemas.microsoft.com/office/drawing/2015/9/8/chartex" xmlns:cx2="http://schemas.microsoft.com/office/drawing/2015/10/21/chartex" xmlns:cx3="http://schemas.microsoft.com/office/drawing/2016/5/9/chartex" xmlns:cx4="http://schemas.microsoft.com/office/drawing/2016/5/10/chartex" xmlns:cx5="http://schemas.microsoft.com/office/drawing/2016/5/11/chartex" xmlns:cx6="http://schemas.microsoft.com/office/drawing/2016/5/12/chartex" xmlns:cx7="http://schemas.microsoft.com/office/drawing/2016/5/13/chartex" xmlns:cx8="http://schemas.microsoft.com/office/drawing/2016/5/14/chartex" xmlns:mc="http://schemas.openxmlformats.org/markup-compatibility/2006" xmlns:aink="http://schemas.microsoft.com/office/drawing/2016/ink" xmlns:am3d="http://schemas.microsoft.com/office/drawing/2017/model3d" xmlns:o="urn:schemas-microsoft-com:office:office" xmlns:oel="http://schemas.microsoft.com/office/2019/extlst" xmlns:r="http://schemas.openxmlformats.org/officeDocument/2006/relationships" xmlns:m="http://schemas.openxmlformats.org/officeDocument/2006/math" xmlns:v="urn:schemas-microsoft-com:vml" xmlns:wp14="http://schemas.microsoft.com/office/word/2010/wordprocessingDrawing" xmlns:wp="http://schemas.openxmlformats.org/drawingml/2006/wordprocessingDrawing" xmlns:w10="urn:schemas-microsoft-com:office:word" xmlns:w="http://schemas.openxmlformats.org/wordprocessingml/2006/main" xmlns:w14="http://schemas.microsoft.com/office/word/2010/wordml" xmlns:w15="http://schemas.microsoft.com/office/word/2012/wordml" xmlns:w16cex="http://schemas.microsoft.com/office/word/2018/wordml/cex" xmlns:w16cid="http://schemas.microsoft.com/office/word/2016/wordml/cid" xmlns:w16="http://schemas.microsoft.com/office/word/2018/wordml" xmlns:w16du="http://schemas.microsoft.com/office/word/2023/wordml/word16du" xmlns:w16sdtdh="http://schemas.microsoft.com/office/word/2020/wordml/sdtdatahash" xmlns:w16se="http://schemas.microsoft.com/office/word/2015/wordml/symex" xmlns:wpg="http://schemas.microsoft.com/office/word/2010/wordprocessingGroup" xmlns:wpi="http://schemas.microsoft.com/office/word/2010/wordprocessingInk" xmlns:wne="http://schemas.microsoft.com/office/word/2006/wordml" xmlns:wps="http://schemas.microsoft.com/office/word/2010/wordprocessingShape" mc:Ignorable="w14 w15 w16se w16cid w16 w16cex w16sdtdh w16du wp14">
   <w:p>
     <w:pPr>
       <w:pStyle w:val="a6"/>
@@ -12897,7 +12263,7 @@
       <w:rPr>
         <w:rFonts w:ascii="Arial" w:hAnsi="Arial" w:cs="Arial"/>
       </w:rPr>
-      <w:t>8</w:t>
+      <w:t>10</w:t>
     </w:r>
     <w:r>
       <w:rPr>
@@ -12909,7 +12275,7 @@
       <w:rPr>
         <w:rFonts w:ascii="Arial" w:hAnsi="Arial" w:cs="Arial"/>
       </w:rPr>
-      <w:t>7</w:t>
+      <w:t>1</w:t>
     </w:r>
     <w:r>
       <w:rPr>
@@ -12922,8 +12288,97 @@
 </file>
 
 <file path=word/numbering.xml><?xml version="1.0" encoding="utf-8"?>
-<w:numbering xmlns:wpc="http://schemas.microsoft.com/office/word/2010/wordprocessingCanvas" xmlns:cx="http://schemas.microsoft.com/office/drawing/2014/chartex" xmlns:cx1="http://schemas.microsoft.com/office/drawing/2015/9/8/chartex" xmlns:cx2="http://schemas.microsoft.com/office/drawing/2015/10/21/chartex" xmlns:cx3="http://schemas.microsoft.com/office/drawing/2016/5/9/chartex" xmlns:cx4="http://schemas.microsoft.com/office/drawing/2016/5/10/chartex" xmlns:cx5="http://schemas.microsoft.com/office/drawing/2016/5/11/chartex" xmlns:cx6="http://schemas.microsoft.com/office/drawing/2016/5/12/chartex" xmlns:cx7="http://schemas.microsoft.com/office/drawing/2016/5/13/chartex" xmlns:cx8="http://schemas.microsoft.com/office/drawing/2016/5/14/chartex" xmlns:mc="http://schemas.openxmlformats.org/markup-compatibility/2006" xmlns:aink="http://schemas.microsoft.com/office/drawing/2016/ink" xmlns:am3d="http://schemas.microsoft.com/office/drawing/2017/model3d" xmlns:o="urn:schemas-microsoft-com:office:office" xmlns:oel="http://schemas.microsoft.com/office/2019/extlst" xmlns:r="http://schemas.openxmlformats.org/officeDocument/2006/relationships" xmlns:m="http://schemas.openxmlformats.org/officeDocument/2006/math" xmlns:v="urn:schemas-microsoft-com:vml" xmlns:wp14="http://schemas.microsoft.com/office/word/2010/wordprocessingDrawing" xmlns:wp="http://schemas.openxmlformats.org/drawingml/2006/wordprocessingDrawing" xmlns:w10="urn:schemas-microsoft-com:office:word" xmlns:w="http://schemas.openxmlformats.org/wordprocessingml/2006/main" xmlns:w14="http://schemas.microsoft.com/office/word/2010/wordml" xmlns:w15="http://schemas.microsoft.com/office/word/2012/wordml" xmlns:w16cex="http://schemas.microsoft.com/office/word/2018/wordml/cex" xmlns:w16cid="http://schemas.microsoft.com/office/word/2016/wordml/cid" xmlns:w16="http://schemas.microsoft.com/office/word/2018/wordml" xmlns:w16sdtdh="http://schemas.microsoft.com/office/word/2020/wordml/sdtdatahash" xmlns:w16se="http://schemas.microsoft.com/office/word/2015/wordml/symex" xmlns:wpg="http://schemas.microsoft.com/office/word/2010/wordprocessingGroup" xmlns:wpi="http://schemas.microsoft.com/office/word/2010/wordprocessingInk" xmlns:wne="http://schemas.microsoft.com/office/word/2006/wordml" xmlns:wps="http://schemas.microsoft.com/office/word/2010/wordprocessingShape" mc:Ignorable="w14 w15 w16se w16cid w16 w16cex w16sdtdh wp14">
+<w:numbering xmlns:wpc="http://schemas.microsoft.com/office/word/2010/wordprocessingCanvas" xmlns:cx="http://schemas.microsoft.com/office/drawing/2014/chartex" xmlns:cx1="http://schemas.microsoft.com/office/drawing/2015/9/8/chartex" xmlns:cx2="http://schemas.microsoft.com/office/drawing/2015/10/21/chartex" xmlns:cx3="http://schemas.microsoft.com/office/drawing/2016/5/9/chartex" xmlns:cx4="http://schemas.microsoft.com/office/drawing/2016/5/10/chartex" xmlns:cx5="http://schemas.microsoft.com/office/drawing/2016/5/11/chartex" xmlns:cx6="http://schemas.microsoft.com/office/drawing/2016/5/12/chartex" xmlns:cx7="http://schemas.microsoft.com/office/drawing/2016/5/13/chartex" xmlns:cx8="http://schemas.microsoft.com/office/drawing/2016/5/14/chartex" xmlns:mc="http://schemas.openxmlformats.org/markup-compatibility/2006" xmlns:aink="http://schemas.microsoft.com/office/drawing/2016/ink" xmlns:am3d="http://schemas.microsoft.com/office/drawing/2017/model3d" xmlns:o="urn:schemas-microsoft-com:office:office" xmlns:oel="http://schemas.microsoft.com/office/2019/extlst" xmlns:r="http://schemas.openxmlformats.org/officeDocument/2006/relationships" xmlns:m="http://schemas.openxmlformats.org/officeDocument/2006/math" xmlns:v="urn:schemas-microsoft-com:vml" xmlns:wp14="http://schemas.microsoft.com/office/word/2010/wordprocessingDrawing" xmlns:wp="http://schemas.openxmlformats.org/drawingml/2006/wordprocessingDrawing" xmlns:w10="urn:schemas-microsoft-com:office:word" xmlns:w="http://schemas.openxmlformats.org/wordprocessingml/2006/main" xmlns:w14="http://schemas.microsoft.com/office/word/2010/wordml" xmlns:w15="http://schemas.microsoft.com/office/word/2012/wordml" xmlns:w16cex="http://schemas.microsoft.com/office/word/2018/wordml/cex" xmlns:w16cid="http://schemas.microsoft.com/office/word/2016/wordml/cid" xmlns:w16="http://schemas.microsoft.com/office/word/2018/wordml" xmlns:w16du="http://schemas.microsoft.com/office/word/2023/wordml/word16du" xmlns:w16sdtdh="http://schemas.microsoft.com/office/word/2020/wordml/sdtdatahash" xmlns:w16se="http://schemas.microsoft.com/office/word/2015/wordml/symex" xmlns:wpg="http://schemas.microsoft.com/office/word/2010/wordprocessingGroup" xmlns:wpi="http://schemas.microsoft.com/office/word/2010/wordprocessingInk" xmlns:wne="http://schemas.microsoft.com/office/word/2006/wordml" xmlns:wps="http://schemas.microsoft.com/office/word/2010/wordprocessingShape" mc:Ignorable="w14 w15 w16se w16cid w16 w16cex w16sdtdh w16du wp14">
   <w:abstractNum w:abstractNumId="0" w15:restartNumberingAfterBreak="0">
+    <w:nsid w:val="0597265F"/>
+    <w:multiLevelType w:val="hybridMultilevel"/>
+    <w:tmpl w:val="53F44BA6"/>
+    <w:lvl w:ilvl="0" w:tplc="FFFFFFFF">
+      <w:start w:val="1"/>
+      <w:numFmt w:val="decimal"/>
+      <w:lvlText w:val="%1."/>
+      <w:lvlJc w:val="left"/>
+      <w:pPr>
+        <w:ind w:left="360" w:hanging="360"/>
+      </w:pPr>
+      <w:rPr>
+        <w:rFonts w:hint="default"/>
+      </w:rPr>
+    </w:lvl>
+    <w:lvl w:ilvl="1" w:tplc="04090017" w:tentative="1">
+      <w:start w:val="1"/>
+      <w:numFmt w:val="aiueoFullWidth"/>
+      <w:lvlText w:val="(%2)"/>
+      <w:lvlJc w:val="left"/>
+      <w:pPr>
+        <w:ind w:left="880" w:hanging="440"/>
+      </w:pPr>
+    </w:lvl>
+    <w:lvl w:ilvl="2" w:tplc="04090011" w:tentative="1">
+      <w:start w:val="1"/>
+      <w:numFmt w:val="decimalEnclosedCircle"/>
+      <w:lvlText w:val="%3"/>
+      <w:lvlJc w:val="left"/>
+      <w:pPr>
+        <w:ind w:left="1320" w:hanging="440"/>
+      </w:pPr>
+    </w:lvl>
+    <w:lvl w:ilvl="3" w:tplc="0409000F" w:tentative="1">
+      <w:start w:val="1"/>
+      <w:numFmt w:val="decimal"/>
+      <w:lvlText w:val="%4."/>
+      <w:lvlJc w:val="left"/>
+      <w:pPr>
+        <w:ind w:left="1760" w:hanging="440"/>
+      </w:pPr>
+    </w:lvl>
+    <w:lvl w:ilvl="4" w:tplc="04090017" w:tentative="1">
+      <w:start w:val="1"/>
+      <w:numFmt w:val="aiueoFullWidth"/>
+      <w:lvlText w:val="(%5)"/>
+      <w:lvlJc w:val="left"/>
+      <w:pPr>
+        <w:ind w:left="2200" w:hanging="440"/>
+      </w:pPr>
+    </w:lvl>
+    <w:lvl w:ilvl="5" w:tplc="04090011" w:tentative="1">
+      <w:start w:val="1"/>
+      <w:numFmt w:val="decimalEnclosedCircle"/>
+      <w:lvlText w:val="%6"/>
+      <w:lvlJc w:val="left"/>
+      <w:pPr>
+        <w:ind w:left="2640" w:hanging="440"/>
+      </w:pPr>
+    </w:lvl>
+    <w:lvl w:ilvl="6" w:tplc="0409000F" w:tentative="1">
+      <w:start w:val="1"/>
+      <w:numFmt w:val="decimal"/>
+      <w:lvlText w:val="%7."/>
+      <w:lvlJc w:val="left"/>
+      <w:pPr>
+        <w:ind w:left="3080" w:hanging="440"/>
+      </w:pPr>
+    </w:lvl>
+    <w:lvl w:ilvl="7" w:tplc="04090017" w:tentative="1">
+      <w:start w:val="1"/>
+      <w:numFmt w:val="aiueoFullWidth"/>
+      <w:lvlText w:val="(%8)"/>
+      <w:lvlJc w:val="left"/>
+      <w:pPr>
+        <w:ind w:left="3520" w:hanging="440"/>
+      </w:pPr>
+    </w:lvl>
+    <w:lvl w:ilvl="8" w:tplc="04090011" w:tentative="1">
+      <w:start w:val="1"/>
+      <w:numFmt w:val="decimalEnclosedCircle"/>
+      <w:lvlText w:val="%9"/>
+      <w:lvlJc w:val="left"/>
+      <w:pPr>
+        <w:ind w:left="3960" w:hanging="440"/>
+      </w:pPr>
+    </w:lvl>
+  </w:abstractNum>
+  <w:abstractNum w:abstractNumId="1" w15:restartNumberingAfterBreak="0">
     <w:nsid w:val="0DD84C6F"/>
     <w:multiLevelType w:val="hybridMultilevel"/>
     <w:tmpl w:val="D47AE346"/>
@@ -13036,7 +12491,7 @@
       </w:rPr>
     </w:lvl>
   </w:abstractNum>
-  <w:abstractNum w:abstractNumId="1" w15:restartNumberingAfterBreak="0">
+  <w:abstractNum w:abstractNumId="2" w15:restartNumberingAfterBreak="0">
     <w:nsid w:val="144C6184"/>
     <w:multiLevelType w:val="hybridMultilevel"/>
     <w:tmpl w:val="B866D528"/>
@@ -13149,7 +12604,7 @@
       </w:rPr>
     </w:lvl>
   </w:abstractNum>
-  <w:abstractNum w:abstractNumId="2" w15:restartNumberingAfterBreak="0">
+  <w:abstractNum w:abstractNumId="3" w15:restartNumberingAfterBreak="0">
     <w:nsid w:val="1CD432DE"/>
     <w:multiLevelType w:val="hybridMultilevel"/>
     <w:tmpl w:val="D6C4C142"/>
@@ -13238,11 +12693,11 @@
       </w:pPr>
     </w:lvl>
   </w:abstractNum>
-  <w:abstractNum w:abstractNumId="3" w15:restartNumberingAfterBreak="0">
-    <w:nsid w:val="258E6D82"/>
+  <w:abstractNum w:abstractNumId="4" w15:restartNumberingAfterBreak="0">
+    <w:nsid w:val="24C609E5"/>
     <w:multiLevelType w:val="hybridMultilevel"/>
-    <w:tmpl w:val="3D9AB3E6"/>
-    <w:lvl w:ilvl="0" w:tplc="6D24994A">
+    <w:tmpl w:val="626075B8"/>
+    <w:lvl w:ilvl="0" w:tplc="28546E18">
       <w:start w:val="1"/>
       <w:numFmt w:val="decimal"/>
       <w:lvlText w:val="%1."/>
@@ -13260,7 +12715,7 @@
       <w:lvlText w:val="(%2)"/>
       <w:lvlJc w:val="left"/>
       <w:pPr>
-        <w:ind w:left="840" w:hanging="420"/>
+        <w:ind w:left="880" w:hanging="440"/>
       </w:pPr>
     </w:lvl>
     <w:lvl w:ilvl="2" w:tplc="04090011" w:tentative="1">
@@ -13269,7 +12724,7 @@
       <w:lvlText w:val="%3"/>
       <w:lvlJc w:val="left"/>
       <w:pPr>
-        <w:ind w:left="1260" w:hanging="420"/>
+        <w:ind w:left="1320" w:hanging="440"/>
       </w:pPr>
     </w:lvl>
     <w:lvl w:ilvl="3" w:tplc="0409000F" w:tentative="1">
@@ -13278,7 +12733,7 @@
       <w:lvlText w:val="%4."/>
       <w:lvlJc w:val="left"/>
       <w:pPr>
-        <w:ind w:left="1680" w:hanging="420"/>
+        <w:ind w:left="1760" w:hanging="440"/>
       </w:pPr>
     </w:lvl>
     <w:lvl w:ilvl="4" w:tplc="04090017" w:tentative="1">
@@ -13287,7 +12742,7 @@
       <w:lvlText w:val="(%5)"/>
       <w:lvlJc w:val="left"/>
       <w:pPr>
-        <w:ind w:left="2100" w:hanging="420"/>
+        <w:ind w:left="2200" w:hanging="440"/>
       </w:pPr>
     </w:lvl>
     <w:lvl w:ilvl="5" w:tplc="04090011" w:tentative="1">
@@ -13296,7 +12751,7 @@
       <w:lvlText w:val="%6"/>
       <w:lvlJc w:val="left"/>
       <w:pPr>
-        <w:ind w:left="2520" w:hanging="420"/>
+        <w:ind w:left="2640" w:hanging="440"/>
       </w:pPr>
     </w:lvl>
     <w:lvl w:ilvl="6" w:tplc="0409000F" w:tentative="1">
@@ -13305,7 +12760,7 @@
       <w:lvlText w:val="%7."/>
       <w:lvlJc w:val="left"/>
       <w:pPr>
-        <w:ind w:left="2940" w:hanging="420"/>
+        <w:ind w:left="3080" w:hanging="440"/>
       </w:pPr>
     </w:lvl>
     <w:lvl w:ilvl="7" w:tplc="04090017" w:tentative="1">
@@ -13314,7 +12769,7 @@
       <w:lvlText w:val="(%8)"/>
       <w:lvlJc w:val="left"/>
       <w:pPr>
-        <w:ind w:left="3360" w:hanging="420"/>
+        <w:ind w:left="3520" w:hanging="440"/>
       </w:pPr>
     </w:lvl>
     <w:lvl w:ilvl="8" w:tplc="04090011" w:tentative="1">
@@ -13323,11 +12778,189 @@
       <w:lvlText w:val="%9"/>
       <w:lvlJc w:val="left"/>
       <w:pPr>
-        <w:ind w:left="3780" w:hanging="420"/>
+        <w:ind w:left="3960" w:hanging="440"/>
       </w:pPr>
     </w:lvl>
   </w:abstractNum>
-  <w:abstractNum w:abstractNumId="4" w15:restartNumberingAfterBreak="0">
+  <w:abstractNum w:abstractNumId="5" w15:restartNumberingAfterBreak="0">
+    <w:nsid w:val="258E6D82"/>
+    <w:multiLevelType w:val="hybridMultilevel"/>
+    <w:tmpl w:val="3D9AB3E6"/>
+    <w:lvl w:ilvl="0" w:tplc="6D24994A">
+      <w:start w:val="1"/>
+      <w:numFmt w:val="decimal"/>
+      <w:lvlText w:val="%1."/>
+      <w:lvlJc w:val="left"/>
+      <w:pPr>
+        <w:ind w:left="360" w:hanging="360"/>
+      </w:pPr>
+      <w:rPr>
+        <w:rFonts w:hint="default"/>
+      </w:rPr>
+    </w:lvl>
+    <w:lvl w:ilvl="1" w:tplc="04090017" w:tentative="1">
+      <w:start w:val="1"/>
+      <w:numFmt w:val="aiueoFullWidth"/>
+      <w:lvlText w:val="(%2)"/>
+      <w:lvlJc w:val="left"/>
+      <w:pPr>
+        <w:ind w:left="840" w:hanging="420"/>
+      </w:pPr>
+    </w:lvl>
+    <w:lvl w:ilvl="2" w:tplc="04090011" w:tentative="1">
+      <w:start w:val="1"/>
+      <w:numFmt w:val="decimalEnclosedCircle"/>
+      <w:lvlText w:val="%3"/>
+      <w:lvlJc w:val="left"/>
+      <w:pPr>
+        <w:ind w:left="1260" w:hanging="420"/>
+      </w:pPr>
+    </w:lvl>
+    <w:lvl w:ilvl="3" w:tplc="0409000F" w:tentative="1">
+      <w:start w:val="1"/>
+      <w:numFmt w:val="decimal"/>
+      <w:lvlText w:val="%4."/>
+      <w:lvlJc w:val="left"/>
+      <w:pPr>
+        <w:ind w:left="1680" w:hanging="420"/>
+      </w:pPr>
+    </w:lvl>
+    <w:lvl w:ilvl="4" w:tplc="04090017" w:tentative="1">
+      <w:start w:val="1"/>
+      <w:numFmt w:val="aiueoFullWidth"/>
+      <w:lvlText w:val="(%5)"/>
+      <w:lvlJc w:val="left"/>
+      <w:pPr>
+        <w:ind w:left="2100" w:hanging="420"/>
+      </w:pPr>
+    </w:lvl>
+    <w:lvl w:ilvl="5" w:tplc="04090011" w:tentative="1">
+      <w:start w:val="1"/>
+      <w:numFmt w:val="decimalEnclosedCircle"/>
+      <w:lvlText w:val="%6"/>
+      <w:lvlJc w:val="left"/>
+      <w:pPr>
+        <w:ind w:left="2520" w:hanging="420"/>
+      </w:pPr>
+    </w:lvl>
+    <w:lvl w:ilvl="6" w:tplc="0409000F" w:tentative="1">
+      <w:start w:val="1"/>
+      <w:numFmt w:val="decimal"/>
+      <w:lvlText w:val="%7."/>
+      <w:lvlJc w:val="left"/>
+      <w:pPr>
+        <w:ind w:left="2940" w:hanging="420"/>
+      </w:pPr>
+    </w:lvl>
+    <w:lvl w:ilvl="7" w:tplc="04090017" w:tentative="1">
+      <w:start w:val="1"/>
+      <w:numFmt w:val="aiueoFullWidth"/>
+      <w:lvlText w:val="(%8)"/>
+      <w:lvlJc w:val="left"/>
+      <w:pPr>
+        <w:ind w:left="3360" w:hanging="420"/>
+      </w:pPr>
+    </w:lvl>
+    <w:lvl w:ilvl="8" w:tplc="04090011" w:tentative="1">
+      <w:start w:val="1"/>
+      <w:numFmt w:val="decimalEnclosedCircle"/>
+      <w:lvlText w:val="%9"/>
+      <w:lvlJc w:val="left"/>
+      <w:pPr>
+        <w:ind w:left="3780" w:hanging="420"/>
+      </w:pPr>
+    </w:lvl>
+  </w:abstractNum>
+  <w:abstractNum w:abstractNumId="6" w15:restartNumberingAfterBreak="0">
+    <w:nsid w:val="27FF1954"/>
+    <w:multiLevelType w:val="hybridMultilevel"/>
+    <w:tmpl w:val="626075B8"/>
+    <w:lvl w:ilvl="0" w:tplc="FFFFFFFF">
+      <w:start w:val="1"/>
+      <w:numFmt w:val="decimal"/>
+      <w:lvlText w:val="%1."/>
+      <w:lvlJc w:val="left"/>
+      <w:pPr>
+        <w:ind w:left="360" w:hanging="360"/>
+      </w:pPr>
+      <w:rPr>
+        <w:rFonts w:hint="default"/>
+      </w:rPr>
+    </w:lvl>
+    <w:lvl w:ilvl="1" w:tplc="FFFFFFFF" w:tentative="1">
+      <w:start w:val="1"/>
+      <w:numFmt w:val="aiueoFullWidth"/>
+      <w:lvlText w:val="(%2)"/>
+      <w:lvlJc w:val="left"/>
+      <w:pPr>
+        <w:ind w:left="880" w:hanging="440"/>
+      </w:pPr>
+    </w:lvl>
+    <w:lvl w:ilvl="2" w:tplc="FFFFFFFF" w:tentative="1">
+      <w:start w:val="1"/>
+      <w:numFmt w:val="decimalEnclosedCircle"/>
+      <w:lvlText w:val="%3"/>
+      <w:lvlJc w:val="left"/>
+      <w:pPr>
+        <w:ind w:left="1320" w:hanging="440"/>
+      </w:pPr>
+    </w:lvl>
+    <w:lvl w:ilvl="3" w:tplc="FFFFFFFF" w:tentative="1">
+      <w:start w:val="1"/>
+      <w:numFmt w:val="decimal"/>
+      <w:lvlText w:val="%4."/>
+      <w:lvlJc w:val="left"/>
+      <w:pPr>
+        <w:ind w:left="1760" w:hanging="440"/>
+      </w:pPr>
+    </w:lvl>
+    <w:lvl w:ilvl="4" w:tplc="FFFFFFFF" w:tentative="1">
+      <w:start w:val="1"/>
+      <w:numFmt w:val="aiueoFullWidth"/>
+      <w:lvlText w:val="(%5)"/>
+      <w:lvlJc w:val="left"/>
+      <w:pPr>
+        <w:ind w:left="2200" w:hanging="440"/>
+      </w:pPr>
+    </w:lvl>
+    <w:lvl w:ilvl="5" w:tplc="FFFFFFFF" w:tentative="1">
+      <w:start w:val="1"/>
+      <w:numFmt w:val="decimalEnclosedCircle"/>
+      <w:lvlText w:val="%6"/>
+      <w:lvlJc w:val="left"/>
+      <w:pPr>
+        <w:ind w:left="2640" w:hanging="440"/>
+      </w:pPr>
+    </w:lvl>
+    <w:lvl w:ilvl="6" w:tplc="FFFFFFFF" w:tentative="1">
+      <w:start w:val="1"/>
+      <w:numFmt w:val="decimal"/>
+      <w:lvlText w:val="%7."/>
+      <w:lvlJc w:val="left"/>
+      <w:pPr>
+        <w:ind w:left="3080" w:hanging="440"/>
+      </w:pPr>
+    </w:lvl>
+    <w:lvl w:ilvl="7" w:tplc="FFFFFFFF" w:tentative="1">
+      <w:start w:val="1"/>
+      <w:numFmt w:val="aiueoFullWidth"/>
+      <w:lvlText w:val="(%8)"/>
+      <w:lvlJc w:val="left"/>
+      <w:pPr>
+        <w:ind w:left="3520" w:hanging="440"/>
+      </w:pPr>
+    </w:lvl>
+    <w:lvl w:ilvl="8" w:tplc="FFFFFFFF" w:tentative="1">
+      <w:start w:val="1"/>
+      <w:numFmt w:val="decimalEnclosedCircle"/>
+      <w:lvlText w:val="%9"/>
+      <w:lvlJc w:val="left"/>
+      <w:pPr>
+        <w:ind w:left="3960" w:hanging="440"/>
+      </w:pPr>
+    </w:lvl>
+  </w:abstractNum>
+  <w:abstractNum w:abstractNumId="7" w15:restartNumberingAfterBreak="0">
     <w:nsid w:val="325A7239"/>
     <w:multiLevelType w:val="hybridMultilevel"/>
     <w:tmpl w:val="686A1042"/>
@@ -13440,7 +13073,7 @@
       </w:rPr>
     </w:lvl>
   </w:abstractNum>
-  <w:abstractNum w:abstractNumId="5" w15:restartNumberingAfterBreak="0">
+  <w:abstractNum w:abstractNumId="8" w15:restartNumberingAfterBreak="0">
     <w:nsid w:val="3D2577C1"/>
     <w:multiLevelType w:val="hybridMultilevel"/>
     <w:tmpl w:val="C23E639A"/>
@@ -13529,7 +13162,7 @@
       </w:pPr>
     </w:lvl>
   </w:abstractNum>
-  <w:abstractNum w:abstractNumId="6" w15:restartNumberingAfterBreak="0">
+  <w:abstractNum w:abstractNumId="9" w15:restartNumberingAfterBreak="0">
     <w:nsid w:val="51A316DA"/>
     <w:multiLevelType w:val="hybridMultilevel"/>
     <w:tmpl w:val="34E0CA74"/>
@@ -13618,7 +13251,96 @@
       </w:pPr>
     </w:lvl>
   </w:abstractNum>
-  <w:abstractNum w:abstractNumId="7" w15:restartNumberingAfterBreak="0">
+  <w:abstractNum w:abstractNumId="10" w15:restartNumberingAfterBreak="0">
+    <w:nsid w:val="64B951F0"/>
+    <w:multiLevelType w:val="hybridMultilevel"/>
+    <w:tmpl w:val="1CE4B60A"/>
+    <w:lvl w:ilvl="0" w:tplc="28546E18">
+      <w:start w:val="1"/>
+      <w:numFmt w:val="decimal"/>
+      <w:lvlText w:val="%1."/>
+      <w:lvlJc w:val="left"/>
+      <w:pPr>
+        <w:ind w:left="360" w:hanging="360"/>
+      </w:pPr>
+      <w:rPr>
+        <w:rFonts w:hint="default"/>
+      </w:rPr>
+    </w:lvl>
+    <w:lvl w:ilvl="1" w:tplc="04090017" w:tentative="1">
+      <w:start w:val="1"/>
+      <w:numFmt w:val="aiueoFullWidth"/>
+      <w:lvlText w:val="(%2)"/>
+      <w:lvlJc w:val="left"/>
+      <w:pPr>
+        <w:ind w:left="880" w:hanging="440"/>
+      </w:pPr>
+    </w:lvl>
+    <w:lvl w:ilvl="2" w:tplc="04090011" w:tentative="1">
+      <w:start w:val="1"/>
+      <w:numFmt w:val="decimalEnclosedCircle"/>
+      <w:lvlText w:val="%3"/>
+      <w:lvlJc w:val="left"/>
+      <w:pPr>
+        <w:ind w:left="1320" w:hanging="440"/>
+      </w:pPr>
+    </w:lvl>
+    <w:lvl w:ilvl="3" w:tplc="0409000F" w:tentative="1">
+      <w:start w:val="1"/>
+      <w:numFmt w:val="decimal"/>
+      <w:lvlText w:val="%4."/>
+      <w:lvlJc w:val="left"/>
+      <w:pPr>
+        <w:ind w:left="1760" w:hanging="440"/>
+      </w:pPr>
+    </w:lvl>
+    <w:lvl w:ilvl="4" w:tplc="04090017" w:tentative="1">
+      <w:start w:val="1"/>
+      <w:numFmt w:val="aiueoFullWidth"/>
+      <w:lvlText w:val="(%5)"/>
+      <w:lvlJc w:val="left"/>
+      <w:pPr>
+        <w:ind w:left="2200" w:hanging="440"/>
+      </w:pPr>
+    </w:lvl>
+    <w:lvl w:ilvl="5" w:tplc="04090011" w:tentative="1">
+      <w:start w:val="1"/>
+      <w:numFmt w:val="decimalEnclosedCircle"/>
+      <w:lvlText w:val="%6"/>
+      <w:lvlJc w:val="left"/>
+      <w:pPr>
+        <w:ind w:left="2640" w:hanging="440"/>
+      </w:pPr>
+    </w:lvl>
+    <w:lvl w:ilvl="6" w:tplc="0409000F" w:tentative="1">
+      <w:start w:val="1"/>
+      <w:numFmt w:val="decimal"/>
+      <w:lvlText w:val="%7."/>
+      <w:lvlJc w:val="left"/>
+      <w:pPr>
+        <w:ind w:left="3080" w:hanging="440"/>
+      </w:pPr>
+    </w:lvl>
+    <w:lvl w:ilvl="7" w:tplc="04090017" w:tentative="1">
+      <w:start w:val="1"/>
+      <w:numFmt w:val="aiueoFullWidth"/>
+      <w:lvlText w:val="(%8)"/>
+      <w:lvlJc w:val="left"/>
+      <w:pPr>
+        <w:ind w:left="3520" w:hanging="440"/>
+      </w:pPr>
+    </w:lvl>
+    <w:lvl w:ilvl="8" w:tplc="04090011" w:tentative="1">
+      <w:start w:val="1"/>
+      <w:numFmt w:val="decimalEnclosedCircle"/>
+      <w:lvlText w:val="%9"/>
+      <w:lvlJc w:val="left"/>
+      <w:pPr>
+        <w:ind w:left="3960" w:hanging="440"/>
+      </w:pPr>
+    </w:lvl>
+  </w:abstractNum>
+  <w:abstractNum w:abstractNumId="11" w15:restartNumberingAfterBreak="0">
     <w:nsid w:val="75353F41"/>
     <w:multiLevelType w:val="hybridMultilevel"/>
     <w:tmpl w:val="0B4EEDAA"/>
@@ -13731,7 +13453,96 @@
       </w:rPr>
     </w:lvl>
   </w:abstractNum>
-  <w:abstractNum w:abstractNumId="8" w15:restartNumberingAfterBreak="0">
+  <w:abstractNum w:abstractNumId="12" w15:restartNumberingAfterBreak="0">
+    <w:nsid w:val="7E112D99"/>
+    <w:multiLevelType w:val="hybridMultilevel"/>
+    <w:tmpl w:val="D8BE8CD8"/>
+    <w:lvl w:ilvl="0" w:tplc="FFFFFFFF">
+      <w:start w:val="1"/>
+      <w:numFmt w:val="decimal"/>
+      <w:lvlText w:val="%1."/>
+      <w:lvlJc w:val="left"/>
+      <w:pPr>
+        <w:ind w:left="360" w:hanging="360"/>
+      </w:pPr>
+      <w:rPr>
+        <w:rFonts w:hint="default"/>
+      </w:rPr>
+    </w:lvl>
+    <w:lvl w:ilvl="1" w:tplc="FFFFFFFF" w:tentative="1">
+      <w:start w:val="1"/>
+      <w:numFmt w:val="aiueoFullWidth"/>
+      <w:lvlText w:val="(%2)"/>
+      <w:lvlJc w:val="left"/>
+      <w:pPr>
+        <w:ind w:left="880" w:hanging="440"/>
+      </w:pPr>
+    </w:lvl>
+    <w:lvl w:ilvl="2" w:tplc="FFFFFFFF" w:tentative="1">
+      <w:start w:val="1"/>
+      <w:numFmt w:val="decimalEnclosedCircle"/>
+      <w:lvlText w:val="%3"/>
+      <w:lvlJc w:val="left"/>
+      <w:pPr>
+        <w:ind w:left="1320" w:hanging="440"/>
+      </w:pPr>
+    </w:lvl>
+    <w:lvl w:ilvl="3" w:tplc="FFFFFFFF" w:tentative="1">
+      <w:start w:val="1"/>
+      <w:numFmt w:val="decimal"/>
+      <w:lvlText w:val="%4."/>
+      <w:lvlJc w:val="left"/>
+      <w:pPr>
+        <w:ind w:left="1760" w:hanging="440"/>
+      </w:pPr>
+    </w:lvl>
+    <w:lvl w:ilvl="4" w:tplc="FFFFFFFF" w:tentative="1">
+      <w:start w:val="1"/>
+      <w:numFmt w:val="aiueoFullWidth"/>
+      <w:lvlText w:val="(%5)"/>
+      <w:lvlJc w:val="left"/>
+      <w:pPr>
+        <w:ind w:left="2200" w:hanging="440"/>
+      </w:pPr>
+    </w:lvl>
+    <w:lvl w:ilvl="5" w:tplc="FFFFFFFF" w:tentative="1">
+      <w:start w:val="1"/>
+      <w:numFmt w:val="decimalEnclosedCircle"/>
+      <w:lvlText w:val="%6"/>
+      <w:lvlJc w:val="left"/>
+      <w:pPr>
+        <w:ind w:left="2640" w:hanging="440"/>
+      </w:pPr>
+    </w:lvl>
+    <w:lvl w:ilvl="6" w:tplc="FFFFFFFF" w:tentative="1">
+      <w:start w:val="1"/>
+      <w:numFmt w:val="decimal"/>
+      <w:lvlText w:val="%7."/>
+      <w:lvlJc w:val="left"/>
+      <w:pPr>
+        <w:ind w:left="3080" w:hanging="440"/>
+      </w:pPr>
+    </w:lvl>
+    <w:lvl w:ilvl="7" w:tplc="FFFFFFFF" w:tentative="1">
+      <w:start w:val="1"/>
+      <w:numFmt w:val="aiueoFullWidth"/>
+      <w:lvlText w:val="(%8)"/>
+      <w:lvlJc w:val="left"/>
+      <w:pPr>
+        <w:ind w:left="3520" w:hanging="440"/>
+      </w:pPr>
+    </w:lvl>
+    <w:lvl w:ilvl="8" w:tplc="FFFFFFFF" w:tentative="1">
+      <w:start w:val="1"/>
+      <w:numFmt w:val="decimalEnclosedCircle"/>
+      <w:lvlText w:val="%9"/>
+      <w:lvlJc w:val="left"/>
+      <w:pPr>
+        <w:ind w:left="3960" w:hanging="440"/>
+      </w:pPr>
+    </w:lvl>
+  </w:abstractNum>
+  <w:abstractNum w:abstractNumId="13" w15:restartNumberingAfterBreak="0">
     <w:nsid w:val="7F0E0771"/>
     <w:multiLevelType w:val="hybridMultilevel"/>
     <w:tmpl w:val="DA76649C"/>
@@ -13821,38 +13632,53 @@
     </w:lvl>
   </w:abstractNum>
   <w:num w:numId="1" w16cid:durableId="741492237">
+    <w:abstractNumId w:val="7"/>
+  </w:num>
+  <w:num w:numId="2" w16cid:durableId="1224415219">
+    <w:abstractNumId w:val="11"/>
+  </w:num>
+  <w:num w:numId="3" w16cid:durableId="1470052189">
+    <w:abstractNumId w:val="9"/>
+  </w:num>
+  <w:num w:numId="4" w16cid:durableId="825783350">
+    <w:abstractNumId w:val="8"/>
+  </w:num>
+  <w:num w:numId="5" w16cid:durableId="1846943238">
+    <w:abstractNumId w:val="3"/>
+  </w:num>
+  <w:num w:numId="6" w16cid:durableId="1947348609">
+    <w:abstractNumId w:val="5"/>
+  </w:num>
+  <w:num w:numId="7" w16cid:durableId="537275479">
+    <w:abstractNumId w:val="13"/>
+  </w:num>
+  <w:num w:numId="8" w16cid:durableId="155151086">
+    <w:abstractNumId w:val="1"/>
+  </w:num>
+  <w:num w:numId="9" w16cid:durableId="1591693707">
+    <w:abstractNumId w:val="2"/>
+  </w:num>
+  <w:num w:numId="10" w16cid:durableId="1937858609">
+    <w:abstractNumId w:val="10"/>
+  </w:num>
+  <w:num w:numId="11" w16cid:durableId="2066490781">
     <w:abstractNumId w:val="4"/>
   </w:num>
-  <w:num w:numId="2" w16cid:durableId="1224415219">
-    <w:abstractNumId w:val="7"/>
-  </w:num>
-  <w:num w:numId="3" w16cid:durableId="1470052189">
+  <w:num w:numId="12" w16cid:durableId="1845432255">
     <w:abstractNumId w:val="6"/>
   </w:num>
-  <w:num w:numId="4" w16cid:durableId="825783350">
-    <w:abstractNumId w:val="5"/>
-  </w:num>
-  <w:num w:numId="5" w16cid:durableId="1846943238">
-    <w:abstractNumId w:val="2"/>
-  </w:num>
-  <w:num w:numId="6" w16cid:durableId="1947348609">
-    <w:abstractNumId w:val="3"/>
-  </w:num>
-  <w:num w:numId="7" w16cid:durableId="537275479">
-    <w:abstractNumId w:val="8"/>
-  </w:num>
-  <w:num w:numId="8" w16cid:durableId="155151086">
+  <w:num w:numId="13" w16cid:durableId="1977102795">
     <w:abstractNumId w:val="0"/>
   </w:num>
-  <w:num w:numId="9" w16cid:durableId="1591693707">
-    <w:abstractNumId w:val="1"/>
+  <w:num w:numId="14" w16cid:durableId="2083944406">
+    <w:abstractNumId w:val="12"/>
   </w:num>
   <w:numIdMacAtCleanup w:val="3"/>
 </w:numbering>
 </file>
 
 <file path=word/styles.xml><?xml version="1.0" encoding="utf-8"?>
-<w:styles xmlns:mc="http://schemas.openxmlformats.org/markup-compatibility/2006" xmlns:r="http://schemas.openxmlformats.org/officeDocument/2006/relationships" xmlns:w="http://schemas.openxmlformats.org/wordprocessingml/2006/main" xmlns:w14="http://schemas.microsoft.com/office/word/2010/wordml" xmlns:w15="http://schemas.microsoft.com/office/word/2012/wordml" xmlns:w16cex="http://schemas.microsoft.com/office/word/2018/wordml/cex" xmlns:w16cid="http://schemas.microsoft.com/office/word/2016/wordml/cid" xmlns:w16="http://schemas.microsoft.com/office/word/2018/wordml" xmlns:w16sdtdh="http://schemas.microsoft.com/office/word/2020/wordml/sdtdatahash" xmlns:w16se="http://schemas.microsoft.com/office/word/2015/wordml/symex" mc:Ignorable="w14 w15 w16se w16cid w16 w16cex w16sdtdh">
+<w:styles xmlns:mc="http://schemas.openxmlformats.org/markup-compatibility/2006" xmlns:r="http://schemas.openxmlformats.org/officeDocument/2006/relationships" xmlns:w="http://schemas.openxmlformats.org/wordprocessingml/2006/main" xmlns:w14="http://schemas.microsoft.com/office/word/2010/wordml" xmlns:w15="http://schemas.microsoft.com/office/word/2012/wordml" xmlns:w16cex="http://schemas.microsoft.com/office/word/2018/wordml/cex" xmlns:w16cid="http://schemas.microsoft.com/office/word/2016/wordml/cid" xmlns:w16="http://schemas.microsoft.com/office/word/2018/wordml" xmlns:w16du="http://schemas.microsoft.com/office/word/2023/wordml/word16du" xmlns:w16sdtdh="http://schemas.microsoft.com/office/word/2020/wordml/sdtdatahash" xmlns:w16se="http://schemas.microsoft.com/office/word/2015/wordml/symex" mc:Ignorable="w14 w15 w16se w16cid w16 w16cex w16sdtdh w16du">
   <w:docDefaults>
     <w:rPrDefault>
       <w:rPr>
@@ -14254,7 +14080,6 @@
   <w:style w:type="character" w:default="1" w:styleId="a0">
     <w:name w:val="Default Paragraph Font"/>
     <w:uiPriority w:val="1"/>
-    <w:semiHidden/>
     <w:unhideWhenUsed/>
   </w:style>
   <w:style w:type="table" w:default="1" w:styleId="a1">

--- a/CurriculumVitae_TomoroYanase_ja.docx
+++ b/CurriculumVitae_TomoroYanase_ja.docx
@@ -257,6 +257,7 @@
         </w:rPr>
         <w:t>E-mail：</w:t>
       </w:r>
+      <w:proofErr w:type="spellStart"/>
       <w:r>
         <w:rPr>
           <w:rFonts w:ascii="ヒラギノ角ゴ Pro W3" w:eastAsia="ヒラギノ角ゴ Pro W3" w:hAnsi="ヒラギノ角ゴ Pro W3" w:cs="Arial"/>
@@ -267,6 +268,7 @@
         </w:rPr>
         <w:t>yanase</w:t>
       </w:r>
+      <w:proofErr w:type="spellEnd"/>
       <w:r>
         <w:rPr>
           <w:rFonts w:ascii="ヒラギノ角ゴ Pro W3" w:eastAsia="ヒラギノ角ゴ Pro W3" w:hAnsi="ヒラギノ角ゴ Pro W3" w:cs="Arial"/>
@@ -1233,6 +1235,142 @@
     </w:p>
     <w:p>
       <w:pPr>
+        <w:pStyle w:val="a5"/>
+        <w:widowControl/>
+        <w:numPr>
+          <w:ilvl w:val="0"/>
+          <w:numId w:val="15"/>
+        </w:numPr>
+        <w:ind w:leftChars="0"/>
+        <w:jc w:val="left"/>
+        <w:rPr>
+          <w:rFonts w:ascii="ヒラギノ角ゴ Pro W3" w:eastAsia="ヒラギノ角ゴ Pro W3" w:hAnsi="ヒラギノ角ゴ Pro W3" w:cs="Arial"/>
+          <w:kern w:val="0"/>
+          <w:sz w:val="22"/>
+          <w:szCs w:val="22"/>
+        </w:rPr>
+      </w:pPr>
+      <w:r>
+        <w:rPr>
+          <w:rFonts w:ascii="ヒラギノ角ゴ Pro W3" w:eastAsia="ヒラギノ角ゴ Pro W3" w:hAnsi="ヒラギノ角ゴ Pro W3" w:cs="Arial"/>
+          <w:kern w:val="0"/>
+          <w:sz w:val="22"/>
+          <w:szCs w:val="22"/>
+        </w:rPr>
+        <w:t>2024</w:t>
+      </w:r>
+      <w:r>
+        <w:rPr>
+          <w:rFonts w:ascii="ヒラギノ角ゴ Pro W3" w:eastAsia="ヒラギノ角ゴ Pro W3" w:hAnsi="ヒラギノ角ゴ Pro W3" w:cs="Arial" w:hint="eastAsia"/>
+          <w:kern w:val="0"/>
+          <w:sz w:val="22"/>
+          <w:szCs w:val="22"/>
+        </w:rPr>
+        <w:t>年</w:t>
+      </w:r>
+      <w:r>
+        <w:rPr>
+          <w:rFonts w:ascii="ヒラギノ角ゴ Pro W3" w:eastAsia="ヒラギノ角ゴ Pro W3" w:hAnsi="ヒラギノ角ゴ Pro W3" w:cs="Arial"/>
+          <w:kern w:val="0"/>
+          <w:sz w:val="22"/>
+          <w:szCs w:val="22"/>
+        </w:rPr>
+        <w:t>11</w:t>
+      </w:r>
+      <w:r>
+        <w:rPr>
+          <w:rFonts w:ascii="ヒラギノ角ゴ Pro W3" w:eastAsia="ヒラギノ角ゴ Pro W3" w:hAnsi="ヒラギノ角ゴ Pro W3" w:cs="Arial" w:hint="eastAsia"/>
+          <w:kern w:val="0"/>
+          <w:sz w:val="22"/>
+          <w:szCs w:val="22"/>
+        </w:rPr>
+        <w:t>月</w:t>
+      </w:r>
+      <w:r>
+        <w:rPr>
+          <w:rFonts w:ascii="ヒラギノ角ゴ Pro W3" w:eastAsia="ヒラギノ角ゴ Pro W3" w:hAnsi="ヒラギノ角ゴ Pro W3" w:cs="Arial"/>
+          <w:kern w:val="0"/>
+          <w:sz w:val="22"/>
+          <w:szCs w:val="22"/>
+        </w:rPr>
+        <w:t xml:space="preserve"> </w:t>
+      </w:r>
+      <w:r>
+        <w:rPr>
+          <w:rFonts w:ascii="ヒラギノ角ゴ Pro W3" w:eastAsia="ヒラギノ角ゴ Pro W3" w:hAnsi="ヒラギノ角ゴ Pro W3" w:cs="Arial"/>
+          <w:kern w:val="0"/>
+          <w:sz w:val="22"/>
+          <w:szCs w:val="22"/>
+        </w:rPr>
+        <w:t>–</w:t>
+      </w:r>
+      <w:r>
+        <w:rPr>
+          <w:rFonts w:ascii="ヒラギノ角ゴ Pro W3" w:eastAsia="ヒラギノ角ゴ Pro W3" w:hAnsi="ヒラギノ角ゴ Pro W3" w:cs="Arial" w:hint="eastAsia"/>
+          <w:kern w:val="0"/>
+          <w:sz w:val="22"/>
+          <w:szCs w:val="22"/>
+        </w:rPr>
+        <w:t xml:space="preserve"> </w:t>
+      </w:r>
+      <w:r>
+        <w:rPr>
+          <w:rFonts w:ascii="ヒラギノ角ゴ Pro W3" w:eastAsia="ヒラギノ角ゴ Pro W3" w:hAnsi="ヒラギノ角ゴ Pro W3" w:cs="Arial" w:hint="eastAsia"/>
+          <w:kern w:val="0"/>
+          <w:sz w:val="22"/>
+          <w:szCs w:val="22"/>
+        </w:rPr>
+        <w:t>現在</w:t>
+      </w:r>
+    </w:p>
+    <w:p>
+      <w:pPr>
+        <w:pStyle w:val="a5"/>
+        <w:widowControl/>
+        <w:ind w:leftChars="0" w:left="420"/>
+        <w:jc w:val="left"/>
+        <w:rPr>
+          <w:rFonts w:ascii="ヒラギノ角ゴ Pro W3" w:eastAsia="ヒラギノ角ゴ Pro W3" w:hAnsi="ヒラギノ角ゴ Pro W3" w:cs="Arial"/>
+          <w:kern w:val="0"/>
+          <w:sz w:val="22"/>
+          <w:szCs w:val="22"/>
+        </w:rPr>
+      </w:pPr>
+      <w:r>
+        <w:rPr>
+          <w:rFonts w:ascii="ヒラギノ角ゴ Pro W3" w:eastAsia="ヒラギノ角ゴ Pro W3" w:hAnsi="ヒラギノ角ゴ Pro W3" w:cs="Arial"/>
+          <w:kern w:val="0"/>
+          <w:sz w:val="22"/>
+          <w:szCs w:val="22"/>
+        </w:rPr>
+        <w:t>国立研究開発法人理化学研究所 計算科学研究センター 複合系気候科学研究チーム</w:t>
+      </w:r>
+    </w:p>
+    <w:p>
+      <w:pPr>
+        <w:pStyle w:val="a5"/>
+        <w:widowControl/>
+        <w:ind w:leftChars="0" w:left="440"/>
+        <w:jc w:val="left"/>
+        <w:rPr>
+          <w:rFonts w:ascii="ヒラギノ角ゴ Pro W3" w:eastAsia="ヒラギノ角ゴ Pro W3" w:hAnsi="ヒラギノ角ゴ Pro W3" w:cs="Arial" w:hint="eastAsia"/>
+          <w:kern w:val="0"/>
+          <w:sz w:val="22"/>
+          <w:szCs w:val="22"/>
+        </w:rPr>
+      </w:pPr>
+      <w:r>
+        <w:rPr>
+          <w:rFonts w:ascii="ヒラギノ角ゴ Pro W3" w:eastAsia="ヒラギノ角ゴ Pro W3" w:hAnsi="ヒラギノ角ゴ Pro W3" w:cs="Arial" w:hint="eastAsia"/>
+          <w:kern w:val="0"/>
+          <w:sz w:val="22"/>
+          <w:szCs w:val="22"/>
+        </w:rPr>
+        <w:t>客員研究員</w:t>
+      </w:r>
+    </w:p>
+    <w:p>
+      <w:pPr>
         <w:widowControl/>
         <w:jc w:val="left"/>
         <w:rPr>
@@ -1290,7 +1428,6 @@
           <w:sz w:val="22"/>
           <w:szCs w:val="22"/>
         </w:rPr>
-        <w:lastRenderedPageBreak/>
         <w:t>平成</w:t>
       </w:r>
       <w:r>
@@ -1375,8 +1512,19 @@
           <w:sz w:val="22"/>
           <w:szCs w:val="22"/>
         </w:rPr>
-        <w:t>30年度京都大学防災研究所研究発表講演会優秀発表賞</w:t>
-      </w:r>
+        <w:t>30年度京都大学防災研究所研究発表講演会優秀発</w:t>
+      </w:r>
+      <w:proofErr w:type="gramStart"/>
+      <w:r>
+        <w:rPr>
+          <w:rFonts w:ascii="ヒラギノ角ゴ Pro W3" w:eastAsia="ヒラギノ角ゴ Pro W3" w:hAnsi="ヒラギノ角ゴ Pro W3" w:cs="Arial"/>
+          <w:kern w:val="0"/>
+          <w:sz w:val="22"/>
+          <w:szCs w:val="22"/>
+        </w:rPr>
+        <w:t>表賞</w:t>
+      </w:r>
+      <w:proofErr w:type="gramEnd"/>
       <w:r>
         <w:rPr>
           <w:rFonts w:ascii="ヒラギノ角ゴ Pro W3" w:eastAsia="ヒラギノ角ゴ Pro W3" w:hAnsi="ヒラギノ角ゴ Pro W3" w:cs="Arial" w:hint="eastAsia"/>
@@ -1555,7 +1703,27 @@
           <w:sz w:val="22"/>
           <w:szCs w:val="22"/>
         </w:rPr>
-        <w:t>3年度京都大学防災研究所研究発表講演会優秀発表賞 [</w:t>
+        <w:t>3年度京都大学防災研究所研究発表講演会優秀発</w:t>
+      </w:r>
+      <w:proofErr w:type="gramStart"/>
+      <w:r>
+        <w:rPr>
+          <w:rFonts w:ascii="ヒラギノ角ゴ Pro W3" w:eastAsia="ヒラギノ角ゴ Pro W3" w:hAnsi="ヒラギノ角ゴ Pro W3" w:cs="Arial"/>
+          <w:kern w:val="0"/>
+          <w:sz w:val="22"/>
+          <w:szCs w:val="22"/>
+        </w:rPr>
+        <w:t>表賞</w:t>
+      </w:r>
+      <w:proofErr w:type="gramEnd"/>
+      <w:r>
+        <w:rPr>
+          <w:rFonts w:ascii="ヒラギノ角ゴ Pro W3" w:eastAsia="ヒラギノ角ゴ Pro W3" w:hAnsi="ヒラギノ角ゴ Pro W3" w:cs="Arial"/>
+          <w:kern w:val="0"/>
+          <w:sz w:val="22"/>
+          <w:szCs w:val="22"/>
+        </w:rPr>
+        <w:t xml:space="preserve"> [</w:t>
       </w:r>
       <w:hyperlink r:id="rId12" w:anchor="2021" w:history="1">
         <w:r>
@@ -2752,6 +2920,7 @@
           <w:sz w:val="22"/>
           <w:szCs w:val="22"/>
         </w:rPr>
+        <w:lastRenderedPageBreak/>
         <w:t>Scientific Online Letters on the Atmosphere (</w:t>
       </w:r>
       <w:r>
@@ -2826,7 +2995,6 @@
           <w:sz w:val="22"/>
           <w:szCs w:val="22"/>
         </w:rPr>
-        <w:lastRenderedPageBreak/>
         <w:t>Journal of Geophysical Research (2)</w:t>
       </w:r>
     </w:p>
@@ -2931,7 +3099,27 @@
           <w:sz w:val="22"/>
           <w:szCs w:val="22"/>
         </w:rPr>
-        <w:t>, &amp; Takemi, T. (2018).</w:t>
+        <w:t xml:space="preserve">, &amp; </w:t>
+      </w:r>
+      <w:proofErr w:type="spellStart"/>
+      <w:r>
+        <w:rPr>
+          <w:rFonts w:ascii="Arial" w:eastAsia="Meiryo UI" w:hAnsi="Arial" w:cs="Arial"/>
+          <w:kern w:val="0"/>
+          <w:sz w:val="22"/>
+          <w:szCs w:val="22"/>
+        </w:rPr>
+        <w:t>Takemi</w:t>
+      </w:r>
+      <w:proofErr w:type="spellEnd"/>
+      <w:r>
+        <w:rPr>
+          <w:rFonts w:ascii="Arial" w:eastAsia="Meiryo UI" w:hAnsi="Arial" w:cs="Arial"/>
+          <w:kern w:val="0"/>
+          <w:sz w:val="22"/>
+          <w:szCs w:val="22"/>
+        </w:rPr>
+        <w:t>, T. (2018).</w:t>
       </w:r>
     </w:p>
     <w:p>
@@ -3086,7 +3274,27 @@
           <w:sz w:val="22"/>
           <w:szCs w:val="22"/>
         </w:rPr>
-        <w:t>, Nishizawa, S., Miura, H., Takemi, T., &amp; Tomita, H. (2020).</w:t>
+        <w:t xml:space="preserve">, Nishizawa, S., Miura, H., </w:t>
+      </w:r>
+      <w:proofErr w:type="spellStart"/>
+      <w:r>
+        <w:rPr>
+          <w:rFonts w:ascii="Arial" w:eastAsia="Meiryo UI" w:hAnsi="Arial" w:cs="Arial"/>
+          <w:kern w:val="0"/>
+          <w:sz w:val="22"/>
+          <w:szCs w:val="22"/>
+        </w:rPr>
+        <w:t>Takemi</w:t>
+      </w:r>
+      <w:proofErr w:type="spellEnd"/>
+      <w:r>
+        <w:rPr>
+          <w:rFonts w:ascii="Arial" w:eastAsia="Meiryo UI" w:hAnsi="Arial" w:cs="Arial"/>
+          <w:kern w:val="0"/>
+          <w:sz w:val="22"/>
+          <w:szCs w:val="22"/>
+        </w:rPr>
+        <w:t>, T., &amp; Tomita, H. (2020).</w:t>
       </w:r>
     </w:p>
     <w:p>
@@ -3407,7 +3615,27 @@
           <w:sz w:val="22"/>
           <w:szCs w:val="22"/>
         </w:rPr>
-        <w:t>, Nishizawa, S., Miura, H., Takemi, T., &amp; Tomita, H. (2022).</w:t>
+        <w:t xml:space="preserve">, Nishizawa, S., Miura, H., </w:t>
+      </w:r>
+      <w:proofErr w:type="spellStart"/>
+      <w:r>
+        <w:rPr>
+          <w:rFonts w:ascii="Arial" w:eastAsia="Meiryo UI" w:hAnsi="Arial" w:cs="Arial"/>
+          <w:kern w:val="0"/>
+          <w:sz w:val="22"/>
+          <w:szCs w:val="22"/>
+        </w:rPr>
+        <w:t>Takemi</w:t>
+      </w:r>
+      <w:proofErr w:type="spellEnd"/>
+      <w:r>
+        <w:rPr>
+          <w:rFonts w:ascii="Arial" w:eastAsia="Meiryo UI" w:hAnsi="Arial" w:cs="Arial"/>
+          <w:kern w:val="0"/>
+          <w:sz w:val="22"/>
+          <w:szCs w:val="22"/>
+        </w:rPr>
+        <w:t>, T., &amp; Tomita, H. (2022).</w:t>
       </w:r>
     </w:p>
     <w:p>
@@ -3580,7 +3808,27 @@
           <w:sz w:val="22"/>
           <w:szCs w:val="22"/>
         </w:rPr>
-        <w:t xml:space="preserve">Okazaki, M., Oishi, S., Awata, Y., </w:t>
+        <w:t xml:space="preserve">Okazaki, M., Oishi, S., </w:t>
+      </w:r>
+      <w:proofErr w:type="spellStart"/>
+      <w:r>
+        <w:rPr>
+          <w:rFonts w:ascii="Arial" w:eastAsia="Meiryo UI" w:hAnsi="Arial" w:cs="Arial"/>
+          <w:kern w:val="0"/>
+          <w:sz w:val="22"/>
+          <w:szCs w:val="22"/>
+        </w:rPr>
+        <w:t>Awata</w:t>
+      </w:r>
+      <w:proofErr w:type="spellEnd"/>
+      <w:r>
+        <w:rPr>
+          <w:rFonts w:ascii="Arial" w:eastAsia="Meiryo UI" w:hAnsi="Arial" w:cs="Arial"/>
+          <w:kern w:val="0"/>
+          <w:sz w:val="22"/>
+          <w:szCs w:val="22"/>
+        </w:rPr>
+        <w:t xml:space="preserve">, Y., </w:t>
       </w:r>
       <w:r>
         <w:rPr>
@@ -3601,7 +3849,27 @@
           <w:sz w:val="22"/>
           <w:szCs w:val="22"/>
         </w:rPr>
-        <w:t>, &amp; Takemi, T. (2023).</w:t>
+        <w:t xml:space="preserve">, &amp; </w:t>
+      </w:r>
+      <w:proofErr w:type="spellStart"/>
+      <w:r>
+        <w:rPr>
+          <w:rFonts w:ascii="Arial" w:eastAsia="Meiryo UI" w:hAnsi="Arial" w:cs="Arial"/>
+          <w:kern w:val="0"/>
+          <w:sz w:val="22"/>
+          <w:szCs w:val="22"/>
+        </w:rPr>
+        <w:t>Takemi</w:t>
+      </w:r>
+      <w:proofErr w:type="spellEnd"/>
+      <w:r>
+        <w:rPr>
+          <w:rFonts w:ascii="Arial" w:eastAsia="Meiryo UI" w:hAnsi="Arial" w:cs="Arial"/>
+          <w:kern w:val="0"/>
+          <w:sz w:val="22"/>
+          <w:szCs w:val="22"/>
+        </w:rPr>
+        <w:t>, T. (2023).</w:t>
       </w:r>
     </w:p>
     <w:p>
@@ -3781,16 +4049,79 @@
           <w:szCs w:val="22"/>
           <w:u w:val="single"/>
         </w:rPr>
-        <w:t>Yanase, T.</w:t>
-      </w:r>
-      <w:r>
-        <w:rPr>
-          <w:rFonts w:ascii="Arial" w:eastAsia="Meiryo UI" w:hAnsi="Arial" w:cs="Arial"/>
-          <w:kern w:val="0"/>
-          <w:sz w:val="22"/>
-          <w:szCs w:val="22"/>
-        </w:rPr>
-        <w:t>, Shima, S., Nishizawa, S., &amp; Tomita, H. (2024).</w:t>
+        <w:t>Yanase, T</w:t>
+      </w:r>
+      <w:proofErr w:type="gramStart"/>
+      <w:r>
+        <w:rPr>
+          <w:rFonts w:ascii="Arial" w:eastAsia="Meiryo UI" w:hAnsi="Arial" w:cs="Arial"/>
+          <w:b/>
+          <w:bCs/>
+          <w:kern w:val="0"/>
+          <w:sz w:val="22"/>
+          <w:szCs w:val="22"/>
+          <w:u w:val="single"/>
+        </w:rPr>
+        <w:t>.</w:t>
+      </w:r>
+      <w:r>
+        <w:rPr>
+          <w:rFonts w:ascii="Arial" w:eastAsia="Meiryo UI" w:hAnsi="Arial" w:cs="Arial"/>
+          <w:kern w:val="0"/>
+          <w:sz w:val="22"/>
+          <w:szCs w:val="22"/>
+        </w:rPr>
+        <w:t>,</w:t>
+      </w:r>
+      <w:proofErr w:type="gramEnd"/>
+      <w:r>
+        <w:rPr>
+          <w:rFonts w:ascii="Arial" w:eastAsia="Meiryo UI" w:hAnsi="Arial" w:cs="Arial"/>
+          <w:kern w:val="0"/>
+          <w:sz w:val="22"/>
+          <w:szCs w:val="22"/>
+        </w:rPr>
+        <w:t xml:space="preserve"> Shima, S</w:t>
+      </w:r>
+      <w:proofErr w:type="gramStart"/>
+      <w:r>
+        <w:rPr>
+          <w:rFonts w:ascii="Arial" w:eastAsia="Meiryo UI" w:hAnsi="Arial" w:cs="Arial"/>
+          <w:kern w:val="0"/>
+          <w:sz w:val="22"/>
+          <w:szCs w:val="22"/>
+        </w:rPr>
+        <w:t>.,</w:t>
+      </w:r>
+      <w:proofErr w:type="gramEnd"/>
+      <w:r>
+        <w:rPr>
+          <w:rFonts w:ascii="Arial" w:eastAsia="Meiryo UI" w:hAnsi="Arial" w:cs="Arial"/>
+          <w:kern w:val="0"/>
+          <w:sz w:val="22"/>
+          <w:szCs w:val="22"/>
+        </w:rPr>
+        <w:t xml:space="preserve"> Nishizawa, S</w:t>
+      </w:r>
+      <w:proofErr w:type="gramStart"/>
+      <w:r>
+        <w:rPr>
+          <w:rFonts w:ascii="Arial" w:eastAsia="Meiryo UI" w:hAnsi="Arial" w:cs="Arial"/>
+          <w:kern w:val="0"/>
+          <w:sz w:val="22"/>
+          <w:szCs w:val="22"/>
+        </w:rPr>
+        <w:t>.,</w:t>
+      </w:r>
+      <w:proofErr w:type="gramEnd"/>
+      <w:r>
+        <w:rPr>
+          <w:rFonts w:ascii="Arial" w:eastAsia="Meiryo UI" w:hAnsi="Arial" w:cs="Arial"/>
+          <w:kern w:val="0"/>
+          <w:sz w:val="22"/>
+          <w:szCs w:val="22"/>
+        </w:rPr>
+        <w:t xml:space="preserve"> &amp; Tomita, H. (2024).</w:t>
       </w:r>
     </w:p>
     <w:p>
@@ -3838,14 +4169,25 @@
           <w:szCs w:val="22"/>
         </w:rPr>
       </w:pPr>
-      <w:r>
-        <w:rPr>
-          <w:rFonts w:ascii="Arial" w:eastAsia="Meiryo UI" w:hAnsi="Arial" w:cs="Arial"/>
-          <w:kern w:val="0"/>
-          <w:sz w:val="22"/>
-          <w:szCs w:val="22"/>
-        </w:rPr>
-        <w:t>arXiv preprint arXiv:2404.04146. doi:10.48550/arXiv.2404.04146.</w:t>
+      <w:proofErr w:type="spellStart"/>
+      <w:r>
+        <w:rPr>
+          <w:rFonts w:ascii="Arial" w:eastAsia="Meiryo UI" w:hAnsi="Arial" w:cs="Arial"/>
+          <w:kern w:val="0"/>
+          <w:sz w:val="22"/>
+          <w:szCs w:val="22"/>
+        </w:rPr>
+        <w:t>arXiv</w:t>
+      </w:r>
+      <w:proofErr w:type="spellEnd"/>
+      <w:r>
+        <w:rPr>
+          <w:rFonts w:ascii="Arial" w:eastAsia="Meiryo UI" w:hAnsi="Arial" w:cs="Arial"/>
+          <w:kern w:val="0"/>
+          <w:sz w:val="22"/>
+          <w:szCs w:val="22"/>
+        </w:rPr>
+        <w:t xml:space="preserve"> preprint arXiv:2404.04146. doi:10.48550/arXiv.2404.04146.</w:t>
       </w:r>
     </w:p>
     <w:p>
@@ -4311,6 +4653,7 @@
           <w:sz w:val="22"/>
           <w:szCs w:val="22"/>
         </w:rPr>
+        <w:lastRenderedPageBreak/>
         <w:t>佐藤陽祐</w:t>
       </w:r>
       <w:r>
@@ -4391,7 +4734,6 @@
           <w:sz w:val="22"/>
           <w:szCs w:val="22"/>
         </w:rPr>
-        <w:lastRenderedPageBreak/>
         <w:t>第 6 回非静力学</w:t>
       </w:r>
       <w:r>
@@ -4588,7 +4930,27 @@
           <w:sz w:val="22"/>
           <w:szCs w:val="22"/>
         </w:rPr>
-        <w:t>Onset mechanism and spatial characteristics of high-level hierarchical structure of convective self-aggregation, Workshop on Global Storm-Resolving Analysis Bridging Atmospheric and Cloud Dynamics, Hakone, Jun, 2024.</w:t>
+        <w:t xml:space="preserve">Onset mechanism and spatial characteristics of high-level hierarchical structure of convective self-aggregation, Workshop on Global Storm-Resolving Analysis Bridging Atmospheric and Cloud Dynamics, Hakone, </w:t>
+      </w:r>
+      <w:proofErr w:type="gramStart"/>
+      <w:r>
+        <w:rPr>
+          <w:rFonts w:ascii="Arial" w:eastAsia="Meiryo UI" w:hAnsi="Arial" w:cs="Arial"/>
+          <w:kern w:val="0"/>
+          <w:sz w:val="22"/>
+          <w:szCs w:val="22"/>
+        </w:rPr>
+        <w:t>Jun,</w:t>
+      </w:r>
+      <w:proofErr w:type="gramEnd"/>
+      <w:r>
+        <w:rPr>
+          <w:rFonts w:ascii="Arial" w:eastAsia="Meiryo UI" w:hAnsi="Arial" w:cs="Arial"/>
+          <w:kern w:val="0"/>
+          <w:sz w:val="22"/>
+          <w:szCs w:val="22"/>
+        </w:rPr>
+        <w:t xml:space="preserve"> 2024.</w:t>
       </w:r>
     </w:p>
     <w:p>
@@ -4632,7 +4994,27 @@
           <w:sz w:val="22"/>
           <w:szCs w:val="22"/>
         </w:rPr>
-        <w:t>, Seiya Nishizawa, Hiroaki Miura, Hirofumi Tomita.</w:t>
+        <w:t xml:space="preserve">, </w:t>
+      </w:r>
+      <w:proofErr w:type="spellStart"/>
+      <w:r>
+        <w:rPr>
+          <w:rFonts w:ascii="Arial" w:eastAsia="Meiryo UI" w:hAnsi="Arial" w:cs="Arial"/>
+          <w:kern w:val="0"/>
+          <w:sz w:val="22"/>
+          <w:szCs w:val="22"/>
+        </w:rPr>
+        <w:t>Seiya</w:t>
+      </w:r>
+      <w:proofErr w:type="spellEnd"/>
+      <w:r>
+        <w:rPr>
+          <w:rFonts w:ascii="Arial" w:eastAsia="Meiryo UI" w:hAnsi="Arial" w:cs="Arial"/>
+          <w:kern w:val="0"/>
+          <w:sz w:val="22"/>
+          <w:szCs w:val="22"/>
+        </w:rPr>
+        <w:t xml:space="preserve"> Nishizawa, Hiroaki Miura, Hirofumi Tomita.</w:t>
       </w:r>
     </w:p>
     <w:p>
@@ -4701,16 +5083,36 @@
           <w:sz w:val="22"/>
           <w:szCs w:val="22"/>
         </w:rPr>
-        <w:t>Aug–Sep</w:t>
-      </w:r>
-      <w:r>
-        <w:rPr>
-          <w:rFonts w:ascii="Arial" w:eastAsia="Meiryo UI" w:hAnsi="Arial" w:cs="Arial"/>
-          <w:kern w:val="0"/>
-          <w:sz w:val="22"/>
-          <w:szCs w:val="22"/>
-        </w:rPr>
-        <w:t>, 202</w:t>
+        <w:t>Aug–</w:t>
+      </w:r>
+      <w:proofErr w:type="gramStart"/>
+      <w:r>
+        <w:rPr>
+          <w:rFonts w:ascii="Arial" w:eastAsia="Meiryo UI" w:hAnsi="Arial" w:cs="Arial"/>
+          <w:kern w:val="0"/>
+          <w:sz w:val="22"/>
+          <w:szCs w:val="22"/>
+        </w:rPr>
+        <w:t>Sep</w:t>
+      </w:r>
+      <w:r>
+        <w:rPr>
+          <w:rFonts w:ascii="Arial" w:eastAsia="Meiryo UI" w:hAnsi="Arial" w:cs="Arial"/>
+          <w:kern w:val="0"/>
+          <w:sz w:val="22"/>
+          <w:szCs w:val="22"/>
+        </w:rPr>
+        <w:t>,</w:t>
+      </w:r>
+      <w:proofErr w:type="gramEnd"/>
+      <w:r>
+        <w:rPr>
+          <w:rFonts w:ascii="Arial" w:eastAsia="Meiryo UI" w:hAnsi="Arial" w:cs="Arial"/>
+          <w:kern w:val="0"/>
+          <w:sz w:val="22"/>
+          <w:szCs w:val="22"/>
+        </w:rPr>
+        <w:t xml:space="preserve"> 202</w:t>
       </w:r>
       <w:r>
         <w:rPr>
@@ -4781,7 +5183,27 @@
           <w:sz w:val="22"/>
           <w:szCs w:val="22"/>
         </w:rPr>
-        <w:t>, Seiya Nishizawa, Hiroaki Miura, Hirofumi Tomita.</w:t>
+        <w:t xml:space="preserve">, </w:t>
+      </w:r>
+      <w:proofErr w:type="spellStart"/>
+      <w:r>
+        <w:rPr>
+          <w:rFonts w:ascii="Arial" w:eastAsia="Meiryo UI" w:hAnsi="Arial" w:cs="Arial"/>
+          <w:kern w:val="0"/>
+          <w:sz w:val="22"/>
+          <w:szCs w:val="22"/>
+        </w:rPr>
+        <w:t>Seiya</w:t>
+      </w:r>
+      <w:proofErr w:type="spellEnd"/>
+      <w:r>
+        <w:rPr>
+          <w:rFonts w:ascii="Arial" w:eastAsia="Meiryo UI" w:hAnsi="Arial" w:cs="Arial"/>
+          <w:kern w:val="0"/>
+          <w:sz w:val="22"/>
+          <w:szCs w:val="22"/>
+        </w:rPr>
+        <w:t xml:space="preserve"> Nishizawa, Hiroaki Miura, Hirofumi Tomita.</w:t>
       </w:r>
     </w:p>
     <w:p>
@@ -4850,6 +5272,7 @@
         </w:rPr>
         <w:t xml:space="preserve">, </w:t>
       </w:r>
+      <w:proofErr w:type="gramStart"/>
       <w:r>
         <w:rPr>
           <w:rFonts w:ascii="Arial" w:eastAsia="Meiryo UI" w:hAnsi="Arial" w:cs="Arial"/>
@@ -4866,7 +5289,17 @@
           <w:sz w:val="22"/>
           <w:szCs w:val="22"/>
         </w:rPr>
-        <w:t>, 202</w:t>
+        <w:t>,</w:t>
+      </w:r>
+      <w:proofErr w:type="gramEnd"/>
+      <w:r>
+        <w:rPr>
+          <w:rFonts w:ascii="Arial" w:eastAsia="Meiryo UI" w:hAnsi="Arial" w:cs="Arial"/>
+          <w:kern w:val="0"/>
+          <w:sz w:val="22"/>
+          <w:szCs w:val="22"/>
+        </w:rPr>
+        <w:t xml:space="preserve"> 202</w:t>
       </w:r>
       <w:r>
         <w:rPr>
@@ -4968,7 +5401,17 @@
           <w:sz w:val="22"/>
           <w:szCs w:val="22"/>
         </w:rPr>
-        <w:t>, Yasuhiro A</w:t>
+        <w:t xml:space="preserve">, Yasuhiro </w:t>
+      </w:r>
+      <w:proofErr w:type="spellStart"/>
+      <w:r>
+        <w:rPr>
+          <w:rFonts w:ascii="Arial" w:eastAsia="Meiryo UI" w:hAnsi="Arial" w:cs="Arial"/>
+          <w:kern w:val="0"/>
+          <w:sz w:val="22"/>
+          <w:szCs w:val="22"/>
+        </w:rPr>
+        <w:t>A</w:t>
       </w:r>
       <w:r>
         <w:rPr>
@@ -4979,6 +5422,7 @@
         </w:rPr>
         <w:t>wata</w:t>
       </w:r>
+      <w:proofErr w:type="spellEnd"/>
       <w:r>
         <w:rPr>
           <w:rFonts w:ascii="Arial" w:eastAsia="Meiryo UI" w:hAnsi="Arial" w:cs="Arial"/>
@@ -5007,16 +5451,36 @@
           <w:sz w:val="22"/>
           <w:szCs w:val="22"/>
         </w:rPr>
-        <w:t>, Tetsuya T</w:t>
-      </w:r>
-      <w:r>
-        <w:rPr>
-          <w:rFonts w:ascii="Arial" w:eastAsia="Meiryo UI" w:hAnsi="Arial" w:cs="Arial"/>
-          <w:kern w:val="0"/>
-          <w:sz w:val="22"/>
-          <w:szCs w:val="22"/>
-        </w:rPr>
-        <w:t>akemi.</w:t>
+        <w:t xml:space="preserve">, Tetsuya </w:t>
+      </w:r>
+      <w:proofErr w:type="spellStart"/>
+      <w:r>
+        <w:rPr>
+          <w:rFonts w:ascii="Arial" w:eastAsia="Meiryo UI" w:hAnsi="Arial" w:cs="Arial"/>
+          <w:kern w:val="0"/>
+          <w:sz w:val="22"/>
+          <w:szCs w:val="22"/>
+        </w:rPr>
+        <w:t>T</w:t>
+      </w:r>
+      <w:r>
+        <w:rPr>
+          <w:rFonts w:ascii="Arial" w:eastAsia="Meiryo UI" w:hAnsi="Arial" w:cs="Arial"/>
+          <w:kern w:val="0"/>
+          <w:sz w:val="22"/>
+          <w:szCs w:val="22"/>
+        </w:rPr>
+        <w:t>akemi</w:t>
+      </w:r>
+      <w:proofErr w:type="spellEnd"/>
+      <w:r>
+        <w:rPr>
+          <w:rFonts w:ascii="Arial" w:eastAsia="Meiryo UI" w:hAnsi="Arial" w:cs="Arial"/>
+          <w:kern w:val="0"/>
+          <w:sz w:val="22"/>
+          <w:szCs w:val="22"/>
+        </w:rPr>
+        <w:t>.</w:t>
       </w:r>
     </w:p>
     <w:p>
@@ -5074,7 +5538,27 @@
           <w:sz w:val="22"/>
           <w:szCs w:val="22"/>
         </w:rPr>
-        <w:t>Taipei, Nov, 2022</w:t>
+        <w:t xml:space="preserve">Taipei, </w:t>
+      </w:r>
+      <w:proofErr w:type="gramStart"/>
+      <w:r>
+        <w:rPr>
+          <w:rFonts w:ascii="Arial" w:eastAsia="Meiryo UI" w:hAnsi="Arial" w:cs="Arial"/>
+          <w:kern w:val="0"/>
+          <w:sz w:val="22"/>
+          <w:szCs w:val="22"/>
+        </w:rPr>
+        <w:t>Nov,</w:t>
+      </w:r>
+      <w:proofErr w:type="gramEnd"/>
+      <w:r>
+        <w:rPr>
+          <w:rFonts w:ascii="Arial" w:eastAsia="Meiryo UI" w:hAnsi="Arial" w:cs="Arial"/>
+          <w:kern w:val="0"/>
+          <w:sz w:val="22"/>
+          <w:szCs w:val="22"/>
+        </w:rPr>
+        <w:t xml:space="preserve"> 2022</w:t>
       </w:r>
       <w:r>
         <w:rPr>
@@ -5136,7 +5620,47 @@
           <w:sz w:val="22"/>
           <w:szCs w:val="22"/>
         </w:rPr>
-        <w:t>, Seiya Nishizawa, Hiroaki Miura, Tetsuya Takemi, Hirofumi Tomita.</w:t>
+        <w:t xml:space="preserve">, </w:t>
+      </w:r>
+      <w:proofErr w:type="spellStart"/>
+      <w:r>
+        <w:rPr>
+          <w:rFonts w:ascii="Arial" w:eastAsia="Meiryo UI" w:hAnsi="Arial" w:cs="Arial"/>
+          <w:kern w:val="0"/>
+          <w:sz w:val="22"/>
+          <w:szCs w:val="22"/>
+        </w:rPr>
+        <w:t>Seiya</w:t>
+      </w:r>
+      <w:proofErr w:type="spellEnd"/>
+      <w:r>
+        <w:rPr>
+          <w:rFonts w:ascii="Arial" w:eastAsia="Meiryo UI" w:hAnsi="Arial" w:cs="Arial"/>
+          <w:kern w:val="0"/>
+          <w:sz w:val="22"/>
+          <w:szCs w:val="22"/>
+        </w:rPr>
+        <w:t xml:space="preserve"> Nishizawa, Hiroaki Miura, Tetsuya </w:t>
+      </w:r>
+      <w:proofErr w:type="spellStart"/>
+      <w:r>
+        <w:rPr>
+          <w:rFonts w:ascii="Arial" w:eastAsia="Meiryo UI" w:hAnsi="Arial" w:cs="Arial"/>
+          <w:kern w:val="0"/>
+          <w:sz w:val="22"/>
+          <w:szCs w:val="22"/>
+        </w:rPr>
+        <w:t>Takemi</w:t>
+      </w:r>
+      <w:proofErr w:type="spellEnd"/>
+      <w:r>
+        <w:rPr>
+          <w:rFonts w:ascii="Arial" w:eastAsia="Meiryo UI" w:hAnsi="Arial" w:cs="Arial"/>
+          <w:kern w:val="0"/>
+          <w:sz w:val="22"/>
+          <w:szCs w:val="22"/>
+        </w:rPr>
+        <w:t>, Hirofumi Tomita.</w:t>
       </w:r>
     </w:p>
     <w:p>
@@ -5161,6 +5685,7 @@
         </w:rPr>
         <w:t xml:space="preserve">Numerical study on the self-aggregation of moist convection in radiative-convective equilibrium, 6th Asia Pacific Conference on Plasma Physics, Virtual, </w:t>
       </w:r>
+      <w:proofErr w:type="gramStart"/>
       <w:r>
         <w:rPr>
           <w:rFonts w:ascii="Arial" w:eastAsia="Meiryo UI" w:hAnsi="Arial" w:cs="Arial"/>
@@ -5177,7 +5702,17 @@
           <w:sz w:val="22"/>
           <w:szCs w:val="22"/>
         </w:rPr>
-        <w:t>, 2022. (</w:t>
+        <w:t>,</w:t>
+      </w:r>
+      <w:proofErr w:type="gramEnd"/>
+      <w:r>
+        <w:rPr>
+          <w:rFonts w:ascii="Arial" w:eastAsia="Meiryo UI" w:hAnsi="Arial" w:cs="Arial"/>
+          <w:kern w:val="0"/>
+          <w:sz w:val="22"/>
+          <w:szCs w:val="22"/>
+        </w:rPr>
+        <w:t xml:space="preserve"> 2022. (</w:t>
       </w:r>
       <w:r>
         <w:rPr>
@@ -5243,7 +5778,47 @@
           <w:sz w:val="22"/>
           <w:szCs w:val="22"/>
         </w:rPr>
-        <w:t>, Seiya Nishizawa, Hiroaki Miura, Tetsuya Takemi, Hirofumi Tomita.</w:t>
+        <w:t xml:space="preserve">, </w:t>
+      </w:r>
+      <w:proofErr w:type="spellStart"/>
+      <w:r>
+        <w:rPr>
+          <w:rFonts w:ascii="Arial" w:eastAsia="Meiryo UI" w:hAnsi="Arial" w:cs="Arial"/>
+          <w:kern w:val="0"/>
+          <w:sz w:val="22"/>
+          <w:szCs w:val="22"/>
+        </w:rPr>
+        <w:t>Seiya</w:t>
+      </w:r>
+      <w:proofErr w:type="spellEnd"/>
+      <w:r>
+        <w:rPr>
+          <w:rFonts w:ascii="Arial" w:eastAsia="Meiryo UI" w:hAnsi="Arial" w:cs="Arial"/>
+          <w:kern w:val="0"/>
+          <w:sz w:val="22"/>
+          <w:szCs w:val="22"/>
+        </w:rPr>
+        <w:t xml:space="preserve"> Nishizawa, Hiroaki Miura, Tetsuya </w:t>
+      </w:r>
+      <w:proofErr w:type="spellStart"/>
+      <w:r>
+        <w:rPr>
+          <w:rFonts w:ascii="Arial" w:eastAsia="Meiryo UI" w:hAnsi="Arial" w:cs="Arial"/>
+          <w:kern w:val="0"/>
+          <w:sz w:val="22"/>
+          <w:szCs w:val="22"/>
+        </w:rPr>
+        <w:t>Takemi</w:t>
+      </w:r>
+      <w:proofErr w:type="spellEnd"/>
+      <w:r>
+        <w:rPr>
+          <w:rFonts w:ascii="Arial" w:eastAsia="Meiryo UI" w:hAnsi="Arial" w:cs="Arial"/>
+          <w:kern w:val="0"/>
+          <w:sz w:val="22"/>
+          <w:szCs w:val="22"/>
+        </w:rPr>
+        <w:t>, Hirofumi Tomita.</w:t>
       </w:r>
     </w:p>
     <w:p>
@@ -5404,7 +5979,27 @@
           <w:sz w:val="22"/>
           <w:szCs w:val="22"/>
         </w:rPr>
-        <w:t xml:space="preserve">egumi Okazaki, Satoru Oishi, Yasuhiro Awata, </w:t>
+        <w:t xml:space="preserve">egumi Okazaki, Satoru Oishi, Yasuhiro </w:t>
+      </w:r>
+      <w:proofErr w:type="spellStart"/>
+      <w:r>
+        <w:rPr>
+          <w:rFonts w:ascii="Arial" w:eastAsia="Meiryo UI" w:hAnsi="Arial" w:cs="Arial"/>
+          <w:kern w:val="0"/>
+          <w:sz w:val="22"/>
+          <w:szCs w:val="22"/>
+        </w:rPr>
+        <w:t>Awata</w:t>
+      </w:r>
+      <w:proofErr w:type="spellEnd"/>
+      <w:r>
+        <w:rPr>
+          <w:rFonts w:ascii="Arial" w:eastAsia="Meiryo UI" w:hAnsi="Arial" w:cs="Arial"/>
+          <w:kern w:val="0"/>
+          <w:sz w:val="22"/>
+          <w:szCs w:val="22"/>
+        </w:rPr>
+        <w:t xml:space="preserve">, </w:t>
       </w:r>
       <w:r>
         <w:rPr>
@@ -5425,7 +6020,27 @@
           <w:sz w:val="22"/>
           <w:szCs w:val="22"/>
         </w:rPr>
-        <w:t>, Tetsuya Takemi.</w:t>
+        <w:t xml:space="preserve">, Tetsuya </w:t>
+      </w:r>
+      <w:proofErr w:type="spellStart"/>
+      <w:r>
+        <w:rPr>
+          <w:rFonts w:ascii="Arial" w:eastAsia="Meiryo UI" w:hAnsi="Arial" w:cs="Arial"/>
+          <w:kern w:val="0"/>
+          <w:sz w:val="22"/>
+          <w:szCs w:val="22"/>
+        </w:rPr>
+        <w:t>Takemi</w:t>
+      </w:r>
+      <w:proofErr w:type="spellEnd"/>
+      <w:r>
+        <w:rPr>
+          <w:rFonts w:ascii="Arial" w:eastAsia="Meiryo UI" w:hAnsi="Arial" w:cs="Arial"/>
+          <w:kern w:val="0"/>
+          <w:sz w:val="22"/>
+          <w:szCs w:val="22"/>
+        </w:rPr>
+        <w:t>.</w:t>
       </w:r>
     </w:p>
     <w:p>
@@ -5448,7 +6063,27 @@
           <w:sz w:val="22"/>
           <w:szCs w:val="22"/>
         </w:rPr>
-        <w:t>Bimodal Raindrop Size Distributions From Observational Analysis With a New Formula, AOGS 19th Annual Meeting, Virtual, Aug, 2022.</w:t>
+        <w:t xml:space="preserve">Bimodal Raindrop Size Distributions </w:t>
+      </w:r>
+      <w:proofErr w:type="gramStart"/>
+      <w:r>
+        <w:rPr>
+          <w:rFonts w:ascii="Arial" w:eastAsia="Meiryo UI" w:hAnsi="Arial" w:cs="Arial"/>
+          <w:kern w:val="0"/>
+          <w:sz w:val="22"/>
+          <w:szCs w:val="22"/>
+        </w:rPr>
+        <w:t>From</w:t>
+      </w:r>
+      <w:proofErr w:type="gramEnd"/>
+      <w:r>
+        <w:rPr>
+          <w:rFonts w:ascii="Arial" w:eastAsia="Meiryo UI" w:hAnsi="Arial" w:cs="Arial"/>
+          <w:kern w:val="0"/>
+          <w:sz w:val="22"/>
+          <w:szCs w:val="22"/>
+        </w:rPr>
+        <w:t xml:space="preserve"> Observational Analysis With a New Formula, AOGS 19th Annual Meeting, Virtual, Aug, 2022.</w:t>
       </w:r>
     </w:p>
     <w:p>
@@ -5511,7 +6146,47 @@
           <w:sz w:val="22"/>
           <w:szCs w:val="22"/>
         </w:rPr>
-        <w:t>, Seiya Nishizawa, Hiroaki Miura, Tetsuya Takemi, Hirofumi Tomita.</w:t>
+        <w:t xml:space="preserve">, </w:t>
+      </w:r>
+      <w:proofErr w:type="spellStart"/>
+      <w:r>
+        <w:rPr>
+          <w:rFonts w:ascii="Arial" w:eastAsia="Meiryo UI" w:hAnsi="Arial" w:cs="Arial"/>
+          <w:kern w:val="0"/>
+          <w:sz w:val="22"/>
+          <w:szCs w:val="22"/>
+        </w:rPr>
+        <w:t>Seiya</w:t>
+      </w:r>
+      <w:proofErr w:type="spellEnd"/>
+      <w:r>
+        <w:rPr>
+          <w:rFonts w:ascii="Arial" w:eastAsia="Meiryo UI" w:hAnsi="Arial" w:cs="Arial"/>
+          <w:kern w:val="0"/>
+          <w:sz w:val="22"/>
+          <w:szCs w:val="22"/>
+        </w:rPr>
+        <w:t xml:space="preserve"> Nishizawa, Hiroaki Miura, Tetsuya </w:t>
+      </w:r>
+      <w:proofErr w:type="spellStart"/>
+      <w:r>
+        <w:rPr>
+          <w:rFonts w:ascii="Arial" w:eastAsia="Meiryo UI" w:hAnsi="Arial" w:cs="Arial"/>
+          <w:kern w:val="0"/>
+          <w:sz w:val="22"/>
+          <w:szCs w:val="22"/>
+        </w:rPr>
+        <w:t>Takemi</w:t>
+      </w:r>
+      <w:proofErr w:type="spellEnd"/>
+      <w:r>
+        <w:rPr>
+          <w:rFonts w:ascii="Arial" w:eastAsia="Meiryo UI" w:hAnsi="Arial" w:cs="Arial"/>
+          <w:kern w:val="0"/>
+          <w:sz w:val="22"/>
+          <w:szCs w:val="22"/>
+        </w:rPr>
+        <w:t>, Hirofumi Tomita.</w:t>
       </w:r>
     </w:p>
     <w:p>
@@ -5554,6 +6229,7 @@
         </w:rPr>
         <w:t xml:space="preserve">, </w:t>
       </w:r>
+      <w:proofErr w:type="gramStart"/>
       <w:r>
         <w:rPr>
           <w:rFonts w:ascii="Arial" w:eastAsia="Meiryo UI" w:hAnsi="Arial" w:cs="Arial"/>
@@ -5570,7 +6246,17 @@
           <w:sz w:val="22"/>
           <w:szCs w:val="22"/>
         </w:rPr>
-        <w:t>, 2022.</w:t>
+        <w:t>,</w:t>
+      </w:r>
+      <w:proofErr w:type="gramEnd"/>
+      <w:r>
+        <w:rPr>
+          <w:rFonts w:ascii="Arial" w:eastAsia="Meiryo UI" w:hAnsi="Arial" w:cs="Arial"/>
+          <w:kern w:val="0"/>
+          <w:sz w:val="22"/>
+          <w:szCs w:val="22"/>
+        </w:rPr>
+        <w:t xml:space="preserve"> 2022.</w:t>
       </w:r>
       <w:r>
         <w:rPr>
@@ -5643,7 +6329,47 @@
           <w:sz w:val="22"/>
           <w:szCs w:val="22"/>
         </w:rPr>
-        <w:t>, Seiya Nishizawa, Hiroaki Miura, Tetsuya Takemi, Hirofumi Tomita.</w:t>
+        <w:t xml:space="preserve">, </w:t>
+      </w:r>
+      <w:proofErr w:type="spellStart"/>
+      <w:r>
+        <w:rPr>
+          <w:rFonts w:ascii="Arial" w:eastAsia="Meiryo UI" w:hAnsi="Arial" w:cs="Arial"/>
+          <w:kern w:val="0"/>
+          <w:sz w:val="22"/>
+          <w:szCs w:val="22"/>
+        </w:rPr>
+        <w:t>Seiya</w:t>
+      </w:r>
+      <w:proofErr w:type="spellEnd"/>
+      <w:r>
+        <w:rPr>
+          <w:rFonts w:ascii="Arial" w:eastAsia="Meiryo UI" w:hAnsi="Arial" w:cs="Arial"/>
+          <w:kern w:val="0"/>
+          <w:sz w:val="22"/>
+          <w:szCs w:val="22"/>
+        </w:rPr>
+        <w:t xml:space="preserve"> Nishizawa, Hiroaki Miura, Tetsuya </w:t>
+      </w:r>
+      <w:proofErr w:type="spellStart"/>
+      <w:r>
+        <w:rPr>
+          <w:rFonts w:ascii="Arial" w:eastAsia="Meiryo UI" w:hAnsi="Arial" w:cs="Arial"/>
+          <w:kern w:val="0"/>
+          <w:sz w:val="22"/>
+          <w:szCs w:val="22"/>
+        </w:rPr>
+        <w:t>Takemi</w:t>
+      </w:r>
+      <w:proofErr w:type="spellEnd"/>
+      <w:r>
+        <w:rPr>
+          <w:rFonts w:ascii="Arial" w:eastAsia="Meiryo UI" w:hAnsi="Arial" w:cs="Arial"/>
+          <w:kern w:val="0"/>
+          <w:sz w:val="22"/>
+          <w:szCs w:val="22"/>
+        </w:rPr>
+        <w:t>, Hirofumi Tomita.</w:t>
       </w:r>
     </w:p>
     <w:p>
@@ -5666,27 +6392,68 @@
           <w:sz w:val="22"/>
           <w:szCs w:val="22"/>
         </w:rPr>
-        <w:t>A mechanism of convective self-aggregation: Coupling between low-level circulation and free-tropospheric variability, JpGU Meeting 2022, Chiba, May, 2022.</w:t>
-      </w:r>
-    </w:p>
-    <w:p>
-      <w:pPr>
-        <w:widowControl/>
-        <w:jc w:val="left"/>
-        <w:rPr>
-          <w:rFonts w:ascii="Arial" w:eastAsia="Meiryo UI" w:hAnsi="Arial" w:cs="Arial"/>
-          <w:kern w:val="0"/>
-          <w:sz w:val="22"/>
-          <w:szCs w:val="22"/>
-        </w:rPr>
-      </w:pPr>
-      <w:r>
-        <w:rPr>
-          <w:rFonts w:ascii="Arial" w:eastAsia="Meiryo UI" w:hAnsi="Arial" w:cs="Arial"/>
-          <w:kern w:val="0"/>
-          <w:sz w:val="22"/>
-          <w:szCs w:val="22"/>
-        </w:rPr>
+        <w:t xml:space="preserve">A mechanism of convective self-aggregation: Coupling between low-level circulation and free-tropospheric variability, </w:t>
+      </w:r>
+      <w:proofErr w:type="spellStart"/>
+      <w:r>
+        <w:rPr>
+          <w:rFonts w:ascii="Arial" w:eastAsia="Meiryo UI" w:hAnsi="Arial" w:cs="Arial"/>
+          <w:kern w:val="0"/>
+          <w:sz w:val="22"/>
+          <w:szCs w:val="22"/>
+        </w:rPr>
+        <w:t>JpGU</w:t>
+      </w:r>
+      <w:proofErr w:type="spellEnd"/>
+      <w:r>
+        <w:rPr>
+          <w:rFonts w:ascii="Arial" w:eastAsia="Meiryo UI" w:hAnsi="Arial" w:cs="Arial"/>
+          <w:kern w:val="0"/>
+          <w:sz w:val="22"/>
+          <w:szCs w:val="22"/>
+        </w:rPr>
+        <w:t xml:space="preserve"> Meeting 2022, Chiba, </w:t>
+      </w:r>
+      <w:proofErr w:type="gramStart"/>
+      <w:r>
+        <w:rPr>
+          <w:rFonts w:ascii="Arial" w:eastAsia="Meiryo UI" w:hAnsi="Arial" w:cs="Arial"/>
+          <w:kern w:val="0"/>
+          <w:sz w:val="22"/>
+          <w:szCs w:val="22"/>
+        </w:rPr>
+        <w:t>May,</w:t>
+      </w:r>
+      <w:proofErr w:type="gramEnd"/>
+      <w:r>
+        <w:rPr>
+          <w:rFonts w:ascii="Arial" w:eastAsia="Meiryo UI" w:hAnsi="Arial" w:cs="Arial"/>
+          <w:kern w:val="0"/>
+          <w:sz w:val="22"/>
+          <w:szCs w:val="22"/>
+        </w:rPr>
+        <w:t xml:space="preserve"> 2022.</w:t>
+      </w:r>
+    </w:p>
+    <w:p>
+      <w:pPr>
+        <w:widowControl/>
+        <w:jc w:val="left"/>
+        <w:rPr>
+          <w:rFonts w:ascii="Arial" w:eastAsia="Meiryo UI" w:hAnsi="Arial" w:cs="Arial"/>
+          <w:kern w:val="0"/>
+          <w:sz w:val="22"/>
+          <w:szCs w:val="22"/>
+        </w:rPr>
+      </w:pPr>
+      <w:r>
+        <w:rPr>
+          <w:rFonts w:ascii="Arial" w:eastAsia="Meiryo UI" w:hAnsi="Arial" w:cs="Arial"/>
+          <w:kern w:val="0"/>
+          <w:sz w:val="22"/>
+          <w:szCs w:val="22"/>
+        </w:rPr>
+        <w:lastRenderedPageBreak/>
         <w:t xml:space="preserve">10. </w:t>
       </w:r>
       <w:r>
@@ -5743,8 +6510,27 @@
           <w:sz w:val="22"/>
           <w:szCs w:val="22"/>
         </w:rPr>
-        <w:lastRenderedPageBreak/>
-        <w:t>On the resolution and domain size dependence of the onset of convective self-aggregation and the roles of low-level circulation and free-tropospheric variability, Workshop on the self-aggregation of clouds under the radiative-convective equilibrium, Virtual, Mar, 2022.</w:t>
+        <w:t xml:space="preserve">On the resolution and domain size dependence of the onset of convective self-aggregation and the roles of low-level circulation and free-tropospheric variability, Workshop on the self-aggregation of clouds under the radiative-convective equilibrium, Virtual, </w:t>
+      </w:r>
+      <w:proofErr w:type="gramStart"/>
+      <w:r>
+        <w:rPr>
+          <w:rFonts w:ascii="Arial" w:eastAsia="Meiryo UI" w:hAnsi="Arial" w:cs="Arial"/>
+          <w:kern w:val="0"/>
+          <w:sz w:val="22"/>
+          <w:szCs w:val="22"/>
+        </w:rPr>
+        <w:t>Mar,</w:t>
+      </w:r>
+      <w:proofErr w:type="gramEnd"/>
+      <w:r>
+        <w:rPr>
+          <w:rFonts w:ascii="Arial" w:eastAsia="Meiryo UI" w:hAnsi="Arial" w:cs="Arial"/>
+          <w:kern w:val="0"/>
+          <w:sz w:val="22"/>
+          <w:szCs w:val="22"/>
+        </w:rPr>
+        <w:t xml:space="preserve"> 2022.</w:t>
       </w:r>
     </w:p>
     <w:p>
@@ -5798,7 +6584,47 @@
           <w:sz w:val="22"/>
           <w:szCs w:val="22"/>
         </w:rPr>
-        <w:t>, Seiya Nishizawa, Hiroaki Miura, Tetsuya Takemi, Hirofumi Tomita.</w:t>
+        <w:t xml:space="preserve">, </w:t>
+      </w:r>
+      <w:proofErr w:type="spellStart"/>
+      <w:r>
+        <w:rPr>
+          <w:rFonts w:ascii="Arial" w:eastAsia="Meiryo UI" w:hAnsi="Arial" w:cs="Arial"/>
+          <w:kern w:val="0"/>
+          <w:sz w:val="22"/>
+          <w:szCs w:val="22"/>
+        </w:rPr>
+        <w:t>Seiya</w:t>
+      </w:r>
+      <w:proofErr w:type="spellEnd"/>
+      <w:r>
+        <w:rPr>
+          <w:rFonts w:ascii="Arial" w:eastAsia="Meiryo UI" w:hAnsi="Arial" w:cs="Arial"/>
+          <w:kern w:val="0"/>
+          <w:sz w:val="22"/>
+          <w:szCs w:val="22"/>
+        </w:rPr>
+        <w:t xml:space="preserve"> Nishizawa, Hiroaki Miura, Tetsuya </w:t>
+      </w:r>
+      <w:proofErr w:type="spellStart"/>
+      <w:r>
+        <w:rPr>
+          <w:rFonts w:ascii="Arial" w:eastAsia="Meiryo UI" w:hAnsi="Arial" w:cs="Arial"/>
+          <w:kern w:val="0"/>
+          <w:sz w:val="22"/>
+          <w:szCs w:val="22"/>
+        </w:rPr>
+        <w:t>Takemi</w:t>
+      </w:r>
+      <w:proofErr w:type="spellEnd"/>
+      <w:r>
+        <w:rPr>
+          <w:rFonts w:ascii="Arial" w:eastAsia="Meiryo UI" w:hAnsi="Arial" w:cs="Arial"/>
+          <w:kern w:val="0"/>
+          <w:sz w:val="22"/>
+          <w:szCs w:val="22"/>
+        </w:rPr>
+        <w:t>, Hirofumi Tomita.</w:t>
       </w:r>
     </w:p>
     <w:p>
@@ -5821,7 +6647,27 @@
           <w:sz w:val="22"/>
           <w:szCs w:val="22"/>
         </w:rPr>
-        <w:t>New Critical Length for the Onset of Self-Aggregation of Moist Convection, The 4th R-CCS International Symposium, Virtual, Feb, 2022. (Poster)</w:t>
+        <w:t xml:space="preserve">New Critical Length for the Onset of Self-Aggregation of Moist Convection, The 4th R-CCS International Symposium, Virtual, </w:t>
+      </w:r>
+      <w:proofErr w:type="gramStart"/>
+      <w:r>
+        <w:rPr>
+          <w:rFonts w:ascii="Arial" w:eastAsia="Meiryo UI" w:hAnsi="Arial" w:cs="Arial"/>
+          <w:kern w:val="0"/>
+          <w:sz w:val="22"/>
+          <w:szCs w:val="22"/>
+        </w:rPr>
+        <w:t>Feb,</w:t>
+      </w:r>
+      <w:proofErr w:type="gramEnd"/>
+      <w:r>
+        <w:rPr>
+          <w:rFonts w:ascii="Arial" w:eastAsia="Meiryo UI" w:hAnsi="Arial" w:cs="Arial"/>
+          <w:kern w:val="0"/>
+          <w:sz w:val="22"/>
+          <w:szCs w:val="22"/>
+        </w:rPr>
+        <w:t xml:space="preserve"> 2022. (Poster)</w:t>
       </w:r>
     </w:p>
     <w:p>
@@ -5875,7 +6721,47 @@
           <w:sz w:val="22"/>
           <w:szCs w:val="22"/>
         </w:rPr>
-        <w:t>, Seiya Nishizawa, Hiroaki Miura, Tetsuya Takemi, Hirofumi Tomita.</w:t>
+        <w:t xml:space="preserve">, </w:t>
+      </w:r>
+      <w:proofErr w:type="spellStart"/>
+      <w:r>
+        <w:rPr>
+          <w:rFonts w:ascii="Arial" w:eastAsia="Meiryo UI" w:hAnsi="Arial" w:cs="Arial"/>
+          <w:kern w:val="0"/>
+          <w:sz w:val="22"/>
+          <w:szCs w:val="22"/>
+        </w:rPr>
+        <w:t>Seiya</w:t>
+      </w:r>
+      <w:proofErr w:type="spellEnd"/>
+      <w:r>
+        <w:rPr>
+          <w:rFonts w:ascii="Arial" w:eastAsia="Meiryo UI" w:hAnsi="Arial" w:cs="Arial"/>
+          <w:kern w:val="0"/>
+          <w:sz w:val="22"/>
+          <w:szCs w:val="22"/>
+        </w:rPr>
+        <w:t xml:space="preserve"> Nishizawa, Hiroaki Miura, Tetsuya </w:t>
+      </w:r>
+      <w:proofErr w:type="spellStart"/>
+      <w:r>
+        <w:rPr>
+          <w:rFonts w:ascii="Arial" w:eastAsia="Meiryo UI" w:hAnsi="Arial" w:cs="Arial"/>
+          <w:kern w:val="0"/>
+          <w:sz w:val="22"/>
+          <w:szCs w:val="22"/>
+        </w:rPr>
+        <w:t>Takemi</w:t>
+      </w:r>
+      <w:proofErr w:type="spellEnd"/>
+      <w:r>
+        <w:rPr>
+          <w:rFonts w:ascii="Arial" w:eastAsia="Meiryo UI" w:hAnsi="Arial" w:cs="Arial"/>
+          <w:kern w:val="0"/>
+          <w:sz w:val="22"/>
+          <w:szCs w:val="22"/>
+        </w:rPr>
+        <w:t>, Hirofumi Tomita.</w:t>
       </w:r>
     </w:p>
     <w:p>
@@ -5898,7 +6784,27 @@
           <w:sz w:val="22"/>
           <w:szCs w:val="22"/>
         </w:rPr>
-        <w:t>New Critical Length for the Onset of Self-Aggregation of Moist Convection, The Fifth Convection-Permitting Modeling Workshop 2021, Virtual, Sep, 2021. (Poster)</w:t>
+        <w:t xml:space="preserve">New Critical Length for the Onset of Self-Aggregation of Moist Convection, The Fifth Convection-Permitting Modeling Workshop 2021, Virtual, </w:t>
+      </w:r>
+      <w:proofErr w:type="gramStart"/>
+      <w:r>
+        <w:rPr>
+          <w:rFonts w:ascii="Arial" w:eastAsia="Meiryo UI" w:hAnsi="Arial" w:cs="Arial"/>
+          <w:kern w:val="0"/>
+          <w:sz w:val="22"/>
+          <w:szCs w:val="22"/>
+        </w:rPr>
+        <w:t>Sep,</w:t>
+      </w:r>
+      <w:proofErr w:type="gramEnd"/>
+      <w:r>
+        <w:rPr>
+          <w:rFonts w:ascii="Arial" w:eastAsia="Meiryo UI" w:hAnsi="Arial" w:cs="Arial"/>
+          <w:kern w:val="0"/>
+          <w:sz w:val="22"/>
+          <w:szCs w:val="22"/>
+        </w:rPr>
+        <w:t xml:space="preserve"> 2021. (Poster)</w:t>
       </w:r>
     </w:p>
     <w:p>
@@ -5952,7 +6858,47 @@
           <w:sz w:val="22"/>
           <w:szCs w:val="22"/>
         </w:rPr>
-        <w:t>, Seiya Nishizawa, Hiroaki Miura, Tetsuya Takemi, Hirofumi Tomita.</w:t>
+        <w:t xml:space="preserve">, </w:t>
+      </w:r>
+      <w:proofErr w:type="spellStart"/>
+      <w:r>
+        <w:rPr>
+          <w:rFonts w:ascii="Arial" w:eastAsia="Meiryo UI" w:hAnsi="Arial" w:cs="Arial"/>
+          <w:kern w:val="0"/>
+          <w:sz w:val="22"/>
+          <w:szCs w:val="22"/>
+        </w:rPr>
+        <w:t>Seiya</w:t>
+      </w:r>
+      <w:proofErr w:type="spellEnd"/>
+      <w:r>
+        <w:rPr>
+          <w:rFonts w:ascii="Arial" w:eastAsia="Meiryo UI" w:hAnsi="Arial" w:cs="Arial"/>
+          <w:kern w:val="0"/>
+          <w:sz w:val="22"/>
+          <w:szCs w:val="22"/>
+        </w:rPr>
+        <w:t xml:space="preserve"> Nishizawa, Hiroaki Miura, Tetsuya </w:t>
+      </w:r>
+      <w:proofErr w:type="spellStart"/>
+      <w:r>
+        <w:rPr>
+          <w:rFonts w:ascii="Arial" w:eastAsia="Meiryo UI" w:hAnsi="Arial" w:cs="Arial"/>
+          <w:kern w:val="0"/>
+          <w:sz w:val="22"/>
+          <w:szCs w:val="22"/>
+        </w:rPr>
+        <w:t>Takemi</w:t>
+      </w:r>
+      <w:proofErr w:type="spellEnd"/>
+      <w:r>
+        <w:rPr>
+          <w:rFonts w:ascii="Arial" w:eastAsia="Meiryo UI" w:hAnsi="Arial" w:cs="Arial"/>
+          <w:kern w:val="0"/>
+          <w:sz w:val="22"/>
+          <w:szCs w:val="22"/>
+        </w:rPr>
+        <w:t>, Hirofumi Tomita.</w:t>
       </w:r>
     </w:p>
     <w:p>
@@ -5975,7 +6921,27 @@
           <w:sz w:val="22"/>
           <w:szCs w:val="22"/>
         </w:rPr>
-        <w:t>New Critical Length for the Onset of Self-Aggregation of Moist Convection, AGU Fall Meeting 2020, Virtual, Dec, 2020.</w:t>
+        <w:t xml:space="preserve">New Critical Length for the Onset of Self-Aggregation of Moist Convection, AGU Fall Meeting 2020, Virtual, </w:t>
+      </w:r>
+      <w:proofErr w:type="gramStart"/>
+      <w:r>
+        <w:rPr>
+          <w:rFonts w:ascii="Arial" w:eastAsia="Meiryo UI" w:hAnsi="Arial" w:cs="Arial"/>
+          <w:kern w:val="0"/>
+          <w:sz w:val="22"/>
+          <w:szCs w:val="22"/>
+        </w:rPr>
+        <w:t>Dec,</w:t>
+      </w:r>
+      <w:proofErr w:type="gramEnd"/>
+      <w:r>
+        <w:rPr>
+          <w:rFonts w:ascii="Arial" w:eastAsia="Meiryo UI" w:hAnsi="Arial" w:cs="Arial"/>
+          <w:kern w:val="0"/>
+          <w:sz w:val="22"/>
+          <w:szCs w:val="22"/>
+        </w:rPr>
+        <w:t xml:space="preserve"> 2020.</w:t>
       </w:r>
       <w:r>
         <w:rPr>
@@ -6067,7 +7033,27 @@
           <w:sz w:val="22"/>
           <w:szCs w:val="22"/>
         </w:rPr>
-        <w:t>A consecutive development of MJO events in the 2018-2019 winter season reproduced by a three-month SST-forced experiment with NICAM, AGU Fall Meeting 2020, Virtual, Dec, 2020.</w:t>
+        <w:t xml:space="preserve">A consecutive development of MJO events in the 2018-2019 winter season reproduced by a three-month SST-forced experiment with NICAM, AGU Fall Meeting 2020, Virtual, </w:t>
+      </w:r>
+      <w:proofErr w:type="gramStart"/>
+      <w:r>
+        <w:rPr>
+          <w:rFonts w:ascii="Arial" w:eastAsia="Meiryo UI" w:hAnsi="Arial" w:cs="Arial"/>
+          <w:kern w:val="0"/>
+          <w:sz w:val="22"/>
+          <w:szCs w:val="22"/>
+        </w:rPr>
+        <w:t>Dec,</w:t>
+      </w:r>
+      <w:proofErr w:type="gramEnd"/>
+      <w:r>
+        <w:rPr>
+          <w:rFonts w:ascii="Arial" w:eastAsia="Meiryo UI" w:hAnsi="Arial" w:cs="Arial"/>
+          <w:kern w:val="0"/>
+          <w:sz w:val="22"/>
+          <w:szCs w:val="22"/>
+        </w:rPr>
+        <w:t xml:space="preserve"> 2020.</w:t>
       </w:r>
     </w:p>
     <w:p>
@@ -6121,7 +7107,47 @@
           <w:sz w:val="22"/>
           <w:szCs w:val="22"/>
         </w:rPr>
-        <w:t>, Seiya Nishizawa, Hiroaki Miura, Tetsuya Takemi, Hirofumi Tomita</w:t>
+        <w:t xml:space="preserve">, </w:t>
+      </w:r>
+      <w:proofErr w:type="spellStart"/>
+      <w:r>
+        <w:rPr>
+          <w:rFonts w:ascii="Arial" w:eastAsia="Meiryo UI" w:hAnsi="Arial" w:cs="Arial"/>
+          <w:kern w:val="0"/>
+          <w:sz w:val="22"/>
+          <w:szCs w:val="22"/>
+        </w:rPr>
+        <w:t>Seiya</w:t>
+      </w:r>
+      <w:proofErr w:type="spellEnd"/>
+      <w:r>
+        <w:rPr>
+          <w:rFonts w:ascii="Arial" w:eastAsia="Meiryo UI" w:hAnsi="Arial" w:cs="Arial"/>
+          <w:kern w:val="0"/>
+          <w:sz w:val="22"/>
+          <w:szCs w:val="22"/>
+        </w:rPr>
+        <w:t xml:space="preserve"> Nishizawa, Hiroaki Miura, Tetsuya </w:t>
+      </w:r>
+      <w:proofErr w:type="spellStart"/>
+      <w:r>
+        <w:rPr>
+          <w:rFonts w:ascii="Arial" w:eastAsia="Meiryo UI" w:hAnsi="Arial" w:cs="Arial"/>
+          <w:kern w:val="0"/>
+          <w:sz w:val="22"/>
+          <w:szCs w:val="22"/>
+        </w:rPr>
+        <w:t>Takemi</w:t>
+      </w:r>
+      <w:proofErr w:type="spellEnd"/>
+      <w:r>
+        <w:rPr>
+          <w:rFonts w:ascii="Arial" w:eastAsia="Meiryo UI" w:hAnsi="Arial" w:cs="Arial"/>
+          <w:kern w:val="0"/>
+          <w:sz w:val="22"/>
+          <w:szCs w:val="22"/>
+        </w:rPr>
+        <w:t>, Hirofumi Tomita</w:t>
       </w:r>
       <w:r>
         <w:rPr>
@@ -6153,7 +7179,47 @@
           <w:sz w:val="22"/>
           <w:szCs w:val="22"/>
         </w:rPr>
-        <w:t>New Critical Length Scale for the Onset of Self-Aggregation of Moist Convection, JpGU - AGU Joint Meeting 2020, Virtual, Jul, 2020. (</w:t>
+        <w:t xml:space="preserve">New Critical Length Scale for the Onset of Self-Aggregation of Moist Convection, </w:t>
+      </w:r>
+      <w:proofErr w:type="spellStart"/>
+      <w:r>
+        <w:rPr>
+          <w:rFonts w:ascii="Arial" w:eastAsia="Meiryo UI" w:hAnsi="Arial" w:cs="Arial"/>
+          <w:kern w:val="0"/>
+          <w:sz w:val="22"/>
+          <w:szCs w:val="22"/>
+        </w:rPr>
+        <w:t>JpGU</w:t>
+      </w:r>
+      <w:proofErr w:type="spellEnd"/>
+      <w:r>
+        <w:rPr>
+          <w:rFonts w:ascii="Arial" w:eastAsia="Meiryo UI" w:hAnsi="Arial" w:cs="Arial"/>
+          <w:kern w:val="0"/>
+          <w:sz w:val="22"/>
+          <w:szCs w:val="22"/>
+        </w:rPr>
+        <w:t xml:space="preserve"> - AGU Joint Meeting 2020, Virtual, </w:t>
+      </w:r>
+      <w:proofErr w:type="gramStart"/>
+      <w:r>
+        <w:rPr>
+          <w:rFonts w:ascii="Arial" w:eastAsia="Meiryo UI" w:hAnsi="Arial" w:cs="Arial"/>
+          <w:kern w:val="0"/>
+          <w:sz w:val="22"/>
+          <w:szCs w:val="22"/>
+        </w:rPr>
+        <w:t>Jul,</w:t>
+      </w:r>
+      <w:proofErr w:type="gramEnd"/>
+      <w:r>
+        <w:rPr>
+          <w:rFonts w:ascii="Arial" w:eastAsia="Meiryo UI" w:hAnsi="Arial" w:cs="Arial"/>
+          <w:kern w:val="0"/>
+          <w:sz w:val="22"/>
+          <w:szCs w:val="22"/>
+        </w:rPr>
+        <w:t xml:space="preserve"> 2020. (</w:t>
       </w:r>
       <w:r>
         <w:rPr>
@@ -6267,7 +7333,47 @@
           <w:sz w:val="22"/>
           <w:szCs w:val="22"/>
         </w:rPr>
-        <w:t xml:space="preserve">Dependence of the reproducibility of the MJO convection on differences in the surface flux conditions in NICAM, JpGU - AGU Joint Meeting 2020, Virtual, Jul, 2020. </w:t>
+        <w:t xml:space="preserve">Dependence of the reproducibility of the MJO convection on differences in the surface flux conditions in NICAM, </w:t>
+      </w:r>
+      <w:proofErr w:type="spellStart"/>
+      <w:r>
+        <w:rPr>
+          <w:rFonts w:ascii="Arial" w:eastAsia="Meiryo UI" w:hAnsi="Arial" w:cs="Arial"/>
+          <w:kern w:val="0"/>
+          <w:sz w:val="22"/>
+          <w:szCs w:val="22"/>
+        </w:rPr>
+        <w:t>JpGU</w:t>
+      </w:r>
+      <w:proofErr w:type="spellEnd"/>
+      <w:r>
+        <w:rPr>
+          <w:rFonts w:ascii="Arial" w:eastAsia="Meiryo UI" w:hAnsi="Arial" w:cs="Arial"/>
+          <w:kern w:val="0"/>
+          <w:sz w:val="22"/>
+          <w:szCs w:val="22"/>
+        </w:rPr>
+        <w:t xml:space="preserve"> - AGU Joint Meeting 2020, Virtual, </w:t>
+      </w:r>
+      <w:proofErr w:type="gramStart"/>
+      <w:r>
+        <w:rPr>
+          <w:rFonts w:ascii="Arial" w:eastAsia="Meiryo UI" w:hAnsi="Arial" w:cs="Arial"/>
+          <w:kern w:val="0"/>
+          <w:sz w:val="22"/>
+          <w:szCs w:val="22"/>
+        </w:rPr>
+        <w:t>Jul,</w:t>
+      </w:r>
+      <w:proofErr w:type="gramEnd"/>
+      <w:r>
+        <w:rPr>
+          <w:rFonts w:ascii="Arial" w:eastAsia="Meiryo UI" w:hAnsi="Arial" w:cs="Arial"/>
+          <w:kern w:val="0"/>
+          <w:sz w:val="22"/>
+          <w:szCs w:val="22"/>
+        </w:rPr>
+        <w:t xml:space="preserve"> 2020. </w:t>
       </w:r>
     </w:p>
     <w:p>
@@ -6321,8 +7427,19 @@
           <w:sz w:val="22"/>
           <w:szCs w:val="22"/>
         </w:rPr>
-        <w:t>, Tetsuya Takemi</w:t>
-      </w:r>
+        <w:t xml:space="preserve">, Tetsuya </w:t>
+      </w:r>
+      <w:proofErr w:type="spellStart"/>
+      <w:r>
+        <w:rPr>
+          <w:rFonts w:ascii="Arial" w:eastAsia="Meiryo UI" w:hAnsi="Arial" w:cs="Arial"/>
+          <w:kern w:val="0"/>
+          <w:sz w:val="22"/>
+          <w:szCs w:val="22"/>
+        </w:rPr>
+        <w:t>Takemi</w:t>
+      </w:r>
+      <w:proofErr w:type="spellEnd"/>
       <w:r>
         <w:rPr>
           <w:rFonts w:ascii="Arial" w:eastAsia="Meiryo UI" w:hAnsi="Arial" w:cs="Arial"/>
@@ -6353,7 +7470,27 @@
           <w:sz w:val="22"/>
           <w:szCs w:val="22"/>
         </w:rPr>
-        <w:t>Statistical Properties of Cumulus Ensembles in High-Resolution Radiative-Convective Equilibrium Simulations, Wayne Schubert Symposium in AMS Annual Meeting 2020, Boston, Jan, 2020. (Poster)</w:t>
+        <w:t xml:space="preserve">Statistical Properties of Cumulus Ensembles in High-Resolution Radiative-Convective Equilibrium Simulations, Wayne Schubert Symposium in AMS Annual Meeting 2020, Boston, </w:t>
+      </w:r>
+      <w:proofErr w:type="gramStart"/>
+      <w:r>
+        <w:rPr>
+          <w:rFonts w:ascii="Arial" w:eastAsia="Meiryo UI" w:hAnsi="Arial" w:cs="Arial"/>
+          <w:kern w:val="0"/>
+          <w:sz w:val="22"/>
+          <w:szCs w:val="22"/>
+        </w:rPr>
+        <w:t>Jan,</w:t>
+      </w:r>
+      <w:proofErr w:type="gramEnd"/>
+      <w:r>
+        <w:rPr>
+          <w:rFonts w:ascii="Arial" w:eastAsia="Meiryo UI" w:hAnsi="Arial" w:cs="Arial"/>
+          <w:kern w:val="0"/>
+          <w:sz w:val="22"/>
+          <w:szCs w:val="22"/>
+        </w:rPr>
+        <w:t xml:space="preserve"> 2020. (Poster)</w:t>
       </w:r>
     </w:p>
     <w:p>
@@ -6410,8 +7547,19 @@
           <w:sz w:val="22"/>
           <w:szCs w:val="22"/>
         </w:rPr>
-        <w:t>, Tetsuya Takemi</w:t>
-      </w:r>
+        <w:t xml:space="preserve">, Tetsuya </w:t>
+      </w:r>
+      <w:proofErr w:type="spellStart"/>
+      <w:r>
+        <w:rPr>
+          <w:rFonts w:ascii="Arial" w:eastAsia="Meiryo UI" w:hAnsi="Arial" w:cs="Arial"/>
+          <w:kern w:val="0"/>
+          <w:sz w:val="22"/>
+          <w:szCs w:val="22"/>
+        </w:rPr>
+        <w:t>Takemi</w:t>
+      </w:r>
+      <w:proofErr w:type="spellEnd"/>
       <w:r>
         <w:rPr>
           <w:rFonts w:ascii="Arial" w:eastAsia="Meiryo UI" w:hAnsi="Arial" w:cs="Arial"/>
@@ -6445,7 +7593,47 @@
           <w:sz w:val="22"/>
           <w:szCs w:val="22"/>
         </w:rPr>
-        <w:t>Statistical Properties of Cumulus Ensembles in High-Resolution Radiative-Convective Equilibrium Simulations, JpGU Meeting 2019, Chiba, May, 2019.</w:t>
+        <w:t xml:space="preserve">Statistical Properties of Cumulus Ensembles in High-Resolution Radiative-Convective Equilibrium Simulations, </w:t>
+      </w:r>
+      <w:proofErr w:type="spellStart"/>
+      <w:r>
+        <w:rPr>
+          <w:rFonts w:ascii="Arial" w:eastAsia="Meiryo UI" w:hAnsi="Arial" w:cs="Arial"/>
+          <w:kern w:val="0"/>
+          <w:sz w:val="22"/>
+          <w:szCs w:val="22"/>
+        </w:rPr>
+        <w:t>JpGU</w:t>
+      </w:r>
+      <w:proofErr w:type="spellEnd"/>
+      <w:r>
+        <w:rPr>
+          <w:rFonts w:ascii="Arial" w:eastAsia="Meiryo UI" w:hAnsi="Arial" w:cs="Arial"/>
+          <w:kern w:val="0"/>
+          <w:sz w:val="22"/>
+          <w:szCs w:val="22"/>
+        </w:rPr>
+        <w:t xml:space="preserve"> Meeting 2019, Chiba, </w:t>
+      </w:r>
+      <w:proofErr w:type="gramStart"/>
+      <w:r>
+        <w:rPr>
+          <w:rFonts w:ascii="Arial" w:eastAsia="Meiryo UI" w:hAnsi="Arial" w:cs="Arial"/>
+          <w:kern w:val="0"/>
+          <w:sz w:val="22"/>
+          <w:szCs w:val="22"/>
+        </w:rPr>
+        <w:t>May,</w:t>
+      </w:r>
+      <w:proofErr w:type="gramEnd"/>
+      <w:r>
+        <w:rPr>
+          <w:rFonts w:ascii="Arial" w:eastAsia="Meiryo UI" w:hAnsi="Arial" w:cs="Arial"/>
+          <w:kern w:val="0"/>
+          <w:sz w:val="22"/>
+          <w:szCs w:val="22"/>
+        </w:rPr>
+        <w:t xml:space="preserve"> 2019.</w:t>
       </w:r>
     </w:p>
     <w:p>
@@ -6484,7 +7672,27 @@
           <w:sz w:val="22"/>
           <w:szCs w:val="22"/>
         </w:rPr>
-        <w:t>, Tetsuya Takemi.</w:t>
+        <w:t xml:space="preserve">, Tetsuya </w:t>
+      </w:r>
+      <w:proofErr w:type="spellStart"/>
+      <w:r>
+        <w:rPr>
+          <w:rFonts w:ascii="Arial" w:eastAsia="Meiryo UI" w:hAnsi="Arial" w:cs="Arial"/>
+          <w:kern w:val="0"/>
+          <w:sz w:val="22"/>
+          <w:szCs w:val="22"/>
+        </w:rPr>
+        <w:t>Takemi</w:t>
+      </w:r>
+      <w:proofErr w:type="spellEnd"/>
+      <w:r>
+        <w:rPr>
+          <w:rFonts w:ascii="Arial" w:eastAsia="Meiryo UI" w:hAnsi="Arial" w:cs="Arial"/>
+          <w:kern w:val="0"/>
+          <w:sz w:val="22"/>
+          <w:szCs w:val="22"/>
+        </w:rPr>
+        <w:t>.</w:t>
       </w:r>
     </w:p>
     <w:p>
@@ -6507,7 +7715,27 @@
           <w:sz w:val="22"/>
           <w:szCs w:val="22"/>
         </w:rPr>
-        <w:t>Diurnal Variation of Simulated Cumulus Convection in Radiative-Convective Equilibrium, National Taiwan University–Kyoto University workshop on tropical meteorology and field-site visit and survey at Xitou, NTU Experiment Forest, Taipei, December 2018. (Poster)</w:t>
+        <w:t xml:space="preserve">Diurnal Variation of Simulated Cumulus Convection in Radiative-Convective Equilibrium, National Taiwan University–Kyoto University workshop on tropical meteorology and field-site visit and survey at </w:t>
+      </w:r>
+      <w:proofErr w:type="spellStart"/>
+      <w:r>
+        <w:rPr>
+          <w:rFonts w:ascii="Arial" w:eastAsia="Meiryo UI" w:hAnsi="Arial" w:cs="Arial"/>
+          <w:kern w:val="0"/>
+          <w:sz w:val="22"/>
+          <w:szCs w:val="22"/>
+        </w:rPr>
+        <w:t>Xitou</w:t>
+      </w:r>
+      <w:proofErr w:type="spellEnd"/>
+      <w:r>
+        <w:rPr>
+          <w:rFonts w:ascii="Arial" w:eastAsia="Meiryo UI" w:hAnsi="Arial" w:cs="Arial"/>
+          <w:kern w:val="0"/>
+          <w:sz w:val="22"/>
+          <w:szCs w:val="22"/>
+        </w:rPr>
+        <w:t>, NTU Experiment Forest, Taipei, December 2018. (Poster)</w:t>
       </w:r>
     </w:p>
     <w:p>
@@ -6734,6 +7962,7 @@
           <w:sz w:val="22"/>
           <w:szCs w:val="22"/>
         </w:rPr>
+        <w:lastRenderedPageBreak/>
         <w:t>日本</w:t>
       </w:r>
       <w:r>
@@ -6845,7 +8074,6 @@
           <w:sz w:val="22"/>
           <w:szCs w:val="22"/>
         </w:rPr>
-        <w:lastRenderedPageBreak/>
         <w:t>27</w:t>
       </w:r>
       <w:r>
@@ -8051,7 +9279,47 @@
           <w:sz w:val="22"/>
           <w:szCs w:val="22"/>
         </w:rPr>
-        <w:t>, Seiya Nishizawa, Hiroaki Miura, Tetsuya Takemi, Hirofumi Tomita.</w:t>
+        <w:t xml:space="preserve">, </w:t>
+      </w:r>
+      <w:proofErr w:type="spellStart"/>
+      <w:r>
+        <w:rPr>
+          <w:rFonts w:ascii="ヒラギノ角ゴ Pro W3" w:eastAsia="ヒラギノ角ゴ Pro W3" w:hAnsi="ヒラギノ角ゴ Pro W3" w:cs="Arial"/>
+          <w:kern w:val="0"/>
+          <w:sz w:val="22"/>
+          <w:szCs w:val="22"/>
+        </w:rPr>
+        <w:t>Seiya</w:t>
+      </w:r>
+      <w:proofErr w:type="spellEnd"/>
+      <w:r>
+        <w:rPr>
+          <w:rFonts w:ascii="ヒラギノ角ゴ Pro W3" w:eastAsia="ヒラギノ角ゴ Pro W3" w:hAnsi="ヒラギノ角ゴ Pro W3" w:cs="Arial"/>
+          <w:kern w:val="0"/>
+          <w:sz w:val="22"/>
+          <w:szCs w:val="22"/>
+        </w:rPr>
+        <w:t xml:space="preserve"> Nishizawa, Hiroaki Miura, Tetsuya </w:t>
+      </w:r>
+      <w:proofErr w:type="spellStart"/>
+      <w:r>
+        <w:rPr>
+          <w:rFonts w:ascii="ヒラギノ角ゴ Pro W3" w:eastAsia="ヒラギノ角ゴ Pro W3" w:hAnsi="ヒラギノ角ゴ Pro W3" w:cs="Arial"/>
+          <w:kern w:val="0"/>
+          <w:sz w:val="22"/>
+          <w:szCs w:val="22"/>
+        </w:rPr>
+        <w:t>Takemi</w:t>
+      </w:r>
+      <w:proofErr w:type="spellEnd"/>
+      <w:r>
+        <w:rPr>
+          <w:rFonts w:ascii="ヒラギノ角ゴ Pro W3" w:eastAsia="ヒラギノ角ゴ Pro W3" w:hAnsi="ヒラギノ角ゴ Pro W3" w:cs="Arial"/>
+          <w:kern w:val="0"/>
+          <w:sz w:val="22"/>
+          <w:szCs w:val="22"/>
+        </w:rPr>
+        <w:t>, Hirofumi Tomita.</w:t>
       </w:r>
     </w:p>
     <w:p>
@@ -8093,6 +9361,7 @@
         </w:rPr>
         <w:t xml:space="preserve">, </w:t>
       </w:r>
+      <w:proofErr w:type="gramStart"/>
       <w:r>
         <w:rPr>
           <w:rFonts w:ascii="ヒラギノ角ゴ Pro W3" w:eastAsia="ヒラギノ角ゴ Pro W3" w:hAnsi="ヒラギノ角ゴ Pro W3" w:cs="Arial"/>
@@ -8109,7 +9378,17 @@
           <w:sz w:val="22"/>
           <w:szCs w:val="22"/>
         </w:rPr>
-        <w:t>, 202</w:t>
+        <w:t>,</w:t>
+      </w:r>
+      <w:proofErr w:type="gramEnd"/>
+      <w:r>
+        <w:rPr>
+          <w:rFonts w:ascii="ヒラギノ角ゴ Pro W3" w:eastAsia="ヒラギノ角ゴ Pro W3" w:hAnsi="ヒラギノ角ゴ Pro W3" w:cs="Arial"/>
+          <w:kern w:val="0"/>
+          <w:sz w:val="22"/>
+          <w:szCs w:val="22"/>
+        </w:rPr>
+        <w:t xml:space="preserve"> 202</w:t>
       </w:r>
       <w:r>
         <w:rPr>
@@ -8650,1460 +9929,9 @@
           <w:sz w:val="22"/>
           <w:szCs w:val="22"/>
         </w:rPr>
-        <w:t>* 支部発表賞受賞</w:t>
-      </w:r>
-    </w:p>
-    <w:p>
-      <w:pPr>
-        <w:widowControl/>
-        <w:jc w:val="left"/>
-        <w:rPr>
-          <w:rFonts w:ascii="ヒラギノ角ゴ Pro W3" w:eastAsia="ヒラギノ角ゴ Pro W3" w:hAnsi="ヒラギノ角ゴ Pro W3" w:cs="Arial"/>
-          <w:b/>
-          <w:bCs/>
-          <w:kern w:val="0"/>
-          <w:sz w:val="24"/>
-        </w:rPr>
-      </w:pPr>
-      <w:r>
-        <w:rPr>
-          <w:rFonts w:ascii="ヒラギノ角ゴ Pro W3" w:eastAsia="ヒラギノ角ゴ Pro W3" w:hAnsi="ヒラギノ角ゴ Pro W3" w:cs="Arial"/>
-          <w:kern w:val="0"/>
-          <w:sz w:val="22"/>
-          <w:szCs w:val="22"/>
-        </w:rPr>
-        <w:t>20</w:t>
-      </w:r>
-      <w:r>
-        <w:rPr>
-          <w:rFonts w:ascii="ヒラギノ角ゴ Pro W3" w:eastAsia="ヒラギノ角ゴ Pro W3" w:hAnsi="ヒラギノ角ゴ Pro W3" w:cs="Arial"/>
-          <w:kern w:val="0"/>
-          <w:sz w:val="22"/>
-          <w:szCs w:val="22"/>
-        </w:rPr>
-        <w:t xml:space="preserve">. </w:t>
-      </w:r>
-      <w:r>
-        <w:rPr>
-          <w:rFonts w:ascii="ヒラギノ角ゴ Pro W3" w:eastAsia="ヒラギノ角ゴ Pro W3" w:hAnsi="ヒラギノ角ゴ Pro W3" w:cs="Arial"/>
-          <w:b/>
-          <w:bCs/>
-          <w:kern w:val="0"/>
-          <w:sz w:val="22"/>
-          <w:szCs w:val="22"/>
-          <w:u w:val="single"/>
-        </w:rPr>
-        <w:t>柳瀬</w:t>
-      </w:r>
-      <w:r>
-        <w:rPr>
-          <w:rFonts w:ascii="ヒラギノ角ゴ Pro W3" w:eastAsia="ヒラギノ角ゴ Pro W3" w:hAnsi="ヒラギノ角ゴ Pro W3" w:cs="Arial" w:hint="eastAsia"/>
-          <w:b/>
-          <w:bCs/>
-          <w:kern w:val="0"/>
-          <w:sz w:val="22"/>
-          <w:szCs w:val="22"/>
-          <w:u w:val="single"/>
-        </w:rPr>
-        <w:t xml:space="preserve"> </w:t>
-      </w:r>
-      <w:r>
-        <w:rPr>
-          <w:rFonts w:ascii="ヒラギノ角ゴ Pro W3" w:eastAsia="ヒラギノ角ゴ Pro W3" w:hAnsi="ヒラギノ角ゴ Pro W3" w:cs="Arial"/>
-          <w:b/>
-          <w:bCs/>
-          <w:kern w:val="0"/>
-          <w:sz w:val="22"/>
-          <w:szCs w:val="22"/>
-          <w:u w:val="single"/>
-        </w:rPr>
-        <w:t>友朗</w:t>
-      </w:r>
-      <w:r>
-        <w:rPr>
-          <w:rFonts w:ascii="ヒラギノ角ゴ Pro W3" w:eastAsia="ヒラギノ角ゴ Pro W3" w:hAnsi="ヒラギノ角ゴ Pro W3" w:cs="Arial"/>
-          <w:kern w:val="0"/>
-          <w:sz w:val="22"/>
-          <w:szCs w:val="22"/>
-        </w:rPr>
-        <w:t>, 西澤</w:t>
-      </w:r>
-      <w:r>
-        <w:rPr>
-          <w:rFonts w:ascii="ヒラギノ角ゴ Pro W3" w:eastAsia="ヒラギノ角ゴ Pro W3" w:hAnsi="ヒラギノ角ゴ Pro W3" w:cs="Arial" w:hint="eastAsia"/>
-          <w:kern w:val="0"/>
-          <w:sz w:val="22"/>
-          <w:szCs w:val="22"/>
-        </w:rPr>
-        <w:t xml:space="preserve"> </w:t>
-      </w:r>
-      <w:r>
-        <w:rPr>
-          <w:rFonts w:ascii="ヒラギノ角ゴ Pro W3" w:eastAsia="ヒラギノ角ゴ Pro W3" w:hAnsi="ヒラギノ角ゴ Pro W3" w:cs="Arial"/>
-          <w:kern w:val="0"/>
-          <w:sz w:val="22"/>
-          <w:szCs w:val="22"/>
-        </w:rPr>
-        <w:t>誠也, 三浦</w:t>
-      </w:r>
-      <w:r>
-        <w:rPr>
-          <w:rFonts w:ascii="ヒラギノ角ゴ Pro W3" w:eastAsia="ヒラギノ角ゴ Pro W3" w:hAnsi="ヒラギノ角ゴ Pro W3" w:cs="Arial" w:hint="eastAsia"/>
-          <w:kern w:val="0"/>
-          <w:sz w:val="22"/>
-          <w:szCs w:val="22"/>
-        </w:rPr>
-        <w:t xml:space="preserve"> </w:t>
-      </w:r>
-      <w:r>
-        <w:rPr>
-          <w:rFonts w:ascii="ヒラギノ角ゴ Pro W3" w:eastAsia="ヒラギノ角ゴ Pro W3" w:hAnsi="ヒラギノ角ゴ Pro W3" w:cs="Arial"/>
-          <w:kern w:val="0"/>
-          <w:sz w:val="22"/>
-          <w:szCs w:val="22"/>
-        </w:rPr>
-        <w:t>裕亮, 富田</w:t>
-      </w:r>
-      <w:r>
-        <w:rPr>
-          <w:rFonts w:ascii="ヒラギノ角ゴ Pro W3" w:eastAsia="ヒラギノ角ゴ Pro W3" w:hAnsi="ヒラギノ角ゴ Pro W3" w:cs="Arial" w:hint="eastAsia"/>
-          <w:kern w:val="0"/>
-          <w:sz w:val="22"/>
-          <w:szCs w:val="22"/>
-        </w:rPr>
-        <w:t xml:space="preserve"> </w:t>
-      </w:r>
-      <w:r>
-        <w:rPr>
-          <w:rFonts w:ascii="ヒラギノ角ゴ Pro W3" w:eastAsia="ヒラギノ角ゴ Pro W3" w:hAnsi="ヒラギノ角ゴ Pro W3" w:cs="Arial"/>
-          <w:kern w:val="0"/>
-          <w:sz w:val="22"/>
-          <w:szCs w:val="22"/>
-        </w:rPr>
-        <w:t>浩文.</w:t>
-      </w:r>
-    </w:p>
-    <w:p>
-      <w:pPr>
-        <w:pStyle w:val="a5"/>
-        <w:widowControl/>
-        <w:ind w:leftChars="0" w:left="360"/>
-        <w:jc w:val="left"/>
-        <w:rPr>
-          <w:rFonts w:ascii="ヒラギノ角ゴ Pro W3" w:eastAsia="ヒラギノ角ゴ Pro W3" w:hAnsi="ヒラギノ角ゴ Pro W3" w:cs="Arial"/>
-          <w:kern w:val="0"/>
-          <w:sz w:val="22"/>
-          <w:szCs w:val="22"/>
-        </w:rPr>
-      </w:pPr>
-      <w:r>
-        <w:rPr>
-          <w:rFonts w:ascii="ヒラギノ角ゴ Pro W3" w:eastAsia="ヒラギノ角ゴ Pro W3" w:hAnsi="ヒラギノ角ゴ Pro W3" w:cs="Arial" w:hint="eastAsia"/>
-          <w:kern w:val="0"/>
-          <w:sz w:val="22"/>
-          <w:szCs w:val="22"/>
-        </w:rPr>
-        <w:t>放射対流平衡下における自己集合化した雲の上位階層構造の特徴的な形態と距離</w:t>
-      </w:r>
-      <w:r>
-        <w:rPr>
-          <w:rFonts w:ascii="ヒラギノ角ゴ Pro W3" w:eastAsia="ヒラギノ角ゴ Pro W3" w:hAnsi="ヒラギノ角ゴ Pro W3" w:cs="Arial"/>
-          <w:kern w:val="0"/>
-          <w:sz w:val="22"/>
-          <w:szCs w:val="22"/>
-        </w:rPr>
-        <w:t>,</w:t>
-      </w:r>
-    </w:p>
-    <w:p>
-      <w:pPr>
-        <w:pStyle w:val="a5"/>
-        <w:widowControl/>
-        <w:ind w:leftChars="0" w:left="360"/>
-        <w:jc w:val="left"/>
-        <w:rPr>
-          <w:rFonts w:ascii="ヒラギノ角ゴ Pro W3" w:eastAsia="ヒラギノ角ゴ Pro W3" w:hAnsi="ヒラギノ角ゴ Pro W3" w:cs="Arial"/>
-          <w:b/>
-          <w:bCs/>
-          <w:kern w:val="0"/>
-          <w:sz w:val="24"/>
-        </w:rPr>
-      </w:pPr>
-      <w:r>
-        <w:rPr>
-          <w:rFonts w:ascii="ヒラギノ角ゴ Pro W3" w:eastAsia="ヒラギノ角ゴ Pro W3" w:hAnsi="ヒラギノ角ゴ Pro W3" w:cs="Arial" w:hint="eastAsia"/>
-          <w:kern w:val="0"/>
-          <w:sz w:val="22"/>
-          <w:szCs w:val="22"/>
-        </w:rPr>
-        <w:t>日本気象学会</w:t>
-      </w:r>
-      <w:r>
-        <w:rPr>
-          <w:rFonts w:ascii="ヒラギノ角ゴ Pro W3" w:eastAsia="ヒラギノ角ゴ Pro W3" w:hAnsi="ヒラギノ角ゴ Pro W3" w:cs="Arial"/>
-          <w:kern w:val="0"/>
-          <w:sz w:val="22"/>
-          <w:szCs w:val="22"/>
-        </w:rPr>
-        <w:t>2022</w:t>
-      </w:r>
-      <w:r>
-        <w:rPr>
-          <w:rFonts w:ascii="ヒラギノ角ゴ Pro W3" w:eastAsia="ヒラギノ角ゴ Pro W3" w:hAnsi="ヒラギノ角ゴ Pro W3" w:cs="Arial" w:hint="eastAsia"/>
-          <w:kern w:val="0"/>
-          <w:sz w:val="22"/>
-          <w:szCs w:val="22"/>
-        </w:rPr>
-        <w:t>年度</w:t>
-      </w:r>
-      <w:r>
-        <w:rPr>
-          <w:rFonts w:ascii="ヒラギノ角ゴ Pro W3" w:eastAsia="ヒラギノ角ゴ Pro W3" w:hAnsi="ヒラギノ角ゴ Pro W3" w:cs="Arial" w:hint="eastAsia"/>
-          <w:kern w:val="0"/>
-          <w:sz w:val="22"/>
-          <w:szCs w:val="22"/>
-        </w:rPr>
-        <w:t>秋季</w:t>
-      </w:r>
-      <w:r>
-        <w:rPr>
-          <w:rFonts w:ascii="ヒラギノ角ゴ Pro W3" w:eastAsia="ヒラギノ角ゴ Pro W3" w:hAnsi="ヒラギノ角ゴ Pro W3" w:cs="Arial" w:hint="eastAsia"/>
-          <w:kern w:val="0"/>
-          <w:sz w:val="22"/>
-          <w:szCs w:val="22"/>
-        </w:rPr>
-        <w:t>大会,</w:t>
-      </w:r>
-      <w:r>
-        <w:rPr>
-          <w:rFonts w:ascii="ヒラギノ角ゴ Pro W3" w:eastAsia="ヒラギノ角ゴ Pro W3" w:hAnsi="ヒラギノ角ゴ Pro W3" w:cs="Arial"/>
-          <w:kern w:val="0"/>
-          <w:sz w:val="22"/>
-          <w:szCs w:val="22"/>
-        </w:rPr>
-        <w:t xml:space="preserve"> </w:t>
-      </w:r>
-      <w:r>
-        <w:rPr>
-          <w:rFonts w:ascii="ヒラギノ角ゴ Pro W3" w:eastAsia="ヒラギノ角ゴ Pro W3" w:hAnsi="ヒラギノ角ゴ Pro W3" w:cs="Arial" w:hint="eastAsia"/>
-          <w:kern w:val="0"/>
-          <w:sz w:val="22"/>
-          <w:szCs w:val="22"/>
-        </w:rPr>
-        <w:t>札幌</w:t>
-      </w:r>
-      <w:r>
-        <w:rPr>
-          <w:rFonts w:ascii="ヒラギノ角ゴ Pro W3" w:eastAsia="ヒラギノ角ゴ Pro W3" w:hAnsi="ヒラギノ角ゴ Pro W3" w:cs="Arial"/>
-          <w:kern w:val="0"/>
-          <w:sz w:val="22"/>
-          <w:szCs w:val="22"/>
-        </w:rPr>
-        <w:t>, 2022年</w:t>
-      </w:r>
-      <w:r>
-        <w:rPr>
-          <w:rFonts w:ascii="ヒラギノ角ゴ Pro W3" w:eastAsia="ヒラギノ角ゴ Pro W3" w:hAnsi="ヒラギノ角ゴ Pro W3" w:cs="Arial"/>
-          <w:kern w:val="0"/>
-          <w:sz w:val="22"/>
-          <w:szCs w:val="22"/>
-        </w:rPr>
-        <w:t>10</w:t>
-      </w:r>
-      <w:r>
-        <w:rPr>
-          <w:rFonts w:ascii="ヒラギノ角ゴ Pro W3" w:eastAsia="ヒラギノ角ゴ Pro W3" w:hAnsi="ヒラギノ角ゴ Pro W3" w:cs="Arial"/>
-          <w:kern w:val="0"/>
-          <w:sz w:val="22"/>
-          <w:szCs w:val="22"/>
-        </w:rPr>
-        <w:t>月.</w:t>
-      </w:r>
-    </w:p>
-    <w:p>
-      <w:pPr>
-        <w:widowControl/>
-        <w:jc w:val="left"/>
-        <w:rPr>
-          <w:rFonts w:ascii="ヒラギノ角ゴ Pro W3" w:eastAsia="ヒラギノ角ゴ Pro W3" w:hAnsi="ヒラギノ角ゴ Pro W3" w:cs="Arial"/>
-          <w:b/>
-          <w:bCs/>
-          <w:kern w:val="0"/>
-          <w:sz w:val="24"/>
-        </w:rPr>
-      </w:pPr>
-      <w:r>
-        <w:rPr>
-          <w:rFonts w:ascii="ヒラギノ角ゴ Pro W3" w:eastAsia="ヒラギノ角ゴ Pro W3" w:hAnsi="ヒラギノ角ゴ Pro W3" w:cs="Arial"/>
-          <w:kern w:val="0"/>
-          <w:sz w:val="22"/>
-          <w:szCs w:val="22"/>
-        </w:rPr>
-        <w:t>19</w:t>
-      </w:r>
-      <w:r>
-        <w:rPr>
-          <w:rFonts w:ascii="ヒラギノ角ゴ Pro W3" w:eastAsia="ヒラギノ角ゴ Pro W3" w:hAnsi="ヒラギノ角ゴ Pro W3" w:cs="Arial"/>
-          <w:kern w:val="0"/>
-          <w:sz w:val="22"/>
-          <w:szCs w:val="22"/>
-        </w:rPr>
-        <w:t xml:space="preserve">. </w:t>
-      </w:r>
-      <w:r>
-        <w:rPr>
-          <w:rFonts w:ascii="ヒラギノ角ゴ Pro W3" w:eastAsia="ヒラギノ角ゴ Pro W3" w:hAnsi="ヒラギノ角ゴ Pro W3" w:cs="Arial"/>
-          <w:b/>
-          <w:bCs/>
-          <w:kern w:val="0"/>
-          <w:sz w:val="22"/>
-          <w:szCs w:val="22"/>
-          <w:u w:val="single"/>
-        </w:rPr>
-        <w:t>柳瀬</w:t>
-      </w:r>
-      <w:r>
-        <w:rPr>
-          <w:rFonts w:ascii="ヒラギノ角ゴ Pro W3" w:eastAsia="ヒラギノ角ゴ Pro W3" w:hAnsi="ヒラギノ角ゴ Pro W3" w:cs="Arial" w:hint="eastAsia"/>
-          <w:b/>
-          <w:bCs/>
-          <w:kern w:val="0"/>
-          <w:sz w:val="22"/>
-          <w:szCs w:val="22"/>
-          <w:u w:val="single"/>
-        </w:rPr>
-        <w:t xml:space="preserve"> </w:t>
-      </w:r>
-      <w:r>
-        <w:rPr>
-          <w:rFonts w:ascii="ヒラギノ角ゴ Pro W3" w:eastAsia="ヒラギノ角ゴ Pro W3" w:hAnsi="ヒラギノ角ゴ Pro W3" w:cs="Arial"/>
-          <w:b/>
-          <w:bCs/>
-          <w:kern w:val="0"/>
-          <w:sz w:val="22"/>
-          <w:szCs w:val="22"/>
-          <w:u w:val="single"/>
-        </w:rPr>
-        <w:t>友朗</w:t>
-      </w:r>
-      <w:r>
-        <w:rPr>
-          <w:rFonts w:ascii="ヒラギノ角ゴ Pro W3" w:eastAsia="ヒラギノ角ゴ Pro W3" w:hAnsi="ヒラギノ角ゴ Pro W3" w:cs="Arial"/>
-          <w:kern w:val="0"/>
-          <w:sz w:val="22"/>
-          <w:szCs w:val="22"/>
-        </w:rPr>
-        <w:t>, 西澤</w:t>
-      </w:r>
-      <w:r>
-        <w:rPr>
-          <w:rFonts w:ascii="ヒラギノ角ゴ Pro W3" w:eastAsia="ヒラギノ角ゴ Pro W3" w:hAnsi="ヒラギノ角ゴ Pro W3" w:cs="Arial" w:hint="eastAsia"/>
-          <w:kern w:val="0"/>
-          <w:sz w:val="22"/>
-          <w:szCs w:val="22"/>
-        </w:rPr>
-        <w:t xml:space="preserve"> </w:t>
-      </w:r>
-      <w:r>
-        <w:rPr>
-          <w:rFonts w:ascii="ヒラギノ角ゴ Pro W3" w:eastAsia="ヒラギノ角ゴ Pro W3" w:hAnsi="ヒラギノ角ゴ Pro W3" w:cs="Arial"/>
-          <w:kern w:val="0"/>
-          <w:sz w:val="22"/>
-          <w:szCs w:val="22"/>
-        </w:rPr>
-        <w:t>誠也, 三浦</w:t>
-      </w:r>
-      <w:r>
-        <w:rPr>
-          <w:rFonts w:ascii="ヒラギノ角ゴ Pro W3" w:eastAsia="ヒラギノ角ゴ Pro W3" w:hAnsi="ヒラギノ角ゴ Pro W3" w:cs="Arial" w:hint="eastAsia"/>
-          <w:kern w:val="0"/>
-          <w:sz w:val="22"/>
-          <w:szCs w:val="22"/>
-        </w:rPr>
-        <w:t xml:space="preserve"> </w:t>
-      </w:r>
-      <w:r>
-        <w:rPr>
-          <w:rFonts w:ascii="ヒラギノ角ゴ Pro W3" w:eastAsia="ヒラギノ角ゴ Pro W3" w:hAnsi="ヒラギノ角ゴ Pro W3" w:cs="Arial"/>
-          <w:kern w:val="0"/>
-          <w:sz w:val="22"/>
-          <w:szCs w:val="22"/>
-        </w:rPr>
-        <w:t>裕亮, 富田</w:t>
-      </w:r>
-      <w:r>
-        <w:rPr>
-          <w:rFonts w:ascii="ヒラギノ角ゴ Pro W3" w:eastAsia="ヒラギノ角ゴ Pro W3" w:hAnsi="ヒラギノ角ゴ Pro W3" w:cs="Arial" w:hint="eastAsia"/>
-          <w:kern w:val="0"/>
-          <w:sz w:val="22"/>
-          <w:szCs w:val="22"/>
-        </w:rPr>
-        <w:t xml:space="preserve"> </w:t>
-      </w:r>
-      <w:r>
-        <w:rPr>
-          <w:rFonts w:ascii="ヒラギノ角ゴ Pro W3" w:eastAsia="ヒラギノ角ゴ Pro W3" w:hAnsi="ヒラギノ角ゴ Pro W3" w:cs="Arial"/>
-          <w:kern w:val="0"/>
-          <w:sz w:val="22"/>
-          <w:szCs w:val="22"/>
-        </w:rPr>
-        <w:t>浩文.</w:t>
-      </w:r>
-    </w:p>
-    <w:p>
-      <w:pPr>
-        <w:pStyle w:val="a5"/>
-        <w:widowControl/>
-        <w:ind w:leftChars="0" w:left="360"/>
-        <w:jc w:val="left"/>
-        <w:rPr>
-          <w:rFonts w:ascii="ヒラギノ角ゴ Pro W3" w:eastAsia="ヒラギノ角ゴ Pro W3" w:hAnsi="ヒラギノ角ゴ Pro W3" w:cs="Arial"/>
-          <w:kern w:val="0"/>
-          <w:sz w:val="22"/>
-          <w:szCs w:val="22"/>
-        </w:rPr>
-      </w:pPr>
-      <w:r>
-        <w:rPr>
-          <w:rFonts w:ascii="ヒラギノ角ゴ Pro W3" w:eastAsia="ヒラギノ角ゴ Pro W3" w:hAnsi="ヒラギノ角ゴ Pro W3" w:cs="Arial" w:hint="eastAsia"/>
-          <w:kern w:val="0"/>
-          <w:sz w:val="22"/>
-          <w:szCs w:val="22"/>
-        </w:rPr>
-        <w:t>放射対流平衡下における自己集合化した雲の上位階層構造の特徴的な形態と距離</w:t>
-      </w:r>
-      <w:r>
-        <w:rPr>
-          <w:rFonts w:ascii="ヒラギノ角ゴ Pro W3" w:eastAsia="ヒラギノ角ゴ Pro W3" w:hAnsi="ヒラギノ角ゴ Pro W3" w:cs="Arial"/>
-          <w:kern w:val="0"/>
-          <w:sz w:val="22"/>
-          <w:szCs w:val="22"/>
-        </w:rPr>
-        <w:t>,</w:t>
-      </w:r>
-    </w:p>
-    <w:p>
-      <w:pPr>
-        <w:pStyle w:val="a5"/>
-        <w:widowControl/>
-        <w:ind w:leftChars="0" w:left="360"/>
-        <w:jc w:val="left"/>
-        <w:rPr>
-          <w:rFonts w:ascii="ヒラギノ角ゴ Pro W3" w:eastAsia="ヒラギノ角ゴ Pro W3" w:hAnsi="ヒラギノ角ゴ Pro W3" w:cs="Arial"/>
-          <w:b/>
-          <w:bCs/>
-          <w:kern w:val="0"/>
-          <w:sz w:val="24"/>
-        </w:rPr>
-      </w:pPr>
-      <w:r>
-        <w:rPr>
-          <w:rFonts w:ascii="ヒラギノ角ゴ Pro W3" w:eastAsia="ヒラギノ角ゴ Pro W3" w:hAnsi="ヒラギノ角ゴ Pro W3" w:cs="Arial" w:hint="eastAsia"/>
-          <w:kern w:val="0"/>
-          <w:sz w:val="22"/>
-          <w:szCs w:val="22"/>
-        </w:rPr>
-        <w:t>日本流体力学会年会</w:t>
-      </w:r>
-      <w:r>
-        <w:rPr>
-          <w:rFonts w:ascii="ヒラギノ角ゴ Pro W3" w:eastAsia="ヒラギノ角ゴ Pro W3" w:hAnsi="ヒラギノ角ゴ Pro W3" w:cs="Arial"/>
-          <w:kern w:val="0"/>
-          <w:sz w:val="22"/>
-          <w:szCs w:val="22"/>
-        </w:rPr>
-        <w:t>2022</w:t>
-      </w:r>
-      <w:r>
-        <w:rPr>
-          <w:rFonts w:ascii="ヒラギノ角ゴ Pro W3" w:eastAsia="ヒラギノ角ゴ Pro W3" w:hAnsi="ヒラギノ角ゴ Pro W3" w:cs="Arial" w:hint="eastAsia"/>
-          <w:kern w:val="0"/>
-          <w:sz w:val="22"/>
-          <w:szCs w:val="22"/>
-        </w:rPr>
-        <w:t>,</w:t>
-      </w:r>
-      <w:r>
-        <w:rPr>
-          <w:rFonts w:ascii="ヒラギノ角ゴ Pro W3" w:eastAsia="ヒラギノ角ゴ Pro W3" w:hAnsi="ヒラギノ角ゴ Pro W3" w:cs="Arial"/>
-          <w:kern w:val="0"/>
-          <w:sz w:val="22"/>
-          <w:szCs w:val="22"/>
-        </w:rPr>
-        <w:t xml:space="preserve"> </w:t>
-      </w:r>
-      <w:r>
-        <w:rPr>
-          <w:rFonts w:ascii="ヒラギノ角ゴ Pro W3" w:eastAsia="ヒラギノ角ゴ Pro W3" w:hAnsi="ヒラギノ角ゴ Pro W3" w:cs="Arial" w:hint="eastAsia"/>
-          <w:kern w:val="0"/>
-          <w:sz w:val="22"/>
-          <w:szCs w:val="22"/>
-        </w:rPr>
-        <w:t>京都</w:t>
-      </w:r>
-      <w:r>
-        <w:rPr>
-          <w:rFonts w:ascii="ヒラギノ角ゴ Pro W3" w:eastAsia="ヒラギノ角ゴ Pro W3" w:hAnsi="ヒラギノ角ゴ Pro W3" w:cs="Arial"/>
-          <w:kern w:val="0"/>
-          <w:sz w:val="22"/>
-          <w:szCs w:val="22"/>
-        </w:rPr>
-        <w:t>, 2022年</w:t>
-      </w:r>
-      <w:r>
-        <w:rPr>
-          <w:rFonts w:ascii="ヒラギノ角ゴ Pro W3" w:eastAsia="ヒラギノ角ゴ Pro W3" w:hAnsi="ヒラギノ角ゴ Pro W3" w:cs="Arial"/>
-          <w:kern w:val="0"/>
-          <w:sz w:val="22"/>
-          <w:szCs w:val="22"/>
-        </w:rPr>
-        <w:t>9</w:t>
-      </w:r>
-      <w:r>
-        <w:rPr>
-          <w:rFonts w:ascii="ヒラギノ角ゴ Pro W3" w:eastAsia="ヒラギノ角ゴ Pro W3" w:hAnsi="ヒラギノ角ゴ Pro W3" w:cs="Arial"/>
-          <w:kern w:val="0"/>
-          <w:sz w:val="22"/>
-          <w:szCs w:val="22"/>
-        </w:rPr>
-        <w:t>月.</w:t>
-      </w:r>
-    </w:p>
-    <w:p>
-      <w:pPr>
-        <w:widowControl/>
-        <w:jc w:val="left"/>
-        <w:rPr>
-          <w:rFonts w:ascii="ヒラギノ角ゴ Pro W3" w:eastAsia="ヒラギノ角ゴ Pro W3" w:hAnsi="ヒラギノ角ゴ Pro W3" w:cs="Arial"/>
-          <w:b/>
-          <w:bCs/>
-          <w:kern w:val="0"/>
-          <w:sz w:val="24"/>
-        </w:rPr>
-      </w:pPr>
-      <w:r>
-        <w:rPr>
-          <w:rFonts w:ascii="ヒラギノ角ゴ Pro W3" w:eastAsia="ヒラギノ角ゴ Pro W3" w:hAnsi="ヒラギノ角ゴ Pro W3" w:cs="Arial"/>
-          <w:kern w:val="0"/>
-          <w:sz w:val="22"/>
-          <w:szCs w:val="22"/>
-        </w:rPr>
-        <w:t>1</w:t>
-      </w:r>
-      <w:r>
-        <w:rPr>
-          <w:rFonts w:ascii="ヒラギノ角ゴ Pro W3" w:eastAsia="ヒラギノ角ゴ Pro W3" w:hAnsi="ヒラギノ角ゴ Pro W3" w:cs="Arial"/>
-          <w:kern w:val="0"/>
-          <w:sz w:val="22"/>
-          <w:szCs w:val="22"/>
-        </w:rPr>
-        <w:t>8</w:t>
-      </w:r>
-      <w:r>
-        <w:rPr>
-          <w:rFonts w:ascii="ヒラギノ角ゴ Pro W3" w:eastAsia="ヒラギノ角ゴ Pro W3" w:hAnsi="ヒラギノ角ゴ Pro W3" w:cs="Arial"/>
-          <w:kern w:val="0"/>
-          <w:sz w:val="22"/>
-          <w:szCs w:val="22"/>
-        </w:rPr>
-        <w:t xml:space="preserve">. </w:t>
-      </w:r>
-      <w:r>
-        <w:rPr>
-          <w:rFonts w:ascii="ヒラギノ角ゴ Pro W3" w:eastAsia="ヒラギノ角ゴ Pro W3" w:hAnsi="ヒラギノ角ゴ Pro W3" w:cs="Arial"/>
-          <w:b/>
-          <w:bCs/>
-          <w:kern w:val="0"/>
-          <w:sz w:val="22"/>
-          <w:szCs w:val="22"/>
-          <w:u w:val="single"/>
-        </w:rPr>
-        <w:t>柳瀬</w:t>
-      </w:r>
-      <w:r>
-        <w:rPr>
-          <w:rFonts w:ascii="ヒラギノ角ゴ Pro W3" w:eastAsia="ヒラギノ角ゴ Pro W3" w:hAnsi="ヒラギノ角ゴ Pro W3" w:cs="Arial" w:hint="eastAsia"/>
-          <w:b/>
-          <w:bCs/>
-          <w:kern w:val="0"/>
-          <w:sz w:val="22"/>
-          <w:szCs w:val="22"/>
-          <w:u w:val="single"/>
-        </w:rPr>
-        <w:t xml:space="preserve"> </w:t>
-      </w:r>
-      <w:r>
-        <w:rPr>
-          <w:rFonts w:ascii="ヒラギノ角ゴ Pro W3" w:eastAsia="ヒラギノ角ゴ Pro W3" w:hAnsi="ヒラギノ角ゴ Pro W3" w:cs="Arial"/>
-          <w:b/>
-          <w:bCs/>
-          <w:kern w:val="0"/>
-          <w:sz w:val="22"/>
-          <w:szCs w:val="22"/>
-          <w:u w:val="single"/>
-        </w:rPr>
-        <w:t>友朗</w:t>
-      </w:r>
-      <w:r>
-        <w:rPr>
-          <w:rFonts w:ascii="ヒラギノ角ゴ Pro W3" w:eastAsia="ヒラギノ角ゴ Pro W3" w:hAnsi="ヒラギノ角ゴ Pro W3" w:cs="Arial"/>
-          <w:kern w:val="0"/>
-          <w:sz w:val="22"/>
-          <w:szCs w:val="22"/>
-        </w:rPr>
-        <w:t>, 西澤</w:t>
-      </w:r>
-      <w:r>
-        <w:rPr>
-          <w:rFonts w:ascii="ヒラギノ角ゴ Pro W3" w:eastAsia="ヒラギノ角ゴ Pro W3" w:hAnsi="ヒラギノ角ゴ Pro W3" w:cs="Arial" w:hint="eastAsia"/>
-          <w:kern w:val="0"/>
-          <w:sz w:val="22"/>
-          <w:szCs w:val="22"/>
-        </w:rPr>
-        <w:t xml:space="preserve"> </w:t>
-      </w:r>
-      <w:r>
-        <w:rPr>
-          <w:rFonts w:ascii="ヒラギノ角ゴ Pro W3" w:eastAsia="ヒラギノ角ゴ Pro W3" w:hAnsi="ヒラギノ角ゴ Pro W3" w:cs="Arial"/>
-          <w:kern w:val="0"/>
-          <w:sz w:val="22"/>
-          <w:szCs w:val="22"/>
-        </w:rPr>
-        <w:t>誠也, 三浦</w:t>
-      </w:r>
-      <w:r>
-        <w:rPr>
-          <w:rFonts w:ascii="ヒラギノ角ゴ Pro W3" w:eastAsia="ヒラギノ角ゴ Pro W3" w:hAnsi="ヒラギノ角ゴ Pro W3" w:cs="Arial" w:hint="eastAsia"/>
-          <w:kern w:val="0"/>
-          <w:sz w:val="22"/>
-          <w:szCs w:val="22"/>
-        </w:rPr>
-        <w:t xml:space="preserve"> </w:t>
-      </w:r>
-      <w:r>
-        <w:rPr>
-          <w:rFonts w:ascii="ヒラギノ角ゴ Pro W3" w:eastAsia="ヒラギノ角ゴ Pro W3" w:hAnsi="ヒラギノ角ゴ Pro W3" w:cs="Arial"/>
-          <w:kern w:val="0"/>
-          <w:sz w:val="22"/>
-          <w:szCs w:val="22"/>
-        </w:rPr>
-        <w:t>裕亮, 竹見</w:t>
-      </w:r>
-      <w:r>
-        <w:rPr>
-          <w:rFonts w:ascii="ヒラギノ角ゴ Pro W3" w:eastAsia="ヒラギノ角ゴ Pro W3" w:hAnsi="ヒラギノ角ゴ Pro W3" w:cs="Arial" w:hint="eastAsia"/>
-          <w:kern w:val="0"/>
-          <w:sz w:val="22"/>
-          <w:szCs w:val="22"/>
-        </w:rPr>
-        <w:t xml:space="preserve"> </w:t>
-      </w:r>
-      <w:r>
-        <w:rPr>
-          <w:rFonts w:ascii="ヒラギノ角ゴ Pro W3" w:eastAsia="ヒラギノ角ゴ Pro W3" w:hAnsi="ヒラギノ角ゴ Pro W3" w:cs="Arial"/>
-          <w:kern w:val="0"/>
-          <w:sz w:val="22"/>
-          <w:szCs w:val="22"/>
-        </w:rPr>
-        <w:t>哲也, 富田</w:t>
-      </w:r>
-      <w:r>
-        <w:rPr>
-          <w:rFonts w:ascii="ヒラギノ角ゴ Pro W3" w:eastAsia="ヒラギノ角ゴ Pro W3" w:hAnsi="ヒラギノ角ゴ Pro W3" w:cs="Arial" w:hint="eastAsia"/>
-          <w:kern w:val="0"/>
-          <w:sz w:val="22"/>
-          <w:szCs w:val="22"/>
-        </w:rPr>
-        <w:t xml:space="preserve"> </w:t>
-      </w:r>
-      <w:r>
-        <w:rPr>
-          <w:rFonts w:ascii="ヒラギノ角ゴ Pro W3" w:eastAsia="ヒラギノ角ゴ Pro W3" w:hAnsi="ヒラギノ角ゴ Pro W3" w:cs="Arial"/>
-          <w:kern w:val="0"/>
-          <w:sz w:val="22"/>
-          <w:szCs w:val="22"/>
-        </w:rPr>
-        <w:t>浩文.</w:t>
-      </w:r>
-    </w:p>
-    <w:p>
-      <w:pPr>
-        <w:pStyle w:val="a5"/>
-        <w:widowControl/>
-        <w:ind w:leftChars="0" w:left="360"/>
-        <w:jc w:val="left"/>
-        <w:rPr>
-          <w:rFonts w:ascii="ヒラギノ角ゴ Pro W3" w:eastAsia="ヒラギノ角ゴ Pro W3" w:hAnsi="ヒラギノ角ゴ Pro W3" w:cs="Arial"/>
-          <w:kern w:val="0"/>
-          <w:sz w:val="22"/>
-          <w:szCs w:val="22"/>
-        </w:rPr>
-      </w:pPr>
-      <w:r>
-        <w:rPr>
-          <w:rFonts w:ascii="ヒラギノ角ゴ Pro W3" w:eastAsia="ヒラギノ角ゴ Pro W3" w:hAnsi="ヒラギノ角ゴ Pro W3" w:cs="Arial"/>
-          <w:kern w:val="0"/>
-          <w:sz w:val="22"/>
-          <w:szCs w:val="22"/>
-        </w:rPr>
-        <w:t>下層循環と自由対流圏変動の結合を通じた湿潤対流の自己集合化メカニズム,</w:t>
-      </w:r>
-    </w:p>
-    <w:p>
-      <w:pPr>
-        <w:pStyle w:val="a5"/>
-        <w:widowControl/>
-        <w:ind w:leftChars="0" w:left="360"/>
-        <w:jc w:val="left"/>
-        <w:rPr>
-          <w:rFonts w:ascii="ヒラギノ角ゴ Pro W3" w:eastAsia="ヒラギノ角ゴ Pro W3" w:hAnsi="ヒラギノ角ゴ Pro W3" w:cs="Arial"/>
-          <w:kern w:val="0"/>
-          <w:sz w:val="22"/>
-          <w:szCs w:val="22"/>
-        </w:rPr>
-      </w:pPr>
-      <w:r>
-        <w:rPr>
-          <w:rFonts w:ascii="ヒラギノ角ゴ Pro W3" w:eastAsia="ヒラギノ角ゴ Pro W3" w:hAnsi="ヒラギノ角ゴ Pro W3" w:cs="Arial" w:hint="eastAsia"/>
-          <w:kern w:val="0"/>
-          <w:sz w:val="22"/>
-          <w:szCs w:val="22"/>
-        </w:rPr>
-        <w:t>日本気象学会</w:t>
-      </w:r>
-      <w:r>
-        <w:rPr>
-          <w:rFonts w:ascii="ヒラギノ角ゴ Pro W3" w:eastAsia="ヒラギノ角ゴ Pro W3" w:hAnsi="ヒラギノ角ゴ Pro W3" w:cs="Arial"/>
-          <w:kern w:val="0"/>
-          <w:sz w:val="22"/>
-          <w:szCs w:val="22"/>
-        </w:rPr>
-        <w:t>2022</w:t>
-      </w:r>
-      <w:r>
-        <w:rPr>
-          <w:rFonts w:ascii="ヒラギノ角ゴ Pro W3" w:eastAsia="ヒラギノ角ゴ Pro W3" w:hAnsi="ヒラギノ角ゴ Pro W3" w:cs="Arial" w:hint="eastAsia"/>
-          <w:kern w:val="0"/>
-          <w:sz w:val="22"/>
-          <w:szCs w:val="22"/>
-        </w:rPr>
-        <w:t>年度春季大会,</w:t>
-      </w:r>
-      <w:r>
-        <w:rPr>
-          <w:rFonts w:ascii="ヒラギノ角ゴ Pro W3" w:eastAsia="ヒラギノ角ゴ Pro W3" w:hAnsi="ヒラギノ角ゴ Pro W3" w:cs="Arial"/>
-          <w:kern w:val="0"/>
-          <w:sz w:val="22"/>
-          <w:szCs w:val="22"/>
-        </w:rPr>
-        <w:t xml:space="preserve"> </w:t>
-      </w:r>
-      <w:r>
-        <w:rPr>
-          <w:rFonts w:ascii="ヒラギノ角ゴ Pro W3" w:eastAsia="ヒラギノ角ゴ Pro W3" w:hAnsi="ヒラギノ角ゴ Pro W3" w:cs="Arial" w:hint="eastAsia"/>
-          <w:kern w:val="0"/>
-          <w:sz w:val="22"/>
-          <w:szCs w:val="22"/>
-        </w:rPr>
-        <w:t>オンライン</w:t>
-      </w:r>
-      <w:r>
-        <w:rPr>
-          <w:rFonts w:ascii="ヒラギノ角ゴ Pro W3" w:eastAsia="ヒラギノ角ゴ Pro W3" w:hAnsi="ヒラギノ角ゴ Pro W3" w:cs="Arial"/>
-          <w:kern w:val="0"/>
-          <w:sz w:val="22"/>
-          <w:szCs w:val="22"/>
-        </w:rPr>
-        <w:t>, 2022年</w:t>
-      </w:r>
-      <w:r>
-        <w:rPr>
-          <w:rFonts w:ascii="ヒラギノ角ゴ Pro W3" w:eastAsia="ヒラギノ角ゴ Pro W3" w:hAnsi="ヒラギノ角ゴ Pro W3" w:cs="Arial"/>
-          <w:kern w:val="0"/>
-          <w:sz w:val="22"/>
-          <w:szCs w:val="22"/>
-        </w:rPr>
-        <w:t>5</w:t>
-      </w:r>
-      <w:r>
-        <w:rPr>
-          <w:rFonts w:ascii="ヒラギノ角ゴ Pro W3" w:eastAsia="ヒラギノ角ゴ Pro W3" w:hAnsi="ヒラギノ角ゴ Pro W3" w:cs="Arial"/>
-          <w:kern w:val="0"/>
-          <w:sz w:val="22"/>
-          <w:szCs w:val="22"/>
-        </w:rPr>
-        <w:t>月.</w:t>
-      </w:r>
-    </w:p>
-    <w:p>
-      <w:pPr>
-        <w:pStyle w:val="a5"/>
-        <w:widowControl/>
-        <w:ind w:leftChars="0" w:left="0"/>
-        <w:jc w:val="left"/>
-        <w:rPr>
-          <w:rFonts w:ascii="ヒラギノ角ゴ Pro W3" w:eastAsia="ヒラギノ角ゴ Pro W3" w:hAnsi="ヒラギノ角ゴ Pro W3" w:cs="Arial"/>
-          <w:kern w:val="0"/>
-          <w:sz w:val="22"/>
-          <w:szCs w:val="22"/>
-        </w:rPr>
-      </w:pPr>
-      <w:r>
-        <w:rPr>
-          <w:rFonts w:ascii="ヒラギノ角ゴ Pro W3" w:eastAsia="ヒラギノ角ゴ Pro W3" w:hAnsi="ヒラギノ角ゴ Pro W3" w:cs="Arial" w:hint="eastAsia"/>
-          <w:kern w:val="0"/>
-          <w:sz w:val="22"/>
-          <w:szCs w:val="22"/>
-        </w:rPr>
-        <w:t>1</w:t>
-      </w:r>
-      <w:r>
-        <w:rPr>
-          <w:rFonts w:ascii="ヒラギノ角ゴ Pro W3" w:eastAsia="ヒラギノ角ゴ Pro W3" w:hAnsi="ヒラギノ角ゴ Pro W3" w:cs="Arial"/>
-          <w:kern w:val="0"/>
-          <w:sz w:val="22"/>
-          <w:szCs w:val="22"/>
-        </w:rPr>
-        <w:t>7.</w:t>
-      </w:r>
-      <w:r>
-        <w:rPr>
-          <w:rFonts w:ascii="ヒラギノ角ゴ Pro W3" w:eastAsia="ヒラギノ角ゴ Pro W3" w:hAnsi="ヒラギノ角ゴ Pro W3" w:cs="Arial" w:hint="eastAsia"/>
-          <w:kern w:val="0"/>
-          <w:sz w:val="22"/>
-          <w:szCs w:val="22"/>
-        </w:rPr>
-        <w:t xml:space="preserve"> </w:t>
-      </w:r>
-      <w:r>
-        <w:rPr>
-          <w:rFonts w:ascii="ヒラギノ角ゴ Pro W3" w:eastAsia="ヒラギノ角ゴ Pro W3" w:hAnsi="ヒラギノ角ゴ Pro W3" w:cs="Arial" w:hint="eastAsia"/>
-          <w:kern w:val="0"/>
-          <w:sz w:val="22"/>
-          <w:szCs w:val="22"/>
-        </w:rPr>
-        <w:t>岡</w:t>
-      </w:r>
-      <w:r>
-        <w:rPr>
-          <w:rFonts w:ascii="ヒラギノ角ゴ Pro W3" w:eastAsia="ヒラギノ角ゴ Pro W3" w:hAnsi="ヒラギノ角ゴ Pro W3" w:cs="Arial" w:hint="eastAsia"/>
-          <w:kern w:val="0"/>
-          <w:sz w:val="22"/>
-          <w:szCs w:val="22"/>
-        </w:rPr>
-        <w:t>崎</w:t>
-      </w:r>
-      <w:r>
-        <w:rPr>
-          <w:rFonts w:ascii="ヒラギノ角ゴ Pro W3" w:eastAsia="ヒラギノ角ゴ Pro W3" w:hAnsi="ヒラギノ角ゴ Pro W3" w:cs="Arial" w:hint="eastAsia"/>
-          <w:kern w:val="0"/>
-          <w:sz w:val="22"/>
-          <w:szCs w:val="22"/>
-        </w:rPr>
-        <w:t xml:space="preserve"> </w:t>
-      </w:r>
-      <w:r>
-        <w:rPr>
-          <w:rFonts w:ascii="ヒラギノ角ゴ Pro W3" w:eastAsia="ヒラギノ角ゴ Pro W3" w:hAnsi="ヒラギノ角ゴ Pro W3" w:cs="Arial" w:hint="eastAsia"/>
-          <w:kern w:val="0"/>
-          <w:sz w:val="22"/>
-          <w:szCs w:val="22"/>
-        </w:rPr>
-        <w:t>恵</w:t>
-      </w:r>
-      <w:r>
-        <w:rPr>
-          <w:rFonts w:ascii="ヒラギノ角ゴ Pro W3" w:eastAsia="ヒラギノ角ゴ Pro W3" w:hAnsi="ヒラギノ角ゴ Pro W3" w:cs="Arial"/>
-          <w:kern w:val="0"/>
-          <w:sz w:val="22"/>
-          <w:szCs w:val="22"/>
-        </w:rPr>
-        <w:t xml:space="preserve">, </w:t>
-      </w:r>
-      <w:r>
-        <w:rPr>
-          <w:rFonts w:ascii="ヒラギノ角ゴ Pro W3" w:eastAsia="ヒラギノ角ゴ Pro W3" w:hAnsi="ヒラギノ角ゴ Pro W3" w:cs="Arial"/>
-          <w:kern w:val="0"/>
-          <w:sz w:val="22"/>
-          <w:szCs w:val="22"/>
-        </w:rPr>
-        <w:t>竹見</w:t>
-      </w:r>
-      <w:r>
-        <w:rPr>
-          <w:rFonts w:ascii="ヒラギノ角ゴ Pro W3" w:eastAsia="ヒラギノ角ゴ Pro W3" w:hAnsi="ヒラギノ角ゴ Pro W3" w:cs="Arial" w:hint="eastAsia"/>
-          <w:kern w:val="0"/>
-          <w:sz w:val="22"/>
-          <w:szCs w:val="22"/>
-        </w:rPr>
-        <w:t xml:space="preserve"> </w:t>
-      </w:r>
-      <w:r>
-        <w:rPr>
-          <w:rFonts w:ascii="ヒラギノ角ゴ Pro W3" w:eastAsia="ヒラギノ角ゴ Pro W3" w:hAnsi="ヒラギノ角ゴ Pro W3" w:cs="Arial"/>
-          <w:kern w:val="0"/>
-          <w:sz w:val="22"/>
-          <w:szCs w:val="22"/>
-        </w:rPr>
-        <w:t>哲也</w:t>
-      </w:r>
-      <w:r>
-        <w:rPr>
-          <w:rFonts w:ascii="ヒラギノ角ゴ Pro W3" w:eastAsia="ヒラギノ角ゴ Pro W3" w:hAnsi="ヒラギノ角ゴ Pro W3" w:cs="Arial"/>
-          <w:kern w:val="0"/>
-          <w:sz w:val="22"/>
-          <w:szCs w:val="22"/>
-        </w:rPr>
-        <w:t xml:space="preserve">, </w:t>
-      </w:r>
-      <w:r>
-        <w:rPr>
-          <w:rFonts w:ascii="ヒラギノ角ゴ Pro W3" w:eastAsia="ヒラギノ角ゴ Pro W3" w:hAnsi="ヒラギノ角ゴ Pro W3" w:cs="Arial"/>
-          <w:b/>
-          <w:bCs/>
-          <w:kern w:val="0"/>
-          <w:sz w:val="22"/>
-          <w:szCs w:val="22"/>
-          <w:u w:val="single"/>
-        </w:rPr>
-        <w:t>柳瀬</w:t>
-      </w:r>
-      <w:r>
-        <w:rPr>
-          <w:rFonts w:ascii="ヒラギノ角ゴ Pro W3" w:eastAsia="ヒラギノ角ゴ Pro W3" w:hAnsi="ヒラギノ角ゴ Pro W3" w:cs="Arial" w:hint="eastAsia"/>
-          <w:b/>
-          <w:bCs/>
-          <w:kern w:val="0"/>
-          <w:sz w:val="22"/>
-          <w:szCs w:val="22"/>
-          <w:u w:val="single"/>
-        </w:rPr>
-        <w:t xml:space="preserve"> </w:t>
-      </w:r>
-      <w:r>
-        <w:rPr>
-          <w:rFonts w:ascii="ヒラギノ角ゴ Pro W3" w:eastAsia="ヒラギノ角ゴ Pro W3" w:hAnsi="ヒラギノ角ゴ Pro W3" w:cs="Arial"/>
-          <w:b/>
-          <w:bCs/>
-          <w:kern w:val="0"/>
-          <w:sz w:val="22"/>
-          <w:szCs w:val="22"/>
-          <w:u w:val="single"/>
-        </w:rPr>
-        <w:t>友朗</w:t>
-      </w:r>
-      <w:r>
-        <w:rPr>
-          <w:rFonts w:ascii="ヒラギノ角ゴ Pro W3" w:eastAsia="ヒラギノ角ゴ Pro W3" w:hAnsi="ヒラギノ角ゴ Pro W3" w:cs="Arial"/>
-          <w:kern w:val="0"/>
-          <w:sz w:val="22"/>
-          <w:szCs w:val="22"/>
-        </w:rPr>
-        <w:t xml:space="preserve">, </w:t>
-      </w:r>
-      <w:r>
-        <w:rPr>
-          <w:rFonts w:ascii="ヒラギノ角ゴ Pro W3" w:eastAsia="ヒラギノ角ゴ Pro W3" w:hAnsi="ヒラギノ角ゴ Pro W3" w:cs="Arial"/>
-          <w:kern w:val="0"/>
-          <w:sz w:val="22"/>
-          <w:szCs w:val="22"/>
-        </w:rPr>
-        <w:t>大石</w:t>
-      </w:r>
-      <w:r>
-        <w:rPr>
-          <w:rFonts w:ascii="ヒラギノ角ゴ Pro W3" w:eastAsia="ヒラギノ角ゴ Pro W3" w:hAnsi="ヒラギノ角ゴ Pro W3" w:cs="Arial" w:hint="eastAsia"/>
-          <w:kern w:val="0"/>
-          <w:sz w:val="22"/>
-          <w:szCs w:val="22"/>
-        </w:rPr>
-        <w:t xml:space="preserve"> </w:t>
-      </w:r>
-      <w:r>
-        <w:rPr>
-          <w:rFonts w:ascii="ヒラギノ角ゴ Pro W3" w:eastAsia="ヒラギノ角ゴ Pro W3" w:hAnsi="ヒラギノ角ゴ Pro W3" w:cs="Arial"/>
-          <w:kern w:val="0"/>
-          <w:sz w:val="22"/>
-          <w:szCs w:val="22"/>
-        </w:rPr>
-        <w:t>哲</w:t>
-      </w:r>
-      <w:r>
-        <w:rPr>
-          <w:rFonts w:ascii="ヒラギノ角ゴ Pro W3" w:eastAsia="ヒラギノ角ゴ Pro W3" w:hAnsi="ヒラギノ角ゴ Pro W3" w:cs="Arial" w:hint="eastAsia"/>
-          <w:kern w:val="0"/>
-          <w:sz w:val="22"/>
-          <w:szCs w:val="22"/>
-        </w:rPr>
-        <w:t>,</w:t>
-      </w:r>
-      <w:r>
-        <w:rPr>
-          <w:rFonts w:ascii="ヒラギノ角ゴ Pro W3" w:eastAsia="ヒラギノ角ゴ Pro W3" w:hAnsi="ヒラギノ角ゴ Pro W3" w:cs="Arial"/>
-          <w:kern w:val="0"/>
-          <w:sz w:val="22"/>
-          <w:szCs w:val="22"/>
-        </w:rPr>
-        <w:t xml:space="preserve"> </w:t>
-      </w:r>
-      <w:r>
-        <w:rPr>
-          <w:rFonts w:ascii="ヒラギノ角ゴ Pro W3" w:eastAsia="ヒラギノ角ゴ Pro W3" w:hAnsi="ヒラギノ角ゴ Pro W3" w:cs="Arial"/>
-          <w:kern w:val="0"/>
-          <w:sz w:val="22"/>
-          <w:szCs w:val="22"/>
-        </w:rPr>
-        <w:t>梶川</w:t>
-      </w:r>
-      <w:r>
-        <w:rPr>
-          <w:rFonts w:ascii="ヒラギノ角ゴ Pro W3" w:eastAsia="ヒラギノ角ゴ Pro W3" w:hAnsi="ヒラギノ角ゴ Pro W3" w:cs="Arial" w:hint="eastAsia"/>
-          <w:kern w:val="0"/>
-          <w:sz w:val="22"/>
-          <w:szCs w:val="22"/>
-        </w:rPr>
-        <w:t xml:space="preserve"> </w:t>
-      </w:r>
-      <w:r>
-        <w:rPr>
-          <w:rFonts w:ascii="ヒラギノ角ゴ Pro W3" w:eastAsia="ヒラギノ角ゴ Pro W3" w:hAnsi="ヒラギノ角ゴ Pro W3" w:cs="Arial"/>
-          <w:kern w:val="0"/>
-          <w:sz w:val="22"/>
-          <w:szCs w:val="22"/>
-        </w:rPr>
-        <w:t>義幸</w:t>
-      </w:r>
-      <w:r>
-        <w:rPr>
-          <w:rFonts w:ascii="ヒラギノ角ゴ Pro W3" w:eastAsia="ヒラギノ角ゴ Pro W3" w:hAnsi="ヒラギノ角ゴ Pro W3" w:cs="Arial" w:hint="eastAsia"/>
-          <w:kern w:val="0"/>
-          <w:sz w:val="22"/>
-          <w:szCs w:val="22"/>
-        </w:rPr>
-        <w:t>,</w:t>
-      </w:r>
-      <w:r>
-        <w:rPr>
-          <w:rFonts w:ascii="ヒラギノ角ゴ Pro W3" w:eastAsia="ヒラギノ角ゴ Pro W3" w:hAnsi="ヒラギノ角ゴ Pro W3" w:cs="Arial"/>
-          <w:kern w:val="0"/>
-          <w:sz w:val="22"/>
-          <w:szCs w:val="22"/>
-        </w:rPr>
-        <w:t xml:space="preserve"> </w:t>
-      </w:r>
-      <w:r>
-        <w:rPr>
-          <w:rFonts w:ascii="ヒラギノ角ゴ Pro W3" w:eastAsia="ヒラギノ角ゴ Pro W3" w:hAnsi="ヒラギノ角ゴ Pro W3" w:cs="Arial" w:hint="eastAsia"/>
-          <w:kern w:val="0"/>
-          <w:sz w:val="22"/>
-          <w:szCs w:val="22"/>
-        </w:rPr>
-        <w:t>山浦</w:t>
-      </w:r>
-      <w:r>
-        <w:rPr>
-          <w:rFonts w:ascii="ヒラギノ角ゴ Pro W3" w:eastAsia="ヒラギノ角ゴ Pro W3" w:hAnsi="ヒラギノ角ゴ Pro W3" w:cs="Arial" w:hint="eastAsia"/>
-          <w:kern w:val="0"/>
-          <w:sz w:val="22"/>
-          <w:szCs w:val="22"/>
-        </w:rPr>
-        <w:t xml:space="preserve"> </w:t>
-      </w:r>
-      <w:r>
-        <w:rPr>
-          <w:rFonts w:ascii="ヒラギノ角ゴ Pro W3" w:eastAsia="ヒラギノ角ゴ Pro W3" w:hAnsi="ヒラギノ角ゴ Pro W3" w:cs="Arial" w:hint="eastAsia"/>
-          <w:kern w:val="0"/>
-          <w:sz w:val="22"/>
-          <w:szCs w:val="22"/>
-        </w:rPr>
-        <w:t>剛</w:t>
-      </w:r>
-      <w:r>
-        <w:rPr>
-          <w:rFonts w:ascii="ヒラギノ角ゴ Pro W3" w:eastAsia="ヒラギノ角ゴ Pro W3" w:hAnsi="ヒラギノ角ゴ Pro W3" w:cs="Arial"/>
-          <w:kern w:val="0"/>
-          <w:sz w:val="22"/>
-          <w:szCs w:val="22"/>
-        </w:rPr>
-        <w:t xml:space="preserve">, </w:t>
-      </w:r>
-      <w:r>
-        <w:rPr>
-          <w:rFonts w:ascii="ヒラギノ角ゴ Pro W3" w:eastAsia="ヒラギノ角ゴ Pro W3" w:hAnsi="ヒラギノ角ゴ Pro W3" w:cs="Arial"/>
-          <w:kern w:val="0"/>
-          <w:sz w:val="22"/>
-          <w:szCs w:val="22"/>
-        </w:rPr>
-        <w:t>松嶋</w:t>
-      </w:r>
-      <w:r>
-        <w:rPr>
-          <w:rFonts w:ascii="ヒラギノ角ゴ Pro W3" w:eastAsia="ヒラギノ角ゴ Pro W3" w:hAnsi="ヒラギノ角ゴ Pro W3" w:cs="Arial" w:hint="eastAsia"/>
-          <w:kern w:val="0"/>
-          <w:sz w:val="22"/>
-          <w:szCs w:val="22"/>
-        </w:rPr>
-        <w:t xml:space="preserve"> </w:t>
-      </w:r>
-      <w:r>
-        <w:rPr>
-          <w:rFonts w:ascii="ヒラギノ角ゴ Pro W3" w:eastAsia="ヒラギノ角ゴ Pro W3" w:hAnsi="ヒラギノ角ゴ Pro W3" w:cs="Arial"/>
-          <w:kern w:val="0"/>
-          <w:sz w:val="22"/>
-          <w:szCs w:val="22"/>
-        </w:rPr>
-        <w:t>知樹</w:t>
-      </w:r>
-      <w:r>
-        <w:rPr>
-          <w:rFonts w:ascii="ヒラギノ角ゴ Pro W3" w:eastAsia="ヒラギノ角ゴ Pro W3" w:hAnsi="ヒラギノ角ゴ Pro W3" w:cs="Arial" w:hint="eastAsia"/>
-          <w:kern w:val="0"/>
-          <w:sz w:val="22"/>
-          <w:szCs w:val="22"/>
-        </w:rPr>
-        <w:t>.</w:t>
-      </w:r>
-    </w:p>
-    <w:p>
-      <w:pPr>
-        <w:pStyle w:val="a5"/>
-        <w:widowControl/>
-        <w:ind w:leftChars="0" w:left="360"/>
-        <w:jc w:val="left"/>
-        <w:rPr>
-          <w:rFonts w:ascii="ヒラギノ角ゴ Pro W3" w:eastAsia="ヒラギノ角ゴ Pro W3" w:hAnsi="ヒラギノ角ゴ Pro W3" w:cs="Arial"/>
-          <w:kern w:val="0"/>
-          <w:sz w:val="22"/>
-          <w:szCs w:val="22"/>
-        </w:rPr>
-      </w:pPr>
-      <w:r>
-        <w:rPr>
-          <w:rFonts w:ascii="ヒラギノ角ゴ Pro W3" w:eastAsia="ヒラギノ角ゴ Pro W3" w:hAnsi="ヒラギノ角ゴ Pro W3" w:cs="Arial" w:hint="eastAsia"/>
-          <w:kern w:val="0"/>
-          <w:sz w:val="22"/>
-          <w:szCs w:val="22"/>
-        </w:rPr>
-        <w:lastRenderedPageBreak/>
-        <w:t>ふた山形状の雨滴粒径分布の観測事例解析と形成物理メカニズ</w:t>
-      </w:r>
-      <w:r>
-        <w:rPr>
-          <w:rFonts w:ascii="ヒラギノ角ゴ Pro W3" w:eastAsia="ヒラギノ角ゴ Pro W3" w:hAnsi="ヒラギノ角ゴ Pro W3" w:cs="Arial"/>
-          <w:kern w:val="0"/>
-          <w:sz w:val="22"/>
-          <w:szCs w:val="22"/>
-        </w:rPr>
-        <w:t>ム</w:t>
-      </w:r>
-      <w:r>
-        <w:rPr>
-          <w:rFonts w:ascii="ヒラギノ角ゴ Pro W3" w:eastAsia="ヒラギノ角ゴ Pro W3" w:hAnsi="ヒラギノ角ゴ Pro W3" w:cs="Arial"/>
-          <w:kern w:val="0"/>
-          <w:sz w:val="22"/>
-          <w:szCs w:val="22"/>
-        </w:rPr>
-        <w:t>,</w:t>
-      </w:r>
-    </w:p>
-    <w:p>
-      <w:pPr>
-        <w:pStyle w:val="a5"/>
-        <w:widowControl/>
-        <w:ind w:leftChars="0" w:left="360"/>
-        <w:jc w:val="left"/>
-        <w:rPr>
-          <w:rFonts w:ascii="ヒラギノ角ゴ Pro W3" w:eastAsia="ヒラギノ角ゴ Pro W3" w:hAnsi="ヒラギノ角ゴ Pro W3" w:cs="Arial"/>
-          <w:kern w:val="0"/>
-          <w:sz w:val="22"/>
-          <w:szCs w:val="22"/>
-        </w:rPr>
-      </w:pPr>
-      <w:r>
-        <w:rPr>
-          <w:rFonts w:ascii="ヒラギノ角ゴ Pro W3" w:eastAsia="ヒラギノ角ゴ Pro W3" w:hAnsi="ヒラギノ角ゴ Pro W3" w:cs="Arial" w:hint="eastAsia"/>
-          <w:kern w:val="0"/>
-          <w:sz w:val="22"/>
-          <w:szCs w:val="22"/>
-        </w:rPr>
-        <w:t>日本気象学会</w:t>
-      </w:r>
-      <w:r>
-        <w:rPr>
-          <w:rFonts w:ascii="ヒラギノ角ゴ Pro W3" w:eastAsia="ヒラギノ角ゴ Pro W3" w:hAnsi="ヒラギノ角ゴ Pro W3" w:cs="Arial"/>
-          <w:kern w:val="0"/>
-          <w:sz w:val="22"/>
-          <w:szCs w:val="22"/>
-        </w:rPr>
-        <w:t>2022</w:t>
-      </w:r>
-      <w:r>
-        <w:rPr>
-          <w:rFonts w:ascii="ヒラギノ角ゴ Pro W3" w:eastAsia="ヒラギノ角ゴ Pro W3" w:hAnsi="ヒラギノ角ゴ Pro W3" w:cs="Arial" w:hint="eastAsia"/>
-          <w:kern w:val="0"/>
-          <w:sz w:val="22"/>
-          <w:szCs w:val="22"/>
-        </w:rPr>
-        <w:t>年度春季大会,</w:t>
-      </w:r>
-      <w:r>
-        <w:rPr>
-          <w:rFonts w:ascii="ヒラギノ角ゴ Pro W3" w:eastAsia="ヒラギノ角ゴ Pro W3" w:hAnsi="ヒラギノ角ゴ Pro W3" w:cs="Arial"/>
-          <w:kern w:val="0"/>
-          <w:sz w:val="22"/>
-          <w:szCs w:val="22"/>
-        </w:rPr>
-        <w:t xml:space="preserve"> </w:t>
-      </w:r>
-      <w:r>
-        <w:rPr>
-          <w:rFonts w:ascii="ヒラギノ角ゴ Pro W3" w:eastAsia="ヒラギノ角ゴ Pro W3" w:hAnsi="ヒラギノ角ゴ Pro W3" w:cs="Arial" w:hint="eastAsia"/>
-          <w:kern w:val="0"/>
-          <w:sz w:val="22"/>
-          <w:szCs w:val="22"/>
-        </w:rPr>
-        <w:t>オンライン</w:t>
-      </w:r>
-      <w:r>
-        <w:rPr>
-          <w:rFonts w:ascii="ヒラギノ角ゴ Pro W3" w:eastAsia="ヒラギノ角ゴ Pro W3" w:hAnsi="ヒラギノ角ゴ Pro W3" w:cs="Arial"/>
-          <w:kern w:val="0"/>
-          <w:sz w:val="22"/>
-          <w:szCs w:val="22"/>
-        </w:rPr>
-        <w:t>, 2022年</w:t>
-      </w:r>
-      <w:r>
-        <w:rPr>
-          <w:rFonts w:ascii="ヒラギノ角ゴ Pro W3" w:eastAsia="ヒラギノ角ゴ Pro W3" w:hAnsi="ヒラギノ角ゴ Pro W3" w:cs="Arial"/>
-          <w:kern w:val="0"/>
-          <w:sz w:val="22"/>
-          <w:szCs w:val="22"/>
-        </w:rPr>
-        <w:t>5</w:t>
-      </w:r>
-      <w:r>
-        <w:rPr>
-          <w:rFonts w:ascii="ヒラギノ角ゴ Pro W3" w:eastAsia="ヒラギノ角ゴ Pro W3" w:hAnsi="ヒラギノ角ゴ Pro W3" w:cs="Arial"/>
-          <w:kern w:val="0"/>
-          <w:sz w:val="22"/>
-          <w:szCs w:val="22"/>
-        </w:rPr>
-        <w:t>月.</w:t>
-      </w:r>
-    </w:p>
-    <w:p>
-      <w:pPr>
-        <w:widowControl/>
-        <w:jc w:val="left"/>
-        <w:rPr>
-          <w:rFonts w:ascii="ヒラギノ角ゴ Pro W3" w:eastAsia="ヒラギノ角ゴ Pro W3" w:hAnsi="ヒラギノ角ゴ Pro W3" w:cs="Arial"/>
-          <w:b/>
-          <w:bCs/>
-          <w:kern w:val="0"/>
-          <w:sz w:val="22"/>
-          <w:szCs w:val="22"/>
-        </w:rPr>
-      </w:pPr>
-      <w:r>
-        <w:rPr>
-          <w:rFonts w:ascii="ヒラギノ角ゴ Pro W3" w:eastAsia="ヒラギノ角ゴ Pro W3" w:hAnsi="ヒラギノ角ゴ Pro W3" w:cs="Arial"/>
-          <w:kern w:val="0"/>
-          <w:sz w:val="22"/>
-          <w:szCs w:val="22"/>
-        </w:rPr>
-        <w:t>1</w:t>
-      </w:r>
-      <w:r>
-        <w:rPr>
-          <w:rFonts w:ascii="ヒラギノ角ゴ Pro W3" w:eastAsia="ヒラギノ角ゴ Pro W3" w:hAnsi="ヒラギノ角ゴ Pro W3" w:cs="Arial"/>
-          <w:kern w:val="0"/>
-          <w:sz w:val="22"/>
-          <w:szCs w:val="22"/>
-        </w:rPr>
-        <w:t>6</w:t>
-      </w:r>
-      <w:r>
-        <w:rPr>
-          <w:rFonts w:ascii="ヒラギノ角ゴ Pro W3" w:eastAsia="ヒラギノ角ゴ Pro W3" w:hAnsi="ヒラギノ角ゴ Pro W3" w:cs="Arial"/>
-          <w:kern w:val="0"/>
-          <w:sz w:val="22"/>
-          <w:szCs w:val="22"/>
-        </w:rPr>
-        <w:t xml:space="preserve">. </w:t>
-      </w:r>
-      <w:r>
-        <w:rPr>
-          <w:rFonts w:ascii="ヒラギノ角ゴ Pro W3" w:eastAsia="ヒラギノ角ゴ Pro W3" w:hAnsi="ヒラギノ角ゴ Pro W3" w:cs="Arial"/>
-          <w:b/>
-          <w:bCs/>
-          <w:kern w:val="0"/>
-          <w:sz w:val="22"/>
-          <w:szCs w:val="22"/>
-          <w:u w:val="single"/>
-        </w:rPr>
-        <w:t>柳瀬</w:t>
-      </w:r>
-      <w:r>
-        <w:rPr>
-          <w:rFonts w:ascii="ヒラギノ角ゴ Pro W3" w:eastAsia="ヒラギノ角ゴ Pro W3" w:hAnsi="ヒラギノ角ゴ Pro W3" w:cs="Arial" w:hint="eastAsia"/>
-          <w:b/>
-          <w:bCs/>
-          <w:kern w:val="0"/>
-          <w:sz w:val="22"/>
-          <w:szCs w:val="22"/>
-          <w:u w:val="single"/>
-        </w:rPr>
-        <w:t xml:space="preserve"> </w:t>
-      </w:r>
-      <w:r>
-        <w:rPr>
-          <w:rFonts w:ascii="ヒラギノ角ゴ Pro W3" w:eastAsia="ヒラギノ角ゴ Pro W3" w:hAnsi="ヒラギノ角ゴ Pro W3" w:cs="Arial"/>
-          <w:b/>
-          <w:bCs/>
-          <w:kern w:val="0"/>
-          <w:sz w:val="22"/>
-          <w:szCs w:val="22"/>
-          <w:u w:val="single"/>
-        </w:rPr>
-        <w:t>友朗</w:t>
-      </w:r>
-      <w:r>
-        <w:rPr>
-          <w:rFonts w:ascii="ヒラギノ角ゴ Pro W3" w:eastAsia="ヒラギノ角ゴ Pro W3" w:hAnsi="ヒラギノ角ゴ Pro W3" w:cs="Arial"/>
-          <w:kern w:val="0"/>
-          <w:sz w:val="22"/>
-          <w:szCs w:val="22"/>
-        </w:rPr>
-        <w:t>, 西澤</w:t>
-      </w:r>
-      <w:r>
-        <w:rPr>
-          <w:rFonts w:ascii="ヒラギノ角ゴ Pro W3" w:eastAsia="ヒラギノ角ゴ Pro W3" w:hAnsi="ヒラギノ角ゴ Pro W3" w:cs="Arial" w:hint="eastAsia"/>
-          <w:kern w:val="0"/>
-          <w:sz w:val="22"/>
-          <w:szCs w:val="22"/>
-        </w:rPr>
-        <w:t xml:space="preserve"> </w:t>
-      </w:r>
-      <w:r>
-        <w:rPr>
-          <w:rFonts w:ascii="ヒラギノ角ゴ Pro W3" w:eastAsia="ヒラギノ角ゴ Pro W3" w:hAnsi="ヒラギノ角ゴ Pro W3" w:cs="Arial"/>
-          <w:kern w:val="0"/>
-          <w:sz w:val="22"/>
-          <w:szCs w:val="22"/>
-        </w:rPr>
-        <w:t>誠也, 三浦</w:t>
-      </w:r>
-      <w:r>
-        <w:rPr>
-          <w:rFonts w:ascii="ヒラギノ角ゴ Pro W3" w:eastAsia="ヒラギノ角ゴ Pro W3" w:hAnsi="ヒラギノ角ゴ Pro W3" w:cs="Arial" w:hint="eastAsia"/>
-          <w:kern w:val="0"/>
-          <w:sz w:val="22"/>
-          <w:szCs w:val="22"/>
-        </w:rPr>
-        <w:t xml:space="preserve"> </w:t>
-      </w:r>
-      <w:r>
-        <w:rPr>
-          <w:rFonts w:ascii="ヒラギノ角ゴ Pro W3" w:eastAsia="ヒラギノ角ゴ Pro W3" w:hAnsi="ヒラギノ角ゴ Pro W3" w:cs="Arial"/>
-          <w:kern w:val="0"/>
-          <w:sz w:val="22"/>
-          <w:szCs w:val="22"/>
-        </w:rPr>
-        <w:t>裕亮, 竹見</w:t>
-      </w:r>
-      <w:r>
-        <w:rPr>
-          <w:rFonts w:ascii="ヒラギノ角ゴ Pro W3" w:eastAsia="ヒラギノ角ゴ Pro W3" w:hAnsi="ヒラギノ角ゴ Pro W3" w:cs="Arial" w:hint="eastAsia"/>
-          <w:kern w:val="0"/>
-          <w:sz w:val="22"/>
-          <w:szCs w:val="22"/>
-        </w:rPr>
-        <w:t xml:space="preserve"> </w:t>
-      </w:r>
-      <w:r>
-        <w:rPr>
-          <w:rFonts w:ascii="ヒラギノ角ゴ Pro W3" w:eastAsia="ヒラギノ角ゴ Pro W3" w:hAnsi="ヒラギノ角ゴ Pro W3" w:cs="Arial"/>
-          <w:kern w:val="0"/>
-          <w:sz w:val="22"/>
-          <w:szCs w:val="22"/>
-        </w:rPr>
-        <w:t>哲也, 富田</w:t>
-      </w:r>
-      <w:r>
-        <w:rPr>
-          <w:rFonts w:ascii="ヒラギノ角ゴ Pro W3" w:eastAsia="ヒラギノ角ゴ Pro W3" w:hAnsi="ヒラギノ角ゴ Pro W3" w:cs="Arial" w:hint="eastAsia"/>
-          <w:kern w:val="0"/>
-          <w:sz w:val="22"/>
-          <w:szCs w:val="22"/>
-        </w:rPr>
-        <w:t xml:space="preserve"> </w:t>
-      </w:r>
-      <w:r>
-        <w:rPr>
-          <w:rFonts w:ascii="ヒラギノ角ゴ Pro W3" w:eastAsia="ヒラギノ角ゴ Pro W3" w:hAnsi="ヒラギノ角ゴ Pro W3" w:cs="Arial"/>
-          <w:kern w:val="0"/>
-          <w:sz w:val="22"/>
-          <w:szCs w:val="22"/>
-        </w:rPr>
-        <w:t>浩文</w:t>
-      </w:r>
-      <w:r>
-        <w:rPr>
-          <w:rFonts w:ascii="ヒラギノ角ゴ Pro W3" w:eastAsia="ヒラギノ角ゴ Pro W3" w:hAnsi="ヒラギノ角ゴ Pro W3" w:cs="Arial"/>
-          <w:kern w:val="0"/>
-          <w:sz w:val="22"/>
-          <w:szCs w:val="22"/>
-        </w:rPr>
-        <w:t xml:space="preserve">. </w:t>
-      </w:r>
-    </w:p>
-    <w:p>
-      <w:pPr>
-        <w:pStyle w:val="a5"/>
-        <w:widowControl/>
-        <w:ind w:leftChars="0" w:left="360"/>
-        <w:jc w:val="left"/>
-        <w:rPr>
-          <w:rFonts w:ascii="ヒラギノ角ゴ Pro W3" w:eastAsia="ヒラギノ角ゴ Pro W3" w:hAnsi="ヒラギノ角ゴ Pro W3" w:cs="Arial"/>
-          <w:kern w:val="0"/>
-          <w:sz w:val="22"/>
-          <w:szCs w:val="22"/>
-        </w:rPr>
-      </w:pPr>
-      <w:r>
-        <w:rPr>
-          <w:rFonts w:ascii="ヒラギノ角ゴ Pro W3" w:eastAsia="ヒラギノ角ゴ Pro W3" w:hAnsi="ヒラギノ角ゴ Pro W3" w:cs="Arial"/>
-          <w:kern w:val="0"/>
-          <w:sz w:val="22"/>
-          <w:szCs w:val="22"/>
-        </w:rPr>
-        <w:t>下層循環と自由対流圏変動の結合を通じた湿潤対流の自己集合化メカニズム,</w:t>
-      </w:r>
-    </w:p>
-    <w:p>
-      <w:pPr>
-        <w:pStyle w:val="a5"/>
-        <w:widowControl/>
-        <w:ind w:leftChars="0" w:left="360"/>
-        <w:jc w:val="left"/>
-        <w:rPr>
-          <w:rFonts w:ascii="ヒラギノ角ゴ Pro W3" w:eastAsia="ヒラギノ角ゴ Pro W3" w:hAnsi="ヒラギノ角ゴ Pro W3" w:cs="Arial"/>
-          <w:kern w:val="0"/>
-          <w:sz w:val="22"/>
-          <w:szCs w:val="22"/>
-        </w:rPr>
-      </w:pPr>
-      <w:r>
-        <w:rPr>
-          <w:rFonts w:ascii="ヒラギノ角ゴ Pro W3" w:eastAsia="ヒラギノ角ゴ Pro W3" w:hAnsi="ヒラギノ角ゴ Pro W3" w:cs="Arial"/>
-          <w:kern w:val="0"/>
-          <w:sz w:val="22"/>
-          <w:szCs w:val="22"/>
-        </w:rPr>
-        <w:t xml:space="preserve">令和3年度 京都大学防災研究所 研究発表講演会, 宇治, 2022年2月. </w:t>
-      </w:r>
+        <w:t>* 支部発</w:t>
+      </w:r>
+      <w:proofErr w:type="gramStart"/>
       <w:r>
         <w:rPr>
           <w:rFonts w:ascii="ヒラギノ角ゴ Pro W3" w:eastAsia="ヒラギノ角ゴ Pro W3" w:hAnsi="ヒラギノ角ゴ Pro W3" w:cs="Arial"/>
@@ -10115,927 +9943,9 @@
           <w:sz w:val="22"/>
           <w:szCs w:val="22"/>
         </w:rPr>
-        <w:t>* 優秀発表賞受賞</w:t>
-      </w:r>
-    </w:p>
-    <w:p>
-      <w:pPr>
-        <w:widowControl/>
-        <w:jc w:val="left"/>
-        <w:rPr>
-          <w:rFonts w:ascii="ヒラギノ角ゴ Pro W3" w:eastAsia="ヒラギノ角ゴ Pro W3" w:hAnsi="ヒラギノ角ゴ Pro W3" w:cs="Arial"/>
-          <w:kern w:val="0"/>
-          <w:sz w:val="22"/>
-          <w:szCs w:val="22"/>
-        </w:rPr>
-      </w:pPr>
-      <w:r>
-        <w:rPr>
-          <w:rFonts w:ascii="ヒラギノ角ゴ Pro W3" w:eastAsia="ヒラギノ角ゴ Pro W3" w:hAnsi="ヒラギノ角ゴ Pro W3" w:cs="Arial" w:hint="eastAsia"/>
-          <w:kern w:val="0"/>
-          <w:sz w:val="22"/>
-          <w:szCs w:val="22"/>
-        </w:rPr>
-        <w:t>1</w:t>
-      </w:r>
-      <w:r>
-        <w:rPr>
-          <w:rFonts w:ascii="ヒラギノ角ゴ Pro W3" w:eastAsia="ヒラギノ角ゴ Pro W3" w:hAnsi="ヒラギノ角ゴ Pro W3" w:cs="Arial"/>
-          <w:kern w:val="0"/>
-          <w:sz w:val="22"/>
-          <w:szCs w:val="22"/>
-        </w:rPr>
-        <w:t>5.</w:t>
-      </w:r>
-      <w:r>
-        <w:rPr>
-          <w:rFonts w:ascii="ヒラギノ角ゴ Pro W3" w:eastAsia="ヒラギノ角ゴ Pro W3" w:hAnsi="ヒラギノ角ゴ Pro W3" w:cs="Arial" w:hint="eastAsia"/>
-          <w:kern w:val="0"/>
-          <w:sz w:val="22"/>
-          <w:szCs w:val="22"/>
-        </w:rPr>
-        <w:t xml:space="preserve"> </w:t>
-      </w:r>
-      <w:r>
-        <w:rPr>
-          <w:rFonts w:ascii="ヒラギノ角ゴ Pro W3" w:eastAsia="ヒラギノ角ゴ Pro W3" w:hAnsi="ヒラギノ角ゴ Pro W3" w:cs="Arial" w:hint="eastAsia"/>
-          <w:kern w:val="0"/>
-          <w:sz w:val="22"/>
-          <w:szCs w:val="22"/>
-        </w:rPr>
-        <w:t>岡崎恵</w:t>
-      </w:r>
-      <w:r>
-        <w:rPr>
-          <w:rFonts w:ascii="ヒラギノ角ゴ Pro W3" w:eastAsia="ヒラギノ角ゴ Pro W3" w:hAnsi="ヒラギノ角ゴ Pro W3" w:cs="Arial" w:hint="eastAsia"/>
-          <w:kern w:val="0"/>
-          <w:sz w:val="22"/>
-          <w:szCs w:val="22"/>
-        </w:rPr>
-        <w:t>,</w:t>
-      </w:r>
-      <w:r>
-        <w:rPr>
-          <w:rFonts w:ascii="ヒラギノ角ゴ Pro W3" w:eastAsia="ヒラギノ角ゴ Pro W3" w:hAnsi="ヒラギノ角ゴ Pro W3" w:cs="Arial"/>
-          <w:kern w:val="0"/>
-          <w:sz w:val="22"/>
-          <w:szCs w:val="22"/>
-        </w:rPr>
-        <w:t xml:space="preserve"> </w:t>
-      </w:r>
-      <w:r>
-        <w:rPr>
-          <w:rFonts w:ascii="ヒラギノ角ゴ Pro W3" w:eastAsia="ヒラギノ角ゴ Pro W3" w:hAnsi="ヒラギノ角ゴ Pro W3" w:cs="Arial" w:hint="eastAsia"/>
-          <w:kern w:val="0"/>
-          <w:sz w:val="22"/>
-          <w:szCs w:val="22"/>
-        </w:rPr>
-        <w:t>竹見哲也</w:t>
-      </w:r>
-      <w:r>
-        <w:rPr>
-          <w:rFonts w:ascii="ヒラギノ角ゴ Pro W3" w:eastAsia="ヒラギノ角ゴ Pro W3" w:hAnsi="ヒラギノ角ゴ Pro W3" w:cs="Arial" w:hint="eastAsia"/>
-          <w:kern w:val="0"/>
-          <w:sz w:val="22"/>
-          <w:szCs w:val="22"/>
-        </w:rPr>
-        <w:t>,</w:t>
-      </w:r>
-      <w:r>
-        <w:rPr>
-          <w:rFonts w:ascii="ヒラギノ角ゴ Pro W3" w:eastAsia="ヒラギノ角ゴ Pro W3" w:hAnsi="ヒラギノ角ゴ Pro W3" w:cs="Arial"/>
-          <w:kern w:val="0"/>
-          <w:sz w:val="22"/>
-          <w:szCs w:val="22"/>
-        </w:rPr>
-        <w:t xml:space="preserve"> </w:t>
-      </w:r>
-      <w:r>
-        <w:rPr>
-          <w:rFonts w:ascii="ヒラギノ角ゴ Pro W3" w:eastAsia="ヒラギノ角ゴ Pro W3" w:hAnsi="ヒラギノ角ゴ Pro W3" w:cs="Arial" w:hint="eastAsia"/>
-          <w:kern w:val="0"/>
-          <w:sz w:val="22"/>
-          <w:szCs w:val="22"/>
-        </w:rPr>
-        <w:t>大石哲</w:t>
-      </w:r>
-      <w:r>
-        <w:rPr>
-          <w:rFonts w:ascii="ヒラギノ角ゴ Pro W3" w:eastAsia="ヒラギノ角ゴ Pro W3" w:hAnsi="ヒラギノ角ゴ Pro W3" w:cs="Arial" w:hint="eastAsia"/>
-          <w:kern w:val="0"/>
-          <w:sz w:val="22"/>
-          <w:szCs w:val="22"/>
-        </w:rPr>
-        <w:t>,</w:t>
-      </w:r>
-      <w:r>
-        <w:rPr>
-          <w:rFonts w:ascii="ヒラギノ角ゴ Pro W3" w:eastAsia="ヒラギノ角ゴ Pro W3" w:hAnsi="ヒラギノ角ゴ Pro W3" w:cs="Arial"/>
-          <w:kern w:val="0"/>
-          <w:sz w:val="22"/>
-          <w:szCs w:val="22"/>
-        </w:rPr>
-        <w:t xml:space="preserve"> </w:t>
-      </w:r>
-      <w:r>
-        <w:rPr>
-          <w:rFonts w:ascii="ヒラギノ角ゴ Pro W3" w:eastAsia="ヒラギノ角ゴ Pro W3" w:hAnsi="ヒラギノ角ゴ Pro W3" w:cs="Arial" w:hint="eastAsia"/>
-          <w:kern w:val="0"/>
-          <w:sz w:val="22"/>
-          <w:szCs w:val="22"/>
-        </w:rPr>
-        <w:t>梶川義幸</w:t>
-      </w:r>
-      <w:r>
-        <w:rPr>
-          <w:rFonts w:ascii="ヒラギノ角ゴ Pro W3" w:eastAsia="ヒラギノ角ゴ Pro W3" w:hAnsi="ヒラギノ角ゴ Pro W3" w:cs="Arial" w:hint="eastAsia"/>
-          <w:kern w:val="0"/>
-          <w:sz w:val="22"/>
-          <w:szCs w:val="22"/>
-        </w:rPr>
-        <w:t>,</w:t>
-      </w:r>
-      <w:r>
-        <w:rPr>
-          <w:rFonts w:ascii="ヒラギノ角ゴ Pro W3" w:eastAsia="ヒラギノ角ゴ Pro W3" w:hAnsi="ヒラギノ角ゴ Pro W3" w:cs="Arial"/>
-          <w:kern w:val="0"/>
-          <w:sz w:val="22"/>
-          <w:szCs w:val="22"/>
-        </w:rPr>
-        <w:t xml:space="preserve"> </w:t>
-      </w:r>
-      <w:r>
-        <w:rPr>
-          <w:rFonts w:ascii="ヒラギノ角ゴ Pro W3" w:eastAsia="ヒラギノ角ゴ Pro W3" w:hAnsi="ヒラギノ角ゴ Pro W3" w:cs="Arial" w:hint="eastAsia"/>
-          <w:kern w:val="0"/>
-          <w:sz w:val="22"/>
-          <w:szCs w:val="22"/>
-        </w:rPr>
-        <w:t>山浦剛</w:t>
-      </w:r>
-      <w:r>
-        <w:rPr>
-          <w:rFonts w:ascii="ヒラギノ角ゴ Pro W3" w:eastAsia="ヒラギノ角ゴ Pro W3" w:hAnsi="ヒラギノ角ゴ Pro W3" w:cs="Arial" w:hint="eastAsia"/>
-          <w:kern w:val="0"/>
-          <w:sz w:val="22"/>
-          <w:szCs w:val="22"/>
-        </w:rPr>
-        <w:t>,</w:t>
-      </w:r>
-      <w:r>
-        <w:rPr>
-          <w:rFonts w:ascii="ヒラギノ角ゴ Pro W3" w:eastAsia="ヒラギノ角ゴ Pro W3" w:hAnsi="ヒラギノ角ゴ Pro W3" w:cs="Arial"/>
-          <w:kern w:val="0"/>
-          <w:sz w:val="22"/>
-          <w:szCs w:val="22"/>
-        </w:rPr>
-        <w:t xml:space="preserve"> </w:t>
-      </w:r>
-      <w:r>
-        <w:rPr>
-          <w:rFonts w:ascii="ヒラギノ角ゴ Pro W3" w:eastAsia="ヒラギノ角ゴ Pro W3" w:hAnsi="ヒラギノ角ゴ Pro W3" w:cs="Arial" w:hint="eastAsia"/>
-          <w:kern w:val="0"/>
-          <w:sz w:val="22"/>
-          <w:szCs w:val="22"/>
-        </w:rPr>
-        <w:t>阿波田康裕</w:t>
-      </w:r>
-      <w:r>
-        <w:rPr>
-          <w:rFonts w:ascii="ヒラギノ角ゴ Pro W3" w:eastAsia="ヒラギノ角ゴ Pro W3" w:hAnsi="ヒラギノ角ゴ Pro W3" w:cs="Arial" w:hint="eastAsia"/>
-          <w:kern w:val="0"/>
-          <w:sz w:val="22"/>
-          <w:szCs w:val="22"/>
-        </w:rPr>
-        <w:t>,</w:t>
-      </w:r>
-      <w:r>
-        <w:rPr>
-          <w:rFonts w:ascii="ヒラギノ角ゴ Pro W3" w:eastAsia="ヒラギノ角ゴ Pro W3" w:hAnsi="ヒラギノ角ゴ Pro W3" w:cs="Arial"/>
-          <w:kern w:val="0"/>
-          <w:sz w:val="22"/>
-          <w:szCs w:val="22"/>
-        </w:rPr>
-        <w:t xml:space="preserve"> </w:t>
-      </w:r>
-      <w:r>
-        <w:rPr>
-          <w:rFonts w:ascii="ヒラギノ角ゴ Pro W3" w:eastAsia="ヒラギノ角ゴ Pro W3" w:hAnsi="ヒラギノ角ゴ Pro W3" w:cs="Arial" w:hint="eastAsia"/>
-          <w:b/>
-          <w:bCs/>
-          <w:kern w:val="0"/>
-          <w:sz w:val="22"/>
-          <w:szCs w:val="22"/>
-          <w:u w:val="single"/>
-        </w:rPr>
-        <w:t>柳瀬友朗</w:t>
-      </w:r>
-      <w:r>
-        <w:rPr>
-          <w:rFonts w:ascii="ヒラギノ角ゴ Pro W3" w:eastAsia="ヒラギノ角ゴ Pro W3" w:hAnsi="ヒラギノ角ゴ Pro W3" w:cs="Arial" w:hint="eastAsia"/>
-          <w:kern w:val="0"/>
-          <w:sz w:val="22"/>
-          <w:szCs w:val="22"/>
-        </w:rPr>
-        <w:t>,</w:t>
-      </w:r>
-      <w:r>
-        <w:rPr>
-          <w:rFonts w:ascii="ヒラギノ角ゴ Pro W3" w:eastAsia="ヒラギノ角ゴ Pro W3" w:hAnsi="ヒラギノ角ゴ Pro W3" w:cs="Arial"/>
-          <w:kern w:val="0"/>
-          <w:sz w:val="22"/>
-          <w:szCs w:val="22"/>
-        </w:rPr>
-        <w:t xml:space="preserve"> </w:t>
-      </w:r>
-      <w:r>
-        <w:rPr>
-          <w:rFonts w:ascii="ヒラギノ角ゴ Pro W3" w:eastAsia="ヒラギノ角ゴ Pro W3" w:hAnsi="ヒラギノ角ゴ Pro W3" w:cs="Arial" w:hint="eastAsia"/>
-          <w:kern w:val="0"/>
-          <w:sz w:val="22"/>
-          <w:szCs w:val="22"/>
-        </w:rPr>
-        <w:t>松島知樹.</w:t>
-      </w:r>
-    </w:p>
-    <w:p>
-      <w:pPr>
-        <w:pStyle w:val="a5"/>
-        <w:widowControl/>
-        <w:ind w:leftChars="0" w:left="360"/>
-        <w:jc w:val="left"/>
-        <w:rPr>
-          <w:rFonts w:ascii="ヒラギノ角ゴ Pro W3" w:eastAsia="ヒラギノ角ゴ Pro W3" w:hAnsi="ヒラギノ角ゴ Pro W3" w:cs="Arial"/>
-          <w:kern w:val="0"/>
-          <w:sz w:val="22"/>
-          <w:szCs w:val="22"/>
-        </w:rPr>
-      </w:pPr>
-      <w:r>
-        <w:rPr>
-          <w:rFonts w:ascii="ヒラギノ角ゴ Pro W3" w:eastAsia="ヒラギノ角ゴ Pro W3" w:hAnsi="ヒラギノ角ゴ Pro W3" w:cs="Arial" w:hint="eastAsia"/>
-          <w:kern w:val="0"/>
-          <w:sz w:val="22"/>
-          <w:szCs w:val="22"/>
-        </w:rPr>
-        <w:t>ふた山形状の雨滴粒径分布の観測事例解析と形成物理メカニズム</w:t>
-      </w:r>
-      <w:r>
-        <w:rPr>
-          <w:rFonts w:ascii="ヒラギノ角ゴ Pro W3" w:eastAsia="ヒラギノ角ゴ Pro W3" w:hAnsi="ヒラギノ角ゴ Pro W3" w:cs="Arial"/>
-          <w:kern w:val="0"/>
-          <w:sz w:val="22"/>
-          <w:szCs w:val="22"/>
-        </w:rPr>
-        <w:t>,</w:t>
-      </w:r>
-    </w:p>
-    <w:p>
-      <w:pPr>
-        <w:pStyle w:val="a5"/>
-        <w:widowControl/>
-        <w:ind w:leftChars="0" w:left="360"/>
-        <w:jc w:val="left"/>
-        <w:rPr>
-          <w:rFonts w:ascii="ヒラギノ角ゴ Pro W3" w:eastAsia="ヒラギノ角ゴ Pro W3" w:hAnsi="ヒラギノ角ゴ Pro W3" w:cs="Arial"/>
-          <w:b/>
-          <w:bCs/>
-          <w:kern w:val="0"/>
-          <w:sz w:val="24"/>
-        </w:rPr>
-      </w:pPr>
-      <w:r>
-        <w:rPr>
-          <w:rFonts w:ascii="ヒラギノ角ゴ Pro W3" w:eastAsia="ヒラギノ角ゴ Pro W3" w:hAnsi="ヒラギノ角ゴ Pro W3" w:cs="Arial"/>
-          <w:kern w:val="0"/>
-          <w:sz w:val="22"/>
-          <w:szCs w:val="22"/>
-        </w:rPr>
-        <w:t>令和3年度 京都大学防災研究所 研究発表講演会, 宇治, 2022年2月.</w:t>
-      </w:r>
-    </w:p>
-    <w:p>
-      <w:pPr>
-        <w:widowControl/>
-        <w:jc w:val="left"/>
-        <w:rPr>
-          <w:rFonts w:ascii="ヒラギノ角ゴ Pro W3" w:eastAsia="ヒラギノ角ゴ Pro W3" w:hAnsi="ヒラギノ角ゴ Pro W3" w:cs="Arial"/>
-          <w:kern w:val="0"/>
-          <w:sz w:val="22"/>
-          <w:szCs w:val="22"/>
-        </w:rPr>
-      </w:pPr>
-      <w:r>
-        <w:rPr>
-          <w:rFonts w:ascii="ヒラギノ角ゴ Pro W3" w:eastAsia="ヒラギノ角ゴ Pro W3" w:hAnsi="ヒラギノ角ゴ Pro W3" w:cs="Arial" w:hint="eastAsia"/>
-          <w:kern w:val="0"/>
-          <w:sz w:val="22"/>
-          <w:szCs w:val="22"/>
-        </w:rPr>
-        <w:t>1</w:t>
-      </w:r>
-      <w:r>
-        <w:rPr>
-          <w:rFonts w:ascii="ヒラギノ角ゴ Pro W3" w:eastAsia="ヒラギノ角ゴ Pro W3" w:hAnsi="ヒラギノ角ゴ Pro W3" w:cs="Arial"/>
-          <w:kern w:val="0"/>
-          <w:sz w:val="22"/>
-          <w:szCs w:val="22"/>
-        </w:rPr>
-        <w:t xml:space="preserve">4. </w:t>
-      </w:r>
-      <w:r>
-        <w:rPr>
-          <w:rFonts w:ascii="ヒラギノ角ゴ Pro W3" w:eastAsia="ヒラギノ角ゴ Pro W3" w:hAnsi="ヒラギノ角ゴ Pro W3" w:cs="Arial"/>
-          <w:b/>
-          <w:bCs/>
-          <w:kern w:val="0"/>
-          <w:sz w:val="22"/>
-          <w:szCs w:val="22"/>
-          <w:u w:val="single"/>
-        </w:rPr>
-        <w:t>柳瀬</w:t>
-      </w:r>
-      <w:r>
-        <w:rPr>
-          <w:rFonts w:ascii="ヒラギノ角ゴ Pro W3" w:eastAsia="ヒラギノ角ゴ Pro W3" w:hAnsi="ヒラギノ角ゴ Pro W3" w:cs="Arial" w:hint="eastAsia"/>
-          <w:b/>
-          <w:bCs/>
-          <w:kern w:val="0"/>
-          <w:sz w:val="22"/>
-          <w:szCs w:val="22"/>
-          <w:u w:val="single"/>
-        </w:rPr>
-        <w:t xml:space="preserve"> </w:t>
-      </w:r>
-      <w:r>
-        <w:rPr>
-          <w:rFonts w:ascii="ヒラギノ角ゴ Pro W3" w:eastAsia="ヒラギノ角ゴ Pro W3" w:hAnsi="ヒラギノ角ゴ Pro W3" w:cs="Arial"/>
-          <w:b/>
-          <w:bCs/>
-          <w:kern w:val="0"/>
-          <w:sz w:val="22"/>
-          <w:szCs w:val="22"/>
-          <w:u w:val="single"/>
-        </w:rPr>
-        <w:t>友朗</w:t>
-      </w:r>
-      <w:r>
-        <w:rPr>
-          <w:rFonts w:ascii="ヒラギノ角ゴ Pro W3" w:eastAsia="ヒラギノ角ゴ Pro W3" w:hAnsi="ヒラギノ角ゴ Pro W3" w:cs="Arial"/>
-          <w:kern w:val="0"/>
-          <w:sz w:val="22"/>
-          <w:szCs w:val="22"/>
-        </w:rPr>
-        <w:t>.</w:t>
-      </w:r>
-    </w:p>
-    <w:p>
-      <w:pPr>
-        <w:pStyle w:val="a5"/>
-        <w:widowControl/>
-        <w:ind w:leftChars="0" w:left="360"/>
-        <w:jc w:val="left"/>
-        <w:rPr>
-          <w:rFonts w:ascii="ヒラギノ角ゴ Pro W3" w:eastAsia="ヒラギノ角ゴ Pro W3" w:hAnsi="ヒラギノ角ゴ Pro W3" w:cs="Arial"/>
-          <w:kern w:val="0"/>
-          <w:sz w:val="22"/>
-          <w:szCs w:val="22"/>
-        </w:rPr>
-      </w:pPr>
-      <w:r>
-        <w:rPr>
-          <w:rFonts w:ascii="ヒラギノ角ゴ Pro W3" w:eastAsia="ヒラギノ角ゴ Pro W3" w:hAnsi="ヒラギノ角ゴ Pro W3" w:cs="Arial"/>
-          <w:kern w:val="0"/>
-          <w:sz w:val="22"/>
-          <w:szCs w:val="22"/>
-        </w:rPr>
-        <w:t>放射対流平衡下における湿潤対流の自己集合化に関する数値的研究,</w:t>
-      </w:r>
-    </w:p>
-    <w:p>
-      <w:pPr>
-        <w:pStyle w:val="a5"/>
-        <w:widowControl/>
-        <w:ind w:leftChars="0" w:left="360"/>
-        <w:jc w:val="left"/>
-        <w:rPr>
-          <w:rFonts w:ascii="ヒラギノ角ゴ Pro W3" w:eastAsia="ヒラギノ角ゴ Pro W3" w:hAnsi="ヒラギノ角ゴ Pro W3" w:cs="Arial"/>
-          <w:kern w:val="0"/>
-          <w:sz w:val="22"/>
-          <w:szCs w:val="22"/>
-        </w:rPr>
-      </w:pPr>
-      <w:r>
-        <w:rPr>
-          <w:rFonts w:ascii="ヒラギノ角ゴ Pro W3" w:eastAsia="ヒラギノ角ゴ Pro W3" w:hAnsi="ヒラギノ角ゴ Pro W3" w:cs="Arial"/>
-          <w:kern w:val="0"/>
-          <w:sz w:val="22"/>
-          <w:szCs w:val="22"/>
-        </w:rPr>
-        <w:t>第8回 GFD オンラインセミナー, オンライン, 2022年2月.</w:t>
-      </w:r>
-    </w:p>
-    <w:p>
-      <w:pPr>
-        <w:widowControl/>
-        <w:jc w:val="left"/>
-        <w:rPr>
-          <w:rFonts w:ascii="ヒラギノ角ゴ Pro W3" w:eastAsia="ヒラギノ角ゴ Pro W3" w:hAnsi="ヒラギノ角ゴ Pro W3" w:cs="Arial"/>
-          <w:kern w:val="0"/>
-          <w:sz w:val="22"/>
-          <w:szCs w:val="22"/>
-        </w:rPr>
-      </w:pPr>
-      <w:r>
-        <w:rPr>
-          <w:rFonts w:ascii="ヒラギノ角ゴ Pro W3" w:eastAsia="ヒラギノ角ゴ Pro W3" w:hAnsi="ヒラギノ角ゴ Pro W3" w:cs="Arial"/>
-          <w:kern w:val="0"/>
-          <w:sz w:val="22"/>
-          <w:szCs w:val="22"/>
-        </w:rPr>
-        <w:t xml:space="preserve">13. </w:t>
-      </w:r>
-      <w:r>
-        <w:rPr>
-          <w:rFonts w:ascii="ヒラギノ角ゴ Pro W3" w:eastAsia="ヒラギノ角ゴ Pro W3" w:hAnsi="ヒラギノ角ゴ Pro W3" w:cs="Arial"/>
-          <w:kern w:val="0"/>
-          <w:sz w:val="22"/>
-          <w:szCs w:val="22"/>
-        </w:rPr>
-        <w:t xml:space="preserve">Tamaki Suematsu, </w:t>
-      </w:r>
-      <w:r>
-        <w:rPr>
-          <w:rFonts w:ascii="ヒラギノ角ゴ Pro W3" w:eastAsia="ヒラギノ角ゴ Pro W3" w:hAnsi="ヒラギノ角ゴ Pro W3" w:cs="Arial"/>
-          <w:b/>
-          <w:bCs/>
-          <w:kern w:val="0"/>
-          <w:sz w:val="22"/>
-          <w:szCs w:val="22"/>
-          <w:u w:val="single"/>
-        </w:rPr>
-        <w:t>Tomoro Yanase</w:t>
-      </w:r>
-      <w:r>
-        <w:rPr>
-          <w:rFonts w:ascii="ヒラギノ角ゴ Pro W3" w:eastAsia="ヒラギノ角ゴ Pro W3" w:hAnsi="ヒラギノ角ゴ Pro W3" w:cs="Arial"/>
-          <w:kern w:val="0"/>
-          <w:sz w:val="22"/>
-          <w:szCs w:val="22"/>
-        </w:rPr>
-        <w:t>, Hiroaki Miura</w:t>
-      </w:r>
-      <w:r>
-        <w:rPr>
-          <w:rFonts w:ascii="ヒラギノ角ゴ Pro W3" w:eastAsia="ヒラギノ角ゴ Pro W3" w:hAnsi="ヒラギノ角ゴ Pro W3" w:cs="Arial"/>
-          <w:kern w:val="0"/>
-          <w:sz w:val="22"/>
-          <w:szCs w:val="22"/>
-        </w:rPr>
-        <w:t>.</w:t>
-      </w:r>
-    </w:p>
-    <w:p>
-      <w:pPr>
-        <w:pStyle w:val="a5"/>
-        <w:widowControl/>
-        <w:ind w:leftChars="0" w:left="360"/>
-        <w:jc w:val="left"/>
-        <w:rPr>
-          <w:rFonts w:ascii="ヒラギノ角ゴ Pro W3" w:eastAsia="ヒラギノ角ゴ Pro W3" w:hAnsi="ヒラギノ角ゴ Pro W3" w:cs="Arial"/>
-          <w:kern w:val="0"/>
-          <w:sz w:val="22"/>
-          <w:szCs w:val="22"/>
-        </w:rPr>
-      </w:pPr>
-      <w:r>
-        <w:rPr>
-          <w:rFonts w:ascii="ヒラギノ角ゴ Pro W3" w:eastAsia="ヒラギノ角ゴ Pro W3" w:hAnsi="ヒラギノ角ゴ Pro W3" w:cs="Arial"/>
-          <w:kern w:val="0"/>
-          <w:sz w:val="22"/>
-          <w:szCs w:val="22"/>
-        </w:rPr>
-        <w:t>Tuning NICAM for reproducibility of the Madden-Julian Oscillation,</w:t>
-      </w:r>
-    </w:p>
-    <w:p>
-      <w:pPr>
-        <w:pStyle w:val="a5"/>
-        <w:widowControl/>
-        <w:ind w:leftChars="0" w:left="360"/>
-        <w:jc w:val="left"/>
-        <w:rPr>
-          <w:rFonts w:ascii="ヒラギノ角ゴ Pro W3" w:eastAsia="ヒラギノ角ゴ Pro W3" w:hAnsi="ヒラギノ角ゴ Pro W3" w:cs="Arial"/>
-          <w:kern w:val="0"/>
-          <w:sz w:val="22"/>
-          <w:szCs w:val="22"/>
-        </w:rPr>
-      </w:pPr>
-      <w:r>
-        <w:rPr>
-          <w:rFonts w:ascii="ヒラギノ角ゴ Pro W3" w:eastAsia="ヒラギノ角ゴ Pro W3" w:hAnsi="ヒラギノ角ゴ Pro W3" w:cs="Arial"/>
-          <w:kern w:val="0"/>
-          <w:sz w:val="22"/>
-          <w:szCs w:val="22"/>
-        </w:rPr>
-        <w:t>第12回熱帯気象研究会, オンライン, 2021年3月.</w:t>
-      </w:r>
-    </w:p>
-    <w:p>
-      <w:pPr>
-        <w:widowControl/>
-        <w:jc w:val="left"/>
-        <w:rPr>
-          <w:rFonts w:ascii="ヒラギノ角ゴ Pro W3" w:eastAsia="ヒラギノ角ゴ Pro W3" w:hAnsi="ヒラギノ角ゴ Pro W3" w:cs="Arial"/>
-          <w:kern w:val="0"/>
-          <w:sz w:val="22"/>
-          <w:szCs w:val="22"/>
-        </w:rPr>
-      </w:pPr>
-      <w:r>
-        <w:rPr>
-          <w:rFonts w:ascii="ヒラギノ角ゴ Pro W3" w:eastAsia="ヒラギノ角ゴ Pro W3" w:hAnsi="ヒラギノ角ゴ Pro W3" w:cs="Arial" w:hint="eastAsia"/>
-          <w:kern w:val="0"/>
-          <w:sz w:val="22"/>
-          <w:szCs w:val="22"/>
-        </w:rPr>
-        <w:t>1</w:t>
-      </w:r>
-      <w:r>
-        <w:rPr>
-          <w:rFonts w:ascii="ヒラギノ角ゴ Pro W3" w:eastAsia="ヒラギノ角ゴ Pro W3" w:hAnsi="ヒラギノ角ゴ Pro W3" w:cs="Arial"/>
-          <w:kern w:val="0"/>
-          <w:sz w:val="22"/>
-          <w:szCs w:val="22"/>
-        </w:rPr>
-        <w:t xml:space="preserve">2. </w:t>
-      </w:r>
-      <w:r>
-        <w:rPr>
-          <w:rFonts w:ascii="ヒラギノ角ゴ Pro W3" w:eastAsia="ヒラギノ角ゴ Pro W3" w:hAnsi="ヒラギノ角ゴ Pro W3" w:cs="Arial"/>
-          <w:b/>
-          <w:bCs/>
-          <w:kern w:val="0"/>
-          <w:sz w:val="22"/>
-          <w:szCs w:val="22"/>
-          <w:u w:val="single"/>
-        </w:rPr>
-        <w:t>柳瀬</w:t>
-      </w:r>
-      <w:r>
-        <w:rPr>
-          <w:rFonts w:ascii="ヒラギノ角ゴ Pro W3" w:eastAsia="ヒラギノ角ゴ Pro W3" w:hAnsi="ヒラギノ角ゴ Pro W3" w:cs="Arial" w:hint="eastAsia"/>
-          <w:b/>
-          <w:bCs/>
-          <w:kern w:val="0"/>
-          <w:sz w:val="22"/>
-          <w:szCs w:val="22"/>
-          <w:u w:val="single"/>
-        </w:rPr>
-        <w:t xml:space="preserve"> </w:t>
-      </w:r>
-      <w:r>
-        <w:rPr>
-          <w:rFonts w:ascii="ヒラギノ角ゴ Pro W3" w:eastAsia="ヒラギノ角ゴ Pro W3" w:hAnsi="ヒラギノ角ゴ Pro W3" w:cs="Arial"/>
-          <w:b/>
-          <w:bCs/>
-          <w:kern w:val="0"/>
-          <w:sz w:val="22"/>
-          <w:szCs w:val="22"/>
-          <w:u w:val="single"/>
-        </w:rPr>
-        <w:t>友朗</w:t>
-      </w:r>
-      <w:r>
-        <w:rPr>
-          <w:rFonts w:ascii="ヒラギノ角ゴ Pro W3" w:eastAsia="ヒラギノ角ゴ Pro W3" w:hAnsi="ヒラギノ角ゴ Pro W3" w:cs="Arial"/>
-          <w:kern w:val="0"/>
-          <w:sz w:val="22"/>
-          <w:szCs w:val="22"/>
-        </w:rPr>
-        <w:t>, 竹見</w:t>
-      </w:r>
-      <w:r>
-        <w:rPr>
-          <w:rFonts w:ascii="ヒラギノ角ゴ Pro W3" w:eastAsia="ヒラギノ角ゴ Pro W3" w:hAnsi="ヒラギノ角ゴ Pro W3" w:cs="Arial" w:hint="eastAsia"/>
-          <w:kern w:val="0"/>
-          <w:sz w:val="22"/>
-          <w:szCs w:val="22"/>
-        </w:rPr>
-        <w:t xml:space="preserve"> </w:t>
-      </w:r>
-      <w:r>
-        <w:rPr>
-          <w:rFonts w:ascii="ヒラギノ角ゴ Pro W3" w:eastAsia="ヒラギノ角ゴ Pro W3" w:hAnsi="ヒラギノ角ゴ Pro W3" w:cs="Arial"/>
-          <w:kern w:val="0"/>
-          <w:sz w:val="22"/>
-          <w:szCs w:val="22"/>
-        </w:rPr>
-        <w:t>哲也</w:t>
-      </w:r>
-      <w:r>
-        <w:rPr>
-          <w:rFonts w:ascii="ヒラギノ角ゴ Pro W3" w:eastAsia="ヒラギノ角ゴ Pro W3" w:hAnsi="ヒラギノ角ゴ Pro W3" w:cs="Arial"/>
-          <w:kern w:val="0"/>
-          <w:sz w:val="22"/>
-          <w:szCs w:val="22"/>
-        </w:rPr>
-        <w:t>.</w:t>
-      </w:r>
-    </w:p>
-    <w:p>
-      <w:pPr>
-        <w:pStyle w:val="a5"/>
-        <w:widowControl/>
-        <w:ind w:leftChars="0" w:left="360"/>
-        <w:jc w:val="left"/>
-        <w:rPr>
-          <w:rFonts w:ascii="ヒラギノ角ゴ Pro W3" w:eastAsia="ヒラギノ角ゴ Pro W3" w:hAnsi="ヒラギノ角ゴ Pro W3" w:cs="Arial"/>
-          <w:kern w:val="0"/>
-          <w:sz w:val="22"/>
-          <w:szCs w:val="22"/>
-        </w:rPr>
-      </w:pPr>
-      <w:r>
-        <w:rPr>
-          <w:rFonts w:ascii="ヒラギノ角ゴ Pro W3" w:eastAsia="ヒラギノ角ゴ Pro W3" w:hAnsi="ヒラギノ角ゴ Pro W3" w:cs="Arial"/>
-          <w:kern w:val="0"/>
-          <w:sz w:val="22"/>
-          <w:szCs w:val="22"/>
-        </w:rPr>
-        <w:t>YMC集中観測期間中にスマトラ島西岸域で観測された降水沖合伝播の再現シミュレーション,</w:t>
-      </w:r>
-    </w:p>
-    <w:p>
-      <w:pPr>
-        <w:pStyle w:val="a5"/>
-        <w:widowControl/>
-        <w:ind w:leftChars="0" w:left="360"/>
-        <w:jc w:val="left"/>
-        <w:rPr>
-          <w:rFonts w:ascii="ヒラギノ角ゴ Pro W3" w:eastAsia="ヒラギノ角ゴ Pro W3" w:hAnsi="ヒラギノ角ゴ Pro W3" w:cs="Arial"/>
-          <w:kern w:val="0"/>
-          <w:sz w:val="22"/>
-          <w:szCs w:val="22"/>
-        </w:rPr>
-      </w:pPr>
-      <w:r>
-        <w:rPr>
-          <w:rFonts w:ascii="ヒラギノ角ゴ Pro W3" w:eastAsia="ヒラギノ角ゴ Pro W3" w:hAnsi="ヒラギノ角ゴ Pro W3" w:cs="Arial"/>
-          <w:kern w:val="0"/>
-          <w:sz w:val="22"/>
-          <w:szCs w:val="22"/>
-        </w:rPr>
-        <w:t>令和2年度 京都大学防災研究所 研究発表講演会, 宇治, 2021年2月. (Poster)</w:t>
-      </w:r>
-    </w:p>
-    <w:p>
-      <w:pPr>
-        <w:widowControl/>
-        <w:jc w:val="left"/>
-        <w:rPr>
-          <w:rFonts w:ascii="ヒラギノ角ゴ Pro W3" w:eastAsia="ヒラギノ角ゴ Pro W3" w:hAnsi="ヒラギノ角ゴ Pro W3" w:cs="Arial"/>
-          <w:kern w:val="0"/>
-          <w:sz w:val="22"/>
-          <w:szCs w:val="22"/>
-        </w:rPr>
-      </w:pPr>
-      <w:r>
-        <w:rPr>
-          <w:rFonts w:ascii="ヒラギノ角ゴ Pro W3" w:eastAsia="ヒラギノ角ゴ Pro W3" w:hAnsi="ヒラギノ角ゴ Pro W3" w:cs="Arial" w:hint="eastAsia"/>
-          <w:kern w:val="0"/>
-          <w:sz w:val="22"/>
-          <w:szCs w:val="22"/>
-        </w:rPr>
-        <w:t>1</w:t>
-      </w:r>
-      <w:r>
-        <w:rPr>
-          <w:rFonts w:ascii="ヒラギノ角ゴ Pro W3" w:eastAsia="ヒラギノ角ゴ Pro W3" w:hAnsi="ヒラギノ角ゴ Pro W3" w:cs="Arial"/>
-          <w:kern w:val="0"/>
-          <w:sz w:val="22"/>
-          <w:szCs w:val="22"/>
-        </w:rPr>
-        <w:t xml:space="preserve">1. </w:t>
-      </w:r>
-      <w:r>
-        <w:rPr>
-          <w:rFonts w:ascii="ヒラギノ角ゴ Pro W3" w:eastAsia="ヒラギノ角ゴ Pro W3" w:hAnsi="ヒラギノ角ゴ Pro W3" w:cs="Arial"/>
-          <w:b/>
-          <w:bCs/>
-          <w:kern w:val="0"/>
-          <w:sz w:val="22"/>
-          <w:szCs w:val="22"/>
-          <w:u w:val="single"/>
-        </w:rPr>
-        <w:t>柳瀬 友朗</w:t>
-      </w:r>
-      <w:r>
-        <w:rPr>
-          <w:rFonts w:ascii="ヒラギノ角ゴ Pro W3" w:eastAsia="ヒラギノ角ゴ Pro W3" w:hAnsi="ヒラギノ角ゴ Pro W3" w:cs="Arial"/>
-          <w:kern w:val="0"/>
-          <w:sz w:val="22"/>
-          <w:szCs w:val="22"/>
-        </w:rPr>
-        <w:t>, 西澤 誠也, 三浦 裕亮, 竹見 哲也, 富田 浩文</w:t>
-      </w:r>
-      <w:r>
-        <w:rPr>
-          <w:rFonts w:ascii="ヒラギノ角ゴ Pro W3" w:eastAsia="ヒラギノ角ゴ Pro W3" w:hAnsi="ヒラギノ角ゴ Pro W3" w:cs="Arial"/>
-          <w:kern w:val="0"/>
-          <w:sz w:val="22"/>
-          <w:szCs w:val="22"/>
-        </w:rPr>
-        <w:t>.</w:t>
-      </w:r>
-    </w:p>
-    <w:p>
-      <w:pPr>
-        <w:pStyle w:val="a5"/>
-        <w:widowControl/>
-        <w:ind w:leftChars="0" w:left="360"/>
-        <w:jc w:val="left"/>
-        <w:rPr>
-          <w:rFonts w:ascii="ヒラギノ角ゴ Pro W3" w:eastAsia="ヒラギノ角ゴ Pro W3" w:hAnsi="ヒラギノ角ゴ Pro W3" w:cs="Arial"/>
-          <w:kern w:val="0"/>
-          <w:sz w:val="22"/>
-          <w:szCs w:val="22"/>
-        </w:rPr>
-      </w:pPr>
-      <w:r>
-        <w:rPr>
-          <w:rFonts w:ascii="ヒラギノ角ゴ Pro W3" w:eastAsia="ヒラギノ角ゴ Pro W3" w:hAnsi="ヒラギノ角ゴ Pro W3" w:cs="Arial"/>
-          <w:kern w:val="0"/>
-          <w:sz w:val="22"/>
-          <w:szCs w:val="22"/>
-        </w:rPr>
-        <w:t>湿潤対流の自己集合化の発生に関する新たな臨界長さ,</w:t>
-      </w:r>
-    </w:p>
-    <w:p>
-      <w:pPr>
-        <w:pStyle w:val="a5"/>
-        <w:widowControl/>
-        <w:ind w:leftChars="0" w:left="360"/>
-        <w:jc w:val="left"/>
-        <w:rPr>
-          <w:rFonts w:ascii="ヒラギノ角ゴ Pro W3" w:eastAsia="ヒラギノ角ゴ Pro W3" w:hAnsi="ヒラギノ角ゴ Pro W3" w:cs="Arial"/>
-          <w:kern w:val="0"/>
-          <w:sz w:val="22"/>
-          <w:szCs w:val="22"/>
-        </w:rPr>
-      </w:pPr>
-      <w:r>
-        <w:rPr>
-          <w:rFonts w:ascii="ヒラギノ角ゴ Pro W3" w:eastAsia="ヒラギノ角ゴ Pro W3" w:hAnsi="ヒラギノ角ゴ Pro W3" w:cs="Arial"/>
-          <w:kern w:val="0"/>
-          <w:sz w:val="22"/>
-          <w:szCs w:val="22"/>
-        </w:rPr>
-        <w:t>第22回非静力学モデルに関するワークショップ, オンライン, 2020年11月.</w:t>
-      </w:r>
-    </w:p>
-    <w:p>
-      <w:pPr>
-        <w:widowControl/>
-        <w:jc w:val="left"/>
-        <w:rPr>
-          <w:rFonts w:ascii="ヒラギノ角ゴ Pro W3" w:eastAsia="ヒラギノ角ゴ Pro W3" w:hAnsi="ヒラギノ角ゴ Pro W3" w:cs="Arial"/>
-          <w:kern w:val="0"/>
-          <w:sz w:val="22"/>
-          <w:szCs w:val="22"/>
-        </w:rPr>
-      </w:pPr>
-      <w:r>
-        <w:rPr>
-          <w:rFonts w:ascii="ヒラギノ角ゴ Pro W3" w:eastAsia="ヒラギノ角ゴ Pro W3" w:hAnsi="ヒラギノ角ゴ Pro W3" w:cs="Arial" w:hint="eastAsia"/>
-          <w:kern w:val="0"/>
-          <w:sz w:val="22"/>
-          <w:szCs w:val="22"/>
-        </w:rPr>
-        <w:t>1</w:t>
-      </w:r>
-      <w:r>
-        <w:rPr>
-          <w:rFonts w:ascii="ヒラギノ角ゴ Pro W3" w:eastAsia="ヒラギノ角ゴ Pro W3" w:hAnsi="ヒラギノ角ゴ Pro W3" w:cs="Arial"/>
-          <w:kern w:val="0"/>
-          <w:sz w:val="22"/>
-          <w:szCs w:val="22"/>
-        </w:rPr>
-        <w:t xml:space="preserve">0. </w:t>
-      </w:r>
-      <w:r>
-        <w:rPr>
-          <w:rFonts w:ascii="ヒラギノ角ゴ Pro W3" w:eastAsia="ヒラギノ角ゴ Pro W3" w:hAnsi="ヒラギノ角ゴ Pro W3" w:cs="Arial"/>
-          <w:b/>
-          <w:bCs/>
-          <w:kern w:val="0"/>
-          <w:sz w:val="22"/>
-          <w:szCs w:val="22"/>
-          <w:u w:val="single"/>
-        </w:rPr>
-        <w:t>柳瀬 友朗</w:t>
-      </w:r>
-      <w:r>
-        <w:rPr>
-          <w:rFonts w:ascii="ヒラギノ角ゴ Pro W3" w:eastAsia="ヒラギノ角ゴ Pro W3" w:hAnsi="ヒラギノ角ゴ Pro W3" w:cs="Arial"/>
-          <w:kern w:val="0"/>
-          <w:sz w:val="22"/>
-          <w:szCs w:val="22"/>
-        </w:rPr>
-        <w:t>, 西澤 誠也, 三浦 裕亮, 竹見 哲也, 富田 浩文</w:t>
-      </w:r>
-      <w:r>
-        <w:rPr>
-          <w:rFonts w:ascii="ヒラギノ角ゴ Pro W3" w:eastAsia="ヒラギノ角ゴ Pro W3" w:hAnsi="ヒラギノ角ゴ Pro W3" w:cs="Arial"/>
-          <w:kern w:val="0"/>
-          <w:sz w:val="22"/>
-          <w:szCs w:val="22"/>
-        </w:rPr>
-        <w:t>.</w:t>
-      </w:r>
-    </w:p>
-    <w:p>
-      <w:pPr>
-        <w:pStyle w:val="a5"/>
-        <w:widowControl/>
-        <w:ind w:leftChars="0" w:left="360"/>
-        <w:jc w:val="left"/>
-        <w:rPr>
-          <w:rFonts w:ascii="ヒラギノ角ゴ Pro W3" w:eastAsia="ヒラギノ角ゴ Pro W3" w:hAnsi="ヒラギノ角ゴ Pro W3" w:cs="Arial"/>
-          <w:kern w:val="0"/>
-          <w:sz w:val="22"/>
-          <w:szCs w:val="22"/>
-        </w:rPr>
-      </w:pPr>
-      <w:r>
-        <w:rPr>
-          <w:rFonts w:ascii="ヒラギノ角ゴ Pro W3" w:eastAsia="ヒラギノ角ゴ Pro W3" w:hAnsi="ヒラギノ角ゴ Pro W3" w:cs="Arial"/>
-          <w:kern w:val="0"/>
-          <w:sz w:val="22"/>
-          <w:szCs w:val="22"/>
-        </w:rPr>
-        <w:t>湿潤対流の自己集合化の発生に関する新たな臨界長さ,</w:t>
-      </w:r>
-    </w:p>
-    <w:p>
-      <w:pPr>
-        <w:pStyle w:val="a5"/>
-        <w:widowControl/>
-        <w:ind w:leftChars="0" w:left="360"/>
-        <w:jc w:val="left"/>
-        <w:rPr>
-          <w:rFonts w:ascii="ヒラギノ角ゴ Pro W3" w:eastAsia="ヒラギノ角ゴ Pro W3" w:hAnsi="ヒラギノ角ゴ Pro W3" w:cs="Arial"/>
-          <w:kern w:val="0"/>
-          <w:sz w:val="22"/>
-          <w:szCs w:val="22"/>
-        </w:rPr>
-      </w:pPr>
-      <w:r>
-        <w:rPr>
-          <w:rFonts w:ascii="ヒラギノ角ゴ Pro W3" w:eastAsia="ヒラギノ角ゴ Pro W3" w:hAnsi="ヒラギノ角ゴ Pro W3" w:cs="Arial"/>
-          <w:kern w:val="0"/>
-          <w:sz w:val="22"/>
-          <w:szCs w:val="22"/>
-        </w:rPr>
-        <w:t>日本気象学会</w:t>
-      </w:r>
-      <w:r>
-        <w:rPr>
-          <w:rFonts w:ascii="ヒラギノ角ゴ Pro W3" w:eastAsia="ヒラギノ角ゴ Pro W3" w:hAnsi="ヒラギノ角ゴ Pro W3" w:cs="Arial" w:hint="eastAsia"/>
-          <w:kern w:val="0"/>
-          <w:sz w:val="22"/>
-          <w:szCs w:val="22"/>
-        </w:rPr>
-        <w:t>2</w:t>
-      </w:r>
-      <w:r>
-        <w:rPr>
-          <w:rFonts w:ascii="ヒラギノ角ゴ Pro W3" w:eastAsia="ヒラギノ角ゴ Pro W3" w:hAnsi="ヒラギノ角ゴ Pro W3" w:cs="Arial"/>
-          <w:kern w:val="0"/>
-          <w:sz w:val="22"/>
-          <w:szCs w:val="22"/>
-        </w:rPr>
-        <w:t>020</w:t>
-      </w:r>
-      <w:r>
-        <w:rPr>
-          <w:rFonts w:ascii="ヒラギノ角ゴ Pro W3" w:eastAsia="ヒラギノ角ゴ Pro W3" w:hAnsi="ヒラギノ角ゴ Pro W3" w:cs="Arial" w:hint="eastAsia"/>
-          <w:kern w:val="0"/>
-          <w:sz w:val="22"/>
-          <w:szCs w:val="22"/>
-        </w:rPr>
-        <w:t>年度</w:t>
-      </w:r>
-      <w:r>
-        <w:rPr>
-          <w:rFonts w:ascii="ヒラギノ角ゴ Pro W3" w:eastAsia="ヒラギノ角ゴ Pro W3" w:hAnsi="ヒラギノ角ゴ Pro W3" w:cs="Arial"/>
-          <w:kern w:val="0"/>
-          <w:sz w:val="22"/>
-          <w:szCs w:val="22"/>
-        </w:rPr>
-        <w:t xml:space="preserve">秋季大会, オンライン, 2020年10月. </w:t>
-      </w:r>
+        <w:t>表賞</w:t>
+      </w:r>
+      <w:proofErr w:type="gramEnd"/>
       <w:r>
         <w:rPr>
           <w:rFonts w:ascii="ヒラギノ角ゴ Pro W3" w:eastAsia="ヒラギノ角ゴ Pro W3" w:hAnsi="ヒラギノ角ゴ Pro W3" w:cs="Arial"/>
@@ -11047,23 +9957,509 @@
           <w:sz w:val="22"/>
           <w:szCs w:val="22"/>
         </w:rPr>
-        <w:t>* 松野賞受賞</w:t>
-      </w:r>
-    </w:p>
-    <w:p>
-      <w:pPr>
-        <w:widowControl/>
-        <w:jc w:val="left"/>
-        <w:rPr>
-          <w:rFonts w:ascii="ヒラギノ角ゴ Pro W3" w:eastAsia="ヒラギノ角ゴ Pro W3" w:hAnsi="ヒラギノ角ゴ Pro W3" w:cs="Arial"/>
-          <w:kern w:val="0"/>
-          <w:sz w:val="22"/>
-          <w:szCs w:val="22"/>
-        </w:rPr>
-      </w:pPr>
-      <w:r>
-        <w:rPr>
-          <w:rFonts w:ascii="ヒラギノ角ゴ Pro W3" w:eastAsia="ヒラギノ角ゴ Pro W3" w:hAnsi="ヒラギノ角ゴ Pro W3" w:cs="Arial" w:hint="eastAsia"/>
+        <w:t>受賞</w:t>
+      </w:r>
+    </w:p>
+    <w:p>
+      <w:pPr>
+        <w:widowControl/>
+        <w:jc w:val="left"/>
+        <w:rPr>
+          <w:rFonts w:ascii="ヒラギノ角ゴ Pro W3" w:eastAsia="ヒラギノ角ゴ Pro W3" w:hAnsi="ヒラギノ角ゴ Pro W3" w:cs="Arial"/>
+          <w:b/>
+          <w:bCs/>
+          <w:kern w:val="0"/>
+          <w:sz w:val="24"/>
+        </w:rPr>
+      </w:pPr>
+      <w:r>
+        <w:rPr>
+          <w:rFonts w:ascii="ヒラギノ角ゴ Pro W3" w:eastAsia="ヒラギノ角ゴ Pro W3" w:hAnsi="ヒラギノ角ゴ Pro W3" w:cs="Arial"/>
+          <w:kern w:val="0"/>
+          <w:sz w:val="22"/>
+          <w:szCs w:val="22"/>
+        </w:rPr>
+        <w:t>20</w:t>
+      </w:r>
+      <w:r>
+        <w:rPr>
+          <w:rFonts w:ascii="ヒラギノ角ゴ Pro W3" w:eastAsia="ヒラギノ角ゴ Pro W3" w:hAnsi="ヒラギノ角ゴ Pro W3" w:cs="Arial"/>
+          <w:kern w:val="0"/>
+          <w:sz w:val="22"/>
+          <w:szCs w:val="22"/>
+        </w:rPr>
+        <w:t xml:space="preserve">. </w:t>
+      </w:r>
+      <w:r>
+        <w:rPr>
+          <w:rFonts w:ascii="ヒラギノ角ゴ Pro W3" w:eastAsia="ヒラギノ角ゴ Pro W3" w:hAnsi="ヒラギノ角ゴ Pro W3" w:cs="Arial"/>
+          <w:b/>
+          <w:bCs/>
+          <w:kern w:val="0"/>
+          <w:sz w:val="22"/>
+          <w:szCs w:val="22"/>
+          <w:u w:val="single"/>
+        </w:rPr>
+        <w:t>柳瀬</w:t>
+      </w:r>
+      <w:r>
+        <w:rPr>
+          <w:rFonts w:ascii="ヒラギノ角ゴ Pro W3" w:eastAsia="ヒラギノ角ゴ Pro W3" w:hAnsi="ヒラギノ角ゴ Pro W3" w:cs="Arial" w:hint="eastAsia"/>
+          <w:b/>
+          <w:bCs/>
+          <w:kern w:val="0"/>
+          <w:sz w:val="22"/>
+          <w:szCs w:val="22"/>
+          <w:u w:val="single"/>
+        </w:rPr>
+        <w:t xml:space="preserve"> </w:t>
+      </w:r>
+      <w:r>
+        <w:rPr>
+          <w:rFonts w:ascii="ヒラギノ角ゴ Pro W3" w:eastAsia="ヒラギノ角ゴ Pro W3" w:hAnsi="ヒラギノ角ゴ Pro W3" w:cs="Arial"/>
+          <w:b/>
+          <w:bCs/>
+          <w:kern w:val="0"/>
+          <w:sz w:val="22"/>
+          <w:szCs w:val="22"/>
+          <w:u w:val="single"/>
+        </w:rPr>
+        <w:t>友朗</w:t>
+      </w:r>
+      <w:r>
+        <w:rPr>
+          <w:rFonts w:ascii="ヒラギノ角ゴ Pro W3" w:eastAsia="ヒラギノ角ゴ Pro W3" w:hAnsi="ヒラギノ角ゴ Pro W3" w:cs="Arial"/>
+          <w:kern w:val="0"/>
+          <w:sz w:val="22"/>
+          <w:szCs w:val="22"/>
+        </w:rPr>
+        <w:t>, 西澤</w:t>
+      </w:r>
+      <w:r>
+        <w:rPr>
+          <w:rFonts w:ascii="ヒラギノ角ゴ Pro W3" w:eastAsia="ヒラギノ角ゴ Pro W3" w:hAnsi="ヒラギノ角ゴ Pro W3" w:cs="Arial" w:hint="eastAsia"/>
+          <w:kern w:val="0"/>
+          <w:sz w:val="22"/>
+          <w:szCs w:val="22"/>
+        </w:rPr>
+        <w:t xml:space="preserve"> </w:t>
+      </w:r>
+      <w:r>
+        <w:rPr>
+          <w:rFonts w:ascii="ヒラギノ角ゴ Pro W3" w:eastAsia="ヒラギノ角ゴ Pro W3" w:hAnsi="ヒラギノ角ゴ Pro W3" w:cs="Arial"/>
+          <w:kern w:val="0"/>
+          <w:sz w:val="22"/>
+          <w:szCs w:val="22"/>
+        </w:rPr>
+        <w:t>誠也, 三浦</w:t>
+      </w:r>
+      <w:r>
+        <w:rPr>
+          <w:rFonts w:ascii="ヒラギノ角ゴ Pro W3" w:eastAsia="ヒラギノ角ゴ Pro W3" w:hAnsi="ヒラギノ角ゴ Pro W3" w:cs="Arial" w:hint="eastAsia"/>
+          <w:kern w:val="0"/>
+          <w:sz w:val="22"/>
+          <w:szCs w:val="22"/>
+        </w:rPr>
+        <w:t xml:space="preserve"> </w:t>
+      </w:r>
+      <w:r>
+        <w:rPr>
+          <w:rFonts w:ascii="ヒラギノ角ゴ Pro W3" w:eastAsia="ヒラギノ角ゴ Pro W3" w:hAnsi="ヒラギノ角ゴ Pro W3" w:cs="Arial"/>
+          <w:kern w:val="0"/>
+          <w:sz w:val="22"/>
+          <w:szCs w:val="22"/>
+        </w:rPr>
+        <w:t>裕亮, 富田</w:t>
+      </w:r>
+      <w:r>
+        <w:rPr>
+          <w:rFonts w:ascii="ヒラギノ角ゴ Pro W3" w:eastAsia="ヒラギノ角ゴ Pro W3" w:hAnsi="ヒラギノ角ゴ Pro W3" w:cs="Arial" w:hint="eastAsia"/>
+          <w:kern w:val="0"/>
+          <w:sz w:val="22"/>
+          <w:szCs w:val="22"/>
+        </w:rPr>
+        <w:t xml:space="preserve"> </w:t>
+      </w:r>
+      <w:r>
+        <w:rPr>
+          <w:rFonts w:ascii="ヒラギノ角ゴ Pro W3" w:eastAsia="ヒラギノ角ゴ Pro W3" w:hAnsi="ヒラギノ角ゴ Pro W3" w:cs="Arial"/>
+          <w:kern w:val="0"/>
+          <w:sz w:val="22"/>
+          <w:szCs w:val="22"/>
+        </w:rPr>
+        <w:t>浩文.</w:t>
+      </w:r>
+    </w:p>
+    <w:p>
+      <w:pPr>
+        <w:pStyle w:val="a5"/>
+        <w:widowControl/>
+        <w:ind w:leftChars="0" w:left="360"/>
+        <w:jc w:val="left"/>
+        <w:rPr>
+          <w:rFonts w:ascii="ヒラギノ角ゴ Pro W3" w:eastAsia="ヒラギノ角ゴ Pro W3" w:hAnsi="ヒラギノ角ゴ Pro W3" w:cs="Arial"/>
+          <w:kern w:val="0"/>
+          <w:sz w:val="22"/>
+          <w:szCs w:val="22"/>
+        </w:rPr>
+      </w:pPr>
+      <w:r>
+        <w:rPr>
+          <w:rFonts w:ascii="ヒラギノ角ゴ Pro W3" w:eastAsia="ヒラギノ角ゴ Pro W3" w:hAnsi="ヒラギノ角ゴ Pro W3" w:cs="Arial" w:hint="eastAsia"/>
+          <w:kern w:val="0"/>
+          <w:sz w:val="22"/>
+          <w:szCs w:val="22"/>
+        </w:rPr>
+        <w:t>放射対流平衡下における自己集合化した雲の上位階層構造の特徴的な形態と距離</w:t>
+      </w:r>
+      <w:r>
+        <w:rPr>
+          <w:rFonts w:ascii="ヒラギノ角ゴ Pro W3" w:eastAsia="ヒラギノ角ゴ Pro W3" w:hAnsi="ヒラギノ角ゴ Pro W3" w:cs="Arial"/>
+          <w:kern w:val="0"/>
+          <w:sz w:val="22"/>
+          <w:szCs w:val="22"/>
+        </w:rPr>
+        <w:t>,</w:t>
+      </w:r>
+    </w:p>
+    <w:p>
+      <w:pPr>
+        <w:pStyle w:val="a5"/>
+        <w:widowControl/>
+        <w:ind w:leftChars="0" w:left="360"/>
+        <w:jc w:val="left"/>
+        <w:rPr>
+          <w:rFonts w:ascii="ヒラギノ角ゴ Pro W3" w:eastAsia="ヒラギノ角ゴ Pro W3" w:hAnsi="ヒラギノ角ゴ Pro W3" w:cs="Arial"/>
+          <w:b/>
+          <w:bCs/>
+          <w:kern w:val="0"/>
+          <w:sz w:val="24"/>
+        </w:rPr>
+      </w:pPr>
+      <w:r>
+        <w:rPr>
+          <w:rFonts w:ascii="ヒラギノ角ゴ Pro W3" w:eastAsia="ヒラギノ角ゴ Pro W3" w:hAnsi="ヒラギノ角ゴ Pro W3" w:cs="Arial" w:hint="eastAsia"/>
+          <w:kern w:val="0"/>
+          <w:sz w:val="22"/>
+          <w:szCs w:val="22"/>
+        </w:rPr>
+        <w:t>日本気象学会</w:t>
+      </w:r>
+      <w:r>
+        <w:rPr>
+          <w:rFonts w:ascii="ヒラギノ角ゴ Pro W3" w:eastAsia="ヒラギノ角ゴ Pro W3" w:hAnsi="ヒラギノ角ゴ Pro W3" w:cs="Arial"/>
+          <w:kern w:val="0"/>
+          <w:sz w:val="22"/>
+          <w:szCs w:val="22"/>
+        </w:rPr>
+        <w:t>2022</w:t>
+      </w:r>
+      <w:r>
+        <w:rPr>
+          <w:rFonts w:ascii="ヒラギノ角ゴ Pro W3" w:eastAsia="ヒラギノ角ゴ Pro W3" w:hAnsi="ヒラギノ角ゴ Pro W3" w:cs="Arial" w:hint="eastAsia"/>
+          <w:kern w:val="0"/>
+          <w:sz w:val="22"/>
+          <w:szCs w:val="22"/>
+        </w:rPr>
+        <w:t>年度</w:t>
+      </w:r>
+      <w:r>
+        <w:rPr>
+          <w:rFonts w:ascii="ヒラギノ角ゴ Pro W3" w:eastAsia="ヒラギノ角ゴ Pro W3" w:hAnsi="ヒラギノ角ゴ Pro W3" w:cs="Arial" w:hint="eastAsia"/>
+          <w:kern w:val="0"/>
+          <w:sz w:val="22"/>
+          <w:szCs w:val="22"/>
+        </w:rPr>
+        <w:t>秋季</w:t>
+      </w:r>
+      <w:r>
+        <w:rPr>
+          <w:rFonts w:ascii="ヒラギノ角ゴ Pro W3" w:eastAsia="ヒラギノ角ゴ Pro W3" w:hAnsi="ヒラギノ角ゴ Pro W3" w:cs="Arial" w:hint="eastAsia"/>
+          <w:kern w:val="0"/>
+          <w:sz w:val="22"/>
+          <w:szCs w:val="22"/>
+        </w:rPr>
+        <w:t>大会,</w:t>
+      </w:r>
+      <w:r>
+        <w:rPr>
+          <w:rFonts w:ascii="ヒラギノ角ゴ Pro W3" w:eastAsia="ヒラギノ角ゴ Pro W3" w:hAnsi="ヒラギノ角ゴ Pro W3" w:cs="Arial"/>
+          <w:kern w:val="0"/>
+          <w:sz w:val="22"/>
+          <w:szCs w:val="22"/>
+        </w:rPr>
+        <w:t xml:space="preserve"> </w:t>
+      </w:r>
+      <w:r>
+        <w:rPr>
+          <w:rFonts w:ascii="ヒラギノ角ゴ Pro W3" w:eastAsia="ヒラギノ角ゴ Pro W3" w:hAnsi="ヒラギノ角ゴ Pro W3" w:cs="Arial" w:hint="eastAsia"/>
+          <w:kern w:val="0"/>
+          <w:sz w:val="22"/>
+          <w:szCs w:val="22"/>
+        </w:rPr>
+        <w:t>札幌</w:t>
+      </w:r>
+      <w:r>
+        <w:rPr>
+          <w:rFonts w:ascii="ヒラギノ角ゴ Pro W3" w:eastAsia="ヒラギノ角ゴ Pro W3" w:hAnsi="ヒラギノ角ゴ Pro W3" w:cs="Arial"/>
+          <w:kern w:val="0"/>
+          <w:sz w:val="22"/>
+          <w:szCs w:val="22"/>
+        </w:rPr>
+        <w:t>, 2022年</w:t>
+      </w:r>
+      <w:r>
+        <w:rPr>
+          <w:rFonts w:ascii="ヒラギノ角ゴ Pro W3" w:eastAsia="ヒラギノ角ゴ Pro W3" w:hAnsi="ヒラギノ角ゴ Pro W3" w:cs="Arial"/>
+          <w:kern w:val="0"/>
+          <w:sz w:val="22"/>
+          <w:szCs w:val="22"/>
+        </w:rPr>
+        <w:t>10</w:t>
+      </w:r>
+      <w:r>
+        <w:rPr>
+          <w:rFonts w:ascii="ヒラギノ角ゴ Pro W3" w:eastAsia="ヒラギノ角ゴ Pro W3" w:hAnsi="ヒラギノ角ゴ Pro W3" w:cs="Arial"/>
+          <w:kern w:val="0"/>
+          <w:sz w:val="22"/>
+          <w:szCs w:val="22"/>
+        </w:rPr>
+        <w:t>月.</w:t>
+      </w:r>
+    </w:p>
+    <w:p>
+      <w:pPr>
+        <w:widowControl/>
+        <w:jc w:val="left"/>
+        <w:rPr>
+          <w:rFonts w:ascii="ヒラギノ角ゴ Pro W3" w:eastAsia="ヒラギノ角ゴ Pro W3" w:hAnsi="ヒラギノ角ゴ Pro W3" w:cs="Arial"/>
+          <w:b/>
+          <w:bCs/>
+          <w:kern w:val="0"/>
+          <w:sz w:val="24"/>
+        </w:rPr>
+      </w:pPr>
+      <w:r>
+        <w:rPr>
+          <w:rFonts w:ascii="ヒラギノ角ゴ Pro W3" w:eastAsia="ヒラギノ角ゴ Pro W3" w:hAnsi="ヒラギノ角ゴ Pro W3" w:cs="Arial"/>
+          <w:kern w:val="0"/>
+          <w:sz w:val="22"/>
+          <w:szCs w:val="22"/>
+        </w:rPr>
+        <w:t>19</w:t>
+      </w:r>
+      <w:r>
+        <w:rPr>
+          <w:rFonts w:ascii="ヒラギノ角ゴ Pro W3" w:eastAsia="ヒラギノ角ゴ Pro W3" w:hAnsi="ヒラギノ角ゴ Pro W3" w:cs="Arial"/>
+          <w:kern w:val="0"/>
+          <w:sz w:val="22"/>
+          <w:szCs w:val="22"/>
+        </w:rPr>
+        <w:t xml:space="preserve">. </w:t>
+      </w:r>
+      <w:r>
+        <w:rPr>
+          <w:rFonts w:ascii="ヒラギノ角ゴ Pro W3" w:eastAsia="ヒラギノ角ゴ Pro W3" w:hAnsi="ヒラギノ角ゴ Pro W3" w:cs="Arial"/>
+          <w:b/>
+          <w:bCs/>
+          <w:kern w:val="0"/>
+          <w:sz w:val="22"/>
+          <w:szCs w:val="22"/>
+          <w:u w:val="single"/>
+        </w:rPr>
+        <w:t>柳瀬</w:t>
+      </w:r>
+      <w:r>
+        <w:rPr>
+          <w:rFonts w:ascii="ヒラギノ角ゴ Pro W3" w:eastAsia="ヒラギノ角ゴ Pro W3" w:hAnsi="ヒラギノ角ゴ Pro W3" w:cs="Arial" w:hint="eastAsia"/>
+          <w:b/>
+          <w:bCs/>
+          <w:kern w:val="0"/>
+          <w:sz w:val="22"/>
+          <w:szCs w:val="22"/>
+          <w:u w:val="single"/>
+        </w:rPr>
+        <w:t xml:space="preserve"> </w:t>
+      </w:r>
+      <w:r>
+        <w:rPr>
+          <w:rFonts w:ascii="ヒラギノ角ゴ Pro W3" w:eastAsia="ヒラギノ角ゴ Pro W3" w:hAnsi="ヒラギノ角ゴ Pro W3" w:cs="Arial"/>
+          <w:b/>
+          <w:bCs/>
+          <w:kern w:val="0"/>
+          <w:sz w:val="22"/>
+          <w:szCs w:val="22"/>
+          <w:u w:val="single"/>
+        </w:rPr>
+        <w:t>友朗</w:t>
+      </w:r>
+      <w:r>
+        <w:rPr>
+          <w:rFonts w:ascii="ヒラギノ角ゴ Pro W3" w:eastAsia="ヒラギノ角ゴ Pro W3" w:hAnsi="ヒラギノ角ゴ Pro W3" w:cs="Arial"/>
+          <w:kern w:val="0"/>
+          <w:sz w:val="22"/>
+          <w:szCs w:val="22"/>
+        </w:rPr>
+        <w:t>, 西澤</w:t>
+      </w:r>
+      <w:r>
+        <w:rPr>
+          <w:rFonts w:ascii="ヒラギノ角ゴ Pro W3" w:eastAsia="ヒラギノ角ゴ Pro W3" w:hAnsi="ヒラギノ角ゴ Pro W3" w:cs="Arial" w:hint="eastAsia"/>
+          <w:kern w:val="0"/>
+          <w:sz w:val="22"/>
+          <w:szCs w:val="22"/>
+        </w:rPr>
+        <w:t xml:space="preserve"> </w:t>
+      </w:r>
+      <w:r>
+        <w:rPr>
+          <w:rFonts w:ascii="ヒラギノ角ゴ Pro W3" w:eastAsia="ヒラギノ角ゴ Pro W3" w:hAnsi="ヒラギノ角ゴ Pro W3" w:cs="Arial"/>
+          <w:kern w:val="0"/>
+          <w:sz w:val="22"/>
+          <w:szCs w:val="22"/>
+        </w:rPr>
+        <w:t>誠也, 三浦</w:t>
+      </w:r>
+      <w:r>
+        <w:rPr>
+          <w:rFonts w:ascii="ヒラギノ角ゴ Pro W3" w:eastAsia="ヒラギノ角ゴ Pro W3" w:hAnsi="ヒラギノ角ゴ Pro W3" w:cs="Arial" w:hint="eastAsia"/>
+          <w:kern w:val="0"/>
+          <w:sz w:val="22"/>
+          <w:szCs w:val="22"/>
+        </w:rPr>
+        <w:t xml:space="preserve"> </w:t>
+      </w:r>
+      <w:r>
+        <w:rPr>
+          <w:rFonts w:ascii="ヒラギノ角ゴ Pro W3" w:eastAsia="ヒラギノ角ゴ Pro W3" w:hAnsi="ヒラギノ角ゴ Pro W3" w:cs="Arial"/>
+          <w:kern w:val="0"/>
+          <w:sz w:val="22"/>
+          <w:szCs w:val="22"/>
+        </w:rPr>
+        <w:t>裕亮, 富田</w:t>
+      </w:r>
+      <w:r>
+        <w:rPr>
+          <w:rFonts w:ascii="ヒラギノ角ゴ Pro W3" w:eastAsia="ヒラギノ角ゴ Pro W3" w:hAnsi="ヒラギノ角ゴ Pro W3" w:cs="Arial" w:hint="eastAsia"/>
+          <w:kern w:val="0"/>
+          <w:sz w:val="22"/>
+          <w:szCs w:val="22"/>
+        </w:rPr>
+        <w:t xml:space="preserve"> </w:t>
+      </w:r>
+      <w:r>
+        <w:rPr>
+          <w:rFonts w:ascii="ヒラギノ角ゴ Pro W3" w:eastAsia="ヒラギノ角ゴ Pro W3" w:hAnsi="ヒラギノ角ゴ Pro W3" w:cs="Arial"/>
+          <w:kern w:val="0"/>
+          <w:sz w:val="22"/>
+          <w:szCs w:val="22"/>
+        </w:rPr>
+        <w:t>浩文.</w:t>
+      </w:r>
+    </w:p>
+    <w:p>
+      <w:pPr>
+        <w:pStyle w:val="a5"/>
+        <w:widowControl/>
+        <w:ind w:leftChars="0" w:left="360"/>
+        <w:jc w:val="left"/>
+        <w:rPr>
+          <w:rFonts w:ascii="ヒラギノ角ゴ Pro W3" w:eastAsia="ヒラギノ角ゴ Pro W3" w:hAnsi="ヒラギノ角ゴ Pro W3" w:cs="Arial"/>
+          <w:kern w:val="0"/>
+          <w:sz w:val="22"/>
+          <w:szCs w:val="22"/>
+        </w:rPr>
+      </w:pPr>
+      <w:r>
+        <w:rPr>
+          <w:rFonts w:ascii="ヒラギノ角ゴ Pro W3" w:eastAsia="ヒラギノ角ゴ Pro W3" w:hAnsi="ヒラギノ角ゴ Pro W3" w:cs="Arial" w:hint="eastAsia"/>
+          <w:kern w:val="0"/>
+          <w:sz w:val="22"/>
+          <w:szCs w:val="22"/>
+        </w:rPr>
+        <w:t>放射対流平衡下における自己集合化した雲の上位階層構造の特徴的な形態と距離</w:t>
+      </w:r>
+      <w:r>
+        <w:rPr>
+          <w:rFonts w:ascii="ヒラギノ角ゴ Pro W3" w:eastAsia="ヒラギノ角ゴ Pro W3" w:hAnsi="ヒラギノ角ゴ Pro W3" w:cs="Arial"/>
+          <w:kern w:val="0"/>
+          <w:sz w:val="22"/>
+          <w:szCs w:val="22"/>
+        </w:rPr>
+        <w:t>,</w:t>
+      </w:r>
+    </w:p>
+    <w:p>
+      <w:pPr>
+        <w:pStyle w:val="a5"/>
+        <w:widowControl/>
+        <w:ind w:leftChars="0" w:left="360"/>
+        <w:jc w:val="left"/>
+        <w:rPr>
+          <w:rFonts w:ascii="ヒラギノ角ゴ Pro W3" w:eastAsia="ヒラギノ角ゴ Pro W3" w:hAnsi="ヒラギノ角ゴ Pro W3" w:cs="Arial"/>
+          <w:b/>
+          <w:bCs/>
+          <w:kern w:val="0"/>
+          <w:sz w:val="24"/>
+        </w:rPr>
+      </w:pPr>
+      <w:r>
+        <w:rPr>
+          <w:rFonts w:ascii="ヒラギノ角ゴ Pro W3" w:eastAsia="ヒラギノ角ゴ Pro W3" w:hAnsi="ヒラギノ角ゴ Pro W3" w:cs="Arial" w:hint="eastAsia"/>
+          <w:kern w:val="0"/>
+          <w:sz w:val="22"/>
+          <w:szCs w:val="22"/>
+        </w:rPr>
+        <w:t>日本流体力学会年会</w:t>
+      </w:r>
+      <w:r>
+        <w:rPr>
+          <w:rFonts w:ascii="ヒラギノ角ゴ Pro W3" w:eastAsia="ヒラギノ角ゴ Pro W3" w:hAnsi="ヒラギノ角ゴ Pro W3" w:cs="Arial"/>
+          <w:kern w:val="0"/>
+          <w:sz w:val="22"/>
+          <w:szCs w:val="22"/>
+        </w:rPr>
+        <w:t>2022</w:t>
+      </w:r>
+      <w:r>
+        <w:rPr>
+          <w:rFonts w:ascii="ヒラギノ角ゴ Pro W3" w:eastAsia="ヒラギノ角ゴ Pro W3" w:hAnsi="ヒラギノ角ゴ Pro W3" w:cs="Arial" w:hint="eastAsia"/>
+          <w:kern w:val="0"/>
+          <w:sz w:val="22"/>
+          <w:szCs w:val="22"/>
+        </w:rPr>
+        <w:t>,</w:t>
+      </w:r>
+      <w:r>
+        <w:rPr>
+          <w:rFonts w:ascii="ヒラギノ角ゴ Pro W3" w:eastAsia="ヒラギノ角ゴ Pro W3" w:hAnsi="ヒラギノ角ゴ Pro W3" w:cs="Arial"/>
+          <w:kern w:val="0"/>
+          <w:sz w:val="22"/>
+          <w:szCs w:val="22"/>
+        </w:rPr>
+        <w:t xml:space="preserve"> </w:t>
+      </w:r>
+      <w:r>
+        <w:rPr>
+          <w:rFonts w:ascii="ヒラギノ角ゴ Pro W3" w:eastAsia="ヒラギノ角ゴ Pro W3" w:hAnsi="ヒラギノ角ゴ Pro W3" w:cs="Arial" w:hint="eastAsia"/>
+          <w:kern w:val="0"/>
+          <w:sz w:val="22"/>
+          <w:szCs w:val="22"/>
+        </w:rPr>
+        <w:t>京都</w:t>
+      </w:r>
+      <w:r>
+        <w:rPr>
+          <w:rFonts w:ascii="ヒラギノ角ゴ Pro W3" w:eastAsia="ヒラギノ角ゴ Pro W3" w:hAnsi="ヒラギノ角ゴ Pro W3" w:cs="Arial"/>
+          <w:kern w:val="0"/>
+          <w:sz w:val="22"/>
+          <w:szCs w:val="22"/>
+        </w:rPr>
+        <w:t>, 2022年</w:t>
+      </w:r>
+      <w:r>
+        <w:rPr>
+          <w:rFonts w:ascii="ヒラギノ角ゴ Pro W3" w:eastAsia="ヒラギノ角ゴ Pro W3" w:hAnsi="ヒラギノ角ゴ Pro W3" w:cs="Arial"/>
           <w:kern w:val="0"/>
           <w:sz w:val="22"/>
           <w:szCs w:val="22"/>
@@ -11077,6 +10473,46 @@
           <w:sz w:val="22"/>
           <w:szCs w:val="22"/>
         </w:rPr>
+        <w:t>月.</w:t>
+      </w:r>
+    </w:p>
+    <w:p>
+      <w:pPr>
+        <w:widowControl/>
+        <w:jc w:val="left"/>
+        <w:rPr>
+          <w:rFonts w:ascii="ヒラギノ角ゴ Pro W3" w:eastAsia="ヒラギノ角ゴ Pro W3" w:hAnsi="ヒラギノ角ゴ Pro W3" w:cs="Arial"/>
+          <w:b/>
+          <w:bCs/>
+          <w:kern w:val="0"/>
+          <w:sz w:val="24"/>
+        </w:rPr>
+      </w:pPr>
+      <w:r>
+        <w:rPr>
+          <w:rFonts w:ascii="ヒラギノ角ゴ Pro W3" w:eastAsia="ヒラギノ角ゴ Pro W3" w:hAnsi="ヒラギノ角ゴ Pro W3" w:cs="Arial"/>
+          <w:kern w:val="0"/>
+          <w:sz w:val="22"/>
+          <w:szCs w:val="22"/>
+        </w:rPr>
+        <w:t>1</w:t>
+      </w:r>
+      <w:r>
+        <w:rPr>
+          <w:rFonts w:ascii="ヒラギノ角ゴ Pro W3" w:eastAsia="ヒラギノ角ゴ Pro W3" w:hAnsi="ヒラギノ角ゴ Pro W3" w:cs="Arial"/>
+          <w:kern w:val="0"/>
+          <w:sz w:val="22"/>
+          <w:szCs w:val="22"/>
+        </w:rPr>
+        <w:t>8</w:t>
+      </w:r>
+      <w:r>
+        <w:rPr>
+          <w:rFonts w:ascii="ヒラギノ角ゴ Pro W3" w:eastAsia="ヒラギノ角ゴ Pro W3" w:hAnsi="ヒラギノ角ゴ Pro W3" w:cs="Arial"/>
+          <w:kern w:val="0"/>
+          <w:sz w:val="22"/>
+          <w:szCs w:val="22"/>
+        </w:rPr>
         <w:t xml:space="preserve">. </w:t>
       </w:r>
       <w:r>
@@ -11089,20 +10525,546 @@
           <w:szCs w:val="22"/>
           <w:u w:val="single"/>
         </w:rPr>
-        <w:t>柳瀬 友朗</w:t>
-      </w:r>
-      <w:r>
-        <w:rPr>
-          <w:rFonts w:ascii="ヒラギノ角ゴ Pro W3" w:eastAsia="ヒラギノ角ゴ Pro W3" w:hAnsi="ヒラギノ角ゴ Pro W3" w:cs="Arial"/>
-          <w:kern w:val="0"/>
-          <w:sz w:val="22"/>
-          <w:szCs w:val="22"/>
-        </w:rPr>
-        <w:t>, 竹見 哲也</w:t>
-      </w:r>
-      <w:r>
-        <w:rPr>
-          <w:rFonts w:ascii="ヒラギノ角ゴ Pro W3" w:eastAsia="ヒラギノ角ゴ Pro W3" w:hAnsi="ヒラギノ角ゴ Pro W3" w:cs="Arial"/>
+        <w:t>柳瀬</w:t>
+      </w:r>
+      <w:r>
+        <w:rPr>
+          <w:rFonts w:ascii="ヒラギノ角ゴ Pro W3" w:eastAsia="ヒラギノ角ゴ Pro W3" w:hAnsi="ヒラギノ角ゴ Pro W3" w:cs="Arial" w:hint="eastAsia"/>
+          <w:b/>
+          <w:bCs/>
+          <w:kern w:val="0"/>
+          <w:sz w:val="22"/>
+          <w:szCs w:val="22"/>
+          <w:u w:val="single"/>
+        </w:rPr>
+        <w:t xml:space="preserve"> </w:t>
+      </w:r>
+      <w:r>
+        <w:rPr>
+          <w:rFonts w:ascii="ヒラギノ角ゴ Pro W3" w:eastAsia="ヒラギノ角ゴ Pro W3" w:hAnsi="ヒラギノ角ゴ Pro W3" w:cs="Arial"/>
+          <w:b/>
+          <w:bCs/>
+          <w:kern w:val="0"/>
+          <w:sz w:val="22"/>
+          <w:szCs w:val="22"/>
+          <w:u w:val="single"/>
+        </w:rPr>
+        <w:t>友朗</w:t>
+      </w:r>
+      <w:r>
+        <w:rPr>
+          <w:rFonts w:ascii="ヒラギノ角ゴ Pro W3" w:eastAsia="ヒラギノ角ゴ Pro W3" w:hAnsi="ヒラギノ角ゴ Pro W3" w:cs="Arial"/>
+          <w:kern w:val="0"/>
+          <w:sz w:val="22"/>
+          <w:szCs w:val="22"/>
+        </w:rPr>
+        <w:t>, 西澤</w:t>
+      </w:r>
+      <w:r>
+        <w:rPr>
+          <w:rFonts w:ascii="ヒラギノ角ゴ Pro W3" w:eastAsia="ヒラギノ角ゴ Pro W3" w:hAnsi="ヒラギノ角ゴ Pro W3" w:cs="Arial" w:hint="eastAsia"/>
+          <w:kern w:val="0"/>
+          <w:sz w:val="22"/>
+          <w:szCs w:val="22"/>
+        </w:rPr>
+        <w:t xml:space="preserve"> </w:t>
+      </w:r>
+      <w:r>
+        <w:rPr>
+          <w:rFonts w:ascii="ヒラギノ角ゴ Pro W3" w:eastAsia="ヒラギノ角ゴ Pro W3" w:hAnsi="ヒラギノ角ゴ Pro W3" w:cs="Arial"/>
+          <w:kern w:val="0"/>
+          <w:sz w:val="22"/>
+          <w:szCs w:val="22"/>
+        </w:rPr>
+        <w:t>誠也, 三浦</w:t>
+      </w:r>
+      <w:r>
+        <w:rPr>
+          <w:rFonts w:ascii="ヒラギノ角ゴ Pro W3" w:eastAsia="ヒラギノ角ゴ Pro W3" w:hAnsi="ヒラギノ角ゴ Pro W3" w:cs="Arial" w:hint="eastAsia"/>
+          <w:kern w:val="0"/>
+          <w:sz w:val="22"/>
+          <w:szCs w:val="22"/>
+        </w:rPr>
+        <w:t xml:space="preserve"> </w:t>
+      </w:r>
+      <w:r>
+        <w:rPr>
+          <w:rFonts w:ascii="ヒラギノ角ゴ Pro W3" w:eastAsia="ヒラギノ角ゴ Pro W3" w:hAnsi="ヒラギノ角ゴ Pro W3" w:cs="Arial"/>
+          <w:kern w:val="0"/>
+          <w:sz w:val="22"/>
+          <w:szCs w:val="22"/>
+        </w:rPr>
+        <w:t>裕亮, 竹見</w:t>
+      </w:r>
+      <w:r>
+        <w:rPr>
+          <w:rFonts w:ascii="ヒラギノ角ゴ Pro W3" w:eastAsia="ヒラギノ角ゴ Pro W3" w:hAnsi="ヒラギノ角ゴ Pro W3" w:cs="Arial" w:hint="eastAsia"/>
+          <w:kern w:val="0"/>
+          <w:sz w:val="22"/>
+          <w:szCs w:val="22"/>
+        </w:rPr>
+        <w:t xml:space="preserve"> </w:t>
+      </w:r>
+      <w:r>
+        <w:rPr>
+          <w:rFonts w:ascii="ヒラギノ角ゴ Pro W3" w:eastAsia="ヒラギノ角ゴ Pro W3" w:hAnsi="ヒラギノ角ゴ Pro W3" w:cs="Arial"/>
+          <w:kern w:val="0"/>
+          <w:sz w:val="22"/>
+          <w:szCs w:val="22"/>
+        </w:rPr>
+        <w:t>哲也, 富田</w:t>
+      </w:r>
+      <w:r>
+        <w:rPr>
+          <w:rFonts w:ascii="ヒラギノ角ゴ Pro W3" w:eastAsia="ヒラギノ角ゴ Pro W3" w:hAnsi="ヒラギノ角ゴ Pro W3" w:cs="Arial" w:hint="eastAsia"/>
+          <w:kern w:val="0"/>
+          <w:sz w:val="22"/>
+          <w:szCs w:val="22"/>
+        </w:rPr>
+        <w:t xml:space="preserve"> </w:t>
+      </w:r>
+      <w:r>
+        <w:rPr>
+          <w:rFonts w:ascii="ヒラギノ角ゴ Pro W3" w:eastAsia="ヒラギノ角ゴ Pro W3" w:hAnsi="ヒラギノ角ゴ Pro W3" w:cs="Arial"/>
+          <w:kern w:val="0"/>
+          <w:sz w:val="22"/>
+          <w:szCs w:val="22"/>
+        </w:rPr>
+        <w:t>浩文.</w:t>
+      </w:r>
+    </w:p>
+    <w:p>
+      <w:pPr>
+        <w:pStyle w:val="a5"/>
+        <w:widowControl/>
+        <w:ind w:leftChars="0" w:left="360"/>
+        <w:jc w:val="left"/>
+        <w:rPr>
+          <w:rFonts w:ascii="ヒラギノ角ゴ Pro W3" w:eastAsia="ヒラギノ角ゴ Pro W3" w:hAnsi="ヒラギノ角ゴ Pro W3" w:cs="Arial"/>
+          <w:kern w:val="0"/>
+          <w:sz w:val="22"/>
+          <w:szCs w:val="22"/>
+        </w:rPr>
+      </w:pPr>
+      <w:r>
+        <w:rPr>
+          <w:rFonts w:ascii="ヒラギノ角ゴ Pro W3" w:eastAsia="ヒラギノ角ゴ Pro W3" w:hAnsi="ヒラギノ角ゴ Pro W3" w:cs="Arial"/>
+          <w:kern w:val="0"/>
+          <w:sz w:val="22"/>
+          <w:szCs w:val="22"/>
+        </w:rPr>
+        <w:t>下層循環と自由対流圏変動の結合を通じた湿潤対流の自己集合化メカニズム,</w:t>
+      </w:r>
+    </w:p>
+    <w:p>
+      <w:pPr>
+        <w:pStyle w:val="a5"/>
+        <w:widowControl/>
+        <w:ind w:leftChars="0" w:left="360"/>
+        <w:jc w:val="left"/>
+        <w:rPr>
+          <w:rFonts w:ascii="ヒラギノ角ゴ Pro W3" w:eastAsia="ヒラギノ角ゴ Pro W3" w:hAnsi="ヒラギノ角ゴ Pro W3" w:cs="Arial"/>
+          <w:kern w:val="0"/>
+          <w:sz w:val="22"/>
+          <w:szCs w:val="22"/>
+        </w:rPr>
+      </w:pPr>
+      <w:r>
+        <w:rPr>
+          <w:rFonts w:ascii="ヒラギノ角ゴ Pro W3" w:eastAsia="ヒラギノ角ゴ Pro W3" w:hAnsi="ヒラギノ角ゴ Pro W3" w:cs="Arial" w:hint="eastAsia"/>
+          <w:kern w:val="0"/>
+          <w:sz w:val="22"/>
+          <w:szCs w:val="22"/>
+        </w:rPr>
+        <w:t>日本気象学会</w:t>
+      </w:r>
+      <w:r>
+        <w:rPr>
+          <w:rFonts w:ascii="ヒラギノ角ゴ Pro W3" w:eastAsia="ヒラギノ角ゴ Pro W3" w:hAnsi="ヒラギノ角ゴ Pro W3" w:cs="Arial"/>
+          <w:kern w:val="0"/>
+          <w:sz w:val="22"/>
+          <w:szCs w:val="22"/>
+        </w:rPr>
+        <w:t>2022</w:t>
+      </w:r>
+      <w:r>
+        <w:rPr>
+          <w:rFonts w:ascii="ヒラギノ角ゴ Pro W3" w:eastAsia="ヒラギノ角ゴ Pro W3" w:hAnsi="ヒラギノ角ゴ Pro W3" w:cs="Arial" w:hint="eastAsia"/>
+          <w:kern w:val="0"/>
+          <w:sz w:val="22"/>
+          <w:szCs w:val="22"/>
+        </w:rPr>
+        <w:t>年度春季大会,</w:t>
+      </w:r>
+      <w:r>
+        <w:rPr>
+          <w:rFonts w:ascii="ヒラギノ角ゴ Pro W3" w:eastAsia="ヒラギノ角ゴ Pro W3" w:hAnsi="ヒラギノ角ゴ Pro W3" w:cs="Arial"/>
+          <w:kern w:val="0"/>
+          <w:sz w:val="22"/>
+          <w:szCs w:val="22"/>
+        </w:rPr>
+        <w:t xml:space="preserve"> </w:t>
+      </w:r>
+      <w:r>
+        <w:rPr>
+          <w:rFonts w:ascii="ヒラギノ角ゴ Pro W3" w:eastAsia="ヒラギノ角ゴ Pro W3" w:hAnsi="ヒラギノ角ゴ Pro W3" w:cs="Arial" w:hint="eastAsia"/>
+          <w:kern w:val="0"/>
+          <w:sz w:val="22"/>
+          <w:szCs w:val="22"/>
+        </w:rPr>
+        <w:t>オンライン</w:t>
+      </w:r>
+      <w:r>
+        <w:rPr>
+          <w:rFonts w:ascii="ヒラギノ角ゴ Pro W3" w:eastAsia="ヒラギノ角ゴ Pro W3" w:hAnsi="ヒラギノ角ゴ Pro W3" w:cs="Arial"/>
+          <w:kern w:val="0"/>
+          <w:sz w:val="22"/>
+          <w:szCs w:val="22"/>
+        </w:rPr>
+        <w:t>, 2022年</w:t>
+      </w:r>
+      <w:r>
+        <w:rPr>
+          <w:rFonts w:ascii="ヒラギノ角ゴ Pro W3" w:eastAsia="ヒラギノ角ゴ Pro W3" w:hAnsi="ヒラギノ角ゴ Pro W3" w:cs="Arial"/>
+          <w:kern w:val="0"/>
+          <w:sz w:val="22"/>
+          <w:szCs w:val="22"/>
+        </w:rPr>
+        <w:t>5</w:t>
+      </w:r>
+      <w:r>
+        <w:rPr>
+          <w:rFonts w:ascii="ヒラギノ角ゴ Pro W3" w:eastAsia="ヒラギノ角ゴ Pro W3" w:hAnsi="ヒラギノ角ゴ Pro W3" w:cs="Arial"/>
+          <w:kern w:val="0"/>
+          <w:sz w:val="22"/>
+          <w:szCs w:val="22"/>
+        </w:rPr>
+        <w:t>月.</w:t>
+      </w:r>
+    </w:p>
+    <w:p>
+      <w:pPr>
+        <w:pStyle w:val="a5"/>
+        <w:widowControl/>
+        <w:ind w:leftChars="0" w:left="0"/>
+        <w:jc w:val="left"/>
+        <w:rPr>
+          <w:rFonts w:ascii="ヒラギノ角ゴ Pro W3" w:eastAsia="ヒラギノ角ゴ Pro W3" w:hAnsi="ヒラギノ角ゴ Pro W3" w:cs="Arial"/>
+          <w:kern w:val="0"/>
+          <w:sz w:val="22"/>
+          <w:szCs w:val="22"/>
+        </w:rPr>
+      </w:pPr>
+      <w:r>
+        <w:rPr>
+          <w:rFonts w:ascii="ヒラギノ角ゴ Pro W3" w:eastAsia="ヒラギノ角ゴ Pro W3" w:hAnsi="ヒラギノ角ゴ Pro W3" w:cs="Arial" w:hint="eastAsia"/>
+          <w:kern w:val="0"/>
+          <w:sz w:val="22"/>
+          <w:szCs w:val="22"/>
+        </w:rPr>
+        <w:lastRenderedPageBreak/>
+        <w:t>1</w:t>
+      </w:r>
+      <w:r>
+        <w:rPr>
+          <w:rFonts w:ascii="ヒラギノ角ゴ Pro W3" w:eastAsia="ヒラギノ角ゴ Pro W3" w:hAnsi="ヒラギノ角ゴ Pro W3" w:cs="Arial"/>
+          <w:kern w:val="0"/>
+          <w:sz w:val="22"/>
+          <w:szCs w:val="22"/>
+        </w:rPr>
+        <w:t>7.</w:t>
+      </w:r>
+      <w:r>
+        <w:rPr>
+          <w:rFonts w:ascii="ヒラギノ角ゴ Pro W3" w:eastAsia="ヒラギノ角ゴ Pro W3" w:hAnsi="ヒラギノ角ゴ Pro W3" w:cs="Arial" w:hint="eastAsia"/>
+          <w:kern w:val="0"/>
+          <w:sz w:val="22"/>
+          <w:szCs w:val="22"/>
+        </w:rPr>
+        <w:t xml:space="preserve"> </w:t>
+      </w:r>
+      <w:r>
+        <w:rPr>
+          <w:rFonts w:ascii="ヒラギノ角ゴ Pro W3" w:eastAsia="ヒラギノ角ゴ Pro W3" w:hAnsi="ヒラギノ角ゴ Pro W3" w:cs="Arial" w:hint="eastAsia"/>
+          <w:kern w:val="0"/>
+          <w:sz w:val="22"/>
+          <w:szCs w:val="22"/>
+        </w:rPr>
+        <w:t>岡</w:t>
+      </w:r>
+      <w:r>
+        <w:rPr>
+          <w:rFonts w:ascii="ヒラギノ角ゴ Pro W3" w:eastAsia="ヒラギノ角ゴ Pro W3" w:hAnsi="ヒラギノ角ゴ Pro W3" w:cs="Arial" w:hint="eastAsia"/>
+          <w:kern w:val="0"/>
+          <w:sz w:val="22"/>
+          <w:szCs w:val="22"/>
+        </w:rPr>
+        <w:t>崎</w:t>
+      </w:r>
+      <w:r>
+        <w:rPr>
+          <w:rFonts w:ascii="ヒラギノ角ゴ Pro W3" w:eastAsia="ヒラギノ角ゴ Pro W3" w:hAnsi="ヒラギノ角ゴ Pro W3" w:cs="Arial" w:hint="eastAsia"/>
+          <w:kern w:val="0"/>
+          <w:sz w:val="22"/>
+          <w:szCs w:val="22"/>
+        </w:rPr>
+        <w:t xml:space="preserve"> </w:t>
+      </w:r>
+      <w:r>
+        <w:rPr>
+          <w:rFonts w:ascii="ヒラギノ角ゴ Pro W3" w:eastAsia="ヒラギノ角ゴ Pro W3" w:hAnsi="ヒラギノ角ゴ Pro W3" w:cs="Arial" w:hint="eastAsia"/>
+          <w:kern w:val="0"/>
+          <w:sz w:val="22"/>
+          <w:szCs w:val="22"/>
+        </w:rPr>
+        <w:t>恵</w:t>
+      </w:r>
+      <w:r>
+        <w:rPr>
+          <w:rFonts w:ascii="ヒラギノ角ゴ Pro W3" w:eastAsia="ヒラギノ角ゴ Pro W3" w:hAnsi="ヒラギノ角ゴ Pro W3" w:cs="Arial"/>
+          <w:kern w:val="0"/>
+          <w:sz w:val="22"/>
+          <w:szCs w:val="22"/>
+        </w:rPr>
+        <w:t xml:space="preserve">, </w:t>
+      </w:r>
+      <w:r>
+        <w:rPr>
+          <w:rFonts w:ascii="ヒラギノ角ゴ Pro W3" w:eastAsia="ヒラギノ角ゴ Pro W3" w:hAnsi="ヒラギノ角ゴ Pro W3" w:cs="Arial"/>
+          <w:kern w:val="0"/>
+          <w:sz w:val="22"/>
+          <w:szCs w:val="22"/>
+        </w:rPr>
+        <w:t>竹見</w:t>
+      </w:r>
+      <w:r>
+        <w:rPr>
+          <w:rFonts w:ascii="ヒラギノ角ゴ Pro W3" w:eastAsia="ヒラギノ角ゴ Pro W3" w:hAnsi="ヒラギノ角ゴ Pro W3" w:cs="Arial" w:hint="eastAsia"/>
+          <w:kern w:val="0"/>
+          <w:sz w:val="22"/>
+          <w:szCs w:val="22"/>
+        </w:rPr>
+        <w:t xml:space="preserve"> </w:t>
+      </w:r>
+      <w:r>
+        <w:rPr>
+          <w:rFonts w:ascii="ヒラギノ角ゴ Pro W3" w:eastAsia="ヒラギノ角ゴ Pro W3" w:hAnsi="ヒラギノ角ゴ Pro W3" w:cs="Arial"/>
+          <w:kern w:val="0"/>
+          <w:sz w:val="22"/>
+          <w:szCs w:val="22"/>
+        </w:rPr>
+        <w:t>哲也</w:t>
+      </w:r>
+      <w:r>
+        <w:rPr>
+          <w:rFonts w:ascii="ヒラギノ角ゴ Pro W3" w:eastAsia="ヒラギノ角ゴ Pro W3" w:hAnsi="ヒラギノ角ゴ Pro W3" w:cs="Arial"/>
+          <w:kern w:val="0"/>
+          <w:sz w:val="22"/>
+          <w:szCs w:val="22"/>
+        </w:rPr>
+        <w:t xml:space="preserve">, </w:t>
+      </w:r>
+      <w:r>
+        <w:rPr>
+          <w:rFonts w:ascii="ヒラギノ角ゴ Pro W3" w:eastAsia="ヒラギノ角ゴ Pro W3" w:hAnsi="ヒラギノ角ゴ Pro W3" w:cs="Arial"/>
+          <w:b/>
+          <w:bCs/>
+          <w:kern w:val="0"/>
+          <w:sz w:val="22"/>
+          <w:szCs w:val="22"/>
+          <w:u w:val="single"/>
+        </w:rPr>
+        <w:t>柳瀬</w:t>
+      </w:r>
+      <w:r>
+        <w:rPr>
+          <w:rFonts w:ascii="ヒラギノ角ゴ Pro W3" w:eastAsia="ヒラギノ角ゴ Pro W3" w:hAnsi="ヒラギノ角ゴ Pro W3" w:cs="Arial" w:hint="eastAsia"/>
+          <w:b/>
+          <w:bCs/>
+          <w:kern w:val="0"/>
+          <w:sz w:val="22"/>
+          <w:szCs w:val="22"/>
+          <w:u w:val="single"/>
+        </w:rPr>
+        <w:t xml:space="preserve"> </w:t>
+      </w:r>
+      <w:r>
+        <w:rPr>
+          <w:rFonts w:ascii="ヒラギノ角ゴ Pro W3" w:eastAsia="ヒラギノ角ゴ Pro W3" w:hAnsi="ヒラギノ角ゴ Pro W3" w:cs="Arial"/>
+          <w:b/>
+          <w:bCs/>
+          <w:kern w:val="0"/>
+          <w:sz w:val="22"/>
+          <w:szCs w:val="22"/>
+          <w:u w:val="single"/>
+        </w:rPr>
+        <w:t>友朗</w:t>
+      </w:r>
+      <w:r>
+        <w:rPr>
+          <w:rFonts w:ascii="ヒラギノ角ゴ Pro W3" w:eastAsia="ヒラギノ角ゴ Pro W3" w:hAnsi="ヒラギノ角ゴ Pro W3" w:cs="Arial"/>
+          <w:kern w:val="0"/>
+          <w:sz w:val="22"/>
+          <w:szCs w:val="22"/>
+        </w:rPr>
+        <w:t xml:space="preserve">, </w:t>
+      </w:r>
+      <w:r>
+        <w:rPr>
+          <w:rFonts w:ascii="ヒラギノ角ゴ Pro W3" w:eastAsia="ヒラギノ角ゴ Pro W3" w:hAnsi="ヒラギノ角ゴ Pro W3" w:cs="Arial"/>
+          <w:kern w:val="0"/>
+          <w:sz w:val="22"/>
+          <w:szCs w:val="22"/>
+        </w:rPr>
+        <w:t>大石</w:t>
+      </w:r>
+      <w:r>
+        <w:rPr>
+          <w:rFonts w:ascii="ヒラギノ角ゴ Pro W3" w:eastAsia="ヒラギノ角ゴ Pro W3" w:hAnsi="ヒラギノ角ゴ Pro W3" w:cs="Arial" w:hint="eastAsia"/>
+          <w:kern w:val="0"/>
+          <w:sz w:val="22"/>
+          <w:szCs w:val="22"/>
+        </w:rPr>
+        <w:t xml:space="preserve"> </w:t>
+      </w:r>
+      <w:r>
+        <w:rPr>
+          <w:rFonts w:ascii="ヒラギノ角ゴ Pro W3" w:eastAsia="ヒラギノ角ゴ Pro W3" w:hAnsi="ヒラギノ角ゴ Pro W3" w:cs="Arial"/>
+          <w:kern w:val="0"/>
+          <w:sz w:val="22"/>
+          <w:szCs w:val="22"/>
+        </w:rPr>
+        <w:t>哲</w:t>
+      </w:r>
+      <w:r>
+        <w:rPr>
+          <w:rFonts w:ascii="ヒラギノ角ゴ Pro W3" w:eastAsia="ヒラギノ角ゴ Pro W3" w:hAnsi="ヒラギノ角ゴ Pro W3" w:cs="Arial" w:hint="eastAsia"/>
+          <w:kern w:val="0"/>
+          <w:sz w:val="22"/>
+          <w:szCs w:val="22"/>
+        </w:rPr>
+        <w:t>,</w:t>
+      </w:r>
+      <w:r>
+        <w:rPr>
+          <w:rFonts w:ascii="ヒラギノ角ゴ Pro W3" w:eastAsia="ヒラギノ角ゴ Pro W3" w:hAnsi="ヒラギノ角ゴ Pro W3" w:cs="Arial"/>
+          <w:kern w:val="0"/>
+          <w:sz w:val="22"/>
+          <w:szCs w:val="22"/>
+        </w:rPr>
+        <w:t xml:space="preserve"> </w:t>
+      </w:r>
+      <w:r>
+        <w:rPr>
+          <w:rFonts w:ascii="ヒラギノ角ゴ Pro W3" w:eastAsia="ヒラギノ角ゴ Pro W3" w:hAnsi="ヒラギノ角ゴ Pro W3" w:cs="Arial"/>
+          <w:kern w:val="0"/>
+          <w:sz w:val="22"/>
+          <w:szCs w:val="22"/>
+        </w:rPr>
+        <w:t>梶川</w:t>
+      </w:r>
+      <w:r>
+        <w:rPr>
+          <w:rFonts w:ascii="ヒラギノ角ゴ Pro W3" w:eastAsia="ヒラギノ角ゴ Pro W3" w:hAnsi="ヒラギノ角ゴ Pro W3" w:cs="Arial" w:hint="eastAsia"/>
+          <w:kern w:val="0"/>
+          <w:sz w:val="22"/>
+          <w:szCs w:val="22"/>
+        </w:rPr>
+        <w:t xml:space="preserve"> </w:t>
+      </w:r>
+      <w:r>
+        <w:rPr>
+          <w:rFonts w:ascii="ヒラギノ角ゴ Pro W3" w:eastAsia="ヒラギノ角ゴ Pro W3" w:hAnsi="ヒラギノ角ゴ Pro W3" w:cs="Arial"/>
+          <w:kern w:val="0"/>
+          <w:sz w:val="22"/>
+          <w:szCs w:val="22"/>
+        </w:rPr>
+        <w:t>義幸</w:t>
+      </w:r>
+      <w:r>
+        <w:rPr>
+          <w:rFonts w:ascii="ヒラギノ角ゴ Pro W3" w:eastAsia="ヒラギノ角ゴ Pro W3" w:hAnsi="ヒラギノ角ゴ Pro W3" w:cs="Arial" w:hint="eastAsia"/>
+          <w:kern w:val="0"/>
+          <w:sz w:val="22"/>
+          <w:szCs w:val="22"/>
+        </w:rPr>
+        <w:t>,</w:t>
+      </w:r>
+      <w:r>
+        <w:rPr>
+          <w:rFonts w:ascii="ヒラギノ角ゴ Pro W3" w:eastAsia="ヒラギノ角ゴ Pro W3" w:hAnsi="ヒラギノ角ゴ Pro W3" w:cs="Arial"/>
+          <w:kern w:val="0"/>
+          <w:sz w:val="22"/>
+          <w:szCs w:val="22"/>
+        </w:rPr>
+        <w:t xml:space="preserve"> </w:t>
+      </w:r>
+      <w:r>
+        <w:rPr>
+          <w:rFonts w:ascii="ヒラギノ角ゴ Pro W3" w:eastAsia="ヒラギノ角ゴ Pro W3" w:hAnsi="ヒラギノ角ゴ Pro W3" w:cs="Arial" w:hint="eastAsia"/>
+          <w:kern w:val="0"/>
+          <w:sz w:val="22"/>
+          <w:szCs w:val="22"/>
+        </w:rPr>
+        <w:t>山浦</w:t>
+      </w:r>
+      <w:r>
+        <w:rPr>
+          <w:rFonts w:ascii="ヒラギノ角ゴ Pro W3" w:eastAsia="ヒラギノ角ゴ Pro W3" w:hAnsi="ヒラギノ角ゴ Pro W3" w:cs="Arial" w:hint="eastAsia"/>
+          <w:kern w:val="0"/>
+          <w:sz w:val="22"/>
+          <w:szCs w:val="22"/>
+        </w:rPr>
+        <w:t xml:space="preserve"> </w:t>
+      </w:r>
+      <w:r>
+        <w:rPr>
+          <w:rFonts w:ascii="ヒラギノ角ゴ Pro W3" w:eastAsia="ヒラギノ角ゴ Pro W3" w:hAnsi="ヒラギノ角ゴ Pro W3" w:cs="Arial" w:hint="eastAsia"/>
+          <w:kern w:val="0"/>
+          <w:sz w:val="22"/>
+          <w:szCs w:val="22"/>
+        </w:rPr>
+        <w:t>剛</w:t>
+      </w:r>
+      <w:r>
+        <w:rPr>
+          <w:rFonts w:ascii="ヒラギノ角ゴ Pro W3" w:eastAsia="ヒラギノ角ゴ Pro W3" w:hAnsi="ヒラギノ角ゴ Pro W3" w:cs="Arial"/>
+          <w:kern w:val="0"/>
+          <w:sz w:val="22"/>
+          <w:szCs w:val="22"/>
+        </w:rPr>
+        <w:t xml:space="preserve">, </w:t>
+      </w:r>
+      <w:r>
+        <w:rPr>
+          <w:rFonts w:ascii="ヒラギノ角ゴ Pro W3" w:eastAsia="ヒラギノ角ゴ Pro W3" w:hAnsi="ヒラギノ角ゴ Pro W3" w:cs="Arial"/>
+          <w:kern w:val="0"/>
+          <w:sz w:val="22"/>
+          <w:szCs w:val="22"/>
+        </w:rPr>
+        <w:t>松嶋</w:t>
+      </w:r>
+      <w:r>
+        <w:rPr>
+          <w:rFonts w:ascii="ヒラギノ角ゴ Pro W3" w:eastAsia="ヒラギノ角ゴ Pro W3" w:hAnsi="ヒラギノ角ゴ Pro W3" w:cs="Arial" w:hint="eastAsia"/>
+          <w:kern w:val="0"/>
+          <w:sz w:val="22"/>
+          <w:szCs w:val="22"/>
+        </w:rPr>
+        <w:t xml:space="preserve"> </w:t>
+      </w:r>
+      <w:r>
+        <w:rPr>
+          <w:rFonts w:ascii="ヒラギノ角ゴ Pro W3" w:eastAsia="ヒラギノ角ゴ Pro W3" w:hAnsi="ヒラギノ角ゴ Pro W3" w:cs="Arial"/>
+          <w:kern w:val="0"/>
+          <w:sz w:val="22"/>
+          <w:szCs w:val="22"/>
+        </w:rPr>
+        <w:t>知樹</w:t>
+      </w:r>
+      <w:r>
+        <w:rPr>
+          <w:rFonts w:ascii="ヒラギノ角ゴ Pro W3" w:eastAsia="ヒラギノ角ゴ Pro W3" w:hAnsi="ヒラギノ角ゴ Pro W3" w:cs="Arial" w:hint="eastAsia"/>
           <w:kern w:val="0"/>
           <w:sz w:val="22"/>
           <w:szCs w:val="22"/>
@@ -11125,12 +11087,30 @@
       </w:pPr>
       <w:r>
         <w:rPr>
-          <w:rFonts w:ascii="ヒラギノ角ゴ Pro W3" w:eastAsia="ヒラギノ角ゴ Pro W3" w:hAnsi="ヒラギノ角ゴ Pro W3" w:cs="Arial"/>
-          <w:kern w:val="0"/>
-          <w:sz w:val="22"/>
-          <w:szCs w:val="22"/>
-        </w:rPr>
-        <w:t>YMC集中観測期間中にスマトラ島西岸域で観測された降水沖合伝播の再現シミュレーション,</w:t>
+          <w:rFonts w:ascii="ヒラギノ角ゴ Pro W3" w:eastAsia="ヒラギノ角ゴ Pro W3" w:hAnsi="ヒラギノ角ゴ Pro W3" w:cs="Arial" w:hint="eastAsia"/>
+          <w:kern w:val="0"/>
+          <w:sz w:val="22"/>
+          <w:szCs w:val="22"/>
+        </w:rPr>
+        <w:t>ふた山形状の雨滴粒径分布の観測事例解析と形成物理メカニズ</w:t>
+      </w:r>
+      <w:r>
+        <w:rPr>
+          <w:rFonts w:ascii="ヒラギノ角ゴ Pro W3" w:eastAsia="ヒラギノ角ゴ Pro W3" w:hAnsi="ヒラギノ角ゴ Pro W3" w:cs="Arial"/>
+          <w:kern w:val="0"/>
+          <w:sz w:val="22"/>
+          <w:szCs w:val="22"/>
+        </w:rPr>
+        <w:t>ム</w:t>
+      </w:r>
+      <w:r>
+        <w:rPr>
+          <w:rFonts w:ascii="ヒラギノ角ゴ Pro W3" w:eastAsia="ヒラギノ角ゴ Pro W3" w:hAnsi="ヒラギノ角ゴ Pro W3" w:cs="Arial"/>
+          <w:kern w:val="0"/>
+          <w:sz w:val="22"/>
+          <w:szCs w:val="22"/>
+        </w:rPr>
+        <w:t>,</w:t>
       </w:r>
     </w:p>
     <w:p>
@@ -11148,7 +11128,7 @@
       </w:pPr>
       <w:r>
         <w:rPr>
-          <w:rFonts w:ascii="ヒラギノ角ゴ Pro W3" w:eastAsia="ヒラギノ角ゴ Pro W3" w:hAnsi="ヒラギノ角ゴ Pro W3" w:cs="Arial"/>
+          <w:rFonts w:ascii="ヒラギノ角ゴ Pro W3" w:eastAsia="ヒラギノ角ゴ Pro W3" w:hAnsi="ヒラギノ角ゴ Pro W3" w:cs="Arial" w:hint="eastAsia"/>
           <w:kern w:val="0"/>
           <w:sz w:val="22"/>
           <w:szCs w:val="22"/>
@@ -11162,55 +11142,93 @@
           <w:sz w:val="22"/>
           <w:szCs w:val="22"/>
         </w:rPr>
-        <w:t>2020</w:t>
-      </w:r>
-      <w:r>
-        <w:rPr>
-          <w:rFonts w:ascii="ヒラギノ角ゴ Pro W3" w:eastAsia="ヒラギノ角ゴ Pro W3" w:hAnsi="ヒラギノ角ゴ Pro W3" w:cs="Arial" w:hint="eastAsia"/>
-          <w:kern w:val="0"/>
-          <w:sz w:val="22"/>
-          <w:szCs w:val="22"/>
-        </w:rPr>
-        <w:t>年度</w:t>
-      </w:r>
-      <w:r>
-        <w:rPr>
-          <w:rFonts w:ascii="ヒラギノ角ゴ Pro W3" w:eastAsia="ヒラギノ角ゴ Pro W3" w:hAnsi="ヒラギノ角ゴ Pro W3" w:cs="Arial" w:hint="eastAsia"/>
-          <w:kern w:val="0"/>
-          <w:sz w:val="22"/>
-          <w:szCs w:val="22"/>
-        </w:rPr>
-        <w:t>秋</w:t>
-      </w:r>
-      <w:r>
-        <w:rPr>
-          <w:rFonts w:ascii="ヒラギノ角ゴ Pro W3" w:eastAsia="ヒラギノ角ゴ Pro W3" w:hAnsi="ヒラギノ角ゴ Pro W3" w:cs="Arial"/>
-          <w:kern w:val="0"/>
-          <w:sz w:val="22"/>
-          <w:szCs w:val="22"/>
-        </w:rPr>
-        <w:t>季大会, オンライン, 2020年10月.</w:t>
-      </w:r>
-    </w:p>
-    <w:p>
-      <w:pPr>
-        <w:widowControl/>
-        <w:jc w:val="left"/>
-        <w:rPr>
-          <w:rFonts w:ascii="ヒラギノ角ゴ Pro W3" w:eastAsia="ヒラギノ角ゴ Pro W3" w:hAnsi="ヒラギノ角ゴ Pro W3" w:cs="Arial"/>
-          <w:kern w:val="0"/>
-          <w:sz w:val="22"/>
-          <w:szCs w:val="22"/>
-        </w:rPr>
-      </w:pPr>
-      <w:r>
-        <w:rPr>
-          <w:rFonts w:ascii="ヒラギノ角ゴ Pro W3" w:eastAsia="ヒラギノ角ゴ Pro W3" w:hAnsi="ヒラギノ角ゴ Pro W3" w:cs="Arial" w:hint="eastAsia"/>
-          <w:kern w:val="0"/>
-          <w:sz w:val="22"/>
-          <w:szCs w:val="22"/>
-        </w:rPr>
-        <w:t>8</w:t>
+        <w:t>2022</w:t>
+      </w:r>
+      <w:r>
+        <w:rPr>
+          <w:rFonts w:ascii="ヒラギノ角ゴ Pro W3" w:eastAsia="ヒラギノ角ゴ Pro W3" w:hAnsi="ヒラギノ角ゴ Pro W3" w:cs="Arial" w:hint="eastAsia"/>
+          <w:kern w:val="0"/>
+          <w:sz w:val="22"/>
+          <w:szCs w:val="22"/>
+        </w:rPr>
+        <w:t>年度春季大会,</w:t>
+      </w:r>
+      <w:r>
+        <w:rPr>
+          <w:rFonts w:ascii="ヒラギノ角ゴ Pro W3" w:eastAsia="ヒラギノ角ゴ Pro W3" w:hAnsi="ヒラギノ角ゴ Pro W3" w:cs="Arial"/>
+          <w:kern w:val="0"/>
+          <w:sz w:val="22"/>
+          <w:szCs w:val="22"/>
+        </w:rPr>
+        <w:t xml:space="preserve"> </w:t>
+      </w:r>
+      <w:r>
+        <w:rPr>
+          <w:rFonts w:ascii="ヒラギノ角ゴ Pro W3" w:eastAsia="ヒラギノ角ゴ Pro W3" w:hAnsi="ヒラギノ角ゴ Pro W3" w:cs="Arial" w:hint="eastAsia"/>
+          <w:kern w:val="0"/>
+          <w:sz w:val="22"/>
+          <w:szCs w:val="22"/>
+        </w:rPr>
+        <w:t>オンライン</w:t>
+      </w:r>
+      <w:r>
+        <w:rPr>
+          <w:rFonts w:ascii="ヒラギノ角ゴ Pro W3" w:eastAsia="ヒラギノ角ゴ Pro W3" w:hAnsi="ヒラギノ角ゴ Pro W3" w:cs="Arial"/>
+          <w:kern w:val="0"/>
+          <w:sz w:val="22"/>
+          <w:szCs w:val="22"/>
+        </w:rPr>
+        <w:t>, 2022年</w:t>
+      </w:r>
+      <w:r>
+        <w:rPr>
+          <w:rFonts w:ascii="ヒラギノ角ゴ Pro W3" w:eastAsia="ヒラギノ角ゴ Pro W3" w:hAnsi="ヒラギノ角ゴ Pro W3" w:cs="Arial"/>
+          <w:kern w:val="0"/>
+          <w:sz w:val="22"/>
+          <w:szCs w:val="22"/>
+        </w:rPr>
+        <w:t>5</w:t>
+      </w:r>
+      <w:r>
+        <w:rPr>
+          <w:rFonts w:ascii="ヒラギノ角ゴ Pro W3" w:eastAsia="ヒラギノ角ゴ Pro W3" w:hAnsi="ヒラギノ角ゴ Pro W3" w:cs="Arial"/>
+          <w:kern w:val="0"/>
+          <w:sz w:val="22"/>
+          <w:szCs w:val="22"/>
+        </w:rPr>
+        <w:t>月.</w:t>
+      </w:r>
+    </w:p>
+    <w:p>
+      <w:pPr>
+        <w:widowControl/>
+        <w:jc w:val="left"/>
+        <w:rPr>
+          <w:rFonts w:ascii="ヒラギノ角ゴ Pro W3" w:eastAsia="ヒラギノ角ゴ Pro W3" w:hAnsi="ヒラギノ角ゴ Pro W3" w:cs="Arial"/>
+          <w:b/>
+          <w:bCs/>
+          <w:kern w:val="0"/>
+          <w:sz w:val="22"/>
+          <w:szCs w:val="22"/>
+        </w:rPr>
+      </w:pPr>
+      <w:r>
+        <w:rPr>
+          <w:rFonts w:ascii="ヒラギノ角ゴ Pro W3" w:eastAsia="ヒラギノ角ゴ Pro W3" w:hAnsi="ヒラギノ角ゴ Pro W3" w:cs="Arial"/>
+          <w:kern w:val="0"/>
+          <w:sz w:val="22"/>
+          <w:szCs w:val="22"/>
+        </w:rPr>
+        <w:t>1</w:t>
+      </w:r>
+      <w:r>
+        <w:rPr>
+          <w:rFonts w:ascii="ヒラギノ角ゴ Pro W3" w:eastAsia="ヒラギノ角ゴ Pro W3" w:hAnsi="ヒラギノ角ゴ Pro W3" w:cs="Arial"/>
+          <w:kern w:val="0"/>
+          <w:sz w:val="22"/>
+          <w:szCs w:val="22"/>
+        </w:rPr>
+        <w:t>6</w:t>
       </w:r>
       <w:r>
         <w:rPr>
@@ -11231,25 +11249,121 @@
           <w:szCs w:val="22"/>
           <w:u w:val="single"/>
         </w:rPr>
-        <w:t>柳瀬 友朗</w:t>
-      </w:r>
-      <w:r>
-        <w:rPr>
-          <w:rFonts w:ascii="ヒラギノ角ゴ Pro W3" w:eastAsia="ヒラギノ角ゴ Pro W3" w:hAnsi="ヒラギノ角ゴ Pro W3" w:cs="Arial"/>
-          <w:kern w:val="0"/>
-          <w:sz w:val="22"/>
-          <w:szCs w:val="22"/>
-        </w:rPr>
-        <w:t>, 西澤 誠也, 三浦 裕亮, 竹見 哲也, 富田 浩文</w:t>
-      </w:r>
-      <w:r>
-        <w:rPr>
-          <w:rFonts w:ascii="ヒラギノ角ゴ Pro W3" w:eastAsia="ヒラギノ角ゴ Pro W3" w:hAnsi="ヒラギノ角ゴ Pro W3" w:cs="Arial"/>
-          <w:kern w:val="0"/>
-          <w:sz w:val="22"/>
-          <w:szCs w:val="22"/>
-        </w:rPr>
-        <w:t>.</w:t>
+        <w:t>柳瀬</w:t>
+      </w:r>
+      <w:r>
+        <w:rPr>
+          <w:rFonts w:ascii="ヒラギノ角ゴ Pro W3" w:eastAsia="ヒラギノ角ゴ Pro W3" w:hAnsi="ヒラギノ角ゴ Pro W3" w:cs="Arial" w:hint="eastAsia"/>
+          <w:b/>
+          <w:bCs/>
+          <w:kern w:val="0"/>
+          <w:sz w:val="22"/>
+          <w:szCs w:val="22"/>
+          <w:u w:val="single"/>
+        </w:rPr>
+        <w:t xml:space="preserve"> </w:t>
+      </w:r>
+      <w:r>
+        <w:rPr>
+          <w:rFonts w:ascii="ヒラギノ角ゴ Pro W3" w:eastAsia="ヒラギノ角ゴ Pro W3" w:hAnsi="ヒラギノ角ゴ Pro W3" w:cs="Arial"/>
+          <w:b/>
+          <w:bCs/>
+          <w:kern w:val="0"/>
+          <w:sz w:val="22"/>
+          <w:szCs w:val="22"/>
+          <w:u w:val="single"/>
+        </w:rPr>
+        <w:t>友朗</w:t>
+      </w:r>
+      <w:r>
+        <w:rPr>
+          <w:rFonts w:ascii="ヒラギノ角ゴ Pro W3" w:eastAsia="ヒラギノ角ゴ Pro W3" w:hAnsi="ヒラギノ角ゴ Pro W3" w:cs="Arial"/>
+          <w:kern w:val="0"/>
+          <w:sz w:val="22"/>
+          <w:szCs w:val="22"/>
+        </w:rPr>
+        <w:t>, 西澤</w:t>
+      </w:r>
+      <w:r>
+        <w:rPr>
+          <w:rFonts w:ascii="ヒラギノ角ゴ Pro W3" w:eastAsia="ヒラギノ角ゴ Pro W3" w:hAnsi="ヒラギノ角ゴ Pro W3" w:cs="Arial" w:hint="eastAsia"/>
+          <w:kern w:val="0"/>
+          <w:sz w:val="22"/>
+          <w:szCs w:val="22"/>
+        </w:rPr>
+        <w:t xml:space="preserve"> </w:t>
+      </w:r>
+      <w:r>
+        <w:rPr>
+          <w:rFonts w:ascii="ヒラギノ角ゴ Pro W3" w:eastAsia="ヒラギノ角ゴ Pro W3" w:hAnsi="ヒラギノ角ゴ Pro W3" w:cs="Arial"/>
+          <w:kern w:val="0"/>
+          <w:sz w:val="22"/>
+          <w:szCs w:val="22"/>
+        </w:rPr>
+        <w:t>誠也, 三浦</w:t>
+      </w:r>
+      <w:r>
+        <w:rPr>
+          <w:rFonts w:ascii="ヒラギノ角ゴ Pro W3" w:eastAsia="ヒラギノ角ゴ Pro W3" w:hAnsi="ヒラギノ角ゴ Pro W3" w:cs="Arial" w:hint="eastAsia"/>
+          <w:kern w:val="0"/>
+          <w:sz w:val="22"/>
+          <w:szCs w:val="22"/>
+        </w:rPr>
+        <w:t xml:space="preserve"> </w:t>
+      </w:r>
+      <w:r>
+        <w:rPr>
+          <w:rFonts w:ascii="ヒラギノ角ゴ Pro W3" w:eastAsia="ヒラギノ角ゴ Pro W3" w:hAnsi="ヒラギノ角ゴ Pro W3" w:cs="Arial"/>
+          <w:kern w:val="0"/>
+          <w:sz w:val="22"/>
+          <w:szCs w:val="22"/>
+        </w:rPr>
+        <w:t>裕亮, 竹見</w:t>
+      </w:r>
+      <w:r>
+        <w:rPr>
+          <w:rFonts w:ascii="ヒラギノ角ゴ Pro W3" w:eastAsia="ヒラギノ角ゴ Pro W3" w:hAnsi="ヒラギノ角ゴ Pro W3" w:cs="Arial" w:hint="eastAsia"/>
+          <w:kern w:val="0"/>
+          <w:sz w:val="22"/>
+          <w:szCs w:val="22"/>
+        </w:rPr>
+        <w:t xml:space="preserve"> </w:t>
+      </w:r>
+      <w:r>
+        <w:rPr>
+          <w:rFonts w:ascii="ヒラギノ角ゴ Pro W3" w:eastAsia="ヒラギノ角ゴ Pro W3" w:hAnsi="ヒラギノ角ゴ Pro W3" w:cs="Arial"/>
+          <w:kern w:val="0"/>
+          <w:sz w:val="22"/>
+          <w:szCs w:val="22"/>
+        </w:rPr>
+        <w:t>哲也, 富田</w:t>
+      </w:r>
+      <w:r>
+        <w:rPr>
+          <w:rFonts w:ascii="ヒラギノ角ゴ Pro W3" w:eastAsia="ヒラギノ角ゴ Pro W3" w:hAnsi="ヒラギノ角ゴ Pro W3" w:cs="Arial" w:hint="eastAsia"/>
+          <w:kern w:val="0"/>
+          <w:sz w:val="22"/>
+          <w:szCs w:val="22"/>
+        </w:rPr>
+        <w:t xml:space="preserve"> </w:t>
+      </w:r>
+      <w:r>
+        <w:rPr>
+          <w:rFonts w:ascii="ヒラギノ角ゴ Pro W3" w:eastAsia="ヒラギノ角ゴ Pro W3" w:hAnsi="ヒラギノ角ゴ Pro W3" w:cs="Arial"/>
+          <w:kern w:val="0"/>
+          <w:sz w:val="22"/>
+          <w:szCs w:val="22"/>
+        </w:rPr>
+        <w:t>浩文</w:t>
+      </w:r>
+      <w:r>
+        <w:rPr>
+          <w:rFonts w:ascii="ヒラギノ角ゴ Pro W3" w:eastAsia="ヒラギノ角ゴ Pro W3" w:hAnsi="ヒラギノ角ゴ Pro W3" w:cs="Arial"/>
+          <w:kern w:val="0"/>
+          <w:sz w:val="22"/>
+          <w:szCs w:val="22"/>
+        </w:rPr>
+        <w:t xml:space="preserve">. </w:t>
       </w:r>
     </w:p>
     <w:p>
@@ -11272,7 +11386,7 @@
           <w:sz w:val="22"/>
           <w:szCs w:val="22"/>
         </w:rPr>
-        <w:t>湿潤対流の自己集合化の発生に関する新たな臨界長さスケール,</w:t>
+        <w:t>下層循環と自由対流圏変動の結合を通じた湿潤対流の自己集合化メカニズム,</w:t>
       </w:r>
     </w:p>
     <w:p>
@@ -11295,104 +11409,7 @@
           <w:sz w:val="22"/>
           <w:szCs w:val="22"/>
         </w:rPr>
-        <w:t>令和元年度 京都大学防災研究所 研究発表講演会, 宇治, 2020年2月.</w:t>
-      </w:r>
-    </w:p>
-    <w:p>
-      <w:pPr>
-        <w:widowControl/>
-        <w:jc w:val="left"/>
-        <w:rPr>
-          <w:rFonts w:ascii="ヒラギノ角ゴ Pro W3" w:eastAsia="ヒラギノ角ゴ Pro W3" w:hAnsi="ヒラギノ角ゴ Pro W3" w:cs="Arial"/>
-          <w:kern w:val="0"/>
-          <w:sz w:val="22"/>
-          <w:szCs w:val="22"/>
-        </w:rPr>
-      </w:pPr>
-      <w:r>
-        <w:rPr>
-          <w:rFonts w:ascii="ヒラギノ角ゴ Pro W3" w:eastAsia="ヒラギノ角ゴ Pro W3" w:hAnsi="ヒラギノ角ゴ Pro W3" w:cs="Arial"/>
-          <w:kern w:val="0"/>
-          <w:sz w:val="22"/>
-          <w:szCs w:val="22"/>
-        </w:rPr>
-        <w:t xml:space="preserve">7. </w:t>
-      </w:r>
-      <w:r>
-        <w:rPr>
-          <w:rFonts w:ascii="ヒラギノ角ゴ Pro W3" w:eastAsia="ヒラギノ角ゴ Pro W3" w:hAnsi="ヒラギノ角ゴ Pro W3" w:cs="Arial"/>
-          <w:b/>
-          <w:bCs/>
-          <w:kern w:val="0"/>
-          <w:sz w:val="22"/>
-          <w:szCs w:val="22"/>
-          <w:u w:val="single"/>
-        </w:rPr>
-        <w:t>Tomoro Yanase</w:t>
-      </w:r>
-      <w:r>
-        <w:rPr>
-          <w:rFonts w:ascii="ヒラギノ角ゴ Pro W3" w:eastAsia="ヒラギノ角ゴ Pro W3" w:hAnsi="ヒラギノ角ゴ Pro W3" w:cs="Arial"/>
-          <w:kern w:val="0"/>
-          <w:sz w:val="22"/>
-          <w:szCs w:val="22"/>
-        </w:rPr>
-        <w:t>, Seiya Nishizawa, Hiroaki Miura, Tetsuya Takemi, Hirofumi Tomita</w:t>
-      </w:r>
-      <w:r>
-        <w:rPr>
-          <w:rFonts w:ascii="ヒラギノ角ゴ Pro W3" w:eastAsia="ヒラギノ角ゴ Pro W3" w:hAnsi="ヒラギノ角ゴ Pro W3" w:cs="Arial"/>
-          <w:kern w:val="0"/>
-          <w:sz w:val="22"/>
-          <w:szCs w:val="22"/>
-        </w:rPr>
-        <w:t>.</w:t>
-      </w:r>
-    </w:p>
-    <w:p>
-      <w:pPr>
-        <w:pStyle w:val="a5"/>
-        <w:widowControl/>
-        <w:ind w:leftChars="0" w:left="360"/>
-        <w:jc w:val="left"/>
-        <w:rPr>
-          <w:rFonts w:ascii="ヒラギノ角ゴ Pro W3" w:eastAsia="ヒラギノ角ゴ Pro W3" w:hAnsi="ヒラギノ角ゴ Pro W3" w:cs="Arial"/>
-          <w:kern w:val="0"/>
-          <w:sz w:val="22"/>
-          <w:szCs w:val="22"/>
-        </w:rPr>
-      </w:pPr>
-      <w:r>
-        <w:rPr>
-          <w:rFonts w:ascii="ヒラギノ角ゴ Pro W3" w:eastAsia="ヒラギノ角ゴ Pro W3" w:hAnsi="ヒラギノ角ゴ Pro W3" w:cs="Arial"/>
-          <w:kern w:val="0"/>
-          <w:sz w:val="22"/>
-          <w:szCs w:val="22"/>
-        </w:rPr>
-        <w:t>Self-Organization Mechanism of Cloud Clusters in Idealized Numerical Experiments,</w:t>
-      </w:r>
-    </w:p>
-    <w:p>
-      <w:pPr>
-        <w:pStyle w:val="a5"/>
-        <w:widowControl/>
-        <w:ind w:leftChars="0" w:left="360"/>
-        <w:jc w:val="left"/>
-        <w:rPr>
-          <w:rFonts w:ascii="ヒラギノ角ゴ Pro W3" w:eastAsia="ヒラギノ角ゴ Pro W3" w:hAnsi="ヒラギノ角ゴ Pro W3" w:cs="Arial"/>
-          <w:kern w:val="0"/>
-          <w:sz w:val="22"/>
-          <w:szCs w:val="22"/>
-        </w:rPr>
-      </w:pPr>
-      <w:r>
-        <w:rPr>
-          <w:rFonts w:ascii="ヒラギノ角ゴ Pro W3" w:eastAsia="ヒラギノ角ゴ Pro W3" w:hAnsi="ヒラギノ角ゴ Pro W3" w:cs="Arial"/>
-          <w:kern w:val="0"/>
-          <w:sz w:val="22"/>
-          <w:szCs w:val="22"/>
-        </w:rPr>
-        <w:t xml:space="preserve">RIKEN Summer School 2019, Chiba, 2019年10月. (Poster) </w:t>
+        <w:t xml:space="preserve">令和3年度 京都大学防災研究所 研究発表講演会, 宇治, 2022年2月. </w:t>
       </w:r>
       <w:r>
         <w:rPr>
@@ -11405,241 +11422,9 @@
           <w:sz w:val="22"/>
           <w:szCs w:val="22"/>
         </w:rPr>
-        <w:t>* ポスター賞(数理科学)受賞</w:t>
-      </w:r>
-    </w:p>
-    <w:p>
-      <w:pPr>
-        <w:widowControl/>
-        <w:jc w:val="left"/>
-        <w:rPr>
-          <w:rFonts w:ascii="ヒラギノ角ゴ Pro W3" w:eastAsia="ヒラギノ角ゴ Pro W3" w:hAnsi="ヒラギノ角ゴ Pro W3" w:cs="Arial"/>
-          <w:kern w:val="0"/>
-          <w:sz w:val="22"/>
-          <w:szCs w:val="22"/>
-        </w:rPr>
-      </w:pPr>
-      <w:r>
-        <w:rPr>
-          <w:rFonts w:ascii="ヒラギノ角ゴ Pro W3" w:eastAsia="ヒラギノ角ゴ Pro W3" w:hAnsi="ヒラギノ角ゴ Pro W3" w:cs="Arial" w:hint="eastAsia"/>
-          <w:kern w:val="0"/>
-          <w:sz w:val="22"/>
-          <w:szCs w:val="22"/>
-        </w:rPr>
-        <w:t>6</w:t>
-      </w:r>
-      <w:r>
-        <w:rPr>
-          <w:rFonts w:ascii="ヒラギノ角ゴ Pro W3" w:eastAsia="ヒラギノ角ゴ Pro W3" w:hAnsi="ヒラギノ角ゴ Pro W3" w:cs="Arial"/>
-          <w:kern w:val="0"/>
-          <w:sz w:val="22"/>
-          <w:szCs w:val="22"/>
-        </w:rPr>
-        <w:t xml:space="preserve">. </w:t>
-      </w:r>
-      <w:r>
-        <w:rPr>
-          <w:rFonts w:ascii="ヒラギノ角ゴ Pro W3" w:eastAsia="ヒラギノ角ゴ Pro W3" w:hAnsi="ヒラギノ角ゴ Pro W3" w:cs="Arial"/>
-          <w:b/>
-          <w:bCs/>
-          <w:kern w:val="0"/>
-          <w:sz w:val="22"/>
-          <w:szCs w:val="22"/>
-          <w:u w:val="single"/>
-        </w:rPr>
-        <w:t>柳瀬 友朗</w:t>
-      </w:r>
-      <w:r>
-        <w:rPr>
-          <w:rFonts w:ascii="ヒラギノ角ゴ Pro W3" w:eastAsia="ヒラギノ角ゴ Pro W3" w:hAnsi="ヒラギノ角ゴ Pro W3" w:cs="Arial"/>
-          <w:kern w:val="0"/>
-          <w:sz w:val="22"/>
-          <w:szCs w:val="22"/>
-        </w:rPr>
-        <w:t>, 西澤 誠也, 三浦 裕亮, 竹見 哲也, 富田 浩文</w:t>
-      </w:r>
-      <w:r>
-        <w:rPr>
-          <w:rFonts w:ascii="ヒラギノ角ゴ Pro W3" w:eastAsia="ヒラギノ角ゴ Pro W3" w:hAnsi="ヒラギノ角ゴ Pro W3" w:cs="Arial"/>
-          <w:kern w:val="0"/>
-          <w:sz w:val="22"/>
-          <w:szCs w:val="22"/>
-        </w:rPr>
-        <w:t>.</w:t>
-      </w:r>
-    </w:p>
-    <w:p>
-      <w:pPr>
-        <w:pStyle w:val="a5"/>
-        <w:widowControl/>
-        <w:ind w:leftChars="0" w:left="360"/>
-        <w:jc w:val="left"/>
-        <w:rPr>
-          <w:rFonts w:ascii="ヒラギノ角ゴ Pro W3" w:eastAsia="ヒラギノ角ゴ Pro W3" w:hAnsi="ヒラギノ角ゴ Pro W3" w:cs="Arial"/>
-          <w:kern w:val="0"/>
-          <w:sz w:val="22"/>
-          <w:szCs w:val="22"/>
-        </w:rPr>
-      </w:pPr>
-      <w:r>
-        <w:rPr>
-          <w:rFonts w:ascii="ヒラギノ角ゴ Pro W3" w:eastAsia="ヒラギノ角ゴ Pro W3" w:hAnsi="ヒラギノ角ゴ Pro W3" w:cs="Arial"/>
-          <w:kern w:val="0"/>
-          <w:sz w:val="22"/>
-          <w:szCs w:val="22"/>
-        </w:rPr>
-        <w:t>高解像度広領域放射対流平衡実験における湿潤対流の自己組織化,</w:t>
-      </w:r>
-    </w:p>
-    <w:p>
-      <w:pPr>
-        <w:pStyle w:val="a5"/>
-        <w:widowControl/>
-        <w:ind w:leftChars="0" w:left="360"/>
-        <w:jc w:val="left"/>
-        <w:rPr>
-          <w:rFonts w:ascii="ヒラギノ角ゴ Pro W3" w:eastAsia="ヒラギノ角ゴ Pro W3" w:hAnsi="ヒラギノ角ゴ Pro W3" w:cs="Arial"/>
-          <w:kern w:val="0"/>
-          <w:sz w:val="22"/>
-          <w:szCs w:val="22"/>
-        </w:rPr>
-      </w:pPr>
-      <w:r>
-        <w:rPr>
-          <w:rFonts w:ascii="ヒラギノ角ゴ Pro W3" w:eastAsia="ヒラギノ角ゴ Pro W3" w:hAnsi="ヒラギノ角ゴ Pro W3" w:cs="Arial"/>
-          <w:kern w:val="0"/>
-          <w:sz w:val="22"/>
-          <w:szCs w:val="22"/>
-        </w:rPr>
-        <w:t>第6回マッデン・ジュリアン振動研究会, 高知, 2019年9月.</w:t>
-      </w:r>
-    </w:p>
-    <w:p>
-      <w:pPr>
-        <w:widowControl/>
-        <w:jc w:val="left"/>
-        <w:rPr>
-          <w:rFonts w:ascii="ヒラギノ角ゴ Pro W3" w:eastAsia="ヒラギノ角ゴ Pro W3" w:hAnsi="ヒラギノ角ゴ Pro W3" w:cs="Arial"/>
-          <w:kern w:val="0"/>
-          <w:sz w:val="22"/>
-          <w:szCs w:val="22"/>
-        </w:rPr>
-      </w:pPr>
-      <w:r>
-        <w:rPr>
-          <w:rFonts w:ascii="ヒラギノ角ゴ Pro W3" w:eastAsia="ヒラギノ角ゴ Pro W3" w:hAnsi="ヒラギノ角ゴ Pro W3" w:cs="Arial" w:hint="eastAsia"/>
-          <w:kern w:val="0"/>
-          <w:sz w:val="22"/>
-          <w:szCs w:val="22"/>
-        </w:rPr>
-        <w:t>5</w:t>
-      </w:r>
-      <w:r>
-        <w:rPr>
-          <w:rFonts w:ascii="ヒラギノ角ゴ Pro W3" w:eastAsia="ヒラギノ角ゴ Pro W3" w:hAnsi="ヒラギノ角ゴ Pro W3" w:cs="Arial"/>
-          <w:kern w:val="0"/>
-          <w:sz w:val="22"/>
-          <w:szCs w:val="22"/>
-        </w:rPr>
-        <w:t>.</w:t>
-      </w:r>
-      <w:r>
-        <w:rPr>
-          <w:rFonts w:ascii="ヒラギノ角ゴ Pro W3" w:eastAsia="ヒラギノ角ゴ Pro W3" w:hAnsi="ヒラギノ角ゴ Pro W3" w:cs="Arial" w:hint="eastAsia"/>
-          <w:kern w:val="0"/>
-          <w:sz w:val="22"/>
-          <w:szCs w:val="22"/>
-        </w:rPr>
-        <w:t xml:space="preserve"> </w:t>
-      </w:r>
-      <w:r>
-        <w:rPr>
-          <w:rFonts w:ascii="ヒラギノ角ゴ Pro W3" w:eastAsia="ヒラギノ角ゴ Pro W3" w:hAnsi="ヒラギノ角ゴ Pro W3" w:cs="Arial"/>
-          <w:b/>
-          <w:bCs/>
-          <w:kern w:val="0"/>
-          <w:sz w:val="22"/>
-          <w:szCs w:val="22"/>
-          <w:u w:val="single"/>
-        </w:rPr>
-        <w:t>柳</w:t>
-      </w:r>
-      <w:r>
-        <w:rPr>
-          <w:rFonts w:ascii="ヒラギノ角ゴ Pro W3" w:eastAsia="ヒラギノ角ゴ Pro W3" w:hAnsi="ヒラギノ角ゴ Pro W3" w:cs="Arial"/>
-          <w:b/>
-          <w:bCs/>
-          <w:kern w:val="0"/>
-          <w:sz w:val="22"/>
-          <w:szCs w:val="22"/>
-          <w:u w:val="single"/>
-        </w:rPr>
-        <w:t>瀬 友朗</w:t>
-      </w:r>
-      <w:r>
-        <w:rPr>
-          <w:rFonts w:ascii="ヒラギノ角ゴ Pro W3" w:eastAsia="ヒラギノ角ゴ Pro W3" w:hAnsi="ヒラギノ角ゴ Pro W3" w:cs="Arial"/>
-          <w:kern w:val="0"/>
-          <w:sz w:val="22"/>
-          <w:szCs w:val="22"/>
-        </w:rPr>
-        <w:t>, 竹見 哲也</w:t>
-      </w:r>
-      <w:r>
-        <w:rPr>
-          <w:rFonts w:ascii="ヒラギノ角ゴ Pro W3" w:eastAsia="ヒラギノ角ゴ Pro W3" w:hAnsi="ヒラギノ角ゴ Pro W3" w:cs="Arial"/>
-          <w:kern w:val="0"/>
-          <w:sz w:val="22"/>
-          <w:szCs w:val="22"/>
-        </w:rPr>
-        <w:t xml:space="preserve">. </w:t>
-      </w:r>
-    </w:p>
-    <w:p>
-      <w:pPr>
-        <w:pStyle w:val="a5"/>
-        <w:widowControl/>
-        <w:ind w:leftChars="0" w:left="360"/>
-        <w:jc w:val="left"/>
-        <w:rPr>
-          <w:rFonts w:ascii="ヒラギノ角ゴ Pro W3" w:eastAsia="ヒラギノ角ゴ Pro W3" w:hAnsi="ヒラギノ角ゴ Pro W3" w:cs="Arial"/>
-          <w:kern w:val="0"/>
-          <w:sz w:val="22"/>
-          <w:szCs w:val="22"/>
-        </w:rPr>
-      </w:pPr>
-      <w:r>
-        <w:rPr>
-          <w:rFonts w:ascii="ヒラギノ角ゴ Pro W3" w:eastAsia="ヒラギノ角ゴ Pro W3" w:hAnsi="ヒラギノ角ゴ Pro W3" w:cs="Arial"/>
-          <w:kern w:val="0"/>
-          <w:sz w:val="22"/>
-          <w:szCs w:val="22"/>
-        </w:rPr>
-        <w:t>高解像度放射対流平衡実験における積雲アンサンブルの統計的性質,</w:t>
-      </w:r>
-    </w:p>
-    <w:p>
-      <w:pPr>
-        <w:pStyle w:val="a5"/>
-        <w:widowControl/>
-        <w:ind w:leftChars="0" w:left="360"/>
-        <w:jc w:val="left"/>
-        <w:rPr>
-          <w:rFonts w:ascii="ヒラギノ角ゴ Pro W3" w:eastAsia="ヒラギノ角ゴ Pro W3" w:hAnsi="ヒラギノ角ゴ Pro W3" w:cs="Arial"/>
-          <w:kern w:val="0"/>
-          <w:sz w:val="22"/>
-          <w:szCs w:val="22"/>
-        </w:rPr>
-      </w:pPr>
-      <w:r>
-        <w:rPr>
-          <w:rFonts w:ascii="ヒラギノ角ゴ Pro W3" w:eastAsia="ヒラギノ角ゴ Pro W3" w:hAnsi="ヒラギノ角ゴ Pro W3" w:cs="Arial"/>
-          <w:kern w:val="0"/>
-          <w:sz w:val="22"/>
-          <w:szCs w:val="22"/>
-        </w:rPr>
-        <w:t xml:space="preserve">平成30年度 京都大学防災研究所 研究発表講演会, 宇治, 2019年2月. </w:t>
-      </w:r>
+        <w:t>* 優秀発</w:t>
+      </w:r>
+      <w:proofErr w:type="gramStart"/>
       <w:r>
         <w:rPr>
           <w:rFonts w:ascii="ヒラギノ角ゴ Pro W3" w:eastAsia="ヒラギノ角ゴ Pro W3" w:hAnsi="ヒラギノ角ゴ Pro W3" w:cs="Arial"/>
@@ -11651,28 +11436,1646 @@
           <w:sz w:val="22"/>
           <w:szCs w:val="22"/>
         </w:rPr>
-        <w:t>* 優秀発表賞受賞</w:t>
-      </w:r>
-    </w:p>
-    <w:p>
-      <w:pPr>
-        <w:widowControl/>
-        <w:jc w:val="left"/>
-        <w:rPr>
-          <w:rFonts w:ascii="ヒラギノ角ゴ Pro W3" w:eastAsia="ヒラギノ角ゴ Pro W3" w:hAnsi="ヒラギノ角ゴ Pro W3" w:cs="Arial"/>
-          <w:kern w:val="0"/>
-          <w:sz w:val="22"/>
-          <w:szCs w:val="22"/>
-        </w:rPr>
-      </w:pPr>
-      <w:r>
-        <w:rPr>
-          <w:rFonts w:ascii="ヒラギノ角ゴ Pro W3" w:eastAsia="ヒラギノ角ゴ Pro W3" w:hAnsi="ヒラギノ角ゴ Pro W3" w:cs="Arial" w:hint="eastAsia"/>
+        <w:t>表賞</w:t>
+      </w:r>
+      <w:proofErr w:type="gramEnd"/>
+      <w:r>
+        <w:rPr>
+          <w:rFonts w:ascii="ヒラギノ角ゴ Pro W3" w:eastAsia="ヒラギノ角ゴ Pro W3" w:hAnsi="ヒラギノ角ゴ Pro W3" w:cs="Arial"/>
+          <w:b/>
+          <w:bCs/>
+          <w:i/>
+          <w:iCs/>
+          <w:kern w:val="0"/>
+          <w:sz w:val="22"/>
+          <w:szCs w:val="22"/>
+        </w:rPr>
+        <w:t>受賞</w:t>
+      </w:r>
+    </w:p>
+    <w:p>
+      <w:pPr>
+        <w:widowControl/>
+        <w:jc w:val="left"/>
+        <w:rPr>
+          <w:rFonts w:ascii="ヒラギノ角ゴ Pro W3" w:eastAsia="ヒラギノ角ゴ Pro W3" w:hAnsi="ヒラギノ角ゴ Pro W3" w:cs="Arial"/>
+          <w:kern w:val="0"/>
+          <w:sz w:val="22"/>
+          <w:szCs w:val="22"/>
+        </w:rPr>
+      </w:pPr>
+      <w:r>
+        <w:rPr>
+          <w:rFonts w:ascii="ヒラギノ角ゴ Pro W3" w:eastAsia="ヒラギノ角ゴ Pro W3" w:hAnsi="ヒラギノ角ゴ Pro W3" w:cs="Arial" w:hint="eastAsia"/>
+          <w:kern w:val="0"/>
+          <w:sz w:val="22"/>
+          <w:szCs w:val="22"/>
+        </w:rPr>
+        <w:t>1</w:t>
+      </w:r>
+      <w:r>
+        <w:rPr>
+          <w:rFonts w:ascii="ヒラギノ角ゴ Pro W3" w:eastAsia="ヒラギノ角ゴ Pro W3" w:hAnsi="ヒラギノ角ゴ Pro W3" w:cs="Arial"/>
+          <w:kern w:val="0"/>
+          <w:sz w:val="22"/>
+          <w:szCs w:val="22"/>
+        </w:rPr>
+        <w:t>5.</w:t>
+      </w:r>
+      <w:r>
+        <w:rPr>
+          <w:rFonts w:ascii="ヒラギノ角ゴ Pro W3" w:eastAsia="ヒラギノ角ゴ Pro W3" w:hAnsi="ヒラギノ角ゴ Pro W3" w:cs="Arial" w:hint="eastAsia"/>
+          <w:kern w:val="0"/>
+          <w:sz w:val="22"/>
+          <w:szCs w:val="22"/>
+        </w:rPr>
+        <w:t xml:space="preserve"> </w:t>
+      </w:r>
+      <w:r>
+        <w:rPr>
+          <w:rFonts w:ascii="ヒラギノ角ゴ Pro W3" w:eastAsia="ヒラギノ角ゴ Pro W3" w:hAnsi="ヒラギノ角ゴ Pro W3" w:cs="Arial" w:hint="eastAsia"/>
+          <w:kern w:val="0"/>
+          <w:sz w:val="22"/>
+          <w:szCs w:val="22"/>
+        </w:rPr>
+        <w:t>岡崎恵</w:t>
+      </w:r>
+      <w:r>
+        <w:rPr>
+          <w:rFonts w:ascii="ヒラギノ角ゴ Pro W3" w:eastAsia="ヒラギノ角ゴ Pro W3" w:hAnsi="ヒラギノ角ゴ Pro W3" w:cs="Arial" w:hint="eastAsia"/>
+          <w:kern w:val="0"/>
+          <w:sz w:val="22"/>
+          <w:szCs w:val="22"/>
+        </w:rPr>
+        <w:t>,</w:t>
+      </w:r>
+      <w:r>
+        <w:rPr>
+          <w:rFonts w:ascii="ヒラギノ角ゴ Pro W3" w:eastAsia="ヒラギノ角ゴ Pro W3" w:hAnsi="ヒラギノ角ゴ Pro W3" w:cs="Arial"/>
+          <w:kern w:val="0"/>
+          <w:sz w:val="22"/>
+          <w:szCs w:val="22"/>
+        </w:rPr>
+        <w:t xml:space="preserve"> </w:t>
+      </w:r>
+      <w:r>
+        <w:rPr>
+          <w:rFonts w:ascii="ヒラギノ角ゴ Pro W3" w:eastAsia="ヒラギノ角ゴ Pro W3" w:hAnsi="ヒラギノ角ゴ Pro W3" w:cs="Arial" w:hint="eastAsia"/>
+          <w:kern w:val="0"/>
+          <w:sz w:val="22"/>
+          <w:szCs w:val="22"/>
+        </w:rPr>
+        <w:t>竹見哲也</w:t>
+      </w:r>
+      <w:r>
+        <w:rPr>
+          <w:rFonts w:ascii="ヒラギノ角ゴ Pro W3" w:eastAsia="ヒラギノ角ゴ Pro W3" w:hAnsi="ヒラギノ角ゴ Pro W3" w:cs="Arial" w:hint="eastAsia"/>
+          <w:kern w:val="0"/>
+          <w:sz w:val="22"/>
+          <w:szCs w:val="22"/>
+        </w:rPr>
+        <w:t>,</w:t>
+      </w:r>
+      <w:r>
+        <w:rPr>
+          <w:rFonts w:ascii="ヒラギノ角ゴ Pro W3" w:eastAsia="ヒラギノ角ゴ Pro W3" w:hAnsi="ヒラギノ角ゴ Pro W3" w:cs="Arial"/>
+          <w:kern w:val="0"/>
+          <w:sz w:val="22"/>
+          <w:szCs w:val="22"/>
+        </w:rPr>
+        <w:t xml:space="preserve"> </w:t>
+      </w:r>
+      <w:r>
+        <w:rPr>
+          <w:rFonts w:ascii="ヒラギノ角ゴ Pro W3" w:eastAsia="ヒラギノ角ゴ Pro W3" w:hAnsi="ヒラギノ角ゴ Pro W3" w:cs="Arial" w:hint="eastAsia"/>
+          <w:kern w:val="0"/>
+          <w:sz w:val="22"/>
+          <w:szCs w:val="22"/>
+        </w:rPr>
+        <w:t>大石哲</w:t>
+      </w:r>
+      <w:r>
+        <w:rPr>
+          <w:rFonts w:ascii="ヒラギノ角ゴ Pro W3" w:eastAsia="ヒラギノ角ゴ Pro W3" w:hAnsi="ヒラギノ角ゴ Pro W3" w:cs="Arial" w:hint="eastAsia"/>
+          <w:kern w:val="0"/>
+          <w:sz w:val="22"/>
+          <w:szCs w:val="22"/>
+        </w:rPr>
+        <w:t>,</w:t>
+      </w:r>
+      <w:r>
+        <w:rPr>
+          <w:rFonts w:ascii="ヒラギノ角ゴ Pro W3" w:eastAsia="ヒラギノ角ゴ Pro W3" w:hAnsi="ヒラギノ角ゴ Pro W3" w:cs="Arial"/>
+          <w:kern w:val="0"/>
+          <w:sz w:val="22"/>
+          <w:szCs w:val="22"/>
+        </w:rPr>
+        <w:t xml:space="preserve"> </w:t>
+      </w:r>
+      <w:r>
+        <w:rPr>
+          <w:rFonts w:ascii="ヒラギノ角ゴ Pro W3" w:eastAsia="ヒラギノ角ゴ Pro W3" w:hAnsi="ヒラギノ角ゴ Pro W3" w:cs="Arial" w:hint="eastAsia"/>
+          <w:kern w:val="0"/>
+          <w:sz w:val="22"/>
+          <w:szCs w:val="22"/>
+        </w:rPr>
+        <w:t>梶川義幸</w:t>
+      </w:r>
+      <w:r>
+        <w:rPr>
+          <w:rFonts w:ascii="ヒラギノ角ゴ Pro W3" w:eastAsia="ヒラギノ角ゴ Pro W3" w:hAnsi="ヒラギノ角ゴ Pro W3" w:cs="Arial" w:hint="eastAsia"/>
+          <w:kern w:val="0"/>
+          <w:sz w:val="22"/>
+          <w:szCs w:val="22"/>
+        </w:rPr>
+        <w:t>,</w:t>
+      </w:r>
+      <w:r>
+        <w:rPr>
+          <w:rFonts w:ascii="ヒラギノ角ゴ Pro W3" w:eastAsia="ヒラギノ角ゴ Pro W3" w:hAnsi="ヒラギノ角ゴ Pro W3" w:cs="Arial"/>
+          <w:kern w:val="0"/>
+          <w:sz w:val="22"/>
+          <w:szCs w:val="22"/>
+        </w:rPr>
+        <w:t xml:space="preserve"> </w:t>
+      </w:r>
+      <w:r>
+        <w:rPr>
+          <w:rFonts w:ascii="ヒラギノ角ゴ Pro W3" w:eastAsia="ヒラギノ角ゴ Pro W3" w:hAnsi="ヒラギノ角ゴ Pro W3" w:cs="Arial" w:hint="eastAsia"/>
+          <w:kern w:val="0"/>
+          <w:sz w:val="22"/>
+          <w:szCs w:val="22"/>
+        </w:rPr>
+        <w:t>山浦剛</w:t>
+      </w:r>
+      <w:r>
+        <w:rPr>
+          <w:rFonts w:ascii="ヒラギノ角ゴ Pro W3" w:eastAsia="ヒラギノ角ゴ Pro W3" w:hAnsi="ヒラギノ角ゴ Pro W3" w:cs="Arial" w:hint="eastAsia"/>
+          <w:kern w:val="0"/>
+          <w:sz w:val="22"/>
+          <w:szCs w:val="22"/>
+        </w:rPr>
+        <w:t>,</w:t>
+      </w:r>
+      <w:r>
+        <w:rPr>
+          <w:rFonts w:ascii="ヒラギノ角ゴ Pro W3" w:eastAsia="ヒラギノ角ゴ Pro W3" w:hAnsi="ヒラギノ角ゴ Pro W3" w:cs="Arial"/>
+          <w:kern w:val="0"/>
+          <w:sz w:val="22"/>
+          <w:szCs w:val="22"/>
+        </w:rPr>
+        <w:t xml:space="preserve"> </w:t>
+      </w:r>
+      <w:r>
+        <w:rPr>
+          <w:rFonts w:ascii="ヒラギノ角ゴ Pro W3" w:eastAsia="ヒラギノ角ゴ Pro W3" w:hAnsi="ヒラギノ角ゴ Pro W3" w:cs="Arial" w:hint="eastAsia"/>
+          <w:kern w:val="0"/>
+          <w:sz w:val="22"/>
+          <w:szCs w:val="22"/>
+        </w:rPr>
+        <w:t>阿波田康裕</w:t>
+      </w:r>
+      <w:r>
+        <w:rPr>
+          <w:rFonts w:ascii="ヒラギノ角ゴ Pro W3" w:eastAsia="ヒラギノ角ゴ Pro W3" w:hAnsi="ヒラギノ角ゴ Pro W3" w:cs="Arial" w:hint="eastAsia"/>
+          <w:kern w:val="0"/>
+          <w:sz w:val="22"/>
+          <w:szCs w:val="22"/>
+        </w:rPr>
+        <w:t>,</w:t>
+      </w:r>
+      <w:r>
+        <w:rPr>
+          <w:rFonts w:ascii="ヒラギノ角ゴ Pro W3" w:eastAsia="ヒラギノ角ゴ Pro W3" w:hAnsi="ヒラギノ角ゴ Pro W3" w:cs="Arial"/>
+          <w:kern w:val="0"/>
+          <w:sz w:val="22"/>
+          <w:szCs w:val="22"/>
+        </w:rPr>
+        <w:t xml:space="preserve"> </w:t>
+      </w:r>
+      <w:r>
+        <w:rPr>
+          <w:rFonts w:ascii="ヒラギノ角ゴ Pro W3" w:eastAsia="ヒラギノ角ゴ Pro W3" w:hAnsi="ヒラギノ角ゴ Pro W3" w:cs="Arial" w:hint="eastAsia"/>
+          <w:b/>
+          <w:bCs/>
+          <w:kern w:val="0"/>
+          <w:sz w:val="22"/>
+          <w:szCs w:val="22"/>
+          <w:u w:val="single"/>
+        </w:rPr>
+        <w:t>柳瀬友朗</w:t>
+      </w:r>
+      <w:r>
+        <w:rPr>
+          <w:rFonts w:ascii="ヒラギノ角ゴ Pro W3" w:eastAsia="ヒラギノ角ゴ Pro W3" w:hAnsi="ヒラギノ角ゴ Pro W3" w:cs="Arial" w:hint="eastAsia"/>
+          <w:kern w:val="0"/>
+          <w:sz w:val="22"/>
+          <w:szCs w:val="22"/>
+        </w:rPr>
+        <w:t>,</w:t>
+      </w:r>
+      <w:r>
+        <w:rPr>
+          <w:rFonts w:ascii="ヒラギノ角ゴ Pro W3" w:eastAsia="ヒラギノ角ゴ Pro W3" w:hAnsi="ヒラギノ角ゴ Pro W3" w:cs="Arial"/>
+          <w:kern w:val="0"/>
+          <w:sz w:val="22"/>
+          <w:szCs w:val="22"/>
+        </w:rPr>
+        <w:t xml:space="preserve"> </w:t>
+      </w:r>
+      <w:r>
+        <w:rPr>
+          <w:rFonts w:ascii="ヒラギノ角ゴ Pro W3" w:eastAsia="ヒラギノ角ゴ Pro W3" w:hAnsi="ヒラギノ角ゴ Pro W3" w:cs="Arial" w:hint="eastAsia"/>
+          <w:kern w:val="0"/>
+          <w:sz w:val="22"/>
+          <w:szCs w:val="22"/>
+        </w:rPr>
+        <w:t>松島知樹.</w:t>
+      </w:r>
+    </w:p>
+    <w:p>
+      <w:pPr>
+        <w:pStyle w:val="a5"/>
+        <w:widowControl/>
+        <w:ind w:leftChars="0" w:left="360"/>
+        <w:jc w:val="left"/>
+        <w:rPr>
+          <w:rFonts w:ascii="ヒラギノ角ゴ Pro W3" w:eastAsia="ヒラギノ角ゴ Pro W3" w:hAnsi="ヒラギノ角ゴ Pro W3" w:cs="Arial"/>
+          <w:kern w:val="0"/>
+          <w:sz w:val="22"/>
+          <w:szCs w:val="22"/>
+        </w:rPr>
+      </w:pPr>
+      <w:r>
+        <w:rPr>
+          <w:rFonts w:ascii="ヒラギノ角ゴ Pro W3" w:eastAsia="ヒラギノ角ゴ Pro W3" w:hAnsi="ヒラギノ角ゴ Pro W3" w:cs="Arial" w:hint="eastAsia"/>
+          <w:kern w:val="0"/>
+          <w:sz w:val="22"/>
+          <w:szCs w:val="22"/>
+        </w:rPr>
+        <w:t>ふた山形状の雨滴粒径分布の観測事例解析と形成物理メカニズム</w:t>
+      </w:r>
+      <w:r>
+        <w:rPr>
+          <w:rFonts w:ascii="ヒラギノ角ゴ Pro W3" w:eastAsia="ヒラギノ角ゴ Pro W3" w:hAnsi="ヒラギノ角ゴ Pro W3" w:cs="Arial"/>
+          <w:kern w:val="0"/>
+          <w:sz w:val="22"/>
+          <w:szCs w:val="22"/>
+        </w:rPr>
+        <w:t>,</w:t>
+      </w:r>
+    </w:p>
+    <w:p>
+      <w:pPr>
+        <w:pStyle w:val="a5"/>
+        <w:widowControl/>
+        <w:ind w:leftChars="0" w:left="360"/>
+        <w:jc w:val="left"/>
+        <w:rPr>
+          <w:rFonts w:ascii="ヒラギノ角ゴ Pro W3" w:eastAsia="ヒラギノ角ゴ Pro W3" w:hAnsi="ヒラギノ角ゴ Pro W3" w:cs="Arial"/>
+          <w:b/>
+          <w:bCs/>
+          <w:kern w:val="0"/>
+          <w:sz w:val="24"/>
+        </w:rPr>
+      </w:pPr>
+      <w:r>
+        <w:rPr>
+          <w:rFonts w:ascii="ヒラギノ角ゴ Pro W3" w:eastAsia="ヒラギノ角ゴ Pro W3" w:hAnsi="ヒラギノ角ゴ Pro W3" w:cs="Arial"/>
+          <w:kern w:val="0"/>
+          <w:sz w:val="22"/>
+          <w:szCs w:val="22"/>
+        </w:rPr>
+        <w:t>令和3年度 京都大学防災研究所 研究発表講演会, 宇治, 2022年2月.</w:t>
+      </w:r>
+    </w:p>
+    <w:p>
+      <w:pPr>
+        <w:widowControl/>
+        <w:jc w:val="left"/>
+        <w:rPr>
+          <w:rFonts w:ascii="ヒラギノ角ゴ Pro W3" w:eastAsia="ヒラギノ角ゴ Pro W3" w:hAnsi="ヒラギノ角ゴ Pro W3" w:cs="Arial"/>
+          <w:kern w:val="0"/>
+          <w:sz w:val="22"/>
+          <w:szCs w:val="22"/>
+        </w:rPr>
+      </w:pPr>
+      <w:r>
+        <w:rPr>
+          <w:rFonts w:ascii="ヒラギノ角ゴ Pro W3" w:eastAsia="ヒラギノ角ゴ Pro W3" w:hAnsi="ヒラギノ角ゴ Pro W3" w:cs="Arial" w:hint="eastAsia"/>
+          <w:kern w:val="0"/>
+          <w:sz w:val="22"/>
+          <w:szCs w:val="22"/>
+        </w:rPr>
+        <w:t>1</w:t>
+      </w:r>
+      <w:r>
+        <w:rPr>
+          <w:rFonts w:ascii="ヒラギノ角ゴ Pro W3" w:eastAsia="ヒラギノ角ゴ Pro W3" w:hAnsi="ヒラギノ角ゴ Pro W3" w:cs="Arial"/>
+          <w:kern w:val="0"/>
+          <w:sz w:val="22"/>
+          <w:szCs w:val="22"/>
+        </w:rPr>
+        <w:t xml:space="preserve">4. </w:t>
+      </w:r>
+      <w:r>
+        <w:rPr>
+          <w:rFonts w:ascii="ヒラギノ角ゴ Pro W3" w:eastAsia="ヒラギノ角ゴ Pro W3" w:hAnsi="ヒラギノ角ゴ Pro W3" w:cs="Arial"/>
+          <w:b/>
+          <w:bCs/>
+          <w:kern w:val="0"/>
+          <w:sz w:val="22"/>
+          <w:szCs w:val="22"/>
+          <w:u w:val="single"/>
+        </w:rPr>
+        <w:t>柳瀬</w:t>
+      </w:r>
+      <w:r>
+        <w:rPr>
+          <w:rFonts w:ascii="ヒラギノ角ゴ Pro W3" w:eastAsia="ヒラギノ角ゴ Pro W3" w:hAnsi="ヒラギノ角ゴ Pro W3" w:cs="Arial" w:hint="eastAsia"/>
+          <w:b/>
+          <w:bCs/>
+          <w:kern w:val="0"/>
+          <w:sz w:val="22"/>
+          <w:szCs w:val="22"/>
+          <w:u w:val="single"/>
+        </w:rPr>
+        <w:t xml:space="preserve"> </w:t>
+      </w:r>
+      <w:r>
+        <w:rPr>
+          <w:rFonts w:ascii="ヒラギノ角ゴ Pro W3" w:eastAsia="ヒラギノ角ゴ Pro W3" w:hAnsi="ヒラギノ角ゴ Pro W3" w:cs="Arial"/>
+          <w:b/>
+          <w:bCs/>
+          <w:kern w:val="0"/>
+          <w:sz w:val="22"/>
+          <w:szCs w:val="22"/>
+          <w:u w:val="single"/>
+        </w:rPr>
+        <w:t>友朗</w:t>
+      </w:r>
+      <w:r>
+        <w:rPr>
+          <w:rFonts w:ascii="ヒラギノ角ゴ Pro W3" w:eastAsia="ヒラギノ角ゴ Pro W3" w:hAnsi="ヒラギノ角ゴ Pro W3" w:cs="Arial"/>
+          <w:kern w:val="0"/>
+          <w:sz w:val="22"/>
+          <w:szCs w:val="22"/>
+        </w:rPr>
+        <w:t>.</w:t>
+      </w:r>
+    </w:p>
+    <w:p>
+      <w:pPr>
+        <w:pStyle w:val="a5"/>
+        <w:widowControl/>
+        <w:ind w:leftChars="0" w:left="360"/>
+        <w:jc w:val="left"/>
+        <w:rPr>
+          <w:rFonts w:ascii="ヒラギノ角ゴ Pro W3" w:eastAsia="ヒラギノ角ゴ Pro W3" w:hAnsi="ヒラギノ角ゴ Pro W3" w:cs="Arial"/>
+          <w:kern w:val="0"/>
+          <w:sz w:val="22"/>
+          <w:szCs w:val="22"/>
+        </w:rPr>
+      </w:pPr>
+      <w:r>
+        <w:rPr>
+          <w:rFonts w:ascii="ヒラギノ角ゴ Pro W3" w:eastAsia="ヒラギノ角ゴ Pro W3" w:hAnsi="ヒラギノ角ゴ Pro W3" w:cs="Arial"/>
+          <w:kern w:val="0"/>
+          <w:sz w:val="22"/>
+          <w:szCs w:val="22"/>
+        </w:rPr>
+        <w:t>放射対流平衡下における湿潤対流の自己集合化に関する数値的研究,</w:t>
+      </w:r>
+    </w:p>
+    <w:p>
+      <w:pPr>
+        <w:pStyle w:val="a5"/>
+        <w:widowControl/>
+        <w:ind w:leftChars="0" w:left="360"/>
+        <w:jc w:val="left"/>
+        <w:rPr>
+          <w:rFonts w:ascii="ヒラギノ角ゴ Pro W3" w:eastAsia="ヒラギノ角ゴ Pro W3" w:hAnsi="ヒラギノ角ゴ Pro W3" w:cs="Arial"/>
+          <w:kern w:val="0"/>
+          <w:sz w:val="22"/>
+          <w:szCs w:val="22"/>
+        </w:rPr>
+      </w:pPr>
+      <w:r>
+        <w:rPr>
+          <w:rFonts w:ascii="ヒラギノ角ゴ Pro W3" w:eastAsia="ヒラギノ角ゴ Pro W3" w:hAnsi="ヒラギノ角ゴ Pro W3" w:cs="Arial"/>
+          <w:kern w:val="0"/>
+          <w:sz w:val="22"/>
+          <w:szCs w:val="22"/>
+        </w:rPr>
+        <w:t>第8回 GFD オンラインセミナー, オンライン, 2022年2月.</w:t>
+      </w:r>
+    </w:p>
+    <w:p>
+      <w:pPr>
+        <w:widowControl/>
+        <w:jc w:val="left"/>
+        <w:rPr>
+          <w:rFonts w:ascii="ヒラギノ角ゴ Pro W3" w:eastAsia="ヒラギノ角ゴ Pro W3" w:hAnsi="ヒラギノ角ゴ Pro W3" w:cs="Arial"/>
+          <w:kern w:val="0"/>
+          <w:sz w:val="22"/>
+          <w:szCs w:val="22"/>
+        </w:rPr>
+      </w:pPr>
+      <w:r>
+        <w:rPr>
+          <w:rFonts w:ascii="ヒラギノ角ゴ Pro W3" w:eastAsia="ヒラギノ角ゴ Pro W3" w:hAnsi="ヒラギノ角ゴ Pro W3" w:cs="Arial"/>
+          <w:kern w:val="0"/>
+          <w:sz w:val="22"/>
+          <w:szCs w:val="22"/>
+        </w:rPr>
+        <w:t xml:space="preserve">13. </w:t>
+      </w:r>
+      <w:r>
+        <w:rPr>
+          <w:rFonts w:ascii="ヒラギノ角ゴ Pro W3" w:eastAsia="ヒラギノ角ゴ Pro W3" w:hAnsi="ヒラギノ角ゴ Pro W3" w:cs="Arial"/>
+          <w:kern w:val="0"/>
+          <w:sz w:val="22"/>
+          <w:szCs w:val="22"/>
+        </w:rPr>
+        <w:t xml:space="preserve">Tamaki Suematsu, </w:t>
+      </w:r>
+      <w:r>
+        <w:rPr>
+          <w:rFonts w:ascii="ヒラギノ角ゴ Pro W3" w:eastAsia="ヒラギノ角ゴ Pro W3" w:hAnsi="ヒラギノ角ゴ Pro W3" w:cs="Arial"/>
+          <w:b/>
+          <w:bCs/>
+          <w:kern w:val="0"/>
+          <w:sz w:val="22"/>
+          <w:szCs w:val="22"/>
+          <w:u w:val="single"/>
+        </w:rPr>
+        <w:t>Tomoro Yanase</w:t>
+      </w:r>
+      <w:r>
+        <w:rPr>
+          <w:rFonts w:ascii="ヒラギノ角ゴ Pro W3" w:eastAsia="ヒラギノ角ゴ Pro W3" w:hAnsi="ヒラギノ角ゴ Pro W3" w:cs="Arial"/>
+          <w:kern w:val="0"/>
+          <w:sz w:val="22"/>
+          <w:szCs w:val="22"/>
+        </w:rPr>
+        <w:t>, Hiroaki Miura</w:t>
+      </w:r>
+      <w:r>
+        <w:rPr>
+          <w:rFonts w:ascii="ヒラギノ角ゴ Pro W3" w:eastAsia="ヒラギノ角ゴ Pro W3" w:hAnsi="ヒラギノ角ゴ Pro W3" w:cs="Arial"/>
+          <w:kern w:val="0"/>
+          <w:sz w:val="22"/>
+          <w:szCs w:val="22"/>
+        </w:rPr>
+        <w:t>.</w:t>
+      </w:r>
+    </w:p>
+    <w:p>
+      <w:pPr>
+        <w:pStyle w:val="a5"/>
+        <w:widowControl/>
+        <w:ind w:leftChars="0" w:left="360"/>
+        <w:jc w:val="left"/>
+        <w:rPr>
+          <w:rFonts w:ascii="ヒラギノ角ゴ Pro W3" w:eastAsia="ヒラギノ角ゴ Pro W3" w:hAnsi="ヒラギノ角ゴ Pro W3" w:cs="Arial"/>
+          <w:kern w:val="0"/>
+          <w:sz w:val="22"/>
+          <w:szCs w:val="22"/>
+        </w:rPr>
+      </w:pPr>
+      <w:r>
+        <w:rPr>
+          <w:rFonts w:ascii="ヒラギノ角ゴ Pro W3" w:eastAsia="ヒラギノ角ゴ Pro W3" w:hAnsi="ヒラギノ角ゴ Pro W3" w:cs="Arial"/>
+          <w:kern w:val="0"/>
+          <w:sz w:val="22"/>
+          <w:szCs w:val="22"/>
+        </w:rPr>
+        <w:t>Tuning NICAM for reproducibility of the Madden-Julian Oscillation,</w:t>
+      </w:r>
+    </w:p>
+    <w:p>
+      <w:pPr>
+        <w:pStyle w:val="a5"/>
+        <w:widowControl/>
+        <w:ind w:leftChars="0" w:left="360"/>
+        <w:jc w:val="left"/>
+        <w:rPr>
+          <w:rFonts w:ascii="ヒラギノ角ゴ Pro W3" w:eastAsia="ヒラギノ角ゴ Pro W3" w:hAnsi="ヒラギノ角ゴ Pro W3" w:cs="Arial"/>
+          <w:kern w:val="0"/>
+          <w:sz w:val="22"/>
+          <w:szCs w:val="22"/>
+        </w:rPr>
+      </w:pPr>
+      <w:r>
+        <w:rPr>
+          <w:rFonts w:ascii="ヒラギノ角ゴ Pro W3" w:eastAsia="ヒラギノ角ゴ Pro W3" w:hAnsi="ヒラギノ角ゴ Pro W3" w:cs="Arial"/>
+          <w:kern w:val="0"/>
+          <w:sz w:val="22"/>
+          <w:szCs w:val="22"/>
+        </w:rPr>
+        <w:t>第12回熱帯気象研究会, オンライン, 2021年3月.</w:t>
+      </w:r>
+    </w:p>
+    <w:p>
+      <w:pPr>
+        <w:widowControl/>
+        <w:jc w:val="left"/>
+        <w:rPr>
+          <w:rFonts w:ascii="ヒラギノ角ゴ Pro W3" w:eastAsia="ヒラギノ角ゴ Pro W3" w:hAnsi="ヒラギノ角ゴ Pro W3" w:cs="Arial"/>
+          <w:kern w:val="0"/>
+          <w:sz w:val="22"/>
+          <w:szCs w:val="22"/>
+        </w:rPr>
+      </w:pPr>
+      <w:r>
+        <w:rPr>
+          <w:rFonts w:ascii="ヒラギノ角ゴ Pro W3" w:eastAsia="ヒラギノ角ゴ Pro W3" w:hAnsi="ヒラギノ角ゴ Pro W3" w:cs="Arial" w:hint="eastAsia"/>
+          <w:kern w:val="0"/>
+          <w:sz w:val="22"/>
+          <w:szCs w:val="22"/>
+        </w:rPr>
+        <w:t>1</w:t>
+      </w:r>
+      <w:r>
+        <w:rPr>
+          <w:rFonts w:ascii="ヒラギノ角ゴ Pro W3" w:eastAsia="ヒラギノ角ゴ Pro W3" w:hAnsi="ヒラギノ角ゴ Pro W3" w:cs="Arial"/>
+          <w:kern w:val="0"/>
+          <w:sz w:val="22"/>
+          <w:szCs w:val="22"/>
+        </w:rPr>
+        <w:t xml:space="preserve">2. </w:t>
+      </w:r>
+      <w:r>
+        <w:rPr>
+          <w:rFonts w:ascii="ヒラギノ角ゴ Pro W3" w:eastAsia="ヒラギノ角ゴ Pro W3" w:hAnsi="ヒラギノ角ゴ Pro W3" w:cs="Arial"/>
+          <w:b/>
+          <w:bCs/>
+          <w:kern w:val="0"/>
+          <w:sz w:val="22"/>
+          <w:szCs w:val="22"/>
+          <w:u w:val="single"/>
+        </w:rPr>
+        <w:t>柳瀬</w:t>
+      </w:r>
+      <w:r>
+        <w:rPr>
+          <w:rFonts w:ascii="ヒラギノ角ゴ Pro W3" w:eastAsia="ヒラギノ角ゴ Pro W3" w:hAnsi="ヒラギノ角ゴ Pro W3" w:cs="Arial" w:hint="eastAsia"/>
+          <w:b/>
+          <w:bCs/>
+          <w:kern w:val="0"/>
+          <w:sz w:val="22"/>
+          <w:szCs w:val="22"/>
+          <w:u w:val="single"/>
+        </w:rPr>
+        <w:t xml:space="preserve"> </w:t>
+      </w:r>
+      <w:r>
+        <w:rPr>
+          <w:rFonts w:ascii="ヒラギノ角ゴ Pro W3" w:eastAsia="ヒラギノ角ゴ Pro W3" w:hAnsi="ヒラギノ角ゴ Pro W3" w:cs="Arial"/>
+          <w:b/>
+          <w:bCs/>
+          <w:kern w:val="0"/>
+          <w:sz w:val="22"/>
+          <w:szCs w:val="22"/>
+          <w:u w:val="single"/>
+        </w:rPr>
+        <w:t>友朗</w:t>
+      </w:r>
+      <w:r>
+        <w:rPr>
+          <w:rFonts w:ascii="ヒラギノ角ゴ Pro W3" w:eastAsia="ヒラギノ角ゴ Pro W3" w:hAnsi="ヒラギノ角ゴ Pro W3" w:cs="Arial"/>
+          <w:kern w:val="0"/>
+          <w:sz w:val="22"/>
+          <w:szCs w:val="22"/>
+        </w:rPr>
+        <w:t>, 竹見</w:t>
+      </w:r>
+      <w:r>
+        <w:rPr>
+          <w:rFonts w:ascii="ヒラギノ角ゴ Pro W3" w:eastAsia="ヒラギノ角ゴ Pro W3" w:hAnsi="ヒラギノ角ゴ Pro W3" w:cs="Arial" w:hint="eastAsia"/>
+          <w:kern w:val="0"/>
+          <w:sz w:val="22"/>
+          <w:szCs w:val="22"/>
+        </w:rPr>
+        <w:t xml:space="preserve"> </w:t>
+      </w:r>
+      <w:r>
+        <w:rPr>
+          <w:rFonts w:ascii="ヒラギノ角ゴ Pro W3" w:eastAsia="ヒラギノ角ゴ Pro W3" w:hAnsi="ヒラギノ角ゴ Pro W3" w:cs="Arial"/>
+          <w:kern w:val="0"/>
+          <w:sz w:val="22"/>
+          <w:szCs w:val="22"/>
+        </w:rPr>
+        <w:t>哲也</w:t>
+      </w:r>
+      <w:r>
+        <w:rPr>
+          <w:rFonts w:ascii="ヒラギノ角ゴ Pro W3" w:eastAsia="ヒラギノ角ゴ Pro W3" w:hAnsi="ヒラギノ角ゴ Pro W3" w:cs="Arial"/>
+          <w:kern w:val="0"/>
+          <w:sz w:val="22"/>
+          <w:szCs w:val="22"/>
+        </w:rPr>
+        <w:t>.</w:t>
+      </w:r>
+    </w:p>
+    <w:p>
+      <w:pPr>
+        <w:pStyle w:val="a5"/>
+        <w:widowControl/>
+        <w:ind w:leftChars="0" w:left="360"/>
+        <w:jc w:val="left"/>
+        <w:rPr>
+          <w:rFonts w:ascii="ヒラギノ角ゴ Pro W3" w:eastAsia="ヒラギノ角ゴ Pro W3" w:hAnsi="ヒラギノ角ゴ Pro W3" w:cs="Arial"/>
+          <w:kern w:val="0"/>
+          <w:sz w:val="22"/>
+          <w:szCs w:val="22"/>
+        </w:rPr>
+      </w:pPr>
+      <w:r>
+        <w:rPr>
+          <w:rFonts w:ascii="ヒラギノ角ゴ Pro W3" w:eastAsia="ヒラギノ角ゴ Pro W3" w:hAnsi="ヒラギノ角ゴ Pro W3" w:cs="Arial"/>
+          <w:kern w:val="0"/>
+          <w:sz w:val="22"/>
+          <w:szCs w:val="22"/>
+        </w:rPr>
+        <w:t>YMC集中観測期間中にスマトラ島西岸域で観測された降水沖合伝播の再現シミュレーション,</w:t>
+      </w:r>
+    </w:p>
+    <w:p>
+      <w:pPr>
+        <w:pStyle w:val="a5"/>
+        <w:widowControl/>
+        <w:ind w:leftChars="0" w:left="360"/>
+        <w:jc w:val="left"/>
+        <w:rPr>
+          <w:rFonts w:ascii="ヒラギノ角ゴ Pro W3" w:eastAsia="ヒラギノ角ゴ Pro W3" w:hAnsi="ヒラギノ角ゴ Pro W3" w:cs="Arial"/>
+          <w:kern w:val="0"/>
+          <w:sz w:val="22"/>
+          <w:szCs w:val="22"/>
+        </w:rPr>
+      </w:pPr>
+      <w:r>
+        <w:rPr>
+          <w:rFonts w:ascii="ヒラギノ角ゴ Pro W3" w:eastAsia="ヒラギノ角ゴ Pro W3" w:hAnsi="ヒラギノ角ゴ Pro W3" w:cs="Arial"/>
+          <w:kern w:val="0"/>
+          <w:sz w:val="22"/>
+          <w:szCs w:val="22"/>
+        </w:rPr>
+        <w:t>令和2年度 京都大学防災研究所 研究発表講演会, 宇治, 2021年2月. (Poster)</w:t>
+      </w:r>
+    </w:p>
+    <w:p>
+      <w:pPr>
+        <w:widowControl/>
+        <w:jc w:val="left"/>
+        <w:rPr>
+          <w:rFonts w:ascii="ヒラギノ角ゴ Pro W3" w:eastAsia="ヒラギノ角ゴ Pro W3" w:hAnsi="ヒラギノ角ゴ Pro W3" w:cs="Arial"/>
+          <w:kern w:val="0"/>
+          <w:sz w:val="22"/>
+          <w:szCs w:val="22"/>
+        </w:rPr>
+      </w:pPr>
+      <w:r>
+        <w:rPr>
+          <w:rFonts w:ascii="ヒラギノ角ゴ Pro W3" w:eastAsia="ヒラギノ角ゴ Pro W3" w:hAnsi="ヒラギノ角ゴ Pro W3" w:cs="Arial" w:hint="eastAsia"/>
+          <w:kern w:val="0"/>
+          <w:sz w:val="22"/>
+          <w:szCs w:val="22"/>
+        </w:rPr>
+        <w:t>1</w:t>
+      </w:r>
+      <w:r>
+        <w:rPr>
+          <w:rFonts w:ascii="ヒラギノ角ゴ Pro W3" w:eastAsia="ヒラギノ角ゴ Pro W3" w:hAnsi="ヒラギノ角ゴ Pro W3" w:cs="Arial"/>
+          <w:kern w:val="0"/>
+          <w:sz w:val="22"/>
+          <w:szCs w:val="22"/>
+        </w:rPr>
+        <w:t xml:space="preserve">1. </w:t>
+      </w:r>
+      <w:r>
+        <w:rPr>
+          <w:rFonts w:ascii="ヒラギノ角ゴ Pro W3" w:eastAsia="ヒラギノ角ゴ Pro W3" w:hAnsi="ヒラギノ角ゴ Pro W3" w:cs="Arial"/>
+          <w:b/>
+          <w:bCs/>
+          <w:kern w:val="0"/>
+          <w:sz w:val="22"/>
+          <w:szCs w:val="22"/>
+          <w:u w:val="single"/>
+        </w:rPr>
+        <w:t>柳瀬 友朗</w:t>
+      </w:r>
+      <w:r>
+        <w:rPr>
+          <w:rFonts w:ascii="ヒラギノ角ゴ Pro W3" w:eastAsia="ヒラギノ角ゴ Pro W3" w:hAnsi="ヒラギノ角ゴ Pro W3" w:cs="Arial"/>
+          <w:kern w:val="0"/>
+          <w:sz w:val="22"/>
+          <w:szCs w:val="22"/>
+        </w:rPr>
+        <w:t>, 西澤 誠也, 三浦 裕亮, 竹見 哲也, 富田 浩文</w:t>
+      </w:r>
+      <w:r>
+        <w:rPr>
+          <w:rFonts w:ascii="ヒラギノ角ゴ Pro W3" w:eastAsia="ヒラギノ角ゴ Pro W3" w:hAnsi="ヒラギノ角ゴ Pro W3" w:cs="Arial"/>
+          <w:kern w:val="0"/>
+          <w:sz w:val="22"/>
+          <w:szCs w:val="22"/>
+        </w:rPr>
+        <w:t>.</w:t>
+      </w:r>
+    </w:p>
+    <w:p>
+      <w:pPr>
+        <w:pStyle w:val="a5"/>
+        <w:widowControl/>
+        <w:ind w:leftChars="0" w:left="360"/>
+        <w:jc w:val="left"/>
+        <w:rPr>
+          <w:rFonts w:ascii="ヒラギノ角ゴ Pro W3" w:eastAsia="ヒラギノ角ゴ Pro W3" w:hAnsi="ヒラギノ角ゴ Pro W3" w:cs="Arial"/>
+          <w:kern w:val="0"/>
+          <w:sz w:val="22"/>
+          <w:szCs w:val="22"/>
+        </w:rPr>
+      </w:pPr>
+      <w:r>
+        <w:rPr>
+          <w:rFonts w:ascii="ヒラギノ角ゴ Pro W3" w:eastAsia="ヒラギノ角ゴ Pro W3" w:hAnsi="ヒラギノ角ゴ Pro W3" w:cs="Arial"/>
+          <w:kern w:val="0"/>
+          <w:sz w:val="22"/>
+          <w:szCs w:val="22"/>
+        </w:rPr>
+        <w:t>湿潤対流の自己集合化の発生に関する新たな臨界長さ,</w:t>
+      </w:r>
+    </w:p>
+    <w:p>
+      <w:pPr>
+        <w:pStyle w:val="a5"/>
+        <w:widowControl/>
+        <w:ind w:leftChars="0" w:left="360"/>
+        <w:jc w:val="left"/>
+        <w:rPr>
+          <w:rFonts w:ascii="ヒラギノ角ゴ Pro W3" w:eastAsia="ヒラギノ角ゴ Pro W3" w:hAnsi="ヒラギノ角ゴ Pro W3" w:cs="Arial"/>
+          <w:kern w:val="0"/>
+          <w:sz w:val="22"/>
+          <w:szCs w:val="22"/>
+        </w:rPr>
+      </w:pPr>
+      <w:r>
+        <w:rPr>
+          <w:rFonts w:ascii="ヒラギノ角ゴ Pro W3" w:eastAsia="ヒラギノ角ゴ Pro W3" w:hAnsi="ヒラギノ角ゴ Pro W3" w:cs="Arial"/>
+          <w:kern w:val="0"/>
+          <w:sz w:val="22"/>
+          <w:szCs w:val="22"/>
+        </w:rPr>
+        <w:t>第22回非静力学モデルに関するワークショップ, オンライン, 2020年11月.</w:t>
+      </w:r>
+    </w:p>
+    <w:p>
+      <w:pPr>
+        <w:widowControl/>
+        <w:jc w:val="left"/>
+        <w:rPr>
+          <w:rFonts w:ascii="ヒラギノ角ゴ Pro W3" w:eastAsia="ヒラギノ角ゴ Pro W3" w:hAnsi="ヒラギノ角ゴ Pro W3" w:cs="Arial"/>
+          <w:kern w:val="0"/>
+          <w:sz w:val="22"/>
+          <w:szCs w:val="22"/>
+        </w:rPr>
+      </w:pPr>
+      <w:r>
+        <w:rPr>
+          <w:rFonts w:ascii="ヒラギノ角ゴ Pro W3" w:eastAsia="ヒラギノ角ゴ Pro W3" w:hAnsi="ヒラギノ角ゴ Pro W3" w:cs="Arial" w:hint="eastAsia"/>
+          <w:kern w:val="0"/>
+          <w:sz w:val="22"/>
+          <w:szCs w:val="22"/>
+        </w:rPr>
+        <w:t>1</w:t>
+      </w:r>
+      <w:r>
+        <w:rPr>
+          <w:rFonts w:ascii="ヒラギノ角ゴ Pro W3" w:eastAsia="ヒラギノ角ゴ Pro W3" w:hAnsi="ヒラギノ角ゴ Pro W3" w:cs="Arial"/>
+          <w:kern w:val="0"/>
+          <w:sz w:val="22"/>
+          <w:szCs w:val="22"/>
+        </w:rPr>
+        <w:t xml:space="preserve">0. </w:t>
+      </w:r>
+      <w:r>
+        <w:rPr>
+ 